--- a/howto/02_lessons/How_To_from_01_to_10_HS_avrora.docx
+++ b/howto/02_lessons/How_To_from_01_to_10_HS_avrora.docx
@@ -27999,23 +27999,7 @@
           <w:bCs/>
           <w:noProof/>
         </w:rPr>
-        <w:t xml:space="preserve"> </w:t>
-      </w:r>
-      <w:r>
-        <w:rPr>
-          <w:b/>
-          <w:bCs/>
-          <w:noProof/>
-        </w:rPr>
-        <w:t>→</w:t>
-      </w:r>
-      <w:r>
-        <w:rPr>
-          <w:b/>
-          <w:bCs/>
-          <w:noProof/>
-        </w:rPr>
-        <w:t xml:space="preserve"> </w:t>
+        <w:t xml:space="preserve"> → </w:t>
       </w:r>
       <w:r>
         <w:rPr>
@@ -29634,7 +29618,20 @@
         <w:rPr>
           <w:noProof/>
         </w:rPr>
-        <w:t>танавливается на уровне 7,9</w:t>
+        <w:t>танавливается на уровне 7</w:t>
+      </w:r>
+      <w:r>
+        <w:rPr>
+          <w:noProof/>
+        </w:rPr>
+        <w:t>,</w:t>
+      </w:r>
+      <w:r>
+        <w:rPr>
+          <w:noProof/>
+          <w:lang w:val="en-US"/>
+        </w:rPr>
+        <w:t>2</w:t>
       </w:r>
       <w:r>
         <w:rPr>
@@ -29711,10 +29708,10 @@
         </w:rPr>
         <w:lastRenderedPageBreak/>
         <w:drawing>
-          <wp:inline distT="0" distB="0" distL="0" distR="0" wp14:anchorId="47D30044" wp14:editId="04BDFA83">
-            <wp:extent cx="5525271" cy="2353003"/>
-            <wp:effectExtent l="0" t="0" r="0" b="9525"/>
-            <wp:docPr id="13" name="Рисунок 13"/>
+          <wp:inline distT="0" distB="0" distL="0" distR="0" wp14:anchorId="0CA7AE65" wp14:editId="4F4D64BE">
+            <wp:extent cx="7191375" cy="2419350"/>
+            <wp:effectExtent l="0" t="0" r="9525" b="0"/>
+            <wp:docPr id="37" name="05_stationary.png"/>
             <wp:cNvGraphicFramePr>
               <a:graphicFrameLocks xmlns:a="http://schemas.openxmlformats.org/drawingml/2006/main" noChangeAspect="1"/>
             </wp:cNvGraphicFramePr>
@@ -29722,17 +29719,11 @@
               <a:graphicData uri="http://schemas.openxmlformats.org/drawingml/2006/picture">
                 <pic:pic xmlns:pic="http://schemas.openxmlformats.org/drawingml/2006/picture">
                   <pic:nvPicPr>
-                    <pic:cNvPr id="13" name="Screenshot_257.png"/>
+                    <pic:cNvPr id="37" name="05_stationary.png"/>
                     <pic:cNvPicPr/>
                   </pic:nvPicPr>
                   <pic:blipFill>
-                    <a:blip r:embed="rId74">
-                      <a:extLst>
-                        <a:ext uri="{28A0092B-C50C-407E-A947-70E740481C1C}">
-                          <a14:useLocalDpi xmlns:a14="http://schemas.microsoft.com/office/drawing/2010/main" val="0"/>
-                        </a:ext>
-                      </a:extLst>
-                    </a:blip>
+                    <a:blip r:link="rId74"/>
                     <a:stretch>
                       <a:fillRect/>
                     </a:stretch>
@@ -29740,7 +29731,7 @@
                   <pic:spPr>
                     <a:xfrm>
                       <a:off x="0" y="0"/>
-                      <a:ext cx="5525271" cy="2353003"/>
+                      <a:ext cx="7191375" cy="2419350"/>
                     </a:xfrm>
                     <a:prstGeom prst="rect">
                       <a:avLst/>
@@ -29840,13 +29831,7 @@
         <w:rPr>
           <w:noProof/>
         </w:rPr>
-        <w:t xml:space="preserve"> время 12</w:t>
-      </w:r>
-      <w:r>
-        <w:rPr>
-          <w:noProof/>
-        </w:rPr>
-        <w:t>9</w:t>
+        <w:t xml:space="preserve"> время 185</w:t>
       </w:r>
       <w:r>
         <w:rPr>
@@ -29863,7 +29848,6 @@
           <w:noProof/>
         </w:rPr>
       </w:pPr>
-      <w:commentRangeStart w:id="217"/>
       <w:r>
         <w:rPr>
           <w:noProof/>
@@ -29886,15 +29870,7 @@
         <w:rPr>
           <w:noProof/>
         </w:rPr>
-        <w:t xml:space="preserve"> виде</w:t>
-      </w:r>
-      <w:bookmarkStart w:id="218" w:name="_GoBack"/>
-      <w:bookmarkEnd w:id="218"/>
-      <w:r>
-        <w:rPr>
-          <w:noProof/>
-        </w:rPr>
-        <w:t>н на графике давления</w:t>
+        <w:t xml:space="preserve"> виден на графике давления</w:t>
       </w:r>
       <w:r>
         <w:rPr>
@@ -29979,14 +29955,6 @@
         </w:rPr>
         <w:t>).</w:t>
       </w:r>
-      <w:commentRangeEnd w:id="217"/>
-      <w:r>
-        <w:rPr>
-          <w:rStyle w:val="af2"/>
-          <w:noProof/>
-        </w:rPr>
-        <w:commentReference w:id="217"/>
-      </w:r>
     </w:p>
     <w:p>
       <w:pPr>
@@ -30141,7 +30109,19 @@
         <w:rPr>
           <w:noProof/>
         </w:rPr>
-        <w:t>Остановите расчет по достижении модельного времени 120-150 секунд.</w:t>
+        <w:t xml:space="preserve">Остановите расчет по </w:t>
+      </w:r>
+      <w:r>
+        <w:rPr>
+          <w:noProof/>
+        </w:rPr>
+        <w:t>достижении модельного времени 150-20</w:t>
+      </w:r>
+      <w:r>
+        <w:rPr>
+          <w:noProof/>
+        </w:rPr>
+        <w:t>0 секунд.</w:t>
       </w:r>
     </w:p>
     <w:p>
@@ -30164,10 +30144,10 @@
         </w:rPr>
         <w:lastRenderedPageBreak/>
         <w:drawing>
-          <wp:inline distT="0" distB="0" distL="0" distR="0" wp14:anchorId="074023D9" wp14:editId="42ABEE69">
-            <wp:extent cx="6832800" cy="3315600"/>
-            <wp:effectExtent l="0" t="0" r="6350" b="0"/>
-            <wp:docPr id="286" name="Рисунок 286"/>
+          <wp:inline distT="0" distB="0" distL="0" distR="0" wp14:anchorId="49161D66" wp14:editId="2825E976">
+            <wp:extent cx="5715000" cy="2857500"/>
+            <wp:effectExtent l="0" t="0" r="0" b="0"/>
+            <wp:docPr id="1073741867" name="05_p_process.png"/>
             <wp:cNvGraphicFramePr>
               <a:graphicFrameLocks xmlns:a="http://schemas.openxmlformats.org/drawingml/2006/main" noChangeAspect="1"/>
             </wp:cNvGraphicFramePr>
@@ -30175,17 +30155,11 @@
               <a:graphicData uri="http://schemas.openxmlformats.org/drawingml/2006/picture">
                 <pic:pic xmlns:pic="http://schemas.openxmlformats.org/drawingml/2006/picture">
                   <pic:nvPicPr>
-                    <pic:cNvPr id="286" name="Screenshot_371.png"/>
+                    <pic:cNvPr id="1073741867" name="05_p_process.png"/>
                     <pic:cNvPicPr/>
                   </pic:nvPicPr>
                   <pic:blipFill>
-                    <a:blip r:embed="rId75">
-                      <a:extLst>
-                        <a:ext uri="{28A0092B-C50C-407E-A947-70E740481C1C}">
-                          <a14:useLocalDpi xmlns:a14="http://schemas.microsoft.com/office/drawing/2010/main" val="0"/>
-                        </a:ext>
-                      </a:extLst>
-                    </a:blip>
+                    <a:blip r:link="rId75"/>
                     <a:stretch>
                       <a:fillRect/>
                     </a:stretch>
@@ -30193,7 +30167,7 @@
                   <pic:spPr>
                     <a:xfrm>
                       <a:off x="0" y="0"/>
-                      <a:ext cx="6832800" cy="3315600"/>
+                      <a:ext cx="5715000" cy="2857500"/>
                     </a:xfrm>
                     <a:prstGeom prst="rect">
                       <a:avLst/>
@@ -30213,9 +30187,9 @@
           <w:noProof/>
         </w:rPr>
       </w:pPr>
-      <w:bookmarkStart w:id="219" w:name="_Ref187646951"/>
-      <w:bookmarkStart w:id="220" w:name="_Toc444866788"/>
-      <w:bookmarkStart w:id="221" w:name="_Toc444867195"/>
+      <w:bookmarkStart w:id="217" w:name="_Ref187646951"/>
+      <w:bookmarkStart w:id="218" w:name="_Toc444866788"/>
+      <w:bookmarkStart w:id="219" w:name="_Toc444867195"/>
       <w:r>
         <w:rPr>
           <w:noProof/>
@@ -30252,33 +30226,33 @@
         </w:rPr>
         <w:fldChar w:fldCharType="end"/>
       </w:r>
+      <w:bookmarkEnd w:id="217"/>
+      <w:r>
+        <w:rPr>
+          <w:noProof/>
+        </w:rPr>
+        <w:t>.</w:t>
+      </w:r>
+      <w:r>
+        <w:rPr>
+          <w:noProof/>
+        </w:rPr>
+        <w:t xml:space="preserve"> </w:t>
+      </w:r>
+      <w:r>
+        <w:rPr>
+          <w:noProof/>
+        </w:rPr>
+        <w:t>Гра</w:t>
+      </w:r>
+      <w:r>
+        <w:rPr>
+          <w:noProof/>
+        </w:rPr>
+        <w:t>фик давления во внутреннем узле</w:t>
+      </w:r>
+      <w:bookmarkEnd w:id="218"/>
       <w:bookmarkEnd w:id="219"/>
-      <w:r>
-        <w:rPr>
-          <w:noProof/>
-        </w:rPr>
-        <w:t>.</w:t>
-      </w:r>
-      <w:r>
-        <w:rPr>
-          <w:noProof/>
-        </w:rPr>
-        <w:t xml:space="preserve"> </w:t>
-      </w:r>
-      <w:r>
-        <w:rPr>
-          <w:noProof/>
-        </w:rPr>
-        <w:t>Гра</w:t>
-      </w:r>
-      <w:r>
-        <w:rPr>
-          <w:noProof/>
-        </w:rPr>
-        <w:t>фик давления во внутреннем узле</w:t>
-      </w:r>
-      <w:bookmarkEnd w:id="220"/>
-      <w:bookmarkEnd w:id="221"/>
     </w:p>
     <w:p>
       <w:pPr>
@@ -30298,12 +30272,11 @@
         <w:rPr>
           <w:noProof/>
         </w:rPr>
-        <w:lastRenderedPageBreak/>
         <w:drawing>
-          <wp:inline distT="0" distB="0" distL="0" distR="0" wp14:anchorId="58E5FCEC" wp14:editId="0A24CE38">
-            <wp:extent cx="3905795" cy="3905795"/>
+          <wp:inline distT="0" distB="0" distL="0" distR="0" wp14:anchorId="0FE53A76" wp14:editId="2FDAB038">
+            <wp:extent cx="5715000" cy="2857500"/>
             <wp:effectExtent l="0" t="0" r="0" b="0"/>
-            <wp:docPr id="170" name="Рисунок 170"/>
+            <wp:docPr id="1073741869" name="05_z1_state_process.png"/>
             <wp:cNvGraphicFramePr>
               <a:graphicFrameLocks xmlns:a="http://schemas.openxmlformats.org/drawingml/2006/main" noChangeAspect="1"/>
             </wp:cNvGraphicFramePr>
@@ -30311,17 +30284,11 @@
               <a:graphicData uri="http://schemas.openxmlformats.org/drawingml/2006/picture">
                 <pic:pic xmlns:pic="http://schemas.openxmlformats.org/drawingml/2006/picture">
                   <pic:nvPicPr>
-                    <pic:cNvPr id="170" name="Screenshot_227.png"/>
+                    <pic:cNvPr id="1073741869" name="05_z1_state_process.png"/>
                     <pic:cNvPicPr/>
                   </pic:nvPicPr>
                   <pic:blipFill>
-                    <a:blip r:embed="rId76">
-                      <a:extLst>
-                        <a:ext uri="{28A0092B-C50C-407E-A947-70E740481C1C}">
-                          <a14:useLocalDpi xmlns:a14="http://schemas.microsoft.com/office/drawing/2010/main" val="0"/>
-                        </a:ext>
-                      </a:extLst>
-                    </a:blip>
+                    <a:blip r:link="rId76"/>
                     <a:stretch>
                       <a:fillRect/>
                     </a:stretch>
@@ -30329,7 +30296,7 @@
                   <pic:spPr>
                     <a:xfrm>
                       <a:off x="0" y="0"/>
-                      <a:ext cx="3905795" cy="3905795"/>
+                      <a:ext cx="5715000" cy="2857500"/>
                     </a:xfrm>
                     <a:prstGeom prst="rect">
                       <a:avLst/>
@@ -30349,14 +30316,15 @@
           <w:noProof/>
         </w:rPr>
       </w:pPr>
-      <w:bookmarkStart w:id="222" w:name="_Ref256026094"/>
-      <w:bookmarkStart w:id="223" w:name="_Ref256026081"/>
-      <w:bookmarkStart w:id="224" w:name="_Toc444866789"/>
-      <w:bookmarkStart w:id="225" w:name="_Toc444867196"/>
-      <w:r>
-        <w:rPr>
-          <w:noProof/>
-        </w:rPr>
+      <w:bookmarkStart w:id="220" w:name="_Ref256026094"/>
+      <w:bookmarkStart w:id="221" w:name="_Ref256026081"/>
+      <w:bookmarkStart w:id="222" w:name="_Toc444866789"/>
+      <w:bookmarkStart w:id="223" w:name="_Toc444867196"/>
+      <w:r>
+        <w:rPr>
+          <w:noProof/>
+        </w:rPr>
+        <w:lastRenderedPageBreak/>
         <w:t xml:space="preserve">Рисунок </w:t>
       </w:r>
       <w:r>
@@ -30389,16 +30357,16 @@
         </w:rPr>
         <w:fldChar w:fldCharType="end"/>
       </w:r>
+      <w:bookmarkEnd w:id="220"/>
+      <w:r>
+        <w:rPr>
+          <w:noProof/>
+        </w:rPr>
+        <w:t>. График положения задвижки Z1</w:t>
+      </w:r>
+      <w:bookmarkEnd w:id="221"/>
       <w:bookmarkEnd w:id="222"/>
-      <w:r>
-        <w:rPr>
-          <w:noProof/>
-        </w:rPr>
-        <w:t>. График положения задвижки Z1</w:t>
-      </w:r>
       <w:bookmarkEnd w:id="223"/>
-      <w:bookmarkEnd w:id="224"/>
-      <w:bookmarkEnd w:id="225"/>
     </w:p>
     <w:p>
       <w:pPr>
@@ -30418,12 +30386,11 @@
         <w:rPr>
           <w:noProof/>
         </w:rPr>
-        <w:lastRenderedPageBreak/>
         <w:drawing>
-          <wp:inline distT="0" distB="0" distL="0" distR="0" wp14:anchorId="4107DDB6" wp14:editId="65D15EC4">
-            <wp:extent cx="3915321" cy="3924848"/>
+          <wp:inline distT="0" distB="0" distL="0" distR="0" wp14:anchorId="5EBF1D54" wp14:editId="2091B31D">
+            <wp:extent cx="5715000" cy="2857500"/>
             <wp:effectExtent l="0" t="0" r="0" b="0"/>
-            <wp:docPr id="171" name="Рисунок 171"/>
+            <wp:docPr id="1073741870" name="05_z2_state_process.png"/>
             <wp:cNvGraphicFramePr>
               <a:graphicFrameLocks xmlns:a="http://schemas.openxmlformats.org/drawingml/2006/main" noChangeAspect="1"/>
             </wp:cNvGraphicFramePr>
@@ -30431,17 +30398,11 @@
               <a:graphicData uri="http://schemas.openxmlformats.org/drawingml/2006/picture">
                 <pic:pic xmlns:pic="http://schemas.openxmlformats.org/drawingml/2006/picture">
                   <pic:nvPicPr>
-                    <pic:cNvPr id="171" name="Screenshot_228.png"/>
+                    <pic:cNvPr id="1073741870" name="05_z2_state_process.png"/>
                     <pic:cNvPicPr/>
                   </pic:nvPicPr>
                   <pic:blipFill>
-                    <a:blip r:embed="rId77">
-                      <a:extLst>
-                        <a:ext uri="{28A0092B-C50C-407E-A947-70E740481C1C}">
-                          <a14:useLocalDpi xmlns:a14="http://schemas.microsoft.com/office/drawing/2010/main" val="0"/>
-                        </a:ext>
-                      </a:extLst>
-                    </a:blip>
+                    <a:blip r:link="rId77"/>
                     <a:stretch>
                       <a:fillRect/>
                     </a:stretch>
@@ -30449,7 +30410,7 @@
                   <pic:spPr>
                     <a:xfrm>
                       <a:off x="0" y="0"/>
-                      <a:ext cx="3915321" cy="3924848"/>
+                      <a:ext cx="5715000" cy="2857500"/>
                     </a:xfrm>
                     <a:prstGeom prst="rect">
                       <a:avLst/>
@@ -30469,10 +30430,10 @@
           <w:noProof/>
         </w:rPr>
       </w:pPr>
-      <w:bookmarkStart w:id="226" w:name="_Ref256026107"/>
-      <w:bookmarkStart w:id="227" w:name="_Ref256026084"/>
-      <w:bookmarkStart w:id="228" w:name="_Toc444866790"/>
-      <w:bookmarkStart w:id="229" w:name="_Toc444867197"/>
+      <w:bookmarkStart w:id="224" w:name="_Ref256026107"/>
+      <w:bookmarkStart w:id="225" w:name="_Ref256026084"/>
+      <w:bookmarkStart w:id="226" w:name="_Toc444866790"/>
+      <w:bookmarkStart w:id="227" w:name="_Toc444867197"/>
       <w:r>
         <w:rPr>
           <w:noProof/>
@@ -30509,16 +30470,16 @@
         </w:rPr>
         <w:fldChar w:fldCharType="end"/>
       </w:r>
+      <w:bookmarkEnd w:id="224"/>
+      <w:r>
+        <w:rPr>
+          <w:noProof/>
+        </w:rPr>
+        <w:t>. График положения задвижки Z2</w:t>
+      </w:r>
+      <w:bookmarkEnd w:id="225"/>
       <w:bookmarkEnd w:id="226"/>
-      <w:r>
-        <w:rPr>
-          <w:noProof/>
-        </w:rPr>
-        <w:t>. График положения задвижки Z2</w:t>
-      </w:r>
       <w:bookmarkEnd w:id="227"/>
-      <w:bookmarkEnd w:id="228"/>
-      <w:bookmarkEnd w:id="229"/>
     </w:p>
     <w:p>
       <w:pPr>
@@ -30528,7 +30489,7 @@
           <w:lang w:val="ru-RU"/>
         </w:rPr>
       </w:pPr>
-      <w:bookmarkStart w:id="230" w:name="_Toc421033239"/>
+      <w:bookmarkStart w:id="228" w:name="_Toc421033239"/>
       <w:r>
         <w:rPr>
           <w:noProof/>
@@ -30537,7 +30498,7 @@
         <w:lastRenderedPageBreak/>
         <w:t>Создание блока управления оборудованием</w:t>
       </w:r>
-      <w:bookmarkEnd w:id="230"/>
+      <w:bookmarkEnd w:id="228"/>
     </w:p>
     <w:p>
       <w:pPr>
@@ -30546,63 +30507,238 @@
           <w:noProof/>
         </w:rPr>
       </w:pPr>
-      <w:bookmarkStart w:id="231" w:name="_Toc421033240"/>
+      <w:bookmarkStart w:id="229" w:name="_Toc421033240"/>
       <w:r>
         <w:rPr>
           <w:noProof/>
         </w:rPr>
         <w:t>Создание блока управления оборудованием</w:t>
       </w:r>
+      <w:bookmarkEnd w:id="229"/>
+    </w:p>
+    <w:p>
+      <w:pPr>
+        <w:rPr>
+          <w:noProof/>
+        </w:rPr>
+      </w:pPr>
+      <w:commentRangeStart w:id="230"/>
+      <w:r>
+        <w:rPr>
+          <w:noProof/>
+        </w:rPr>
+        <w:t>В предыдущих у</w:t>
+      </w:r>
+      <w:r>
+        <w:rPr>
+          <w:noProof/>
+        </w:rPr>
+        <w:t>чебных заданиях</w:t>
+      </w:r>
+      <w:r>
+        <w:rPr>
+          <w:noProof/>
+        </w:rPr>
+        <w:t xml:space="preserve"> была создана простейш</w:t>
+      </w:r>
+      <w:bookmarkStart w:id="231" w:name="_GoBack"/>
       <w:bookmarkEnd w:id="231"/>
-    </w:p>
-    <w:p>
-      <w:pPr>
-        <w:rPr>
-          <w:noProof/>
-        </w:rPr>
-      </w:pPr>
+      <w:r>
+        <w:rPr>
+          <w:noProof/>
+        </w:rPr>
+        <w:t xml:space="preserve">ая комплексная модель, состоящая из модели теплогидравлики и модели автоматики, </w:t>
+      </w:r>
+      <w:r>
+        <w:rPr>
+          <w:noProof/>
+        </w:rPr>
+        <w:t>обменивающихся между собой данными при</w:t>
+      </w:r>
+      <w:r>
+        <w:rPr>
+          <w:noProof/>
+        </w:rPr>
+        <w:t xml:space="preserve"> помощ</w:t>
+      </w:r>
+      <w:r>
+        <w:rPr>
+          <w:noProof/>
+        </w:rPr>
+        <w:t>и</w:t>
+      </w:r>
+      <w:r>
+        <w:rPr>
+          <w:noProof/>
+        </w:rPr>
+        <w:t xml:space="preserve"> общей базы данных сигналов.</w:t>
+      </w:r>
+      <w:commentRangeEnd w:id="230"/>
+      <w:r>
+        <w:rPr>
+          <w:rStyle w:val="af2"/>
+          <w:noProof/>
+        </w:rPr>
+        <w:commentReference w:id="230"/>
+      </w:r>
+    </w:p>
+    <w:p>
+      <w:pPr>
+        <w:rPr>
+          <w:noProof/>
+        </w:rPr>
+      </w:pPr>
+      <w:r>
+        <w:rPr>
+          <w:noProof/>
+        </w:rPr>
+        <w:t>В данном у</w:t>
+      </w:r>
+      <w:r>
+        <w:rPr>
+          <w:noProof/>
+        </w:rPr>
+        <w:t>чебном задании</w:t>
+      </w:r>
+      <w:r>
+        <w:rPr>
+          <w:noProof/>
+        </w:rPr>
+        <w:t xml:space="preserve"> будет продемонстрирована возможность</w:t>
+      </w:r>
+      <w:r>
+        <w:rPr>
+          <w:noProof/>
+        </w:rPr>
+        <w:t xml:space="preserve"> </w:t>
+      </w:r>
+      <w:r>
+        <w:rPr>
+          <w:noProof/>
+        </w:rPr>
+        <w:t xml:space="preserve">создания </w:t>
+      </w:r>
+      <w:r>
+        <w:rPr>
+          <w:noProof/>
+        </w:rPr>
+        <w:t xml:space="preserve">типовых блоков управления </w:t>
+      </w:r>
+      <w:r>
+        <w:rPr>
+          <w:noProof/>
+        </w:rPr>
+        <w:t xml:space="preserve">средствами </w:t>
+      </w:r>
+      <w:r>
+        <w:rPr>
+          <w:noProof/>
+        </w:rPr>
+        <w:t>SimInTech</w:t>
+      </w:r>
+      <w:r>
+        <w:rPr>
+          <w:noProof/>
+        </w:rPr>
+        <w:t xml:space="preserve">. При моделировании сложных систем часто возникает </w:t>
+      </w:r>
+      <w:r>
+        <w:rPr>
+          <w:noProof/>
+        </w:rPr>
+        <w:t>ситуация,</w:t>
+      </w:r>
+      <w:r>
+        <w:rPr>
+          <w:noProof/>
+        </w:rPr>
+        <w:t xml:space="preserve"> когда необходимо использовать одну и ту же типовую математическую модель многократно. В </w:t>
+      </w:r>
+      <w:r>
+        <w:rPr>
+          <w:noProof/>
+        </w:rPr>
+        <w:t>SimInTech</w:t>
+      </w:r>
+      <w:r>
+        <w:rPr>
+          <w:noProof/>
+        </w:rPr>
+        <w:t xml:space="preserve"> можно использовать одну математическую модель для нескольких однотипных объектов с помощью механизма векторной обработки сигна</w:t>
+      </w:r>
+      <w:r>
+        <w:rPr>
+          <w:noProof/>
+        </w:rPr>
+        <w:t>лов.</w:t>
+      </w:r>
+    </w:p>
+    <w:p>
+      <w:pPr>
+        <w:rPr>
+          <w:noProof/>
+        </w:rPr>
+      </w:pPr>
+      <w:r>
+        <w:rPr>
+          <w:noProof/>
+        </w:rPr>
+        <w:t xml:space="preserve">Для демонстрации возможностей </w:t>
+      </w:r>
+      <w:r>
+        <w:rPr>
+          <w:noProof/>
+        </w:rPr>
+        <w:t>SimInTech</w:t>
+      </w:r>
+      <w:r>
+        <w:rPr>
+          <w:noProof/>
+        </w:rPr>
+        <w:t xml:space="preserve"> мы используем уже существующую базу данных, созданную при </w:t>
+      </w:r>
       <w:commentRangeStart w:id="232"/>
       <w:r>
         <w:rPr>
           <w:noProof/>
         </w:rPr>
-        <w:t>В предыдущих у</w:t>
-      </w:r>
-      <w:r>
-        <w:rPr>
-          <w:noProof/>
-        </w:rPr>
-        <w:t>чебных заданиях</w:t>
-      </w:r>
-      <w:r>
-        <w:rPr>
-          <w:noProof/>
-        </w:rPr>
-        <w:t xml:space="preserve"> была создана простейшая комплексная модель, состоящая из модели теплогидравлики и модели автоматики, </w:t>
-      </w:r>
-      <w:r>
-        <w:rPr>
-          <w:noProof/>
-        </w:rPr>
-        <w:t>обменивающихся между собой данными при</w:t>
-      </w:r>
-      <w:r>
-        <w:rPr>
-          <w:noProof/>
-        </w:rPr>
-        <w:t xml:space="preserve"> помощ</w:t>
-      </w:r>
-      <w:r>
-        <w:rPr>
-          <w:noProof/>
-        </w:rPr>
-        <w:t>и</w:t>
-      </w:r>
-      <w:r>
-        <w:rPr>
-          <w:noProof/>
-        </w:rPr>
-        <w:t xml:space="preserve"> общей базы данных сигналов.</w:t>
+        <w:t>выполнении предыдущих у</w:t>
+      </w:r>
+      <w:r>
+        <w:rPr>
+          <w:noProof/>
+        </w:rPr>
+        <w:t>чебных заданий</w:t>
+      </w:r>
+      <w:r>
+        <w:rPr>
+          <w:noProof/>
+        </w:rPr>
+        <w:t xml:space="preserve">. В качестве простейшего примера мы создадим </w:t>
+      </w:r>
+      <w:r>
+        <w:rPr>
+          <w:noProof/>
+        </w:rPr>
+        <w:t>типовой алгоритм</w:t>
+      </w:r>
+      <w:r>
+        <w:rPr>
+          <w:noProof/>
+        </w:rPr>
+        <w:t xml:space="preserve"> управления </w:t>
+      </w:r>
+      <w:r>
+        <w:rPr>
+          <w:noProof/>
+        </w:rPr>
+        <w:t>задвижкой</w:t>
+      </w:r>
+      <w:r>
+        <w:rPr>
+          <w:noProof/>
+        </w:rPr>
+        <w:t xml:space="preserve"> и блок обработки датчиков.</w:t>
       </w:r>
       <w:commentRangeEnd w:id="232"/>
       <w:r>
@@ -30611,173 +30747,6 @@
           <w:noProof/>
         </w:rPr>
         <w:commentReference w:id="232"/>
-      </w:r>
-    </w:p>
-    <w:p>
-      <w:pPr>
-        <w:rPr>
-          <w:noProof/>
-        </w:rPr>
-      </w:pPr>
-      <w:r>
-        <w:rPr>
-          <w:noProof/>
-        </w:rPr>
-        <w:t>В данном у</w:t>
-      </w:r>
-      <w:r>
-        <w:rPr>
-          <w:noProof/>
-        </w:rPr>
-        <w:t>чебном задании</w:t>
-      </w:r>
-      <w:r>
-        <w:rPr>
-          <w:noProof/>
-        </w:rPr>
-        <w:t xml:space="preserve"> будет продемонстрирована возможность</w:t>
-      </w:r>
-      <w:r>
-        <w:rPr>
-          <w:noProof/>
-        </w:rPr>
-        <w:t xml:space="preserve"> </w:t>
-      </w:r>
-      <w:r>
-        <w:rPr>
-          <w:noProof/>
-        </w:rPr>
-        <w:t xml:space="preserve">создания </w:t>
-      </w:r>
-      <w:r>
-        <w:rPr>
-          <w:noProof/>
-        </w:rPr>
-        <w:t xml:space="preserve">типовых блоков управления </w:t>
-      </w:r>
-      <w:r>
-        <w:rPr>
-          <w:noProof/>
-        </w:rPr>
-        <w:t xml:space="preserve">средствами </w:t>
-      </w:r>
-      <w:r>
-        <w:rPr>
-          <w:noProof/>
-        </w:rPr>
-        <w:t>SimInTech</w:t>
-      </w:r>
-      <w:r>
-        <w:rPr>
-          <w:noProof/>
-        </w:rPr>
-        <w:t xml:space="preserve">. При моделировании сложных систем часто возникает </w:t>
-      </w:r>
-      <w:r>
-        <w:rPr>
-          <w:noProof/>
-        </w:rPr>
-        <w:t>ситуация,</w:t>
-      </w:r>
-      <w:r>
-        <w:rPr>
-          <w:noProof/>
-        </w:rPr>
-        <w:t xml:space="preserve"> когда необходимо использовать одну и ту же типовую математическую модель многократно. В </w:t>
-      </w:r>
-      <w:r>
-        <w:rPr>
-          <w:noProof/>
-        </w:rPr>
-        <w:t>SimInTech</w:t>
-      </w:r>
-      <w:r>
-        <w:rPr>
-          <w:noProof/>
-        </w:rPr>
-        <w:t xml:space="preserve"> можно использовать одну математическую модель для нескольких однотипных объектов с помощью механизма векторной обработки сигна</w:t>
-      </w:r>
-      <w:r>
-        <w:rPr>
-          <w:noProof/>
-        </w:rPr>
-        <w:t>лов.</w:t>
-      </w:r>
-    </w:p>
-    <w:p>
-      <w:pPr>
-        <w:rPr>
-          <w:noProof/>
-        </w:rPr>
-      </w:pPr>
-      <w:r>
-        <w:rPr>
-          <w:noProof/>
-        </w:rPr>
-        <w:t xml:space="preserve">Для демонстрации возможностей </w:t>
-      </w:r>
-      <w:r>
-        <w:rPr>
-          <w:noProof/>
-        </w:rPr>
-        <w:t>SimInTech</w:t>
-      </w:r>
-      <w:r>
-        <w:rPr>
-          <w:noProof/>
-        </w:rPr>
-        <w:t xml:space="preserve"> мы используем уже существующую базу данных, созданную при </w:t>
-      </w:r>
-      <w:commentRangeStart w:id="233"/>
-      <w:r>
-        <w:rPr>
-          <w:noProof/>
-        </w:rPr>
-        <w:t>выполнении предыдущих у</w:t>
-      </w:r>
-      <w:r>
-        <w:rPr>
-          <w:noProof/>
-        </w:rPr>
-        <w:t>чебных заданий</w:t>
-      </w:r>
-      <w:r>
-        <w:rPr>
-          <w:noProof/>
-        </w:rPr>
-        <w:t xml:space="preserve">. В качестве простейшего примера мы создадим </w:t>
-      </w:r>
-      <w:r>
-        <w:rPr>
-          <w:noProof/>
-        </w:rPr>
-        <w:t>типовой алгоритм</w:t>
-      </w:r>
-      <w:r>
-        <w:rPr>
-          <w:noProof/>
-        </w:rPr>
-        <w:t xml:space="preserve"> управления </w:t>
-      </w:r>
-      <w:r>
-        <w:rPr>
-          <w:noProof/>
-        </w:rPr>
-        <w:t>задвижкой</w:t>
-      </w:r>
-      <w:r>
-        <w:rPr>
-          <w:noProof/>
-        </w:rPr>
-        <w:t xml:space="preserve"> и блок обработки датчиков.</w:t>
-      </w:r>
-      <w:commentRangeEnd w:id="233"/>
-      <w:r>
-        <w:rPr>
-          <w:rStyle w:val="af2"/>
-          <w:noProof/>
-        </w:rPr>
-        <w:commentReference w:id="233"/>
       </w:r>
     </w:p>
     <w:p>
@@ -31076,9 +31045,9 @@
           <w:noProof/>
         </w:rPr>
       </w:pPr>
-      <w:bookmarkStart w:id="234" w:name="_Ref187689049"/>
-      <w:bookmarkStart w:id="235" w:name="_Toc444866791"/>
-      <w:bookmarkStart w:id="236" w:name="_Toc444867198"/>
+      <w:bookmarkStart w:id="233" w:name="_Ref187689049"/>
+      <w:bookmarkStart w:id="234" w:name="_Toc444866791"/>
+      <w:bookmarkStart w:id="235" w:name="_Toc444867198"/>
       <w:r>
         <w:rPr>
           <w:noProof/>
@@ -31115,21 +31084,21 @@
         </w:rPr>
         <w:fldChar w:fldCharType="end"/>
       </w:r>
+      <w:bookmarkEnd w:id="233"/>
+      <w:r>
+        <w:rPr>
+          <w:noProof/>
+        </w:rPr>
+        <w:t>. Меню сохранения</w:t>
+      </w:r>
+      <w:r>
+        <w:rPr>
+          <w:noProof/>
+        </w:rPr>
+        <w:t xml:space="preserve"> файла под новым именем</w:t>
+      </w:r>
       <w:bookmarkEnd w:id="234"/>
-      <w:r>
-        <w:rPr>
-          <w:noProof/>
-        </w:rPr>
-        <w:t>. Меню сохранения</w:t>
-      </w:r>
-      <w:r>
-        <w:rPr>
-          <w:noProof/>
-        </w:rPr>
-        <w:t xml:space="preserve"> файла под новым именем</w:t>
-      </w:r>
       <w:bookmarkEnd w:id="235"/>
-      <w:bookmarkEnd w:id="236"/>
     </w:p>
     <w:p>
       <w:pPr>
@@ -31162,7 +31131,7 @@
           <w:noProof/>
         </w:rPr>
       </w:pPr>
-      <w:commentRangeStart w:id="237"/>
+      <w:commentRangeStart w:id="236"/>
       <w:r>
         <w:rPr>
           <w:noProof/>
@@ -31241,13 +31210,13 @@
         </w:rPr>
         <w:t xml:space="preserve"> менять положение.</w:t>
       </w:r>
-      <w:commentRangeEnd w:id="237"/>
+      <w:commentRangeEnd w:id="236"/>
       <w:r>
         <w:rPr>
           <w:rStyle w:val="af2"/>
           <w:noProof/>
         </w:rPr>
-        <w:commentReference w:id="237"/>
+        <w:commentReference w:id="236"/>
       </w:r>
     </w:p>
     <w:p>
@@ -31257,7 +31226,7 @@
           <w:noProof/>
         </w:rPr>
       </w:pPr>
-      <w:bookmarkStart w:id="238" w:name="_Toc421033241"/>
+      <w:bookmarkStart w:id="237" w:name="_Toc421033241"/>
       <w:r>
         <w:rPr>
           <w:noProof/>
@@ -31270,7 +31239,7 @@
         </w:rPr>
         <w:t>ие новых сигналов в базу данных</w:t>
       </w:r>
-      <w:bookmarkEnd w:id="238"/>
+      <w:bookmarkEnd w:id="237"/>
     </w:p>
     <w:p>
       <w:pPr>
@@ -31535,9 +31504,9 @@
           <w:noProof/>
         </w:rPr>
       </w:pPr>
-      <w:bookmarkStart w:id="239" w:name="_Ref187783138"/>
-      <w:bookmarkStart w:id="240" w:name="_Toc444866792"/>
-      <w:bookmarkStart w:id="241" w:name="_Toc444867199"/>
+      <w:bookmarkStart w:id="238" w:name="_Ref187783138"/>
+      <w:bookmarkStart w:id="239" w:name="_Toc444866792"/>
+      <w:bookmarkStart w:id="240" w:name="_Toc444867199"/>
       <w:r>
         <w:rPr>
           <w:noProof/>
@@ -31579,15 +31548,15 @@
         </w:rPr>
         <w:fldChar w:fldCharType="end"/>
       </w:r>
+      <w:bookmarkEnd w:id="238"/>
+      <w:r>
+        <w:rPr>
+          <w:noProof/>
+        </w:rPr>
+        <w:t>. Меню вызова редактора базы данных</w:t>
+      </w:r>
       <w:bookmarkEnd w:id="239"/>
-      <w:r>
-        <w:rPr>
-          <w:noProof/>
-        </w:rPr>
-        <w:t>. Меню вызова редактора базы данных</w:t>
-      </w:r>
       <w:bookmarkEnd w:id="240"/>
-      <w:bookmarkEnd w:id="241"/>
     </w:p>
     <w:p>
       <w:pPr>
@@ -31985,9 +31954,9 @@
           <w:noProof/>
         </w:rPr>
       </w:pPr>
-      <w:bookmarkStart w:id="242" w:name="_Ref187783732"/>
-      <w:bookmarkStart w:id="243" w:name="_Toc444866793"/>
-      <w:bookmarkStart w:id="244" w:name="_Toc444867200"/>
+      <w:bookmarkStart w:id="241" w:name="_Ref187783732"/>
+      <w:bookmarkStart w:id="242" w:name="_Toc444866793"/>
+      <w:bookmarkStart w:id="243" w:name="_Toc444867200"/>
       <w:r>
         <w:rPr>
           <w:noProof/>
@@ -32029,15 +31998,15 @@
         </w:rPr>
         <w:fldChar w:fldCharType="end"/>
       </w:r>
+      <w:bookmarkEnd w:id="241"/>
+      <w:r>
+        <w:rPr>
+          <w:noProof/>
+        </w:rPr>
+        <w:t>. Настройка категории</w:t>
+      </w:r>
       <w:bookmarkEnd w:id="242"/>
-      <w:r>
-        <w:rPr>
-          <w:noProof/>
-        </w:rPr>
-        <w:t>. Настройка категории</w:t>
-      </w:r>
       <w:bookmarkEnd w:id="243"/>
-      <w:bookmarkEnd w:id="244"/>
     </w:p>
     <w:p>
       <w:pPr>
@@ -32147,9 +32116,9 @@
           <w:noProof/>
         </w:rPr>
       </w:pPr>
-      <w:bookmarkStart w:id="245" w:name="_Ref187783296"/>
-      <w:bookmarkStart w:id="246" w:name="_Toc444866794"/>
-      <w:bookmarkStart w:id="247" w:name="_Toc444867201"/>
+      <w:bookmarkStart w:id="244" w:name="_Ref187783296"/>
+      <w:bookmarkStart w:id="245" w:name="_Toc444866794"/>
+      <w:bookmarkStart w:id="246" w:name="_Toc444867201"/>
       <w:r>
         <w:rPr>
           <w:noProof/>
@@ -32191,15 +32160,15 @@
         </w:rPr>
         <w:fldChar w:fldCharType="end"/>
       </w:r>
+      <w:bookmarkEnd w:id="244"/>
+      <w:r>
+        <w:rPr>
+          <w:noProof/>
+        </w:rPr>
+        <w:t>. Редактор базы данных</w:t>
+      </w:r>
       <w:bookmarkEnd w:id="245"/>
-      <w:r>
-        <w:rPr>
-          <w:noProof/>
-        </w:rPr>
-        <w:t>. Редактор базы данных</w:t>
-      </w:r>
       <w:bookmarkEnd w:id="246"/>
-      <w:bookmarkEnd w:id="247"/>
     </w:p>
     <w:p>
       <w:pPr>
@@ -32238,14 +32207,14 @@
           <w:noProof/>
         </w:rPr>
       </w:pPr>
-      <w:bookmarkStart w:id="248" w:name="_Toc421033242"/>
+      <w:bookmarkStart w:id="247" w:name="_Toc421033242"/>
       <w:r>
         <w:rPr>
           <w:noProof/>
         </w:rPr>
         <w:t>Создание блока управления оборудованием</w:t>
       </w:r>
-      <w:bookmarkEnd w:id="248"/>
+      <w:bookmarkEnd w:id="247"/>
     </w:p>
     <w:p>
       <w:pPr>
@@ -32469,9 +32438,9 @@
           <w:noProof/>
         </w:rPr>
       </w:pPr>
-      <w:bookmarkStart w:id="249" w:name="_Ref187784320"/>
-      <w:bookmarkStart w:id="250" w:name="_Toc444866795"/>
-      <w:bookmarkStart w:id="251" w:name="_Toc444867202"/>
+      <w:bookmarkStart w:id="248" w:name="_Ref187784320"/>
+      <w:bookmarkStart w:id="249" w:name="_Toc444866795"/>
+      <w:bookmarkStart w:id="250" w:name="_Toc444867202"/>
       <w:r>
         <w:rPr>
           <w:noProof/>
@@ -32513,15 +32482,15 @@
         </w:rPr>
         <w:fldChar w:fldCharType="end"/>
       </w:r>
+      <w:bookmarkEnd w:id="248"/>
+      <w:r>
+        <w:rPr>
+          <w:noProof/>
+        </w:rPr>
+        <w:t>. Создание подписи блока</w:t>
+      </w:r>
       <w:bookmarkEnd w:id="249"/>
-      <w:r>
-        <w:rPr>
-          <w:noProof/>
-        </w:rPr>
-        <w:t>. Создание подписи блока</w:t>
-      </w:r>
       <w:bookmarkEnd w:id="250"/>
-      <w:bookmarkEnd w:id="251"/>
     </w:p>
     <w:p>
       <w:pPr>
@@ -32974,9 +32943,9 @@
           <w:noProof/>
         </w:rPr>
       </w:pPr>
-      <w:bookmarkStart w:id="252" w:name="_Ref187785310"/>
-      <w:bookmarkStart w:id="253" w:name="_Toc444866796"/>
-      <w:bookmarkStart w:id="254" w:name="_Toc444867203"/>
+      <w:bookmarkStart w:id="251" w:name="_Ref187785310"/>
+      <w:bookmarkStart w:id="252" w:name="_Toc444866796"/>
+      <w:bookmarkStart w:id="253" w:name="_Toc444867203"/>
       <w:r>
         <w:rPr>
           <w:noProof/>
@@ -33018,51 +32987,51 @@
         </w:rPr>
         <w:fldChar w:fldCharType="end"/>
       </w:r>
+      <w:bookmarkEnd w:id="251"/>
+      <w:r>
+        <w:rPr>
+          <w:noProof/>
+        </w:rPr>
+        <w:t>. Блок</w:t>
+      </w:r>
+      <w:r>
+        <w:rPr>
+          <w:noProof/>
+        </w:rPr>
+        <w:t>и</w:t>
+      </w:r>
+      <w:r>
+        <w:rPr>
+          <w:noProof/>
+        </w:rPr>
+        <w:t xml:space="preserve"> «По</w:t>
+      </w:r>
+      <w:r>
+        <w:rPr>
+          <w:noProof/>
+        </w:rPr>
+        <w:t>рт входа</w:t>
+      </w:r>
+      <w:r>
+        <w:rPr>
+          <w:noProof/>
+        </w:rPr>
+        <w:t>»</w:t>
+      </w:r>
+      <w:r>
+        <w:rPr>
+          <w:noProof/>
+        </w:rPr>
+        <w:t xml:space="preserve"> и «Порт выхода»</w:t>
+      </w:r>
+      <w:r>
+        <w:rPr>
+          <w:noProof/>
+        </w:rPr>
+        <w:t xml:space="preserve"> в палитре блоков</w:t>
+      </w:r>
       <w:bookmarkEnd w:id="252"/>
-      <w:r>
-        <w:rPr>
-          <w:noProof/>
-        </w:rPr>
-        <w:t>. Блок</w:t>
-      </w:r>
-      <w:r>
-        <w:rPr>
-          <w:noProof/>
-        </w:rPr>
-        <w:t>и</w:t>
-      </w:r>
-      <w:r>
-        <w:rPr>
-          <w:noProof/>
-        </w:rPr>
-        <w:t xml:space="preserve"> «По</w:t>
-      </w:r>
-      <w:r>
-        <w:rPr>
-          <w:noProof/>
-        </w:rPr>
-        <w:t>рт входа</w:t>
-      </w:r>
-      <w:r>
-        <w:rPr>
-          <w:noProof/>
-        </w:rPr>
-        <w:t>»</w:t>
-      </w:r>
-      <w:r>
-        <w:rPr>
-          <w:noProof/>
-        </w:rPr>
-        <w:t xml:space="preserve"> и «Порт выхода»</w:t>
-      </w:r>
-      <w:r>
-        <w:rPr>
-          <w:noProof/>
-        </w:rPr>
-        <w:t xml:space="preserve"> в палитре блоков</w:t>
-      </w:r>
       <w:bookmarkEnd w:id="253"/>
-      <w:bookmarkEnd w:id="254"/>
     </w:p>
     <w:p>
       <w:pPr>
@@ -33320,9 +33289,9 @@
           <w:noProof/>
         </w:rPr>
       </w:pPr>
-      <w:bookmarkStart w:id="255" w:name="_Ref187786468"/>
-      <w:bookmarkStart w:id="256" w:name="_Toc444866797"/>
-      <w:bookmarkStart w:id="257" w:name="_Toc444867204"/>
+      <w:bookmarkStart w:id="254" w:name="_Ref187786468"/>
+      <w:bookmarkStart w:id="255" w:name="_Toc444866797"/>
+      <w:bookmarkStart w:id="256" w:name="_Toc444867204"/>
       <w:r>
         <w:rPr>
           <w:noProof/>
@@ -33364,21 +33333,21 @@
         </w:rPr>
         <w:fldChar w:fldCharType="end"/>
       </w:r>
+      <w:bookmarkEnd w:id="254"/>
+      <w:r>
+        <w:rPr>
+          <w:noProof/>
+        </w:rPr>
+        <w:t>. Редак</w:t>
+      </w:r>
+      <w:r>
+        <w:rPr>
+          <w:noProof/>
+        </w:rPr>
+        <w:t>тирование имени порта субмодели</w:t>
+      </w:r>
       <w:bookmarkEnd w:id="255"/>
-      <w:r>
-        <w:rPr>
-          <w:noProof/>
-        </w:rPr>
-        <w:t>. Редак</w:t>
-      </w:r>
-      <w:r>
-        <w:rPr>
-          <w:noProof/>
-        </w:rPr>
-        <w:t>тирование имени порта субмодели</w:t>
-      </w:r>
       <w:bookmarkEnd w:id="256"/>
-      <w:bookmarkEnd w:id="257"/>
     </w:p>
     <w:p>
       <w:pPr>
@@ -33526,9 +33495,9 @@
           <w:noProof/>
         </w:rPr>
       </w:pPr>
-      <w:bookmarkStart w:id="258" w:name="_Ref187786561"/>
-      <w:bookmarkStart w:id="259" w:name="_Toc444866798"/>
-      <w:bookmarkStart w:id="260" w:name="_Toc444867205"/>
+      <w:bookmarkStart w:id="257" w:name="_Ref187786561"/>
+      <w:bookmarkStart w:id="258" w:name="_Toc444866798"/>
+      <w:bookmarkStart w:id="259" w:name="_Toc444867205"/>
       <w:r>
         <w:rPr>
           <w:noProof/>
@@ -33570,21 +33539,21 @@
         </w:rPr>
         <w:fldChar w:fldCharType="end"/>
       </w:r>
+      <w:bookmarkEnd w:id="257"/>
+      <w:r>
+        <w:rPr>
+          <w:noProof/>
+        </w:rPr>
+        <w:t>. Схема субмодели</w:t>
+      </w:r>
+      <w:r>
+        <w:rPr>
+          <w:noProof/>
+        </w:rPr>
+        <w:t xml:space="preserve"> БУЗ с переименованными портами</w:t>
+      </w:r>
       <w:bookmarkEnd w:id="258"/>
-      <w:r>
-        <w:rPr>
-          <w:noProof/>
-        </w:rPr>
-        <w:t>. Схема субмодели</w:t>
-      </w:r>
-      <w:r>
-        <w:rPr>
-          <w:noProof/>
-        </w:rPr>
-        <w:t xml:space="preserve"> БУЗ с переименованными портами</w:t>
-      </w:r>
       <w:bookmarkEnd w:id="259"/>
-      <w:bookmarkEnd w:id="260"/>
     </w:p>
     <w:p>
       <w:pPr>
@@ -33745,9 +33714,9 @@
           <w:noProof/>
         </w:rPr>
       </w:pPr>
-      <w:bookmarkStart w:id="261" w:name="_Ref187787058"/>
-      <w:bookmarkStart w:id="262" w:name="_Toc444866799"/>
-      <w:bookmarkStart w:id="263" w:name="_Toc444867206"/>
+      <w:bookmarkStart w:id="260" w:name="_Ref187787058"/>
+      <w:bookmarkStart w:id="261" w:name="_Toc444866799"/>
+      <w:bookmarkStart w:id="262" w:name="_Toc444867206"/>
       <w:r>
         <w:rPr>
           <w:noProof/>
@@ -33789,44 +33758,44 @@
         </w:rPr>
         <w:fldChar w:fldCharType="end"/>
       </w:r>
+      <w:bookmarkEnd w:id="260"/>
+      <w:r>
+        <w:rPr>
+          <w:noProof/>
+        </w:rPr>
+        <w:t xml:space="preserve">. Блок субмодели БУЗ после добавления </w:t>
+      </w:r>
+      <w:r>
+        <w:rPr>
+          <w:noProof/>
+        </w:rPr>
+        <w:t>портов</w:t>
+      </w:r>
       <w:bookmarkEnd w:id="261"/>
-      <w:r>
-        <w:rPr>
-          <w:noProof/>
-        </w:rPr>
-        <w:t xml:space="preserve">. Блок субмодели БУЗ после добавления </w:t>
-      </w:r>
-      <w:r>
-        <w:rPr>
-          <w:noProof/>
-        </w:rPr>
-        <w:t>портов</w:t>
-      </w:r>
       <w:bookmarkEnd w:id="262"/>
+    </w:p>
+    <w:p>
+      <w:pPr>
+        <w:rPr>
+          <w:noProof/>
+        </w:rPr>
+      </w:pPr>
+    </w:p>
+    <w:p>
+      <w:pPr>
+        <w:pStyle w:val="2"/>
+        <w:rPr>
+          <w:noProof/>
+        </w:rPr>
+      </w:pPr>
+      <w:bookmarkStart w:id="263" w:name="_Toc421033243"/>
+      <w:r>
+        <w:rPr>
+          <w:noProof/>
+        </w:rPr>
+        <w:t>Векторная обработка сигналов</w:t>
+      </w:r>
       <w:bookmarkEnd w:id="263"/>
-    </w:p>
-    <w:p>
-      <w:pPr>
-        <w:rPr>
-          <w:noProof/>
-        </w:rPr>
-      </w:pPr>
-    </w:p>
-    <w:p>
-      <w:pPr>
-        <w:pStyle w:val="2"/>
-        <w:rPr>
-          <w:noProof/>
-        </w:rPr>
-      </w:pPr>
-      <w:bookmarkStart w:id="264" w:name="_Toc421033243"/>
-      <w:r>
-        <w:rPr>
-          <w:noProof/>
-        </w:rPr>
-        <w:t>Векторная обработка сигналов</w:t>
-      </w:r>
-      <w:bookmarkEnd w:id="264"/>
     </w:p>
     <w:p>
       <w:pPr>
@@ -34071,8 +34040,8 @@
           <w:noProof/>
         </w:rPr>
       </w:pPr>
-      <w:bookmarkStart w:id="265" w:name="_Toc444866800"/>
-      <w:bookmarkStart w:id="266" w:name="_Toc444867207"/>
+      <w:bookmarkStart w:id="264" w:name="_Toc444866800"/>
+      <w:bookmarkStart w:id="265" w:name="_Toc444867207"/>
       <w:r>
         <w:rPr>
           <w:noProof/>
@@ -34120,8 +34089,8 @@
         </w:rPr>
         <w:t>. Блок Заметка в палитре компонентов</w:t>
       </w:r>
+      <w:bookmarkEnd w:id="264"/>
       <w:bookmarkEnd w:id="265"/>
-      <w:bookmarkEnd w:id="266"/>
     </w:p>
     <w:p>
       <w:pPr>
@@ -34307,9 +34276,9 @@
           <w:noProof/>
         </w:rPr>
       </w:pPr>
-      <w:bookmarkStart w:id="267" w:name="_Ref187821928"/>
-      <w:bookmarkStart w:id="268" w:name="_Toc444866801"/>
-      <w:bookmarkStart w:id="269" w:name="_Toc444867208"/>
+      <w:bookmarkStart w:id="266" w:name="_Ref187821928"/>
+      <w:bookmarkStart w:id="267" w:name="_Toc444866801"/>
+      <w:bookmarkStart w:id="268" w:name="_Toc444867208"/>
       <w:r>
         <w:rPr>
           <w:noProof/>
@@ -34351,33 +34320,33 @@
         </w:rPr>
         <w:fldChar w:fldCharType="end"/>
       </w:r>
+      <w:bookmarkEnd w:id="266"/>
+      <w:r>
+        <w:rPr>
+          <w:noProof/>
+        </w:rPr>
+        <w:t>.</w:t>
+      </w:r>
+      <w:r>
+        <w:rPr>
+          <w:noProof/>
+        </w:rPr>
+        <w:t xml:space="preserve"> </w:t>
+      </w:r>
+      <w:r>
+        <w:rPr>
+          <w:noProof/>
+        </w:rPr>
+        <w:t xml:space="preserve">Схема блока управления </w:t>
+      </w:r>
+      <w:r>
+        <w:rPr>
+          <w:noProof/>
+        </w:rPr>
+        <w:t>оборудованием</w:t>
+      </w:r>
       <w:bookmarkEnd w:id="267"/>
-      <w:r>
-        <w:rPr>
-          <w:noProof/>
-        </w:rPr>
-        <w:t>.</w:t>
-      </w:r>
-      <w:r>
-        <w:rPr>
-          <w:noProof/>
-        </w:rPr>
-        <w:t xml:space="preserve"> </w:t>
-      </w:r>
-      <w:r>
-        <w:rPr>
-          <w:noProof/>
-        </w:rPr>
-        <w:t xml:space="preserve">Схема блока управления </w:t>
-      </w:r>
-      <w:r>
-        <w:rPr>
-          <w:noProof/>
-        </w:rPr>
-        <w:t>оборудованием</w:t>
-      </w:r>
       <w:bookmarkEnd w:id="268"/>
-      <w:bookmarkEnd w:id="269"/>
     </w:p>
     <w:p>
       <w:pPr>
@@ -34667,9 +34636,9 @@
           <w:noProof/>
         </w:rPr>
       </w:pPr>
-      <w:bookmarkStart w:id="270" w:name="_Ref187823682"/>
-      <w:bookmarkStart w:id="271" w:name="_Toc444866802"/>
-      <w:bookmarkStart w:id="272" w:name="_Toc444867209"/>
+      <w:bookmarkStart w:id="269" w:name="_Ref187823682"/>
+      <w:bookmarkStart w:id="270" w:name="_Toc444866802"/>
+      <w:bookmarkStart w:id="271" w:name="_Toc444867209"/>
       <w:r>
         <w:rPr>
           <w:noProof/>
@@ -34711,33 +34680,33 @@
         </w:rPr>
         <w:fldChar w:fldCharType="end"/>
       </w:r>
+      <w:bookmarkEnd w:id="269"/>
+      <w:r>
+        <w:rPr>
+          <w:noProof/>
+        </w:rPr>
+        <w:t>.</w:t>
+      </w:r>
+      <w:r>
+        <w:rPr>
+          <w:noProof/>
+        </w:rPr>
+        <w:t xml:space="preserve"> </w:t>
+      </w:r>
+      <w:r>
+        <w:rPr>
+          <w:noProof/>
+        </w:rPr>
+        <w:t>Окно редактирования свойств бл</w:t>
+      </w:r>
+      <w:r>
+        <w:rPr>
+          <w:noProof/>
+        </w:rPr>
+        <w:t>ока «Чтение сигналов из списка»</w:t>
+      </w:r>
       <w:bookmarkEnd w:id="270"/>
-      <w:r>
-        <w:rPr>
-          <w:noProof/>
-        </w:rPr>
-        <w:t>.</w:t>
-      </w:r>
-      <w:r>
-        <w:rPr>
-          <w:noProof/>
-        </w:rPr>
-        <w:t xml:space="preserve"> </w:t>
-      </w:r>
-      <w:r>
-        <w:rPr>
-          <w:noProof/>
-        </w:rPr>
-        <w:t>Окно редактирования свойств бл</w:t>
-      </w:r>
-      <w:r>
-        <w:rPr>
-          <w:noProof/>
-        </w:rPr>
-        <w:t>ока «Чтение сигналов из списка»</w:t>
-      </w:r>
       <w:bookmarkEnd w:id="271"/>
-      <w:bookmarkEnd w:id="272"/>
     </w:p>
     <w:p>
       <w:pPr>
@@ -34800,9 +34769,9 @@
           <w:noProof/>
         </w:rPr>
       </w:pPr>
-      <w:bookmarkStart w:id="273" w:name="_Ref187825098"/>
-      <w:bookmarkStart w:id="274" w:name="_Toc444866803"/>
-      <w:bookmarkStart w:id="275" w:name="_Toc444867210"/>
+      <w:bookmarkStart w:id="272" w:name="_Ref187825098"/>
+      <w:bookmarkStart w:id="273" w:name="_Toc444866803"/>
+      <w:bookmarkStart w:id="274" w:name="_Toc444867210"/>
       <w:r>
         <w:rPr>
           <w:noProof/>
@@ -34844,33 +34813,33 @@
         </w:rPr>
         <w:fldChar w:fldCharType="end"/>
       </w:r>
+      <w:bookmarkEnd w:id="272"/>
+      <w:r>
+        <w:rPr>
+          <w:noProof/>
+        </w:rPr>
+        <w:t>.</w:t>
+      </w:r>
+      <w:r>
+        <w:rPr>
+          <w:noProof/>
+        </w:rPr>
+        <w:t xml:space="preserve"> </w:t>
+      </w:r>
+      <w:r>
+        <w:rPr>
+          <w:noProof/>
+        </w:rPr>
+        <w:t>Текстовый</w:t>
+      </w:r>
+      <w:r>
+        <w:rPr>
+          <w:noProof/>
+        </w:rPr>
+        <w:t xml:space="preserve"> редактор запроса к базе данных</w:t>
+      </w:r>
       <w:bookmarkEnd w:id="273"/>
-      <w:r>
-        <w:rPr>
-          <w:noProof/>
-        </w:rPr>
-        <w:t>.</w:t>
-      </w:r>
-      <w:r>
-        <w:rPr>
-          <w:noProof/>
-        </w:rPr>
-        <w:t xml:space="preserve"> </w:t>
-      </w:r>
-      <w:r>
-        <w:rPr>
-          <w:noProof/>
-        </w:rPr>
-        <w:t>Текстовый</w:t>
-      </w:r>
-      <w:r>
-        <w:rPr>
-          <w:noProof/>
-        </w:rPr>
-        <w:t xml:space="preserve"> редактор запроса к базе данных</w:t>
-      </w:r>
       <w:bookmarkEnd w:id="274"/>
-      <w:bookmarkEnd w:id="275"/>
     </w:p>
     <w:p>
       <w:pPr>
@@ -36524,10 +36493,10 @@
           <w:noProof/>
         </w:rPr>
       </w:pPr>
-      <w:bookmarkStart w:id="276" w:name="_Ref187826078"/>
-      <w:bookmarkStart w:id="277" w:name="_Ref187826071"/>
-      <w:bookmarkStart w:id="278" w:name="_Toc444866804"/>
-      <w:bookmarkStart w:id="279" w:name="_Toc444867211"/>
+      <w:bookmarkStart w:id="275" w:name="_Ref187826078"/>
+      <w:bookmarkStart w:id="276" w:name="_Ref187826071"/>
+      <w:bookmarkStart w:id="277" w:name="_Toc444866804"/>
+      <w:bookmarkStart w:id="278" w:name="_Toc444867211"/>
       <w:r>
         <w:rPr>
           <w:noProof/>
@@ -36564,28 +36533,28 @@
         </w:rPr>
         <w:fldChar w:fldCharType="end"/>
       </w:r>
+      <w:bookmarkEnd w:id="275"/>
+      <w:r>
+        <w:rPr>
+          <w:noProof/>
+        </w:rPr>
+        <w:t>.</w:t>
+      </w:r>
+      <w:r>
+        <w:rPr>
+          <w:noProof/>
+        </w:rPr>
+        <w:t xml:space="preserve"> </w:t>
+      </w:r>
+      <w:r>
+        <w:rPr>
+          <w:noProof/>
+        </w:rPr>
+        <w:t>Субмодель управления оборудование после соединения блоков</w:t>
+      </w:r>
       <w:bookmarkEnd w:id="276"/>
-      <w:r>
-        <w:rPr>
-          <w:noProof/>
-        </w:rPr>
-        <w:t>.</w:t>
-      </w:r>
-      <w:r>
-        <w:rPr>
-          <w:noProof/>
-        </w:rPr>
-        <w:t xml:space="preserve"> </w:t>
-      </w:r>
-      <w:r>
-        <w:rPr>
-          <w:noProof/>
-        </w:rPr>
-        <w:t>Субмодель управления оборудование после соединения блоков</w:t>
-      </w:r>
       <w:bookmarkEnd w:id="277"/>
       <w:bookmarkEnd w:id="278"/>
-      <w:bookmarkEnd w:id="279"/>
     </w:p>
     <w:p>
       <w:pPr>
@@ -36594,7 +36563,7 @@
           <w:noProof/>
         </w:rPr>
       </w:pPr>
-      <w:bookmarkStart w:id="280" w:name="_Toc421033244"/>
+      <w:bookmarkStart w:id="279" w:name="_Toc421033244"/>
       <w:r>
         <w:rPr>
           <w:noProof/>
@@ -36602,7 +36571,7 @@
         <w:lastRenderedPageBreak/>
         <w:t>Редактирование параметров «нового» блока</w:t>
       </w:r>
-      <w:bookmarkEnd w:id="280"/>
+      <w:bookmarkEnd w:id="279"/>
     </w:p>
     <w:p>
       <w:pPr>
@@ -36870,9 +36839,9 @@
           <w:noProof/>
         </w:rPr>
       </w:pPr>
-      <w:bookmarkStart w:id="281" w:name="_Ref187827315"/>
-      <w:bookmarkStart w:id="282" w:name="_Toc444866805"/>
-      <w:bookmarkStart w:id="283" w:name="_Toc444867212"/>
+      <w:bookmarkStart w:id="280" w:name="_Ref187827315"/>
+      <w:bookmarkStart w:id="281" w:name="_Toc444866805"/>
+      <w:bookmarkStart w:id="282" w:name="_Toc444867212"/>
       <w:r>
         <w:rPr>
           <w:noProof/>
@@ -36915,27 +36884,27 @@
         </w:rPr>
         <w:fldChar w:fldCharType="end"/>
       </w:r>
+      <w:bookmarkEnd w:id="280"/>
+      <w:r>
+        <w:rPr>
+          <w:noProof/>
+        </w:rPr>
+        <w:t>.</w:t>
+      </w:r>
+      <w:r>
+        <w:rPr>
+          <w:noProof/>
+        </w:rPr>
+        <w:t xml:space="preserve"> </w:t>
+      </w:r>
+      <w:r>
+        <w:rPr>
+          <w:noProof/>
+        </w:rPr>
+        <w:t>Меню изменения блока</w:t>
+      </w:r>
       <w:bookmarkEnd w:id="281"/>
-      <w:r>
-        <w:rPr>
-          <w:noProof/>
-        </w:rPr>
-        <w:t>.</w:t>
-      </w:r>
-      <w:r>
-        <w:rPr>
-          <w:noProof/>
-        </w:rPr>
-        <w:t xml:space="preserve"> </w:t>
-      </w:r>
-      <w:r>
-        <w:rPr>
-          <w:noProof/>
-        </w:rPr>
-        <w:t>Меню изменения блока</w:t>
-      </w:r>
       <w:bookmarkEnd w:id="282"/>
-      <w:bookmarkEnd w:id="283"/>
     </w:p>
     <w:p>
       <w:pPr>
@@ -37492,9 +37461,9 @@
           <w:noProof/>
         </w:rPr>
       </w:pPr>
-      <w:bookmarkStart w:id="284" w:name="_Ref187829362"/>
-      <w:bookmarkStart w:id="285" w:name="_Toc444866806"/>
-      <w:bookmarkStart w:id="286" w:name="_Toc444867213"/>
+      <w:bookmarkStart w:id="283" w:name="_Ref187829362"/>
+      <w:bookmarkStart w:id="284" w:name="_Toc444866806"/>
+      <w:bookmarkStart w:id="285" w:name="_Toc444867213"/>
       <w:r>
         <w:rPr>
           <w:noProof/>
@@ -37536,27 +37505,27 @@
         </w:rPr>
         <w:fldChar w:fldCharType="end"/>
       </w:r>
+      <w:bookmarkEnd w:id="283"/>
+      <w:r>
+        <w:rPr>
+          <w:noProof/>
+        </w:rPr>
+        <w:t>.</w:t>
+      </w:r>
+      <w:r>
+        <w:rPr>
+          <w:noProof/>
+        </w:rPr>
+        <w:t xml:space="preserve"> </w:t>
+      </w:r>
+      <w:r>
+        <w:rPr>
+          <w:noProof/>
+        </w:rPr>
+        <w:t>Окно редактора новых блоков</w:t>
+      </w:r>
       <w:bookmarkEnd w:id="284"/>
-      <w:r>
-        <w:rPr>
-          <w:noProof/>
-        </w:rPr>
-        <w:t>.</w:t>
-      </w:r>
-      <w:r>
-        <w:rPr>
-          <w:noProof/>
-        </w:rPr>
-        <w:t xml:space="preserve"> </w:t>
-      </w:r>
-      <w:r>
-        <w:rPr>
-          <w:noProof/>
-        </w:rPr>
-        <w:t>Окно редактора новых блоков</w:t>
-      </w:r>
       <w:bookmarkEnd w:id="285"/>
-      <w:bookmarkEnd w:id="286"/>
     </w:p>
     <w:p>
       <w:pPr>
@@ -37611,7 +37580,7 @@
           <w:noProof/>
         </w:rPr>
       </w:pPr>
-      <w:bookmarkStart w:id="287" w:name="_Toc421033245"/>
+      <w:bookmarkStart w:id="286" w:name="_Toc421033245"/>
       <w:r>
         <w:rPr>
           <w:noProof/>
@@ -37619,7 +37588,7 @@
         <w:lastRenderedPageBreak/>
         <w:t>Создание модели управления клапаном</w:t>
       </w:r>
-      <w:bookmarkEnd w:id="287"/>
+      <w:bookmarkEnd w:id="286"/>
     </w:p>
     <w:p>
       <w:pPr>
@@ -38745,9 +38714,9 @@
           <w:noProof/>
         </w:rPr>
       </w:pPr>
-      <w:bookmarkStart w:id="288" w:name="_Ref187830098"/>
-      <w:bookmarkStart w:id="289" w:name="_Toc444866807"/>
-      <w:bookmarkStart w:id="290" w:name="_Toc444867214"/>
+      <w:bookmarkStart w:id="287" w:name="_Ref187830098"/>
+      <w:bookmarkStart w:id="288" w:name="_Toc444866807"/>
+      <w:bookmarkStart w:id="289" w:name="_Toc444867214"/>
       <w:r>
         <w:rPr>
           <w:noProof/>
@@ -38789,27 +38758,27 @@
         </w:rPr>
         <w:fldChar w:fldCharType="end"/>
       </w:r>
+      <w:bookmarkEnd w:id="287"/>
+      <w:r>
+        <w:rPr>
+          <w:noProof/>
+        </w:rPr>
+        <w:t>.</w:t>
+      </w:r>
+      <w:r>
+        <w:rPr>
+          <w:noProof/>
+        </w:rPr>
+        <w:t xml:space="preserve"> </w:t>
+      </w:r>
+      <w:r>
+        <w:rPr>
+          <w:noProof/>
+        </w:rPr>
+        <w:t>Структурная схема БУЗ</w:t>
+      </w:r>
       <w:bookmarkEnd w:id="288"/>
-      <w:r>
-        <w:rPr>
-          <w:noProof/>
-        </w:rPr>
-        <w:t>.</w:t>
-      </w:r>
-      <w:r>
-        <w:rPr>
-          <w:noProof/>
-        </w:rPr>
-        <w:t xml:space="preserve"> </w:t>
-      </w:r>
-      <w:r>
-        <w:rPr>
-          <w:noProof/>
-        </w:rPr>
-        <w:t>Структурная схема БУЗ</w:t>
-      </w:r>
       <w:bookmarkEnd w:id="289"/>
-      <w:bookmarkEnd w:id="290"/>
     </w:p>
     <w:p>
       <w:pPr>
@@ -39462,9 +39431,9 @@
           <w:noProof/>
         </w:rPr>
       </w:pPr>
-      <w:bookmarkStart w:id="291" w:name="_Ref187832758"/>
-      <w:bookmarkStart w:id="292" w:name="_Toc444866808"/>
-      <w:bookmarkStart w:id="293" w:name="_Toc444867215"/>
+      <w:bookmarkStart w:id="290" w:name="_Ref187832758"/>
+      <w:bookmarkStart w:id="291" w:name="_Toc444866808"/>
+      <w:bookmarkStart w:id="292" w:name="_Toc444867215"/>
       <w:r>
         <w:rPr>
           <w:noProof/>
@@ -39506,27 +39475,27 @@
         </w:rPr>
         <w:fldChar w:fldCharType="end"/>
       </w:r>
+      <w:bookmarkEnd w:id="290"/>
+      <w:r>
+        <w:rPr>
+          <w:noProof/>
+        </w:rPr>
+        <w:t>.</w:t>
+      </w:r>
+      <w:r>
+        <w:rPr>
+          <w:noProof/>
+        </w:rPr>
+        <w:t xml:space="preserve"> </w:t>
+      </w:r>
+      <w:r>
+        <w:rPr>
+          <w:noProof/>
+        </w:rPr>
+        <w:t>Блок логичесике операции</w:t>
+      </w:r>
       <w:bookmarkEnd w:id="291"/>
-      <w:r>
-        <w:rPr>
-          <w:noProof/>
-        </w:rPr>
-        <w:t>.</w:t>
-      </w:r>
-      <w:r>
-        <w:rPr>
-          <w:noProof/>
-        </w:rPr>
-        <w:t xml:space="preserve"> </w:t>
-      </w:r>
-      <w:r>
-        <w:rPr>
-          <w:noProof/>
-        </w:rPr>
-        <w:t>Блок логичесике операции</w:t>
-      </w:r>
       <w:bookmarkEnd w:id="292"/>
-      <w:bookmarkEnd w:id="293"/>
     </w:p>
     <w:p>
       <w:pPr>
@@ -39686,8 +39655,8 @@
           <w:noProof/>
         </w:rPr>
       </w:pPr>
-      <w:bookmarkStart w:id="294" w:name="_Toc444866809"/>
-      <w:bookmarkStart w:id="295" w:name="_Toc444867216"/>
+      <w:bookmarkStart w:id="293" w:name="_Toc444866809"/>
+      <w:bookmarkStart w:id="294" w:name="_Toc444867216"/>
       <w:r>
         <w:rPr>
           <w:noProof/>
@@ -39759,8 +39728,8 @@
         </w:rPr>
         <w:t>«Логические операции»</w:t>
       </w:r>
+      <w:bookmarkEnd w:id="293"/>
       <w:bookmarkEnd w:id="294"/>
-      <w:bookmarkEnd w:id="295"/>
     </w:p>
     <w:p>
       <w:pPr>
@@ -40309,8 +40278,8 @@
           <w:noProof/>
         </w:rPr>
       </w:pPr>
-      <w:bookmarkStart w:id="296" w:name="_Toc444866810"/>
-      <w:bookmarkStart w:id="297" w:name="_Toc444867217"/>
+      <w:bookmarkStart w:id="295" w:name="_Toc444866810"/>
+      <w:bookmarkStart w:id="296" w:name="_Toc444867217"/>
       <w:r>
         <w:rPr>
           <w:noProof/>
@@ -40382,8 +40351,8 @@
         </w:rPr>
         <w:t>«Интегратор с ограничением»</w:t>
       </w:r>
+      <w:bookmarkEnd w:id="295"/>
       <w:bookmarkEnd w:id="296"/>
-      <w:bookmarkEnd w:id="297"/>
     </w:p>
     <w:p>
       <w:pPr>
@@ -40662,9 +40631,9 @@
           <w:noProof/>
         </w:rPr>
       </w:pPr>
-      <w:bookmarkStart w:id="298" w:name="_Ref187834560"/>
-      <w:bookmarkStart w:id="299" w:name="_Toc444866811"/>
-      <w:bookmarkStart w:id="300" w:name="_Toc444867218"/>
+      <w:bookmarkStart w:id="297" w:name="_Ref187834560"/>
+      <w:bookmarkStart w:id="298" w:name="_Toc444866811"/>
+      <w:bookmarkStart w:id="299" w:name="_Toc444867218"/>
       <w:r>
         <w:rPr>
           <w:noProof/>
@@ -40706,27 +40675,27 @@
         </w:rPr>
         <w:fldChar w:fldCharType="end"/>
       </w:r>
+      <w:bookmarkEnd w:id="297"/>
+      <w:r>
+        <w:rPr>
+          <w:noProof/>
+        </w:rPr>
+        <w:t>.</w:t>
+      </w:r>
+      <w:r>
+        <w:rPr>
+          <w:noProof/>
+        </w:rPr>
+        <w:t xml:space="preserve"> </w:t>
+      </w:r>
+      <w:r>
+        <w:rPr>
+          <w:noProof/>
+        </w:rPr>
+        <w:t>Проверка схемы БУЗ</w:t>
+      </w:r>
       <w:bookmarkEnd w:id="298"/>
-      <w:r>
-        <w:rPr>
-          <w:noProof/>
-        </w:rPr>
-        <w:t>.</w:t>
-      </w:r>
-      <w:r>
-        <w:rPr>
-          <w:noProof/>
-        </w:rPr>
-        <w:t xml:space="preserve"> </w:t>
-      </w:r>
-      <w:r>
-        <w:rPr>
-          <w:noProof/>
-        </w:rPr>
-        <w:t>Проверка схемы БУЗ</w:t>
-      </w:r>
       <w:bookmarkEnd w:id="299"/>
-      <w:bookmarkEnd w:id="300"/>
     </w:p>
     <w:p>
       <w:pPr>
@@ -40749,7 +40718,7 @@
           <w:lang w:val="ru-RU"/>
         </w:rPr>
       </w:pPr>
-      <w:bookmarkStart w:id="301" w:name="_Toc421033246"/>
+      <w:bookmarkStart w:id="300" w:name="_Toc421033246"/>
       <w:r>
         <w:rPr>
           <w:noProof/>
@@ -40779,30 +40748,30 @@
         </w:rPr>
         <w:t xml:space="preserve"> </w:t>
       </w:r>
+      <w:bookmarkEnd w:id="300"/>
+      <w:r>
+        <w:rPr>
+          <w:noProof/>
+          <w:lang w:val="ru-RU"/>
+        </w:rPr>
+        <w:t>управления</w:t>
+      </w:r>
+    </w:p>
+    <w:p>
+      <w:pPr>
+        <w:pStyle w:val="2"/>
+        <w:rPr>
+          <w:noProof/>
+        </w:rPr>
+      </w:pPr>
+      <w:bookmarkStart w:id="301" w:name="_Toc421033247"/>
+      <w:r>
+        <w:rPr>
+          <w:noProof/>
+        </w:rPr>
+        <w:t>Создание алгоритма управления</w:t>
+      </w:r>
       <w:bookmarkEnd w:id="301"/>
-      <w:r>
-        <w:rPr>
-          <w:noProof/>
-          <w:lang w:val="ru-RU"/>
-        </w:rPr>
-        <w:t>управления</w:t>
-      </w:r>
-    </w:p>
-    <w:p>
-      <w:pPr>
-        <w:pStyle w:val="2"/>
-        <w:rPr>
-          <w:noProof/>
-        </w:rPr>
-      </w:pPr>
-      <w:bookmarkStart w:id="302" w:name="_Toc421033247"/>
-      <w:r>
-        <w:rPr>
-          <w:noProof/>
-        </w:rPr>
-        <w:t>Создание алгоритма управления</w:t>
-      </w:r>
-      <w:bookmarkEnd w:id="302"/>
     </w:p>
     <w:p>
       <w:pPr>
@@ -41206,9 +41175,9 @@
           <w:noProof/>
         </w:rPr>
       </w:pPr>
-      <w:bookmarkStart w:id="303" w:name="_Ref256241129"/>
-      <w:bookmarkStart w:id="304" w:name="_Toc444866812"/>
-      <w:bookmarkStart w:id="305" w:name="_Toc444867219"/>
+      <w:bookmarkStart w:id="302" w:name="_Ref256241129"/>
+      <w:bookmarkStart w:id="303" w:name="_Toc444866812"/>
+      <w:bookmarkStart w:id="304" w:name="_Toc444867219"/>
       <w:r>
         <w:rPr>
           <w:noProof/>
@@ -41251,110 +41220,110 @@
         </w:rPr>
         <w:fldChar w:fldCharType="end"/>
       </w:r>
+      <w:bookmarkEnd w:id="302"/>
+      <w:r>
+        <w:rPr>
+          <w:noProof/>
+        </w:rPr>
+        <w:t>. Схема модели управления</w:t>
+      </w:r>
       <w:bookmarkEnd w:id="303"/>
-      <w:r>
-        <w:rPr>
-          <w:noProof/>
-        </w:rPr>
-        <w:t>. Схема модели управления</w:t>
-      </w:r>
       <w:bookmarkEnd w:id="304"/>
+    </w:p>
+    <w:p>
+      <w:pPr>
+        <w:rPr>
+          <w:noProof/>
+        </w:rPr>
+      </w:pPr>
+      <w:r>
+        <w:rPr>
+          <w:noProof/>
+        </w:rPr>
+        <w:t>Дан</w:t>
+      </w:r>
+      <w:r>
+        <w:rPr>
+          <w:noProof/>
+        </w:rPr>
+        <w:t>ны</w:t>
+      </w:r>
+      <w:r>
+        <w:rPr>
+          <w:noProof/>
+        </w:rPr>
+        <w:t>е алгоритмы будут управлять двумя кл</w:t>
+      </w:r>
+      <w:r>
+        <w:rPr>
+          <w:noProof/>
+        </w:rPr>
+        <w:t>апанами в модели тепло</w:t>
+      </w:r>
+      <w:r>
+        <w:rPr>
+          <w:noProof/>
+        </w:rPr>
+        <w:t>гидравлики</w:t>
+      </w:r>
+      <w:r>
+        <w:rPr>
+          <w:noProof/>
+        </w:rPr>
+        <w:t>,</w:t>
+      </w:r>
+      <w:r>
+        <w:rPr>
+          <w:noProof/>
+        </w:rPr>
+        <w:t xml:space="preserve"> созданной при выполнении у</w:t>
+      </w:r>
+      <w:r>
+        <w:rPr>
+          <w:noProof/>
+        </w:rPr>
+        <w:t xml:space="preserve">чебного </w:t>
+      </w:r>
+      <w:r>
+        <w:rPr>
+          <w:noProof/>
+        </w:rPr>
+        <w:t>упражнения</w:t>
+      </w:r>
+      <w:r>
+        <w:rPr>
+          <w:noProof/>
+        </w:rPr>
+        <w:t xml:space="preserve"> </w:t>
+      </w:r>
+      <w:r>
+        <w:rPr>
+          <w:noProof/>
+        </w:rPr>
+        <w:t>3</w:t>
+      </w:r>
+      <w:r>
+        <w:rPr>
+          <w:noProof/>
+        </w:rPr>
+        <w:t>.</w:t>
+      </w:r>
+    </w:p>
+    <w:p>
+      <w:pPr>
+        <w:pStyle w:val="2"/>
+        <w:rPr>
+          <w:noProof/>
+        </w:rPr>
+      </w:pPr>
+      <w:bookmarkStart w:id="305" w:name="_Toc421033248"/>
+      <w:r>
+        <w:rPr>
+          <w:noProof/>
+        </w:rPr>
+        <w:t>Алгоритм управления первой задвижкой</w:t>
+      </w:r>
       <w:bookmarkEnd w:id="305"/>
-    </w:p>
-    <w:p>
-      <w:pPr>
-        <w:rPr>
-          <w:noProof/>
-        </w:rPr>
-      </w:pPr>
-      <w:r>
-        <w:rPr>
-          <w:noProof/>
-        </w:rPr>
-        <w:t>Дан</w:t>
-      </w:r>
-      <w:r>
-        <w:rPr>
-          <w:noProof/>
-        </w:rPr>
-        <w:t>ны</w:t>
-      </w:r>
-      <w:r>
-        <w:rPr>
-          <w:noProof/>
-        </w:rPr>
-        <w:t>е алгоритмы будут управлять двумя кл</w:t>
-      </w:r>
-      <w:r>
-        <w:rPr>
-          <w:noProof/>
-        </w:rPr>
-        <w:t>апанами в модели тепло</w:t>
-      </w:r>
-      <w:r>
-        <w:rPr>
-          <w:noProof/>
-        </w:rPr>
-        <w:t>гидравлики</w:t>
-      </w:r>
-      <w:r>
-        <w:rPr>
-          <w:noProof/>
-        </w:rPr>
-        <w:t>,</w:t>
-      </w:r>
-      <w:r>
-        <w:rPr>
-          <w:noProof/>
-        </w:rPr>
-        <w:t xml:space="preserve"> созданной при выполнении у</w:t>
-      </w:r>
-      <w:r>
-        <w:rPr>
-          <w:noProof/>
-        </w:rPr>
-        <w:t xml:space="preserve">чебного </w:t>
-      </w:r>
-      <w:r>
-        <w:rPr>
-          <w:noProof/>
-        </w:rPr>
-        <w:t>упражнения</w:t>
-      </w:r>
-      <w:r>
-        <w:rPr>
-          <w:noProof/>
-        </w:rPr>
-        <w:t xml:space="preserve"> </w:t>
-      </w:r>
-      <w:r>
-        <w:rPr>
-          <w:noProof/>
-        </w:rPr>
-        <w:t>3</w:t>
-      </w:r>
-      <w:r>
-        <w:rPr>
-          <w:noProof/>
-        </w:rPr>
-        <w:t>.</w:t>
-      </w:r>
-    </w:p>
-    <w:p>
-      <w:pPr>
-        <w:pStyle w:val="2"/>
-        <w:rPr>
-          <w:noProof/>
-        </w:rPr>
-      </w:pPr>
-      <w:bookmarkStart w:id="306" w:name="_Toc421033248"/>
-      <w:r>
-        <w:rPr>
-          <w:noProof/>
-        </w:rPr>
-        <w:t>Алгоритм управления первой задвижкой</w:t>
-      </w:r>
-      <w:bookmarkEnd w:id="306"/>
     </w:p>
     <w:p>
       <w:pPr>
@@ -41586,9 +41555,9 @@
           <w:noProof/>
         </w:rPr>
       </w:pPr>
-      <w:bookmarkStart w:id="307" w:name="_Ref187855182"/>
-      <w:bookmarkStart w:id="308" w:name="_Toc444866813"/>
-      <w:bookmarkStart w:id="309" w:name="_Toc444867220"/>
+      <w:bookmarkStart w:id="306" w:name="_Ref187855182"/>
+      <w:bookmarkStart w:id="307" w:name="_Toc444866813"/>
+      <w:bookmarkStart w:id="308" w:name="_Toc444867220"/>
       <w:r>
         <w:rPr>
           <w:noProof/>
@@ -41630,33 +41599,33 @@
         </w:rPr>
         <w:fldChar w:fldCharType="end"/>
       </w:r>
+      <w:bookmarkEnd w:id="306"/>
+      <w:r>
+        <w:rPr>
+          <w:noProof/>
+        </w:rPr>
+        <w:t xml:space="preserve">. Блок </w:t>
+      </w:r>
+      <w:r>
+        <w:rPr>
+          <w:noProof/>
+        </w:rPr>
+        <w:t>«Ч</w:t>
+      </w:r>
+      <w:r>
+        <w:rPr>
+          <w:noProof/>
+        </w:rPr>
+        <w:t>тение сигналов</w:t>
+      </w:r>
+      <w:r>
+        <w:rPr>
+          <w:noProof/>
+        </w:rPr>
+        <w:t>»</w:t>
+      </w:r>
       <w:bookmarkEnd w:id="307"/>
-      <w:r>
-        <w:rPr>
-          <w:noProof/>
-        </w:rPr>
-        <w:t xml:space="preserve">. Блок </w:t>
-      </w:r>
-      <w:r>
-        <w:rPr>
-          <w:noProof/>
-        </w:rPr>
-        <w:t>«Ч</w:t>
-      </w:r>
-      <w:r>
-        <w:rPr>
-          <w:noProof/>
-        </w:rPr>
-        <w:t>тение сигналов</w:t>
-      </w:r>
-      <w:r>
-        <w:rPr>
-          <w:noProof/>
-        </w:rPr>
-        <w:t>»</w:t>
-      </w:r>
       <w:bookmarkEnd w:id="308"/>
-      <w:bookmarkEnd w:id="309"/>
     </w:p>
     <w:p>
       <w:pPr>
@@ -41819,9 +41788,9 @@
           <w:noProof/>
         </w:rPr>
       </w:pPr>
-      <w:bookmarkStart w:id="310" w:name="_Ref187855222"/>
-      <w:bookmarkStart w:id="311" w:name="_Toc444866814"/>
-      <w:bookmarkStart w:id="312" w:name="_Toc444867221"/>
+      <w:bookmarkStart w:id="309" w:name="_Ref187855222"/>
+      <w:bookmarkStart w:id="310" w:name="_Toc444866814"/>
+      <w:bookmarkStart w:id="311" w:name="_Toc444867221"/>
       <w:r>
         <w:rPr>
           <w:noProof/>
@@ -41863,33 +41832,33 @@
         </w:rPr>
         <w:fldChar w:fldCharType="end"/>
       </w:r>
+      <w:bookmarkEnd w:id="309"/>
+      <w:r>
+        <w:rPr>
+          <w:noProof/>
+        </w:rPr>
+        <w:t xml:space="preserve">. Блок </w:t>
+      </w:r>
+      <w:r>
+        <w:rPr>
+          <w:noProof/>
+        </w:rPr>
+        <w:t>«В</w:t>
+      </w:r>
+      <w:r>
+        <w:rPr>
+          <w:noProof/>
+        </w:rPr>
+        <w:t>ыход алгоритма</w:t>
+      </w:r>
+      <w:r>
+        <w:rPr>
+          <w:noProof/>
+        </w:rPr>
+        <w:t>»</w:t>
+      </w:r>
       <w:bookmarkEnd w:id="310"/>
-      <w:r>
-        <w:rPr>
-          <w:noProof/>
-        </w:rPr>
-        <w:t xml:space="preserve">. Блок </w:t>
-      </w:r>
-      <w:r>
-        <w:rPr>
-          <w:noProof/>
-        </w:rPr>
-        <w:t>«В</w:t>
-      </w:r>
-      <w:r>
-        <w:rPr>
-          <w:noProof/>
-        </w:rPr>
-        <w:t>ыход алгоритма</w:t>
-      </w:r>
-      <w:r>
-        <w:rPr>
-          <w:noProof/>
-        </w:rPr>
-        <w:t>»</w:t>
-      </w:r>
       <w:bookmarkEnd w:id="311"/>
-      <w:bookmarkEnd w:id="312"/>
     </w:p>
     <w:p>
       <w:pPr>
@@ -42019,9 +41988,9 @@
           <w:noProof/>
         </w:rPr>
       </w:pPr>
-      <w:bookmarkStart w:id="313" w:name="_Ref187858026"/>
-      <w:bookmarkStart w:id="314" w:name="_Toc444866815"/>
-      <w:bookmarkStart w:id="315" w:name="_Toc444867222"/>
+      <w:bookmarkStart w:id="312" w:name="_Ref187858026"/>
+      <w:bookmarkStart w:id="313" w:name="_Toc444866815"/>
+      <w:bookmarkStart w:id="314" w:name="_Toc444867222"/>
       <w:r>
         <w:rPr>
           <w:noProof/>
@@ -42063,31 +42032,31 @@
         </w:rPr>
         <w:fldChar w:fldCharType="end"/>
       </w:r>
+      <w:bookmarkEnd w:id="312"/>
+      <w:r>
+        <w:rPr>
+          <w:noProof/>
+        </w:rPr>
+        <w:t>. Схема с алгоритма с добавленными блоками</w:t>
+      </w:r>
       <w:bookmarkEnd w:id="313"/>
-      <w:r>
-        <w:rPr>
-          <w:noProof/>
-        </w:rPr>
-        <w:t>. Схема с алгоритма с добавленными блоками</w:t>
-      </w:r>
       <w:bookmarkEnd w:id="314"/>
+    </w:p>
+    <w:p>
+      <w:pPr>
+        <w:pStyle w:val="2"/>
+        <w:rPr>
+          <w:noProof/>
+        </w:rPr>
+      </w:pPr>
+      <w:bookmarkStart w:id="315" w:name="_Toc421033249"/>
+      <w:r>
+        <w:rPr>
+          <w:noProof/>
+        </w:rPr>
+        <w:t>Редактирование блоков «Чтение сигналов» и «Выход алгоритма»</w:t>
+      </w:r>
       <w:bookmarkEnd w:id="315"/>
-    </w:p>
-    <w:p>
-      <w:pPr>
-        <w:pStyle w:val="2"/>
-        <w:rPr>
-          <w:noProof/>
-        </w:rPr>
-      </w:pPr>
-      <w:bookmarkStart w:id="316" w:name="_Toc421033249"/>
-      <w:r>
-        <w:rPr>
-          <w:noProof/>
-        </w:rPr>
-        <w:t>Редактирование блоков «Чтение сигналов» и «Выход алгоритма»</w:t>
-      </w:r>
-      <w:bookmarkEnd w:id="316"/>
     </w:p>
     <w:p>
       <w:pPr>
@@ -42268,9 +42237,9 @@
           <w:noProof/>
         </w:rPr>
       </w:pPr>
-      <w:bookmarkStart w:id="317" w:name="_Ref188015371"/>
-      <w:bookmarkStart w:id="318" w:name="_Toc444866816"/>
-      <w:bookmarkStart w:id="319" w:name="_Toc444867223"/>
+      <w:bookmarkStart w:id="316" w:name="_Ref188015371"/>
+      <w:bookmarkStart w:id="317" w:name="_Toc444866816"/>
+      <w:bookmarkStart w:id="318" w:name="_Toc444867223"/>
       <w:r>
         <w:rPr>
           <w:noProof/>
@@ -42312,15 +42281,15 @@
         </w:rPr>
         <w:fldChar w:fldCharType="end"/>
       </w:r>
+      <w:bookmarkEnd w:id="316"/>
+      <w:r>
+        <w:rPr>
+          <w:noProof/>
+        </w:rPr>
+        <w:t>. Окно редактирования блока чтения сигналов</w:t>
+      </w:r>
       <w:bookmarkEnd w:id="317"/>
-      <w:r>
-        <w:rPr>
-          <w:noProof/>
-        </w:rPr>
-        <w:t>. Окно редактирования блока чтения сигналов</w:t>
-      </w:r>
       <w:bookmarkEnd w:id="318"/>
-      <w:bookmarkEnd w:id="319"/>
     </w:p>
     <w:p>
       <w:pPr>
@@ -42873,9 +42842,9 @@
           <w:noProof/>
         </w:rPr>
       </w:pPr>
-      <w:bookmarkStart w:id="320" w:name="_Ref188017369"/>
-      <w:bookmarkStart w:id="321" w:name="_Toc444866817"/>
-      <w:bookmarkStart w:id="322" w:name="_Toc444867224"/>
+      <w:bookmarkStart w:id="319" w:name="_Ref188017369"/>
+      <w:bookmarkStart w:id="320" w:name="_Toc444866817"/>
+      <w:bookmarkStart w:id="321" w:name="_Toc444867224"/>
       <w:r>
         <w:rPr>
           <w:noProof/>
@@ -42912,15 +42881,15 @@
         </w:rPr>
         <w:fldChar w:fldCharType="end"/>
       </w:r>
+      <w:bookmarkEnd w:id="319"/>
+      <w:r>
+        <w:rPr>
+          <w:noProof/>
+        </w:rPr>
+        <w:t>. Окно редактора базы данных</w:t>
+      </w:r>
       <w:bookmarkEnd w:id="320"/>
-      <w:r>
-        <w:rPr>
-          <w:noProof/>
-        </w:rPr>
-        <w:t>. Окно редактора базы данных</w:t>
-      </w:r>
       <w:bookmarkEnd w:id="321"/>
-      <w:bookmarkEnd w:id="322"/>
     </w:p>
     <w:p>
       <w:pPr>
@@ -43109,9 +43078,9 @@
           <w:noProof/>
         </w:rPr>
       </w:pPr>
-      <w:bookmarkStart w:id="323" w:name="_Ref188017996"/>
-      <w:bookmarkStart w:id="324" w:name="_Toc444866818"/>
-      <w:bookmarkStart w:id="325" w:name="_Toc444867225"/>
+      <w:bookmarkStart w:id="322" w:name="_Ref188017996"/>
+      <w:bookmarkStart w:id="323" w:name="_Toc444866818"/>
+      <w:bookmarkStart w:id="324" w:name="_Toc444867225"/>
       <w:r>
         <w:rPr>
           <w:noProof/>
@@ -43153,15 +43122,15 @@
         </w:rPr>
         <w:fldChar w:fldCharType="end"/>
       </w:r>
+      <w:bookmarkEnd w:id="322"/>
+      <w:r>
+        <w:rPr>
+          <w:noProof/>
+        </w:rPr>
+        <w:t>. Настройка блока чтения сигнала</w:t>
+      </w:r>
       <w:bookmarkEnd w:id="323"/>
-      <w:r>
-        <w:rPr>
-          <w:noProof/>
-        </w:rPr>
-        <w:t>. Настройка блока чтения сигнала</w:t>
-      </w:r>
       <w:bookmarkEnd w:id="324"/>
-      <w:bookmarkEnd w:id="325"/>
     </w:p>
     <w:p>
       <w:pPr>
@@ -43561,9 +43530,9 @@
           <w:noProof/>
         </w:rPr>
       </w:pPr>
-      <w:bookmarkStart w:id="326" w:name="_Ref188018905"/>
-      <w:bookmarkStart w:id="327" w:name="_Toc444866819"/>
-      <w:bookmarkStart w:id="328" w:name="_Toc444867226"/>
+      <w:bookmarkStart w:id="325" w:name="_Ref188018905"/>
+      <w:bookmarkStart w:id="326" w:name="_Toc444866819"/>
+      <w:bookmarkStart w:id="327" w:name="_Toc444867226"/>
       <w:r>
         <w:rPr>
           <w:noProof/>
@@ -43605,15 +43574,15 @@
         </w:rPr>
         <w:fldChar w:fldCharType="end"/>
       </w:r>
+      <w:bookmarkEnd w:id="325"/>
+      <w:r>
+        <w:rPr>
+          <w:noProof/>
+        </w:rPr>
+        <w:t>. Настройка блока «Выход алгоритма»</w:t>
+      </w:r>
       <w:bookmarkEnd w:id="326"/>
-      <w:r>
-        <w:rPr>
-          <w:noProof/>
-        </w:rPr>
-        <w:t>. Настройка блока «Выход алгоритма»</w:t>
-      </w:r>
       <w:bookmarkEnd w:id="327"/>
-      <w:bookmarkEnd w:id="328"/>
     </w:p>
     <w:p>
       <w:pPr>
@@ -43750,9 +43719,9 @@
           <w:noProof/>
         </w:rPr>
       </w:pPr>
-      <w:bookmarkStart w:id="329" w:name="_Ref188019949"/>
-      <w:bookmarkStart w:id="330" w:name="_Toc444866820"/>
-      <w:bookmarkStart w:id="331" w:name="_Toc444867227"/>
+      <w:bookmarkStart w:id="328" w:name="_Ref188019949"/>
+      <w:bookmarkStart w:id="329" w:name="_Toc444866820"/>
+      <w:bookmarkStart w:id="330" w:name="_Toc444867227"/>
       <w:r>
         <w:rPr>
           <w:noProof/>
@@ -43789,50 +43758,50 @@
         </w:rPr>
         <w:fldChar w:fldCharType="end"/>
       </w:r>
+      <w:bookmarkEnd w:id="328"/>
+      <w:r>
+        <w:rPr>
+          <w:noProof/>
+        </w:rPr>
+        <w:t>. Внешний вид схемы</w:t>
+      </w:r>
+      <w:r>
+        <w:rPr>
+          <w:noProof/>
+        </w:rPr>
+        <w:t xml:space="preserve"> </w:t>
+      </w:r>
+      <w:r>
+        <w:rPr>
+          <w:noProof/>
+        </w:rPr>
+        <w:t>после настройки блоков «Чтение сигналов» и «Выход алгоритма»</w:t>
+      </w:r>
       <w:bookmarkEnd w:id="329"/>
-      <w:r>
-        <w:rPr>
-          <w:noProof/>
-        </w:rPr>
-        <w:t>. Внешний вид схемы</w:t>
-      </w:r>
-      <w:r>
-        <w:rPr>
-          <w:noProof/>
-        </w:rPr>
-        <w:t xml:space="preserve"> </w:t>
-      </w:r>
-      <w:r>
-        <w:rPr>
-          <w:noProof/>
-        </w:rPr>
-        <w:t>после настройки блоков «Чтение сигналов» и «Выход алгоритма»</w:t>
-      </w:r>
       <w:bookmarkEnd w:id="330"/>
+    </w:p>
+    <w:p>
+      <w:pPr>
+        <w:rPr>
+          <w:noProof/>
+        </w:rPr>
+      </w:pPr>
+    </w:p>
+    <w:p>
+      <w:pPr>
+        <w:pStyle w:val="2"/>
+        <w:rPr>
+          <w:noProof/>
+        </w:rPr>
+      </w:pPr>
+      <w:bookmarkStart w:id="331" w:name="_Toc421033250"/>
+      <w:r>
+        <w:rPr>
+          <w:noProof/>
+        </w:rPr>
+        <w:t>Структурная схема управления первой задвижкой</w:t>
+      </w:r>
       <w:bookmarkEnd w:id="331"/>
-    </w:p>
-    <w:p>
-      <w:pPr>
-        <w:rPr>
-          <w:noProof/>
-        </w:rPr>
-      </w:pPr>
-    </w:p>
-    <w:p>
-      <w:pPr>
-        <w:pStyle w:val="2"/>
-        <w:rPr>
-          <w:noProof/>
-        </w:rPr>
-      </w:pPr>
-      <w:bookmarkStart w:id="332" w:name="_Toc421033250"/>
-      <w:r>
-        <w:rPr>
-          <w:noProof/>
-        </w:rPr>
-        <w:t>Структурная схема управления первой задвижкой</w:t>
-      </w:r>
-      <w:bookmarkEnd w:id="332"/>
     </w:p>
     <w:p>
       <w:pPr>
@@ -44087,9 +44056,9 @@
           <w:noProof/>
         </w:rPr>
       </w:pPr>
-      <w:bookmarkStart w:id="333" w:name="_Ref188019957"/>
-      <w:bookmarkStart w:id="334" w:name="_Toc444866821"/>
-      <w:bookmarkStart w:id="335" w:name="_Toc444867228"/>
+      <w:bookmarkStart w:id="332" w:name="_Ref188019957"/>
+      <w:bookmarkStart w:id="333" w:name="_Toc444866821"/>
+      <w:bookmarkStart w:id="334" w:name="_Toc444867228"/>
       <w:r>
         <w:rPr>
           <w:noProof/>
@@ -44131,43 +44100,43 @@
         </w:rPr>
         <w:fldChar w:fldCharType="end"/>
       </w:r>
+      <w:bookmarkEnd w:id="332"/>
+      <w:r>
+        <w:rPr>
+          <w:noProof/>
+        </w:rPr>
+        <w:t>. Внешний вид схемы</w:t>
+      </w:r>
+      <w:r>
+        <w:rPr>
+          <w:noProof/>
+        </w:rPr>
+        <w:t xml:space="preserve"> </w:t>
+      </w:r>
+      <w:r>
+        <w:rPr>
+          <w:noProof/>
+        </w:rPr>
+        <w:t>после настройки блоков «Чтение сигналов» и «Выход алгоритма»</w:t>
+      </w:r>
       <w:bookmarkEnd w:id="333"/>
-      <w:r>
-        <w:rPr>
-          <w:noProof/>
-        </w:rPr>
-        <w:t>. Внешний вид схемы</w:t>
-      </w:r>
-      <w:r>
-        <w:rPr>
-          <w:noProof/>
-        </w:rPr>
-        <w:t xml:space="preserve"> </w:t>
-      </w:r>
-      <w:r>
-        <w:rPr>
-          <w:noProof/>
-        </w:rPr>
-        <w:t>после настройки блоков «Чтение сигналов» и «Выход алгоритма»</w:t>
-      </w:r>
       <w:bookmarkEnd w:id="334"/>
+    </w:p>
+    <w:p>
+      <w:pPr>
+        <w:pStyle w:val="2"/>
+        <w:rPr>
+          <w:noProof/>
+        </w:rPr>
+      </w:pPr>
+      <w:bookmarkStart w:id="335" w:name="_Toc421033251"/>
+      <w:r>
+        <w:rPr>
+          <w:noProof/>
+        </w:rPr>
+        <w:t>Проверка работы алгоритма управления первой задвижкой</w:t>
+      </w:r>
       <w:bookmarkEnd w:id="335"/>
-    </w:p>
-    <w:p>
-      <w:pPr>
-        <w:pStyle w:val="2"/>
-        <w:rPr>
-          <w:noProof/>
-        </w:rPr>
-      </w:pPr>
-      <w:bookmarkStart w:id="336" w:name="_Toc421033251"/>
-      <w:r>
-        <w:rPr>
-          <w:noProof/>
-        </w:rPr>
-        <w:t>Проверка работы алгоритма управления первой задвижкой</w:t>
-      </w:r>
-      <w:bookmarkEnd w:id="336"/>
     </w:p>
     <w:p>
       <w:pPr>
@@ -44316,9 +44285,9 @@
           <w:noProof/>
         </w:rPr>
       </w:pPr>
-      <w:bookmarkStart w:id="337" w:name="_Ref188020941"/>
-      <w:bookmarkStart w:id="338" w:name="_Toc444866822"/>
-      <w:bookmarkStart w:id="339" w:name="_Toc444867229"/>
+      <w:bookmarkStart w:id="336" w:name="_Ref188020941"/>
+      <w:bookmarkStart w:id="337" w:name="_Toc444866822"/>
+      <w:bookmarkStart w:id="338" w:name="_Toc444867229"/>
       <w:r>
         <w:rPr>
           <w:noProof/>
@@ -44360,27 +44329,27 @@
         </w:rPr>
         <w:fldChar w:fldCharType="end"/>
       </w:r>
+      <w:bookmarkEnd w:id="336"/>
+      <w:r>
+        <w:rPr>
+          <w:noProof/>
+        </w:rPr>
+        <w:t>. Вид схемы алгоритма во вр</w:t>
+      </w:r>
+      <w:r>
+        <w:rPr>
+          <w:noProof/>
+        </w:rPr>
+        <w:t>емя</w:t>
+      </w:r>
+      <w:r>
+        <w:rPr>
+          <w:noProof/>
+        </w:rPr>
+        <w:t xml:space="preserve"> моделирования</w:t>
+      </w:r>
       <w:bookmarkEnd w:id="337"/>
-      <w:r>
-        <w:rPr>
-          <w:noProof/>
-        </w:rPr>
-        <w:t>. Вид схемы алгоритма во вр</w:t>
-      </w:r>
-      <w:r>
-        <w:rPr>
-          <w:noProof/>
-        </w:rPr>
-        <w:t>емя</w:t>
-      </w:r>
-      <w:r>
-        <w:rPr>
-          <w:noProof/>
-        </w:rPr>
-        <w:t xml:space="preserve"> моделирования</w:t>
-      </w:r>
       <w:bookmarkEnd w:id="338"/>
-      <w:bookmarkEnd w:id="339"/>
     </w:p>
     <w:p>
       <w:pPr>
@@ -44851,9 +44820,9 @@
           <w:noProof/>
         </w:rPr>
       </w:pPr>
-      <w:bookmarkStart w:id="340" w:name="_Ref188021809"/>
-      <w:bookmarkStart w:id="341" w:name="_Toc444866823"/>
-      <w:bookmarkStart w:id="342" w:name="_Toc444867230"/>
+      <w:bookmarkStart w:id="339" w:name="_Ref188021809"/>
+      <w:bookmarkStart w:id="340" w:name="_Toc444866823"/>
+      <w:bookmarkStart w:id="341" w:name="_Toc444867230"/>
       <w:r>
         <w:rPr>
           <w:noProof/>
@@ -44895,15 +44864,15 @@
         </w:rPr>
         <w:fldChar w:fldCharType="end"/>
       </w:r>
+      <w:bookmarkEnd w:id="339"/>
+      <w:r>
+        <w:rPr>
+          <w:noProof/>
+        </w:rPr>
+        <w:t>. Вид схемы субмодели «Управление оборудованием» во время моделирования</w:t>
+      </w:r>
       <w:bookmarkEnd w:id="340"/>
-      <w:r>
-        <w:rPr>
-          <w:noProof/>
-        </w:rPr>
-        <w:t>. Вид схемы субмодели «Управление оборудованием» во время моделирования</w:t>
-      </w:r>
       <w:bookmarkEnd w:id="341"/>
-      <w:bookmarkEnd w:id="342"/>
     </w:p>
     <w:p>
       <w:pPr>
@@ -45122,9 +45091,9 @@
           <w:noProof/>
         </w:rPr>
       </w:pPr>
-      <w:bookmarkStart w:id="343" w:name="_Ref188022349"/>
-      <w:bookmarkStart w:id="344" w:name="_Toc444866824"/>
-      <w:bookmarkStart w:id="345" w:name="_Toc444867231"/>
+      <w:bookmarkStart w:id="342" w:name="_Ref188022349"/>
+      <w:bookmarkStart w:id="343" w:name="_Toc444866824"/>
+      <w:bookmarkStart w:id="344" w:name="_Toc444867231"/>
       <w:r>
         <w:rPr>
           <w:noProof/>
@@ -45166,37 +45135,37 @@
         </w:rPr>
         <w:fldChar w:fldCharType="end"/>
       </w:r>
+      <w:bookmarkEnd w:id="342"/>
+      <w:r>
+        <w:rPr>
+          <w:noProof/>
+        </w:rPr>
+        <w:t>. График изменения положения задвижки</w:t>
+      </w:r>
+      <w:r>
+        <w:rPr>
+          <w:noProof/>
+        </w:rPr>
+        <w:t xml:space="preserve"> Z1</w:t>
+      </w:r>
       <w:bookmarkEnd w:id="343"/>
-      <w:r>
-        <w:rPr>
-          <w:noProof/>
-        </w:rPr>
-        <w:t>. График изменения положения задвижки</w:t>
-      </w:r>
-      <w:r>
-        <w:rPr>
-          <w:noProof/>
-        </w:rPr>
-        <w:t xml:space="preserve"> Z1</w:t>
-      </w:r>
       <w:bookmarkEnd w:id="344"/>
+    </w:p>
+    <w:p>
+      <w:pPr>
+        <w:pStyle w:val="2"/>
+        <w:rPr>
+          <w:noProof/>
+        </w:rPr>
+      </w:pPr>
+      <w:bookmarkStart w:id="345" w:name="_Toc421033252"/>
+      <w:r>
+        <w:rPr>
+          <w:noProof/>
+        </w:rPr>
+        <w:t>Алгоритм управления второй задвижкой</w:t>
+      </w:r>
       <w:bookmarkEnd w:id="345"/>
-    </w:p>
-    <w:p>
-      <w:pPr>
-        <w:pStyle w:val="2"/>
-        <w:rPr>
-          <w:noProof/>
-        </w:rPr>
-      </w:pPr>
-      <w:bookmarkStart w:id="346" w:name="_Toc421033252"/>
-      <w:r>
-        <w:rPr>
-          <w:noProof/>
-        </w:rPr>
-        <w:t>Алгоритм управления второй задвижкой</w:t>
-      </w:r>
-      <w:bookmarkEnd w:id="346"/>
     </w:p>
     <w:p>
       <w:pPr>
@@ -45385,9 +45354,9 @@
           <w:noProof/>
         </w:rPr>
       </w:pPr>
-      <w:bookmarkStart w:id="347" w:name="_Ref188062039"/>
-      <w:bookmarkStart w:id="348" w:name="_Toc444866825"/>
-      <w:bookmarkStart w:id="349" w:name="_Toc444867232"/>
+      <w:bookmarkStart w:id="346" w:name="_Ref188062039"/>
+      <w:bookmarkStart w:id="347" w:name="_Toc444866825"/>
+      <w:bookmarkStart w:id="348" w:name="_Toc444867232"/>
       <w:r>
         <w:rPr>
           <w:noProof/>
@@ -45425,27 +45394,27 @@
         </w:rPr>
         <w:fldChar w:fldCharType="end"/>
       </w:r>
+      <w:bookmarkEnd w:id="346"/>
+      <w:r>
+        <w:rPr>
+          <w:noProof/>
+        </w:rPr>
+        <w:t>. Блок «К</w:t>
+      </w:r>
+      <w:r>
+        <w:rPr>
+          <w:noProof/>
+        </w:rPr>
+        <w:t>у</w:t>
+      </w:r>
+      <w:r>
+        <w:rPr>
+          <w:noProof/>
+        </w:rPr>
+        <w:t>сочно линейная» (зависимость)</w:t>
+      </w:r>
       <w:bookmarkEnd w:id="347"/>
-      <w:r>
-        <w:rPr>
-          <w:noProof/>
-        </w:rPr>
-        <w:t>. Блок «К</w:t>
-      </w:r>
-      <w:r>
-        <w:rPr>
-          <w:noProof/>
-        </w:rPr>
-        <w:t>у</w:t>
-      </w:r>
-      <w:r>
-        <w:rPr>
-          <w:noProof/>
-        </w:rPr>
-        <w:t>сочно линейная» (зависимость)</w:t>
-      </w:r>
       <w:bookmarkEnd w:id="348"/>
-      <w:bookmarkEnd w:id="349"/>
     </w:p>
     <w:p>
       <w:pPr>
@@ -45646,8 +45615,8 @@
           <w:noProof/>
         </w:rPr>
       </w:pPr>
-      <w:bookmarkStart w:id="350" w:name="_Toc444866826"/>
-      <w:bookmarkStart w:id="351" w:name="_Toc444867233"/>
+      <w:bookmarkStart w:id="349" w:name="_Toc444866826"/>
+      <w:bookmarkStart w:id="350" w:name="_Toc444867233"/>
       <w:r>
         <w:rPr>
           <w:noProof/>
@@ -45701,8 +45670,8 @@
         </w:rPr>
         <w:t>ое с зоной нечувствительности»</w:t>
       </w:r>
+      <w:bookmarkEnd w:id="349"/>
       <w:bookmarkEnd w:id="350"/>
-      <w:bookmarkEnd w:id="351"/>
     </w:p>
     <w:p>
       <w:pPr>
@@ -45877,9 +45846,9 @@
           <w:noProof/>
         </w:rPr>
       </w:pPr>
-      <w:bookmarkStart w:id="352" w:name="_Ref188063153"/>
-      <w:bookmarkStart w:id="353" w:name="_Toc444866827"/>
-      <w:bookmarkStart w:id="354" w:name="_Toc444867234"/>
+      <w:bookmarkStart w:id="351" w:name="_Ref188063153"/>
+      <w:bookmarkStart w:id="352" w:name="_Toc444866827"/>
+      <w:bookmarkStart w:id="353" w:name="_Toc444867234"/>
       <w:r>
         <w:rPr>
           <w:noProof/>
@@ -45921,21 +45890,21 @@
         </w:rPr>
         <w:fldChar w:fldCharType="end"/>
       </w:r>
+      <w:bookmarkEnd w:id="351"/>
+      <w:r>
+        <w:rPr>
+          <w:noProof/>
+        </w:rPr>
+        <w:t>. Сх</w:t>
+      </w:r>
+      <w:r>
+        <w:rPr>
+          <w:noProof/>
+        </w:rPr>
+        <w:t>ема управления второй задвижкой</w:t>
+      </w:r>
       <w:bookmarkEnd w:id="352"/>
-      <w:r>
-        <w:rPr>
-          <w:noProof/>
-        </w:rPr>
-        <w:t>. Сх</w:t>
-      </w:r>
-      <w:r>
-        <w:rPr>
-          <w:noProof/>
-        </w:rPr>
-        <w:t>ема управления второй задвижкой</w:t>
-      </w:r>
       <w:bookmarkEnd w:id="353"/>
-      <w:bookmarkEnd w:id="354"/>
     </w:p>
     <w:p>
       <w:pPr>
@@ -46160,9 +46129,9 @@
           <w:noProof/>
         </w:rPr>
       </w:pPr>
-      <w:bookmarkStart w:id="355" w:name="_Ref188063949"/>
-      <w:bookmarkStart w:id="356" w:name="_Toc444866828"/>
-      <w:bookmarkStart w:id="357" w:name="_Toc444867235"/>
+      <w:bookmarkStart w:id="354" w:name="_Ref188063949"/>
+      <w:bookmarkStart w:id="355" w:name="_Toc444866828"/>
+      <w:bookmarkStart w:id="356" w:name="_Toc444867235"/>
       <w:r>
         <w:rPr>
           <w:noProof/>
@@ -46204,15 +46173,15 @@
         </w:rPr>
         <w:fldChar w:fldCharType="end"/>
       </w:r>
+      <w:bookmarkEnd w:id="354"/>
+      <w:r>
+        <w:rPr>
+          <w:noProof/>
+        </w:rPr>
+        <w:t>. Параметры блока чтение сигналов</w:t>
+      </w:r>
       <w:bookmarkEnd w:id="355"/>
-      <w:r>
-        <w:rPr>
-          <w:noProof/>
-        </w:rPr>
-        <w:t>. Параметры блока чтение сигналов</w:t>
-      </w:r>
       <w:bookmarkEnd w:id="356"/>
-      <w:bookmarkEnd w:id="357"/>
     </w:p>
     <w:p>
       <w:pPr>
@@ -46356,9 +46325,9 @@
           <w:noProof/>
         </w:rPr>
       </w:pPr>
-      <w:bookmarkStart w:id="358" w:name="_Ref188064204"/>
-      <w:bookmarkStart w:id="359" w:name="_Toc444866829"/>
-      <w:bookmarkStart w:id="360" w:name="_Toc444867236"/>
+      <w:bookmarkStart w:id="357" w:name="_Ref188064204"/>
+      <w:bookmarkStart w:id="358" w:name="_Toc444866829"/>
+      <w:bookmarkStart w:id="359" w:name="_Toc444867236"/>
       <w:r>
         <w:rPr>
           <w:noProof/>
@@ -46400,21 +46369,21 @@
         </w:rPr>
         <w:fldChar w:fldCharType="end"/>
       </w:r>
+      <w:bookmarkEnd w:id="357"/>
+      <w:r>
+        <w:rPr>
+          <w:noProof/>
+        </w:rPr>
+        <w:t xml:space="preserve">. </w:t>
+      </w:r>
+      <w:r>
+        <w:rPr>
+          <w:noProof/>
+        </w:rPr>
+        <w:t>Параметры блока выход алгоритма</w:t>
+      </w:r>
       <w:bookmarkEnd w:id="358"/>
-      <w:r>
-        <w:rPr>
-          <w:noProof/>
-        </w:rPr>
-        <w:t xml:space="preserve">. </w:t>
-      </w:r>
-      <w:r>
-        <w:rPr>
-          <w:noProof/>
-        </w:rPr>
-        <w:t>Параметры блока выход алгоритма</w:t>
-      </w:r>
       <w:bookmarkEnd w:id="359"/>
-      <w:bookmarkEnd w:id="360"/>
     </w:p>
     <w:p>
       <w:pPr>
@@ -46590,9 +46559,9 @@
           <w:noProof/>
         </w:rPr>
       </w:pPr>
-      <w:bookmarkStart w:id="361" w:name="_Ref188065138"/>
-      <w:bookmarkStart w:id="362" w:name="_Toc444866830"/>
-      <w:bookmarkStart w:id="363" w:name="_Toc444867237"/>
+      <w:bookmarkStart w:id="360" w:name="_Ref188065138"/>
+      <w:bookmarkStart w:id="361" w:name="_Toc444866830"/>
+      <w:bookmarkStart w:id="362" w:name="_Toc444867237"/>
       <w:r>
         <w:rPr>
           <w:noProof/>
@@ -46634,21 +46603,21 @@
         </w:rPr>
         <w:fldChar w:fldCharType="end"/>
       </w:r>
+      <w:bookmarkEnd w:id="360"/>
+      <w:r>
+        <w:rPr>
+          <w:noProof/>
+        </w:rPr>
+        <w:t>. Параметры блока реле</w:t>
+      </w:r>
+      <w:r>
+        <w:rPr>
+          <w:noProof/>
+        </w:rPr>
+        <w:t>йное с зоной нечувствительности</w:t>
+      </w:r>
       <w:bookmarkEnd w:id="361"/>
-      <w:r>
-        <w:rPr>
-          <w:noProof/>
-        </w:rPr>
-        <w:t>. Параметры блока реле</w:t>
-      </w:r>
-      <w:r>
-        <w:rPr>
-          <w:noProof/>
-        </w:rPr>
-        <w:t>йное с зоной нечувствительности</w:t>
-      </w:r>
       <w:bookmarkEnd w:id="362"/>
-      <w:bookmarkEnd w:id="363"/>
     </w:p>
     <w:p>
       <w:pPr>
@@ -47443,9 +47412,9 @@
           <w:noProof/>
         </w:rPr>
       </w:pPr>
-      <w:bookmarkStart w:id="364" w:name="_Ref188067632"/>
-      <w:bookmarkStart w:id="365" w:name="_Toc444866831"/>
-      <w:bookmarkStart w:id="366" w:name="_Toc444867238"/>
+      <w:bookmarkStart w:id="363" w:name="_Ref188067632"/>
+      <w:bookmarkStart w:id="364" w:name="_Toc444866831"/>
+      <w:bookmarkStart w:id="365" w:name="_Toc444867238"/>
       <w:r>
         <w:rPr>
           <w:noProof/>
@@ -47487,33 +47456,33 @@
         </w:rPr>
         <w:fldChar w:fldCharType="end"/>
       </w:r>
+      <w:bookmarkEnd w:id="363"/>
+      <w:r>
+        <w:rPr>
+          <w:noProof/>
+        </w:rPr>
+        <w:t xml:space="preserve">. Параметры блока </w:t>
+      </w:r>
+      <w:r>
+        <w:rPr>
+          <w:noProof/>
+        </w:rPr>
+        <w:t>«К</w:t>
+      </w:r>
+      <w:r>
+        <w:rPr>
+          <w:noProof/>
+        </w:rPr>
+        <w:t>усочно линейная</w:t>
+      </w:r>
+      <w:r>
+        <w:rPr>
+          <w:noProof/>
+        </w:rPr>
+        <w:t>»</w:t>
+      </w:r>
       <w:bookmarkEnd w:id="364"/>
-      <w:r>
-        <w:rPr>
-          <w:noProof/>
-        </w:rPr>
-        <w:t xml:space="preserve">. Параметры блока </w:t>
-      </w:r>
-      <w:r>
-        <w:rPr>
-          <w:noProof/>
-        </w:rPr>
-        <w:t>«К</w:t>
-      </w:r>
-      <w:r>
-        <w:rPr>
-          <w:noProof/>
-        </w:rPr>
-        <w:t>усочно линейная</w:t>
-      </w:r>
-      <w:r>
-        <w:rPr>
-          <w:noProof/>
-        </w:rPr>
-        <w:t>»</w:t>
-      </w:r>
       <w:bookmarkEnd w:id="365"/>
-      <w:bookmarkEnd w:id="366"/>
     </w:p>
     <w:p>
       <w:pPr>
@@ -47522,7 +47491,7 @@
           <w:noProof/>
         </w:rPr>
       </w:pPr>
-      <w:bookmarkStart w:id="367" w:name="_Toc421033253"/>
+      <w:bookmarkStart w:id="366" w:name="_Toc421033253"/>
       <w:r>
         <w:rPr>
           <w:noProof/>
@@ -47530,7 +47499,7 @@
         <w:lastRenderedPageBreak/>
         <w:t>Проверка работы модели</w:t>
       </w:r>
-      <w:bookmarkEnd w:id="367"/>
+      <w:bookmarkEnd w:id="366"/>
     </w:p>
     <w:p>
       <w:pPr>
@@ -47684,9 +47653,9 @@
           <w:noProof/>
         </w:rPr>
       </w:pPr>
-      <w:bookmarkStart w:id="368" w:name="_Ref188069440"/>
-      <w:bookmarkStart w:id="369" w:name="_Toc444866832"/>
-      <w:bookmarkStart w:id="370" w:name="_Toc444867239"/>
+      <w:bookmarkStart w:id="367" w:name="_Ref188069440"/>
+      <w:bookmarkStart w:id="368" w:name="_Toc444866832"/>
+      <w:bookmarkStart w:id="369" w:name="_Toc444867239"/>
       <w:r>
         <w:rPr>
           <w:noProof/>
@@ -47728,21 +47697,21 @@
         </w:rPr>
         <w:fldChar w:fldCharType="end"/>
       </w:r>
+      <w:bookmarkEnd w:id="367"/>
+      <w:r>
+        <w:rPr>
+          <w:noProof/>
+        </w:rPr>
+        <w:t>. К</w:t>
+      </w:r>
+      <w:r>
+        <w:rPr>
+          <w:noProof/>
+        </w:rPr>
+        <w:t>нопка вызова параметров расчета</w:t>
+      </w:r>
       <w:bookmarkEnd w:id="368"/>
-      <w:r>
-        <w:rPr>
-          <w:noProof/>
-        </w:rPr>
-        <w:t>. К</w:t>
-      </w:r>
-      <w:r>
-        <w:rPr>
-          <w:noProof/>
-        </w:rPr>
-        <w:t>нопка вызова параметров расчета</w:t>
-      </w:r>
       <w:bookmarkEnd w:id="369"/>
-      <w:bookmarkEnd w:id="370"/>
     </w:p>
     <w:p>
       <w:pPr>
@@ -47924,9 +47893,9 @@
           <w:noProof/>
         </w:rPr>
       </w:pPr>
-      <w:bookmarkStart w:id="371" w:name="_Ref188069437"/>
-      <w:bookmarkStart w:id="372" w:name="_Toc444866833"/>
-      <w:bookmarkStart w:id="373" w:name="_Toc444867240"/>
+      <w:bookmarkStart w:id="370" w:name="_Ref188069437"/>
+      <w:bookmarkStart w:id="371" w:name="_Toc444866833"/>
+      <w:bookmarkStart w:id="372" w:name="_Toc444867240"/>
       <w:r>
         <w:rPr>
           <w:noProof/>
@@ -47968,15 +47937,15 @@
         </w:rPr>
         <w:fldChar w:fldCharType="end"/>
       </w:r>
+      <w:bookmarkEnd w:id="370"/>
+      <w:r>
+        <w:rPr>
+          <w:noProof/>
+        </w:rPr>
+        <w:t>. Настройка скорости расчета</w:t>
+      </w:r>
       <w:bookmarkEnd w:id="371"/>
-      <w:r>
-        <w:rPr>
-          <w:noProof/>
-        </w:rPr>
-        <w:t>. Настройка скорости расчета</w:t>
-      </w:r>
       <w:bookmarkEnd w:id="372"/>
-      <w:bookmarkEnd w:id="373"/>
     </w:p>
     <w:p>
       <w:pPr>
@@ -48131,9 +48100,9 @@
           <w:noProof/>
         </w:rPr>
       </w:pPr>
-      <w:bookmarkStart w:id="374" w:name="_Ref188143425"/>
-      <w:bookmarkStart w:id="375" w:name="_Toc444866834"/>
-      <w:bookmarkStart w:id="376" w:name="_Toc444867241"/>
+      <w:bookmarkStart w:id="373" w:name="_Ref188143425"/>
+      <w:bookmarkStart w:id="374" w:name="_Toc444866834"/>
+      <w:bookmarkStart w:id="375" w:name="_Toc444867241"/>
       <w:r>
         <w:rPr>
           <w:noProof/>
@@ -48170,15 +48139,15 @@
         </w:rPr>
         <w:fldChar w:fldCharType="end"/>
       </w:r>
+      <w:bookmarkEnd w:id="373"/>
+      <w:r>
+        <w:rPr>
+          <w:noProof/>
+        </w:rPr>
+        <w:t>. Настройка конечного времени расчета</w:t>
+      </w:r>
       <w:bookmarkEnd w:id="374"/>
-      <w:r>
-        <w:rPr>
-          <w:noProof/>
-        </w:rPr>
-        <w:t>. Настройка конечного времени расчета</w:t>
-      </w:r>
       <w:bookmarkEnd w:id="375"/>
-      <w:bookmarkEnd w:id="376"/>
     </w:p>
     <w:p>
       <w:pPr>
@@ -48576,9 +48545,9 @@
           <w:noProof/>
         </w:rPr>
       </w:pPr>
-      <w:bookmarkStart w:id="377" w:name="_Ref188069775"/>
-      <w:bookmarkStart w:id="378" w:name="_Toc444866835"/>
-      <w:bookmarkStart w:id="379" w:name="_Toc444867242"/>
+      <w:bookmarkStart w:id="376" w:name="_Ref188069775"/>
+      <w:bookmarkStart w:id="377" w:name="_Toc444866835"/>
+      <w:bookmarkStart w:id="378" w:name="_Toc444867242"/>
       <w:r>
         <w:rPr>
           <w:noProof/>
@@ -48620,15 +48589,15 @@
         </w:rPr>
         <w:fldChar w:fldCharType="end"/>
       </w:r>
+      <w:bookmarkEnd w:id="376"/>
+      <w:r>
+        <w:rPr>
+          <w:noProof/>
+        </w:rPr>
+        <w:t>. Вид схемы субмодели «Управление оборудованием» во время моделирования</w:t>
+      </w:r>
       <w:bookmarkEnd w:id="377"/>
-      <w:r>
-        <w:rPr>
-          <w:noProof/>
-        </w:rPr>
-        <w:t>. Вид схемы субмодели «Управление оборудованием» во время моделирования</w:t>
-      </w:r>
       <w:bookmarkEnd w:id="378"/>
-      <w:bookmarkEnd w:id="379"/>
     </w:p>
     <w:p>
       <w:pPr>
@@ -48802,9 +48771,9 @@
           <w:noProof/>
         </w:rPr>
       </w:pPr>
-      <w:bookmarkStart w:id="380" w:name="_Ref188072022"/>
-      <w:bookmarkStart w:id="381" w:name="_Toc444866836"/>
-      <w:bookmarkStart w:id="382" w:name="_Toc444867243"/>
+      <w:bookmarkStart w:id="379" w:name="_Ref188072022"/>
+      <w:bookmarkStart w:id="380" w:name="_Toc444866836"/>
+      <w:bookmarkStart w:id="381" w:name="_Toc444867243"/>
       <w:r>
         <w:rPr>
           <w:noProof/>
@@ -48841,15 +48810,15 @@
         </w:rPr>
         <w:fldChar w:fldCharType="end"/>
       </w:r>
+      <w:bookmarkEnd w:id="379"/>
+      <w:r>
+        <w:rPr>
+          <w:noProof/>
+        </w:rPr>
+        <w:t>. Значение сигналов в базе данных</w:t>
+      </w:r>
       <w:bookmarkEnd w:id="380"/>
-      <w:r>
-        <w:rPr>
-          <w:noProof/>
-        </w:rPr>
-        <w:t>. Значение сигналов в базе данных</w:t>
-      </w:r>
       <w:bookmarkEnd w:id="381"/>
-      <w:bookmarkEnd w:id="382"/>
     </w:p>
     <w:p>
       <w:pPr>
@@ -49113,9 +49082,9 @@
           <w:noProof/>
         </w:rPr>
       </w:pPr>
-      <w:bookmarkStart w:id="383" w:name="_Ref188072179"/>
-      <w:bookmarkStart w:id="384" w:name="_Toc444866837"/>
-      <w:bookmarkStart w:id="385" w:name="_Toc444867244"/>
+      <w:bookmarkStart w:id="382" w:name="_Ref188072179"/>
+      <w:bookmarkStart w:id="383" w:name="_Toc444866837"/>
+      <w:bookmarkStart w:id="384" w:name="_Toc444867244"/>
       <w:r>
         <w:rPr>
           <w:noProof/>
@@ -49157,15 +49126,15 @@
         </w:rPr>
         <w:fldChar w:fldCharType="end"/>
       </w:r>
+      <w:bookmarkEnd w:id="382"/>
+      <w:r>
+        <w:rPr>
+          <w:noProof/>
+        </w:rPr>
+        <w:t>. Новые сигналы в базе данных</w:t>
+      </w:r>
       <w:bookmarkEnd w:id="383"/>
-      <w:r>
-        <w:rPr>
-          <w:noProof/>
-        </w:rPr>
-        <w:t>. Новые сигналы в базе данных</w:t>
-      </w:r>
       <w:bookmarkEnd w:id="384"/>
-      <w:bookmarkEnd w:id="385"/>
     </w:p>
     <w:p>
       <w:pPr>
@@ -49378,9 +49347,9 @@
           <w:noProof/>
         </w:rPr>
       </w:pPr>
-      <w:bookmarkStart w:id="386" w:name="_Ref188072777"/>
-      <w:bookmarkStart w:id="387" w:name="_Toc444866838"/>
-      <w:bookmarkStart w:id="388" w:name="_Toc444867245"/>
+      <w:bookmarkStart w:id="385" w:name="_Ref188072777"/>
+      <w:bookmarkStart w:id="386" w:name="_Toc444866838"/>
+      <w:bookmarkStart w:id="387" w:name="_Toc444867245"/>
       <w:r>
         <w:rPr>
           <w:noProof/>
@@ -49417,15 +49386,15 @@
         </w:rPr>
         <w:fldChar w:fldCharType="end"/>
       </w:r>
+      <w:bookmarkEnd w:id="385"/>
+      <w:r>
+        <w:rPr>
+          <w:noProof/>
+        </w:rPr>
+        <w:t>. Положение задвижек при моделировании схемы</w:t>
+      </w:r>
       <w:bookmarkEnd w:id="386"/>
-      <w:r>
-        <w:rPr>
-          <w:noProof/>
-        </w:rPr>
-        <w:t>. Положение задвижек при моделировании схемы</w:t>
-      </w:r>
       <w:bookmarkEnd w:id="387"/>
-      <w:bookmarkEnd w:id="388"/>
     </w:p>
     <w:p>
       <w:pPr>
@@ -49468,7 +49437,7 @@
           <w:lang w:val="ru-RU"/>
         </w:rPr>
       </w:pPr>
-      <w:bookmarkStart w:id="389" w:name="_Toc421033254"/>
+      <w:bookmarkStart w:id="388" w:name="_Toc421033254"/>
       <w:r>
         <w:rPr>
           <w:noProof/>
@@ -49477,7 +49446,7 @@
         <w:lastRenderedPageBreak/>
         <w:t>Изменение комплексной модели</w:t>
       </w:r>
-      <w:bookmarkEnd w:id="389"/>
+      <w:bookmarkEnd w:id="388"/>
     </w:p>
     <w:p>
       <w:pPr>
@@ -49762,9 +49731,9 @@
           <w:noProof/>
         </w:rPr>
       </w:pPr>
-      <w:bookmarkStart w:id="390" w:name="_Ref188142683"/>
-      <w:bookmarkStart w:id="391" w:name="_Toc444866839"/>
-      <w:bookmarkStart w:id="392" w:name="_Toc444867246"/>
+      <w:bookmarkStart w:id="389" w:name="_Ref188142683"/>
+      <w:bookmarkStart w:id="390" w:name="_Toc444866839"/>
+      <w:bookmarkStart w:id="391" w:name="_Toc444867246"/>
       <w:r>
         <w:rPr>
           <w:noProof/>
@@ -49801,15 +49770,15 @@
         </w:rPr>
         <w:fldChar w:fldCharType="end"/>
       </w:r>
+      <w:bookmarkEnd w:id="389"/>
+      <w:r>
+        <w:rPr>
+          <w:noProof/>
+        </w:rPr>
+        <w:t>. Окно управления проектом</w:t>
+      </w:r>
       <w:bookmarkEnd w:id="390"/>
-      <w:r>
-        <w:rPr>
-          <w:noProof/>
-        </w:rPr>
-        <w:t>. Окно управления проектом</w:t>
-      </w:r>
       <w:bookmarkEnd w:id="391"/>
-      <w:bookmarkEnd w:id="392"/>
     </w:p>
     <w:p>
       <w:pPr>
@@ -49909,7 +49878,7 @@
           <w:noProof/>
         </w:rPr>
       </w:pPr>
-      <w:bookmarkStart w:id="393" w:name="_Toc421033255"/>
+      <w:bookmarkStart w:id="392" w:name="_Toc421033255"/>
       <w:r>
         <w:rPr>
           <w:noProof/>
@@ -49917,7 +49886,7 @@
         <w:lastRenderedPageBreak/>
         <w:t>Проверка комплексной модели</w:t>
       </w:r>
-      <w:bookmarkEnd w:id="393"/>
+      <w:bookmarkEnd w:id="392"/>
     </w:p>
     <w:p>
       <w:pPr>
@@ -50153,8 +50122,8 @@
           <w:noProof/>
         </w:rPr>
       </w:pPr>
-      <w:bookmarkStart w:id="394" w:name="_Toc444866840"/>
-      <w:bookmarkStart w:id="395" w:name="_Toc444867247"/>
+      <w:bookmarkStart w:id="393" w:name="_Toc444866840"/>
+      <w:bookmarkStart w:id="394" w:name="_Toc444867247"/>
       <w:r>
         <w:rPr>
           <w:noProof/>
@@ -50220,8 +50189,8 @@
         </w:rPr>
         <w:t xml:space="preserve"> секунде расчета</w:t>
       </w:r>
+      <w:bookmarkEnd w:id="393"/>
       <w:bookmarkEnd w:id="394"/>
-      <w:bookmarkEnd w:id="395"/>
     </w:p>
     <w:p>
       <w:pPr>
@@ -50446,8 +50415,8 @@
           <w:noProof/>
         </w:rPr>
       </w:pPr>
-      <w:bookmarkStart w:id="396" w:name="_Toc444866841"/>
-      <w:bookmarkStart w:id="397" w:name="_Toc444867248"/>
+      <w:bookmarkStart w:id="395" w:name="_Toc444866841"/>
+      <w:bookmarkStart w:id="396" w:name="_Toc444867248"/>
       <w:r>
         <w:rPr>
           <w:noProof/>
@@ -50513,8 +50482,8 @@
         </w:rPr>
         <w:t xml:space="preserve"> секунде расчета</w:t>
       </w:r>
+      <w:bookmarkEnd w:id="395"/>
       <w:bookmarkEnd w:id="396"/>
-      <w:bookmarkEnd w:id="397"/>
     </w:p>
     <w:p>
       <w:pPr>
@@ -50751,9 +50720,9 @@
           <w:noProof/>
         </w:rPr>
       </w:pPr>
-      <w:bookmarkStart w:id="398" w:name="_Ref188143803"/>
-      <w:bookmarkStart w:id="399" w:name="_Toc444866842"/>
-      <w:bookmarkStart w:id="400" w:name="_Toc444867249"/>
+      <w:bookmarkStart w:id="397" w:name="_Ref188143803"/>
+      <w:bookmarkStart w:id="398" w:name="_Toc444866842"/>
+      <w:bookmarkStart w:id="399" w:name="_Toc444867249"/>
       <w:r>
         <w:rPr>
           <w:noProof/>
@@ -50795,21 +50764,21 @@
         </w:rPr>
         <w:fldChar w:fldCharType="end"/>
       </w:r>
+      <w:bookmarkEnd w:id="397"/>
+      <w:r>
+        <w:rPr>
+          <w:noProof/>
+        </w:rPr>
+        <w:t>. Положение задвижек в ре</w:t>
+      </w:r>
+      <w:r>
+        <w:rPr>
+          <w:noProof/>
+        </w:rPr>
+        <w:t>жиме расчета комплексной модели</w:t>
+      </w:r>
       <w:bookmarkEnd w:id="398"/>
-      <w:r>
-        <w:rPr>
-          <w:noProof/>
-        </w:rPr>
-        <w:t>. Положение задвижек в ре</w:t>
-      </w:r>
-      <w:r>
-        <w:rPr>
-          <w:noProof/>
-        </w:rPr>
-        <w:t>жиме расчета комплексной модели</w:t>
-      </w:r>
       <w:bookmarkEnd w:id="399"/>
-      <w:bookmarkEnd w:id="400"/>
     </w:p>
     <w:p>
       <w:pPr>
@@ -50979,9 +50948,9 @@
           <w:noProof/>
         </w:rPr>
       </w:pPr>
-      <w:bookmarkStart w:id="401" w:name="_Ref188144805"/>
-      <w:bookmarkStart w:id="402" w:name="_Toc444866843"/>
-      <w:bookmarkStart w:id="403" w:name="_Toc444867250"/>
+      <w:bookmarkStart w:id="400" w:name="_Ref188144805"/>
+      <w:bookmarkStart w:id="401" w:name="_Toc444866843"/>
+      <w:bookmarkStart w:id="402" w:name="_Toc444867250"/>
       <w:r>
         <w:rPr>
           <w:noProof/>
@@ -51023,43 +50992,43 @@
         </w:rPr>
         <w:fldChar w:fldCharType="end"/>
       </w:r>
+      <w:bookmarkEnd w:id="400"/>
+      <w:r>
+        <w:rPr>
+          <w:noProof/>
+        </w:rPr>
+        <w:t>. График давления в</w:t>
+      </w:r>
+      <w:r>
+        <w:rPr>
+          <w:noProof/>
+        </w:rPr>
+        <w:t>о</w:t>
+      </w:r>
+      <w:r>
+        <w:rPr>
+          <w:noProof/>
+        </w:rPr>
+        <w:t xml:space="preserve"> внутреннем узле</w:t>
+      </w:r>
       <w:bookmarkEnd w:id="401"/>
-      <w:r>
-        <w:rPr>
-          <w:noProof/>
-        </w:rPr>
-        <w:t>. График давления в</w:t>
-      </w:r>
-      <w:r>
-        <w:rPr>
-          <w:noProof/>
-        </w:rPr>
-        <w:t>о</w:t>
-      </w:r>
-      <w:r>
-        <w:rPr>
-          <w:noProof/>
-        </w:rPr>
-        <w:t xml:space="preserve"> внутреннем узле</w:t>
-      </w:r>
       <w:bookmarkEnd w:id="402"/>
+    </w:p>
+    <w:p>
+      <w:pPr>
+        <w:pStyle w:val="2"/>
+        <w:rPr>
+          <w:noProof/>
+        </w:rPr>
+      </w:pPr>
+      <w:bookmarkStart w:id="403" w:name="_Toc421033256"/>
+      <w:r>
+        <w:rPr>
+          <w:noProof/>
+        </w:rPr>
+        <w:t>Задание для самостоятельной работы</w:t>
+      </w:r>
       <w:bookmarkEnd w:id="403"/>
-    </w:p>
-    <w:p>
-      <w:pPr>
-        <w:pStyle w:val="2"/>
-        <w:rPr>
-          <w:noProof/>
-        </w:rPr>
-      </w:pPr>
-      <w:bookmarkStart w:id="404" w:name="_Toc421033256"/>
-      <w:r>
-        <w:rPr>
-          <w:noProof/>
-        </w:rPr>
-        <w:t>Задание для самостоятельной работы</w:t>
-      </w:r>
-      <w:bookmarkEnd w:id="404"/>
     </w:p>
     <w:p>
       <w:pPr>
@@ -51207,8 +51176,8 @@
           <w:noProof/>
         </w:rPr>
       </w:pPr>
-      <w:bookmarkStart w:id="405" w:name="_Toc444866844"/>
-      <w:bookmarkStart w:id="406" w:name="_Toc444867251"/>
+      <w:bookmarkStart w:id="404" w:name="_Toc444866844"/>
+      <w:bookmarkStart w:id="405" w:name="_Toc444867251"/>
       <w:r>
         <w:rPr>
           <w:noProof/>
@@ -51269,8 +51238,8 @@
         </w:rPr>
         <w:t>ижек</w:t>
       </w:r>
+      <w:bookmarkEnd w:id="404"/>
       <w:bookmarkEnd w:id="405"/>
-      <w:bookmarkEnd w:id="406"/>
     </w:p>
     <w:p>
       <w:pPr>
@@ -51298,7 +51267,7 @@
           <w:lang w:val="ru-RU"/>
         </w:rPr>
       </w:pPr>
-      <w:bookmarkStart w:id="407" w:name="_Toc421033257"/>
+      <w:bookmarkStart w:id="406" w:name="_Toc421033257"/>
       <w:r>
         <w:rPr>
           <w:noProof/>
@@ -51307,137 +51276,137 @@
         <w:lastRenderedPageBreak/>
         <w:t>Создание окна управления оборудованием</w:t>
       </w:r>
+      <w:bookmarkEnd w:id="406"/>
+    </w:p>
+    <w:p>
+      <w:pPr>
+        <w:pStyle w:val="2"/>
+        <w:rPr>
+          <w:noProof/>
+        </w:rPr>
+      </w:pPr>
+      <w:bookmarkStart w:id="407" w:name="_Toc421033258"/>
+      <w:r>
+        <w:rPr>
+          <w:noProof/>
+        </w:rPr>
+        <w:t>Ручное управление в проекте</w:t>
+      </w:r>
       <w:bookmarkEnd w:id="407"/>
     </w:p>
     <w:p>
       <w:pPr>
+        <w:rPr>
+          <w:noProof/>
+        </w:rPr>
+      </w:pPr>
+      <w:r>
+        <w:rPr>
+          <w:noProof/>
+        </w:rPr>
+        <w:t>SimInTech</w:t>
+      </w:r>
+      <w:r>
+        <w:rPr>
+          <w:noProof/>
+        </w:rPr>
+        <w:t xml:space="preserve"> являет</w:t>
+      </w:r>
+      <w:r>
+        <w:rPr>
+          <w:noProof/>
+        </w:rPr>
+        <w:t xml:space="preserve">ся открытой </w:t>
+      </w:r>
+      <w:r>
+        <w:rPr>
+          <w:noProof/>
+        </w:rPr>
+        <w:t xml:space="preserve">программной </w:t>
+      </w:r>
+      <w:r>
+        <w:rPr>
+          <w:noProof/>
+        </w:rPr>
+        <w:t>средой</w:t>
+      </w:r>
+      <w:r>
+        <w:rPr>
+          <w:noProof/>
+        </w:rPr>
+        <w:t>, позволяющей при математическом моделировании использовать данные, полученные из различных источников. Одним из возможных источников</w:t>
+      </w:r>
+      <w:r>
+        <w:rPr>
+          <w:noProof/>
+        </w:rPr>
+        <w:t xml:space="preserve"> </w:t>
+      </w:r>
+      <w:r>
+        <w:rPr>
+          <w:noProof/>
+        </w:rPr>
+        <w:t>являются окна управления, в которых пользователь может задавать различные воздействия на математическую модель, используя интерактивные элементы, такие как виртуальные кнопки, переключатели, ручки и т.п.</w:t>
+      </w:r>
+    </w:p>
+    <w:p>
+      <w:pPr>
+        <w:rPr>
+          <w:noProof/>
+        </w:rPr>
+      </w:pPr>
+      <w:r>
+        <w:rPr>
+          <w:noProof/>
+        </w:rPr>
+        <w:t xml:space="preserve">В качестве примера окна управления мы сделаем окно управления задвижкой для схемы </w:t>
+      </w:r>
+      <w:r>
+        <w:rPr>
+          <w:noProof/>
+        </w:rPr>
+        <w:t>теплогидр</w:t>
+      </w:r>
+      <w:r>
+        <w:rPr>
+          <w:noProof/>
+        </w:rPr>
+        <w:t>авлики, созданной в предыдущих у</w:t>
+      </w:r>
+      <w:r>
+        <w:rPr>
+          <w:noProof/>
+        </w:rPr>
+        <w:t>чебных заданиях</w:t>
+      </w:r>
+      <w:r>
+        <w:rPr>
+          <w:noProof/>
+        </w:rPr>
+        <w:t>.</w:t>
+      </w:r>
+    </w:p>
+    <w:p>
+      <w:pPr>
         <w:pStyle w:val="2"/>
         <w:rPr>
           <w:noProof/>
         </w:rPr>
       </w:pPr>
-      <w:bookmarkStart w:id="408" w:name="_Toc421033258"/>
-      <w:r>
-        <w:rPr>
-          <w:noProof/>
-        </w:rPr>
-        <w:t>Ручное управление в проекте</w:t>
+      <w:bookmarkStart w:id="408" w:name="_Toc421033259"/>
+      <w:r>
+        <w:rPr>
+          <w:noProof/>
+        </w:rPr>
+        <w:t xml:space="preserve">Создание </w:t>
+      </w:r>
+      <w:r>
+        <w:rPr>
+          <w:noProof/>
+        </w:rPr>
+        <w:t>окна управления</w:t>
       </w:r>
       <w:bookmarkEnd w:id="408"/>
-    </w:p>
-    <w:p>
-      <w:pPr>
-        <w:rPr>
-          <w:noProof/>
-        </w:rPr>
-      </w:pPr>
-      <w:r>
-        <w:rPr>
-          <w:noProof/>
-        </w:rPr>
-        <w:t>SimInTech</w:t>
-      </w:r>
-      <w:r>
-        <w:rPr>
-          <w:noProof/>
-        </w:rPr>
-        <w:t xml:space="preserve"> являет</w:t>
-      </w:r>
-      <w:r>
-        <w:rPr>
-          <w:noProof/>
-        </w:rPr>
-        <w:t xml:space="preserve">ся открытой </w:t>
-      </w:r>
-      <w:r>
-        <w:rPr>
-          <w:noProof/>
-        </w:rPr>
-        <w:t xml:space="preserve">программной </w:t>
-      </w:r>
-      <w:r>
-        <w:rPr>
-          <w:noProof/>
-        </w:rPr>
-        <w:t>средой</w:t>
-      </w:r>
-      <w:r>
-        <w:rPr>
-          <w:noProof/>
-        </w:rPr>
-        <w:t>, позволяющей при математическом моделировании использовать данные, полученные из различных источников. Одним из возможных источников</w:t>
-      </w:r>
-      <w:r>
-        <w:rPr>
-          <w:noProof/>
-        </w:rPr>
-        <w:t xml:space="preserve"> </w:t>
-      </w:r>
-      <w:r>
-        <w:rPr>
-          <w:noProof/>
-        </w:rPr>
-        <w:t>являются окна управления, в которых пользователь может задавать различные воздействия на математическую модель, используя интерактивные элементы, такие как виртуальные кнопки, переключатели, ручки и т.п.</w:t>
-      </w:r>
-    </w:p>
-    <w:p>
-      <w:pPr>
-        <w:rPr>
-          <w:noProof/>
-        </w:rPr>
-      </w:pPr>
-      <w:r>
-        <w:rPr>
-          <w:noProof/>
-        </w:rPr>
-        <w:t xml:space="preserve">В качестве примера окна управления мы сделаем окно управления задвижкой для схемы </w:t>
-      </w:r>
-      <w:r>
-        <w:rPr>
-          <w:noProof/>
-        </w:rPr>
-        <w:t>теплогидр</w:t>
-      </w:r>
-      <w:r>
-        <w:rPr>
-          <w:noProof/>
-        </w:rPr>
-        <w:t>авлики, созданной в предыдущих у</w:t>
-      </w:r>
-      <w:r>
-        <w:rPr>
-          <w:noProof/>
-        </w:rPr>
-        <w:t>чебных заданиях</w:t>
-      </w:r>
-      <w:r>
-        <w:rPr>
-          <w:noProof/>
-        </w:rPr>
-        <w:t>.</w:t>
-      </w:r>
-    </w:p>
-    <w:p>
-      <w:pPr>
-        <w:pStyle w:val="2"/>
-        <w:rPr>
-          <w:noProof/>
-        </w:rPr>
-      </w:pPr>
-      <w:bookmarkStart w:id="409" w:name="_Toc421033259"/>
-      <w:r>
-        <w:rPr>
-          <w:noProof/>
-        </w:rPr>
-        <w:t xml:space="preserve">Создание </w:t>
-      </w:r>
-      <w:r>
-        <w:rPr>
-          <w:noProof/>
-        </w:rPr>
-        <w:t>окна управления</w:t>
-      </w:r>
-      <w:bookmarkEnd w:id="409"/>
     </w:p>
     <w:p>
       <w:pPr>
@@ -51675,9 +51644,9 @@
           <w:noProof/>
         </w:rPr>
       </w:pPr>
-      <w:bookmarkStart w:id="410" w:name="_Ref190522686"/>
-      <w:bookmarkStart w:id="411" w:name="_Toc444866845"/>
-      <w:bookmarkStart w:id="412" w:name="_Toc444867252"/>
+      <w:bookmarkStart w:id="409" w:name="_Ref190522686"/>
+      <w:bookmarkStart w:id="410" w:name="_Toc444866845"/>
+      <w:bookmarkStart w:id="411" w:name="_Toc444867252"/>
       <w:r>
         <w:rPr>
           <w:noProof/>
@@ -51714,15 +51683,15 @@
         </w:rPr>
         <w:fldChar w:fldCharType="end"/>
       </w:r>
+      <w:bookmarkEnd w:id="409"/>
+      <w:r>
+        <w:rPr>
+          <w:noProof/>
+        </w:rPr>
+        <w:t>. Кнопка вызова менеджера данных</w:t>
+      </w:r>
       <w:bookmarkEnd w:id="410"/>
-      <w:r>
-        <w:rPr>
-          <w:noProof/>
-        </w:rPr>
-        <w:t>. Кнопка вызова менеджера данных</w:t>
-      </w:r>
       <w:bookmarkEnd w:id="411"/>
-      <w:bookmarkEnd w:id="412"/>
     </w:p>
     <w:p>
       <w:pPr>
@@ -51883,9 +51852,9 @@
           <w:noProof/>
         </w:rPr>
       </w:pPr>
-      <w:bookmarkStart w:id="413" w:name="_Ref190523300"/>
-      <w:bookmarkStart w:id="414" w:name="_Toc444866846"/>
-      <w:bookmarkStart w:id="415" w:name="_Toc444867253"/>
+      <w:bookmarkStart w:id="412" w:name="_Ref190523300"/>
+      <w:bookmarkStart w:id="413" w:name="_Toc444866846"/>
+      <w:bookmarkStart w:id="414" w:name="_Toc444867253"/>
       <w:r>
         <w:rPr>
           <w:noProof/>
@@ -51922,15 +51891,15 @@
         </w:rPr>
         <w:fldChar w:fldCharType="end"/>
       </w:r>
+      <w:bookmarkEnd w:id="412"/>
+      <w:r>
+        <w:rPr>
+          <w:noProof/>
+        </w:rPr>
+        <w:t>. Диалоговое окно «Менеджер данных»</w:t>
+      </w:r>
       <w:bookmarkEnd w:id="413"/>
-      <w:r>
-        <w:rPr>
-          <w:noProof/>
-        </w:rPr>
-        <w:t>. Диалоговое окно «Менеджер данных»</w:t>
-      </w:r>
       <w:bookmarkEnd w:id="414"/>
-      <w:bookmarkEnd w:id="415"/>
     </w:p>
     <w:p>
       <w:pPr>
@@ -52233,9 +52202,9 @@
           <w:noProof/>
         </w:rPr>
       </w:pPr>
-      <w:bookmarkStart w:id="416" w:name="_Ref256322838"/>
-      <w:bookmarkStart w:id="417" w:name="_Toc444866847"/>
-      <w:bookmarkStart w:id="418" w:name="_Toc444867254"/>
+      <w:bookmarkStart w:id="415" w:name="_Ref256322838"/>
+      <w:bookmarkStart w:id="416" w:name="_Toc444866847"/>
+      <w:bookmarkStart w:id="417" w:name="_Toc444867254"/>
       <w:r>
         <w:rPr>
           <w:noProof/>
@@ -52272,27 +52241,27 @@
         </w:rPr>
         <w:fldChar w:fldCharType="end"/>
       </w:r>
+      <w:bookmarkEnd w:id="415"/>
+      <w:r>
+        <w:rPr>
+          <w:noProof/>
+        </w:rPr>
+        <w:t xml:space="preserve">. </w:t>
+      </w:r>
+      <w:r>
+        <w:rPr>
+          <w:noProof/>
+        </w:rPr>
+        <w:t>О</w:t>
+      </w:r>
+      <w:r>
+        <w:rPr>
+          <w:noProof/>
+        </w:rPr>
+        <w:t>кно «Менеджер данных» после добавления новой категории</w:t>
+      </w:r>
       <w:bookmarkEnd w:id="416"/>
-      <w:r>
-        <w:rPr>
-          <w:noProof/>
-        </w:rPr>
-        <w:t xml:space="preserve">. </w:t>
-      </w:r>
-      <w:r>
-        <w:rPr>
-          <w:noProof/>
-        </w:rPr>
-        <w:t>О</w:t>
-      </w:r>
-      <w:r>
-        <w:rPr>
-          <w:noProof/>
-        </w:rPr>
-        <w:t>кно «Менеджер данных» после добавления новой категории</w:t>
-      </w:r>
       <w:bookmarkEnd w:id="417"/>
-      <w:bookmarkEnd w:id="418"/>
     </w:p>
     <w:p>
       <w:pPr>
@@ -52557,9 +52526,9 @@
           <w:noProof/>
         </w:rPr>
       </w:pPr>
-      <w:bookmarkStart w:id="419" w:name="_Ref256322899"/>
-      <w:bookmarkStart w:id="420" w:name="_Toc444866848"/>
-      <w:bookmarkStart w:id="421" w:name="_Toc444867255"/>
+      <w:bookmarkStart w:id="418" w:name="_Ref256322899"/>
+      <w:bookmarkStart w:id="419" w:name="_Toc444866848"/>
+      <w:bookmarkStart w:id="420" w:name="_Toc444867255"/>
       <w:r>
         <w:rPr>
           <w:noProof/>
@@ -52596,27 +52565,27 @@
         </w:rPr>
         <w:fldChar w:fldCharType="end"/>
       </w:r>
+      <w:bookmarkEnd w:id="418"/>
+      <w:r>
+        <w:rPr>
+          <w:noProof/>
+        </w:rPr>
+        <w:t xml:space="preserve">. </w:t>
+      </w:r>
+      <w:r>
+        <w:rPr>
+          <w:noProof/>
+        </w:rPr>
+        <w:t>О</w:t>
+      </w:r>
+      <w:r>
+        <w:rPr>
+          <w:noProof/>
+        </w:rPr>
+        <w:t>кно «Менеджер данных» после добавления новой категории</w:t>
+      </w:r>
       <w:bookmarkEnd w:id="419"/>
-      <w:r>
-        <w:rPr>
-          <w:noProof/>
-        </w:rPr>
-        <w:t xml:space="preserve">. </w:t>
-      </w:r>
-      <w:r>
-        <w:rPr>
-          <w:noProof/>
-        </w:rPr>
-        <w:t>О</w:t>
-      </w:r>
-      <w:r>
-        <w:rPr>
-          <w:noProof/>
-        </w:rPr>
-        <w:t>кно «Менеджер данных» после добавления новой категории</w:t>
-      </w:r>
       <w:bookmarkEnd w:id="420"/>
-      <w:bookmarkEnd w:id="421"/>
     </w:p>
     <w:p>
       <w:pPr>
@@ -52868,9 +52837,9 @@
           <w:noProof/>
         </w:rPr>
       </w:pPr>
-      <w:bookmarkStart w:id="422" w:name="_Ref190527343"/>
-      <w:bookmarkStart w:id="423" w:name="_Toc444866849"/>
-      <w:bookmarkStart w:id="424" w:name="_Toc444867256"/>
+      <w:bookmarkStart w:id="421" w:name="_Ref190527343"/>
+      <w:bookmarkStart w:id="422" w:name="_Toc444866849"/>
+      <w:bookmarkStart w:id="423" w:name="_Toc444867256"/>
       <w:r>
         <w:rPr>
           <w:noProof/>
@@ -52907,15 +52876,15 @@
         </w:rPr>
         <w:fldChar w:fldCharType="end"/>
       </w:r>
+      <w:bookmarkEnd w:id="421"/>
+      <w:r>
+        <w:rPr>
+          <w:noProof/>
+        </w:rPr>
+        <w:t>. Пустое окно управления задвижкой</w:t>
+      </w:r>
       <w:bookmarkEnd w:id="422"/>
-      <w:r>
-        <w:rPr>
-          <w:noProof/>
-        </w:rPr>
-        <w:t>. Пустое окно управления задвижкой</w:t>
-      </w:r>
       <w:bookmarkEnd w:id="423"/>
-      <w:bookmarkEnd w:id="424"/>
     </w:p>
     <w:p>
       <w:pPr>
@@ -52985,9 +52954,9 @@
           <w:noProof/>
         </w:rPr>
       </w:pPr>
-      <w:bookmarkStart w:id="425" w:name="_Ref190527364"/>
-      <w:bookmarkStart w:id="426" w:name="_Toc444866850"/>
-      <w:bookmarkStart w:id="427" w:name="_Toc444867257"/>
+      <w:bookmarkStart w:id="424" w:name="_Ref190527364"/>
+      <w:bookmarkStart w:id="425" w:name="_Toc444866850"/>
+      <w:bookmarkStart w:id="426" w:name="_Toc444867257"/>
       <w:r>
         <w:rPr>
           <w:noProof/>
@@ -53024,43 +52993,43 @@
         </w:rPr>
         <w:fldChar w:fldCharType="end"/>
       </w:r>
+      <w:bookmarkEnd w:id="424"/>
+      <w:r>
+        <w:rPr>
+          <w:noProof/>
+        </w:rPr>
+        <w:t>. Панель примитивов</w:t>
+      </w:r>
       <w:bookmarkEnd w:id="425"/>
-      <w:r>
-        <w:rPr>
-          <w:noProof/>
-        </w:rPr>
-        <w:t>. Панель примитивов</w:t>
-      </w:r>
       <w:bookmarkEnd w:id="426"/>
+    </w:p>
+    <w:p>
+      <w:pPr>
+        <w:pStyle w:val="2"/>
+        <w:rPr>
+          <w:noProof/>
+        </w:rPr>
+      </w:pPr>
+      <w:bookmarkStart w:id="427" w:name="_Toc421033260"/>
+      <w:r>
+        <w:rPr>
+          <w:noProof/>
+        </w:rPr>
+        <w:t>Создани</w:t>
+      </w:r>
+      <w:r>
+        <w:rPr>
+          <w:noProof/>
+        </w:rPr>
+        <w:t>е</w:t>
+      </w:r>
+      <w:r>
+        <w:rPr>
+          <w:noProof/>
+        </w:rPr>
+        <w:t xml:space="preserve"> интерфейса управления оборудованием</w:t>
+      </w:r>
       <w:bookmarkEnd w:id="427"/>
-    </w:p>
-    <w:p>
-      <w:pPr>
-        <w:pStyle w:val="2"/>
-        <w:rPr>
-          <w:noProof/>
-        </w:rPr>
-      </w:pPr>
-      <w:bookmarkStart w:id="428" w:name="_Toc421033260"/>
-      <w:r>
-        <w:rPr>
-          <w:noProof/>
-        </w:rPr>
-        <w:t>Создани</w:t>
-      </w:r>
-      <w:r>
-        <w:rPr>
-          <w:noProof/>
-        </w:rPr>
-        <w:t>е</w:t>
-      </w:r>
-      <w:r>
-        <w:rPr>
-          <w:noProof/>
-        </w:rPr>
-        <w:t xml:space="preserve"> интерфейса управления оборудованием</w:t>
-      </w:r>
-      <w:bookmarkEnd w:id="428"/>
     </w:p>
     <w:p>
       <w:pPr>
@@ -53448,9 +53417,9 @@
           <w:noProof/>
         </w:rPr>
       </w:pPr>
-      <w:bookmarkStart w:id="429" w:name="_Ref190529730"/>
-      <w:bookmarkStart w:id="430" w:name="_Toc444866851"/>
-      <w:bookmarkStart w:id="431" w:name="_Toc444867258"/>
+      <w:bookmarkStart w:id="428" w:name="_Ref190529730"/>
+      <w:bookmarkStart w:id="429" w:name="_Toc444866851"/>
+      <w:bookmarkStart w:id="430" w:name="_Toc444867258"/>
       <w:r>
         <w:rPr>
           <w:noProof/>
@@ -53487,15 +53456,15 @@
         </w:rPr>
         <w:fldChar w:fldCharType="end"/>
       </w:r>
+      <w:bookmarkEnd w:id="428"/>
+      <w:r>
+        <w:rPr>
+          <w:noProof/>
+        </w:rPr>
+        <w:t>. Окно управления задвижкой</w:t>
+      </w:r>
       <w:bookmarkEnd w:id="429"/>
-      <w:r>
-        <w:rPr>
-          <w:noProof/>
-        </w:rPr>
-        <w:t>. Окно управления задвижкой</w:t>
-      </w:r>
       <w:bookmarkEnd w:id="430"/>
-      <w:bookmarkEnd w:id="431"/>
     </w:p>
     <w:p>
       <w:pPr>
@@ -53650,9 +53619,9 @@
           <w:noProof/>
         </w:rPr>
       </w:pPr>
-      <w:bookmarkStart w:id="432" w:name="_Ref190530104"/>
-      <w:bookmarkStart w:id="433" w:name="_Toc444866852"/>
-      <w:bookmarkStart w:id="434" w:name="_Toc444867259"/>
+      <w:bookmarkStart w:id="431" w:name="_Ref190530104"/>
+      <w:bookmarkStart w:id="432" w:name="_Toc444866852"/>
+      <w:bookmarkStart w:id="433" w:name="_Toc444867259"/>
       <w:r>
         <w:rPr>
           <w:noProof/>
@@ -53689,15 +53658,15 @@
         </w:rPr>
         <w:fldChar w:fldCharType="end"/>
       </w:r>
+      <w:bookmarkEnd w:id="431"/>
+      <w:r>
+        <w:rPr>
+          <w:noProof/>
+        </w:rPr>
+        <w:t>. Всплывающее меню редактирования примитива</w:t>
+      </w:r>
       <w:bookmarkEnd w:id="432"/>
-      <w:r>
-        <w:rPr>
-          <w:noProof/>
-        </w:rPr>
-        <w:t>. Всплывающее меню редактирования примитива</w:t>
-      </w:r>
       <w:bookmarkEnd w:id="433"/>
-      <w:bookmarkEnd w:id="434"/>
     </w:p>
     <w:p>
       <w:pPr>
@@ -53839,9 +53808,9 @@
           <w:noProof/>
         </w:rPr>
       </w:pPr>
-      <w:bookmarkStart w:id="435" w:name="_Ref190530256"/>
-      <w:bookmarkStart w:id="436" w:name="_Toc444866853"/>
-      <w:bookmarkStart w:id="437" w:name="_Toc444867260"/>
+      <w:bookmarkStart w:id="434" w:name="_Ref190530256"/>
+      <w:bookmarkStart w:id="435" w:name="_Toc444866853"/>
+      <w:bookmarkStart w:id="436" w:name="_Toc444867260"/>
       <w:r>
         <w:rPr>
           <w:noProof/>
@@ -53878,15 +53847,15 @@
         </w:rPr>
         <w:fldChar w:fldCharType="end"/>
       </w:r>
+      <w:bookmarkEnd w:id="434"/>
+      <w:r>
+        <w:rPr>
+          <w:noProof/>
+        </w:rPr>
+        <w:t>. Окно редактирования примитива</w:t>
+      </w:r>
       <w:bookmarkEnd w:id="435"/>
-      <w:r>
-        <w:rPr>
-          <w:noProof/>
-        </w:rPr>
-        <w:t>. Окно редактирования примитива</w:t>
-      </w:r>
       <w:bookmarkEnd w:id="436"/>
-      <w:bookmarkEnd w:id="437"/>
     </w:p>
     <w:p>
       <w:pPr>
@@ -54163,7 +54132,7 @@
           <w:noProof/>
         </w:rPr>
       </w:pPr>
-      <w:bookmarkStart w:id="438" w:name="_Toc421033261"/>
+      <w:bookmarkStart w:id="437" w:name="_Toc421033261"/>
       <w:r>
         <w:rPr>
           <w:noProof/>
@@ -54171,7 +54140,7 @@
         <w:lastRenderedPageBreak/>
         <w:t>Создание переменных окна управления задвижкой</w:t>
       </w:r>
-      <w:bookmarkEnd w:id="438"/>
+      <w:bookmarkEnd w:id="437"/>
     </w:p>
     <w:p>
       <w:pPr>
@@ -54530,9 +54499,9 @@
           <w:noProof/>
         </w:rPr>
       </w:pPr>
-      <w:bookmarkStart w:id="439" w:name="_Ref190532343"/>
-      <w:bookmarkStart w:id="440" w:name="_Toc444866854"/>
-      <w:bookmarkStart w:id="441" w:name="_Toc444867261"/>
+      <w:bookmarkStart w:id="438" w:name="_Ref190532343"/>
+      <w:bookmarkStart w:id="439" w:name="_Toc444866854"/>
+      <w:bookmarkStart w:id="440" w:name="_Toc444867261"/>
       <w:r>
         <w:rPr>
           <w:noProof/>
@@ -54570,15 +54539,15 @@
         </w:rPr>
         <w:fldChar w:fldCharType="end"/>
       </w:r>
+      <w:bookmarkEnd w:id="438"/>
+      <w:r>
+        <w:rPr>
+          <w:noProof/>
+        </w:rPr>
+        <w:t>. Вызов окна добавления свойств</w:t>
+      </w:r>
       <w:bookmarkEnd w:id="439"/>
-      <w:r>
-        <w:rPr>
-          <w:noProof/>
-        </w:rPr>
-        <w:t>. Вызов окна добавления свойств</w:t>
-      </w:r>
       <w:bookmarkEnd w:id="440"/>
-      <w:bookmarkEnd w:id="441"/>
     </w:p>
     <w:p>
       <w:pPr>
@@ -54641,9 +54610,9 @@
           <w:noProof/>
         </w:rPr>
       </w:pPr>
-      <w:bookmarkStart w:id="442" w:name="_Ref190532878"/>
-      <w:bookmarkStart w:id="443" w:name="_Toc444866855"/>
-      <w:bookmarkStart w:id="444" w:name="_Toc444867262"/>
+      <w:bookmarkStart w:id="441" w:name="_Ref190532878"/>
+      <w:bookmarkStart w:id="442" w:name="_Toc444866855"/>
+      <w:bookmarkStart w:id="443" w:name="_Toc444867262"/>
       <w:r>
         <w:rPr>
           <w:noProof/>
@@ -54680,15 +54649,15 @@
         </w:rPr>
         <w:fldChar w:fldCharType="end"/>
       </w:r>
+      <w:bookmarkEnd w:id="441"/>
+      <w:r>
+        <w:rPr>
+          <w:noProof/>
+        </w:rPr>
+        <w:t>. Окно добавления общих свойств</w:t>
+      </w:r>
       <w:bookmarkEnd w:id="442"/>
-      <w:r>
-        <w:rPr>
-          <w:noProof/>
-        </w:rPr>
-        <w:t>. Окно добавления общих свойств</w:t>
-      </w:r>
       <w:bookmarkEnd w:id="443"/>
-      <w:bookmarkEnd w:id="444"/>
     </w:p>
     <w:p>
       <w:pPr>
@@ -55077,9 +55046,9 @@
           <w:noProof/>
         </w:rPr>
       </w:pPr>
-      <w:bookmarkStart w:id="445" w:name="_Ref256328461"/>
-      <w:bookmarkStart w:id="446" w:name="_Toc444866856"/>
-      <w:bookmarkStart w:id="447" w:name="_Toc444867263"/>
+      <w:bookmarkStart w:id="444" w:name="_Ref256328461"/>
+      <w:bookmarkStart w:id="445" w:name="_Toc444866856"/>
+      <w:bookmarkStart w:id="446" w:name="_Toc444867263"/>
       <w:r>
         <w:rPr>
           <w:noProof/>
@@ -55116,15 +55085,15 @@
         </w:rPr>
         <w:fldChar w:fldCharType="end"/>
       </w:r>
+      <w:bookmarkEnd w:id="444"/>
+      <w:r>
+        <w:rPr>
+          <w:noProof/>
+        </w:rPr>
+        <w:t>. Окно добавления общих свойств</w:t>
+      </w:r>
       <w:bookmarkEnd w:id="445"/>
-      <w:r>
-        <w:rPr>
-          <w:noProof/>
-        </w:rPr>
-        <w:t>. Окно добавления общих свойств</w:t>
-      </w:r>
       <w:bookmarkEnd w:id="446"/>
-      <w:bookmarkEnd w:id="447"/>
     </w:p>
     <w:p>
       <w:pPr>
@@ -55803,9 +55772,9 @@
           <w:noProof/>
         </w:rPr>
       </w:pPr>
-      <w:bookmarkStart w:id="448" w:name="_Ref190535378"/>
-      <w:bookmarkStart w:id="449" w:name="_Toc444866857"/>
-      <w:bookmarkStart w:id="450" w:name="_Toc444867264"/>
+      <w:bookmarkStart w:id="447" w:name="_Ref190535378"/>
+      <w:bookmarkStart w:id="448" w:name="_Toc444866857"/>
+      <w:bookmarkStart w:id="449" w:name="_Toc444867264"/>
       <w:r>
         <w:rPr>
           <w:noProof/>
@@ -55842,15 +55811,15 @@
         </w:rPr>
         <w:fldChar w:fldCharType="end"/>
       </w:r>
+      <w:bookmarkEnd w:id="447"/>
+      <w:r>
+        <w:rPr>
+          <w:noProof/>
+        </w:rPr>
+        <w:t>. Окно локальных переменных</w:t>
+      </w:r>
       <w:bookmarkEnd w:id="448"/>
-      <w:r>
-        <w:rPr>
-          <w:noProof/>
-        </w:rPr>
-        <w:t>. Окно локальных переменных</w:t>
-      </w:r>
       <w:bookmarkEnd w:id="449"/>
-      <w:bookmarkEnd w:id="450"/>
     </w:p>
     <w:p>
       <w:pPr>
@@ -55950,7 +55919,7 @@
           <w:noProof/>
         </w:rPr>
       </w:pPr>
-      <w:bookmarkStart w:id="451" w:name="_Toc421033262"/>
+      <w:bookmarkStart w:id="450" w:name="_Toc421033262"/>
       <w:r>
         <w:rPr>
           <w:noProof/>
@@ -55963,7 +55932,7 @@
         </w:rPr>
         <w:t>вание окна управления задвижкой</w:t>
       </w:r>
-      <w:bookmarkEnd w:id="451"/>
+      <w:bookmarkEnd w:id="450"/>
     </w:p>
     <w:p>
       <w:pPr>
@@ -56177,9 +56146,9 @@
           <w:noProof/>
         </w:rPr>
       </w:pPr>
-      <w:bookmarkStart w:id="452" w:name="_Ref193851750"/>
-      <w:bookmarkStart w:id="453" w:name="_Toc444866858"/>
-      <w:bookmarkStart w:id="454" w:name="_Toc444867265"/>
+      <w:bookmarkStart w:id="451" w:name="_Ref193851750"/>
+      <w:bookmarkStart w:id="452" w:name="_Toc444866858"/>
+      <w:bookmarkStart w:id="453" w:name="_Toc444867265"/>
       <w:r>
         <w:rPr>
           <w:noProof/>
@@ -56216,27 +56185,27 @@
         </w:rPr>
         <w:fldChar w:fldCharType="end"/>
       </w:r>
+      <w:bookmarkEnd w:id="451"/>
+      <w:r>
+        <w:rPr>
+          <w:noProof/>
+        </w:rPr>
+        <w:t>. Вызов окна програм</w:t>
+      </w:r>
+      <w:r>
+        <w:rPr>
+          <w:noProof/>
+        </w:rPr>
+        <w:t>ми</w:t>
+      </w:r>
+      <w:r>
+        <w:rPr>
+          <w:noProof/>
+        </w:rPr>
+        <w:t>рования</w:t>
+      </w:r>
       <w:bookmarkEnd w:id="452"/>
-      <w:r>
-        <w:rPr>
-          <w:noProof/>
-        </w:rPr>
-        <w:t>. Вызов окна програм</w:t>
-      </w:r>
-      <w:r>
-        <w:rPr>
-          <w:noProof/>
-        </w:rPr>
-        <w:t>ми</w:t>
-      </w:r>
-      <w:r>
-        <w:rPr>
-          <w:noProof/>
-        </w:rPr>
-        <w:t>рования</w:t>
-      </w:r>
       <w:bookmarkEnd w:id="453"/>
-      <w:bookmarkEnd w:id="454"/>
     </w:p>
     <w:p>
       <w:pPr>
@@ -56415,9 +56384,9 @@
           <w:noProof/>
         </w:rPr>
       </w:pPr>
-      <w:bookmarkStart w:id="455" w:name="_Ref193851813"/>
-      <w:bookmarkStart w:id="456" w:name="_Toc444866859"/>
-      <w:bookmarkStart w:id="457" w:name="_Toc444867266"/>
+      <w:bookmarkStart w:id="454" w:name="_Ref193851813"/>
+      <w:bookmarkStart w:id="455" w:name="_Toc444866859"/>
+      <w:bookmarkStart w:id="456" w:name="_Toc444867266"/>
       <w:r>
         <w:rPr>
           <w:noProof/>
@@ -56454,21 +56423,21 @@
         </w:rPr>
         <w:fldChar w:fldCharType="end"/>
       </w:r>
+      <w:bookmarkEnd w:id="454"/>
+      <w:r>
+        <w:rPr>
+          <w:noProof/>
+        </w:rPr>
+        <w:t>. Скрип</w:t>
+      </w:r>
+      <w:r>
+        <w:rPr>
+          <w:noProof/>
+        </w:rPr>
+        <w:t>т управления задвижкой</w:t>
+      </w:r>
       <w:bookmarkEnd w:id="455"/>
-      <w:r>
-        <w:rPr>
-          <w:noProof/>
-        </w:rPr>
-        <w:t>. Скрип</w:t>
-      </w:r>
-      <w:r>
-        <w:rPr>
-          <w:noProof/>
-        </w:rPr>
-        <w:t>т управления задвижкой</w:t>
-      </w:r>
       <w:bookmarkEnd w:id="456"/>
-      <w:bookmarkEnd w:id="457"/>
     </w:p>
     <w:p>
       <w:pPr>
@@ -57230,7 +57199,7 @@
           <w:noProof/>
         </w:rPr>
       </w:pPr>
-      <w:bookmarkStart w:id="458" w:name="_Toc421033263"/>
+      <w:bookmarkStart w:id="457" w:name="_Toc421033263"/>
       <w:r>
         <w:rPr>
           <w:noProof/>
@@ -57243,7 +57212,7 @@
         </w:rPr>
         <w:t>язь задвижки с окном управления</w:t>
       </w:r>
-      <w:bookmarkEnd w:id="458"/>
+      <w:bookmarkEnd w:id="457"/>
     </w:p>
     <w:p>
       <w:pPr>
@@ -57417,9 +57386,9 @@
           <w:noProof/>
         </w:rPr>
       </w:pPr>
-      <w:bookmarkStart w:id="459" w:name="_Ref190540202"/>
-      <w:bookmarkStart w:id="460" w:name="_Toc444866860"/>
-      <w:bookmarkStart w:id="461" w:name="_Toc444867267"/>
+      <w:bookmarkStart w:id="458" w:name="_Ref190540202"/>
+      <w:bookmarkStart w:id="459" w:name="_Toc444866860"/>
+      <w:bookmarkStart w:id="460" w:name="_Toc444867267"/>
       <w:r>
         <w:rPr>
           <w:noProof/>
@@ -57456,27 +57425,27 @@
         </w:rPr>
         <w:fldChar w:fldCharType="end"/>
       </w:r>
+      <w:bookmarkEnd w:id="458"/>
+      <w:r>
+        <w:rPr>
+          <w:noProof/>
+        </w:rPr>
+        <w:t>. Окно редактирования свойств</w:t>
+      </w:r>
+      <w:r>
+        <w:rPr>
+          <w:noProof/>
+        </w:rPr>
+        <w:t xml:space="preserve"> задвижки</w:t>
+      </w:r>
+      <w:r>
+        <w:rPr>
+          <w:noProof/>
+        </w:rPr>
+        <w:t xml:space="preserve"> Z1</w:t>
+      </w:r>
       <w:bookmarkEnd w:id="459"/>
-      <w:r>
-        <w:rPr>
-          <w:noProof/>
-        </w:rPr>
-        <w:t>. Окно редактирования свойств</w:t>
-      </w:r>
-      <w:r>
-        <w:rPr>
-          <w:noProof/>
-        </w:rPr>
-        <w:t xml:space="preserve"> задвижки</w:t>
-      </w:r>
-      <w:r>
-        <w:rPr>
-          <w:noProof/>
-        </w:rPr>
-        <w:t xml:space="preserve"> Z1</w:t>
-      </w:r>
       <w:bookmarkEnd w:id="460"/>
-      <w:bookmarkEnd w:id="461"/>
     </w:p>
     <w:p>
       <w:pPr>
@@ -57589,9 +57558,9 @@
           <w:noProof/>
         </w:rPr>
       </w:pPr>
-      <w:bookmarkStart w:id="462" w:name="_Ref256330068"/>
-      <w:bookmarkStart w:id="463" w:name="_Toc444866861"/>
-      <w:bookmarkStart w:id="464" w:name="_Toc444867268"/>
+      <w:bookmarkStart w:id="461" w:name="_Ref256330068"/>
+      <w:bookmarkStart w:id="462" w:name="_Toc444866861"/>
+      <w:bookmarkStart w:id="463" w:name="_Toc444867268"/>
       <w:r>
         <w:rPr>
           <w:noProof/>
@@ -57628,15 +57597,15 @@
         </w:rPr>
         <w:fldChar w:fldCharType="end"/>
       </w:r>
+      <w:bookmarkEnd w:id="461"/>
+      <w:r>
+        <w:rPr>
+          <w:noProof/>
+        </w:rPr>
+        <w:t>. Окно редактирование задвижки</w:t>
+      </w:r>
       <w:bookmarkEnd w:id="462"/>
-      <w:r>
-        <w:rPr>
-          <w:noProof/>
-        </w:rPr>
-        <w:t>. Окно редактирование задвижки</w:t>
-      </w:r>
       <w:bookmarkEnd w:id="463"/>
-      <w:bookmarkEnd w:id="464"/>
     </w:p>
     <w:p>
       <w:pPr>
@@ -58040,9 +58009,9 @@
           <w:noProof/>
         </w:rPr>
       </w:pPr>
-      <w:bookmarkStart w:id="465" w:name="_Ref190541561"/>
-      <w:bookmarkStart w:id="466" w:name="_Toc444866862"/>
-      <w:bookmarkStart w:id="467" w:name="_Toc444867269"/>
+      <w:bookmarkStart w:id="464" w:name="_Ref190541561"/>
+      <w:bookmarkStart w:id="465" w:name="_Toc444866862"/>
+      <w:bookmarkStart w:id="466" w:name="_Toc444867269"/>
       <w:r>
         <w:rPr>
           <w:noProof/>
@@ -58079,33 +58048,33 @@
         </w:rPr>
         <w:fldChar w:fldCharType="end"/>
       </w:r>
+      <w:bookmarkEnd w:id="464"/>
+      <w:r>
+        <w:rPr>
+          <w:noProof/>
+        </w:rPr>
+        <w:t>. Схемное о</w:t>
+      </w:r>
+      <w:r>
+        <w:rPr>
+          <w:noProof/>
+        </w:rPr>
+        <w:t xml:space="preserve">кно </w:t>
+      </w:r>
+      <w:r>
+        <w:rPr>
+          <w:noProof/>
+        </w:rPr>
+        <w:t>теплогидр</w:t>
+      </w:r>
+      <w:r>
+        <w:rPr>
+          <w:noProof/>
+        </w:rPr>
+        <w:t>авлической модели</w:t>
+      </w:r>
       <w:bookmarkEnd w:id="465"/>
-      <w:r>
-        <w:rPr>
-          <w:noProof/>
-        </w:rPr>
-        <w:t>. Схемное о</w:t>
-      </w:r>
-      <w:r>
-        <w:rPr>
-          <w:noProof/>
-        </w:rPr>
-        <w:t xml:space="preserve">кно </w:t>
-      </w:r>
-      <w:r>
-        <w:rPr>
-          <w:noProof/>
-        </w:rPr>
-        <w:t>теплогидр</w:t>
-      </w:r>
-      <w:r>
-        <w:rPr>
-          <w:noProof/>
-        </w:rPr>
-        <w:t>авлической модели</w:t>
-      </w:r>
       <w:bookmarkEnd w:id="466"/>
-      <w:bookmarkEnd w:id="467"/>
     </w:p>
     <w:p>
       <w:pPr>
@@ -58332,7 +58301,7 @@
           <w:noProof/>
         </w:rPr>
       </w:pPr>
-      <w:bookmarkStart w:id="468" w:name="_Toc421033264"/>
+      <w:bookmarkStart w:id="467" w:name="_Toc421033264"/>
       <w:r>
         <w:rPr>
           <w:noProof/>
@@ -58345,7 +58314,7 @@
         </w:rPr>
         <w:t xml:space="preserve"> задвижкой в комплексной модели</w:t>
       </w:r>
-      <w:bookmarkEnd w:id="468"/>
+      <w:bookmarkEnd w:id="467"/>
     </w:p>
     <w:p>
       <w:pPr>
@@ -58874,8 +58843,8 @@
           <w:noProof/>
         </w:rPr>
       </w:pPr>
-      <w:bookmarkStart w:id="469" w:name="_Toc444866863"/>
-      <w:bookmarkStart w:id="470" w:name="_Toc444867270"/>
+      <w:bookmarkStart w:id="468" w:name="_Toc444866863"/>
+      <w:bookmarkStart w:id="469" w:name="_Toc444867270"/>
       <w:r>
         <w:rPr>
           <w:noProof/>
@@ -58924,8 +58893,8 @@
         </w:rPr>
         <w:t>автоматики</w:t>
       </w:r>
+      <w:bookmarkEnd w:id="468"/>
       <w:bookmarkEnd w:id="469"/>
-      <w:bookmarkEnd w:id="470"/>
     </w:p>
     <w:p>
       <w:pPr>
@@ -59196,10 +59165,10 @@
           <w:noProof/>
         </w:rPr>
       </w:pPr>
-      <w:bookmarkStart w:id="471" w:name="_Ref190543100"/>
-      <w:bookmarkStart w:id="472" w:name="_Ref443579149"/>
-      <w:bookmarkStart w:id="473" w:name="_Toc444866864"/>
-      <w:bookmarkStart w:id="474" w:name="_Toc444867271"/>
+      <w:bookmarkStart w:id="470" w:name="_Ref190543100"/>
+      <w:bookmarkStart w:id="471" w:name="_Ref443579149"/>
+      <w:bookmarkStart w:id="472" w:name="_Toc444866864"/>
+      <w:bookmarkStart w:id="473" w:name="_Toc444867271"/>
       <w:r>
         <w:rPr>
           <w:noProof/>
@@ -59236,28 +59205,28 @@
         </w:rPr>
         <w:fldChar w:fldCharType="end"/>
       </w:r>
+      <w:bookmarkEnd w:id="470"/>
+      <w:r>
+        <w:rPr>
+          <w:noProof/>
+        </w:rPr>
+        <w:t xml:space="preserve">. Меню </w:t>
+      </w:r>
+      <w:r>
+        <w:rPr>
+          <w:noProof/>
+        </w:rPr>
+        <w:t>исключения</w:t>
+      </w:r>
+      <w:r>
+        <w:rPr>
+          <w:noProof/>
+        </w:rPr>
+        <w:t xml:space="preserve"> блока</w:t>
+      </w:r>
       <w:bookmarkEnd w:id="471"/>
-      <w:r>
-        <w:rPr>
-          <w:noProof/>
-        </w:rPr>
-        <w:t xml:space="preserve">. Меню </w:t>
-      </w:r>
-      <w:r>
-        <w:rPr>
-          <w:noProof/>
-        </w:rPr>
-        <w:t>исключения</w:t>
-      </w:r>
-      <w:r>
-        <w:rPr>
-          <w:noProof/>
-        </w:rPr>
-        <w:t xml:space="preserve"> блока</w:t>
-      </w:r>
       <w:bookmarkEnd w:id="472"/>
       <w:bookmarkEnd w:id="473"/>
-      <w:bookmarkEnd w:id="474"/>
     </w:p>
     <w:p>
       <w:pPr>
@@ -59503,9 +59472,9 @@
           <w:noProof/>
         </w:rPr>
       </w:pPr>
-      <w:bookmarkStart w:id="475" w:name="_Ref256331003"/>
-      <w:bookmarkStart w:id="476" w:name="_Toc444866865"/>
-      <w:bookmarkStart w:id="477" w:name="_Toc444867272"/>
+      <w:bookmarkStart w:id="474" w:name="_Ref256331003"/>
+      <w:bookmarkStart w:id="475" w:name="_Toc444866865"/>
+      <w:bookmarkStart w:id="476" w:name="_Toc444867272"/>
       <w:r>
         <w:rPr>
           <w:noProof/>
@@ -59542,21 +59511,21 @@
         </w:rPr>
         <w:fldChar w:fldCharType="end"/>
       </w:r>
+      <w:bookmarkEnd w:id="474"/>
+      <w:r>
+        <w:rPr>
+          <w:noProof/>
+        </w:rPr>
+        <w:t>. Управление втор</w:t>
+      </w:r>
+      <w:r>
+        <w:rPr>
+          <w:noProof/>
+        </w:rPr>
+        <w:t>ой задвижкой в «ручном режиме»</w:t>
+      </w:r>
       <w:bookmarkEnd w:id="475"/>
-      <w:r>
-        <w:rPr>
-          <w:noProof/>
-        </w:rPr>
-        <w:t>. Управление втор</w:t>
-      </w:r>
-      <w:r>
-        <w:rPr>
-          <w:noProof/>
-        </w:rPr>
-        <w:t>ой задвижкой в «ручном режиме»</w:t>
-      </w:r>
       <w:bookmarkEnd w:id="476"/>
-      <w:bookmarkEnd w:id="477"/>
     </w:p>
     <w:p>
       <w:pPr>
@@ -59566,7 +59535,7 @@
           <w:lang w:val="ru-RU"/>
         </w:rPr>
       </w:pPr>
-      <w:bookmarkStart w:id="478" w:name="_Toc421033265"/>
+      <w:bookmarkStart w:id="477" w:name="_Toc421033265"/>
       <w:r>
         <w:rPr>
           <w:noProof/>
@@ -59575,114 +59544,114 @@
         <w:lastRenderedPageBreak/>
         <w:t>Создание журнала регистрации событий</w:t>
       </w:r>
+      <w:bookmarkEnd w:id="477"/>
+    </w:p>
+    <w:p>
+      <w:pPr>
+        <w:pStyle w:val="2"/>
+        <w:rPr>
+          <w:noProof/>
+        </w:rPr>
+      </w:pPr>
+      <w:bookmarkStart w:id="478" w:name="_Toc421033266"/>
+      <w:r>
+        <w:rPr>
+          <w:noProof/>
+        </w:rPr>
+        <w:t>Регистрация событий</w:t>
+      </w:r>
       <w:bookmarkEnd w:id="478"/>
     </w:p>
     <w:p>
       <w:pPr>
+        <w:rPr>
+          <w:noProof/>
+        </w:rPr>
+      </w:pPr>
+      <w:r>
+        <w:rPr>
+          <w:noProof/>
+        </w:rPr>
+        <w:t>При отладке сложной математической модели, как правило, требуется анализиро</w:t>
+      </w:r>
+      <w:r>
+        <w:rPr>
+          <w:noProof/>
+        </w:rPr>
+        <w:t>вать множество</w:t>
+      </w:r>
+      <w:r>
+        <w:rPr>
+          <w:noProof/>
+        </w:rPr>
+        <w:t xml:space="preserve"> параметров, как аналоговых, так и дискретных. </w:t>
+      </w:r>
+      <w:r>
+        <w:rPr>
+          <w:noProof/>
+        </w:rPr>
+        <w:t>SimInTech</w:t>
+      </w:r>
+      <w:r>
+        <w:rPr>
+          <w:noProof/>
+        </w:rPr>
+        <w:t xml:space="preserve"> позволяет отслеживать параметры системы в виде временных графиков, фазовых портретов, текстовых таблиц и виртуальных приборов.</w:t>
+      </w:r>
+    </w:p>
+    <w:p>
+      <w:pPr>
+        <w:rPr>
+          <w:noProof/>
+        </w:rPr>
+      </w:pPr>
+      <w:r>
+        <w:rPr>
+          <w:noProof/>
+        </w:rPr>
+        <w:t>Для систем автоматического управления большую помощь в анализе оказывает журнал регистрации событий, который позволяет осуществить запись последовательности любых событий в математической модели. Анализ этих записей позволяет восстанавливать последовательность событий.</w:t>
+      </w:r>
+    </w:p>
+    <w:p>
+      <w:pPr>
+        <w:rPr>
+          <w:noProof/>
+        </w:rPr>
+      </w:pPr>
+      <w:r>
+        <w:rPr>
+          <w:noProof/>
+        </w:rPr>
+        <w:t xml:space="preserve">В </w:t>
+      </w:r>
+      <w:r>
+        <w:rPr>
+          <w:noProof/>
+        </w:rPr>
+        <w:t>SimInTech</w:t>
+      </w:r>
+      <w:r>
+        <w:rPr>
+          <w:noProof/>
+        </w:rPr>
+        <w:t xml:space="preserve"> существует система регистрации событий, которая позволяет создавать один или несколько журналов событий для всей математической модели или любой ее части.</w:t>
+      </w:r>
+    </w:p>
+    <w:p>
+      <w:pPr>
         <w:pStyle w:val="2"/>
         <w:rPr>
           <w:noProof/>
         </w:rPr>
       </w:pPr>
-      <w:bookmarkStart w:id="479" w:name="_Toc421033266"/>
-      <w:r>
-        <w:rPr>
-          <w:noProof/>
-        </w:rPr>
-        <w:t>Регистрация событий</w:t>
+      <w:bookmarkStart w:id="479" w:name="_Toc421033267"/>
+      <w:r>
+        <w:rPr>
+          <w:noProof/>
+        </w:rPr>
+        <w:t>Создание журнала регистрации событий</w:t>
       </w:r>
       <w:bookmarkEnd w:id="479"/>
-    </w:p>
-    <w:p>
-      <w:pPr>
-        <w:rPr>
-          <w:noProof/>
-        </w:rPr>
-      </w:pPr>
-      <w:r>
-        <w:rPr>
-          <w:noProof/>
-        </w:rPr>
-        <w:t>При отладке сложной математической модели, как правило, требуется анализиро</w:t>
-      </w:r>
-      <w:r>
-        <w:rPr>
-          <w:noProof/>
-        </w:rPr>
-        <w:t>вать множество</w:t>
-      </w:r>
-      <w:r>
-        <w:rPr>
-          <w:noProof/>
-        </w:rPr>
-        <w:t xml:space="preserve"> параметров, как аналоговых, так и дискретных. </w:t>
-      </w:r>
-      <w:r>
-        <w:rPr>
-          <w:noProof/>
-        </w:rPr>
-        <w:t>SimInTech</w:t>
-      </w:r>
-      <w:r>
-        <w:rPr>
-          <w:noProof/>
-        </w:rPr>
-        <w:t xml:space="preserve"> позволяет отслеживать параметры системы в виде временных графиков, фазовых портретов, текстовых таблиц и виртуальных приборов.</w:t>
-      </w:r>
-    </w:p>
-    <w:p>
-      <w:pPr>
-        <w:rPr>
-          <w:noProof/>
-        </w:rPr>
-      </w:pPr>
-      <w:r>
-        <w:rPr>
-          <w:noProof/>
-        </w:rPr>
-        <w:t>Для систем автоматического управления большую помощь в анализе оказывает журнал регистрации событий, который позволяет осуществить запись последовательности любых событий в математической модели. Анализ этих записей позволяет восстанавливать последовательность событий.</w:t>
-      </w:r>
-    </w:p>
-    <w:p>
-      <w:pPr>
-        <w:rPr>
-          <w:noProof/>
-        </w:rPr>
-      </w:pPr>
-      <w:r>
-        <w:rPr>
-          <w:noProof/>
-        </w:rPr>
-        <w:t xml:space="preserve">В </w:t>
-      </w:r>
-      <w:r>
-        <w:rPr>
-          <w:noProof/>
-        </w:rPr>
-        <w:t>SimInTech</w:t>
-      </w:r>
-      <w:r>
-        <w:rPr>
-          <w:noProof/>
-        </w:rPr>
-        <w:t xml:space="preserve"> существует система регистрации событий, которая позволяет создавать один или несколько журналов событий для всей математической модели или любой ее части.</w:t>
-      </w:r>
-    </w:p>
-    <w:p>
-      <w:pPr>
-        <w:pStyle w:val="2"/>
-        <w:rPr>
-          <w:noProof/>
-        </w:rPr>
-      </w:pPr>
-      <w:bookmarkStart w:id="480" w:name="_Toc421033267"/>
-      <w:r>
-        <w:rPr>
-          <w:noProof/>
-        </w:rPr>
-        <w:t>Создание журнала регистрации событий</w:t>
-      </w:r>
-      <w:bookmarkEnd w:id="480"/>
     </w:p>
     <w:p>
       <w:pPr>
@@ -60051,9 +60020,9 @@
           <w:noProof/>
         </w:rPr>
       </w:pPr>
-      <w:bookmarkStart w:id="481" w:name="_Ref256333657"/>
-      <w:bookmarkStart w:id="482" w:name="_Toc444866866"/>
-      <w:bookmarkStart w:id="483" w:name="_Toc444867273"/>
+      <w:bookmarkStart w:id="480" w:name="_Ref256333657"/>
+      <w:bookmarkStart w:id="481" w:name="_Toc444866866"/>
+      <w:bookmarkStart w:id="482" w:name="_Toc444867273"/>
       <w:r>
         <w:rPr>
           <w:noProof/>
@@ -60090,15 +60059,15 @@
         </w:rPr>
         <w:fldChar w:fldCharType="end"/>
       </w:r>
+      <w:bookmarkEnd w:id="480"/>
+      <w:r>
+        <w:rPr>
+          <w:noProof/>
+        </w:rPr>
+        <w:t>. Кнопка вызова менеджера данных</w:t>
+      </w:r>
       <w:bookmarkEnd w:id="481"/>
-      <w:r>
-        <w:rPr>
-          <w:noProof/>
-        </w:rPr>
-        <w:t>. Кнопка вызова менеджера данных</w:t>
-      </w:r>
       <w:bookmarkEnd w:id="482"/>
-      <w:bookmarkEnd w:id="483"/>
     </w:p>
     <w:p>
       <w:pPr>
@@ -60281,9 +60250,9 @@
           <w:noProof/>
         </w:rPr>
       </w:pPr>
-      <w:bookmarkStart w:id="484" w:name="_Ref256333733"/>
-      <w:bookmarkStart w:id="485" w:name="_Toc444866867"/>
-      <w:bookmarkStart w:id="486" w:name="_Toc444867274"/>
+      <w:bookmarkStart w:id="483" w:name="_Ref256333733"/>
+      <w:bookmarkStart w:id="484" w:name="_Toc444866867"/>
+      <w:bookmarkStart w:id="485" w:name="_Toc444867274"/>
       <w:r>
         <w:rPr>
           <w:noProof/>
@@ -60320,15 +60289,15 @@
         </w:rPr>
         <w:fldChar w:fldCharType="end"/>
       </w:r>
+      <w:bookmarkEnd w:id="483"/>
+      <w:r>
+        <w:rPr>
+          <w:noProof/>
+        </w:rPr>
+        <w:t>. Диалоговое окно «Менеджер данных»</w:t>
+      </w:r>
       <w:bookmarkEnd w:id="484"/>
-      <w:r>
-        <w:rPr>
-          <w:noProof/>
-        </w:rPr>
-        <w:t>. Диалоговое окно «Менеджер данных»</w:t>
-      </w:r>
       <w:bookmarkEnd w:id="485"/>
-      <w:bookmarkEnd w:id="486"/>
     </w:p>
     <w:p>
       <w:pPr>
@@ -60605,9 +60574,9 @@
           <w:noProof/>
         </w:rPr>
       </w:pPr>
-      <w:bookmarkStart w:id="487" w:name="_Ref256333819"/>
-      <w:bookmarkStart w:id="488" w:name="_Toc444866868"/>
-      <w:bookmarkStart w:id="489" w:name="_Toc444867275"/>
+      <w:bookmarkStart w:id="486" w:name="_Ref256333819"/>
+      <w:bookmarkStart w:id="487" w:name="_Toc444866868"/>
+      <w:bookmarkStart w:id="488" w:name="_Toc444867275"/>
       <w:r>
         <w:rPr>
           <w:noProof/>
@@ -60644,15 +60613,15 @@
         </w:rPr>
         <w:fldChar w:fldCharType="end"/>
       </w:r>
+      <w:bookmarkEnd w:id="486"/>
+      <w:r>
+        <w:rPr>
+          <w:noProof/>
+        </w:rPr>
+        <w:t>. Диалоговое окно «Менеджер данных» после добавления новой категории</w:t>
+      </w:r>
       <w:bookmarkEnd w:id="487"/>
-      <w:r>
-        <w:rPr>
-          <w:noProof/>
-        </w:rPr>
-        <w:t>. Диалоговое окно «Менеджер данных» после добавления новой категории</w:t>
-      </w:r>
       <w:bookmarkEnd w:id="488"/>
-      <w:bookmarkEnd w:id="489"/>
     </w:p>
     <w:p>
       <w:pPr>
@@ -60849,9 +60818,9 @@
           <w:noProof/>
         </w:rPr>
       </w:pPr>
-      <w:bookmarkStart w:id="490" w:name="_Ref256334033"/>
-      <w:bookmarkStart w:id="491" w:name="_Toc444866869"/>
-      <w:bookmarkStart w:id="492" w:name="_Toc444867276"/>
+      <w:bookmarkStart w:id="489" w:name="_Ref256334033"/>
+      <w:bookmarkStart w:id="490" w:name="_Toc444866869"/>
+      <w:bookmarkStart w:id="491" w:name="_Toc444867276"/>
       <w:r>
         <w:rPr>
           <w:noProof/>
@@ -60888,68 +60857,68 @@
         </w:rPr>
         <w:fldChar w:fldCharType="end"/>
       </w:r>
+      <w:bookmarkEnd w:id="489"/>
+      <w:r>
+        <w:rPr>
+          <w:noProof/>
+        </w:rPr>
+        <w:t>. Диалоговое окно «Менеджер данных» после добавления «Регистратора событий»</w:t>
+      </w:r>
       <w:bookmarkEnd w:id="490"/>
-      <w:r>
-        <w:rPr>
-          <w:noProof/>
-        </w:rPr>
-        <w:t>. Диалоговое окно «Менеджер данных» после добавления «Регистратора событий»</w:t>
-      </w:r>
       <w:bookmarkEnd w:id="491"/>
+    </w:p>
+    <w:p>
+      <w:pPr>
+        <w:rPr>
+          <w:noProof/>
+        </w:rPr>
+      </w:pPr>
+      <w:r>
+        <w:rPr>
+          <w:noProof/>
+        </w:rPr>
+        <w:t>Событием в математической модели является любое изменение расчетного параметра. Для создания события нужно выбрать параметр, изменение которого будет являт</w:t>
+      </w:r>
+      <w:r>
+        <w:rPr>
+          <w:noProof/>
+        </w:rPr>
+        <w:t>ь</w:t>
+      </w:r>
+      <w:r>
+        <w:rPr>
+          <w:noProof/>
+        </w:rPr>
+        <w:t>ся событием,</w:t>
+      </w:r>
+      <w:r>
+        <w:rPr>
+          <w:noProof/>
+        </w:rPr>
+        <w:t xml:space="preserve"> </w:t>
+      </w:r>
+      <w:r>
+        <w:rPr>
+          <w:noProof/>
+        </w:rPr>
+        <w:t>и настроить его свойства.</w:t>
+      </w:r>
+    </w:p>
+    <w:p>
+      <w:pPr>
+        <w:pStyle w:val="2"/>
+        <w:rPr>
+          <w:noProof/>
+        </w:rPr>
+      </w:pPr>
+      <w:bookmarkStart w:id="492" w:name="_Toc421033268"/>
+      <w:r>
+        <w:rPr>
+          <w:noProof/>
+        </w:rPr>
+        <w:t>Добавление параметров в «Регистратора событий»</w:t>
+      </w:r>
       <w:bookmarkEnd w:id="492"/>
-    </w:p>
-    <w:p>
-      <w:pPr>
-        <w:rPr>
-          <w:noProof/>
-        </w:rPr>
-      </w:pPr>
-      <w:r>
-        <w:rPr>
-          <w:noProof/>
-        </w:rPr>
-        <w:t>Событием в математической модели является любое изменение расчетного параметра. Для создания события нужно выбрать параметр, изменение которого будет являт</w:t>
-      </w:r>
-      <w:r>
-        <w:rPr>
-          <w:noProof/>
-        </w:rPr>
-        <w:t>ь</w:t>
-      </w:r>
-      <w:r>
-        <w:rPr>
-          <w:noProof/>
-        </w:rPr>
-        <w:t>ся событием,</w:t>
-      </w:r>
-      <w:r>
-        <w:rPr>
-          <w:noProof/>
-        </w:rPr>
-        <w:t xml:space="preserve"> </w:t>
-      </w:r>
-      <w:r>
-        <w:rPr>
-          <w:noProof/>
-        </w:rPr>
-        <w:t>и настроить его свойства.</w:t>
-      </w:r>
-    </w:p>
-    <w:p>
-      <w:pPr>
-        <w:pStyle w:val="2"/>
-        <w:rPr>
-          <w:noProof/>
-        </w:rPr>
-      </w:pPr>
-      <w:bookmarkStart w:id="493" w:name="_Toc421033268"/>
-      <w:r>
-        <w:rPr>
-          <w:noProof/>
-        </w:rPr>
-        <w:t>Добавление параметров в «Регистратора событий»</w:t>
-      </w:r>
-      <w:bookmarkEnd w:id="493"/>
     </w:p>
     <w:p>
       <w:pPr>
@@ -61142,9 +61111,9 @@
           <w:noProof/>
         </w:rPr>
       </w:pPr>
-      <w:bookmarkStart w:id="494" w:name="_Ref195951156"/>
-      <w:bookmarkStart w:id="495" w:name="_Toc444866870"/>
-      <w:bookmarkStart w:id="496" w:name="_Toc444867277"/>
+      <w:bookmarkStart w:id="493" w:name="_Ref195951156"/>
+      <w:bookmarkStart w:id="494" w:name="_Toc444866870"/>
+      <w:bookmarkStart w:id="495" w:name="_Toc444867277"/>
       <w:r>
         <w:rPr>
           <w:noProof/>
@@ -61181,15 +61150,15 @@
         </w:rPr>
         <w:fldChar w:fldCharType="end"/>
       </w:r>
+      <w:bookmarkEnd w:id="493"/>
+      <w:r>
+        <w:rPr>
+          <w:noProof/>
+        </w:rPr>
+        <w:t>. Добавление параметра в журнал регистрации событий</w:t>
+      </w:r>
       <w:bookmarkEnd w:id="494"/>
-      <w:r>
-        <w:rPr>
-          <w:noProof/>
-        </w:rPr>
-        <w:t>. Добавление параметра в журнал регистрации событий</w:t>
-      </w:r>
       <w:bookmarkEnd w:id="495"/>
-      <w:bookmarkEnd w:id="496"/>
     </w:p>
     <w:p>
       <w:pPr>
@@ -61362,9 +61331,9 @@
           <w:noProof/>
         </w:rPr>
       </w:pPr>
-      <w:bookmarkStart w:id="497" w:name="_Ref195619994"/>
-      <w:bookmarkStart w:id="498" w:name="_Toc444866871"/>
-      <w:bookmarkStart w:id="499" w:name="_Toc444867278"/>
+      <w:bookmarkStart w:id="496" w:name="_Ref195619994"/>
+      <w:bookmarkStart w:id="497" w:name="_Toc444866871"/>
+      <w:bookmarkStart w:id="498" w:name="_Toc444867278"/>
       <w:r>
         <w:rPr>
           <w:noProof/>
@@ -61401,15 +61370,15 @@
         </w:rPr>
         <w:fldChar w:fldCharType="end"/>
       </w:r>
+      <w:bookmarkEnd w:id="496"/>
+      <w:r>
+        <w:rPr>
+          <w:noProof/>
+        </w:rPr>
+        <w:t>. Изменение параметра для регистрации</w:t>
+      </w:r>
       <w:bookmarkEnd w:id="497"/>
-      <w:r>
-        <w:rPr>
-          <w:noProof/>
-        </w:rPr>
-        <w:t>. Изменение параметра для регистрации</w:t>
-      </w:r>
       <w:bookmarkEnd w:id="498"/>
-      <w:bookmarkEnd w:id="499"/>
     </w:p>
     <w:p>
       <w:pPr>
@@ -61688,9 +61657,9 @@
           <w:noProof/>
         </w:rPr>
       </w:pPr>
-      <w:bookmarkStart w:id="500" w:name="_Ref195621264"/>
-      <w:bookmarkStart w:id="501" w:name="_Toc444866872"/>
-      <w:bookmarkStart w:id="502" w:name="_Toc444867279"/>
+      <w:bookmarkStart w:id="499" w:name="_Ref195621264"/>
+      <w:bookmarkStart w:id="500" w:name="_Toc444866872"/>
+      <w:bookmarkStart w:id="501" w:name="_Toc444867279"/>
       <w:r>
         <w:rPr>
           <w:noProof/>
@@ -61727,15 +61696,15 @@
         </w:rPr>
         <w:fldChar w:fldCharType="end"/>
       </w:r>
+      <w:bookmarkEnd w:id="499"/>
+      <w:r>
+        <w:rPr>
+          <w:noProof/>
+        </w:rPr>
+        <w:t>. Кнопка вызова поиска параметров в базе данных</w:t>
+      </w:r>
       <w:bookmarkEnd w:id="500"/>
-      <w:r>
-        <w:rPr>
-          <w:noProof/>
-        </w:rPr>
-        <w:t>. Кнопка вызова поиска параметров в базе данных</w:t>
-      </w:r>
       <w:bookmarkEnd w:id="501"/>
-      <w:bookmarkEnd w:id="502"/>
     </w:p>
     <w:p>
       <w:pPr>
@@ -61832,9 +61801,9 @@
           <w:noProof/>
         </w:rPr>
       </w:pPr>
-      <w:bookmarkStart w:id="503" w:name="_Ref195951168"/>
-      <w:bookmarkStart w:id="504" w:name="_Toc444866873"/>
-      <w:bookmarkStart w:id="505" w:name="_Toc444867280"/>
+      <w:bookmarkStart w:id="502" w:name="_Ref195951168"/>
+      <w:bookmarkStart w:id="503" w:name="_Toc444866873"/>
+      <w:bookmarkStart w:id="504" w:name="_Toc444867280"/>
       <w:r>
         <w:rPr>
           <w:noProof/>
@@ -61871,15 +61840,15 @@
         </w:rPr>
         <w:fldChar w:fldCharType="end"/>
       </w:r>
+      <w:bookmarkEnd w:id="502"/>
+      <w:r>
+        <w:rPr>
+          <w:noProof/>
+        </w:rPr>
+        <w:t>. Выбор сигналов из базы данных</w:t>
+      </w:r>
       <w:bookmarkEnd w:id="503"/>
-      <w:r>
-        <w:rPr>
-          <w:noProof/>
-        </w:rPr>
-        <w:t>. Выбор сигналов из базы данных</w:t>
-      </w:r>
       <w:bookmarkEnd w:id="504"/>
-      <w:bookmarkEnd w:id="505"/>
     </w:p>
     <w:p>
       <w:pPr>
@@ -62294,14 +62263,14 @@
           <w:noProof/>
         </w:rPr>
       </w:pPr>
-      <w:bookmarkStart w:id="506" w:name="_Toc421033269"/>
+      <w:bookmarkStart w:id="505" w:name="_Toc421033269"/>
       <w:r>
         <w:rPr>
           <w:noProof/>
         </w:rPr>
         <w:t>Настройка параметров регистрации событий</w:t>
       </w:r>
-      <w:bookmarkEnd w:id="506"/>
+      <w:bookmarkEnd w:id="505"/>
     </w:p>
     <w:p>
       <w:pPr>
@@ -62584,9 +62553,9 @@
           <w:noProof/>
         </w:rPr>
       </w:pPr>
-      <w:bookmarkStart w:id="507" w:name="_Ref195954500"/>
-      <w:bookmarkStart w:id="508" w:name="_Toc444866874"/>
-      <w:bookmarkStart w:id="509" w:name="_Toc444867281"/>
+      <w:bookmarkStart w:id="506" w:name="_Ref195954500"/>
+      <w:bookmarkStart w:id="507" w:name="_Toc444866874"/>
+      <w:bookmarkStart w:id="508" w:name="_Toc444867281"/>
       <w:r>
         <w:rPr>
           <w:noProof/>
@@ -62623,21 +62592,21 @@
         </w:rPr>
         <w:fldChar w:fldCharType="end"/>
       </w:r>
+      <w:bookmarkEnd w:id="506"/>
+      <w:r>
+        <w:rPr>
+          <w:noProof/>
+        </w:rPr>
+        <w:t>. Вызов диалогового окна настройки событи</w:t>
+      </w:r>
+      <w:r>
+        <w:rPr>
+          <w:noProof/>
+        </w:rPr>
+        <w:t>я</w:t>
+      </w:r>
       <w:bookmarkEnd w:id="507"/>
-      <w:r>
-        <w:rPr>
-          <w:noProof/>
-        </w:rPr>
-        <w:t>. Вызов диалогового окна настройки событи</w:t>
-      </w:r>
-      <w:r>
-        <w:rPr>
-          <w:noProof/>
-        </w:rPr>
-        <w:t>я</w:t>
-      </w:r>
       <w:bookmarkEnd w:id="508"/>
-      <w:bookmarkEnd w:id="509"/>
     </w:p>
     <w:p>
       <w:pPr>
@@ -63035,9 +63004,9 @@
           <w:noProof/>
         </w:rPr>
       </w:pPr>
-      <w:bookmarkStart w:id="510" w:name="_Ref195954512"/>
-      <w:bookmarkStart w:id="511" w:name="_Toc444866875"/>
-      <w:bookmarkStart w:id="512" w:name="_Toc444867282"/>
+      <w:bookmarkStart w:id="509" w:name="_Ref195954512"/>
+      <w:bookmarkStart w:id="510" w:name="_Toc444866875"/>
+      <w:bookmarkStart w:id="511" w:name="_Toc444867282"/>
       <w:r>
         <w:rPr>
           <w:noProof/>
@@ -63074,15 +63043,15 @@
         </w:rPr>
         <w:fldChar w:fldCharType="end"/>
       </w:r>
+      <w:bookmarkEnd w:id="509"/>
+      <w:r>
+        <w:rPr>
+          <w:noProof/>
+        </w:rPr>
+        <w:t>. Настройка параметров регистрации событий</w:t>
+      </w:r>
       <w:bookmarkEnd w:id="510"/>
-      <w:r>
-        <w:rPr>
-          <w:noProof/>
-        </w:rPr>
-        <w:t>. Настройка параметров регистрации событий</w:t>
-      </w:r>
       <w:bookmarkEnd w:id="511"/>
-      <w:bookmarkEnd w:id="512"/>
     </w:p>
     <w:p>
       <w:pPr>
@@ -63483,14 +63452,14 @@
           <w:noProof/>
         </w:rPr>
       </w:pPr>
-      <w:bookmarkStart w:id="513" w:name="_Toc421033270"/>
+      <w:bookmarkStart w:id="512" w:name="_Toc421033270"/>
       <w:r>
         <w:rPr>
           <w:noProof/>
         </w:rPr>
         <w:t>Окно «Регистратор событий»</w:t>
       </w:r>
-      <w:bookmarkEnd w:id="513"/>
+      <w:bookmarkEnd w:id="512"/>
     </w:p>
     <w:p>
       <w:pPr>
@@ -64045,9 +64014,9 @@
           <w:noProof/>
         </w:rPr>
       </w:pPr>
-      <w:bookmarkStart w:id="514" w:name="_Ref196542702"/>
-      <w:bookmarkStart w:id="515" w:name="_Toc444866876"/>
-      <w:bookmarkStart w:id="516" w:name="_Toc444867283"/>
+      <w:bookmarkStart w:id="513" w:name="_Ref196542702"/>
+      <w:bookmarkStart w:id="514" w:name="_Toc444866876"/>
+      <w:bookmarkStart w:id="515" w:name="_Toc444867283"/>
       <w:r>
         <w:rPr>
           <w:noProof/>
@@ -64084,15 +64053,15 @@
         </w:rPr>
         <w:fldChar w:fldCharType="end"/>
       </w:r>
+      <w:bookmarkEnd w:id="513"/>
+      <w:r>
+        <w:rPr>
+          <w:noProof/>
+        </w:rPr>
+        <w:t>. Окно «Регистратор событий»</w:t>
+      </w:r>
       <w:bookmarkEnd w:id="514"/>
-      <w:r>
-        <w:rPr>
-          <w:noProof/>
-        </w:rPr>
-        <w:t>. Окно «Регистратор событий»</w:t>
-      </w:r>
       <w:bookmarkEnd w:id="515"/>
-      <w:bookmarkEnd w:id="516"/>
     </w:p>
     <w:p>
       <w:pPr>
@@ -64470,8 +64439,8 @@
           <w:noProof/>
         </w:rPr>
       </w:pPr>
-      <w:bookmarkStart w:id="517" w:name="_Toc444866877"/>
-      <w:bookmarkStart w:id="518" w:name="_Toc444867284"/>
+      <w:bookmarkStart w:id="516" w:name="_Toc444866877"/>
+      <w:bookmarkStart w:id="517" w:name="_Toc444867284"/>
       <w:r>
         <w:rPr>
           <w:noProof/>
@@ -64514,8 +64483,8 @@
         </w:rPr>
         <w:t>. Окно «Регистратор событий», закладка «Настройки»</w:t>
       </w:r>
+      <w:bookmarkEnd w:id="516"/>
       <w:bookmarkEnd w:id="517"/>
-      <w:bookmarkEnd w:id="518"/>
     </w:p>
     <w:p>
       <w:pPr>
@@ -65157,7 +65126,7 @@
           <w:noProof/>
         </w:rPr>
       </w:pPr>
-      <w:bookmarkStart w:id="519" w:name="_Toc421033271"/>
+      <w:bookmarkStart w:id="518" w:name="_Toc421033271"/>
       <w:r>
         <w:rPr>
           <w:noProof/>
@@ -65165,7 +65134,7 @@
         <w:lastRenderedPageBreak/>
         <w:t>Использование журнала регистрации событий при моделировании</w:t>
       </w:r>
-      <w:bookmarkEnd w:id="519"/>
+      <w:bookmarkEnd w:id="518"/>
     </w:p>
     <w:p>
       <w:pPr>
@@ -65610,9 +65579,9 @@
           <w:noProof/>
         </w:rPr>
       </w:pPr>
-      <w:bookmarkStart w:id="520" w:name="_Ref195957571"/>
-      <w:bookmarkStart w:id="521" w:name="_Toc444866878"/>
-      <w:bookmarkStart w:id="522" w:name="_Toc444867285"/>
+      <w:bookmarkStart w:id="519" w:name="_Ref195957571"/>
+      <w:bookmarkStart w:id="520" w:name="_Toc444866878"/>
+      <w:bookmarkStart w:id="521" w:name="_Toc444867285"/>
       <w:r>
         <w:rPr>
           <w:noProof/>
@@ -65649,33 +65618,33 @@
         </w:rPr>
         <w:fldChar w:fldCharType="end"/>
       </w:r>
+      <w:bookmarkEnd w:id="519"/>
+      <w:r>
+        <w:rPr>
+          <w:noProof/>
+        </w:rPr>
+        <w:t>. Переключени</w:t>
+      </w:r>
+      <w:r>
+        <w:rPr>
+          <w:noProof/>
+        </w:rPr>
+        <w:t>е между окна</w:t>
+      </w:r>
+      <w:r>
+        <w:rPr>
+          <w:noProof/>
+        </w:rPr>
+        <w:t>ми</w:t>
+      </w:r>
+      <w:r>
+        <w:rPr>
+          <w:noProof/>
+        </w:rPr>
+        <w:t xml:space="preserve"> комплексной модели</w:t>
+      </w:r>
       <w:bookmarkEnd w:id="520"/>
-      <w:r>
-        <w:rPr>
-          <w:noProof/>
-        </w:rPr>
-        <w:t>. Переключени</w:t>
-      </w:r>
-      <w:r>
-        <w:rPr>
-          <w:noProof/>
-        </w:rPr>
-        <w:t>е между окна</w:t>
-      </w:r>
-      <w:r>
-        <w:rPr>
-          <w:noProof/>
-        </w:rPr>
-        <w:t>ми</w:t>
-      </w:r>
-      <w:r>
-        <w:rPr>
-          <w:noProof/>
-        </w:rPr>
-        <w:t xml:space="preserve"> комплексной модели</w:t>
-      </w:r>
       <w:bookmarkEnd w:id="521"/>
-      <w:bookmarkEnd w:id="522"/>
     </w:p>
     <w:p>
       <w:pPr>
@@ -65848,10 +65817,10 @@
           <w:noProof/>
         </w:rPr>
       </w:pPr>
-      <w:bookmarkStart w:id="523" w:name="_Ref196052350"/>
-      <w:bookmarkStart w:id="524" w:name="_Toc444866730"/>
-      <w:bookmarkStart w:id="525" w:name="_Toc444866879"/>
-      <w:bookmarkStart w:id="526" w:name="_Toc444867286"/>
+      <w:bookmarkStart w:id="522" w:name="_Ref196052350"/>
+      <w:bookmarkStart w:id="523" w:name="_Toc444866730"/>
+      <w:bookmarkStart w:id="524" w:name="_Toc444866879"/>
+      <w:bookmarkStart w:id="525" w:name="_Toc444867286"/>
       <w:r>
         <w:rPr>
           <w:noProof/>
@@ -65888,16 +65857,16 @@
         </w:rPr>
         <w:fldChar w:fldCharType="end"/>
       </w:r>
+      <w:bookmarkEnd w:id="522"/>
+      <w:r>
+        <w:rPr>
+          <w:noProof/>
+        </w:rPr>
+        <w:t>. Окно «Регистратор событий»</w:t>
+      </w:r>
       <w:bookmarkEnd w:id="523"/>
-      <w:r>
-        <w:rPr>
-          <w:noProof/>
-        </w:rPr>
-        <w:t>. Окно «Регистратор событий»</w:t>
-      </w:r>
       <w:bookmarkEnd w:id="524"/>
       <w:bookmarkEnd w:id="525"/>
-      <w:bookmarkEnd w:id="526"/>
     </w:p>
     <w:p>
       <w:pPr>
@@ -66124,10 +66093,10 @@
           <w:noProof/>
         </w:rPr>
       </w:pPr>
-      <w:bookmarkStart w:id="527" w:name="_Ref196052365"/>
-      <w:bookmarkStart w:id="528" w:name="_Toc444866731"/>
-      <w:bookmarkStart w:id="529" w:name="_Toc444866880"/>
-      <w:bookmarkStart w:id="530" w:name="_Toc444867287"/>
+      <w:bookmarkStart w:id="526" w:name="_Ref196052365"/>
+      <w:bookmarkStart w:id="527" w:name="_Toc444866731"/>
+      <w:bookmarkStart w:id="528" w:name="_Toc444866880"/>
+      <w:bookmarkStart w:id="529" w:name="_Toc444867287"/>
       <w:r>
         <w:rPr>
           <w:noProof/>
@@ -66165,34 +66134,34 @@
         </w:rPr>
         <w:fldChar w:fldCharType="end"/>
       </w:r>
+      <w:bookmarkEnd w:id="526"/>
+      <w:r>
+        <w:rPr>
+          <w:noProof/>
+        </w:rPr>
+        <w:t>.</w:t>
+      </w:r>
+      <w:r>
+        <w:rPr>
+          <w:noProof/>
+        </w:rPr>
+        <w:t xml:space="preserve"> </w:t>
+      </w:r>
+      <w:r>
+        <w:rPr>
+          <w:noProof/>
+        </w:rPr>
+        <w:t>Регистрация событий в комплексной моде</w:t>
+      </w:r>
+      <w:r>
+        <w:rPr>
+          <w:noProof/>
+        </w:rPr>
+        <w:t>ли</w:t>
+      </w:r>
       <w:bookmarkEnd w:id="527"/>
-      <w:r>
-        <w:rPr>
-          <w:noProof/>
-        </w:rPr>
-        <w:t>.</w:t>
-      </w:r>
-      <w:r>
-        <w:rPr>
-          <w:noProof/>
-        </w:rPr>
-        <w:t xml:space="preserve"> </w:t>
-      </w:r>
-      <w:r>
-        <w:rPr>
-          <w:noProof/>
-        </w:rPr>
-        <w:t>Регистрация событий в комплексной моде</w:t>
-      </w:r>
-      <w:r>
-        <w:rPr>
-          <w:noProof/>
-        </w:rPr>
-        <w:t>ли</w:t>
-      </w:r>
       <w:bookmarkEnd w:id="528"/>
       <w:bookmarkEnd w:id="529"/>
-      <w:bookmarkEnd w:id="530"/>
     </w:p>
     <w:p>
       <w:pPr>
@@ -66738,7 +66707,7 @@
       </w:r>
     </w:p>
   </w:comment>
-  <w:comment w:id="217" w:author="Sergey Orekhov" w:date="2016-03-03T18:09:00Z" w:initials="SO">
+  <w:comment w:id="230" w:author="Sergey Orekhov" w:date="2016-03-03T18:07:00Z" w:initials="SO">
     <w:p>
       <w:pPr>
         <w:pStyle w:val="af3"/>
@@ -66770,23 +66739,7 @@
       </w:r>
     </w:p>
   </w:comment>
-  <w:comment w:id="233" w:author="Sergey Orekhov" w:date="2016-03-03T18:07:00Z" w:initials="SO">
-    <w:p>
-      <w:pPr>
-        <w:pStyle w:val="af3"/>
-      </w:pPr>
-      <w:r>
-        <w:rPr>
-          <w:rStyle w:val="af2"/>
-        </w:rPr>
-        <w:annotationRef/>
-      </w:r>
-      <w:r>
-        <w:t>Поправлено</w:t>
-      </w:r>
-    </w:p>
-  </w:comment>
-  <w:comment w:id="237" w:author="Sergey Orekhov" w:date="2016-03-03T18:14:00Z" w:initials="SO">
+  <w:comment w:id="236" w:author="Sergey Orekhov" w:date="2016-03-03T18:14:00Z" w:initials="SO">
     <w:p>
       <w:pPr>
         <w:pStyle w:val="af3"/>
@@ -66829,7 +66782,6 @@
   <w15:commentEx w15:paraId="347E19A7" w15:done="0"/>
   <w15:commentEx w15:paraId="2DA8E5DB" w15:done="0"/>
   <w15:commentEx w15:paraId="050AA001" w15:done="0"/>
-  <w15:commentEx w15:paraId="69A6F61E" w15:done="0"/>
   <w15:commentEx w15:paraId="21569DD7" w15:done="0"/>
   <w15:commentEx w15:paraId="501ED6C9" w15:done="0"/>
   <w15:commentEx w15:paraId="53B6A103" w15:done="0"/>
@@ -66908,7 +66860,7 @@
         <w:rStyle w:val="a8"/>
         <w:noProof/>
       </w:rPr>
-      <w:t>75</w:t>
+      <w:t>79</w:t>
     </w:r>
     <w:r>
       <w:rPr>
@@ -66945,7 +66897,7 @@
         <w:rStyle w:val="a8"/>
         <w:noProof/>
       </w:rPr>
-      <w:t>165</w:t>
+      <w:t>164</w:t>
     </w:r>
     <w:r>
       <w:rPr>
@@ -75425,7 +75377,7 @@
 </file>
 
 <file path=customXml/itemProps1.xml><?xml version="1.0" encoding="utf-8"?>
-<ds:datastoreItem xmlns:ds="http://schemas.openxmlformats.org/officeDocument/2006/customXml" ds:itemID="{967E6CB8-EDE7-41ED-9E97-2F43E97F309D}">
+<ds:datastoreItem xmlns:ds="http://schemas.openxmlformats.org/officeDocument/2006/customXml" ds:itemID="{857CA5E1-B3E5-4154-9514-E1891770ECBA}">
   <ds:schemaRefs>
     <ds:schemaRef ds:uri="http://schemas.openxmlformats.org/officeDocument/2006/bibliography"/>
   </ds:schemaRefs>

--- a/howto/02_lessons/How_To_from_01_to_10_HS_avrora.docx
+++ b/howto/02_lessons/How_To_from_01_to_10_HS_avrora.docx
@@ -263,6 +263,7 @@
           <w:noProof/>
           <w:lang w:val="ru-RU"/>
         </w:rPr>
+        <w:lastRenderedPageBreak/>
         <w:t>Вв</w:t>
       </w:r>
       <w:r>
@@ -781,6 +782,7 @@
         <w:rPr>
           <w:noProof/>
         </w:rPr>
+        <w:lastRenderedPageBreak/>
         <w:drawing>
           <wp:inline distT="0" distB="0" distL="0" distR="0" wp14:anchorId="34F7E365" wp14:editId="76A42FBB">
             <wp:extent cx="8849960" cy="4829849"/>
@@ -897,6 +899,7 @@
         <w:rPr>
           <w:noProof/>
         </w:rPr>
+        <w:lastRenderedPageBreak/>
         <w:t>Использование базы данных сигналов позволяет подключать сторонние расчетные коды для моделирования специализированных физических процессов.</w:t>
       </w:r>
       <w:r>
@@ -1349,6 +1352,7 @@
         <w:rPr>
           <w:noProof/>
         </w:rPr>
+        <w:lastRenderedPageBreak/>
         <w:drawing>
           <wp:inline distT="0" distB="0" distL="0" distR="0" wp14:anchorId="41B649DF" wp14:editId="13C81FBC">
             <wp:extent cx="8010525" cy="1285875"/>
@@ -1810,6 +1814,7 @@
         <w:rPr>
           <w:noProof/>
         </w:rPr>
+        <w:lastRenderedPageBreak/>
         <w:drawing>
           <wp:inline distT="0" distB="0" distL="0" distR="0" wp14:anchorId="27FEB628" wp14:editId="7F761A14">
             <wp:extent cx="8020050" cy="2162175"/>
@@ -2148,7 +2153,14 @@
         <w:rPr>
           <w:noProof/>
         </w:rPr>
-        <w:t xml:space="preserve"> В зависимости от установленной конфигурации среды SimInTech может отображаться разный набор типов файлов. В базовой версии среды SimInTech доступны следующие типы:</w:t>
+        <w:t xml:space="preserve"> В зависимости от </w:t>
+      </w:r>
+      <w:r>
+        <w:rPr>
+          <w:noProof/>
+        </w:rPr>
+        <w:lastRenderedPageBreak/>
+        <w:t>установленной конфигурации среды SimInTech может отображаться разный набор типов файлов. В базовой версии среды SimInTech доступны следующие типы:</w:t>
       </w:r>
     </w:p>
     <w:p>
@@ -2513,6 +2525,7 @@
           <w:b/>
           <w:noProof/>
         </w:rPr>
+        <w:lastRenderedPageBreak/>
         <w:t>Меню окна проекта</w:t>
       </w:r>
       <w:r>
@@ -2870,6 +2883,7 @@
         <w:rPr>
           <w:noProof/>
         </w:rPr>
+        <w:lastRenderedPageBreak/>
         <w:t xml:space="preserve">кнопка выбора </w:t>
       </w:r>
       <w:r>
@@ -3429,6 +3443,7 @@
         <w:rPr>
           <w:noProof/>
         </w:rPr>
+        <w:lastRenderedPageBreak/>
         <w:t xml:space="preserve">При открытии новой либо ранее сохраненной схемы всегда </w:t>
       </w:r>
       <w:r>
@@ -3740,6 +3755,7 @@
         <w:rPr>
           <w:noProof/>
         </w:rPr>
+        <w:lastRenderedPageBreak/>
         <w:drawing>
           <wp:inline distT="0" distB="0" distL="0" distR="0" wp14:anchorId="62F0BB44" wp14:editId="79140D2A">
             <wp:extent cx="4143375" cy="1828800"/>
@@ -4019,6 +4035,7 @@
           <w:noProof/>
           <w:lang w:val="ru-RU"/>
         </w:rPr>
+        <w:lastRenderedPageBreak/>
         <w:t>Создание</w:t>
       </w:r>
       <w:r>
@@ -4511,6 +4528,7 @@
         <w:rPr>
           <w:noProof/>
         </w:rPr>
+        <w:lastRenderedPageBreak/>
         <w:drawing>
           <wp:inline distT="0" distB="0" distL="0" distR="0" wp14:anchorId="2DE31158" wp14:editId="5F327945">
             <wp:extent cx="5238750" cy="2305050"/>
@@ -4889,7 +4907,14 @@
         <w:rPr>
           <w:noProof/>
         </w:rPr>
-        <w:t xml:space="preserve">структурированного хранения глобальных констант и переменных, а также для </w:t>
+        <w:t xml:space="preserve">структурированного хранения глобальных констант и переменных, а </w:t>
+      </w:r>
+      <w:r>
+        <w:rPr>
+          <w:noProof/>
+        </w:rPr>
+        <w:lastRenderedPageBreak/>
+        <w:t xml:space="preserve">также для </w:t>
       </w:r>
       <w:r>
         <w:rPr>
@@ -5556,6 +5581,7 @@
         <w:rPr>
           <w:noProof/>
         </w:rPr>
+        <w:lastRenderedPageBreak/>
         <w:t xml:space="preserve">На схемном окне нажать кнопку </w:t>
       </w:r>
       <w:r>
@@ -6044,6 +6070,7 @@
         <w:rPr>
           <w:noProof/>
         </w:rPr>
+        <w:lastRenderedPageBreak/>
         <w:drawing>
           <wp:inline distT="0" distB="0" distL="0" distR="0" wp14:anchorId="5AC3EF54" wp14:editId="73FB73F3">
             <wp:extent cx="5724525" cy="2571750"/>
@@ -6348,6 +6375,7 @@
         <w:rPr>
           <w:noProof/>
         </w:rPr>
+        <w:lastRenderedPageBreak/>
         <w:drawing>
           <wp:inline distT="0" distB="0" distL="0" distR="0" wp14:anchorId="22AB16EF" wp14:editId="109C2CFD">
             <wp:extent cx="5372100" cy="3619500"/>
@@ -6630,6 +6658,7 @@
         <w:rPr>
           <w:noProof/>
         </w:rPr>
+        <w:lastRenderedPageBreak/>
         <w:drawing>
           <wp:inline distT="0" distB="0" distL="0" distR="0" wp14:anchorId="0A7D1729" wp14:editId="52769530">
             <wp:extent cx="8010525" cy="1866900"/>
@@ -7233,6 +7262,7 @@
         <w:rPr>
           <w:noProof/>
         </w:rPr>
+        <w:lastRenderedPageBreak/>
         <w:t xml:space="preserve">Окно редактора </w:t>
       </w:r>
       <w:r>
@@ -7826,6 +7856,7 @@
         <w:rPr>
           <w:noProof/>
         </w:rPr>
+        <w:lastRenderedPageBreak/>
         <w:drawing>
           <wp:inline distT="0" distB="0" distL="0" distR="0" wp14:anchorId="2B7C9E5E" wp14:editId="64A6E8BA">
             <wp:extent cx="9251950" cy="4117340"/>
@@ -8147,6 +8178,7 @@
         <w:rPr>
           <w:noProof/>
         </w:rPr>
+        <w:lastRenderedPageBreak/>
         <w:t>Работа</w:t>
       </w:r>
       <w:r>
@@ -8609,6 +8641,7 @@
         <w:rPr>
           <w:noProof/>
         </w:rPr>
+        <w:lastRenderedPageBreak/>
         <w:drawing>
           <wp:inline distT="0" distB="0" distL="0" distR="0" wp14:anchorId="4F77F6B2" wp14:editId="3DF04A23">
             <wp:extent cx="5076825" cy="1800225"/>
@@ -8954,6 +8987,7 @@
         <w:rPr>
           <w:noProof/>
         </w:rPr>
+        <w:lastRenderedPageBreak/>
         <w:drawing>
           <wp:inline distT="0" distB="0" distL="0" distR="0" wp14:anchorId="73B352C9" wp14:editId="4658E5B9">
             <wp:extent cx="9001125" cy="4457700"/>
@@ -9288,6 +9322,7 @@
         <w:rPr>
           <w:noProof/>
         </w:rPr>
+        <w:lastRenderedPageBreak/>
         <w:t>В диалоговом окне «</w:t>
       </w:r>
       <w:r>
@@ -9682,6 +9717,7 @@
         <w:rPr>
           <w:noProof/>
         </w:rPr>
+        <w:lastRenderedPageBreak/>
         <w:drawing>
           <wp:inline distT="0" distB="0" distL="0" distR="0" wp14:anchorId="5F237529" wp14:editId="38271EC3">
             <wp:extent cx="5695950" cy="2028825"/>
@@ -9932,6 +9968,7 @@
         <w:rPr>
           <w:noProof/>
         </w:rPr>
+        <w:lastRenderedPageBreak/>
         <w:drawing>
           <wp:inline distT="0" distB="0" distL="0" distR="0" wp14:anchorId="0300915E" wp14:editId="4FD3F801">
             <wp:extent cx="9001125" cy="4457700"/>
@@ -10181,6 +10218,7 @@
         <w:rPr>
           <w:noProof/>
         </w:rPr>
+        <w:lastRenderedPageBreak/>
         <w:t>Сохранение базы данных проекта</w:t>
       </w:r>
       <w:bookmarkEnd w:id="51"/>
@@ -10375,6 +10413,7 @@
         <w:rPr>
           <w:noProof/>
         </w:rPr>
+        <w:lastRenderedPageBreak/>
         <w:drawing>
           <wp:inline distT="0" distB="0" distL="0" distR="0" wp14:anchorId="48819440" wp14:editId="11DE1E0D">
             <wp:extent cx="4107600" cy="5083200"/>
@@ -10581,6 +10620,7 @@
         <w:rPr>
           <w:noProof/>
         </w:rPr>
+        <w:lastRenderedPageBreak/>
         <w:t>Данные установки позволяют</w:t>
       </w:r>
       <w:r>
@@ -10830,6 +10870,7 @@
           <w:noProof/>
           <w:lang w:val="ru-RU"/>
         </w:rPr>
+        <w:lastRenderedPageBreak/>
         <w:t xml:space="preserve">Создание </w:t>
       </w:r>
       <w:r>
@@ -11307,6 +11348,7 @@
         <w:rPr>
           <w:noProof/>
         </w:rPr>
+        <w:lastRenderedPageBreak/>
         <w:drawing>
           <wp:inline distT="0" distB="0" distL="0" distR="0" wp14:anchorId="35FF5414" wp14:editId="0154352E">
             <wp:extent cx="5553075" cy="2476500"/>
@@ -11751,6 +11793,7 @@
         <w:rPr>
           <w:noProof/>
         </w:rPr>
+        <w:lastRenderedPageBreak/>
         <w:t xml:space="preserve">Подключение базы данных сигналов к схеме </w:t>
       </w:r>
       <w:r>
@@ -12271,6 +12314,7 @@
         <w:rPr>
           <w:noProof/>
         </w:rPr>
+        <w:lastRenderedPageBreak/>
         <w:drawing>
           <wp:inline distT="0" distB="0" distL="0" distR="0" wp14:anchorId="4BB84FF9" wp14:editId="17E49BF0">
             <wp:extent cx="4933950" cy="2514600"/>
@@ -12543,7 +12587,14 @@
         <w:rPr>
           <w:noProof/>
         </w:rPr>
-        <w:t xml:space="preserve"> данные, внесенные в базу, не будут сохранены из-за перезаписи файла базы данных в момент сохранения проектов. Данный вариант требует от пользователя высокой концентрации и внимательности при реализации</w:t>
+        <w:t xml:space="preserve"> данные, внесенные в базу, не будут сохранены из-за </w:t>
+      </w:r>
+      <w:r>
+        <w:rPr>
+          <w:noProof/>
+        </w:rPr>
+        <w:lastRenderedPageBreak/>
+        <w:t>перезаписи файла базы данных в момент сохранения проектов. Данный вариант требует от пользователя высокой концентрации и внимательности при реализации</w:t>
       </w:r>
       <w:r>
         <w:rPr>
@@ -12949,6 +13000,7 @@
         <w:rPr>
           <w:noProof/>
         </w:rPr>
+        <w:lastRenderedPageBreak/>
         <w:t xml:space="preserve">Поскольку данная схема будет присоединена к уже существующей базе данных, необходимо запретить автоматическое сохранение базы данных при сохранении схемы </w:t>
       </w:r>
       <w:r>
@@ -13382,6 +13434,7 @@
         <w:rPr>
           <w:noProof/>
         </w:rPr>
+        <w:lastRenderedPageBreak/>
         <w:drawing>
           <wp:inline distT="0" distB="0" distL="0" distR="0" wp14:anchorId="7A883077" wp14:editId="633D6D85">
             <wp:extent cx="5048250" cy="6276975"/>
@@ -13501,6 +13554,7 @@
           <w:noProof/>
           <w:lang w:val="ru-RU"/>
         </w:rPr>
+        <w:lastRenderedPageBreak/>
         <w:t>С</w:t>
       </w:r>
       <w:r>
@@ -14157,6 +14211,7 @@
         <w:rPr>
           <w:noProof/>
         </w:rPr>
+        <w:lastRenderedPageBreak/>
         <w:t xml:space="preserve">Изображение блоков схемы может состоять из нескольких </w:t>
       </w:r>
       <w:r>
@@ -14482,6 +14537,7 @@
       </w:pPr>
       <w:bookmarkStart w:id="85" w:name="_Ref444976969"/>
       <w:r>
+        <w:lastRenderedPageBreak/>
         <w:t>Рисунок</w:t>
       </w:r>
       <w:r>
@@ -15157,6 +15213,7 @@
           <w:sz w:val="16"/>
           <w:szCs w:val="16"/>
         </w:rPr>
+        <w:lastRenderedPageBreak/>
         <w:drawing>
           <wp:inline distT="0" distB="0" distL="0" distR="0" wp14:anchorId="35CA6B45" wp14:editId="56CE98BF">
             <wp:extent cx="6210300" cy="3695700"/>
@@ -15407,6 +15464,7 @@
               <w:rPr>
                 <w:noProof/>
               </w:rPr>
+              <w:lastRenderedPageBreak/>
               <w:drawing>
                 <wp:inline distT="0" distB="0" distL="0" distR="0" wp14:anchorId="325A5B7D" wp14:editId="4EC6C65B">
                   <wp:extent cx="4114800" cy="2682000"/>
@@ -16097,6 +16155,7 @@
         <w:rPr>
           <w:noProof/>
         </w:rPr>
+        <w:lastRenderedPageBreak/>
         <w:t xml:space="preserve">Этими </w:t>
       </w:r>
       <w:r>
@@ -16470,6 +16529,7 @@
         <w:rPr>
           <w:noProof/>
         </w:rPr>
+        <w:lastRenderedPageBreak/>
         <w:drawing>
           <wp:inline distT="0" distB="0" distL="0" distR="0" wp14:anchorId="4F4B01FD" wp14:editId="36842A95">
             <wp:extent cx="5314950" cy="5705475"/>
@@ -16597,6 +16657,7 @@
         <w:rPr>
           <w:noProof/>
         </w:rPr>
+        <w:lastRenderedPageBreak/>
         <w:t xml:space="preserve">Теперь перейдём к задвижкам. </w:t>
       </w:r>
       <w:r>
@@ -16921,6 +16982,7 @@
         <w:rPr>
           <w:noProof/>
         </w:rPr>
+        <w:lastRenderedPageBreak/>
         <w:t xml:space="preserve">Рисунок </w:t>
       </w:r>
       <w:r>
@@ -17837,6 +17899,7 @@
         <w:rPr>
           <w:noProof/>
         </w:rPr>
+        <w:lastRenderedPageBreak/>
         <w:drawing>
           <wp:inline distT="0" distB="0" distL="0" distR="0" wp14:anchorId="123FAF0E" wp14:editId="6346931B">
             <wp:extent cx="7182000" cy="5130000"/>
@@ -18083,6 +18146,7 @@
         <w:rPr>
           <w:noProof/>
         </w:rPr>
+        <w:lastRenderedPageBreak/>
         <w:drawing>
           <wp:inline distT="0" distB="0" distL="0" distR="0" wp14:anchorId="779F8D57" wp14:editId="25865351">
             <wp:extent cx="4210050" cy="4410075"/>
@@ -18276,6 +18340,7 @@
         <w:rPr>
           <w:noProof/>
         </w:rPr>
+        <w:lastRenderedPageBreak/>
         <w:t>Просмотр рас</w:t>
       </w:r>
       <w:r>
@@ -18634,6 +18699,7 @@
         <w:rPr>
           <w:noProof/>
         </w:rPr>
+        <w:lastRenderedPageBreak/>
         <w:drawing>
           <wp:inline distT="0" distB="0" distL="0" distR="0" wp14:anchorId="2D33FEE9" wp14:editId="2D372278">
             <wp:extent cx="4895850" cy="3248025"/>
@@ -18887,6 +18953,7 @@
         <w:rPr>
           <w:noProof/>
         </w:rPr>
+        <w:lastRenderedPageBreak/>
         <w:drawing>
           <wp:inline distT="0" distB="0" distL="0" distR="0" wp14:anchorId="0EADA1B0" wp14:editId="3732197B">
             <wp:extent cx="6086475" cy="2705100"/>
@@ -19182,6 +19249,7 @@
         <w:rPr>
           <w:noProof/>
         </w:rPr>
+        <w:lastRenderedPageBreak/>
         <w:t xml:space="preserve">Рисунок </w:t>
       </w:r>
       <w:r>
@@ -19885,6 +19953,7 @@
         <w:rPr>
           <w:noProof/>
         </w:rPr>
+        <w:lastRenderedPageBreak/>
         <w:t>Диалоговое окно параметры при этом будет отображать список параметров</w:t>
       </w:r>
       <w:r>
@@ -20306,6 +20375,7 @@
         <w:rPr>
           <w:noProof/>
         </w:rPr>
+        <w:lastRenderedPageBreak/>
         <w:t>Если предыдущие действия выполнены правильно, после короткого переходного процесса в созданной схеме установятся следующие значения для выбранных параметров:</w:t>
       </w:r>
     </w:p>
@@ -20705,6 +20775,7 @@
         <w:rPr>
           <w:noProof/>
         </w:rPr>
+        <w:lastRenderedPageBreak/>
         <w:drawing>
           <wp:inline distT="0" distB="0" distL="0" distR="0" wp14:anchorId="61AE7918" wp14:editId="610ECF2D">
             <wp:extent cx="3810000" cy="3810000"/>
@@ -20959,6 +21030,7 @@
         <w:rPr>
           <w:noProof/>
         </w:rPr>
+        <w:lastRenderedPageBreak/>
         <w:t xml:space="preserve">Разместим </w:t>
       </w:r>
       <w:r>
@@ -21911,7 +21983,15 @@
           <w:rStyle w:val="aa"/>
           <w:noProof/>
         </w:rPr>
-        <w:t>Режим просмотра сигналов</w:t>
+        <w:t xml:space="preserve">Режим </w:t>
+      </w:r>
+      <w:r>
+        <w:rPr>
+          <w:rStyle w:val="aa"/>
+          <w:noProof/>
+        </w:rPr>
+        <w:lastRenderedPageBreak/>
+        <w:t>просмотра сигналов</w:t>
       </w:r>
       <w:r>
         <w:rPr>
@@ -22243,6 +22323,7 @@
         <w:rPr>
           <w:noProof/>
         </w:rPr>
+        <w:lastRenderedPageBreak/>
         <w:t>Изменение названий</w:t>
       </w:r>
       <w:r>
@@ -22813,6 +22894,7 @@
         <w:rPr>
           <w:noProof/>
         </w:rPr>
+        <w:lastRenderedPageBreak/>
         <w:drawing>
           <wp:inline distT="0" distB="0" distL="0" distR="0" wp14:anchorId="0248EA33" wp14:editId="08E43E79">
             <wp:extent cx="5962650" cy="4410075"/>
@@ -22926,6 +23008,7 @@
           <w:noProof/>
           <w:lang w:val="ru-RU"/>
         </w:rPr>
+        <w:lastRenderedPageBreak/>
         <w:t>Создание простого алгоритма управления</w:t>
       </w:r>
       <w:bookmarkEnd w:id="157"/>
@@ -23408,6 +23491,7 @@
         <w:rPr>
           <w:noProof/>
         </w:rPr>
+        <w:lastRenderedPageBreak/>
         <w:drawing>
           <wp:inline distT="0" distB="0" distL="0" distR="0" wp14:anchorId="067CE105" wp14:editId="4867FD4E">
             <wp:extent cx="4972050" cy="2305050"/>
@@ -23751,6 +23835,7 @@
         <w:rPr>
           <w:noProof/>
         </w:rPr>
+        <w:lastRenderedPageBreak/>
         <w:t xml:space="preserve">Заголовок окна после перехода в субмодель содержит в себе имя файла проекта и имя субмодели, в которой </w:t>
       </w:r>
       <w:r>
@@ -24097,6 +24182,7 @@
         <w:rPr>
           <w:noProof/>
         </w:rPr>
+        <w:lastRenderedPageBreak/>
         <w:t>Соединение блоков с сигналами из базы данных</w:t>
       </w:r>
       <w:bookmarkEnd w:id="171"/>
@@ -24661,7 +24747,14 @@
         <w:rPr>
           <w:noProof/>
         </w:rPr>
-        <w:t>). Выберите данный сигнал, предварительно выбрав категорию и группу сигналов, и</w:t>
+        <w:t xml:space="preserve">). Выберите данный сигнал, предварительно </w:t>
+      </w:r>
+      <w:r>
+        <w:rPr>
+          <w:noProof/>
+        </w:rPr>
+        <w:lastRenderedPageBreak/>
+        <w:t>выбрав категорию и группу сигналов, и</w:t>
       </w:r>
       <w:r>
         <w:rPr>
@@ -25022,6 +25115,7 @@
         <w:rPr>
           <w:noProof/>
         </w:rPr>
+        <w:lastRenderedPageBreak/>
         <w:t>Блок «</w:t>
       </w:r>
       <w:r>
@@ -25562,6 +25656,7 @@
         <w:rPr>
           <w:noProof/>
         </w:rPr>
+        <w:lastRenderedPageBreak/>
         <w:t xml:space="preserve">Конечное состояние </w:t>
       </w:r>
       <w:r>
@@ -25905,6 +26000,7 @@
         <w:rPr>
           <w:noProof/>
         </w:rPr>
+        <w:lastRenderedPageBreak/>
         <w:t>Максимальное значение</w:t>
       </w:r>
       <w:r>
@@ -26217,6 +26313,7 @@
         <w:rPr>
           <w:noProof/>
         </w:rPr>
+        <w:lastRenderedPageBreak/>
         <w:drawing>
           <wp:inline distT="0" distB="0" distL="0" distR="0" wp14:anchorId="4D1C9066" wp14:editId="7DCADE29">
             <wp:extent cx="5667375" cy="2952750"/>
@@ -26642,7 +26739,14 @@
         <w:rPr>
           <w:noProof/>
         </w:rPr>
-        <w:t xml:space="preserve">, если давление меньше </w:t>
+        <w:t xml:space="preserve">, если давление </w:t>
+      </w:r>
+      <w:r>
+        <w:rPr>
+          <w:noProof/>
+        </w:rPr>
+        <w:lastRenderedPageBreak/>
+        <w:t xml:space="preserve">меньше </w:t>
       </w:r>
       <w:r>
         <w:rPr>
@@ -27057,6 +27161,7 @@
         <w:rPr>
           <w:noProof/>
         </w:rPr>
+        <w:lastRenderedPageBreak/>
         <w:t>Войдите в редактор базы данных и убедитесь, что положение задвижек в начальный момент времени равно 50.</w:t>
       </w:r>
       <w:r>
@@ -27464,6 +27569,7 @@
           <w:noProof/>
           <w:lang w:val="ru-RU"/>
         </w:rPr>
+        <w:lastRenderedPageBreak/>
         <w:t>Создание комплексной модели</w:t>
       </w:r>
       <w:bookmarkEnd w:id="198"/>
@@ -28019,6 +28125,7 @@
         <w:rPr>
           <w:noProof/>
         </w:rPr>
+        <w:lastRenderedPageBreak/>
         <w:t xml:space="preserve">Рисунок </w:t>
       </w:r>
       <w:r>
@@ -28583,6 +28690,7 @@
         <w:rPr>
           <w:noProof/>
         </w:rPr>
+        <w:lastRenderedPageBreak/>
         <w:t xml:space="preserve">В окне </w:t>
       </w:r>
       <w:r>
@@ -29018,6 +29126,7 @@
         <w:rPr>
           <w:noProof/>
         </w:rPr>
+        <w:lastRenderedPageBreak/>
         <w:t>Запустите пакет проектов, используя кнопку «</w:t>
       </w:r>
       <w:r>
@@ -29597,6 +29706,7 @@
         <w:rPr>
           <w:noProof/>
         </w:rPr>
+        <w:lastRenderedPageBreak/>
         <w:drawing>
           <wp:inline distT="0" distB="0" distL="0" distR="0" wp14:anchorId="0CA7AE65" wp14:editId="1A0DA317">
             <wp:extent cx="7191375" cy="2419350"/>
@@ -30032,6 +30142,7 @@
         <w:rPr>
           <w:noProof/>
         </w:rPr>
+        <w:lastRenderedPageBreak/>
         <w:drawing>
           <wp:inline distT="0" distB="0" distL="0" distR="0" wp14:anchorId="49161D66" wp14:editId="18366B98">
             <wp:extent cx="5715000" cy="2857500"/>
@@ -30213,6 +30324,7 @@
         <w:rPr>
           <w:noProof/>
         </w:rPr>
+        <w:lastRenderedPageBreak/>
         <w:t xml:space="preserve">Рисунок </w:t>
       </w:r>
       <w:r>
@@ -30383,6 +30495,7 @@
           <w:noProof/>
           <w:lang w:val="ru-RU"/>
         </w:rPr>
+        <w:lastRenderedPageBreak/>
         <w:t>Создание блока управления оборудованием</w:t>
       </w:r>
       <w:bookmarkEnd w:id="228"/>
@@ -30873,6 +30986,7 @@
         <w:rPr>
           <w:noProof/>
         </w:rPr>
+        <w:lastRenderedPageBreak/>
         <w:drawing>
           <wp:inline distT="0" distB="0" distL="0" distR="0" wp14:anchorId="60D69D51" wp14:editId="510C2BDB">
             <wp:extent cx="3505200" cy="1905000"/>
@@ -31316,6 +31430,7 @@
         <w:rPr>
           <w:noProof/>
         </w:rPr>
+        <w:lastRenderedPageBreak/>
         <w:drawing>
           <wp:inline distT="0" distB="0" distL="0" distR="0" wp14:anchorId="2FDE02A4" wp14:editId="5AFB4706">
             <wp:extent cx="8010525" cy="1866900"/>
@@ -31616,6 +31731,7 @@
         <w:rPr>
           <w:noProof/>
         </w:rPr>
+        <w:lastRenderedPageBreak/>
         <w:t xml:space="preserve">Рисунок </w:t>
       </w:r>
       <w:r>
@@ -32283,6 +32399,7 @@
         <w:rPr>
           <w:noProof/>
         </w:rPr>
+        <w:lastRenderedPageBreak/>
         <w:drawing>
           <wp:inline distT="0" distB="0" distL="0" distR="0" wp14:anchorId="258F8A19" wp14:editId="4EDEF523">
             <wp:extent cx="5552381" cy="3209524"/>
@@ -32805,6 +32922,7 @@
         <w:rPr>
           <w:noProof/>
         </w:rPr>
+        <w:lastRenderedPageBreak/>
         <w:drawing>
           <wp:inline distT="0" distB="0" distL="0" distR="0" wp14:anchorId="712D5376" wp14:editId="4A60ABFE">
             <wp:extent cx="8466667" cy="1276190"/>
@@ -33145,6 +33263,7 @@
         <w:rPr>
           <w:noProof/>
         </w:rPr>
+        <w:lastRenderedPageBreak/>
         <w:drawing>
           <wp:inline distT="0" distB="0" distL="0" distR="0" wp14:anchorId="291633FA" wp14:editId="57E0941C">
             <wp:extent cx="9001125" cy="4800600"/>
@@ -33344,6 +33463,7 @@
         <w:rPr>
           <w:noProof/>
         </w:rPr>
+        <w:lastRenderedPageBreak/>
         <w:drawing>
           <wp:inline distT="0" distB="0" distL="0" distR="0" wp14:anchorId="28687F06" wp14:editId="5106E0E4">
             <wp:extent cx="8029575" cy="3657600"/>
@@ -33556,6 +33676,7 @@
         <w:rPr>
           <w:noProof/>
         </w:rPr>
+        <w:lastRenderedPageBreak/>
         <w:drawing>
           <wp:inline distT="0" distB="0" distL="0" distR="0" wp14:anchorId="5B131E80" wp14:editId="34AE9C3B">
             <wp:extent cx="5915025" cy="3505200"/>
@@ -33840,6 +33961,7 @@
         <w:rPr>
           <w:noProof/>
         </w:rPr>
+        <w:lastRenderedPageBreak/>
         <w:t xml:space="preserve">Для удобства дальнейшей работы поместите на схему также блоки </w:t>
       </w:r>
       <w:r>
@@ -34173,6 +34295,7 @@
         <w:rPr>
           <w:noProof/>
         </w:rPr>
+        <w:lastRenderedPageBreak/>
         <w:t xml:space="preserve">Рисунок </w:t>
       </w:r>
       <w:r>
@@ -34595,6 +34718,7 @@
         <w:rPr>
           <w:noProof/>
         </w:rPr>
+        <w:lastRenderedPageBreak/>
         <w:drawing>
           <wp:inline distT="0" distB="0" distL="0" distR="0" wp14:anchorId="089FDDDF" wp14:editId="780F7BB7">
             <wp:extent cx="5792008" cy="1829055"/>
@@ -35173,6 +35297,7 @@
         <w:rPr>
           <w:noProof/>
         </w:rPr>
+        <w:lastRenderedPageBreak/>
         <w:t xml:space="preserve">Например: если в проекте есть задвижки, название которых начинаются на букву D, то для получения сигналов только от таких задвижек достаточно записать </w:t>
       </w:r>
       <w:r>
@@ -36436,6 +36561,7 @@
         <w:rPr>
           <w:noProof/>
         </w:rPr>
+        <w:lastRenderedPageBreak/>
         <w:drawing>
           <wp:inline distT="0" distB="0" distL="0" distR="0" wp14:anchorId="3E3DA78A" wp14:editId="0D6D354F">
             <wp:extent cx="5953125" cy="4000500"/>
@@ -36569,15 +36695,7 @@
         <w:rPr>
           <w:noProof/>
         </w:rPr>
-        <w:t>Созданная схема позволяет получить вектор сигналов из базы д</w:t>
-      </w:r>
-      <w:bookmarkStart w:id="278" w:name="_GoBack"/>
-      <w:bookmarkEnd w:id="278"/>
-      <w:r>
-        <w:rPr>
-          <w:noProof/>
-        </w:rPr>
-        <w:t>анных по всем задвижкам и направить на обработку в блок БУЗ, результаты обработки также в виде векторного сигнала направляются в базу данных.</w:t>
+        <w:t>Созданная схема позволяет получить вектор сигналов из базы данных по всем задвижкам и направить на обработку в блок БУЗ, результаты обработки также в виде векторного сигнала направляются в базу данных.</w:t>
       </w:r>
     </w:p>
     <w:p>
@@ -36603,6 +36721,7 @@
         <w:rPr>
           <w:noProof/>
         </w:rPr>
+        <w:lastRenderedPageBreak/>
         <w:t>SimInTech</w:t>
       </w:r>
       <w:r>
@@ -36782,11 +36901,12 @@
         <w:rPr>
           <w:noProof/>
         </w:rPr>
+        <w:lastRenderedPageBreak/>
         <w:drawing>
-          <wp:inline distT="0" distB="0" distL="0" distR="0" wp14:anchorId="59D77FCA" wp14:editId="3B4E3C87">
-            <wp:extent cx="5544324" cy="6325483"/>
-            <wp:effectExtent l="0" t="0" r="0" b="0"/>
-            <wp:docPr id="261" name="Рисунок 261"/>
+          <wp:inline distT="0" distB="0" distL="0" distR="0" wp14:anchorId="3285BAD9" wp14:editId="02DF9CAD">
+            <wp:extent cx="6775200" cy="5022000"/>
+            <wp:effectExtent l="0" t="0" r="6985" b="7620"/>
+            <wp:docPr id="48" name="06_change_block.png"/>
             <wp:cNvGraphicFramePr>
               <a:graphicFrameLocks xmlns:a="http://schemas.openxmlformats.org/drawingml/2006/main" noChangeAspect="1"/>
             </wp:cNvGraphicFramePr>
@@ -36794,17 +36914,11 @@
               <a:graphicData uri="http://schemas.openxmlformats.org/drawingml/2006/picture">
                 <pic:pic xmlns:pic="http://schemas.openxmlformats.org/drawingml/2006/picture">
                   <pic:nvPicPr>
-                    <pic:cNvPr id="261" name="Screenshot_275.png"/>
+                    <pic:cNvPr id="48" name="06_change_block.png"/>
                     <pic:cNvPicPr/>
                   </pic:nvPicPr>
                   <pic:blipFill>
-                    <a:blip r:embed="rId91">
-                      <a:extLst>
-                        <a:ext uri="{28A0092B-C50C-407E-A947-70E740481C1C}">
-                          <a14:useLocalDpi xmlns:a14="http://schemas.microsoft.com/office/drawing/2010/main" val="0"/>
-                        </a:ext>
-                      </a:extLst>
-                    </a:blip>
+                    <a:blip r:link="rId91"/>
                     <a:stretch>
                       <a:fillRect/>
                     </a:stretch>
@@ -36812,7 +36926,7 @@
                   <pic:spPr>
                     <a:xfrm>
                       <a:off x="0" y="0"/>
-                      <a:ext cx="5544324" cy="6325483"/>
+                      <a:ext cx="6775200" cy="5022000"/>
                     </a:xfrm>
                     <a:prstGeom prst="rect">
                       <a:avLst/>
@@ -36832,9 +36946,9 @@
           <w:noProof/>
         </w:rPr>
       </w:pPr>
-      <w:bookmarkStart w:id="279" w:name="_Ref187827315"/>
-      <w:bookmarkStart w:id="280" w:name="_Toc444866805"/>
-      <w:bookmarkStart w:id="281" w:name="_Toc444867212"/>
+      <w:bookmarkStart w:id="278" w:name="_Ref187827315"/>
+      <w:bookmarkStart w:id="279" w:name="_Toc444866805"/>
+      <w:bookmarkStart w:id="280" w:name="_Toc444867212"/>
       <w:r>
         <w:rPr>
           <w:noProof/>
@@ -36876,27 +36990,27 @@
         </w:rPr>
         <w:fldChar w:fldCharType="end"/>
       </w:r>
+      <w:bookmarkEnd w:id="278"/>
+      <w:r>
+        <w:rPr>
+          <w:noProof/>
+        </w:rPr>
+        <w:t>.</w:t>
+      </w:r>
+      <w:r>
+        <w:rPr>
+          <w:noProof/>
+        </w:rPr>
+        <w:t xml:space="preserve"> </w:t>
+      </w:r>
+      <w:r>
+        <w:rPr>
+          <w:noProof/>
+        </w:rPr>
+        <w:t>Меню изменения блока</w:t>
+      </w:r>
       <w:bookmarkEnd w:id="279"/>
-      <w:r>
-        <w:rPr>
-          <w:noProof/>
-        </w:rPr>
-        <w:t>.</w:t>
-      </w:r>
-      <w:r>
-        <w:rPr>
-          <w:noProof/>
-        </w:rPr>
-        <w:t xml:space="preserve"> </w:t>
-      </w:r>
-      <w:r>
-        <w:rPr>
-          <w:noProof/>
-        </w:rPr>
-        <w:t>Меню изменения блока</w:t>
-      </w:r>
       <w:bookmarkEnd w:id="280"/>
-      <w:bookmarkEnd w:id="281"/>
     </w:p>
     <w:p>
       <w:pPr>
@@ -37005,6 +37119,7 @@
         <w:rPr>
           <w:noProof/>
         </w:rPr>
+        <w:lastRenderedPageBreak/>
         <w:t xml:space="preserve">Имя – </w:t>
       </w:r>
       <w:r>
@@ -37387,7 +37502,7 @@
     </w:p>
     <w:p>
       <w:pPr>
-        <w:pStyle w:val="a9"/>
+        <w:pStyle w:val="a5"/>
         <w:rPr>
           <w:noProof/>
         </w:rPr>
@@ -37397,10 +37512,10 @@
           <w:noProof/>
         </w:rPr>
         <w:drawing>
-          <wp:inline distT="0" distB="0" distL="0" distR="0" wp14:anchorId="4374E035" wp14:editId="75CA30EF">
-            <wp:extent cx="5915025" cy="1666875"/>
-            <wp:effectExtent l="0" t="0" r="9525" b="9525"/>
-            <wp:docPr id="263" name="Рисунок 263"/>
+          <wp:inline distT="0" distB="0" distL="0" distR="0" wp14:anchorId="6DFEA058" wp14:editId="688D2F27">
+            <wp:extent cx="8076190" cy="1847619"/>
+            <wp:effectExtent l="0" t="0" r="1270" b="635"/>
+            <wp:docPr id="57" name="06_change_block_edit.png"/>
             <wp:cNvGraphicFramePr>
               <a:graphicFrameLocks xmlns:a="http://schemas.openxmlformats.org/drawingml/2006/main" noChangeAspect="1"/>
             </wp:cNvGraphicFramePr>
@@ -37408,1275 +37523,11 @@
               <a:graphicData uri="http://schemas.openxmlformats.org/drawingml/2006/picture">
                 <pic:pic xmlns:pic="http://schemas.openxmlformats.org/drawingml/2006/picture">
                   <pic:nvPicPr>
-                    <pic:cNvPr id="0" name="Picture 3"/>
-                    <pic:cNvPicPr>
-                      <a:picLocks noChangeAspect="1" noChangeArrowheads="1"/>
-                    </pic:cNvPicPr>
-                  </pic:nvPicPr>
-                  <pic:blipFill>
-                    <a:blip r:embed="rId92">
-                      <a:extLst>
-                        <a:ext uri="{28A0092B-C50C-407E-A947-70E740481C1C}">
-                          <a14:useLocalDpi xmlns:a14="http://schemas.microsoft.com/office/drawing/2010/main" val="0"/>
-                        </a:ext>
-                      </a:extLst>
-                    </a:blip>
-                    <a:srcRect/>
-                    <a:stretch>
-                      <a:fillRect/>
-                    </a:stretch>
-                  </pic:blipFill>
-                  <pic:spPr bwMode="auto">
-                    <a:xfrm>
-                      <a:off x="0" y="0"/>
-                      <a:ext cx="5915025" cy="1666875"/>
-                    </a:xfrm>
-                    <a:prstGeom prst="rect">
-                      <a:avLst/>
-                    </a:prstGeom>
-                    <a:noFill/>
-                    <a:ln>
-                      <a:noFill/>
-                    </a:ln>
-                  </pic:spPr>
-                </pic:pic>
-              </a:graphicData>
-            </a:graphic>
-          </wp:inline>
-        </w:drawing>
-      </w:r>
-    </w:p>
-    <w:p>
-      <w:pPr>
-        <w:pStyle w:val="a5"/>
-        <w:rPr>
-          <w:noProof/>
-        </w:rPr>
-      </w:pPr>
-      <w:bookmarkStart w:id="282" w:name="_Ref187829362"/>
-      <w:bookmarkStart w:id="283" w:name="_Toc444866806"/>
-      <w:bookmarkStart w:id="284" w:name="_Toc444867213"/>
-      <w:r>
-        <w:rPr>
-          <w:noProof/>
-        </w:rPr>
-        <w:t xml:space="preserve">Рисунок </w:t>
-      </w:r>
-      <w:r>
-        <w:rPr>
-          <w:noProof/>
-          <w:szCs w:val="22"/>
-        </w:rPr>
-        <w:fldChar w:fldCharType="begin"/>
-      </w:r>
-      <w:r>
-        <w:rPr>
-          <w:noProof/>
-          <w:szCs w:val="22"/>
-        </w:rPr>
-        <w:instrText xml:space="preserve"> SEQ Рисунок \* ARABIC </w:instrText>
-      </w:r>
-      <w:r>
-        <w:rPr>
-          <w:noProof/>
-          <w:szCs w:val="22"/>
-        </w:rPr>
-        <w:fldChar w:fldCharType="separate"/>
-      </w:r>
-      <w:r>
-        <w:rPr>
-          <w:noProof/>
-          <w:szCs w:val="22"/>
-        </w:rPr>
-        <w:t>77</w:t>
-      </w:r>
-      <w:r>
-        <w:rPr>
-          <w:noProof/>
-          <w:szCs w:val="22"/>
-        </w:rPr>
-        <w:fldChar w:fldCharType="end"/>
-      </w:r>
-      <w:bookmarkEnd w:id="282"/>
-      <w:r>
-        <w:rPr>
-          <w:noProof/>
-        </w:rPr>
-        <w:t>.</w:t>
-      </w:r>
-      <w:r>
-        <w:rPr>
-          <w:noProof/>
-        </w:rPr>
-        <w:t xml:space="preserve"> </w:t>
-      </w:r>
-      <w:r>
-        <w:rPr>
-          <w:noProof/>
-        </w:rPr>
-        <w:t>Окно редактора новых блоков</w:t>
-      </w:r>
-      <w:bookmarkEnd w:id="283"/>
-      <w:bookmarkEnd w:id="284"/>
-    </w:p>
-    <w:p>
-      <w:pPr>
-        <w:pStyle w:val="ad"/>
-        <w:numPr>
-          <w:ilvl w:val="0"/>
-          <w:numId w:val="25"/>
-        </w:numPr>
-        <w:rPr>
-          <w:noProof/>
-        </w:rPr>
-      </w:pPr>
-      <w:r>
-        <w:rPr>
-          <w:noProof/>
-        </w:rPr>
-        <w:t xml:space="preserve">Закройте диалоговое окно </w:t>
-      </w:r>
-      <w:r>
-        <w:rPr>
-          <w:b/>
-          <w:bCs/>
-          <w:noProof/>
-        </w:rPr>
-        <w:t>«Редактор новых блоков»</w:t>
-      </w:r>
-      <w:r>
-        <w:rPr>
-          <w:noProof/>
-        </w:rPr>
-        <w:t xml:space="preserve"> нажатием кнопки </w:t>
-      </w:r>
-      <w:r>
-        <w:rPr>
-          <w:b/>
-          <w:bCs/>
-          <w:noProof/>
-        </w:rPr>
-        <w:t>«Ок»</w:t>
-      </w:r>
-      <w:r>
-        <w:rPr>
-          <w:noProof/>
-        </w:rPr>
-        <w:t>.</w:t>
-      </w:r>
-    </w:p>
-    <w:p>
-      <w:pPr>
-        <w:pStyle w:val="2"/>
-        <w:rPr>
-          <w:noProof/>
-        </w:rPr>
-      </w:pPr>
-      <w:bookmarkStart w:id="285" w:name="_Toc421033245"/>
-      <w:r>
-        <w:rPr>
-          <w:noProof/>
-        </w:rPr>
-        <w:t>Создание модели управления клапаном</w:t>
-      </w:r>
-      <w:bookmarkEnd w:id="285"/>
-    </w:p>
-    <w:p>
-      <w:pPr>
-        <w:rPr>
-          <w:rStyle w:val="aa"/>
-          <w:noProof/>
-        </w:rPr>
-      </w:pPr>
-      <w:r>
-        <w:rPr>
-          <w:noProof/>
-        </w:rPr>
-        <w:t>Простейшая модель управления клапаном будет работать по следующему принципу</w:t>
-      </w:r>
-      <w:r>
-        <w:rPr>
-          <w:noProof/>
-        </w:rPr>
-        <w:t xml:space="preserve">. </w:t>
-      </w:r>
-      <w:r>
-        <w:rPr>
-          <w:noProof/>
-        </w:rPr>
-        <w:t>На вход модели поступают два сигнала логического типа:</w:t>
-      </w:r>
-      <w:r>
-        <w:rPr>
-          <w:noProof/>
-        </w:rPr>
-        <w:t xml:space="preserve"> </w:t>
-      </w:r>
-      <w:r>
-        <w:rPr>
-          <w:rStyle w:val="aa"/>
-          <w:noProof/>
-        </w:rPr>
-        <w:t>«Команда Открыть»</w:t>
-      </w:r>
-      <w:r>
-        <w:rPr>
-          <w:noProof/>
-        </w:rPr>
-        <w:t xml:space="preserve"> и</w:t>
-      </w:r>
-      <w:r>
-        <w:rPr>
-          <w:rStyle w:val="aa"/>
-          <w:noProof/>
-        </w:rPr>
-        <w:t xml:space="preserve"> «</w:t>
-      </w:r>
-      <w:r>
-        <w:rPr>
-          <w:rStyle w:val="aa"/>
-          <w:noProof/>
-        </w:rPr>
-        <w:t>Команда Закрыть</w:t>
-      </w:r>
-      <w:r>
-        <w:rPr>
-          <w:rStyle w:val="aa"/>
-          <w:noProof/>
-        </w:rPr>
-        <w:t>»</w:t>
-      </w:r>
-      <w:r>
-        <w:rPr>
-          <w:noProof/>
-        </w:rPr>
-        <w:t>.</w:t>
-      </w:r>
-    </w:p>
-    <w:p>
-      <w:pPr>
-        <w:rPr>
-          <w:noProof/>
-        </w:rPr>
-      </w:pPr>
-      <w:r>
-        <w:rPr>
-          <w:noProof/>
-        </w:rPr>
-        <w:t xml:space="preserve">В случае, когда обе команды равны </w:t>
-      </w:r>
-      <w:r>
-        <w:rPr>
-          <w:rStyle w:val="aa"/>
-          <w:noProof/>
-        </w:rPr>
-        <w:t>«</w:t>
-      </w:r>
-      <w:r>
-        <w:rPr>
-          <w:rStyle w:val="aa"/>
-          <w:noProof/>
-        </w:rPr>
-        <w:t>0</w:t>
-      </w:r>
-      <w:r>
-        <w:rPr>
-          <w:rStyle w:val="aa"/>
-          <w:noProof/>
-        </w:rPr>
-        <w:t>»</w:t>
-      </w:r>
-      <w:r>
-        <w:rPr>
-          <w:noProof/>
-        </w:rPr>
-        <w:t xml:space="preserve"> (логическая Ложь) или о</w:t>
-      </w:r>
-      <w:r>
-        <w:rPr>
-          <w:noProof/>
-        </w:rPr>
-        <w:t xml:space="preserve">бе команды равны </w:t>
-      </w:r>
-      <w:r>
-        <w:rPr>
-          <w:rStyle w:val="aa"/>
-          <w:noProof/>
-        </w:rPr>
-        <w:t>«</w:t>
-      </w:r>
-      <w:r>
-        <w:rPr>
-          <w:rStyle w:val="aa"/>
-          <w:noProof/>
-        </w:rPr>
-        <w:t>1</w:t>
-      </w:r>
-      <w:r>
-        <w:rPr>
-          <w:rStyle w:val="aa"/>
-          <w:noProof/>
-        </w:rPr>
-        <w:t>»</w:t>
-      </w:r>
-      <w:r>
-        <w:rPr>
-          <w:noProof/>
-        </w:rPr>
-        <w:t xml:space="preserve"> (л</w:t>
-      </w:r>
-      <w:r>
-        <w:rPr>
-          <w:noProof/>
-        </w:rPr>
-        <w:t>огическая Истина), задвижка (клапан) не меняет своего положения.</w:t>
-      </w:r>
-    </w:p>
-    <w:p>
-      <w:pPr>
-        <w:rPr>
-          <w:noProof/>
-        </w:rPr>
-      </w:pPr>
-      <w:r>
-        <w:rPr>
-          <w:noProof/>
-        </w:rPr>
-        <w:t xml:space="preserve">Пока </w:t>
-      </w:r>
-      <w:r>
-        <w:rPr>
-          <w:rStyle w:val="aa"/>
-          <w:noProof/>
-        </w:rPr>
-        <w:t>«К</w:t>
-      </w:r>
-      <w:r>
-        <w:rPr>
-          <w:rStyle w:val="aa"/>
-          <w:noProof/>
-        </w:rPr>
-        <w:t>оманда Открыть</w:t>
-      </w:r>
-      <w:r>
-        <w:rPr>
-          <w:rStyle w:val="aa"/>
-          <w:noProof/>
-        </w:rPr>
-        <w:t>»</w:t>
-      </w:r>
-      <w:r>
-        <w:rPr>
-          <w:noProof/>
-        </w:rPr>
-        <w:t xml:space="preserve"> ра</w:t>
-      </w:r>
-      <w:r>
-        <w:rPr>
-          <w:noProof/>
-        </w:rPr>
-        <w:t>в</w:t>
-      </w:r>
-      <w:r>
-        <w:rPr>
-          <w:noProof/>
-        </w:rPr>
-        <w:t xml:space="preserve">на </w:t>
-      </w:r>
-      <w:r>
-        <w:rPr>
-          <w:rStyle w:val="aa"/>
-          <w:noProof/>
-        </w:rPr>
-        <w:t>«</w:t>
-      </w:r>
-      <w:r>
-        <w:rPr>
-          <w:rStyle w:val="aa"/>
-          <w:noProof/>
-        </w:rPr>
-        <w:t>1</w:t>
-      </w:r>
-      <w:r>
-        <w:rPr>
-          <w:rStyle w:val="aa"/>
-          <w:noProof/>
-        </w:rPr>
-        <w:t>»</w:t>
-      </w:r>
-      <w:r>
-        <w:rPr>
-          <w:noProof/>
-        </w:rPr>
-        <w:t xml:space="preserve"> и </w:t>
-      </w:r>
-      <w:r>
-        <w:rPr>
-          <w:rStyle w:val="aa"/>
-          <w:noProof/>
-        </w:rPr>
-        <w:t>«К</w:t>
-      </w:r>
-      <w:r>
-        <w:rPr>
-          <w:rStyle w:val="aa"/>
-          <w:noProof/>
-        </w:rPr>
-        <w:t>оманда Закрыть</w:t>
-      </w:r>
-      <w:r>
-        <w:rPr>
-          <w:rStyle w:val="aa"/>
-          <w:noProof/>
-        </w:rPr>
-        <w:t>»</w:t>
-      </w:r>
-      <w:r>
-        <w:rPr>
-          <w:noProof/>
-        </w:rPr>
-        <w:t xml:space="preserve"> равна </w:t>
-      </w:r>
-      <w:r>
-        <w:rPr>
-          <w:rStyle w:val="aa"/>
-          <w:noProof/>
-        </w:rPr>
-        <w:t>«</w:t>
-      </w:r>
-      <w:r>
-        <w:rPr>
-          <w:rStyle w:val="aa"/>
-          <w:noProof/>
-        </w:rPr>
-        <w:t>0</w:t>
-      </w:r>
-      <w:r>
-        <w:rPr>
-          <w:rStyle w:val="aa"/>
-          <w:noProof/>
-        </w:rPr>
-        <w:t>»</w:t>
-      </w:r>
-      <w:r>
-        <w:rPr>
-          <w:noProof/>
-        </w:rPr>
-        <w:t>, блок управления изменяет положение клапана (задвижки), увеличивая его с постоянной скоростью, до достижения одного из следующих условий:</w:t>
-      </w:r>
-    </w:p>
-    <w:p>
-      <w:pPr>
-        <w:rPr>
-          <w:noProof/>
-        </w:rPr>
-      </w:pPr>
-      <w:r>
-        <w:rPr>
-          <w:noProof/>
-        </w:rPr>
-        <w:t xml:space="preserve">1 – </w:t>
-      </w:r>
-      <w:r>
-        <w:rPr>
-          <w:rStyle w:val="aa"/>
-          <w:noProof/>
-        </w:rPr>
-        <w:t>«</w:t>
-      </w:r>
-      <w:r>
-        <w:rPr>
-          <w:rStyle w:val="aa"/>
-          <w:noProof/>
-        </w:rPr>
-        <w:t>Положение</w:t>
-      </w:r>
-      <w:r>
-        <w:rPr>
-          <w:rStyle w:val="aa"/>
-          <w:noProof/>
-        </w:rPr>
-        <w:t>»</w:t>
-      </w:r>
-      <w:r>
-        <w:rPr>
-          <w:noProof/>
-        </w:rPr>
-        <w:t xml:space="preserve"> клапана равно </w:t>
-      </w:r>
-      <w:r>
-        <w:rPr>
-          <w:rStyle w:val="aa"/>
-          <w:noProof/>
-        </w:rPr>
-        <w:t>«</w:t>
-      </w:r>
-      <w:r>
-        <w:rPr>
-          <w:rStyle w:val="aa"/>
-          <w:noProof/>
-        </w:rPr>
-        <w:t>100</w:t>
-      </w:r>
-      <w:r>
-        <w:rPr>
-          <w:rStyle w:val="aa"/>
-          <w:noProof/>
-        </w:rPr>
-        <w:t>»</w:t>
-      </w:r>
-      <w:r>
-        <w:rPr>
-          <w:noProof/>
-        </w:rPr>
-        <w:t xml:space="preserve"> (полностью </w:t>
-      </w:r>
-      <w:r>
-        <w:rPr>
-          <w:noProof/>
-        </w:rPr>
-        <w:t>о</w:t>
-      </w:r>
-      <w:r>
-        <w:rPr>
-          <w:noProof/>
-        </w:rPr>
-        <w:t>ткрыта);</w:t>
-      </w:r>
-    </w:p>
-    <w:p>
-      <w:pPr>
-        <w:rPr>
-          <w:noProof/>
-        </w:rPr>
-      </w:pPr>
-      <w:r>
-        <w:rPr>
-          <w:noProof/>
-        </w:rPr>
-        <w:t xml:space="preserve">2 – </w:t>
-      </w:r>
-      <w:r>
-        <w:rPr>
-          <w:rStyle w:val="aa"/>
-          <w:noProof/>
-        </w:rPr>
-        <w:t>«</w:t>
-      </w:r>
-      <w:r>
-        <w:rPr>
-          <w:rStyle w:val="aa"/>
-          <w:noProof/>
-        </w:rPr>
-        <w:t>Команда Открыть</w:t>
-      </w:r>
-      <w:r>
-        <w:rPr>
-          <w:rStyle w:val="aa"/>
-          <w:noProof/>
-        </w:rPr>
-        <w:t>»</w:t>
-      </w:r>
-      <w:r>
-        <w:rPr>
-          <w:noProof/>
-        </w:rPr>
-        <w:t xml:space="preserve"> становится равной </w:t>
-      </w:r>
-      <w:r>
-        <w:rPr>
-          <w:rStyle w:val="aa"/>
-          <w:noProof/>
-        </w:rPr>
-        <w:t>«</w:t>
-      </w:r>
-      <w:r>
-        <w:rPr>
-          <w:rStyle w:val="aa"/>
-          <w:noProof/>
-        </w:rPr>
-        <w:t>0</w:t>
-      </w:r>
-      <w:r>
-        <w:rPr>
-          <w:rStyle w:val="aa"/>
-          <w:noProof/>
-        </w:rPr>
-        <w:t>»</w:t>
-      </w:r>
-      <w:r>
-        <w:rPr>
-          <w:noProof/>
-        </w:rPr>
-        <w:t>.</w:t>
-      </w:r>
-    </w:p>
-    <w:p>
-      <w:pPr>
-        <w:rPr>
-          <w:noProof/>
-        </w:rPr>
-      </w:pPr>
-      <w:r>
-        <w:rPr>
-          <w:noProof/>
-        </w:rPr>
-        <w:t xml:space="preserve">Пока </w:t>
-      </w:r>
-      <w:r>
-        <w:rPr>
-          <w:noProof/>
-        </w:rPr>
-        <w:t>«</w:t>
-      </w:r>
-      <w:r>
-        <w:rPr>
-          <w:rStyle w:val="aa"/>
-          <w:noProof/>
-        </w:rPr>
-        <w:t>Команда Закрыть</w:t>
-      </w:r>
-      <w:r>
-        <w:rPr>
-          <w:rStyle w:val="aa"/>
-          <w:noProof/>
-        </w:rPr>
-        <w:t>»</w:t>
-      </w:r>
-      <w:r>
-        <w:rPr>
-          <w:noProof/>
-        </w:rPr>
-        <w:t xml:space="preserve"> равна </w:t>
-      </w:r>
-      <w:r>
-        <w:rPr>
-          <w:noProof/>
-        </w:rPr>
-        <w:t>«</w:t>
-      </w:r>
-      <w:r>
-        <w:rPr>
-          <w:rStyle w:val="aa"/>
-          <w:noProof/>
-        </w:rPr>
-        <w:t>1</w:t>
-      </w:r>
-      <w:r>
-        <w:rPr>
-          <w:rStyle w:val="aa"/>
-          <w:noProof/>
-        </w:rPr>
-        <w:t>»</w:t>
-      </w:r>
-      <w:r>
-        <w:rPr>
-          <w:noProof/>
-        </w:rPr>
-        <w:t xml:space="preserve"> и </w:t>
-      </w:r>
-      <w:r>
-        <w:rPr>
-          <w:noProof/>
-        </w:rPr>
-        <w:t>«</w:t>
-      </w:r>
-      <w:r>
-        <w:rPr>
-          <w:rStyle w:val="aa"/>
-          <w:noProof/>
-        </w:rPr>
-        <w:t>Команда Открыть</w:t>
-      </w:r>
-      <w:r>
-        <w:rPr>
-          <w:rStyle w:val="aa"/>
-          <w:noProof/>
-        </w:rPr>
-        <w:t>»</w:t>
-      </w:r>
-      <w:r>
-        <w:rPr>
-          <w:noProof/>
-        </w:rPr>
-        <w:t xml:space="preserve"> равна </w:t>
-      </w:r>
-      <w:r>
-        <w:rPr>
-          <w:noProof/>
-        </w:rPr>
-        <w:t>«</w:t>
-      </w:r>
-      <w:r>
-        <w:rPr>
-          <w:rStyle w:val="aa"/>
-          <w:noProof/>
-        </w:rPr>
-        <w:t>0</w:t>
-      </w:r>
-      <w:r>
-        <w:rPr>
-          <w:rStyle w:val="aa"/>
-          <w:noProof/>
-        </w:rPr>
-        <w:t>»</w:t>
-      </w:r>
-      <w:r>
-        <w:rPr>
-          <w:noProof/>
-        </w:rPr>
-        <w:t>, блок управления изменяет положение задвижки до достижения одного из следующих условий:</w:t>
-      </w:r>
-    </w:p>
-    <w:p>
-      <w:pPr>
-        <w:rPr>
-          <w:noProof/>
-        </w:rPr>
-      </w:pPr>
-      <w:r>
-        <w:rPr>
-          <w:noProof/>
-        </w:rPr>
-        <w:t xml:space="preserve">1 – </w:t>
-      </w:r>
-      <w:r>
-        <w:rPr>
-          <w:rStyle w:val="aa"/>
-          <w:noProof/>
-        </w:rPr>
-        <w:t>«</w:t>
-      </w:r>
-      <w:r>
-        <w:rPr>
-          <w:rStyle w:val="aa"/>
-          <w:noProof/>
-        </w:rPr>
-        <w:t>Положение</w:t>
-      </w:r>
-      <w:r>
-        <w:rPr>
-          <w:rStyle w:val="aa"/>
-          <w:noProof/>
-        </w:rPr>
-        <w:t>»</w:t>
-      </w:r>
-      <w:r>
-        <w:rPr>
-          <w:noProof/>
-        </w:rPr>
-        <w:t xml:space="preserve"> задвижки равно </w:t>
-      </w:r>
-      <w:r>
-        <w:rPr>
-          <w:rStyle w:val="aa"/>
-          <w:noProof/>
-        </w:rPr>
-        <w:t>«</w:t>
-      </w:r>
-      <w:r>
-        <w:rPr>
-          <w:rStyle w:val="aa"/>
-          <w:noProof/>
-        </w:rPr>
-        <w:t>0</w:t>
-      </w:r>
-      <w:r>
-        <w:rPr>
-          <w:rStyle w:val="aa"/>
-          <w:noProof/>
-        </w:rPr>
-        <w:t>»</w:t>
-      </w:r>
-      <w:r>
-        <w:rPr>
-          <w:noProof/>
-        </w:rPr>
-        <w:t xml:space="preserve"> (полностью закрыта);</w:t>
-      </w:r>
-    </w:p>
-    <w:p>
-      <w:pPr>
-        <w:rPr>
-          <w:noProof/>
-        </w:rPr>
-      </w:pPr>
-      <w:r>
-        <w:rPr>
-          <w:noProof/>
-        </w:rPr>
-        <w:t xml:space="preserve">2 – </w:t>
-      </w:r>
-      <w:r>
-        <w:rPr>
-          <w:rStyle w:val="aa"/>
-          <w:noProof/>
-        </w:rPr>
-        <w:t>«</w:t>
-      </w:r>
-      <w:r>
-        <w:rPr>
-          <w:rStyle w:val="aa"/>
-          <w:noProof/>
-        </w:rPr>
-        <w:t>Команда Закрыть</w:t>
-      </w:r>
-      <w:r>
-        <w:rPr>
-          <w:rStyle w:val="aa"/>
-          <w:noProof/>
-        </w:rPr>
-        <w:t>»</w:t>
-      </w:r>
-      <w:r>
-        <w:rPr>
-          <w:noProof/>
-        </w:rPr>
-        <w:t xml:space="preserve"> равна </w:t>
-      </w:r>
-      <w:r>
-        <w:rPr>
-          <w:rStyle w:val="aa"/>
-          <w:noProof/>
-        </w:rPr>
-        <w:t>«</w:t>
-      </w:r>
-      <w:r>
-        <w:rPr>
-          <w:rStyle w:val="aa"/>
-          <w:noProof/>
-        </w:rPr>
-        <w:t>0</w:t>
-      </w:r>
-      <w:r>
-        <w:rPr>
-          <w:rStyle w:val="aa"/>
-          <w:noProof/>
-        </w:rPr>
-        <w:t>»</w:t>
-      </w:r>
-      <w:r>
-        <w:rPr>
-          <w:noProof/>
-        </w:rPr>
-        <w:t>.</w:t>
-      </w:r>
-    </w:p>
-    <w:p>
-      <w:pPr>
-        <w:rPr>
-          <w:noProof/>
-        </w:rPr>
-      </w:pPr>
-      <w:r>
-        <w:rPr>
-          <w:noProof/>
-        </w:rPr>
-        <w:t xml:space="preserve">При достижении значений </w:t>
-      </w:r>
-      <w:r>
-        <w:rPr>
-          <w:rStyle w:val="aa"/>
-          <w:noProof/>
-        </w:rPr>
-        <w:t>«</w:t>
-      </w:r>
-      <w:r>
-        <w:rPr>
-          <w:rStyle w:val="aa"/>
-          <w:noProof/>
-        </w:rPr>
-        <w:t>Положени</w:t>
-      </w:r>
-      <w:r>
-        <w:rPr>
-          <w:rStyle w:val="aa"/>
-          <w:noProof/>
-        </w:rPr>
-        <w:t>е»</w:t>
-      </w:r>
-      <w:r>
-        <w:rPr>
-          <w:noProof/>
-        </w:rPr>
-        <w:t xml:space="preserve"> величины </w:t>
-      </w:r>
-      <w:r>
-        <w:rPr>
-          <w:rStyle w:val="aa"/>
-          <w:noProof/>
-        </w:rPr>
-        <w:t>«</w:t>
-      </w:r>
-      <w:r>
-        <w:rPr>
-          <w:rStyle w:val="aa"/>
-          <w:noProof/>
-        </w:rPr>
-        <w:t>100</w:t>
-      </w:r>
-      <w:r>
-        <w:rPr>
-          <w:rStyle w:val="aa"/>
-          <w:noProof/>
-        </w:rPr>
-        <w:t>»</w:t>
-      </w:r>
-      <w:r>
-        <w:rPr>
-          <w:noProof/>
-        </w:rPr>
-        <w:t xml:space="preserve"> или </w:t>
-      </w:r>
-      <w:r>
-        <w:rPr>
-          <w:rStyle w:val="aa"/>
-          <w:noProof/>
-        </w:rPr>
-        <w:t>«</w:t>
-      </w:r>
-      <w:r>
-        <w:rPr>
-          <w:rStyle w:val="aa"/>
-          <w:noProof/>
-        </w:rPr>
-        <w:t>0</w:t>
-      </w:r>
-      <w:r>
-        <w:rPr>
-          <w:rStyle w:val="aa"/>
-          <w:noProof/>
-        </w:rPr>
-        <w:t>»</w:t>
-      </w:r>
-      <w:r>
-        <w:rPr>
-          <w:noProof/>
-        </w:rPr>
-        <w:t xml:space="preserve"> </w:t>
-      </w:r>
-      <w:r>
-        <w:rPr>
-          <w:noProof/>
-        </w:rPr>
-        <w:t>на</w:t>
-      </w:r>
-      <w:r>
-        <w:rPr>
-          <w:noProof/>
-        </w:rPr>
-        <w:t xml:space="preserve"> </w:t>
-      </w:r>
-      <w:r>
-        <w:rPr>
-          <w:noProof/>
-        </w:rPr>
-        <w:t xml:space="preserve">выходе из блока в портах с именами </w:t>
-      </w:r>
-      <w:r>
-        <w:rPr>
-          <w:rStyle w:val="aa"/>
-          <w:noProof/>
-        </w:rPr>
-        <w:t>«</w:t>
-      </w:r>
-      <w:r>
-        <w:rPr>
-          <w:rStyle w:val="aa"/>
-          <w:noProof/>
-        </w:rPr>
-        <w:t>Открыта</w:t>
-      </w:r>
-      <w:r>
-        <w:rPr>
-          <w:rStyle w:val="aa"/>
-          <w:noProof/>
-        </w:rPr>
-        <w:t>»</w:t>
-      </w:r>
-      <w:r>
-        <w:rPr>
-          <w:noProof/>
-        </w:rPr>
-        <w:t xml:space="preserve"> или </w:t>
-      </w:r>
-      <w:r>
-        <w:rPr>
-          <w:rStyle w:val="aa"/>
-          <w:noProof/>
-        </w:rPr>
-        <w:t>«</w:t>
-      </w:r>
-      <w:r>
-        <w:rPr>
-          <w:rStyle w:val="aa"/>
-          <w:noProof/>
-        </w:rPr>
-        <w:t>Закрыта</w:t>
-      </w:r>
-      <w:r>
-        <w:rPr>
-          <w:rStyle w:val="aa"/>
-          <w:noProof/>
-        </w:rPr>
-        <w:t>»</w:t>
-      </w:r>
-      <w:r>
-        <w:rPr>
-          <w:rStyle w:val="aa"/>
-          <w:noProof/>
-        </w:rPr>
-        <w:t xml:space="preserve"> </w:t>
-      </w:r>
-      <w:r>
-        <w:rPr>
-          <w:noProof/>
-        </w:rPr>
-        <w:t xml:space="preserve">соответственно принимают значения </w:t>
-      </w:r>
-      <w:r>
-        <w:rPr>
-          <w:rStyle w:val="aa"/>
-          <w:noProof/>
-        </w:rPr>
-        <w:t>«</w:t>
-      </w:r>
-      <w:r>
-        <w:rPr>
-          <w:rStyle w:val="aa"/>
-          <w:noProof/>
-        </w:rPr>
-        <w:t>1</w:t>
-      </w:r>
-      <w:r>
-        <w:rPr>
-          <w:rStyle w:val="aa"/>
-          <w:noProof/>
-        </w:rPr>
-        <w:t>»</w:t>
-      </w:r>
-      <w:r>
-        <w:rPr>
-          <w:noProof/>
-        </w:rPr>
-        <w:t xml:space="preserve"> (</w:t>
-      </w:r>
-      <w:r>
-        <w:rPr>
-          <w:noProof/>
-        </w:rPr>
-        <w:t xml:space="preserve">логическая </w:t>
-      </w:r>
-      <w:r>
-        <w:rPr>
-          <w:noProof/>
-        </w:rPr>
-        <w:t xml:space="preserve">Истина), в противном случае они равны </w:t>
-      </w:r>
-      <w:r>
-        <w:rPr>
-          <w:rStyle w:val="aa"/>
-          <w:noProof/>
-        </w:rPr>
-        <w:t>«</w:t>
-      </w:r>
-      <w:r>
-        <w:rPr>
-          <w:rStyle w:val="aa"/>
-          <w:noProof/>
-        </w:rPr>
-        <w:t>0</w:t>
-      </w:r>
-      <w:r>
-        <w:rPr>
-          <w:rStyle w:val="aa"/>
-          <w:noProof/>
-        </w:rPr>
-        <w:t>»</w:t>
-      </w:r>
-      <w:r>
-        <w:rPr>
-          <w:noProof/>
-        </w:rPr>
-        <w:t xml:space="preserve"> (</w:t>
-      </w:r>
-      <w:r>
-        <w:rPr>
-          <w:noProof/>
-        </w:rPr>
-        <w:t xml:space="preserve">логическая </w:t>
-      </w:r>
-      <w:r>
-        <w:rPr>
-          <w:noProof/>
-        </w:rPr>
-        <w:t>Ложь).</w:t>
-      </w:r>
-    </w:p>
-    <w:p>
-      <w:pPr>
-        <w:rPr>
-          <w:noProof/>
-        </w:rPr>
-      </w:pPr>
-      <w:r>
-        <w:rPr>
-          <w:noProof/>
-        </w:rPr>
-        <w:t xml:space="preserve">Войдите в </w:t>
-      </w:r>
-      <w:r>
-        <w:rPr>
-          <w:noProof/>
-        </w:rPr>
-        <w:t>с</w:t>
-      </w:r>
-      <w:r>
-        <w:rPr>
-          <w:noProof/>
-        </w:rPr>
-        <w:t xml:space="preserve">убмодель </w:t>
-      </w:r>
-      <w:r>
-        <w:rPr>
-          <w:rStyle w:val="aa"/>
-          <w:noProof/>
-        </w:rPr>
-        <w:t>«</w:t>
-      </w:r>
-      <w:r>
-        <w:rPr>
-          <w:rStyle w:val="aa"/>
-          <w:noProof/>
-        </w:rPr>
-        <w:t>БУЗ</w:t>
-      </w:r>
-      <w:r>
-        <w:rPr>
-          <w:rStyle w:val="aa"/>
-          <w:noProof/>
-        </w:rPr>
-        <w:t>»</w:t>
-      </w:r>
-      <w:r>
-        <w:rPr>
-          <w:noProof/>
-        </w:rPr>
-        <w:t xml:space="preserve"> и соберите схему, как показано</w:t>
-      </w:r>
-      <w:r>
-        <w:rPr>
-          <w:noProof/>
-        </w:rPr>
-        <w:t xml:space="preserve"> </w:t>
-      </w:r>
-      <w:r>
-        <w:rPr>
-          <w:noProof/>
-        </w:rPr>
-        <w:t>на следующем рисун</w:t>
-      </w:r>
-      <w:r>
-        <w:rPr>
-          <w:noProof/>
-        </w:rPr>
-        <w:t>ке</w:t>
-      </w:r>
-      <w:r>
-        <w:rPr>
-          <w:noProof/>
-        </w:rPr>
-        <w:t xml:space="preserve"> (см. </w:t>
-      </w:r>
-      <w:r>
-        <w:rPr>
-          <w:noProof/>
-        </w:rPr>
-        <w:fldChar w:fldCharType="begin"/>
-      </w:r>
-      <w:r>
-        <w:rPr>
-          <w:noProof/>
-        </w:rPr>
-        <w:instrText xml:space="preserve"> REF _Ref187830098 \h </w:instrText>
-      </w:r>
-      <w:r>
-        <w:rPr>
-          <w:noProof/>
-        </w:rPr>
-      </w:r>
-      <w:r>
-        <w:rPr>
-          <w:noProof/>
-        </w:rPr>
-        <w:fldChar w:fldCharType="separate"/>
-      </w:r>
-      <w:r>
-        <w:rPr>
-          <w:noProof/>
-        </w:rPr>
-        <w:t xml:space="preserve">Рисунок </w:t>
-      </w:r>
-      <w:r>
-        <w:rPr>
-          <w:noProof/>
-          <w:szCs w:val="22"/>
-        </w:rPr>
-        <w:t>78</w:t>
-      </w:r>
-      <w:r>
-        <w:rPr>
-          <w:noProof/>
-        </w:rPr>
-        <w:fldChar w:fldCharType="end"/>
-      </w:r>
-      <w:r>
-        <w:rPr>
-          <w:noProof/>
-        </w:rPr>
-        <w:t>)</w:t>
-      </w:r>
-      <w:r>
-        <w:rPr>
-          <w:noProof/>
-        </w:rPr>
-        <w:t>:</w:t>
-      </w:r>
-    </w:p>
-    <w:p>
-      <w:pPr>
-        <w:pStyle w:val="a9"/>
-        <w:rPr>
-          <w:noProof/>
-        </w:rPr>
-      </w:pPr>
-      <w:r>
-        <w:rPr>
-          <w:noProof/>
-        </w:rPr>
-        <w:drawing>
-          <wp:inline distT="0" distB="0" distL="0" distR="0" wp14:anchorId="68C43F4D" wp14:editId="4BBD5E30">
-            <wp:extent cx="6390000" cy="3769200"/>
-            <wp:effectExtent l="0" t="0" r="0" b="3175"/>
-            <wp:docPr id="265" name="Рисунок 265"/>
-            <wp:cNvGraphicFramePr>
-              <a:graphicFrameLocks xmlns:a="http://schemas.openxmlformats.org/drawingml/2006/main" noChangeAspect="1"/>
-            </wp:cNvGraphicFramePr>
-            <a:graphic xmlns:a="http://schemas.openxmlformats.org/drawingml/2006/main">
-              <a:graphicData uri="http://schemas.openxmlformats.org/drawingml/2006/picture">
-                <pic:pic xmlns:pic="http://schemas.openxmlformats.org/drawingml/2006/picture">
-                  <pic:nvPicPr>
-                    <pic:cNvPr id="265" name="Screenshot_277.png"/>
+                    <pic:cNvPr id="57" name="06_change_block_edit.png"/>
                     <pic:cNvPicPr/>
                   </pic:nvPicPr>
                   <pic:blipFill>
-                    <a:blip r:embed="rId93">
-                      <a:extLst>
-                        <a:ext uri="{28A0092B-C50C-407E-A947-70E740481C1C}">
-                          <a14:useLocalDpi xmlns:a14="http://schemas.microsoft.com/office/drawing/2010/main" val="0"/>
-                        </a:ext>
-                      </a:extLst>
-                    </a:blip>
+                    <a:blip r:link="rId92"/>
                     <a:stretch>
                       <a:fillRect/>
                     </a:stretch>
@@ -38684,7 +37535,7 @@
                   <pic:spPr>
                     <a:xfrm>
                       <a:off x="0" y="0"/>
-                      <a:ext cx="6390000" cy="3769200"/>
+                      <a:ext cx="8076190" cy="1847619"/>
                     </a:xfrm>
                     <a:prstGeom prst="rect">
                       <a:avLst/>
@@ -38704,9 +37555,9 @@
           <w:noProof/>
         </w:rPr>
       </w:pPr>
-      <w:bookmarkStart w:id="286" w:name="_Ref187830098"/>
-      <w:bookmarkStart w:id="287" w:name="_Toc444866807"/>
-      <w:bookmarkStart w:id="288" w:name="_Toc444867214"/>
+      <w:bookmarkStart w:id="281" w:name="_Ref187829362"/>
+      <w:bookmarkStart w:id="282" w:name="_Toc444866806"/>
+      <w:bookmarkStart w:id="283" w:name="_Toc444867213"/>
       <w:r>
         <w:rPr>
           <w:noProof/>
@@ -38739,642 +37590,1179 @@
           <w:noProof/>
           <w:szCs w:val="22"/>
         </w:rPr>
+        <w:t>77</w:t>
+      </w:r>
+      <w:r>
+        <w:rPr>
+          <w:noProof/>
+          <w:szCs w:val="22"/>
+        </w:rPr>
+        <w:fldChar w:fldCharType="end"/>
+      </w:r>
+      <w:bookmarkEnd w:id="281"/>
+      <w:r>
+        <w:rPr>
+          <w:noProof/>
+        </w:rPr>
+        <w:t>.</w:t>
+      </w:r>
+      <w:r>
+        <w:rPr>
+          <w:noProof/>
+        </w:rPr>
+        <w:t xml:space="preserve"> </w:t>
+      </w:r>
+      <w:r>
+        <w:rPr>
+          <w:noProof/>
+        </w:rPr>
+        <w:t>Окно редактора новых блоков</w:t>
+      </w:r>
+      <w:bookmarkEnd w:id="282"/>
+      <w:bookmarkEnd w:id="283"/>
+    </w:p>
+    <w:p>
+      <w:pPr>
+        <w:pStyle w:val="ad"/>
+        <w:numPr>
+          <w:ilvl w:val="0"/>
+          <w:numId w:val="25"/>
+        </w:numPr>
+        <w:rPr>
+          <w:noProof/>
+        </w:rPr>
+      </w:pPr>
+      <w:r>
+        <w:rPr>
+          <w:noProof/>
+        </w:rPr>
+        <w:t xml:space="preserve">Закройте диалоговое окно </w:t>
+      </w:r>
+      <w:r>
+        <w:rPr>
+          <w:b/>
+          <w:bCs/>
+          <w:noProof/>
+        </w:rPr>
+        <w:t>«Редактор новых блоков»</w:t>
+      </w:r>
+      <w:r>
+        <w:rPr>
+          <w:noProof/>
+        </w:rPr>
+        <w:t xml:space="preserve"> нажатием кнопки </w:t>
+      </w:r>
+      <w:r>
+        <w:rPr>
+          <w:b/>
+          <w:bCs/>
+          <w:noProof/>
+        </w:rPr>
+        <w:t>«Ок»</w:t>
+      </w:r>
+      <w:r>
+        <w:rPr>
+          <w:noProof/>
+        </w:rPr>
+        <w:t>.</w:t>
+      </w:r>
+    </w:p>
+    <w:p>
+      <w:pPr>
+        <w:pStyle w:val="2"/>
+        <w:rPr>
+          <w:noProof/>
+        </w:rPr>
+      </w:pPr>
+      <w:bookmarkStart w:id="284" w:name="_Toc421033245"/>
+      <w:r>
+        <w:rPr>
+          <w:noProof/>
+        </w:rPr>
+        <w:t>Создание модели управления клапаном</w:t>
+      </w:r>
+      <w:bookmarkEnd w:id="284"/>
+    </w:p>
+    <w:p>
+      <w:pPr>
+        <w:rPr>
+          <w:rStyle w:val="aa"/>
+          <w:noProof/>
+        </w:rPr>
+      </w:pPr>
+      <w:r>
+        <w:rPr>
+          <w:noProof/>
+        </w:rPr>
+        <w:t>Простейшая модель управления клапаном будет работать по следующему принципу</w:t>
+      </w:r>
+      <w:r>
+        <w:rPr>
+          <w:noProof/>
+        </w:rPr>
+        <w:t xml:space="preserve">. </w:t>
+      </w:r>
+      <w:r>
+        <w:rPr>
+          <w:noProof/>
+        </w:rPr>
+        <w:t>На вход модели поступают два сигнала логического типа:</w:t>
+      </w:r>
+      <w:r>
+        <w:rPr>
+          <w:noProof/>
+        </w:rPr>
+        <w:t xml:space="preserve"> </w:t>
+      </w:r>
+      <w:r>
+        <w:rPr>
+          <w:rStyle w:val="aa"/>
+          <w:noProof/>
+        </w:rPr>
+        <w:t>«Команда Открыть»</w:t>
+      </w:r>
+      <w:r>
+        <w:rPr>
+          <w:noProof/>
+        </w:rPr>
+        <w:t xml:space="preserve"> и</w:t>
+      </w:r>
+      <w:r>
+        <w:rPr>
+          <w:rStyle w:val="aa"/>
+          <w:noProof/>
+        </w:rPr>
+        <w:t xml:space="preserve"> «</w:t>
+      </w:r>
+      <w:r>
+        <w:rPr>
+          <w:rStyle w:val="aa"/>
+          <w:noProof/>
+        </w:rPr>
+        <w:t>Команда Закрыть</w:t>
+      </w:r>
+      <w:r>
+        <w:rPr>
+          <w:rStyle w:val="aa"/>
+          <w:noProof/>
+        </w:rPr>
+        <w:t>»</w:t>
+      </w:r>
+      <w:r>
+        <w:rPr>
+          <w:noProof/>
+        </w:rPr>
+        <w:t>.</w:t>
+      </w:r>
+    </w:p>
+    <w:p>
+      <w:pPr>
+        <w:rPr>
+          <w:noProof/>
+        </w:rPr>
+      </w:pPr>
+      <w:r>
+        <w:rPr>
+          <w:noProof/>
+        </w:rPr>
+        <w:t xml:space="preserve">В случае, когда обе команды равны </w:t>
+      </w:r>
+      <w:r>
+        <w:rPr>
+          <w:rStyle w:val="aa"/>
+          <w:noProof/>
+        </w:rPr>
+        <w:t>«</w:t>
+      </w:r>
+      <w:r>
+        <w:rPr>
+          <w:rStyle w:val="aa"/>
+          <w:noProof/>
+        </w:rPr>
+        <w:t>0</w:t>
+      </w:r>
+      <w:r>
+        <w:rPr>
+          <w:rStyle w:val="aa"/>
+          <w:noProof/>
+        </w:rPr>
+        <w:t>»</w:t>
+      </w:r>
+      <w:r>
+        <w:rPr>
+          <w:noProof/>
+        </w:rPr>
+        <w:t xml:space="preserve"> (логическая Ложь) или о</w:t>
+      </w:r>
+      <w:r>
+        <w:rPr>
+          <w:noProof/>
+        </w:rPr>
+        <w:t xml:space="preserve">бе команды равны </w:t>
+      </w:r>
+      <w:r>
+        <w:rPr>
+          <w:rStyle w:val="aa"/>
+          <w:noProof/>
+        </w:rPr>
+        <w:t>«</w:t>
+      </w:r>
+      <w:r>
+        <w:rPr>
+          <w:rStyle w:val="aa"/>
+          <w:noProof/>
+        </w:rPr>
+        <w:t>1</w:t>
+      </w:r>
+      <w:r>
+        <w:rPr>
+          <w:rStyle w:val="aa"/>
+          <w:noProof/>
+        </w:rPr>
+        <w:t>»</w:t>
+      </w:r>
+      <w:r>
+        <w:rPr>
+          <w:noProof/>
+        </w:rPr>
+        <w:t xml:space="preserve"> (л</w:t>
+      </w:r>
+      <w:r>
+        <w:rPr>
+          <w:noProof/>
+        </w:rPr>
+        <w:t>огическая Истина), задвижка (клапан) не меняет своего положения.</w:t>
+      </w:r>
+    </w:p>
+    <w:p>
+      <w:pPr>
+        <w:rPr>
+          <w:noProof/>
+        </w:rPr>
+      </w:pPr>
+      <w:r>
+        <w:rPr>
+          <w:noProof/>
+        </w:rPr>
+        <w:lastRenderedPageBreak/>
+        <w:t xml:space="preserve">Пока </w:t>
+      </w:r>
+      <w:r>
+        <w:rPr>
+          <w:rStyle w:val="aa"/>
+          <w:noProof/>
+        </w:rPr>
+        <w:t>«К</w:t>
+      </w:r>
+      <w:r>
+        <w:rPr>
+          <w:rStyle w:val="aa"/>
+          <w:noProof/>
+        </w:rPr>
+        <w:t>оманда Открыть</w:t>
+      </w:r>
+      <w:r>
+        <w:rPr>
+          <w:rStyle w:val="aa"/>
+          <w:noProof/>
+        </w:rPr>
+        <w:t>»</w:t>
+      </w:r>
+      <w:r>
+        <w:rPr>
+          <w:noProof/>
+        </w:rPr>
+        <w:t xml:space="preserve"> ра</w:t>
+      </w:r>
+      <w:r>
+        <w:rPr>
+          <w:noProof/>
+        </w:rPr>
+        <w:t>в</w:t>
+      </w:r>
+      <w:r>
+        <w:rPr>
+          <w:noProof/>
+        </w:rPr>
+        <w:t xml:space="preserve">на </w:t>
+      </w:r>
+      <w:r>
+        <w:rPr>
+          <w:rStyle w:val="aa"/>
+          <w:noProof/>
+        </w:rPr>
+        <w:t>«</w:t>
+      </w:r>
+      <w:r>
+        <w:rPr>
+          <w:rStyle w:val="aa"/>
+          <w:noProof/>
+        </w:rPr>
+        <w:t>1</w:t>
+      </w:r>
+      <w:r>
+        <w:rPr>
+          <w:rStyle w:val="aa"/>
+          <w:noProof/>
+        </w:rPr>
+        <w:t>»</w:t>
+      </w:r>
+      <w:r>
+        <w:rPr>
+          <w:noProof/>
+        </w:rPr>
+        <w:t xml:space="preserve"> и </w:t>
+      </w:r>
+      <w:r>
+        <w:rPr>
+          <w:rStyle w:val="aa"/>
+          <w:noProof/>
+        </w:rPr>
+        <w:t>«К</w:t>
+      </w:r>
+      <w:r>
+        <w:rPr>
+          <w:rStyle w:val="aa"/>
+          <w:noProof/>
+        </w:rPr>
+        <w:t>оманда Закрыть</w:t>
+      </w:r>
+      <w:r>
+        <w:rPr>
+          <w:rStyle w:val="aa"/>
+          <w:noProof/>
+        </w:rPr>
+        <w:t>»</w:t>
+      </w:r>
+      <w:r>
+        <w:rPr>
+          <w:noProof/>
+        </w:rPr>
+        <w:t xml:space="preserve"> равна </w:t>
+      </w:r>
+      <w:r>
+        <w:rPr>
+          <w:rStyle w:val="aa"/>
+          <w:noProof/>
+        </w:rPr>
+        <w:t>«</w:t>
+      </w:r>
+      <w:r>
+        <w:rPr>
+          <w:rStyle w:val="aa"/>
+          <w:noProof/>
+        </w:rPr>
+        <w:t>0</w:t>
+      </w:r>
+      <w:r>
+        <w:rPr>
+          <w:rStyle w:val="aa"/>
+          <w:noProof/>
+        </w:rPr>
+        <w:t>»</w:t>
+      </w:r>
+      <w:r>
+        <w:rPr>
+          <w:noProof/>
+        </w:rPr>
+        <w:t>, блок управления изменяет положение клапана (задвижки), увеличивая его с постоянной скоростью, до достижения одного из следующих условий:</w:t>
+      </w:r>
+    </w:p>
+    <w:p>
+      <w:pPr>
+        <w:rPr>
+          <w:noProof/>
+        </w:rPr>
+      </w:pPr>
+      <w:r>
+        <w:rPr>
+          <w:noProof/>
+        </w:rPr>
+        <w:t xml:space="preserve">1 – </w:t>
+      </w:r>
+      <w:r>
+        <w:rPr>
+          <w:rStyle w:val="aa"/>
+          <w:noProof/>
+        </w:rPr>
+        <w:t>«</w:t>
+      </w:r>
+      <w:r>
+        <w:rPr>
+          <w:rStyle w:val="aa"/>
+          <w:noProof/>
+        </w:rPr>
+        <w:t>Положение</w:t>
+      </w:r>
+      <w:r>
+        <w:rPr>
+          <w:rStyle w:val="aa"/>
+          <w:noProof/>
+        </w:rPr>
+        <w:t>»</w:t>
+      </w:r>
+      <w:r>
+        <w:rPr>
+          <w:noProof/>
+        </w:rPr>
+        <w:t xml:space="preserve"> клапана равно </w:t>
+      </w:r>
+      <w:r>
+        <w:rPr>
+          <w:rStyle w:val="aa"/>
+          <w:noProof/>
+        </w:rPr>
+        <w:t>«</w:t>
+      </w:r>
+      <w:r>
+        <w:rPr>
+          <w:rStyle w:val="aa"/>
+          <w:noProof/>
+        </w:rPr>
+        <w:t>100</w:t>
+      </w:r>
+      <w:r>
+        <w:rPr>
+          <w:rStyle w:val="aa"/>
+          <w:noProof/>
+        </w:rPr>
+        <w:t>»</w:t>
+      </w:r>
+      <w:r>
+        <w:rPr>
+          <w:noProof/>
+        </w:rPr>
+        <w:t xml:space="preserve"> (полностью </w:t>
+      </w:r>
+      <w:r>
+        <w:rPr>
+          <w:noProof/>
+        </w:rPr>
+        <w:t>о</w:t>
+      </w:r>
+      <w:r>
+        <w:rPr>
+          <w:noProof/>
+        </w:rPr>
+        <w:t>ткрыта);</w:t>
+      </w:r>
+    </w:p>
+    <w:p>
+      <w:pPr>
+        <w:rPr>
+          <w:noProof/>
+        </w:rPr>
+      </w:pPr>
+      <w:r>
+        <w:rPr>
+          <w:noProof/>
+        </w:rPr>
+        <w:t xml:space="preserve">2 – </w:t>
+      </w:r>
+      <w:r>
+        <w:rPr>
+          <w:rStyle w:val="aa"/>
+          <w:noProof/>
+        </w:rPr>
+        <w:t>«</w:t>
+      </w:r>
+      <w:r>
+        <w:rPr>
+          <w:rStyle w:val="aa"/>
+          <w:noProof/>
+        </w:rPr>
+        <w:t>Команда Открыть</w:t>
+      </w:r>
+      <w:r>
+        <w:rPr>
+          <w:rStyle w:val="aa"/>
+          <w:noProof/>
+        </w:rPr>
+        <w:t>»</w:t>
+      </w:r>
+      <w:r>
+        <w:rPr>
+          <w:noProof/>
+        </w:rPr>
+        <w:t xml:space="preserve"> становится равной </w:t>
+      </w:r>
+      <w:r>
+        <w:rPr>
+          <w:rStyle w:val="aa"/>
+          <w:noProof/>
+        </w:rPr>
+        <w:t>«</w:t>
+      </w:r>
+      <w:r>
+        <w:rPr>
+          <w:rStyle w:val="aa"/>
+          <w:noProof/>
+        </w:rPr>
+        <w:t>0</w:t>
+      </w:r>
+      <w:r>
+        <w:rPr>
+          <w:rStyle w:val="aa"/>
+          <w:noProof/>
+        </w:rPr>
+        <w:t>»</w:t>
+      </w:r>
+      <w:r>
+        <w:rPr>
+          <w:noProof/>
+        </w:rPr>
+        <w:t>.</w:t>
+      </w:r>
+    </w:p>
+    <w:p>
+      <w:pPr>
+        <w:rPr>
+          <w:noProof/>
+        </w:rPr>
+      </w:pPr>
+      <w:r>
+        <w:rPr>
+          <w:noProof/>
+        </w:rPr>
+        <w:t xml:space="preserve">Пока </w:t>
+      </w:r>
+      <w:r>
+        <w:rPr>
+          <w:noProof/>
+        </w:rPr>
+        <w:t>«</w:t>
+      </w:r>
+      <w:r>
+        <w:rPr>
+          <w:rStyle w:val="aa"/>
+          <w:noProof/>
+        </w:rPr>
+        <w:t>Команда Закрыть</w:t>
+      </w:r>
+      <w:r>
+        <w:rPr>
+          <w:rStyle w:val="aa"/>
+          <w:noProof/>
+        </w:rPr>
+        <w:t>»</w:t>
+      </w:r>
+      <w:r>
+        <w:rPr>
+          <w:noProof/>
+        </w:rPr>
+        <w:t xml:space="preserve"> равна </w:t>
+      </w:r>
+      <w:r>
+        <w:rPr>
+          <w:noProof/>
+        </w:rPr>
+        <w:t>«</w:t>
+      </w:r>
+      <w:r>
+        <w:rPr>
+          <w:rStyle w:val="aa"/>
+          <w:noProof/>
+        </w:rPr>
+        <w:t>1</w:t>
+      </w:r>
+      <w:r>
+        <w:rPr>
+          <w:rStyle w:val="aa"/>
+          <w:noProof/>
+        </w:rPr>
+        <w:t>»</w:t>
+      </w:r>
+      <w:r>
+        <w:rPr>
+          <w:noProof/>
+        </w:rPr>
+        <w:t xml:space="preserve"> и </w:t>
+      </w:r>
+      <w:r>
+        <w:rPr>
+          <w:noProof/>
+        </w:rPr>
+        <w:t>«</w:t>
+      </w:r>
+      <w:r>
+        <w:rPr>
+          <w:rStyle w:val="aa"/>
+          <w:noProof/>
+        </w:rPr>
+        <w:t>Команда Открыть</w:t>
+      </w:r>
+      <w:r>
+        <w:rPr>
+          <w:rStyle w:val="aa"/>
+          <w:noProof/>
+        </w:rPr>
+        <w:t>»</w:t>
+      </w:r>
+      <w:r>
+        <w:rPr>
+          <w:noProof/>
+        </w:rPr>
+        <w:t xml:space="preserve"> равна </w:t>
+      </w:r>
+      <w:r>
+        <w:rPr>
+          <w:noProof/>
+        </w:rPr>
+        <w:t>«</w:t>
+      </w:r>
+      <w:r>
+        <w:rPr>
+          <w:rStyle w:val="aa"/>
+          <w:noProof/>
+        </w:rPr>
+        <w:t>0</w:t>
+      </w:r>
+      <w:r>
+        <w:rPr>
+          <w:rStyle w:val="aa"/>
+          <w:noProof/>
+        </w:rPr>
+        <w:t>»</w:t>
+      </w:r>
+      <w:r>
+        <w:rPr>
+          <w:noProof/>
+        </w:rPr>
+        <w:t>, блок управления изменяет положение задвижки до достижения одного из следующих условий:</w:t>
+      </w:r>
+    </w:p>
+    <w:p>
+      <w:pPr>
+        <w:rPr>
+          <w:noProof/>
+        </w:rPr>
+      </w:pPr>
+      <w:r>
+        <w:rPr>
+          <w:noProof/>
+        </w:rPr>
+        <w:t xml:space="preserve">1 – </w:t>
+      </w:r>
+      <w:r>
+        <w:rPr>
+          <w:rStyle w:val="aa"/>
+          <w:noProof/>
+        </w:rPr>
+        <w:t>«</w:t>
+      </w:r>
+      <w:r>
+        <w:rPr>
+          <w:rStyle w:val="aa"/>
+          <w:noProof/>
+        </w:rPr>
+        <w:t>Положение</w:t>
+      </w:r>
+      <w:r>
+        <w:rPr>
+          <w:rStyle w:val="aa"/>
+          <w:noProof/>
+        </w:rPr>
+        <w:t>»</w:t>
+      </w:r>
+      <w:r>
+        <w:rPr>
+          <w:noProof/>
+        </w:rPr>
+        <w:t xml:space="preserve"> задвижки равно </w:t>
+      </w:r>
+      <w:r>
+        <w:rPr>
+          <w:rStyle w:val="aa"/>
+          <w:noProof/>
+        </w:rPr>
+        <w:t>«</w:t>
+      </w:r>
+      <w:r>
+        <w:rPr>
+          <w:rStyle w:val="aa"/>
+          <w:noProof/>
+        </w:rPr>
+        <w:t>0</w:t>
+      </w:r>
+      <w:r>
+        <w:rPr>
+          <w:rStyle w:val="aa"/>
+          <w:noProof/>
+        </w:rPr>
+        <w:t>»</w:t>
+      </w:r>
+      <w:r>
+        <w:rPr>
+          <w:noProof/>
+        </w:rPr>
+        <w:t xml:space="preserve"> (полностью закрыта);</w:t>
+      </w:r>
+    </w:p>
+    <w:p>
+      <w:pPr>
+        <w:rPr>
+          <w:noProof/>
+        </w:rPr>
+      </w:pPr>
+      <w:r>
+        <w:rPr>
+          <w:noProof/>
+        </w:rPr>
+        <w:t xml:space="preserve">2 – </w:t>
+      </w:r>
+      <w:r>
+        <w:rPr>
+          <w:rStyle w:val="aa"/>
+          <w:noProof/>
+        </w:rPr>
+        <w:t>«</w:t>
+      </w:r>
+      <w:r>
+        <w:rPr>
+          <w:rStyle w:val="aa"/>
+          <w:noProof/>
+        </w:rPr>
+        <w:t>Команда Закрыть</w:t>
+      </w:r>
+      <w:r>
+        <w:rPr>
+          <w:rStyle w:val="aa"/>
+          <w:noProof/>
+        </w:rPr>
+        <w:t>»</w:t>
+      </w:r>
+      <w:r>
+        <w:rPr>
+          <w:noProof/>
+        </w:rPr>
+        <w:t xml:space="preserve"> равна </w:t>
+      </w:r>
+      <w:r>
+        <w:rPr>
+          <w:rStyle w:val="aa"/>
+          <w:noProof/>
+        </w:rPr>
+        <w:t>«</w:t>
+      </w:r>
+      <w:r>
+        <w:rPr>
+          <w:rStyle w:val="aa"/>
+          <w:noProof/>
+        </w:rPr>
+        <w:t>0</w:t>
+      </w:r>
+      <w:r>
+        <w:rPr>
+          <w:rStyle w:val="aa"/>
+          <w:noProof/>
+        </w:rPr>
+        <w:t>»</w:t>
+      </w:r>
+      <w:r>
+        <w:rPr>
+          <w:noProof/>
+        </w:rPr>
+        <w:t>.</w:t>
+      </w:r>
+    </w:p>
+    <w:p>
+      <w:pPr>
+        <w:rPr>
+          <w:noProof/>
+        </w:rPr>
+      </w:pPr>
+      <w:r>
+        <w:rPr>
+          <w:noProof/>
+        </w:rPr>
+        <w:t xml:space="preserve">При достижении значений </w:t>
+      </w:r>
+      <w:r>
+        <w:rPr>
+          <w:rStyle w:val="aa"/>
+          <w:noProof/>
+        </w:rPr>
+        <w:t>«</w:t>
+      </w:r>
+      <w:r>
+        <w:rPr>
+          <w:rStyle w:val="aa"/>
+          <w:noProof/>
+        </w:rPr>
+        <w:t>Положени</w:t>
+      </w:r>
+      <w:r>
+        <w:rPr>
+          <w:rStyle w:val="aa"/>
+          <w:noProof/>
+        </w:rPr>
+        <w:t>е»</w:t>
+      </w:r>
+      <w:r>
+        <w:rPr>
+          <w:noProof/>
+        </w:rPr>
+        <w:t xml:space="preserve"> величины </w:t>
+      </w:r>
+      <w:r>
+        <w:rPr>
+          <w:rStyle w:val="aa"/>
+          <w:noProof/>
+        </w:rPr>
+        <w:t>«</w:t>
+      </w:r>
+      <w:r>
+        <w:rPr>
+          <w:rStyle w:val="aa"/>
+          <w:noProof/>
+        </w:rPr>
+        <w:t>100</w:t>
+      </w:r>
+      <w:r>
+        <w:rPr>
+          <w:rStyle w:val="aa"/>
+          <w:noProof/>
+        </w:rPr>
+        <w:t>»</w:t>
+      </w:r>
+      <w:r>
+        <w:rPr>
+          <w:noProof/>
+        </w:rPr>
+        <w:t xml:space="preserve"> или </w:t>
+      </w:r>
+      <w:r>
+        <w:rPr>
+          <w:rStyle w:val="aa"/>
+          <w:noProof/>
+        </w:rPr>
+        <w:t>«</w:t>
+      </w:r>
+      <w:r>
+        <w:rPr>
+          <w:rStyle w:val="aa"/>
+          <w:noProof/>
+        </w:rPr>
+        <w:t>0</w:t>
+      </w:r>
+      <w:r>
+        <w:rPr>
+          <w:rStyle w:val="aa"/>
+          <w:noProof/>
+        </w:rPr>
+        <w:t>»</w:t>
+      </w:r>
+      <w:r>
+        <w:rPr>
+          <w:noProof/>
+        </w:rPr>
+        <w:t xml:space="preserve"> </w:t>
+      </w:r>
+      <w:r>
+        <w:rPr>
+          <w:noProof/>
+        </w:rPr>
+        <w:t>на</w:t>
+      </w:r>
+      <w:r>
+        <w:rPr>
+          <w:noProof/>
+        </w:rPr>
+        <w:t xml:space="preserve"> </w:t>
+      </w:r>
+      <w:r>
+        <w:rPr>
+          <w:noProof/>
+        </w:rPr>
+        <w:t xml:space="preserve">выходе из блока в портах с именами </w:t>
+      </w:r>
+      <w:r>
+        <w:rPr>
+          <w:rStyle w:val="aa"/>
+          <w:noProof/>
+        </w:rPr>
+        <w:t>«</w:t>
+      </w:r>
+      <w:r>
+        <w:rPr>
+          <w:rStyle w:val="aa"/>
+          <w:noProof/>
+        </w:rPr>
+        <w:t>Открыта</w:t>
+      </w:r>
+      <w:r>
+        <w:rPr>
+          <w:rStyle w:val="aa"/>
+          <w:noProof/>
+        </w:rPr>
+        <w:t>»</w:t>
+      </w:r>
+      <w:r>
+        <w:rPr>
+          <w:noProof/>
+        </w:rPr>
+        <w:t xml:space="preserve"> или </w:t>
+      </w:r>
+      <w:r>
+        <w:rPr>
+          <w:rStyle w:val="aa"/>
+          <w:noProof/>
+        </w:rPr>
+        <w:t>«</w:t>
+      </w:r>
+      <w:r>
+        <w:rPr>
+          <w:rStyle w:val="aa"/>
+          <w:noProof/>
+        </w:rPr>
+        <w:t>Закрыта</w:t>
+      </w:r>
+      <w:r>
+        <w:rPr>
+          <w:rStyle w:val="aa"/>
+          <w:noProof/>
+        </w:rPr>
+        <w:t>»</w:t>
+      </w:r>
+      <w:r>
+        <w:rPr>
+          <w:rStyle w:val="aa"/>
+          <w:noProof/>
+        </w:rPr>
+        <w:t xml:space="preserve"> </w:t>
+      </w:r>
+      <w:r>
+        <w:rPr>
+          <w:noProof/>
+        </w:rPr>
+        <w:t xml:space="preserve">соответственно принимают значения </w:t>
+      </w:r>
+      <w:r>
+        <w:rPr>
+          <w:rStyle w:val="aa"/>
+          <w:noProof/>
+        </w:rPr>
+        <w:t>«</w:t>
+      </w:r>
+      <w:r>
+        <w:rPr>
+          <w:rStyle w:val="aa"/>
+          <w:noProof/>
+        </w:rPr>
+        <w:t>1</w:t>
+      </w:r>
+      <w:r>
+        <w:rPr>
+          <w:rStyle w:val="aa"/>
+          <w:noProof/>
+        </w:rPr>
+        <w:t>»</w:t>
+      </w:r>
+      <w:r>
+        <w:rPr>
+          <w:noProof/>
+        </w:rPr>
+        <w:t xml:space="preserve"> (</w:t>
+      </w:r>
+      <w:r>
+        <w:rPr>
+          <w:noProof/>
+        </w:rPr>
+        <w:t xml:space="preserve">логическая </w:t>
+      </w:r>
+      <w:r>
+        <w:rPr>
+          <w:noProof/>
+        </w:rPr>
+        <w:t xml:space="preserve">Истина), в противном случае они равны </w:t>
+      </w:r>
+      <w:r>
+        <w:rPr>
+          <w:rStyle w:val="aa"/>
+          <w:noProof/>
+        </w:rPr>
+        <w:t>«</w:t>
+      </w:r>
+      <w:r>
+        <w:rPr>
+          <w:rStyle w:val="aa"/>
+          <w:noProof/>
+        </w:rPr>
+        <w:t>0</w:t>
+      </w:r>
+      <w:r>
+        <w:rPr>
+          <w:rStyle w:val="aa"/>
+          <w:noProof/>
+        </w:rPr>
+        <w:t>»</w:t>
+      </w:r>
+      <w:r>
+        <w:rPr>
+          <w:noProof/>
+        </w:rPr>
+        <w:t xml:space="preserve"> (</w:t>
+      </w:r>
+      <w:r>
+        <w:rPr>
+          <w:noProof/>
+        </w:rPr>
+        <w:t xml:space="preserve">логическая </w:t>
+      </w:r>
+      <w:r>
+        <w:rPr>
+          <w:noProof/>
+        </w:rPr>
+        <w:t>Ложь).</w:t>
+      </w:r>
+    </w:p>
+    <w:p>
+      <w:pPr>
+        <w:rPr>
+          <w:noProof/>
+        </w:rPr>
+      </w:pPr>
+      <w:r>
+        <w:rPr>
+          <w:noProof/>
+        </w:rPr>
+        <w:t xml:space="preserve">Войдите в </w:t>
+      </w:r>
+      <w:r>
+        <w:rPr>
+          <w:noProof/>
+        </w:rPr>
+        <w:t>с</w:t>
+      </w:r>
+      <w:r>
+        <w:rPr>
+          <w:noProof/>
+        </w:rPr>
+        <w:t xml:space="preserve">убмодель </w:t>
+      </w:r>
+      <w:r>
+        <w:rPr>
+          <w:rStyle w:val="aa"/>
+          <w:noProof/>
+        </w:rPr>
+        <w:t>«</w:t>
+      </w:r>
+      <w:r>
+        <w:rPr>
+          <w:rStyle w:val="aa"/>
+          <w:noProof/>
+        </w:rPr>
+        <w:t>БУЗ</w:t>
+      </w:r>
+      <w:r>
+        <w:rPr>
+          <w:rStyle w:val="aa"/>
+          <w:noProof/>
+        </w:rPr>
+        <w:t>»</w:t>
+      </w:r>
+      <w:r>
+        <w:rPr>
+          <w:noProof/>
+        </w:rPr>
+        <w:t xml:space="preserve"> и соберите схему, как показано</w:t>
+      </w:r>
+      <w:r>
+        <w:rPr>
+          <w:noProof/>
+        </w:rPr>
+        <w:t xml:space="preserve"> </w:t>
+      </w:r>
+      <w:r>
+        <w:rPr>
+          <w:noProof/>
+        </w:rPr>
+        <w:t>на следующем рисун</w:t>
+      </w:r>
+      <w:r>
+        <w:rPr>
+          <w:noProof/>
+        </w:rPr>
+        <w:t>ке</w:t>
+      </w:r>
+      <w:r>
+        <w:rPr>
+          <w:noProof/>
+        </w:rPr>
+        <w:t xml:space="preserve"> (см. </w:t>
+      </w:r>
+      <w:r>
+        <w:rPr>
+          <w:noProof/>
+        </w:rPr>
+        <w:fldChar w:fldCharType="begin"/>
+      </w:r>
+      <w:r>
+        <w:rPr>
+          <w:noProof/>
+        </w:rPr>
+        <w:instrText xml:space="preserve"> REF _Ref187830098 \h </w:instrText>
+      </w:r>
+      <w:r>
+        <w:rPr>
+          <w:noProof/>
+        </w:rPr>
+      </w:r>
+      <w:r>
+        <w:rPr>
+          <w:noProof/>
+        </w:rPr>
+        <w:fldChar w:fldCharType="separate"/>
+      </w:r>
+      <w:r>
+        <w:rPr>
+          <w:noProof/>
+        </w:rPr>
+        <w:t xml:space="preserve">Рисунок </w:t>
+      </w:r>
+      <w:r>
+        <w:rPr>
+          <w:noProof/>
+          <w:szCs w:val="22"/>
+        </w:rPr>
         <w:t>78</w:t>
       </w:r>
       <w:r>
         <w:rPr>
           <w:noProof/>
-          <w:szCs w:val="22"/>
         </w:rPr>
         <w:fldChar w:fldCharType="end"/>
       </w:r>
-      <w:bookmarkEnd w:id="286"/>
-      <w:r>
-        <w:rPr>
-          <w:noProof/>
-        </w:rPr>
-        <w:t>.</w:t>
-      </w:r>
-      <w:r>
-        <w:rPr>
-          <w:noProof/>
-        </w:rPr>
-        <w:t xml:space="preserve"> </w:t>
-      </w:r>
-      <w:r>
-        <w:rPr>
-          <w:noProof/>
-        </w:rPr>
-        <w:t>Структурная схема БУЗ</w:t>
-      </w:r>
-      <w:bookmarkEnd w:id="287"/>
-      <w:bookmarkEnd w:id="288"/>
-    </w:p>
-    <w:p>
-      <w:pPr>
-        <w:rPr>
-          <w:noProof/>
-        </w:rPr>
-      </w:pPr>
-      <w:r>
-        <w:rPr>
-          <w:noProof/>
-        </w:rPr>
-        <w:t xml:space="preserve">Для блока </w:t>
-      </w:r>
-      <w:r>
-        <w:rPr>
-          <w:rStyle w:val="aa"/>
-          <w:noProof/>
-        </w:rPr>
-        <w:t>«Сумматор»</w:t>
-      </w:r>
-      <w:r>
-        <w:rPr>
-          <w:noProof/>
-        </w:rPr>
-        <w:t xml:space="preserve"> установите значение весовых множителей </w:t>
-      </w:r>
-      <w:r>
-        <w:rPr>
-          <w:rStyle w:val="aa"/>
-          <w:noProof/>
-        </w:rPr>
-        <w:t>[1,-1]</w:t>
-      </w:r>
-      <w:r>
-        <w:rPr>
-          <w:noProof/>
-        </w:rPr>
-        <w:t>.</w:t>
-      </w:r>
-    </w:p>
-    <w:p>
-      <w:pPr>
-        <w:rPr>
-          <w:noProof/>
-        </w:rPr>
-      </w:pPr>
-      <w:r>
-        <w:rPr>
-          <w:noProof/>
-        </w:rPr>
-        <w:t>Таким образом, н</w:t>
-      </w:r>
-      <w:r>
-        <w:rPr>
-          <w:noProof/>
-        </w:rPr>
-        <w:t xml:space="preserve">а выходе из блока </w:t>
-      </w:r>
-      <w:r>
-        <w:rPr>
-          <w:rStyle w:val="aa"/>
-          <w:noProof/>
-        </w:rPr>
-        <w:t>«Сумматор»</w:t>
-      </w:r>
-      <w:r>
-        <w:rPr>
-          <w:noProof/>
-        </w:rPr>
-        <w:t xml:space="preserve"> будет значение </w:t>
-      </w:r>
-      <w:r>
-        <w:rPr>
-          <w:rStyle w:val="aa"/>
-          <w:noProof/>
-        </w:rPr>
-        <w:t>«</w:t>
-      </w:r>
-      <w:r>
-        <w:rPr>
-          <w:rStyle w:val="aa"/>
-          <w:noProof/>
-        </w:rPr>
-        <w:t>1</w:t>
-      </w:r>
-      <w:r>
-        <w:rPr>
-          <w:rStyle w:val="aa"/>
-          <w:noProof/>
-        </w:rPr>
-        <w:t>»</w:t>
-      </w:r>
-      <w:r>
-        <w:rPr>
-          <w:rStyle w:val="aa"/>
-          <w:noProof/>
-        </w:rPr>
-        <w:t>,</w:t>
-      </w:r>
-      <w:r>
-        <w:rPr>
-          <w:noProof/>
-        </w:rPr>
-        <w:t xml:space="preserve"> когда </w:t>
-      </w:r>
-      <w:r>
-        <w:rPr>
-          <w:rStyle w:val="aa"/>
-          <w:noProof/>
-        </w:rPr>
-        <w:t>«Команда</w:t>
-      </w:r>
-      <w:r>
-        <w:rPr>
-          <w:rStyle w:val="aa"/>
-          <w:noProof/>
-        </w:rPr>
-        <w:t xml:space="preserve"> Открыть</w:t>
-      </w:r>
-      <w:r>
-        <w:rPr>
-          <w:rStyle w:val="aa"/>
-          <w:noProof/>
-        </w:rPr>
-        <w:t>»</w:t>
-      </w:r>
-      <w:r>
-        <w:rPr>
-          <w:noProof/>
-        </w:rPr>
-        <w:t xml:space="preserve"> равна </w:t>
-      </w:r>
-      <w:r>
-        <w:rPr>
-          <w:rStyle w:val="aa"/>
-          <w:noProof/>
-        </w:rPr>
-        <w:t>«</w:t>
-      </w:r>
-      <w:r>
-        <w:rPr>
-          <w:rStyle w:val="aa"/>
-          <w:noProof/>
-        </w:rPr>
-        <w:t>1</w:t>
-      </w:r>
-      <w:r>
-        <w:rPr>
-          <w:rStyle w:val="aa"/>
-          <w:noProof/>
-        </w:rPr>
-        <w:t>»</w:t>
-      </w:r>
-      <w:r>
-        <w:rPr>
-          <w:noProof/>
-        </w:rPr>
-        <w:t xml:space="preserve"> и </w:t>
-      </w:r>
-      <w:r>
-        <w:rPr>
-          <w:noProof/>
-        </w:rPr>
-        <w:t>«</w:t>
-      </w:r>
-      <w:r>
-        <w:rPr>
-          <w:rStyle w:val="aa"/>
-          <w:noProof/>
-        </w:rPr>
-        <w:t>Команда Закрыть</w:t>
-      </w:r>
-      <w:r>
-        <w:rPr>
-          <w:rStyle w:val="aa"/>
-          <w:noProof/>
-        </w:rPr>
-        <w:t>»</w:t>
-      </w:r>
-      <w:r>
-        <w:rPr>
-          <w:noProof/>
-        </w:rPr>
-        <w:t xml:space="preserve"> равна </w:t>
-      </w:r>
-      <w:r>
-        <w:rPr>
-          <w:noProof/>
-        </w:rPr>
-        <w:t>«</w:t>
-      </w:r>
-      <w:r>
-        <w:rPr>
-          <w:rStyle w:val="aa"/>
-          <w:noProof/>
-        </w:rPr>
-        <w:t>0</w:t>
-      </w:r>
-      <w:r>
-        <w:rPr>
-          <w:rStyle w:val="aa"/>
-          <w:noProof/>
-        </w:rPr>
-        <w:t>»</w:t>
-      </w:r>
-      <w:r>
-        <w:rPr>
-          <w:noProof/>
-        </w:rPr>
-        <w:t>.</w:t>
-      </w:r>
-      <w:r>
-        <w:rPr>
-          <w:noProof/>
-        </w:rPr>
-        <w:t xml:space="preserve"> </w:t>
-      </w:r>
-      <w:r>
-        <w:rPr>
-          <w:noProof/>
-        </w:rPr>
-        <w:t>На выходе из блока «</w:t>
-      </w:r>
-      <w:r>
-        <w:rPr>
-          <w:rStyle w:val="aa"/>
-          <w:noProof/>
-        </w:rPr>
-        <w:t>Сумматор</w:t>
-      </w:r>
-      <w:r>
-        <w:rPr>
-          <w:noProof/>
-        </w:rPr>
-        <w:t xml:space="preserve">» будет значение </w:t>
-      </w:r>
-      <w:r>
-        <w:rPr>
-          <w:noProof/>
-        </w:rPr>
-        <w:t>«</w:t>
-      </w:r>
-      <w:r>
-        <w:rPr>
-          <w:noProof/>
-        </w:rPr>
-        <w:t>-</w:t>
-      </w:r>
-      <w:r>
-        <w:rPr>
-          <w:rStyle w:val="aa"/>
-          <w:noProof/>
-        </w:rPr>
-        <w:t>1</w:t>
-      </w:r>
-      <w:r>
-        <w:rPr>
-          <w:rStyle w:val="aa"/>
-          <w:noProof/>
-        </w:rPr>
-        <w:t>»</w:t>
-      </w:r>
-      <w:r>
-        <w:rPr>
-          <w:rStyle w:val="aa"/>
-          <w:noProof/>
-        </w:rPr>
-        <w:t>,</w:t>
-      </w:r>
-      <w:r>
-        <w:rPr>
-          <w:noProof/>
-        </w:rPr>
-        <w:t xml:space="preserve"> когда </w:t>
-      </w:r>
-      <w:r>
-        <w:rPr>
-          <w:noProof/>
-        </w:rPr>
-        <w:t>«</w:t>
-      </w:r>
-      <w:r>
-        <w:rPr>
-          <w:rStyle w:val="aa"/>
-          <w:noProof/>
-        </w:rPr>
-        <w:t>Команда</w:t>
-      </w:r>
-      <w:r>
-        <w:rPr>
-          <w:rStyle w:val="aa"/>
-          <w:noProof/>
-        </w:rPr>
-        <w:t xml:space="preserve"> Открыть</w:t>
-      </w:r>
-      <w:r>
-        <w:rPr>
-          <w:rStyle w:val="aa"/>
-          <w:noProof/>
-        </w:rPr>
-        <w:t>»</w:t>
-      </w:r>
-      <w:r>
-        <w:rPr>
-          <w:noProof/>
-        </w:rPr>
-        <w:t xml:space="preserve"> равна </w:t>
-      </w:r>
-      <w:r>
-        <w:rPr>
-          <w:noProof/>
-        </w:rPr>
-        <w:t>«</w:t>
-      </w:r>
-      <w:r>
-        <w:rPr>
-          <w:rStyle w:val="aa"/>
-          <w:noProof/>
-        </w:rPr>
-        <w:t>0</w:t>
-      </w:r>
-      <w:r>
-        <w:rPr>
-          <w:rStyle w:val="aa"/>
-          <w:noProof/>
-        </w:rPr>
-        <w:t>»</w:t>
-      </w:r>
-      <w:r>
-        <w:rPr>
-          <w:noProof/>
-        </w:rPr>
-        <w:t xml:space="preserve"> и </w:t>
-      </w:r>
-      <w:r>
-        <w:rPr>
-          <w:noProof/>
-        </w:rPr>
-        <w:t>«</w:t>
-      </w:r>
-      <w:r>
-        <w:rPr>
-          <w:rStyle w:val="aa"/>
-          <w:noProof/>
-        </w:rPr>
-        <w:t>Команда Закрыть</w:t>
-      </w:r>
-      <w:r>
-        <w:rPr>
-          <w:rStyle w:val="aa"/>
-          <w:noProof/>
-        </w:rPr>
-        <w:t>»</w:t>
-      </w:r>
-      <w:r>
-        <w:rPr>
-          <w:noProof/>
-        </w:rPr>
-        <w:t xml:space="preserve"> равна </w:t>
-      </w:r>
-      <w:r>
-        <w:rPr>
-          <w:noProof/>
-        </w:rPr>
-        <w:t>«</w:t>
-      </w:r>
-      <w:r>
-        <w:rPr>
-          <w:rStyle w:val="aa"/>
-          <w:noProof/>
-        </w:rPr>
-        <w:t>1</w:t>
-      </w:r>
-      <w:r>
-        <w:rPr>
-          <w:rStyle w:val="aa"/>
-          <w:noProof/>
-        </w:rPr>
-        <w:t>»</w:t>
-      </w:r>
-      <w:r>
-        <w:rPr>
-          <w:noProof/>
-        </w:rPr>
-        <w:t>.</w:t>
-      </w:r>
-    </w:p>
-    <w:p>
-      <w:pPr>
-        <w:rPr>
-          <w:noProof/>
-        </w:rPr>
-      </w:pPr>
-      <w:r>
-        <w:rPr>
-          <w:noProof/>
-        </w:rPr>
-        <w:t xml:space="preserve">Во всех остальных случаях на выходе сумматора будет </w:t>
-      </w:r>
-      <w:r>
-        <w:rPr>
-          <w:noProof/>
-        </w:rPr>
-        <w:t>нулевое значение «</w:t>
-      </w:r>
-      <w:r>
-        <w:rPr>
-          <w:rStyle w:val="aa"/>
-          <w:noProof/>
-        </w:rPr>
-        <w:t>0</w:t>
-      </w:r>
-      <w:r>
-        <w:rPr>
-          <w:rStyle w:val="aa"/>
-          <w:noProof/>
-        </w:rPr>
-        <w:t>»</w:t>
-      </w:r>
-      <w:r>
-        <w:rPr>
-          <w:noProof/>
-        </w:rPr>
-        <w:t>.</w:t>
-      </w:r>
-    </w:p>
-    <w:p>
-      <w:pPr>
-        <w:rPr>
-          <w:noProof/>
-        </w:rPr>
-      </w:pPr>
-      <w:r>
-        <w:rPr>
-          <w:noProof/>
-        </w:rPr>
-        <w:t>Поскольку все сигналы векторные, то в каждой линии связи будет передаваться массив сигналов.</w:t>
-      </w:r>
-    </w:p>
-    <w:p>
-      <w:pPr>
-        <w:rPr>
-          <w:noProof/>
-        </w:rPr>
-      </w:pPr>
-      <w:r>
-        <w:rPr>
-          <w:noProof/>
-        </w:rPr>
-        <w:t xml:space="preserve">Для формирования сигналов </w:t>
-      </w:r>
-      <w:r>
-        <w:rPr>
-          <w:noProof/>
-        </w:rPr>
-        <w:t>«</w:t>
-      </w:r>
-      <w:r>
-        <w:rPr>
-          <w:rStyle w:val="aa"/>
-          <w:noProof/>
-        </w:rPr>
-        <w:t>Открыта</w:t>
-      </w:r>
-      <w:r>
-        <w:rPr>
-          <w:rStyle w:val="aa"/>
-          <w:noProof/>
-        </w:rPr>
-        <w:t>»</w:t>
-      </w:r>
-      <w:r>
-        <w:rPr>
-          <w:noProof/>
-        </w:rPr>
-        <w:t xml:space="preserve"> и </w:t>
-      </w:r>
-      <w:r>
-        <w:rPr>
-          <w:noProof/>
-        </w:rPr>
-        <w:t>«</w:t>
-      </w:r>
-      <w:r>
-        <w:rPr>
-          <w:rStyle w:val="aa"/>
-          <w:noProof/>
-        </w:rPr>
-        <w:t>Закрыта</w:t>
-      </w:r>
-      <w:r>
-        <w:rPr>
-          <w:rStyle w:val="aa"/>
-          <w:noProof/>
-        </w:rPr>
-        <w:t>»</w:t>
-      </w:r>
-      <w:r>
-        <w:rPr>
-          <w:noProof/>
-        </w:rPr>
-        <w:t xml:space="preserve"> используется логический блок «</w:t>
-      </w:r>
-      <w:r>
-        <w:rPr>
-          <w:rStyle w:val="aa"/>
-          <w:noProof/>
-        </w:rPr>
-        <w:t>Логические операции</w:t>
-      </w:r>
-      <w:r>
-        <w:rPr>
-          <w:noProof/>
-        </w:rPr>
-        <w:t>» из закладки «</w:t>
-      </w:r>
-      <w:r>
-        <w:rPr>
-          <w:rStyle w:val="aa"/>
-          <w:noProof/>
-        </w:rPr>
-        <w:t>Логические</w:t>
-      </w:r>
-      <w:r>
-        <w:rPr>
-          <w:noProof/>
-        </w:rPr>
-        <w:t>»</w:t>
-      </w:r>
-      <w:r>
-        <w:rPr>
-          <w:noProof/>
-        </w:rPr>
-        <w:t xml:space="preserve"> </w:t>
-      </w:r>
-      <w:r>
-        <w:rPr>
-          <w:noProof/>
-        </w:rPr>
-        <w:t xml:space="preserve">(см. </w:t>
-      </w:r>
-      <w:r>
-        <w:rPr>
-          <w:noProof/>
-        </w:rPr>
-        <w:fldChar w:fldCharType="begin"/>
-      </w:r>
-      <w:r>
-        <w:rPr>
-          <w:noProof/>
-        </w:rPr>
-        <w:instrText xml:space="preserve"> REF _Ref187832758 \h </w:instrText>
-      </w:r>
-      <w:r>
-        <w:rPr>
-          <w:noProof/>
-        </w:rPr>
-      </w:r>
-      <w:r>
-        <w:rPr>
-          <w:noProof/>
-        </w:rPr>
-        <w:fldChar w:fldCharType="separate"/>
-      </w:r>
-      <w:r>
-        <w:rPr>
-          <w:noProof/>
-        </w:rPr>
-        <w:t xml:space="preserve">Рисунок </w:t>
-      </w:r>
-      <w:r>
-        <w:rPr>
-          <w:noProof/>
-          <w:szCs w:val="22"/>
-        </w:rPr>
-        <w:t>79</w:t>
-      </w:r>
-      <w:r>
-        <w:rPr>
-          <w:noProof/>
-        </w:rPr>
-        <w:fldChar w:fldCharType="end"/>
-      </w:r>
       <w:r>
         <w:rPr>
           <w:noProof/>
         </w:rPr>
         <w:t>)</w:t>
       </w:r>
-    </w:p>
-    <w:p>
-      <w:pPr>
-        <w:pStyle w:val="a9"/>
-        <w:rPr>
-          <w:noProof/>
-        </w:rPr>
-      </w:pPr>
-      <w:r>
-        <w:rPr>
-          <w:noProof/>
-        </w:rPr>
+      <w:r>
+        <w:rPr>
+          <w:noProof/>
+        </w:rPr>
+        <w:t>:</w:t>
+      </w:r>
+    </w:p>
+    <w:p>
+      <w:pPr>
+        <w:pStyle w:val="a5"/>
+        <w:rPr>
+          <w:noProof/>
+        </w:rPr>
+      </w:pPr>
+      <w:r>
+        <w:rPr>
+          <w:noProof/>
+        </w:rPr>
+        <w:lastRenderedPageBreak/>
         <w:drawing>
-          <wp:inline distT="0" distB="0" distL="0" distR="0" wp14:anchorId="3AD342E3" wp14:editId="55B9C412">
-            <wp:extent cx="8258400" cy="1627200"/>
-            <wp:effectExtent l="0" t="0" r="0" b="0"/>
-            <wp:docPr id="266" name="Рисунок 266"/>
+          <wp:inline distT="0" distB="0" distL="0" distR="0" wp14:anchorId="01CDE01C" wp14:editId="4DABB99F">
+            <wp:extent cx="7505700" cy="3705225"/>
+            <wp:effectExtent l="0" t="0" r="0" b="9525"/>
+            <wp:docPr id="1073741871" name="06_buz_algo.png"/>
             <wp:cNvGraphicFramePr>
               <a:graphicFrameLocks xmlns:a="http://schemas.openxmlformats.org/drawingml/2006/main" noChangeAspect="1"/>
             </wp:cNvGraphicFramePr>
@@ -39382,17 +38770,11 @@
               <a:graphicData uri="http://schemas.openxmlformats.org/drawingml/2006/picture">
                 <pic:pic xmlns:pic="http://schemas.openxmlformats.org/drawingml/2006/picture">
                   <pic:nvPicPr>
-                    <pic:cNvPr id="266" name="Screenshot_278.png"/>
+                    <pic:cNvPr id="1073741871" name="06_buz_algo.png"/>
                     <pic:cNvPicPr/>
                   </pic:nvPicPr>
                   <pic:blipFill>
-                    <a:blip r:embed="rId94">
-                      <a:extLst>
-                        <a:ext uri="{28A0092B-C50C-407E-A947-70E740481C1C}">
-                          <a14:useLocalDpi xmlns:a14="http://schemas.microsoft.com/office/drawing/2010/main" val="0"/>
-                        </a:ext>
-                      </a:extLst>
-                    </a:blip>
+                    <a:blip r:link="rId93"/>
                     <a:stretch>
                       <a:fillRect/>
                     </a:stretch>
@@ -39400,7 +38782,7 @@
                   <pic:spPr>
                     <a:xfrm>
                       <a:off x="0" y="0"/>
-                      <a:ext cx="8258400" cy="1627200"/>
+                      <a:ext cx="7505700" cy="3705225"/>
                     </a:xfrm>
                     <a:prstGeom prst="rect">
                       <a:avLst/>
@@ -39420,9 +38802,9 @@
           <w:noProof/>
         </w:rPr>
       </w:pPr>
-      <w:bookmarkStart w:id="289" w:name="_Ref187832758"/>
-      <w:bookmarkStart w:id="290" w:name="_Toc444866808"/>
-      <w:bookmarkStart w:id="291" w:name="_Toc444867215"/>
+      <w:bookmarkStart w:id="285" w:name="_Ref187830098"/>
+      <w:bookmarkStart w:id="286" w:name="_Toc444866807"/>
+      <w:bookmarkStart w:id="287" w:name="_Toc444867214"/>
       <w:r>
         <w:rPr>
           <w:noProof/>
@@ -39455,142 +38837,643 @@
           <w:noProof/>
           <w:szCs w:val="22"/>
         </w:rPr>
+        <w:t>78</w:t>
+      </w:r>
+      <w:r>
+        <w:rPr>
+          <w:noProof/>
+          <w:szCs w:val="22"/>
+        </w:rPr>
+        <w:fldChar w:fldCharType="end"/>
+      </w:r>
+      <w:bookmarkEnd w:id="285"/>
+      <w:r>
+        <w:rPr>
+          <w:noProof/>
+        </w:rPr>
+        <w:t>.</w:t>
+      </w:r>
+      <w:r>
+        <w:rPr>
+          <w:noProof/>
+        </w:rPr>
+        <w:t xml:space="preserve"> </w:t>
+      </w:r>
+      <w:r>
+        <w:rPr>
+          <w:noProof/>
+        </w:rPr>
+        <w:t>Структурная схема БУЗ</w:t>
+      </w:r>
+      <w:bookmarkEnd w:id="286"/>
+      <w:bookmarkEnd w:id="287"/>
+    </w:p>
+    <w:p>
+      <w:pPr>
+        <w:rPr>
+          <w:noProof/>
+        </w:rPr>
+      </w:pPr>
+      <w:r>
+        <w:rPr>
+          <w:noProof/>
+        </w:rPr>
+        <w:t xml:space="preserve">Для блока </w:t>
+      </w:r>
+      <w:r>
+        <w:rPr>
+          <w:rStyle w:val="aa"/>
+          <w:noProof/>
+        </w:rPr>
+        <w:t>«Сумматор»</w:t>
+      </w:r>
+      <w:r>
+        <w:rPr>
+          <w:noProof/>
+        </w:rPr>
+        <w:t xml:space="preserve"> установите значение весовых множителей </w:t>
+      </w:r>
+      <w:r>
+        <w:rPr>
+          <w:rStyle w:val="aa"/>
+          <w:noProof/>
+        </w:rPr>
+        <w:t>[1,-1]</w:t>
+      </w:r>
+      <w:r>
+        <w:rPr>
+          <w:noProof/>
+        </w:rPr>
+        <w:t>.</w:t>
+      </w:r>
+    </w:p>
+    <w:p>
+      <w:pPr>
+        <w:rPr>
+          <w:noProof/>
+        </w:rPr>
+      </w:pPr>
+      <w:r>
+        <w:rPr>
+          <w:noProof/>
+        </w:rPr>
+        <w:t>Таким образом, н</w:t>
+      </w:r>
+      <w:r>
+        <w:rPr>
+          <w:noProof/>
+        </w:rPr>
+        <w:t xml:space="preserve">а выходе из блока </w:t>
+      </w:r>
+      <w:r>
+        <w:rPr>
+          <w:rStyle w:val="aa"/>
+          <w:noProof/>
+        </w:rPr>
+        <w:t>«Сумматор»</w:t>
+      </w:r>
+      <w:r>
+        <w:rPr>
+          <w:noProof/>
+        </w:rPr>
+        <w:t xml:space="preserve"> будет значение </w:t>
+      </w:r>
+      <w:r>
+        <w:rPr>
+          <w:rStyle w:val="aa"/>
+          <w:noProof/>
+        </w:rPr>
+        <w:t>«</w:t>
+      </w:r>
+      <w:r>
+        <w:rPr>
+          <w:rStyle w:val="aa"/>
+          <w:noProof/>
+        </w:rPr>
+        <w:t>1</w:t>
+      </w:r>
+      <w:r>
+        <w:rPr>
+          <w:rStyle w:val="aa"/>
+          <w:noProof/>
+        </w:rPr>
+        <w:t>»</w:t>
+      </w:r>
+      <w:r>
+        <w:rPr>
+          <w:rStyle w:val="aa"/>
+          <w:noProof/>
+        </w:rPr>
+        <w:t>,</w:t>
+      </w:r>
+      <w:r>
+        <w:rPr>
+          <w:noProof/>
+        </w:rPr>
+        <w:t xml:space="preserve"> когда </w:t>
+      </w:r>
+      <w:r>
+        <w:rPr>
+          <w:rStyle w:val="aa"/>
+          <w:noProof/>
+        </w:rPr>
+        <w:t>«Команда</w:t>
+      </w:r>
+      <w:r>
+        <w:rPr>
+          <w:rStyle w:val="aa"/>
+          <w:noProof/>
+        </w:rPr>
+        <w:t xml:space="preserve"> Открыть</w:t>
+      </w:r>
+      <w:r>
+        <w:rPr>
+          <w:rStyle w:val="aa"/>
+          <w:noProof/>
+        </w:rPr>
+        <w:t>»</w:t>
+      </w:r>
+      <w:r>
+        <w:rPr>
+          <w:noProof/>
+        </w:rPr>
+        <w:t xml:space="preserve"> равна </w:t>
+      </w:r>
+      <w:r>
+        <w:rPr>
+          <w:rStyle w:val="aa"/>
+          <w:noProof/>
+        </w:rPr>
+        <w:t>«</w:t>
+      </w:r>
+      <w:r>
+        <w:rPr>
+          <w:rStyle w:val="aa"/>
+          <w:noProof/>
+        </w:rPr>
+        <w:t>1</w:t>
+      </w:r>
+      <w:r>
+        <w:rPr>
+          <w:rStyle w:val="aa"/>
+          <w:noProof/>
+        </w:rPr>
+        <w:t>»</w:t>
+      </w:r>
+      <w:r>
+        <w:rPr>
+          <w:noProof/>
+        </w:rPr>
+        <w:t xml:space="preserve"> и </w:t>
+      </w:r>
+      <w:r>
+        <w:rPr>
+          <w:noProof/>
+        </w:rPr>
+        <w:t>«</w:t>
+      </w:r>
+      <w:r>
+        <w:rPr>
+          <w:rStyle w:val="aa"/>
+          <w:noProof/>
+        </w:rPr>
+        <w:t>Команда Закрыть</w:t>
+      </w:r>
+      <w:r>
+        <w:rPr>
+          <w:rStyle w:val="aa"/>
+          <w:noProof/>
+        </w:rPr>
+        <w:t>»</w:t>
+      </w:r>
+      <w:r>
+        <w:rPr>
+          <w:noProof/>
+        </w:rPr>
+        <w:t xml:space="preserve"> равна </w:t>
+      </w:r>
+      <w:r>
+        <w:rPr>
+          <w:noProof/>
+        </w:rPr>
+        <w:t>«</w:t>
+      </w:r>
+      <w:r>
+        <w:rPr>
+          <w:rStyle w:val="aa"/>
+          <w:noProof/>
+        </w:rPr>
+        <w:t>0</w:t>
+      </w:r>
+      <w:r>
+        <w:rPr>
+          <w:rStyle w:val="aa"/>
+          <w:noProof/>
+        </w:rPr>
+        <w:t>»</w:t>
+      </w:r>
+      <w:r>
+        <w:rPr>
+          <w:noProof/>
+        </w:rPr>
+        <w:t>.</w:t>
+      </w:r>
+      <w:r>
+        <w:rPr>
+          <w:noProof/>
+        </w:rPr>
+        <w:t xml:space="preserve"> </w:t>
+      </w:r>
+      <w:r>
+        <w:rPr>
+          <w:noProof/>
+        </w:rPr>
+        <w:t>На выходе из блока «</w:t>
+      </w:r>
+      <w:r>
+        <w:rPr>
+          <w:rStyle w:val="aa"/>
+          <w:noProof/>
+        </w:rPr>
+        <w:t>Сумматор</w:t>
+      </w:r>
+      <w:r>
+        <w:rPr>
+          <w:noProof/>
+        </w:rPr>
+        <w:t xml:space="preserve">» будет значение </w:t>
+      </w:r>
+      <w:r>
+        <w:rPr>
+          <w:noProof/>
+        </w:rPr>
+        <w:t>«</w:t>
+      </w:r>
+      <w:r>
+        <w:rPr>
+          <w:noProof/>
+        </w:rPr>
+        <w:t>-</w:t>
+      </w:r>
+      <w:r>
+        <w:rPr>
+          <w:rStyle w:val="aa"/>
+          <w:noProof/>
+        </w:rPr>
+        <w:t>1</w:t>
+      </w:r>
+      <w:r>
+        <w:rPr>
+          <w:rStyle w:val="aa"/>
+          <w:noProof/>
+        </w:rPr>
+        <w:t>»</w:t>
+      </w:r>
+      <w:r>
+        <w:rPr>
+          <w:rStyle w:val="aa"/>
+          <w:noProof/>
+        </w:rPr>
+        <w:t>,</w:t>
+      </w:r>
+      <w:r>
+        <w:rPr>
+          <w:noProof/>
+        </w:rPr>
+        <w:t xml:space="preserve"> когда </w:t>
+      </w:r>
+      <w:r>
+        <w:rPr>
+          <w:noProof/>
+        </w:rPr>
+        <w:t>«</w:t>
+      </w:r>
+      <w:r>
+        <w:rPr>
+          <w:rStyle w:val="aa"/>
+          <w:noProof/>
+        </w:rPr>
+        <w:t>Команда</w:t>
+      </w:r>
+      <w:r>
+        <w:rPr>
+          <w:rStyle w:val="aa"/>
+          <w:noProof/>
+        </w:rPr>
+        <w:t xml:space="preserve"> Открыть</w:t>
+      </w:r>
+      <w:r>
+        <w:rPr>
+          <w:rStyle w:val="aa"/>
+          <w:noProof/>
+        </w:rPr>
+        <w:t>»</w:t>
+      </w:r>
+      <w:r>
+        <w:rPr>
+          <w:noProof/>
+        </w:rPr>
+        <w:t xml:space="preserve"> равна </w:t>
+      </w:r>
+      <w:r>
+        <w:rPr>
+          <w:noProof/>
+        </w:rPr>
+        <w:t>«</w:t>
+      </w:r>
+      <w:r>
+        <w:rPr>
+          <w:rStyle w:val="aa"/>
+          <w:noProof/>
+        </w:rPr>
+        <w:t>0</w:t>
+      </w:r>
+      <w:r>
+        <w:rPr>
+          <w:rStyle w:val="aa"/>
+          <w:noProof/>
+        </w:rPr>
+        <w:t>»</w:t>
+      </w:r>
+      <w:r>
+        <w:rPr>
+          <w:noProof/>
+        </w:rPr>
+        <w:t xml:space="preserve"> и </w:t>
+      </w:r>
+      <w:r>
+        <w:rPr>
+          <w:noProof/>
+        </w:rPr>
+        <w:t>«</w:t>
+      </w:r>
+      <w:r>
+        <w:rPr>
+          <w:rStyle w:val="aa"/>
+          <w:noProof/>
+        </w:rPr>
+        <w:t>Команда Закрыть</w:t>
+      </w:r>
+      <w:r>
+        <w:rPr>
+          <w:rStyle w:val="aa"/>
+          <w:noProof/>
+        </w:rPr>
+        <w:t>»</w:t>
+      </w:r>
+      <w:r>
+        <w:rPr>
+          <w:noProof/>
+        </w:rPr>
+        <w:t xml:space="preserve"> равна </w:t>
+      </w:r>
+      <w:r>
+        <w:rPr>
+          <w:noProof/>
+        </w:rPr>
+        <w:t>«</w:t>
+      </w:r>
+      <w:r>
+        <w:rPr>
+          <w:rStyle w:val="aa"/>
+          <w:noProof/>
+        </w:rPr>
+        <w:t>1</w:t>
+      </w:r>
+      <w:r>
+        <w:rPr>
+          <w:rStyle w:val="aa"/>
+          <w:noProof/>
+        </w:rPr>
+        <w:t>»</w:t>
+      </w:r>
+      <w:r>
+        <w:rPr>
+          <w:noProof/>
+        </w:rPr>
+        <w:t>.</w:t>
+      </w:r>
+    </w:p>
+    <w:p>
+      <w:pPr>
+        <w:rPr>
+          <w:noProof/>
+        </w:rPr>
+      </w:pPr>
+      <w:r>
+        <w:rPr>
+          <w:noProof/>
+        </w:rPr>
+        <w:t xml:space="preserve">Во всех остальных случаях на выходе сумматора будет </w:t>
+      </w:r>
+      <w:r>
+        <w:rPr>
+          <w:noProof/>
+        </w:rPr>
+        <w:t>нулевое значение «</w:t>
+      </w:r>
+      <w:r>
+        <w:rPr>
+          <w:rStyle w:val="aa"/>
+          <w:noProof/>
+        </w:rPr>
+        <w:t>0</w:t>
+      </w:r>
+      <w:r>
+        <w:rPr>
+          <w:rStyle w:val="aa"/>
+          <w:noProof/>
+        </w:rPr>
+        <w:t>»</w:t>
+      </w:r>
+      <w:r>
+        <w:rPr>
+          <w:noProof/>
+        </w:rPr>
+        <w:t>.</w:t>
+      </w:r>
+    </w:p>
+    <w:p>
+      <w:pPr>
+        <w:rPr>
+          <w:noProof/>
+        </w:rPr>
+      </w:pPr>
+      <w:r>
+        <w:rPr>
+          <w:noProof/>
+        </w:rPr>
+        <w:t>Поскольку все сигналы векторные, то в каждой линии связи будет передаваться массив сигналов.</w:t>
+      </w:r>
+    </w:p>
+    <w:p>
+      <w:pPr>
+        <w:rPr>
+          <w:noProof/>
+        </w:rPr>
+      </w:pPr>
+      <w:r>
+        <w:rPr>
+          <w:noProof/>
+        </w:rPr>
+        <w:t xml:space="preserve">Для формирования сигналов </w:t>
+      </w:r>
+      <w:r>
+        <w:rPr>
+          <w:noProof/>
+        </w:rPr>
+        <w:t>«</w:t>
+      </w:r>
+      <w:r>
+        <w:rPr>
+          <w:rStyle w:val="aa"/>
+          <w:noProof/>
+        </w:rPr>
+        <w:t>Открыта</w:t>
+      </w:r>
+      <w:r>
+        <w:rPr>
+          <w:rStyle w:val="aa"/>
+          <w:noProof/>
+        </w:rPr>
+        <w:t>»</w:t>
+      </w:r>
+      <w:r>
+        <w:rPr>
+          <w:noProof/>
+        </w:rPr>
+        <w:t xml:space="preserve"> и </w:t>
+      </w:r>
+      <w:r>
+        <w:rPr>
+          <w:noProof/>
+        </w:rPr>
+        <w:t>«</w:t>
+      </w:r>
+      <w:r>
+        <w:rPr>
+          <w:rStyle w:val="aa"/>
+          <w:noProof/>
+        </w:rPr>
+        <w:t>Закрыта</w:t>
+      </w:r>
+      <w:r>
+        <w:rPr>
+          <w:rStyle w:val="aa"/>
+          <w:noProof/>
+        </w:rPr>
+        <w:t>»</w:t>
+      </w:r>
+      <w:r>
+        <w:rPr>
+          <w:noProof/>
+        </w:rPr>
+        <w:t xml:space="preserve"> используется логический блок «</w:t>
+      </w:r>
+      <w:r>
+        <w:rPr>
+          <w:rStyle w:val="aa"/>
+          <w:noProof/>
+        </w:rPr>
+        <w:t>Логические операции</w:t>
+      </w:r>
+      <w:r>
+        <w:rPr>
+          <w:noProof/>
+        </w:rPr>
+        <w:t>» из закладки «</w:t>
+      </w:r>
+      <w:r>
+        <w:rPr>
+          <w:rStyle w:val="aa"/>
+          <w:noProof/>
+        </w:rPr>
+        <w:t>Логические</w:t>
+      </w:r>
+      <w:r>
+        <w:rPr>
+          <w:noProof/>
+        </w:rPr>
+        <w:t>»</w:t>
+      </w:r>
+      <w:r>
+        <w:rPr>
+          <w:noProof/>
+        </w:rPr>
+        <w:t xml:space="preserve"> </w:t>
+      </w:r>
+      <w:r>
+        <w:rPr>
+          <w:noProof/>
+        </w:rPr>
+        <w:t xml:space="preserve">(см. </w:t>
+      </w:r>
+      <w:r>
+        <w:rPr>
+          <w:noProof/>
+        </w:rPr>
+        <w:fldChar w:fldCharType="begin"/>
+      </w:r>
+      <w:r>
+        <w:rPr>
+          <w:noProof/>
+        </w:rPr>
+        <w:instrText xml:space="preserve"> REF _Ref187832758 \h </w:instrText>
+      </w:r>
+      <w:r>
+        <w:rPr>
+          <w:noProof/>
+        </w:rPr>
+      </w:r>
+      <w:r>
+        <w:rPr>
+          <w:noProof/>
+        </w:rPr>
+        <w:fldChar w:fldCharType="separate"/>
+      </w:r>
+      <w:r>
+        <w:rPr>
+          <w:noProof/>
+        </w:rPr>
+        <w:t xml:space="preserve">Рисунок </w:t>
+      </w:r>
+      <w:r>
+        <w:rPr>
+          <w:noProof/>
+          <w:szCs w:val="22"/>
+        </w:rPr>
         <w:t>79</w:t>
       </w:r>
       <w:r>
         <w:rPr>
           <w:noProof/>
-          <w:szCs w:val="22"/>
         </w:rPr>
         <w:fldChar w:fldCharType="end"/>
       </w:r>
-      <w:bookmarkEnd w:id="289"/>
-      <w:r>
-        <w:rPr>
-          <w:noProof/>
-        </w:rPr>
-        <w:t>.</w:t>
-      </w:r>
-      <w:r>
-        <w:rPr>
-          <w:noProof/>
-        </w:rPr>
-        <w:t xml:space="preserve"> </w:t>
-      </w:r>
-      <w:r>
-        <w:rPr>
-          <w:noProof/>
-        </w:rPr>
-        <w:t>Блок логичесике операции</w:t>
-      </w:r>
-      <w:bookmarkEnd w:id="290"/>
-      <w:bookmarkEnd w:id="291"/>
-    </w:p>
-    <w:p>
-      <w:pPr>
-        <w:rPr>
-          <w:noProof/>
-        </w:rPr>
-      </w:pPr>
-      <w:r>
-        <w:rPr>
-          <w:noProof/>
-        </w:rPr>
-        <w:t xml:space="preserve">Данный блок позволяет провести логическую операцию над векторным сигналом. В нашем случае мы проводим сравнение векторного сигнала с константой. Блок проверяет каждый </w:t>
-      </w:r>
-      <w:r>
-        <w:rPr>
-          <w:noProof/>
-        </w:rPr>
-        <w:t>из сигналов вектора, входящего в блок,</w:t>
-      </w:r>
-      <w:r>
-        <w:rPr>
-          <w:noProof/>
-        </w:rPr>
-        <w:t xml:space="preserve"> и возвращает вектор, в котором значение </w:t>
-      </w:r>
-      <w:r>
-        <w:rPr>
-          <w:noProof/>
-        </w:rPr>
-        <w:t>«</w:t>
-      </w:r>
-      <w:r>
-        <w:rPr>
-          <w:rStyle w:val="aa"/>
-          <w:noProof/>
-        </w:rPr>
-        <w:t>1</w:t>
-      </w:r>
-      <w:r>
-        <w:rPr>
-          <w:rStyle w:val="aa"/>
-          <w:noProof/>
-        </w:rPr>
-        <w:t>»</w:t>
-      </w:r>
-      <w:r>
-        <w:rPr>
-          <w:noProof/>
-        </w:rPr>
-        <w:t xml:space="preserve"> (</w:t>
-      </w:r>
-      <w:r>
-        <w:rPr>
-          <w:noProof/>
-        </w:rPr>
-        <w:t xml:space="preserve">логическая </w:t>
-      </w:r>
-      <w:r>
-        <w:rPr>
-          <w:noProof/>
-        </w:rPr>
-        <w:t>Истина) принимают сигналы, которые равны константе.</w:t>
-      </w:r>
-    </w:p>
-    <w:p>
-      <w:pPr>
-        <w:rPr>
-          <w:noProof/>
-        </w:rPr>
-      </w:pPr>
-      <w:r>
-        <w:rPr>
-          <w:noProof/>
-        </w:rPr>
-        <w:t>В настройках блока необходимо указать тип второго блока «</w:t>
-      </w:r>
-      <w:r>
-        <w:rPr>
-          <w:rStyle w:val="aa"/>
-          <w:noProof/>
-        </w:rPr>
-        <w:t>Скаляр</w:t>
-      </w:r>
-      <w:r>
-        <w:rPr>
-          <w:noProof/>
-        </w:rPr>
-        <w:t>».</w:t>
-      </w:r>
-    </w:p>
-    <w:p>
-      <w:pPr>
-        <w:pStyle w:val="a9"/>
-        <w:rPr>
-          <w:noProof/>
-        </w:rPr>
-      </w:pPr>
-      <w:r>
-        <w:rPr>
-          <w:noProof/>
-        </w:rPr>
+      <w:r>
+        <w:rPr>
+          <w:noProof/>
+        </w:rPr>
+        <w:t>)</w:t>
+      </w:r>
+    </w:p>
+    <w:p>
+      <w:pPr>
+        <w:pStyle w:val="a5"/>
+        <w:rPr>
+          <w:noProof/>
+        </w:rPr>
+      </w:pPr>
+      <w:r>
+        <w:rPr>
+          <w:noProof/>
+        </w:rPr>
+        <w:lastRenderedPageBreak/>
         <w:drawing>
-          <wp:inline distT="0" distB="0" distL="0" distR="0" wp14:anchorId="52A3DCED" wp14:editId="735F49A2">
-            <wp:extent cx="5181600" cy="3152775"/>
-            <wp:effectExtent l="0" t="0" r="0" b="9525"/>
-            <wp:docPr id="268" name="Рисунок 268"/>
+          <wp:inline distT="0" distB="0" distL="0" distR="0" wp14:anchorId="13272922" wp14:editId="2144CA1C">
+            <wp:extent cx="8466667" cy="1285714"/>
+            <wp:effectExtent l="0" t="0" r="0" b="0"/>
+            <wp:docPr id="1073741874" name="06_logic_blocks.png"/>
             <wp:cNvGraphicFramePr>
               <a:graphicFrameLocks xmlns:a="http://schemas.openxmlformats.org/drawingml/2006/main" noChangeAspect="1"/>
             </wp:cNvGraphicFramePr>
@@ -39598,998 +39481,11 @@
               <a:graphicData uri="http://schemas.openxmlformats.org/drawingml/2006/picture">
                 <pic:pic xmlns:pic="http://schemas.openxmlformats.org/drawingml/2006/picture">
                   <pic:nvPicPr>
-                    <pic:cNvPr id="0" name="Picture 4"/>
-                    <pic:cNvPicPr>
-                      <a:picLocks noChangeAspect="1" noChangeArrowheads="1"/>
-                    </pic:cNvPicPr>
-                  </pic:nvPicPr>
-                  <pic:blipFill>
-                    <a:blip r:embed="rId95">
-                      <a:extLst>
-                        <a:ext uri="{28A0092B-C50C-407E-A947-70E740481C1C}">
-                          <a14:useLocalDpi xmlns:a14="http://schemas.microsoft.com/office/drawing/2010/main" val="0"/>
-                        </a:ext>
-                      </a:extLst>
-                    </a:blip>
-                    <a:srcRect/>
-                    <a:stretch>
-                      <a:fillRect/>
-                    </a:stretch>
-                  </pic:blipFill>
-                  <pic:spPr bwMode="auto">
-                    <a:xfrm>
-                      <a:off x="0" y="0"/>
-                      <a:ext cx="5181600" cy="3152775"/>
-                    </a:xfrm>
-                    <a:prstGeom prst="rect">
-                      <a:avLst/>
-                    </a:prstGeom>
-                    <a:noFill/>
-                    <a:ln>
-                      <a:noFill/>
-                    </a:ln>
-                  </pic:spPr>
-                </pic:pic>
-              </a:graphicData>
-            </a:graphic>
-          </wp:inline>
-        </w:drawing>
-      </w:r>
-    </w:p>
-    <w:p>
-      <w:pPr>
-        <w:pStyle w:val="a5"/>
-        <w:rPr>
-          <w:noProof/>
-        </w:rPr>
-      </w:pPr>
-      <w:bookmarkStart w:id="292" w:name="_Toc444866809"/>
-      <w:bookmarkStart w:id="293" w:name="_Toc444867216"/>
-      <w:r>
-        <w:rPr>
-          <w:noProof/>
-        </w:rPr>
-        <w:t xml:space="preserve">Рисунок </w:t>
-      </w:r>
-      <w:r>
-        <w:rPr>
-          <w:noProof/>
-          <w:szCs w:val="22"/>
-        </w:rPr>
-        <w:fldChar w:fldCharType="begin"/>
-      </w:r>
-      <w:r>
-        <w:rPr>
-          <w:noProof/>
-          <w:szCs w:val="22"/>
-        </w:rPr>
-        <w:instrText xml:space="preserve"> SEQ Рисунок \* ARABIC </w:instrText>
-      </w:r>
-      <w:r>
-        <w:rPr>
-          <w:noProof/>
-          <w:szCs w:val="22"/>
-        </w:rPr>
-        <w:fldChar w:fldCharType="separate"/>
-      </w:r>
-      <w:r>
-        <w:rPr>
-          <w:noProof/>
-          <w:szCs w:val="22"/>
-        </w:rPr>
-        <w:t>80</w:t>
-      </w:r>
-      <w:r>
-        <w:rPr>
-          <w:noProof/>
-          <w:szCs w:val="22"/>
-        </w:rPr>
-        <w:fldChar w:fldCharType="end"/>
-      </w:r>
-      <w:r>
-        <w:rPr>
-          <w:noProof/>
-        </w:rPr>
-        <w:t>.</w:t>
-      </w:r>
-      <w:r>
-        <w:rPr>
-          <w:noProof/>
-        </w:rPr>
-        <w:t xml:space="preserve"> </w:t>
-      </w:r>
-      <w:r>
-        <w:rPr>
-          <w:noProof/>
-        </w:rPr>
-        <w:t>Редактирование блока</w:t>
-      </w:r>
-      <w:r>
-        <w:rPr>
-          <w:noProof/>
-        </w:rPr>
-        <w:t xml:space="preserve"> </w:t>
-      </w:r>
-      <w:r>
-        <w:rPr>
-          <w:noProof/>
-        </w:rPr>
-        <w:t>«Логические операции»</w:t>
-      </w:r>
-      <w:bookmarkEnd w:id="292"/>
-      <w:bookmarkEnd w:id="293"/>
-    </w:p>
-    <w:p>
-      <w:pPr>
-        <w:rPr>
-          <w:noProof/>
-        </w:rPr>
-      </w:pPr>
-      <w:r>
-        <w:rPr>
-          <w:noProof/>
-        </w:rPr>
-        <w:t xml:space="preserve">Блок </w:t>
-      </w:r>
-      <w:r>
-        <w:rPr>
-          <w:rStyle w:val="aa"/>
-          <w:noProof/>
-        </w:rPr>
-        <w:t>«Интегратор с ограничением»</w:t>
-      </w:r>
-      <w:r>
-        <w:rPr>
-          <w:noProof/>
-        </w:rPr>
-        <w:t xml:space="preserve"> реализует расчет положения задвижек на основании поступающих на вход сигналов: если вход </w:t>
-      </w:r>
-      <w:r>
-        <w:rPr>
-          <w:noProof/>
-        </w:rPr>
-        <w:t xml:space="preserve">равен </w:t>
-      </w:r>
-      <w:r>
-        <w:rPr>
-          <w:rStyle w:val="aa"/>
-          <w:noProof/>
-        </w:rPr>
-        <w:t>«-</w:t>
-      </w:r>
-      <w:r>
-        <w:rPr>
-          <w:rStyle w:val="aa"/>
-          <w:noProof/>
-        </w:rPr>
-        <w:t>1</w:t>
-      </w:r>
-      <w:r>
-        <w:rPr>
-          <w:rStyle w:val="aa"/>
-          <w:noProof/>
-        </w:rPr>
-        <w:t>»</w:t>
-      </w:r>
-      <w:r>
-        <w:rPr>
-          <w:noProof/>
-        </w:rPr>
-        <w:t>, то уменьшает положение, если</w:t>
-      </w:r>
-      <w:r>
-        <w:rPr>
-          <w:noProof/>
-        </w:rPr>
-        <w:t xml:space="preserve"> </w:t>
-      </w:r>
-      <w:r>
-        <w:rPr>
-          <w:rStyle w:val="aa"/>
-          <w:noProof/>
-        </w:rPr>
-        <w:t>«</w:t>
-      </w:r>
-      <w:r>
-        <w:rPr>
-          <w:rStyle w:val="aa"/>
-          <w:noProof/>
-        </w:rPr>
-        <w:t>+1</w:t>
-      </w:r>
-      <w:r>
-        <w:rPr>
-          <w:rStyle w:val="aa"/>
-          <w:noProof/>
-        </w:rPr>
-        <w:t>»</w:t>
-      </w:r>
-      <w:r>
-        <w:rPr>
-          <w:noProof/>
-        </w:rPr>
-        <w:t xml:space="preserve"> то увеличивает.</w:t>
-      </w:r>
-    </w:p>
-    <w:p>
-      <w:pPr>
-        <w:rPr>
-          <w:noProof/>
-        </w:rPr>
-      </w:pPr>
-      <w:r>
-        <w:rPr>
-          <w:noProof/>
-        </w:rPr>
-        <w:t>В нашем простей</w:t>
-      </w:r>
-      <w:r>
-        <w:rPr>
-          <w:noProof/>
-        </w:rPr>
-        <w:t>шем примере мы считаем, что положение изменяется линейно с постоянной скоростью</w:t>
-      </w:r>
-      <w:r>
-        <w:rPr>
-          <w:noProof/>
-        </w:rPr>
-        <w:t>,</w:t>
-      </w:r>
-      <w:r>
-        <w:rPr>
-          <w:noProof/>
-        </w:rPr>
-        <w:t xml:space="preserve"> одинаковой для всех задвижек. Скорость изменения пропорциональна коэффициенту усиления интегратора. Для обработки вектора сигналов необходимо задать вектор значений для каждого параметра блока.</w:t>
-      </w:r>
-    </w:p>
-    <w:p>
-      <w:pPr>
-        <w:rPr>
-          <w:noProof/>
-        </w:rPr>
-      </w:pPr>
-      <w:r>
-        <w:rPr>
-          <w:noProof/>
-        </w:rPr>
-        <w:t>Например, если</w:t>
-      </w:r>
-      <w:r>
-        <w:rPr>
-          <w:noProof/>
-        </w:rPr>
-        <w:t xml:space="preserve"> </w:t>
-      </w:r>
-      <w:r>
-        <w:rPr>
-          <w:noProof/>
-        </w:rPr>
-        <w:t>блок рассчитывает 4 сигнала, то необходимо ввести четыре коэффициента усиления дл</w:t>
-      </w:r>
-      <w:r>
-        <w:rPr>
-          <w:noProof/>
-        </w:rPr>
-        <w:t>я каждого из сигналов в векторе:</w:t>
-      </w:r>
-      <w:r>
-        <w:rPr>
-          <w:noProof/>
-        </w:rPr>
-        <w:t xml:space="preserve"> </w:t>
-      </w:r>
-      <w:r>
-        <w:rPr>
-          <w:rStyle w:val="aa"/>
-          <w:noProof/>
-        </w:rPr>
-        <w:t>[1,1,1,1]</w:t>
-      </w:r>
-      <w:r>
-        <w:rPr>
-          <w:noProof/>
-        </w:rPr>
-        <w:t xml:space="preserve">. Для одинаковых по величине значений можно использовать запись </w:t>
-      </w:r>
-      <w:r>
-        <w:rPr>
-          <w:rStyle w:val="aa"/>
-          <w:noProof/>
-        </w:rPr>
-        <w:t>4#1</w:t>
-      </w:r>
-      <w:r>
-        <w:rPr>
-          <w:noProof/>
-        </w:rPr>
-        <w:t>.</w:t>
-      </w:r>
-    </w:p>
-    <w:p>
-      <w:pPr>
-        <w:rPr>
-          <w:noProof/>
-        </w:rPr>
-      </w:pPr>
-      <w:r>
-        <w:rPr>
-          <w:noProof/>
-        </w:rPr>
-        <w:t>Войдите в диалоговое окно редактирования свойств блока «</w:t>
-      </w:r>
-      <w:r>
-        <w:rPr>
-          <w:rStyle w:val="aa"/>
-          <w:noProof/>
-        </w:rPr>
-        <w:t>Интегратор с ограничением</w:t>
-      </w:r>
-      <w:r>
-        <w:rPr>
-          <w:noProof/>
-        </w:rPr>
-        <w:t>»</w:t>
-      </w:r>
-      <w:r>
-        <w:rPr>
-          <w:noProof/>
-        </w:rPr>
-        <w:t xml:space="preserve"> </w:t>
-      </w:r>
-      <w:r>
-        <w:rPr>
-          <w:noProof/>
-        </w:rPr>
-        <w:t>и установите следующие свойства блока:</w:t>
-      </w:r>
-    </w:p>
-    <w:p>
-      <w:pPr>
-        <w:rPr>
-          <w:noProof/>
-        </w:rPr>
-      </w:pPr>
-      <w:r>
-        <w:rPr>
-          <w:noProof/>
-        </w:rPr>
-        <w:t xml:space="preserve">– коэффициенты усиления – </w:t>
-      </w:r>
-      <w:r>
-        <w:rPr>
-          <w:rStyle w:val="aa"/>
-          <w:noProof/>
-        </w:rPr>
-        <w:t>Z_Count#1</w:t>
-      </w:r>
-      <w:r>
-        <w:rPr>
-          <w:noProof/>
-        </w:rPr>
-        <w:t>;</w:t>
-      </w:r>
-    </w:p>
-    <w:p>
-      <w:pPr>
-        <w:rPr>
-          <w:noProof/>
-        </w:rPr>
-      </w:pPr>
-      <w:r>
-        <w:rPr>
-          <w:noProof/>
-        </w:rPr>
-        <w:t>– минимальное значение –</w:t>
-      </w:r>
-      <w:r>
-        <w:rPr>
-          <w:noProof/>
-        </w:rPr>
-        <w:t xml:space="preserve"> </w:t>
-      </w:r>
-      <w:r>
-        <w:rPr>
-          <w:rStyle w:val="aa"/>
-          <w:noProof/>
-        </w:rPr>
-        <w:t>Z_Count#0</w:t>
-      </w:r>
-      <w:r>
-        <w:rPr>
-          <w:noProof/>
-        </w:rPr>
-        <w:t>;</w:t>
-      </w:r>
-    </w:p>
-    <w:p>
-      <w:pPr>
-        <w:rPr>
-          <w:noProof/>
-        </w:rPr>
-      </w:pPr>
-      <w:r>
-        <w:rPr>
-          <w:noProof/>
-        </w:rPr>
-        <w:t xml:space="preserve">– максимальное значение – </w:t>
-      </w:r>
-      <w:r>
-        <w:rPr>
-          <w:rStyle w:val="aa"/>
-          <w:noProof/>
-        </w:rPr>
-        <w:t>Z_Count#100</w:t>
-      </w:r>
-      <w:r>
-        <w:rPr>
-          <w:noProof/>
-        </w:rPr>
-        <w:t>;</w:t>
-      </w:r>
-    </w:p>
-    <w:p>
-      <w:pPr>
-        <w:rPr>
-          <w:noProof/>
-        </w:rPr>
-      </w:pPr>
-      <w:r>
-        <w:rPr>
-          <w:noProof/>
-        </w:rPr>
-        <w:t xml:space="preserve">– начальные условия – </w:t>
-      </w:r>
-      <w:r>
-        <w:rPr>
-          <w:rStyle w:val="aa"/>
-          <w:noProof/>
-        </w:rPr>
-        <w:t>Z_Count#0</w:t>
-      </w:r>
-      <w:r>
-        <w:rPr>
-          <w:noProof/>
-        </w:rPr>
-        <w:t>.</w:t>
-      </w:r>
-    </w:p>
-    <w:p>
-      <w:pPr>
-        <w:rPr>
-          <w:noProof/>
-        </w:rPr>
-      </w:pPr>
-      <w:r>
-        <w:rPr>
-          <w:noProof/>
-        </w:rPr>
-        <w:t xml:space="preserve">Закройте окно редактирования свойств нажатием кнопки </w:t>
-      </w:r>
-      <w:r>
-        <w:rPr>
-          <w:rStyle w:val="aa"/>
-          <w:noProof/>
-        </w:rPr>
-        <w:t>«Ок»</w:t>
-      </w:r>
-      <w:r>
-        <w:rPr>
-          <w:noProof/>
-        </w:rPr>
-        <w:t>.</w:t>
-      </w:r>
-    </w:p>
-    <w:p>
-      <w:pPr>
-        <w:rPr>
-          <w:noProof/>
-        </w:rPr>
-      </w:pPr>
-      <w:r>
-        <w:rPr>
-          <w:noProof/>
-        </w:rPr>
-        <w:t>Запись</w:t>
-      </w:r>
-      <w:r>
-        <w:rPr>
-          <w:rStyle w:val="aa"/>
-          <w:noProof/>
-        </w:rPr>
-        <w:t xml:space="preserve"> Z_Count#1 </w:t>
-      </w:r>
-      <w:r>
-        <w:rPr>
-          <w:noProof/>
-        </w:rPr>
-        <w:t xml:space="preserve">позволяет заполнить массив значений для вектора. В зависимости от величины </w:t>
-      </w:r>
-      <w:r>
-        <w:rPr>
-          <w:noProof/>
-        </w:rPr>
-        <w:t>«</w:t>
-      </w:r>
-      <w:r>
-        <w:rPr>
-          <w:rStyle w:val="aa"/>
-          <w:noProof/>
-        </w:rPr>
-        <w:t>Z_Count</w:t>
-      </w:r>
-      <w:r>
-        <w:rPr>
-          <w:rStyle w:val="aa"/>
-          <w:noProof/>
-        </w:rPr>
-        <w:t>»</w:t>
-      </w:r>
-      <w:r>
-        <w:rPr>
-          <w:rStyle w:val="aa"/>
-          <w:noProof/>
-        </w:rPr>
-        <w:t xml:space="preserve"> </w:t>
-      </w:r>
-      <w:r>
-        <w:rPr>
-          <w:noProof/>
-        </w:rPr>
-        <w:t xml:space="preserve">формируется различный массив значений. Поскольку </w:t>
-      </w:r>
-      <w:r>
-        <w:rPr>
-          <w:noProof/>
-        </w:rPr>
-        <w:t>«</w:t>
-      </w:r>
-      <w:r>
-        <w:rPr>
-          <w:rStyle w:val="aa"/>
-          <w:noProof/>
-        </w:rPr>
-        <w:t>Z_Count</w:t>
-      </w:r>
-      <w:r>
-        <w:rPr>
-          <w:rStyle w:val="aa"/>
-          <w:noProof/>
-        </w:rPr>
-        <w:t>»</w:t>
-      </w:r>
-      <w:r>
-        <w:rPr>
-          <w:rStyle w:val="aa"/>
-          <w:noProof/>
-        </w:rPr>
-        <w:t xml:space="preserve"> </w:t>
-      </w:r>
-      <w:r>
-        <w:rPr>
-          <w:noProof/>
-        </w:rPr>
-        <w:t>вычисляется</w:t>
-      </w:r>
-      <w:r>
-        <w:rPr>
-          <w:rStyle w:val="aa"/>
-          <w:noProof/>
-        </w:rPr>
-        <w:t xml:space="preserve"> </w:t>
-      </w:r>
-      <w:r>
-        <w:rPr>
-          <w:noProof/>
-        </w:rPr>
-        <w:t>путем обращения к базе данных, то он будет соответствовать количеству сигналов, приходящих из базы данных.</w:t>
-      </w:r>
-      <w:r>
-        <w:rPr>
-          <w:rStyle w:val="aa"/>
-          <w:noProof/>
-        </w:rPr>
-        <w:t xml:space="preserve"> </w:t>
-      </w:r>
-      <w:r>
-        <w:rPr>
-          <w:noProof/>
-        </w:rPr>
-        <w:t>Таким образом, данный блок будет всегда корректно обрабатывать вектор сигналов при изменении количества задвижек в базе данных.</w:t>
-      </w:r>
-    </w:p>
-    <w:p>
-      <w:pPr>
-        <w:pStyle w:val="a9"/>
-        <w:rPr>
-          <w:noProof/>
-        </w:rPr>
-      </w:pPr>
-      <w:r>
-        <w:rPr>
-          <w:noProof/>
-        </w:rPr>
-        <w:drawing>
-          <wp:inline distT="0" distB="0" distL="0" distR="0" wp14:anchorId="2998CE61" wp14:editId="663222E6">
-            <wp:extent cx="5172075" cy="2114550"/>
-            <wp:effectExtent l="0" t="0" r="9525" b="0"/>
-            <wp:docPr id="273" name="Рисунок 273"/>
-            <wp:cNvGraphicFramePr>
-              <a:graphicFrameLocks xmlns:a="http://schemas.openxmlformats.org/drawingml/2006/main" noChangeAspect="1"/>
-            </wp:cNvGraphicFramePr>
-            <a:graphic xmlns:a="http://schemas.openxmlformats.org/drawingml/2006/main">
-              <a:graphicData uri="http://schemas.openxmlformats.org/drawingml/2006/picture">
-                <pic:pic xmlns:pic="http://schemas.openxmlformats.org/drawingml/2006/picture">
-                  <pic:nvPicPr>
-                    <pic:cNvPr id="0" name="Picture 5"/>
-                    <pic:cNvPicPr>
-                      <a:picLocks noChangeAspect="1" noChangeArrowheads="1"/>
-                    </pic:cNvPicPr>
-                  </pic:nvPicPr>
-                  <pic:blipFill>
-                    <a:blip r:embed="rId96">
-                      <a:extLst>
-                        <a:ext uri="{28A0092B-C50C-407E-A947-70E740481C1C}">
-                          <a14:useLocalDpi xmlns:a14="http://schemas.microsoft.com/office/drawing/2010/main" val="0"/>
-                        </a:ext>
-                      </a:extLst>
-                    </a:blip>
-                    <a:srcRect/>
-                    <a:stretch>
-                      <a:fillRect/>
-                    </a:stretch>
-                  </pic:blipFill>
-                  <pic:spPr bwMode="auto">
-                    <a:xfrm>
-                      <a:off x="0" y="0"/>
-                      <a:ext cx="5172075" cy="2114550"/>
-                    </a:xfrm>
-                    <a:prstGeom prst="rect">
-                      <a:avLst/>
-                    </a:prstGeom>
-                    <a:noFill/>
-                    <a:ln>
-                      <a:noFill/>
-                    </a:ln>
-                  </pic:spPr>
-                </pic:pic>
-              </a:graphicData>
-            </a:graphic>
-          </wp:inline>
-        </w:drawing>
-      </w:r>
-    </w:p>
-    <w:p>
-      <w:pPr>
-        <w:pStyle w:val="a5"/>
-        <w:rPr>
-          <w:noProof/>
-        </w:rPr>
-      </w:pPr>
-      <w:bookmarkStart w:id="294" w:name="_Toc444866810"/>
-      <w:bookmarkStart w:id="295" w:name="_Toc444867217"/>
-      <w:r>
-        <w:rPr>
-          <w:noProof/>
-        </w:rPr>
-        <w:t xml:space="preserve">Рисунок </w:t>
-      </w:r>
-      <w:r>
-        <w:rPr>
-          <w:noProof/>
-          <w:szCs w:val="22"/>
-        </w:rPr>
-        <w:fldChar w:fldCharType="begin"/>
-      </w:r>
-      <w:r>
-        <w:rPr>
-          <w:noProof/>
-          <w:szCs w:val="22"/>
-        </w:rPr>
-        <w:instrText xml:space="preserve"> SEQ Рисунок \* ARABIC </w:instrText>
-      </w:r>
-      <w:r>
-        <w:rPr>
-          <w:noProof/>
-          <w:szCs w:val="22"/>
-        </w:rPr>
-        <w:fldChar w:fldCharType="separate"/>
-      </w:r>
-      <w:r>
-        <w:rPr>
-          <w:noProof/>
-          <w:szCs w:val="22"/>
-        </w:rPr>
-        <w:t>81</w:t>
-      </w:r>
-      <w:r>
-        <w:rPr>
-          <w:noProof/>
-          <w:szCs w:val="22"/>
-        </w:rPr>
-        <w:fldChar w:fldCharType="end"/>
-      </w:r>
-      <w:r>
-        <w:rPr>
-          <w:noProof/>
-        </w:rPr>
-        <w:t>.</w:t>
-      </w:r>
-      <w:r>
-        <w:rPr>
-          <w:noProof/>
-        </w:rPr>
-        <w:t xml:space="preserve"> </w:t>
-      </w:r>
-      <w:r>
-        <w:rPr>
-          <w:noProof/>
-        </w:rPr>
-        <w:t>Редактирование блока</w:t>
-      </w:r>
-      <w:r>
-        <w:rPr>
-          <w:noProof/>
-        </w:rPr>
-        <w:t xml:space="preserve"> </w:t>
-      </w:r>
-      <w:r>
-        <w:rPr>
-          <w:noProof/>
-        </w:rPr>
-        <w:t>«Интегратор с ограничением»</w:t>
-      </w:r>
-      <w:bookmarkEnd w:id="294"/>
-      <w:bookmarkEnd w:id="295"/>
-    </w:p>
-    <w:p>
-      <w:pPr>
-        <w:rPr>
-          <w:noProof/>
-        </w:rPr>
-      </w:pPr>
-      <w:r>
-        <w:rPr>
-          <w:noProof/>
-        </w:rPr>
-        <w:t>Если схем</w:t>
-      </w:r>
-      <w:r>
-        <w:rPr>
-          <w:noProof/>
-        </w:rPr>
-        <w:t>а</w:t>
-      </w:r>
-      <w:r>
-        <w:rPr>
-          <w:noProof/>
-        </w:rPr>
-        <w:t xml:space="preserve"> набрана правильно, то ее можно запустить на расчет и убедит</w:t>
-      </w:r>
-      <w:r>
-        <w:rPr>
-          <w:noProof/>
-        </w:rPr>
-        <w:t>ь</w:t>
-      </w:r>
-      <w:r>
-        <w:rPr>
-          <w:noProof/>
-        </w:rPr>
-        <w:t xml:space="preserve">ся </w:t>
-      </w:r>
-      <w:r>
-        <w:rPr>
-          <w:noProof/>
-        </w:rPr>
-        <w:t xml:space="preserve">, </w:t>
-      </w:r>
-      <w:r>
-        <w:rPr>
-          <w:noProof/>
-        </w:rPr>
-        <w:t>что по всем линиям связи передается вектор сигналов, состоящий из четырех чисел в соответствии с ко</w:t>
-      </w:r>
-      <w:r>
-        <w:rPr>
-          <w:noProof/>
-        </w:rPr>
-        <w:t>личество задвижек в базе данных</w:t>
-      </w:r>
-      <w:r>
-        <w:rPr>
-          <w:noProof/>
-        </w:rPr>
-        <w:t xml:space="preserve"> (см. </w:t>
-      </w:r>
-      <w:r>
-        <w:rPr>
-          <w:noProof/>
-        </w:rPr>
-        <w:fldChar w:fldCharType="begin"/>
-      </w:r>
-      <w:r>
-        <w:rPr>
-          <w:noProof/>
-        </w:rPr>
-        <w:instrText xml:space="preserve"> REF _Ref187834560 \h </w:instrText>
-      </w:r>
-      <w:r>
-        <w:rPr>
-          <w:noProof/>
-        </w:rPr>
-      </w:r>
-      <w:r>
-        <w:rPr>
-          <w:noProof/>
-        </w:rPr>
-        <w:fldChar w:fldCharType="separate"/>
-      </w:r>
-      <w:r>
-        <w:rPr>
-          <w:noProof/>
-        </w:rPr>
-        <w:t xml:space="preserve">Рисунок </w:t>
-      </w:r>
-      <w:r>
-        <w:rPr>
-          <w:noProof/>
-          <w:szCs w:val="22"/>
-        </w:rPr>
-        <w:t>82</w:t>
-      </w:r>
-      <w:r>
-        <w:rPr>
-          <w:noProof/>
-        </w:rPr>
-        <w:fldChar w:fldCharType="end"/>
-      </w:r>
-      <w:r>
-        <w:rPr>
-          <w:noProof/>
-        </w:rPr>
-        <w:t>).</w:t>
-      </w:r>
-    </w:p>
-    <w:p>
-      <w:pPr>
-        <w:rPr>
-          <w:noProof/>
-        </w:rPr>
-      </w:pPr>
-      <w:r>
-        <w:rPr>
-          <w:noProof/>
-        </w:rPr>
-        <w:t xml:space="preserve">А в базе данных для всех задвижек </w:t>
-      </w:r>
-      <w:r>
-        <w:rPr>
-          <w:noProof/>
-        </w:rPr>
-        <w:t>значение сигнала</w:t>
-      </w:r>
-      <w:r>
-        <w:rPr>
-          <w:noProof/>
-        </w:rPr>
-        <w:t xml:space="preserve"> </w:t>
-      </w:r>
-      <w:r>
-        <w:rPr>
-          <w:rStyle w:val="aa"/>
-          <w:noProof/>
-        </w:rPr>
-        <w:t>«З</w:t>
-      </w:r>
-      <w:r>
-        <w:rPr>
-          <w:rStyle w:val="aa"/>
-          <w:noProof/>
-        </w:rPr>
-        <w:t>акрыта</w:t>
-      </w:r>
-      <w:r>
-        <w:rPr>
-          <w:rStyle w:val="aa"/>
-          <w:noProof/>
-        </w:rPr>
-        <w:t>»</w:t>
-      </w:r>
-      <w:r>
-        <w:rPr>
-          <w:noProof/>
-        </w:rPr>
-        <w:t xml:space="preserve"> </w:t>
-      </w:r>
-      <w:r>
-        <w:rPr>
-          <w:noProof/>
-        </w:rPr>
-        <w:t xml:space="preserve">устанавливается </w:t>
-      </w:r>
-      <w:r>
-        <w:rPr>
-          <w:noProof/>
-        </w:rPr>
-        <w:t xml:space="preserve">в </w:t>
-      </w:r>
-      <w:r>
-        <w:rPr>
-          <w:noProof/>
-        </w:rPr>
-        <w:t>ис</w:t>
-      </w:r>
-      <w:r>
-        <w:rPr>
-          <w:noProof/>
-        </w:rPr>
-        <w:t>тину</w:t>
-      </w:r>
-      <w:r>
-        <w:rPr>
-          <w:noProof/>
-        </w:rPr>
-        <w:t xml:space="preserve"> </w:t>
-      </w:r>
-      <w:r>
-        <w:rPr>
-          <w:noProof/>
-        </w:rPr>
-        <w:t>(</w:t>
-      </w:r>
-      <w:r>
-        <w:rPr>
-          <w:noProof/>
-        </w:rPr>
-        <w:t>в соответствии с начальными условиями интегратора</w:t>
-      </w:r>
-      <w:r>
-        <w:rPr>
-          <w:noProof/>
-        </w:rPr>
-        <w:t>)</w:t>
-      </w:r>
-      <w:r>
-        <w:rPr>
-          <w:noProof/>
-        </w:rPr>
-        <w:t>.</w:t>
-      </w:r>
-    </w:p>
-    <w:p>
-      <w:pPr>
-        <w:pStyle w:val="a9"/>
-        <w:rPr>
-          <w:noProof/>
-        </w:rPr>
-      </w:pPr>
-      <w:r>
-        <w:rPr>
-          <w:noProof/>
-        </w:rPr>
-        <w:drawing>
-          <wp:inline distT="0" distB="0" distL="0" distR="0" wp14:anchorId="2C71AC38" wp14:editId="1FE8B1F1">
-            <wp:extent cx="5940425" cy="3498850"/>
-            <wp:effectExtent l="0" t="0" r="3175" b="6350"/>
-            <wp:docPr id="274" name="Рисунок 274"/>
-            <wp:cNvGraphicFramePr>
-              <a:graphicFrameLocks xmlns:a="http://schemas.openxmlformats.org/drawingml/2006/main" noChangeAspect="1"/>
-            </wp:cNvGraphicFramePr>
-            <a:graphic xmlns:a="http://schemas.openxmlformats.org/drawingml/2006/main">
-              <a:graphicData uri="http://schemas.openxmlformats.org/drawingml/2006/picture">
-                <pic:pic xmlns:pic="http://schemas.openxmlformats.org/drawingml/2006/picture">
-                  <pic:nvPicPr>
-                    <pic:cNvPr id="274" name="Screenshot_281.png"/>
+                    <pic:cNvPr id="1073741874" name="06_logic_blocks.png"/>
                     <pic:cNvPicPr/>
                   </pic:nvPicPr>
                   <pic:blipFill>
-                    <a:blip r:embed="rId97">
-                      <a:extLst>
-                        <a:ext uri="{28A0092B-C50C-407E-A947-70E740481C1C}">
-                          <a14:useLocalDpi xmlns:a14="http://schemas.microsoft.com/office/drawing/2010/main" val="0"/>
-                        </a:ext>
-                      </a:extLst>
-                    </a:blip>
+                    <a:blip r:link="rId94"/>
                     <a:stretch>
                       <a:fillRect/>
                     </a:stretch>
@@ -40597,7 +39493,7 @@
                   <pic:spPr>
                     <a:xfrm>
                       <a:off x="0" y="0"/>
-                      <a:ext cx="5940425" cy="3498850"/>
+                      <a:ext cx="8466667" cy="1285714"/>
                     </a:xfrm>
                     <a:prstGeom prst="rect">
                       <a:avLst/>
@@ -40617,9 +39513,9 @@
           <w:noProof/>
         </w:rPr>
       </w:pPr>
-      <w:bookmarkStart w:id="296" w:name="_Ref187834560"/>
-      <w:bookmarkStart w:id="297" w:name="_Toc444866811"/>
-      <w:bookmarkStart w:id="298" w:name="_Toc444867218"/>
+      <w:bookmarkStart w:id="288" w:name="_Ref187832758"/>
+      <w:bookmarkStart w:id="289" w:name="_Toc444866808"/>
+      <w:bookmarkStart w:id="290" w:name="_Toc444867215"/>
       <w:r>
         <w:rPr>
           <w:noProof/>
@@ -40652,48 +39548,1224 @@
           <w:noProof/>
           <w:szCs w:val="22"/>
         </w:rPr>
+        <w:t>79</w:t>
+      </w:r>
+      <w:r>
+        <w:rPr>
+          <w:noProof/>
+          <w:szCs w:val="22"/>
+        </w:rPr>
+        <w:fldChar w:fldCharType="end"/>
+      </w:r>
+      <w:bookmarkEnd w:id="288"/>
+      <w:r>
+        <w:rPr>
+          <w:noProof/>
+        </w:rPr>
+        <w:t>.</w:t>
+      </w:r>
+      <w:r>
+        <w:rPr>
+          <w:noProof/>
+        </w:rPr>
+        <w:t xml:space="preserve"> </w:t>
+      </w:r>
+      <w:r>
+        <w:rPr>
+          <w:noProof/>
+        </w:rPr>
+        <w:t>Блок логичесике операции</w:t>
+      </w:r>
+      <w:bookmarkEnd w:id="289"/>
+      <w:bookmarkEnd w:id="290"/>
+    </w:p>
+    <w:p>
+      <w:pPr>
+        <w:rPr>
+          <w:noProof/>
+        </w:rPr>
+      </w:pPr>
+      <w:r>
+        <w:rPr>
+          <w:noProof/>
+        </w:rPr>
+        <w:t xml:space="preserve">Данный блок позволяет провести логическую операцию над векторным сигналом. В нашем случае мы проводим сравнение векторного сигнала с константой. Блок проверяет каждый </w:t>
+      </w:r>
+      <w:r>
+        <w:rPr>
+          <w:noProof/>
+        </w:rPr>
+        <w:t>из сигналов вектора, входящего в блок,</w:t>
+      </w:r>
+      <w:r>
+        <w:rPr>
+          <w:noProof/>
+        </w:rPr>
+        <w:t xml:space="preserve"> и возвращает вектор, в котором значение </w:t>
+      </w:r>
+      <w:r>
+        <w:rPr>
+          <w:noProof/>
+        </w:rPr>
+        <w:t>«</w:t>
+      </w:r>
+      <w:r>
+        <w:rPr>
+          <w:rStyle w:val="aa"/>
+          <w:noProof/>
+        </w:rPr>
+        <w:t>1</w:t>
+      </w:r>
+      <w:r>
+        <w:rPr>
+          <w:rStyle w:val="aa"/>
+          <w:noProof/>
+        </w:rPr>
+        <w:t>»</w:t>
+      </w:r>
+      <w:r>
+        <w:rPr>
+          <w:noProof/>
+        </w:rPr>
+        <w:t xml:space="preserve"> (</w:t>
+      </w:r>
+      <w:r>
+        <w:rPr>
+          <w:noProof/>
+        </w:rPr>
+        <w:t xml:space="preserve">логическая </w:t>
+      </w:r>
+      <w:r>
+        <w:rPr>
+          <w:noProof/>
+        </w:rPr>
+        <w:t>Истина) принимают сигналы, которые равны константе.</w:t>
+      </w:r>
+    </w:p>
+    <w:p>
+      <w:pPr>
+        <w:rPr>
+          <w:noProof/>
+        </w:rPr>
+      </w:pPr>
+      <w:r>
+        <w:rPr>
+          <w:noProof/>
+        </w:rPr>
+        <w:t>В настройках блока необходимо указать тип второго блока «</w:t>
+      </w:r>
+      <w:r>
+        <w:rPr>
+          <w:rStyle w:val="aa"/>
+          <w:noProof/>
+        </w:rPr>
+        <w:t>Скаляр</w:t>
+      </w:r>
+      <w:r>
+        <w:rPr>
+          <w:noProof/>
+        </w:rPr>
+        <w:t>».</w:t>
+      </w:r>
+    </w:p>
+    <w:p>
+      <w:pPr>
+        <w:pStyle w:val="a5"/>
+        <w:rPr>
+          <w:noProof/>
+        </w:rPr>
+      </w:pPr>
+      <w:r>
+        <w:rPr>
+          <w:noProof/>
+        </w:rPr>
+        <w:drawing>
+          <wp:inline distT="0" distB="0" distL="0" distR="0" wp14:anchorId="0714689A" wp14:editId="0159928B">
+            <wp:extent cx="4657143" cy="3019048"/>
+            <wp:effectExtent l="0" t="0" r="0" b="0"/>
+            <wp:docPr id="1073741878" name="06_prop_bool.png"/>
+            <wp:cNvGraphicFramePr>
+              <a:graphicFrameLocks xmlns:a="http://schemas.openxmlformats.org/drawingml/2006/main" noChangeAspect="1"/>
+            </wp:cNvGraphicFramePr>
+            <a:graphic xmlns:a="http://schemas.openxmlformats.org/drawingml/2006/main">
+              <a:graphicData uri="http://schemas.openxmlformats.org/drawingml/2006/picture">
+                <pic:pic xmlns:pic="http://schemas.openxmlformats.org/drawingml/2006/picture">
+                  <pic:nvPicPr>
+                    <pic:cNvPr id="1073741878" name="06_prop_bool.png"/>
+                    <pic:cNvPicPr/>
+                  </pic:nvPicPr>
+                  <pic:blipFill>
+                    <a:blip r:link="rId95"/>
+                    <a:stretch>
+                      <a:fillRect/>
+                    </a:stretch>
+                  </pic:blipFill>
+                  <pic:spPr>
+                    <a:xfrm>
+                      <a:off x="0" y="0"/>
+                      <a:ext cx="4657143" cy="3019048"/>
+                    </a:xfrm>
+                    <a:prstGeom prst="rect">
+                      <a:avLst/>
+                    </a:prstGeom>
+                  </pic:spPr>
+                </pic:pic>
+              </a:graphicData>
+            </a:graphic>
+          </wp:inline>
+        </w:drawing>
+      </w:r>
+    </w:p>
+    <w:p>
+      <w:pPr>
+        <w:pStyle w:val="a5"/>
+        <w:rPr>
+          <w:noProof/>
+        </w:rPr>
+      </w:pPr>
+      <w:bookmarkStart w:id="291" w:name="_Toc444866809"/>
+      <w:bookmarkStart w:id="292" w:name="_Toc444867216"/>
+      <w:r>
+        <w:rPr>
+          <w:noProof/>
+        </w:rPr>
+        <w:t xml:space="preserve">Рисунок </w:t>
+      </w:r>
+      <w:r>
+        <w:rPr>
+          <w:noProof/>
+          <w:szCs w:val="22"/>
+        </w:rPr>
+        <w:fldChar w:fldCharType="begin"/>
+      </w:r>
+      <w:r>
+        <w:rPr>
+          <w:noProof/>
+          <w:szCs w:val="22"/>
+        </w:rPr>
+        <w:instrText xml:space="preserve"> SEQ Рисунок \* ARABIC </w:instrText>
+      </w:r>
+      <w:r>
+        <w:rPr>
+          <w:noProof/>
+          <w:szCs w:val="22"/>
+        </w:rPr>
+        <w:fldChar w:fldCharType="separate"/>
+      </w:r>
+      <w:r>
+        <w:rPr>
+          <w:noProof/>
+          <w:szCs w:val="22"/>
+        </w:rPr>
+        <w:t>80</w:t>
+      </w:r>
+      <w:r>
+        <w:rPr>
+          <w:noProof/>
+          <w:szCs w:val="22"/>
+        </w:rPr>
+        <w:fldChar w:fldCharType="end"/>
+      </w:r>
+      <w:r>
+        <w:rPr>
+          <w:noProof/>
+        </w:rPr>
+        <w:t>.</w:t>
+      </w:r>
+      <w:r>
+        <w:rPr>
+          <w:noProof/>
+        </w:rPr>
+        <w:t xml:space="preserve"> </w:t>
+      </w:r>
+      <w:r>
+        <w:rPr>
+          <w:noProof/>
+        </w:rPr>
+        <w:t>Редактирование блока</w:t>
+      </w:r>
+      <w:r>
+        <w:rPr>
+          <w:noProof/>
+        </w:rPr>
+        <w:t xml:space="preserve"> </w:t>
+      </w:r>
+      <w:r>
+        <w:rPr>
+          <w:noProof/>
+        </w:rPr>
+        <w:t>«Логические операции»</w:t>
+      </w:r>
+      <w:bookmarkEnd w:id="291"/>
+      <w:bookmarkEnd w:id="292"/>
+    </w:p>
+    <w:p>
+      <w:pPr>
+        <w:rPr>
+          <w:noProof/>
+        </w:rPr>
+      </w:pPr>
+      <w:r>
+        <w:rPr>
+          <w:noProof/>
+        </w:rPr>
+        <w:lastRenderedPageBreak/>
+        <w:t xml:space="preserve">Блок </w:t>
+      </w:r>
+      <w:r>
+        <w:rPr>
+          <w:rStyle w:val="aa"/>
+          <w:noProof/>
+        </w:rPr>
+        <w:t>«Интегратор с ограничением»</w:t>
+      </w:r>
+      <w:r>
+        <w:rPr>
+          <w:noProof/>
+        </w:rPr>
+        <w:t xml:space="preserve"> реализует расчет положения задвижек на основании поступающих на вход сигналов: если вход </w:t>
+      </w:r>
+      <w:r>
+        <w:rPr>
+          <w:noProof/>
+        </w:rPr>
+        <w:t xml:space="preserve">равен </w:t>
+      </w:r>
+      <w:r>
+        <w:rPr>
+          <w:rStyle w:val="aa"/>
+          <w:noProof/>
+        </w:rPr>
+        <w:t>«-</w:t>
+      </w:r>
+      <w:r>
+        <w:rPr>
+          <w:rStyle w:val="aa"/>
+          <w:noProof/>
+        </w:rPr>
+        <w:t>1</w:t>
+      </w:r>
+      <w:r>
+        <w:rPr>
+          <w:rStyle w:val="aa"/>
+          <w:noProof/>
+        </w:rPr>
+        <w:t>»</w:t>
+      </w:r>
+      <w:r>
+        <w:rPr>
+          <w:noProof/>
+        </w:rPr>
+        <w:t>, то уменьшает положение, если</w:t>
+      </w:r>
+      <w:r>
+        <w:rPr>
+          <w:noProof/>
+        </w:rPr>
+        <w:t xml:space="preserve"> </w:t>
+      </w:r>
+      <w:r>
+        <w:rPr>
+          <w:rStyle w:val="aa"/>
+          <w:noProof/>
+        </w:rPr>
+        <w:t>«</w:t>
+      </w:r>
+      <w:r>
+        <w:rPr>
+          <w:rStyle w:val="aa"/>
+          <w:noProof/>
+        </w:rPr>
+        <w:t>+1</w:t>
+      </w:r>
+      <w:r>
+        <w:rPr>
+          <w:rStyle w:val="aa"/>
+          <w:noProof/>
+        </w:rPr>
+        <w:t>»</w:t>
+      </w:r>
+      <w:r>
+        <w:rPr>
+          <w:noProof/>
+        </w:rPr>
+        <w:t xml:space="preserve"> то увеличивает.</w:t>
+      </w:r>
+    </w:p>
+    <w:p>
+      <w:pPr>
+        <w:rPr>
+          <w:noProof/>
+        </w:rPr>
+      </w:pPr>
+      <w:r>
+        <w:rPr>
+          <w:noProof/>
+        </w:rPr>
+        <w:t>В нашем простей</w:t>
+      </w:r>
+      <w:r>
+        <w:rPr>
+          <w:noProof/>
+        </w:rPr>
+        <w:t>шем примере мы считаем, что положение изменяется линейно с постоянной скоростью</w:t>
+      </w:r>
+      <w:r>
+        <w:rPr>
+          <w:noProof/>
+        </w:rPr>
+        <w:t>,</w:t>
+      </w:r>
+      <w:r>
+        <w:rPr>
+          <w:noProof/>
+        </w:rPr>
+        <w:t xml:space="preserve"> одинаковой для всех задвижек. Скорость изменения пропорциональна коэффициенту усиления интегратора. Для обработки вектора сигналов необходимо задать вектор значений для каждого параметра блока.</w:t>
+      </w:r>
+    </w:p>
+    <w:p>
+      <w:pPr>
+        <w:rPr>
+          <w:noProof/>
+        </w:rPr>
+      </w:pPr>
+      <w:r>
+        <w:rPr>
+          <w:noProof/>
+        </w:rPr>
+        <w:t>Например, если</w:t>
+      </w:r>
+      <w:r>
+        <w:rPr>
+          <w:noProof/>
+        </w:rPr>
+        <w:t xml:space="preserve"> </w:t>
+      </w:r>
+      <w:r>
+        <w:rPr>
+          <w:noProof/>
+        </w:rPr>
+        <w:t>блок рассчитывает 4 сигнала, то необходимо ввести четыре коэффициента усиления дл</w:t>
+      </w:r>
+      <w:r>
+        <w:rPr>
+          <w:noProof/>
+        </w:rPr>
+        <w:t>я каждого из сигналов в векторе:</w:t>
+      </w:r>
+      <w:r>
+        <w:rPr>
+          <w:noProof/>
+        </w:rPr>
+        <w:t xml:space="preserve"> </w:t>
+      </w:r>
+      <w:r>
+        <w:rPr>
+          <w:rStyle w:val="aa"/>
+          <w:noProof/>
+        </w:rPr>
+        <w:t>[1,1,1,1]</w:t>
+      </w:r>
+      <w:r>
+        <w:rPr>
+          <w:noProof/>
+        </w:rPr>
+        <w:t xml:space="preserve">. Для одинаковых по величине значений можно использовать запись </w:t>
+      </w:r>
+      <w:r>
+        <w:rPr>
+          <w:rStyle w:val="aa"/>
+          <w:noProof/>
+        </w:rPr>
+        <w:t>4#1</w:t>
+      </w:r>
+      <w:r>
+        <w:rPr>
+          <w:noProof/>
+        </w:rPr>
+        <w:t>.</w:t>
+      </w:r>
+    </w:p>
+    <w:p>
+      <w:pPr>
+        <w:rPr>
+          <w:noProof/>
+        </w:rPr>
+      </w:pPr>
+      <w:r>
+        <w:rPr>
+          <w:noProof/>
+        </w:rPr>
+        <w:t>Войдите в диалоговое окно редактирования свойств блока «</w:t>
+      </w:r>
+      <w:r>
+        <w:rPr>
+          <w:rStyle w:val="aa"/>
+          <w:noProof/>
+        </w:rPr>
+        <w:t>Интегратор с ограничением</w:t>
+      </w:r>
+      <w:r>
+        <w:rPr>
+          <w:noProof/>
+        </w:rPr>
+        <w:t>»</w:t>
+      </w:r>
+      <w:r>
+        <w:rPr>
+          <w:noProof/>
+        </w:rPr>
+        <w:t xml:space="preserve"> </w:t>
+      </w:r>
+      <w:r>
+        <w:rPr>
+          <w:noProof/>
+        </w:rPr>
+        <w:t>и установите следующие свойства блока:</w:t>
+      </w:r>
+    </w:p>
+    <w:p>
+      <w:pPr>
+        <w:rPr>
+          <w:noProof/>
+        </w:rPr>
+      </w:pPr>
+      <w:r>
+        <w:rPr>
+          <w:noProof/>
+        </w:rPr>
+        <w:t xml:space="preserve">– коэффициенты усиления – </w:t>
+      </w:r>
+      <w:r>
+        <w:rPr>
+          <w:rStyle w:val="aa"/>
+          <w:noProof/>
+        </w:rPr>
+        <w:t>Z_Count#1</w:t>
+      </w:r>
+      <w:r>
+        <w:rPr>
+          <w:noProof/>
+        </w:rPr>
+        <w:t>;</w:t>
+      </w:r>
+    </w:p>
+    <w:p>
+      <w:pPr>
+        <w:rPr>
+          <w:noProof/>
+        </w:rPr>
+      </w:pPr>
+      <w:r>
+        <w:rPr>
+          <w:noProof/>
+        </w:rPr>
+        <w:t>– минимальное значение –</w:t>
+      </w:r>
+      <w:r>
+        <w:rPr>
+          <w:noProof/>
+        </w:rPr>
+        <w:t xml:space="preserve"> </w:t>
+      </w:r>
+      <w:r>
+        <w:rPr>
+          <w:rStyle w:val="aa"/>
+          <w:noProof/>
+        </w:rPr>
+        <w:t>Z_Count#0</w:t>
+      </w:r>
+      <w:r>
+        <w:rPr>
+          <w:noProof/>
+        </w:rPr>
+        <w:t>;</w:t>
+      </w:r>
+    </w:p>
+    <w:p>
+      <w:pPr>
+        <w:rPr>
+          <w:noProof/>
+        </w:rPr>
+      </w:pPr>
+      <w:r>
+        <w:rPr>
+          <w:noProof/>
+        </w:rPr>
+        <w:t xml:space="preserve">– максимальное значение – </w:t>
+      </w:r>
+      <w:r>
+        <w:rPr>
+          <w:rStyle w:val="aa"/>
+          <w:noProof/>
+        </w:rPr>
+        <w:t>Z_Count#100</w:t>
+      </w:r>
+      <w:r>
+        <w:rPr>
+          <w:noProof/>
+        </w:rPr>
+        <w:t>;</w:t>
+      </w:r>
+    </w:p>
+    <w:p>
+      <w:pPr>
+        <w:rPr>
+          <w:noProof/>
+        </w:rPr>
+      </w:pPr>
+      <w:r>
+        <w:rPr>
+          <w:noProof/>
+        </w:rPr>
+        <w:t xml:space="preserve">– начальные условия – </w:t>
+      </w:r>
+      <w:r>
+        <w:rPr>
+          <w:rStyle w:val="aa"/>
+          <w:noProof/>
+        </w:rPr>
+        <w:t>Z_Count#0</w:t>
+      </w:r>
+      <w:r>
+        <w:rPr>
+          <w:noProof/>
+        </w:rPr>
+        <w:t>.</w:t>
+      </w:r>
+    </w:p>
+    <w:p>
+      <w:pPr>
+        <w:rPr>
+          <w:noProof/>
+        </w:rPr>
+      </w:pPr>
+      <w:r>
+        <w:rPr>
+          <w:noProof/>
+        </w:rPr>
+        <w:t xml:space="preserve">Закройте окно редактирования свойств нажатием кнопки </w:t>
+      </w:r>
+      <w:r>
+        <w:rPr>
+          <w:rStyle w:val="aa"/>
+          <w:noProof/>
+        </w:rPr>
+        <w:t>«Ок»</w:t>
+      </w:r>
+      <w:r>
+        <w:rPr>
+          <w:noProof/>
+        </w:rPr>
+        <w:t>.</w:t>
+      </w:r>
+    </w:p>
+    <w:p>
+      <w:pPr>
+        <w:rPr>
+          <w:noProof/>
+        </w:rPr>
+      </w:pPr>
+      <w:r>
+        <w:rPr>
+          <w:noProof/>
+        </w:rPr>
+        <w:t>Запись</w:t>
+      </w:r>
+      <w:r>
+        <w:rPr>
+          <w:rStyle w:val="aa"/>
+          <w:noProof/>
+        </w:rPr>
+        <w:t xml:space="preserve"> Z_Count#1 </w:t>
+      </w:r>
+      <w:r>
+        <w:rPr>
+          <w:noProof/>
+        </w:rPr>
+        <w:t xml:space="preserve">позволяет заполнить массив значений для вектора. В зависимости от величины </w:t>
+      </w:r>
+      <w:r>
+        <w:rPr>
+          <w:noProof/>
+        </w:rPr>
+        <w:t>«</w:t>
+      </w:r>
+      <w:r>
+        <w:rPr>
+          <w:rStyle w:val="aa"/>
+          <w:noProof/>
+        </w:rPr>
+        <w:t>Z_Count</w:t>
+      </w:r>
+      <w:r>
+        <w:rPr>
+          <w:rStyle w:val="aa"/>
+          <w:noProof/>
+        </w:rPr>
+        <w:t>»</w:t>
+      </w:r>
+      <w:r>
+        <w:rPr>
+          <w:rStyle w:val="aa"/>
+          <w:noProof/>
+        </w:rPr>
+        <w:t xml:space="preserve"> </w:t>
+      </w:r>
+      <w:r>
+        <w:rPr>
+          <w:noProof/>
+        </w:rPr>
+        <w:t xml:space="preserve">формируется различный массив значений. Поскольку </w:t>
+      </w:r>
+      <w:r>
+        <w:rPr>
+          <w:noProof/>
+        </w:rPr>
+        <w:t>«</w:t>
+      </w:r>
+      <w:r>
+        <w:rPr>
+          <w:rStyle w:val="aa"/>
+          <w:noProof/>
+        </w:rPr>
+        <w:t>Z_Count</w:t>
+      </w:r>
+      <w:r>
+        <w:rPr>
+          <w:rStyle w:val="aa"/>
+          <w:noProof/>
+        </w:rPr>
+        <w:t>»</w:t>
+      </w:r>
+      <w:r>
+        <w:rPr>
+          <w:rStyle w:val="aa"/>
+          <w:noProof/>
+        </w:rPr>
+        <w:t xml:space="preserve"> </w:t>
+      </w:r>
+      <w:r>
+        <w:rPr>
+          <w:noProof/>
+        </w:rPr>
+        <w:t>вычисляется</w:t>
+      </w:r>
+      <w:r>
+        <w:rPr>
+          <w:rStyle w:val="aa"/>
+          <w:noProof/>
+        </w:rPr>
+        <w:t xml:space="preserve"> </w:t>
+      </w:r>
+      <w:r>
+        <w:rPr>
+          <w:noProof/>
+        </w:rPr>
+        <w:t>путем обращения к базе данных, то он будет соответствовать количеству сигналов, приходящих из базы данных.</w:t>
+      </w:r>
+      <w:r>
+        <w:rPr>
+          <w:rStyle w:val="aa"/>
+          <w:noProof/>
+        </w:rPr>
+        <w:t xml:space="preserve"> </w:t>
+      </w:r>
+      <w:r>
+        <w:rPr>
+          <w:noProof/>
+        </w:rPr>
+        <w:t>Таким образом, данный блок будет всегда корректно обрабатывать вектор сигналов при изменении количества задвижек в базе данных.</w:t>
+      </w:r>
+    </w:p>
+    <w:p>
+      <w:pPr>
+        <w:pStyle w:val="a5"/>
+        <w:rPr>
+          <w:noProof/>
+        </w:rPr>
+      </w:pPr>
+      <w:r>
+        <w:rPr>
+          <w:noProof/>
+        </w:rPr>
+        <w:lastRenderedPageBreak/>
+        <w:drawing>
+          <wp:inline distT="0" distB="0" distL="0" distR="0" wp14:anchorId="4F5DAEE8" wp14:editId="5D36C6A1">
+            <wp:extent cx="4666667" cy="1914286"/>
+            <wp:effectExtent l="0" t="0" r="635" b="0"/>
+            <wp:docPr id="1073741880" name="06_prop_limit_integrator.png"/>
+            <wp:cNvGraphicFramePr>
+              <a:graphicFrameLocks xmlns:a="http://schemas.openxmlformats.org/drawingml/2006/main" noChangeAspect="1"/>
+            </wp:cNvGraphicFramePr>
+            <a:graphic xmlns:a="http://schemas.openxmlformats.org/drawingml/2006/main">
+              <a:graphicData uri="http://schemas.openxmlformats.org/drawingml/2006/picture">
+                <pic:pic xmlns:pic="http://schemas.openxmlformats.org/drawingml/2006/picture">
+                  <pic:nvPicPr>
+                    <pic:cNvPr id="1073741880" name="06_prop_limit_integrator.png"/>
+                    <pic:cNvPicPr/>
+                  </pic:nvPicPr>
+                  <pic:blipFill>
+                    <a:blip r:link="rId96"/>
+                    <a:stretch>
+                      <a:fillRect/>
+                    </a:stretch>
+                  </pic:blipFill>
+                  <pic:spPr>
+                    <a:xfrm>
+                      <a:off x="0" y="0"/>
+                      <a:ext cx="4666667" cy="1914286"/>
+                    </a:xfrm>
+                    <a:prstGeom prst="rect">
+                      <a:avLst/>
+                    </a:prstGeom>
+                  </pic:spPr>
+                </pic:pic>
+              </a:graphicData>
+            </a:graphic>
+          </wp:inline>
+        </w:drawing>
+      </w:r>
+    </w:p>
+    <w:p>
+      <w:pPr>
+        <w:pStyle w:val="a5"/>
+        <w:rPr>
+          <w:noProof/>
+        </w:rPr>
+      </w:pPr>
+      <w:bookmarkStart w:id="293" w:name="_Toc444866810"/>
+      <w:bookmarkStart w:id="294" w:name="_Toc444867217"/>
+      <w:r>
+        <w:rPr>
+          <w:noProof/>
+        </w:rPr>
+        <w:t xml:space="preserve">Рисунок </w:t>
+      </w:r>
+      <w:r>
+        <w:rPr>
+          <w:noProof/>
+          <w:szCs w:val="22"/>
+        </w:rPr>
+        <w:fldChar w:fldCharType="begin"/>
+      </w:r>
+      <w:r>
+        <w:rPr>
+          <w:noProof/>
+          <w:szCs w:val="22"/>
+        </w:rPr>
+        <w:instrText xml:space="preserve"> SEQ Рисунок \* ARABIC </w:instrText>
+      </w:r>
+      <w:r>
+        <w:rPr>
+          <w:noProof/>
+          <w:szCs w:val="22"/>
+        </w:rPr>
+        <w:fldChar w:fldCharType="separate"/>
+      </w:r>
+      <w:r>
+        <w:rPr>
+          <w:noProof/>
+          <w:szCs w:val="22"/>
+        </w:rPr>
+        <w:t>81</w:t>
+      </w:r>
+      <w:r>
+        <w:rPr>
+          <w:noProof/>
+          <w:szCs w:val="22"/>
+        </w:rPr>
+        <w:fldChar w:fldCharType="end"/>
+      </w:r>
+      <w:r>
+        <w:rPr>
+          <w:noProof/>
+        </w:rPr>
+        <w:t>.</w:t>
+      </w:r>
+      <w:r>
+        <w:rPr>
+          <w:noProof/>
+        </w:rPr>
+        <w:t xml:space="preserve"> </w:t>
+      </w:r>
+      <w:r>
+        <w:rPr>
+          <w:noProof/>
+        </w:rPr>
+        <w:t>Редактирование блока</w:t>
+      </w:r>
+      <w:r>
+        <w:rPr>
+          <w:noProof/>
+        </w:rPr>
+        <w:t xml:space="preserve"> </w:t>
+      </w:r>
+      <w:r>
+        <w:rPr>
+          <w:noProof/>
+        </w:rPr>
+        <w:t>«Интегратор с ограничением»</w:t>
+      </w:r>
+      <w:bookmarkEnd w:id="293"/>
+      <w:bookmarkEnd w:id="294"/>
+    </w:p>
+    <w:p>
+      <w:pPr>
+        <w:rPr>
+          <w:noProof/>
+        </w:rPr>
+      </w:pPr>
+      <w:r>
+        <w:rPr>
+          <w:noProof/>
+        </w:rPr>
+        <w:t>Если схем</w:t>
+      </w:r>
+      <w:r>
+        <w:rPr>
+          <w:noProof/>
+        </w:rPr>
+        <w:t>а</w:t>
+      </w:r>
+      <w:r>
+        <w:rPr>
+          <w:noProof/>
+        </w:rPr>
+        <w:t xml:space="preserve"> набрана правильно, то ее можно запустить на расчет и убедит</w:t>
+      </w:r>
+      <w:r>
+        <w:rPr>
+          <w:noProof/>
+        </w:rPr>
+        <w:t>ь</w:t>
+      </w:r>
+      <w:r>
+        <w:rPr>
+          <w:noProof/>
+        </w:rPr>
+        <w:t xml:space="preserve">ся </w:t>
+      </w:r>
+      <w:r>
+        <w:rPr>
+          <w:noProof/>
+        </w:rPr>
+        <w:t xml:space="preserve">, </w:t>
+      </w:r>
+      <w:r>
+        <w:rPr>
+          <w:noProof/>
+        </w:rPr>
+        <w:t>что по всем линиям связи передается вектор сигналов, состоящий из четырех чисел в соответствии с ко</w:t>
+      </w:r>
+      <w:r>
+        <w:rPr>
+          <w:noProof/>
+        </w:rPr>
+        <w:t>личество задвижек в базе данных</w:t>
+      </w:r>
+      <w:r>
+        <w:rPr>
+          <w:noProof/>
+        </w:rPr>
+        <w:t xml:space="preserve"> (см. </w:t>
+      </w:r>
+      <w:r>
+        <w:rPr>
+          <w:noProof/>
+        </w:rPr>
+        <w:fldChar w:fldCharType="begin"/>
+      </w:r>
+      <w:r>
+        <w:rPr>
+          <w:noProof/>
+        </w:rPr>
+        <w:instrText xml:space="preserve"> REF _Ref187834560 \h </w:instrText>
+      </w:r>
+      <w:r>
+        <w:rPr>
+          <w:noProof/>
+        </w:rPr>
+      </w:r>
+      <w:r>
+        <w:rPr>
+          <w:noProof/>
+        </w:rPr>
+        <w:fldChar w:fldCharType="separate"/>
+      </w:r>
+      <w:r>
+        <w:rPr>
+          <w:noProof/>
+        </w:rPr>
+        <w:t xml:space="preserve">Рисунок </w:t>
+      </w:r>
+      <w:r>
+        <w:rPr>
+          <w:noProof/>
+          <w:szCs w:val="22"/>
+        </w:rPr>
         <w:t>82</w:t>
       </w:r>
       <w:r>
         <w:rPr>
           <w:noProof/>
+        </w:rPr>
+        <w:fldChar w:fldCharType="end"/>
+      </w:r>
+      <w:r>
+        <w:rPr>
+          <w:noProof/>
+        </w:rPr>
+        <w:t>).</w:t>
+      </w:r>
+    </w:p>
+    <w:p>
+      <w:pPr>
+        <w:rPr>
+          <w:noProof/>
+        </w:rPr>
+      </w:pPr>
+      <w:r>
+        <w:rPr>
+          <w:noProof/>
+        </w:rPr>
+        <w:t xml:space="preserve">А в базе данных для всех задвижек </w:t>
+      </w:r>
+      <w:r>
+        <w:rPr>
+          <w:noProof/>
+        </w:rPr>
+        <w:t>значение сигнала</w:t>
+      </w:r>
+      <w:r>
+        <w:rPr>
+          <w:noProof/>
+        </w:rPr>
+        <w:t xml:space="preserve"> </w:t>
+      </w:r>
+      <w:r>
+        <w:rPr>
+          <w:rStyle w:val="aa"/>
+          <w:noProof/>
+        </w:rPr>
+        <w:t>«З</w:t>
+      </w:r>
+      <w:r>
+        <w:rPr>
+          <w:rStyle w:val="aa"/>
+          <w:noProof/>
+        </w:rPr>
+        <w:t>акрыта</w:t>
+      </w:r>
+      <w:r>
+        <w:rPr>
+          <w:rStyle w:val="aa"/>
+          <w:noProof/>
+        </w:rPr>
+        <w:t>»</w:t>
+      </w:r>
+      <w:r>
+        <w:rPr>
+          <w:noProof/>
+        </w:rPr>
+        <w:t xml:space="preserve"> </w:t>
+      </w:r>
+      <w:r>
+        <w:rPr>
+          <w:noProof/>
+        </w:rPr>
+        <w:t xml:space="preserve">устанавливается </w:t>
+      </w:r>
+      <w:r>
+        <w:rPr>
+          <w:noProof/>
+        </w:rPr>
+        <w:t xml:space="preserve">в </w:t>
+      </w:r>
+      <w:r>
+        <w:rPr>
+          <w:noProof/>
+        </w:rPr>
+        <w:t>ис</w:t>
+      </w:r>
+      <w:r>
+        <w:rPr>
+          <w:noProof/>
+        </w:rPr>
+        <w:t>тину</w:t>
+      </w:r>
+      <w:r>
+        <w:rPr>
+          <w:noProof/>
+        </w:rPr>
+        <w:t xml:space="preserve"> </w:t>
+      </w:r>
+      <w:r>
+        <w:rPr>
+          <w:noProof/>
+        </w:rPr>
+        <w:t>(</w:t>
+      </w:r>
+      <w:r>
+        <w:rPr>
+          <w:noProof/>
+        </w:rPr>
+        <w:t>в соответствии с начальными условиями интегратора</w:t>
+      </w:r>
+      <w:r>
+        <w:rPr>
+          <w:noProof/>
+        </w:rPr>
+        <w:t>)</w:t>
+      </w:r>
+      <w:r>
+        <w:rPr>
+          <w:noProof/>
+        </w:rPr>
+        <w:t>.</w:t>
+      </w:r>
+    </w:p>
+    <w:p>
+      <w:pPr>
+        <w:pStyle w:val="a5"/>
+        <w:rPr>
+          <w:noProof/>
+        </w:rPr>
+      </w:pPr>
+      <w:r>
+        <w:rPr>
+          <w:noProof/>
+        </w:rPr>
+        <w:lastRenderedPageBreak/>
+        <w:drawing>
+          <wp:inline distT="0" distB="0" distL="0" distR="0" wp14:anchorId="5FD591DC" wp14:editId="2E2C54BA">
+            <wp:extent cx="7505700" cy="4181475"/>
+            <wp:effectExtent l="0" t="0" r="0" b="9525"/>
+            <wp:docPr id="1073741882" name="06_scheme_check.png"/>
+            <wp:cNvGraphicFramePr>
+              <a:graphicFrameLocks xmlns:a="http://schemas.openxmlformats.org/drawingml/2006/main" noChangeAspect="1"/>
+            </wp:cNvGraphicFramePr>
+            <a:graphic xmlns:a="http://schemas.openxmlformats.org/drawingml/2006/main">
+              <a:graphicData uri="http://schemas.openxmlformats.org/drawingml/2006/picture">
+                <pic:pic xmlns:pic="http://schemas.openxmlformats.org/drawingml/2006/picture">
+                  <pic:nvPicPr>
+                    <pic:cNvPr id="1073741882" name="06_scheme_check.png"/>
+                    <pic:cNvPicPr/>
+                  </pic:nvPicPr>
+                  <pic:blipFill>
+                    <a:blip r:link="rId97"/>
+                    <a:stretch>
+                      <a:fillRect/>
+                    </a:stretch>
+                  </pic:blipFill>
+                  <pic:spPr>
+                    <a:xfrm>
+                      <a:off x="0" y="0"/>
+                      <a:ext cx="7505700" cy="4181475"/>
+                    </a:xfrm>
+                    <a:prstGeom prst="rect">
+                      <a:avLst/>
+                    </a:prstGeom>
+                  </pic:spPr>
+                </pic:pic>
+              </a:graphicData>
+            </a:graphic>
+          </wp:inline>
+        </w:drawing>
+      </w:r>
+    </w:p>
+    <w:p>
+      <w:pPr>
+        <w:pStyle w:val="a5"/>
+        <w:rPr>
+          <w:noProof/>
+        </w:rPr>
+      </w:pPr>
+      <w:bookmarkStart w:id="295" w:name="_Ref187834560"/>
+      <w:bookmarkStart w:id="296" w:name="_Toc444866811"/>
+      <w:bookmarkStart w:id="297" w:name="_Toc444867218"/>
+      <w:r>
+        <w:rPr>
+          <w:noProof/>
+        </w:rPr>
+        <w:t xml:space="preserve">Рисунок </w:t>
+      </w:r>
+      <w:r>
+        <w:rPr>
+          <w:noProof/>
           <w:szCs w:val="22"/>
         </w:rPr>
+        <w:fldChar w:fldCharType="begin"/>
+      </w:r>
+      <w:r>
+        <w:rPr>
+          <w:noProof/>
+          <w:szCs w:val="22"/>
+        </w:rPr>
+        <w:instrText xml:space="preserve"> SEQ Рисунок \* ARABIC </w:instrText>
+      </w:r>
+      <w:r>
+        <w:rPr>
+          <w:noProof/>
+          <w:szCs w:val="22"/>
+        </w:rPr>
+        <w:fldChar w:fldCharType="separate"/>
+      </w:r>
+      <w:r>
+        <w:rPr>
+          <w:noProof/>
+          <w:szCs w:val="22"/>
+        </w:rPr>
+        <w:t>82</w:t>
+      </w:r>
+      <w:r>
+        <w:rPr>
+          <w:noProof/>
+          <w:szCs w:val="22"/>
+        </w:rPr>
         <w:fldChar w:fldCharType="end"/>
       </w:r>
+      <w:bookmarkEnd w:id="295"/>
+      <w:r>
+        <w:rPr>
+          <w:noProof/>
+        </w:rPr>
+        <w:t>.</w:t>
+      </w:r>
+      <w:r>
+        <w:rPr>
+          <w:noProof/>
+        </w:rPr>
+        <w:t xml:space="preserve"> </w:t>
+      </w:r>
+      <w:r>
+        <w:rPr>
+          <w:noProof/>
+        </w:rPr>
+        <w:t>Проверка схемы БУЗ</w:t>
+      </w:r>
       <w:bookmarkEnd w:id="296"/>
-      <w:r>
-        <w:rPr>
-          <w:noProof/>
-        </w:rPr>
-        <w:t>.</w:t>
-      </w:r>
-      <w:r>
-        <w:rPr>
-          <w:noProof/>
-        </w:rPr>
-        <w:t xml:space="preserve"> </w:t>
-      </w:r>
-      <w:r>
-        <w:rPr>
-          <w:noProof/>
-        </w:rPr>
-        <w:t>Проверка схемы БУЗ</w:t>
-      </w:r>
       <w:bookmarkEnd w:id="297"/>
+    </w:p>
+    <w:p>
+      <w:pPr>
+        <w:rPr>
+          <w:noProof/>
+        </w:rPr>
+      </w:pPr>
+      <w:r>
+        <w:rPr>
+          <w:noProof/>
+        </w:rPr>
+        <w:t>Сохраните созданную моде</w:t>
+      </w:r>
+      <w:bookmarkStart w:id="298" w:name="_GoBack"/>
       <w:bookmarkEnd w:id="298"/>
-    </w:p>
-    <w:p>
-      <w:pPr>
-        <w:rPr>
-          <w:noProof/>
-        </w:rPr>
-      </w:pPr>
-      <w:r>
-        <w:rPr>
-          <w:noProof/>
-        </w:rPr>
-        <w:t>Сохраните созданную модель.</w:t>
+      <w:r>
+        <w:rPr>
+          <w:noProof/>
+        </w:rPr>
+        <w:t>ль.</w:t>
       </w:r>
     </w:p>
     <w:p>
@@ -40710,6 +40782,7 @@
           <w:noProof/>
           <w:lang w:val="ru-RU"/>
         </w:rPr>
+        <w:lastRenderedPageBreak/>
         <w:t>Создание</w:t>
       </w:r>
       <w:r>
@@ -41167,6 +41240,7 @@
         <w:rPr>
           <w:noProof/>
         </w:rPr>
+        <w:lastRenderedPageBreak/>
         <w:t xml:space="preserve">Рисунок </w:t>
       </w:r>
       <w:r>
@@ -41721,6 +41795,7 @@
         <w:rPr>
           <w:noProof/>
         </w:rPr>
+        <w:lastRenderedPageBreak/>
         <w:drawing>
           <wp:inline distT="0" distB="0" distL="0" distR="0" wp14:anchorId="2F8C16CF" wp14:editId="2C53D5D9">
             <wp:extent cx="8485200" cy="1645200"/>
@@ -42063,7 +42138,14 @@
         <w:rPr>
           <w:noProof/>
         </w:rPr>
-        <w:t xml:space="preserve"> По умолчанию они выполнены в виде таблицы, что позволяет создавать алгоритм управления, внешний вид которого приближен к внешнему виду функциональных планов, используемых при проектировании систем управления. Пользователь может осуществить настройку внешнего вида и содержания таблиц.</w:t>
+        <w:t xml:space="preserve"> По умолчанию они выполнены в виде таблицы, что позволяет создавать алгоритм управления, внешний вид которого приближен к внешнему виду функциональных </w:t>
+      </w:r>
+      <w:r>
+        <w:rPr>
+          <w:noProof/>
+        </w:rPr>
+        <w:lastRenderedPageBreak/>
+        <w:t>планов, используемых при проектировании систем управления. Пользователь может осуществить настройку внешнего вида и содержания таблиц.</w:t>
       </w:r>
     </w:p>
     <w:p>
@@ -42297,7 +42379,14 @@
         <w:rPr>
           <w:noProof/>
         </w:rPr>
-        <w:t>» можно настроить внешний вид таблицы и список сигналов, получаемых с помощь данного блока. Для настройки количества отображаемых столбцов воспользуйтесь установками «</w:t>
+        <w:t xml:space="preserve">» можно настроить внешний вид таблицы и список сигналов, получаемых с помощь данного блока. Для настройки количества отображаемых столбцов </w:t>
+      </w:r>
+      <w:r>
+        <w:rPr>
+          <w:noProof/>
+        </w:rPr>
+        <w:lastRenderedPageBreak/>
+        <w:t>воспользуйтесь установками «</w:t>
       </w:r>
       <w:r>
         <w:rPr>
@@ -42760,6 +42849,7 @@
         <w:rPr>
           <w:noProof/>
         </w:rPr>
+        <w:lastRenderedPageBreak/>
         <w:drawing>
           <wp:inline distT="0" distB="0" distL="0" distR="0" wp14:anchorId="1DC5D83F" wp14:editId="4A05AF65">
             <wp:extent cx="10422000" cy="5101200"/>
@@ -42995,6 +43085,7 @@
         <w:rPr>
           <w:noProof/>
         </w:rPr>
+        <w:lastRenderedPageBreak/>
         <w:drawing>
           <wp:inline distT="0" distB="0" distL="0" distR="0" wp14:anchorId="57268C9B" wp14:editId="7CED0B1E">
             <wp:extent cx="6123600" cy="3967200"/>
@@ -43446,6 +43537,7 @@
         <w:rPr>
           <w:noProof/>
         </w:rPr>
+        <w:lastRenderedPageBreak/>
         <w:drawing>
           <wp:inline distT="0" distB="0" distL="0" distR="0" wp14:anchorId="2CD084EC" wp14:editId="5688117F">
             <wp:extent cx="6123600" cy="3999600"/>
@@ -43627,6 +43719,7 @@
         <w:rPr>
           <w:noProof/>
         </w:rPr>
+        <w:lastRenderedPageBreak/>
         <w:drawing>
           <wp:inline distT="0" distB="0" distL="0" distR="0" wp14:anchorId="3D142515" wp14:editId="48DF5857">
             <wp:extent cx="8251200" cy="3438000"/>
@@ -43890,7 +43983,14 @@
         <w:rPr>
           <w:noProof/>
         </w:rPr>
-        <w:t xml:space="preserve"> с уставной заданной константой. В случае, если давление превосходит уставу, формируется команда открыть задвижку, если давление ниже, формируется команда закрыть задвижку. Структурная схема данного алгоритма, выполненная из стандартных блоков, представлена на рисунке ниже (см.</w:t>
+        <w:t xml:space="preserve"> с уставной заданной константой. В случае, если давление превосходит уставу, формируется команда открыть задвижку, если давление ниже, формируется команда закрыть задвижку. Структурная схема данного алгоритма, выполненная из </w:t>
+      </w:r>
+      <w:r>
+        <w:rPr>
+          <w:noProof/>
+        </w:rPr>
+        <w:lastRenderedPageBreak/>
+        <w:t>стандартных блоков, представлена на рисунке ниже (см.</w:t>
       </w:r>
       <w:r>
         <w:rPr>
@@ -44192,6 +44292,7 @@
         <w:rPr>
           <w:noProof/>
         </w:rPr>
+        <w:lastRenderedPageBreak/>
         <w:drawing>
           <wp:inline distT="0" distB="0" distL="0" distR="0" wp14:anchorId="7F534CA6" wp14:editId="39B083DA">
             <wp:extent cx="5940425" cy="2246630"/>
@@ -44726,6 +44827,7 @@
         <w:rPr>
           <w:noProof/>
         </w:rPr>
+        <w:lastRenderedPageBreak/>
         <w:drawing>
           <wp:inline distT="0" distB="0" distL="0" distR="0" wp14:anchorId="43BF0C4D" wp14:editId="1347B21A">
             <wp:extent cx="7524000" cy="2941200"/>
@@ -44996,6 +45098,7 @@
         <w:rPr>
           <w:noProof/>
         </w:rPr>
+        <w:lastRenderedPageBreak/>
         <w:drawing>
           <wp:inline distT="0" distB="0" distL="0" distR="0" wp14:anchorId="408857E7" wp14:editId="49A10532">
             <wp:extent cx="5940425" cy="2583815"/>
@@ -45316,6 +45419,7 @@
         <w:rPr>
           <w:noProof/>
         </w:rPr>
+        <w:lastRenderedPageBreak/>
         <w:t xml:space="preserve">Рисунок </w:t>
       </w:r>
       <w:r>
@@ -45749,6 +45853,7 @@
         <w:rPr>
           <w:noProof/>
         </w:rPr>
+        <w:lastRenderedPageBreak/>
         <w:drawing>
           <wp:inline distT="0" distB="0" distL="0" distR="0" wp14:anchorId="22CF7C8B" wp14:editId="0CE9A13D">
             <wp:extent cx="8247600" cy="3452400"/>
@@ -46031,6 +46136,7 @@
         <w:rPr>
           <w:noProof/>
         </w:rPr>
+        <w:lastRenderedPageBreak/>
         <w:drawing>
           <wp:inline distT="0" distB="0" distL="0" distR="0" wp14:anchorId="79DB523C" wp14:editId="6DEEC706">
             <wp:extent cx="6123600" cy="4017600"/>
@@ -46226,6 +46332,7 @@
         <w:rPr>
           <w:noProof/>
         </w:rPr>
+        <w:lastRenderedPageBreak/>
         <w:drawing>
           <wp:inline distT="0" distB="0" distL="0" distR="0" wp14:anchorId="7C561B80" wp14:editId="0E69F41D">
             <wp:extent cx="5940425" cy="3888740"/>
@@ -46452,6 +46559,7 @@
         <w:rPr>
           <w:noProof/>
         </w:rPr>
+        <w:lastRenderedPageBreak/>
         <w:drawing>
           <wp:inline distT="0" distB="0" distL="0" distR="0" wp14:anchorId="11C6C4B2" wp14:editId="11749112">
             <wp:extent cx="5172075" cy="2695575"/>
@@ -46950,6 +47058,7 @@
         <w:rPr>
           <w:noProof/>
         </w:rPr>
+        <w:lastRenderedPageBreak/>
         <w:t>Заданные параметры блока (см</w:t>
       </w:r>
       <w:r>
@@ -47445,6 +47554,7 @@
         <w:rPr>
           <w:noProof/>
         </w:rPr>
+        <w:lastRenderedPageBreak/>
         <w:t>Проверка работы модели</w:t>
       </w:r>
       <w:bookmarkEnd w:id="365"/>
@@ -47905,6 +48015,7 @@
         <w:rPr>
           <w:noProof/>
         </w:rPr>
+        <w:lastRenderedPageBreak/>
         <w:t>Перейдите не закладку «</w:t>
       </w:r>
       <w:r>
@@ -48441,6 +48552,7 @@
         <w:rPr>
           <w:noProof/>
         </w:rPr>
+        <w:lastRenderedPageBreak/>
         <w:drawing>
           <wp:inline distT="0" distB="0" distL="0" distR="0" wp14:anchorId="2A584AC4" wp14:editId="1838F85A">
             <wp:extent cx="8247600" cy="3456000"/>
@@ -48666,6 +48778,7 @@
         <w:rPr>
           <w:noProof/>
         </w:rPr>
+        <w:lastRenderedPageBreak/>
         <w:drawing>
           <wp:inline distT="0" distB="0" distL="0" distR="0" wp14:anchorId="5C9C628B" wp14:editId="767D6421">
             <wp:extent cx="10605600" cy="4161600"/>
@@ -48976,6 +49089,7 @@
         <w:rPr>
           <w:noProof/>
         </w:rPr>
+        <w:lastRenderedPageBreak/>
         <w:drawing>
           <wp:inline distT="0" distB="0" distL="0" distR="0" wp14:anchorId="43774CEF" wp14:editId="52CF4BE8">
             <wp:extent cx="10605600" cy="4154400"/>
@@ -49240,6 +49354,7 @@
         <w:rPr>
           <w:noProof/>
         </w:rPr>
+        <w:lastRenderedPageBreak/>
         <w:drawing>
           <wp:inline distT="0" distB="0" distL="0" distR="0" wp14:anchorId="759FF060" wp14:editId="13D57EB3">
             <wp:extent cx="5940425" cy="2574290"/>
@@ -49386,6 +49501,7 @@
           <w:noProof/>
           <w:lang w:val="ru-RU"/>
         </w:rPr>
+        <w:lastRenderedPageBreak/>
         <w:t>Изменение комплексной модели</w:t>
       </w:r>
       <w:bookmarkEnd w:id="387"/>
@@ -49825,6 +49941,7 @@
         <w:rPr>
           <w:noProof/>
         </w:rPr>
+        <w:lastRenderedPageBreak/>
         <w:t>Проверка комплексной модели</w:t>
       </w:r>
       <w:bookmarkEnd w:id="391"/>
@@ -50305,6 +50422,7 @@
         <w:rPr>
           <w:noProof/>
         </w:rPr>
+        <w:lastRenderedPageBreak/>
         <w:drawing>
           <wp:inline distT="0" distB="0" distL="0" distR="0" wp14:anchorId="3962CB7D" wp14:editId="1E253C50">
             <wp:extent cx="5553850" cy="2581635"/>
@@ -50609,6 +50727,7 @@
         <w:rPr>
           <w:noProof/>
         </w:rPr>
+        <w:lastRenderedPageBreak/>
         <w:drawing>
           <wp:inline distT="0" distB="0" distL="0" distR="0" wp14:anchorId="15878635" wp14:editId="0B345B20">
             <wp:extent cx="6192000" cy="3009600"/>
@@ -50829,6 +50948,7 @@
         <w:rPr>
           <w:noProof/>
         </w:rPr>
+        <w:lastRenderedPageBreak/>
         <w:drawing>
           <wp:inline distT="0" distB="0" distL="0" distR="0" wp14:anchorId="7298931E" wp14:editId="6250E473">
             <wp:extent cx="8445625" cy="3620135"/>
@@ -51063,6 +51183,7 @@
         <w:rPr>
           <w:noProof/>
         </w:rPr>
+        <w:lastRenderedPageBreak/>
         <w:drawing>
           <wp:inline distT="0" distB="0" distL="0" distR="0" wp14:anchorId="54590809" wp14:editId="76962F90">
             <wp:extent cx="6188400" cy="3031200"/>
@@ -51210,6 +51331,7 @@
           <w:noProof/>
           <w:lang w:val="ru-RU"/>
         </w:rPr>
+        <w:lastRenderedPageBreak/>
         <w:t>Создание окна управления оборудованием</w:t>
       </w:r>
       <w:bookmarkEnd w:id="405"/>
@@ -51737,6 +51859,7 @@
         <w:rPr>
           <w:noProof/>
         </w:rPr>
+        <w:lastRenderedPageBreak/>
         <w:drawing>
           <wp:inline distT="0" distB="0" distL="0" distR="0" wp14:anchorId="18C20A73" wp14:editId="6717AA0D">
             <wp:extent cx="2734057" cy="1733792"/>
@@ -52208,6 +52331,7 @@
         <w:rPr>
           <w:noProof/>
         </w:rPr>
+        <w:lastRenderedPageBreak/>
         <w:t xml:space="preserve">В категории </w:t>
       </w:r>
       <w:r>
@@ -52720,6 +52844,7 @@
         <w:rPr>
           <w:noProof/>
         </w:rPr>
+        <w:lastRenderedPageBreak/>
         <w:drawing>
           <wp:inline distT="0" distB="0" distL="0" distR="0" wp14:anchorId="743FAC36" wp14:editId="49BE7AB8">
             <wp:extent cx="3877216" cy="3248478"/>
@@ -52986,7 +53111,14 @@
         <w:rPr>
           <w:noProof/>
         </w:rPr>
-        <w:t>может содержать как элементы отображения, которые изменяют свой внешний вид в зависимости от действующих сигналов, так и интерактивные элементы управления которые позволяют воздействовать на сигналы в базе данных математической модели.</w:t>
+        <w:t xml:space="preserve">может содержать как элементы отображения, которые изменяют свой внешний вид в зависимости от действующих сигналов, так и </w:t>
+      </w:r>
+      <w:r>
+        <w:rPr>
+          <w:noProof/>
+        </w:rPr>
+        <w:lastRenderedPageBreak/>
+        <w:t>интерактивные элементы управления которые позволяют воздействовать на сигналы в базе данных математической модели.</w:t>
       </w:r>
     </w:p>
     <w:p>
@@ -53292,6 +53424,7 @@
         <w:rPr>
           <w:noProof/>
         </w:rPr>
+        <w:lastRenderedPageBreak/>
         <w:drawing>
           <wp:inline distT="0" distB="0" distL="0" distR="0" wp14:anchorId="079B3AC7" wp14:editId="692AA687">
             <wp:extent cx="4515480" cy="2657846"/>
@@ -53603,6 +53736,7 @@
         <w:rPr>
           <w:noProof/>
         </w:rPr>
+        <w:lastRenderedPageBreak/>
         <w:t xml:space="preserve">После это появится диалоговое окно редактирования свойств объекта. В котором пользователь может изменить </w:t>
       </w:r>
       <w:r>
@@ -54061,6 +54195,7 @@
         <w:rPr>
           <w:noProof/>
         </w:rPr>
+        <w:lastRenderedPageBreak/>
         <w:t>Создание переменных окна управления задвижкой</w:t>
       </w:r>
       <w:bookmarkEnd w:id="436"/>
@@ -54429,6 +54564,7 @@
         <w:rPr>
           <w:noProof/>
         </w:rPr>
+        <w:lastRenderedPageBreak/>
         <w:t xml:space="preserve">Рисунок </w:t>
       </w:r>
       <w:r>
@@ -54910,6 +55046,7 @@
         <w:rPr>
           <w:noProof/>
         </w:rPr>
+        <w:lastRenderedPageBreak/>
         <w:drawing>
           <wp:inline distT="0" distB="0" distL="0" distR="0" wp14:anchorId="2062C186" wp14:editId="07A707DA">
             <wp:extent cx="6112800" cy="1324800"/>
@@ -55642,6 +55779,7 @@
         <w:rPr>
           <w:noProof/>
         </w:rPr>
+        <w:lastRenderedPageBreak/>
         <w:drawing>
           <wp:inline distT="0" distB="0" distL="0" distR="0" wp14:anchorId="2DE4E554" wp14:editId="413E84A8">
             <wp:extent cx="6123600" cy="1504800"/>
@@ -56015,6 +56153,7 @@
         <w:rPr>
           <w:noProof/>
         </w:rPr>
+        <w:lastRenderedPageBreak/>
         <w:drawing>
           <wp:inline distT="0" distB="0" distL="0" distR="0" wp14:anchorId="16740344" wp14:editId="7BAE0032">
             <wp:extent cx="4515480" cy="2676899"/>
@@ -56252,6 +56391,7 @@
         <w:rPr>
           <w:noProof/>
         </w:rPr>
+        <w:lastRenderedPageBreak/>
         <w:drawing>
           <wp:inline distT="0" distB="0" distL="0" distR="0" wp14:anchorId="5D4A7CB7" wp14:editId="0D9F70BE">
             <wp:extent cx="5515200" cy="3610800"/>
@@ -56721,6 +56861,7 @@
           <w:rStyle w:val="af0"/>
           <w:noProof/>
         </w:rPr>
+        <w:lastRenderedPageBreak/>
         <w:t>Name_TextLabel.Text = "Положение задвижки " + Name;</w:t>
       </w:r>
       <w:r>
@@ -57252,6 +57393,7 @@
         <w:rPr>
           <w:noProof/>
         </w:rPr>
+        <w:lastRenderedPageBreak/>
         <w:drawing>
           <wp:inline distT="0" distB="0" distL="0" distR="0" wp14:anchorId="38B4F0F5" wp14:editId="108CA8DE">
             <wp:extent cx="5182323" cy="4505954"/>
@@ -57423,6 +57565,7 @@
         <w:rPr>
           <w:noProof/>
         </w:rPr>
+        <w:lastRenderedPageBreak/>
         <w:drawing>
           <wp:inline distT="0" distB="0" distL="0" distR="0" wp14:anchorId="7F371985" wp14:editId="7FDB1174">
             <wp:extent cx="2448267" cy="3124636"/>
@@ -57873,6 +58016,7 @@
         <w:rPr>
           <w:noProof/>
         </w:rPr>
+        <w:lastRenderedPageBreak/>
         <w:drawing>
           <wp:inline distT="0" distB="0" distL="0" distR="0" wp14:anchorId="12397F03" wp14:editId="42CA50E9">
             <wp:extent cx="4239217" cy="2276793"/>
@@ -58437,6 +58581,7 @@
         <w:rPr>
           <w:noProof/>
         </w:rPr>
+        <w:lastRenderedPageBreak/>
         <w:t>Убедитесь</w:t>
       </w:r>
       <w:r>
@@ -58976,6 +59121,7 @@
         <w:rPr>
           <w:noProof/>
         </w:rPr>
+        <w:lastRenderedPageBreak/>
         <w:t>Таким образом, мы отключили в схеме алгоритм управления второй задвижкой и исключили ситуацию</w:t>
       </w:r>
       <w:r>
@@ -59333,6 +59479,7 @@
         <w:rPr>
           <w:noProof/>
         </w:rPr>
+        <w:lastRenderedPageBreak/>
         <w:drawing>
           <wp:inline distT="0" distB="0" distL="0" distR="0" wp14:anchorId="2C64541C" wp14:editId="1FFB81ED">
             <wp:extent cx="6530400" cy="2793600"/>
@@ -59452,6 +59599,7 @@
           <w:noProof/>
           <w:lang w:val="ru-RU"/>
         </w:rPr>
+        <w:lastRenderedPageBreak/>
         <w:t>Создание журнала регистрации событий</w:t>
       </w:r>
       <w:bookmarkEnd w:id="476"/>
@@ -59879,6 +60027,7 @@
         <w:rPr>
           <w:noProof/>
         </w:rPr>
+        <w:lastRenderedPageBreak/>
         <w:drawing>
           <wp:inline distT="0" distB="0" distL="0" distR="0" wp14:anchorId="0EB42D14" wp14:editId="313212C9">
             <wp:extent cx="8024400" cy="1371600"/>
@@ -60432,6 +60581,7 @@
         <w:rPr>
           <w:noProof/>
         </w:rPr>
+        <w:lastRenderedPageBreak/>
         <w:drawing>
           <wp:inline distT="0" distB="0" distL="0" distR="0" wp14:anchorId="30F3595F" wp14:editId="02B86B81">
             <wp:extent cx="2743583" cy="1743318"/>
@@ -60887,6 +61037,7 @@
         <w:rPr>
           <w:noProof/>
         </w:rPr>
+        <w:lastRenderedPageBreak/>
         <w:t xml:space="preserve">В выпадающем меню выберите пункт </w:t>
       </w:r>
       <w:r>
@@ -61396,6 +61547,7 @@
         <w:rPr>
           <w:noProof/>
         </w:rPr>
+        <w:lastRenderedPageBreak/>
         <w:t>Кроме добавления нового параметра по имени блока можно добавлять в качестве параметров сигналы из базы данных проекта. Для этого повторите выше</w:t>
       </w:r>
       <w:r>
@@ -61656,6 +61808,7 @@
         <w:rPr>
           <w:noProof/>
         </w:rPr>
+        <w:lastRenderedPageBreak/>
         <w:drawing>
           <wp:inline distT="0" distB="0" distL="0" distR="0" wp14:anchorId="6A6D0BC5" wp14:editId="746972A2">
             <wp:extent cx="9000000" cy="4730400"/>
@@ -62085,6 +62238,7 @@
         <w:rPr>
           <w:noProof/>
         </w:rPr>
+        <w:lastRenderedPageBreak/>
         <w:t>Аналогичным образом добавьте параметр</w:t>
       </w:r>
       <w:r>
@@ -62522,6 +62676,7 @@
         <w:rPr>
           <w:noProof/>
         </w:rPr>
+        <w:lastRenderedPageBreak/>
         <w:t>После этого появляется ок</w:t>
       </w:r>
       <w:r>
@@ -62856,6 +63011,7 @@
         <w:rPr>
           <w:noProof/>
         </w:rPr>
+        <w:lastRenderedPageBreak/>
         <w:drawing>
           <wp:inline distT="0" distB="0" distL="0" distR="0" wp14:anchorId="1831EA62" wp14:editId="4DF95F3B">
             <wp:extent cx="2314898" cy="2886478"/>
@@ -63467,6 +63623,7 @@
           <w:rStyle w:val="aa"/>
           <w:noProof/>
         </w:rPr>
+        <w:lastRenderedPageBreak/>
         <w:t>«</w:t>
       </w:r>
       <w:r>
@@ -64057,6 +64214,7 @@
           <w:rStyle w:val="aa"/>
           <w:noProof/>
         </w:rPr>
+        <w:lastRenderedPageBreak/>
         <w:t>«</w:t>
       </w:r>
       <w:r>
@@ -64396,6 +64554,7 @@
         <w:rPr>
           <w:noProof/>
         </w:rPr>
+        <w:lastRenderedPageBreak/>
         <w:t>Закладка «</w:t>
       </w:r>
       <w:r>
@@ -65030,6 +65189,7 @@
         <w:rPr>
           <w:noProof/>
         </w:rPr>
+        <w:lastRenderedPageBreak/>
         <w:t>Использование журнала регистрации событий при моделировании</w:t>
       </w:r>
       <w:bookmarkEnd w:id="517"/>
@@ -65664,6 +65824,7 @@
         <w:rPr>
           <w:noProof/>
         </w:rPr>
+        <w:lastRenderedPageBreak/>
         <w:drawing>
           <wp:inline distT="0" distB="0" distL="0" distR="0" wp14:anchorId="77FD9F31" wp14:editId="57D11515">
             <wp:extent cx="7239600" cy="2134800"/>
@@ -65939,6 +66100,7 @@
         <w:rPr>
           <w:noProof/>
         </w:rPr>
+        <w:lastRenderedPageBreak/>
         <w:drawing>
           <wp:inline distT="0" distB="0" distL="0" distR="0" wp14:anchorId="0B22B141" wp14:editId="4CF6D04C">
             <wp:extent cx="12121200" cy="7228800"/>
@@ -65997,6 +66159,7 @@
         <w:rPr>
           <w:noProof/>
         </w:rPr>
+        <w:lastRenderedPageBreak/>
         <w:t xml:space="preserve">Рисунок </w:t>
       </w:r>
       <w:r>
@@ -66733,7 +66896,7 @@
         <w:rStyle w:val="a8"/>
         <w:noProof/>
       </w:rPr>
-      <w:t>79</w:t>
+      <w:t>100</w:t>
     </w:r>
     <w:r>
       <w:rPr>
@@ -66770,7 +66933,7 @@
         <w:rStyle w:val="a8"/>
         <w:noProof/>
       </w:rPr>
-      <w:t>164</w:t>
+      <w:t>166</w:t>
     </w:r>
     <w:r>
       <w:rPr>
@@ -75250,7 +75413,7 @@
 </file>
 
 <file path=customXml/itemProps1.xml><?xml version="1.0" encoding="utf-8"?>
-<ds:datastoreItem xmlns:ds="http://schemas.openxmlformats.org/officeDocument/2006/customXml" ds:itemID="{E5C9B684-70F4-450F-8ADA-34D2A6C82FA7}">
+<ds:datastoreItem xmlns:ds="http://schemas.openxmlformats.org/officeDocument/2006/customXml" ds:itemID="{7687003E-0BD4-48FF-9EBC-1DF911CBB741}">
   <ds:schemaRefs>
     <ds:schemaRef ds:uri="http://schemas.openxmlformats.org/officeDocument/2006/bibliography"/>
   </ds:schemaRefs>

--- a/howto/02_lessons/How_To_from_01_to_10_HS_avrora.docx
+++ b/howto/02_lessons/How_To_from_01_to_10_HS_avrora.docx
@@ -23247,25 +23247,7 @@
               <w:rPr>
                 <w:noProof/>
               </w:rPr>
-              <w:t>При автономном моделировании теплогидравлической модели (без автоматического управления) пользователь имеет возможность просматривать любые параметры любого расчетного блок</w:t>
-            </w:r>
-            <w:r>
-              <w:rPr>
-                <w:noProof/>
-              </w:rPr>
-              <w:t>а на схеме и</w:t>
-            </w:r>
-            <w:r>
-              <w:rPr>
-                <w:noProof/>
-              </w:rPr>
-              <w:t xml:space="preserve"> выводить параметры на график</w:t>
-            </w:r>
-            <w:r>
-              <w:rPr>
-                <w:noProof/>
-              </w:rPr>
-              <w:t>.</w:t>
+              <w:t>При автономном моделировании теплогидравлической модели (без автоматического управления) пользователь имеет возможность просматривать любые параметры любого расчетного блока на схеме и выводить параметры на график.</w:t>
             </w:r>
           </w:p>
         </w:tc>
@@ -23281,55 +23263,7 @@
         <w:rPr>
           <w:noProof/>
         </w:rPr>
-        <w:t>М</w:t>
-      </w:r>
-      <w:r>
-        <w:rPr>
-          <w:noProof/>
-        </w:rPr>
-        <w:t xml:space="preserve">ы сделали </w:t>
-      </w:r>
-      <w:r>
-        <w:rPr>
-          <w:noProof/>
-        </w:rPr>
-        <w:t xml:space="preserve">график </w:t>
-      </w:r>
-      <w:r>
-        <w:rPr>
-          <w:noProof/>
-        </w:rPr>
-        <w:t>для давления во внутреннем узле, расход по каналу предлагается вывести</w:t>
-      </w:r>
-      <w:r>
-        <w:rPr>
-          <w:noProof/>
-        </w:rPr>
-        <w:t xml:space="preserve"> на график</w:t>
-      </w:r>
-      <w:r>
-        <w:rPr>
-          <w:noProof/>
-        </w:rPr>
-        <w:t xml:space="preserve"> самостоятельно</w:t>
-      </w:r>
-      <w:r>
-        <w:rPr>
-          <w:noProof/>
-        </w:rPr>
-        <w:t>. Т</w:t>
-      </w:r>
-      <w:r>
-        <w:rPr>
-          <w:noProof/>
-        </w:rPr>
-        <w:t>акже есть возможность оказывать влияние на неко</w:t>
-      </w:r>
-      <w:r>
-        <w:rPr>
-          <w:noProof/>
-        </w:rPr>
-        <w:t>торые другие величины – граничные условия, положение задвижек можно менять либо вручную (если положение задано числом), либо через базу сигналов, если положение задано сигналом.</w:t>
+        <w:t>Мы сделали график для давления во внутреннем узле, расход по каналу предлагается вывести на график самостоятельно. Также есть возможность оказывать влияние на некоторые другие величины – граничные условия, положение задвижек можно менять либо вручную (если положение задано числом), либо через базу сигналов, если положение задано сигналом.</w:t>
       </w:r>
     </w:p>
     <w:tbl>
@@ -24632,19 +24566,7 @@
               <w:rPr>
                 <w:noProof/>
               </w:rPr>
-              <w:t>.</w:t>
-            </w:r>
-            <w:r>
-              <w:rPr>
-                <w:noProof/>
-              </w:rPr>
-              <w:t xml:space="preserve"> </w:t>
-            </w:r>
-            <w:r>
-              <w:rPr>
-                <w:noProof/>
-              </w:rPr>
-              <w:t>Если добавление датчик</w:t>
+              <w:t>. Если добавление датчик</w:t>
             </w:r>
             <w:r>
               <w:rPr>
@@ -25301,8 +25223,6 @@
       <w:r>
         <w:t>,</w:t>
       </w:r>
-      <w:bookmarkStart w:id="144" w:name="_GoBack"/>
-      <w:bookmarkEnd w:id="144"/>
       <w:r>
         <w:t xml:space="preserve"> но еще никем не используются.</w:t>
       </w:r>
@@ -25315,7 +25235,7 @@
           <w:lang w:val="ru-RU"/>
         </w:rPr>
       </w:pPr>
-      <w:bookmarkStart w:id="145" w:name="_Toc421033231"/>
+      <w:bookmarkStart w:id="144" w:name="_Toc421033231"/>
       <w:r>
         <w:rPr>
           <w:noProof/>
@@ -25324,35 +25244,47 @@
         <w:lastRenderedPageBreak/>
         <w:t>Создание простого алгоритма управления</w:t>
       </w:r>
+      <w:bookmarkEnd w:id="144"/>
+    </w:p>
+    <w:p>
+      <w:pPr>
+        <w:pStyle w:val="2"/>
+        <w:rPr>
+          <w:noProof/>
+        </w:rPr>
+      </w:pPr>
+      <w:bookmarkStart w:id="145" w:name="_Toc421033232"/>
+      <w:r>
+        <w:rPr>
+          <w:noProof/>
+        </w:rPr>
+        <w:t>Создание простейшего алгоритма управления</w:t>
+      </w:r>
       <w:bookmarkEnd w:id="145"/>
     </w:p>
     <w:p>
       <w:pPr>
-        <w:pStyle w:val="2"/>
-        <w:rPr>
-          <w:noProof/>
-        </w:rPr>
-      </w:pPr>
-      <w:bookmarkStart w:id="146" w:name="_Toc421033232"/>
-      <w:r>
-        <w:rPr>
-          <w:noProof/>
-        </w:rPr>
-        <w:t>Создание простейшего алгоритма управления</w:t>
-      </w:r>
-      <w:bookmarkEnd w:id="146"/>
-    </w:p>
-    <w:p>
-      <w:pPr>
-        <w:rPr>
-          <w:noProof/>
-        </w:rPr>
-      </w:pPr>
-      <w:r>
-        <w:rPr>
-          <w:noProof/>
-        </w:rPr>
-        <w:t xml:space="preserve">Откройте файл с именем </w:t>
+        <w:rPr>
+          <w:noProof/>
+        </w:rPr>
+      </w:pPr>
+      <w:r>
+        <w:rPr>
+          <w:noProof/>
+        </w:rPr>
+        <w:t xml:space="preserve">Откройте </w:t>
+      </w:r>
+      <w:r>
+        <w:rPr>
+          <w:noProof/>
+        </w:rPr>
+        <w:t xml:space="preserve">снова </w:t>
+      </w:r>
+      <w:r>
+        <w:rPr>
+          <w:noProof/>
+        </w:rPr>
+        <w:t xml:space="preserve">файл с именем </w:t>
       </w:r>
       <w:r>
         <w:rPr>
@@ -25605,8 +25537,7 @@
     </w:p>
     <w:p>
       <w:pPr>
-        <w:ind w:firstLine="0"/>
-        <w:jc w:val="center"/>
+        <w:pStyle w:val="a5"/>
         <w:rPr>
           <w:noProof/>
         </w:rPr>
@@ -25659,9 +25590,9 @@
           <w:noProof/>
         </w:rPr>
       </w:pPr>
-      <w:bookmarkStart w:id="147" w:name="_Ref255949066"/>
-      <w:bookmarkStart w:id="148" w:name="_Toc444866772"/>
-      <w:bookmarkStart w:id="149" w:name="_Toc444867179"/>
+      <w:bookmarkStart w:id="146" w:name="_Ref255949066"/>
+      <w:bookmarkStart w:id="147" w:name="_Toc444866772"/>
+      <w:bookmarkStart w:id="148" w:name="_Toc444867179"/>
       <w:r>
         <w:rPr>
           <w:noProof/>
@@ -25698,12 +25629,182 @@
         </w:rPr>
         <w:fldChar w:fldCharType="end"/>
       </w:r>
+      <w:bookmarkEnd w:id="146"/>
+      <w:r>
+        <w:rPr>
+          <w:noProof/>
+        </w:rPr>
+        <w:t>.</w:t>
+      </w:r>
+      <w:r>
+        <w:rPr>
+          <w:noProof/>
+        </w:rPr>
+        <w:t xml:space="preserve"> </w:t>
+      </w:r>
+      <w:r>
+        <w:rPr>
+          <w:noProof/>
+        </w:rPr>
+        <w:t>Выбор блока «С</w:t>
+      </w:r>
+      <w:r>
+        <w:rPr>
+          <w:noProof/>
+        </w:rPr>
+        <w:t>убмодель</w:t>
+      </w:r>
+      <w:r>
+        <w:rPr>
+          <w:noProof/>
+        </w:rPr>
+        <w:t>» в палитре блоков</w:t>
+      </w:r>
       <w:bookmarkEnd w:id="147"/>
-      <w:r>
-        <w:rPr>
-          <w:noProof/>
-        </w:rPr>
-        <w:t>.</w:t>
+      <w:bookmarkEnd w:id="148"/>
+    </w:p>
+    <w:p>
+      <w:pPr>
+        <w:rPr>
+          <w:noProof/>
+        </w:rPr>
+      </w:pPr>
+      <w:r>
+        <w:rPr>
+          <w:noProof/>
+        </w:rPr>
+        <w:t>Поместите выб</w:t>
+      </w:r>
+      <w:r>
+        <w:rPr>
+          <w:noProof/>
+        </w:rPr>
+        <w:t>ранный блок на схемное окно (</w:t>
+      </w:r>
+      <w:r>
+        <w:rPr>
+          <w:noProof/>
+        </w:rPr>
+        <w:fldChar w:fldCharType="begin"/>
+      </w:r>
+      <w:r>
+        <w:rPr>
+          <w:noProof/>
+        </w:rPr>
+        <w:instrText xml:space="preserve"> REF _Ref186205418 \h </w:instrText>
+      </w:r>
+      <w:r>
+        <w:rPr>
+          <w:noProof/>
+        </w:rPr>
+      </w:r>
+      <w:r>
+        <w:rPr>
+          <w:noProof/>
+        </w:rPr>
+        <w:fldChar w:fldCharType="separate"/>
+      </w:r>
+      <w:r>
+        <w:rPr>
+          <w:noProof/>
+        </w:rPr>
+        <w:t xml:space="preserve">Рисунок </w:t>
+      </w:r>
+      <w:r>
+        <w:rPr>
+          <w:noProof/>
+        </w:rPr>
+        <w:t>45</w:t>
+      </w:r>
+      <w:r>
+        <w:rPr>
+          <w:noProof/>
+        </w:rPr>
+        <w:fldChar w:fldCharType="end"/>
+      </w:r>
+      <w:r>
+        <w:rPr>
+          <w:noProof/>
+        </w:rPr>
+        <w:t xml:space="preserve">). </w:t>
+      </w:r>
+      <w:r>
+        <w:rPr>
+          <w:noProof/>
+        </w:rPr>
+        <w:t xml:space="preserve">Произведите двойной клик на блоке </w:t>
+      </w:r>
+      <w:r>
+        <w:rPr>
+          <w:rStyle w:val="aa"/>
+          <w:noProof/>
+        </w:rPr>
+        <w:t>«Субмодель»</w:t>
+      </w:r>
+      <w:r>
+        <w:rPr>
+          <w:noProof/>
+        </w:rPr>
+        <w:t>. Это действие приводит к раскрытию внутренней структуры блока</w:t>
+      </w:r>
+      <w:r>
+        <w:rPr>
+          <w:noProof/>
+        </w:rPr>
+        <w:t xml:space="preserve"> (или переходу на следующий уровень вложенности)</w:t>
+      </w:r>
+      <w:r>
+        <w:rPr>
+          <w:noProof/>
+        </w:rPr>
+        <w:t>. Поскольку новый блок пока не содержит никаких элементов, открывается пустое схемное окно (</w:t>
+      </w:r>
+      <w:r>
+        <w:rPr>
+          <w:noProof/>
+        </w:rPr>
+        <w:fldChar w:fldCharType="begin"/>
+      </w:r>
+      <w:r>
+        <w:rPr>
+          <w:noProof/>
+        </w:rPr>
+        <w:instrText xml:space="preserve"> REF _Ref186205857 \h </w:instrText>
+      </w:r>
+      <w:r>
+        <w:rPr>
+          <w:noProof/>
+        </w:rPr>
+      </w:r>
+      <w:r>
+        <w:rPr>
+          <w:noProof/>
+        </w:rPr>
+        <w:fldChar w:fldCharType="separate"/>
+      </w:r>
+      <w:r>
+        <w:rPr>
+          <w:noProof/>
+        </w:rPr>
+        <w:t xml:space="preserve">Рисунок </w:t>
+      </w:r>
+      <w:r>
+        <w:rPr>
+          <w:noProof/>
+        </w:rPr>
+        <w:t>46</w:t>
+      </w:r>
+      <w:r>
+        <w:rPr>
+          <w:noProof/>
+        </w:rPr>
+        <w:fldChar w:fldCharType="end"/>
+      </w:r>
+      <w:r>
+        <w:rPr>
+          <w:noProof/>
+        </w:rPr>
+        <w:t>).</w:t>
       </w:r>
       <w:r>
         <w:rPr>
@@ -25715,34 +25816,20 @@
         <w:rPr>
           <w:noProof/>
         </w:rPr>
-        <w:t>Выбор блока «С</w:t>
-      </w:r>
-      <w:r>
-        <w:rPr>
-          <w:noProof/>
-        </w:rPr>
-        <w:t>убмодель</w:t>
-      </w:r>
-      <w:r>
-        <w:rPr>
-          <w:noProof/>
-        </w:rPr>
-        <w:t>» в палитре блоков</w:t>
-      </w:r>
-      <w:bookmarkEnd w:id="148"/>
-      <w:bookmarkEnd w:id="149"/>
-    </w:p>
-    <w:p>
-      <w:pPr>
-        <w:rPr>
-          <w:noProof/>
-        </w:rPr>
-      </w:pPr>
-      <w:r>
-        <w:rPr>
-          <w:noProof/>
-        </w:rPr>
-        <w:t xml:space="preserve">Поместите выбранный блок на схемное окно (см. </w:t>
+        <w:t xml:space="preserve">Заголовок окна после перехода в субмодель содержит в себе имя файла проекта и имя субмодели, в которой в данный момент находится пользователь. В данном примере это </w:t>
+      </w:r>
+      <w:r>
+        <w:rPr>
+          <w:rStyle w:val="aa"/>
+          <w:noProof/>
+        </w:rPr>
+        <w:t xml:space="preserve">Схема автоматики 1.prt/ Macro8 </w:t>
+      </w:r>
+      <w:r>
+        <w:rPr>
+          <w:noProof/>
+        </w:rPr>
+        <w:t xml:space="preserve">(см. </w:t>
       </w:r>
       <w:r>
         <w:rPr>
@@ -25754,7 +25841,7 @@
         <w:rPr>
           <w:noProof/>
         </w:rPr>
-        <w:instrText xml:space="preserve"> REF _Ref186205418 \h </w:instrText>
+        <w:instrText xml:space="preserve"> REF _Ref186205857 \h </w:instrText>
       </w:r>
       <w:r>
         <w:rPr>
@@ -25777,7 +25864,7 @@
         <w:rPr>
           <w:noProof/>
         </w:rPr>
-        <w:t>45</w:t>
+        <w:t>46</w:t>
       </w:r>
       <w:r>
         <w:rPr>
@@ -25789,13 +25876,786 @@
         <w:rPr>
           <w:noProof/>
         </w:rPr>
-        <w:t>):</w:t>
-      </w:r>
-    </w:p>
-    <w:p>
-      <w:pPr>
-        <w:ind w:firstLine="0"/>
-        <w:jc w:val="center"/>
+        <w:t>).</w:t>
+      </w:r>
+    </w:p>
+    <w:tbl>
+      <w:tblPr>
+        <w:tblStyle w:val="af8"/>
+        <w:tblW w:w="0" w:type="auto"/>
+        <w:tblBorders>
+          <w:top w:val="none" w:sz="0" w:space="0" w:color="auto"/>
+          <w:left w:val="none" w:sz="0" w:space="0" w:color="auto"/>
+          <w:bottom w:val="none" w:sz="0" w:space="0" w:color="auto"/>
+          <w:right w:val="none" w:sz="0" w:space="0" w:color="auto"/>
+          <w:insideH w:val="none" w:sz="0" w:space="0" w:color="auto"/>
+          <w:insideV w:val="none" w:sz="0" w:space="0" w:color="auto"/>
+        </w:tblBorders>
+        <w:tblLook w:val="04A0" w:firstRow="1" w:lastRow="0" w:firstColumn="1" w:lastColumn="0" w:noHBand="0" w:noVBand="1"/>
+      </w:tblPr>
+      <w:tblGrid>
+        <w:gridCol w:w="7280"/>
+        <w:gridCol w:w="7280"/>
+      </w:tblGrid>
+      <w:tr>
+        <w:tc>
+          <w:tcPr>
+            <w:tcW w:w="7280" w:type="dxa"/>
+          </w:tcPr>
+          <w:p>
+            <w:pPr>
+              <w:ind w:firstLine="0"/>
+              <w:jc w:val="center"/>
+              <w:rPr>
+                <w:noProof/>
+              </w:rPr>
+            </w:pPr>
+            <w:r>
+              <w:rPr>
+                <w:noProof/>
+              </w:rPr>
+              <w:lastRenderedPageBreak/>
+              <w:drawing>
+                <wp:inline distT="0" distB="0" distL="0" distR="0" wp14:anchorId="3D2424B2" wp14:editId="71F68DEA">
+                  <wp:extent cx="4471200" cy="2073600"/>
+                  <wp:effectExtent l="0" t="0" r="5715" b="3175"/>
+                  <wp:docPr id="1073741854" name="04_submodel_on_scheme.png"/>
+                  <wp:cNvGraphicFramePr>
+                    <a:graphicFrameLocks xmlns:a="http://schemas.openxmlformats.org/drawingml/2006/main" noChangeAspect="1"/>
+                  </wp:cNvGraphicFramePr>
+                  <a:graphic xmlns:a="http://schemas.openxmlformats.org/drawingml/2006/main">
+                    <a:graphicData uri="http://schemas.openxmlformats.org/drawingml/2006/picture">
+                      <pic:pic xmlns:pic="http://schemas.openxmlformats.org/drawingml/2006/picture">
+                        <pic:nvPicPr>
+                          <pic:cNvPr id="1073741854" name="04_submodel_on_scheme.png"/>
+                          <pic:cNvPicPr/>
+                        </pic:nvPicPr>
+                        <pic:blipFill>
+                          <a:blip r:link="rId59"/>
+                          <a:stretch>
+                            <a:fillRect/>
+                          </a:stretch>
+                        </pic:blipFill>
+                        <pic:spPr>
+                          <a:xfrm>
+                            <a:off x="0" y="0"/>
+                            <a:ext cx="4471200" cy="2073600"/>
+                          </a:xfrm>
+                          <a:prstGeom prst="rect">
+                            <a:avLst/>
+                          </a:prstGeom>
+                        </pic:spPr>
+                      </pic:pic>
+                    </a:graphicData>
+                  </a:graphic>
+                </wp:inline>
+              </w:drawing>
+            </w:r>
+          </w:p>
+          <w:p>
+            <w:pPr>
+              <w:pStyle w:val="a5"/>
+              <w:rPr>
+                <w:rStyle w:val="aa"/>
+                <w:noProof/>
+              </w:rPr>
+            </w:pPr>
+            <w:bookmarkStart w:id="149" w:name="_Ref186205418"/>
+            <w:bookmarkStart w:id="150" w:name="_Toc444866773"/>
+            <w:bookmarkStart w:id="151" w:name="_Toc444867180"/>
+            <w:r>
+              <w:rPr>
+                <w:noProof/>
+              </w:rPr>
+              <w:t xml:space="preserve">Рисунок </w:t>
+            </w:r>
+            <w:r>
+              <w:rPr>
+                <w:noProof/>
+              </w:rPr>
+              <w:fldChar w:fldCharType="begin"/>
+            </w:r>
+            <w:r>
+              <w:rPr>
+                <w:noProof/>
+              </w:rPr>
+              <w:instrText xml:space="preserve"> SEQ Рисунок \* ARABIC </w:instrText>
+            </w:r>
+            <w:r>
+              <w:rPr>
+                <w:noProof/>
+              </w:rPr>
+              <w:fldChar w:fldCharType="separate"/>
+            </w:r>
+            <w:r>
+              <w:rPr>
+                <w:noProof/>
+              </w:rPr>
+              <w:t>45</w:t>
+            </w:r>
+            <w:r>
+              <w:rPr>
+                <w:noProof/>
+              </w:rPr>
+              <w:fldChar w:fldCharType="end"/>
+            </w:r>
+            <w:bookmarkEnd w:id="149"/>
+            <w:r>
+              <w:rPr>
+                <w:noProof/>
+              </w:rPr>
+              <w:t xml:space="preserve">. Схема </w:t>
+            </w:r>
+            <w:r>
+              <w:rPr>
+                <w:noProof/>
+              </w:rPr>
+              <w:t>автоматики с вставленным блоком «Субмодель»</w:t>
+            </w:r>
+            <w:bookmarkEnd w:id="150"/>
+            <w:bookmarkEnd w:id="151"/>
+          </w:p>
+        </w:tc>
+        <w:tc>
+          <w:tcPr>
+            <w:tcW w:w="7280" w:type="dxa"/>
+          </w:tcPr>
+          <w:p>
+            <w:pPr>
+              <w:ind w:firstLine="0"/>
+              <w:jc w:val="center"/>
+              <w:rPr>
+                <w:noProof/>
+              </w:rPr>
+            </w:pPr>
+            <w:r>
+              <w:rPr>
+                <w:noProof/>
+              </w:rPr>
+              <w:drawing>
+                <wp:inline distT="0" distB="0" distL="0" distR="0" wp14:anchorId="00C5E404" wp14:editId="42C914DE">
+                  <wp:extent cx="4431600" cy="1893600"/>
+                  <wp:effectExtent l="0" t="0" r="7620" b="0"/>
+                  <wp:docPr id="1073741855" name="04_inside_submodel.png"/>
+                  <wp:cNvGraphicFramePr>
+                    <a:graphicFrameLocks xmlns:a="http://schemas.openxmlformats.org/drawingml/2006/main" noChangeAspect="1"/>
+                  </wp:cNvGraphicFramePr>
+                  <a:graphic xmlns:a="http://schemas.openxmlformats.org/drawingml/2006/main">
+                    <a:graphicData uri="http://schemas.openxmlformats.org/drawingml/2006/picture">
+                      <pic:pic xmlns:pic="http://schemas.openxmlformats.org/drawingml/2006/picture">
+                        <pic:nvPicPr>
+                          <pic:cNvPr id="1073741855" name="04_inside_submodel.png"/>
+                          <pic:cNvPicPr/>
+                        </pic:nvPicPr>
+                        <pic:blipFill>
+                          <a:blip r:link="rId60"/>
+                          <a:stretch>
+                            <a:fillRect/>
+                          </a:stretch>
+                        </pic:blipFill>
+                        <pic:spPr>
+                          <a:xfrm>
+                            <a:off x="0" y="0"/>
+                            <a:ext cx="4431600" cy="1893600"/>
+                          </a:xfrm>
+                          <a:prstGeom prst="rect">
+                            <a:avLst/>
+                          </a:prstGeom>
+                        </pic:spPr>
+                      </pic:pic>
+                    </a:graphicData>
+                  </a:graphic>
+                </wp:inline>
+              </w:drawing>
+            </w:r>
+          </w:p>
+          <w:p>
+            <w:pPr>
+              <w:pStyle w:val="a5"/>
+              <w:rPr>
+                <w:noProof/>
+              </w:rPr>
+            </w:pPr>
+            <w:bookmarkStart w:id="152" w:name="_Ref186205857"/>
+            <w:bookmarkStart w:id="153" w:name="_Toc444866774"/>
+            <w:bookmarkStart w:id="154" w:name="_Toc444867181"/>
+            <w:r>
+              <w:rPr>
+                <w:noProof/>
+              </w:rPr>
+              <w:t xml:space="preserve">Рисунок </w:t>
+            </w:r>
+            <w:r>
+              <w:rPr>
+                <w:noProof/>
+              </w:rPr>
+              <w:fldChar w:fldCharType="begin"/>
+            </w:r>
+            <w:r>
+              <w:rPr>
+                <w:noProof/>
+              </w:rPr>
+              <w:instrText xml:space="preserve"> SEQ Рисунок \* ARABIC </w:instrText>
+            </w:r>
+            <w:r>
+              <w:rPr>
+                <w:noProof/>
+              </w:rPr>
+              <w:fldChar w:fldCharType="separate"/>
+            </w:r>
+            <w:r>
+              <w:rPr>
+                <w:noProof/>
+              </w:rPr>
+              <w:t>46</w:t>
+            </w:r>
+            <w:r>
+              <w:rPr>
+                <w:noProof/>
+              </w:rPr>
+              <w:fldChar w:fldCharType="end"/>
+            </w:r>
+            <w:bookmarkEnd w:id="152"/>
+            <w:r>
+              <w:rPr>
+                <w:noProof/>
+              </w:rPr>
+              <w:t>. Схемное окно внутренней структуры блока «Субмодель»</w:t>
+            </w:r>
+            <w:bookmarkEnd w:id="153"/>
+            <w:bookmarkEnd w:id="154"/>
+          </w:p>
+          <w:p>
+            <w:pPr>
+              <w:ind w:firstLine="0"/>
+              <w:rPr>
+                <w:rStyle w:val="aa"/>
+                <w:noProof/>
+              </w:rPr>
+            </w:pPr>
+          </w:p>
+        </w:tc>
+      </w:tr>
+    </w:tbl>
+    <w:p>
+      <w:pPr>
+        <w:rPr>
+          <w:noProof/>
+        </w:rPr>
+      </w:pPr>
+      <w:r>
+        <w:rPr>
+          <w:noProof/>
+        </w:rPr>
+        <w:t>Внутри субмодели мы создадим простой алгоритм автоматического управления задвижкой, поддерживающий давление в среднем узле, включая и модель двигателя в виде интегратора. Для этого на м требуется считать из базы сигналов показания точки контроля (давление в среднем узле), обработать его, сравнив с заданным давлением, сформировать сигнал на двигатель, и вычисленное по модели двигателя положение задвижки передать обратно в базу сигналов (чтобы оно далее было использовано в схеме теплогидравлики).</w:t>
+      </w:r>
+    </w:p>
+    <w:tbl>
+      <w:tblPr>
+        <w:tblStyle w:val="af8"/>
+        <w:tblW w:w="0" w:type="auto"/>
+        <w:tblBorders>
+          <w:top w:val="none" w:sz="0" w:space="0" w:color="auto"/>
+          <w:left w:val="none" w:sz="0" w:space="0" w:color="auto"/>
+          <w:bottom w:val="none" w:sz="0" w:space="0" w:color="auto"/>
+          <w:right w:val="none" w:sz="0" w:space="0" w:color="auto"/>
+          <w:insideH w:val="none" w:sz="0" w:space="0" w:color="auto"/>
+          <w:insideV w:val="none" w:sz="0" w:space="0" w:color="auto"/>
+        </w:tblBorders>
+        <w:tblLook w:val="04A0" w:firstRow="1" w:lastRow="0" w:firstColumn="1" w:lastColumn="0" w:noHBand="0" w:noVBand="1"/>
+      </w:tblPr>
+      <w:tblGrid>
+        <w:gridCol w:w="8016"/>
+        <w:gridCol w:w="6554"/>
+      </w:tblGrid>
+      <w:tr>
+        <w:tc>
+          <w:tcPr>
+            <w:tcW w:w="7280" w:type="dxa"/>
+          </w:tcPr>
+          <w:p>
+            <w:pPr>
+              <w:pStyle w:val="a5"/>
+              <w:rPr>
+                <w:noProof/>
+              </w:rPr>
+            </w:pPr>
+            <w:r>
+              <w:rPr>
+                <w:noProof/>
+              </w:rPr>
+              <w:lastRenderedPageBreak/>
+              <w:drawing>
+                <wp:inline distT="0" distB="0" distL="0" distR="0" wp14:anchorId="5E9CF86E" wp14:editId="46F38D0C">
+                  <wp:extent cx="4953000" cy="4067175"/>
+                  <wp:effectExtent l="0" t="0" r="0" b="9525"/>
+                  <wp:docPr id="1073741857" name="04_in_out_signals.png"/>
+                  <wp:cNvGraphicFramePr>
+                    <a:graphicFrameLocks xmlns:a="http://schemas.openxmlformats.org/drawingml/2006/main" noChangeAspect="1"/>
+                  </wp:cNvGraphicFramePr>
+                  <a:graphic xmlns:a="http://schemas.openxmlformats.org/drawingml/2006/main">
+                    <a:graphicData uri="http://schemas.openxmlformats.org/drawingml/2006/picture">
+                      <pic:pic xmlns:pic="http://schemas.openxmlformats.org/drawingml/2006/picture">
+                        <pic:nvPicPr>
+                          <pic:cNvPr id="1073741857" name="04_in_out_signals.png"/>
+                          <pic:cNvPicPr/>
+                        </pic:nvPicPr>
+                        <pic:blipFill>
+                          <a:blip r:link="rId61"/>
+                          <a:stretch>
+                            <a:fillRect/>
+                          </a:stretch>
+                        </pic:blipFill>
+                        <pic:spPr>
+                          <a:xfrm>
+                            <a:off x="0" y="0"/>
+                            <a:ext cx="4953000" cy="4067175"/>
+                          </a:xfrm>
+                          <a:prstGeom prst="rect">
+                            <a:avLst/>
+                          </a:prstGeom>
+                        </pic:spPr>
+                      </pic:pic>
+                    </a:graphicData>
+                  </a:graphic>
+                </wp:inline>
+              </w:drawing>
+            </w:r>
+          </w:p>
+          <w:p>
+            <w:pPr>
+              <w:pStyle w:val="a5"/>
+              <w:rPr>
+                <w:noProof/>
+              </w:rPr>
+            </w:pPr>
+            <w:bookmarkStart w:id="155" w:name="_Ref186207512"/>
+            <w:bookmarkStart w:id="156" w:name="_Toc444866775"/>
+            <w:bookmarkStart w:id="157" w:name="_Toc444867182"/>
+            <w:r>
+              <w:rPr>
+                <w:noProof/>
+              </w:rPr>
+              <w:t xml:space="preserve">Рисунок </w:t>
+            </w:r>
+            <w:r>
+              <w:rPr>
+                <w:noProof/>
+              </w:rPr>
+              <w:fldChar w:fldCharType="begin"/>
+            </w:r>
+            <w:r>
+              <w:rPr>
+                <w:noProof/>
+              </w:rPr>
+              <w:instrText xml:space="preserve"> SEQ Рисунок \* ARABIC </w:instrText>
+            </w:r>
+            <w:r>
+              <w:rPr>
+                <w:noProof/>
+              </w:rPr>
+              <w:fldChar w:fldCharType="separate"/>
+            </w:r>
+            <w:r>
+              <w:rPr>
+                <w:noProof/>
+              </w:rPr>
+              <w:t>47</w:t>
+            </w:r>
+            <w:r>
+              <w:rPr>
+                <w:noProof/>
+              </w:rPr>
+              <w:fldChar w:fldCharType="end"/>
+            </w:r>
+            <w:bookmarkEnd w:id="155"/>
+            <w:r>
+              <w:rPr>
+                <w:noProof/>
+              </w:rPr>
+              <w:t>. Блоки «Чтение сигналов из списка» и «Запись сигналов в список»</w:t>
+            </w:r>
+            <w:bookmarkEnd w:id="156"/>
+            <w:bookmarkEnd w:id="157"/>
+          </w:p>
+        </w:tc>
+        <w:tc>
+          <w:tcPr>
+            <w:tcW w:w="7280" w:type="dxa"/>
+          </w:tcPr>
+          <w:p>
+            <w:pPr>
+              <w:rPr>
+                <w:noProof/>
+              </w:rPr>
+            </w:pPr>
+            <w:r>
+              <w:rPr>
+                <w:noProof/>
+              </w:rPr>
+              <w:t xml:space="preserve">Поместите на схемное окно </w:t>
+            </w:r>
+            <w:r>
+              <w:rPr>
+                <w:noProof/>
+              </w:rPr>
+              <w:t>(</w:t>
+            </w:r>
+            <w:r>
+              <w:rPr>
+                <w:noProof/>
+              </w:rPr>
+              <w:t>внутри субмодели) два блока «</w:t>
+            </w:r>
+            <w:r>
+              <w:rPr>
+                <w:rStyle w:val="aa"/>
+                <w:noProof/>
+              </w:rPr>
+              <w:t>Запись сигналов в список</w:t>
+            </w:r>
+            <w:r>
+              <w:rPr>
+                <w:noProof/>
+              </w:rPr>
+              <w:t>» и один блок «</w:t>
+            </w:r>
+            <w:r>
+              <w:rPr>
+                <w:rStyle w:val="aa"/>
+                <w:noProof/>
+              </w:rPr>
+              <w:t>Чтение сигналов из списка</w:t>
+            </w:r>
+            <w:r>
+              <w:rPr>
+                <w:noProof/>
+              </w:rPr>
+              <w:t>» из линейки блоков «</w:t>
+            </w:r>
+            <w:r>
+              <w:rPr>
+                <w:rStyle w:val="aa"/>
+                <w:noProof/>
+              </w:rPr>
+              <w:t>Данные</w:t>
+            </w:r>
+            <w:r>
+              <w:rPr>
+                <w:noProof/>
+              </w:rPr>
+              <w:t>» палитры блоков главного окна программы, ра</w:t>
+            </w:r>
+            <w:r>
+              <w:rPr>
+                <w:noProof/>
+              </w:rPr>
+              <w:t xml:space="preserve">зместив их таким образом, как на </w:t>
+            </w:r>
+            <w:r>
+              <w:rPr>
+                <w:noProof/>
+              </w:rPr>
+              <w:t>рисунке (</w:t>
+            </w:r>
+            <w:r>
+              <w:rPr>
+                <w:noProof/>
+              </w:rPr>
+              <w:fldChar w:fldCharType="begin"/>
+            </w:r>
+            <w:r>
+              <w:rPr>
+                <w:noProof/>
+              </w:rPr>
+              <w:instrText xml:space="preserve"> REF _Ref186207512 \h </w:instrText>
+            </w:r>
+            <w:r>
+              <w:rPr>
+                <w:noProof/>
+              </w:rPr>
+            </w:r>
+            <w:r>
+              <w:rPr>
+                <w:noProof/>
+              </w:rPr>
+              <w:fldChar w:fldCharType="separate"/>
+            </w:r>
+            <w:r>
+              <w:rPr>
+                <w:noProof/>
+              </w:rPr>
+              <w:t xml:space="preserve">Рисунок </w:t>
+            </w:r>
+            <w:r>
+              <w:rPr>
+                <w:noProof/>
+              </w:rPr>
+              <w:t>47</w:t>
+            </w:r>
+            <w:r>
+              <w:rPr>
+                <w:noProof/>
+              </w:rPr>
+              <w:fldChar w:fldCharType="end"/>
+            </w:r>
+            <w:r>
+              <w:rPr>
+                <w:noProof/>
+              </w:rPr>
+              <w:t>).</w:t>
+            </w:r>
+          </w:p>
+          <w:p>
+            <w:pPr>
+              <w:rPr>
+                <w:noProof/>
+              </w:rPr>
+            </w:pPr>
+            <w:r>
+              <w:rPr>
+                <w:noProof/>
+              </w:rPr>
+              <w:t>Обратите внимание на букву М – блокам пока не присвоены имена сигналов которые они считывали и записывали бы в базу сигналов.</w:t>
+            </w:r>
+            <w:r>
+              <w:rPr>
+                <w:noProof/>
+              </w:rPr>
+              <w:t xml:space="preserve"> Это предстоит сделать.</w:t>
+            </w:r>
+          </w:p>
+          <w:p>
+            <w:pPr>
+              <w:rPr>
+                <w:noProof/>
+              </w:rPr>
+            </w:pPr>
+            <w:r>
+              <w:rPr>
+                <w:noProof/>
+              </w:rPr>
+              <w:t>Блоки настроены таким образом что они отображают имя того сигнала который читают</w:t>
+            </w:r>
+            <w:r>
+              <w:rPr>
+                <w:noProof/>
+                <w:lang w:val="en-US"/>
+              </w:rPr>
+              <w:t>/</w:t>
+            </w:r>
+            <w:r>
+              <w:rPr>
+                <w:noProof/>
+              </w:rPr>
+              <w:t xml:space="preserve">записывают, если имя </w:t>
+            </w:r>
+            <w:r>
+              <w:rPr>
+                <w:noProof/>
+              </w:rPr>
+              <w:t xml:space="preserve">сигнала </w:t>
+            </w:r>
+            <w:r>
+              <w:rPr>
+                <w:noProof/>
+              </w:rPr>
+              <w:t>не очень длинное</w:t>
+            </w:r>
+            <w:r>
+              <w:rPr>
+                <w:noProof/>
+              </w:rPr>
+              <w:t xml:space="preserve"> (от 1 до 20 символов)</w:t>
+            </w:r>
+            <w:r>
+              <w:rPr>
+                <w:noProof/>
+              </w:rPr>
+              <w:t>. Иначе блок будет снова отображать букву М.</w:t>
+            </w:r>
+          </w:p>
+        </w:tc>
+      </w:tr>
+    </w:tbl>
+    <w:p>
+      <w:pPr>
+        <w:pStyle w:val="2"/>
+        <w:rPr>
+          <w:noProof/>
+        </w:rPr>
+      </w:pPr>
+      <w:bookmarkStart w:id="158" w:name="_Toc421033233"/>
+      <w:r>
+        <w:rPr>
+          <w:noProof/>
+        </w:rPr>
+        <w:t xml:space="preserve">Соединение блоков </w:t>
+      </w:r>
+      <w:r>
+        <w:rPr>
+          <w:noProof/>
+        </w:rPr>
+        <w:t xml:space="preserve">чтения и записи </w:t>
+      </w:r>
+      <w:r>
+        <w:rPr>
+          <w:noProof/>
+        </w:rPr>
+        <w:t>с сигналами из базы данных</w:t>
+      </w:r>
+      <w:bookmarkEnd w:id="158"/>
+    </w:p>
+    <w:p>
+      <w:pPr>
+        <w:rPr>
+          <w:noProof/>
+        </w:rPr>
+      </w:pPr>
+      <w:r>
+        <w:rPr>
+          <w:noProof/>
+        </w:rPr>
+        <w:t>Данные блоки будут осуществлять передачу данных из алгоритм</w:t>
+      </w:r>
+      <w:r>
+        <w:rPr>
+          <w:noProof/>
+        </w:rPr>
+        <w:t>а</w:t>
+      </w:r>
+      <w:r>
+        <w:rPr>
+          <w:noProof/>
+        </w:rPr>
+        <w:t xml:space="preserve"> управления в базу данных сигналов</w:t>
+      </w:r>
+      <w:r>
+        <w:rPr>
+          <w:noProof/>
+        </w:rPr>
+        <w:t xml:space="preserve"> (блоки записи)</w:t>
+      </w:r>
+      <w:r>
+        <w:rPr>
+          <w:noProof/>
+        </w:rPr>
+        <w:t>,</w:t>
+      </w:r>
+      <w:r>
+        <w:rPr>
+          <w:noProof/>
+        </w:rPr>
+        <w:t xml:space="preserve"> и обратно</w:t>
+      </w:r>
+      <w:r>
+        <w:rPr>
+          <w:noProof/>
+        </w:rPr>
+        <w:t xml:space="preserve"> (блок чтения</w:t>
+      </w:r>
+      <w:r>
+        <w:rPr>
+          <w:noProof/>
+        </w:rPr>
+        <w:t xml:space="preserve">. Для соединения блока с конкретным сигналом из базы данных необходимо </w:t>
+      </w:r>
+      <w:r>
+        <w:rPr>
+          <w:noProof/>
+        </w:rPr>
+        <w:t>вызвать диалоговое окно «</w:t>
+      </w:r>
+      <w:r>
+        <w:rPr>
+          <w:b/>
+          <w:noProof/>
+        </w:rPr>
+        <w:t>Свойства</w:t>
+      </w:r>
+      <w:r>
+        <w:rPr>
+          <w:noProof/>
+        </w:rPr>
+        <w:t>». В появившемся окне необходимо выделить строку «</w:t>
+      </w:r>
+      <w:r>
+        <w:rPr>
+          <w:rStyle w:val="aa"/>
+          <w:noProof/>
+        </w:rPr>
+        <w:t>Имена сигналов</w:t>
+      </w:r>
+      <w:r>
+        <w:rPr>
+          <w:noProof/>
+        </w:rPr>
+        <w:t>» и нажать кнопку «</w:t>
+      </w:r>
+      <w:r>
+        <w:rPr>
+          <w:rStyle w:val="aa"/>
+          <w:noProof/>
+        </w:rPr>
+        <w:t>Заполнить из базы данных</w:t>
+      </w:r>
+      <w:r>
+        <w:rPr>
+          <w:noProof/>
+        </w:rPr>
+        <w:t xml:space="preserve">», которая расположена внизу диалогового окна (см. </w:t>
+      </w:r>
+      <w:r>
+        <w:rPr>
+          <w:noProof/>
+        </w:rPr>
+        <w:fldChar w:fldCharType="begin"/>
+      </w:r>
+      <w:r>
+        <w:rPr>
+          <w:noProof/>
+        </w:rPr>
+        <w:instrText xml:space="preserve"> REF _Ref186208345 \h </w:instrText>
+      </w:r>
+      <w:r>
+        <w:rPr>
+          <w:noProof/>
+        </w:rPr>
+      </w:r>
+      <w:r>
+        <w:rPr>
+          <w:noProof/>
+        </w:rPr>
+        <w:fldChar w:fldCharType="separate"/>
+      </w:r>
+      <w:r>
+        <w:rPr>
+          <w:noProof/>
+        </w:rPr>
+        <w:t xml:space="preserve">Рисунок </w:t>
+      </w:r>
+      <w:r>
+        <w:rPr>
+          <w:noProof/>
+        </w:rPr>
+        <w:t>48</w:t>
+      </w:r>
+      <w:r>
+        <w:rPr>
+          <w:noProof/>
+        </w:rPr>
+        <w:fldChar w:fldCharType="end"/>
+      </w:r>
+      <w:r>
+        <w:rPr>
+          <w:noProof/>
+        </w:rPr>
+        <w:t>).</w:t>
+      </w:r>
+    </w:p>
+    <w:p>
+      <w:pPr>
+        <w:pStyle w:val="a9"/>
         <w:rPr>
           <w:noProof/>
         </w:rPr>
@@ -25805,829 +26665,6 @@
           <w:noProof/>
         </w:rPr>
         <w:lastRenderedPageBreak/>
-        <w:drawing>
-          <wp:inline distT="0" distB="0" distL="0" distR="0" wp14:anchorId="067CE105" wp14:editId="53C44349">
-            <wp:extent cx="4972050" cy="2305050"/>
-            <wp:effectExtent l="0" t="0" r="0" b="0"/>
-            <wp:docPr id="1073741854" name="04_submodel_on_scheme.png"/>
-            <wp:cNvGraphicFramePr>
-              <a:graphicFrameLocks xmlns:a="http://schemas.openxmlformats.org/drawingml/2006/main" noChangeAspect="1"/>
-            </wp:cNvGraphicFramePr>
-            <a:graphic xmlns:a="http://schemas.openxmlformats.org/drawingml/2006/main">
-              <a:graphicData uri="http://schemas.openxmlformats.org/drawingml/2006/picture">
-                <pic:pic xmlns:pic="http://schemas.openxmlformats.org/drawingml/2006/picture">
-                  <pic:nvPicPr>
-                    <pic:cNvPr id="1073741854" name="04_submodel_on_scheme.png"/>
-                    <pic:cNvPicPr/>
-                  </pic:nvPicPr>
-                  <pic:blipFill>
-                    <a:blip r:link="rId59"/>
-                    <a:stretch>
-                      <a:fillRect/>
-                    </a:stretch>
-                  </pic:blipFill>
-                  <pic:spPr>
-                    <a:xfrm>
-                      <a:off x="0" y="0"/>
-                      <a:ext cx="4972050" cy="2305050"/>
-                    </a:xfrm>
-                    <a:prstGeom prst="rect">
-                      <a:avLst/>
-                    </a:prstGeom>
-                  </pic:spPr>
-                </pic:pic>
-              </a:graphicData>
-            </a:graphic>
-          </wp:inline>
-        </w:drawing>
-      </w:r>
-    </w:p>
-    <w:p>
-      <w:pPr>
-        <w:pStyle w:val="a5"/>
-        <w:rPr>
-          <w:noProof/>
-        </w:rPr>
-      </w:pPr>
-      <w:bookmarkStart w:id="150" w:name="_Ref186205418"/>
-      <w:bookmarkStart w:id="151" w:name="_Toc444866773"/>
-      <w:bookmarkStart w:id="152" w:name="_Toc444867180"/>
-      <w:r>
-        <w:rPr>
-          <w:noProof/>
-        </w:rPr>
-        <w:t xml:space="preserve">Рисунок </w:t>
-      </w:r>
-      <w:r>
-        <w:rPr>
-          <w:noProof/>
-        </w:rPr>
-        <w:fldChar w:fldCharType="begin"/>
-      </w:r>
-      <w:r>
-        <w:rPr>
-          <w:noProof/>
-        </w:rPr>
-        <w:instrText xml:space="preserve"> SEQ Рисунок \* ARABIC </w:instrText>
-      </w:r>
-      <w:r>
-        <w:rPr>
-          <w:noProof/>
-        </w:rPr>
-        <w:fldChar w:fldCharType="separate"/>
-      </w:r>
-      <w:r>
-        <w:rPr>
-          <w:noProof/>
-        </w:rPr>
-        <w:t>45</w:t>
-      </w:r>
-      <w:r>
-        <w:rPr>
-          <w:noProof/>
-        </w:rPr>
-        <w:fldChar w:fldCharType="end"/>
-      </w:r>
-      <w:bookmarkEnd w:id="150"/>
-      <w:r>
-        <w:rPr>
-          <w:noProof/>
-        </w:rPr>
-        <w:t>. Схема модели автоматики с вс</w:t>
-      </w:r>
-      <w:r>
-        <w:rPr>
-          <w:noProof/>
-        </w:rPr>
-        <w:t>тавленным блоком «Субмодель</w:t>
-      </w:r>
-      <w:r>
-        <w:rPr>
-          <w:noProof/>
-        </w:rPr>
-        <w:t>»</w:t>
-      </w:r>
-      <w:bookmarkEnd w:id="151"/>
-      <w:bookmarkEnd w:id="152"/>
-    </w:p>
-    <w:p>
-      <w:pPr>
-        <w:rPr>
-          <w:noProof/>
-        </w:rPr>
-      </w:pPr>
-      <w:r>
-        <w:rPr>
-          <w:noProof/>
-        </w:rPr>
-        <w:t xml:space="preserve">Произведите двойной клик на блоке </w:t>
-      </w:r>
-      <w:r>
-        <w:rPr>
-          <w:rStyle w:val="aa"/>
-          <w:noProof/>
-        </w:rPr>
-        <w:t>«Субмодель</w:t>
-      </w:r>
-      <w:r>
-        <w:rPr>
-          <w:rStyle w:val="aa"/>
-          <w:noProof/>
-        </w:rPr>
-        <w:t>»</w:t>
-      </w:r>
-      <w:r>
-        <w:rPr>
-          <w:noProof/>
-        </w:rPr>
-        <w:t>.</w:t>
-      </w:r>
-      <w:r>
-        <w:rPr>
-          <w:noProof/>
-        </w:rPr>
-        <w:t xml:space="preserve"> </w:t>
-      </w:r>
-      <w:r>
-        <w:rPr>
-          <w:noProof/>
-        </w:rPr>
-        <w:t xml:space="preserve">Это действие приводит к раскрытию внутренней структуры блока. Поскольку новый блок пока не содержит никаких элементов, открывается пустое схемное окно (см. </w:t>
-      </w:r>
-      <w:r>
-        <w:rPr>
-          <w:noProof/>
-        </w:rPr>
-        <w:fldChar w:fldCharType="begin"/>
-      </w:r>
-      <w:r>
-        <w:rPr>
-          <w:noProof/>
-        </w:rPr>
-        <w:instrText xml:space="preserve"> REF _Ref186205857 \h </w:instrText>
-      </w:r>
-      <w:r>
-        <w:rPr>
-          <w:noProof/>
-        </w:rPr>
-      </w:r>
-      <w:r>
-        <w:rPr>
-          <w:noProof/>
-        </w:rPr>
-        <w:fldChar w:fldCharType="separate"/>
-      </w:r>
-      <w:r>
-        <w:rPr>
-          <w:noProof/>
-        </w:rPr>
-        <w:t xml:space="preserve">Рисунок </w:t>
-      </w:r>
-      <w:r>
-        <w:rPr>
-          <w:noProof/>
-        </w:rPr>
-        <w:t>46</w:t>
-      </w:r>
-      <w:r>
-        <w:rPr>
-          <w:noProof/>
-        </w:rPr>
-        <w:fldChar w:fldCharType="end"/>
-      </w:r>
-      <w:r>
-        <w:rPr>
-          <w:noProof/>
-        </w:rPr>
-        <w:t>).</w:t>
-      </w:r>
-    </w:p>
-    <w:p>
-      <w:pPr>
-        <w:ind w:firstLine="0"/>
-        <w:jc w:val="center"/>
-        <w:rPr>
-          <w:noProof/>
-        </w:rPr>
-      </w:pPr>
-      <w:r>
-        <w:rPr>
-          <w:noProof/>
-        </w:rPr>
-        <w:drawing>
-          <wp:inline distT="0" distB="0" distL="0" distR="0" wp14:anchorId="49AD43C1" wp14:editId="2B561778">
-            <wp:extent cx="4924425" cy="2105025"/>
-            <wp:effectExtent l="0" t="0" r="9525" b="9525"/>
-            <wp:docPr id="1073741855" name="04_inside_submodel.png"/>
-            <wp:cNvGraphicFramePr>
-              <a:graphicFrameLocks xmlns:a="http://schemas.openxmlformats.org/drawingml/2006/main" noChangeAspect="1"/>
-            </wp:cNvGraphicFramePr>
-            <a:graphic xmlns:a="http://schemas.openxmlformats.org/drawingml/2006/main">
-              <a:graphicData uri="http://schemas.openxmlformats.org/drawingml/2006/picture">
-                <pic:pic xmlns:pic="http://schemas.openxmlformats.org/drawingml/2006/picture">
-                  <pic:nvPicPr>
-                    <pic:cNvPr id="1073741855" name="04_inside_submodel.png"/>
-                    <pic:cNvPicPr/>
-                  </pic:nvPicPr>
-                  <pic:blipFill>
-                    <a:blip r:link="rId60"/>
-                    <a:stretch>
-                      <a:fillRect/>
-                    </a:stretch>
-                  </pic:blipFill>
-                  <pic:spPr>
-                    <a:xfrm>
-                      <a:off x="0" y="0"/>
-                      <a:ext cx="4924425" cy="2105025"/>
-                    </a:xfrm>
-                    <a:prstGeom prst="rect">
-                      <a:avLst/>
-                    </a:prstGeom>
-                  </pic:spPr>
-                </pic:pic>
-              </a:graphicData>
-            </a:graphic>
-          </wp:inline>
-        </w:drawing>
-      </w:r>
-    </w:p>
-    <w:p>
-      <w:pPr>
-        <w:pStyle w:val="a5"/>
-        <w:rPr>
-          <w:noProof/>
-        </w:rPr>
-      </w:pPr>
-      <w:bookmarkStart w:id="153" w:name="_Ref186205857"/>
-      <w:bookmarkStart w:id="154" w:name="_Toc444866774"/>
-      <w:bookmarkStart w:id="155" w:name="_Toc444867181"/>
-      <w:r>
-        <w:rPr>
-          <w:noProof/>
-        </w:rPr>
-        <w:t xml:space="preserve">Рисунок </w:t>
-      </w:r>
-      <w:r>
-        <w:rPr>
-          <w:noProof/>
-        </w:rPr>
-        <w:fldChar w:fldCharType="begin"/>
-      </w:r>
-      <w:r>
-        <w:rPr>
-          <w:noProof/>
-        </w:rPr>
-        <w:instrText xml:space="preserve"> SEQ Рисунок \* ARABIC </w:instrText>
-      </w:r>
-      <w:r>
-        <w:rPr>
-          <w:noProof/>
-        </w:rPr>
-        <w:fldChar w:fldCharType="separate"/>
-      </w:r>
-      <w:r>
-        <w:rPr>
-          <w:noProof/>
-        </w:rPr>
-        <w:t>46</w:t>
-      </w:r>
-      <w:r>
-        <w:rPr>
-          <w:noProof/>
-        </w:rPr>
-        <w:fldChar w:fldCharType="end"/>
-      </w:r>
-      <w:bookmarkEnd w:id="153"/>
-      <w:r>
-        <w:rPr>
-          <w:noProof/>
-        </w:rPr>
-        <w:t>.</w:t>
-      </w:r>
-      <w:r>
-        <w:rPr>
-          <w:noProof/>
-        </w:rPr>
-        <w:t xml:space="preserve"> </w:t>
-      </w:r>
-      <w:r>
-        <w:rPr>
-          <w:noProof/>
-        </w:rPr>
-        <w:t>Схемное окно внутренней структур</w:t>
-      </w:r>
-      <w:r>
-        <w:rPr>
-          <w:noProof/>
-        </w:rPr>
-        <w:t>ы</w:t>
-      </w:r>
-      <w:r>
-        <w:rPr>
-          <w:noProof/>
-        </w:rPr>
-        <w:t xml:space="preserve"> блока «Су</w:t>
-      </w:r>
-      <w:r>
-        <w:rPr>
-          <w:noProof/>
-        </w:rPr>
-        <w:t>бмодель»</w:t>
-      </w:r>
-      <w:bookmarkEnd w:id="154"/>
-      <w:bookmarkEnd w:id="155"/>
-    </w:p>
-    <w:p>
-      <w:pPr>
-        <w:rPr>
-          <w:rStyle w:val="aa"/>
-          <w:noProof/>
-        </w:rPr>
-      </w:pPr>
-      <w:r>
-        <w:rPr>
-          <w:noProof/>
-        </w:rPr>
-        <w:lastRenderedPageBreak/>
-        <w:t xml:space="preserve">Заголовок окна после перехода в субмодель содержит в себе имя файла проекта и имя субмодели, в которой </w:t>
-      </w:r>
-      <w:r>
-        <w:rPr>
-          <w:noProof/>
-        </w:rPr>
-        <w:t xml:space="preserve">в </w:t>
-      </w:r>
-      <w:r>
-        <w:rPr>
-          <w:noProof/>
-        </w:rPr>
-        <w:t xml:space="preserve">данный момент находится пользователь. В данном примере это </w:t>
-      </w:r>
-      <w:r>
-        <w:rPr>
-          <w:rStyle w:val="aa"/>
-          <w:noProof/>
-        </w:rPr>
-        <w:t>Схема автоматики 1.prt/ Macro</w:t>
-      </w:r>
-      <w:r>
-        <w:rPr>
-          <w:rStyle w:val="aa"/>
-          <w:noProof/>
-        </w:rPr>
-        <w:t>8</w:t>
-      </w:r>
-      <w:r>
-        <w:rPr>
-          <w:rStyle w:val="aa"/>
-          <w:noProof/>
-        </w:rPr>
-        <w:t xml:space="preserve"> </w:t>
-      </w:r>
-      <w:r>
-        <w:rPr>
-          <w:noProof/>
-        </w:rPr>
-        <w:t xml:space="preserve">(см. </w:t>
-      </w:r>
-      <w:r>
-        <w:rPr>
-          <w:noProof/>
-        </w:rPr>
-        <w:fldChar w:fldCharType="begin"/>
-      </w:r>
-      <w:r>
-        <w:rPr>
-          <w:noProof/>
-        </w:rPr>
-        <w:instrText xml:space="preserve"> REF _Ref186205857 \h </w:instrText>
-      </w:r>
-      <w:r>
-        <w:rPr>
-          <w:noProof/>
-        </w:rPr>
-      </w:r>
-      <w:r>
-        <w:rPr>
-          <w:noProof/>
-        </w:rPr>
-        <w:fldChar w:fldCharType="separate"/>
-      </w:r>
-      <w:r>
-        <w:rPr>
-          <w:noProof/>
-        </w:rPr>
-        <w:t xml:space="preserve">Рисунок </w:t>
-      </w:r>
-      <w:r>
-        <w:rPr>
-          <w:noProof/>
-        </w:rPr>
-        <w:t>46</w:t>
-      </w:r>
-      <w:r>
-        <w:rPr>
-          <w:noProof/>
-        </w:rPr>
-        <w:fldChar w:fldCharType="end"/>
-      </w:r>
-      <w:r>
-        <w:rPr>
-          <w:noProof/>
-        </w:rPr>
-        <w:t>)</w:t>
-      </w:r>
-      <w:r>
-        <w:rPr>
-          <w:noProof/>
-        </w:rPr>
-        <w:t>.</w:t>
-      </w:r>
-    </w:p>
-    <w:p>
-      <w:pPr>
-        <w:rPr>
-          <w:noProof/>
-        </w:rPr>
-      </w:pPr>
-      <w:r>
-        <w:rPr>
-          <w:noProof/>
-        </w:rPr>
-        <w:t xml:space="preserve">Поместите на схемное окно </w:t>
-      </w:r>
-      <w:r>
-        <w:rPr>
-          <w:noProof/>
-        </w:rPr>
-        <w:t xml:space="preserve">(т.е. внутри субмодели) </w:t>
-      </w:r>
-      <w:r>
-        <w:rPr>
-          <w:noProof/>
-        </w:rPr>
-        <w:t>два блока «</w:t>
-      </w:r>
-      <w:r>
-        <w:rPr>
-          <w:rStyle w:val="aa"/>
-          <w:noProof/>
-        </w:rPr>
-        <w:t>Запись сигналов в список</w:t>
-      </w:r>
-      <w:r>
-        <w:rPr>
-          <w:noProof/>
-        </w:rPr>
-        <w:t>» и один</w:t>
-      </w:r>
-      <w:r>
-        <w:rPr>
-          <w:noProof/>
-        </w:rPr>
-        <w:t xml:space="preserve"> блок «</w:t>
-      </w:r>
-      <w:r>
-        <w:rPr>
-          <w:rStyle w:val="aa"/>
-          <w:noProof/>
-        </w:rPr>
-        <w:t>Чтение сигналов из списка</w:t>
-      </w:r>
-      <w:r>
-        <w:rPr>
-          <w:noProof/>
-        </w:rPr>
-        <w:t>»</w:t>
-      </w:r>
-      <w:r>
-        <w:rPr>
-          <w:noProof/>
-        </w:rPr>
-        <w:t xml:space="preserve"> </w:t>
-      </w:r>
-      <w:r>
-        <w:rPr>
-          <w:noProof/>
-        </w:rPr>
-        <w:t>из линейки блоков «</w:t>
-      </w:r>
-      <w:r>
-        <w:rPr>
-          <w:rStyle w:val="aa"/>
-          <w:noProof/>
-        </w:rPr>
-        <w:t>Данные</w:t>
-      </w:r>
-      <w:r>
-        <w:rPr>
-          <w:noProof/>
-        </w:rPr>
-        <w:t xml:space="preserve">» палитры блоков главного окна программы, разместив их таким образом, как показано на следующем рисунке (см. </w:t>
-      </w:r>
-      <w:r>
-        <w:rPr>
-          <w:noProof/>
-        </w:rPr>
-        <w:fldChar w:fldCharType="begin"/>
-      </w:r>
-      <w:r>
-        <w:rPr>
-          <w:noProof/>
-        </w:rPr>
-        <w:instrText xml:space="preserve"> REF _Ref186207512 \h </w:instrText>
-      </w:r>
-      <w:r>
-        <w:rPr>
-          <w:noProof/>
-        </w:rPr>
-      </w:r>
-      <w:r>
-        <w:rPr>
-          <w:noProof/>
-        </w:rPr>
-        <w:fldChar w:fldCharType="separate"/>
-      </w:r>
-      <w:r>
-        <w:rPr>
-          <w:noProof/>
-        </w:rPr>
-        <w:t xml:space="preserve">Рисунок </w:t>
-      </w:r>
-      <w:r>
-        <w:rPr>
-          <w:noProof/>
-        </w:rPr>
-        <w:t>47</w:t>
-      </w:r>
-      <w:r>
-        <w:rPr>
-          <w:noProof/>
-        </w:rPr>
-        <w:fldChar w:fldCharType="end"/>
-      </w:r>
-      <w:r>
-        <w:rPr>
-          <w:noProof/>
-        </w:rPr>
-        <w:t>):</w:t>
-      </w:r>
-    </w:p>
-    <w:p>
-      <w:pPr>
-        <w:pStyle w:val="a9"/>
-        <w:rPr>
-          <w:noProof/>
-        </w:rPr>
-      </w:pPr>
-      <w:r>
-        <w:rPr>
-          <w:noProof/>
-        </w:rPr>
-        <w:drawing>
-          <wp:inline distT="0" distB="0" distL="0" distR="0" wp14:anchorId="0102573C" wp14:editId="20CF292B">
-            <wp:extent cx="4953000" cy="4067175"/>
-            <wp:effectExtent l="0" t="0" r="0" b="9525"/>
-            <wp:docPr id="1073741857" name="04_in_out_signals.png"/>
-            <wp:cNvGraphicFramePr>
-              <a:graphicFrameLocks xmlns:a="http://schemas.openxmlformats.org/drawingml/2006/main" noChangeAspect="1"/>
-            </wp:cNvGraphicFramePr>
-            <a:graphic xmlns:a="http://schemas.openxmlformats.org/drawingml/2006/main">
-              <a:graphicData uri="http://schemas.openxmlformats.org/drawingml/2006/picture">
-                <pic:pic xmlns:pic="http://schemas.openxmlformats.org/drawingml/2006/picture">
-                  <pic:nvPicPr>
-                    <pic:cNvPr id="1073741857" name="04_in_out_signals.png"/>
-                    <pic:cNvPicPr/>
-                  </pic:nvPicPr>
-                  <pic:blipFill>
-                    <a:blip r:link="rId61"/>
-                    <a:stretch>
-                      <a:fillRect/>
-                    </a:stretch>
-                  </pic:blipFill>
-                  <pic:spPr>
-                    <a:xfrm>
-                      <a:off x="0" y="0"/>
-                      <a:ext cx="4953000" cy="4067175"/>
-                    </a:xfrm>
-                    <a:prstGeom prst="rect">
-                      <a:avLst/>
-                    </a:prstGeom>
-                  </pic:spPr>
-                </pic:pic>
-              </a:graphicData>
-            </a:graphic>
-          </wp:inline>
-        </w:drawing>
-      </w:r>
-    </w:p>
-    <w:p>
-      <w:pPr>
-        <w:pStyle w:val="a5"/>
-        <w:rPr>
-          <w:noProof/>
-        </w:rPr>
-      </w:pPr>
-      <w:bookmarkStart w:id="156" w:name="_Ref186207512"/>
-      <w:bookmarkStart w:id="157" w:name="_Toc444866775"/>
-      <w:bookmarkStart w:id="158" w:name="_Toc444867182"/>
-      <w:r>
-        <w:rPr>
-          <w:noProof/>
-        </w:rPr>
-        <w:t xml:space="preserve">Рисунок </w:t>
-      </w:r>
-      <w:r>
-        <w:rPr>
-          <w:noProof/>
-        </w:rPr>
-        <w:fldChar w:fldCharType="begin"/>
-      </w:r>
-      <w:r>
-        <w:rPr>
-          <w:noProof/>
-        </w:rPr>
-        <w:instrText xml:space="preserve"> SEQ Рисунок \* ARABIC </w:instrText>
-      </w:r>
-      <w:r>
-        <w:rPr>
-          <w:noProof/>
-        </w:rPr>
-        <w:fldChar w:fldCharType="separate"/>
-      </w:r>
-      <w:r>
-        <w:rPr>
-          <w:noProof/>
-        </w:rPr>
-        <w:t>47</w:t>
-      </w:r>
-      <w:r>
-        <w:rPr>
-          <w:noProof/>
-        </w:rPr>
-        <w:fldChar w:fldCharType="end"/>
-      </w:r>
-      <w:bookmarkEnd w:id="156"/>
-      <w:r>
-        <w:rPr>
-          <w:noProof/>
-        </w:rPr>
-        <w:t>. Блоки «Чтение сигналов из списка» и «Запись сиг</w:t>
-      </w:r>
-      <w:r>
-        <w:rPr>
-          <w:noProof/>
-        </w:rPr>
-        <w:t>налов в список»</w:t>
-      </w:r>
-      <w:bookmarkEnd w:id="157"/>
-      <w:bookmarkEnd w:id="158"/>
-    </w:p>
-    <w:p>
-      <w:pPr>
-        <w:pStyle w:val="2"/>
-        <w:rPr>
-          <w:noProof/>
-        </w:rPr>
-      </w:pPr>
-      <w:bookmarkStart w:id="159" w:name="_Toc421033233"/>
-      <w:r>
-        <w:rPr>
-          <w:noProof/>
-        </w:rPr>
-        <w:lastRenderedPageBreak/>
-        <w:t>Соединение блоков с сигналами из базы данных</w:t>
-      </w:r>
-      <w:bookmarkEnd w:id="159"/>
-    </w:p>
-    <w:p>
-      <w:pPr>
-        <w:rPr>
-          <w:noProof/>
-        </w:rPr>
-      </w:pPr>
-      <w:r>
-        <w:rPr>
-          <w:noProof/>
-        </w:rPr>
-        <w:t>Данные блоки будут осуществлять передачу данных из алгоритмов управления в базу данных сигналов</w:t>
-      </w:r>
-      <w:r>
-        <w:rPr>
-          <w:noProof/>
-        </w:rPr>
-        <w:t>,</w:t>
-      </w:r>
-      <w:r>
-        <w:rPr>
-          <w:noProof/>
-        </w:rPr>
-        <w:t xml:space="preserve"> и обратно. Для соединения блока с конкретным сигналом из базы данных необходимо </w:t>
-      </w:r>
-      <w:r>
-        <w:rPr>
-          <w:noProof/>
-        </w:rPr>
-        <w:t>вызвать диалоговое окно «</w:t>
-      </w:r>
-      <w:r>
-        <w:rPr>
-          <w:b/>
-          <w:noProof/>
-        </w:rPr>
-        <w:t>Свойства</w:t>
-      </w:r>
-      <w:r>
-        <w:rPr>
-          <w:noProof/>
-        </w:rPr>
-        <w:t>». В появившемся окне необходимо выделить строку «</w:t>
-      </w:r>
-      <w:r>
-        <w:rPr>
-          <w:rStyle w:val="aa"/>
-          <w:noProof/>
-        </w:rPr>
-        <w:t>Имена сигналов</w:t>
-      </w:r>
-      <w:r>
-        <w:rPr>
-          <w:noProof/>
-        </w:rPr>
-        <w:t>» и нажать кнопку «</w:t>
-      </w:r>
-      <w:r>
-        <w:rPr>
-          <w:rStyle w:val="aa"/>
-          <w:noProof/>
-        </w:rPr>
-        <w:t>Заполнить из базы данных</w:t>
-      </w:r>
-      <w:r>
-        <w:rPr>
-          <w:noProof/>
-        </w:rPr>
-        <w:t xml:space="preserve">», которая расположена внизу диалогового окна (см. </w:t>
-      </w:r>
-      <w:r>
-        <w:rPr>
-          <w:noProof/>
-        </w:rPr>
-        <w:fldChar w:fldCharType="begin"/>
-      </w:r>
-      <w:r>
-        <w:rPr>
-          <w:noProof/>
-        </w:rPr>
-        <w:instrText xml:space="preserve"> REF _Ref186208345 \h </w:instrText>
-      </w:r>
-      <w:r>
-        <w:rPr>
-          <w:noProof/>
-        </w:rPr>
-      </w:r>
-      <w:r>
-        <w:rPr>
-          <w:noProof/>
-        </w:rPr>
-        <w:fldChar w:fldCharType="separate"/>
-      </w:r>
-      <w:r>
-        <w:rPr>
-          <w:noProof/>
-        </w:rPr>
-        <w:t xml:space="preserve">Рисунок </w:t>
-      </w:r>
-      <w:r>
-        <w:rPr>
-          <w:noProof/>
-        </w:rPr>
-        <w:t>48</w:t>
-      </w:r>
-      <w:r>
-        <w:rPr>
-          <w:noProof/>
-        </w:rPr>
-        <w:fldChar w:fldCharType="end"/>
-      </w:r>
-      <w:r>
-        <w:rPr>
-          <w:noProof/>
-        </w:rPr>
-        <w:t>).</w:t>
-      </w:r>
-    </w:p>
-    <w:p>
-      <w:pPr>
-        <w:pStyle w:val="a9"/>
-        <w:rPr>
-          <w:noProof/>
-        </w:rPr>
-      </w:pPr>
-      <w:r>
-        <w:rPr>
-          <w:noProof/>
-        </w:rPr>
         <w:drawing>
           <wp:inline distT="0" distB="0" distL="0" distR="0" wp14:anchorId="7307F444" wp14:editId="466B108A">
             <wp:extent cx="5780952" cy="2266667"/>
@@ -26672,9 +26709,9 @@
           <w:noProof/>
         </w:rPr>
       </w:pPr>
-      <w:bookmarkStart w:id="160" w:name="_Ref186208345"/>
-      <w:bookmarkStart w:id="161" w:name="_Toc444866777"/>
-      <w:bookmarkStart w:id="162" w:name="_Toc444867184"/>
+      <w:bookmarkStart w:id="159" w:name="_Ref186208345"/>
+      <w:bookmarkStart w:id="160" w:name="_Toc444866777"/>
+      <w:bookmarkStart w:id="161" w:name="_Toc444867184"/>
       <w:r>
         <w:rPr>
           <w:noProof/>
@@ -26711,15 +26748,15 @@
         </w:rPr>
         <w:fldChar w:fldCharType="end"/>
       </w:r>
+      <w:bookmarkEnd w:id="159"/>
+      <w:r>
+        <w:rPr>
+          <w:noProof/>
+        </w:rPr>
+        <w:t>. Окно «Свойства объекта» для блока «Запись сигнала в список»</w:t>
+      </w:r>
       <w:bookmarkEnd w:id="160"/>
-      <w:r>
-        <w:rPr>
-          <w:noProof/>
-        </w:rPr>
-        <w:t>. Окно «Свойства объекта» для блока «Запись сигнала в список»</w:t>
-      </w:r>
       <w:bookmarkEnd w:id="161"/>
-      <w:bookmarkEnd w:id="162"/>
     </w:p>
     <w:p>
       <w:pPr>
@@ -26744,13 +26781,7 @@
         <w:rPr>
           <w:noProof/>
         </w:rPr>
-        <w:t>» (с</w:t>
-      </w:r>
-      <w:r>
-        <w:rPr>
-          <w:noProof/>
-        </w:rPr>
-        <w:t xml:space="preserve">м. </w:t>
+        <w:t>» (</w:t>
       </w:r>
       <w:r>
         <w:rPr>
@@ -26797,7 +26828,31 @@
         <w:rPr>
           <w:noProof/>
         </w:rPr>
-        <w:t xml:space="preserve">). В данном диалоговом окне происходит </w:t>
+        <w:t>)</w:t>
+      </w:r>
+      <w:r>
+        <w:rPr>
+          <w:noProof/>
+        </w:rPr>
+        <w:t xml:space="preserve"> в режиме </w:t>
+      </w:r>
+      <w:r>
+        <w:rPr>
+          <w:noProof/>
+        </w:rPr>
+        <w:t>экспорта</w:t>
+      </w:r>
+      <w:r>
+        <w:rPr>
+          <w:noProof/>
+        </w:rPr>
+        <w:t xml:space="preserve"> сигналов</w:t>
+      </w:r>
+      <w:r>
+        <w:rPr>
+          <w:noProof/>
+        </w:rPr>
+        <w:t xml:space="preserve">. В данном диалоговом окне происходит </w:t>
       </w:r>
       <w:r>
         <w:rPr>
@@ -26945,7 +27000,6 @@
           <w:noProof/>
         </w:rPr>
       </w:pPr>
-      <w:commentRangeStart w:id="163"/>
       <w:r>
         <w:rPr>
           <w:noProof/>
@@ -26968,20 +27022,77 @@
         <w:rPr>
           <w:noProof/>
         </w:rPr>
-        <w:t>необходимо связать свойства объекта «</w:t>
-      </w:r>
-      <w:r>
-        <w:rPr>
-          <w:rStyle w:val="aa"/>
-          <w:noProof/>
-        </w:rPr>
-        <w:t>Состояние</w:t>
-      </w:r>
-      <w:r>
-        <w:rPr>
-          <w:noProof/>
-        </w:rPr>
-        <w:t>» и сигнал «</w:t>
+        <w:t>необходимо связать свойства «</w:t>
+      </w:r>
+      <w:r>
+        <w:rPr>
+          <w:rStyle w:val="aa"/>
+          <w:noProof/>
+        </w:rPr>
+        <w:t>Имена сигналов</w:t>
+      </w:r>
+      <w:r>
+        <w:rPr>
+          <w:noProof/>
+        </w:rPr>
+        <w:t xml:space="preserve">» </w:t>
+      </w:r>
+      <w:r>
+        <w:rPr>
+          <w:noProof/>
+        </w:rPr>
+        <w:t>(у блоков чтения и записи сигналов),</w:t>
+      </w:r>
+      <w:r>
+        <w:rPr>
+          <w:noProof/>
+        </w:rPr>
+        <w:t xml:space="preserve"> сигнал </w:t>
+      </w:r>
+      <w:r>
+        <w:rPr>
+          <w:noProof/>
+        </w:rPr>
+        <w:t>«</w:t>
+      </w:r>
+      <w:r>
+        <w:rPr>
+          <w:b/>
+          <w:noProof/>
+        </w:rPr>
+        <w:t>Значение из модели</w:t>
+      </w:r>
+      <w:r>
+        <w:rPr>
+          <w:noProof/>
+        </w:rPr>
+        <w:t xml:space="preserve">» для датчика </w:t>
+      </w:r>
+      <w:r>
+        <w:rPr>
+          <w:b/>
+          <w:noProof/>
+          <w:lang w:val="en-US"/>
+        </w:rPr>
+        <w:t>D1</w:t>
+      </w:r>
+      <w:r>
+        <w:rPr>
+          <w:noProof/>
+        </w:rPr>
+        <w:t xml:space="preserve">, </w:t>
+      </w:r>
+      <w:r>
+        <w:rPr>
+          <w:noProof/>
+        </w:rPr>
+        <w:t xml:space="preserve">и сигналы </w:t>
+      </w:r>
+      <w:r>
+        <w:rPr>
+          <w:noProof/>
+        </w:rPr>
+        <w:t>«</w:t>
       </w:r>
       <w:r>
         <w:rPr>
@@ -26994,13 +27105,19 @@
         <w:rPr>
           <w:noProof/>
         </w:rPr>
-        <w:t xml:space="preserve"> в базе данных для задвижки с именем </w:t>
-      </w:r>
-      <w:r>
-        <w:rPr>
-          <w:noProof/>
-        </w:rPr>
-        <w:t xml:space="preserve">группы сигналов </w:t>
+        <w:t xml:space="preserve"> в базе данных для задвиж</w:t>
+      </w:r>
+      <w:r>
+        <w:rPr>
+          <w:noProof/>
+        </w:rPr>
+        <w:t>ек</w:t>
+      </w:r>
+      <w:r>
+        <w:rPr>
+          <w:noProof/>
+        </w:rPr>
+        <w:t xml:space="preserve"> </w:t>
       </w:r>
       <w:r>
         <w:rPr>
@@ -27013,7 +27130,34 @@
         <w:rPr>
           <w:noProof/>
         </w:rPr>
-        <w:t xml:space="preserve"> (см. </w:t>
+        <w:t xml:space="preserve"> </w:t>
+      </w:r>
+      <w:r>
+        <w:rPr>
+          <w:noProof/>
+        </w:rPr>
+        <w:t xml:space="preserve">и </w:t>
+      </w:r>
+      <w:r>
+        <w:rPr>
+          <w:b/>
+          <w:noProof/>
+          <w:lang w:val="en-US"/>
+        </w:rPr>
+        <w:t>Z2</w:t>
+      </w:r>
+      <w:r>
+        <w:rPr>
+          <w:noProof/>
+          <w:lang w:val="en-US"/>
+        </w:rPr>
+        <w:t xml:space="preserve"> </w:t>
+      </w:r>
+      <w:r>
+        <w:rPr>
+          <w:noProof/>
+        </w:rPr>
+        <w:t xml:space="preserve">(см. </w:t>
       </w:r>
       <w:r>
         <w:rPr>
@@ -27060,133 +27204,192 @@
         <w:rPr>
           <w:noProof/>
         </w:rPr>
-        <w:t xml:space="preserve">). Выберите данный сигнал, предварительно </w:t>
-      </w:r>
+        <w:t>, пример</w:t>
+      </w:r>
+      <w:r>
+        <w:rPr>
+          <w:noProof/>
+        </w:rPr>
+        <w:t xml:space="preserve"> для</w:t>
+      </w:r>
+      <w:r>
+        <w:rPr>
+          <w:noProof/>
+          <w:lang w:val="en-US"/>
+        </w:rPr>
+        <w:t xml:space="preserve"> </w:t>
+      </w:r>
+      <w:r>
+        <w:rPr>
+          <w:noProof/>
+        </w:rPr>
+        <w:t xml:space="preserve">задвижки </w:t>
+      </w:r>
+      <w:r>
+        <w:rPr>
+          <w:noProof/>
+          <w:lang w:val="en-US"/>
+        </w:rPr>
+        <w:t>Z1</w:t>
+      </w:r>
+      <w:r>
+        <w:rPr>
+          <w:noProof/>
+        </w:rPr>
+        <w:t xml:space="preserve">). </w:t>
+      </w:r>
+      <w:r>
+        <w:rPr>
+          <w:noProof/>
+        </w:rPr>
+        <w:t>В окне редактора базы данных надо в</w:t>
+      </w:r>
+      <w:r>
+        <w:rPr>
+          <w:noProof/>
+        </w:rPr>
+        <w:t>ыбр</w:t>
+      </w:r>
+      <w:r>
+        <w:rPr>
+          <w:noProof/>
+        </w:rPr>
+        <w:t>ать</w:t>
+      </w:r>
+      <w:r>
+        <w:rPr>
+          <w:noProof/>
+        </w:rPr>
+        <w:t xml:space="preserve"> </w:t>
+      </w:r>
+      <w:r>
+        <w:rPr>
+          <w:noProof/>
+        </w:rPr>
+        <w:t xml:space="preserve">нужный </w:t>
+      </w:r>
+      <w:r>
+        <w:rPr>
+          <w:noProof/>
+        </w:rPr>
+        <w:t>сигнал, предварительно выбра</w:t>
+      </w:r>
+      <w:r>
+        <w:rPr>
+          <w:noProof/>
+        </w:rPr>
+        <w:t xml:space="preserve">в категорию и группу сигналов, </w:t>
+      </w:r>
+      <w:r>
+        <w:rPr>
+          <w:noProof/>
+        </w:rPr>
+        <w:t>наж</w:t>
+      </w:r>
+      <w:r>
+        <w:rPr>
+          <w:noProof/>
+        </w:rPr>
+        <w:t>ать кнопку</w:t>
+      </w:r>
+      <w:r>
+        <w:rPr>
+          <w:noProof/>
+        </w:rPr>
+        <w:t xml:space="preserve"> </w:t>
+      </w:r>
+      <w:r>
+        <w:rPr>
+          <w:rStyle w:val="aa"/>
+          <w:noProof/>
+        </w:rPr>
+        <w:t>«Добавить»</w:t>
+      </w:r>
+      <w:r>
+        <w:rPr>
+          <w:noProof/>
+        </w:rPr>
+        <w:t xml:space="preserve"> в панели «</w:t>
+      </w:r>
+      <w:r>
+        <w:rPr>
+          <w:rStyle w:val="aa"/>
+          <w:noProof/>
+        </w:rPr>
+        <w:t>Выбранные данные</w:t>
+      </w:r>
+      <w:r>
+        <w:rPr>
+          <w:noProof/>
+        </w:rPr>
+        <w:t>»</w:t>
+      </w:r>
+      <w:r>
+        <w:rPr>
+          <w:noProof/>
+        </w:rPr>
+        <w:t xml:space="preserve"> (</w:t>
+      </w:r>
+      <w:r>
+        <w:rPr>
+          <w:noProof/>
+        </w:rPr>
+        <w:fldChar w:fldCharType="begin"/>
+      </w:r>
+      <w:r>
+        <w:rPr>
+          <w:noProof/>
+        </w:rPr>
+        <w:instrText xml:space="preserve"> REF _Ref186208789 \h </w:instrText>
+      </w:r>
+      <w:r>
+        <w:rPr>
+          <w:noProof/>
+        </w:rPr>
+      </w:r>
+      <w:r>
+        <w:rPr>
+          <w:noProof/>
+        </w:rPr>
+        <w:fldChar w:fldCharType="separate"/>
+      </w:r>
+      <w:r>
+        <w:rPr>
+          <w:noProof/>
+        </w:rPr>
+        <w:t xml:space="preserve">Рисунок </w:t>
+      </w:r>
+      <w:r>
+        <w:rPr>
+          <w:noProof/>
+        </w:rPr>
+        <w:t>49</w:t>
+      </w:r>
+      <w:r>
+        <w:rPr>
+          <w:noProof/>
+        </w:rPr>
+        <w:fldChar w:fldCharType="end"/>
+      </w:r>
+      <w:r>
+        <w:rPr>
+          <w:noProof/>
+        </w:rPr>
+        <w:t>).</w:t>
+      </w:r>
+    </w:p>
+    <w:p>
+      <w:pPr>
+        <w:pStyle w:val="a9"/>
+        <w:rPr>
+          <w:noProof/>
+        </w:rPr>
+      </w:pPr>
       <w:r>
         <w:rPr>
           <w:noProof/>
         </w:rPr>
         <w:lastRenderedPageBreak/>
-        <w:t>выбрав категорию и группу сигналов, и</w:t>
-      </w:r>
-      <w:r>
-        <w:rPr>
-          <w:noProof/>
-        </w:rPr>
-        <w:t xml:space="preserve"> нажмите клавишу </w:t>
-      </w:r>
-      <w:r>
-        <w:rPr>
-          <w:rStyle w:val="aa"/>
-          <w:noProof/>
-        </w:rPr>
-        <w:t>«Добавить»</w:t>
-      </w:r>
-      <w:r>
-        <w:rPr>
-          <w:noProof/>
-        </w:rPr>
-        <w:t xml:space="preserve"> в панели «</w:t>
-      </w:r>
-      <w:r>
-        <w:rPr>
-          <w:rStyle w:val="aa"/>
-          <w:noProof/>
-        </w:rPr>
-        <w:t>Выбранные данные</w:t>
-      </w:r>
-      <w:r>
-        <w:rPr>
-          <w:noProof/>
-        </w:rPr>
-        <w:t xml:space="preserve">». (см. </w:t>
-      </w:r>
-      <w:r>
-        <w:rPr>
-          <w:noProof/>
-        </w:rPr>
-        <w:fldChar w:fldCharType="begin"/>
-      </w:r>
-      <w:r>
-        <w:rPr>
-          <w:noProof/>
-        </w:rPr>
-        <w:instrText xml:space="preserve"> REF _Ref186208789 \h </w:instrText>
-      </w:r>
-      <w:r>
-        <w:rPr>
-          <w:noProof/>
-        </w:rPr>
-      </w:r>
-      <w:r>
-        <w:rPr>
-          <w:noProof/>
-        </w:rPr>
-        <w:fldChar w:fldCharType="separate"/>
-      </w:r>
-      <w:r>
-        <w:rPr>
-          <w:noProof/>
-        </w:rPr>
-        <w:t xml:space="preserve">Рисунок </w:t>
-      </w:r>
-      <w:r>
-        <w:rPr>
-          <w:noProof/>
-        </w:rPr>
-        <w:t>49</w:t>
-      </w:r>
-      <w:r>
-        <w:rPr>
-          <w:noProof/>
-        </w:rPr>
-        <w:fldChar w:fldCharType="end"/>
-      </w:r>
-      <w:r>
-        <w:rPr>
-          <w:noProof/>
-        </w:rPr>
-        <w:t xml:space="preserve">). </w:t>
-      </w:r>
-      <w:r>
-        <w:rPr>
-          <w:noProof/>
-        </w:rPr>
-        <w:t xml:space="preserve">Закройте окно редактора базы данных нажатием кнопки </w:t>
-      </w:r>
-      <w:r>
-        <w:rPr>
-          <w:rStyle w:val="aa"/>
-          <w:noProof/>
-        </w:rPr>
-        <w:t>«Ок»</w:t>
-      </w:r>
-      <w:r>
-        <w:rPr>
-          <w:noProof/>
-        </w:rPr>
-        <w:t>.</w:t>
-      </w:r>
-      <w:commentRangeEnd w:id="163"/>
-      <w:r>
-        <w:rPr>
-          <w:rStyle w:val="af2"/>
-          <w:noProof/>
-        </w:rPr>
-        <w:commentReference w:id="163"/>
-      </w:r>
-    </w:p>
-    <w:p>
-      <w:pPr>
-        <w:pStyle w:val="a9"/>
-        <w:rPr>
-          <w:noProof/>
-        </w:rPr>
-      </w:pPr>
-      <w:r>
-        <w:rPr>
-          <w:noProof/>
-        </w:rPr>
         <w:drawing>
           <wp:inline distT="0" distB="0" distL="0" distR="0" wp14:anchorId="0D2C18F1" wp14:editId="146667A3">
             <wp:extent cx="9251950" cy="4227195"/>
@@ -27203,7 +27406,7 @@
                     <pic:cNvPicPr/>
                   </pic:nvPicPr>
                   <pic:blipFill>
-                    <a:blip r:link="rId65"/>
+                    <a:blip r:link="rId63"/>
                     <a:stretch>
                       <a:fillRect/>
                     </a:stretch>
@@ -27231,9 +27434,9 @@
           <w:noProof/>
         </w:rPr>
       </w:pPr>
-      <w:bookmarkStart w:id="164" w:name="_Ref186208789"/>
-      <w:bookmarkStart w:id="165" w:name="_Toc444866778"/>
-      <w:bookmarkStart w:id="166" w:name="_Toc444867185"/>
+      <w:bookmarkStart w:id="162" w:name="_Ref186208789"/>
+      <w:bookmarkStart w:id="163" w:name="_Toc444866778"/>
+      <w:bookmarkStart w:id="164" w:name="_Toc444867185"/>
       <w:r>
         <w:rPr>
           <w:noProof/>
@@ -27270,74 +27473,34 @@
         </w:rPr>
         <w:fldChar w:fldCharType="end"/>
       </w:r>
+      <w:bookmarkEnd w:id="162"/>
+      <w:r>
+        <w:rPr>
+          <w:noProof/>
+        </w:rPr>
+        <w:t xml:space="preserve">. Выбор сигнала в </w:t>
+      </w:r>
+      <w:r>
+        <w:rPr>
+          <w:noProof/>
+        </w:rPr>
+        <w:t>базе данных для свойств объекта</w:t>
+      </w:r>
+      <w:bookmarkEnd w:id="163"/>
       <w:bookmarkEnd w:id="164"/>
-      <w:r>
-        <w:rPr>
-          <w:noProof/>
-        </w:rPr>
-        <w:t xml:space="preserve">. Выбор сигнала в </w:t>
-      </w:r>
-      <w:r>
-        <w:rPr>
-          <w:noProof/>
-        </w:rPr>
-        <w:t>базе данных для свойств объекта</w:t>
-      </w:r>
-      <w:bookmarkEnd w:id="165"/>
-      <w:bookmarkEnd w:id="166"/>
-    </w:p>
-    <w:p>
-      <w:pPr>
-        <w:rPr>
-          <w:rStyle w:val="aa"/>
-          <w:noProof/>
-        </w:rPr>
-      </w:pPr>
-      <w:r>
-        <w:rPr>
-          <w:noProof/>
-        </w:rPr>
-        <w:t>Имя сигнала, выбранное в диалоговом окне, отражается на схемном окне в рамках соответствующего блока</w:t>
-      </w:r>
-      <w:r>
-        <w:rPr>
-          <w:noProof/>
-        </w:rPr>
-        <w:t xml:space="preserve"> (</w:t>
-      </w:r>
-      <w:commentRangeStart w:id="167"/>
-      <w:r>
-        <w:rPr>
-          <w:noProof/>
-        </w:rPr>
-        <w:t>см. Рисунок</w:t>
-      </w:r>
-      <w:commentRangeEnd w:id="167"/>
-      <w:r>
-        <w:rPr>
-          <w:rStyle w:val="af2"/>
-          <w:noProof/>
-        </w:rPr>
-        <w:commentReference w:id="167"/>
-      </w:r>
-      <w:r>
-        <w:rPr>
-          <w:noProof/>
-        </w:rPr>
-        <w:t>)</w:t>
-      </w:r>
-      <w:r>
-        <w:rPr>
-          <w:noProof/>
-        </w:rPr>
-        <w:t xml:space="preserve">. </w:t>
-      </w:r>
-      <w:commentRangeStart w:id="168"/>
-      <w:r>
-        <w:rPr>
-          <w:noProof/>
-        </w:rPr>
-        <w:t>Настройте</w:t>
+    </w:p>
+    <w:p>
+      <w:pPr>
+        <w:rPr>
+          <w:rStyle w:val="aa"/>
+          <w:noProof/>
+        </w:rPr>
+      </w:pPr>
+      <w:r>
+        <w:rPr>
+          <w:noProof/>
+        </w:rPr>
+        <w:t>Имя сигнала, выбранное в диалоговом окне, отражается на схемном окне в рамках соответствующего блока. Настройте</w:t>
       </w:r>
       <w:r>
         <w:rPr>
@@ -27368,7 +27531,20 @@
         <w:rPr>
           <w:noProof/>
         </w:rPr>
-        <w:t xml:space="preserve">используя сигнал «Положение» для </w:t>
+        <w:t>используя сигнал «</w:t>
+      </w:r>
+      <w:r>
+        <w:rPr>
+          <w:b/>
+          <w:noProof/>
+        </w:rPr>
+        <w:t>Положение</w:t>
+      </w:r>
+      <w:r>
+        <w:rPr>
+          <w:noProof/>
+        </w:rPr>
+        <w:t xml:space="preserve">» для </w:t>
       </w:r>
       <w:r>
         <w:rPr>
@@ -27409,13 +27585,66 @@
         </w:rPr>
         <w:t>.</w:t>
       </w:r>
-      <w:commentRangeEnd w:id="168"/>
-      <w:r>
-        <w:rPr>
-          <w:rStyle w:val="af2"/>
-          <w:noProof/>
-        </w:rPr>
-        <w:commentReference w:id="168"/>
+    </w:p>
+    <w:p>
+      <w:pPr>
+        <w:rPr>
+          <w:noProof/>
+          <w:lang w:val="en-US"/>
+        </w:rPr>
+      </w:pPr>
+      <w:r>
+        <w:rPr>
+          <w:noProof/>
+        </w:rPr>
+        <w:t>Блок «</w:t>
+      </w:r>
+      <w:r>
+        <w:rPr>
+          <w:rStyle w:val="aa"/>
+          <w:noProof/>
+        </w:rPr>
+        <w:t>Чтение сигналов из списка</w:t>
+      </w:r>
+      <w:r>
+        <w:rPr>
+          <w:noProof/>
+        </w:rPr>
+        <w:t xml:space="preserve">» свяжите сигналом </w:t>
+      </w:r>
+      <w:r>
+        <w:rPr>
+          <w:rStyle w:val="aa"/>
+          <w:noProof/>
+        </w:rPr>
+        <w:t>«Давление в узле»</w:t>
+      </w:r>
+      <w:r>
+        <w:rPr>
+          <w:noProof/>
+        </w:rPr>
+        <w:t xml:space="preserve"> из базы данных, относящимся к категории «</w:t>
+      </w:r>
+      <w:r>
+        <w:rPr>
+          <w:rStyle w:val="aa"/>
+          <w:noProof/>
+        </w:rPr>
+        <w:t>Датчики»</w:t>
+      </w:r>
+      <w:r>
+        <w:rPr>
+          <w:noProof/>
+        </w:rPr>
+        <w:t xml:space="preserve"> и группе сигналов </w:t>
+      </w:r>
+      <w:r>
+        <w:rPr>
+          <w:rStyle w:val="aa"/>
+          <w:noProof/>
+          <w:lang w:val="en-US"/>
+        </w:rPr>
+        <w:t>D1.</w:t>
       </w:r>
     </w:p>
     <w:p>
@@ -27429,81 +27658,7 @@
           <w:noProof/>
         </w:rPr>
         <w:lastRenderedPageBreak/>
-        <w:t>Блок «</w:t>
-      </w:r>
-      <w:r>
-        <w:rPr>
-          <w:rStyle w:val="aa"/>
-          <w:noProof/>
-        </w:rPr>
-        <w:t>Чтение сигналов из списка</w:t>
-      </w:r>
-      <w:r>
-        <w:rPr>
-          <w:noProof/>
-        </w:rPr>
-        <w:t xml:space="preserve">» свяжите сигналом </w:t>
-      </w:r>
-      <w:r>
-        <w:rPr>
-          <w:rStyle w:val="aa"/>
-          <w:noProof/>
-        </w:rPr>
-        <w:t>«Давление в узле»</w:t>
-      </w:r>
-      <w:r>
-        <w:rPr>
-          <w:noProof/>
-        </w:rPr>
-        <w:t xml:space="preserve"> из базы данных, относящимся к категории «</w:t>
-      </w:r>
-      <w:r>
-        <w:rPr>
-          <w:rStyle w:val="aa"/>
-          <w:noProof/>
-        </w:rPr>
-        <w:t>Датчики»</w:t>
-      </w:r>
-      <w:r>
-        <w:rPr>
-          <w:noProof/>
-        </w:rPr>
-        <w:t xml:space="preserve"> и группе сигналов </w:t>
-      </w:r>
-      <w:commentRangeStart w:id="169"/>
-      <w:r>
-        <w:rPr>
-          <w:rStyle w:val="aa"/>
-          <w:noProof/>
-        </w:rPr>
-        <w:t>RT238</w:t>
-      </w:r>
-      <w:commentRangeEnd w:id="169"/>
-      <w:r>
-        <w:rPr>
-          <w:rStyle w:val="af2"/>
-          <w:noProof/>
-        </w:rPr>
-        <w:commentReference w:id="169"/>
-      </w:r>
-      <w:r>
-        <w:rPr>
-          <w:noProof/>
-        </w:rPr>
-        <w:t>.</w:t>
-      </w:r>
-    </w:p>
-    <w:p>
-      <w:pPr>
-        <w:rPr>
-          <w:noProof/>
-        </w:rPr>
-      </w:pPr>
-      <w:r>
-        <w:rPr>
-          <w:noProof/>
-        </w:rPr>
-        <w:t xml:space="preserve">Если все действия выполнены правильно, то надписи на блоках должны выглядеть примерно так, как показано на следующем рисунке (см. </w:t>
+        <w:t>Если все действия выполнены правильно, то надписи на блоках должны выглядеть примерно так, как показано на следующем рисунке (</w:t>
       </w:r>
       <w:r>
         <w:rPr>
@@ -27580,7 +27735,7 @@
                     <pic:cNvPicPr/>
                   </pic:nvPicPr>
                   <pic:blipFill>
-                    <a:blip r:link="rId66"/>
+                    <a:blip r:link="rId64"/>
                     <a:stretch>
                       <a:fillRect/>
                     </a:stretch>
@@ -27608,9 +27763,9 @@
           <w:noProof/>
         </w:rPr>
       </w:pPr>
-      <w:bookmarkStart w:id="170" w:name="_Ref186210208"/>
-      <w:bookmarkStart w:id="171" w:name="_Toc444866779"/>
-      <w:bookmarkStart w:id="172" w:name="_Toc444867186"/>
+      <w:bookmarkStart w:id="165" w:name="_Ref186210208"/>
+      <w:bookmarkStart w:id="166" w:name="_Toc444866779"/>
+      <w:bookmarkStart w:id="167" w:name="_Toc444867186"/>
       <w:r>
         <w:rPr>
           <w:noProof/>
@@ -27647,7 +27802,7 @@
         </w:rPr>
         <w:fldChar w:fldCharType="end"/>
       </w:r>
-      <w:bookmarkEnd w:id="170"/>
+      <w:bookmarkEnd w:id="165"/>
       <w:r>
         <w:rPr>
           <w:noProof/>
@@ -27672,8 +27827,8 @@
         </w:rPr>
         <w:t>блоков с базой сигналов</w:t>
       </w:r>
-      <w:bookmarkEnd w:id="171"/>
-      <w:bookmarkEnd w:id="172"/>
+      <w:bookmarkEnd w:id="166"/>
+      <w:bookmarkEnd w:id="167"/>
     </w:p>
     <w:p>
       <w:pPr>
@@ -27682,7 +27837,7 @@
           <w:noProof/>
         </w:rPr>
       </w:pPr>
-      <w:bookmarkStart w:id="173" w:name="_Toc421033234"/>
+      <w:bookmarkStart w:id="168" w:name="_Toc421033234"/>
       <w:r>
         <w:rPr>
           <w:noProof/>
@@ -27695,7 +27850,7 @@
         </w:rPr>
         <w:t>управления</w:t>
       </w:r>
-      <w:bookmarkEnd w:id="173"/>
+      <w:bookmarkEnd w:id="168"/>
     </w:p>
     <w:p>
       <w:pPr>
@@ -27777,11 +27932,508 @@
       </w:r>
       <w:r>
         <w:rPr>
+          <w:rStyle w:val="aa"/>
+          <w:b w:val="0"/>
+          <w:noProof/>
+          <w:lang w:val="en-US"/>
+        </w:rPr>
+        <w:t xml:space="preserve"> (</w:t>
+      </w:r>
+      <w:r>
+        <w:rPr>
+          <w:rStyle w:val="aa"/>
+          <w:b w:val="0"/>
+          <w:noProof/>
+        </w:rPr>
+        <w:t xml:space="preserve">этот блок будет </w:t>
+      </w:r>
+      <w:r>
+        <w:rPr>
+          <w:rStyle w:val="aa"/>
+          <w:b w:val="0"/>
+          <w:noProof/>
+        </w:rPr>
+        <w:t>«</w:t>
+      </w:r>
+      <w:r>
+        <w:rPr>
+          <w:rStyle w:val="aa"/>
+          <w:b w:val="0"/>
+          <w:noProof/>
+        </w:rPr>
+        <w:t>задатчиком</w:t>
+      </w:r>
+      <w:r>
+        <w:rPr>
+          <w:rStyle w:val="aa"/>
+          <w:b w:val="0"/>
+          <w:noProof/>
+        </w:rPr>
+        <w:t>»</w:t>
+      </w:r>
+      <w:r>
+        <w:rPr>
+          <w:rStyle w:val="aa"/>
+          <w:b w:val="0"/>
+          <w:noProof/>
+        </w:rPr>
+        <w:t xml:space="preserve"> давления в узле, которое должен </w:t>
+      </w:r>
+      <w:r>
+        <w:rPr>
+          <w:rStyle w:val="aa"/>
+          <w:b w:val="0"/>
+          <w:noProof/>
+        </w:rPr>
+        <w:t xml:space="preserve">«держать» </w:t>
+      </w:r>
+      <w:r>
+        <w:rPr>
+          <w:rStyle w:val="aa"/>
+          <w:b w:val="0"/>
+          <w:noProof/>
+        </w:rPr>
+        <w:t>регулятор)</w:t>
+      </w:r>
+      <w:r>
+        <w:rPr>
           <w:noProof/>
         </w:rPr>
         <w:t>.</w:t>
       </w:r>
-    </w:p>
+      <w:r>
+        <w:rPr>
+          <w:noProof/>
+          <w:lang w:val="en-US"/>
+        </w:rPr>
+        <w:t xml:space="preserve"> </w:t>
+      </w:r>
+      <w:r>
+        <w:rPr>
+          <w:noProof/>
+        </w:rPr>
+        <w:t>Свойство «</w:t>
+      </w:r>
+      <w:r>
+        <w:rPr>
+          <w:b/>
+          <w:noProof/>
+        </w:rPr>
+        <w:t>Название</w:t>
+      </w:r>
+      <w:r>
+        <w:rPr>
+          <w:noProof/>
+        </w:rPr>
+        <w:t xml:space="preserve">» - информационное, </w:t>
+      </w:r>
+      <w:r>
+        <w:rPr>
+          <w:noProof/>
+        </w:rPr>
+        <w:t>служит для оформления блока-</w:t>
+      </w:r>
+      <w:r>
+        <w:rPr>
+          <w:noProof/>
+        </w:rPr>
+        <w:t>константы на схеме.</w:t>
+      </w:r>
+    </w:p>
+    <w:p>
+      <w:pPr>
+        <w:rPr>
+          <w:noProof/>
+        </w:rPr>
+      </w:pPr>
+    </w:p>
+    <w:tbl>
+      <w:tblPr>
+        <w:tblStyle w:val="af8"/>
+        <w:tblW w:w="0" w:type="auto"/>
+        <w:tblBorders>
+          <w:top w:val="none" w:sz="0" w:space="0" w:color="auto"/>
+          <w:left w:val="none" w:sz="0" w:space="0" w:color="auto"/>
+          <w:bottom w:val="none" w:sz="0" w:space="0" w:color="auto"/>
+          <w:right w:val="none" w:sz="0" w:space="0" w:color="auto"/>
+          <w:insideH w:val="none" w:sz="0" w:space="0" w:color="auto"/>
+          <w:insideV w:val="none" w:sz="0" w:space="0" w:color="auto"/>
+        </w:tblBorders>
+        <w:tblLook w:val="04A0" w:firstRow="1" w:lastRow="0" w:firstColumn="1" w:lastColumn="0" w:noHBand="0" w:noVBand="1"/>
+      </w:tblPr>
+      <w:tblGrid>
+        <w:gridCol w:w="7280"/>
+        <w:gridCol w:w="7280"/>
+      </w:tblGrid>
+      <w:tr>
+        <w:tc>
+          <w:tcPr>
+            <w:tcW w:w="7280" w:type="dxa"/>
+          </w:tcPr>
+          <w:p>
+            <w:pPr>
+              <w:rPr>
+                <w:noProof/>
+              </w:rPr>
+            </w:pPr>
+            <w:r>
+              <w:rPr>
+                <w:noProof/>
+              </w:rPr>
+              <w:lastRenderedPageBreak/>
+              <w:t>Поместите на схему блок «</w:t>
+            </w:r>
+            <w:r>
+              <w:rPr>
+                <w:rStyle w:val="aa"/>
+                <w:noProof/>
+              </w:rPr>
+              <w:t>Ступенька</w:t>
+            </w:r>
+            <w:r>
+              <w:rPr>
+                <w:noProof/>
+              </w:rPr>
+              <w:t>» из закладки «</w:t>
+            </w:r>
+            <w:r>
+              <w:rPr>
+                <w:rStyle w:val="aa"/>
+                <w:noProof/>
+              </w:rPr>
+              <w:t>Источники</w:t>
+            </w:r>
+            <w:r>
+              <w:rPr>
+                <w:noProof/>
+              </w:rPr>
+              <w:t>». Установите следующие значения для свойств блока (</w:t>
+            </w:r>
+            <w:r>
+              <w:rPr>
+                <w:noProof/>
+              </w:rPr>
+              <w:fldChar w:fldCharType="begin"/>
+            </w:r>
+            <w:r>
+              <w:rPr>
+                <w:noProof/>
+              </w:rPr>
+              <w:instrText xml:space="preserve"> REF _Ref445038487 \h </w:instrText>
+            </w:r>
+            <w:r>
+              <w:rPr>
+                <w:noProof/>
+              </w:rPr>
+            </w:r>
+            <w:r>
+              <w:rPr>
+                <w:noProof/>
+              </w:rPr>
+              <w:fldChar w:fldCharType="separate"/>
+            </w:r>
+            <w:r>
+              <w:rPr>
+                <w:noProof/>
+              </w:rPr>
+              <w:t xml:space="preserve">Рисунок </w:t>
+            </w:r>
+            <w:r>
+              <w:rPr>
+                <w:noProof/>
+              </w:rPr>
+              <w:t>51</w:t>
+            </w:r>
+            <w:r>
+              <w:rPr>
+                <w:noProof/>
+              </w:rPr>
+              <w:fldChar w:fldCharType="end"/>
+            </w:r>
+            <w:r>
+              <w:rPr>
+                <w:noProof/>
+              </w:rPr>
+              <w:t>)</w:t>
+            </w:r>
+            <w:r>
+              <w:rPr>
+                <w:noProof/>
+              </w:rPr>
+              <w:t>:</w:t>
+            </w:r>
+          </w:p>
+          <w:p>
+            <w:pPr>
+              <w:pStyle w:val="ad"/>
+              <w:numPr>
+                <w:ilvl w:val="0"/>
+                <w:numId w:val="27"/>
+              </w:numPr>
+              <w:rPr>
+                <w:b/>
+                <w:bCs/>
+                <w:noProof/>
+              </w:rPr>
+            </w:pPr>
+            <w:r>
+              <w:rPr>
+                <w:noProof/>
+              </w:rPr>
+              <w:t xml:space="preserve">Время срабатывания </w:t>
+            </w:r>
+            <w:r>
+              <w:rPr>
+                <w:b/>
+                <w:bCs/>
+                <w:noProof/>
+              </w:rPr>
+              <w:t>100</w:t>
+            </w:r>
+            <w:r>
+              <w:rPr>
+                <w:bCs/>
+                <w:noProof/>
+              </w:rPr>
+              <w:t xml:space="preserve"> (с)</w:t>
+            </w:r>
+            <w:r>
+              <w:rPr>
+                <w:bCs/>
+                <w:noProof/>
+              </w:rPr>
+              <w:t>.</w:t>
+            </w:r>
+          </w:p>
+          <w:p>
+            <w:pPr>
+              <w:pStyle w:val="ad"/>
+              <w:numPr>
+                <w:ilvl w:val="0"/>
+                <w:numId w:val="27"/>
+              </w:numPr>
+              <w:rPr>
+                <w:b/>
+                <w:bCs/>
+                <w:noProof/>
+              </w:rPr>
+            </w:pPr>
+            <w:r>
+              <w:rPr>
+                <w:noProof/>
+              </w:rPr>
+              <w:t xml:space="preserve">Начальное состояние </w:t>
+            </w:r>
+            <w:r>
+              <w:rPr>
+                <w:b/>
+                <w:bCs/>
+                <w:noProof/>
+              </w:rPr>
+              <w:t>50</w:t>
+            </w:r>
+            <w:r>
+              <w:rPr>
+                <w:bCs/>
+                <w:noProof/>
+              </w:rPr>
+              <w:t xml:space="preserve"> (</w:t>
+            </w:r>
+            <w:r>
+              <w:rPr>
+                <w:bCs/>
+                <w:noProof/>
+                <w:lang w:val="en-US"/>
+              </w:rPr>
+              <w:t>%</w:t>
+            </w:r>
+            <w:r>
+              <w:rPr>
+                <w:bCs/>
+                <w:noProof/>
+              </w:rPr>
+              <w:t>)</w:t>
+            </w:r>
+            <w:r>
+              <w:rPr>
+                <w:bCs/>
+                <w:noProof/>
+              </w:rPr>
+              <w:t>.</w:t>
+            </w:r>
+          </w:p>
+          <w:p>
+            <w:pPr>
+              <w:pStyle w:val="ad"/>
+              <w:numPr>
+                <w:ilvl w:val="0"/>
+                <w:numId w:val="27"/>
+              </w:numPr>
+              <w:rPr>
+                <w:b/>
+                <w:bCs/>
+                <w:noProof/>
+              </w:rPr>
+            </w:pPr>
+            <w:r>
+              <w:rPr>
+                <w:noProof/>
+              </w:rPr>
+              <w:t xml:space="preserve">Конечное состояние </w:t>
+            </w:r>
+            <w:r>
+              <w:rPr>
+                <w:b/>
+                <w:bCs/>
+                <w:noProof/>
+              </w:rPr>
+              <w:t>10</w:t>
+            </w:r>
+            <w:r>
+              <w:rPr>
+                <w:bCs/>
+                <w:noProof/>
+              </w:rPr>
+              <w:t xml:space="preserve"> (</w:t>
+            </w:r>
+            <w:r>
+              <w:rPr>
+                <w:bCs/>
+                <w:noProof/>
+                <w:lang w:val="en-US"/>
+              </w:rPr>
+              <w:t>%</w:t>
+            </w:r>
+            <w:r>
+              <w:rPr>
+                <w:bCs/>
+                <w:noProof/>
+              </w:rPr>
+              <w:t>).</w:t>
+            </w:r>
+          </w:p>
+          <w:p>
+            <w:pPr>
+              <w:ind w:firstLine="0"/>
+              <w:rPr>
+                <w:noProof/>
+              </w:rPr>
+            </w:pPr>
+          </w:p>
+        </w:tc>
+        <w:tc>
+          <w:tcPr>
+            <w:tcW w:w="7280" w:type="dxa"/>
+          </w:tcPr>
+          <w:p>
+            <w:pPr>
+              <w:ind w:firstLine="0"/>
+              <w:rPr>
+                <w:noProof/>
+              </w:rPr>
+            </w:pPr>
+            <w:r>
+              <w:rPr>
+                <w:noProof/>
+              </w:rPr>
+              <w:drawing>
+                <wp:inline distT="0" distB="0" distL="0" distR="0" wp14:anchorId="51B9AAE1" wp14:editId="5ADD5320">
+                  <wp:extent cx="4057143" cy="1780952"/>
+                  <wp:effectExtent l="0" t="0" r="635" b="0"/>
+                  <wp:docPr id="27" name="04_prop_step.png"/>
+                  <wp:cNvGraphicFramePr>
+                    <a:graphicFrameLocks xmlns:a="http://schemas.openxmlformats.org/drawingml/2006/main" noChangeAspect="1"/>
+                  </wp:cNvGraphicFramePr>
+                  <a:graphic xmlns:a="http://schemas.openxmlformats.org/drawingml/2006/main">
+                    <a:graphicData uri="http://schemas.openxmlformats.org/drawingml/2006/picture">
+                      <pic:pic xmlns:pic="http://schemas.openxmlformats.org/drawingml/2006/picture">
+                        <pic:nvPicPr>
+                          <pic:cNvPr id="27" name="04_prop_step.png"/>
+                          <pic:cNvPicPr/>
+                        </pic:nvPicPr>
+                        <pic:blipFill>
+                          <a:blip r:link="rId65"/>
+                          <a:stretch>
+                            <a:fillRect/>
+                          </a:stretch>
+                        </pic:blipFill>
+                        <pic:spPr>
+                          <a:xfrm>
+                            <a:off x="0" y="0"/>
+                            <a:ext cx="4057143" cy="1780952"/>
+                          </a:xfrm>
+                          <a:prstGeom prst="rect">
+                            <a:avLst/>
+                          </a:prstGeom>
+                        </pic:spPr>
+                      </pic:pic>
+                    </a:graphicData>
+                  </a:graphic>
+                </wp:inline>
+              </w:drawing>
+            </w:r>
+          </w:p>
+          <w:p>
+            <w:pPr>
+              <w:pStyle w:val="a5"/>
+              <w:rPr>
+                <w:noProof/>
+              </w:rPr>
+            </w:pPr>
+            <w:bookmarkStart w:id="169" w:name="_Ref445038487"/>
+            <w:r>
+              <w:rPr>
+                <w:noProof/>
+              </w:rPr>
+              <w:t xml:space="preserve">Рисунок </w:t>
+            </w:r>
+            <w:r>
+              <w:rPr>
+                <w:noProof/>
+              </w:rPr>
+              <w:fldChar w:fldCharType="begin"/>
+            </w:r>
+            <w:r>
+              <w:rPr>
+                <w:noProof/>
+              </w:rPr>
+              <w:instrText xml:space="preserve"> SEQ Рисунок \* ARABIC </w:instrText>
+            </w:r>
+            <w:r>
+              <w:rPr>
+                <w:noProof/>
+              </w:rPr>
+              <w:fldChar w:fldCharType="separate"/>
+            </w:r>
+            <w:r>
+              <w:rPr>
+                <w:noProof/>
+              </w:rPr>
+              <w:t>51</w:t>
+            </w:r>
+            <w:r>
+              <w:rPr>
+                <w:noProof/>
+              </w:rPr>
+              <w:fldChar w:fldCharType="end"/>
+            </w:r>
+            <w:bookmarkEnd w:id="169"/>
+            <w:r>
+              <w:rPr>
+                <w:noProof/>
+              </w:rPr>
+              <w:t xml:space="preserve">. </w:t>
+            </w:r>
+            <w:r>
+              <w:rPr>
+                <w:noProof/>
+              </w:rPr>
+              <w:t>Свойства блока типа «Ступенька»</w:t>
+            </w:r>
+          </w:p>
+        </w:tc>
+      </w:tr>
+    </w:tbl>
     <w:p>
       <w:pPr>
         <w:rPr>
@@ -27799,7 +28451,7 @@
           <w:rStyle w:val="aa"/>
           <w:noProof/>
         </w:rPr>
-        <w:t>Ступенька</w:t>
+        <w:t>Сравнивающие устройство</w:t>
       </w:r>
       <w:r>
         <w:rPr>
@@ -27812,19 +28464,433 @@
           <w:rStyle w:val="aa"/>
           <w:noProof/>
         </w:rPr>
-        <w:t>Источники</w:t>
-      </w:r>
-      <w:r>
-        <w:rPr>
-          <w:noProof/>
-        </w:rPr>
-        <w:t>». Установите следующие значения для свойств блока</w:t>
-      </w:r>
-      <w:r>
-        <w:rPr>
-          <w:noProof/>
-        </w:rPr>
-        <w:t xml:space="preserve"> (</w:t>
+        <w:t>Операторы</w:t>
+      </w:r>
+      <w:r>
+        <w:rPr>
+          <w:noProof/>
+        </w:rPr>
+        <w:t>».</w:t>
+      </w:r>
+      <w:r>
+        <w:rPr>
+          <w:noProof/>
+        </w:rPr>
+        <w:t xml:space="preserve"> У этого блока по умолчанию заданы весовые коэффициенты по входам равные +1 и -1, т.е. блок работает в режиме простого вычитания сигналов и на выходе формирует разность между первым и вторым входным сигналом (рассогласование между измеренным давлением и заданным в нашем случае).</w:t>
+      </w:r>
+    </w:p>
+    <w:tbl>
+      <w:tblPr>
+        <w:tblStyle w:val="af8"/>
+        <w:tblW w:w="0" w:type="auto"/>
+        <w:tblBorders>
+          <w:top w:val="none" w:sz="0" w:space="0" w:color="auto"/>
+          <w:left w:val="none" w:sz="0" w:space="0" w:color="auto"/>
+          <w:bottom w:val="none" w:sz="0" w:space="0" w:color="auto"/>
+          <w:right w:val="none" w:sz="0" w:space="0" w:color="auto"/>
+          <w:insideH w:val="none" w:sz="0" w:space="0" w:color="auto"/>
+          <w:insideV w:val="none" w:sz="0" w:space="0" w:color="auto"/>
+        </w:tblBorders>
+        <w:tblLook w:val="04A0" w:firstRow="1" w:lastRow="0" w:firstColumn="1" w:lastColumn="0" w:noHBand="0" w:noVBand="1"/>
+      </w:tblPr>
+      <w:tblGrid>
+        <w:gridCol w:w="7280"/>
+        <w:gridCol w:w="7280"/>
+      </w:tblGrid>
+      <w:tr>
+        <w:tc>
+          <w:tcPr>
+            <w:tcW w:w="7280" w:type="dxa"/>
+          </w:tcPr>
+          <w:p>
+            <w:pPr>
+              <w:rPr>
+                <w:noProof/>
+              </w:rPr>
+            </w:pPr>
+            <w:r>
+              <w:rPr>
+                <w:noProof/>
+              </w:rPr>
+              <w:t>Поместите на схему блок «</w:t>
+            </w:r>
+            <w:r>
+              <w:rPr>
+                <w:rStyle w:val="aa"/>
+                <w:noProof/>
+              </w:rPr>
+              <w:t>Интегратор с ограничением</w:t>
+            </w:r>
+            <w:r>
+              <w:rPr>
+                <w:noProof/>
+              </w:rPr>
+              <w:t>» из закладки «</w:t>
+            </w:r>
+            <w:r>
+              <w:rPr>
+                <w:rStyle w:val="aa"/>
+                <w:noProof/>
+              </w:rPr>
+              <w:t>Динамические</w:t>
+            </w:r>
+            <w:r>
+              <w:rPr>
+                <w:noProof/>
+              </w:rPr>
+              <w:t>». Установите следующие значения для свойств блока (</w:t>
+            </w:r>
+            <w:r>
+              <w:rPr>
+                <w:noProof/>
+              </w:rPr>
+              <w:fldChar w:fldCharType="begin"/>
+            </w:r>
+            <w:r>
+              <w:rPr>
+                <w:noProof/>
+              </w:rPr>
+              <w:instrText xml:space="preserve"> REF _Ref445038921 \h </w:instrText>
+            </w:r>
+            <w:r>
+              <w:rPr>
+                <w:noProof/>
+              </w:rPr>
+            </w:r>
+            <w:r>
+              <w:rPr>
+                <w:noProof/>
+              </w:rPr>
+              <w:fldChar w:fldCharType="separate"/>
+            </w:r>
+            <w:r>
+              <w:rPr>
+                <w:noProof/>
+              </w:rPr>
+              <w:t xml:space="preserve">Рисунок </w:t>
+            </w:r>
+            <w:r>
+              <w:rPr>
+                <w:noProof/>
+              </w:rPr>
+              <w:t>52</w:t>
+            </w:r>
+            <w:r>
+              <w:rPr>
+                <w:noProof/>
+              </w:rPr>
+              <w:fldChar w:fldCharType="end"/>
+            </w:r>
+            <w:r>
+              <w:rPr>
+                <w:noProof/>
+              </w:rPr>
+              <w:t>)</w:t>
+            </w:r>
+            <w:r>
+              <w:rPr>
+                <w:noProof/>
+              </w:rPr>
+              <w:t>:</w:t>
+            </w:r>
+          </w:p>
+          <w:p>
+            <w:pPr>
+              <w:pStyle w:val="ad"/>
+              <w:numPr>
+                <w:ilvl w:val="0"/>
+                <w:numId w:val="27"/>
+              </w:numPr>
+              <w:rPr>
+                <w:b/>
+                <w:bCs/>
+                <w:noProof/>
+              </w:rPr>
+            </w:pPr>
+            <w:r>
+              <w:rPr>
+                <w:noProof/>
+              </w:rPr>
+              <w:t>Коэффициент усиления</w:t>
+            </w:r>
+            <w:r>
+              <w:rPr>
+                <w:noProof/>
+              </w:rPr>
+              <w:t>:</w:t>
+            </w:r>
+            <w:r>
+              <w:rPr>
+                <w:noProof/>
+              </w:rPr>
+              <w:t xml:space="preserve"> </w:t>
+            </w:r>
+            <w:r>
+              <w:rPr>
+                <w:b/>
+                <w:bCs/>
+                <w:noProof/>
+              </w:rPr>
+              <w:t>-0.001;</w:t>
+            </w:r>
+          </w:p>
+          <w:p>
+            <w:pPr>
+              <w:pStyle w:val="ad"/>
+              <w:numPr>
+                <w:ilvl w:val="0"/>
+                <w:numId w:val="27"/>
+              </w:numPr>
+              <w:rPr>
+                <w:b/>
+                <w:bCs/>
+                <w:noProof/>
+              </w:rPr>
+            </w:pPr>
+            <w:r>
+              <w:rPr>
+                <w:noProof/>
+              </w:rPr>
+              <w:t>Максимальное значение</w:t>
+            </w:r>
+            <w:r>
+              <w:rPr>
+                <w:noProof/>
+              </w:rPr>
+              <w:t>:</w:t>
+            </w:r>
+            <w:r>
+              <w:rPr>
+                <w:noProof/>
+              </w:rPr>
+              <w:t xml:space="preserve"> </w:t>
+            </w:r>
+            <w:r>
+              <w:rPr>
+                <w:b/>
+                <w:bCs/>
+                <w:noProof/>
+              </w:rPr>
+              <w:t>100;</w:t>
+            </w:r>
+          </w:p>
+          <w:p>
+            <w:pPr>
+              <w:pStyle w:val="ad"/>
+              <w:numPr>
+                <w:ilvl w:val="0"/>
+                <w:numId w:val="27"/>
+              </w:numPr>
+              <w:rPr>
+                <w:b/>
+                <w:bCs/>
+                <w:noProof/>
+              </w:rPr>
+            </w:pPr>
+            <w:r>
+              <w:rPr>
+                <w:noProof/>
+              </w:rPr>
+              <w:t>Минимальное значение</w:t>
+            </w:r>
+            <w:r>
+              <w:rPr>
+                <w:noProof/>
+              </w:rPr>
+              <w:t>:</w:t>
+            </w:r>
+            <w:r>
+              <w:rPr>
+                <w:noProof/>
+              </w:rPr>
+              <w:t xml:space="preserve"> </w:t>
+            </w:r>
+            <w:r>
+              <w:rPr>
+                <w:b/>
+                <w:bCs/>
+                <w:noProof/>
+              </w:rPr>
+              <w:t>0;</w:t>
+            </w:r>
+          </w:p>
+          <w:p>
+            <w:pPr>
+              <w:pStyle w:val="ad"/>
+              <w:numPr>
+                <w:ilvl w:val="0"/>
+                <w:numId w:val="27"/>
+              </w:numPr>
+              <w:rPr>
+                <w:noProof/>
+              </w:rPr>
+            </w:pPr>
+            <w:r>
+              <w:rPr>
+                <w:noProof/>
+              </w:rPr>
+              <w:t>Начальные условия</w:t>
+            </w:r>
+            <w:r>
+              <w:rPr>
+                <w:noProof/>
+              </w:rPr>
+              <w:t>:</w:t>
+            </w:r>
+            <w:r>
+              <w:rPr>
+                <w:noProof/>
+              </w:rPr>
+              <w:t xml:space="preserve"> </w:t>
+            </w:r>
+            <w:r>
+              <w:rPr>
+                <w:b/>
+                <w:bCs/>
+                <w:noProof/>
+              </w:rPr>
+              <w:t>50.</w:t>
+            </w:r>
+          </w:p>
+        </w:tc>
+        <w:tc>
+          <w:tcPr>
+            <w:tcW w:w="7280" w:type="dxa"/>
+          </w:tcPr>
+          <w:p>
+            <w:pPr>
+              <w:pStyle w:val="a5"/>
+              <w:rPr>
+                <w:noProof/>
+              </w:rPr>
+            </w:pPr>
+            <w:r>
+              <w:rPr>
+                <w:noProof/>
+              </w:rPr>
+              <w:drawing>
+                <wp:inline distT="0" distB="0" distL="0" distR="0" wp14:anchorId="0BFABCF1" wp14:editId="2D2F25FB">
+                  <wp:extent cx="4057143" cy="1914286"/>
+                  <wp:effectExtent l="0" t="0" r="635" b="0"/>
+                  <wp:docPr id="1073741841" name="04_prop_integrator.png"/>
+                  <wp:cNvGraphicFramePr>
+                    <a:graphicFrameLocks xmlns:a="http://schemas.openxmlformats.org/drawingml/2006/main" noChangeAspect="1"/>
+                  </wp:cNvGraphicFramePr>
+                  <a:graphic xmlns:a="http://schemas.openxmlformats.org/drawingml/2006/main">
+                    <a:graphicData uri="http://schemas.openxmlformats.org/drawingml/2006/picture">
+                      <pic:pic xmlns:pic="http://schemas.openxmlformats.org/drawingml/2006/picture">
+                        <pic:nvPicPr>
+                          <pic:cNvPr id="1073741841" name="04_prop_integrator.png"/>
+                          <pic:cNvPicPr/>
+                        </pic:nvPicPr>
+                        <pic:blipFill>
+                          <a:blip r:link="rId66"/>
+                          <a:stretch>
+                            <a:fillRect/>
+                          </a:stretch>
+                        </pic:blipFill>
+                        <pic:spPr>
+                          <a:xfrm>
+                            <a:off x="0" y="0"/>
+                            <a:ext cx="4057143" cy="1914286"/>
+                          </a:xfrm>
+                          <a:prstGeom prst="rect">
+                            <a:avLst/>
+                          </a:prstGeom>
+                        </pic:spPr>
+                      </pic:pic>
+                    </a:graphicData>
+                  </a:graphic>
+                </wp:inline>
+              </w:drawing>
+            </w:r>
+          </w:p>
+          <w:p>
+            <w:pPr>
+              <w:pStyle w:val="a5"/>
+            </w:pPr>
+            <w:bookmarkStart w:id="170" w:name="_Ref445038921"/>
+            <w:r>
+              <w:rPr>
+                <w:noProof/>
+              </w:rPr>
+              <w:t xml:space="preserve">Рисунок </w:t>
+            </w:r>
+            <w:r>
+              <w:rPr>
+                <w:noProof/>
+              </w:rPr>
+              <w:fldChar w:fldCharType="begin"/>
+            </w:r>
+            <w:r>
+              <w:rPr>
+                <w:noProof/>
+              </w:rPr>
+              <w:instrText xml:space="preserve"> SEQ Рисунок \* ARABIC </w:instrText>
+            </w:r>
+            <w:r>
+              <w:rPr>
+                <w:noProof/>
+              </w:rPr>
+              <w:fldChar w:fldCharType="separate"/>
+            </w:r>
+            <w:r>
+              <w:rPr>
+                <w:noProof/>
+              </w:rPr>
+              <w:t>52</w:t>
+            </w:r>
+            <w:r>
+              <w:rPr>
+                <w:noProof/>
+              </w:rPr>
+              <w:fldChar w:fldCharType="end"/>
+            </w:r>
+            <w:bookmarkEnd w:id="170"/>
+            <w:r>
+              <w:rPr>
+                <w:noProof/>
+              </w:rPr>
+              <w:t xml:space="preserve">. </w:t>
+            </w:r>
+            <w:r>
+              <w:rPr>
+                <w:noProof/>
+              </w:rPr>
+              <w:t>Свойства блока типа «Интегратор с ограничением»</w:t>
+            </w:r>
+          </w:p>
+        </w:tc>
+      </w:tr>
+    </w:tbl>
+    <w:p>
+      <w:pPr>
+        <w:ind w:firstLine="0"/>
+        <w:rPr>
+          <w:noProof/>
+        </w:rPr>
+      </w:pPr>
+    </w:p>
+    <w:p>
+      <w:pPr>
+        <w:pStyle w:val="a5"/>
+        <w:rPr>
+          <w:noProof/>
+        </w:rPr>
+      </w:pPr>
+    </w:p>
+    <w:p>
+      <w:pPr>
+        <w:rPr>
+          <w:noProof/>
+        </w:rPr>
+      </w:pPr>
+      <w:r>
+        <w:rPr>
+          <w:noProof/>
+        </w:rPr>
+        <w:lastRenderedPageBreak/>
+        <w:t>Свяжите блоки линиями связи в структурную схему, как показано следующем рисунке (</w:t>
       </w:r>
       <w:r>
         <w:rPr>
@@ -27836,7 +28902,7 @@
         <w:rPr>
           <w:noProof/>
         </w:rPr>
-        <w:instrText xml:space="preserve"> REF _Ref445038487 \h </w:instrText>
+        <w:instrText xml:space="preserve"> REF _Ref186210842 \h </w:instrText>
       </w:r>
       <w:r>
         <w:rPr>
@@ -27859,7 +28925,7 @@
         <w:rPr>
           <w:noProof/>
         </w:rPr>
-        <w:t>51</w:t>
+        <w:t>53</w:t>
       </w:r>
       <w:r>
         <w:rPr>
@@ -27871,747 +28937,6 @@
         <w:rPr>
           <w:noProof/>
         </w:rPr>
-        <w:t>)</w:t>
-      </w:r>
-      <w:r>
-        <w:rPr>
-          <w:noProof/>
-        </w:rPr>
-        <w:t>:</w:t>
-      </w:r>
-    </w:p>
-    <w:p>
-      <w:pPr>
-        <w:pStyle w:val="ad"/>
-        <w:numPr>
-          <w:ilvl w:val="0"/>
-          <w:numId w:val="27"/>
-        </w:numPr>
-        <w:rPr>
-          <w:b/>
-          <w:bCs/>
-          <w:noProof/>
-        </w:rPr>
-      </w:pPr>
-      <w:r>
-        <w:rPr>
-          <w:noProof/>
-        </w:rPr>
-        <w:t xml:space="preserve">Время срабатывания </w:t>
-      </w:r>
-      <w:r>
-        <w:rPr>
-          <w:b/>
-          <w:bCs/>
-          <w:noProof/>
-        </w:rPr>
-        <w:t>100</w:t>
-      </w:r>
-      <w:r>
-        <w:rPr>
-          <w:b/>
-          <w:bCs/>
-          <w:noProof/>
-        </w:rPr>
-        <w:t>;</w:t>
-      </w:r>
-    </w:p>
-    <w:p>
-      <w:pPr>
-        <w:pStyle w:val="ad"/>
-        <w:numPr>
-          <w:ilvl w:val="0"/>
-          <w:numId w:val="27"/>
-        </w:numPr>
-        <w:rPr>
-          <w:b/>
-          <w:bCs/>
-          <w:noProof/>
-        </w:rPr>
-      </w:pPr>
-      <w:r>
-        <w:rPr>
-          <w:noProof/>
-        </w:rPr>
-        <w:t xml:space="preserve">Начальное состояние </w:t>
-      </w:r>
-      <w:r>
-        <w:rPr>
-          <w:b/>
-          <w:bCs/>
-          <w:noProof/>
-        </w:rPr>
-        <w:t>50</w:t>
-      </w:r>
-      <w:r>
-        <w:rPr>
-          <w:b/>
-          <w:bCs/>
-          <w:noProof/>
-        </w:rPr>
-        <w:t>;</w:t>
-      </w:r>
-    </w:p>
-    <w:p>
-      <w:pPr>
-        <w:pStyle w:val="ad"/>
-        <w:numPr>
-          <w:ilvl w:val="0"/>
-          <w:numId w:val="27"/>
-        </w:numPr>
-        <w:rPr>
-          <w:b/>
-          <w:bCs/>
-          <w:noProof/>
-        </w:rPr>
-      </w:pPr>
-      <w:r>
-        <w:rPr>
-          <w:noProof/>
-        </w:rPr>
-        <w:lastRenderedPageBreak/>
-        <w:t xml:space="preserve">Конечное состояние </w:t>
-      </w:r>
-      <w:r>
-        <w:rPr>
-          <w:b/>
-          <w:bCs/>
-          <w:noProof/>
-        </w:rPr>
-        <w:t>10</w:t>
-      </w:r>
-      <w:r>
-        <w:rPr>
-          <w:b/>
-          <w:bCs/>
-          <w:noProof/>
-        </w:rPr>
-        <w:t>.</w:t>
-      </w:r>
-    </w:p>
-    <w:p>
-      <w:pPr>
-        <w:pStyle w:val="a5"/>
-        <w:rPr>
-          <w:noProof/>
-        </w:rPr>
-      </w:pPr>
-      <w:r>
-        <w:rPr>
-          <w:noProof/>
-        </w:rPr>
-        <w:drawing>
-          <wp:inline distT="0" distB="0" distL="0" distR="0" wp14:anchorId="4B61CF75" wp14:editId="7065E786">
-            <wp:extent cx="4067175" cy="4410075"/>
-            <wp:effectExtent l="0" t="0" r="9525" b="9525"/>
-            <wp:docPr id="1073741862" name="04_prop_step.png"/>
-            <wp:cNvGraphicFramePr>
-              <a:graphicFrameLocks xmlns:a="http://schemas.openxmlformats.org/drawingml/2006/main" noChangeAspect="1"/>
-            </wp:cNvGraphicFramePr>
-            <a:graphic xmlns:a="http://schemas.openxmlformats.org/drawingml/2006/main">
-              <a:graphicData uri="http://schemas.openxmlformats.org/drawingml/2006/picture">
-                <pic:pic xmlns:pic="http://schemas.openxmlformats.org/drawingml/2006/picture">
-                  <pic:nvPicPr>
-                    <pic:cNvPr id="1073741862" name="04_prop_step.png"/>
-                    <pic:cNvPicPr/>
-                  </pic:nvPicPr>
-                  <pic:blipFill>
-                    <a:blip r:link="rId67"/>
-                    <a:stretch>
-                      <a:fillRect/>
-                    </a:stretch>
-                  </pic:blipFill>
-                  <pic:spPr>
-                    <a:xfrm>
-                      <a:off x="0" y="0"/>
-                      <a:ext cx="4067175" cy="4410075"/>
-                    </a:xfrm>
-                    <a:prstGeom prst="rect">
-                      <a:avLst/>
-                    </a:prstGeom>
-                  </pic:spPr>
-                </pic:pic>
-              </a:graphicData>
-            </a:graphic>
-          </wp:inline>
-        </w:drawing>
-      </w:r>
-    </w:p>
-    <w:p>
-      <w:pPr>
-        <w:pStyle w:val="a5"/>
-        <w:rPr>
-          <w:noProof/>
-        </w:rPr>
-      </w:pPr>
-      <w:bookmarkStart w:id="174" w:name="_Ref445038487"/>
-      <w:r>
-        <w:rPr>
-          <w:noProof/>
-        </w:rPr>
-        <w:t xml:space="preserve">Рисунок </w:t>
-      </w:r>
-      <w:r>
-        <w:rPr>
-          <w:noProof/>
-        </w:rPr>
-        <w:fldChar w:fldCharType="begin"/>
-      </w:r>
-      <w:r>
-        <w:rPr>
-          <w:noProof/>
-        </w:rPr>
-        <w:instrText xml:space="preserve"> SEQ Рисунок \* ARABIC </w:instrText>
-      </w:r>
-      <w:r>
-        <w:rPr>
-          <w:noProof/>
-        </w:rPr>
-        <w:fldChar w:fldCharType="separate"/>
-      </w:r>
-      <w:r>
-        <w:rPr>
-          <w:noProof/>
-        </w:rPr>
-        <w:t>51</w:t>
-      </w:r>
-      <w:r>
-        <w:rPr>
-          <w:noProof/>
-        </w:rPr>
-        <w:fldChar w:fldCharType="end"/>
-      </w:r>
-      <w:bookmarkEnd w:id="174"/>
-      <w:r>
-        <w:rPr>
-          <w:noProof/>
-        </w:rPr>
-        <w:t xml:space="preserve">. </w:t>
-      </w:r>
-      <w:r>
-        <w:rPr>
-          <w:noProof/>
-        </w:rPr>
-        <w:t>Свойства блока типа «Ступенька»</w:t>
-      </w:r>
-    </w:p>
-    <w:p>
-      <w:pPr>
-        <w:rPr>
-          <w:noProof/>
-        </w:rPr>
-      </w:pPr>
-      <w:r>
-        <w:rPr>
-          <w:noProof/>
-        </w:rPr>
-        <w:t>Поместите на схему блок «</w:t>
-      </w:r>
-      <w:r>
-        <w:rPr>
-          <w:rStyle w:val="aa"/>
-          <w:noProof/>
-        </w:rPr>
-        <w:t>Сравнивающие устройство</w:t>
-      </w:r>
-      <w:r>
-        <w:rPr>
-          <w:noProof/>
-        </w:rPr>
-        <w:t>» из закладки «</w:t>
-      </w:r>
-      <w:r>
-        <w:rPr>
-          <w:rStyle w:val="aa"/>
-          <w:noProof/>
-        </w:rPr>
-        <w:t>Операторы</w:t>
-      </w:r>
-      <w:r>
-        <w:rPr>
-          <w:noProof/>
-        </w:rPr>
-        <w:t>».</w:t>
-      </w:r>
-    </w:p>
-    <w:p>
-      <w:pPr>
-        <w:rPr>
-          <w:noProof/>
-        </w:rPr>
-      </w:pPr>
-      <w:r>
-        <w:rPr>
-          <w:noProof/>
-        </w:rPr>
-        <w:t>Поместите на схему блок «</w:t>
-      </w:r>
-      <w:r>
-        <w:rPr>
-          <w:rStyle w:val="aa"/>
-          <w:noProof/>
-        </w:rPr>
-        <w:t>Интегратор с ограничением</w:t>
-      </w:r>
-      <w:r>
-        <w:rPr>
-          <w:noProof/>
-        </w:rPr>
-        <w:t>» из закладки «</w:t>
-      </w:r>
-      <w:r>
-        <w:rPr>
-          <w:rStyle w:val="aa"/>
-          <w:noProof/>
-        </w:rPr>
-        <w:t>Динамические</w:t>
-      </w:r>
-      <w:r>
-        <w:rPr>
-          <w:noProof/>
-        </w:rPr>
-        <w:t>». Установите следующие значения для свойств блока</w:t>
-      </w:r>
-      <w:r>
-        <w:rPr>
-          <w:noProof/>
-        </w:rPr>
-        <w:t xml:space="preserve"> (</w:t>
-      </w:r>
-      <w:r>
-        <w:rPr>
-          <w:noProof/>
-        </w:rPr>
-        <w:fldChar w:fldCharType="begin"/>
-      </w:r>
-      <w:r>
-        <w:rPr>
-          <w:noProof/>
-        </w:rPr>
-        <w:instrText xml:space="preserve"> REF _Ref445038921 \h </w:instrText>
-      </w:r>
-      <w:r>
-        <w:rPr>
-          <w:noProof/>
-        </w:rPr>
-      </w:r>
-      <w:r>
-        <w:rPr>
-          <w:noProof/>
-        </w:rPr>
-        <w:fldChar w:fldCharType="separate"/>
-      </w:r>
-      <w:r>
-        <w:rPr>
-          <w:noProof/>
-        </w:rPr>
-        <w:t xml:space="preserve">Рисунок </w:t>
-      </w:r>
-      <w:r>
-        <w:rPr>
-          <w:noProof/>
-        </w:rPr>
-        <w:t>52</w:t>
-      </w:r>
-      <w:r>
-        <w:rPr>
-          <w:noProof/>
-        </w:rPr>
-        <w:fldChar w:fldCharType="end"/>
-      </w:r>
-      <w:r>
-        <w:rPr>
-          <w:noProof/>
-        </w:rPr>
-        <w:t>)</w:t>
-      </w:r>
-      <w:r>
-        <w:rPr>
-          <w:noProof/>
-        </w:rPr>
-        <w:t>:</w:t>
-      </w:r>
-    </w:p>
-    <w:p>
-      <w:pPr>
-        <w:pStyle w:val="ad"/>
-        <w:numPr>
-          <w:ilvl w:val="0"/>
-          <w:numId w:val="27"/>
-        </w:numPr>
-        <w:rPr>
-          <w:b/>
-          <w:bCs/>
-          <w:noProof/>
-        </w:rPr>
-      </w:pPr>
-      <w:r>
-        <w:rPr>
-          <w:noProof/>
-        </w:rPr>
-        <w:t>Коэффициент усиления</w:t>
-      </w:r>
-      <w:r>
-        <w:rPr>
-          <w:noProof/>
-        </w:rPr>
-        <w:t>:</w:t>
-      </w:r>
-      <w:r>
-        <w:rPr>
-          <w:noProof/>
-        </w:rPr>
-        <w:t xml:space="preserve"> </w:t>
-      </w:r>
-      <w:r>
-        <w:rPr>
-          <w:b/>
-          <w:bCs/>
-          <w:noProof/>
-        </w:rPr>
-        <w:t>-</w:t>
-      </w:r>
-      <w:r>
-        <w:rPr>
-          <w:b/>
-          <w:bCs/>
-          <w:noProof/>
-        </w:rPr>
-        <w:t>0.</w:t>
-      </w:r>
-      <w:r>
-        <w:rPr>
-          <w:b/>
-          <w:bCs/>
-          <w:noProof/>
-        </w:rPr>
-        <w:t>001</w:t>
-      </w:r>
-      <w:r>
-        <w:rPr>
-          <w:b/>
-          <w:bCs/>
-          <w:noProof/>
-        </w:rPr>
-        <w:t>;</w:t>
-      </w:r>
-    </w:p>
-    <w:p>
-      <w:pPr>
-        <w:pStyle w:val="ad"/>
-        <w:numPr>
-          <w:ilvl w:val="0"/>
-          <w:numId w:val="27"/>
-        </w:numPr>
-        <w:rPr>
-          <w:b/>
-          <w:bCs/>
-          <w:noProof/>
-        </w:rPr>
-      </w:pPr>
-      <w:r>
-        <w:rPr>
-          <w:noProof/>
-        </w:rPr>
-        <w:lastRenderedPageBreak/>
-        <w:t>Максимальное значение</w:t>
-      </w:r>
-      <w:r>
-        <w:rPr>
-          <w:noProof/>
-        </w:rPr>
-        <w:t>:</w:t>
-      </w:r>
-      <w:r>
-        <w:rPr>
-          <w:noProof/>
-        </w:rPr>
-        <w:t xml:space="preserve"> </w:t>
-      </w:r>
-      <w:r>
-        <w:rPr>
-          <w:b/>
-          <w:bCs/>
-          <w:noProof/>
-        </w:rPr>
-        <w:t>10</w:t>
-      </w:r>
-      <w:r>
-        <w:rPr>
-          <w:b/>
-          <w:bCs/>
-          <w:noProof/>
-        </w:rPr>
-        <w:t>0</w:t>
-      </w:r>
-      <w:r>
-        <w:rPr>
-          <w:b/>
-          <w:bCs/>
-          <w:noProof/>
-        </w:rPr>
-        <w:t>;</w:t>
-      </w:r>
-    </w:p>
-    <w:p>
-      <w:pPr>
-        <w:pStyle w:val="ad"/>
-        <w:numPr>
-          <w:ilvl w:val="0"/>
-          <w:numId w:val="27"/>
-        </w:numPr>
-        <w:rPr>
-          <w:b/>
-          <w:bCs/>
-          <w:noProof/>
-        </w:rPr>
-      </w:pPr>
-      <w:r>
-        <w:rPr>
-          <w:noProof/>
-        </w:rPr>
-        <w:t>Минимальное значение</w:t>
-      </w:r>
-      <w:r>
-        <w:rPr>
-          <w:noProof/>
-        </w:rPr>
-        <w:t>:</w:t>
-      </w:r>
-      <w:r>
-        <w:rPr>
-          <w:noProof/>
-        </w:rPr>
-        <w:t xml:space="preserve"> </w:t>
-      </w:r>
-      <w:r>
-        <w:rPr>
-          <w:b/>
-          <w:bCs/>
-          <w:noProof/>
-        </w:rPr>
-        <w:t>0</w:t>
-      </w:r>
-      <w:r>
-        <w:rPr>
-          <w:b/>
-          <w:bCs/>
-          <w:noProof/>
-        </w:rPr>
-        <w:t>;</w:t>
-      </w:r>
-    </w:p>
-    <w:p>
-      <w:pPr>
-        <w:pStyle w:val="ad"/>
-        <w:numPr>
-          <w:ilvl w:val="0"/>
-          <w:numId w:val="27"/>
-        </w:numPr>
-        <w:rPr>
-          <w:b/>
-          <w:bCs/>
-          <w:noProof/>
-        </w:rPr>
-      </w:pPr>
-      <w:r>
-        <w:rPr>
-          <w:noProof/>
-        </w:rPr>
-        <w:t>Начальные условия</w:t>
-      </w:r>
-      <w:r>
-        <w:rPr>
-          <w:noProof/>
-        </w:rPr>
-        <w:t>:</w:t>
-      </w:r>
-      <w:r>
-        <w:rPr>
-          <w:noProof/>
-        </w:rPr>
-        <w:t xml:space="preserve"> </w:t>
-      </w:r>
-      <w:r>
-        <w:rPr>
-          <w:b/>
-          <w:bCs/>
-          <w:noProof/>
-        </w:rPr>
-        <w:t>5</w:t>
-      </w:r>
-      <w:r>
-        <w:rPr>
-          <w:b/>
-          <w:bCs/>
-          <w:noProof/>
-        </w:rPr>
-        <w:t>0.</w:t>
-      </w:r>
-    </w:p>
-    <w:p>
-      <w:pPr>
-        <w:pStyle w:val="a5"/>
-        <w:rPr>
-          <w:noProof/>
-        </w:rPr>
-      </w:pPr>
-      <w:r>
-        <w:rPr>
-          <w:noProof/>
-        </w:rPr>
-        <w:drawing>
-          <wp:inline distT="0" distB="0" distL="0" distR="0" wp14:anchorId="192717E8" wp14:editId="106FF5D8">
-            <wp:extent cx="4067175" cy="4410075"/>
-            <wp:effectExtent l="0" t="0" r="9525" b="9525"/>
-            <wp:docPr id="1073741864" name="04_prop_integrator.png"/>
-            <wp:cNvGraphicFramePr>
-              <a:graphicFrameLocks xmlns:a="http://schemas.openxmlformats.org/drawingml/2006/main" noChangeAspect="1"/>
-            </wp:cNvGraphicFramePr>
-            <a:graphic xmlns:a="http://schemas.openxmlformats.org/drawingml/2006/main">
-              <a:graphicData uri="http://schemas.openxmlformats.org/drawingml/2006/picture">
-                <pic:pic xmlns:pic="http://schemas.openxmlformats.org/drawingml/2006/picture">
-                  <pic:nvPicPr>
-                    <pic:cNvPr id="1073741864" name="04_prop_integrator.png"/>
-                    <pic:cNvPicPr/>
-                  </pic:nvPicPr>
-                  <pic:blipFill>
-                    <a:blip r:link="rId68"/>
-                    <a:stretch>
-                      <a:fillRect/>
-                    </a:stretch>
-                  </pic:blipFill>
-                  <pic:spPr>
-                    <a:xfrm>
-                      <a:off x="0" y="0"/>
-                      <a:ext cx="4067175" cy="4410075"/>
-                    </a:xfrm>
-                    <a:prstGeom prst="rect">
-                      <a:avLst/>
-                    </a:prstGeom>
-                  </pic:spPr>
-                </pic:pic>
-              </a:graphicData>
-            </a:graphic>
-          </wp:inline>
-        </w:drawing>
-      </w:r>
-    </w:p>
-    <w:p>
-      <w:pPr>
-        <w:pStyle w:val="a5"/>
-        <w:rPr>
-          <w:noProof/>
-        </w:rPr>
-      </w:pPr>
-      <w:bookmarkStart w:id="175" w:name="_Ref445038921"/>
-      <w:r>
-        <w:rPr>
-          <w:noProof/>
-        </w:rPr>
-        <w:t xml:space="preserve">Рисунок </w:t>
-      </w:r>
-      <w:r>
-        <w:rPr>
-          <w:noProof/>
-        </w:rPr>
-        <w:fldChar w:fldCharType="begin"/>
-      </w:r>
-      <w:r>
-        <w:rPr>
-          <w:noProof/>
-        </w:rPr>
-        <w:instrText xml:space="preserve"> SEQ Рисунок \* ARABIC </w:instrText>
-      </w:r>
-      <w:r>
-        <w:rPr>
-          <w:noProof/>
-        </w:rPr>
-        <w:fldChar w:fldCharType="separate"/>
-      </w:r>
-      <w:r>
-        <w:rPr>
-          <w:noProof/>
-        </w:rPr>
-        <w:t>52</w:t>
-      </w:r>
-      <w:r>
-        <w:rPr>
-          <w:noProof/>
-        </w:rPr>
-        <w:fldChar w:fldCharType="end"/>
-      </w:r>
-      <w:bookmarkEnd w:id="175"/>
-      <w:r>
-        <w:rPr>
-          <w:noProof/>
-        </w:rPr>
-        <w:t xml:space="preserve">. </w:t>
-      </w:r>
-      <w:r>
-        <w:rPr>
-          <w:noProof/>
-        </w:rPr>
-        <w:t>Свойства блока типа «Интегратор с ограничением»</w:t>
-      </w:r>
-    </w:p>
-    <w:p>
-      <w:pPr>
-        <w:rPr>
-          <w:noProof/>
-        </w:rPr>
-      </w:pPr>
-      <w:r>
-        <w:rPr>
-          <w:noProof/>
-        </w:rPr>
-        <w:t xml:space="preserve">Свяжите блоки линиями связи в структурную схему, как показано следующем рисунке (см. </w:t>
-      </w:r>
-      <w:r>
-        <w:rPr>
-          <w:noProof/>
-        </w:rPr>
-        <w:fldChar w:fldCharType="begin"/>
-      </w:r>
-      <w:r>
-        <w:rPr>
-          <w:noProof/>
-        </w:rPr>
-        <w:instrText xml:space="preserve"> REF _Ref186210842 \h </w:instrText>
-      </w:r>
-      <w:r>
-        <w:rPr>
-          <w:noProof/>
-        </w:rPr>
-      </w:r>
-      <w:r>
-        <w:rPr>
-          <w:noProof/>
-        </w:rPr>
-        <w:fldChar w:fldCharType="separate"/>
-      </w:r>
-      <w:r>
-        <w:rPr>
-          <w:noProof/>
-        </w:rPr>
-        <w:t xml:space="preserve">Рисунок </w:t>
-      </w:r>
-      <w:r>
-        <w:rPr>
-          <w:noProof/>
-        </w:rPr>
-        <w:t>53</w:t>
-      </w:r>
-      <w:r>
-        <w:rPr>
-          <w:noProof/>
-        </w:rPr>
-        <w:fldChar w:fldCharType="end"/>
-      </w:r>
-      <w:r>
-        <w:rPr>
-          <w:noProof/>
-        </w:rPr>
         <w:t>):</w:t>
       </w:r>
     </w:p>
@@ -28626,7 +28951,6 @@
         <w:rPr>
           <w:noProof/>
         </w:rPr>
-        <w:lastRenderedPageBreak/>
         <w:drawing>
           <wp:inline distT="0" distB="0" distL="0" distR="0" wp14:anchorId="4D1C9066" wp14:editId="3237242E">
             <wp:extent cx="5667375" cy="2952750"/>
@@ -28643,7 +28967,7 @@
                     <pic:cNvPicPr/>
                   </pic:nvPicPr>
                   <pic:blipFill>
-                    <a:blip r:link="rId69"/>
+                    <a:blip r:link="rId67"/>
                     <a:stretch>
                       <a:fillRect/>
                     </a:stretch>
@@ -28669,11 +28993,12 @@
         <w:pStyle w:val="a5"/>
         <w:rPr>
           <w:noProof/>
-        </w:rPr>
-      </w:pPr>
-      <w:bookmarkStart w:id="176" w:name="_Ref186210842"/>
-      <w:bookmarkStart w:id="177" w:name="_Toc444866780"/>
-      <w:bookmarkStart w:id="178" w:name="_Toc444867187"/>
+          <w:lang w:val="en-US"/>
+        </w:rPr>
+      </w:pPr>
+      <w:bookmarkStart w:id="171" w:name="_Ref186210842"/>
+      <w:bookmarkStart w:id="172" w:name="_Toc444866780"/>
+      <w:bookmarkStart w:id="173" w:name="_Toc444867187"/>
       <w:r>
         <w:rPr>
           <w:noProof/>
@@ -28710,7 +29035,7 @@
         </w:rPr>
         <w:fldChar w:fldCharType="end"/>
       </w:r>
-      <w:bookmarkEnd w:id="176"/>
+      <w:bookmarkEnd w:id="171"/>
       <w:r>
         <w:rPr>
           <w:noProof/>
@@ -28721,10 +29046,60 @@
         <w:rPr>
           <w:noProof/>
         </w:rPr>
-        <w:t>Схема модели управления</w:t>
-      </w:r>
-      <w:bookmarkEnd w:id="177"/>
-      <w:bookmarkEnd w:id="178"/>
+        <w:t xml:space="preserve">Схема </w:t>
+      </w:r>
+      <w:r>
+        <w:rPr>
+          <w:noProof/>
+        </w:rPr>
+        <w:t xml:space="preserve">алгоритма регулирования, модели двигателя задвижки </w:t>
+      </w:r>
+      <w:r>
+        <w:rPr>
+          <w:noProof/>
+          <w:lang w:val="en-US"/>
+        </w:rPr>
+        <w:t>Z1</w:t>
+      </w:r>
+      <w:r>
+        <w:rPr>
+          <w:noProof/>
+        </w:rPr>
+        <w:t xml:space="preserve"> и</w:t>
+      </w:r>
+      <w:r>
+        <w:rPr>
+          <w:noProof/>
+        </w:rPr>
+        <w:t xml:space="preserve"> </w:t>
+      </w:r>
+      <w:r>
+        <w:rPr>
+          <w:noProof/>
+        </w:rPr>
+        <w:t xml:space="preserve">программного </w:t>
+      </w:r>
+      <w:r>
+        <w:rPr>
+          <w:noProof/>
+        </w:rPr>
+        <w:t>управления</w:t>
+      </w:r>
+      <w:bookmarkEnd w:id="172"/>
+      <w:bookmarkEnd w:id="173"/>
+      <w:r>
+        <w:rPr>
+          <w:noProof/>
+        </w:rPr>
+        <w:t xml:space="preserve"> задвижкой </w:t>
+      </w:r>
+      <w:r>
+        <w:rPr>
+          <w:noProof/>
+          <w:lang w:val="en-US"/>
+        </w:rPr>
+        <w:t>Z2</w:t>
+      </w:r>
     </w:p>
     <w:p>
       <w:pPr>
@@ -28762,6 +29137,12 @@
           <w:noProof/>
         </w:rPr>
         <w:t xml:space="preserve"> алгоритм</w:t>
+      </w:r>
+      <w:r>
+        <w:rPr>
+          <w:noProof/>
+        </w:rPr>
+        <w:t xml:space="preserve"> регулирования</w:t>
       </w:r>
       <w:r>
         <w:rPr>
@@ -29150,7 +29531,31 @@
         <w:rPr>
           <w:noProof/>
         </w:rPr>
-        <w:t>формируется блоком «</w:t>
+        <w:t xml:space="preserve">формируется </w:t>
+      </w:r>
+      <w:r>
+        <w:rPr>
+          <w:noProof/>
+        </w:rPr>
+        <w:t xml:space="preserve">программным образом при помощи </w:t>
+      </w:r>
+      <w:r>
+        <w:rPr>
+          <w:noProof/>
+        </w:rPr>
+        <w:t>блок</w:t>
+      </w:r>
+      <w:r>
+        <w:rPr>
+          <w:noProof/>
+        </w:rPr>
+        <w:t>а</w:t>
+      </w:r>
+      <w:r>
+        <w:rPr>
+          <w:noProof/>
+        </w:rPr>
+        <w:t xml:space="preserve"> «</w:t>
       </w:r>
       <w:r>
         <w:rPr>
@@ -29169,7 +29574,19 @@
         <w:rPr>
           <w:noProof/>
         </w:rPr>
-        <w:t>в начальный момент времени имеет значение 50</w:t>
+        <w:t xml:space="preserve">в начальный момент времени </w:t>
+      </w:r>
+      <w:r>
+        <w:rPr>
+          <w:noProof/>
+        </w:rPr>
+        <w:t xml:space="preserve">положение задвижки </w:t>
+      </w:r>
+      <w:r>
+        <w:rPr>
+          <w:noProof/>
+        </w:rPr>
+        <w:t>имеет значение 50</w:t>
       </w:r>
       <w:r>
         <w:rPr>
@@ -29221,7 +29638,7 @@
         </w:rPr>
         <w:t xml:space="preserve"> </w:t>
       </w:r>
-      <w:bookmarkStart w:id="179" w:name="_Toc421033235"/>
+      <w:bookmarkStart w:id="174" w:name="_Toc421033235"/>
       <w:r>
         <w:rPr>
           <w:noProof/>
@@ -29240,7 +29657,7 @@
         </w:rPr>
         <w:t>алов</w:t>
       </w:r>
-      <w:bookmarkEnd w:id="179"/>
+      <w:bookmarkEnd w:id="174"/>
     </w:p>
     <w:p>
       <w:pPr>
@@ -29266,6 +29683,48 @@
         </w:rPr>
         <w:t>гидравлическая модель, то можно проверить только процедуры записи и чтения сигналов.</w:t>
       </w:r>
+      <w:r>
+        <w:rPr>
+          <w:noProof/>
+        </w:rPr>
+        <w:t xml:space="preserve"> Это так называемый режим </w:t>
+      </w:r>
+      <w:r>
+        <w:rPr>
+          <w:noProof/>
+        </w:rPr>
+        <w:t>«</w:t>
+      </w:r>
+      <w:r>
+        <w:rPr>
+          <w:noProof/>
+        </w:rPr>
+        <w:t>а</w:t>
+      </w:r>
+      <w:r>
+        <w:rPr>
+          <w:noProof/>
+        </w:rPr>
+        <w:t>в</w:t>
+      </w:r>
+      <w:r>
+        <w:rPr>
+          <w:noProof/>
+        </w:rPr>
+        <w:t>тономной отладки</w:t>
+      </w:r>
+      <w:r>
+        <w:rPr>
+          <w:noProof/>
+        </w:rPr>
+        <w:t>»</w:t>
+      </w:r>
+      <w:r>
+        <w:rPr>
+          <w:noProof/>
+        </w:rPr>
+        <w:t xml:space="preserve"> алгоритма.</w:t>
+      </w:r>
     </w:p>
     <w:p>
       <w:pPr>
@@ -29303,7 +29762,7 @@
         <w:rPr>
           <w:noProof/>
         </w:rPr>
-        <w:t xml:space="preserve">» (см. </w:t>
+        <w:t>» (</w:t>
       </w:r>
       <w:r>
         <w:rPr>
@@ -29356,7 +29815,20 @@
         <w:rPr>
           <w:noProof/>
         </w:rPr>
-        <w:t xml:space="preserve"> либо используя кнопку «Инициализация», расположенную в панели кнопок управления расчетом в схемном или главном окне.</w:t>
+        <w:t xml:space="preserve"> либо используя кнопку «</w:t>
+      </w:r>
+      <w:r>
+        <w:rPr>
+          <w:b/>
+          <w:noProof/>
+        </w:rPr>
+        <w:t>Инициализация</w:t>
+      </w:r>
+      <w:r>
+        <w:rPr>
+          <w:noProof/>
+        </w:rPr>
+        <w:t>», расположенную в панели кнопок управления расчетом в схемном или главном окне.</w:t>
       </w:r>
     </w:p>
     <w:p>
@@ -29386,7 +29858,7 @@
                     <pic:cNvPicPr/>
                   </pic:nvPicPr>
                   <pic:blipFill>
-                    <a:blip r:link="rId70"/>
+                    <a:blip r:link="rId68"/>
                     <a:stretch>
                       <a:fillRect/>
                     </a:stretch>
@@ -29414,9 +29886,9 @@
           <w:noProof/>
         </w:rPr>
       </w:pPr>
-      <w:bookmarkStart w:id="180" w:name="_Ref187402442"/>
-      <w:bookmarkStart w:id="181" w:name="_Toc444866781"/>
-      <w:bookmarkStart w:id="182" w:name="_Toc444867188"/>
+      <w:bookmarkStart w:id="175" w:name="_Ref187402442"/>
+      <w:bookmarkStart w:id="176" w:name="_Toc444866781"/>
+      <w:bookmarkStart w:id="177" w:name="_Toc444867188"/>
       <w:r>
         <w:rPr>
           <w:noProof/>
@@ -29453,15 +29925,15 @@
         </w:rPr>
         <w:fldChar w:fldCharType="end"/>
       </w:r>
-      <w:bookmarkEnd w:id="180"/>
+      <w:bookmarkEnd w:id="175"/>
       <w:r>
         <w:rPr>
           <w:noProof/>
         </w:rPr>
         <w:t>. Инициализация расчета</w:t>
       </w:r>
-      <w:bookmarkEnd w:id="181"/>
-      <w:bookmarkEnd w:id="182"/>
+      <w:bookmarkEnd w:id="176"/>
+      <w:bookmarkEnd w:id="177"/>
     </w:p>
     <w:p>
       <w:pPr>
@@ -29556,6 +30028,12 @@
         <w:rPr>
           <w:noProof/>
         </w:rPr>
+        <w:t>%</w:t>
+      </w:r>
+      <w:r>
+        <w:rPr>
+          <w:noProof/>
+        </w:rPr>
         <w:t>. Вторая задвижка приходит в положение</w:t>
       </w:r>
       <w:r>
@@ -29580,7 +30058,31 @@
         <w:rPr>
           <w:noProof/>
         </w:rPr>
-        <w:t xml:space="preserve">. Через 100 секунд расчета срабатывает блок </w:t>
+        <w:t xml:space="preserve">. Через 100 секунд расчета </w:t>
+      </w:r>
+      <w:r>
+        <w:rPr>
+          <w:noProof/>
+        </w:rPr>
+        <w:t>«</w:t>
+      </w:r>
+      <w:r>
+        <w:rPr>
+          <w:noProof/>
+        </w:rPr>
+        <w:t>срабатывает</w:t>
+      </w:r>
+      <w:r>
+        <w:rPr>
+          <w:noProof/>
+        </w:rPr>
+        <w:t>»</w:t>
+      </w:r>
+      <w:r>
+        <w:rPr>
+          <w:noProof/>
+        </w:rPr>
+        <w:t xml:space="preserve"> блок </w:t>
       </w:r>
       <w:r>
         <w:rPr>
@@ -29631,13 +30133,31 @@
         <w:rPr>
           <w:noProof/>
         </w:rPr>
-        <w:t xml:space="preserve">Для отслеживания этих изменений </w:t>
-      </w:r>
-      <w:r>
-        <w:rPr>
-          <w:noProof/>
-        </w:rPr>
-        <w:t xml:space="preserve">значения сигналов в базе данных </w:t>
+        <w:t xml:space="preserve">Для отслеживания изменений </w:t>
+      </w:r>
+      <w:r>
+        <w:rPr>
+          <w:noProof/>
+        </w:rPr>
+        <w:t xml:space="preserve">текущих </w:t>
+      </w:r>
+      <w:r>
+        <w:rPr>
+          <w:noProof/>
+        </w:rPr>
+        <w:t>значени</w:t>
+      </w:r>
+      <w:r>
+        <w:rPr>
+          <w:noProof/>
+        </w:rPr>
+        <w:t>й</w:t>
+      </w:r>
+      <w:r>
+        <w:rPr>
+          <w:noProof/>
+        </w:rPr>
+        <w:t xml:space="preserve"> сигналов в базе данных </w:t>
       </w:r>
       <w:r>
         <w:rPr>
@@ -29757,6 +30277,60 @@
         </w:rPr>
         <w:t>).</w:t>
       </w:r>
+      <w:r>
+        <w:rPr>
+          <w:noProof/>
+        </w:rPr>
+        <w:t xml:space="preserve"> Со снытой галочкой </w:t>
+      </w:r>
+      <w:r>
+        <w:rPr>
+          <w:noProof/>
+        </w:rPr>
+        <w:t>«</w:t>
+      </w:r>
+      <w:r>
+        <w:rPr>
+          <w:rStyle w:val="aa"/>
+          <w:noProof/>
+        </w:rPr>
+        <w:t xml:space="preserve">Режим просмотра </w:t>
+      </w:r>
+      <w:r>
+        <w:rPr>
+          <w:rStyle w:val="aa"/>
+          <w:noProof/>
+        </w:rPr>
+        <w:t xml:space="preserve">текущих </w:t>
+      </w:r>
+      <w:r>
+        <w:rPr>
+          <w:rStyle w:val="aa"/>
+          <w:noProof/>
+        </w:rPr>
+        <w:t>значени</w:t>
+      </w:r>
+      <w:r>
+        <w:rPr>
+          <w:rStyle w:val="aa"/>
+          <w:noProof/>
+        </w:rPr>
+        <w:t>й</w:t>
+      </w:r>
+      <w:r>
+        <w:rPr>
+          <w:noProof/>
+        </w:rPr>
+        <w:t>»</w:t>
+      </w:r>
+      <w:r>
+        <w:rPr>
+          <w:noProof/>
+        </w:rPr>
+        <w:t xml:space="preserve"> интерфейс базы отображает начальные значения сигналов.</w:t>
+      </w:r>
+      <w:bookmarkStart w:id="178" w:name="_GoBack"/>
+      <w:bookmarkEnd w:id="178"/>
     </w:p>
     <w:p>
       <w:pPr>
@@ -29785,7 +30359,7 @@
                     <pic:cNvPicPr/>
                   </pic:nvPicPr>
                   <pic:blipFill>
-                    <a:blip r:link="rId71"/>
+                    <a:blip r:link="rId69"/>
                     <a:stretch>
                       <a:fillRect/>
                     </a:stretch>
@@ -29813,9 +30387,9 @@
           <w:noProof/>
         </w:rPr>
       </w:pPr>
-      <w:bookmarkStart w:id="183" w:name="_Ref187403826"/>
-      <w:bookmarkStart w:id="184" w:name="_Toc444866783"/>
-      <w:bookmarkStart w:id="185" w:name="_Toc444867190"/>
+      <w:bookmarkStart w:id="179" w:name="_Ref187403826"/>
+      <w:bookmarkStart w:id="180" w:name="_Toc444866783"/>
+      <w:bookmarkStart w:id="181" w:name="_Toc444867190"/>
       <w:r>
         <w:rPr>
           <w:noProof/>
@@ -29852,7 +30426,7 @@
         </w:rPr>
         <w:fldChar w:fldCharType="end"/>
       </w:r>
-      <w:bookmarkEnd w:id="183"/>
+      <w:bookmarkEnd w:id="179"/>
       <w:r>
         <w:rPr>
           <w:noProof/>
@@ -29865,8 +30439,8 @@
         </w:rPr>
         <w:t>име просмотра значений сигналов</w:t>
       </w:r>
-      <w:bookmarkEnd w:id="184"/>
-      <w:bookmarkEnd w:id="185"/>
+      <w:bookmarkEnd w:id="180"/>
+      <w:bookmarkEnd w:id="181"/>
     </w:p>
     <w:p>
       <w:pPr>
@@ -29876,7 +30450,7 @@
           <w:lang w:val="ru-RU"/>
         </w:rPr>
       </w:pPr>
-      <w:bookmarkStart w:id="186" w:name="_Toc421033236"/>
+      <w:bookmarkStart w:id="182" w:name="_Toc421033236"/>
       <w:r>
         <w:rPr>
           <w:noProof/>
@@ -29885,7 +30459,7 @@
         <w:lastRenderedPageBreak/>
         <w:t>Создание комплексной модели</w:t>
       </w:r>
-      <w:bookmarkEnd w:id="186"/>
+      <w:bookmarkEnd w:id="182"/>
     </w:p>
     <w:p>
       <w:pPr>
@@ -29894,14 +30468,14 @@
           <w:noProof/>
         </w:rPr>
       </w:pPr>
-      <w:bookmarkStart w:id="187" w:name="_Toc421033237"/>
+      <w:bookmarkStart w:id="183" w:name="_Toc421033237"/>
       <w:r>
         <w:rPr>
           <w:noProof/>
         </w:rPr>
         <w:t>Создание комплексной модели</w:t>
       </w:r>
-      <w:bookmarkEnd w:id="187"/>
+      <w:bookmarkEnd w:id="183"/>
     </w:p>
     <w:p>
       <w:pPr>
@@ -30403,7 +30977,7 @@
                     <pic:cNvPicPr/>
                   </pic:nvPicPr>
                   <pic:blipFill>
-                    <a:blip r:link="rId72"/>
+                    <a:blip r:link="rId70"/>
                     <a:stretch>
                       <a:fillRect/>
                     </a:stretch>
@@ -30431,9 +31005,9 @@
           <w:noProof/>
         </w:rPr>
       </w:pPr>
-      <w:bookmarkStart w:id="188" w:name="_Ref187406348"/>
-      <w:bookmarkStart w:id="189" w:name="_Toc444866784"/>
-      <w:bookmarkStart w:id="190" w:name="_Toc444867191"/>
+      <w:bookmarkStart w:id="184" w:name="_Ref187406348"/>
+      <w:bookmarkStart w:id="185" w:name="_Toc444866784"/>
+      <w:bookmarkStart w:id="186" w:name="_Toc444867191"/>
       <w:r>
         <w:rPr>
           <w:noProof/>
@@ -30471,7 +31045,7 @@
         </w:rPr>
         <w:fldChar w:fldCharType="end"/>
       </w:r>
-      <w:bookmarkEnd w:id="188"/>
+      <w:bookmarkEnd w:id="184"/>
       <w:r>
         <w:rPr>
           <w:noProof/>
@@ -30496,8 +31070,8 @@
         </w:rPr>
         <w:t>еню создания комплексной модели</w:t>
       </w:r>
-      <w:bookmarkEnd w:id="189"/>
-      <w:bookmarkEnd w:id="190"/>
+      <w:bookmarkEnd w:id="185"/>
+      <w:bookmarkEnd w:id="186"/>
     </w:p>
     <w:p>
       <w:pPr>
@@ -30607,7 +31181,7 @@
                     <pic:cNvPicPr/>
                   </pic:nvPicPr>
                   <pic:blipFill>
-                    <a:blip r:link="rId73"/>
+                    <a:blip r:link="rId71"/>
                     <a:stretch>
                       <a:fillRect/>
                     </a:stretch>
@@ -30632,7 +31206,7 @@
           <w:rStyle w:val="af2"/>
           <w:noProof/>
         </w:rPr>
-        <w:commentReference w:id="191"/>
+        <w:commentReference w:id="187"/>
       </w:r>
     </w:p>
     <w:p>
@@ -30642,9 +31216,9 @@
           <w:noProof/>
         </w:rPr>
       </w:pPr>
-      <w:bookmarkStart w:id="192" w:name="_Ref187406662"/>
-      <w:bookmarkStart w:id="193" w:name="_Toc444866785"/>
-      <w:bookmarkStart w:id="194" w:name="_Toc444867192"/>
+      <w:bookmarkStart w:id="188" w:name="_Ref187406662"/>
+      <w:bookmarkStart w:id="189" w:name="_Toc444866785"/>
+      <w:bookmarkStart w:id="190" w:name="_Toc444867192"/>
       <w:r>
         <w:rPr>
           <w:noProof/>
@@ -30681,7 +31255,7 @@
         </w:rPr>
         <w:fldChar w:fldCharType="end"/>
       </w:r>
-      <w:bookmarkEnd w:id="192"/>
+      <w:bookmarkEnd w:id="188"/>
       <w:r>
         <w:rPr>
           <w:noProof/>
@@ -30706,16 +31280,16 @@
         </w:rPr>
         <w:t>кно управления пакетом проектов</w:t>
       </w:r>
-      <w:bookmarkEnd w:id="193"/>
-      <w:bookmarkEnd w:id="194"/>
-    </w:p>
-    <w:p>
-      <w:pPr>
-        <w:rPr>
-          <w:noProof/>
-        </w:rPr>
-      </w:pPr>
-      <w:commentRangeStart w:id="195"/>
+      <w:bookmarkEnd w:id="189"/>
+      <w:bookmarkEnd w:id="190"/>
+    </w:p>
+    <w:p>
+      <w:pPr>
+        <w:rPr>
+          <w:noProof/>
+        </w:rPr>
+      </w:pPr>
+      <w:commentRangeStart w:id="191"/>
       <w:r>
         <w:rPr>
           <w:noProof/>
@@ -30830,13 +31404,13 @@
         </w:rPr>
         <w:t>событиях, связанных с инициализацией, расчетом и остановкой пакета.</w:t>
       </w:r>
-      <w:commentRangeEnd w:id="195"/>
+      <w:commentRangeEnd w:id="191"/>
       <w:r>
         <w:rPr>
           <w:rStyle w:val="af2"/>
           <w:noProof/>
         </w:rPr>
-        <w:commentReference w:id="195"/>
+        <w:commentReference w:id="191"/>
       </w:r>
     </w:p>
     <w:p>
@@ -31092,7 +31666,7 @@
         </w:rPr>
         <w:t xml:space="preserve"> с гидравлической моделью, с</w:t>
       </w:r>
-      <w:bookmarkStart w:id="196" w:name="_Ref187407771"/>
+      <w:bookmarkStart w:id="192" w:name="_Ref187407771"/>
       <w:r>
         <w:rPr>
           <w:noProof/>
@@ -31105,7 +31679,7 @@
         </w:rPr>
         <w:t xml:space="preserve"> </w:t>
       </w:r>
-      <w:bookmarkEnd w:id="196"/>
+      <w:bookmarkEnd w:id="192"/>
     </w:p>
     <w:p>
       <w:pPr>
@@ -31207,14 +31781,14 @@
           <w:noProof/>
         </w:rPr>
       </w:pPr>
-      <w:bookmarkStart w:id="197" w:name="_Toc421033238"/>
+      <w:bookmarkStart w:id="193" w:name="_Toc421033238"/>
       <w:r>
         <w:rPr>
           <w:noProof/>
         </w:rPr>
         <w:t>Расчет комплексной модели</w:t>
       </w:r>
-      <w:bookmarkEnd w:id="197"/>
+      <w:bookmarkEnd w:id="193"/>
     </w:p>
     <w:p>
       <w:pPr>
@@ -31362,9 +31936,9 @@
           <w:noProof/>
         </w:rPr>
       </w:pPr>
-      <w:bookmarkStart w:id="198" w:name="_Ref187410838"/>
-      <w:bookmarkStart w:id="199" w:name="_Toc444866786"/>
-      <w:bookmarkStart w:id="200" w:name="_Toc444867193"/>
+      <w:bookmarkStart w:id="194" w:name="_Ref187410838"/>
+      <w:bookmarkStart w:id="195" w:name="_Toc444866786"/>
+      <w:bookmarkStart w:id="196" w:name="_Toc444867193"/>
       <w:r>
         <w:rPr>
           <w:noProof/>
@@ -31401,7 +31975,7 @@
         </w:rPr>
         <w:fldChar w:fldCharType="end"/>
       </w:r>
-      <w:bookmarkEnd w:id="198"/>
+      <w:bookmarkEnd w:id="194"/>
       <w:r>
         <w:rPr>
           <w:noProof/>
@@ -31426,8 +32000,8 @@
         </w:rPr>
         <w:t>кно управления пакетом проектов</w:t>
       </w:r>
-      <w:bookmarkEnd w:id="199"/>
-      <w:bookmarkEnd w:id="200"/>
+      <w:bookmarkEnd w:id="195"/>
+      <w:bookmarkEnd w:id="196"/>
     </w:p>
     <w:p>
       <w:pPr>
@@ -31772,7 +32346,7 @@
           <w:noProof/>
         </w:rPr>
       </w:pPr>
-      <w:commentRangeStart w:id="201"/>
+      <w:commentRangeStart w:id="197"/>
       <w:r>
         <w:rPr>
           <w:noProof/>
@@ -31999,13 +32573,13 @@
         </w:rPr>
         <w:t>).</w:t>
       </w:r>
-      <w:commentRangeEnd w:id="201"/>
+      <w:commentRangeEnd w:id="197"/>
       <w:r>
         <w:rPr>
           <w:rStyle w:val="af2"/>
           <w:noProof/>
         </w:rPr>
-        <w:commentReference w:id="201"/>
+        <w:commentReference w:id="197"/>
       </w:r>
     </w:p>
     <w:p>
@@ -32064,9 +32638,9 @@
           <w:noProof/>
         </w:rPr>
       </w:pPr>
-      <w:bookmarkStart w:id="202" w:name="_Ref187415412"/>
-      <w:bookmarkStart w:id="203" w:name="_Toc444866787"/>
-      <w:bookmarkStart w:id="204" w:name="_Toc444867194"/>
+      <w:bookmarkStart w:id="198" w:name="_Ref187415412"/>
+      <w:bookmarkStart w:id="199" w:name="_Toc444866787"/>
+      <w:bookmarkStart w:id="200" w:name="_Toc444867194"/>
       <w:r>
         <w:rPr>
           <w:noProof/>
@@ -32103,7 +32677,7 @@
         </w:rPr>
         <w:fldChar w:fldCharType="end"/>
       </w:r>
-      <w:bookmarkEnd w:id="202"/>
+      <w:bookmarkEnd w:id="198"/>
       <w:r>
         <w:rPr>
           <w:noProof/>
@@ -32152,8 +32726,8 @@
         </w:rPr>
         <w:t xml:space="preserve"> сек</w:t>
       </w:r>
-      <w:bookmarkEnd w:id="203"/>
-      <w:bookmarkEnd w:id="204"/>
+      <w:bookmarkEnd w:id="199"/>
+      <w:bookmarkEnd w:id="200"/>
     </w:p>
     <w:p>
       <w:pPr>
@@ -32500,9 +33074,9 @@
           <w:noProof/>
         </w:rPr>
       </w:pPr>
-      <w:bookmarkStart w:id="205" w:name="_Ref187646951"/>
-      <w:bookmarkStart w:id="206" w:name="_Toc444866788"/>
-      <w:bookmarkStart w:id="207" w:name="_Toc444867195"/>
+      <w:bookmarkStart w:id="201" w:name="_Ref187646951"/>
+      <w:bookmarkStart w:id="202" w:name="_Toc444866788"/>
+      <w:bookmarkStart w:id="203" w:name="_Toc444867195"/>
       <w:r>
         <w:rPr>
           <w:noProof/>
@@ -32539,7 +33113,7 @@
         </w:rPr>
         <w:fldChar w:fldCharType="end"/>
       </w:r>
-      <w:bookmarkEnd w:id="205"/>
+      <w:bookmarkEnd w:id="201"/>
       <w:r>
         <w:rPr>
           <w:noProof/>
@@ -32564,8 +33138,8 @@
         </w:rPr>
         <w:t>фик давления во внутреннем узле</w:t>
       </w:r>
-      <w:bookmarkEnd w:id="206"/>
-      <w:bookmarkEnd w:id="207"/>
+      <w:bookmarkEnd w:id="202"/>
+      <w:bookmarkEnd w:id="203"/>
     </w:p>
     <w:p>
       <w:pPr>
@@ -32629,10 +33203,10 @@
           <w:noProof/>
         </w:rPr>
       </w:pPr>
-      <w:bookmarkStart w:id="208" w:name="_Ref256026094"/>
-      <w:bookmarkStart w:id="209" w:name="_Ref256026081"/>
-      <w:bookmarkStart w:id="210" w:name="_Toc444866789"/>
-      <w:bookmarkStart w:id="211" w:name="_Toc444867196"/>
+      <w:bookmarkStart w:id="204" w:name="_Ref256026094"/>
+      <w:bookmarkStart w:id="205" w:name="_Ref256026081"/>
+      <w:bookmarkStart w:id="206" w:name="_Toc444866789"/>
+      <w:bookmarkStart w:id="207" w:name="_Toc444867196"/>
       <w:r>
         <w:rPr>
           <w:noProof/>
@@ -32670,16 +33244,16 @@
         </w:rPr>
         <w:fldChar w:fldCharType="end"/>
       </w:r>
-      <w:bookmarkEnd w:id="208"/>
+      <w:bookmarkEnd w:id="204"/>
       <w:r>
         <w:rPr>
           <w:noProof/>
         </w:rPr>
         <w:t>. График положения задвижки Z1</w:t>
       </w:r>
-      <w:bookmarkEnd w:id="209"/>
-      <w:bookmarkEnd w:id="210"/>
-      <w:bookmarkEnd w:id="211"/>
+      <w:bookmarkEnd w:id="205"/>
+      <w:bookmarkEnd w:id="206"/>
+      <w:bookmarkEnd w:id="207"/>
     </w:p>
     <w:p>
       <w:pPr>
@@ -32743,10 +33317,10 @@
           <w:noProof/>
         </w:rPr>
       </w:pPr>
-      <w:bookmarkStart w:id="212" w:name="_Ref256026107"/>
-      <w:bookmarkStart w:id="213" w:name="_Ref256026084"/>
-      <w:bookmarkStart w:id="214" w:name="_Toc444866790"/>
-      <w:bookmarkStart w:id="215" w:name="_Toc444867197"/>
+      <w:bookmarkStart w:id="208" w:name="_Ref256026107"/>
+      <w:bookmarkStart w:id="209" w:name="_Ref256026084"/>
+      <w:bookmarkStart w:id="210" w:name="_Toc444866790"/>
+      <w:bookmarkStart w:id="211" w:name="_Toc444867197"/>
       <w:r>
         <w:rPr>
           <w:noProof/>
@@ -32783,16 +33357,16 @@
         </w:rPr>
         <w:fldChar w:fldCharType="end"/>
       </w:r>
-      <w:bookmarkEnd w:id="212"/>
+      <w:bookmarkEnd w:id="208"/>
       <w:r>
         <w:rPr>
           <w:noProof/>
         </w:rPr>
         <w:t>. График положения задвижки Z2</w:t>
       </w:r>
-      <w:bookmarkEnd w:id="213"/>
-      <w:bookmarkEnd w:id="214"/>
-      <w:bookmarkEnd w:id="215"/>
+      <w:bookmarkEnd w:id="209"/>
+      <w:bookmarkEnd w:id="210"/>
+      <w:bookmarkEnd w:id="211"/>
     </w:p>
     <w:p>
       <w:pPr>
@@ -32802,7 +33376,7 @@
           <w:lang w:val="ru-RU"/>
         </w:rPr>
       </w:pPr>
-      <w:bookmarkStart w:id="216" w:name="_Toc421033239"/>
+      <w:bookmarkStart w:id="212" w:name="_Toc421033239"/>
       <w:r>
         <w:rPr>
           <w:noProof/>
@@ -32811,7 +33385,7 @@
         <w:lastRenderedPageBreak/>
         <w:t>Создание блока управления оборудованием</w:t>
       </w:r>
-      <w:bookmarkEnd w:id="216"/>
+      <w:bookmarkEnd w:id="212"/>
     </w:p>
     <w:p>
       <w:pPr>
@@ -32820,22 +33394,22 @@
           <w:noProof/>
         </w:rPr>
       </w:pPr>
-      <w:bookmarkStart w:id="217" w:name="_Toc421033240"/>
+      <w:bookmarkStart w:id="213" w:name="_Toc421033240"/>
       <w:r>
         <w:rPr>
           <w:noProof/>
         </w:rPr>
         <w:t>Создание блока управления оборудованием</w:t>
       </w:r>
-      <w:bookmarkEnd w:id="217"/>
-    </w:p>
-    <w:p>
-      <w:pPr>
-        <w:rPr>
-          <w:noProof/>
-        </w:rPr>
-      </w:pPr>
-      <w:commentRangeStart w:id="218"/>
+      <w:bookmarkEnd w:id="213"/>
+    </w:p>
+    <w:p>
+      <w:pPr>
+        <w:rPr>
+          <w:noProof/>
+        </w:rPr>
+      </w:pPr>
+      <w:commentRangeStart w:id="214"/>
       <w:r>
         <w:rPr>
           <w:noProof/>
@@ -32878,13 +33452,13 @@
         </w:rPr>
         <w:t xml:space="preserve"> общей базы данных сигналов.</w:t>
       </w:r>
-      <w:commentRangeEnd w:id="218"/>
+      <w:commentRangeEnd w:id="214"/>
       <w:r>
         <w:rPr>
           <w:rStyle w:val="af2"/>
           <w:noProof/>
         </w:rPr>
-        <w:commentReference w:id="218"/>
+        <w:commentReference w:id="214"/>
       </w:r>
     </w:p>
     <w:p>
@@ -33002,7 +33576,7 @@
         </w:rPr>
         <w:t xml:space="preserve"> мы используем уже существующую базу данных, созданную при </w:t>
       </w:r>
-      <w:commentRangeStart w:id="219"/>
+      <w:commentRangeStart w:id="215"/>
       <w:r>
         <w:rPr>
           <w:noProof/>
@@ -33045,13 +33619,13 @@
         </w:rPr>
         <w:t xml:space="preserve"> и блок обработки датчиков.</w:t>
       </w:r>
-      <w:commentRangeEnd w:id="219"/>
+      <w:commentRangeEnd w:id="215"/>
       <w:r>
         <w:rPr>
           <w:rStyle w:val="af2"/>
           <w:noProof/>
         </w:rPr>
-        <w:commentReference w:id="219"/>
+        <w:commentReference w:id="215"/>
       </w:r>
     </w:p>
     <w:p>
@@ -33344,9 +33918,9 @@
           <w:noProof/>
         </w:rPr>
       </w:pPr>
-      <w:bookmarkStart w:id="220" w:name="_Ref187689049"/>
-      <w:bookmarkStart w:id="221" w:name="_Toc444866791"/>
-      <w:bookmarkStart w:id="222" w:name="_Toc444867198"/>
+      <w:bookmarkStart w:id="216" w:name="_Ref187689049"/>
+      <w:bookmarkStart w:id="217" w:name="_Toc444866791"/>
+      <w:bookmarkStart w:id="218" w:name="_Toc444867198"/>
       <w:r>
         <w:rPr>
           <w:noProof/>
@@ -33383,7 +33957,7 @@
         </w:rPr>
         <w:fldChar w:fldCharType="end"/>
       </w:r>
-      <w:bookmarkEnd w:id="220"/>
+      <w:bookmarkEnd w:id="216"/>
       <w:r>
         <w:rPr>
           <w:noProof/>
@@ -33396,8 +33970,8 @@
         </w:rPr>
         <w:t xml:space="preserve"> файла под новым именем</w:t>
       </w:r>
-      <w:bookmarkEnd w:id="221"/>
-      <w:bookmarkEnd w:id="222"/>
+      <w:bookmarkEnd w:id="217"/>
+      <w:bookmarkEnd w:id="218"/>
     </w:p>
     <w:p>
       <w:pPr>
@@ -33516,7 +34090,7 @@
           <w:noProof/>
         </w:rPr>
       </w:pPr>
-      <w:bookmarkStart w:id="223" w:name="_Toc421033241"/>
+      <w:bookmarkStart w:id="219" w:name="_Toc421033241"/>
       <w:r>
         <w:rPr>
           <w:noProof/>
@@ -33529,7 +34103,7 @@
         </w:rPr>
         <w:t>ие новых сигналов в базу данных</w:t>
       </w:r>
-      <w:bookmarkEnd w:id="223"/>
+      <w:bookmarkEnd w:id="219"/>
     </w:p>
     <w:p>
       <w:pPr>
@@ -33788,9 +34362,9 @@
           <w:noProof/>
         </w:rPr>
       </w:pPr>
-      <w:bookmarkStart w:id="224" w:name="_Ref187783138"/>
-      <w:bookmarkStart w:id="225" w:name="_Toc444866792"/>
-      <w:bookmarkStart w:id="226" w:name="_Toc444867199"/>
+      <w:bookmarkStart w:id="220" w:name="_Ref187783138"/>
+      <w:bookmarkStart w:id="221" w:name="_Toc444866792"/>
+      <w:bookmarkStart w:id="222" w:name="_Toc444867199"/>
       <w:r>
         <w:rPr>
           <w:noProof/>
@@ -33832,15 +34406,15 @@
         </w:rPr>
         <w:fldChar w:fldCharType="end"/>
       </w:r>
-      <w:bookmarkEnd w:id="224"/>
+      <w:bookmarkEnd w:id="220"/>
       <w:r>
         <w:rPr>
           <w:noProof/>
         </w:rPr>
         <w:t>. Меню вызова редактора базы данных</w:t>
       </w:r>
-      <w:bookmarkEnd w:id="225"/>
-      <w:bookmarkEnd w:id="226"/>
+      <w:bookmarkEnd w:id="221"/>
+      <w:bookmarkEnd w:id="222"/>
     </w:p>
     <w:p>
       <w:pPr>
@@ -34037,9 +34611,9 @@
           <w:noProof/>
         </w:rPr>
       </w:pPr>
-      <w:bookmarkStart w:id="227" w:name="_Ref187783296"/>
-      <w:bookmarkStart w:id="228" w:name="_Toc444866794"/>
-      <w:bookmarkStart w:id="229" w:name="_Toc444867201"/>
+      <w:bookmarkStart w:id="223" w:name="_Ref187783296"/>
+      <w:bookmarkStart w:id="224" w:name="_Toc444866794"/>
+      <w:bookmarkStart w:id="225" w:name="_Toc444867201"/>
       <w:r>
         <w:rPr>
           <w:noProof/>
@@ -34082,7 +34656,7 @@
         </w:rPr>
         <w:fldChar w:fldCharType="end"/>
       </w:r>
-      <w:bookmarkEnd w:id="227"/>
+      <w:bookmarkEnd w:id="223"/>
       <w:r>
         <w:rPr>
           <w:noProof/>
@@ -34092,8 +34666,8 @@
       <w:r>
         <w:t>данных</w:t>
       </w:r>
-      <w:bookmarkEnd w:id="228"/>
-      <w:bookmarkEnd w:id="229"/>
+      <w:bookmarkEnd w:id="224"/>
+      <w:bookmarkEnd w:id="225"/>
     </w:p>
     <w:p>
       <w:pPr>
@@ -34369,9 +34943,9 @@
           <w:noProof/>
         </w:rPr>
       </w:pPr>
-      <w:bookmarkStart w:id="230" w:name="_Ref187783732"/>
-      <w:bookmarkStart w:id="231" w:name="_Toc444866793"/>
-      <w:bookmarkStart w:id="232" w:name="_Toc444867200"/>
+      <w:bookmarkStart w:id="226" w:name="_Ref187783732"/>
+      <w:bookmarkStart w:id="227" w:name="_Toc444866793"/>
+      <w:bookmarkStart w:id="228" w:name="_Toc444867200"/>
       <w:r>
         <w:rPr>
           <w:noProof/>
@@ -34413,15 +34987,15 @@
         </w:rPr>
         <w:fldChar w:fldCharType="end"/>
       </w:r>
-      <w:bookmarkEnd w:id="230"/>
+      <w:bookmarkEnd w:id="226"/>
       <w:r>
         <w:rPr>
           <w:noProof/>
         </w:rPr>
         <w:t>. Настройка категории</w:t>
       </w:r>
-      <w:bookmarkEnd w:id="231"/>
-      <w:bookmarkEnd w:id="232"/>
+      <w:bookmarkEnd w:id="227"/>
+      <w:bookmarkEnd w:id="228"/>
     </w:p>
     <w:p>
       <w:pPr>
@@ -34532,14 +35106,14 @@
           <w:noProof/>
         </w:rPr>
       </w:pPr>
-      <w:bookmarkStart w:id="233" w:name="_Toc421033242"/>
+      <w:bookmarkStart w:id="229" w:name="_Toc421033242"/>
       <w:r>
         <w:rPr>
           <w:noProof/>
         </w:rPr>
         <w:t>Создание блока управления оборудованием</w:t>
       </w:r>
-      <w:bookmarkEnd w:id="233"/>
+      <w:bookmarkEnd w:id="229"/>
     </w:p>
     <w:p>
       <w:pPr>
@@ -34757,9 +35331,9 @@
           <w:noProof/>
         </w:rPr>
       </w:pPr>
-      <w:bookmarkStart w:id="234" w:name="_Ref187784320"/>
-      <w:bookmarkStart w:id="235" w:name="_Toc444866795"/>
-      <w:bookmarkStart w:id="236" w:name="_Toc444867202"/>
+      <w:bookmarkStart w:id="230" w:name="_Ref187784320"/>
+      <w:bookmarkStart w:id="231" w:name="_Toc444866795"/>
+      <w:bookmarkStart w:id="232" w:name="_Toc444867202"/>
       <w:r>
         <w:rPr>
           <w:noProof/>
@@ -34801,15 +35375,15 @@
         </w:rPr>
         <w:fldChar w:fldCharType="end"/>
       </w:r>
-      <w:bookmarkEnd w:id="234"/>
+      <w:bookmarkEnd w:id="230"/>
       <w:r>
         <w:rPr>
           <w:noProof/>
         </w:rPr>
         <w:t>. Создание подписи блока</w:t>
       </w:r>
-      <w:bookmarkEnd w:id="235"/>
-      <w:bookmarkEnd w:id="236"/>
+      <w:bookmarkEnd w:id="231"/>
+      <w:bookmarkEnd w:id="232"/>
     </w:p>
     <w:p>
       <w:pPr>
@@ -35280,9 +35854,9 @@
           <w:noProof/>
         </w:rPr>
       </w:pPr>
-      <w:bookmarkStart w:id="237" w:name="_Ref187785310"/>
-      <w:bookmarkStart w:id="238" w:name="_Toc444866796"/>
-      <w:bookmarkStart w:id="239" w:name="_Toc444867203"/>
+      <w:bookmarkStart w:id="233" w:name="_Ref187785310"/>
+      <w:bookmarkStart w:id="234" w:name="_Toc444866796"/>
+      <w:bookmarkStart w:id="235" w:name="_Toc444867203"/>
       <w:r>
         <w:rPr>
           <w:noProof/>
@@ -35324,7 +35898,7 @@
         </w:rPr>
         <w:fldChar w:fldCharType="end"/>
       </w:r>
-      <w:bookmarkEnd w:id="237"/>
+      <w:bookmarkEnd w:id="233"/>
       <w:r>
         <w:rPr>
           <w:noProof/>
@@ -35367,8 +35941,8 @@
         </w:rPr>
         <w:t xml:space="preserve"> в палитре блоков</w:t>
       </w:r>
-      <w:bookmarkEnd w:id="238"/>
-      <w:bookmarkEnd w:id="239"/>
+      <w:bookmarkEnd w:id="234"/>
+      <w:bookmarkEnd w:id="235"/>
     </w:p>
     <w:p>
       <w:pPr>
@@ -35621,9 +36195,9 @@
           <w:noProof/>
         </w:rPr>
       </w:pPr>
-      <w:bookmarkStart w:id="240" w:name="_Ref187786468"/>
-      <w:bookmarkStart w:id="241" w:name="_Toc444866797"/>
-      <w:bookmarkStart w:id="242" w:name="_Toc444867204"/>
+      <w:bookmarkStart w:id="236" w:name="_Ref187786468"/>
+      <w:bookmarkStart w:id="237" w:name="_Toc444866797"/>
+      <w:bookmarkStart w:id="238" w:name="_Toc444867204"/>
       <w:r>
         <w:rPr>
           <w:noProof/>
@@ -35665,7 +36239,7 @@
         </w:rPr>
         <w:fldChar w:fldCharType="end"/>
       </w:r>
-      <w:bookmarkEnd w:id="240"/>
+      <w:bookmarkEnd w:id="236"/>
       <w:r>
         <w:rPr>
           <w:noProof/>
@@ -35678,8 +36252,8 @@
         </w:rPr>
         <w:t>тирование имени порта субмодели</w:t>
       </w:r>
-      <w:bookmarkEnd w:id="241"/>
-      <w:bookmarkEnd w:id="242"/>
+      <w:bookmarkEnd w:id="237"/>
+      <w:bookmarkEnd w:id="238"/>
     </w:p>
     <w:p>
       <w:pPr>
@@ -35821,9 +36395,9 @@
           <w:noProof/>
         </w:rPr>
       </w:pPr>
-      <w:bookmarkStart w:id="243" w:name="_Ref187786561"/>
-      <w:bookmarkStart w:id="244" w:name="_Toc444866798"/>
-      <w:bookmarkStart w:id="245" w:name="_Toc444867205"/>
+      <w:bookmarkStart w:id="239" w:name="_Ref187786561"/>
+      <w:bookmarkStart w:id="240" w:name="_Toc444866798"/>
+      <w:bookmarkStart w:id="241" w:name="_Toc444867205"/>
       <w:r>
         <w:rPr>
           <w:noProof/>
@@ -35865,7 +36439,7 @@
         </w:rPr>
         <w:fldChar w:fldCharType="end"/>
       </w:r>
-      <w:bookmarkEnd w:id="243"/>
+      <w:bookmarkEnd w:id="239"/>
       <w:r>
         <w:rPr>
           <w:noProof/>
@@ -35878,8 +36452,8 @@
         </w:rPr>
         <w:t xml:space="preserve"> БУЗ с переименованными портами</w:t>
       </w:r>
-      <w:bookmarkEnd w:id="244"/>
-      <w:bookmarkEnd w:id="245"/>
+      <w:bookmarkEnd w:id="240"/>
+      <w:bookmarkEnd w:id="241"/>
     </w:p>
     <w:p>
       <w:pPr>
@@ -36034,9 +36608,9 @@
           <w:noProof/>
         </w:rPr>
       </w:pPr>
-      <w:bookmarkStart w:id="246" w:name="_Ref187787058"/>
-      <w:bookmarkStart w:id="247" w:name="_Toc444866799"/>
-      <w:bookmarkStart w:id="248" w:name="_Toc444867206"/>
+      <w:bookmarkStart w:id="242" w:name="_Ref187787058"/>
+      <w:bookmarkStart w:id="243" w:name="_Toc444866799"/>
+      <w:bookmarkStart w:id="244" w:name="_Toc444867206"/>
       <w:r>
         <w:rPr>
           <w:noProof/>
@@ -36078,7 +36652,7 @@
         </w:rPr>
         <w:fldChar w:fldCharType="end"/>
       </w:r>
-      <w:bookmarkEnd w:id="246"/>
+      <w:bookmarkEnd w:id="242"/>
       <w:r>
         <w:rPr>
           <w:noProof/>
@@ -36091,8 +36665,8 @@
         </w:rPr>
         <w:t>портов</w:t>
       </w:r>
-      <w:bookmarkEnd w:id="247"/>
-      <w:bookmarkEnd w:id="248"/>
+      <w:bookmarkEnd w:id="243"/>
+      <w:bookmarkEnd w:id="244"/>
     </w:p>
     <w:p>
       <w:pPr>
@@ -36101,14 +36675,14 @@
           <w:noProof/>
         </w:rPr>
       </w:pPr>
-      <w:bookmarkStart w:id="249" w:name="_Toc421033243"/>
+      <w:bookmarkStart w:id="245" w:name="_Toc421033243"/>
       <w:r>
         <w:rPr>
           <w:noProof/>
         </w:rPr>
         <w:t>Векторная обработка сигналов</w:t>
       </w:r>
-      <w:bookmarkEnd w:id="249"/>
+      <w:bookmarkEnd w:id="245"/>
     </w:p>
     <w:p>
       <w:pPr>
@@ -36347,8 +36921,8 @@
           <w:noProof/>
         </w:rPr>
       </w:pPr>
-      <w:bookmarkStart w:id="250" w:name="_Toc444866800"/>
-      <w:bookmarkStart w:id="251" w:name="_Toc444867207"/>
+      <w:bookmarkStart w:id="246" w:name="_Toc444866800"/>
+      <w:bookmarkStart w:id="247" w:name="_Toc444867207"/>
       <w:r>
         <w:rPr>
           <w:noProof/>
@@ -36420,8 +36994,8 @@
         </w:rPr>
         <w:t xml:space="preserve"> в палитре компонентов</w:t>
       </w:r>
-      <w:bookmarkEnd w:id="250"/>
-      <w:bookmarkEnd w:id="251"/>
+      <w:bookmarkEnd w:id="246"/>
+      <w:bookmarkEnd w:id="247"/>
     </w:p>
     <w:p>
       <w:pPr>
@@ -36601,9 +37175,9 @@
           <w:noProof/>
         </w:rPr>
       </w:pPr>
-      <w:bookmarkStart w:id="252" w:name="_Ref187821928"/>
-      <w:bookmarkStart w:id="253" w:name="_Toc444866801"/>
-      <w:bookmarkStart w:id="254" w:name="_Toc444867208"/>
+      <w:bookmarkStart w:id="248" w:name="_Ref187821928"/>
+      <w:bookmarkStart w:id="249" w:name="_Toc444866801"/>
+      <w:bookmarkStart w:id="250" w:name="_Toc444867208"/>
       <w:r>
         <w:rPr>
           <w:noProof/>
@@ -36646,7 +37220,7 @@
         </w:rPr>
         <w:fldChar w:fldCharType="end"/>
       </w:r>
-      <w:bookmarkEnd w:id="252"/>
+      <w:bookmarkEnd w:id="248"/>
       <w:r>
         <w:rPr>
           <w:noProof/>
@@ -36671,8 +37245,8 @@
         </w:rPr>
         <w:t>оборудованием</w:t>
       </w:r>
-      <w:bookmarkEnd w:id="253"/>
-      <w:bookmarkEnd w:id="254"/>
+      <w:bookmarkEnd w:id="249"/>
+      <w:bookmarkEnd w:id="250"/>
     </w:p>
     <w:p>
       <w:pPr>
@@ -36948,9 +37522,9 @@
           <w:noProof/>
         </w:rPr>
       </w:pPr>
-      <w:bookmarkStart w:id="255" w:name="_Ref187823682"/>
-      <w:bookmarkStart w:id="256" w:name="_Toc444866802"/>
-      <w:bookmarkStart w:id="257" w:name="_Toc444867209"/>
+      <w:bookmarkStart w:id="251" w:name="_Ref187823682"/>
+      <w:bookmarkStart w:id="252" w:name="_Toc444866802"/>
+      <w:bookmarkStart w:id="253" w:name="_Toc444867209"/>
       <w:r>
         <w:rPr>
           <w:noProof/>
@@ -36992,7 +37566,7 @@
         </w:rPr>
         <w:fldChar w:fldCharType="end"/>
       </w:r>
-      <w:bookmarkEnd w:id="255"/>
+      <w:bookmarkEnd w:id="251"/>
       <w:r>
         <w:rPr>
           <w:noProof/>
@@ -37017,8 +37591,8 @@
         </w:rPr>
         <w:t>ока «Чтение сигналов из списка»</w:t>
       </w:r>
-      <w:bookmarkEnd w:id="256"/>
-      <w:bookmarkEnd w:id="257"/>
+      <w:bookmarkEnd w:id="252"/>
+      <w:bookmarkEnd w:id="253"/>
     </w:p>
     <w:p>
       <w:pPr>
@@ -37082,9 +37656,9 @@
           <w:noProof/>
         </w:rPr>
       </w:pPr>
-      <w:bookmarkStart w:id="258" w:name="_Ref187825098"/>
-      <w:bookmarkStart w:id="259" w:name="_Toc444866803"/>
-      <w:bookmarkStart w:id="260" w:name="_Toc444867210"/>
+      <w:bookmarkStart w:id="254" w:name="_Ref187825098"/>
+      <w:bookmarkStart w:id="255" w:name="_Toc444866803"/>
+      <w:bookmarkStart w:id="256" w:name="_Toc444867210"/>
       <w:r>
         <w:rPr>
           <w:noProof/>
@@ -37126,7 +37700,7 @@
         </w:rPr>
         <w:fldChar w:fldCharType="end"/>
       </w:r>
-      <w:bookmarkEnd w:id="258"/>
+      <w:bookmarkEnd w:id="254"/>
       <w:r>
         <w:rPr>
           <w:noProof/>
@@ -37151,8 +37725,8 @@
         </w:rPr>
         <w:t xml:space="preserve"> редактор запроса к базе данных</w:t>
       </w:r>
-      <w:bookmarkEnd w:id="259"/>
-      <w:bookmarkEnd w:id="260"/>
+      <w:bookmarkEnd w:id="255"/>
+      <w:bookmarkEnd w:id="256"/>
     </w:p>
     <w:p>
       <w:pPr>
@@ -38919,10 +39493,10 @@
           <w:noProof/>
         </w:rPr>
       </w:pPr>
-      <w:bookmarkStart w:id="261" w:name="_Ref187826078"/>
-      <w:bookmarkStart w:id="262" w:name="_Ref187826071"/>
-      <w:bookmarkStart w:id="263" w:name="_Toc444866804"/>
-      <w:bookmarkStart w:id="264" w:name="_Toc444867211"/>
+      <w:bookmarkStart w:id="257" w:name="_Ref187826078"/>
+      <w:bookmarkStart w:id="258" w:name="_Ref187826071"/>
+      <w:bookmarkStart w:id="259" w:name="_Toc444866804"/>
+      <w:bookmarkStart w:id="260" w:name="_Toc444867211"/>
       <w:r>
         <w:rPr>
           <w:noProof/>
@@ -38959,44 +39533,44 @@
         </w:rPr>
         <w:fldChar w:fldCharType="end"/>
       </w:r>
+      <w:bookmarkEnd w:id="257"/>
+      <w:r>
+        <w:rPr>
+          <w:noProof/>
+        </w:rPr>
+        <w:t>.</w:t>
+      </w:r>
+      <w:r>
+        <w:rPr>
+          <w:noProof/>
+        </w:rPr>
+        <w:t xml:space="preserve"> </w:t>
+      </w:r>
+      <w:r>
+        <w:rPr>
+          <w:noProof/>
+        </w:rPr>
+        <w:t>Субмодель управления оборудование после соединения блоков</w:t>
+      </w:r>
+      <w:bookmarkEnd w:id="258"/>
+      <w:bookmarkEnd w:id="259"/>
+      <w:bookmarkEnd w:id="260"/>
+    </w:p>
+    <w:p>
+      <w:pPr>
+        <w:pStyle w:val="2"/>
+        <w:rPr>
+          <w:noProof/>
+        </w:rPr>
+      </w:pPr>
+      <w:bookmarkStart w:id="261" w:name="_Toc421033244"/>
+      <w:r>
+        <w:rPr>
+          <w:noProof/>
+        </w:rPr>
+        <w:t>Редактирование параметров «нового» блока</w:t>
+      </w:r>
       <w:bookmarkEnd w:id="261"/>
-      <w:r>
-        <w:rPr>
-          <w:noProof/>
-        </w:rPr>
-        <w:t>.</w:t>
-      </w:r>
-      <w:r>
-        <w:rPr>
-          <w:noProof/>
-        </w:rPr>
-        <w:t xml:space="preserve"> </w:t>
-      </w:r>
-      <w:r>
-        <w:rPr>
-          <w:noProof/>
-        </w:rPr>
-        <w:t>Субмодель управления оборудование после соединения блоков</w:t>
-      </w:r>
-      <w:bookmarkEnd w:id="262"/>
-      <w:bookmarkEnd w:id="263"/>
-      <w:bookmarkEnd w:id="264"/>
-    </w:p>
-    <w:p>
-      <w:pPr>
-        <w:pStyle w:val="2"/>
-        <w:rPr>
-          <w:noProof/>
-        </w:rPr>
-      </w:pPr>
-      <w:bookmarkStart w:id="265" w:name="_Toc421033244"/>
-      <w:r>
-        <w:rPr>
-          <w:noProof/>
-        </w:rPr>
-        <w:t>Редактирование параметров «нового» блока</w:t>
-      </w:r>
-      <w:bookmarkEnd w:id="265"/>
     </w:p>
     <w:p>
       <w:pPr>
@@ -39259,9 +39833,9 @@
           <w:noProof/>
         </w:rPr>
       </w:pPr>
-      <w:bookmarkStart w:id="266" w:name="_Ref187827315"/>
-      <w:bookmarkStart w:id="267" w:name="_Toc444866805"/>
-      <w:bookmarkStart w:id="268" w:name="_Toc444867212"/>
+      <w:bookmarkStart w:id="262" w:name="_Ref187827315"/>
+      <w:bookmarkStart w:id="263" w:name="_Toc444866805"/>
+      <w:bookmarkStart w:id="264" w:name="_Toc444867212"/>
       <w:r>
         <w:rPr>
           <w:noProof/>
@@ -39303,7 +39877,7 @@
         </w:rPr>
         <w:fldChar w:fldCharType="end"/>
       </w:r>
-      <w:bookmarkEnd w:id="266"/>
+      <w:bookmarkEnd w:id="262"/>
       <w:r>
         <w:rPr>
           <w:noProof/>
@@ -39322,8 +39896,8 @@
         </w:rPr>
         <w:t>Меню изменения блока</w:t>
       </w:r>
-      <w:bookmarkEnd w:id="267"/>
-      <w:bookmarkEnd w:id="268"/>
+      <w:bookmarkEnd w:id="263"/>
+      <w:bookmarkEnd w:id="264"/>
     </w:p>
     <w:p>
       <w:pPr>
@@ -39868,9 +40442,9 @@
           <w:noProof/>
         </w:rPr>
       </w:pPr>
-      <w:bookmarkStart w:id="269" w:name="_Ref187829362"/>
-      <w:bookmarkStart w:id="270" w:name="_Toc444866806"/>
-      <w:bookmarkStart w:id="271" w:name="_Toc444867213"/>
+      <w:bookmarkStart w:id="265" w:name="_Ref187829362"/>
+      <w:bookmarkStart w:id="266" w:name="_Toc444866806"/>
+      <w:bookmarkStart w:id="267" w:name="_Toc444867213"/>
       <w:r>
         <w:rPr>
           <w:noProof/>
@@ -39912,7 +40486,7 @@
         </w:rPr>
         <w:fldChar w:fldCharType="end"/>
       </w:r>
-      <w:bookmarkEnd w:id="269"/>
+      <w:bookmarkEnd w:id="265"/>
       <w:r>
         <w:rPr>
           <w:noProof/>
@@ -39931,8 +40505,8 @@
         </w:rPr>
         <w:t>Окно редактора новых блоков</w:t>
       </w:r>
-      <w:bookmarkEnd w:id="270"/>
-      <w:bookmarkEnd w:id="271"/>
+      <w:bookmarkEnd w:id="266"/>
+      <w:bookmarkEnd w:id="267"/>
     </w:p>
     <w:p>
       <w:pPr>
@@ -39987,14 +40561,14 @@
           <w:noProof/>
         </w:rPr>
       </w:pPr>
-      <w:bookmarkStart w:id="272" w:name="_Toc421033245"/>
+      <w:bookmarkStart w:id="268" w:name="_Toc421033245"/>
       <w:r>
         <w:rPr>
           <w:noProof/>
         </w:rPr>
         <w:t>Создание модели управления клапаном</w:t>
       </w:r>
-      <w:bookmarkEnd w:id="272"/>
+      <w:bookmarkEnd w:id="268"/>
     </w:p>
     <w:p>
       <w:pPr>
@@ -41115,9 +41689,9 @@
           <w:noProof/>
         </w:rPr>
       </w:pPr>
-      <w:bookmarkStart w:id="273" w:name="_Ref187830098"/>
-      <w:bookmarkStart w:id="274" w:name="_Toc444866807"/>
-      <w:bookmarkStart w:id="275" w:name="_Toc444867214"/>
+      <w:bookmarkStart w:id="269" w:name="_Ref187830098"/>
+      <w:bookmarkStart w:id="270" w:name="_Toc444866807"/>
+      <w:bookmarkStart w:id="271" w:name="_Toc444867214"/>
       <w:r>
         <w:rPr>
           <w:noProof/>
@@ -41159,7 +41733,7 @@
         </w:rPr>
         <w:fldChar w:fldCharType="end"/>
       </w:r>
-      <w:bookmarkEnd w:id="273"/>
+      <w:bookmarkEnd w:id="269"/>
       <w:r>
         <w:rPr>
           <w:noProof/>
@@ -41178,8 +41752,8 @@
         </w:rPr>
         <w:t>Структурная схема БУЗ</w:t>
       </w:r>
-      <w:bookmarkEnd w:id="274"/>
-      <w:bookmarkEnd w:id="275"/>
+      <w:bookmarkEnd w:id="270"/>
+      <w:bookmarkEnd w:id="271"/>
     </w:p>
     <w:p>
       <w:pPr>
@@ -41826,9 +42400,9 @@
           <w:noProof/>
         </w:rPr>
       </w:pPr>
-      <w:bookmarkStart w:id="276" w:name="_Ref187832758"/>
-      <w:bookmarkStart w:id="277" w:name="_Toc444866808"/>
-      <w:bookmarkStart w:id="278" w:name="_Toc444867215"/>
+      <w:bookmarkStart w:id="272" w:name="_Ref187832758"/>
+      <w:bookmarkStart w:id="273" w:name="_Toc444866808"/>
+      <w:bookmarkStart w:id="274" w:name="_Toc444867215"/>
       <w:r>
         <w:rPr>
           <w:noProof/>
@@ -41870,7 +42444,7 @@
         </w:rPr>
         <w:fldChar w:fldCharType="end"/>
       </w:r>
-      <w:bookmarkEnd w:id="276"/>
+      <w:bookmarkEnd w:id="272"/>
       <w:r>
         <w:rPr>
           <w:noProof/>
@@ -41889,8 +42463,8 @@
         </w:rPr>
         <w:t>Блок логичесике операции</w:t>
       </w:r>
-      <w:bookmarkEnd w:id="277"/>
-      <w:bookmarkEnd w:id="278"/>
+      <w:bookmarkEnd w:id="273"/>
+      <w:bookmarkEnd w:id="274"/>
     </w:p>
     <w:p>
       <w:pPr>
@@ -42036,8 +42610,8 @@
           <w:noProof/>
         </w:rPr>
       </w:pPr>
-      <w:bookmarkStart w:id="279" w:name="_Toc444866809"/>
-      <w:bookmarkStart w:id="280" w:name="_Toc444867216"/>
+      <w:bookmarkStart w:id="275" w:name="_Toc444866809"/>
+      <w:bookmarkStart w:id="276" w:name="_Toc444867216"/>
       <w:r>
         <w:rPr>
           <w:noProof/>
@@ -42109,8 +42683,8 @@
         </w:rPr>
         <w:t>«Логические операции»</w:t>
       </w:r>
-      <w:bookmarkEnd w:id="279"/>
-      <w:bookmarkEnd w:id="280"/>
+      <w:bookmarkEnd w:id="275"/>
+      <w:bookmarkEnd w:id="276"/>
     </w:p>
     <w:p>
       <w:pPr>
@@ -42647,8 +43221,8 @@
           <w:noProof/>
         </w:rPr>
       </w:pPr>
-      <w:bookmarkStart w:id="281" w:name="_Toc444866810"/>
-      <w:bookmarkStart w:id="282" w:name="_Toc444867217"/>
+      <w:bookmarkStart w:id="277" w:name="_Toc444866810"/>
+      <w:bookmarkStart w:id="278" w:name="_Toc444867217"/>
       <w:r>
         <w:rPr>
           <w:noProof/>
@@ -42720,8 +43294,8 @@
         </w:rPr>
         <w:t>«Интегратор с ограничением»</w:t>
       </w:r>
-      <w:bookmarkEnd w:id="281"/>
-      <w:bookmarkEnd w:id="282"/>
+      <w:bookmarkEnd w:id="277"/>
+      <w:bookmarkEnd w:id="278"/>
     </w:p>
     <w:p>
       <w:pPr>
@@ -42994,9 +43568,9 @@
           <w:noProof/>
         </w:rPr>
       </w:pPr>
-      <w:bookmarkStart w:id="283" w:name="_Ref187834560"/>
-      <w:bookmarkStart w:id="284" w:name="_Toc444866811"/>
-      <w:bookmarkStart w:id="285" w:name="_Toc444867218"/>
+      <w:bookmarkStart w:id="279" w:name="_Ref187834560"/>
+      <w:bookmarkStart w:id="280" w:name="_Toc444866811"/>
+      <w:bookmarkStart w:id="281" w:name="_Toc444867218"/>
       <w:r>
         <w:rPr>
           <w:noProof/>
@@ -43038,7 +43612,7 @@
         </w:rPr>
         <w:fldChar w:fldCharType="end"/>
       </w:r>
-      <w:bookmarkEnd w:id="283"/>
+      <w:bookmarkEnd w:id="279"/>
       <w:r>
         <w:rPr>
           <w:noProof/>
@@ -43057,8 +43631,8 @@
         </w:rPr>
         <w:t>Проверка схемы БУЗ</w:t>
       </w:r>
-      <w:bookmarkEnd w:id="284"/>
-      <w:bookmarkEnd w:id="285"/>
+      <w:bookmarkEnd w:id="280"/>
+      <w:bookmarkEnd w:id="281"/>
     </w:p>
     <w:p>
       <w:pPr>
@@ -43081,7 +43655,7 @@
           <w:lang w:val="ru-RU"/>
         </w:rPr>
       </w:pPr>
-      <w:bookmarkStart w:id="286" w:name="_Toc421033246"/>
+      <w:bookmarkStart w:id="282" w:name="_Toc421033246"/>
       <w:r>
         <w:rPr>
           <w:noProof/>
@@ -43111,7 +43685,7 @@
         </w:rPr>
         <w:t xml:space="preserve"> </w:t>
       </w:r>
-      <w:bookmarkEnd w:id="286"/>
+      <w:bookmarkEnd w:id="282"/>
       <w:r>
         <w:rPr>
           <w:noProof/>
@@ -43127,14 +43701,14 @@
           <w:noProof/>
         </w:rPr>
       </w:pPr>
-      <w:bookmarkStart w:id="287" w:name="_Toc421033247"/>
+      <w:bookmarkStart w:id="283" w:name="_Toc421033247"/>
       <w:r>
         <w:rPr>
           <w:noProof/>
         </w:rPr>
         <w:t>Создание алгоритма управления</w:t>
       </w:r>
-      <w:bookmarkEnd w:id="287"/>
+      <w:bookmarkEnd w:id="283"/>
     </w:p>
     <w:p>
       <w:pPr>
@@ -43538,9 +44112,9 @@
           <w:noProof/>
         </w:rPr>
       </w:pPr>
-      <w:bookmarkStart w:id="288" w:name="_Ref256241129"/>
-      <w:bookmarkStart w:id="289" w:name="_Toc444866812"/>
-      <w:bookmarkStart w:id="290" w:name="_Toc444867219"/>
+      <w:bookmarkStart w:id="284" w:name="_Ref256241129"/>
+      <w:bookmarkStart w:id="285" w:name="_Toc444866812"/>
+      <w:bookmarkStart w:id="286" w:name="_Toc444867219"/>
       <w:r>
         <w:rPr>
           <w:noProof/>
@@ -43583,15 +44157,15 @@
         </w:rPr>
         <w:fldChar w:fldCharType="end"/>
       </w:r>
-      <w:bookmarkEnd w:id="288"/>
+      <w:bookmarkEnd w:id="284"/>
       <w:r>
         <w:rPr>
           <w:noProof/>
         </w:rPr>
         <w:t>. Схема модели управления</w:t>
       </w:r>
-      <w:bookmarkEnd w:id="289"/>
-      <w:bookmarkEnd w:id="290"/>
+      <w:bookmarkEnd w:id="285"/>
+      <w:bookmarkEnd w:id="286"/>
     </w:p>
     <w:p>
       <w:pPr>
@@ -43679,14 +44253,14 @@
           <w:noProof/>
         </w:rPr>
       </w:pPr>
-      <w:bookmarkStart w:id="291" w:name="_Toc421033248"/>
+      <w:bookmarkStart w:id="287" w:name="_Toc421033248"/>
       <w:r>
         <w:rPr>
           <w:noProof/>
         </w:rPr>
         <w:t>Алгоритм управления первой задвижкой</w:t>
       </w:r>
-      <w:bookmarkEnd w:id="291"/>
+      <w:bookmarkEnd w:id="287"/>
     </w:p>
     <w:p>
       <w:pPr>
@@ -43918,9 +44492,9 @@
           <w:noProof/>
         </w:rPr>
       </w:pPr>
-      <w:bookmarkStart w:id="292" w:name="_Ref187855182"/>
-      <w:bookmarkStart w:id="293" w:name="_Toc444866813"/>
-      <w:bookmarkStart w:id="294" w:name="_Toc444867220"/>
+      <w:bookmarkStart w:id="288" w:name="_Ref187855182"/>
+      <w:bookmarkStart w:id="289" w:name="_Toc444866813"/>
+      <w:bookmarkStart w:id="290" w:name="_Toc444867220"/>
       <w:r>
         <w:rPr>
           <w:noProof/>
@@ -43962,7 +44536,7 @@
         </w:rPr>
         <w:fldChar w:fldCharType="end"/>
       </w:r>
-      <w:bookmarkEnd w:id="292"/>
+      <w:bookmarkEnd w:id="288"/>
       <w:r>
         <w:rPr>
           <w:noProof/>
@@ -43987,8 +44561,8 @@
         </w:rPr>
         <w:t>»</w:t>
       </w:r>
-      <w:bookmarkEnd w:id="293"/>
-      <w:bookmarkEnd w:id="294"/>
+      <w:bookmarkEnd w:id="289"/>
+      <w:bookmarkEnd w:id="290"/>
     </w:p>
     <w:p>
       <w:pPr>
@@ -44151,9 +44725,9 @@
           <w:noProof/>
         </w:rPr>
       </w:pPr>
-      <w:bookmarkStart w:id="295" w:name="_Ref187855222"/>
-      <w:bookmarkStart w:id="296" w:name="_Toc444866814"/>
-      <w:bookmarkStart w:id="297" w:name="_Toc444867221"/>
+      <w:bookmarkStart w:id="291" w:name="_Ref187855222"/>
+      <w:bookmarkStart w:id="292" w:name="_Toc444866814"/>
+      <w:bookmarkStart w:id="293" w:name="_Toc444867221"/>
       <w:r>
         <w:rPr>
           <w:noProof/>
@@ -44195,7 +44769,7 @@
         </w:rPr>
         <w:fldChar w:fldCharType="end"/>
       </w:r>
-      <w:bookmarkEnd w:id="295"/>
+      <w:bookmarkEnd w:id="291"/>
       <w:r>
         <w:rPr>
           <w:noProof/>
@@ -44220,8 +44794,8 @@
         </w:rPr>
         <w:t>»</w:t>
       </w:r>
-      <w:bookmarkEnd w:id="296"/>
-      <w:bookmarkEnd w:id="297"/>
+      <w:bookmarkEnd w:id="292"/>
+      <w:bookmarkEnd w:id="293"/>
     </w:p>
     <w:p>
       <w:pPr>
@@ -44351,9 +44925,9 @@
           <w:noProof/>
         </w:rPr>
       </w:pPr>
-      <w:bookmarkStart w:id="298" w:name="_Ref187858026"/>
-      <w:bookmarkStart w:id="299" w:name="_Toc444866815"/>
-      <w:bookmarkStart w:id="300" w:name="_Toc444867222"/>
+      <w:bookmarkStart w:id="294" w:name="_Ref187858026"/>
+      <w:bookmarkStart w:id="295" w:name="_Toc444866815"/>
+      <w:bookmarkStart w:id="296" w:name="_Toc444867222"/>
       <w:r>
         <w:rPr>
           <w:noProof/>
@@ -44395,15 +44969,15 @@
         </w:rPr>
         <w:fldChar w:fldCharType="end"/>
       </w:r>
-      <w:bookmarkEnd w:id="298"/>
+      <w:bookmarkEnd w:id="294"/>
       <w:r>
         <w:rPr>
           <w:noProof/>
         </w:rPr>
         <w:t>. Схема с алгоритма с добавленными блоками</w:t>
       </w:r>
-      <w:bookmarkEnd w:id="299"/>
-      <w:bookmarkEnd w:id="300"/>
+      <w:bookmarkEnd w:id="295"/>
+      <w:bookmarkEnd w:id="296"/>
     </w:p>
     <w:p>
       <w:pPr>
@@ -44412,14 +44986,14 @@
           <w:noProof/>
         </w:rPr>
       </w:pPr>
-      <w:bookmarkStart w:id="301" w:name="_Toc421033249"/>
+      <w:bookmarkStart w:id="297" w:name="_Toc421033249"/>
       <w:r>
         <w:rPr>
           <w:noProof/>
         </w:rPr>
         <w:t>Редактирование блоков «Чтение сигналов» и «Выход алгоритма»</w:t>
       </w:r>
-      <w:bookmarkEnd w:id="301"/>
+      <w:bookmarkEnd w:id="297"/>
     </w:p>
     <w:p>
       <w:pPr>
@@ -44600,9 +45174,9 @@
           <w:noProof/>
         </w:rPr>
       </w:pPr>
-      <w:bookmarkStart w:id="302" w:name="_Ref188015371"/>
-      <w:bookmarkStart w:id="303" w:name="_Toc444866816"/>
-      <w:bookmarkStart w:id="304" w:name="_Toc444867223"/>
+      <w:bookmarkStart w:id="298" w:name="_Ref188015371"/>
+      <w:bookmarkStart w:id="299" w:name="_Toc444866816"/>
+      <w:bookmarkStart w:id="300" w:name="_Toc444867223"/>
       <w:r>
         <w:rPr>
           <w:noProof/>
@@ -44644,15 +45218,15 @@
         </w:rPr>
         <w:fldChar w:fldCharType="end"/>
       </w:r>
-      <w:bookmarkEnd w:id="302"/>
+      <w:bookmarkEnd w:id="298"/>
       <w:r>
         <w:rPr>
           <w:noProof/>
         </w:rPr>
         <w:t>. Окно редактирования блока чтения сигналов</w:t>
       </w:r>
-      <w:bookmarkEnd w:id="303"/>
-      <w:bookmarkEnd w:id="304"/>
+      <w:bookmarkEnd w:id="299"/>
+      <w:bookmarkEnd w:id="300"/>
     </w:p>
     <w:p>
       <w:pPr>
@@ -45205,9 +45779,9 @@
           <w:noProof/>
         </w:rPr>
       </w:pPr>
-      <w:bookmarkStart w:id="305" w:name="_Ref188017369"/>
-      <w:bookmarkStart w:id="306" w:name="_Toc444866817"/>
-      <w:bookmarkStart w:id="307" w:name="_Toc444867224"/>
+      <w:bookmarkStart w:id="301" w:name="_Ref188017369"/>
+      <w:bookmarkStart w:id="302" w:name="_Toc444866817"/>
+      <w:bookmarkStart w:id="303" w:name="_Toc444867224"/>
       <w:r>
         <w:rPr>
           <w:noProof/>
@@ -45244,15 +45818,15 @@
         </w:rPr>
         <w:fldChar w:fldCharType="end"/>
       </w:r>
-      <w:bookmarkEnd w:id="305"/>
+      <w:bookmarkEnd w:id="301"/>
       <w:r>
         <w:rPr>
           <w:noProof/>
         </w:rPr>
         <w:t>. Окно редактора базы данных</w:t>
       </w:r>
-      <w:bookmarkEnd w:id="306"/>
-      <w:bookmarkEnd w:id="307"/>
+      <w:bookmarkEnd w:id="302"/>
+      <w:bookmarkEnd w:id="303"/>
     </w:p>
     <w:p>
       <w:pPr>
@@ -45441,9 +46015,9 @@
           <w:noProof/>
         </w:rPr>
       </w:pPr>
-      <w:bookmarkStart w:id="308" w:name="_Ref188017996"/>
-      <w:bookmarkStart w:id="309" w:name="_Toc444866818"/>
-      <w:bookmarkStart w:id="310" w:name="_Toc444867225"/>
+      <w:bookmarkStart w:id="304" w:name="_Ref188017996"/>
+      <w:bookmarkStart w:id="305" w:name="_Toc444866818"/>
+      <w:bookmarkStart w:id="306" w:name="_Toc444867225"/>
       <w:r>
         <w:rPr>
           <w:noProof/>
@@ -45485,15 +46059,15 @@
         </w:rPr>
         <w:fldChar w:fldCharType="end"/>
       </w:r>
-      <w:bookmarkEnd w:id="308"/>
+      <w:bookmarkEnd w:id="304"/>
       <w:r>
         <w:rPr>
           <w:noProof/>
         </w:rPr>
         <w:t>. Настройка блока чтения сигнала</w:t>
       </w:r>
-      <w:bookmarkEnd w:id="309"/>
-      <w:bookmarkEnd w:id="310"/>
+      <w:bookmarkEnd w:id="305"/>
+      <w:bookmarkEnd w:id="306"/>
     </w:p>
     <w:p>
       <w:pPr>
@@ -45893,9 +46467,9 @@
           <w:noProof/>
         </w:rPr>
       </w:pPr>
-      <w:bookmarkStart w:id="311" w:name="_Ref188018905"/>
-      <w:bookmarkStart w:id="312" w:name="_Toc444866819"/>
-      <w:bookmarkStart w:id="313" w:name="_Toc444867226"/>
+      <w:bookmarkStart w:id="307" w:name="_Ref188018905"/>
+      <w:bookmarkStart w:id="308" w:name="_Toc444866819"/>
+      <w:bookmarkStart w:id="309" w:name="_Toc444867226"/>
       <w:r>
         <w:rPr>
           <w:noProof/>
@@ -45937,15 +46511,15 @@
         </w:rPr>
         <w:fldChar w:fldCharType="end"/>
       </w:r>
-      <w:bookmarkEnd w:id="311"/>
+      <w:bookmarkEnd w:id="307"/>
       <w:r>
         <w:rPr>
           <w:noProof/>
         </w:rPr>
         <w:t>. Настройка блока «Выход алгоритма»</w:t>
       </w:r>
-      <w:bookmarkEnd w:id="312"/>
-      <w:bookmarkEnd w:id="313"/>
+      <w:bookmarkEnd w:id="308"/>
+      <w:bookmarkEnd w:id="309"/>
     </w:p>
     <w:p>
       <w:pPr>
@@ -46082,9 +46656,9 @@
           <w:noProof/>
         </w:rPr>
       </w:pPr>
-      <w:bookmarkStart w:id="314" w:name="_Ref188019949"/>
-      <w:bookmarkStart w:id="315" w:name="_Toc444866820"/>
-      <w:bookmarkStart w:id="316" w:name="_Toc444867227"/>
+      <w:bookmarkStart w:id="310" w:name="_Ref188019949"/>
+      <w:bookmarkStart w:id="311" w:name="_Toc444866820"/>
+      <w:bookmarkStart w:id="312" w:name="_Toc444867227"/>
       <w:r>
         <w:rPr>
           <w:noProof/>
@@ -46121,7 +46695,7 @@
         </w:rPr>
         <w:fldChar w:fldCharType="end"/>
       </w:r>
-      <w:bookmarkEnd w:id="314"/>
+      <w:bookmarkEnd w:id="310"/>
       <w:r>
         <w:rPr>
           <w:noProof/>
@@ -46140,8 +46714,8 @@
         </w:rPr>
         <w:t>после настройки блоков «Чтение сигналов» и «Выход алгоритма»</w:t>
       </w:r>
-      <w:bookmarkEnd w:id="315"/>
-      <w:bookmarkEnd w:id="316"/>
+      <w:bookmarkEnd w:id="311"/>
+      <w:bookmarkEnd w:id="312"/>
     </w:p>
     <w:p>
       <w:pPr>
@@ -46157,14 +46731,14 @@
           <w:noProof/>
         </w:rPr>
       </w:pPr>
-      <w:bookmarkStart w:id="317" w:name="_Toc421033250"/>
+      <w:bookmarkStart w:id="313" w:name="_Toc421033250"/>
       <w:r>
         <w:rPr>
           <w:noProof/>
         </w:rPr>
         <w:t>Структурная схема управления первой задвижкой</w:t>
       </w:r>
-      <w:bookmarkEnd w:id="317"/>
+      <w:bookmarkEnd w:id="313"/>
     </w:p>
     <w:p>
       <w:pPr>
@@ -46419,9 +46993,9 @@
           <w:noProof/>
         </w:rPr>
       </w:pPr>
-      <w:bookmarkStart w:id="318" w:name="_Ref188019957"/>
-      <w:bookmarkStart w:id="319" w:name="_Toc444866821"/>
-      <w:bookmarkStart w:id="320" w:name="_Toc444867228"/>
+      <w:bookmarkStart w:id="314" w:name="_Ref188019957"/>
+      <w:bookmarkStart w:id="315" w:name="_Toc444866821"/>
+      <w:bookmarkStart w:id="316" w:name="_Toc444867228"/>
       <w:r>
         <w:rPr>
           <w:noProof/>
@@ -46463,7 +47037,7 @@
         </w:rPr>
         <w:fldChar w:fldCharType="end"/>
       </w:r>
-      <w:bookmarkEnd w:id="318"/>
+      <w:bookmarkEnd w:id="314"/>
       <w:r>
         <w:rPr>
           <w:noProof/>
@@ -46482,8 +47056,8 @@
         </w:rPr>
         <w:t>после настройки блоков «Чтение сигналов» и «Выход алгоритма»</w:t>
       </w:r>
-      <w:bookmarkEnd w:id="319"/>
-      <w:bookmarkEnd w:id="320"/>
+      <w:bookmarkEnd w:id="315"/>
+      <w:bookmarkEnd w:id="316"/>
     </w:p>
     <w:p>
       <w:pPr>
@@ -46492,14 +47066,14 @@
           <w:noProof/>
         </w:rPr>
       </w:pPr>
-      <w:bookmarkStart w:id="321" w:name="_Toc421033251"/>
+      <w:bookmarkStart w:id="317" w:name="_Toc421033251"/>
       <w:r>
         <w:rPr>
           <w:noProof/>
         </w:rPr>
         <w:t>Проверка работы алгоритма управления первой задвижкой</w:t>
       </w:r>
-      <w:bookmarkEnd w:id="321"/>
+      <w:bookmarkEnd w:id="317"/>
     </w:p>
     <w:p>
       <w:pPr>
@@ -46648,9 +47222,9 @@
           <w:noProof/>
         </w:rPr>
       </w:pPr>
-      <w:bookmarkStart w:id="322" w:name="_Ref188020941"/>
-      <w:bookmarkStart w:id="323" w:name="_Toc444866822"/>
-      <w:bookmarkStart w:id="324" w:name="_Toc444867229"/>
+      <w:bookmarkStart w:id="318" w:name="_Ref188020941"/>
+      <w:bookmarkStart w:id="319" w:name="_Toc444866822"/>
+      <w:bookmarkStart w:id="320" w:name="_Toc444867229"/>
       <w:r>
         <w:rPr>
           <w:noProof/>
@@ -46692,7 +47266,7 @@
         </w:rPr>
         <w:fldChar w:fldCharType="end"/>
       </w:r>
-      <w:bookmarkEnd w:id="322"/>
+      <w:bookmarkEnd w:id="318"/>
       <w:r>
         <w:rPr>
           <w:noProof/>
@@ -46711,8 +47285,8 @@
         </w:rPr>
         <w:t xml:space="preserve"> моделирования</w:t>
       </w:r>
-      <w:bookmarkEnd w:id="323"/>
-      <w:bookmarkEnd w:id="324"/>
+      <w:bookmarkEnd w:id="319"/>
+      <w:bookmarkEnd w:id="320"/>
     </w:p>
     <w:p>
       <w:pPr>
@@ -47183,9 +47757,9 @@
           <w:noProof/>
         </w:rPr>
       </w:pPr>
-      <w:bookmarkStart w:id="325" w:name="_Ref188021809"/>
-      <w:bookmarkStart w:id="326" w:name="_Toc444866823"/>
-      <w:bookmarkStart w:id="327" w:name="_Toc444867230"/>
+      <w:bookmarkStart w:id="321" w:name="_Ref188021809"/>
+      <w:bookmarkStart w:id="322" w:name="_Toc444866823"/>
+      <w:bookmarkStart w:id="323" w:name="_Toc444867230"/>
       <w:r>
         <w:rPr>
           <w:noProof/>
@@ -47227,15 +47801,15 @@
         </w:rPr>
         <w:fldChar w:fldCharType="end"/>
       </w:r>
-      <w:bookmarkEnd w:id="325"/>
+      <w:bookmarkEnd w:id="321"/>
       <w:r>
         <w:rPr>
           <w:noProof/>
         </w:rPr>
         <w:t>. Вид схемы субмодели «Управление оборудованием» во время моделирования</w:t>
       </w:r>
-      <w:bookmarkEnd w:id="326"/>
-      <w:bookmarkEnd w:id="327"/>
+      <w:bookmarkEnd w:id="322"/>
+      <w:bookmarkEnd w:id="323"/>
     </w:p>
     <w:p>
       <w:pPr>
@@ -47454,9 +48028,9 @@
           <w:noProof/>
         </w:rPr>
       </w:pPr>
-      <w:bookmarkStart w:id="328" w:name="_Ref188022349"/>
-      <w:bookmarkStart w:id="329" w:name="_Toc444866824"/>
-      <w:bookmarkStart w:id="330" w:name="_Toc444867231"/>
+      <w:bookmarkStart w:id="324" w:name="_Ref188022349"/>
+      <w:bookmarkStart w:id="325" w:name="_Toc444866824"/>
+      <w:bookmarkStart w:id="326" w:name="_Toc444867231"/>
       <w:r>
         <w:rPr>
           <w:noProof/>
@@ -47498,7 +48072,7 @@
         </w:rPr>
         <w:fldChar w:fldCharType="end"/>
       </w:r>
-      <w:bookmarkEnd w:id="328"/>
+      <w:bookmarkEnd w:id="324"/>
       <w:r>
         <w:rPr>
           <w:noProof/>
@@ -47511,8 +48085,8 @@
         </w:rPr>
         <w:t xml:space="preserve"> Z1</w:t>
       </w:r>
-      <w:bookmarkEnd w:id="329"/>
-      <w:bookmarkEnd w:id="330"/>
+      <w:bookmarkEnd w:id="325"/>
+      <w:bookmarkEnd w:id="326"/>
     </w:p>
     <w:p>
       <w:pPr>
@@ -47521,14 +48095,14 @@
           <w:noProof/>
         </w:rPr>
       </w:pPr>
-      <w:bookmarkStart w:id="331" w:name="_Toc421033252"/>
+      <w:bookmarkStart w:id="327" w:name="_Toc421033252"/>
       <w:r>
         <w:rPr>
           <w:noProof/>
         </w:rPr>
         <w:t>Алгоритм управления второй задвижкой</w:t>
       </w:r>
-      <w:bookmarkEnd w:id="331"/>
+      <w:bookmarkEnd w:id="327"/>
     </w:p>
     <w:p>
       <w:pPr>
@@ -47717,9 +48291,9 @@
           <w:noProof/>
         </w:rPr>
       </w:pPr>
-      <w:bookmarkStart w:id="332" w:name="_Ref188062039"/>
-      <w:bookmarkStart w:id="333" w:name="_Toc444866825"/>
-      <w:bookmarkStart w:id="334" w:name="_Toc444867232"/>
+      <w:bookmarkStart w:id="328" w:name="_Ref188062039"/>
+      <w:bookmarkStart w:id="329" w:name="_Toc444866825"/>
+      <w:bookmarkStart w:id="330" w:name="_Toc444867232"/>
       <w:r>
         <w:rPr>
           <w:noProof/>
@@ -47757,7 +48331,7 @@
         </w:rPr>
         <w:fldChar w:fldCharType="end"/>
       </w:r>
-      <w:bookmarkEnd w:id="332"/>
+      <w:bookmarkEnd w:id="328"/>
       <w:r>
         <w:rPr>
           <w:noProof/>
@@ -47776,8 +48350,8 @@
         </w:rPr>
         <w:t>сочно линейная» (зависимость)</w:t>
       </w:r>
-      <w:bookmarkEnd w:id="333"/>
-      <w:bookmarkEnd w:id="334"/>
+      <w:bookmarkEnd w:id="329"/>
+      <w:bookmarkEnd w:id="330"/>
     </w:p>
     <w:p>
       <w:pPr>
@@ -47978,8 +48552,8 @@
           <w:noProof/>
         </w:rPr>
       </w:pPr>
-      <w:bookmarkStart w:id="335" w:name="_Toc444866826"/>
-      <w:bookmarkStart w:id="336" w:name="_Toc444867233"/>
+      <w:bookmarkStart w:id="331" w:name="_Toc444866826"/>
+      <w:bookmarkStart w:id="332" w:name="_Toc444867233"/>
       <w:r>
         <w:rPr>
           <w:noProof/>
@@ -48033,8 +48607,8 @@
         </w:rPr>
         <w:t>ое с зоной нечувствительности»</w:t>
       </w:r>
-      <w:bookmarkEnd w:id="335"/>
-      <w:bookmarkEnd w:id="336"/>
+      <w:bookmarkEnd w:id="331"/>
+      <w:bookmarkEnd w:id="332"/>
     </w:p>
     <w:p>
       <w:pPr>
@@ -48209,9 +48783,9 @@
           <w:noProof/>
         </w:rPr>
       </w:pPr>
-      <w:bookmarkStart w:id="337" w:name="_Ref188063153"/>
-      <w:bookmarkStart w:id="338" w:name="_Toc444866827"/>
-      <w:bookmarkStart w:id="339" w:name="_Toc444867234"/>
+      <w:bookmarkStart w:id="333" w:name="_Ref188063153"/>
+      <w:bookmarkStart w:id="334" w:name="_Toc444866827"/>
+      <w:bookmarkStart w:id="335" w:name="_Toc444867234"/>
       <w:r>
         <w:rPr>
           <w:noProof/>
@@ -48253,7 +48827,7 @@
         </w:rPr>
         <w:fldChar w:fldCharType="end"/>
       </w:r>
-      <w:bookmarkEnd w:id="337"/>
+      <w:bookmarkEnd w:id="333"/>
       <w:r>
         <w:rPr>
           <w:noProof/>
@@ -48266,8 +48840,8 @@
         </w:rPr>
         <w:t>ема управления второй задвижкой</w:t>
       </w:r>
-      <w:bookmarkEnd w:id="338"/>
-      <w:bookmarkEnd w:id="339"/>
+      <w:bookmarkEnd w:id="334"/>
+      <w:bookmarkEnd w:id="335"/>
     </w:p>
     <w:p>
       <w:pPr>
@@ -48492,9 +49066,9 @@
           <w:noProof/>
         </w:rPr>
       </w:pPr>
-      <w:bookmarkStart w:id="340" w:name="_Ref188063949"/>
-      <w:bookmarkStart w:id="341" w:name="_Toc444866828"/>
-      <w:bookmarkStart w:id="342" w:name="_Toc444867235"/>
+      <w:bookmarkStart w:id="336" w:name="_Ref188063949"/>
+      <w:bookmarkStart w:id="337" w:name="_Toc444866828"/>
+      <w:bookmarkStart w:id="338" w:name="_Toc444867235"/>
       <w:r>
         <w:rPr>
           <w:noProof/>
@@ -48536,15 +49110,15 @@
         </w:rPr>
         <w:fldChar w:fldCharType="end"/>
       </w:r>
-      <w:bookmarkEnd w:id="340"/>
+      <w:bookmarkEnd w:id="336"/>
       <w:r>
         <w:rPr>
           <w:noProof/>
         </w:rPr>
         <w:t>. Параметры блока чтение сигналов</w:t>
       </w:r>
-      <w:bookmarkEnd w:id="341"/>
-      <w:bookmarkEnd w:id="342"/>
+      <w:bookmarkEnd w:id="337"/>
+      <w:bookmarkEnd w:id="338"/>
     </w:p>
     <w:p>
       <w:pPr>
@@ -48688,9 +49262,9 @@
           <w:noProof/>
         </w:rPr>
       </w:pPr>
-      <w:bookmarkStart w:id="343" w:name="_Ref188064204"/>
-      <w:bookmarkStart w:id="344" w:name="_Toc444866829"/>
-      <w:bookmarkStart w:id="345" w:name="_Toc444867236"/>
+      <w:bookmarkStart w:id="339" w:name="_Ref188064204"/>
+      <w:bookmarkStart w:id="340" w:name="_Toc444866829"/>
+      <w:bookmarkStart w:id="341" w:name="_Toc444867236"/>
       <w:r>
         <w:rPr>
           <w:noProof/>
@@ -48732,7 +49306,7 @@
         </w:rPr>
         <w:fldChar w:fldCharType="end"/>
       </w:r>
-      <w:bookmarkEnd w:id="343"/>
+      <w:bookmarkEnd w:id="339"/>
       <w:r>
         <w:rPr>
           <w:noProof/>
@@ -48745,8 +49319,8 @@
         </w:rPr>
         <w:t>Параметры блока выход алгоритма</w:t>
       </w:r>
-      <w:bookmarkEnd w:id="344"/>
-      <w:bookmarkEnd w:id="345"/>
+      <w:bookmarkEnd w:id="340"/>
+      <w:bookmarkEnd w:id="341"/>
     </w:p>
     <w:p>
       <w:pPr>
@@ -48922,9 +49496,9 @@
           <w:noProof/>
         </w:rPr>
       </w:pPr>
-      <w:bookmarkStart w:id="346" w:name="_Ref188065138"/>
-      <w:bookmarkStart w:id="347" w:name="_Toc444866830"/>
-      <w:bookmarkStart w:id="348" w:name="_Toc444867237"/>
+      <w:bookmarkStart w:id="342" w:name="_Ref188065138"/>
+      <w:bookmarkStart w:id="343" w:name="_Toc444866830"/>
+      <w:bookmarkStart w:id="344" w:name="_Toc444867237"/>
       <w:r>
         <w:rPr>
           <w:noProof/>
@@ -48966,7 +49540,7 @@
         </w:rPr>
         <w:fldChar w:fldCharType="end"/>
       </w:r>
-      <w:bookmarkEnd w:id="346"/>
+      <w:bookmarkEnd w:id="342"/>
       <w:r>
         <w:rPr>
           <w:noProof/>
@@ -48979,8 +49553,8 @@
         </w:rPr>
         <w:t>йное с зоной нечувствительности</w:t>
       </w:r>
-      <w:bookmarkEnd w:id="347"/>
-      <w:bookmarkEnd w:id="348"/>
+      <w:bookmarkEnd w:id="343"/>
+      <w:bookmarkEnd w:id="344"/>
     </w:p>
     <w:p>
       <w:pPr>
@@ -49775,9 +50349,9 @@
           <w:noProof/>
         </w:rPr>
       </w:pPr>
-      <w:bookmarkStart w:id="349" w:name="_Ref188067632"/>
-      <w:bookmarkStart w:id="350" w:name="_Toc444866831"/>
-      <w:bookmarkStart w:id="351" w:name="_Toc444867238"/>
+      <w:bookmarkStart w:id="345" w:name="_Ref188067632"/>
+      <w:bookmarkStart w:id="346" w:name="_Toc444866831"/>
+      <w:bookmarkStart w:id="347" w:name="_Toc444867238"/>
       <w:r>
         <w:rPr>
           <w:noProof/>
@@ -49819,7 +50393,7 @@
         </w:rPr>
         <w:fldChar w:fldCharType="end"/>
       </w:r>
-      <w:bookmarkEnd w:id="349"/>
+      <w:bookmarkEnd w:id="345"/>
       <w:r>
         <w:rPr>
           <w:noProof/>
@@ -49844,8 +50418,8 @@
         </w:rPr>
         <w:t>»</w:t>
       </w:r>
-      <w:bookmarkEnd w:id="350"/>
-      <w:bookmarkEnd w:id="351"/>
+      <w:bookmarkEnd w:id="346"/>
+      <w:bookmarkEnd w:id="347"/>
     </w:p>
     <w:p>
       <w:pPr>
@@ -49854,7 +50428,7 @@
           <w:noProof/>
         </w:rPr>
       </w:pPr>
-      <w:bookmarkStart w:id="352" w:name="_Toc421033253"/>
+      <w:bookmarkStart w:id="348" w:name="_Toc421033253"/>
       <w:r>
         <w:rPr>
           <w:noProof/>
@@ -49862,7 +50436,7 @@
         <w:lastRenderedPageBreak/>
         <w:t>Проверка работы модели</w:t>
       </w:r>
-      <w:bookmarkEnd w:id="352"/>
+      <w:bookmarkEnd w:id="348"/>
     </w:p>
     <w:p>
       <w:pPr>
@@ -50016,9 +50590,9 @@
           <w:noProof/>
         </w:rPr>
       </w:pPr>
-      <w:bookmarkStart w:id="353" w:name="_Ref188069440"/>
-      <w:bookmarkStart w:id="354" w:name="_Toc444866832"/>
-      <w:bookmarkStart w:id="355" w:name="_Toc444867239"/>
+      <w:bookmarkStart w:id="349" w:name="_Ref188069440"/>
+      <w:bookmarkStart w:id="350" w:name="_Toc444866832"/>
+      <w:bookmarkStart w:id="351" w:name="_Toc444867239"/>
       <w:r>
         <w:rPr>
           <w:noProof/>
@@ -50060,7 +50634,7 @@
         </w:rPr>
         <w:fldChar w:fldCharType="end"/>
       </w:r>
-      <w:bookmarkEnd w:id="353"/>
+      <w:bookmarkEnd w:id="349"/>
       <w:r>
         <w:rPr>
           <w:noProof/>
@@ -50073,8 +50647,8 @@
         </w:rPr>
         <w:t>нопка вызова параметров расчета</w:t>
       </w:r>
-      <w:bookmarkEnd w:id="354"/>
-      <w:bookmarkEnd w:id="355"/>
+      <w:bookmarkEnd w:id="350"/>
+      <w:bookmarkEnd w:id="351"/>
     </w:p>
     <w:p>
       <w:pPr>
@@ -50256,9 +50830,9 @@
           <w:noProof/>
         </w:rPr>
       </w:pPr>
-      <w:bookmarkStart w:id="356" w:name="_Ref188069437"/>
-      <w:bookmarkStart w:id="357" w:name="_Toc444866833"/>
-      <w:bookmarkStart w:id="358" w:name="_Toc444867240"/>
+      <w:bookmarkStart w:id="352" w:name="_Ref188069437"/>
+      <w:bookmarkStart w:id="353" w:name="_Toc444866833"/>
+      <w:bookmarkStart w:id="354" w:name="_Toc444867240"/>
       <w:r>
         <w:rPr>
           <w:noProof/>
@@ -50300,15 +50874,15 @@
         </w:rPr>
         <w:fldChar w:fldCharType="end"/>
       </w:r>
-      <w:bookmarkEnd w:id="356"/>
+      <w:bookmarkEnd w:id="352"/>
       <w:r>
         <w:rPr>
           <w:noProof/>
         </w:rPr>
         <w:t>. Настройка скорости расчета</w:t>
       </w:r>
-      <w:bookmarkEnd w:id="357"/>
-      <w:bookmarkEnd w:id="358"/>
+      <w:bookmarkEnd w:id="353"/>
+      <w:bookmarkEnd w:id="354"/>
     </w:p>
     <w:p>
       <w:pPr>
@@ -50463,9 +51037,9 @@
           <w:noProof/>
         </w:rPr>
       </w:pPr>
-      <w:bookmarkStart w:id="359" w:name="_Ref188143425"/>
-      <w:bookmarkStart w:id="360" w:name="_Toc444866834"/>
-      <w:bookmarkStart w:id="361" w:name="_Toc444867241"/>
+      <w:bookmarkStart w:id="355" w:name="_Ref188143425"/>
+      <w:bookmarkStart w:id="356" w:name="_Toc444866834"/>
+      <w:bookmarkStart w:id="357" w:name="_Toc444867241"/>
       <w:r>
         <w:rPr>
           <w:noProof/>
@@ -50502,15 +51076,15 @@
         </w:rPr>
         <w:fldChar w:fldCharType="end"/>
       </w:r>
-      <w:bookmarkEnd w:id="359"/>
+      <w:bookmarkEnd w:id="355"/>
       <w:r>
         <w:rPr>
           <w:noProof/>
         </w:rPr>
         <w:t>. Настройка конечного времени расчета</w:t>
       </w:r>
-      <w:bookmarkEnd w:id="360"/>
-      <w:bookmarkEnd w:id="361"/>
+      <w:bookmarkEnd w:id="356"/>
+      <w:bookmarkEnd w:id="357"/>
     </w:p>
     <w:p>
       <w:pPr>
@@ -50908,9 +51482,9 @@
           <w:noProof/>
         </w:rPr>
       </w:pPr>
-      <w:bookmarkStart w:id="362" w:name="_Ref188069775"/>
-      <w:bookmarkStart w:id="363" w:name="_Toc444866835"/>
-      <w:bookmarkStart w:id="364" w:name="_Toc444867242"/>
+      <w:bookmarkStart w:id="358" w:name="_Ref188069775"/>
+      <w:bookmarkStart w:id="359" w:name="_Toc444866835"/>
+      <w:bookmarkStart w:id="360" w:name="_Toc444867242"/>
       <w:r>
         <w:rPr>
           <w:noProof/>
@@ -50952,15 +51526,15 @@
         </w:rPr>
         <w:fldChar w:fldCharType="end"/>
       </w:r>
-      <w:bookmarkEnd w:id="362"/>
+      <w:bookmarkEnd w:id="358"/>
       <w:r>
         <w:rPr>
           <w:noProof/>
         </w:rPr>
         <w:t>. Вид схемы субмодели «Управление оборудованием» во время моделирования</w:t>
       </w:r>
-      <w:bookmarkEnd w:id="363"/>
-      <w:bookmarkEnd w:id="364"/>
+      <w:bookmarkEnd w:id="359"/>
+      <w:bookmarkEnd w:id="360"/>
     </w:p>
     <w:p>
       <w:pPr>
@@ -51134,9 +51708,9 @@
           <w:noProof/>
         </w:rPr>
       </w:pPr>
-      <w:bookmarkStart w:id="365" w:name="_Ref188072022"/>
-      <w:bookmarkStart w:id="366" w:name="_Toc444866836"/>
-      <w:bookmarkStart w:id="367" w:name="_Toc444867243"/>
+      <w:bookmarkStart w:id="361" w:name="_Ref188072022"/>
+      <w:bookmarkStart w:id="362" w:name="_Toc444866836"/>
+      <w:bookmarkStart w:id="363" w:name="_Toc444867243"/>
       <w:r>
         <w:rPr>
           <w:noProof/>
@@ -51173,15 +51747,15 @@
         </w:rPr>
         <w:fldChar w:fldCharType="end"/>
       </w:r>
-      <w:bookmarkEnd w:id="365"/>
+      <w:bookmarkEnd w:id="361"/>
       <w:r>
         <w:rPr>
           <w:noProof/>
         </w:rPr>
         <w:t>. Значение сигналов в базе данных</w:t>
       </w:r>
-      <w:bookmarkEnd w:id="366"/>
-      <w:bookmarkEnd w:id="367"/>
+      <w:bookmarkEnd w:id="362"/>
+      <w:bookmarkEnd w:id="363"/>
     </w:p>
     <w:p>
       <w:pPr>
@@ -51445,9 +52019,9 @@
           <w:noProof/>
         </w:rPr>
       </w:pPr>
-      <w:bookmarkStart w:id="368" w:name="_Ref188072179"/>
-      <w:bookmarkStart w:id="369" w:name="_Toc444866837"/>
-      <w:bookmarkStart w:id="370" w:name="_Toc444867244"/>
+      <w:bookmarkStart w:id="364" w:name="_Ref188072179"/>
+      <w:bookmarkStart w:id="365" w:name="_Toc444866837"/>
+      <w:bookmarkStart w:id="366" w:name="_Toc444867244"/>
       <w:r>
         <w:rPr>
           <w:noProof/>
@@ -51489,15 +52063,15 @@
         </w:rPr>
         <w:fldChar w:fldCharType="end"/>
       </w:r>
-      <w:bookmarkEnd w:id="368"/>
+      <w:bookmarkEnd w:id="364"/>
       <w:r>
         <w:rPr>
           <w:noProof/>
         </w:rPr>
         <w:t>. Новые сигналы в базе данных</w:t>
       </w:r>
-      <w:bookmarkEnd w:id="369"/>
-      <w:bookmarkEnd w:id="370"/>
+      <w:bookmarkEnd w:id="365"/>
+      <w:bookmarkEnd w:id="366"/>
     </w:p>
     <w:p>
       <w:pPr>
@@ -51710,9 +52284,9 @@
           <w:noProof/>
         </w:rPr>
       </w:pPr>
-      <w:bookmarkStart w:id="371" w:name="_Ref188072777"/>
-      <w:bookmarkStart w:id="372" w:name="_Toc444866838"/>
-      <w:bookmarkStart w:id="373" w:name="_Toc444867245"/>
+      <w:bookmarkStart w:id="367" w:name="_Ref188072777"/>
+      <w:bookmarkStart w:id="368" w:name="_Toc444866838"/>
+      <w:bookmarkStart w:id="369" w:name="_Toc444867245"/>
       <w:r>
         <w:rPr>
           <w:noProof/>
@@ -51749,15 +52323,15 @@
         </w:rPr>
         <w:fldChar w:fldCharType="end"/>
       </w:r>
-      <w:bookmarkEnd w:id="371"/>
+      <w:bookmarkEnd w:id="367"/>
       <w:r>
         <w:rPr>
           <w:noProof/>
         </w:rPr>
         <w:t>. Положение задвижек при моделировании схемы</w:t>
       </w:r>
-      <w:bookmarkEnd w:id="372"/>
-      <w:bookmarkEnd w:id="373"/>
+      <w:bookmarkEnd w:id="368"/>
+      <w:bookmarkEnd w:id="369"/>
     </w:p>
     <w:p>
       <w:pPr>
@@ -51800,7 +52374,7 @@
           <w:lang w:val="ru-RU"/>
         </w:rPr>
       </w:pPr>
-      <w:bookmarkStart w:id="374" w:name="_Toc421033254"/>
+      <w:bookmarkStart w:id="370" w:name="_Toc421033254"/>
       <w:r>
         <w:rPr>
           <w:noProof/>
@@ -51809,7 +52383,7 @@
         <w:lastRenderedPageBreak/>
         <w:t>Изменение комплексной модели</w:t>
       </w:r>
-      <w:bookmarkEnd w:id="374"/>
+      <w:bookmarkEnd w:id="370"/>
     </w:p>
     <w:p>
       <w:pPr>
@@ -52094,9 +52668,9 @@
           <w:noProof/>
         </w:rPr>
       </w:pPr>
-      <w:bookmarkStart w:id="375" w:name="_Ref188142683"/>
-      <w:bookmarkStart w:id="376" w:name="_Toc444866839"/>
-      <w:bookmarkStart w:id="377" w:name="_Toc444867246"/>
+      <w:bookmarkStart w:id="371" w:name="_Ref188142683"/>
+      <w:bookmarkStart w:id="372" w:name="_Toc444866839"/>
+      <w:bookmarkStart w:id="373" w:name="_Toc444867246"/>
       <w:r>
         <w:rPr>
           <w:noProof/>
@@ -52133,15 +52707,15 @@
         </w:rPr>
         <w:fldChar w:fldCharType="end"/>
       </w:r>
-      <w:bookmarkEnd w:id="375"/>
+      <w:bookmarkEnd w:id="371"/>
       <w:r>
         <w:rPr>
           <w:noProof/>
         </w:rPr>
         <w:t>. Окно управления проектом</w:t>
       </w:r>
-      <w:bookmarkEnd w:id="376"/>
-      <w:bookmarkEnd w:id="377"/>
+      <w:bookmarkEnd w:id="372"/>
+      <w:bookmarkEnd w:id="373"/>
     </w:p>
     <w:p>
       <w:pPr>
@@ -52241,7 +52815,7 @@
           <w:noProof/>
         </w:rPr>
       </w:pPr>
-      <w:bookmarkStart w:id="378" w:name="_Toc421033255"/>
+      <w:bookmarkStart w:id="374" w:name="_Toc421033255"/>
       <w:r>
         <w:rPr>
           <w:noProof/>
@@ -52249,7 +52823,7 @@
         <w:lastRenderedPageBreak/>
         <w:t>Проверка комплексной модели</w:t>
       </w:r>
-      <w:bookmarkEnd w:id="378"/>
+      <w:bookmarkEnd w:id="374"/>
     </w:p>
     <w:p>
       <w:pPr>
@@ -52485,8 +53059,8 @@
           <w:noProof/>
         </w:rPr>
       </w:pPr>
-      <w:bookmarkStart w:id="379" w:name="_Toc444866840"/>
-      <w:bookmarkStart w:id="380" w:name="_Toc444867247"/>
+      <w:bookmarkStart w:id="375" w:name="_Toc444866840"/>
+      <w:bookmarkStart w:id="376" w:name="_Toc444867247"/>
       <w:r>
         <w:rPr>
           <w:noProof/>
@@ -52552,8 +53126,8 @@
         </w:rPr>
         <w:t xml:space="preserve"> секунде расчета</w:t>
       </w:r>
-      <w:bookmarkEnd w:id="379"/>
-      <w:bookmarkEnd w:id="380"/>
+      <w:bookmarkEnd w:id="375"/>
+      <w:bookmarkEnd w:id="376"/>
     </w:p>
     <w:p>
       <w:pPr>
@@ -52778,8 +53352,8 @@
           <w:noProof/>
         </w:rPr>
       </w:pPr>
-      <w:bookmarkStart w:id="381" w:name="_Toc444866841"/>
-      <w:bookmarkStart w:id="382" w:name="_Toc444867248"/>
+      <w:bookmarkStart w:id="377" w:name="_Toc444866841"/>
+      <w:bookmarkStart w:id="378" w:name="_Toc444867248"/>
       <w:r>
         <w:rPr>
           <w:noProof/>
@@ -52845,8 +53419,8 @@
         </w:rPr>
         <w:t xml:space="preserve"> секунде расчета</w:t>
       </w:r>
-      <w:bookmarkEnd w:id="381"/>
-      <w:bookmarkEnd w:id="382"/>
+      <w:bookmarkEnd w:id="377"/>
+      <w:bookmarkEnd w:id="378"/>
     </w:p>
     <w:p>
       <w:pPr>
@@ -53083,9 +53657,9 @@
           <w:noProof/>
         </w:rPr>
       </w:pPr>
-      <w:bookmarkStart w:id="383" w:name="_Ref188143803"/>
-      <w:bookmarkStart w:id="384" w:name="_Toc444866842"/>
-      <w:bookmarkStart w:id="385" w:name="_Toc444867249"/>
+      <w:bookmarkStart w:id="379" w:name="_Ref188143803"/>
+      <w:bookmarkStart w:id="380" w:name="_Toc444866842"/>
+      <w:bookmarkStart w:id="381" w:name="_Toc444867249"/>
       <w:r>
         <w:rPr>
           <w:noProof/>
@@ -53127,7 +53701,7 @@
         </w:rPr>
         <w:fldChar w:fldCharType="end"/>
       </w:r>
-      <w:bookmarkEnd w:id="383"/>
+      <w:bookmarkEnd w:id="379"/>
       <w:r>
         <w:rPr>
           <w:noProof/>
@@ -53140,8 +53714,8 @@
         </w:rPr>
         <w:t>жиме расчета комплексной модели</w:t>
       </w:r>
-      <w:bookmarkEnd w:id="384"/>
-      <w:bookmarkEnd w:id="385"/>
+      <w:bookmarkEnd w:id="380"/>
+      <w:bookmarkEnd w:id="381"/>
     </w:p>
     <w:p>
       <w:pPr>
@@ -53311,9 +53885,9 @@
           <w:noProof/>
         </w:rPr>
       </w:pPr>
-      <w:bookmarkStart w:id="386" w:name="_Ref188144805"/>
-      <w:bookmarkStart w:id="387" w:name="_Toc444866843"/>
-      <w:bookmarkStart w:id="388" w:name="_Toc444867250"/>
+      <w:bookmarkStart w:id="382" w:name="_Ref188144805"/>
+      <w:bookmarkStart w:id="383" w:name="_Toc444866843"/>
+      <w:bookmarkStart w:id="384" w:name="_Toc444867250"/>
       <w:r>
         <w:rPr>
           <w:noProof/>
@@ -53355,7 +53929,7 @@
         </w:rPr>
         <w:fldChar w:fldCharType="end"/>
       </w:r>
-      <w:bookmarkEnd w:id="386"/>
+      <w:bookmarkEnd w:id="382"/>
       <w:r>
         <w:rPr>
           <w:noProof/>
@@ -53374,8 +53948,8 @@
         </w:rPr>
         <w:t xml:space="preserve"> внутреннем узле</w:t>
       </w:r>
-      <w:bookmarkEnd w:id="387"/>
-      <w:bookmarkEnd w:id="388"/>
+      <w:bookmarkEnd w:id="383"/>
+      <w:bookmarkEnd w:id="384"/>
     </w:p>
     <w:p>
       <w:pPr>
@@ -53384,14 +53958,14 @@
           <w:noProof/>
         </w:rPr>
       </w:pPr>
-      <w:bookmarkStart w:id="389" w:name="_Toc421033256"/>
+      <w:bookmarkStart w:id="385" w:name="_Toc421033256"/>
       <w:r>
         <w:rPr>
           <w:noProof/>
         </w:rPr>
         <w:t>Задание для самостоятельной работы</w:t>
       </w:r>
-      <w:bookmarkEnd w:id="389"/>
+      <w:bookmarkEnd w:id="385"/>
     </w:p>
     <w:p>
       <w:pPr>
@@ -53539,8 +54113,8 @@
           <w:noProof/>
         </w:rPr>
       </w:pPr>
-      <w:bookmarkStart w:id="390" w:name="_Toc444866844"/>
-      <w:bookmarkStart w:id="391" w:name="_Toc444867251"/>
+      <w:bookmarkStart w:id="386" w:name="_Toc444866844"/>
+      <w:bookmarkStart w:id="387" w:name="_Toc444867251"/>
       <w:r>
         <w:rPr>
           <w:noProof/>
@@ -53601,8 +54175,8 @@
         </w:rPr>
         <w:t>ижек</w:t>
       </w:r>
-      <w:bookmarkEnd w:id="390"/>
-      <w:bookmarkEnd w:id="391"/>
+      <w:bookmarkEnd w:id="386"/>
+      <w:bookmarkEnd w:id="387"/>
     </w:p>
     <w:p>
       <w:pPr>
@@ -53630,7 +54204,7 @@
           <w:lang w:val="ru-RU"/>
         </w:rPr>
       </w:pPr>
-      <w:bookmarkStart w:id="392" w:name="_Toc421033257"/>
+      <w:bookmarkStart w:id="388" w:name="_Toc421033257"/>
       <w:r>
         <w:rPr>
           <w:noProof/>
@@ -53639,7 +54213,7 @@
         <w:lastRenderedPageBreak/>
         <w:t>Создание окна управления оборудованием</w:t>
       </w:r>
-      <w:bookmarkEnd w:id="392"/>
+      <w:bookmarkEnd w:id="388"/>
     </w:p>
     <w:p>
       <w:pPr>
@@ -53648,14 +54222,14 @@
           <w:noProof/>
         </w:rPr>
       </w:pPr>
-      <w:bookmarkStart w:id="393" w:name="_Toc421033258"/>
+      <w:bookmarkStart w:id="389" w:name="_Toc421033258"/>
       <w:r>
         <w:rPr>
           <w:noProof/>
         </w:rPr>
         <w:t>Ручное управление в проекте</w:t>
       </w:r>
-      <w:bookmarkEnd w:id="393"/>
+      <w:bookmarkEnd w:id="389"/>
     </w:p>
     <w:p>
       <w:pPr>
@@ -53756,7 +54330,7 @@
           <w:noProof/>
         </w:rPr>
       </w:pPr>
-      <w:bookmarkStart w:id="394" w:name="_Toc421033259"/>
+      <w:bookmarkStart w:id="390" w:name="_Toc421033259"/>
       <w:r>
         <w:rPr>
           <w:noProof/>
@@ -53769,7 +54343,7 @@
         </w:rPr>
         <w:t>окна управления</w:t>
       </w:r>
-      <w:bookmarkEnd w:id="394"/>
+      <w:bookmarkEnd w:id="390"/>
     </w:p>
     <w:p>
       <w:pPr>
@@ -54007,9 +54581,9 @@
           <w:noProof/>
         </w:rPr>
       </w:pPr>
-      <w:bookmarkStart w:id="395" w:name="_Ref190522686"/>
-      <w:bookmarkStart w:id="396" w:name="_Toc444866845"/>
-      <w:bookmarkStart w:id="397" w:name="_Toc444867252"/>
+      <w:bookmarkStart w:id="391" w:name="_Ref190522686"/>
+      <w:bookmarkStart w:id="392" w:name="_Toc444866845"/>
+      <w:bookmarkStart w:id="393" w:name="_Toc444867252"/>
       <w:r>
         <w:rPr>
           <w:noProof/>
@@ -54046,15 +54620,15 @@
         </w:rPr>
         <w:fldChar w:fldCharType="end"/>
       </w:r>
-      <w:bookmarkEnd w:id="395"/>
+      <w:bookmarkEnd w:id="391"/>
       <w:r>
         <w:rPr>
           <w:noProof/>
         </w:rPr>
         <w:t>. Кнопка вызова менеджера данных</w:t>
       </w:r>
-      <w:bookmarkEnd w:id="396"/>
-      <w:bookmarkEnd w:id="397"/>
+      <w:bookmarkEnd w:id="392"/>
+      <w:bookmarkEnd w:id="393"/>
     </w:p>
     <w:p>
       <w:pPr>
@@ -54215,9 +54789,9 @@
           <w:noProof/>
         </w:rPr>
       </w:pPr>
-      <w:bookmarkStart w:id="398" w:name="_Ref190523300"/>
-      <w:bookmarkStart w:id="399" w:name="_Toc444866846"/>
-      <w:bookmarkStart w:id="400" w:name="_Toc444867253"/>
+      <w:bookmarkStart w:id="394" w:name="_Ref190523300"/>
+      <w:bookmarkStart w:id="395" w:name="_Toc444866846"/>
+      <w:bookmarkStart w:id="396" w:name="_Toc444867253"/>
       <w:r>
         <w:rPr>
           <w:noProof/>
@@ -54254,15 +54828,15 @@
         </w:rPr>
         <w:fldChar w:fldCharType="end"/>
       </w:r>
-      <w:bookmarkEnd w:id="398"/>
+      <w:bookmarkEnd w:id="394"/>
       <w:r>
         <w:rPr>
           <w:noProof/>
         </w:rPr>
         <w:t>. Диалоговое окно «Менеджер данных»</w:t>
       </w:r>
-      <w:bookmarkEnd w:id="399"/>
-      <w:bookmarkEnd w:id="400"/>
+      <w:bookmarkEnd w:id="395"/>
+      <w:bookmarkEnd w:id="396"/>
     </w:p>
     <w:p>
       <w:pPr>
@@ -54565,9 +55139,9 @@
           <w:noProof/>
         </w:rPr>
       </w:pPr>
-      <w:bookmarkStart w:id="401" w:name="_Ref256322838"/>
-      <w:bookmarkStart w:id="402" w:name="_Toc444866847"/>
-      <w:bookmarkStart w:id="403" w:name="_Toc444867254"/>
+      <w:bookmarkStart w:id="397" w:name="_Ref256322838"/>
+      <w:bookmarkStart w:id="398" w:name="_Toc444866847"/>
+      <w:bookmarkStart w:id="399" w:name="_Toc444867254"/>
       <w:r>
         <w:rPr>
           <w:noProof/>
@@ -54604,7 +55178,7 @@
         </w:rPr>
         <w:fldChar w:fldCharType="end"/>
       </w:r>
-      <w:bookmarkEnd w:id="401"/>
+      <w:bookmarkEnd w:id="397"/>
       <w:r>
         <w:rPr>
           <w:noProof/>
@@ -54623,8 +55197,8 @@
         </w:rPr>
         <w:t>кно «Менеджер данных» после добавления новой категории</w:t>
       </w:r>
-      <w:bookmarkEnd w:id="402"/>
-      <w:bookmarkEnd w:id="403"/>
+      <w:bookmarkEnd w:id="398"/>
+      <w:bookmarkEnd w:id="399"/>
     </w:p>
     <w:p>
       <w:pPr>
@@ -54889,9 +55463,9 @@
           <w:noProof/>
         </w:rPr>
       </w:pPr>
-      <w:bookmarkStart w:id="404" w:name="_Ref256322899"/>
-      <w:bookmarkStart w:id="405" w:name="_Toc444866848"/>
-      <w:bookmarkStart w:id="406" w:name="_Toc444867255"/>
+      <w:bookmarkStart w:id="400" w:name="_Ref256322899"/>
+      <w:bookmarkStart w:id="401" w:name="_Toc444866848"/>
+      <w:bookmarkStart w:id="402" w:name="_Toc444867255"/>
       <w:r>
         <w:rPr>
           <w:noProof/>
@@ -54928,7 +55502,7 @@
         </w:rPr>
         <w:fldChar w:fldCharType="end"/>
       </w:r>
-      <w:bookmarkEnd w:id="404"/>
+      <w:bookmarkEnd w:id="400"/>
       <w:r>
         <w:rPr>
           <w:noProof/>
@@ -54947,8 +55521,8 @@
         </w:rPr>
         <w:t>кно «Менеджер данных» после добавления новой категории</w:t>
       </w:r>
-      <w:bookmarkEnd w:id="405"/>
-      <w:bookmarkEnd w:id="406"/>
+      <w:bookmarkEnd w:id="401"/>
+      <w:bookmarkEnd w:id="402"/>
     </w:p>
     <w:p>
       <w:pPr>
@@ -55200,9 +55774,9 @@
           <w:noProof/>
         </w:rPr>
       </w:pPr>
-      <w:bookmarkStart w:id="407" w:name="_Ref190527343"/>
-      <w:bookmarkStart w:id="408" w:name="_Toc444866849"/>
-      <w:bookmarkStart w:id="409" w:name="_Toc444867256"/>
+      <w:bookmarkStart w:id="403" w:name="_Ref190527343"/>
+      <w:bookmarkStart w:id="404" w:name="_Toc444866849"/>
+      <w:bookmarkStart w:id="405" w:name="_Toc444867256"/>
       <w:r>
         <w:rPr>
           <w:noProof/>
@@ -55239,15 +55813,15 @@
         </w:rPr>
         <w:fldChar w:fldCharType="end"/>
       </w:r>
-      <w:bookmarkEnd w:id="407"/>
+      <w:bookmarkEnd w:id="403"/>
       <w:r>
         <w:rPr>
           <w:noProof/>
         </w:rPr>
         <w:t>. Пустое окно управления задвижкой</w:t>
       </w:r>
-      <w:bookmarkEnd w:id="408"/>
-      <w:bookmarkEnd w:id="409"/>
+      <w:bookmarkEnd w:id="404"/>
+      <w:bookmarkEnd w:id="405"/>
     </w:p>
     <w:p>
       <w:pPr>
@@ -55317,9 +55891,9 @@
           <w:noProof/>
         </w:rPr>
       </w:pPr>
-      <w:bookmarkStart w:id="410" w:name="_Ref190527364"/>
-      <w:bookmarkStart w:id="411" w:name="_Toc444866850"/>
-      <w:bookmarkStart w:id="412" w:name="_Toc444867257"/>
+      <w:bookmarkStart w:id="406" w:name="_Ref190527364"/>
+      <w:bookmarkStart w:id="407" w:name="_Toc444866850"/>
+      <w:bookmarkStart w:id="408" w:name="_Toc444867257"/>
       <w:r>
         <w:rPr>
           <w:noProof/>
@@ -55356,15 +55930,15 @@
         </w:rPr>
         <w:fldChar w:fldCharType="end"/>
       </w:r>
-      <w:bookmarkEnd w:id="410"/>
+      <w:bookmarkEnd w:id="406"/>
       <w:r>
         <w:rPr>
           <w:noProof/>
         </w:rPr>
         <w:t>. Панель примитивов</w:t>
       </w:r>
-      <w:bookmarkEnd w:id="411"/>
-      <w:bookmarkEnd w:id="412"/>
+      <w:bookmarkEnd w:id="407"/>
+      <w:bookmarkEnd w:id="408"/>
     </w:p>
     <w:p>
       <w:pPr>
@@ -55373,7 +55947,7 @@
           <w:noProof/>
         </w:rPr>
       </w:pPr>
-      <w:bookmarkStart w:id="413" w:name="_Toc421033260"/>
+      <w:bookmarkStart w:id="409" w:name="_Toc421033260"/>
       <w:r>
         <w:rPr>
           <w:noProof/>
@@ -55392,7 +55966,7 @@
         </w:rPr>
         <w:t xml:space="preserve"> интерфейса управления оборудованием</w:t>
       </w:r>
-      <w:bookmarkEnd w:id="413"/>
+      <w:bookmarkEnd w:id="409"/>
     </w:p>
     <w:p>
       <w:pPr>
@@ -55780,9 +56354,9 @@
           <w:noProof/>
         </w:rPr>
       </w:pPr>
-      <w:bookmarkStart w:id="414" w:name="_Ref190529730"/>
-      <w:bookmarkStart w:id="415" w:name="_Toc444866851"/>
-      <w:bookmarkStart w:id="416" w:name="_Toc444867258"/>
+      <w:bookmarkStart w:id="410" w:name="_Ref190529730"/>
+      <w:bookmarkStart w:id="411" w:name="_Toc444866851"/>
+      <w:bookmarkStart w:id="412" w:name="_Toc444867258"/>
       <w:r>
         <w:rPr>
           <w:noProof/>
@@ -55819,15 +56393,15 @@
         </w:rPr>
         <w:fldChar w:fldCharType="end"/>
       </w:r>
-      <w:bookmarkEnd w:id="414"/>
+      <w:bookmarkEnd w:id="410"/>
       <w:r>
         <w:rPr>
           <w:noProof/>
         </w:rPr>
         <w:t>. Окно управления задвижкой</w:t>
       </w:r>
-      <w:bookmarkEnd w:id="415"/>
-      <w:bookmarkEnd w:id="416"/>
+      <w:bookmarkEnd w:id="411"/>
+      <w:bookmarkEnd w:id="412"/>
     </w:p>
     <w:p>
       <w:pPr>
@@ -55982,9 +56556,9 @@
           <w:noProof/>
         </w:rPr>
       </w:pPr>
-      <w:bookmarkStart w:id="417" w:name="_Ref190530104"/>
-      <w:bookmarkStart w:id="418" w:name="_Toc444866852"/>
-      <w:bookmarkStart w:id="419" w:name="_Toc444867259"/>
+      <w:bookmarkStart w:id="413" w:name="_Ref190530104"/>
+      <w:bookmarkStart w:id="414" w:name="_Toc444866852"/>
+      <w:bookmarkStart w:id="415" w:name="_Toc444867259"/>
       <w:r>
         <w:rPr>
           <w:noProof/>
@@ -56021,15 +56595,15 @@
         </w:rPr>
         <w:fldChar w:fldCharType="end"/>
       </w:r>
-      <w:bookmarkEnd w:id="417"/>
+      <w:bookmarkEnd w:id="413"/>
       <w:r>
         <w:rPr>
           <w:noProof/>
         </w:rPr>
         <w:t>. Всплывающее меню редактирования примитива</w:t>
       </w:r>
-      <w:bookmarkEnd w:id="418"/>
-      <w:bookmarkEnd w:id="419"/>
+      <w:bookmarkEnd w:id="414"/>
+      <w:bookmarkEnd w:id="415"/>
     </w:p>
     <w:p>
       <w:pPr>
@@ -56171,9 +56745,9 @@
           <w:noProof/>
         </w:rPr>
       </w:pPr>
-      <w:bookmarkStart w:id="420" w:name="_Ref190530256"/>
-      <w:bookmarkStart w:id="421" w:name="_Toc444866853"/>
-      <w:bookmarkStart w:id="422" w:name="_Toc444867260"/>
+      <w:bookmarkStart w:id="416" w:name="_Ref190530256"/>
+      <w:bookmarkStart w:id="417" w:name="_Toc444866853"/>
+      <w:bookmarkStart w:id="418" w:name="_Toc444867260"/>
       <w:r>
         <w:rPr>
           <w:noProof/>
@@ -56210,15 +56784,15 @@
         </w:rPr>
         <w:fldChar w:fldCharType="end"/>
       </w:r>
-      <w:bookmarkEnd w:id="420"/>
+      <w:bookmarkEnd w:id="416"/>
       <w:r>
         <w:rPr>
           <w:noProof/>
         </w:rPr>
         <w:t>. Окно редактирования примитива</w:t>
       </w:r>
-      <w:bookmarkEnd w:id="421"/>
-      <w:bookmarkEnd w:id="422"/>
+      <w:bookmarkEnd w:id="417"/>
+      <w:bookmarkEnd w:id="418"/>
     </w:p>
     <w:p>
       <w:pPr>
@@ -56495,7 +57069,7 @@
           <w:noProof/>
         </w:rPr>
       </w:pPr>
-      <w:bookmarkStart w:id="423" w:name="_Toc421033261"/>
+      <w:bookmarkStart w:id="419" w:name="_Toc421033261"/>
       <w:r>
         <w:rPr>
           <w:noProof/>
@@ -56503,7 +57077,7 @@
         <w:lastRenderedPageBreak/>
         <w:t>Создание переменных окна управления задвижкой</w:t>
       </w:r>
-      <w:bookmarkEnd w:id="423"/>
+      <w:bookmarkEnd w:id="419"/>
     </w:p>
     <w:p>
       <w:pPr>
@@ -56862,9 +57436,9 @@
           <w:noProof/>
         </w:rPr>
       </w:pPr>
-      <w:bookmarkStart w:id="424" w:name="_Ref190532343"/>
-      <w:bookmarkStart w:id="425" w:name="_Toc444866854"/>
-      <w:bookmarkStart w:id="426" w:name="_Toc444867261"/>
+      <w:bookmarkStart w:id="420" w:name="_Ref190532343"/>
+      <w:bookmarkStart w:id="421" w:name="_Toc444866854"/>
+      <w:bookmarkStart w:id="422" w:name="_Toc444867261"/>
       <w:r>
         <w:rPr>
           <w:noProof/>
@@ -56902,15 +57476,15 @@
         </w:rPr>
         <w:fldChar w:fldCharType="end"/>
       </w:r>
-      <w:bookmarkEnd w:id="424"/>
+      <w:bookmarkEnd w:id="420"/>
       <w:r>
         <w:rPr>
           <w:noProof/>
         </w:rPr>
         <w:t>. Вызов окна добавления свойств</w:t>
       </w:r>
-      <w:bookmarkEnd w:id="425"/>
-      <w:bookmarkEnd w:id="426"/>
+      <w:bookmarkEnd w:id="421"/>
+      <w:bookmarkEnd w:id="422"/>
     </w:p>
     <w:p>
       <w:pPr>
@@ -56973,9 +57547,9 @@
           <w:noProof/>
         </w:rPr>
       </w:pPr>
-      <w:bookmarkStart w:id="427" w:name="_Ref190532878"/>
-      <w:bookmarkStart w:id="428" w:name="_Toc444866855"/>
-      <w:bookmarkStart w:id="429" w:name="_Toc444867262"/>
+      <w:bookmarkStart w:id="423" w:name="_Ref190532878"/>
+      <w:bookmarkStart w:id="424" w:name="_Toc444866855"/>
+      <w:bookmarkStart w:id="425" w:name="_Toc444867262"/>
       <w:r>
         <w:rPr>
           <w:noProof/>
@@ -57012,15 +57586,15 @@
         </w:rPr>
         <w:fldChar w:fldCharType="end"/>
       </w:r>
-      <w:bookmarkEnd w:id="427"/>
+      <w:bookmarkEnd w:id="423"/>
       <w:r>
         <w:rPr>
           <w:noProof/>
         </w:rPr>
         <w:t>. Окно добавления общих свойств</w:t>
       </w:r>
-      <w:bookmarkEnd w:id="428"/>
-      <w:bookmarkEnd w:id="429"/>
+      <w:bookmarkEnd w:id="424"/>
+      <w:bookmarkEnd w:id="425"/>
     </w:p>
     <w:p>
       <w:pPr>
@@ -57409,9 +57983,9 @@
           <w:noProof/>
         </w:rPr>
       </w:pPr>
-      <w:bookmarkStart w:id="430" w:name="_Ref256328461"/>
-      <w:bookmarkStart w:id="431" w:name="_Toc444866856"/>
-      <w:bookmarkStart w:id="432" w:name="_Toc444867263"/>
+      <w:bookmarkStart w:id="426" w:name="_Ref256328461"/>
+      <w:bookmarkStart w:id="427" w:name="_Toc444866856"/>
+      <w:bookmarkStart w:id="428" w:name="_Toc444867263"/>
       <w:r>
         <w:rPr>
           <w:noProof/>
@@ -57448,15 +58022,15 @@
         </w:rPr>
         <w:fldChar w:fldCharType="end"/>
       </w:r>
-      <w:bookmarkEnd w:id="430"/>
+      <w:bookmarkEnd w:id="426"/>
       <w:r>
         <w:rPr>
           <w:noProof/>
         </w:rPr>
         <w:t>. Окно добавления общих свойств</w:t>
       </w:r>
-      <w:bookmarkEnd w:id="431"/>
-      <w:bookmarkEnd w:id="432"/>
+      <w:bookmarkEnd w:id="427"/>
+      <w:bookmarkEnd w:id="428"/>
     </w:p>
     <w:p>
       <w:pPr>
@@ -58135,9 +58709,9 @@
           <w:noProof/>
         </w:rPr>
       </w:pPr>
-      <w:bookmarkStart w:id="433" w:name="_Ref190535378"/>
-      <w:bookmarkStart w:id="434" w:name="_Toc444866857"/>
-      <w:bookmarkStart w:id="435" w:name="_Toc444867264"/>
+      <w:bookmarkStart w:id="429" w:name="_Ref190535378"/>
+      <w:bookmarkStart w:id="430" w:name="_Toc444866857"/>
+      <w:bookmarkStart w:id="431" w:name="_Toc444867264"/>
       <w:r>
         <w:rPr>
           <w:noProof/>
@@ -58174,15 +58748,15 @@
         </w:rPr>
         <w:fldChar w:fldCharType="end"/>
       </w:r>
-      <w:bookmarkEnd w:id="433"/>
+      <w:bookmarkEnd w:id="429"/>
       <w:r>
         <w:rPr>
           <w:noProof/>
         </w:rPr>
         <w:t>. Окно локальных переменных</w:t>
       </w:r>
-      <w:bookmarkEnd w:id="434"/>
-      <w:bookmarkEnd w:id="435"/>
+      <w:bookmarkEnd w:id="430"/>
+      <w:bookmarkEnd w:id="431"/>
     </w:p>
     <w:p>
       <w:pPr>
@@ -58282,7 +58856,7 @@
           <w:noProof/>
         </w:rPr>
       </w:pPr>
-      <w:bookmarkStart w:id="436" w:name="_Toc421033262"/>
+      <w:bookmarkStart w:id="432" w:name="_Toc421033262"/>
       <w:r>
         <w:rPr>
           <w:noProof/>
@@ -58295,7 +58869,7 @@
         </w:rPr>
         <w:t>вание окна управления задвижкой</w:t>
       </w:r>
-      <w:bookmarkEnd w:id="436"/>
+      <w:bookmarkEnd w:id="432"/>
     </w:p>
     <w:p>
       <w:pPr>
@@ -58509,9 +59083,9 @@
           <w:noProof/>
         </w:rPr>
       </w:pPr>
-      <w:bookmarkStart w:id="437" w:name="_Ref193851750"/>
-      <w:bookmarkStart w:id="438" w:name="_Toc444866858"/>
-      <w:bookmarkStart w:id="439" w:name="_Toc444867265"/>
+      <w:bookmarkStart w:id="433" w:name="_Ref193851750"/>
+      <w:bookmarkStart w:id="434" w:name="_Toc444866858"/>
+      <w:bookmarkStart w:id="435" w:name="_Toc444867265"/>
       <w:r>
         <w:rPr>
           <w:noProof/>
@@ -58548,7 +59122,7 @@
         </w:rPr>
         <w:fldChar w:fldCharType="end"/>
       </w:r>
-      <w:bookmarkEnd w:id="437"/>
+      <w:bookmarkEnd w:id="433"/>
       <w:r>
         <w:rPr>
           <w:noProof/>
@@ -58567,8 +59141,8 @@
         </w:rPr>
         <w:t>рования</w:t>
       </w:r>
-      <w:bookmarkEnd w:id="438"/>
-      <w:bookmarkEnd w:id="439"/>
+      <w:bookmarkEnd w:id="434"/>
+      <w:bookmarkEnd w:id="435"/>
     </w:p>
     <w:p>
       <w:pPr>
@@ -58747,9 +59321,9 @@
           <w:noProof/>
         </w:rPr>
       </w:pPr>
-      <w:bookmarkStart w:id="440" w:name="_Ref193851813"/>
-      <w:bookmarkStart w:id="441" w:name="_Toc444866859"/>
-      <w:bookmarkStart w:id="442" w:name="_Toc444867266"/>
+      <w:bookmarkStart w:id="436" w:name="_Ref193851813"/>
+      <w:bookmarkStart w:id="437" w:name="_Toc444866859"/>
+      <w:bookmarkStart w:id="438" w:name="_Toc444867266"/>
       <w:r>
         <w:rPr>
           <w:noProof/>
@@ -58786,7 +59360,7 @@
         </w:rPr>
         <w:fldChar w:fldCharType="end"/>
       </w:r>
-      <w:bookmarkEnd w:id="440"/>
+      <w:bookmarkEnd w:id="436"/>
       <w:r>
         <w:rPr>
           <w:noProof/>
@@ -58799,8 +59373,8 @@
         </w:rPr>
         <w:t>т управления задвижкой</w:t>
       </w:r>
-      <w:bookmarkEnd w:id="441"/>
-      <w:bookmarkEnd w:id="442"/>
+      <w:bookmarkEnd w:id="437"/>
+      <w:bookmarkEnd w:id="438"/>
     </w:p>
     <w:p>
       <w:pPr>
@@ -59562,7 +60136,7 @@
           <w:noProof/>
         </w:rPr>
       </w:pPr>
-      <w:bookmarkStart w:id="443" w:name="_Toc421033263"/>
+      <w:bookmarkStart w:id="439" w:name="_Toc421033263"/>
       <w:r>
         <w:rPr>
           <w:noProof/>
@@ -59575,7 +60149,7 @@
         </w:rPr>
         <w:t>язь задвижки с окном управления</w:t>
       </w:r>
-      <w:bookmarkEnd w:id="443"/>
+      <w:bookmarkEnd w:id="439"/>
     </w:p>
     <w:p>
       <w:pPr>
@@ -59749,9 +60323,9 @@
           <w:noProof/>
         </w:rPr>
       </w:pPr>
-      <w:bookmarkStart w:id="444" w:name="_Ref190540202"/>
-      <w:bookmarkStart w:id="445" w:name="_Toc444866860"/>
-      <w:bookmarkStart w:id="446" w:name="_Toc444867267"/>
+      <w:bookmarkStart w:id="440" w:name="_Ref190540202"/>
+      <w:bookmarkStart w:id="441" w:name="_Toc444866860"/>
+      <w:bookmarkStart w:id="442" w:name="_Toc444867267"/>
       <w:r>
         <w:rPr>
           <w:noProof/>
@@ -59788,7 +60362,7 @@
         </w:rPr>
         <w:fldChar w:fldCharType="end"/>
       </w:r>
-      <w:bookmarkEnd w:id="444"/>
+      <w:bookmarkEnd w:id="440"/>
       <w:r>
         <w:rPr>
           <w:noProof/>
@@ -59807,8 +60381,8 @@
         </w:rPr>
         <w:t xml:space="preserve"> Z1</w:t>
       </w:r>
-      <w:bookmarkEnd w:id="445"/>
-      <w:bookmarkEnd w:id="446"/>
+      <w:bookmarkEnd w:id="441"/>
+      <w:bookmarkEnd w:id="442"/>
     </w:p>
     <w:p>
       <w:pPr>
@@ -59921,9 +60495,9 @@
           <w:noProof/>
         </w:rPr>
       </w:pPr>
-      <w:bookmarkStart w:id="447" w:name="_Ref256330068"/>
-      <w:bookmarkStart w:id="448" w:name="_Toc444866861"/>
-      <w:bookmarkStart w:id="449" w:name="_Toc444867268"/>
+      <w:bookmarkStart w:id="443" w:name="_Ref256330068"/>
+      <w:bookmarkStart w:id="444" w:name="_Toc444866861"/>
+      <w:bookmarkStart w:id="445" w:name="_Toc444867268"/>
       <w:r>
         <w:rPr>
           <w:noProof/>
@@ -59960,15 +60534,15 @@
         </w:rPr>
         <w:fldChar w:fldCharType="end"/>
       </w:r>
-      <w:bookmarkEnd w:id="447"/>
+      <w:bookmarkEnd w:id="443"/>
       <w:r>
         <w:rPr>
           <w:noProof/>
         </w:rPr>
         <w:t>. Окно редактирование задвижки</w:t>
       </w:r>
-      <w:bookmarkEnd w:id="448"/>
-      <w:bookmarkEnd w:id="449"/>
+      <w:bookmarkEnd w:id="444"/>
+      <w:bookmarkEnd w:id="445"/>
     </w:p>
     <w:p>
       <w:pPr>
@@ -60372,9 +60946,9 @@
           <w:noProof/>
         </w:rPr>
       </w:pPr>
-      <w:bookmarkStart w:id="450" w:name="_Ref190541561"/>
-      <w:bookmarkStart w:id="451" w:name="_Toc444866862"/>
-      <w:bookmarkStart w:id="452" w:name="_Toc444867269"/>
+      <w:bookmarkStart w:id="446" w:name="_Ref190541561"/>
+      <w:bookmarkStart w:id="447" w:name="_Toc444866862"/>
+      <w:bookmarkStart w:id="448" w:name="_Toc444867269"/>
       <w:r>
         <w:rPr>
           <w:noProof/>
@@ -60411,7 +60985,7 @@
         </w:rPr>
         <w:fldChar w:fldCharType="end"/>
       </w:r>
-      <w:bookmarkEnd w:id="450"/>
+      <w:bookmarkEnd w:id="446"/>
       <w:r>
         <w:rPr>
           <w:noProof/>
@@ -60436,8 +61010,8 @@
         </w:rPr>
         <w:t>авлической модели</w:t>
       </w:r>
-      <w:bookmarkEnd w:id="451"/>
-      <w:bookmarkEnd w:id="452"/>
+      <w:bookmarkEnd w:id="447"/>
+      <w:bookmarkEnd w:id="448"/>
     </w:p>
     <w:p>
       <w:pPr>
@@ -60664,7 +61238,7 @@
           <w:noProof/>
         </w:rPr>
       </w:pPr>
-      <w:bookmarkStart w:id="453" w:name="_Toc421033264"/>
+      <w:bookmarkStart w:id="449" w:name="_Toc421033264"/>
       <w:r>
         <w:rPr>
           <w:noProof/>
@@ -60677,7 +61251,7 @@
         </w:rPr>
         <w:t xml:space="preserve"> задвижкой в комплексной модели</w:t>
       </w:r>
-      <w:bookmarkEnd w:id="453"/>
+      <w:bookmarkEnd w:id="449"/>
     </w:p>
     <w:p>
       <w:pPr>
@@ -61206,8 +61780,8 @@
           <w:noProof/>
         </w:rPr>
       </w:pPr>
-      <w:bookmarkStart w:id="454" w:name="_Toc444866863"/>
-      <w:bookmarkStart w:id="455" w:name="_Toc444867270"/>
+      <w:bookmarkStart w:id="450" w:name="_Toc444866863"/>
+      <w:bookmarkStart w:id="451" w:name="_Toc444867270"/>
       <w:r>
         <w:rPr>
           <w:noProof/>
@@ -61256,8 +61830,8 @@
         </w:rPr>
         <w:t>автоматики</w:t>
       </w:r>
-      <w:bookmarkEnd w:id="454"/>
-      <w:bookmarkEnd w:id="455"/>
+      <w:bookmarkEnd w:id="450"/>
+      <w:bookmarkEnd w:id="451"/>
     </w:p>
     <w:p>
       <w:pPr>
@@ -61528,10 +62102,10 @@
           <w:noProof/>
         </w:rPr>
       </w:pPr>
-      <w:bookmarkStart w:id="456" w:name="_Ref190543100"/>
-      <w:bookmarkStart w:id="457" w:name="_Ref443579149"/>
-      <w:bookmarkStart w:id="458" w:name="_Toc444866864"/>
-      <w:bookmarkStart w:id="459" w:name="_Toc444867271"/>
+      <w:bookmarkStart w:id="452" w:name="_Ref190543100"/>
+      <w:bookmarkStart w:id="453" w:name="_Ref443579149"/>
+      <w:bookmarkStart w:id="454" w:name="_Toc444866864"/>
+      <w:bookmarkStart w:id="455" w:name="_Toc444867271"/>
       <w:r>
         <w:rPr>
           <w:noProof/>
@@ -61568,7 +62142,7 @@
         </w:rPr>
         <w:fldChar w:fldCharType="end"/>
       </w:r>
-      <w:bookmarkEnd w:id="456"/>
+      <w:bookmarkEnd w:id="452"/>
       <w:r>
         <w:rPr>
           <w:noProof/>
@@ -61587,9 +62161,9 @@
         </w:rPr>
         <w:t xml:space="preserve"> блока</w:t>
       </w:r>
-      <w:bookmarkEnd w:id="457"/>
-      <w:bookmarkEnd w:id="458"/>
-      <w:bookmarkEnd w:id="459"/>
+      <w:bookmarkEnd w:id="453"/>
+      <w:bookmarkEnd w:id="454"/>
+      <w:bookmarkEnd w:id="455"/>
     </w:p>
     <w:p>
       <w:pPr>
@@ -61835,9 +62409,9 @@
           <w:noProof/>
         </w:rPr>
       </w:pPr>
-      <w:bookmarkStart w:id="460" w:name="_Ref256331003"/>
-      <w:bookmarkStart w:id="461" w:name="_Toc444866865"/>
-      <w:bookmarkStart w:id="462" w:name="_Toc444867272"/>
+      <w:bookmarkStart w:id="456" w:name="_Ref256331003"/>
+      <w:bookmarkStart w:id="457" w:name="_Toc444866865"/>
+      <w:bookmarkStart w:id="458" w:name="_Toc444867272"/>
       <w:r>
         <w:rPr>
           <w:noProof/>
@@ -61874,7 +62448,7 @@
         </w:rPr>
         <w:fldChar w:fldCharType="end"/>
       </w:r>
-      <w:bookmarkEnd w:id="460"/>
+      <w:bookmarkEnd w:id="456"/>
       <w:r>
         <w:rPr>
           <w:noProof/>
@@ -61887,8 +62461,8 @@
         </w:rPr>
         <w:t>ой задвижкой в «ручном режиме»</w:t>
       </w:r>
-      <w:bookmarkEnd w:id="461"/>
-      <w:bookmarkEnd w:id="462"/>
+      <w:bookmarkEnd w:id="457"/>
+      <w:bookmarkEnd w:id="458"/>
     </w:p>
     <w:p>
       <w:pPr>
@@ -61898,7 +62472,7 @@
           <w:lang w:val="ru-RU"/>
         </w:rPr>
       </w:pPr>
-      <w:bookmarkStart w:id="463" w:name="_Toc421033265"/>
+      <w:bookmarkStart w:id="459" w:name="_Toc421033265"/>
       <w:r>
         <w:rPr>
           <w:noProof/>
@@ -61907,7 +62481,7 @@
         <w:lastRenderedPageBreak/>
         <w:t>Создание журнала регистрации событий</w:t>
       </w:r>
-      <w:bookmarkEnd w:id="463"/>
+      <w:bookmarkEnd w:id="459"/>
     </w:p>
     <w:p>
       <w:pPr>
@@ -61916,14 +62490,14 @@
           <w:noProof/>
         </w:rPr>
       </w:pPr>
-      <w:bookmarkStart w:id="464" w:name="_Toc421033266"/>
+      <w:bookmarkStart w:id="460" w:name="_Toc421033266"/>
       <w:r>
         <w:rPr>
           <w:noProof/>
         </w:rPr>
         <w:t>Регистрация событий</w:t>
       </w:r>
-      <w:bookmarkEnd w:id="464"/>
+      <w:bookmarkEnd w:id="460"/>
     </w:p>
     <w:p>
       <w:pPr>
@@ -62007,14 +62581,14 @@
           <w:noProof/>
         </w:rPr>
       </w:pPr>
-      <w:bookmarkStart w:id="465" w:name="_Toc421033267"/>
+      <w:bookmarkStart w:id="461" w:name="_Toc421033267"/>
       <w:r>
         <w:rPr>
           <w:noProof/>
         </w:rPr>
         <w:t>Создание журнала регистрации событий</w:t>
       </w:r>
-      <w:bookmarkEnd w:id="465"/>
+      <w:bookmarkEnd w:id="461"/>
     </w:p>
     <w:p>
       <w:pPr>
@@ -62383,9 +62957,9 @@
           <w:noProof/>
         </w:rPr>
       </w:pPr>
-      <w:bookmarkStart w:id="466" w:name="_Ref256333657"/>
-      <w:bookmarkStart w:id="467" w:name="_Toc444866866"/>
-      <w:bookmarkStart w:id="468" w:name="_Toc444867273"/>
+      <w:bookmarkStart w:id="462" w:name="_Ref256333657"/>
+      <w:bookmarkStart w:id="463" w:name="_Toc444866866"/>
+      <w:bookmarkStart w:id="464" w:name="_Toc444867273"/>
       <w:r>
         <w:rPr>
           <w:noProof/>
@@ -62422,15 +62996,15 @@
         </w:rPr>
         <w:fldChar w:fldCharType="end"/>
       </w:r>
-      <w:bookmarkEnd w:id="466"/>
+      <w:bookmarkEnd w:id="462"/>
       <w:r>
         <w:rPr>
           <w:noProof/>
         </w:rPr>
         <w:t>. Кнопка вызова менеджера данных</w:t>
       </w:r>
-      <w:bookmarkEnd w:id="467"/>
-      <w:bookmarkEnd w:id="468"/>
+      <w:bookmarkEnd w:id="463"/>
+      <w:bookmarkEnd w:id="464"/>
     </w:p>
     <w:p>
       <w:pPr>
@@ -62613,9 +63187,9 @@
           <w:noProof/>
         </w:rPr>
       </w:pPr>
-      <w:bookmarkStart w:id="469" w:name="_Ref256333733"/>
-      <w:bookmarkStart w:id="470" w:name="_Toc444866867"/>
-      <w:bookmarkStart w:id="471" w:name="_Toc444867274"/>
+      <w:bookmarkStart w:id="465" w:name="_Ref256333733"/>
+      <w:bookmarkStart w:id="466" w:name="_Toc444866867"/>
+      <w:bookmarkStart w:id="467" w:name="_Toc444867274"/>
       <w:r>
         <w:rPr>
           <w:noProof/>
@@ -62652,15 +63226,15 @@
         </w:rPr>
         <w:fldChar w:fldCharType="end"/>
       </w:r>
-      <w:bookmarkEnd w:id="469"/>
+      <w:bookmarkEnd w:id="465"/>
       <w:r>
         <w:rPr>
           <w:noProof/>
         </w:rPr>
         <w:t>. Диалоговое окно «Менеджер данных»</w:t>
       </w:r>
-      <w:bookmarkEnd w:id="470"/>
-      <w:bookmarkEnd w:id="471"/>
+      <w:bookmarkEnd w:id="466"/>
+      <w:bookmarkEnd w:id="467"/>
     </w:p>
     <w:p>
       <w:pPr>
@@ -62937,9 +63511,9 @@
           <w:noProof/>
         </w:rPr>
       </w:pPr>
-      <w:bookmarkStart w:id="472" w:name="_Ref256333819"/>
-      <w:bookmarkStart w:id="473" w:name="_Toc444866868"/>
-      <w:bookmarkStart w:id="474" w:name="_Toc444867275"/>
+      <w:bookmarkStart w:id="468" w:name="_Ref256333819"/>
+      <w:bookmarkStart w:id="469" w:name="_Toc444866868"/>
+      <w:bookmarkStart w:id="470" w:name="_Toc444867275"/>
       <w:r>
         <w:rPr>
           <w:noProof/>
@@ -62976,15 +63550,15 @@
         </w:rPr>
         <w:fldChar w:fldCharType="end"/>
       </w:r>
-      <w:bookmarkEnd w:id="472"/>
+      <w:bookmarkEnd w:id="468"/>
       <w:r>
         <w:rPr>
           <w:noProof/>
         </w:rPr>
         <w:t>. Диалоговое окно «Менеджер данных» после добавления новой категории</w:t>
       </w:r>
-      <w:bookmarkEnd w:id="473"/>
-      <w:bookmarkEnd w:id="474"/>
+      <w:bookmarkEnd w:id="469"/>
+      <w:bookmarkEnd w:id="470"/>
     </w:p>
     <w:p>
       <w:pPr>
@@ -63181,9 +63755,9 @@
           <w:noProof/>
         </w:rPr>
       </w:pPr>
-      <w:bookmarkStart w:id="475" w:name="_Ref256334033"/>
-      <w:bookmarkStart w:id="476" w:name="_Toc444866869"/>
-      <w:bookmarkStart w:id="477" w:name="_Toc444867276"/>
+      <w:bookmarkStart w:id="471" w:name="_Ref256334033"/>
+      <w:bookmarkStart w:id="472" w:name="_Toc444866869"/>
+      <w:bookmarkStart w:id="473" w:name="_Toc444867276"/>
       <w:r>
         <w:rPr>
           <w:noProof/>
@@ -63220,15 +63794,15 @@
         </w:rPr>
         <w:fldChar w:fldCharType="end"/>
       </w:r>
-      <w:bookmarkEnd w:id="475"/>
+      <w:bookmarkEnd w:id="471"/>
       <w:r>
         <w:rPr>
           <w:noProof/>
         </w:rPr>
         <w:t>. Диалоговое окно «Менеджер данных» после добавления «Регистратора событий»</w:t>
       </w:r>
-      <w:bookmarkEnd w:id="476"/>
-      <w:bookmarkEnd w:id="477"/>
+      <w:bookmarkEnd w:id="472"/>
+      <w:bookmarkEnd w:id="473"/>
     </w:p>
     <w:p>
       <w:pPr>
@@ -63274,14 +63848,14 @@
           <w:noProof/>
         </w:rPr>
       </w:pPr>
-      <w:bookmarkStart w:id="478" w:name="_Toc421033268"/>
+      <w:bookmarkStart w:id="474" w:name="_Toc421033268"/>
       <w:r>
         <w:rPr>
           <w:noProof/>
         </w:rPr>
         <w:t>Добавление параметров в «Регистратора событий»</w:t>
       </w:r>
-      <w:bookmarkEnd w:id="478"/>
+      <w:bookmarkEnd w:id="474"/>
     </w:p>
     <w:p>
       <w:pPr>
@@ -63474,9 +64048,9 @@
           <w:noProof/>
         </w:rPr>
       </w:pPr>
-      <w:bookmarkStart w:id="479" w:name="_Ref195951156"/>
-      <w:bookmarkStart w:id="480" w:name="_Toc444866870"/>
-      <w:bookmarkStart w:id="481" w:name="_Toc444867277"/>
+      <w:bookmarkStart w:id="475" w:name="_Ref195951156"/>
+      <w:bookmarkStart w:id="476" w:name="_Toc444866870"/>
+      <w:bookmarkStart w:id="477" w:name="_Toc444867277"/>
       <w:r>
         <w:rPr>
           <w:noProof/>
@@ -63513,15 +64087,15 @@
         </w:rPr>
         <w:fldChar w:fldCharType="end"/>
       </w:r>
-      <w:bookmarkEnd w:id="479"/>
+      <w:bookmarkEnd w:id="475"/>
       <w:r>
         <w:rPr>
           <w:noProof/>
         </w:rPr>
         <w:t>. Добавление параметра в журнал регистрации событий</w:t>
       </w:r>
-      <w:bookmarkEnd w:id="480"/>
-      <w:bookmarkEnd w:id="481"/>
+      <w:bookmarkEnd w:id="476"/>
+      <w:bookmarkEnd w:id="477"/>
     </w:p>
     <w:p>
       <w:pPr>
@@ -63694,9 +64268,9 @@
           <w:noProof/>
         </w:rPr>
       </w:pPr>
-      <w:bookmarkStart w:id="482" w:name="_Ref195619994"/>
-      <w:bookmarkStart w:id="483" w:name="_Toc444866871"/>
-      <w:bookmarkStart w:id="484" w:name="_Toc444867278"/>
+      <w:bookmarkStart w:id="478" w:name="_Ref195619994"/>
+      <w:bookmarkStart w:id="479" w:name="_Toc444866871"/>
+      <w:bookmarkStart w:id="480" w:name="_Toc444867278"/>
       <w:r>
         <w:rPr>
           <w:noProof/>
@@ -63733,15 +64307,15 @@
         </w:rPr>
         <w:fldChar w:fldCharType="end"/>
       </w:r>
-      <w:bookmarkEnd w:id="482"/>
+      <w:bookmarkEnd w:id="478"/>
       <w:r>
         <w:rPr>
           <w:noProof/>
         </w:rPr>
         <w:t>. Изменение параметра для регистрации</w:t>
       </w:r>
-      <w:bookmarkEnd w:id="483"/>
-      <w:bookmarkEnd w:id="484"/>
+      <w:bookmarkEnd w:id="479"/>
+      <w:bookmarkEnd w:id="480"/>
     </w:p>
     <w:p>
       <w:pPr>
@@ -64020,9 +64594,9 @@
           <w:noProof/>
         </w:rPr>
       </w:pPr>
-      <w:bookmarkStart w:id="485" w:name="_Ref195621264"/>
-      <w:bookmarkStart w:id="486" w:name="_Toc444866872"/>
-      <w:bookmarkStart w:id="487" w:name="_Toc444867279"/>
+      <w:bookmarkStart w:id="481" w:name="_Ref195621264"/>
+      <w:bookmarkStart w:id="482" w:name="_Toc444866872"/>
+      <w:bookmarkStart w:id="483" w:name="_Toc444867279"/>
       <w:r>
         <w:rPr>
           <w:noProof/>
@@ -64059,15 +64633,15 @@
         </w:rPr>
         <w:fldChar w:fldCharType="end"/>
       </w:r>
-      <w:bookmarkEnd w:id="485"/>
+      <w:bookmarkEnd w:id="481"/>
       <w:r>
         <w:rPr>
           <w:noProof/>
         </w:rPr>
         <w:t>. Кнопка вызова поиска параметров в базе данных</w:t>
       </w:r>
-      <w:bookmarkEnd w:id="486"/>
-      <w:bookmarkEnd w:id="487"/>
+      <w:bookmarkEnd w:id="482"/>
+      <w:bookmarkEnd w:id="483"/>
     </w:p>
     <w:p>
       <w:pPr>
@@ -64164,9 +64738,9 @@
           <w:noProof/>
         </w:rPr>
       </w:pPr>
-      <w:bookmarkStart w:id="488" w:name="_Ref195951168"/>
-      <w:bookmarkStart w:id="489" w:name="_Toc444866873"/>
-      <w:bookmarkStart w:id="490" w:name="_Toc444867280"/>
+      <w:bookmarkStart w:id="484" w:name="_Ref195951168"/>
+      <w:bookmarkStart w:id="485" w:name="_Toc444866873"/>
+      <w:bookmarkStart w:id="486" w:name="_Toc444867280"/>
       <w:r>
         <w:rPr>
           <w:noProof/>
@@ -64203,15 +64777,15 @@
         </w:rPr>
         <w:fldChar w:fldCharType="end"/>
       </w:r>
-      <w:bookmarkEnd w:id="488"/>
+      <w:bookmarkEnd w:id="484"/>
       <w:r>
         <w:rPr>
           <w:noProof/>
         </w:rPr>
         <w:t>. Выбор сигналов из базы данных</w:t>
       </w:r>
-      <w:bookmarkEnd w:id="489"/>
-      <w:bookmarkEnd w:id="490"/>
+      <w:bookmarkEnd w:id="485"/>
+      <w:bookmarkEnd w:id="486"/>
     </w:p>
     <w:p>
       <w:pPr>
@@ -64626,14 +65200,14 @@
           <w:noProof/>
         </w:rPr>
       </w:pPr>
-      <w:bookmarkStart w:id="491" w:name="_Toc421033269"/>
+      <w:bookmarkStart w:id="487" w:name="_Toc421033269"/>
       <w:r>
         <w:rPr>
           <w:noProof/>
         </w:rPr>
         <w:t>Настройка параметров регистрации событий</w:t>
       </w:r>
-      <w:bookmarkEnd w:id="491"/>
+      <w:bookmarkEnd w:id="487"/>
     </w:p>
     <w:p>
       <w:pPr>
@@ -64916,9 +65490,9 @@
           <w:noProof/>
         </w:rPr>
       </w:pPr>
-      <w:bookmarkStart w:id="492" w:name="_Ref195954500"/>
-      <w:bookmarkStart w:id="493" w:name="_Toc444866874"/>
-      <w:bookmarkStart w:id="494" w:name="_Toc444867281"/>
+      <w:bookmarkStart w:id="488" w:name="_Ref195954500"/>
+      <w:bookmarkStart w:id="489" w:name="_Toc444866874"/>
+      <w:bookmarkStart w:id="490" w:name="_Toc444867281"/>
       <w:r>
         <w:rPr>
           <w:noProof/>
@@ -64955,7 +65529,7 @@
         </w:rPr>
         <w:fldChar w:fldCharType="end"/>
       </w:r>
-      <w:bookmarkEnd w:id="492"/>
+      <w:bookmarkEnd w:id="488"/>
       <w:r>
         <w:rPr>
           <w:noProof/>
@@ -64968,8 +65542,8 @@
         </w:rPr>
         <w:t>я</w:t>
       </w:r>
-      <w:bookmarkEnd w:id="493"/>
-      <w:bookmarkEnd w:id="494"/>
+      <w:bookmarkEnd w:id="489"/>
+      <w:bookmarkEnd w:id="490"/>
     </w:p>
     <w:p>
       <w:pPr>
@@ -65367,9 +65941,9 @@
           <w:noProof/>
         </w:rPr>
       </w:pPr>
-      <w:bookmarkStart w:id="495" w:name="_Ref195954512"/>
-      <w:bookmarkStart w:id="496" w:name="_Toc444866875"/>
-      <w:bookmarkStart w:id="497" w:name="_Toc444867282"/>
+      <w:bookmarkStart w:id="491" w:name="_Ref195954512"/>
+      <w:bookmarkStart w:id="492" w:name="_Toc444866875"/>
+      <w:bookmarkStart w:id="493" w:name="_Toc444867282"/>
       <w:r>
         <w:rPr>
           <w:noProof/>
@@ -65406,15 +65980,15 @@
         </w:rPr>
         <w:fldChar w:fldCharType="end"/>
       </w:r>
-      <w:bookmarkEnd w:id="495"/>
+      <w:bookmarkEnd w:id="491"/>
       <w:r>
         <w:rPr>
           <w:noProof/>
         </w:rPr>
         <w:t>. Настройка параметров регистрации событий</w:t>
       </w:r>
-      <w:bookmarkEnd w:id="496"/>
-      <w:bookmarkEnd w:id="497"/>
+      <w:bookmarkEnd w:id="492"/>
+      <w:bookmarkEnd w:id="493"/>
     </w:p>
     <w:p>
       <w:pPr>
@@ -65815,14 +66389,14 @@
           <w:noProof/>
         </w:rPr>
       </w:pPr>
-      <w:bookmarkStart w:id="498" w:name="_Toc421033270"/>
+      <w:bookmarkStart w:id="494" w:name="_Toc421033270"/>
       <w:r>
         <w:rPr>
           <w:noProof/>
         </w:rPr>
         <w:t>Окно «Регистратор событий»</w:t>
       </w:r>
-      <w:bookmarkEnd w:id="498"/>
+      <w:bookmarkEnd w:id="494"/>
     </w:p>
     <w:p>
       <w:pPr>
@@ -66377,9 +66951,9 @@
           <w:noProof/>
         </w:rPr>
       </w:pPr>
-      <w:bookmarkStart w:id="499" w:name="_Ref196542702"/>
-      <w:bookmarkStart w:id="500" w:name="_Toc444866876"/>
-      <w:bookmarkStart w:id="501" w:name="_Toc444867283"/>
+      <w:bookmarkStart w:id="495" w:name="_Ref196542702"/>
+      <w:bookmarkStart w:id="496" w:name="_Toc444866876"/>
+      <w:bookmarkStart w:id="497" w:name="_Toc444867283"/>
       <w:r>
         <w:rPr>
           <w:noProof/>
@@ -66416,15 +66990,15 @@
         </w:rPr>
         <w:fldChar w:fldCharType="end"/>
       </w:r>
-      <w:bookmarkEnd w:id="499"/>
+      <w:bookmarkEnd w:id="495"/>
       <w:r>
         <w:rPr>
           <w:noProof/>
         </w:rPr>
         <w:t>. Окно «Регистратор событий»</w:t>
       </w:r>
-      <w:bookmarkEnd w:id="500"/>
-      <w:bookmarkEnd w:id="501"/>
+      <w:bookmarkEnd w:id="496"/>
+      <w:bookmarkEnd w:id="497"/>
     </w:p>
     <w:p>
       <w:pPr>
@@ -66802,8 +67376,8 @@
           <w:noProof/>
         </w:rPr>
       </w:pPr>
-      <w:bookmarkStart w:id="502" w:name="_Toc444866877"/>
-      <w:bookmarkStart w:id="503" w:name="_Toc444867284"/>
+      <w:bookmarkStart w:id="498" w:name="_Toc444866877"/>
+      <w:bookmarkStart w:id="499" w:name="_Toc444867284"/>
       <w:r>
         <w:rPr>
           <w:noProof/>
@@ -66846,8 +67420,8 @@
         </w:rPr>
         <w:t>. Окно «Регистратор событий», закладка «Настройки»</w:t>
       </w:r>
-      <w:bookmarkEnd w:id="502"/>
-      <w:bookmarkEnd w:id="503"/>
+      <w:bookmarkEnd w:id="498"/>
+      <w:bookmarkEnd w:id="499"/>
     </w:p>
     <w:p>
       <w:pPr>
@@ -67489,7 +68063,7 @@
           <w:noProof/>
         </w:rPr>
       </w:pPr>
-      <w:bookmarkStart w:id="504" w:name="_Toc421033271"/>
+      <w:bookmarkStart w:id="500" w:name="_Toc421033271"/>
       <w:r>
         <w:rPr>
           <w:noProof/>
@@ -67497,7 +68071,7 @@
         <w:lastRenderedPageBreak/>
         <w:t>Использование журнала регистрации событий при моделировании</w:t>
       </w:r>
-      <w:bookmarkEnd w:id="504"/>
+      <w:bookmarkEnd w:id="500"/>
     </w:p>
     <w:p>
       <w:pPr>
@@ -67942,9 +68516,9 @@
           <w:noProof/>
         </w:rPr>
       </w:pPr>
-      <w:bookmarkStart w:id="505" w:name="_Ref195957571"/>
-      <w:bookmarkStart w:id="506" w:name="_Toc444866878"/>
-      <w:bookmarkStart w:id="507" w:name="_Toc444867285"/>
+      <w:bookmarkStart w:id="501" w:name="_Ref195957571"/>
+      <w:bookmarkStart w:id="502" w:name="_Toc444866878"/>
+      <w:bookmarkStart w:id="503" w:name="_Toc444867285"/>
       <w:r>
         <w:rPr>
           <w:noProof/>
@@ -67981,7 +68555,7 @@
         </w:rPr>
         <w:fldChar w:fldCharType="end"/>
       </w:r>
-      <w:bookmarkEnd w:id="505"/>
+      <w:bookmarkEnd w:id="501"/>
       <w:r>
         <w:rPr>
           <w:noProof/>
@@ -68006,8 +68580,8 @@
         </w:rPr>
         <w:t xml:space="preserve"> комплексной модели</w:t>
       </w:r>
-      <w:bookmarkEnd w:id="506"/>
-      <w:bookmarkEnd w:id="507"/>
+      <w:bookmarkEnd w:id="502"/>
+      <w:bookmarkEnd w:id="503"/>
     </w:p>
     <w:p>
       <w:pPr>
@@ -68180,10 +68754,10 @@
           <w:noProof/>
         </w:rPr>
       </w:pPr>
-      <w:bookmarkStart w:id="508" w:name="_Ref196052350"/>
-      <w:bookmarkStart w:id="509" w:name="_Toc444866730"/>
-      <w:bookmarkStart w:id="510" w:name="_Toc444866879"/>
-      <w:bookmarkStart w:id="511" w:name="_Toc444867286"/>
+      <w:bookmarkStart w:id="504" w:name="_Ref196052350"/>
+      <w:bookmarkStart w:id="505" w:name="_Toc444866730"/>
+      <w:bookmarkStart w:id="506" w:name="_Toc444866879"/>
+      <w:bookmarkStart w:id="507" w:name="_Toc444867286"/>
       <w:r>
         <w:rPr>
           <w:noProof/>
@@ -68220,16 +68794,16 @@
         </w:rPr>
         <w:fldChar w:fldCharType="end"/>
       </w:r>
-      <w:bookmarkEnd w:id="508"/>
+      <w:bookmarkEnd w:id="504"/>
       <w:r>
         <w:rPr>
           <w:noProof/>
         </w:rPr>
         <w:t>. Окно «Регистратор событий»</w:t>
       </w:r>
-      <w:bookmarkEnd w:id="509"/>
-      <w:bookmarkEnd w:id="510"/>
-      <w:bookmarkEnd w:id="511"/>
+      <w:bookmarkEnd w:id="505"/>
+      <w:bookmarkEnd w:id="506"/>
+      <w:bookmarkEnd w:id="507"/>
     </w:p>
     <w:p>
       <w:pPr>
@@ -68456,10 +69030,10 @@
           <w:noProof/>
         </w:rPr>
       </w:pPr>
-      <w:bookmarkStart w:id="512" w:name="_Ref196052365"/>
-      <w:bookmarkStart w:id="513" w:name="_Toc444866731"/>
-      <w:bookmarkStart w:id="514" w:name="_Toc444866880"/>
-      <w:bookmarkStart w:id="515" w:name="_Toc444867287"/>
+      <w:bookmarkStart w:id="508" w:name="_Ref196052365"/>
+      <w:bookmarkStart w:id="509" w:name="_Toc444866731"/>
+      <w:bookmarkStart w:id="510" w:name="_Toc444866880"/>
+      <w:bookmarkStart w:id="511" w:name="_Toc444867287"/>
       <w:r>
         <w:rPr>
           <w:noProof/>
@@ -68497,7 +69071,7 @@
         </w:rPr>
         <w:fldChar w:fldCharType="end"/>
       </w:r>
-      <w:bookmarkEnd w:id="512"/>
+      <w:bookmarkEnd w:id="508"/>
       <w:r>
         <w:rPr>
           <w:noProof/>
@@ -68522,9 +69096,9 @@
         </w:rPr>
         <w:t>ли</w:t>
       </w:r>
-      <w:bookmarkEnd w:id="513"/>
-      <w:bookmarkEnd w:id="514"/>
-      <w:bookmarkEnd w:id="515"/>
+      <w:bookmarkEnd w:id="509"/>
+      <w:bookmarkEnd w:id="510"/>
+      <w:bookmarkEnd w:id="511"/>
     </w:p>
     <w:p>
       <w:pPr>
@@ -68654,7 +69228,7 @@
 
 <file path=word/comments.xml><?xml version="1.0" encoding="utf-8"?>
 <w:comments xmlns:wpc="http://schemas.microsoft.com/office/word/2010/wordprocessingCanvas" xmlns:cx="http://schemas.microsoft.com/office/drawing/2014/chartex" xmlns:cx1="http://schemas.microsoft.com/office/drawing/2015/9/8/chartex" xmlns:mc="http://schemas.openxmlformats.org/markup-compatibility/2006" xmlns:o="urn:schemas-microsoft-com:office:office" xmlns:r="http://schemas.openxmlformats.org/officeDocument/2006/relationships" xmlns:m="http://schemas.openxmlformats.org/officeDocument/2006/math" xmlns:v="urn:schemas-microsoft-com:vml" xmlns:wp14="http://schemas.microsoft.com/office/word/2010/wordprocessingDrawing" xmlns:wp="http://schemas.openxmlformats.org/drawingml/2006/wordprocessingDrawing" xmlns:w10="urn:schemas-microsoft-com:office:word" xmlns:w="http://schemas.openxmlformats.org/wordprocessingml/2006/main" xmlns:w14="http://schemas.microsoft.com/office/word/2010/wordml" xmlns:w15="http://schemas.microsoft.com/office/word/2012/wordml" xmlns:w16se="http://schemas.microsoft.com/office/word/2015/wordml/symex" xmlns:wpg="http://schemas.microsoft.com/office/word/2010/wordprocessingGroup" xmlns:wpi="http://schemas.microsoft.com/office/word/2010/wordprocessingInk" xmlns:wne="http://schemas.microsoft.com/office/word/2006/wordml" xmlns:wps="http://schemas.microsoft.com/office/word/2010/wordprocessingShape" mc:Ignorable="w14 w15 w16se wp14">
-  <w:comment w:id="163" w:author="Sergey Orekhov" w:date="2016-03-03T14:33:00Z" w:initials="SO">
+  <w:comment w:id="187" w:author="Sergey Orekhov" w:date="2016-03-03T17:30:00Z" w:initials="SO">
     <w:p>
       <w:pPr>
         <w:pStyle w:val="af3"/>
@@ -68666,55 +69240,7 @@
         <w:annotationRef/>
       </w:r>
       <w:r>
-        <w:t>Абзац переработан.</w:t>
-      </w:r>
-    </w:p>
-  </w:comment>
-  <w:comment w:id="167" w:author="Sergey Orekhov" w:date="2016-03-03T14:34:00Z" w:initials="SO">
-    <w:p>
-      <w:pPr>
-        <w:pStyle w:val="af3"/>
-      </w:pPr>
-      <w:r>
-        <w:rPr>
-          <w:rStyle w:val="af2"/>
-        </w:rPr>
-        <w:annotationRef/>
-      </w:r>
-      <w:r>
-        <w:t>Вот тут хорошо бы добавить рисунок, чтобы показать, что в разных блоках при разных свойствах заполняется все одинаково + чтобы был пример заполнения перед глазами у пользователя.</w:t>
-      </w:r>
-    </w:p>
-  </w:comment>
-  <w:comment w:id="168" w:author="Sergey Orekhov" w:date="2016-03-03T14:37:00Z" w:initials="SO">
-    <w:p>
-      <w:pPr>
-        <w:pStyle w:val="af3"/>
-      </w:pPr>
-      <w:r>
-        <w:rPr>
-          <w:rStyle w:val="af2"/>
-        </w:rPr>
-        <w:annotationRef/>
-      </w:r>
-      <w:r>
-        <w:t>Переработано.</w:t>
-      </w:r>
-    </w:p>
-  </w:comment>
-  <w:comment w:id="169" w:author="Sergey Orekhov" w:date="2016-03-03T14:35:00Z" w:initials="SO">
-    <w:p>
-      <w:pPr>
-        <w:pStyle w:val="af3"/>
-      </w:pPr>
-      <w:r>
-        <w:rPr>
-          <w:rStyle w:val="af2"/>
-        </w:rPr>
-        <w:annotationRef/>
-      </w:r>
-      <w:r>
-        <w:t>Если что, то изменить.</w:t>
+        <w:t>Заменить рисунок и добавить области</w:t>
       </w:r>
     </w:p>
   </w:comment>
@@ -68730,11 +69256,11 @@
         <w:annotationRef/>
       </w:r>
       <w:r>
-        <w:t>Заменить рисунок и добавить области</w:t>
+        <w:t>Добавлен новый абзац</w:t>
       </w:r>
     </w:p>
   </w:comment>
-  <w:comment w:id="195" w:author="Sergey Orekhov" w:date="2016-03-03T17:30:00Z" w:initials="SO">
+  <w:comment w:id="197" w:author="Sergey Orekhov" w:date="2016-03-03T18:05:00Z" w:initials="SO">
     <w:p>
       <w:pPr>
         <w:pStyle w:val="af3"/>
@@ -68746,11 +69272,11 @@
         <w:annotationRef/>
       </w:r>
       <w:r>
-        <w:t>Добавлен новый абзац</w:t>
+        <w:t>Поправлено</w:t>
       </w:r>
     </w:p>
   </w:comment>
-  <w:comment w:id="201" w:author="Sergey Orekhov" w:date="2016-03-03T18:05:00Z" w:initials="SO">
+  <w:comment w:id="214" w:author="Sergey Orekhov" w:date="2016-03-03T18:07:00Z" w:initials="SO">
     <w:p>
       <w:pPr>
         <w:pStyle w:val="af3"/>
@@ -68766,23 +69292,7 @@
       </w:r>
     </w:p>
   </w:comment>
-  <w:comment w:id="218" w:author="Sergey Orekhov" w:date="2016-03-03T18:07:00Z" w:initials="SO">
-    <w:p>
-      <w:pPr>
-        <w:pStyle w:val="af3"/>
-      </w:pPr>
-      <w:r>
-        <w:rPr>
-          <w:rStyle w:val="af2"/>
-        </w:rPr>
-        <w:annotationRef/>
-      </w:r>
-      <w:r>
-        <w:t>Поправлено</w:t>
-      </w:r>
-    </w:p>
-  </w:comment>
-  <w:comment w:id="219" w:author="Sergey Orekhov" w:date="2016-03-03T18:07:00Z" w:initials="SO">
+  <w:comment w:id="215" w:author="Sergey Orekhov" w:date="2016-03-03T18:07:00Z" w:initials="SO">
     <w:p>
       <w:pPr>
         <w:pStyle w:val="af3"/>
@@ -68803,10 +69313,6 @@
 
 <file path=word/commentsExtended.xml><?xml version="1.0" encoding="utf-8"?>
 <w15:commentsEx xmlns:wpc="http://schemas.microsoft.com/office/word/2010/wordprocessingCanvas" xmlns:cx="http://schemas.microsoft.com/office/drawing/2014/chartex" xmlns:cx1="http://schemas.microsoft.com/office/drawing/2015/9/8/chartex" xmlns:mc="http://schemas.openxmlformats.org/markup-compatibility/2006" xmlns:o="urn:schemas-microsoft-com:office:office" xmlns:r="http://schemas.openxmlformats.org/officeDocument/2006/relationships" xmlns:m="http://schemas.openxmlformats.org/officeDocument/2006/math" xmlns:v="urn:schemas-microsoft-com:vml" xmlns:wp14="http://schemas.microsoft.com/office/word/2010/wordprocessingDrawing" xmlns:wp="http://schemas.openxmlformats.org/drawingml/2006/wordprocessingDrawing" xmlns:w10="urn:schemas-microsoft-com:office:word" xmlns:w="http://schemas.openxmlformats.org/wordprocessingml/2006/main" xmlns:w14="http://schemas.microsoft.com/office/word/2010/wordml" xmlns:w15="http://schemas.microsoft.com/office/word/2012/wordml" xmlns:w16se="http://schemas.microsoft.com/office/word/2015/wordml/symex" xmlns:wpg="http://schemas.microsoft.com/office/word/2010/wordprocessingGroup" xmlns:wpi="http://schemas.microsoft.com/office/word/2010/wordprocessingInk" xmlns:wne="http://schemas.microsoft.com/office/word/2006/wordml" xmlns:wps="http://schemas.microsoft.com/office/word/2010/wordprocessingShape" mc:Ignorable="w14 w15 w16se wp14">
-  <w15:commentEx w15:paraId="71F344C1" w15:done="0"/>
-  <w15:commentEx w15:paraId="07A6432C" w15:done="0"/>
-  <w15:commentEx w15:paraId="5D842CDC" w15:done="0"/>
-  <w15:commentEx w15:paraId="7DE13BCE" w15:done="0"/>
   <w15:commentEx w15:paraId="347E19A7" w15:done="0"/>
   <w15:commentEx w15:paraId="2DA8E5DB" w15:done="0"/>
   <w15:commentEx w15:paraId="050AA001" w15:done="0"/>
@@ -68887,7 +69393,7 @@
         <w:rStyle w:val="a8"/>
         <w:noProof/>
       </w:rPr>
-      <w:t>58</w:t>
+      <w:t>68</w:t>
     </w:r>
     <w:r>
       <w:rPr>
@@ -68924,7 +69430,7 @@
         <w:rStyle w:val="a8"/>
         <w:noProof/>
       </w:rPr>
-      <w:t>166</w:t>
+      <w:t>165</w:t>
     </w:r>
     <w:r>
       <w:rPr>
@@ -77493,7 +77999,7 @@
 </file>
 
 <file path=customXml/itemProps1.xml><?xml version="1.0" encoding="utf-8"?>
-<ds:datastoreItem xmlns:ds="http://schemas.openxmlformats.org/officeDocument/2006/customXml" ds:itemID="{F3DDAD33-8C2F-4D4C-AD60-DCA57BCC486C}">
+<ds:datastoreItem xmlns:ds="http://schemas.openxmlformats.org/officeDocument/2006/customXml" ds:itemID="{894E72BE-35C1-4F76-92A9-E5045F9CE4A0}">
   <ds:schemaRefs>
     <ds:schemaRef ds:uri="http://schemas.openxmlformats.org/officeDocument/2006/bibliography"/>
   </ds:schemaRefs>

--- a/howto/02_lessons/How_To_from_01_to_10_HS_avrora.docx
+++ b/howto/02_lessons/How_To_from_01_to_10_HS_avrora.docx
@@ -15,7 +15,7 @@
           <w:noProof/>
         </w:rPr>
         <w:drawing>
-          <wp:inline distT="0" distB="0" distL="0" distR="0" wp14:anchorId="5443AAF1" wp14:editId="1FB3AB31">
+          <wp:inline distT="0" distB="0" distL="0" distR="0" wp14:anchorId="5443AAF1" wp14:editId="6E593BF3">
             <wp:extent cx="3283200" cy="597600"/>
             <wp:effectExtent l="0" t="0" r="0" b="0"/>
             <wp:docPr id="4" name="00_00.png"/>
@@ -784,7 +784,7 @@
         </w:rPr>
         <w:lastRenderedPageBreak/>
         <w:drawing>
-          <wp:inline distT="0" distB="0" distL="0" distR="0" wp14:anchorId="34F7E365" wp14:editId="4ABB32F8">
+          <wp:inline distT="0" distB="0" distL="0" distR="0" wp14:anchorId="34F7E365" wp14:editId="705DCB04">
             <wp:extent cx="8849960" cy="4829849"/>
             <wp:effectExtent l="0" t="0" r="8890" b="8890"/>
             <wp:docPr id="9" name="00_01.png"/>
@@ -1403,7 +1403,7 @@
         </w:rPr>
         <w:lastRenderedPageBreak/>
         <w:drawing>
-          <wp:inline distT="0" distB="0" distL="0" distR="0" wp14:anchorId="41B649DF" wp14:editId="0A9F2877">
+          <wp:inline distT="0" distB="0" distL="0" distR="0" wp14:anchorId="41B649DF" wp14:editId="59424E77">
             <wp:extent cx="8010525" cy="1285875"/>
             <wp:effectExtent l="0" t="0" r="9525" b="9525"/>
             <wp:docPr id="32" name="00_02.png"/>
@@ -1865,7 +1865,7 @@
         </w:rPr>
         <w:lastRenderedPageBreak/>
         <w:drawing>
-          <wp:inline distT="0" distB="0" distL="0" distR="0" wp14:anchorId="27FEB628" wp14:editId="16E024F1">
+          <wp:inline distT="0" distB="0" distL="0" distR="0" wp14:anchorId="27FEB628" wp14:editId="5FC9085D">
             <wp:extent cx="8020050" cy="2162175"/>
             <wp:effectExtent l="0" t="0" r="0" b="9525"/>
             <wp:docPr id="36" name="00_03.png"/>
@@ -2766,7 +2766,7 @@
           <w:noProof/>
         </w:rPr>
         <w:drawing>
-          <wp:inline distT="0" distB="0" distL="0" distR="0" wp14:anchorId="3683D57A" wp14:editId="2FF5DE82">
+          <wp:inline distT="0" distB="0" distL="0" distR="0" wp14:anchorId="3683D57A" wp14:editId="3E52CF85">
             <wp:extent cx="5334000" cy="2428875"/>
             <wp:effectExtent l="0" t="0" r="0" b="9525"/>
             <wp:docPr id="10" name="00_04.png"/>
@@ -3844,7 +3844,7 @@
         </w:rPr>
         <w:lastRenderedPageBreak/>
         <w:drawing>
-          <wp:inline distT="0" distB="0" distL="0" distR="0" wp14:anchorId="62F0BB44" wp14:editId="0665FA78">
+          <wp:inline distT="0" distB="0" distL="0" distR="0" wp14:anchorId="62F0BB44" wp14:editId="09F00533">
             <wp:extent cx="4143375" cy="1828800"/>
             <wp:effectExtent l="0" t="0" r="9525" b="0"/>
             <wp:docPr id="43" name="00_05.png"/>
@@ -4415,7 +4415,13 @@
         <w:rPr>
           <w:noProof/>
         </w:rPr>
-        <w:t>Рисунок 1</w:t>
+        <w:t xml:space="preserve">Рисунок </w:t>
+      </w:r>
+      <w:r>
+        <w:rPr>
+          <w:noProof/>
+        </w:rPr>
+        <w:t>1</w:t>
       </w:r>
       <w:r>
         <w:rPr>
@@ -4454,7 +4460,7 @@
           <w:noProof/>
         </w:rPr>
         <w:drawing>
-          <wp:inline distT="0" distB="0" distL="0" distR="0" wp14:anchorId="68345F7E" wp14:editId="11468DE3">
+          <wp:inline distT="0" distB="0" distL="0" distR="0" wp14:anchorId="68345F7E" wp14:editId="58042DDF">
             <wp:extent cx="6696075" cy="2352675"/>
             <wp:effectExtent l="0" t="0" r="9525" b="9525"/>
             <wp:docPr id="49" name="01_01.png"/>
@@ -4631,7 +4637,13 @@
         <w:rPr>
           <w:noProof/>
         </w:rPr>
-        <w:t>Рисунок 2</w:t>
+        <w:t xml:space="preserve">Рисунок </w:t>
+      </w:r>
+      <w:r>
+        <w:rPr>
+          <w:noProof/>
+        </w:rPr>
+        <w:t>2</w:t>
       </w:r>
       <w:r>
         <w:rPr>
@@ -4685,7 +4697,7 @@
         </w:rPr>
         <w:lastRenderedPageBreak/>
         <w:drawing>
-          <wp:inline distT="0" distB="0" distL="0" distR="0" wp14:anchorId="2DE31158" wp14:editId="5ABDEB18">
+          <wp:inline distT="0" distB="0" distL="0" distR="0" wp14:anchorId="2DE31158" wp14:editId="3360B4A1">
             <wp:extent cx="5238750" cy="2305050"/>
             <wp:effectExtent l="0" t="0" r="0" b="0"/>
             <wp:docPr id="47" name="01_02.png"/>
@@ -5598,7 +5610,13 @@
         <w:rPr>
           <w:noProof/>
         </w:rPr>
-        <w:t>Рисунок 3</w:t>
+        <w:t xml:space="preserve">Рисунок </w:t>
+      </w:r>
+      <w:r>
+        <w:rPr>
+          <w:noProof/>
+        </w:rPr>
+        <w:t>3</w:t>
       </w:r>
       <w:r>
         <w:rPr>
@@ -5625,7 +5643,7 @@
           <w:noProof/>
         </w:rPr>
         <w:drawing>
-          <wp:inline distT="0" distB="0" distL="0" distR="0" wp14:anchorId="2F53A8F5" wp14:editId="42F0E94F">
+          <wp:inline distT="0" distB="0" distL="0" distR="0" wp14:anchorId="2F53A8F5" wp14:editId="1FFE5E8E">
             <wp:extent cx="4572638" cy="1867161"/>
             <wp:effectExtent l="0" t="0" r="0" b="0"/>
             <wp:docPr id="50" name="01_03.png"/>
@@ -5912,7 +5930,7 @@
           <w:noProof/>
         </w:rPr>
         <w:drawing>
-          <wp:inline distT="0" distB="0" distL="0" distR="0" wp14:anchorId="167F4AEA" wp14:editId="2F3363A0">
+          <wp:inline distT="0" distB="0" distL="0" distR="0" wp14:anchorId="167F4AEA" wp14:editId="7C7E2DCC">
             <wp:extent cx="2409825" cy="1304925"/>
             <wp:effectExtent l="0" t="0" r="9525" b="9525"/>
             <wp:docPr id="51" name="01_04.png"/>
@@ -6069,7 +6087,13 @@
         <w:rPr>
           <w:noProof/>
         </w:rPr>
-        <w:t>Рисунок 5</w:t>
+        <w:t xml:space="preserve">Рисунок </w:t>
+      </w:r>
+      <w:r>
+        <w:rPr>
+          <w:noProof/>
+        </w:rPr>
+        <w:t>5</w:t>
       </w:r>
       <w:r>
         <w:rPr>
@@ -6450,7 +6474,7 @@
           <w:noProof/>
         </w:rPr>
         <w:drawing>
-          <wp:inline distT="0" distB="0" distL="0" distR="0" wp14:anchorId="5AC3EF54" wp14:editId="6181C87D">
+          <wp:inline distT="0" distB="0" distL="0" distR="0" wp14:anchorId="5AC3EF54" wp14:editId="0FAFDE81">
             <wp:extent cx="5724525" cy="2571750"/>
             <wp:effectExtent l="0" t="0" r="9525" b="0"/>
             <wp:docPr id="1" name="01_05.png"/>
@@ -6613,7 +6637,13 @@
         <w:rPr>
           <w:noProof/>
         </w:rPr>
-        <w:t>Рисунок 5</w:t>
+        <w:t xml:space="preserve">Рисунок </w:t>
+      </w:r>
+      <w:r>
+        <w:rPr>
+          <w:noProof/>
+        </w:rPr>
+        <w:t>5</w:t>
       </w:r>
       <w:r>
         <w:rPr>
@@ -6697,7 +6727,13 @@
         <w:rPr>
           <w:noProof/>
         </w:rPr>
-        <w:t>Рисунок 6</w:t>
+        <w:t xml:space="preserve">Рисунок </w:t>
+      </w:r>
+      <w:r>
+        <w:rPr>
+          <w:noProof/>
+        </w:rPr>
+        <w:t>6</w:t>
       </w:r>
       <w:r>
         <w:rPr>
@@ -6731,7 +6767,7 @@
         </w:rPr>
         <w:lastRenderedPageBreak/>
         <w:drawing>
-          <wp:inline distT="0" distB="0" distL="0" distR="0" wp14:anchorId="22AB16EF" wp14:editId="4AF55BAB">
+          <wp:inline distT="0" distB="0" distL="0" distR="0" wp14:anchorId="22AB16EF" wp14:editId="68F7A3D9">
             <wp:extent cx="5372100" cy="3619500"/>
             <wp:effectExtent l="0" t="0" r="0" b="0"/>
             <wp:docPr id="44" name="01_06.png"/>
@@ -6827,14 +6863,24 @@
       <w:r>
         <w:t xml:space="preserve">При сохранении проекта с подключенной базой сигналов, файл базы сигналов должен появиться на диске по указанному пути и с указанным именем. Это можно проверить, перейдя (проводником или другим файловым менеджером) в каталог проекта. В случае, если проект необходимо подключить к уже существующей на диске базе сигналов, после привязки проекта к ней и при сохранении проекта следует ответить </w:t>
       </w:r>
+      <w:proofErr w:type="gramStart"/>
       <w:r>
         <w:rPr>
           <w:b/>
         </w:rPr>
         <w:t>Нет</w:t>
       </w:r>
-      <w:r>
-        <w:t xml:space="preserve"> на запрос пересохранения базы. Иначе существующая база сигналов будет перезаписана пустым файлом. База сигналов считывается из файла только при загрузке проекта, а не при прописывании файла базы сигналов в проекте.</w:t>
+      <w:proofErr w:type="gramEnd"/>
+      <w:r>
+        <w:t xml:space="preserve"> на запрос </w:t>
+      </w:r>
+      <w:proofErr w:type="spellStart"/>
+      <w:r>
+        <w:t>пересохранения</w:t>
+      </w:r>
+      <w:proofErr w:type="spellEnd"/>
+      <w:r>
+        <w:t xml:space="preserve"> базы. Иначе существующая база сигналов будет перезаписана пустым файлом. База сигналов считывается из файла только при загрузке проекта, а не при прописывании файла базы сигналов в проекте.</w:t>
       </w:r>
     </w:p>
     <w:p>
@@ -6994,7 +7040,13 @@
         <w:rPr>
           <w:noProof/>
         </w:rPr>
-        <w:t>Рисунок 7</w:t>
+        <w:t xml:space="preserve">Рисунок </w:t>
+      </w:r>
+      <w:r>
+        <w:rPr>
+          <w:noProof/>
+        </w:rPr>
+        <w:t>7</w:t>
       </w:r>
       <w:r>
         <w:rPr>
@@ -7022,7 +7074,7 @@
           <w:noProof/>
         </w:rPr>
         <w:drawing>
-          <wp:inline distT="0" distB="0" distL="0" distR="0" wp14:anchorId="0A7D1729" wp14:editId="41CA9D6A">
+          <wp:inline distT="0" distB="0" distL="0" distR="0" wp14:anchorId="0A7D1729" wp14:editId="7F55A361">
             <wp:extent cx="8010525" cy="1866900"/>
             <wp:effectExtent l="0" t="0" r="9525" b="0"/>
             <wp:docPr id="54" name="01_07.png"/>
@@ -7245,7 +7297,13 @@
         <w:rPr>
           <w:noProof/>
         </w:rPr>
-        <w:t>Рисунок 9</w:t>
+        <w:t xml:space="preserve">Рисунок </w:t>
+      </w:r>
+      <w:r>
+        <w:rPr>
+          <w:noProof/>
+        </w:rPr>
+        <w:t>9</w:t>
       </w:r>
       <w:r>
         <w:rPr>
@@ -7374,7 +7432,13 @@
         <w:rPr>
           <w:noProof/>
         </w:rPr>
-        <w:t>Рисунок 8</w:t>
+        <w:t xml:space="preserve">Рисунок </w:t>
+      </w:r>
+      <w:r>
+        <w:rPr>
+          <w:noProof/>
+        </w:rPr>
+        <w:t>8</w:t>
       </w:r>
       <w:r>
         <w:rPr>
@@ -7433,7 +7497,7 @@
         </w:rPr>
         <w:lastRenderedPageBreak/>
         <w:drawing>
-          <wp:inline distT="0" distB="0" distL="0" distR="0" wp14:anchorId="2FFF239C" wp14:editId="1505D3BC">
+          <wp:inline distT="0" distB="0" distL="0" distR="0" wp14:anchorId="2FFF239C" wp14:editId="1369C17E">
             <wp:extent cx="4066667" cy="1419048"/>
             <wp:effectExtent l="0" t="0" r="0" b="0"/>
             <wp:docPr id="1073741826" name="01_08.png"/>
@@ -8244,7 +8308,7 @@
           <w:noProof/>
         </w:rPr>
         <w:drawing>
-          <wp:inline distT="0" distB="0" distL="0" distR="0" wp14:anchorId="2B7C9E5E" wp14:editId="1B98A02D">
+          <wp:inline distT="0" distB="0" distL="0" distR="0" wp14:anchorId="2B7C9E5E" wp14:editId="5B30BEFC">
             <wp:extent cx="9251950" cy="4117340"/>
             <wp:effectExtent l="0" t="0" r="6350" b="0"/>
             <wp:docPr id="1073741825" name="01_09.png"/>
@@ -8464,7 +8528,7 @@
           <w:noProof/>
         </w:rPr>
         <w:drawing>
-          <wp:inline distT="0" distB="0" distL="0" distR="0" wp14:anchorId="3B8834D4" wp14:editId="49459FC3">
+          <wp:inline distT="0" distB="0" distL="0" distR="0" wp14:anchorId="3B8834D4" wp14:editId="781BBCEF">
             <wp:extent cx="200025" cy="200025"/>
             <wp:effectExtent l="0" t="0" r="9525" b="9525"/>
             <wp:docPr id="1073741828" name="01_Add.PNG"/>
@@ -8541,7 +8605,7 @@
           <w:noProof/>
         </w:rPr>
         <w:drawing>
-          <wp:inline distT="0" distB="0" distL="0" distR="0" wp14:anchorId="2F6751BF" wp14:editId="0F0EC546">
+          <wp:inline distT="0" distB="0" distL="0" distR="0" wp14:anchorId="2F6751BF" wp14:editId="5B2C1289">
             <wp:extent cx="200025" cy="200025"/>
             <wp:effectExtent l="0" t="0" r="9525" b="9525"/>
             <wp:docPr id="1073741829" name="01_Del.PNG"/>
@@ -8653,7 +8717,7 @@
           <w:noProof/>
         </w:rPr>
         <w:drawing>
-          <wp:inline distT="0" distB="0" distL="0" distR="0" wp14:anchorId="70695600" wp14:editId="44B2C235">
+          <wp:inline distT="0" distB="0" distL="0" distR="0" wp14:anchorId="70695600" wp14:editId="44CFF965">
             <wp:extent cx="200025" cy="200025"/>
             <wp:effectExtent l="0" t="0" r="9525" b="9525"/>
             <wp:docPr id="1073741830" name="01_Add.PNG"/>
@@ -8857,7 +8921,13 @@
         <w:rPr>
           <w:noProof/>
         </w:rPr>
-        <w:t>Рисунок 10</w:t>
+        <w:t xml:space="preserve">Рисунок </w:t>
+      </w:r>
+      <w:r>
+        <w:rPr>
+          <w:noProof/>
+        </w:rPr>
+        <w:t>10</w:t>
       </w:r>
       <w:r>
         <w:rPr>
@@ -9085,7 +9155,7 @@
           <w:noProof/>
         </w:rPr>
         <w:drawing>
-          <wp:inline distT="0" distB="0" distL="0" distR="0" wp14:anchorId="4F77F6B2" wp14:editId="18D13270">
+          <wp:inline distT="0" distB="0" distL="0" distR="0" wp14:anchorId="4F77F6B2" wp14:editId="799F798B">
             <wp:extent cx="5076825" cy="1800225"/>
             <wp:effectExtent l="0" t="0" r="9525" b="9525"/>
             <wp:docPr id="1073741835" name="01_10.png"/>
@@ -9273,7 +9343,13 @@
         <w:rPr>
           <w:noProof/>
         </w:rPr>
-        <w:t>Рисунок 10</w:t>
+        <w:t xml:space="preserve">Рисунок </w:t>
+      </w:r>
+      <w:r>
+        <w:rPr>
+          <w:noProof/>
+        </w:rPr>
+        <w:t>10</w:t>
       </w:r>
       <w:r>
         <w:rPr>
@@ -9366,7 +9442,7 @@
         </w:rPr>
         <w:lastRenderedPageBreak/>
         <w:drawing>
-          <wp:inline distT="0" distB="0" distL="0" distR="0" wp14:anchorId="73B352C9" wp14:editId="2C88BB98">
+          <wp:inline distT="0" distB="0" distL="0" distR="0" wp14:anchorId="73B352C9" wp14:editId="7606D23D">
             <wp:extent cx="9001125" cy="4457700"/>
             <wp:effectExtent l="0" t="0" r="9525" b="0"/>
             <wp:docPr id="1073741837" name="01_11.png"/>
@@ -9657,7 +9733,13 @@
         <w:rPr>
           <w:noProof/>
         </w:rPr>
-        <w:t>Рисунок 11</w:t>
+        <w:t xml:space="preserve">Рисунок </w:t>
+      </w:r>
+      <w:r>
+        <w:rPr>
+          <w:noProof/>
+        </w:rPr>
+        <w:t>11</w:t>
       </w:r>
       <w:r>
         <w:rPr>
@@ -9736,7 +9818,13 @@
         <w:rPr>
           <w:noProof/>
         </w:rPr>
-        <w:t>Рисунок 12</w:t>
+        <w:t xml:space="preserve">Рисунок </w:t>
+      </w:r>
+      <w:r>
+        <w:rPr>
+          <w:noProof/>
+        </w:rPr>
+        <w:t>12</w:t>
       </w:r>
       <w:r>
         <w:rPr>
@@ -9825,7 +9913,7 @@
           <w:noProof/>
         </w:rPr>
         <w:drawing>
-          <wp:inline distT="0" distB="0" distL="0" distR="0" wp14:anchorId="6BCAE690" wp14:editId="149185F2">
+          <wp:inline distT="0" distB="0" distL="0" distR="0" wp14:anchorId="6BCAE690" wp14:editId="7EBC5B07">
             <wp:extent cx="3390900" cy="1476375"/>
             <wp:effectExtent l="0" t="0" r="0" b="9525"/>
             <wp:docPr id="2" name="01_12.png"/>
@@ -10072,7 +10160,13 @@
         <w:rPr>
           <w:noProof/>
         </w:rPr>
-        <w:t>Рисунок 13</w:t>
+        <w:t xml:space="preserve">Рисунок </w:t>
+      </w:r>
+      <w:r>
+        <w:rPr>
+          <w:noProof/>
+        </w:rPr>
+        <w:t>13</w:t>
       </w:r>
       <w:r>
         <w:rPr>
@@ -10163,7 +10257,7 @@
         </w:rPr>
         <w:lastRenderedPageBreak/>
         <w:drawing>
-          <wp:inline distT="0" distB="0" distL="0" distR="0" wp14:anchorId="6FFC52A8" wp14:editId="2DCC5295">
+          <wp:inline distT="0" distB="0" distL="0" distR="0" wp14:anchorId="6FFC52A8" wp14:editId="1AFD18E7">
             <wp:extent cx="5124450" cy="2000250"/>
             <wp:effectExtent l="0" t="0" r="0" b="0"/>
             <wp:docPr id="1073741876" name="01_13.png"/>
@@ -10476,7 +10570,13 @@
         <w:rPr>
           <w:noProof/>
         </w:rPr>
-        <w:t>Рисунок 14</w:t>
+        <w:t xml:space="preserve">Рисунок </w:t>
+      </w:r>
+      <w:r>
+        <w:rPr>
+          <w:noProof/>
+        </w:rPr>
+        <w:t>14</w:t>
       </w:r>
       <w:r>
         <w:rPr>
@@ -10517,7 +10617,7 @@
         </w:rPr>
         <w:lastRenderedPageBreak/>
         <w:drawing>
-          <wp:inline distT="0" distB="0" distL="0" distR="0" wp14:anchorId="0300915E" wp14:editId="1288E46A">
+          <wp:inline distT="0" distB="0" distL="0" distR="0" wp14:anchorId="0300915E" wp14:editId="7AB1050B">
             <wp:extent cx="9001125" cy="4457700"/>
             <wp:effectExtent l="0" t="0" r="9525" b="0"/>
             <wp:docPr id="3" name="01_14.png"/>
@@ -10745,7 +10845,13 @@
         <w:rPr>
           <w:noProof/>
         </w:rPr>
-        <w:t>Рисунок 15</w:t>
+        <w:t xml:space="preserve">Рисунок </w:t>
+      </w:r>
+      <w:r>
+        <w:rPr>
+          <w:noProof/>
+        </w:rPr>
+        <w:t>15</w:t>
       </w:r>
       <w:r>
         <w:rPr>
@@ -10835,7 +10941,7 @@
           <w:noProof/>
         </w:rPr>
         <w:drawing>
-          <wp:inline distT="0" distB="0" distL="0" distR="0" wp14:anchorId="48819440" wp14:editId="28AF7885">
+          <wp:inline distT="0" distB="0" distL="0" distR="0" wp14:anchorId="48819440" wp14:editId="741B80DC">
             <wp:extent cx="4107600" cy="5083200"/>
             <wp:effectExtent l="0" t="0" r="7620" b="3175"/>
             <wp:docPr id="5" name="01_15.png"/>
@@ -11466,7 +11572,13 @@
         <w:rPr>
           <w:noProof/>
         </w:rPr>
-        <w:t>Рисунок 16</w:t>
+        <w:t xml:space="preserve">Рисунок </w:t>
+      </w:r>
+      <w:r>
+        <w:rPr>
+          <w:noProof/>
+        </w:rPr>
+        <w:t>16</w:t>
       </w:r>
       <w:r>
         <w:rPr>
@@ -11505,7 +11617,7 @@
           <w:noProof/>
         </w:rPr>
         <w:drawing>
-          <wp:inline distT="0" distB="0" distL="0" distR="0" wp14:anchorId="577E9E36" wp14:editId="6EAF6121">
+          <wp:inline distT="0" distB="0" distL="0" distR="0" wp14:anchorId="577E9E36" wp14:editId="5E2B8084">
             <wp:extent cx="2714625" cy="1314450"/>
             <wp:effectExtent l="0" t="0" r="9525" b="0"/>
             <wp:docPr id="6" name="02_new_tg_scheme.png"/>
@@ -11678,7 +11790,13 @@
         <w:rPr>
           <w:noProof/>
         </w:rPr>
-        <w:t>Рисунок 17</w:t>
+        <w:t xml:space="preserve">Рисунок </w:t>
+      </w:r>
+      <w:r>
+        <w:rPr>
+          <w:noProof/>
+        </w:rPr>
+        <w:t>17</w:t>
       </w:r>
       <w:r>
         <w:rPr>
@@ -11712,7 +11830,7 @@
         </w:rPr>
         <w:lastRenderedPageBreak/>
         <w:drawing>
-          <wp:inline distT="0" distB="0" distL="0" distR="0" wp14:anchorId="35FF5414" wp14:editId="592E0E85">
+          <wp:inline distT="0" distB="0" distL="0" distR="0" wp14:anchorId="35FF5414" wp14:editId="45EE26E3">
             <wp:extent cx="5553075" cy="2476500"/>
             <wp:effectExtent l="0" t="0" r="9525" b="0"/>
             <wp:docPr id="7" name="02_empty_tg_scheme.png"/>
@@ -12317,7 +12435,7 @@
           <w:noProof/>
         </w:rPr>
         <w:drawing>
-          <wp:inline distT="0" distB="0" distL="0" distR="0" wp14:anchorId="3D536FD0" wp14:editId="56EFF4EF">
+          <wp:inline distT="0" distB="0" distL="0" distR="0" wp14:anchorId="3D536FD0" wp14:editId="5C56B19F">
             <wp:extent cx="5600700" cy="2514600"/>
             <wp:effectExtent l="0" t="0" r="0" b="0"/>
             <wp:docPr id="11" name="02_button_pr.png"/>
@@ -12478,7 +12596,13 @@
         <w:rPr>
           <w:noProof/>
         </w:rPr>
-        <w:t>Рисунок 19</w:t>
+        <w:t xml:space="preserve">Рисунок </w:t>
+      </w:r>
+      <w:r>
+        <w:rPr>
+          <w:noProof/>
+        </w:rPr>
+        <w:t>19</w:t>
       </w:r>
       <w:r>
         <w:rPr>
@@ -12733,7 +12857,13 @@
         <w:rPr>
           <w:noProof/>
         </w:rPr>
-        <w:t>Рисунок 19</w:t>
+        <w:t xml:space="preserve">Рисунок </w:t>
+      </w:r>
+      <w:r>
+        <w:rPr>
+          <w:noProof/>
+        </w:rPr>
+        <w:t>19</w:t>
       </w:r>
       <w:r>
         <w:rPr>
@@ -12761,7 +12891,7 @@
         </w:rPr>
         <w:lastRenderedPageBreak/>
         <w:drawing>
-          <wp:inline distT="0" distB="0" distL="0" distR="0" wp14:anchorId="4BB84FF9" wp14:editId="4E944EE3">
+          <wp:inline distT="0" distB="0" distL="0" distR="0" wp14:anchorId="4BB84FF9" wp14:editId="04E914D4">
             <wp:extent cx="4933950" cy="2514600"/>
             <wp:effectExtent l="0" t="0" r="0" b="0"/>
             <wp:docPr id="8" name="02_tg_set_sdb.png"/>
@@ -13462,7 +13592,13 @@
         <w:rPr>
           <w:noProof/>
         </w:rPr>
-        <w:t>Рисунок 20</w:t>
+        <w:t xml:space="preserve">Рисунок </w:t>
+      </w:r>
+      <w:r>
+        <w:rPr>
+          <w:noProof/>
+        </w:rPr>
+        <w:t>20</w:t>
       </w:r>
       <w:r>
         <w:rPr>
@@ -13489,7 +13625,7 @@
           <w:noProof/>
         </w:rPr>
         <w:drawing>
-          <wp:inline distT="0" distB="0" distL="0" distR="0" wp14:anchorId="0E9DD3E1" wp14:editId="2AA3410B">
+          <wp:inline distT="0" distB="0" distL="0" distR="0" wp14:anchorId="0E9DD3E1" wp14:editId="7CD0CA5A">
             <wp:extent cx="8010525" cy="1866900"/>
             <wp:effectExtent l="0" t="0" r="9525" b="0"/>
             <wp:docPr id="12" name="01_07.png"/>
@@ -13738,10 +13874,10 @@
           <w:noProof/>
         </w:rPr>
         <w:drawing>
-          <wp:inline distT="0" distB="0" distL="0" distR="0" wp14:anchorId="6239B68B" wp14:editId="5B1CD361">
+          <wp:inline distT="0" distB="0" distL="0" distR="0" wp14:anchorId="36A351FC" wp14:editId="328D1301">
             <wp:extent cx="4291200" cy="5335200"/>
             <wp:effectExtent l="0" t="0" r="0" b="0"/>
-            <wp:docPr id="1073741886" name="02_sdb_dont_save.png"/>
+            <wp:docPr id="19" name="02_sdb_dont_save.png"/>
             <wp:cNvGraphicFramePr>
               <a:graphicFrameLocks xmlns:a="http://schemas.openxmlformats.org/drawingml/2006/main" noChangeAspect="1"/>
             </wp:cNvGraphicFramePr>
@@ -13790,7 +13926,13 @@
         <w:rPr>
           <w:noProof/>
         </w:rPr>
-        <w:t>Рисунок 21</w:t>
+        <w:t xml:space="preserve">Рисунок </w:t>
+      </w:r>
+      <w:r>
+        <w:rPr>
+          <w:noProof/>
+        </w:rPr>
+        <w:t>21</w:t>
       </w:r>
       <w:r>
         <w:rPr>
@@ -14055,7 +14197,7 @@
               </w:rPr>
               <w:lastRenderedPageBreak/>
               <w:drawing>
-                <wp:inline distT="0" distB="0" distL="0" distR="0" wp14:anchorId="237995BC" wp14:editId="148A8588">
+                <wp:inline distT="0" distB="0" distL="0" distR="0" wp14:anchorId="237995BC" wp14:editId="39C617A7">
                   <wp:extent cx="4291200" cy="5335200"/>
                   <wp:effectExtent l="0" t="0" r="0" b="0"/>
                   <wp:docPr id="14" name="02_sdb_dont_save.png"/>
@@ -14460,7 +14602,13 @@
         <w:rPr>
           <w:noProof/>
         </w:rPr>
-        <w:t>Рисунок 22</w:t>
+        <w:t xml:space="preserve">Рисунок </w:t>
+      </w:r>
+      <w:r>
+        <w:rPr>
+          <w:noProof/>
+        </w:rPr>
+        <w:t>22</w:t>
       </w:r>
       <w:r>
         <w:rPr>
@@ -14539,7 +14687,7 @@
         </w:rPr>
         <w:lastRenderedPageBreak/>
         <w:drawing>
-          <wp:inline distT="0" distB="0" distL="0" distR="0" wp14:anchorId="096089B2" wp14:editId="21317399">
+          <wp:inline distT="0" distB="0" distL="0" distR="0" wp14:anchorId="096089B2" wp14:editId="7F862F84">
             <wp:extent cx="8467725" cy="1285875"/>
             <wp:effectExtent l="0" t="0" r="9525" b="9525"/>
             <wp:docPr id="17" name="03_tg_library.png"/>
@@ -14745,7 +14893,13 @@
         <w:rPr>
           <w:noProof/>
         </w:rPr>
-        <w:t>Рисунок 23</w:t>
+        <w:t xml:space="preserve">Рисунок </w:t>
+      </w:r>
+      <w:r>
+        <w:rPr>
+          <w:noProof/>
+        </w:rPr>
+        <w:t>23</w:t>
       </w:r>
       <w:r>
         <w:rPr>
@@ -15000,7 +15154,7 @@
           <w:noProof/>
         </w:rPr>
         <w:drawing>
-          <wp:inline distT="0" distB="0" distL="0" distR="0" wp14:anchorId="2469F6F2" wp14:editId="012C691C">
+          <wp:inline distT="0" distB="0" distL="0" distR="0" wp14:anchorId="2469F6F2" wp14:editId="59D9D097">
             <wp:extent cx="7371428" cy="2238095"/>
             <wp:effectExtent l="0" t="0" r="1270" b="0"/>
             <wp:docPr id="1073741839" name="02_library_hs.png"/>
@@ -15164,7 +15318,13 @@
         <w:rPr>
           <w:noProof/>
         </w:rPr>
-        <w:t xml:space="preserve"> 24</w:t>
+        <w:t xml:space="preserve"> </w:t>
+      </w:r>
+      <w:r>
+        <w:rPr>
+          <w:noProof/>
+        </w:rPr>
+        <w:t>24</w:t>
       </w:r>
       <w:r>
         <w:rPr>
@@ -15191,7 +15351,7 @@
           <w:noProof/>
         </w:rPr>
         <w:drawing>
-          <wp:inline distT="0" distB="0" distL="0" distR="0" wp14:anchorId="756DA8E7" wp14:editId="1FC91750">
+          <wp:inline distT="0" distB="0" distL="0" distR="0" wp14:anchorId="756DA8E7" wp14:editId="14241197">
             <wp:extent cx="6010275" cy="2476500"/>
             <wp:effectExtent l="0" t="0" r="9525" b="0"/>
             <wp:docPr id="18" name="03_some_blocks.png"/>
@@ -15404,7 +15564,13 @@
         <w:rPr>
           <w:noProof/>
         </w:rPr>
-        <w:t xml:space="preserve"> 25</w:t>
+        <w:t xml:space="preserve"> </w:t>
+      </w:r>
+      <w:r>
+        <w:rPr>
+          <w:noProof/>
+        </w:rPr>
+        <w:t>25</w:t>
       </w:r>
       <w:r>
         <w:rPr>
@@ -15434,7 +15600,7 @@
           <w:noProof/>
         </w:rPr>
         <w:drawing>
-          <wp:inline distT="0" distB="0" distL="0" distR="0" wp14:anchorId="466388BD" wp14:editId="00901E20">
+          <wp:inline distT="0" distB="0" distL="0" distR="0" wp14:anchorId="466388BD" wp14:editId="46C39470">
             <wp:extent cx="6010275" cy="2047875"/>
             <wp:effectExtent l="0" t="0" r="9525" b="9525"/>
             <wp:docPr id="20" name="03_some_blocks_connected.png"/>
@@ -15807,7 +15973,13 @@
         <w:rPr>
           <w:noProof/>
         </w:rPr>
-        <w:t>Рисунок 26</w:t>
+        <w:t xml:space="preserve">Рисунок </w:t>
+      </w:r>
+      <w:r>
+        <w:rPr>
+          <w:noProof/>
+        </w:rPr>
+        <w:t>26</w:t>
       </w:r>
       <w:r>
         <w:rPr>
@@ -15840,7 +16012,7 @@
           <w:noProof/>
         </w:rPr>
         <w:drawing>
-          <wp:inline distT="0" distB="0" distL="0" distR="0" wp14:anchorId="354671E5" wp14:editId="33E06A3C">
+          <wp:inline distT="0" distB="0" distL="0" distR="0" wp14:anchorId="354671E5" wp14:editId="58226A92">
             <wp:extent cx="7191375" cy="2419350"/>
             <wp:effectExtent l="0" t="0" r="9525" b="0"/>
             <wp:docPr id="1073741883" name="03_some_blocks_with_valves.png"/>
@@ -16150,7 +16322,13 @@
         <w:rPr>
           <w:noProof/>
         </w:rPr>
-        <w:t>Рисунок 27</w:t>
+        <w:t xml:space="preserve">Рисунок </w:t>
+      </w:r>
+      <w:r>
+        <w:rPr>
+          <w:noProof/>
+        </w:rPr>
+        <w:t>27</w:t>
       </w:r>
       <w:r>
         <w:rPr>
@@ -16186,7 +16364,7 @@
         </w:rPr>
         <w:lastRenderedPageBreak/>
         <w:drawing>
-          <wp:inline distT="0" distB="0" distL="0" distR="0" wp14:anchorId="35CA6B45" wp14:editId="43584F42">
+          <wp:inline distT="0" distB="0" distL="0" distR="0" wp14:anchorId="35CA6B45" wp14:editId="3B5F53BB">
             <wp:extent cx="6210300" cy="3695700"/>
             <wp:effectExtent l="0" t="0" r="0" b="0"/>
             <wp:docPr id="22" name="03_block_prop_menu.png"/>
@@ -16380,7 +16558,13 @@
         <w:rPr>
           <w:noProof/>
         </w:rPr>
-        <w:t>Рисунок 28</w:t>
+        <w:t xml:space="preserve">Рисунок </w:t>
+      </w:r>
+      <w:r>
+        <w:rPr>
+          <w:noProof/>
+        </w:rPr>
+        <w:t>28</w:t>
       </w:r>
       <w:r>
         <w:rPr>
@@ -16431,7 +16615,7 @@
               </w:rPr>
               <w:lastRenderedPageBreak/>
               <w:drawing>
-                <wp:inline distT="0" distB="0" distL="0" distR="0" wp14:anchorId="325A5B7D" wp14:editId="2DE5814D">
+                <wp:inline distT="0" distB="0" distL="0" distR="0" wp14:anchorId="325A5B7D" wp14:editId="531C0DF7">
                   <wp:extent cx="4114800" cy="2682000"/>
                   <wp:effectExtent l="0" t="0" r="0" b="4445"/>
                   <wp:docPr id="38" name="03_prop_bound_node_1_5e5.png"/>
@@ -16484,7 +16668,7 @@
                 <w:noProof/>
               </w:rPr>
               <w:drawing>
-                <wp:inline distT="0" distB="0" distL="0" distR="0" wp14:anchorId="363EE5D9" wp14:editId="589E3725">
+                <wp:inline distT="0" distB="0" distL="0" distR="0" wp14:anchorId="363EE5D9" wp14:editId="76509F2F">
                   <wp:extent cx="4114800" cy="2667600"/>
                   <wp:effectExtent l="0" t="0" r="0" b="0"/>
                   <wp:docPr id="53" name="03_prop_bound_node_1_0e5.png"/>
@@ -16741,7 +16925,13 @@
         <w:rPr>
           <w:noProof/>
         </w:rPr>
-        <w:t>Рисунок 28</w:t>
+        <w:t xml:space="preserve">Рисунок </w:t>
+      </w:r>
+      <w:r>
+        <w:rPr>
+          <w:noProof/>
+        </w:rPr>
+        <w:t>28</w:t>
       </w:r>
       <w:r>
         <w:rPr>
@@ -16919,7 +17109,13 @@
         <w:rPr>
           <w:noProof/>
         </w:rPr>
-        <w:t>Рисунок 29</w:t>
+        <w:t xml:space="preserve">Рисунок </w:t>
+      </w:r>
+      <w:r>
+        <w:rPr>
+          <w:noProof/>
+        </w:rPr>
+        <w:t>29</w:t>
       </w:r>
       <w:r>
         <w:rPr>
@@ -17444,7 +17640,13 @@
         <w:rPr>
           <w:noProof/>
         </w:rPr>
-        <w:t>Рисунок 30</w:t>
+        <w:t xml:space="preserve">Рисунок </w:t>
+      </w:r>
+      <w:r>
+        <w:rPr>
+          <w:noProof/>
+        </w:rPr>
+        <w:t>30</w:t>
       </w:r>
       <w:r>
         <w:rPr>
@@ -17532,7 +17734,7 @@
               </w:rPr>
               <w:lastRenderedPageBreak/>
               <w:drawing>
-                <wp:inline distT="0" distB="0" distL="0" distR="0" wp14:anchorId="755A42A9" wp14:editId="48B66DEB">
+                <wp:inline distT="0" distB="0" distL="0" distR="0" wp14:anchorId="755A42A9" wp14:editId="0DF7C1D8">
                   <wp:extent cx="4251600" cy="4564800"/>
                   <wp:effectExtent l="0" t="0" r="0" b="7620"/>
                   <wp:docPr id="59" name="03_prop_channel.png"/>
@@ -17894,7 +18096,7 @@
                 <w:noProof/>
               </w:rPr>
               <w:drawing>
-                <wp:inline distT="0" distB="0" distL="0" distR="0" wp14:anchorId="4FCFB474" wp14:editId="19A3A44B">
+                <wp:inline distT="0" distB="0" distL="0" distR="0" wp14:anchorId="4FCFB474" wp14:editId="74D42101">
                   <wp:extent cx="4770000" cy="3528000"/>
                   <wp:effectExtent l="0" t="0" r="0" b="0"/>
                   <wp:docPr id="1073741856" name="03_z1_new_name.png"/>
@@ -18166,7 +18368,13 @@
               <w:rPr>
                 <w:noProof/>
               </w:rPr>
-              <w:t>Рисунок 31</w:t>
+              <w:t xml:space="preserve">Рисунок </w:t>
+            </w:r>
+            <w:r>
+              <w:rPr>
+                <w:noProof/>
+              </w:rPr>
+              <w:t>31</w:t>
             </w:r>
             <w:r>
               <w:rPr>
@@ -18411,7 +18619,13 @@
         <w:rPr>
           <w:noProof/>
         </w:rPr>
-        <w:t>Рисунок 32</w:t>
+        <w:t xml:space="preserve">Рисунок </w:t>
+      </w:r>
+      <w:r>
+        <w:rPr>
+          <w:noProof/>
+        </w:rPr>
+        <w:t>32</w:t>
       </w:r>
       <w:r>
         <w:rPr>
@@ -18444,7 +18658,7 @@
           <w:noProof/>
         </w:rPr>
         <w:drawing>
-          <wp:inline distT="0" distB="0" distL="0" distR="0" wp14:anchorId="3CC94799" wp14:editId="35E29582">
+          <wp:inline distT="0" distB="0" distL="0" distR="0" wp14:anchorId="3CC94799" wp14:editId="090323A5">
             <wp:extent cx="4209524" cy="3180952"/>
             <wp:effectExtent l="0" t="0" r="635" b="635"/>
             <wp:docPr id="21" name="03_prop_valve_z1.png"/>
@@ -18600,7 +18814,13 @@
         <w:rPr>
           <w:noProof/>
         </w:rPr>
-        <w:t>Рисунок 32</w:t>
+        <w:t xml:space="preserve">Рисунок </w:t>
+      </w:r>
+      <w:r>
+        <w:rPr>
+          <w:noProof/>
+        </w:rPr>
+        <w:t>32</w:t>
       </w:r>
       <w:r>
         <w:rPr>
@@ -18930,7 +19150,13 @@
         <w:rPr>
           <w:noProof/>
         </w:rPr>
-        <w:t>Рисунок 32</w:t>
+        <w:t xml:space="preserve">Рисунок </w:t>
+      </w:r>
+      <w:r>
+        <w:rPr>
+          <w:noProof/>
+        </w:rPr>
+        <w:t>32</w:t>
       </w:r>
       <w:r>
         <w:rPr>
@@ -19026,7 +19252,13 @@
         <w:rPr>
           <w:noProof/>
         </w:rPr>
-        <w:t>Рисунок 33</w:t>
+        <w:t xml:space="preserve">Рисунок </w:t>
+      </w:r>
+      <w:r>
+        <w:rPr>
+          <w:noProof/>
+        </w:rPr>
+        <w:t>33</w:t>
       </w:r>
       <w:r>
         <w:rPr>
@@ -19229,7 +19461,13 @@
         <w:rPr>
           <w:noProof/>
         </w:rPr>
-        <w:t>Рисунок 33</w:t>
+        <w:t xml:space="preserve">Рисунок </w:t>
+      </w:r>
+      <w:r>
+        <w:rPr>
+          <w:noProof/>
+        </w:rPr>
+        <w:t>33</w:t>
       </w:r>
       <w:r>
         <w:rPr>
@@ -19421,7 +19659,13 @@
         <w:rPr>
           <w:noProof/>
         </w:rPr>
-        <w:t>Рисунок 33</w:t>
+        <w:t xml:space="preserve">Рисунок </w:t>
+      </w:r>
+      <w:r>
+        <w:rPr>
+          <w:noProof/>
+        </w:rPr>
+        <w:t>33</w:t>
       </w:r>
       <w:r>
         <w:rPr>
@@ -19497,7 +19741,7 @@
         </w:rPr>
         <w:lastRenderedPageBreak/>
         <w:drawing>
-          <wp:inline distT="0" distB="0" distL="0" distR="0" wp14:anchorId="123FAF0E" wp14:editId="508E61E9">
+          <wp:inline distT="0" distB="0" distL="0" distR="0" wp14:anchorId="123FAF0E" wp14:editId="587B2338">
             <wp:extent cx="7182000" cy="5130000"/>
             <wp:effectExtent l="0" t="0" r="0" b="0"/>
             <wp:docPr id="23" name="03_sdb_add_z1_xq01.png"/>
@@ -19703,7 +19947,13 @@
         <w:rPr>
           <w:noProof/>
         </w:rPr>
-        <w:t>Рисунок 34</w:t>
+        <w:t xml:space="preserve">Рисунок </w:t>
+      </w:r>
+      <w:r>
+        <w:rPr>
+          <w:noProof/>
+        </w:rPr>
+        <w:t>34</w:t>
       </w:r>
       <w:r>
         <w:rPr>
@@ -19763,7 +20013,7 @@
           <w:noProof/>
         </w:rPr>
         <w:drawing>
-          <wp:inline distT="0" distB="0" distL="0" distR="0" wp14:anchorId="5E308CAD" wp14:editId="014EFEA4">
+          <wp:inline distT="0" distB="0" distL="0" distR="0" wp14:anchorId="5E308CAD" wp14:editId="0702F09E">
             <wp:extent cx="4209524" cy="2695238"/>
             <wp:effectExtent l="0" t="0" r="635" b="0"/>
             <wp:docPr id="1073741884" name="03_prop_valve_z2.png"/>
@@ -20355,7 +20605,13 @@
         <w:rPr>
           <w:noProof/>
         </w:rPr>
-        <w:t>Рисунок 35</w:t>
+        <w:t xml:space="preserve">Рисунок </w:t>
+      </w:r>
+      <w:r>
+        <w:rPr>
+          <w:noProof/>
+        </w:rPr>
+        <w:t>35</w:t>
       </w:r>
       <w:r>
         <w:rPr>
@@ -20383,7 +20639,7 @@
         </w:rPr>
         <w:lastRenderedPageBreak/>
         <w:drawing>
-          <wp:inline distT="0" distB="0" distL="0" distR="0" wp14:anchorId="2D33FEE9" wp14:editId="4E8B88A2">
+          <wp:inline distT="0" distB="0" distL="0" distR="0" wp14:anchorId="2D33FEE9" wp14:editId="16D585A3">
             <wp:extent cx="4895850" cy="3248025"/>
             <wp:effectExtent l="0" t="0" r="0" b="9525"/>
             <wp:docPr id="25" name="03_parameters_menu.png"/>
@@ -20705,7 +20961,13 @@
         <w:rPr>
           <w:noProof/>
         </w:rPr>
-        <w:t>Рисунок 36</w:t>
+        <w:t xml:space="preserve">Рисунок </w:t>
+      </w:r>
+      <w:r>
+        <w:rPr>
+          <w:noProof/>
+        </w:rPr>
+        <w:t>36</w:t>
       </w:r>
       <w:r>
         <w:rPr>
@@ -20786,7 +21048,7 @@
               </w:rPr>
               <w:lastRenderedPageBreak/>
               <w:drawing>
-                <wp:inline distT="0" distB="0" distL="0" distR="0" wp14:anchorId="44C39912" wp14:editId="1ED41910">
+                <wp:inline distT="0" distB="0" distL="0" distR="0" wp14:anchorId="44C39912" wp14:editId="18748673">
                   <wp:extent cx="4476750" cy="2181225"/>
                   <wp:effectExtent l="0" t="0" r="0" b="9525"/>
                   <wp:docPr id="28" name="03_parameters_node.png"/>
@@ -20904,7 +21166,7 @@
                 <w:noProof/>
               </w:rPr>
               <w:drawing>
-                <wp:inline distT="0" distB="0" distL="0" distR="0" wp14:anchorId="37DF44EE" wp14:editId="0B6423FF">
+                <wp:inline distT="0" distB="0" distL="0" distR="0" wp14:anchorId="37DF44EE" wp14:editId="4956A126">
                   <wp:extent cx="3114675" cy="2781300"/>
                   <wp:effectExtent l="0" t="0" r="9525" b="0"/>
                   <wp:docPr id="29" name="03_new_graphic.png"/>
@@ -21085,7 +21347,13 @@
         <w:rPr>
           <w:noProof/>
         </w:rPr>
-        <w:t>Рисунок 36</w:t>
+        <w:t xml:space="preserve">Рисунок </w:t>
+      </w:r>
+      <w:r>
+        <w:rPr>
+          <w:noProof/>
+        </w:rPr>
+        <w:t>36</w:t>
       </w:r>
       <w:r>
         <w:rPr>
@@ -21139,7 +21407,13 @@
         <w:rPr>
           <w:noProof/>
         </w:rPr>
-        <w:t>Рисунок 37</w:t>
+        <w:t xml:space="preserve">Рисунок </w:t>
+      </w:r>
+      <w:r>
+        <w:rPr>
+          <w:noProof/>
+        </w:rPr>
+        <w:t>37</w:t>
       </w:r>
       <w:r>
         <w:rPr>
@@ -21394,7 +21668,13 @@
         <w:rPr>
           <w:noProof/>
         </w:rPr>
-        <w:t>Рисунок 37</w:t>
+        <w:t xml:space="preserve">Рисунок </w:t>
+      </w:r>
+      <w:r>
+        <w:rPr>
+          <w:noProof/>
+        </w:rPr>
+        <w:t>37</w:t>
       </w:r>
       <w:r>
         <w:rPr>
@@ -21549,7 +21829,13 @@
         <w:rPr>
           <w:noProof/>
         </w:rPr>
-        <w:t>Рисунок 38</w:t>
+        <w:t xml:space="preserve">Рисунок </w:t>
+      </w:r>
+      <w:r>
+        <w:rPr>
+          <w:noProof/>
+        </w:rPr>
+        <w:t>38</w:t>
       </w:r>
       <w:r>
         <w:rPr>
@@ -21621,7 +21907,7 @@
                 <w:noProof/>
               </w:rPr>
               <w:drawing>
-                <wp:inline distT="0" distB="0" distL="0" distR="0" wp14:anchorId="389D5DF3" wp14:editId="0EC53D20">
+                <wp:inline distT="0" distB="0" distL="0" distR="0" wp14:anchorId="389D5DF3" wp14:editId="1B711190">
                   <wp:extent cx="3448050" cy="4381500"/>
                   <wp:effectExtent l="0" t="0" r="0" b="0"/>
                   <wp:docPr id="1073741838" name="03_parameters_channel.png"/>
@@ -21910,7 +22196,13 @@
               <w:rPr>
                 <w:noProof/>
               </w:rPr>
-              <w:t>Рисунок 39</w:t>
+              <w:t xml:space="preserve">Рисунок </w:t>
+            </w:r>
+            <w:r>
+              <w:rPr>
+                <w:noProof/>
+              </w:rPr>
+              <w:t>39</w:t>
             </w:r>
             <w:r>
               <w:rPr>
@@ -21975,7 +22267,13 @@
               <w:rPr>
                 <w:noProof/>
               </w:rPr>
-              <w:t>Рисунок 40</w:t>
+              <w:t xml:space="preserve">Рисунок </w:t>
+            </w:r>
+            <w:r>
+              <w:rPr>
+                <w:noProof/>
+              </w:rPr>
+              <w:t>40</w:t>
             </w:r>
             <w:r>
               <w:rPr>
@@ -22055,7 +22353,7 @@
               </w:rPr>
               <w:lastRenderedPageBreak/>
               <w:drawing>
-                <wp:inline distT="0" distB="0" distL="0" distR="0" wp14:anchorId="6ECBF9EE" wp14:editId="3FC6BFA1">
+                <wp:inline distT="0" distB="0" distL="0" distR="0" wp14:anchorId="6ECBF9EE" wp14:editId="5BBB8439">
                   <wp:extent cx="3114675" cy="2781300"/>
                   <wp:effectExtent l="0" t="0" r="9525" b="0"/>
                   <wp:docPr id="1073741840" name="03_graph_p.png"/>
@@ -22164,7 +22462,7 @@
                 <w:noProof/>
               </w:rPr>
               <w:drawing>
-                <wp:inline distT="0" distB="0" distL="0" distR="0" wp14:anchorId="2F5B8154" wp14:editId="46B25682">
+                <wp:inline distT="0" distB="0" distL="0" distR="0" wp14:anchorId="2F5B8154" wp14:editId="43CC606A">
                   <wp:extent cx="3810000" cy="3810000"/>
                   <wp:effectExtent l="0" t="0" r="0" b="0"/>
                   <wp:docPr id="1073741844" name="03_graph_g.png"/>
@@ -22848,7 +23146,13 @@
         <w:rPr>
           <w:noProof/>
         </w:rPr>
-        <w:t>Рисунок 41</w:t>
+        <w:t xml:space="preserve">Рисунок </w:t>
+      </w:r>
+      <w:r>
+        <w:rPr>
+          <w:noProof/>
+        </w:rPr>
+        <w:t>41</w:t>
       </w:r>
       <w:r>
         <w:rPr>
@@ -23027,7 +23331,13 @@
         <w:rPr>
           <w:noProof/>
         </w:rPr>
-        <w:t>Рисунок 42</w:t>
+        <w:t xml:space="preserve">Рисунок </w:t>
+      </w:r>
+      <w:r>
+        <w:rPr>
+          <w:noProof/>
+        </w:rPr>
+        <w:t>42</w:t>
       </w:r>
       <w:r>
         <w:rPr>
@@ -23084,7 +23394,7 @@
               </w:rPr>
               <w:lastRenderedPageBreak/>
               <w:drawing>
-                <wp:inline distT="0" distB="0" distL="0" distR="0" wp14:anchorId="684CC551" wp14:editId="42AD9CF5">
+                <wp:inline distT="0" distB="0" distL="0" distR="0" wp14:anchorId="684CC551" wp14:editId="129B96F5">
                   <wp:extent cx="4518000" cy="1501200"/>
                   <wp:effectExtent l="0" t="0" r="0" b="3810"/>
                   <wp:docPr id="1073741850" name="03_new_d1.png"/>
@@ -23248,7 +23558,7 @@
                 <w:noProof/>
               </w:rPr>
               <w:drawing>
-                <wp:inline distT="0" distB="0" distL="0" distR="0" wp14:anchorId="6722B0AC" wp14:editId="196B33C7">
+                <wp:inline distT="0" distB="0" distL="0" distR="0" wp14:anchorId="6722B0AC" wp14:editId="75FADD50">
                   <wp:extent cx="4039200" cy="3528000"/>
                   <wp:effectExtent l="0" t="0" r="0" b="0"/>
                   <wp:docPr id="24" name="03_parameters_tk.png"/>
@@ -23507,7 +23817,13 @@
         <w:rPr>
           <w:noProof/>
         </w:rPr>
-        <w:t>Рисунок 43</w:t>
+        <w:t xml:space="preserve">Рисунок </w:t>
+      </w:r>
+      <w:r>
+        <w:rPr>
+          <w:noProof/>
+        </w:rPr>
+        <w:t>43</w:t>
       </w:r>
       <w:r>
         <w:rPr>
@@ -23629,7 +23945,7 @@
         </w:rPr>
         <w:lastRenderedPageBreak/>
         <w:drawing>
-          <wp:inline distT="0" distB="0" distL="0" distR="0" wp14:anchorId="659AC761" wp14:editId="40AE2BCA">
+          <wp:inline distT="0" distB="0" distL="0" distR="0" wp14:anchorId="659AC761" wp14:editId="34093BA0">
             <wp:extent cx="9251950" cy="3458210"/>
             <wp:effectExtent l="0" t="0" r="6350" b="8890"/>
             <wp:docPr id="1073741852" name="03_sdb_d1_current_value.png"/>
@@ -24029,7 +24345,13 @@
         <w:rPr>
           <w:noProof/>
         </w:rPr>
-        <w:t>Рисунок 44</w:t>
+        <w:t xml:space="preserve">Рисунок </w:t>
+      </w:r>
+      <w:r>
+        <w:rPr>
+          <w:noProof/>
+        </w:rPr>
+        <w:t>44</w:t>
       </w:r>
       <w:r>
         <w:rPr>
@@ -24056,7 +24378,7 @@
           <w:noProof/>
         </w:rPr>
         <w:drawing>
-          <wp:inline distT="0" distB="0" distL="0" distR="0" wp14:anchorId="112FF197" wp14:editId="74D2BDB2">
+          <wp:inline distT="0" distB="0" distL="0" distR="0" wp14:anchorId="112FF197" wp14:editId="614142D0">
             <wp:extent cx="8467725" cy="1571625"/>
             <wp:effectExtent l="0" t="0" r="9525" b="9525"/>
             <wp:docPr id="30" name="04_submodel_menu.png"/>
@@ -24217,7 +24539,13 @@
         <w:rPr>
           <w:noProof/>
         </w:rPr>
-        <w:t>Рисунок 45</w:t>
+        <w:t xml:space="preserve">Рисунок </w:t>
+      </w:r>
+      <w:r>
+        <w:rPr>
+          <w:noProof/>
+        </w:rPr>
+        <w:t>45</w:t>
       </w:r>
       <w:r>
         <w:rPr>
@@ -24283,7 +24611,13 @@
         <w:rPr>
           <w:noProof/>
         </w:rPr>
-        <w:t>Рисунок 46</w:t>
+        <w:t xml:space="preserve">Рисунок </w:t>
+      </w:r>
+      <w:r>
+        <w:rPr>
+          <w:noProof/>
+        </w:rPr>
+        <w:t>46</w:t>
       </w:r>
       <w:r>
         <w:rPr>
@@ -24343,7 +24677,13 @@
         <w:rPr>
           <w:noProof/>
         </w:rPr>
-        <w:t>Рисунок 46</w:t>
+        <w:t xml:space="preserve">Рисунок </w:t>
+      </w:r>
+      <w:r>
+        <w:rPr>
+          <w:noProof/>
+        </w:rPr>
+        <w:t>46</w:t>
       </w:r>
       <w:r>
         <w:rPr>
@@ -24395,7 +24735,7 @@
               </w:rPr>
               <w:lastRenderedPageBreak/>
               <w:drawing>
-                <wp:inline distT="0" distB="0" distL="0" distR="0" wp14:anchorId="3D2424B2" wp14:editId="71F68DEA">
+                <wp:inline distT="0" distB="0" distL="0" distR="0" wp14:anchorId="3D2424B2" wp14:editId="1FAD0FAA">
                   <wp:extent cx="4471200" cy="2073600"/>
                   <wp:effectExtent l="0" t="0" r="5715" b="3175"/>
                   <wp:docPr id="1073741854" name="04_submodel_on_scheme.png"/>
@@ -24506,7 +24846,7 @@
                 <w:noProof/>
               </w:rPr>
               <w:drawing>
-                <wp:inline distT="0" distB="0" distL="0" distR="0" wp14:anchorId="00C5E404" wp14:editId="42C914DE">
+                <wp:inline distT="0" distB="0" distL="0" distR="0" wp14:anchorId="00C5E404" wp14:editId="4D3EA807">
                   <wp:extent cx="4431600" cy="1893600"/>
                   <wp:effectExtent l="0" t="0" r="7620" b="0"/>
                   <wp:docPr id="1073741855" name="04_inside_submodel.png"/>
@@ -24659,7 +24999,7 @@
               </w:rPr>
               <w:lastRenderedPageBreak/>
               <w:drawing>
-                <wp:inline distT="0" distB="0" distL="0" distR="0" wp14:anchorId="5E9CF86E" wp14:editId="46F38D0C">
+                <wp:inline distT="0" distB="0" distL="0" distR="0" wp14:anchorId="5E9CF86E" wp14:editId="77C0E204">
                   <wp:extent cx="4953000" cy="4067175"/>
                   <wp:effectExtent l="0" t="0" r="0" b="9525"/>
                   <wp:docPr id="1073741857" name="04_in_out_signals.png"/>
@@ -24846,7 +25186,13 @@
               <w:rPr>
                 <w:noProof/>
               </w:rPr>
-              <w:t>Рисунок 47</w:t>
+              <w:t xml:space="preserve">Рисунок </w:t>
+            </w:r>
+            <w:r>
+              <w:rPr>
+                <w:noProof/>
+              </w:rPr>
+              <w:t>47</w:t>
             </w:r>
             <w:r>
               <w:rPr>
@@ -25074,7 +25420,13 @@
         <w:rPr>
           <w:noProof/>
         </w:rPr>
-        <w:t>Рисунок 48</w:t>
+        <w:t xml:space="preserve">Рисунок </w:t>
+      </w:r>
+      <w:r>
+        <w:rPr>
+          <w:noProof/>
+        </w:rPr>
+        <w:t>48</w:t>
       </w:r>
       <w:r>
         <w:rPr>
@@ -25102,7 +25454,7 @@
         </w:rPr>
         <w:lastRenderedPageBreak/>
         <w:drawing>
-          <wp:inline distT="0" distB="0" distL="0" distR="0" wp14:anchorId="7307F444" wp14:editId="466B108A">
+          <wp:inline distT="0" distB="0" distL="0" distR="0" wp14:anchorId="7307F444" wp14:editId="3DABAC9D">
             <wp:extent cx="5780952" cy="2266667"/>
             <wp:effectExtent l="0" t="0" r="0" b="635"/>
             <wp:docPr id="1073741860" name="04_prop_signals_in.png"/>
@@ -25246,7 +25598,13 @@
         <w:rPr>
           <w:noProof/>
         </w:rPr>
-        <w:t>Рисунок 49</w:t>
+        <w:t xml:space="preserve">Рисунок </w:t>
+      </w:r>
+      <w:r>
+        <w:rPr>
+          <w:noProof/>
+        </w:rPr>
+        <w:t>49</w:t>
       </w:r>
       <w:r>
         <w:rPr>
@@ -25613,7 +25971,13 @@
         <w:rPr>
           <w:noProof/>
         </w:rPr>
-        <w:t>Рисунок 49</w:t>
+        <w:t xml:space="preserve">Рисунок </w:t>
+      </w:r>
+      <w:r>
+        <w:rPr>
+          <w:noProof/>
+        </w:rPr>
+        <w:t>49</w:t>
       </w:r>
       <w:r>
         <w:rPr>
@@ -25758,7 +26122,13 @@
         <w:rPr>
           <w:noProof/>
         </w:rPr>
-        <w:t>Рисунок 49</w:t>
+        <w:t xml:space="preserve">Рисунок </w:t>
+      </w:r>
+      <w:r>
+        <w:rPr>
+          <w:noProof/>
+        </w:rPr>
+        <w:t>49</w:t>
       </w:r>
       <w:r>
         <w:rPr>
@@ -25786,7 +26156,7 @@
         </w:rPr>
         <w:lastRenderedPageBreak/>
         <w:drawing>
-          <wp:inline distT="0" distB="0" distL="0" distR="0" wp14:anchorId="0D2C18F1" wp14:editId="146667A3">
+          <wp:inline distT="0" distB="0" distL="0" distR="0" wp14:anchorId="0D2C18F1" wp14:editId="7E09D1EE">
             <wp:extent cx="9251950" cy="4227195"/>
             <wp:effectExtent l="0" t="0" r="6350" b="1905"/>
             <wp:docPr id="1073741859" name="04_prop_signals_in_from_sdb.png"/>
@@ -26080,7 +26450,13 @@
         <w:rPr>
           <w:noProof/>
         </w:rPr>
-        <w:t>Рисунок 50</w:t>
+        <w:t xml:space="preserve">Рисунок </w:t>
+      </w:r>
+      <w:r>
+        <w:rPr>
+          <w:noProof/>
+        </w:rPr>
+        <w:t>50</w:t>
       </w:r>
       <w:r>
         <w:rPr>
@@ -26107,7 +26483,7 @@
           <w:noProof/>
         </w:rPr>
         <w:drawing>
-          <wp:inline distT="0" distB="0" distL="0" distR="0" wp14:anchorId="74DFBF76" wp14:editId="37A2821A">
+          <wp:inline distT="0" distB="0" distL="0" distR="0" wp14:anchorId="74DFBF76" wp14:editId="59C7A1ED">
             <wp:extent cx="4752975" cy="2647950"/>
             <wp:effectExtent l="0" t="0" r="9525" b="0"/>
             <wp:docPr id="1073741861" name="04_in_out_signals_filled.png"/>
@@ -26459,7 +26835,13 @@
               <w:rPr>
                 <w:noProof/>
               </w:rPr>
-              <w:t>Рисунок 51</w:t>
+              <w:t xml:space="preserve">Рисунок </w:t>
+            </w:r>
+            <w:r>
+              <w:rPr>
+                <w:noProof/>
+              </w:rPr>
+              <w:t>51</w:t>
             </w:r>
             <w:r>
               <w:rPr>
@@ -26604,7 +26986,7 @@
                 <w:noProof/>
               </w:rPr>
               <w:drawing>
-                <wp:inline distT="0" distB="0" distL="0" distR="0" wp14:anchorId="51B9AAE1" wp14:editId="5ADD5320">
+                <wp:inline distT="0" distB="0" distL="0" distR="0" wp14:anchorId="51B9AAE1" wp14:editId="5A9BF4B6">
                   <wp:extent cx="4057143" cy="1780952"/>
                   <wp:effectExtent l="0" t="0" r="635" b="0"/>
                   <wp:docPr id="27" name="04_prop_step.png"/>
@@ -26828,7 +27210,13 @@
               <w:rPr>
                 <w:noProof/>
               </w:rPr>
-              <w:t>Рисунок 52</w:t>
+              <w:t xml:space="preserve">Рисунок </w:t>
+            </w:r>
+            <w:r>
+              <w:rPr>
+                <w:noProof/>
+              </w:rPr>
+              <w:t>52</w:t>
             </w:r>
             <w:r>
               <w:rPr>
@@ -26970,7 +27358,7 @@
                 <w:noProof/>
               </w:rPr>
               <w:drawing>
-                <wp:inline distT="0" distB="0" distL="0" distR="0" wp14:anchorId="0BFABCF1" wp14:editId="2D2F25FB">
+                <wp:inline distT="0" distB="0" distL="0" distR="0" wp14:anchorId="0BFABCF1" wp14:editId="2C07CE5F">
                   <wp:extent cx="4057143" cy="1914286"/>
                   <wp:effectExtent l="0" t="0" r="635" b="0"/>
                   <wp:docPr id="1073741841" name="04_prop_integrator.png"/>
@@ -27114,7 +27502,13 @@
         <w:rPr>
           <w:noProof/>
         </w:rPr>
-        <w:t>Рисунок 53</w:t>
+        <w:t xml:space="preserve">Рисунок </w:t>
+      </w:r>
+      <w:r>
+        <w:rPr>
+          <w:noProof/>
+        </w:rPr>
+        <w:t>53</w:t>
       </w:r>
       <w:r>
         <w:rPr>
@@ -27141,7 +27535,7 @@
           <w:noProof/>
         </w:rPr>
         <w:drawing>
-          <wp:inline distT="0" distB="0" distL="0" distR="0" wp14:anchorId="4D1C9066" wp14:editId="3237242E">
+          <wp:inline distT="0" distB="0" distL="0" distR="0" wp14:anchorId="4D1C9066" wp14:editId="4284EDB3">
             <wp:extent cx="5667375" cy="2952750"/>
             <wp:effectExtent l="0" t="0" r="9525" b="0"/>
             <wp:docPr id="1073741863" name="04_scheme_completed.png"/>
@@ -27952,7 +28346,13 @@
         <w:rPr>
           <w:noProof/>
         </w:rPr>
-        <w:t>Рисунок 54</w:t>
+        <w:t xml:space="preserve">Рисунок </w:t>
+      </w:r>
+      <w:r>
+        <w:rPr>
+          <w:noProof/>
+        </w:rPr>
+        <w:t>54</w:t>
       </w:r>
       <w:r>
         <w:rPr>
@@ -27998,7 +28398,7 @@
           <w:noProof/>
         </w:rPr>
         <w:drawing>
-          <wp:inline distT="0" distB="0" distL="0" distR="0" wp14:anchorId="0FEAF0EB" wp14:editId="0873C1D8">
+          <wp:inline distT="0" distB="0" distL="0" distR="0" wp14:anchorId="0FEAF0EB" wp14:editId="009FC80B">
             <wp:extent cx="4953691" cy="2248214"/>
             <wp:effectExtent l="0" t="0" r="0" b="0"/>
             <wp:docPr id="1073741865" name="04_menu_init.png"/>
@@ -28402,7 +28802,13 @@
         <w:rPr>
           <w:noProof/>
         </w:rPr>
-        <w:t>Рисунок 55</w:t>
+        <w:t xml:space="preserve">Рисунок </w:t>
+      </w:r>
+      <w:r>
+        <w:rPr>
+          <w:noProof/>
+        </w:rPr>
+        <w:t>55</w:t>
       </w:r>
       <w:r>
         <w:rPr>
@@ -28448,7 +28854,7 @@
           <w:noProof/>
         </w:rPr>
         <w:drawing>
-          <wp:inline distT="0" distB="0" distL="0" distR="0" wp14:anchorId="354A3CA8" wp14:editId="5BE039BC">
+          <wp:inline distT="0" distB="0" distL="0" distR="0" wp14:anchorId="354A3CA8" wp14:editId="0CCA0393">
             <wp:extent cx="9251950" cy="3075305"/>
             <wp:effectExtent l="0" t="0" r="6350" b="0"/>
             <wp:docPr id="1073741866" name="04_sdb_now_signals.png"/>
@@ -29040,7 +29446,13 @@
         <w:rPr>
           <w:noProof/>
         </w:rPr>
-        <w:t>Рисунок 56</w:t>
+        <w:t xml:space="preserve">Рисунок </w:t>
+      </w:r>
+      <w:r>
+        <w:rPr>
+          <w:noProof/>
+        </w:rPr>
+        <w:t>56</w:t>
       </w:r>
       <w:r>
         <w:rPr>
@@ -29087,7 +29499,7 @@
                 <w:noProof/>
               </w:rPr>
               <w:drawing>
-                <wp:inline distT="0" distB="0" distL="0" distR="0" wp14:anchorId="47FB0DD8" wp14:editId="054EE1BA">
+                <wp:inline distT="0" distB="0" distL="0" distR="0" wp14:anchorId="47FB0DD8" wp14:editId="3CF7CD02">
                   <wp:extent cx="5114925" cy="1457325"/>
                   <wp:effectExtent l="0" t="0" r="9525" b="9525"/>
                   <wp:docPr id="33" name="05_menu_new_packet.png"/>
@@ -29196,7 +29608,7 @@
                 <w:noProof/>
               </w:rPr>
               <w:drawing>
-                <wp:inline distT="0" distB="0" distL="0" distR="0" wp14:anchorId="704420D0" wp14:editId="00ABCCD1">
+                <wp:inline distT="0" distB="0" distL="0" distR="0" wp14:anchorId="704420D0" wp14:editId="0980AA52">
                   <wp:extent cx="3038475" cy="2200275"/>
                   <wp:effectExtent l="0" t="0" r="9525" b="9525"/>
                   <wp:docPr id="1073741858" name="05_empty_packet.png"/>
@@ -29349,7 +29761,13 @@
         <w:rPr>
           <w:noProof/>
         </w:rPr>
-        <w:t>Рисунок 57</w:t>
+        <w:t xml:space="preserve">Рисунок </w:t>
+      </w:r>
+      <w:r>
+        <w:rPr>
+          <w:noProof/>
+        </w:rPr>
+        <w:t>57</w:t>
       </w:r>
       <w:r>
         <w:rPr>
@@ -30115,7 +30533,13 @@
         <w:rPr>
           <w:noProof/>
         </w:rPr>
-        <w:t>Рисунок 58</w:t>
+        <w:t xml:space="preserve">Рисунок </w:t>
+      </w:r>
+      <w:r>
+        <w:rPr>
+          <w:noProof/>
+        </w:rPr>
+        <w:t>58</w:t>
       </w:r>
       <w:r>
         <w:rPr>
@@ -30182,7 +30606,13 @@
         <w:rPr>
           <w:noProof/>
         </w:rPr>
-        <w:t>Рисунок 58</w:t>
+        <w:t xml:space="preserve">Рисунок </w:t>
+      </w:r>
+      <w:r>
+        <w:rPr>
+          <w:noProof/>
+        </w:rPr>
+        <w:t>58</w:t>
       </w:r>
       <w:r>
         <w:rPr>
@@ -30297,7 +30727,7 @@
                 <w:noProof/>
               </w:rPr>
               <w:drawing>
-                <wp:inline distT="0" distB="0" distL="0" distR="0" wp14:anchorId="1D32C319" wp14:editId="3F735D57">
+                <wp:inline distT="0" distB="0" distL="0" distR="0" wp14:anchorId="1D32C319" wp14:editId="2812CCD4">
                   <wp:extent cx="3038475" cy="2200275"/>
                   <wp:effectExtent l="0" t="0" r="9525" b="9525"/>
                   <wp:docPr id="1073741868" name="05_full_packet.png"/>
@@ -30724,7 +31154,13 @@
         <w:rPr>
           <w:noProof/>
         </w:rPr>
-        <w:t>Рисунок 59</w:t>
+        <w:t xml:space="preserve">Рисунок </w:t>
+      </w:r>
+      <w:r>
+        <w:rPr>
+          <w:noProof/>
+        </w:rPr>
+        <w:t>59</w:t>
       </w:r>
       <w:r>
         <w:rPr>
@@ -30752,7 +31188,7 @@
         </w:rPr>
         <w:lastRenderedPageBreak/>
         <w:drawing>
-          <wp:inline distT="0" distB="0" distL="0" distR="0" wp14:anchorId="0CA7AE65" wp14:editId="16F72568">
+          <wp:inline distT="0" distB="0" distL="0" distR="0" wp14:anchorId="0CA7AE65" wp14:editId="7448ADF7">
             <wp:extent cx="7191375" cy="2419350"/>
             <wp:effectExtent l="0" t="0" r="9525" b="0"/>
             <wp:docPr id="37" name="05_stationary.png"/>
@@ -30948,7 +31384,13 @@
               <w:rPr>
                 <w:noProof/>
               </w:rPr>
-              <w:t>Рисунок 60</w:t>
+              <w:t xml:space="preserve">Рисунок </w:t>
+            </w:r>
+            <w:r>
+              <w:rPr>
+                <w:noProof/>
+              </w:rPr>
+              <w:t>60</w:t>
             </w:r>
             <w:r>
               <w:rPr>
@@ -30997,7 +31439,13 @@
               <w:rPr>
                 <w:noProof/>
               </w:rPr>
-              <w:t>Рисунок 61</w:t>
+              <w:t xml:space="preserve">Рисунок </w:t>
+            </w:r>
+            <w:r>
+              <w:rPr>
+                <w:noProof/>
+              </w:rPr>
+              <w:t>61</w:t>
             </w:r>
             <w:r>
               <w:rPr>
@@ -31038,7 +31486,13 @@
               <w:rPr>
                 <w:noProof/>
               </w:rPr>
-              <w:t>Рисунок 62</w:t>
+              <w:t xml:space="preserve">Рисунок </w:t>
+            </w:r>
+            <w:r>
+              <w:rPr>
+                <w:noProof/>
+              </w:rPr>
+              <w:t>62</w:t>
             </w:r>
             <w:r>
               <w:rPr>
@@ -31062,6 +31516,24 @@
               <w:rPr>
                 <w:noProof/>
               </w:rPr>
+            </w:r>
+            <w:r>
+              <w:rPr>
+                <w:noProof/>
+              </w:rPr>
+              <w:fldChar w:fldCharType="separate"/>
+            </w:r>
+            <w:r>
+              <w:rPr>
+                <w:noProof/>
+              </w:rPr>
+              <w:t xml:space="preserve">Рисунок </w:t>
+            </w:r>
+            <w:r>
+              <w:rPr>
+                <w:noProof/>
+              </w:rPr>
+              <w:t>62</w:t>
             </w:r>
             <w:r>
               <w:rPr>
@@ -31093,7 +31565,7 @@
                 <w:noProof/>
               </w:rPr>
               <w:drawing>
-                <wp:inline distT="0" distB="0" distL="0" distR="0" wp14:anchorId="10A6493A" wp14:editId="5653E3C7">
+                <wp:inline distT="0" distB="0" distL="0" distR="0" wp14:anchorId="10A6493A" wp14:editId="2346CB7A">
                   <wp:extent cx="5715000" cy="2857500"/>
                   <wp:effectExtent l="0" t="0" r="0" b="0"/>
                   <wp:docPr id="1073741867" name="05_p_process.png"/>
@@ -31214,7 +31686,7 @@
         </w:rPr>
         <w:lastRenderedPageBreak/>
         <w:drawing>
-          <wp:inline distT="0" distB="0" distL="0" distR="0" wp14:anchorId="0FE53A76" wp14:editId="4242541F">
+          <wp:inline distT="0" distB="0" distL="0" distR="0" wp14:anchorId="0FE53A76" wp14:editId="6DF8CCC7">
             <wp:extent cx="5715000" cy="2857500"/>
             <wp:effectExtent l="0" t="0" r="0" b="0"/>
             <wp:docPr id="1073741869" name="05_z1_state_process.png"/>
@@ -31320,7 +31792,7 @@
           <w:noProof/>
         </w:rPr>
         <w:drawing>
-          <wp:inline distT="0" distB="0" distL="0" distR="0" wp14:anchorId="5EBF1D54" wp14:editId="05A1FA30">
+          <wp:inline distT="0" distB="0" distL="0" distR="0" wp14:anchorId="5EBF1D54" wp14:editId="7CD4D6BD">
             <wp:extent cx="5715000" cy="2857500"/>
             <wp:effectExtent l="0" t="0" r="0" b="0"/>
             <wp:docPr id="1073741870" name="05_z2_state_process.png"/>
@@ -31855,7 +32327,13 @@
               <w:rPr>
                 <w:noProof/>
               </w:rPr>
-              <w:t>Рисунок 63</w:t>
+              <w:t xml:space="preserve">Рисунок </w:t>
+            </w:r>
+            <w:r>
+              <w:rPr>
+                <w:noProof/>
+              </w:rPr>
+              <w:t>63</w:t>
             </w:r>
             <w:r>
               <w:rPr>
@@ -31887,7 +32365,7 @@
                 <w:noProof/>
               </w:rPr>
               <w:drawing>
-                <wp:inline distT="0" distB="0" distL="0" distR="0" wp14:anchorId="46A34AA0" wp14:editId="0172B8E4">
+                <wp:inline distT="0" distB="0" distL="0" distR="0" wp14:anchorId="46A34AA0" wp14:editId="0C3F18F5">
                   <wp:extent cx="3505200" cy="1905000"/>
                   <wp:effectExtent l="0" t="0" r="0" b="0"/>
                   <wp:docPr id="13" name="06_save_as.png"/>
@@ -32395,7 +32873,7 @@
           <w:noProof/>
           <w:szCs w:val="22"/>
         </w:rPr>
-        <w:t>65</w:t>
+        <w:t>64</w:t>
       </w:r>
       <w:r>
         <w:rPr>
@@ -32443,7 +32921,7 @@
         </w:rPr>
         <w:lastRenderedPageBreak/>
         <w:drawing>
-          <wp:inline distT="0" distB="0" distL="0" distR="0" wp14:anchorId="4022AEDB" wp14:editId="42B852FB">
+          <wp:inline distT="0" distB="0" distL="0" distR="0" wp14:anchorId="4022AEDB" wp14:editId="6BAD3210">
             <wp:extent cx="8990476" cy="3580952"/>
             <wp:effectExtent l="0" t="0" r="1270" b="635"/>
             <wp:docPr id="1073741872" name="06_sdb_cat_edit.png"/>
@@ -32521,7 +32999,7 @@
           <w:noProof/>
           <w:szCs w:val="22"/>
         </w:rPr>
-        <w:t>65</w:t>
+        <w:t>64</w:t>
       </w:r>
       <w:r>
         <w:rPr>
@@ -32750,7 +33228,13 @@
         <w:rPr>
           <w:noProof/>
         </w:rPr>
-        <w:t>Рисунок 66</w:t>
+        <w:t xml:space="preserve">Рисунок </w:t>
+      </w:r>
+      <w:r>
+        <w:rPr>
+          <w:noProof/>
+        </w:rPr>
+        <w:t>65</w:t>
       </w:r>
       <w:r>
         <w:rPr>
@@ -32778,7 +33262,7 @@
         </w:rPr>
         <w:lastRenderedPageBreak/>
         <w:drawing>
-          <wp:inline distT="0" distB="0" distL="0" distR="0" wp14:anchorId="439949B5" wp14:editId="34543017">
+          <wp:inline distT="0" distB="0" distL="0" distR="0" wp14:anchorId="439949B5" wp14:editId="6E667F74">
             <wp:extent cx="5695238" cy="2266667"/>
             <wp:effectExtent l="0" t="0" r="1270" b="635"/>
             <wp:docPr id="1073741873" name="06_sdb_new_signals.png"/>
@@ -32856,7 +33340,7 @@
           <w:noProof/>
           <w:szCs w:val="22"/>
         </w:rPr>
-        <w:t>66</w:t>
+        <w:t>65</w:t>
       </w:r>
       <w:r>
         <w:rPr>
@@ -32933,10 +33417,7 @@
         </w:rPr>
       </w:pPr>
       <w:r>
-        <w:t>Если теперь выбрать любую из присутствующих в категории «Задвижки» группу сигналов, то в сводной таблице сигналов мы увидим два новых сигнала, которые мы только что добавили</w:t>
-      </w:r>
-      <w:r>
-        <w:t>; то есть по модифицированному шаблону добавились сигналы и в группы сигналов.</w:t>
+        <w:t>Если теперь выбрать любую из присутствующих в категории «Задвижки» группу сигналов, то в сводной таблице сигналов мы увидим два новых сигнала, которые мы только что добавили; то есть по модифицированному шаблону добавились сигналы и в группы сигналов.</w:t>
       </w:r>
     </w:p>
     <w:p>
@@ -33123,13 +33604,15 @@
         </w:numPr>
       </w:pPr>
       <w:r>
-        <w:t xml:space="preserve">Создадим подпись для данного блока. Это необходимо для того, чтобы в дальнейшем при работе со схемой ясно понимать в какой субмодели находится та или иная часть </w:t>
-      </w:r>
-      <w:r>
-        <w:t>алгоритма/модели</w:t>
-      </w:r>
-      <w:r>
-        <w:t xml:space="preserve">. Для этого вызовите окно </w:t>
+        <w:t xml:space="preserve">Создадим подпись для данного блока. Это необходимо для того, чтобы в дальнейшем при работе со схемой ясно понимать в какой </w:t>
+      </w:r>
+      <w:proofErr w:type="spellStart"/>
+      <w:r>
+        <w:t>субмодели</w:t>
+      </w:r>
+      <w:proofErr w:type="spellEnd"/>
+      <w:r>
+        <w:t xml:space="preserve"> находится та или иная часть алгоритма/модели. Для этого вызовите окно </w:t>
       </w:r>
       <w:r>
         <w:rPr>
@@ -33180,7 +33663,19 @@
         <w:rPr>
           <w:b/>
         </w:rPr>
-        <w:t>«Ok»</w:t>
+        <w:t>«</w:t>
+      </w:r>
+      <w:r>
+        <w:rPr>
+          <w:b/>
+        </w:rPr>
+        <w:t>Ок</w:t>
+      </w:r>
+      <w:r>
+        <w:rPr>
+          <w:b/>
+        </w:rPr>
+        <w:t>»</w:t>
       </w:r>
       <w:r>
         <w:t>. После этого отображение блока «Субмодель» примет следующий вид (</w:t>
@@ -33225,7 +33720,7 @@
           <w:noProof/>
           <w:szCs w:val="22"/>
         </w:rPr>
-        <w:t>67</w:t>
+        <w:t>66</w:t>
       </w:r>
       <w:r>
         <w:rPr>
@@ -33360,7 +33855,7 @@
           <w:noProof/>
           <w:szCs w:val="22"/>
         </w:rPr>
-        <w:t>67</w:t>
+        <w:t>66</w:t>
       </w:r>
       <w:r>
         <w:rPr>
@@ -33407,7 +33902,7 @@
         </w:rPr>
         <w:lastRenderedPageBreak/>
         <w:drawing>
-          <wp:inline distT="0" distB="0" distL="0" distR="0" wp14:anchorId="258F8A19" wp14:editId="1CC5B215">
+          <wp:inline distT="0" distB="0" distL="0" distR="0" wp14:anchorId="258F8A19" wp14:editId="6D3477DA">
             <wp:extent cx="5552381" cy="3209524"/>
             <wp:effectExtent l="0" t="0" r="0" b="0"/>
             <wp:docPr id="41" name="06_new_submodel.png"/>
@@ -33485,7 +33980,7 @@
           <w:noProof/>
           <w:szCs w:val="22"/>
         </w:rPr>
-        <w:t>67</w:t>
+        <w:t>66</w:t>
       </w:r>
       <w:r>
         <w:rPr>
@@ -33938,7 +34433,7 @@
           <w:noProof/>
           <w:szCs w:val="22"/>
         </w:rPr>
-        <w:t>68</w:t>
+        <w:t>67</w:t>
       </w:r>
       <w:r>
         <w:rPr>
@@ -34011,7 +34506,7 @@
         </w:rPr>
         <w:lastRenderedPageBreak/>
         <w:drawing>
-          <wp:inline distT="0" distB="0" distL="0" distR="0" wp14:anchorId="712D5376" wp14:editId="674D8D4B">
+          <wp:inline distT="0" distB="0" distL="0" distR="0" wp14:anchorId="712D5376" wp14:editId="10E6E9FF">
             <wp:extent cx="8466667" cy="1276190"/>
             <wp:effectExtent l="0" t="0" r="0" b="635"/>
             <wp:docPr id="1073741875" name="06_palitra_submodels.png"/>
@@ -34089,7 +34584,7 @@
           <w:noProof/>
           <w:szCs w:val="22"/>
         </w:rPr>
-        <w:t>68</w:t>
+        <w:t>67</w:t>
       </w:r>
       <w:r>
         <w:rPr>
@@ -34156,7 +34651,7 @@
           <w:noProof/>
         </w:rPr>
         <w:drawing>
-          <wp:inline distT="0" distB="0" distL="0" distR="0" wp14:anchorId="291633FA" wp14:editId="14EB6FE2">
+          <wp:inline distT="0" distB="0" distL="0" distR="0" wp14:anchorId="291633FA" wp14:editId="05ABA299">
             <wp:extent cx="8100000" cy="4320000"/>
             <wp:effectExtent l="0" t="0" r="0" b="4445"/>
             <wp:docPr id="42" name="06_port_in.png"/>
@@ -34234,7 +34729,7 @@
           <w:noProof/>
           <w:szCs w:val="22"/>
         </w:rPr>
-        <w:t>69</w:t>
+        <w:t>68</w:t>
       </w:r>
       <w:r>
         <w:rPr>
@@ -34353,7 +34848,7 @@
           <w:noProof/>
           <w:szCs w:val="22"/>
         </w:rPr>
-        <w:t>69</w:t>
+        <w:t>68</w:t>
       </w:r>
       <w:r>
         <w:rPr>
@@ -34428,7 +34923,7 @@
           <w:noProof/>
           <w:szCs w:val="22"/>
         </w:rPr>
-        <w:t>70</w:t>
+        <w:t>69</w:t>
       </w:r>
       <w:r>
         <w:rPr>
@@ -34455,7 +34950,7 @@
           <w:noProof/>
         </w:rPr>
         <w:drawing>
-          <wp:inline distT="0" distB="0" distL="0" distR="0" wp14:anchorId="28687F06" wp14:editId="1908AD35">
+          <wp:inline distT="0" distB="0" distL="0" distR="0" wp14:anchorId="28687F06" wp14:editId="24897B96">
             <wp:extent cx="8029575" cy="3657600"/>
             <wp:effectExtent l="0" t="0" r="9525" b="0"/>
             <wp:docPr id="45" name="06_ports_in_out.png"/>
@@ -34533,7 +35028,7 @@
           <w:noProof/>
           <w:szCs w:val="22"/>
         </w:rPr>
-        <w:t>70</w:t>
+        <w:t>69</w:t>
       </w:r>
       <w:r>
         <w:rPr>
@@ -34700,7 +35195,7 @@
           <w:noProof/>
           <w:szCs w:val="22"/>
         </w:rPr>
-        <w:t>71</w:t>
+        <w:t>70</w:t>
       </w:r>
       <w:r>
         <w:rPr>
@@ -34728,7 +35223,7 @@
         </w:rPr>
         <w:lastRenderedPageBreak/>
         <w:drawing>
-          <wp:inline distT="0" distB="0" distL="0" distR="0" wp14:anchorId="5B131E80" wp14:editId="7CE97EB3">
+          <wp:inline distT="0" distB="0" distL="0" distR="0" wp14:anchorId="5B131E80" wp14:editId="4956DF37">
             <wp:extent cx="5915025" cy="3505200"/>
             <wp:effectExtent l="0" t="0" r="9525" b="0"/>
             <wp:docPr id="1073741879" name="06_buz_5_ports.png"/>
@@ -34806,7 +35301,7 @@
           <w:noProof/>
           <w:szCs w:val="22"/>
         </w:rPr>
-        <w:t>71</w:t>
+        <w:t>70</w:t>
       </w:r>
       <w:r>
         <w:rPr>
@@ -34849,10 +35344,7 @@
     </w:p>
     <w:p>
       <w:r>
-        <w:t>Создаваемый нами блок управления задвижкой будет являться единым для категории</w:t>
-      </w:r>
-      <w:r>
-        <w:t xml:space="preserve"> «</w:t>
+        <w:t>Создаваемый нами блок управления задвижкой будет являться единым для категории «</w:t>
       </w:r>
       <w:r>
         <w:rPr>
@@ -34861,10 +35353,7 @@
         <w:t>Задвижки</w:t>
       </w:r>
       <w:r>
-        <w:t>»</w:t>
-      </w:r>
-      <w:r>
-        <w:t>. Поэтому сигналы, которые должны быть обработаны данным блоком, должны быть векторными, а каждый порт будет обрабатывать столько сигналов, сколько групп сигналов представлено в категории, с которой работает данный блок.</w:t>
+        <w:t>». Поэтому сигналы, которые должны быть обработаны данным блоком, должны быть векторными, а каждый порт будет обрабатывать столько сигналов, сколько групп сигналов представлено в категории, с которой работает данный блок.</w:t>
       </w:r>
     </w:p>
     <w:p>
@@ -34883,19 +35372,7 @@
         <w:t>«Управление оборудованием»</w:t>
       </w:r>
       <w:r>
-        <w:t xml:space="preserve"> и создадим алгоритм, </w:t>
-      </w:r>
-      <w:r>
-        <w:t>«</w:t>
-      </w:r>
-      <w:r>
-        <w:t>умеющий</w:t>
-      </w:r>
-      <w:r>
-        <w:t>»</w:t>
-      </w:r>
-      <w:r>
-        <w:t xml:space="preserve"> обрабатывать векторный сигнал:</w:t>
+        <w:t xml:space="preserve"> и создадим алгоритм, «умеющий» обрабатывать векторный сигнал:</w:t>
       </w:r>
     </w:p>
     <w:p>
@@ -35046,7 +35523,7 @@
           <w:noProof/>
           <w:szCs w:val="22"/>
         </w:rPr>
-        <w:t>72</w:t>
+        <w:t>71</w:t>
       </w:r>
       <w:r>
         <w:rPr>
@@ -35079,7 +35556,7 @@
           <w:noProof/>
         </w:rPr>
         <w:drawing>
-          <wp:inline distT="0" distB="0" distL="0" distR="0" wp14:anchorId="374532F6" wp14:editId="24AE9EED">
+          <wp:inline distT="0" distB="0" distL="0" distR="0" wp14:anchorId="374532F6" wp14:editId="24BE23E3">
             <wp:extent cx="8466667" cy="1285714"/>
             <wp:effectExtent l="0" t="0" r="0" b="0"/>
             <wp:docPr id="1073741877" name="06_palitra_note.png"/>
@@ -35157,7 +35634,7 @@
           <w:noProof/>
           <w:szCs w:val="22"/>
         </w:rPr>
-        <w:t>72</w:t>
+        <w:t>71</w:t>
       </w:r>
       <w:r>
         <w:rPr>
@@ -35302,7 +35779,7 @@
           <w:noProof/>
           <w:szCs w:val="22"/>
         </w:rPr>
-        <w:t>73</w:t>
+        <w:t>72</w:t>
       </w:r>
       <w:r>
         <w:rPr>
@@ -35335,7 +35812,7 @@
           <w:noProof/>
         </w:rPr>
         <w:drawing>
-          <wp:inline distT="0" distB="0" distL="0" distR="0" wp14:anchorId="2CC15C2E" wp14:editId="5574A459">
+          <wp:inline distT="0" distB="0" distL="0" distR="0" wp14:anchorId="2CC15C2E" wp14:editId="2D738C50">
             <wp:extent cx="4968000" cy="2804400"/>
             <wp:effectExtent l="0" t="0" r="4445" b="0"/>
             <wp:docPr id="52" name="06_buz_prepare.png"/>
@@ -35413,7 +35890,7 @@
           <w:noProof/>
           <w:szCs w:val="22"/>
         </w:rPr>
-        <w:t>73</w:t>
+        <w:t>72</w:t>
       </w:r>
       <w:r>
         <w:rPr>
@@ -35649,7 +36126,7 @@
           <w:noProof/>
           <w:szCs w:val="22"/>
         </w:rPr>
-        <w:t>74</w:t>
+        <w:t>73</w:t>
       </w:r>
       <w:r>
         <w:rPr>
@@ -35682,7 +36159,7 @@
           <w:noProof/>
         </w:rPr>
         <w:drawing>
-          <wp:inline distT="0" distB="0" distL="0" distR="0" wp14:anchorId="619F56D5" wp14:editId="40FABAC2">
+          <wp:inline distT="0" distB="0" distL="0" distR="0" wp14:anchorId="619F56D5" wp14:editId="44DAB287">
             <wp:extent cx="5533333" cy="2257143"/>
             <wp:effectExtent l="0" t="0" r="0" b="0"/>
             <wp:docPr id="55" name="06_signals_edit.png"/>
@@ -35760,7 +36237,7 @@
           <w:noProof/>
           <w:szCs w:val="22"/>
         </w:rPr>
-        <w:t>74</w:t>
+        <w:t>73</w:t>
       </w:r>
       <w:r>
         <w:rPr>
@@ -35894,7 +36371,7 @@
           <w:noProof/>
           <w:szCs w:val="22"/>
         </w:rPr>
-        <w:t>75</w:t>
+        <w:t>74</w:t>
       </w:r>
       <w:r>
         <w:rPr>
@@ -36521,7 +36998,13 @@
         <w:rPr>
           <w:noProof/>
         </w:rPr>
-        <w:t>Рисунок 66</w:t>
+        <w:t xml:space="preserve">Рисунок </w:t>
+      </w:r>
+      <w:r>
+        <w:rPr>
+          <w:noProof/>
+        </w:rPr>
+        <w:t>65</w:t>
       </w:r>
       <w:r>
         <w:rPr>
@@ -36572,7 +37055,7 @@
           <w:noProof/>
         </w:rPr>
         <w:drawing>
-          <wp:inline distT="0" distB="0" distL="0" distR="0" wp14:anchorId="3EB583E1" wp14:editId="485D6A75">
+          <wp:inline distT="0" distB="0" distL="0" distR="0" wp14:anchorId="3EB583E1" wp14:editId="14FFBA3D">
             <wp:extent cx="266737" cy="266737"/>
             <wp:effectExtent l="0" t="0" r="0" b="0"/>
             <wp:docPr id="68" name="06_apply.png"/>
@@ -36659,7 +37142,7 @@
           <w:noProof/>
           <w:szCs w:val="22"/>
         </w:rPr>
-        <w:t>75</w:t>
+        <w:t>74</w:t>
       </w:r>
       <w:r>
         <w:rPr>
@@ -37641,7 +38124,13 @@
         <w:rPr>
           <w:noProof/>
         </w:rPr>
-        <w:t>Рисунок 76</w:t>
+        <w:t xml:space="preserve">Рисунок </w:t>
+      </w:r>
+      <w:r>
+        <w:rPr>
+          <w:noProof/>
+        </w:rPr>
+        <w:t>75</w:t>
       </w:r>
       <w:r>
         <w:rPr>
@@ -37669,7 +38158,7 @@
         </w:rPr>
         <w:lastRenderedPageBreak/>
         <w:drawing>
-          <wp:inline distT="0" distB="0" distL="0" distR="0" wp14:anchorId="3E3DA78A" wp14:editId="6DDB8B0D">
+          <wp:inline distT="0" distB="0" distL="0" distR="0" wp14:anchorId="3E3DA78A" wp14:editId="31987DCB">
             <wp:extent cx="5953125" cy="4000500"/>
             <wp:effectExtent l="0" t="0" r="9525" b="0"/>
             <wp:docPr id="56" name="06_buz_add_graphic.png"/>
@@ -37744,7 +38233,7 @@
         <w:rPr>
           <w:noProof/>
         </w:rPr>
-        <w:t>76</w:t>
+        <w:t>75</w:t>
       </w:r>
       <w:r>
         <w:rPr>
@@ -38058,7 +38547,7 @@
           <w:noProof/>
           <w:szCs w:val="22"/>
         </w:rPr>
-        <w:t>77</w:t>
+        <w:t>76</w:t>
       </w:r>
       <w:r>
         <w:rPr>
@@ -38161,7 +38650,7 @@
           <w:noProof/>
         </w:rPr>
         <w:drawing>
-          <wp:inline distT="0" distB="0" distL="0" distR="0" wp14:anchorId="53BEBBB7" wp14:editId="55AF4FE3">
+          <wp:inline distT="0" distB="0" distL="0" distR="0" wp14:anchorId="53BEBBB7" wp14:editId="421EA119">
             <wp:extent cx="200025" cy="200025"/>
             <wp:effectExtent l="0" t="0" r="9525" b="9525"/>
             <wp:docPr id="69" name="01_Add.png"/>
@@ -38290,12 +38779,14 @@
               <w:ind w:firstLine="0"/>
               <w:jc w:val="left"/>
             </w:pPr>
+            <w:proofErr w:type="spellStart"/>
             <w:r>
               <w:rPr>
                 <w:rStyle w:val="aa"/>
               </w:rPr>
               <w:t>Z_Count</w:t>
             </w:r>
+            <w:proofErr w:type="spellEnd"/>
           </w:p>
         </w:tc>
       </w:tr>
@@ -38364,7 +38855,91 @@
               <w:rPr>
                 <w:rStyle w:val="af0"/>
               </w:rPr>
-              <w:t>{query: category = "Задвижки"; group= "*"; name= "*xb01"; what=count}</w:t>
+              <w:t>{</w:t>
+            </w:r>
+            <w:proofErr w:type="spellStart"/>
+            <w:r>
+              <w:rPr>
+                <w:rStyle w:val="af0"/>
+              </w:rPr>
+              <w:t>query</w:t>
+            </w:r>
+            <w:proofErr w:type="spellEnd"/>
+            <w:r>
+              <w:rPr>
+                <w:rStyle w:val="af0"/>
+              </w:rPr>
+              <w:t>: </w:t>
+            </w:r>
+            <w:proofErr w:type="spellStart"/>
+            <w:r>
+              <w:rPr>
+                <w:rStyle w:val="af0"/>
+              </w:rPr>
+              <w:t>category</w:t>
+            </w:r>
+            <w:proofErr w:type="spellEnd"/>
+            <w:r>
+              <w:rPr>
+                <w:rStyle w:val="af0"/>
+              </w:rPr>
+              <w:t xml:space="preserve"> = "Задвижки"; </w:t>
+            </w:r>
+            <w:proofErr w:type="spellStart"/>
+            <w:r>
+              <w:rPr>
+                <w:rStyle w:val="af0"/>
+              </w:rPr>
+              <w:t>group</w:t>
+            </w:r>
+            <w:proofErr w:type="spellEnd"/>
+            <w:r>
+              <w:rPr>
+                <w:rStyle w:val="af0"/>
+              </w:rPr>
+              <w:t>= "*"; </w:t>
+            </w:r>
+            <w:proofErr w:type="spellStart"/>
+            <w:r>
+              <w:rPr>
+                <w:rStyle w:val="af0"/>
+              </w:rPr>
+              <w:t>name</w:t>
+            </w:r>
+            <w:proofErr w:type="spellEnd"/>
+            <w:r>
+              <w:rPr>
+                <w:rStyle w:val="af0"/>
+              </w:rPr>
+              <w:t xml:space="preserve">= "*xb01"; </w:t>
+            </w:r>
+            <w:proofErr w:type="spellStart"/>
+            <w:r>
+              <w:rPr>
+                <w:rStyle w:val="af0"/>
+              </w:rPr>
+              <w:t>what</w:t>
+            </w:r>
+            <w:proofErr w:type="spellEnd"/>
+            <w:r>
+              <w:rPr>
+                <w:rStyle w:val="af0"/>
+              </w:rPr>
+              <w:t>=</w:t>
+            </w:r>
+            <w:proofErr w:type="spellStart"/>
+            <w:r>
+              <w:rPr>
+                <w:rStyle w:val="af0"/>
+              </w:rPr>
+              <w:t>count</w:t>
+            </w:r>
+            <w:proofErr w:type="spellEnd"/>
+            <w:r>
+              <w:rPr>
+                <w:rStyle w:val="af0"/>
+              </w:rPr>
+              <w:t>}</w:t>
             </w:r>
           </w:p>
         </w:tc>
@@ -38458,7 +39033,7 @@
           <w:noProof/>
           <w:szCs w:val="22"/>
         </w:rPr>
-        <w:t>78</w:t>
+        <w:t>77</w:t>
       </w:r>
       <w:r>
         <w:rPr>
@@ -38557,7 +39132,7 @@
           <w:noProof/>
         </w:rPr>
         <w:drawing>
-          <wp:inline distT="0" distB="0" distL="0" distR="0" wp14:anchorId="3285BAD9" wp14:editId="1A72651D">
+          <wp:inline distT="0" distB="0" distL="0" distR="0" wp14:anchorId="3285BAD9" wp14:editId="2C171972">
             <wp:extent cx="6775200" cy="5022000"/>
             <wp:effectExtent l="0" t="0" r="6985" b="7620"/>
             <wp:docPr id="48" name="06_change_block.png"/>
@@ -38635,7 +39210,7 @@
           <w:noProof/>
           <w:szCs w:val="22"/>
         </w:rPr>
-        <w:t>77</w:t>
+        <w:t>76</w:t>
       </w:r>
       <w:r>
         <w:rPr>
@@ -38722,7 +39297,7 @@
         </w:rPr>
         <w:lastRenderedPageBreak/>
         <w:drawing>
-          <wp:inline distT="0" distB="0" distL="0" distR="0" wp14:anchorId="6DFEA058" wp14:editId="319DD8E3">
+          <wp:inline distT="0" distB="0" distL="0" distR="0" wp14:anchorId="6DFEA058" wp14:editId="0D37EA55">
             <wp:extent cx="8076190" cy="1847619"/>
             <wp:effectExtent l="0" t="0" r="1270" b="635"/>
             <wp:docPr id="57" name="06_change_block_edit.png"/>
@@ -38800,7 +39375,7 @@
           <w:noProof/>
           <w:szCs w:val="22"/>
         </w:rPr>
-        <w:t>78</w:t>
+        <w:t>77</w:t>
       </w:r>
       <w:r>
         <w:rPr>
@@ -40017,7 +40592,7 @@
           <w:noProof/>
           <w:szCs w:val="22"/>
         </w:rPr>
-        <w:t>79</w:t>
+        <w:t>78</w:t>
       </w:r>
       <w:r>
         <w:rPr>
@@ -40151,7 +40726,7 @@
         </w:rPr>
         <w:lastRenderedPageBreak/>
         <w:drawing>
-          <wp:inline distT="0" distB="0" distL="0" distR="0" wp14:anchorId="01CDE01C" wp14:editId="0F963DA8">
+          <wp:inline distT="0" distB="0" distL="0" distR="0" wp14:anchorId="01CDE01C" wp14:editId="35257008">
             <wp:extent cx="7505700" cy="3705225"/>
             <wp:effectExtent l="0" t="0" r="0" b="9525"/>
             <wp:docPr id="1073741871" name="06_buz_algo.png"/>
@@ -40229,7 +40804,7 @@
           <w:noProof/>
           <w:szCs w:val="22"/>
         </w:rPr>
-        <w:t>79</w:t>
+        <w:t>78</w:t>
       </w:r>
       <w:r>
         <w:rPr>
@@ -40793,7 +41368,7 @@
           <w:noProof/>
           <w:szCs w:val="22"/>
         </w:rPr>
-        <w:t>80</w:t>
+        <w:t>79</w:t>
       </w:r>
       <w:r>
         <w:rPr>
@@ -40821,7 +41396,7 @@
         </w:rPr>
         <w:lastRenderedPageBreak/>
         <w:drawing>
-          <wp:inline distT="0" distB="0" distL="0" distR="0" wp14:anchorId="13272922" wp14:editId="11C80A8F">
+          <wp:inline distT="0" distB="0" distL="0" distR="0" wp14:anchorId="13272922" wp14:editId="7847C2BD">
             <wp:extent cx="8466667" cy="1285714"/>
             <wp:effectExtent l="0" t="0" r="0" b="0"/>
             <wp:docPr id="1073741874" name="06_logic_blocks.png"/>
@@ -40899,7 +41474,7 @@
           <w:noProof/>
           <w:szCs w:val="22"/>
         </w:rPr>
-        <w:t>80</w:t>
+        <w:t>79</w:t>
       </w:r>
       <w:r>
         <w:rPr>
@@ -40965,7 +41540,7 @@
                 <w:noProof/>
               </w:rPr>
               <w:drawing>
-                <wp:inline distT="0" distB="0" distL="0" distR="0" wp14:anchorId="249684F1" wp14:editId="3D76CA92">
+                <wp:inline distT="0" distB="0" distL="0" distR="0" wp14:anchorId="249684F1" wp14:editId="7406B2B6">
                   <wp:extent cx="4657143" cy="3019048"/>
                   <wp:effectExtent l="0" t="0" r="0" b="0"/>
                   <wp:docPr id="1073741878" name="06_prop_bool.png"/>
@@ -41042,7 +41617,7 @@
                 <w:noProof/>
                 <w:szCs w:val="22"/>
               </w:rPr>
-              <w:t>81</w:t>
+              <w:t>80</w:t>
             </w:r>
             <w:r>
               <w:rPr>
@@ -41737,7 +42312,7 @@
         </w:rPr>
         <w:lastRenderedPageBreak/>
         <w:drawing>
-          <wp:inline distT="0" distB="0" distL="0" distR="0" wp14:anchorId="4F5DAEE8" wp14:editId="24C0C86A">
+          <wp:inline distT="0" distB="0" distL="0" distR="0" wp14:anchorId="4F5DAEE8" wp14:editId="4002D93E">
             <wp:extent cx="4666667" cy="1914286"/>
             <wp:effectExtent l="0" t="0" r="635" b="0"/>
             <wp:docPr id="1073741880" name="06_prop_limit_integrator.png"/>
@@ -41814,7 +42389,7 @@
           <w:noProof/>
           <w:szCs w:val="22"/>
         </w:rPr>
-        <w:t>82</w:t>
+        <w:t>81</w:t>
       </w:r>
       <w:r>
         <w:rPr>
@@ -41986,7 +42561,7 @@
           <w:noProof/>
           <w:szCs w:val="22"/>
         </w:rPr>
-        <w:t>83</w:t>
+        <w:t>82</w:t>
       </w:r>
       <w:r>
         <w:rPr>
@@ -42120,7 +42695,7 @@
         </w:rPr>
         <w:lastRenderedPageBreak/>
         <w:drawing>
-          <wp:inline distT="0" distB="0" distL="0" distR="0" wp14:anchorId="5FD591DC" wp14:editId="12D55DFB">
+          <wp:inline distT="0" distB="0" distL="0" distR="0" wp14:anchorId="5FD591DC" wp14:editId="4854F35E">
             <wp:extent cx="7505700" cy="4181475"/>
             <wp:effectExtent l="0" t="0" r="0" b="9525"/>
             <wp:docPr id="1073741882" name="06_scheme_check.png"/>
@@ -42198,7 +42773,7 @@
           <w:noProof/>
           <w:szCs w:val="22"/>
         </w:rPr>
-        <w:t>83</w:t>
+        <w:t>82</w:t>
       </w:r>
       <w:r>
         <w:rPr>
@@ -42288,41 +42863,31 @@
       </w:r>
     </w:p>
     <w:p>
-      <w:commentRangeStart w:id="276"/>
-      <w:r>
-        <w:t>В процессе разработки систем у</w:t>
-      </w:r>
-      <w:bookmarkStart w:id="277" w:name="_GoBack"/>
-      <w:bookmarkEnd w:id="277"/>
-      <w:r>
-        <w:t>правления сложных объектов часто приходится решать задачу разделения системы на составные части, т.е. реализуется подход, когда сложный алгоритм собирается из более простых алгоритмов, решающих различные строго определённые задачи. В данном упражнении мы разберем одну из таких задачу и покажем возможности среды SimInTech для ее решения.</w:t>
-      </w:r>
-      <w:commentRangeEnd w:id="276"/>
-      <w:r>
-        <w:rPr>
-          <w:rStyle w:val="af2"/>
-        </w:rPr>
-        <w:commentReference w:id="276"/>
-      </w:r>
-    </w:p>
-    <w:p>
-      <w:commentRangeStart w:id="278"/>
-      <w:r>
-        <w:t xml:space="preserve">Выполняя шестое учебное упражнение, мы смоделировали блок управления оборудованием – блок управления задвижкой. В данном учебном упражнении мы </w:t>
-      </w:r>
-      <w:commentRangeStart w:id="279"/>
-      <w:r>
-        <w:t>составим два алгоритма управления, которые будут формировать управляющие команды на созданный блок.</w:t>
-      </w:r>
-      <w:commentRangeEnd w:id="278"/>
-      <w:r>
-        <w:rPr>
-          <w:rStyle w:val="af2"/>
-        </w:rPr>
-        <w:commentReference w:id="278"/>
-      </w:r>
-      <w:r>
-        <w:t xml:space="preserve"> Каждый алгоритм управления будет помещен в свой собственный блок, созданный на основе блока </w:t>
+      <w:r>
+        <w:t xml:space="preserve">В процессе разработки систем управления сложных объектов часто приходится решать задачу разделения системы на составные части, т.е. реализуется подход, когда сложный алгоритм собирается из более простых алгоритмов, решающих различные </w:t>
+      </w:r>
+      <w:r>
+        <w:t xml:space="preserve">локальные и </w:t>
+      </w:r>
+      <w:r>
+        <w:t>строго определённые задачи. В данном упражнении мы разберем одну из таких задач и покажем возможности среды SimInTech для ее решения.</w:t>
+      </w:r>
+    </w:p>
+    <w:p>
+      <w:r>
+        <w:t xml:space="preserve">Выполняя шестое учебное упражнение, мы смоделировали </w:t>
+      </w:r>
+      <w:r>
+        <w:t xml:space="preserve">типовой </w:t>
+      </w:r>
+      <w:r>
+        <w:t xml:space="preserve">блок управления задвижкой. В данном учебном упражнении мы составим два алгоритма управления, которые будут формировать управляющие команды </w:t>
+      </w:r>
+      <w:r>
+        <w:t xml:space="preserve">для первой и для второй задвижек и подавать их </w:t>
+      </w:r>
+      <w:r>
+        <w:t xml:space="preserve">на созданный блок. Каждый алгоритм управления будет помещен в свой собственный блок, созданный на основе блока </w:t>
       </w:r>
       <w:r>
         <w:rPr>
@@ -42331,14 +42896,13 @@
         <w:t>«Субмодель»</w:t>
       </w:r>
       <w:r>
-        <w:t>. Таким образом система управления задвижками будет разделена на три части: первая и общая для всех задвижек часть – блок управления задвижкой, две остальные части – блоки формирования управляющих команд для отдельных задвижек.</w:t>
-      </w:r>
-      <w:commentRangeEnd w:id="279"/>
-      <w:r>
-        <w:rPr>
-          <w:rStyle w:val="af2"/>
-        </w:rPr>
-        <w:commentReference w:id="279"/>
+        <w:t>. Таким образом система управления задвижками будет р</w:t>
+      </w:r>
+      <w:r>
+        <w:t xml:space="preserve">азделена на три части: </w:t>
+      </w:r>
+      <w:r>
+        <w:t>общая для всех задвижек часть – блок управления задвижкой, две остальные части – блоки формирования управляющих команд для отдельных задвижек.</w:t>
       </w:r>
     </w:p>
     <w:p>
@@ -42351,10 +42915,9 @@
         <w:pStyle w:val="ad"/>
         <w:numPr>
           <w:ilvl w:val="0"/>
-          <w:numId w:val="56"/>
+          <w:numId w:val="71"/>
         </w:numPr>
         <w:rPr>
-          <w:b/>
           <w:bCs/>
         </w:rPr>
       </w:pPr>
@@ -42372,8 +42935,15 @@
       </w:r>
     </w:p>
     <w:p>
-      <w:r>
-        <w:t xml:space="preserve">2) Добавьте на схему два новых блока </w:t>
+      <w:pPr>
+        <w:pStyle w:val="ad"/>
+        <w:numPr>
+          <w:ilvl w:val="0"/>
+          <w:numId w:val="71"/>
+        </w:numPr>
+      </w:pPr>
+      <w:r>
+        <w:t xml:space="preserve">Добавьте на схему два новых блока </w:t>
       </w:r>
       <w:r>
         <w:rPr>
@@ -42391,11 +42961,7 @@
         <w:t>Субструктуры</w:t>
       </w:r>
       <w:r>
-        <w:t xml:space="preserve">». </w:t>
-      </w:r>
-      <w:commentRangeStart w:id="280"/>
-      <w:r>
-        <w:t xml:space="preserve">Создайте подписи для добавленных блоков </w:t>
+        <w:t xml:space="preserve">». Создайте подписи для добавленных блоков </w:t>
       </w:r>
       <w:r>
         <w:rPr>
@@ -42436,20 +43002,13 @@
           <w:noProof/>
           <w:szCs w:val="22"/>
         </w:rPr>
-        <w:t>88</w:t>
+        <w:t>83</w:t>
       </w:r>
       <w:r>
         <w:fldChar w:fldCharType="end"/>
       </w:r>
       <w:r>
         <w:t>).</w:t>
-      </w:r>
-      <w:commentRangeEnd w:id="280"/>
-      <w:r>
-        <w:rPr>
-          <w:rStyle w:val="af2"/>
-        </w:rPr>
-        <w:commentReference w:id="280"/>
       </w:r>
     </w:p>
     <w:p>
@@ -42508,7 +43067,7 @@
       <w:pPr>
         <w:pStyle w:val="a5"/>
       </w:pPr>
-      <w:bookmarkStart w:id="281" w:name="_Ref256241129"/>
+      <w:bookmarkStart w:id="276" w:name="_Ref256241129"/>
       <w:r>
         <w:t xml:space="preserve">Рисунок </w:t>
       </w:r>
@@ -42535,7 +43094,7 @@
           <w:noProof/>
           <w:szCs w:val="22"/>
         </w:rPr>
-        <w:t>88</w:t>
+        <w:t>83</w:t>
       </w:r>
       <w:r>
         <w:rPr>
@@ -42543,14 +43102,20 @@
         </w:rPr>
         <w:fldChar w:fldCharType="end"/>
       </w:r>
-      <w:bookmarkEnd w:id="281"/>
+      <w:bookmarkEnd w:id="276"/>
       <w:r>
         <w:t>. Схема модели управления</w:t>
       </w:r>
     </w:p>
     <w:p>
       <w:r>
-        <w:t>Данные алгоритмы будут управлять двумя задвижками в модели теплогидравлики, созданной при выполнении учебного упражнения номер 3.</w:t>
+        <w:t>Данные алгоритмы будут управлять</w:t>
+      </w:r>
+      <w:r>
+        <w:t xml:space="preserve"> двумя задвижками комплексной модели</w:t>
+      </w:r>
+      <w:r>
+        <w:t>.</w:t>
       </w:r>
     </w:p>
     <w:p>
@@ -42558,11 +43123,11 @@
         <w:pStyle w:val="2"/>
         <w:ind w:left="792" w:hanging="432"/>
       </w:pPr>
-      <w:bookmarkStart w:id="282" w:name="_Toc421033248"/>
+      <w:bookmarkStart w:id="277" w:name="_Toc421033248"/>
       <w:r>
         <w:t>Алгоритм управления первой задвижкой</w:t>
       </w:r>
-      <w:bookmarkEnd w:id="282"/>
+      <w:bookmarkEnd w:id="277"/>
     </w:p>
     <w:p>
       <w:r>
@@ -42593,7 +43158,7 @@
         <w:t xml:space="preserve">Данные </w:t>
       </w:r>
       <w:r>
-        <w:t xml:space="preserve">(см. </w:t>
+        <w:t>(</w:t>
       </w:r>
       <w:r>
         <w:fldChar w:fldCharType="begin"/>
@@ -42612,7 +43177,7 @@
           <w:noProof/>
           <w:szCs w:val="22"/>
         </w:rPr>
-        <w:t>89</w:t>
+        <w:t>84</w:t>
       </w:r>
       <w:r>
         <w:fldChar w:fldCharType="end"/>
@@ -42638,7 +43203,6 @@
         <w:rPr>
           <w:noProof/>
         </w:rPr>
-        <w:lastRenderedPageBreak/>
         <w:drawing>
           <wp:inline distT="0" distB="0" distL="0" distR="0" wp14:anchorId="366EE915" wp14:editId="57F09F99">
             <wp:extent cx="8020800" cy="1702800"/>
@@ -42686,8 +43250,9 @@
       <w:pPr>
         <w:pStyle w:val="a5"/>
       </w:pPr>
-      <w:bookmarkStart w:id="283" w:name="_Ref187855182"/>
-      <w:r>
+      <w:bookmarkStart w:id="278" w:name="_Ref187855182"/>
+      <w:r>
+        <w:lastRenderedPageBreak/>
         <w:t xml:space="preserve">Рисунок </w:t>
       </w:r>
       <w:r>
@@ -42713,7 +43278,7 @@
           <w:noProof/>
           <w:szCs w:val="22"/>
         </w:rPr>
-        <w:t>89</w:t>
+        <w:t>84</w:t>
       </w:r>
       <w:r>
         <w:rPr>
@@ -42721,7 +43286,7 @@
         </w:rPr>
         <w:fldChar w:fldCharType="end"/>
       </w:r>
-      <w:bookmarkEnd w:id="283"/>
+      <w:bookmarkEnd w:id="278"/>
       <w:r>
         <w:t>. Блок «Чтение сигналов»</w:t>
       </w:r>
@@ -42757,7 +43322,7 @@
           <w:noProof/>
           <w:szCs w:val="22"/>
         </w:rPr>
-        <w:t>90</w:t>
+        <w:t>85</w:t>
       </w:r>
       <w:r>
         <w:fldChar w:fldCharType="end"/>
@@ -42821,7 +43386,7 @@
       <w:pPr>
         <w:pStyle w:val="a5"/>
       </w:pPr>
-      <w:bookmarkStart w:id="284" w:name="_Ref187855222"/>
+      <w:bookmarkStart w:id="279" w:name="_Ref187855222"/>
       <w:r>
         <w:t xml:space="preserve">Рисунок </w:t>
       </w:r>
@@ -42848,7 +43413,7 @@
           <w:noProof/>
           <w:szCs w:val="22"/>
         </w:rPr>
-        <w:t>90</w:t>
+        <w:t>85</w:t>
       </w:r>
       <w:r>
         <w:rPr>
@@ -42856,14 +43421,14 @@
         </w:rPr>
         <w:fldChar w:fldCharType="end"/>
       </w:r>
-      <w:bookmarkEnd w:id="284"/>
+      <w:bookmarkEnd w:id="279"/>
       <w:r>
         <w:t>. Блок «Выход алгоритма»</w:t>
       </w:r>
     </w:p>
     <w:p>
       <w:r>
-        <w:t xml:space="preserve">После добавления на схему блоков, она должна выглядеть так (см. </w:t>
+        <w:t>После добавления на схему блоков, она должна выглядеть так (</w:t>
       </w:r>
       <w:r>
         <w:fldChar w:fldCharType="begin"/>
@@ -42882,7 +43447,7 @@
           <w:noProof/>
           <w:szCs w:val="22"/>
         </w:rPr>
-        <w:t>91</w:t>
+        <w:t>86</w:t>
       </w:r>
       <w:r>
         <w:fldChar w:fldCharType="end"/>
@@ -42899,7 +43464,6 @@
         <w:rPr>
           <w:noProof/>
         </w:rPr>
-        <w:lastRenderedPageBreak/>
         <w:drawing>
           <wp:inline distT="0" distB="0" distL="0" distR="0" wp14:anchorId="66E5D4C3" wp14:editId="1A202DAF">
             <wp:extent cx="5611008" cy="2553056"/>
@@ -42947,7 +43511,7 @@
       <w:pPr>
         <w:pStyle w:val="a5"/>
       </w:pPr>
-      <w:bookmarkStart w:id="285" w:name="_Ref187858026"/>
+      <w:bookmarkStart w:id="280" w:name="_Ref187858026"/>
       <w:r>
         <w:t xml:space="preserve">Рисунок </w:t>
       </w:r>
@@ -42974,7 +43538,7 @@
           <w:noProof/>
           <w:szCs w:val="22"/>
         </w:rPr>
-        <w:t>91</w:t>
+        <w:t>86</w:t>
       </w:r>
       <w:r>
         <w:rPr>
@@ -42982,7 +43546,7 @@
         </w:rPr>
         <w:fldChar w:fldCharType="end"/>
       </w:r>
-      <w:bookmarkEnd w:id="285"/>
+      <w:bookmarkEnd w:id="280"/>
       <w:r>
         <w:t>. Схема с алгоритма с добавленными блоками</w:t>
       </w:r>
@@ -42992,16 +43556,22 @@
         <w:pStyle w:val="2"/>
         <w:ind w:left="792" w:hanging="432"/>
       </w:pPr>
-      <w:bookmarkStart w:id="286" w:name="_Toc421033249"/>
-      <w:r>
+      <w:bookmarkStart w:id="281" w:name="_Toc421033249"/>
+      <w:r>
+        <w:lastRenderedPageBreak/>
         <w:t>Редактирование блоков «Чтение сигналов» и «Выход алгоритма»</w:t>
       </w:r>
-      <w:bookmarkEnd w:id="286"/>
-    </w:p>
-    <w:p>
-      <w:commentRangeStart w:id="287"/>
-      <w:r>
-        <w:t>Перед тем, как приступать к редактированию блоков, обратите внимание на их внешний вид: блоки выполнены в виде таблицы. Это позволяет создавать алгоритм управления, внешний вид которого приближен к внешнему виду функциональных планов, используемых при проектировании систем управления, что очень полезно при подготовке документации.</w:t>
+      <w:bookmarkEnd w:id="281"/>
+    </w:p>
+    <w:p>
+      <w:r>
+        <w:t>Перед тем, как приступать к редактированию блоков, обратите внимание на их внешний вид</w:t>
+      </w:r>
+      <w:r>
+        <w:t>: блоки выполнены в виде таблиц</w:t>
+      </w:r>
+      <w:r>
+        <w:t>. Это позволяет создавать алгоритм управления, внешний вид которого приближен к внешнему виду функциональных планов, используемых при проектировании систем управления, что очень полезно при подготовке документации.</w:t>
       </w:r>
     </w:p>
     <w:p>
@@ -43015,7 +43585,7 @@
         <w:t>Чтение сигналов</w:t>
       </w:r>
       <w:r>
-        <w:t>». Откроется диалоговое окно настройки чтения/записи, изображенное на рисунке ниже (см. </w:t>
+        <w:t>». Откроется окно настройки чтения/записи, изображенное на рисунке ниже (см. </w:t>
       </w:r>
       <w:r>
         <w:fldChar w:fldCharType="begin"/>
@@ -43034,7 +43604,7 @@
           <w:noProof/>
           <w:szCs w:val="22"/>
         </w:rPr>
-        <w:t>92</w:t>
+        <w:t>87</w:t>
       </w:r>
       <w:r>
         <w:fldChar w:fldCharType="end"/>
@@ -43042,13 +43612,6 @@
       <w:r>
         <w:t>).</w:t>
       </w:r>
-      <w:commentRangeEnd w:id="287"/>
-      <w:r>
-        <w:rPr>
-          <w:rStyle w:val="af2"/>
-        </w:rPr>
-        <w:commentReference w:id="287"/>
-      </w:r>
     </w:p>
     <w:p>
       <w:pPr>
@@ -43058,7 +43621,6 @@
         <w:rPr>
           <w:noProof/>
         </w:rPr>
-        <w:lastRenderedPageBreak/>
         <w:drawing>
           <wp:inline distT="0" distB="0" distL="0" distR="0" wp14:anchorId="5F855B2E" wp14:editId="1A07CDED">
             <wp:extent cx="7614000" cy="3963600"/>
@@ -43106,7 +43668,7 @@
       <w:pPr>
         <w:pStyle w:val="a5"/>
       </w:pPr>
-      <w:bookmarkStart w:id="288" w:name="_Ref188015371"/>
+      <w:bookmarkStart w:id="282" w:name="_Ref188015371"/>
       <w:r>
         <w:t xml:space="preserve">Рисунок </w:t>
       </w:r>
@@ -43133,7 +43695,7 @@
           <w:noProof/>
           <w:szCs w:val="22"/>
         </w:rPr>
-        <w:t>92</w:t>
+        <w:t>87</w:t>
       </w:r>
       <w:r>
         <w:rPr>
@@ -43141,13 +43703,14 @@
         </w:rPr>
         <w:fldChar w:fldCharType="end"/>
       </w:r>
-      <w:bookmarkEnd w:id="288"/>
+      <w:bookmarkEnd w:id="282"/>
       <w:r>
         <w:t>. Окно редактирования блока чтения сигналов</w:t>
       </w:r>
     </w:p>
     <w:p>
       <w:r>
+        <w:lastRenderedPageBreak/>
         <w:t>В данном диалоговом окне «</w:t>
       </w:r>
       <w:r>
@@ -43193,7 +43756,6 @@
         </w:numPr>
       </w:pPr>
       <w:r>
-        <w:lastRenderedPageBreak/>
         <w:t>3 область – кнопки редактирования таблицы – кнопки позволяют добавлять и удалять строки из таблицы, менять их расположение в таблице, связывать конкретную строку с сигналом базы данных и пр.</w:t>
       </w:r>
     </w:p>
@@ -43228,7 +43790,7 @@
           <w:numId w:val="58"/>
         </w:numPr>
       </w:pPr>
-      <w:commentRangeStart w:id="289"/>
+      <w:commentRangeStart w:id="283"/>
       <w:r>
         <w:t>Войдите в редактор блока;</w:t>
       </w:r>
@@ -43308,7 +43870,20 @@
         <w:rPr>
           <w:rStyle w:val="aa"/>
         </w:rPr>
-        <w:t>«Р»</w:t>
+        <w:t>«</w:t>
+      </w:r>
+      <w:r>
+        <w:rPr>
+          <w:rStyle w:val="aa"/>
+          <w:lang w:val="en-US"/>
+        </w:rPr>
+        <w:t>iq01</w:t>
+      </w:r>
+      <w:r>
+        <w:rPr>
+          <w:rStyle w:val="aa"/>
+        </w:rPr>
+        <w:t>»</w:t>
       </w:r>
       <w:r>
         <w:t xml:space="preserve"> (см. </w:t>
@@ -43329,7 +43904,7 @@
         <w:rPr>
           <w:noProof/>
         </w:rPr>
-        <w:t>93</w:t>
+        <w:t>88</w:t>
       </w:r>
       <w:r>
         <w:fldChar w:fldCharType="end"/>
@@ -43367,12 +43942,12 @@
       <w:r>
         <w:t>»;</w:t>
       </w:r>
-      <w:commentRangeEnd w:id="289"/>
+      <w:commentRangeEnd w:id="283"/>
       <w:r>
         <w:rPr>
           <w:rStyle w:val="af2"/>
         </w:rPr>
-        <w:commentReference w:id="289"/>
+        <w:commentReference w:id="283"/>
       </w:r>
     </w:p>
     <w:p>
@@ -43431,29 +44006,19 @@
       <w:pPr>
         <w:pStyle w:val="a5"/>
       </w:pPr>
-      <w:bookmarkStart w:id="290" w:name="_Ref188017369"/>
+      <w:bookmarkStart w:id="284" w:name="_Ref188017369"/>
       <w:r>
         <w:t xml:space="preserve">Рисунок </w:t>
       </w:r>
-      <w:r>
-        <w:fldChar w:fldCharType="begin"/>
-      </w:r>
-      <w:r>
-        <w:instrText xml:space="preserve"> SEQ Рисунок \* ARABIC </w:instrText>
-      </w:r>
-      <w:r>
-        <w:fldChar w:fldCharType="separate"/>
-      </w:r>
-      <w:r>
-        <w:rPr>
-          <w:noProof/>
-        </w:rPr>
-        <w:t>93</w:t>
-      </w:r>
-      <w:r>
-        <w:fldChar w:fldCharType="end"/>
-      </w:r>
-      <w:bookmarkEnd w:id="290"/>
+      <w:fldSimple w:instr=" SEQ Рисунок \* ARABIC ">
+        <w:r>
+          <w:rPr>
+            <w:noProof/>
+          </w:rPr>
+          <w:t>88</w:t>
+        </w:r>
+      </w:fldSimple>
+      <w:bookmarkEnd w:id="284"/>
       <w:r>
         <w:t>. Окно редактора базы данных</w:t>
       </w:r>
@@ -43473,7 +44038,19 @@
         <w:rPr>
           <w:rStyle w:val="aa"/>
         </w:rPr>
-        <w:t>«Ok»</w:t>
+        <w:t>«</w:t>
+      </w:r>
+      <w:r>
+        <w:rPr>
+          <w:rStyle w:val="aa"/>
+        </w:rPr>
+        <w:t>Ок</w:t>
+      </w:r>
+      <w:r>
+        <w:rPr>
+          <w:rStyle w:val="aa"/>
+        </w:rPr>
+        <w:t>»</w:t>
       </w:r>
       <w:r>
         <w:t>.</w:t>
@@ -43488,7 +44065,18 @@
         </w:numPr>
       </w:pPr>
       <w:r>
-        <w:t xml:space="preserve">Произведите донастройку внешнего вида таблицы с помощью кнопок, приведя внешний вид таблицы к показанному на следующем рисунке (cм. </w:t>
+        <w:t xml:space="preserve">Произведите </w:t>
+      </w:r>
+      <w:proofErr w:type="spellStart"/>
+      <w:r>
+        <w:t>донастройку</w:t>
+      </w:r>
+      <w:proofErr w:type="spellEnd"/>
+      <w:r>
+        <w:t xml:space="preserve"> внешнего вида таблицы с помощью кнопок, приведя внешний вид таблицы к показ</w:t>
+      </w:r>
+      <w:r>
+        <w:t>анному на следующем рисунке (</w:t>
       </w:r>
       <w:r>
         <w:fldChar w:fldCharType="begin"/>
@@ -43506,7 +44094,7 @@
         <w:rPr>
           <w:noProof/>
         </w:rPr>
-        <w:t>94</w:t>
+        <w:t>89</w:t>
       </w:r>
       <w:r>
         <w:fldChar w:fldCharType="end"/>
@@ -43571,7 +44159,7 @@
       <w:pPr>
         <w:pStyle w:val="a5"/>
       </w:pPr>
-      <w:bookmarkStart w:id="291" w:name="_Ref188017996"/>
+      <w:bookmarkStart w:id="285" w:name="_Ref188017996"/>
       <w:r>
         <w:t xml:space="preserve">Рисунок </w:t>
       </w:r>
@@ -43598,7 +44186,7 @@
           <w:noProof/>
           <w:szCs w:val="22"/>
         </w:rPr>
-        <w:t>94</w:t>
+        <w:t>89</w:t>
       </w:r>
       <w:r>
         <w:rPr>
@@ -43606,7 +44194,7 @@
         </w:rPr>
         <w:fldChar w:fldCharType="end"/>
       </w:r>
-      <w:bookmarkEnd w:id="291"/>
+      <w:bookmarkEnd w:id="285"/>
       <w:r>
         <w:t>. Настройка блока чтения сигнала</w:t>
       </w:r>
@@ -43635,7 +44223,27 @@
         <w:rPr>
           <w:b/>
         </w:rPr>
-        <w:t>«Ok»</w:t>
+        <w:t>«</w:t>
+      </w:r>
+      <w:proofErr w:type="spellStart"/>
+      <w:r>
+        <w:rPr>
+          <w:b/>
+        </w:rPr>
+        <w:t>O</w:t>
+      </w:r>
+      <w:r>
+        <w:rPr>
+          <w:b/>
+        </w:rPr>
+        <w:t>к</w:t>
+      </w:r>
+      <w:proofErr w:type="spellEnd"/>
+      <w:r>
+        <w:rPr>
+          <w:b/>
+        </w:rPr>
+        <w:t>»</w:t>
       </w:r>
       <w:r>
         <w:t>.</w:t>
@@ -43761,7 +44369,7 @@
           <w:noProof/>
           <w:szCs w:val="22"/>
         </w:rPr>
-        <w:t>95</w:t>
+        <w:t>90</w:t>
       </w:r>
       <w:r>
         <w:fldChar w:fldCharType="end"/>
@@ -43826,7 +44434,7 @@
       <w:pPr>
         <w:pStyle w:val="a5"/>
       </w:pPr>
-      <w:bookmarkStart w:id="292" w:name="_Ref188018905"/>
+      <w:bookmarkStart w:id="286" w:name="_Ref188018905"/>
       <w:r>
         <w:t xml:space="preserve">Рисунок </w:t>
       </w:r>
@@ -43853,7 +44461,7 @@
           <w:noProof/>
           <w:szCs w:val="22"/>
         </w:rPr>
-        <w:t>95</w:t>
+        <w:t>90</w:t>
       </w:r>
       <w:r>
         <w:rPr>
@@ -43861,7 +44469,7 @@
         </w:rPr>
         <w:fldChar w:fldCharType="end"/>
       </w:r>
-      <w:bookmarkEnd w:id="292"/>
+      <w:bookmarkEnd w:id="286"/>
       <w:r>
         <w:t>. Настройка блока «Выход алгоритма»</w:t>
       </w:r>
@@ -43886,7 +44494,7 @@
         <w:rPr>
           <w:noProof/>
         </w:rPr>
-        <w:t>96</w:t>
+        <w:t>91</w:t>
       </w:r>
       <w:r>
         <w:fldChar w:fldCharType="end"/>
@@ -43958,31 +44566,26 @@
       <w:pPr>
         <w:pStyle w:val="a5"/>
       </w:pPr>
-      <w:bookmarkStart w:id="293" w:name="_Ref188019949"/>
+      <w:bookmarkStart w:id="287" w:name="_Ref188019949"/>
       <w:r>
         <w:t xml:space="preserve">Рисунок </w:t>
       </w:r>
-      <w:r>
-        <w:fldChar w:fldCharType="begin"/>
-      </w:r>
-      <w:r>
-        <w:instrText xml:space="preserve"> SEQ Рисунок \* ARABIC </w:instrText>
-      </w:r>
-      <w:r>
-        <w:fldChar w:fldCharType="separate"/>
-      </w:r>
-      <w:r>
-        <w:rPr>
-          <w:noProof/>
-        </w:rPr>
-        <w:t>96</w:t>
-      </w:r>
-      <w:r>
-        <w:fldChar w:fldCharType="end"/>
-      </w:r>
-      <w:bookmarkEnd w:id="293"/>
-      <w:r>
-        <w:t>. Внешний вид схемы после настройки блоков «Чтение сигналов» и «Выход алгоритма»</w:t>
+      <w:fldSimple w:instr=" SEQ Рисунок \* ARABIC ">
+        <w:r>
+          <w:rPr>
+            <w:noProof/>
+          </w:rPr>
+          <w:t>91</w:t>
+        </w:r>
+      </w:fldSimple>
+      <w:bookmarkEnd w:id="287"/>
+      <w:r>
+        <w:t>. Внешний вид схемы после настройки б</w:t>
+      </w:r>
+      <w:bookmarkStart w:id="288" w:name="_GoBack"/>
+      <w:bookmarkEnd w:id="288"/>
+      <w:r>
+        <w:t>локов «Чтение сигналов» и «Выход алгоритма»</w:t>
       </w:r>
     </w:p>
     <w:p>
@@ -43990,16 +44593,24 @@
         <w:pStyle w:val="2"/>
         <w:ind w:left="792" w:hanging="432"/>
       </w:pPr>
-      <w:bookmarkStart w:id="294" w:name="_Toc421033250"/>
-      <w:commentRangeStart w:id="295"/>
+      <w:bookmarkStart w:id="289" w:name="_Toc421033250"/>
+      <w:commentRangeStart w:id="290"/>
       <w:r>
         <w:t>Структурная схема управления первой задвижкой</w:t>
       </w:r>
-      <w:bookmarkEnd w:id="294"/>
-    </w:p>
-    <w:p>
-      <w:r>
-        <w:t xml:space="preserve">В первом варианте системы управления мы проводили расчет необходимого положения задвижки и передавали его непосредственно в теплогидравлическую модель. В текущем варианте мы будем управлять задвижкой, формируя две управляющие команды </w:t>
+      <w:bookmarkEnd w:id="289"/>
+    </w:p>
+    <w:p>
+      <w:r>
+        <w:t xml:space="preserve">В первом варианте системы управления мы проводили расчет необходимого положения задвижки и передавали его непосредственно в </w:t>
+      </w:r>
+      <w:proofErr w:type="spellStart"/>
+      <w:r>
+        <w:t>теплогидравлическую</w:t>
+      </w:r>
+      <w:proofErr w:type="spellEnd"/>
+      <w:r>
+        <w:t xml:space="preserve"> модель. В текущем варианте мы будем управлять задвижкой, формируя две управляющие команды </w:t>
       </w:r>
       <w:r>
         <w:rPr>
@@ -44031,7 +44642,31 @@
         <w:t>«Давление в узле»</w:t>
       </w:r>
       <w:r>
-        <w:t xml:space="preserve"> с заданной константой, выполняющей роль уставки. В случае, если давление выше уставки, то формируется команда на открытие задвижки, если же давление ниже уставки, то формируется команда на закрытие задвижки. Структурная схема данного алгоритма </w:t>
+        <w:t xml:space="preserve"> с заданной константой, выполняющей роль </w:t>
+      </w:r>
+      <w:proofErr w:type="spellStart"/>
+      <w:r>
+        <w:t>уставки</w:t>
+      </w:r>
+      <w:proofErr w:type="spellEnd"/>
+      <w:r>
+        <w:t xml:space="preserve">. В случае, если давление выше </w:t>
+      </w:r>
+      <w:proofErr w:type="spellStart"/>
+      <w:r>
+        <w:t>уставки</w:t>
+      </w:r>
+      <w:proofErr w:type="spellEnd"/>
+      <w:r>
+        <w:t xml:space="preserve">, то формируется команда на открытие задвижки, если же давление ниже </w:t>
+      </w:r>
+      <w:proofErr w:type="spellStart"/>
+      <w:r>
+        <w:t>уставки</w:t>
+      </w:r>
+      <w:proofErr w:type="spellEnd"/>
+      <w:r>
+        <w:t xml:space="preserve">, то формируется команда на закрытие задвижки. Структурная схема данного алгоритма </w:t>
       </w:r>
       <w:r>
         <w:lastRenderedPageBreak/>
@@ -44054,7 +44689,7 @@
           <w:noProof/>
           <w:szCs w:val="22"/>
         </w:rPr>
-        <w:t>97</w:t>
+        <w:t>92</w:t>
       </w:r>
       <w:r>
         <w:fldChar w:fldCharType="end"/>
@@ -44182,12 +44817,12 @@
       <w:r>
         <w:t>).</w:t>
       </w:r>
-      <w:commentRangeEnd w:id="295"/>
+      <w:commentRangeEnd w:id="290"/>
       <w:r>
         <w:rPr>
           <w:rStyle w:val="af2"/>
         </w:rPr>
-        <w:commentReference w:id="295"/>
+        <w:commentReference w:id="290"/>
       </w:r>
     </w:p>
     <w:p>
@@ -44245,7 +44880,7 @@
       <w:pPr>
         <w:pStyle w:val="a5"/>
       </w:pPr>
-      <w:bookmarkStart w:id="296" w:name="_Ref188019957"/>
+      <w:bookmarkStart w:id="291" w:name="_Ref188019957"/>
       <w:r>
         <w:t xml:space="preserve">Рисунок </w:t>
       </w:r>
@@ -44272,7 +44907,7 @@
           <w:noProof/>
           <w:szCs w:val="22"/>
         </w:rPr>
-        <w:t>97</w:t>
+        <w:t>92</w:t>
       </w:r>
       <w:r>
         <w:rPr>
@@ -44280,7 +44915,7 @@
         </w:rPr>
         <w:fldChar w:fldCharType="end"/>
       </w:r>
-      <w:bookmarkEnd w:id="296"/>
+      <w:bookmarkEnd w:id="291"/>
       <w:r>
         <w:t>. Внешний вид схемы после настройки блоков «Чтение сигналов» и «Выход алгоритма»</w:t>
       </w:r>
@@ -44290,15 +44925,23 @@
         <w:pStyle w:val="2"/>
         <w:ind w:left="792" w:hanging="432"/>
       </w:pPr>
-      <w:bookmarkStart w:id="297" w:name="_Toc421033251"/>
+      <w:bookmarkStart w:id="292" w:name="_Toc421033251"/>
       <w:r>
         <w:t>Проверка работы алгоритма управления первой задвижкой</w:t>
       </w:r>
-      <w:bookmarkEnd w:id="297"/>
-    </w:p>
-    <w:p>
-      <w:r>
-        <w:t xml:space="preserve">Для проверки работы алгоритма запустим созданную схему на расчет. Схема алгоритма управления примет вид, представленный на рисунке ниже (cм. </w:t>
+      <w:bookmarkEnd w:id="292"/>
+    </w:p>
+    <w:p>
+      <w:r>
+        <w:t>Для проверки работы алгоритма запустим созданную схему на расчет. Схема алгоритма управления примет вид, представленный на рисунке ниже (</w:t>
+      </w:r>
+      <w:proofErr w:type="spellStart"/>
+      <w:r>
+        <w:t>cм</w:t>
+      </w:r>
+      <w:proofErr w:type="spellEnd"/>
+      <w:r>
+        <w:t xml:space="preserve">. </w:t>
       </w:r>
       <w:r>
         <w:fldChar w:fldCharType="begin"/>
@@ -44317,7 +44960,7 @@
           <w:noProof/>
           <w:szCs w:val="22"/>
         </w:rPr>
-        <w:t>98</w:t>
+        <w:t>93</w:t>
       </w:r>
       <w:r>
         <w:fldChar w:fldCharType="end"/>
@@ -44382,7 +45025,7 @@
       <w:pPr>
         <w:pStyle w:val="a5"/>
       </w:pPr>
-      <w:bookmarkStart w:id="298" w:name="_Ref188020941"/>
+      <w:bookmarkStart w:id="293" w:name="_Ref188020941"/>
       <w:r>
         <w:t xml:space="preserve">Рисунок </w:t>
       </w:r>
@@ -44409,7 +45052,7 @@
           <w:noProof/>
           <w:szCs w:val="22"/>
         </w:rPr>
-        <w:t>98</w:t>
+        <w:t>93</w:t>
       </w:r>
       <w:r>
         <w:rPr>
@@ -44417,7 +45060,7 @@
         </w:rPr>
         <w:fldChar w:fldCharType="end"/>
       </w:r>
-      <w:bookmarkEnd w:id="298"/>
+      <w:bookmarkEnd w:id="293"/>
       <w:r>
         <w:t>. Вид схемы алгоритма во время моделирования</w:t>
       </w:r>
@@ -44511,7 +45154,7 @@
           <w:noProof/>
           <w:szCs w:val="22"/>
         </w:rPr>
-        <w:t>99</w:t>
+        <w:t>94</w:t>
       </w:r>
       <w:r>
         <w:fldChar w:fldCharType="end"/>
@@ -44563,7 +45206,7 @@
           <w:noProof/>
           <w:szCs w:val="22"/>
         </w:rPr>
-        <w:t>99</w:t>
+        <w:t>94</w:t>
       </w:r>
       <w:r>
         <w:fldChar w:fldCharType="end"/>
@@ -44628,7 +45271,7 @@
       <w:pPr>
         <w:pStyle w:val="a5"/>
       </w:pPr>
-      <w:bookmarkStart w:id="299" w:name="_Ref188021809"/>
+      <w:bookmarkStart w:id="294" w:name="_Ref188021809"/>
       <w:r>
         <w:t xml:space="preserve">Рисунок </w:t>
       </w:r>
@@ -44655,7 +45298,7 @@
           <w:noProof/>
           <w:szCs w:val="22"/>
         </w:rPr>
-        <w:t>99</w:t>
+        <w:t>94</w:t>
       </w:r>
       <w:r>
         <w:rPr>
@@ -44663,13 +45306,21 @@
         </w:rPr>
         <w:fldChar w:fldCharType="end"/>
       </w:r>
-      <w:bookmarkEnd w:id="299"/>
-      <w:r>
-        <w:t>. Вид схемы субмодели «Управление оборудованием» во время моделирования</w:t>
-      </w:r>
-    </w:p>
-    <w:p>
-      <w:commentRangeStart w:id="300"/>
+      <w:bookmarkEnd w:id="294"/>
+      <w:r>
+        <w:t xml:space="preserve">. Вид схемы </w:t>
+      </w:r>
+      <w:proofErr w:type="spellStart"/>
+      <w:r>
+        <w:t>субмодели</w:t>
+      </w:r>
+      <w:proofErr w:type="spellEnd"/>
+      <w:r>
+        <w:t xml:space="preserve"> «Управление оборудованием» во время моделирования</w:t>
+      </w:r>
+    </w:p>
+    <w:p>
+      <w:commentRangeStart w:id="295"/>
       <w:r>
         <w:t xml:space="preserve">Осуществите двойной клик на графике, в который передается положение задвижек из блока </w:t>
       </w:r>
@@ -44726,7 +45377,7 @@
           <w:noProof/>
           <w:szCs w:val="22"/>
         </w:rPr>
-        <w:t>100</w:t>
+        <w:t>95</w:t>
       </w:r>
       <w:r>
         <w:fldChar w:fldCharType="end"/>
@@ -44734,12 +45385,12 @@
       <w:r>
         <w:t>):</w:t>
       </w:r>
-      <w:commentRangeEnd w:id="300"/>
+      <w:commentRangeEnd w:id="295"/>
       <w:r>
         <w:rPr>
           <w:rStyle w:val="af2"/>
         </w:rPr>
-        <w:commentReference w:id="300"/>
+        <w:commentReference w:id="295"/>
       </w:r>
     </w:p>
     <w:p>
@@ -44798,7 +45449,7 @@
       <w:pPr>
         <w:pStyle w:val="a5"/>
       </w:pPr>
-      <w:bookmarkStart w:id="301" w:name="_Ref188022349"/>
+      <w:bookmarkStart w:id="296" w:name="_Ref188022349"/>
       <w:r>
         <w:t xml:space="preserve">Рисунок </w:t>
       </w:r>
@@ -44825,7 +45476,7 @@
           <w:noProof/>
           <w:szCs w:val="22"/>
         </w:rPr>
-        <w:t>100</w:t>
+        <w:t>95</w:t>
       </w:r>
       <w:r>
         <w:rPr>
@@ -44833,7 +45484,7 @@
         </w:rPr>
         <w:fldChar w:fldCharType="end"/>
       </w:r>
-      <w:bookmarkEnd w:id="301"/>
+      <w:bookmarkEnd w:id="296"/>
       <w:r>
         <w:t>. График изменения положения задвижки Z1</w:t>
       </w:r>
@@ -44843,11 +45494,11 @@
         <w:pStyle w:val="2"/>
         <w:ind w:left="792" w:hanging="432"/>
       </w:pPr>
-      <w:bookmarkStart w:id="302" w:name="_Toc421033252"/>
+      <w:bookmarkStart w:id="297" w:name="_Toc421033252"/>
       <w:r>
         <w:t>Алгоритм управления второй задвижкой</w:t>
       </w:r>
-      <w:bookmarkEnd w:id="302"/>
+      <w:bookmarkEnd w:id="297"/>
     </w:p>
     <w:p>
       <w:r>
@@ -44858,11 +45509,19 @@
       <w:r>
         <w:t>Последовательность изменения будет задаваться блоком «</w:t>
       </w:r>
-      <w:r>
-        <w:rPr>
-          <w:rStyle w:val="aa"/>
-        </w:rPr>
-        <w:t>Кусочно линейная</w:t>
+      <w:proofErr w:type="spellStart"/>
+      <w:r>
+        <w:rPr>
+          <w:rStyle w:val="aa"/>
+        </w:rPr>
+        <w:t>Кусочно</w:t>
+      </w:r>
+      <w:proofErr w:type="spellEnd"/>
+      <w:r>
+        <w:rPr>
+          <w:rStyle w:val="aa"/>
+        </w:rPr>
+        <w:t xml:space="preserve"> линейная</w:t>
       </w:r>
       <w:r>
         <w:t xml:space="preserve">» (зависимость) из закладки </w:t>
@@ -44892,7 +45551,7 @@
         <w:rPr>
           <w:noProof/>
         </w:rPr>
-        <w:t>101</w:t>
+        <w:t>96</w:t>
       </w:r>
       <w:r>
         <w:fldChar w:fldCharType="end"/>
@@ -44959,46 +45618,49 @@
       <w:pPr>
         <w:pStyle w:val="a5"/>
       </w:pPr>
-      <w:bookmarkStart w:id="303" w:name="_Ref188062039"/>
+      <w:bookmarkStart w:id="298" w:name="_Ref188062039"/>
       <w:r>
         <w:lastRenderedPageBreak/>
         <w:t xml:space="preserve">Рисунок </w:t>
       </w:r>
-      <w:r>
-        <w:fldChar w:fldCharType="begin"/>
-      </w:r>
-      <w:r>
-        <w:instrText xml:space="preserve"> SEQ Рисунок \* ARABIC </w:instrText>
-      </w:r>
-      <w:r>
-        <w:fldChar w:fldCharType="separate"/>
-      </w:r>
-      <w:r>
-        <w:rPr>
-          <w:noProof/>
-        </w:rPr>
-        <w:t>101</w:t>
-      </w:r>
-      <w:r>
-        <w:rPr>
-          <w:noProof/>
-        </w:rPr>
-        <w:fldChar w:fldCharType="end"/>
-      </w:r>
-      <w:bookmarkEnd w:id="303"/>
-      <w:r>
-        <w:t>. Блок «Кусочно линейная» (зависимость) на закладке «Источники»</w:t>
+      <w:fldSimple w:instr=" SEQ Рисунок \* ARABIC ">
+        <w:r>
+          <w:rPr>
+            <w:noProof/>
+          </w:rPr>
+          <w:t>96</w:t>
+        </w:r>
+      </w:fldSimple>
+      <w:bookmarkEnd w:id="298"/>
+      <w:r>
+        <w:t>. Блок «</w:t>
+      </w:r>
+      <w:proofErr w:type="spellStart"/>
+      <w:r>
+        <w:t>Кусочно</w:t>
+      </w:r>
+      <w:proofErr w:type="spellEnd"/>
+      <w:r>
+        <w:t xml:space="preserve"> линейная» (зависимость) на закладке «Источники»</w:t>
       </w:r>
     </w:p>
     <w:p>
       <w:r>
         <w:t>Алгоритм управления осуществляет сравнение текущего положения задвижки с заданным положением, полученным с помощью блока «</w:t>
       </w:r>
-      <w:r>
-        <w:rPr>
-          <w:rStyle w:val="aa"/>
-        </w:rPr>
-        <w:t>Кусочно линейная</w:t>
+      <w:proofErr w:type="spellStart"/>
+      <w:r>
+        <w:rPr>
+          <w:rStyle w:val="aa"/>
+        </w:rPr>
+        <w:t>Кусочно</w:t>
+      </w:r>
+      <w:proofErr w:type="spellEnd"/>
+      <w:r>
+        <w:rPr>
+          <w:rStyle w:val="aa"/>
+        </w:rPr>
+        <w:t xml:space="preserve"> линейная</w:t>
       </w:r>
       <w:r>
         <w:t>» из закладки «</w:t>
@@ -45117,7 +45779,7 @@
           <w:noProof/>
           <w:szCs w:val="22"/>
         </w:rPr>
-        <w:t>102</w:t>
+        <w:t>97</w:t>
       </w:r>
       <w:r>
         <w:rPr>
@@ -45150,7 +45812,7 @@
           <w:noProof/>
           <w:szCs w:val="22"/>
         </w:rPr>
-        <w:t>103</w:t>
+        <w:t>98</w:t>
       </w:r>
       <w:r>
         <w:fldChar w:fldCharType="end"/>
@@ -45233,7 +45895,7 @@
       <w:pPr>
         <w:pStyle w:val="a5"/>
       </w:pPr>
-      <w:bookmarkStart w:id="304" w:name="_Ref188063153"/>
+      <w:bookmarkStart w:id="299" w:name="_Ref188063153"/>
       <w:r>
         <w:t xml:space="preserve">Рисунок </w:t>
       </w:r>
@@ -45260,7 +45922,7 @@
           <w:noProof/>
           <w:szCs w:val="22"/>
         </w:rPr>
-        <w:t>103</w:t>
+        <w:t>98</w:t>
       </w:r>
       <w:r>
         <w:rPr>
@@ -45268,7 +45930,7 @@
         </w:rPr>
         <w:fldChar w:fldCharType="end"/>
       </w:r>
-      <w:bookmarkEnd w:id="304"/>
+      <w:bookmarkEnd w:id="299"/>
       <w:r>
         <w:t>. Схема управления второй задвижкой</w:t>
       </w:r>
@@ -45303,7 +45965,7 @@
           <w:noProof/>
           <w:szCs w:val="22"/>
         </w:rPr>
-        <w:t>103</w:t>
+        <w:t>98</w:t>
       </w:r>
       <w:r>
         <w:fldChar w:fldCharType="end"/>
@@ -45337,7 +45999,7 @@
           <w:noProof/>
           <w:szCs w:val="22"/>
         </w:rPr>
-        <w:t>104</w:t>
+        <w:t>99</w:t>
       </w:r>
       <w:r>
         <w:fldChar w:fldCharType="end"/>
@@ -45402,7 +46064,7 @@
       <w:pPr>
         <w:pStyle w:val="a5"/>
       </w:pPr>
-      <w:bookmarkStart w:id="305" w:name="_Ref188063949"/>
+      <w:bookmarkStart w:id="300" w:name="_Ref188063949"/>
       <w:r>
         <w:t xml:space="preserve">Рисунок </w:t>
       </w:r>
@@ -45429,7 +46091,7 @@
           <w:noProof/>
           <w:szCs w:val="22"/>
         </w:rPr>
-        <w:t>104</w:t>
+        <w:t>99</w:t>
       </w:r>
       <w:r>
         <w:rPr>
@@ -45437,7 +46099,7 @@
         </w:rPr>
         <w:fldChar w:fldCharType="end"/>
       </w:r>
-      <w:bookmarkEnd w:id="305"/>
+      <w:bookmarkEnd w:id="300"/>
       <w:r>
         <w:t>. Параметры блока чтение сигналов</w:t>
       </w:r>
@@ -45472,7 +46134,7 @@
           <w:noProof/>
           <w:szCs w:val="22"/>
         </w:rPr>
-        <w:t>105</w:t>
+        <w:t>100</w:t>
       </w:r>
       <w:r>
         <w:fldChar w:fldCharType="end"/>
@@ -45537,7 +46199,7 @@
       <w:pPr>
         <w:pStyle w:val="a5"/>
       </w:pPr>
-      <w:bookmarkStart w:id="306" w:name="_Ref188064204"/>
+      <w:bookmarkStart w:id="301" w:name="_Ref188064204"/>
       <w:r>
         <w:t xml:space="preserve">Рисунок </w:t>
       </w:r>
@@ -45564,7 +46226,7 @@
           <w:noProof/>
           <w:szCs w:val="22"/>
         </w:rPr>
-        <w:t>105</w:t>
+        <w:t>100</w:t>
       </w:r>
       <w:r>
         <w:rPr>
@@ -45572,7 +46234,7 @@
         </w:rPr>
         <w:fldChar w:fldCharType="end"/>
       </w:r>
-      <w:bookmarkEnd w:id="306"/>
+      <w:bookmarkEnd w:id="301"/>
       <w:r>
         <w:t>. Параметры блока выход алгоритма</w:t>
       </w:r>
@@ -45608,7 +46270,7 @@
           <w:noProof/>
           <w:szCs w:val="22"/>
         </w:rPr>
-        <w:t>106</w:t>
+        <w:t>101</w:t>
       </w:r>
       <w:r>
         <w:fldChar w:fldCharType="end"/>
@@ -45680,7 +46342,7 @@
       <w:pPr>
         <w:pStyle w:val="a5"/>
       </w:pPr>
-      <w:bookmarkStart w:id="307" w:name="_Ref188065138"/>
+      <w:bookmarkStart w:id="302" w:name="_Ref188065138"/>
       <w:r>
         <w:t xml:space="preserve">Рисунок </w:t>
       </w:r>
@@ -45707,7 +46369,7 @@
           <w:noProof/>
           <w:szCs w:val="22"/>
         </w:rPr>
-        <w:t>106</w:t>
+        <w:t>101</w:t>
       </w:r>
       <w:r>
         <w:rPr>
@@ -45715,7 +46377,7 @@
         </w:rPr>
         <w:fldChar w:fldCharType="end"/>
       </w:r>
-      <w:bookmarkEnd w:id="307"/>
+      <w:bookmarkEnd w:id="302"/>
       <w:r>
         <w:t>. Параметры блока релейное с зоной нечувствительности</w:t>
       </w:r>
@@ -45746,7 +46408,35 @@
         <w:rPr>
           <w:rStyle w:val="aa"/>
         </w:rPr>
-        <w:t>y(t) = y(t – dt)</w:t>
+        <w:t xml:space="preserve">y(t) = </w:t>
+      </w:r>
+      <w:proofErr w:type="gramStart"/>
+      <w:r>
+        <w:rPr>
+          <w:rStyle w:val="aa"/>
+        </w:rPr>
+        <w:t>y(</w:t>
+      </w:r>
+      <w:proofErr w:type="gramEnd"/>
+      <w:r>
+        <w:rPr>
+          <w:rStyle w:val="aa"/>
+        </w:rPr>
+        <w:t xml:space="preserve">t – </w:t>
+      </w:r>
+      <w:proofErr w:type="spellStart"/>
+      <w:r>
+        <w:rPr>
+          <w:rStyle w:val="aa"/>
+        </w:rPr>
+        <w:t>dt</w:t>
+      </w:r>
+      <w:proofErr w:type="spellEnd"/>
+      <w:r>
+        <w:rPr>
+          <w:rStyle w:val="aa"/>
+        </w:rPr>
+        <w:t>)</w:t>
       </w:r>
       <w:r>
         <w:t xml:space="preserve">, где </w:t>
@@ -45755,7 +46445,21 @@
         <w:rPr>
           <w:rStyle w:val="aa"/>
         </w:rPr>
-        <w:t>y(t – dt)</w:t>
+        <w:t xml:space="preserve">y(t – </w:t>
+      </w:r>
+      <w:proofErr w:type="spellStart"/>
+      <w:r>
+        <w:rPr>
+          <w:rStyle w:val="aa"/>
+        </w:rPr>
+        <w:t>dt</w:t>
+      </w:r>
+      <w:proofErr w:type="spellEnd"/>
+      <w:r>
+        <w:rPr>
+          <w:rStyle w:val="aa"/>
+        </w:rPr>
+        <w:t>)</w:t>
       </w:r>
       <w:r>
         <w:t xml:space="preserve"> – значение выхода на предыдущем шаге интегрирования (на предыдущем шаге численного расчета).</w:t>
@@ -45766,7 +46470,21 @@
         <w:rPr>
           <w:rStyle w:val="af0"/>
         </w:rPr>
-        <w:t>y(t) = Y1, если x(t) &lt; a1</w:t>
+        <w:t xml:space="preserve">y(t) = Y1, если x(t) </w:t>
+      </w:r>
+      <w:proofErr w:type="gramStart"/>
+      <w:r>
+        <w:rPr>
+          <w:rStyle w:val="af0"/>
+        </w:rPr>
+        <w:t>&lt; a</w:t>
+      </w:r>
+      <w:proofErr w:type="gramEnd"/>
+      <w:r>
+        <w:rPr>
+          <w:rStyle w:val="af0"/>
+        </w:rPr>
+        <w:t>1</w:t>
       </w:r>
       <w:r>
         <w:t xml:space="preserve"> – реле переключается на нижнее значение при уменьшении входного воздействия ниже нижней границы переключения.</w:t>
@@ -45777,7 +46495,21 @@
         <w:rPr>
           <w:rStyle w:val="af0"/>
         </w:rPr>
-        <w:t>y(t) = Y2, если x(t) &gt; b1</w:t>
+        <w:t>y(t) = Y2, если x(t</w:t>
+      </w:r>
+      <w:proofErr w:type="gramStart"/>
+      <w:r>
+        <w:rPr>
+          <w:rStyle w:val="af0"/>
+        </w:rPr>
+        <w:t>) &gt;</w:t>
+      </w:r>
+      <w:proofErr w:type="gramEnd"/>
+      <w:r>
+        <w:rPr>
+          <w:rStyle w:val="af0"/>
+        </w:rPr>
+        <w:t xml:space="preserve"> b1</w:t>
       </w:r>
       <w:r>
         <w:t xml:space="preserve"> – реле переключается на верхнее значение при увеличении входного воздействия выше верхней границы переключения.</w:t>
@@ -45788,7 +46520,21 @@
         <w:rPr>
           <w:rStyle w:val="af0"/>
         </w:rPr>
-        <w:t>y(t) = 0, если a &lt; x(t) &lt; b</w:t>
+        <w:t xml:space="preserve">y(t) = 0, если a </w:t>
+      </w:r>
+      <w:proofErr w:type="gramStart"/>
+      <w:r>
+        <w:rPr>
+          <w:rStyle w:val="af0"/>
+        </w:rPr>
+        <w:t>&lt; x</w:t>
+      </w:r>
+      <w:proofErr w:type="gramEnd"/>
+      <w:r>
+        <w:rPr>
+          <w:rStyle w:val="af0"/>
+        </w:rPr>
+        <w:t>(t) &lt; b</w:t>
       </w:r>
       <w:r>
         <w:t xml:space="preserve"> – реле находится в нулевом положении если, значение входа попадает в зону нечувствительности.</w:t>
@@ -45799,7 +46545,35 @@
         <w:rPr>
           <w:rStyle w:val="af0"/>
         </w:rPr>
-        <w:t>y(t) = y(t-dt), если a1 ≤ x ( t ) ≤ a или b ≤ x ( t ) ≤ b2</w:t>
+        <w:t>y(t) = y(t-</w:t>
+      </w:r>
+      <w:proofErr w:type="spellStart"/>
+      <w:r>
+        <w:rPr>
+          <w:rStyle w:val="af0"/>
+        </w:rPr>
+        <w:t>dt</w:t>
+      </w:r>
+      <w:proofErr w:type="spellEnd"/>
+      <w:r>
+        <w:rPr>
+          <w:rStyle w:val="af0"/>
+        </w:rPr>
+        <w:t xml:space="preserve">), если a1 ≤ x </w:t>
+      </w:r>
+      <w:proofErr w:type="gramStart"/>
+      <w:r>
+        <w:rPr>
+          <w:rStyle w:val="af0"/>
+        </w:rPr>
+        <w:t>( t</w:t>
+      </w:r>
+      <w:proofErr w:type="gramEnd"/>
+      <w:r>
+        <w:rPr>
+          <w:rStyle w:val="af0"/>
+        </w:rPr>
+        <w:t xml:space="preserve"> ) ≤ a или b ≤ x ( t ) ≤ b2</w:t>
       </w:r>
       <w:r>
         <w:t xml:space="preserve"> – значение реле не изменяется, входное воздействие не пересекает зону переключения.</w:t>
@@ -45826,7 +46600,7 @@
         <w:rPr>
           <w:noProof/>
         </w:rPr>
-        <w:t>106</w:t>
+        <w:t>101</w:t>
       </w:r>
       <w:r>
         <w:fldChar w:fldCharType="end"/>
@@ -45837,13 +46611,35 @@
     </w:p>
     <w:p>
       <w:r>
-        <w:t xml:space="preserve">Для задатчика положения второй задвижки используется линейная зависимость от времени. Блок </w:t>
-      </w:r>
-      <w:r>
-        <w:rPr>
-          <w:rStyle w:val="aa"/>
-        </w:rPr>
-        <w:t>«Кусочно линейная»</w:t>
+        <w:t xml:space="preserve">Для </w:t>
+      </w:r>
+      <w:proofErr w:type="spellStart"/>
+      <w:r>
+        <w:t>задатчика</w:t>
+      </w:r>
+      <w:proofErr w:type="spellEnd"/>
+      <w:r>
+        <w:t xml:space="preserve"> положения второй задвижки используется линейная зависимость от времени. Блок </w:t>
+      </w:r>
+      <w:r>
+        <w:rPr>
+          <w:rStyle w:val="aa"/>
+        </w:rPr>
+        <w:t>«</w:t>
+      </w:r>
+      <w:proofErr w:type="spellStart"/>
+      <w:r>
+        <w:rPr>
+          <w:rStyle w:val="aa"/>
+        </w:rPr>
+        <w:t>Кусочно</w:t>
+      </w:r>
+      <w:proofErr w:type="spellEnd"/>
+      <w:r>
+        <w:rPr>
+          <w:rStyle w:val="aa"/>
+        </w:rPr>
+        <w:t xml:space="preserve"> линейная»</w:t>
       </w:r>
       <w:r>
         <w:t xml:space="preserve"> позволяет задать массив значений функции в различные моменты времени. Между заданными точками происходит линейное изменение значения выхода блока.</w:t>
@@ -45853,11 +46649,19 @@
       <w:r>
         <w:t>Зададим следующий алгоритм для блока «</w:t>
       </w:r>
-      <w:r>
-        <w:rPr>
-          <w:rStyle w:val="aa"/>
-        </w:rPr>
-        <w:t>Кусочно линейная</w:t>
+      <w:proofErr w:type="spellStart"/>
+      <w:r>
+        <w:rPr>
+          <w:rStyle w:val="aa"/>
+        </w:rPr>
+        <w:t>Кусочно</w:t>
+      </w:r>
+      <w:proofErr w:type="spellEnd"/>
+      <w:r>
+        <w:rPr>
+          <w:rStyle w:val="aa"/>
+        </w:rPr>
+        <w:t xml:space="preserve"> линейная</w:t>
       </w:r>
       <w:r>
         <w:t>»:</w:t>
@@ -45927,11 +46731,19 @@
       <w:r>
         <w:t>Для реализации этого алгоритма задайте параметры блока «</w:t>
       </w:r>
-      <w:r>
-        <w:rPr>
-          <w:rStyle w:val="aa"/>
-        </w:rPr>
-        <w:t>Кусочно линейная</w:t>
+      <w:proofErr w:type="spellStart"/>
+      <w:r>
+        <w:rPr>
+          <w:rStyle w:val="aa"/>
+        </w:rPr>
+        <w:t>Кусочно</w:t>
+      </w:r>
+      <w:proofErr w:type="spellEnd"/>
+      <w:r>
+        <w:rPr>
+          <w:rStyle w:val="aa"/>
+        </w:rPr>
+        <w:t xml:space="preserve"> линейная</w:t>
       </w:r>
       <w:r>
         <w:t xml:space="preserve">» как показано на следующем рисунке (см. </w:t>
@@ -45953,7 +46765,7 @@
           <w:noProof/>
           <w:szCs w:val="22"/>
         </w:rPr>
-        <w:t>107</w:t>
+        <w:t>102</w:t>
       </w:r>
       <w:r>
         <w:fldChar w:fldCharType="end"/>
@@ -46024,7 +46836,7 @@
       <w:pPr>
         <w:pStyle w:val="a5"/>
       </w:pPr>
-      <w:bookmarkStart w:id="308" w:name="_Ref188067632"/>
+      <w:bookmarkStart w:id="303" w:name="_Ref188067632"/>
       <w:r>
         <w:t xml:space="preserve">Рисунок </w:t>
       </w:r>
@@ -46051,7 +46863,7 @@
           <w:noProof/>
           <w:szCs w:val="22"/>
         </w:rPr>
-        <w:t>107</w:t>
+        <w:t>102</w:t>
       </w:r>
       <w:r>
         <w:rPr>
@@ -46059,9 +46871,17 @@
         </w:rPr>
         <w:fldChar w:fldCharType="end"/>
       </w:r>
-      <w:bookmarkEnd w:id="308"/>
-      <w:r>
-        <w:t>. Параметры блока «Кусочно линейная»</w:t>
+      <w:bookmarkEnd w:id="303"/>
+      <w:r>
+        <w:t>. Параметры блока «</w:t>
+      </w:r>
+      <w:proofErr w:type="spellStart"/>
+      <w:r>
+        <w:t>Кусочно</w:t>
+      </w:r>
+      <w:proofErr w:type="spellEnd"/>
+      <w:r>
+        <w:t xml:space="preserve"> линейная»</w:t>
       </w:r>
     </w:p>
     <w:p>
@@ -46069,12 +46889,12 @@
         <w:pStyle w:val="2"/>
         <w:ind w:left="792" w:hanging="432"/>
       </w:pPr>
-      <w:bookmarkStart w:id="309" w:name="_Toc421033253"/>
+      <w:bookmarkStart w:id="304" w:name="_Toc421033253"/>
       <w:r>
         <w:lastRenderedPageBreak/>
         <w:t>Проверка работы модели</w:t>
       </w:r>
-      <w:bookmarkEnd w:id="309"/>
+      <w:bookmarkEnd w:id="304"/>
     </w:p>
     <w:p>
       <w:r>
@@ -46105,7 +46925,7 @@
         <w:rPr>
           <w:noProof/>
         </w:rPr>
-        <w:t>108</w:t>
+        <w:t>103</w:t>
       </w:r>
       <w:r>
         <w:fldChar w:fldCharType="end"/>
@@ -46169,7 +46989,7 @@
       <w:pPr>
         <w:pStyle w:val="a5"/>
       </w:pPr>
-      <w:bookmarkStart w:id="310" w:name="_Ref188069440"/>
+      <w:bookmarkStart w:id="305" w:name="_Ref188069440"/>
       <w:r>
         <w:t xml:space="preserve">Рисунок </w:t>
       </w:r>
@@ -46196,7 +47016,7 @@
           <w:noProof/>
           <w:szCs w:val="22"/>
         </w:rPr>
-        <w:t>108</w:t>
+        <w:t>103</w:t>
       </w:r>
       <w:r>
         <w:rPr>
@@ -46204,7 +47024,7 @@
         </w:rPr>
         <w:fldChar w:fldCharType="end"/>
       </w:r>
-      <w:bookmarkEnd w:id="310"/>
+      <w:bookmarkEnd w:id="305"/>
       <w:r>
         <w:t>. Кнопка вызова параметров расчета</w:t>
       </w:r>
@@ -46266,7 +47086,7 @@
           <w:noProof/>
           <w:szCs w:val="22"/>
         </w:rPr>
-        <w:t>109</w:t>
+        <w:t>104</w:t>
       </w:r>
       <w:r>
         <w:fldChar w:fldCharType="end"/>
@@ -46330,7 +47150,7 @@
       <w:pPr>
         <w:pStyle w:val="a5"/>
       </w:pPr>
-      <w:bookmarkStart w:id="311" w:name="_Ref188069437"/>
+      <w:bookmarkStart w:id="306" w:name="_Ref188069437"/>
       <w:r>
         <w:t xml:space="preserve">Рисунок </w:t>
       </w:r>
@@ -46357,7 +47177,7 @@
           <w:noProof/>
           <w:szCs w:val="22"/>
         </w:rPr>
-        <w:t>109</w:t>
+        <w:t>104</w:t>
       </w:r>
       <w:r>
         <w:rPr>
@@ -46365,7 +47185,7 @@
         </w:rPr>
         <w:fldChar w:fldCharType="end"/>
       </w:r>
-      <w:bookmarkEnd w:id="311"/>
+      <w:bookmarkEnd w:id="306"/>
       <w:r>
         <w:t>. Настройка скорости расчета</w:t>
       </w:r>
@@ -46400,7 +47220,7 @@
         <w:rPr>
           <w:noProof/>
         </w:rPr>
-        <w:t>110</w:t>
+        <w:t>105</w:t>
       </w:r>
       <w:r>
         <w:fldChar w:fldCharType="end"/>
@@ -46464,88 +47284,130 @@
       <w:pPr>
         <w:pStyle w:val="a5"/>
       </w:pPr>
-      <w:bookmarkStart w:id="312" w:name="_Ref188143425"/>
+      <w:bookmarkStart w:id="307" w:name="_Ref188143425"/>
       <w:r>
         <w:t xml:space="preserve">Рисунок </w:t>
       </w:r>
+      <w:fldSimple w:instr=" SEQ Рисунок \* ARABIC ">
+        <w:r>
+          <w:rPr>
+            <w:noProof/>
+          </w:rPr>
+          <w:t>105</w:t>
+        </w:r>
+      </w:fldSimple>
+      <w:bookmarkEnd w:id="307"/>
+      <w:r>
+        <w:t>. Настройка конечного времени расчета</w:t>
+      </w:r>
+    </w:p>
+    <w:p>
+      <w:r>
+        <w:t>Запустите созданную схему на расчет.</w:t>
+      </w:r>
+    </w:p>
+    <w:p>
+      <w:r>
+        <w:t xml:space="preserve">Остановите расчет через 5 – 10 секунд после начала, нажав кнопку </w:t>
+      </w:r>
+      <w:r>
+        <w:rPr>
+          <w:rStyle w:val="aa"/>
+        </w:rPr>
+        <w:t>«Пауза»</w:t>
+      </w:r>
+      <w:r>
+        <w:t xml:space="preserve"> в главном окне программы.</w:t>
+      </w:r>
+    </w:p>
+    <w:p>
+      <w:r>
+        <w:t xml:space="preserve">Перейдите в субмодель </w:t>
+      </w:r>
+      <w:r>
+        <w:rPr>
+          <w:rStyle w:val="aa"/>
+        </w:rPr>
+        <w:t>«Управление оборудованием»</w:t>
+      </w:r>
+      <w:r>
+        <w:t xml:space="preserve"> и осуществите двойной клик по лини связи между блоками «</w:t>
+      </w:r>
+      <w:r>
+        <w:rPr>
+          <w:rStyle w:val="aa"/>
+        </w:rPr>
+        <w:t>Команда Открыть»</w:t>
+      </w:r>
+      <w:r>
+        <w:t xml:space="preserve"> и «</w:t>
+      </w:r>
+      <w:r>
+        <w:rPr>
+          <w:rStyle w:val="aa"/>
+        </w:rPr>
+        <w:t xml:space="preserve">БУЗ» </w:t>
+      </w:r>
+      <w:r>
+        <w:t xml:space="preserve">(см. </w:t>
+      </w:r>
       <w:r>
         <w:fldChar w:fldCharType="begin"/>
       </w:r>
       <w:r>
-        <w:instrText xml:space="preserve"> SEQ Рисунок \* ARABIC </w:instrText>
+        <w:instrText xml:space="preserve"> REF _Ref188021809 \h </w:instrText>
       </w:r>
       <w:r>
         <w:fldChar w:fldCharType="separate"/>
       </w:r>
       <w:r>
-        <w:rPr>
-          <w:noProof/>
-        </w:rPr>
-        <w:t>110</w:t>
+        <w:t xml:space="preserve">Рисунок </w:t>
+      </w:r>
+      <w:r>
+        <w:rPr>
+          <w:noProof/>
+          <w:szCs w:val="22"/>
+        </w:rPr>
+        <w:t>94</w:t>
       </w:r>
       <w:r>
         <w:fldChar w:fldCharType="end"/>
       </w:r>
-      <w:bookmarkEnd w:id="312"/>
-      <w:r>
-        <w:t>. Настройка конечного времени расчета</w:t>
-      </w:r>
-    </w:p>
-    <w:p>
-      <w:r>
-        <w:t>Запустите созданную схему на расчет.</w:t>
-      </w:r>
-    </w:p>
-    <w:p>
-      <w:r>
-        <w:t xml:space="preserve">Остановите расчет через 5 – 10 секунд после начала, нажав кнопку </w:t>
-      </w:r>
-      <w:r>
-        <w:rPr>
-          <w:rStyle w:val="aa"/>
-        </w:rPr>
-        <w:t>«Пауза»</w:t>
-      </w:r>
-      <w:r>
-        <w:t xml:space="preserve"> в главном окне программы.</w:t>
-      </w:r>
-    </w:p>
-    <w:p>
-      <w:r>
-        <w:t xml:space="preserve">Перейдите в субмодель </w:t>
-      </w:r>
-      <w:r>
-        <w:rPr>
-          <w:rStyle w:val="aa"/>
-        </w:rPr>
-        <w:t>«Управление оборудованием»</w:t>
-      </w:r>
-      <w:r>
-        <w:t xml:space="preserve"> и осуществите двойной клик по лини связи между блоками «</w:t>
-      </w:r>
-      <w:r>
-        <w:rPr>
-          <w:rStyle w:val="aa"/>
-        </w:rPr>
-        <w:t>Команда Открыть»</w:t>
-      </w:r>
-      <w:r>
-        <w:t xml:space="preserve"> и «</w:t>
-      </w:r>
-      <w:r>
-        <w:rPr>
-          <w:rStyle w:val="aa"/>
-        </w:rPr>
-        <w:t xml:space="preserve">БУЗ» </w:t>
-      </w:r>
-      <w:r>
-        <w:t xml:space="preserve">(см. </w:t>
+      <w:r>
+        <w:t>). В появившемся окне «</w:t>
+      </w:r>
+      <w:r>
+        <w:rPr>
+          <w:rStyle w:val="aa"/>
+        </w:rPr>
+        <w:t>Просмотр значений на линии связи</w:t>
+      </w:r>
+      <w:r>
+        <w:t>» отражается список значений сигнала «</w:t>
+      </w:r>
+      <w:r>
+        <w:rPr>
+          <w:rStyle w:val="aa"/>
+        </w:rPr>
+        <w:t>Команда Открыть</w:t>
+      </w:r>
+      <w:r>
+        <w:t>» для всех задвижек, занесенных в базу данных. Поскольку мы добавили алгоритм управления второй задвижкой в начальный момент времени, значение, равное «</w:t>
+      </w:r>
+      <w:r>
+        <w:rPr>
+          <w:rStyle w:val="aa"/>
+        </w:rPr>
+        <w:t>1»,</w:t>
+      </w:r>
+      <w:r>
+        <w:t xml:space="preserve"> имеют два первых элемента списка (см. </w:t>
       </w:r>
       <w:r>
         <w:fldChar w:fldCharType="begin"/>
       </w:r>
       <w:r>
-        <w:instrText xml:space="preserve"> REF _Ref188021809 \h </w:instrText>
+        <w:instrText xml:space="preserve"> REF _Ref188069775 \h </w:instrText>
       </w:r>
       <w:r>
         <w:fldChar w:fldCharType="separate"/>
@@ -46558,59 +47420,7 @@
           <w:noProof/>
           <w:szCs w:val="22"/>
         </w:rPr>
-        <w:t>99</w:t>
-      </w:r>
-      <w:r>
-        <w:fldChar w:fldCharType="end"/>
-      </w:r>
-      <w:r>
-        <w:t>). В появившемся окне «</w:t>
-      </w:r>
-      <w:r>
-        <w:rPr>
-          <w:rStyle w:val="aa"/>
-        </w:rPr>
-        <w:t>Просмотр значений на линии связи</w:t>
-      </w:r>
-      <w:r>
-        <w:t>» отражается список значений сигнала «</w:t>
-      </w:r>
-      <w:r>
-        <w:rPr>
-          <w:rStyle w:val="aa"/>
-        </w:rPr>
-        <w:t>Команда Открыть</w:t>
-      </w:r>
-      <w:r>
-        <w:t>» для всех задвижек, занесенных в базу данных. Поскольку мы добавили алгоритм управления второй задвижкой в начальный момент времени, значение, равное «</w:t>
-      </w:r>
-      <w:r>
-        <w:rPr>
-          <w:rStyle w:val="aa"/>
-        </w:rPr>
-        <w:t>1»,</w:t>
-      </w:r>
-      <w:r>
-        <w:t xml:space="preserve"> имеют два первых элемента списка (см. </w:t>
-      </w:r>
-      <w:r>
-        <w:fldChar w:fldCharType="begin"/>
-      </w:r>
-      <w:r>
-        <w:instrText xml:space="preserve"> REF _Ref188069775 \h </w:instrText>
-      </w:r>
-      <w:r>
-        <w:fldChar w:fldCharType="separate"/>
-      </w:r>
-      <w:r>
-        <w:t xml:space="preserve">Рисунок </w:t>
-      </w:r>
-      <w:r>
-        <w:rPr>
-          <w:noProof/>
-          <w:szCs w:val="22"/>
-        </w:rPr>
-        <w:t>111</w:t>
+        <w:t>106</w:t>
       </w:r>
       <w:r>
         <w:fldChar w:fldCharType="end"/>
@@ -46675,7 +47485,7 @@
       <w:pPr>
         <w:pStyle w:val="a5"/>
       </w:pPr>
-      <w:bookmarkStart w:id="313" w:name="_Ref188069775"/>
+      <w:bookmarkStart w:id="308" w:name="_Ref188069775"/>
       <w:r>
         <w:t xml:space="preserve">Рисунок </w:t>
       </w:r>
@@ -46702,7 +47512,7 @@
           <w:noProof/>
           <w:szCs w:val="22"/>
         </w:rPr>
-        <w:t>111</w:t>
+        <w:t>106</w:t>
       </w:r>
       <w:r>
         <w:rPr>
@@ -46710,9 +47520,17 @@
         </w:rPr>
         <w:fldChar w:fldCharType="end"/>
       </w:r>
-      <w:bookmarkEnd w:id="313"/>
-      <w:r>
-        <w:t>. Вид схемы субмодели «Управление оборудованием» во время моделирования</w:t>
+      <w:bookmarkEnd w:id="308"/>
+      <w:r>
+        <w:t xml:space="preserve">. Вид схемы </w:t>
+      </w:r>
+      <w:proofErr w:type="spellStart"/>
+      <w:r>
+        <w:t>субмодели</w:t>
+      </w:r>
+      <w:proofErr w:type="spellEnd"/>
+      <w:r>
+        <w:t xml:space="preserve"> «Управление оборудованием» во время моделирования</w:t>
       </w:r>
     </w:p>
     <w:p>
@@ -46762,7 +47580,7 @@
         <w:rPr>
           <w:noProof/>
         </w:rPr>
-        <w:t>112</w:t>
+        <w:t>107</w:t>
       </w:r>
       <w:r>
         <w:fldChar w:fldCharType="end"/>
@@ -46827,98 +47645,85 @@
       <w:pPr>
         <w:pStyle w:val="a5"/>
       </w:pPr>
-      <w:bookmarkStart w:id="314" w:name="_Ref188072022"/>
+      <w:bookmarkStart w:id="309" w:name="_Ref188072022"/>
       <w:r>
         <w:t xml:space="preserve">Рисунок </w:t>
       </w:r>
+      <w:fldSimple w:instr=" SEQ Рисунок \* ARABIC ">
+        <w:r>
+          <w:rPr>
+            <w:noProof/>
+          </w:rPr>
+          <w:t>107</w:t>
+        </w:r>
+      </w:fldSimple>
+      <w:bookmarkEnd w:id="309"/>
+      <w:r>
+        <w:t>. Значение сигналов в базе данных</w:t>
+      </w:r>
+    </w:p>
+    <w:p>
+      <w:r>
+        <w:t>При создании алгоритма с использованием блока «</w:t>
+      </w:r>
+      <w:r>
+        <w:rPr>
+          <w:rStyle w:val="aa"/>
+        </w:rPr>
+        <w:t>Выход алгоритма</w:t>
+      </w:r>
+      <w:r>
+        <w:t>» происходит автоматическое добавление в базу данных новых алгоритмов, чтобы при разработке системы управления можно было использовать выходы алгоритмов в качестве входных воздействий в других частях модели системы управления.</w:t>
+      </w:r>
+    </w:p>
+    <w:p>
+      <w:r>
+        <w:t>В нашем случае в базе данных появилась новая категория «</w:t>
+      </w:r>
+      <w:r>
+        <w:rPr>
+          <w:rStyle w:val="aa"/>
+        </w:rPr>
+        <w:t>Алгоритмы»,</w:t>
+      </w:r>
+      <w:r>
+        <w:t xml:space="preserve"> и добавилось два алгоритма «</w:t>
+      </w:r>
+      <w:r>
+        <w:rPr>
+          <w:rStyle w:val="aa"/>
+        </w:rPr>
+        <w:t>al01»</w:t>
+      </w:r>
+      <w:r>
+        <w:t xml:space="preserve"> и «</w:t>
+      </w:r>
+      <w:r>
+        <w:rPr>
+          <w:rStyle w:val="aa"/>
+        </w:rPr>
+        <w:t>al02»</w:t>
+      </w:r>
+      <w:r>
+        <w:t xml:space="preserve">, сигналы которых соответствуют значениям, рассчитанным в математической модели (см. </w:t>
+      </w:r>
       <w:r>
         <w:fldChar w:fldCharType="begin"/>
       </w:r>
       <w:r>
-        <w:instrText xml:space="preserve"> SEQ Рисунок \* ARABIC </w:instrText>
+        <w:instrText xml:space="preserve"> REF _Ref188072179 \h  \* MERGEFORMAT </w:instrText>
       </w:r>
       <w:r>
         <w:fldChar w:fldCharType="separate"/>
       </w:r>
       <w:r>
-        <w:rPr>
-          <w:noProof/>
-        </w:rPr>
-        <w:t>112</w:t>
-      </w:r>
-      <w:r>
-        <w:rPr>
-          <w:noProof/>
-        </w:rPr>
-        <w:fldChar w:fldCharType="end"/>
-      </w:r>
-      <w:bookmarkEnd w:id="314"/>
-      <w:r>
-        <w:t>. Значение сигналов в базе данных</w:t>
-      </w:r>
-    </w:p>
-    <w:p>
-      <w:r>
-        <w:t>При создании алгоритма с использованием блока «</w:t>
-      </w:r>
-      <w:r>
-        <w:rPr>
-          <w:rStyle w:val="aa"/>
-        </w:rPr>
-        <w:t>Выход алгоритма</w:t>
-      </w:r>
-      <w:r>
-        <w:t>» происходит автоматическое добавление в базу данных новых алгоритмов, чтобы при разработке системы управления можно было использовать выходы алгоритмов в качестве входных воздействий в других частях модели системы управления.</w:t>
-      </w:r>
-    </w:p>
-    <w:p>
-      <w:r>
-        <w:t>В нашем случае в базе данных появилась новая категория «</w:t>
-      </w:r>
-      <w:r>
-        <w:rPr>
-          <w:rStyle w:val="aa"/>
-        </w:rPr>
-        <w:t>Алгоритмы»,</w:t>
-      </w:r>
-      <w:r>
-        <w:t xml:space="preserve"> и добавилось два алгоритма «</w:t>
-      </w:r>
-      <w:r>
-        <w:rPr>
-          <w:rStyle w:val="aa"/>
-        </w:rPr>
-        <w:t>al01»</w:t>
-      </w:r>
-      <w:r>
-        <w:t xml:space="preserve"> и «</w:t>
-      </w:r>
-      <w:r>
-        <w:rPr>
-          <w:rStyle w:val="aa"/>
-        </w:rPr>
-        <w:t>al02»</w:t>
-      </w:r>
-      <w:r>
-        <w:t xml:space="preserve">, сигналы которых соответствуют значениям, рассчитанным в математической модели (см. </w:t>
-      </w:r>
-      <w:r>
-        <w:fldChar w:fldCharType="begin"/>
-      </w:r>
-      <w:r>
-        <w:instrText xml:space="preserve"> REF _Ref188072179 \h  \* MERGEFORMAT </w:instrText>
-      </w:r>
-      <w:r>
-        <w:fldChar w:fldCharType="separate"/>
-      </w:r>
-      <w:r>
         <w:t xml:space="preserve">Рисунок </w:t>
       </w:r>
       <w:r>
         <w:rPr>
           <w:noProof/>
         </w:rPr>
-        <w:t>113</w:t>
+        <w:t>108</w:t>
       </w:r>
       <w:r>
         <w:fldChar w:fldCharType="end"/>
@@ -46983,7 +47788,7 @@
       <w:pPr>
         <w:pStyle w:val="a5"/>
       </w:pPr>
-      <w:bookmarkStart w:id="315" w:name="_Ref188072179"/>
+      <w:bookmarkStart w:id="310" w:name="_Ref188072179"/>
       <w:r>
         <w:t xml:space="preserve">Рисунок </w:t>
       </w:r>
@@ -47010,7 +47815,7 @@
           <w:noProof/>
           <w:szCs w:val="22"/>
         </w:rPr>
-        <w:t>113</w:t>
+        <w:t>108</w:t>
       </w:r>
       <w:r>
         <w:rPr>
@@ -47018,7 +47823,7 @@
         </w:rPr>
         <w:fldChar w:fldCharType="end"/>
       </w:r>
-      <w:bookmarkEnd w:id="315"/>
+      <w:bookmarkEnd w:id="310"/>
       <w:r>
         <w:t>. Новые сигналы в базе данных</w:t>
       </w:r>
@@ -47061,7 +47866,7 @@
         <w:rPr>
           <w:noProof/>
         </w:rPr>
-        <w:t>114</w:t>
+        <w:t>109</w:t>
       </w:r>
       <w:r>
         <w:fldChar w:fldCharType="end"/>
@@ -47126,29 +47931,19 @@
       <w:pPr>
         <w:pStyle w:val="a5"/>
       </w:pPr>
-      <w:bookmarkStart w:id="316" w:name="_Ref188072777"/>
+      <w:bookmarkStart w:id="311" w:name="_Ref188072777"/>
       <w:r>
         <w:t xml:space="preserve">Рисунок </w:t>
       </w:r>
-      <w:r>
-        <w:fldChar w:fldCharType="begin"/>
-      </w:r>
-      <w:r>
-        <w:instrText xml:space="preserve"> SEQ Рисунок \* ARABIC </w:instrText>
-      </w:r>
-      <w:r>
-        <w:fldChar w:fldCharType="separate"/>
-      </w:r>
-      <w:r>
-        <w:rPr>
-          <w:noProof/>
-        </w:rPr>
-        <w:t>114</w:t>
-      </w:r>
-      <w:r>
-        <w:fldChar w:fldCharType="end"/>
-      </w:r>
-      <w:bookmarkEnd w:id="316"/>
+      <w:fldSimple w:instr=" SEQ Рисунок \* ARABIC ">
+        <w:r>
+          <w:rPr>
+            <w:noProof/>
+          </w:rPr>
+          <w:t>109</w:t>
+        </w:r>
+      </w:fldSimple>
+      <w:bookmarkEnd w:id="311"/>
       <w:r>
         <w:t>. Положение задвижек при моделировании схемы</w:t>
       </w:r>
@@ -47176,7 +47971,7 @@
           <w:lang w:val="ru-RU"/>
         </w:rPr>
       </w:pPr>
-      <w:bookmarkStart w:id="317" w:name="_Toc421033254"/>
+      <w:bookmarkStart w:id="312" w:name="_Toc421033254"/>
       <w:r>
         <w:rPr>
           <w:lang w:val="ru-RU"/>
@@ -47184,7 +47979,7 @@
         <w:lastRenderedPageBreak/>
         <w:t>Изменение комплексной модели</w:t>
       </w:r>
-      <w:bookmarkEnd w:id="317"/>
+      <w:bookmarkEnd w:id="312"/>
     </w:p>
     <w:p>
       <w:r>
@@ -47195,16 +47990,16 @@
       <w:r>
         <w:t xml:space="preserve">Созданная при выполнении учебного задания 5 комплексная модель может быть легко изменена путем замены одной системы управления на другую. В данном учебном задании мы протестируем модель системы управления из учебного задания </w:t>
       </w:r>
-      <w:commentRangeStart w:id="318"/>
+      <w:commentRangeStart w:id="313"/>
       <w:r>
         <w:t>7</w:t>
       </w:r>
-      <w:commentRangeEnd w:id="318"/>
+      <w:commentRangeEnd w:id="313"/>
       <w:r>
         <w:rPr>
           <w:rStyle w:val="af2"/>
         </w:rPr>
-        <w:commentReference w:id="318"/>
+        <w:commentReference w:id="313"/>
       </w:r>
       <w:r>
         <w:t xml:space="preserve"> совместно с теплогидравлической моделью из учебного задания 3.</w:t>
@@ -47257,7 +48052,7 @@
         <w:rPr>
           <w:noProof/>
         </w:rPr>
-        <w:t>115</w:t>
+        <w:t>110</w:t>
       </w:r>
       <w:r>
         <w:fldChar w:fldCharType="end"/>
@@ -47321,29 +48116,19 @@
       <w:pPr>
         <w:pStyle w:val="a5"/>
       </w:pPr>
-      <w:bookmarkStart w:id="319" w:name="_Ref188142683"/>
+      <w:bookmarkStart w:id="314" w:name="_Ref188142683"/>
       <w:r>
         <w:t xml:space="preserve">Рисунок </w:t>
       </w:r>
-      <w:r>
-        <w:fldChar w:fldCharType="begin"/>
-      </w:r>
-      <w:r>
-        <w:instrText xml:space="preserve"> SEQ Рисунок \* ARABIC </w:instrText>
-      </w:r>
-      <w:r>
-        <w:fldChar w:fldCharType="separate"/>
-      </w:r>
-      <w:r>
-        <w:rPr>
-          <w:noProof/>
-        </w:rPr>
-        <w:t>115</w:t>
-      </w:r>
-      <w:r>
-        <w:fldChar w:fldCharType="end"/>
-      </w:r>
-      <w:bookmarkEnd w:id="319"/>
+      <w:fldSimple w:instr=" SEQ Рисунок \* ARABIC ">
+        <w:r>
+          <w:rPr>
+            <w:noProof/>
+          </w:rPr>
+          <w:t>110</w:t>
+        </w:r>
+      </w:fldSimple>
+      <w:bookmarkEnd w:id="314"/>
       <w:r>
         <w:t>. Окно управления проектом</w:t>
       </w:r>
@@ -47390,12 +48175,12 @@
         <w:pStyle w:val="2"/>
         <w:ind w:left="792" w:hanging="432"/>
       </w:pPr>
-      <w:bookmarkStart w:id="320" w:name="_Toc421033255"/>
+      <w:bookmarkStart w:id="315" w:name="_Toc421033255"/>
       <w:r>
         <w:lastRenderedPageBreak/>
         <w:t>Проверка комплексной модели</w:t>
       </w:r>
-      <w:bookmarkEnd w:id="320"/>
+      <w:bookmarkEnd w:id="315"/>
     </w:p>
     <w:p>
       <w:r>
@@ -47426,7 +48211,7 @@
       </w:r>
     </w:p>
     <w:p>
-      <w:commentRangeStart w:id="321"/>
+      <w:commentRangeStart w:id="316"/>
       <w:r>
         <w:t xml:space="preserve">Надписи под задвижками должны отображать их положение, полученное из системы управления. Например, на 35–ой секунде расчета второй клапан уже находится в положении </w:t>
       </w:r>
@@ -47448,12 +48233,12 @@
       <w:r>
         <w:t>.</w:t>
       </w:r>
-      <w:commentRangeEnd w:id="321"/>
+      <w:commentRangeEnd w:id="316"/>
       <w:r>
         <w:rPr>
           <w:rStyle w:val="af2"/>
         </w:rPr>
-        <w:commentReference w:id="321"/>
+        <w:commentReference w:id="316"/>
       </w:r>
     </w:p>
     <w:p>
@@ -47537,7 +48322,7 @@
           <w:noProof/>
           <w:szCs w:val="22"/>
         </w:rPr>
-        <w:t>116</w:t>
+        <w:t>111</w:t>
       </w:r>
       <w:r>
         <w:rPr>
@@ -47695,7 +48480,7 @@
           <w:noProof/>
           <w:szCs w:val="22"/>
         </w:rPr>
-        <w:t>117</w:t>
+        <w:t>112</w:t>
       </w:r>
       <w:r>
         <w:rPr>
@@ -47736,7 +48521,7 @@
         <w:rPr>
           <w:noProof/>
         </w:rPr>
-        <w:t>118</w:t>
+        <w:t>113</w:t>
       </w:r>
       <w:r>
         <w:fldChar w:fldCharType="end"/>
@@ -47829,7 +48614,7 @@
       <w:pPr>
         <w:pStyle w:val="a5"/>
       </w:pPr>
-      <w:bookmarkStart w:id="322" w:name="_Ref188143803"/>
+      <w:bookmarkStart w:id="317" w:name="_Ref188143803"/>
       <w:r>
         <w:t xml:space="preserve">Рисунок </w:t>
       </w:r>
@@ -47856,7 +48641,7 @@
           <w:noProof/>
           <w:szCs w:val="22"/>
         </w:rPr>
-        <w:t>118</w:t>
+        <w:t>113</w:t>
       </w:r>
       <w:r>
         <w:rPr>
@@ -47864,14 +48649,22 @@
         </w:rPr>
         <w:fldChar w:fldCharType="end"/>
       </w:r>
-      <w:bookmarkEnd w:id="322"/>
+      <w:bookmarkEnd w:id="317"/>
       <w:r>
         <w:t>. Положение задвижек в режиме расчета комплексной модели</w:t>
       </w:r>
     </w:p>
     <w:p>
       <w:r>
-        <w:t xml:space="preserve">Перейдите в теплогидравлическую модель и откройте график давления во внутреннем узле. Увеличите масштаб графика, как показано на следующем рисунке (см. </w:t>
+        <w:t xml:space="preserve">Перейдите в </w:t>
+      </w:r>
+      <w:proofErr w:type="spellStart"/>
+      <w:r>
+        <w:t>теплогидравлическую</w:t>
+      </w:r>
+      <w:proofErr w:type="spellEnd"/>
+      <w:r>
+        <w:t xml:space="preserve"> модель и откройте график давления во внутреннем узле. Увеличите масштаб графика, как показано на следующем рисунке (см. </w:t>
       </w:r>
       <w:r>
         <w:fldChar w:fldCharType="begin"/>
@@ -47889,7 +48682,7 @@
         <w:rPr>
           <w:noProof/>
         </w:rPr>
-        <w:t>119</w:t>
+        <w:t>114</w:t>
       </w:r>
       <w:r>
         <w:fldChar w:fldCharType="end"/>
@@ -47979,7 +48772,7 @@
       <w:pPr>
         <w:pStyle w:val="a5"/>
       </w:pPr>
-      <w:bookmarkStart w:id="323" w:name="_Ref188144805"/>
+      <w:bookmarkStart w:id="318" w:name="_Ref188144805"/>
       <w:r>
         <w:t xml:space="preserve">Рисунок </w:t>
       </w:r>
@@ -48006,7 +48799,7 @@
           <w:noProof/>
           <w:szCs w:val="22"/>
         </w:rPr>
-        <w:t>119</w:t>
+        <w:t>114</w:t>
       </w:r>
       <w:r>
         <w:rPr>
@@ -48014,7 +48807,7 @@
         </w:rPr>
         <w:fldChar w:fldCharType="end"/>
       </w:r>
-      <w:bookmarkEnd w:id="323"/>
+      <w:bookmarkEnd w:id="318"/>
       <w:r>
         <w:t>. График давления во внутреннем узле</w:t>
       </w:r>
@@ -48024,11 +48817,11 @@
         <w:pStyle w:val="2"/>
         <w:ind w:left="792" w:hanging="432"/>
       </w:pPr>
-      <w:bookmarkStart w:id="324" w:name="_Toc421033256"/>
+      <w:bookmarkStart w:id="319" w:name="_Toc421033256"/>
       <w:r>
         <w:t>Задание для самостоятельной работы</w:t>
       </w:r>
-      <w:bookmarkEnd w:id="324"/>
+      <w:bookmarkEnd w:id="319"/>
     </w:p>
     <w:p>
       <w:pPr>
@@ -48038,7 +48831,7 @@
           <w:numId w:val="19"/>
         </w:numPr>
       </w:pPr>
-      <w:commentRangeStart w:id="325"/>
+      <w:commentRangeStart w:id="320"/>
       <w:r>
         <w:t>Измените алгоритм управления задвижкой Z1 таким образом, чтобы поддержка давления на уровне 118кПа во внутреннем узле не приводила к постоянному перемещению задвижки Z1. График положения задвижек должен выглядеть примерно так, как показано на рисунке (см. рисунок 118):</w:t>
       </w:r>
@@ -48102,24 +48895,14 @@
       <w:r>
         <w:t xml:space="preserve">Рисунок </w:t>
       </w:r>
-      <w:r>
-        <w:fldChar w:fldCharType="begin"/>
-      </w:r>
-      <w:r>
-        <w:instrText xml:space="preserve"> SEQ Рисунок \* ARABIC </w:instrText>
-      </w:r>
-      <w:r>
-        <w:fldChar w:fldCharType="separate"/>
-      </w:r>
-      <w:r>
-        <w:rPr>
-          <w:noProof/>
-        </w:rPr>
-        <w:t>120</w:t>
-      </w:r>
-      <w:r>
-        <w:fldChar w:fldCharType="end"/>
-      </w:r>
+      <w:fldSimple w:instr=" SEQ Рисунок \* ARABIC ">
+        <w:r>
+          <w:rPr>
+            <w:noProof/>
+          </w:rPr>
+          <w:t>115</w:t>
+        </w:r>
+      </w:fldSimple>
       <w:r>
         <w:t>. График положения задвижек</w:t>
       </w:r>
@@ -48135,12 +48918,12 @@
       <w:r>
         <w:t>Создайте новый проект системы управления, в котором алгоритм управления задвижкой Z1 поддерживает расход через систему на уровне 20.</w:t>
       </w:r>
-      <w:commentRangeEnd w:id="325"/>
+      <w:commentRangeEnd w:id="320"/>
       <w:r>
         <w:rPr>
           <w:rStyle w:val="af2"/>
         </w:rPr>
-        <w:commentReference w:id="325"/>
+        <w:commentReference w:id="320"/>
       </w:r>
     </w:p>
     <w:p>
@@ -48151,7 +48934,7 @@
           <w:lang w:val="ru-RU"/>
         </w:rPr>
       </w:pPr>
-      <w:bookmarkStart w:id="326" w:name="_Toc421033257"/>
+      <w:bookmarkStart w:id="321" w:name="_Toc421033257"/>
       <w:r>
         <w:rPr>
           <w:lang w:val="ru-RU"/>
@@ -48159,18 +48942,18 @@
         <w:lastRenderedPageBreak/>
         <w:t>Создание окна управления оборудованием</w:t>
       </w:r>
-      <w:bookmarkEnd w:id="326"/>
+      <w:bookmarkEnd w:id="321"/>
     </w:p>
     <w:p>
       <w:pPr>
         <w:pStyle w:val="2"/>
         <w:ind w:left="792" w:hanging="432"/>
       </w:pPr>
-      <w:bookmarkStart w:id="327" w:name="_Toc421033258"/>
+      <w:bookmarkStart w:id="322" w:name="_Toc421033258"/>
       <w:r>
         <w:t>Ручное управление в проекте</w:t>
       </w:r>
-      <w:bookmarkEnd w:id="327"/>
+      <w:bookmarkEnd w:id="322"/>
     </w:p>
     <w:p>
       <w:r>
@@ -48187,11 +48970,11 @@
         <w:pStyle w:val="2"/>
         <w:ind w:left="792" w:hanging="432"/>
       </w:pPr>
-      <w:bookmarkStart w:id="328" w:name="_Toc421033259"/>
+      <w:bookmarkStart w:id="323" w:name="_Toc421033259"/>
       <w:r>
         <w:t>Создание окна управления</w:t>
       </w:r>
-      <w:bookmarkEnd w:id="328"/>
+      <w:bookmarkEnd w:id="323"/>
     </w:p>
     <w:p>
       <w:pPr>
@@ -48209,7 +48992,23 @@
           <w:b/>
           <w:bCs/>
         </w:rPr>
-        <w:t>«Схема теплогидравлики.prt»</w:t>
+        <w:t xml:space="preserve">«Схема </w:t>
+      </w:r>
+      <w:proofErr w:type="spellStart"/>
+      <w:r>
+        <w:rPr>
+          <w:b/>
+          <w:bCs/>
+        </w:rPr>
+        <w:t>теплогидравлики.prt</w:t>
+      </w:r>
+      <w:proofErr w:type="spellEnd"/>
+      <w:r>
+        <w:rPr>
+          <w:b/>
+          <w:bCs/>
+        </w:rPr>
+        <w:t>»</w:t>
       </w:r>
       <w:r>
         <w:t>;</w:t>
@@ -48251,7 +49050,7 @@
         <w:rPr>
           <w:noProof/>
         </w:rPr>
-        <w:t>121</w:t>
+        <w:t>116</w:t>
       </w:r>
       <w:r>
         <w:fldChar w:fldCharType="end"/>
@@ -48315,83 +49114,70 @@
       <w:pPr>
         <w:pStyle w:val="a5"/>
       </w:pPr>
-      <w:bookmarkStart w:id="329" w:name="_Ref190522686"/>
+      <w:bookmarkStart w:id="324" w:name="_Ref190522686"/>
       <w:r>
         <w:t xml:space="preserve">Рисунок </w:t>
       </w:r>
+      <w:fldSimple w:instr=" SEQ Рисунок \* ARABIC ">
+        <w:r>
+          <w:rPr>
+            <w:noProof/>
+          </w:rPr>
+          <w:t>116</w:t>
+        </w:r>
+      </w:fldSimple>
+      <w:bookmarkEnd w:id="324"/>
+      <w:r>
+        <w:t>. Кнопка вызова менеджера данных</w:t>
+      </w:r>
+    </w:p>
+    <w:p>
+      <w:r>
+        <w:t>Нажатие на данную кнопку вызывает на экран диалоговое окно «</w:t>
+      </w:r>
+      <w:r>
+        <w:rPr>
+          <w:rStyle w:val="aa"/>
+        </w:rPr>
+        <w:t>Менеджер данных</w:t>
+      </w:r>
+      <w:r>
+        <w:t xml:space="preserve">» (см. </w:t>
+      </w:r>
       <w:r>
         <w:fldChar w:fldCharType="begin"/>
       </w:r>
       <w:r>
-        <w:instrText xml:space="preserve"> SEQ Рисунок \* ARABIC </w:instrText>
+        <w:instrText xml:space="preserve"> REF _Ref190523300 \h </w:instrText>
       </w:r>
       <w:r>
         <w:fldChar w:fldCharType="separate"/>
       </w:r>
       <w:r>
-        <w:rPr>
-          <w:noProof/>
-        </w:rPr>
-        <w:t>121</w:t>
-      </w:r>
-      <w:r>
-        <w:rPr>
-          <w:noProof/>
-        </w:rPr>
+        <w:t xml:space="preserve">Рисунок </w:t>
+      </w:r>
+      <w:r>
+        <w:rPr>
+          <w:noProof/>
+        </w:rPr>
+        <w:t>117</w:t>
+      </w:r>
+      <w:r>
         <w:fldChar w:fldCharType="end"/>
       </w:r>
-      <w:bookmarkEnd w:id="329"/>
-      <w:r>
-        <w:t>. Кнопка вызова менеджера данных</w:t>
-      </w:r>
-    </w:p>
-    <w:p>
-      <w:r>
-        <w:t>Нажатие на данную кнопку вызывает на экран диалоговое окно «</w:t>
-      </w:r>
-      <w:r>
-        <w:rPr>
-          <w:rStyle w:val="aa"/>
-        </w:rPr>
-        <w:t>Менеджер данных</w:t>
-      </w:r>
-      <w:r>
-        <w:t xml:space="preserve">» (см. </w:t>
-      </w:r>
-      <w:r>
-        <w:fldChar w:fldCharType="begin"/>
-      </w:r>
-      <w:r>
-        <w:instrText xml:space="preserve"> REF _Ref190523300 \h </w:instrText>
-      </w:r>
-      <w:r>
-        <w:fldChar w:fldCharType="separate"/>
-      </w:r>
-      <w:r>
-        <w:t xml:space="preserve">Рисунок </w:t>
-      </w:r>
-      <w:r>
-        <w:rPr>
-          <w:noProof/>
-        </w:rPr>
-        <w:t>122</w:t>
-      </w:r>
-      <w:r>
-        <w:fldChar w:fldCharType="end"/>
-      </w:r>
       <w:r>
         <w:t xml:space="preserve">). </w:t>
       </w:r>
-      <w:commentRangeStart w:id="330"/>
+      <w:commentRangeStart w:id="325"/>
       <w:r>
         <w:t>Данное окно служит для настройки различных каналов воздействия на математическую модель, а также позволяет осуществить настройку обмена данными.</w:t>
       </w:r>
-      <w:commentRangeEnd w:id="330"/>
+      <w:commentRangeEnd w:id="325"/>
       <w:r>
         <w:rPr>
           <w:rStyle w:val="af2"/>
         </w:rPr>
-        <w:commentReference w:id="330"/>
+        <w:commentReference w:id="325"/>
       </w:r>
       <w:r>
         <w:t xml:space="preserve"> Окно состоит из двух областей:</w:t>
@@ -48477,32 +49263,19 @@
       <w:pPr>
         <w:pStyle w:val="a5"/>
       </w:pPr>
-      <w:bookmarkStart w:id="331" w:name="_Ref190523300"/>
+      <w:bookmarkStart w:id="326" w:name="_Ref190523300"/>
       <w:r>
         <w:t xml:space="preserve">Рисунок </w:t>
       </w:r>
-      <w:r>
-        <w:fldChar w:fldCharType="begin"/>
-      </w:r>
-      <w:r>
-        <w:instrText xml:space="preserve"> SEQ Рисунок \* ARABIC </w:instrText>
-      </w:r>
-      <w:r>
-        <w:fldChar w:fldCharType="separate"/>
-      </w:r>
-      <w:r>
-        <w:rPr>
-          <w:noProof/>
-        </w:rPr>
-        <w:t>122</w:t>
-      </w:r>
-      <w:r>
-        <w:rPr>
-          <w:noProof/>
-        </w:rPr>
-        <w:fldChar w:fldCharType="end"/>
-      </w:r>
-      <w:bookmarkEnd w:id="331"/>
+      <w:fldSimple w:instr=" SEQ Рисунок \* ARABIC ">
+        <w:r>
+          <w:rPr>
+            <w:noProof/>
+          </w:rPr>
+          <w:t>117</w:t>
+        </w:r>
+      </w:fldSimple>
+      <w:bookmarkEnd w:id="326"/>
       <w:r>
         <w:t>. Диалоговое окно «Менеджер данных»</w:t>
       </w:r>
@@ -48538,7 +49311,10 @@
         <w:fldChar w:fldCharType="separate"/>
       </w:r>
       <w:r>
-        <w:t>Рисунок 122</w:t>
+        <w:t xml:space="preserve">Рисунок </w:t>
+      </w:r>
+      <w:r>
+        <w:t>117</w:t>
       </w:r>
       <w:r>
         <w:fldChar w:fldCharType="end"/>
@@ -48614,7 +49390,7 @@
         <w:rPr>
           <w:noProof/>
         </w:rPr>
-        <w:t>123</w:t>
+        <w:t>118</w:t>
       </w:r>
       <w:r>
         <w:fldChar w:fldCharType="end"/>
@@ -48678,32 +49454,19 @@
       <w:pPr>
         <w:pStyle w:val="a5"/>
       </w:pPr>
-      <w:bookmarkStart w:id="332" w:name="_Ref256322838"/>
+      <w:bookmarkStart w:id="327" w:name="_Ref256322838"/>
       <w:r>
         <w:t xml:space="preserve">Рисунок </w:t>
       </w:r>
-      <w:r>
-        <w:fldChar w:fldCharType="begin"/>
-      </w:r>
-      <w:r>
-        <w:instrText xml:space="preserve"> SEQ Рисунок \* ARABIC </w:instrText>
-      </w:r>
-      <w:r>
-        <w:fldChar w:fldCharType="separate"/>
-      </w:r>
-      <w:r>
-        <w:rPr>
-          <w:noProof/>
-        </w:rPr>
-        <w:t>123</w:t>
-      </w:r>
-      <w:r>
-        <w:rPr>
-          <w:noProof/>
-        </w:rPr>
-        <w:fldChar w:fldCharType="end"/>
-      </w:r>
-      <w:bookmarkEnd w:id="332"/>
+      <w:fldSimple w:instr=" SEQ Рисунок \* ARABIC ">
+        <w:r>
+          <w:rPr>
+            <w:noProof/>
+          </w:rPr>
+          <w:t>118</w:t>
+        </w:r>
+      </w:fldSimple>
+      <w:bookmarkEnd w:id="327"/>
       <w:r>
         <w:t>. Окно «Менеджер данных» после добавления новой категории</w:t>
       </w:r>
@@ -48777,7 +49540,7 @@
         <w:rPr>
           <w:noProof/>
         </w:rPr>
-        <w:t>124</w:t>
+        <w:t>119</w:t>
       </w:r>
       <w:r>
         <w:fldChar w:fldCharType="end"/>
@@ -48841,32 +49604,19 @@
       <w:pPr>
         <w:pStyle w:val="a5"/>
       </w:pPr>
-      <w:bookmarkStart w:id="333" w:name="_Ref256322899"/>
+      <w:bookmarkStart w:id="328" w:name="_Ref256322899"/>
       <w:r>
         <w:t xml:space="preserve">Рисунок </w:t>
       </w:r>
-      <w:r>
-        <w:fldChar w:fldCharType="begin"/>
-      </w:r>
-      <w:r>
-        <w:instrText xml:space="preserve"> SEQ Рисунок \* ARABIC </w:instrText>
-      </w:r>
-      <w:r>
-        <w:fldChar w:fldCharType="separate"/>
-      </w:r>
-      <w:r>
-        <w:rPr>
-          <w:noProof/>
-        </w:rPr>
-        <w:t>124</w:t>
-      </w:r>
-      <w:r>
-        <w:rPr>
-          <w:noProof/>
-        </w:rPr>
-        <w:fldChar w:fldCharType="end"/>
-      </w:r>
-      <w:bookmarkEnd w:id="333"/>
+      <w:fldSimple w:instr=" SEQ Рисунок \* ARABIC ">
+        <w:r>
+          <w:rPr>
+            <w:noProof/>
+          </w:rPr>
+          <w:t>119</w:t>
+        </w:r>
+      </w:fldSimple>
+      <w:bookmarkEnd w:id="328"/>
       <w:r>
         <w:t>. Окно «Менеджер данных» после добавления новой категории</w:t>
       </w:r>
@@ -48912,7 +49662,7 @@
         <w:rPr>
           <w:noProof/>
         </w:rPr>
-        <w:t>125</w:t>
+        <w:t>120</w:t>
       </w:r>
       <w:r>
         <w:fldChar w:fldCharType="end"/>
@@ -48936,7 +49686,7 @@
         <w:rPr>
           <w:noProof/>
         </w:rPr>
-        <w:t>126</w:t>
+        <w:t>121</w:t>
       </w:r>
       <w:r>
         <w:fldChar w:fldCharType="end"/>
@@ -48944,16 +49694,16 @@
       <w:r>
         <w:t xml:space="preserve">), из которых будут формироваться элементы управления оборудованием. </w:t>
       </w:r>
-      <w:commentRangeStart w:id="334"/>
+      <w:commentRangeStart w:id="329"/>
       <w:r>
         <w:t>Созданное в менеджере данных окно анимации доступно и может быть вызвано из любой части математической модели.</w:t>
       </w:r>
-      <w:commentRangeEnd w:id="334"/>
+      <w:commentRangeEnd w:id="329"/>
       <w:r>
         <w:rPr>
           <w:rStyle w:val="af2"/>
         </w:rPr>
-        <w:commentReference w:id="334"/>
+        <w:commentReference w:id="329"/>
       </w:r>
     </w:p>
     <w:p>
@@ -49012,32 +49762,19 @@
       <w:pPr>
         <w:pStyle w:val="a5"/>
       </w:pPr>
-      <w:bookmarkStart w:id="335" w:name="_Ref190527343"/>
+      <w:bookmarkStart w:id="330" w:name="_Ref190527343"/>
       <w:r>
         <w:t xml:space="preserve">Рисунок </w:t>
       </w:r>
-      <w:r>
-        <w:fldChar w:fldCharType="begin"/>
-      </w:r>
-      <w:r>
-        <w:instrText xml:space="preserve"> SEQ Рисунок \* ARABIC </w:instrText>
-      </w:r>
-      <w:r>
-        <w:fldChar w:fldCharType="separate"/>
-      </w:r>
-      <w:r>
-        <w:rPr>
-          <w:noProof/>
-        </w:rPr>
-        <w:t>125</w:t>
-      </w:r>
-      <w:r>
-        <w:rPr>
-          <w:noProof/>
-        </w:rPr>
-        <w:fldChar w:fldCharType="end"/>
-      </w:r>
-      <w:bookmarkEnd w:id="335"/>
+      <w:fldSimple w:instr=" SEQ Рисунок \* ARABIC ">
+        <w:r>
+          <w:rPr>
+            <w:noProof/>
+          </w:rPr>
+          <w:t>120</w:t>
+        </w:r>
+      </w:fldSimple>
+      <w:bookmarkEnd w:id="330"/>
       <w:r>
         <w:t>. Пустое окно управления задвижкой</w:t>
       </w:r>
@@ -49098,32 +49835,19 @@
       <w:pPr>
         <w:pStyle w:val="a5"/>
       </w:pPr>
-      <w:bookmarkStart w:id="336" w:name="_Ref190527364"/>
+      <w:bookmarkStart w:id="331" w:name="_Ref190527364"/>
       <w:r>
         <w:t xml:space="preserve">Рисунок </w:t>
       </w:r>
-      <w:r>
-        <w:fldChar w:fldCharType="begin"/>
-      </w:r>
-      <w:r>
-        <w:instrText xml:space="preserve"> SEQ Рисунок \* ARABIC </w:instrText>
-      </w:r>
-      <w:r>
-        <w:fldChar w:fldCharType="separate"/>
-      </w:r>
-      <w:r>
-        <w:rPr>
-          <w:noProof/>
-        </w:rPr>
-        <w:t>126</w:t>
-      </w:r>
-      <w:r>
-        <w:rPr>
-          <w:noProof/>
-        </w:rPr>
-        <w:fldChar w:fldCharType="end"/>
-      </w:r>
-      <w:bookmarkEnd w:id="336"/>
+      <w:fldSimple w:instr=" SEQ Рисунок \* ARABIC ">
+        <w:r>
+          <w:rPr>
+            <w:noProof/>
+          </w:rPr>
+          <w:t>121</w:t>
+        </w:r>
+      </w:fldSimple>
+      <w:bookmarkEnd w:id="331"/>
       <w:r>
         <w:t>. Панель примитивов</w:t>
       </w:r>
@@ -49133,37 +49857,37 @@
         <w:pStyle w:val="2"/>
         <w:ind w:left="792" w:hanging="432"/>
       </w:pPr>
-      <w:bookmarkStart w:id="337" w:name="_Toc421033260"/>
+      <w:bookmarkStart w:id="332" w:name="_Toc421033260"/>
       <w:r>
         <w:t>Создание интерфейса управления оборудованием</w:t>
       </w:r>
-      <w:bookmarkEnd w:id="337"/>
-    </w:p>
-    <w:p>
-      <w:commentRangeStart w:id="338"/>
+      <w:bookmarkEnd w:id="332"/>
+    </w:p>
+    <w:p>
+      <w:commentRangeStart w:id="333"/>
       <w:r>
         <w:t>Используя набор примитивов</w:t>
       </w:r>
-      <w:commentRangeEnd w:id="338"/>
+      <w:commentRangeEnd w:id="333"/>
       <w:r>
         <w:rPr>
           <w:rStyle w:val="af2"/>
         </w:rPr>
-        <w:commentReference w:id="338"/>
+        <w:commentReference w:id="333"/>
       </w:r>
       <w:r>
         <w:t xml:space="preserve">, изображенных на рисунке выше, пользователь может собрать и настроить внешний вид окна управления оборудованием на основе окна анимации. Окно анимации может содержать как элементы отображения, которые меняют свой внешний вид </w:t>
       </w:r>
-      <w:commentRangeStart w:id="339"/>
+      <w:commentRangeStart w:id="334"/>
       <w:r>
         <w:t>в зависимости от какого-либо внешнего события</w:t>
       </w:r>
-      <w:commentRangeEnd w:id="339"/>
+      <w:commentRangeEnd w:id="334"/>
       <w:r>
         <w:rPr>
           <w:rStyle w:val="af2"/>
         </w:rPr>
-        <w:commentReference w:id="339"/>
+        <w:commentReference w:id="334"/>
       </w:r>
       <w:r>
         <w:t xml:space="preserve">, так </w:t>
@@ -49271,7 +49995,7 @@
         <w:rPr>
           <w:noProof/>
         </w:rPr>
-        <w:t>127</w:t>
+        <w:t>122</w:t>
       </w:r>
       <w:r>
         <w:fldChar w:fldCharType="end"/>
@@ -49336,32 +50060,19 @@
       <w:pPr>
         <w:pStyle w:val="a5"/>
       </w:pPr>
-      <w:bookmarkStart w:id="340" w:name="_Ref190529730"/>
+      <w:bookmarkStart w:id="335" w:name="_Ref190529730"/>
       <w:r>
         <w:t xml:space="preserve">Рисунок </w:t>
       </w:r>
-      <w:r>
-        <w:fldChar w:fldCharType="begin"/>
-      </w:r>
-      <w:r>
-        <w:instrText xml:space="preserve"> SEQ Рисунок \* ARABIC </w:instrText>
-      </w:r>
-      <w:r>
-        <w:fldChar w:fldCharType="separate"/>
-      </w:r>
-      <w:r>
-        <w:rPr>
-          <w:noProof/>
-        </w:rPr>
-        <w:t>127</w:t>
-      </w:r>
-      <w:r>
-        <w:rPr>
-          <w:noProof/>
-        </w:rPr>
-        <w:fldChar w:fldCharType="end"/>
-      </w:r>
-      <w:bookmarkEnd w:id="340"/>
+      <w:fldSimple w:instr=" SEQ Рисунок \* ARABIC ">
+        <w:r>
+          <w:rPr>
+            <w:noProof/>
+          </w:rPr>
+          <w:t>122</w:t>
+        </w:r>
+      </w:fldSimple>
+      <w:bookmarkEnd w:id="335"/>
       <w:r>
         <w:t>. Окно управления задвижкой</w:t>
       </w:r>
@@ -49407,7 +50118,7 @@
         <w:rPr>
           <w:noProof/>
         </w:rPr>
-        <w:t>128</w:t>
+        <w:t>123</w:t>
       </w:r>
       <w:r>
         <w:fldChar w:fldCharType="end"/>
@@ -49471,32 +50182,19 @@
       <w:pPr>
         <w:pStyle w:val="a5"/>
       </w:pPr>
-      <w:bookmarkStart w:id="341" w:name="_Ref190530104"/>
+      <w:bookmarkStart w:id="336" w:name="_Ref190530104"/>
       <w:r>
         <w:t xml:space="preserve">Рисунок </w:t>
       </w:r>
-      <w:r>
-        <w:fldChar w:fldCharType="begin"/>
-      </w:r>
-      <w:r>
-        <w:instrText xml:space="preserve"> SEQ Рисунок \* ARABIC </w:instrText>
-      </w:r>
-      <w:r>
-        <w:fldChar w:fldCharType="separate"/>
-      </w:r>
-      <w:r>
-        <w:rPr>
-          <w:noProof/>
-        </w:rPr>
-        <w:t>128</w:t>
-      </w:r>
-      <w:r>
-        <w:rPr>
-          <w:noProof/>
-        </w:rPr>
-        <w:fldChar w:fldCharType="end"/>
-      </w:r>
-      <w:bookmarkEnd w:id="341"/>
+      <w:fldSimple w:instr=" SEQ Рисунок \* ARABIC ">
+        <w:r>
+          <w:rPr>
+            <w:noProof/>
+          </w:rPr>
+          <w:t>123</w:t>
+        </w:r>
+      </w:fldSimple>
+      <w:bookmarkEnd w:id="336"/>
       <w:r>
         <w:t>. Всплывающее меню редактирования примитива</w:t>
       </w:r>
@@ -49529,7 +50227,7 @@
         <w:rPr>
           <w:noProof/>
         </w:rPr>
-        <w:t>129</w:t>
+        <w:t>124</w:t>
       </w:r>
       <w:r>
         <w:fldChar w:fldCharType="end"/>
@@ -49593,32 +50291,19 @@
       <w:pPr>
         <w:pStyle w:val="a5"/>
       </w:pPr>
-      <w:bookmarkStart w:id="342" w:name="_Ref190530256"/>
+      <w:bookmarkStart w:id="337" w:name="_Ref190530256"/>
       <w:r>
         <w:t xml:space="preserve">Рисунок </w:t>
       </w:r>
-      <w:r>
-        <w:fldChar w:fldCharType="begin"/>
-      </w:r>
-      <w:r>
-        <w:instrText xml:space="preserve"> SEQ Рисунок \* ARABIC </w:instrText>
-      </w:r>
-      <w:r>
-        <w:fldChar w:fldCharType="separate"/>
-      </w:r>
-      <w:r>
-        <w:rPr>
-          <w:noProof/>
-        </w:rPr>
-        <w:t>129</w:t>
-      </w:r>
-      <w:r>
-        <w:rPr>
-          <w:noProof/>
-        </w:rPr>
-        <w:fldChar w:fldCharType="end"/>
-      </w:r>
-      <w:bookmarkEnd w:id="342"/>
+      <w:fldSimple w:instr=" SEQ Рисунок \* ARABIC ">
+        <w:r>
+          <w:rPr>
+            <w:noProof/>
+          </w:rPr>
+          <w:t>124</w:t>
+        </w:r>
+      </w:fldSimple>
+      <w:bookmarkEnd w:id="337"/>
       <w:r>
         <w:t>. Окно редактирования примитива</w:t>
       </w:r>
@@ -49658,7 +50343,10 @@
         <w:fldChar w:fldCharType="separate"/>
       </w:r>
       <w:r>
-        <w:t>Рисунок 129</w:t>
+        <w:t xml:space="preserve">Рисунок </w:t>
+      </w:r>
+      <w:r>
+        <w:t>124</w:t>
       </w:r>
       <w:r>
         <w:fldChar w:fldCharType="end"/>
@@ -49675,10 +50363,11 @@
           <w:numId w:val="64"/>
         </w:numPr>
       </w:pPr>
-      <w:commentRangeStart w:id="343"/>
+      <w:commentRangeStart w:id="338"/>
       <w:r>
         <w:t xml:space="preserve">для кнопок – </w:t>
       </w:r>
+      <w:proofErr w:type="spellStart"/>
       <w:r>
         <w:rPr>
           <w:b/>
@@ -49686,9 +50375,11 @@
         </w:rPr>
         <w:t>Open_Button</w:t>
       </w:r>
+      <w:proofErr w:type="spellEnd"/>
       <w:r>
         <w:t xml:space="preserve"> и </w:t>
       </w:r>
+      <w:proofErr w:type="spellStart"/>
       <w:r>
         <w:rPr>
           <w:b/>
@@ -49696,6 +50387,7 @@
         </w:rPr>
         <w:t>Close_Button</w:t>
       </w:r>
+      <w:proofErr w:type="spellEnd"/>
       <w:r>
         <w:t>;</w:t>
       </w:r>
@@ -49711,6 +50403,7 @@
       <w:r>
         <w:t xml:space="preserve">Для верхней текстовой подписи – </w:t>
       </w:r>
+      <w:proofErr w:type="spellStart"/>
       <w:r>
         <w:rPr>
           <w:b/>
@@ -49718,6 +50411,7 @@
         </w:rPr>
         <w:t>Name_TextLabel</w:t>
       </w:r>
+      <w:proofErr w:type="spellEnd"/>
       <w:r>
         <w:t>;</w:t>
       </w:r>
@@ -49742,14 +50436,30 @@
           <w:b/>
           <w:bCs/>
         </w:rPr>
-        <w:t xml:space="preserve"> Position_Bar;</w:t>
-      </w:r>
-      <w:commentRangeEnd w:id="343"/>
+        <w:t xml:space="preserve"> </w:t>
+      </w:r>
+      <w:proofErr w:type="spellStart"/>
+      <w:r>
+        <w:rPr>
+          <w:b/>
+          <w:bCs/>
+        </w:rPr>
+        <w:t>Position_Bar</w:t>
+      </w:r>
+      <w:proofErr w:type="spellEnd"/>
+      <w:r>
+        <w:rPr>
+          <w:b/>
+          <w:bCs/>
+        </w:rPr>
+        <w:t>;</w:t>
+      </w:r>
+      <w:commentRangeEnd w:id="338"/>
       <w:r>
         <w:rPr>
           <w:rStyle w:val="af2"/>
         </w:rPr>
-        <w:commentReference w:id="343"/>
+        <w:commentReference w:id="338"/>
       </w:r>
     </w:p>
     <w:p>
@@ -49779,12 +50489,12 @@
         <w:pStyle w:val="2"/>
         <w:ind w:left="792" w:hanging="432"/>
       </w:pPr>
-      <w:bookmarkStart w:id="344" w:name="_Toc421033261"/>
+      <w:bookmarkStart w:id="339" w:name="_Toc421033261"/>
       <w:r>
         <w:lastRenderedPageBreak/>
         <w:t>Создание переменных окна управления задвижкой</w:t>
       </w:r>
-      <w:bookmarkEnd w:id="344"/>
+      <w:bookmarkEnd w:id="339"/>
     </w:p>
     <w:p>
       <w:r>
@@ -49838,7 +50548,7 @@
         <w:rPr>
           <w:noProof/>
         </w:rPr>
-        <w:t>130</w:t>
+        <w:t>125</w:t>
       </w:r>
       <w:r>
         <w:fldChar w:fldCharType="end"/>
@@ -49871,7 +50581,7 @@
         <w:rPr>
           <w:noProof/>
         </w:rPr>
-        <w:t>131</w:t>
+        <w:t>126</w:t>
       </w:r>
       <w:r>
         <w:fldChar w:fldCharType="end"/>
@@ -49899,7 +50609,21 @@
         <w:rPr>
           <w:rStyle w:val="aa"/>
         </w:rPr>
-        <w:t xml:space="preserve">«Name», </w:t>
+        <w:t>«</w:t>
+      </w:r>
+      <w:proofErr w:type="spellStart"/>
+      <w:r>
+        <w:rPr>
+          <w:rStyle w:val="aa"/>
+        </w:rPr>
+        <w:t>Name</w:t>
+      </w:r>
+      <w:proofErr w:type="spellEnd"/>
+      <w:r>
+        <w:rPr>
+          <w:rStyle w:val="aa"/>
+        </w:rPr>
+        <w:t xml:space="preserve">», </w:t>
       </w:r>
       <w:r>
         <w:t>при вызове данного окна его значение станет равным имени задвижки.</w:t>
@@ -49960,33 +50684,20 @@
       <w:pPr>
         <w:pStyle w:val="a5"/>
       </w:pPr>
-      <w:bookmarkStart w:id="345" w:name="_Ref190532343"/>
+      <w:bookmarkStart w:id="340" w:name="_Ref190532343"/>
       <w:r>
         <w:lastRenderedPageBreak/>
         <w:t xml:space="preserve">Рисунок </w:t>
       </w:r>
-      <w:r>
-        <w:fldChar w:fldCharType="begin"/>
-      </w:r>
-      <w:r>
-        <w:instrText xml:space="preserve"> SEQ Рисунок \* ARABIC </w:instrText>
-      </w:r>
-      <w:r>
-        <w:fldChar w:fldCharType="separate"/>
-      </w:r>
-      <w:r>
-        <w:rPr>
-          <w:noProof/>
-        </w:rPr>
-        <w:t>130</w:t>
-      </w:r>
-      <w:r>
-        <w:rPr>
-          <w:noProof/>
-        </w:rPr>
-        <w:fldChar w:fldCharType="end"/>
-      </w:r>
-      <w:bookmarkEnd w:id="345"/>
+      <w:fldSimple w:instr=" SEQ Рисунок \* ARABIC ">
+        <w:r>
+          <w:rPr>
+            <w:noProof/>
+          </w:rPr>
+          <w:t>125</w:t>
+        </w:r>
+      </w:fldSimple>
+      <w:bookmarkEnd w:id="340"/>
       <w:r>
         <w:t>. Вызов окна добавления свойств</w:t>
       </w:r>
@@ -50046,57 +50757,44 @@
       <w:pPr>
         <w:pStyle w:val="a5"/>
       </w:pPr>
-      <w:bookmarkStart w:id="346" w:name="_Ref190532878"/>
+      <w:bookmarkStart w:id="341" w:name="_Ref190532878"/>
       <w:r>
         <w:t xml:space="preserve">Рисунок </w:t>
       </w:r>
+      <w:fldSimple w:instr=" SEQ Рисунок \* ARABIC ">
+        <w:r>
+          <w:rPr>
+            <w:noProof/>
+          </w:rPr>
+          <w:t>126</w:t>
+        </w:r>
+      </w:fldSimple>
+      <w:bookmarkEnd w:id="341"/>
+      <w:r>
+        <w:t>. Окно добавления общих свойств</w:t>
+      </w:r>
+    </w:p>
+    <w:p>
+      <w:r>
+        <w:t xml:space="preserve">Нажмите кнопку добавить сигнал и введите следующие значения (см. </w:t>
+      </w:r>
       <w:r>
         <w:fldChar w:fldCharType="begin"/>
       </w:r>
       <w:r>
-        <w:instrText xml:space="preserve"> SEQ Рисунок \* ARABIC </w:instrText>
+        <w:instrText xml:space="preserve"> REF _Ref190532878 \h  \* MERGEFORMAT </w:instrText>
       </w:r>
       <w:r>
         <w:fldChar w:fldCharType="separate"/>
       </w:r>
       <w:r>
-        <w:rPr>
-          <w:noProof/>
-        </w:rPr>
-        <w:t>131</w:t>
-      </w:r>
-      <w:r>
-        <w:rPr>
-          <w:noProof/>
-        </w:rPr>
-        <w:fldChar w:fldCharType="end"/>
-      </w:r>
-      <w:bookmarkEnd w:id="346"/>
-      <w:r>
-        <w:t>. Окно добавления общих свойств</w:t>
-      </w:r>
-    </w:p>
-    <w:p>
-      <w:r>
-        <w:t xml:space="preserve">Нажмите кнопку добавить сигнал и введите следующие значения (см. </w:t>
-      </w:r>
-      <w:r>
-        <w:fldChar w:fldCharType="begin"/>
-      </w:r>
-      <w:r>
-        <w:instrText xml:space="preserve"> REF _Ref190532878 \h  \* MERGEFORMAT </w:instrText>
-      </w:r>
-      <w:r>
-        <w:fldChar w:fldCharType="separate"/>
-      </w:r>
-      <w:r>
         <w:t xml:space="preserve">Рисунок </w:t>
       </w:r>
       <w:r>
         <w:rPr>
           <w:noProof/>
         </w:rPr>
-        <w:t>131</w:t>
+        <w:t>126</w:t>
       </w:r>
       <w:r>
         <w:fldChar w:fldCharType="end"/>
@@ -50135,7 +50833,7 @@
               <w:ind w:firstLine="0"/>
               <w:jc w:val="left"/>
             </w:pPr>
-            <w:commentRangeStart w:id="347"/>
+            <w:commentRangeStart w:id="342"/>
             <w:r>
               <w:t>Имя</w:t>
             </w:r>
@@ -50151,12 +50849,14 @@
               <w:ind w:firstLine="0"/>
               <w:jc w:val="left"/>
             </w:pPr>
+            <w:proofErr w:type="spellStart"/>
             <w:r>
               <w:rPr>
                 <w:rStyle w:val="aa"/>
               </w:rPr>
               <w:t>Name</w:t>
             </w:r>
+            <w:proofErr w:type="spellEnd"/>
           </w:p>
         </w:tc>
       </w:tr>
@@ -50262,12 +50962,12 @@
               </w:rPr>
               <w:t>Строка</w:t>
             </w:r>
-            <w:commentRangeEnd w:id="347"/>
+            <w:commentRangeEnd w:id="342"/>
             <w:r>
               <w:rPr>
                 <w:rStyle w:val="af2"/>
               </w:rPr>
-              <w:commentReference w:id="347"/>
+              <w:commentReference w:id="342"/>
             </w:r>
           </w:p>
         </w:tc>
@@ -50352,7 +51052,7 @@
         <w:rPr>
           <w:noProof/>
         </w:rPr>
-        <w:t>132</w:t>
+        <w:t>127</w:t>
       </w:r>
       <w:r>
         <w:rPr>
@@ -50428,32 +51128,19 @@
       <w:pPr>
         <w:pStyle w:val="a5"/>
       </w:pPr>
-      <w:bookmarkStart w:id="348" w:name="_Ref256328461"/>
+      <w:bookmarkStart w:id="343" w:name="_Ref256328461"/>
       <w:r>
         <w:t xml:space="preserve">Рисунок </w:t>
       </w:r>
-      <w:r>
-        <w:fldChar w:fldCharType="begin"/>
-      </w:r>
-      <w:r>
-        <w:instrText xml:space="preserve"> SEQ Рисунок \* ARABIC </w:instrText>
-      </w:r>
-      <w:r>
-        <w:fldChar w:fldCharType="separate"/>
-      </w:r>
-      <w:r>
-        <w:rPr>
-          <w:noProof/>
-        </w:rPr>
-        <w:t>132</w:t>
-      </w:r>
-      <w:r>
-        <w:rPr>
-          <w:noProof/>
-        </w:rPr>
-        <w:fldChar w:fldCharType="end"/>
-      </w:r>
-      <w:bookmarkEnd w:id="348"/>
+      <w:fldSimple w:instr=" SEQ Рисунок \* ARABIC ">
+        <w:r>
+          <w:rPr>
+            <w:noProof/>
+          </w:rPr>
+          <w:t>127</w:t>
+        </w:r>
+      </w:fldSimple>
+      <w:bookmarkEnd w:id="343"/>
       <w:r>
         <w:t>. Окно добавления общих свойств</w:t>
       </w:r>
@@ -50482,7 +51169,19 @@
         <w:rPr>
           <w:rStyle w:val="aa"/>
         </w:rPr>
-        <w:t>«Ok»</w:t>
+        <w:t>«</w:t>
+      </w:r>
+      <w:r>
+        <w:rPr>
+          <w:rStyle w:val="aa"/>
+        </w:rPr>
+        <w:t>Ок</w:t>
+      </w:r>
+      <w:r>
+        <w:rPr>
+          <w:rStyle w:val="aa"/>
+        </w:rPr>
+        <w:t>»</w:t>
       </w:r>
       <w:r>
         <w:t>.</w:t>
@@ -50553,7 +51252,7 @@
         <w:rPr>
           <w:noProof/>
         </w:rPr>
-        <w:t>130</w:t>
+        <w:t>125</w:t>
       </w:r>
       <w:r>
         <w:fldChar w:fldCharType="end"/>
@@ -50587,7 +51286,7 @@
         <w:rPr>
           <w:noProof/>
         </w:rPr>
-        <w:t>133</w:t>
+        <w:t>128</w:t>
       </w:r>
       <w:r>
         <w:fldChar w:fldCharType="end"/>
@@ -50691,7 +51390,7 @@
         <w:rPr>
           <w:noProof/>
         </w:rPr>
-        <w:t>133</w:t>
+        <w:t>128</w:t>
       </w:r>
       <w:r>
         <w:fldChar w:fldCharType="end"/>
@@ -50756,32 +51455,19 @@
       <w:pPr>
         <w:pStyle w:val="a5"/>
       </w:pPr>
-      <w:bookmarkStart w:id="349" w:name="_Ref190535378"/>
+      <w:bookmarkStart w:id="344" w:name="_Ref190535378"/>
       <w:r>
         <w:t xml:space="preserve">Рисунок </w:t>
       </w:r>
-      <w:r>
-        <w:fldChar w:fldCharType="begin"/>
-      </w:r>
-      <w:r>
-        <w:instrText xml:space="preserve"> SEQ Рисунок \* ARABIC </w:instrText>
-      </w:r>
-      <w:r>
-        <w:fldChar w:fldCharType="separate"/>
-      </w:r>
-      <w:r>
-        <w:rPr>
-          <w:noProof/>
-        </w:rPr>
-        <w:t>133</w:t>
-      </w:r>
-      <w:r>
-        <w:rPr>
-          <w:noProof/>
-        </w:rPr>
-        <w:fldChar w:fldCharType="end"/>
-      </w:r>
-      <w:bookmarkEnd w:id="349"/>
+      <w:fldSimple w:instr=" SEQ Рисунок \* ARABIC ">
+        <w:r>
+          <w:rPr>
+            <w:noProof/>
+          </w:rPr>
+          <w:t>128</w:t>
+        </w:r>
+      </w:fldSimple>
+      <w:bookmarkEnd w:id="344"/>
       <w:r>
         <w:t>. Окно локальных переменных</w:t>
       </w:r>
@@ -50813,7 +51499,7 @@
         <w:rPr>
           <w:noProof/>
         </w:rPr>
-        <w:t>133</w:t>
+        <w:t>128</w:t>
       </w:r>
       <w:r>
         <w:fldChar w:fldCharType="end"/>
@@ -50826,7 +51512,21 @@
           <w:b/>
           <w:bCs/>
         </w:rPr>
-        <w:t>«Ok»</w:t>
+        <w:t>«</w:t>
+      </w:r>
+      <w:r>
+        <w:rPr>
+          <w:b/>
+          <w:bCs/>
+        </w:rPr>
+        <w:t>Ок</w:t>
+      </w:r>
+      <w:r>
+        <w:rPr>
+          <w:b/>
+          <w:bCs/>
+        </w:rPr>
+        <w:t>»</w:t>
       </w:r>
       <w:r>
         <w:t>.</w:t>
@@ -50837,11 +51537,11 @@
         <w:pStyle w:val="2"/>
         <w:ind w:left="792" w:hanging="432"/>
       </w:pPr>
-      <w:bookmarkStart w:id="350" w:name="_Toc421033262"/>
+      <w:bookmarkStart w:id="345" w:name="_Toc421033262"/>
       <w:r>
         <w:t>Программирование окна управления задвижкой</w:t>
       </w:r>
-      <w:bookmarkEnd w:id="350"/>
+      <w:bookmarkEnd w:id="345"/>
     </w:p>
     <w:p>
       <w:r>
@@ -50895,7 +51595,7 @@
         <w:rPr>
           <w:noProof/>
         </w:rPr>
-        <w:t>134</w:t>
+        <w:t>129</w:t>
       </w:r>
       <w:r>
         <w:fldChar w:fldCharType="end"/>
@@ -50960,66 +51660,53 @@
       <w:pPr>
         <w:pStyle w:val="a5"/>
       </w:pPr>
-      <w:bookmarkStart w:id="351" w:name="_Ref193851750"/>
+      <w:bookmarkStart w:id="346" w:name="_Ref193851750"/>
       <w:r>
         <w:t xml:space="preserve">Рисунок </w:t>
       </w:r>
+      <w:fldSimple w:instr=" SEQ Рисунок \* ARABIC ">
+        <w:r>
+          <w:rPr>
+            <w:noProof/>
+          </w:rPr>
+          <w:t>129</w:t>
+        </w:r>
+      </w:fldSimple>
+      <w:bookmarkEnd w:id="346"/>
+      <w:r>
+        <w:t>. Вызов окна программирования</w:t>
+      </w:r>
+    </w:p>
+    <w:p>
+      <w:r>
+        <w:t xml:space="preserve">В появившемся текстовом окне </w:t>
+      </w:r>
+      <w:r>
+        <w:rPr>
+          <w:rStyle w:val="aa"/>
+        </w:rPr>
+        <w:t>«Язык программирования»</w:t>
+      </w:r>
+      <w:r>
+        <w:t xml:space="preserve"> введите следующий текст программы, как показано ниже (см. </w:t>
+      </w:r>
       <w:r>
         <w:fldChar w:fldCharType="begin"/>
       </w:r>
       <w:r>
-        <w:instrText xml:space="preserve"> SEQ Рисунок \* ARABIC </w:instrText>
+        <w:instrText xml:space="preserve"> REF _Ref193851813 \h </w:instrText>
       </w:r>
       <w:r>
         <w:fldChar w:fldCharType="separate"/>
       </w:r>
       <w:r>
-        <w:rPr>
-          <w:noProof/>
-        </w:rPr>
-        <w:t>134</w:t>
-      </w:r>
-      <w:r>
-        <w:rPr>
-          <w:noProof/>
-        </w:rPr>
-        <w:fldChar w:fldCharType="end"/>
-      </w:r>
-      <w:bookmarkEnd w:id="351"/>
-      <w:r>
-        <w:t>. Вызов окна программирования</w:t>
-      </w:r>
-    </w:p>
-    <w:p>
-      <w:r>
-        <w:t xml:space="preserve">В появившемся текстовом окне </w:t>
-      </w:r>
-      <w:r>
-        <w:rPr>
-          <w:rStyle w:val="aa"/>
-        </w:rPr>
-        <w:t>«Язык программирования»</w:t>
-      </w:r>
-      <w:r>
-        <w:t xml:space="preserve"> введите следующий текст программы, как показано ниже (см. </w:t>
-      </w:r>
-      <w:r>
-        <w:fldChar w:fldCharType="begin"/>
-      </w:r>
-      <w:r>
-        <w:instrText xml:space="preserve"> REF _Ref193851813 \h </w:instrText>
-      </w:r>
-      <w:r>
-        <w:fldChar w:fldCharType="separate"/>
-      </w:r>
-      <w:r>
         <w:t xml:space="preserve">Рисунок </w:t>
       </w:r>
       <w:r>
         <w:rPr>
           <w:noProof/>
         </w:rPr>
-        <w:t>135</w:t>
+        <w:t>130</w:t>
       </w:r>
       <w:r>
         <w:fldChar w:fldCharType="end"/>
@@ -51084,32 +51771,19 @@
       <w:pPr>
         <w:pStyle w:val="a5"/>
       </w:pPr>
-      <w:bookmarkStart w:id="352" w:name="_Ref193851813"/>
+      <w:bookmarkStart w:id="347" w:name="_Ref193851813"/>
       <w:r>
         <w:t xml:space="preserve">Рисунок </w:t>
       </w:r>
-      <w:r>
-        <w:fldChar w:fldCharType="begin"/>
-      </w:r>
-      <w:r>
-        <w:instrText xml:space="preserve"> SEQ Рисунок \* ARABIC </w:instrText>
-      </w:r>
-      <w:r>
-        <w:fldChar w:fldCharType="separate"/>
-      </w:r>
-      <w:r>
-        <w:rPr>
-          <w:noProof/>
-        </w:rPr>
-        <w:t>135</w:t>
-      </w:r>
-      <w:r>
-        <w:rPr>
-          <w:noProof/>
-        </w:rPr>
-        <w:fldChar w:fldCharType="end"/>
-      </w:r>
-      <w:bookmarkEnd w:id="352"/>
+      <w:fldSimple w:instr=" SEQ Рисунок \* ARABIC ">
+        <w:r>
+          <w:rPr>
+            <w:noProof/>
+          </w:rPr>
+          <w:t>130</w:t>
+        </w:r>
+      </w:fldSimple>
+      <w:bookmarkEnd w:id="347"/>
       <w:r>
         <w:t>. Скрипт управления задвижкой</w:t>
       </w:r>
@@ -51118,20 +51792,36 @@
       <w:r>
         <w:t>Вся программа заключена между ключевыми словами «</w:t>
       </w:r>
-      <w:r>
-        <w:rPr>
-          <w:rStyle w:val="aa"/>
-        </w:rPr>
-        <w:t>formattext»</w:t>
+      <w:proofErr w:type="spellStart"/>
+      <w:r>
+        <w:rPr>
+          <w:rStyle w:val="aa"/>
+        </w:rPr>
+        <w:t>formattext</w:t>
+      </w:r>
+      <w:proofErr w:type="spellEnd"/>
+      <w:r>
+        <w:rPr>
+          <w:rStyle w:val="aa"/>
+        </w:rPr>
+        <w:t>»</w:t>
       </w:r>
       <w:r>
         <w:t xml:space="preserve"> и «</w:t>
       </w:r>
-      <w:r>
-        <w:rPr>
-          <w:rStyle w:val="aa"/>
-        </w:rPr>
-        <w:t xml:space="preserve">end;». </w:t>
+      <w:proofErr w:type="spellStart"/>
+      <w:r>
+        <w:rPr>
+          <w:rStyle w:val="aa"/>
+        </w:rPr>
+        <w:t>end</w:t>
+      </w:r>
+      <w:proofErr w:type="spellEnd"/>
+      <w:r>
+        <w:rPr>
+          <w:rStyle w:val="aa"/>
+        </w:rPr>
+        <w:t xml:space="preserve">;». </w:t>
       </w:r>
       <w:r>
         <w:t xml:space="preserve">Использование данного ключевого слова </w:t>
@@ -51140,16 +51830,38 @@
         <w:rPr>
           <w:b/>
         </w:rPr>
-        <w:t>«formattext»</w:t>
+        <w:t>«</w:t>
+      </w:r>
+      <w:proofErr w:type="spellStart"/>
+      <w:r>
+        <w:rPr>
+          <w:b/>
+        </w:rPr>
+        <w:t>formattext</w:t>
+      </w:r>
+      <w:proofErr w:type="spellEnd"/>
+      <w:r>
+        <w:rPr>
+          <w:b/>
+        </w:rPr>
+        <w:t>»</w:t>
       </w:r>
       <w:r>
         <w:t xml:space="preserve"> позволяет формировать имя переменной, используя шаблон. Вместо выражения, заключенного в фигурные скобки, будет подставлено его значение. В нашем случае при вызове диалогового окна значению общей переменной «</w:t>
       </w:r>
-      <w:r>
-        <w:rPr>
-          <w:rStyle w:val="aa"/>
-        </w:rPr>
-        <w:t>Name»</w:t>
+      <w:proofErr w:type="spellStart"/>
+      <w:r>
+        <w:rPr>
+          <w:rStyle w:val="aa"/>
+        </w:rPr>
+        <w:t>Name</w:t>
+      </w:r>
+      <w:proofErr w:type="spellEnd"/>
+      <w:r>
+        <w:rPr>
+          <w:rStyle w:val="aa"/>
+        </w:rPr>
+        <w:t>»</w:t>
       </w:r>
       <w:r>
         <w:t xml:space="preserve"> будет присвоено значение данного свойства у задвижки: для задвижки </w:t>
@@ -51167,7 +51879,21 @@
         <w:rPr>
           <w:rStyle w:val="af0"/>
         </w:rPr>
-        <w:t>{Name}_yb02</w:t>
+        <w:t>{</w:t>
+      </w:r>
+      <w:proofErr w:type="spellStart"/>
+      <w:r>
+        <w:rPr>
+          <w:rStyle w:val="af0"/>
+        </w:rPr>
+        <w:t>Name</w:t>
+      </w:r>
+      <w:proofErr w:type="spellEnd"/>
+      <w:r>
+        <w:rPr>
+          <w:rStyle w:val="af0"/>
+        </w:rPr>
+        <w:t>}_yb02</w:t>
       </w:r>
       <w:r>
         <w:t xml:space="preserve"> будет преобразовано в соответствии с шаблоном в выражение </w:t>
@@ -51199,20 +51925,36 @@
       <w:r>
         <w:t>Строки, заключенные между ключевыми словами «</w:t>
       </w:r>
-      <w:r>
-        <w:rPr>
-          <w:rStyle w:val="aa"/>
-        </w:rPr>
-        <w:t>initialization»</w:t>
+      <w:proofErr w:type="spellStart"/>
+      <w:r>
+        <w:rPr>
+          <w:rStyle w:val="aa"/>
+        </w:rPr>
+        <w:t>initialization</w:t>
+      </w:r>
+      <w:proofErr w:type="spellEnd"/>
+      <w:r>
+        <w:rPr>
+          <w:rStyle w:val="aa"/>
+        </w:rPr>
+        <w:t>»</w:t>
       </w:r>
       <w:r>
         <w:t xml:space="preserve"> и «</w:t>
       </w:r>
-      <w:r>
-        <w:rPr>
-          <w:rStyle w:val="aa"/>
-        </w:rPr>
-        <w:t xml:space="preserve">end;», </w:t>
+      <w:proofErr w:type="spellStart"/>
+      <w:r>
+        <w:rPr>
+          <w:rStyle w:val="aa"/>
+        </w:rPr>
+        <w:t>end</w:t>
+      </w:r>
+      <w:proofErr w:type="spellEnd"/>
+      <w:r>
+        <w:rPr>
+          <w:rStyle w:val="aa"/>
+        </w:rPr>
+        <w:t xml:space="preserve">;», </w:t>
       </w:r>
       <w:r>
         <w:t>выполняются один раз при открытии окна:</w:t>
@@ -51229,12 +51971,34 @@
           <w:rStyle w:val="aa"/>
         </w:rPr>
       </w:pPr>
+      <w:proofErr w:type="spellStart"/>
       <w:r>
         <w:rPr>
           <w:rStyle w:val="af0"/>
         </w:rPr>
         <w:lastRenderedPageBreak/>
-        <w:t>Name_TextLabel.Text = "Положение задвижки " + Name;</w:t>
+        <w:t>Name_TextLabel.Text</w:t>
+      </w:r>
+      <w:proofErr w:type="spellEnd"/>
+      <w:r>
+        <w:rPr>
+          <w:rStyle w:val="af0"/>
+        </w:rPr>
+        <w:t xml:space="preserve"> = "Положение задвижки " + </w:t>
+      </w:r>
+      <w:proofErr w:type="spellStart"/>
+      <w:r>
+        <w:rPr>
+          <w:rStyle w:val="af0"/>
+        </w:rPr>
+        <w:t>Name</w:t>
+      </w:r>
+      <w:proofErr w:type="spellEnd"/>
+      <w:r>
+        <w:rPr>
+          <w:rStyle w:val="af0"/>
+        </w:rPr>
+        <w:t>;</w:t>
       </w:r>
       <w:r>
         <w:rPr>
@@ -51256,11 +52020,33 @@
           <w:numId w:val="65"/>
         </w:numPr>
       </w:pPr>
+      <w:proofErr w:type="spellStart"/>
       <w:r>
         <w:rPr>
           <w:rStyle w:val="af0"/>
         </w:rPr>
-        <w:t>Position_Bar.Value = State;</w:t>
+        <w:t>Position_Bar.Value</w:t>
+      </w:r>
+      <w:proofErr w:type="spellEnd"/>
+      <w:r>
+        <w:rPr>
+          <w:rStyle w:val="af0"/>
+        </w:rPr>
+        <w:t xml:space="preserve"> = </w:t>
+      </w:r>
+      <w:proofErr w:type="spellStart"/>
+      <w:r>
+        <w:rPr>
+          <w:rStyle w:val="af0"/>
+        </w:rPr>
+        <w:t>State</w:t>
+      </w:r>
+      <w:proofErr w:type="spellEnd"/>
+      <w:r>
+        <w:rPr>
+          <w:rStyle w:val="af0"/>
+        </w:rPr>
+        <w:t>;</w:t>
       </w:r>
       <w:r>
         <w:rPr>
@@ -51280,11 +52066,33 @@
           <w:numId w:val="65"/>
         </w:numPr>
       </w:pPr>
+      <w:proofErr w:type="spellStart"/>
       <w:r>
         <w:rPr>
           <w:rStyle w:val="af0"/>
         </w:rPr>
-        <w:t>Open_Button.Down = {Name}_yb01;</w:t>
+        <w:t>Open_Button.Down</w:t>
+      </w:r>
+      <w:proofErr w:type="spellEnd"/>
+      <w:r>
+        <w:rPr>
+          <w:rStyle w:val="af0"/>
+        </w:rPr>
+        <w:t xml:space="preserve"> = {</w:t>
+      </w:r>
+      <w:proofErr w:type="spellStart"/>
+      <w:r>
+        <w:rPr>
+          <w:rStyle w:val="af0"/>
+        </w:rPr>
+        <w:t>Name</w:t>
+      </w:r>
+      <w:proofErr w:type="spellEnd"/>
+      <w:r>
+        <w:rPr>
+          <w:rStyle w:val="af0"/>
+        </w:rPr>
+        <w:t>}_yb01;</w:t>
       </w:r>
       <w:r>
         <w:rPr>
@@ -51313,11 +52121,33 @@
           <w:numId w:val="65"/>
         </w:numPr>
       </w:pPr>
+      <w:proofErr w:type="spellStart"/>
       <w:r>
         <w:rPr>
           <w:rStyle w:val="af0"/>
         </w:rPr>
-        <w:t>Close_Button.Down = {Name}_yb02;</w:t>
+        <w:t>Close_Button.Down</w:t>
+      </w:r>
+      <w:proofErr w:type="spellEnd"/>
+      <w:r>
+        <w:rPr>
+          <w:rStyle w:val="af0"/>
+        </w:rPr>
+        <w:t xml:space="preserve"> = {</w:t>
+      </w:r>
+      <w:proofErr w:type="spellStart"/>
+      <w:r>
+        <w:rPr>
+          <w:rStyle w:val="af0"/>
+        </w:rPr>
+        <w:t>Name</w:t>
+      </w:r>
+      <w:proofErr w:type="spellEnd"/>
+      <w:r>
+        <w:rPr>
+          <w:rStyle w:val="af0"/>
+        </w:rPr>
+        <w:t>}_yb02;</w:t>
       </w:r>
       <w:r>
         <w:t xml:space="preserve"> </w:t>
@@ -51361,7 +52191,35 @@
         <w:rPr>
           <w:rStyle w:val="af0"/>
         </w:rPr>
-        <w:t>{Name}_yb01 = Open_Button.Down;</w:t>
+        <w:t>{</w:t>
+      </w:r>
+      <w:proofErr w:type="spellStart"/>
+      <w:r>
+        <w:rPr>
+          <w:rStyle w:val="af0"/>
+        </w:rPr>
+        <w:t>Name</w:t>
+      </w:r>
+      <w:proofErr w:type="spellEnd"/>
+      <w:r>
+        <w:rPr>
+          <w:rStyle w:val="af0"/>
+        </w:rPr>
+        <w:t xml:space="preserve">}_yb01 = </w:t>
+      </w:r>
+      <w:proofErr w:type="spellStart"/>
+      <w:r>
+        <w:rPr>
+          <w:rStyle w:val="af0"/>
+        </w:rPr>
+        <w:t>Open_Button.Down</w:t>
+      </w:r>
+      <w:proofErr w:type="spellEnd"/>
+      <w:r>
+        <w:rPr>
+          <w:rStyle w:val="af0"/>
+        </w:rPr>
+        <w:t>;</w:t>
       </w:r>
       <w:r>
         <w:rPr>
@@ -51385,7 +52243,35 @@
         <w:rPr>
           <w:rStyle w:val="af0"/>
         </w:rPr>
-        <w:t>{Name}_yb02 = Close_Button.Down;</w:t>
+        <w:t>{</w:t>
+      </w:r>
+      <w:proofErr w:type="spellStart"/>
+      <w:r>
+        <w:rPr>
+          <w:rStyle w:val="af0"/>
+        </w:rPr>
+        <w:t>Name</w:t>
+      </w:r>
+      <w:proofErr w:type="spellEnd"/>
+      <w:r>
+        <w:rPr>
+          <w:rStyle w:val="af0"/>
+        </w:rPr>
+        <w:t xml:space="preserve">}_yb02 = </w:t>
+      </w:r>
+      <w:proofErr w:type="spellStart"/>
+      <w:r>
+        <w:rPr>
+          <w:rStyle w:val="af0"/>
+        </w:rPr>
+        <w:t>Close_Button.Down</w:t>
+      </w:r>
+      <w:proofErr w:type="spellEnd"/>
+      <w:r>
+        <w:rPr>
+          <w:rStyle w:val="af0"/>
+        </w:rPr>
+        <w:t>;</w:t>
       </w:r>
       <w:r>
         <w:t xml:space="preserve"> – отправка в базу данных сигнала команды закрытия задвижки.</w:t>
@@ -51399,11 +52285,33 @@
           <w:numId w:val="66"/>
         </w:numPr>
       </w:pPr>
+      <w:proofErr w:type="spellStart"/>
       <w:r>
         <w:rPr>
           <w:rStyle w:val="af0"/>
         </w:rPr>
-        <w:t>Position_Bar.Value = State;</w:t>
+        <w:t>Position_Bar.Value</w:t>
+      </w:r>
+      <w:proofErr w:type="spellEnd"/>
+      <w:r>
+        <w:rPr>
+          <w:rStyle w:val="af0"/>
+        </w:rPr>
+        <w:t xml:space="preserve"> = </w:t>
+      </w:r>
+      <w:proofErr w:type="spellStart"/>
+      <w:r>
+        <w:rPr>
+          <w:rStyle w:val="af0"/>
+        </w:rPr>
+        <w:t>State</w:t>
+      </w:r>
+      <w:proofErr w:type="spellEnd"/>
+      <w:r>
+        <w:rPr>
+          <w:rStyle w:val="af0"/>
+        </w:rPr>
+        <w:t>;</w:t>
       </w:r>
       <w:r>
         <w:t xml:space="preserve"> – отображение линейным прибором степени открытия задвижки.</w:t>
@@ -51428,11 +52336,11 @@
         <w:pStyle w:val="2"/>
         <w:ind w:left="792" w:hanging="432"/>
       </w:pPr>
-      <w:bookmarkStart w:id="353" w:name="_Toc421033263"/>
+      <w:bookmarkStart w:id="348" w:name="_Toc421033263"/>
       <w:r>
         <w:t>Связь задвижки с окном управления</w:t>
       </w:r>
-      <w:bookmarkEnd w:id="353"/>
+      <w:bookmarkEnd w:id="348"/>
     </w:p>
     <w:p>
       <w:r>
@@ -51450,16 +52358,16 @@
       <w:r>
         <w:t xml:space="preserve">Перейдите </w:t>
       </w:r>
-      <w:commentRangeStart w:id="354"/>
+      <w:commentRangeStart w:id="349"/>
       <w:r>
         <w:t>на гидравлическую схему</w:t>
       </w:r>
-      <w:commentRangeEnd w:id="354"/>
+      <w:commentRangeEnd w:id="349"/>
       <w:r>
         <w:rPr>
           <w:rStyle w:val="af2"/>
         </w:rPr>
-        <w:commentReference w:id="354"/>
+        <w:commentReference w:id="349"/>
       </w:r>
       <w:r>
         <w:t>;</w:t>
@@ -51501,7 +52409,7 @@
         <w:rPr>
           <w:noProof/>
         </w:rPr>
-        <w:t>136</w:t>
+        <w:t>131</w:t>
       </w:r>
       <w:r>
         <w:fldChar w:fldCharType="end"/>
@@ -51566,32 +52474,19 @@
       <w:pPr>
         <w:pStyle w:val="a5"/>
       </w:pPr>
-      <w:bookmarkStart w:id="355" w:name="_Ref190540202"/>
+      <w:bookmarkStart w:id="350" w:name="_Ref190540202"/>
       <w:r>
         <w:t xml:space="preserve">Рисунок </w:t>
       </w:r>
-      <w:r>
-        <w:fldChar w:fldCharType="begin"/>
-      </w:r>
-      <w:r>
-        <w:instrText xml:space="preserve"> SEQ Рисунок \* ARABIC </w:instrText>
-      </w:r>
-      <w:r>
-        <w:fldChar w:fldCharType="separate"/>
-      </w:r>
-      <w:r>
-        <w:rPr>
-          <w:noProof/>
-        </w:rPr>
-        <w:t>136</w:t>
-      </w:r>
-      <w:r>
-        <w:rPr>
-          <w:noProof/>
-        </w:rPr>
-        <w:fldChar w:fldCharType="end"/>
-      </w:r>
-      <w:bookmarkEnd w:id="355"/>
+      <w:fldSimple w:instr=" SEQ Рисунок \* ARABIC ">
+        <w:r>
+          <w:rPr>
+            <w:noProof/>
+          </w:rPr>
+          <w:t>131</w:t>
+        </w:r>
+      </w:fldSimple>
+      <w:bookmarkEnd w:id="350"/>
       <w:r>
         <w:t>. Окно редактирования свойств задвижки Z1</w:t>
       </w:r>
@@ -51604,16 +52499,16 @@
           <w:numId w:val="24"/>
         </w:numPr>
       </w:pPr>
-      <w:commentRangeStart w:id="356"/>
+      <w:commentRangeStart w:id="351"/>
       <w:r>
         <w:t>Установите имя задвижки в соответствии с именем в базе данных</w:t>
       </w:r>
-      <w:commentRangeEnd w:id="356"/>
+      <w:commentRangeEnd w:id="351"/>
       <w:r>
         <w:rPr>
           <w:rStyle w:val="af2"/>
         </w:rPr>
-        <w:commentReference w:id="356"/>
+        <w:commentReference w:id="351"/>
       </w:r>
       <w:r>
         <w:t>;</w:t>
@@ -51637,7 +52532,15 @@
         <w:t>«Ссылка»</w:t>
       </w:r>
       <w:r>
-        <w:t xml:space="preserve"> нажмите кнопку редактирования. Откротся диалоговое окно выбора ссылки.</w:t>
+        <w:t xml:space="preserve"> нажмите кнопку редактирования. </w:t>
+      </w:r>
+      <w:proofErr w:type="spellStart"/>
+      <w:r>
+        <w:t>Откротся</w:t>
+      </w:r>
+      <w:proofErr w:type="spellEnd"/>
+      <w:r>
+        <w:t xml:space="preserve"> диалоговое окно выбора ссылки.</w:t>
       </w:r>
     </w:p>
     <w:p>
@@ -51696,32 +52599,19 @@
       <w:pPr>
         <w:pStyle w:val="a5"/>
       </w:pPr>
-      <w:bookmarkStart w:id="357" w:name="_Ref256330068"/>
+      <w:bookmarkStart w:id="352" w:name="_Ref256330068"/>
       <w:r>
         <w:t xml:space="preserve">Рисунок </w:t>
       </w:r>
-      <w:r>
-        <w:fldChar w:fldCharType="begin"/>
-      </w:r>
-      <w:r>
-        <w:instrText xml:space="preserve"> SEQ Рисунок \* ARABIC </w:instrText>
-      </w:r>
-      <w:r>
-        <w:fldChar w:fldCharType="separate"/>
-      </w:r>
-      <w:r>
-        <w:rPr>
-          <w:noProof/>
-        </w:rPr>
-        <w:t>137</w:t>
-      </w:r>
-      <w:r>
-        <w:rPr>
-          <w:noProof/>
-        </w:rPr>
-        <w:fldChar w:fldCharType="end"/>
-      </w:r>
-      <w:bookmarkEnd w:id="357"/>
+      <w:fldSimple w:instr=" SEQ Рисунок \* ARABIC ">
+        <w:r>
+          <w:rPr>
+            <w:noProof/>
+          </w:rPr>
+          <w:t>132</w:t>
+        </w:r>
+      </w:fldSimple>
+      <w:bookmarkEnd w:id="352"/>
       <w:r>
         <w:t>. Окно редактирование задвижки</w:t>
       </w:r>
@@ -51771,7 +52661,7 @@
         <w:rPr>
           <w:noProof/>
         </w:rPr>
-        <w:t>137</w:t>
+        <w:t>132</w:t>
       </w:r>
       <w:r>
         <w:fldChar w:fldCharType="end"/>
@@ -51825,7 +52715,7 @@
         <w:rPr>
           <w:noProof/>
         </w:rPr>
-        <w:t>137</w:t>
+        <w:t>132</w:t>
       </w:r>
       <w:r>
         <w:fldChar w:fldCharType="end"/>
@@ -51837,7 +52727,19 @@
         <w:rPr>
           <w:b/>
         </w:rPr>
-        <w:t>«Ok»</w:t>
+        <w:t>«</w:t>
+      </w:r>
+      <w:r>
+        <w:rPr>
+          <w:b/>
+        </w:rPr>
+        <w:t>Ок</w:t>
+      </w:r>
+      <w:r>
+        <w:rPr>
+          <w:b/>
+        </w:rPr>
+        <w:t>»</w:t>
       </w:r>
       <w:r>
         <w:t>;</w:t>
@@ -51858,7 +52760,19 @@
         <w:rPr>
           <w:b/>
         </w:rPr>
-        <w:t>«Ok»</w:t>
+        <w:t>«</w:t>
+      </w:r>
+      <w:r>
+        <w:rPr>
+          <w:b/>
+        </w:rPr>
+        <w:t>Ок</w:t>
+      </w:r>
+      <w:r>
+        <w:rPr>
+          <w:b/>
+        </w:rPr>
+        <w:t>»</w:t>
       </w:r>
       <w:r>
         <w:t>;</w:t>
@@ -51895,7 +52809,15 @@
         </w:numPr>
       </w:pPr>
       <w:r>
-        <w:t xml:space="preserve">Перейдите на теплогидравлическую схему, установите режим </w:t>
+        <w:t xml:space="preserve">Перейдите на </w:t>
+      </w:r>
+      <w:proofErr w:type="spellStart"/>
+      <w:r>
+        <w:t>теплогидравлическую</w:t>
+      </w:r>
+      <w:proofErr w:type="spellEnd"/>
+      <w:r>
+        <w:t xml:space="preserve"> схему, установите режим </w:t>
       </w:r>
       <w:r>
         <w:rPr>
@@ -51922,7 +52844,7 @@
         <w:rPr>
           <w:noProof/>
         </w:rPr>
-        <w:t>138</w:t>
+        <w:t>133</w:t>
       </w:r>
       <w:r>
         <w:fldChar w:fldCharType="end"/>
@@ -51987,32 +52909,19 @@
       <w:pPr>
         <w:pStyle w:val="a5"/>
       </w:pPr>
-      <w:bookmarkStart w:id="358" w:name="_Ref190541561"/>
+      <w:bookmarkStart w:id="353" w:name="_Ref190541561"/>
       <w:r>
         <w:t xml:space="preserve">Рисунок </w:t>
       </w:r>
-      <w:r>
-        <w:fldChar w:fldCharType="begin"/>
-      </w:r>
-      <w:r>
-        <w:instrText xml:space="preserve"> SEQ Рисунок \* ARABIC </w:instrText>
-      </w:r>
-      <w:r>
-        <w:fldChar w:fldCharType="separate"/>
-      </w:r>
-      <w:r>
-        <w:rPr>
-          <w:noProof/>
-        </w:rPr>
-        <w:t>138</w:t>
-      </w:r>
-      <w:r>
-        <w:rPr>
-          <w:noProof/>
-        </w:rPr>
-        <w:fldChar w:fldCharType="end"/>
-      </w:r>
-      <w:bookmarkEnd w:id="358"/>
+      <w:fldSimple w:instr=" SEQ Рисунок \* ARABIC ">
+        <w:r>
+          <w:rPr>
+            <w:noProof/>
+          </w:rPr>
+          <w:t>133</w:t>
+        </w:r>
+      </w:fldSimple>
+      <w:bookmarkEnd w:id="353"/>
       <w:r>
         <w:t>. Схемное окно теплогидравлической модели</w:t>
       </w:r>
@@ -52083,7 +52992,23 @@
           <w:b/>
           <w:bCs/>
         </w:rPr>
-        <w:t>«Схема теплогидравлики.prt»</w:t>
+        <w:t xml:space="preserve">«Схема </w:t>
+      </w:r>
+      <w:proofErr w:type="spellStart"/>
+      <w:r>
+        <w:rPr>
+          <w:b/>
+          <w:bCs/>
+        </w:rPr>
+        <w:t>теплогидравлики.prt</w:t>
+      </w:r>
+      <w:proofErr w:type="spellEnd"/>
+      <w:r>
+        <w:rPr>
+          <w:b/>
+          <w:bCs/>
+        </w:rPr>
+        <w:t>»</w:t>
       </w:r>
       <w:r>
         <w:t>;</w:t>
@@ -52106,13 +53031,13 @@
         <w:pStyle w:val="2"/>
         <w:ind w:left="792" w:hanging="432"/>
       </w:pPr>
-      <w:bookmarkStart w:id="359" w:name="_Toc421033264"/>
-      <w:commentRangeStart w:id="360"/>
+      <w:bookmarkStart w:id="354" w:name="_Toc421033264"/>
+      <w:commentRangeStart w:id="355"/>
       <w:r>
         <w:t>Ручное управление задвижкой в комплексной модели</w:t>
       </w:r>
-      <w:bookmarkEnd w:id="359"/>
-      <w:commentRangeEnd w:id="360"/>
+      <w:bookmarkEnd w:id="354"/>
+      <w:commentRangeEnd w:id="355"/>
       <w:r>
         <w:rPr>
           <w:rStyle w:val="af2"/>
@@ -52121,7 +53046,7 @@
           <w:bCs w:val="0"/>
           <w:iCs w:val="0"/>
         </w:rPr>
-        <w:commentReference w:id="360"/>
+        <w:commentReference w:id="355"/>
       </w:r>
     </w:p>
     <w:p>
@@ -52163,7 +53088,23 @@
           <w:b/>
           <w:bCs/>
         </w:rPr>
-        <w:t>«Схема теплогидравлики.prt»</w:t>
+        <w:t xml:space="preserve">«Схема </w:t>
+      </w:r>
+      <w:proofErr w:type="spellStart"/>
+      <w:r>
+        <w:rPr>
+          <w:b/>
+          <w:bCs/>
+        </w:rPr>
+        <w:t>теплогидравлики.prt</w:t>
+      </w:r>
+      <w:proofErr w:type="spellEnd"/>
+      <w:r>
+        <w:rPr>
+          <w:b/>
+          <w:bCs/>
+        </w:rPr>
+        <w:t>»</w:t>
       </w:r>
       <w:r>
         <w:rPr>
@@ -52171,8 +53112,13 @@
         </w:rPr>
         <w:t xml:space="preserve"> – </w:t>
       </w:r>
-      <w:r>
-        <w:t>теплогидравлическая модель;</w:t>
+      <w:proofErr w:type="spellStart"/>
+      <w:r>
+        <w:t>теплогидравлическая</w:t>
+      </w:r>
+      <w:proofErr w:type="spellEnd"/>
+      <w:r>
+        <w:t xml:space="preserve"> модель;</w:t>
       </w:r>
     </w:p>
     <w:p>
@@ -52208,7 +53154,15 @@
       </w:pPr>
       <w:r>
         <w:lastRenderedPageBreak/>
-        <w:t>Убедитесь, что теплогидравлическая модель содержит ранее созданное окно управления. Для этого в главном окне SimInTech нажмите кнопку «</w:t>
+        <w:t xml:space="preserve">Убедитесь, что </w:t>
+      </w:r>
+      <w:proofErr w:type="spellStart"/>
+      <w:r>
+        <w:t>теплогидравлическая</w:t>
+      </w:r>
+      <w:proofErr w:type="spellEnd"/>
+      <w:r>
+        <w:t xml:space="preserve"> модель содержит ранее созданное окно управления. Для этого в главном окне SimInTech нажмите кнопку «</w:t>
       </w:r>
       <w:r>
         <w:rPr>
@@ -52235,7 +53189,7 @@
         <w:rPr>
           <w:noProof/>
         </w:rPr>
-        <w:t>121</w:t>
+        <w:t>116</w:t>
       </w:r>
       <w:r>
         <w:fldChar w:fldCharType="end"/>
@@ -52343,27 +53297,14 @@
       <w:r>
         <w:t xml:space="preserve">Рисунок </w:t>
       </w:r>
-      <w:r>
-        <w:fldChar w:fldCharType="begin"/>
-      </w:r>
-      <w:r>
-        <w:instrText xml:space="preserve"> SEQ Рисунок \* ARABIC </w:instrText>
-      </w:r>
-      <w:r>
-        <w:fldChar w:fldCharType="separate"/>
-      </w:r>
-      <w:r>
-        <w:rPr>
-          <w:noProof/>
-        </w:rPr>
-        <w:t>139</w:t>
-      </w:r>
-      <w:r>
-        <w:rPr>
-          <w:noProof/>
-        </w:rPr>
-        <w:fldChar w:fldCharType="end"/>
-      </w:r>
+      <w:fldSimple w:instr=" SEQ Рисунок \* ARABIC ">
+        <w:r>
+          <w:rPr>
+            <w:noProof/>
+          </w:rPr>
+          <w:t>134</w:t>
+        </w:r>
+      </w:fldSimple>
       <w:r>
         <w:t>. Схемное окно модели автоматики</w:t>
       </w:r>
@@ -52413,7 +53354,7 @@
         <w:rPr>
           <w:noProof/>
         </w:rPr>
-        <w:t>140</w:t>
+        <w:t>135</w:t>
       </w:r>
       <w:r>
         <w:fldChar w:fldCharType="end"/>
@@ -52492,37 +53433,24 @@
       <w:pPr>
         <w:pStyle w:val="a5"/>
       </w:pPr>
-      <w:bookmarkStart w:id="361" w:name="_Ref190543100"/>
-      <w:bookmarkStart w:id="362" w:name="_Ref443579149"/>
+      <w:bookmarkStart w:id="356" w:name="_Ref190543100"/>
+      <w:bookmarkStart w:id="357" w:name="_Ref443579149"/>
       <w:r>
         <w:t xml:space="preserve">Рисунок </w:t>
       </w:r>
-      <w:r>
-        <w:fldChar w:fldCharType="begin"/>
-      </w:r>
-      <w:r>
-        <w:instrText xml:space="preserve"> SEQ Рисунок \* ARABIC </w:instrText>
-      </w:r>
-      <w:r>
-        <w:fldChar w:fldCharType="separate"/>
-      </w:r>
-      <w:r>
-        <w:rPr>
-          <w:noProof/>
-        </w:rPr>
-        <w:t>140</w:t>
-      </w:r>
-      <w:r>
-        <w:rPr>
-          <w:noProof/>
-        </w:rPr>
-        <w:fldChar w:fldCharType="end"/>
-      </w:r>
-      <w:bookmarkEnd w:id="361"/>
+      <w:fldSimple w:instr=" SEQ Рисунок \* ARABIC ">
+        <w:r>
+          <w:rPr>
+            <w:noProof/>
+          </w:rPr>
+          <w:t>135</w:t>
+        </w:r>
+      </w:fldSimple>
+      <w:bookmarkEnd w:id="356"/>
       <w:r>
         <w:t>. Меню исключения блока</w:t>
       </w:r>
-      <w:bookmarkEnd w:id="362"/>
+      <w:bookmarkEnd w:id="357"/>
     </w:p>
     <w:p>
       <w:pPr>
@@ -52596,7 +53524,7 @@
         <w:rPr>
           <w:noProof/>
         </w:rPr>
-        <w:t>141</w:t>
+        <w:t>136</w:t>
       </w:r>
       <w:r>
         <w:fldChar w:fldCharType="end"/>
@@ -52661,32 +53589,19 @@
       <w:pPr>
         <w:pStyle w:val="a5"/>
       </w:pPr>
-      <w:bookmarkStart w:id="363" w:name="_Ref256331003"/>
+      <w:bookmarkStart w:id="358" w:name="_Ref256331003"/>
       <w:r>
         <w:t xml:space="preserve">Рисунок </w:t>
       </w:r>
-      <w:r>
-        <w:fldChar w:fldCharType="begin"/>
-      </w:r>
-      <w:r>
-        <w:instrText xml:space="preserve"> SEQ Рисунок \* ARABIC </w:instrText>
-      </w:r>
-      <w:r>
-        <w:fldChar w:fldCharType="separate"/>
-      </w:r>
-      <w:r>
-        <w:rPr>
-          <w:noProof/>
-        </w:rPr>
-        <w:t>141</w:t>
-      </w:r>
-      <w:r>
-        <w:rPr>
-          <w:noProof/>
-        </w:rPr>
-        <w:fldChar w:fldCharType="end"/>
-      </w:r>
-      <w:bookmarkEnd w:id="363"/>
+      <w:fldSimple w:instr=" SEQ Рисунок \* ARABIC ">
+        <w:r>
+          <w:rPr>
+            <w:noProof/>
+          </w:rPr>
+          <w:t>136</w:t>
+        </w:r>
+      </w:fldSimple>
+      <w:bookmarkEnd w:id="358"/>
       <w:r>
         <w:t>. Управление второй задвижкой в «ручном режиме»</w:t>
       </w:r>
@@ -52699,7 +53614,7 @@
           <w:lang w:val="ru-RU"/>
         </w:rPr>
       </w:pPr>
-      <w:bookmarkStart w:id="364" w:name="_Toc421033265"/>
+      <w:bookmarkStart w:id="359" w:name="_Toc421033265"/>
       <w:r>
         <w:rPr>
           <w:lang w:val="ru-RU"/>
@@ -52707,30 +53622,30 @@
         <w:lastRenderedPageBreak/>
         <w:t>Создание журнала регистрации событий</w:t>
       </w:r>
-      <w:bookmarkEnd w:id="364"/>
+      <w:bookmarkEnd w:id="359"/>
     </w:p>
     <w:p>
       <w:pPr>
         <w:pStyle w:val="2"/>
         <w:ind w:left="792" w:hanging="432"/>
       </w:pPr>
-      <w:bookmarkStart w:id="365" w:name="_Toc421033266"/>
+      <w:bookmarkStart w:id="360" w:name="_Toc421033266"/>
       <w:r>
         <w:t>Регистрация событий</w:t>
       </w:r>
-      <w:bookmarkEnd w:id="365"/>
-    </w:p>
-    <w:p>
-      <w:commentRangeStart w:id="366"/>
+      <w:bookmarkEnd w:id="360"/>
+    </w:p>
+    <w:p>
+      <w:commentRangeStart w:id="361"/>
       <w:r>
         <w:t>При работе со сложной математической моделью требуется анализировать множество параметров, как аналоговых, так и дискретных. SimInTech позволяет отслеживать параметры системы в виде временных графиков, фазовых портретов, текстовых таблиц и виртуальных приборов. Также существенную помощь в анализе оказывает журнал регистрации событий, который позволяет осуществить запись последовательности любых событий в математической модели. Анализ этих записей позволяет восстанавливать последовательность событий.</w:t>
       </w:r>
-      <w:commentRangeEnd w:id="366"/>
+      <w:commentRangeEnd w:id="361"/>
       <w:r>
         <w:rPr>
           <w:rStyle w:val="af2"/>
         </w:rPr>
-        <w:commentReference w:id="366"/>
+        <w:commentReference w:id="361"/>
       </w:r>
     </w:p>
     <w:p>
@@ -52743,11 +53658,11 @@
         <w:pStyle w:val="2"/>
         <w:ind w:left="792" w:hanging="432"/>
       </w:pPr>
-      <w:bookmarkStart w:id="367" w:name="_Toc421033267"/>
+      <w:bookmarkStart w:id="362" w:name="_Toc421033267"/>
       <w:r>
         <w:t>Создание журнала регистрации событий</w:t>
       </w:r>
-      <w:bookmarkEnd w:id="367"/>
+      <w:bookmarkEnd w:id="362"/>
     </w:p>
     <w:p>
       <w:r>
@@ -52758,7 +53673,23 @@
           <w:b/>
           <w:bCs/>
         </w:rPr>
-        <w:t>«Схема теплогидравлики.prt»</w:t>
+        <w:t xml:space="preserve">«Схема </w:t>
+      </w:r>
+      <w:proofErr w:type="spellStart"/>
+      <w:r>
+        <w:rPr>
+          <w:b/>
+          <w:bCs/>
+        </w:rPr>
+        <w:t>теплогидравлики.prt</w:t>
+      </w:r>
+      <w:proofErr w:type="spellEnd"/>
+      <w:r>
+        <w:rPr>
+          <w:b/>
+          <w:bCs/>
+        </w:rPr>
+        <w:t>»</w:t>
       </w:r>
       <w:r>
         <w:t>. созданный при выполнении предыдущих учебных заданий. Приступим к созданию журнала регистрации событий:</w:t>
@@ -52800,7 +53731,7 @@
         <w:rPr>
           <w:noProof/>
         </w:rPr>
-        <w:t>142</w:t>
+        <w:t>137</w:t>
       </w:r>
       <w:r>
         <w:fldChar w:fldCharType="end"/>
@@ -52864,32 +53795,19 @@
       <w:pPr>
         <w:pStyle w:val="a5"/>
       </w:pPr>
-      <w:bookmarkStart w:id="368" w:name="_Ref256333657"/>
+      <w:bookmarkStart w:id="363" w:name="_Ref256333657"/>
       <w:r>
         <w:t xml:space="preserve">Рисунок </w:t>
       </w:r>
-      <w:r>
-        <w:fldChar w:fldCharType="begin"/>
-      </w:r>
-      <w:r>
-        <w:instrText xml:space="preserve"> SEQ Рисунок \* ARABIC </w:instrText>
-      </w:r>
-      <w:r>
-        <w:fldChar w:fldCharType="separate"/>
-      </w:r>
-      <w:r>
-        <w:rPr>
-          <w:noProof/>
-        </w:rPr>
-        <w:t>142</w:t>
-      </w:r>
-      <w:r>
-        <w:rPr>
-          <w:noProof/>
-        </w:rPr>
-        <w:fldChar w:fldCharType="end"/>
-      </w:r>
-      <w:bookmarkEnd w:id="368"/>
+      <w:fldSimple w:instr=" SEQ Рисунок \* ARABIC ">
+        <w:r>
+          <w:rPr>
+            <w:noProof/>
+          </w:rPr>
+          <w:t>137</w:t>
+        </w:r>
+      </w:fldSimple>
+      <w:bookmarkEnd w:id="363"/>
       <w:r>
         <w:t>. Кнопка вызова менеджера данных</w:t>
       </w:r>
@@ -52930,7 +53848,7 @@
         <w:rPr>
           <w:noProof/>
         </w:rPr>
-        <w:t>143</w:t>
+        <w:t>138</w:t>
       </w:r>
       <w:r>
         <w:fldChar w:fldCharType="end"/>
@@ -52995,32 +53913,19 @@
       <w:pPr>
         <w:pStyle w:val="a5"/>
       </w:pPr>
-      <w:bookmarkStart w:id="369" w:name="_Ref256333733"/>
+      <w:bookmarkStart w:id="364" w:name="_Ref256333733"/>
       <w:r>
         <w:t xml:space="preserve">Рисунок </w:t>
       </w:r>
-      <w:r>
-        <w:fldChar w:fldCharType="begin"/>
-      </w:r>
-      <w:r>
-        <w:instrText xml:space="preserve"> SEQ Рисунок \* ARABIC </w:instrText>
-      </w:r>
-      <w:r>
-        <w:fldChar w:fldCharType="separate"/>
-      </w:r>
-      <w:r>
-        <w:rPr>
-          <w:noProof/>
-        </w:rPr>
-        <w:t>143</w:t>
-      </w:r>
-      <w:r>
-        <w:rPr>
-          <w:noProof/>
-        </w:rPr>
-        <w:fldChar w:fldCharType="end"/>
-      </w:r>
-      <w:bookmarkEnd w:id="369"/>
+      <w:fldSimple w:instr=" SEQ Рисунок \* ARABIC ">
+        <w:r>
+          <w:rPr>
+            <w:noProof/>
+          </w:rPr>
+          <w:t>138</w:t>
+        </w:r>
+      </w:fldSimple>
+      <w:bookmarkEnd w:id="364"/>
       <w:r>
         <w:t>. Диалоговое окно «Менеджер данных»</w:t>
       </w:r>
@@ -53064,7 +53969,7 @@
         <w:rPr>
           <w:noProof/>
         </w:rPr>
-        <w:t>143</w:t>
+        <w:t>138</w:t>
       </w:r>
       <w:r>
         <w:fldChar w:fldCharType="end"/>
@@ -53118,7 +54023,7 @@
         <w:rPr>
           <w:noProof/>
         </w:rPr>
-        <w:t>144</w:t>
+        <w:t>139</w:t>
       </w:r>
       <w:r>
         <w:fldChar w:fldCharType="end"/>
@@ -53182,32 +54087,19 @@
       <w:pPr>
         <w:pStyle w:val="a5"/>
       </w:pPr>
-      <w:bookmarkStart w:id="370" w:name="_Ref256333819"/>
+      <w:bookmarkStart w:id="365" w:name="_Ref256333819"/>
       <w:r>
         <w:t xml:space="preserve">Рисунок </w:t>
       </w:r>
-      <w:r>
-        <w:fldChar w:fldCharType="begin"/>
-      </w:r>
-      <w:r>
-        <w:instrText xml:space="preserve"> SEQ Рисунок \* ARABIC </w:instrText>
-      </w:r>
-      <w:r>
-        <w:fldChar w:fldCharType="separate"/>
-      </w:r>
-      <w:r>
-        <w:rPr>
-          <w:noProof/>
-        </w:rPr>
-        <w:t>144</w:t>
-      </w:r>
-      <w:r>
-        <w:rPr>
-          <w:noProof/>
-        </w:rPr>
-        <w:fldChar w:fldCharType="end"/>
-      </w:r>
-      <w:bookmarkEnd w:id="370"/>
+      <w:fldSimple w:instr=" SEQ Рисунок \* ARABIC ">
+        <w:r>
+          <w:rPr>
+            <w:noProof/>
+          </w:rPr>
+          <w:t>139</w:t>
+        </w:r>
+      </w:fldSimple>
+      <w:bookmarkEnd w:id="365"/>
       <w:r>
         <w:t>. Диалоговое окно «Менеджер данных» после добавления новой категории</w:t>
       </w:r>
@@ -53257,7 +54149,7 @@
         <w:rPr>
           <w:noProof/>
         </w:rPr>
-        <w:t>145</w:t>
+        <w:t>140</w:t>
       </w:r>
       <w:r>
         <w:fldChar w:fldCharType="end"/>
@@ -53331,32 +54223,19 @@
       <w:pPr>
         <w:pStyle w:val="a5"/>
       </w:pPr>
-      <w:bookmarkStart w:id="371" w:name="_Ref256334033"/>
+      <w:bookmarkStart w:id="366" w:name="_Ref256334033"/>
       <w:r>
         <w:t xml:space="preserve">Рисунок </w:t>
       </w:r>
-      <w:r>
-        <w:fldChar w:fldCharType="begin"/>
-      </w:r>
-      <w:r>
-        <w:instrText xml:space="preserve"> SEQ Рисунок \* ARABIC </w:instrText>
-      </w:r>
-      <w:r>
-        <w:fldChar w:fldCharType="separate"/>
-      </w:r>
-      <w:r>
-        <w:rPr>
-          <w:noProof/>
-        </w:rPr>
-        <w:t>145</w:t>
-      </w:r>
-      <w:r>
-        <w:rPr>
-          <w:noProof/>
-        </w:rPr>
-        <w:fldChar w:fldCharType="end"/>
-      </w:r>
-      <w:bookmarkEnd w:id="371"/>
+      <w:fldSimple w:instr=" SEQ Рисунок \* ARABIC ">
+        <w:r>
+          <w:rPr>
+            <w:noProof/>
+          </w:rPr>
+          <w:t>140</w:t>
+        </w:r>
+      </w:fldSimple>
+      <w:bookmarkEnd w:id="366"/>
       <w:r>
         <w:t>. Диалоговое окно «Менеджер данных» после добавления «Регистратора событий»</w:t>
       </w:r>
@@ -53371,11 +54250,11 @@
         <w:pStyle w:val="2"/>
         <w:ind w:left="792" w:hanging="432"/>
       </w:pPr>
-      <w:bookmarkStart w:id="372" w:name="_Toc421033268"/>
+      <w:bookmarkStart w:id="367" w:name="_Toc421033268"/>
       <w:r>
         <w:t>Добавление параметров в «Регистратора событий»</w:t>
       </w:r>
-      <w:bookmarkEnd w:id="372"/>
+      <w:bookmarkEnd w:id="367"/>
     </w:p>
     <w:p>
       <w:r>
@@ -53440,7 +54319,7 @@
         <w:rPr>
           <w:noProof/>
         </w:rPr>
-        <w:t>146</w:t>
+        <w:t>141</w:t>
       </w:r>
       <w:r>
         <w:fldChar w:fldCharType="end"/>
@@ -53504,32 +54383,19 @@
       <w:pPr>
         <w:pStyle w:val="a5"/>
       </w:pPr>
-      <w:bookmarkStart w:id="373" w:name="_Ref195951156"/>
+      <w:bookmarkStart w:id="368" w:name="_Ref195951156"/>
       <w:r>
         <w:t xml:space="preserve">Рисунок </w:t>
       </w:r>
-      <w:r>
-        <w:fldChar w:fldCharType="begin"/>
-      </w:r>
-      <w:r>
-        <w:instrText xml:space="preserve"> SEQ Рисунок \* ARABIC </w:instrText>
-      </w:r>
-      <w:r>
-        <w:fldChar w:fldCharType="separate"/>
-      </w:r>
-      <w:r>
-        <w:rPr>
-          <w:noProof/>
-        </w:rPr>
-        <w:t>146</w:t>
-      </w:r>
-      <w:r>
-        <w:rPr>
-          <w:noProof/>
-        </w:rPr>
-        <w:fldChar w:fldCharType="end"/>
-      </w:r>
-      <w:bookmarkEnd w:id="373"/>
+      <w:fldSimple w:instr=" SEQ Рисунок \* ARABIC ">
+        <w:r>
+          <w:rPr>
+            <w:noProof/>
+          </w:rPr>
+          <w:t>141</w:t>
+        </w:r>
+      </w:fldSimple>
+      <w:bookmarkEnd w:id="368"/>
       <w:r>
         <w:t>. Добавление параметра в журнал регистрации событий</w:t>
       </w:r>
@@ -53555,11 +54421,19 @@
       <w:r>
         <w:t xml:space="preserve"> (первая задвижка) и имя параметра «</w:t>
       </w:r>
-      <w:r>
-        <w:rPr>
-          <w:rStyle w:val="aa"/>
-        </w:rPr>
-        <w:t xml:space="preserve">State» </w:t>
+      <w:proofErr w:type="spellStart"/>
+      <w:r>
+        <w:rPr>
+          <w:rStyle w:val="aa"/>
+        </w:rPr>
+        <w:t>State</w:t>
+      </w:r>
+      <w:proofErr w:type="spellEnd"/>
+      <w:r>
+        <w:rPr>
+          <w:rStyle w:val="aa"/>
+        </w:rPr>
+        <w:t xml:space="preserve">» </w:t>
       </w:r>
       <w:r>
         <w:t xml:space="preserve">(положение задвижки) (см. </w:t>
@@ -53580,7 +54454,7 @@
         <w:rPr>
           <w:noProof/>
         </w:rPr>
-        <w:t>147</w:t>
+        <w:t>142</w:t>
       </w:r>
       <w:r>
         <w:fldChar w:fldCharType="end"/>
@@ -53644,32 +54518,19 @@
       <w:pPr>
         <w:pStyle w:val="a5"/>
       </w:pPr>
-      <w:bookmarkStart w:id="374" w:name="_Ref195619994"/>
+      <w:bookmarkStart w:id="369" w:name="_Ref195619994"/>
       <w:r>
         <w:t xml:space="preserve">Рисунок </w:t>
       </w:r>
-      <w:r>
-        <w:fldChar w:fldCharType="begin"/>
-      </w:r>
-      <w:r>
-        <w:instrText xml:space="preserve"> SEQ Рисунок \* ARABIC </w:instrText>
-      </w:r>
-      <w:r>
-        <w:fldChar w:fldCharType="separate"/>
-      </w:r>
-      <w:r>
-        <w:rPr>
-          <w:noProof/>
-        </w:rPr>
-        <w:t>147</w:t>
-      </w:r>
-      <w:r>
-        <w:rPr>
-          <w:noProof/>
-        </w:rPr>
-        <w:fldChar w:fldCharType="end"/>
-      </w:r>
-      <w:bookmarkEnd w:id="374"/>
+      <w:fldSimple w:instr=" SEQ Рисунок \* ARABIC ">
+        <w:r>
+          <w:rPr>
+            <w:noProof/>
+          </w:rPr>
+          <w:t>142</w:t>
+        </w:r>
+      </w:fldSimple>
+      <w:bookmarkEnd w:id="369"/>
       <w:r>
         <w:t>. Изменение параметра для регистрации</w:t>
       </w:r>
@@ -53690,7 +54551,21 @@
           <w:b/>
           <w:bCs/>
         </w:rPr>
-        <w:t>«Ok»</w:t>
+        <w:t>«</w:t>
+      </w:r>
+      <w:r>
+        <w:rPr>
+          <w:b/>
+          <w:bCs/>
+        </w:rPr>
+        <w:t>Ок</w:t>
+      </w:r>
+      <w:r>
+        <w:rPr>
+          <w:b/>
+          <w:bCs/>
+        </w:rPr>
+        <w:t>»</w:t>
       </w:r>
       <w:r>
         <w:t>, сохранив внесенные изменения.</w:t>
@@ -53727,14 +54602,28 @@
         <w:rPr>
           <w:rStyle w:val="aa"/>
         </w:rPr>
-        <w:t>Z1.Sate»</w:t>
+        <w:t>Z</w:t>
+      </w:r>
+      <w:proofErr w:type="gramStart"/>
+      <w:r>
+        <w:rPr>
+          <w:rStyle w:val="aa"/>
+        </w:rPr>
+        <w:t>1.Sate</w:t>
+      </w:r>
+      <w:proofErr w:type="gramEnd"/>
+      <w:r>
+        <w:rPr>
+          <w:rStyle w:val="aa"/>
+        </w:rPr>
+        <w:t>»</w:t>
       </w:r>
       <w:r>
         <w:t>.</w:t>
       </w:r>
     </w:p>
     <w:p>
-      <w:commentRangeStart w:id="375"/>
+      <w:commentRangeStart w:id="370"/>
       <w:r>
         <w:t>Кроме добавления нового параметра по имени блока можно добавлять в качестве параметров сигналы из базы данных проекта. Для этого:</w:t>
       </w:r>
@@ -53784,7 +54673,7 @@
         <w:rPr>
           <w:noProof/>
         </w:rPr>
-        <w:t>148</w:t>
+        <w:t>143</w:t>
       </w:r>
       <w:r>
         <w:fldChar w:fldCharType="end"/>
@@ -53848,32 +54737,19 @@
       <w:pPr>
         <w:pStyle w:val="a5"/>
       </w:pPr>
-      <w:bookmarkStart w:id="376" w:name="_Ref195621264"/>
+      <w:bookmarkStart w:id="371" w:name="_Ref195621264"/>
       <w:r>
         <w:t xml:space="preserve">Рисунок </w:t>
       </w:r>
-      <w:r>
-        <w:fldChar w:fldCharType="begin"/>
-      </w:r>
-      <w:r>
-        <w:instrText xml:space="preserve"> SEQ Рисунок \* ARABIC </w:instrText>
-      </w:r>
-      <w:r>
-        <w:fldChar w:fldCharType="separate"/>
-      </w:r>
-      <w:r>
-        <w:rPr>
-          <w:noProof/>
-        </w:rPr>
-        <w:t>148</w:t>
-      </w:r>
-      <w:r>
-        <w:rPr>
-          <w:noProof/>
-        </w:rPr>
-        <w:fldChar w:fldCharType="end"/>
-      </w:r>
-      <w:bookmarkEnd w:id="376"/>
+      <w:fldSimple w:instr=" SEQ Рисунок \* ARABIC ">
+        <w:r>
+          <w:rPr>
+            <w:noProof/>
+          </w:rPr>
+          <w:t>143</w:t>
+        </w:r>
+      </w:fldSimple>
+      <w:bookmarkEnd w:id="371"/>
       <w:r>
         <w:t>. Кнопка вызова поиска параметров в базе данных</w:t>
       </w:r>
@@ -53955,32 +54831,19 @@
       <w:pPr>
         <w:pStyle w:val="a5"/>
       </w:pPr>
-      <w:bookmarkStart w:id="377" w:name="_Ref195951168"/>
+      <w:bookmarkStart w:id="372" w:name="_Ref195951168"/>
       <w:r>
         <w:t xml:space="preserve">Рисунок </w:t>
       </w:r>
-      <w:r>
-        <w:fldChar w:fldCharType="begin"/>
-      </w:r>
-      <w:r>
-        <w:instrText xml:space="preserve"> SEQ Рисунок \* ARABIC </w:instrText>
-      </w:r>
-      <w:r>
-        <w:fldChar w:fldCharType="separate"/>
-      </w:r>
-      <w:r>
-        <w:rPr>
-          <w:noProof/>
-        </w:rPr>
-        <w:t>149</w:t>
-      </w:r>
-      <w:r>
-        <w:rPr>
-          <w:noProof/>
-        </w:rPr>
-        <w:fldChar w:fldCharType="end"/>
-      </w:r>
-      <w:bookmarkEnd w:id="377"/>
+      <w:fldSimple w:instr=" SEQ Рисунок \* ARABIC ">
+        <w:r>
+          <w:rPr>
+            <w:noProof/>
+          </w:rPr>
+          <w:t>144</w:t>
+        </w:r>
+      </w:fldSimple>
+      <w:bookmarkEnd w:id="372"/>
       <w:r>
         <w:t>. Выбор сигналов из базы данных</w:t>
       </w:r>
@@ -54032,7 +54895,7 @@
           <w:numId w:val="68"/>
         </w:numPr>
       </w:pPr>
-      <w:bookmarkStart w:id="378" w:name="_Toc421033269"/>
+      <w:bookmarkStart w:id="373" w:name="_Toc421033269"/>
       <w:r>
         <w:t xml:space="preserve">Аналогичным образом добавьте параметр </w:t>
       </w:r>
@@ -54063,12 +54926,12 @@
       <w:r>
         <w:t>.</w:t>
       </w:r>
-      <w:commentRangeEnd w:id="375"/>
+      <w:commentRangeEnd w:id="370"/>
       <w:r>
         <w:rPr>
           <w:rStyle w:val="af2"/>
         </w:rPr>
-        <w:commentReference w:id="375"/>
+        <w:commentReference w:id="370"/>
       </w:r>
     </w:p>
     <w:p>
@@ -54080,11 +54943,19 @@
         <w:lastRenderedPageBreak/>
         <w:t>Настройка параметров регистрации событий</w:t>
       </w:r>
-      <w:bookmarkEnd w:id="378"/>
-    </w:p>
-    <w:p>
-      <w:r>
-        <w:t>Кроме выбора параметра математической модели для регистрации события необходимо выбрать условия возникновения события. Например, событием может быть превышение значения выше уставки (т.е. определенной величины, с которой сравнивается текущий расчетный сигнал).</w:t>
+      <w:bookmarkEnd w:id="373"/>
+    </w:p>
+    <w:p>
+      <w:r>
+        <w:t xml:space="preserve">Кроме выбора параметра математической модели для регистрации события необходимо выбрать условия возникновения события. Например, событием может быть превышение значения выше </w:t>
+      </w:r>
+      <w:proofErr w:type="spellStart"/>
+      <w:r>
+        <w:t>уставки</w:t>
+      </w:r>
+      <w:proofErr w:type="spellEnd"/>
+      <w:r>
+        <w:t xml:space="preserve"> (т.е. определенной величины, с которой сравнивается текущий расчетный сигнал).</w:t>
       </w:r>
     </w:p>
     <w:p>
@@ -54239,57 +55110,44 @@
       <w:pPr>
         <w:pStyle w:val="a5"/>
       </w:pPr>
-      <w:bookmarkStart w:id="379" w:name="_Ref195954500"/>
+      <w:bookmarkStart w:id="374" w:name="_Ref195954500"/>
       <w:r>
         <w:t xml:space="preserve">Рисунок </w:t>
       </w:r>
+      <w:fldSimple w:instr=" SEQ Рисунок \* ARABIC ">
+        <w:r>
+          <w:rPr>
+            <w:noProof/>
+          </w:rPr>
+          <w:t>145</w:t>
+        </w:r>
+      </w:fldSimple>
+      <w:bookmarkEnd w:id="374"/>
+      <w:r>
+        <w:t>. Вызов диалогового окна настройки события</w:t>
+      </w:r>
+    </w:p>
+    <w:p>
+      <w:r>
+        <w:t xml:space="preserve">После этого появляется окно настроек регистрации событий (см. </w:t>
+      </w:r>
       <w:r>
         <w:fldChar w:fldCharType="begin"/>
       </w:r>
       <w:r>
-        <w:instrText xml:space="preserve"> SEQ Рисунок \* ARABIC </w:instrText>
+        <w:instrText xml:space="preserve"> REF _Ref195954512 \h  \* MERGEFORMAT </w:instrText>
       </w:r>
       <w:r>
         <w:fldChar w:fldCharType="separate"/>
       </w:r>
       <w:r>
-        <w:rPr>
-          <w:noProof/>
-        </w:rPr>
-        <w:t>150</w:t>
-      </w:r>
-      <w:r>
-        <w:rPr>
-          <w:noProof/>
-        </w:rPr>
-        <w:fldChar w:fldCharType="end"/>
-      </w:r>
-      <w:bookmarkEnd w:id="379"/>
-      <w:r>
-        <w:t>. Вызов диалогового окна настройки события</w:t>
-      </w:r>
-    </w:p>
-    <w:p>
-      <w:r>
-        <w:t xml:space="preserve">После этого появляется окно настроек регистрации событий (см. </w:t>
-      </w:r>
-      <w:r>
-        <w:fldChar w:fldCharType="begin"/>
-      </w:r>
-      <w:r>
-        <w:instrText xml:space="preserve"> REF _Ref195954512 \h  \* MERGEFORMAT </w:instrText>
-      </w:r>
-      <w:r>
-        <w:fldChar w:fldCharType="separate"/>
-      </w:r>
-      <w:r>
         <w:t xml:space="preserve">Рисунок </w:t>
       </w:r>
       <w:r>
         <w:rPr>
           <w:noProof/>
         </w:rPr>
-        <w:t>151</w:t>
+        <w:t>146</w:t>
       </w:r>
       <w:r>
         <w:fldChar w:fldCharType="end"/>
@@ -54379,7 +55237,21 @@
         <w:rPr>
           <w:rStyle w:val="aa"/>
         </w:rPr>
-        <w:t>Превышение уставки;</w:t>
+        <w:t xml:space="preserve">Превышение </w:t>
+      </w:r>
+      <w:proofErr w:type="spellStart"/>
+      <w:r>
+        <w:rPr>
+          <w:rStyle w:val="aa"/>
+        </w:rPr>
+        <w:t>уставки</w:t>
+      </w:r>
+      <w:proofErr w:type="spellEnd"/>
+      <w:r>
+        <w:rPr>
+          <w:rStyle w:val="aa"/>
+        </w:rPr>
+        <w:t>;</w:t>
       </w:r>
     </w:p>
     <w:p>
@@ -54397,7 +55269,21 @@
         <w:rPr>
           <w:rStyle w:val="aa"/>
         </w:rPr>
-        <w:t>Снижение ниже уставки;</w:t>
+        <w:t xml:space="preserve">Снижение ниже </w:t>
+      </w:r>
+      <w:proofErr w:type="spellStart"/>
+      <w:r>
+        <w:rPr>
+          <w:rStyle w:val="aa"/>
+        </w:rPr>
+        <w:t>уставки</w:t>
+      </w:r>
+      <w:proofErr w:type="spellEnd"/>
+      <w:r>
+        <w:rPr>
+          <w:rStyle w:val="aa"/>
+        </w:rPr>
+        <w:t>;</w:t>
       </w:r>
     </w:p>
     <w:p>
@@ -54416,8 +55302,16 @@
         <w:rPr>
           <w:rStyle w:val="aa"/>
         </w:rPr>
-        <w:t>— Уставка</w:t>
-      </w:r>
+        <w:t xml:space="preserve">— </w:t>
+      </w:r>
+      <w:proofErr w:type="spellStart"/>
+      <w:r>
+        <w:rPr>
+          <w:rStyle w:val="aa"/>
+        </w:rPr>
+        <w:t>Уставка</w:t>
+      </w:r>
+      <w:proofErr w:type="spellEnd"/>
       <w:r>
         <w:t xml:space="preserve"> – числовая величина, с которой происходит сравнение значения параметра;</w:t>
       </w:r>
@@ -54488,33 +55382,20 @@
       <w:pPr>
         <w:pStyle w:val="a5"/>
       </w:pPr>
-      <w:bookmarkStart w:id="380" w:name="_Ref195954512"/>
+      <w:bookmarkStart w:id="375" w:name="_Ref195954512"/>
       <w:r>
         <w:lastRenderedPageBreak/>
         <w:t xml:space="preserve">Рисунок </w:t>
       </w:r>
-      <w:r>
-        <w:fldChar w:fldCharType="begin"/>
-      </w:r>
-      <w:r>
-        <w:instrText xml:space="preserve"> SEQ Рисунок \* ARABIC </w:instrText>
-      </w:r>
-      <w:r>
-        <w:fldChar w:fldCharType="separate"/>
-      </w:r>
-      <w:r>
-        <w:rPr>
-          <w:noProof/>
-        </w:rPr>
-        <w:t>151</w:t>
-      </w:r>
-      <w:r>
-        <w:rPr>
-          <w:noProof/>
-        </w:rPr>
-        <w:fldChar w:fldCharType="end"/>
-      </w:r>
-      <w:bookmarkEnd w:id="380"/>
+      <w:fldSimple w:instr=" SEQ Рисунок \* ARABIC ">
+        <w:r>
+          <w:rPr>
+            <w:noProof/>
+          </w:rPr>
+          <w:t>146</w:t>
+        </w:r>
+      </w:fldSimple>
+      <w:bookmarkEnd w:id="375"/>
       <w:r>
         <w:t>. Настройка параметров регистрации событий</w:t>
       </w:r>
@@ -54528,7 +55409,15 @@
         </w:numPr>
       </w:pPr>
       <w:r>
-        <w:t xml:space="preserve">Задайте для параметра «Z1.State» следующие значения: </w:t>
+        <w:t>Задайте для параметра «Z</w:t>
+      </w:r>
+      <w:proofErr w:type="gramStart"/>
+      <w:r>
+        <w:t>1.State</w:t>
+      </w:r>
+      <w:proofErr w:type="gramEnd"/>
+      <w:r>
+        <w:t xml:space="preserve">» следующие значения: </w:t>
       </w:r>
     </w:p>
     <w:tbl>
@@ -54561,7 +55450,7 @@
               <w:ind w:firstLine="0"/>
               <w:jc w:val="left"/>
             </w:pPr>
-            <w:commentRangeStart w:id="381"/>
+            <w:commentRangeStart w:id="376"/>
             <w:r>
               <w:t>Режим регистрации</w:t>
             </w:r>
@@ -54581,8 +55470,16 @@
               <w:rPr>
                 <w:rStyle w:val="aa"/>
               </w:rPr>
-              <w:t>Превышение уставки</w:t>
+              <w:t xml:space="preserve">Превышение </w:t>
             </w:r>
+            <w:proofErr w:type="spellStart"/>
+            <w:r>
+              <w:rPr>
+                <w:rStyle w:val="aa"/>
+              </w:rPr>
+              <w:t>уставки</w:t>
+            </w:r>
+            <w:proofErr w:type="spellEnd"/>
           </w:p>
         </w:tc>
       </w:tr>
@@ -54632,9 +55529,11 @@
               <w:ind w:firstLine="0"/>
               <w:jc w:val="left"/>
             </w:pPr>
+            <w:proofErr w:type="spellStart"/>
             <w:r>
               <w:t>Уставка</w:t>
             </w:r>
+            <w:proofErr w:type="spellEnd"/>
           </w:p>
         </w:tc>
         <w:tc>
@@ -54688,12 +55587,12 @@
               </w:rPr>
               <w:t>Задвижка Z1 открыта полностью</w:t>
             </w:r>
-            <w:commentRangeEnd w:id="381"/>
+            <w:commentRangeEnd w:id="376"/>
             <w:r>
               <w:rPr>
                 <w:rStyle w:val="af2"/>
               </w:rPr>
-              <w:commentReference w:id="381"/>
+              <w:commentReference w:id="376"/>
             </w:r>
           </w:p>
         </w:tc>
@@ -54714,7 +55613,19 @@
         <w:rPr>
           <w:b/>
         </w:rPr>
-        <w:t>«Ok»</w:t>
+        <w:t>«</w:t>
+      </w:r>
+      <w:r>
+        <w:rPr>
+          <w:b/>
+        </w:rPr>
+        <w:t>Ок</w:t>
+      </w:r>
+      <w:r>
+        <w:rPr>
+          <w:b/>
+        </w:rPr>
+        <w:t>»</w:t>
       </w:r>
       <w:r>
         <w:t>, сохранив внесенные изменения.</w:t>
@@ -54768,7 +55679,23 @@
           <w:b/>
           <w:bCs/>
         </w:rPr>
-        <w:t>«Схема теплогидравлики.prt»</w:t>
+        <w:t xml:space="preserve">«Схема </w:t>
+      </w:r>
+      <w:proofErr w:type="spellStart"/>
+      <w:r>
+        <w:rPr>
+          <w:b/>
+          <w:bCs/>
+        </w:rPr>
+        <w:t>теплогидравлики.prt</w:t>
+      </w:r>
+      <w:proofErr w:type="spellEnd"/>
+      <w:r>
+        <w:rPr>
+          <w:b/>
+          <w:bCs/>
+        </w:rPr>
+        <w:t>»</w:t>
       </w:r>
       <w:r>
         <w:t>.</w:t>
@@ -54779,13 +55706,13 @@
         <w:pStyle w:val="2"/>
         <w:ind w:left="792" w:hanging="432"/>
       </w:pPr>
-      <w:bookmarkStart w:id="382" w:name="_Toc421033270"/>
-      <w:commentRangeStart w:id="383"/>
+      <w:bookmarkStart w:id="377" w:name="_Toc421033270"/>
+      <w:commentRangeStart w:id="378"/>
       <w:r>
         <w:t>Окно «Регистратор событий»</w:t>
       </w:r>
-      <w:bookmarkEnd w:id="382"/>
-      <w:commentRangeEnd w:id="383"/>
+      <w:bookmarkEnd w:id="377"/>
+      <w:commentRangeEnd w:id="378"/>
       <w:r>
         <w:rPr>
           <w:rStyle w:val="af2"/>
@@ -54794,7 +55721,7 @@
           <w:bCs w:val="0"/>
           <w:iCs w:val="0"/>
         </w:rPr>
-        <w:commentReference w:id="383"/>
+        <w:commentReference w:id="378"/>
       </w:r>
     </w:p>
     <w:p>
@@ -54835,7 +55762,7 @@
         <w:rPr>
           <w:noProof/>
         </w:rPr>
-        <w:t>152</w:t>
+        <w:t>147</w:t>
       </w:r>
       <w:r>
         <w:fldChar w:fldCharType="end"/>
@@ -55041,7 +55968,15 @@
         <w:t>Копировать</w:t>
       </w:r>
       <w:r>
-        <w:t>» – позволяет скопировать существующий список событий в буфер обмена Windows.</w:t>
+        <w:t xml:space="preserve">» – позволяет скопировать существующий список событий в буфер обмена </w:t>
+      </w:r>
+      <w:proofErr w:type="spellStart"/>
+      <w:r>
+        <w:t>Windows</w:t>
+      </w:r>
+      <w:proofErr w:type="spellEnd"/>
+      <w:r>
+        <w:t>.</w:t>
       </w:r>
     </w:p>
     <w:p>
@@ -55099,32 +56034,19 @@
       <w:pPr>
         <w:pStyle w:val="a5"/>
       </w:pPr>
-      <w:bookmarkStart w:id="384" w:name="_Ref196542702"/>
+      <w:bookmarkStart w:id="379" w:name="_Ref196542702"/>
       <w:r>
         <w:t xml:space="preserve">Рисунок </w:t>
       </w:r>
-      <w:r>
-        <w:fldChar w:fldCharType="begin"/>
-      </w:r>
-      <w:r>
-        <w:instrText xml:space="preserve"> SEQ Рисунок \* ARABIC </w:instrText>
-      </w:r>
-      <w:r>
-        <w:fldChar w:fldCharType="separate"/>
-      </w:r>
-      <w:r>
-        <w:rPr>
-          <w:noProof/>
-        </w:rPr>
-        <w:t>152</w:t>
-      </w:r>
-      <w:r>
-        <w:rPr>
-          <w:noProof/>
-        </w:rPr>
-        <w:fldChar w:fldCharType="end"/>
-      </w:r>
-      <w:bookmarkEnd w:id="384"/>
+      <w:fldSimple w:instr=" SEQ Рисунок \* ARABIC ">
+        <w:r>
+          <w:rPr>
+            <w:noProof/>
+          </w:rPr>
+          <w:t>147</w:t>
+        </w:r>
+      </w:fldSimple>
+      <w:bookmarkEnd w:id="379"/>
       <w:r>
         <w:t>. Окно «Регистратор событий»</w:t>
       </w:r>
@@ -55319,27 +56241,14 @@
       <w:r>
         <w:t xml:space="preserve">Рисунок </w:t>
       </w:r>
-      <w:r>
-        <w:fldChar w:fldCharType="begin"/>
-      </w:r>
-      <w:r>
-        <w:instrText xml:space="preserve"> SEQ Рисунок \* ARABIC </w:instrText>
-      </w:r>
-      <w:r>
-        <w:fldChar w:fldCharType="separate"/>
-      </w:r>
-      <w:r>
-        <w:rPr>
-          <w:noProof/>
-        </w:rPr>
-        <w:t>153</w:t>
-      </w:r>
-      <w:r>
-        <w:rPr>
-          <w:noProof/>
-        </w:rPr>
-        <w:fldChar w:fldCharType="end"/>
-      </w:r>
+      <w:fldSimple w:instr=" SEQ Рисунок \* ARABIC ">
+        <w:r>
+          <w:rPr>
+            <w:noProof/>
+          </w:rPr>
+          <w:t>148</w:t>
+        </w:r>
+      </w:fldSimple>
       <w:r>
         <w:t>. Окно «Регистратор событий», закладка «Настройки»</w:t>
       </w:r>
@@ -55613,11 +56522,11 @@
         <w:pStyle w:val="2"/>
         <w:ind w:left="792" w:hanging="432"/>
       </w:pPr>
-      <w:bookmarkStart w:id="385" w:name="_Toc421033271"/>
+      <w:bookmarkStart w:id="380" w:name="_Toc421033271"/>
       <w:r>
         <w:t>Использование журнала регистрации событий при моделировании</w:t>
       </w:r>
-      <w:bookmarkEnd w:id="385"/>
+      <w:bookmarkEnd w:id="380"/>
     </w:p>
     <w:p>
       <w:r>
@@ -55661,7 +56570,21 @@
         <w:rPr>
           <w:rStyle w:val="aa"/>
         </w:rPr>
-        <w:t>Схема теплогидравлики.prt»</w:t>
+        <w:t xml:space="preserve">Схема </w:t>
+      </w:r>
+      <w:proofErr w:type="spellStart"/>
+      <w:r>
+        <w:rPr>
+          <w:rStyle w:val="aa"/>
+        </w:rPr>
+        <w:t>теплогидравлики.prt</w:t>
+      </w:r>
+      <w:proofErr w:type="spellEnd"/>
+      <w:r>
+        <w:rPr>
+          <w:rStyle w:val="aa"/>
+        </w:rPr>
+        <w:t>»</w:t>
       </w:r>
       <w:r>
         <w:t>. Для этого можно воспользоваться главным меню SimInTech, пункт – «</w:t>
@@ -55691,7 +56614,7 @@
         <w:rPr>
           <w:noProof/>
         </w:rPr>
-        <w:t>154</w:t>
+        <w:t>149</w:t>
       </w:r>
       <w:r>
         <w:fldChar w:fldCharType="end"/>
@@ -55755,32 +56678,19 @@
       <w:pPr>
         <w:pStyle w:val="a5"/>
       </w:pPr>
-      <w:bookmarkStart w:id="386" w:name="_Ref195957571"/>
+      <w:bookmarkStart w:id="381" w:name="_Ref195957571"/>
       <w:r>
         <w:t xml:space="preserve">Рисунок </w:t>
       </w:r>
-      <w:r>
-        <w:fldChar w:fldCharType="begin"/>
-      </w:r>
-      <w:r>
-        <w:instrText xml:space="preserve"> SEQ Рисунок \* ARABIC </w:instrText>
-      </w:r>
-      <w:r>
-        <w:fldChar w:fldCharType="separate"/>
-      </w:r>
-      <w:r>
-        <w:rPr>
-          <w:noProof/>
-        </w:rPr>
-        <w:t>154</w:t>
-      </w:r>
-      <w:r>
-        <w:rPr>
-          <w:noProof/>
-        </w:rPr>
-        <w:fldChar w:fldCharType="end"/>
-      </w:r>
-      <w:bookmarkEnd w:id="386"/>
+      <w:fldSimple w:instr=" SEQ Рисунок \* ARABIC ">
+        <w:r>
+          <w:rPr>
+            <w:noProof/>
+          </w:rPr>
+          <w:t>149</w:t>
+        </w:r>
+      </w:fldSimple>
+      <w:bookmarkEnd w:id="381"/>
       <w:r>
         <w:t>. Переключение между окнами комплексной модели</w:t>
       </w:r>
@@ -55794,7 +56704,15 @@
         </w:numPr>
       </w:pPr>
       <w:r>
-        <w:t>Убедитесь, что теплогидравлическая модель содержит ранее созданный журнал регистрации событий, для этого в главном окне программы нажмите кнопку «</w:t>
+        <w:t xml:space="preserve">Убедитесь, что </w:t>
+      </w:r>
+      <w:proofErr w:type="spellStart"/>
+      <w:r>
+        <w:t>теплогидравлическая</w:t>
+      </w:r>
+      <w:proofErr w:type="spellEnd"/>
+      <w:r>
+        <w:t xml:space="preserve"> модель содержит ранее созданный журнал регистрации событий, для этого в главном окне программы нажмите кнопку «</w:t>
       </w:r>
       <w:r>
         <w:rPr>
@@ -55842,7 +56760,7 @@
         <w:rPr>
           <w:noProof/>
         </w:rPr>
-        <w:t>155</w:t>
+        <w:t>150</w:t>
       </w:r>
       <w:r>
         <w:fldChar w:fldCharType="end"/>
@@ -55906,32 +56824,19 @@
       <w:pPr>
         <w:pStyle w:val="a5"/>
       </w:pPr>
-      <w:bookmarkStart w:id="387" w:name="_Ref196052350"/>
+      <w:bookmarkStart w:id="382" w:name="_Ref196052350"/>
       <w:r>
         <w:t xml:space="preserve">Рисунок </w:t>
       </w:r>
-      <w:r>
-        <w:fldChar w:fldCharType="begin"/>
-      </w:r>
-      <w:r>
-        <w:instrText xml:space="preserve"> SEQ Рисунок \* ARABIC </w:instrText>
-      </w:r>
-      <w:r>
-        <w:fldChar w:fldCharType="separate"/>
-      </w:r>
-      <w:r>
-        <w:rPr>
-          <w:noProof/>
-        </w:rPr>
-        <w:t>155</w:t>
-      </w:r>
-      <w:r>
-        <w:rPr>
-          <w:noProof/>
-        </w:rPr>
-        <w:fldChar w:fldCharType="end"/>
-      </w:r>
-      <w:bookmarkEnd w:id="387"/>
+      <w:fldSimple w:instr=" SEQ Рисунок \* ARABIC ">
+        <w:r>
+          <w:rPr>
+            <w:noProof/>
+          </w:rPr>
+          <w:t>150</w:t>
+        </w:r>
+      </w:fldSimple>
+      <w:bookmarkEnd w:id="382"/>
       <w:r>
         <w:t>. Окно «Регистратор событий»</w:t>
       </w:r>
@@ -56062,33 +56967,20 @@
       <w:pPr>
         <w:pStyle w:val="a5"/>
       </w:pPr>
-      <w:bookmarkStart w:id="388" w:name="_Ref196052365"/>
+      <w:bookmarkStart w:id="383" w:name="_Ref196052365"/>
       <w:r>
         <w:lastRenderedPageBreak/>
         <w:t xml:space="preserve">Рисунок </w:t>
       </w:r>
-      <w:r>
-        <w:fldChar w:fldCharType="begin"/>
-      </w:r>
-      <w:r>
-        <w:instrText xml:space="preserve"> SEQ Рисунок \* ARABIC </w:instrText>
-      </w:r>
-      <w:r>
-        <w:fldChar w:fldCharType="separate"/>
-      </w:r>
-      <w:r>
-        <w:rPr>
-          <w:noProof/>
-        </w:rPr>
-        <w:t>156</w:t>
-      </w:r>
-      <w:r>
-        <w:rPr>
-          <w:noProof/>
-        </w:rPr>
-        <w:fldChar w:fldCharType="end"/>
-      </w:r>
-      <w:bookmarkEnd w:id="388"/>
+      <w:fldSimple w:instr=" SEQ Рисунок \* ARABIC ">
+        <w:r>
+          <w:rPr>
+            <w:noProof/>
+          </w:rPr>
+          <w:t>151</w:t>
+        </w:r>
+      </w:fldSimple>
+      <w:bookmarkEnd w:id="383"/>
       <w:r>
         <w:t>. Регистрация событий в комплексной модели</w:t>
       </w:r>
@@ -56140,7 +57032,7 @@
         <w:rPr>
           <w:noProof/>
         </w:rPr>
-        <w:t>156</w:t>
+        <w:t>151</w:t>
       </w:r>
       <w:r>
         <w:fldChar w:fldCharType="end"/>
@@ -56155,16 +57047,16 @@
           <w:noProof/>
         </w:rPr>
       </w:pPr>
-      <w:commentRangeStart w:id="389"/>
+      <w:commentRangeStart w:id="384"/>
       <w:r>
         <w:t>На этом учебные задания завершены. Спасибо!</w:t>
       </w:r>
-      <w:commentRangeEnd w:id="389"/>
+      <w:commentRangeEnd w:id="384"/>
       <w:r>
         <w:rPr>
           <w:rStyle w:val="af2"/>
         </w:rPr>
-        <w:commentReference w:id="389"/>
+        <w:commentReference w:id="384"/>
       </w:r>
     </w:p>
     <w:sectPr>
@@ -56198,7 +57090,7 @@
       </w:r>
     </w:p>
   </w:comment>
-  <w:comment w:id="276" w:author="Sergey Orekhov" w:date="2016-03-08T01:14:00Z" w:initials="SO">
+  <w:comment w:id="283" w:author="Sergey Orekhov" w:date="2016-03-08T02:11:00Z" w:initials="SO">
     <w:p>
       <w:pPr>
         <w:pStyle w:val="af3"/>
@@ -56210,14 +57102,17 @@
         <w:annotationRef/>
       </w:r>
       <w:r>
-        <w:t>Не очень нравится абзац, я его поправил, но все равно как-то не очень нравится.</w:t>
+        <w:t>Доработано.</w:t>
       </w:r>
     </w:p>
   </w:comment>
-  <w:comment w:id="278" w:author="Sergey Orekhov" w:date="2016-03-08T01:18:00Z" w:initials="SO">
+  <w:comment w:id="290" w:author="Sergey Orekhov" w:date="2016-03-08T10:53:00Z" w:initials="SO">
     <w:p>
       <w:pPr>
         <w:pStyle w:val="af3"/>
+        <w:rPr>
+          <w:lang w:val="en-US"/>
+        </w:rPr>
       </w:pPr>
       <w:r>
         <w:rPr>
@@ -56226,11 +57121,11 @@
         <w:annotationRef/>
       </w:r>
       <w:r>
-        <w:t>Переработано.</w:t>
+        <w:t>Поправлено.</w:t>
       </w:r>
     </w:p>
   </w:comment>
-  <w:comment w:id="279" w:author="Sergey Orekhov" w:date="2016-03-08T01:31:00Z" w:initials="SO">
+  <w:comment w:id="295" w:author="Sergey Orekhov" w:date="2016-03-08T11:17:00Z" w:initials="SO">
     <w:p>
       <w:pPr>
         <w:pStyle w:val="af3"/>
@@ -56242,11 +57137,11 @@
         <w:annotationRef/>
       </w:r>
       <w:r>
-        <w:t>А это добавлено.</w:t>
+        <w:t>Поправлено.</w:t>
       </w:r>
     </w:p>
   </w:comment>
-  <w:comment w:id="280" w:author="Sergey Orekhov" w:date="2016-03-08T01:25:00Z" w:initials="SO">
+  <w:comment w:id="313" w:author="Sergey Orekhov" w:date="2016-03-08T11:36:00Z" w:initials="SO">
     <w:p>
       <w:pPr>
         <w:pStyle w:val="af3"/>
@@ -56258,11 +57153,144 @@
         <w:annotationRef/>
       </w:r>
       <w:r>
+        <w:t>Нужная цифра по заданию должна быть</w:t>
+      </w:r>
+    </w:p>
+  </w:comment>
+  <w:comment w:id="316" w:author="Sergey Orekhov" w:date="2016-03-08T11:37:00Z" w:initials="SO">
+    <w:p>
+      <w:pPr>
+        <w:pStyle w:val="af3"/>
+      </w:pPr>
+      <w:r>
+        <w:rPr>
+          <w:rStyle w:val="af2"/>
+        </w:rPr>
+        <w:annotationRef/>
+      </w:r>
+      <w:r>
+        <w:t>А мы будем отдельно надписи формировать? Выше мы их убирали. На мой взгляд лучше по задвижкам кликнуть и увидеть их положение в окнах.</w:t>
+      </w:r>
+    </w:p>
+  </w:comment>
+  <w:comment w:id="320" w:author="Sergey Orekhov" w:date="2016-03-08T11:40:00Z" w:initials="SO">
+    <w:p>
+      <w:pPr>
+        <w:pStyle w:val="af3"/>
+      </w:pPr>
+      <w:r>
+        <w:rPr>
+          <w:rStyle w:val="af2"/>
+        </w:rPr>
+        <w:annotationRef/>
+      </w:r>
+      <w:r>
+        <w:t>Оставляем?</w:t>
+      </w:r>
+    </w:p>
+    <w:p>
+      <w:pPr>
+        <w:pStyle w:val="af3"/>
+      </w:pPr>
+    </w:p>
+    <w:p>
+      <w:pPr>
+        <w:pStyle w:val="af3"/>
+      </w:pPr>
+      <w:r>
+        <w:t>Про расход, конечно, нужно убрать.</w:t>
+      </w:r>
+    </w:p>
+  </w:comment>
+  <w:comment w:id="325" w:author="Sergey Orekhov" w:date="2016-03-08T11:44:00Z" w:initials="SO">
+    <w:p>
+      <w:pPr>
+        <w:pStyle w:val="af3"/>
+      </w:pPr>
+      <w:r>
+        <w:rPr>
+          <w:rStyle w:val="af2"/>
+        </w:rPr>
+        <w:annotationRef/>
+      </w:r>
+      <w:r>
+        <w:t>Не нравится, но как лучше сказать – не знаю.</w:t>
+      </w:r>
+    </w:p>
+  </w:comment>
+  <w:comment w:id="329" w:author="Sergey Orekhov" w:date="2016-03-08T11:47:00Z" w:initials="SO">
+    <w:p>
+      <w:pPr>
+        <w:pStyle w:val="af3"/>
+      </w:pPr>
+      <w:r>
+        <w:rPr>
+          <w:rStyle w:val="af2"/>
+        </w:rPr>
+        <w:annotationRef/>
+      </w:r>
+      <w:r>
+        <w:t>Тоже как-то криво…</w:t>
+      </w:r>
+    </w:p>
+  </w:comment>
+  <w:comment w:id="333" w:author="Sergey Orekhov" w:date="2016-03-08T11:50:00Z" w:initials="SO">
+    <w:p>
+      <w:pPr>
+        <w:pStyle w:val="af3"/>
+      </w:pPr>
+      <w:r>
+        <w:rPr>
+          <w:rStyle w:val="af2"/>
+        </w:rPr>
+        <w:annotationRef/>
+      </w:r>
+      <w:r>
+        <w:t xml:space="preserve">Он еще у нас там остался? </w:t>
+      </w:r>
+      <w:proofErr w:type="spellStart"/>
+      <w:r>
+        <w:t>ПРосто</w:t>
+      </w:r>
+      <w:proofErr w:type="spellEnd"/>
+      <w:r>
+        <w:t xml:space="preserve"> в новой версии нет.</w:t>
+      </w:r>
+    </w:p>
+  </w:comment>
+  <w:comment w:id="334" w:author="Sergey Orekhov" w:date="2016-03-08T11:52:00Z" w:initials="SO">
+    <w:p>
+      <w:pPr>
+        <w:pStyle w:val="af3"/>
+      </w:pPr>
+      <w:r>
+        <w:rPr>
+          <w:rStyle w:val="af2"/>
+        </w:rPr>
+        <w:annotationRef/>
+      </w:r>
+      <w:r>
+        <w:t>Поправил.</w:t>
+      </w:r>
+    </w:p>
+  </w:comment>
+  <w:comment w:id="338" w:author="Sergey Orekhov" w:date="2016-03-08T11:57:00Z" w:initials="SO">
+    <w:p>
+      <w:pPr>
+        <w:pStyle w:val="af3"/>
+      </w:pPr>
+      <w:r>
+        <w:rPr>
+          <w:rStyle w:val="af2"/>
+        </w:rPr>
+        <w:annotationRef/>
+      </w:r>
+      <w:r>
         <w:t>Поправлено.</w:t>
       </w:r>
     </w:p>
   </w:comment>
-  <w:comment w:id="287" w:author="Sergey Orekhov" w:date="2016-03-08T01:44:00Z" w:initials="SO">
+  <w:comment w:id="342" w:author="Sergey Orekhov" w:date="2016-03-08T12:01:00Z" w:initials="SO">
     <w:p>
       <w:pPr>
         <w:pStyle w:val="af3"/>
@@ -56274,11 +57302,11 @@
         <w:annotationRef/>
       </w:r>
       <w:r>
-        <w:t>Доработано.</w:t>
+        <w:t>Таблицу добавил.</w:t>
       </w:r>
     </w:p>
   </w:comment>
-  <w:comment w:id="289" w:author="Sergey Orekhov" w:date="2016-03-08T02:11:00Z" w:initials="SO">
+  <w:comment w:id="349" w:author="Sergey Orekhov" w:date="2016-03-08T12:11:00Z" w:initials="SO">
     <w:p>
       <w:pPr>
         <w:pStyle w:val="af3"/>
@@ -56290,17 +57318,14 @@
         <w:annotationRef/>
       </w:r>
       <w:r>
-        <w:t>Доработано.</w:t>
+        <w:t>Как-то криво?</w:t>
       </w:r>
     </w:p>
   </w:comment>
-  <w:comment w:id="295" w:author="Sergey Orekhov" w:date="2016-03-08T10:53:00Z" w:initials="SO">
+  <w:comment w:id="351" w:author="Sergey Orekhov" w:date="2016-03-08T12:09:00Z" w:initials="SO">
     <w:p>
       <w:pPr>
         <w:pStyle w:val="af3"/>
-        <w:rPr>
-          <w:lang w:val="en-US"/>
-        </w:rPr>
       </w:pPr>
       <w:r>
         <w:rPr>
@@ -56309,11 +57334,43 @@
         <w:annotationRef/>
       </w:r>
       <w:r>
+        <w:t>А ранее мы их не устанавливали?</w:t>
+      </w:r>
+    </w:p>
+  </w:comment>
+  <w:comment w:id="355" w:author="Sergey Orekhov" w:date="2016-03-08T12:20:00Z" w:initials="SO">
+    <w:p>
+      <w:pPr>
+        <w:pStyle w:val="af3"/>
+      </w:pPr>
+      <w:r>
+        <w:rPr>
+          <w:rStyle w:val="af2"/>
+        </w:rPr>
+        <w:annotationRef/>
+      </w:r>
+      <w:r>
+        <w:t>Поправлены некоторые вещи ниже, но в целом все довольно хорошо.</w:t>
+      </w:r>
+    </w:p>
+  </w:comment>
+  <w:comment w:id="361" w:author="Sergey Orekhov" w:date="2016-03-08T12:23:00Z" w:initials="SO">
+    <w:p>
+      <w:pPr>
+        <w:pStyle w:val="af3"/>
+      </w:pPr>
+      <w:r>
+        <w:rPr>
+          <w:rStyle w:val="af2"/>
+        </w:rPr>
+        <w:annotationRef/>
+      </w:r>
+      <w:r>
         <w:t>Поправлено.</w:t>
       </w:r>
     </w:p>
   </w:comment>
-  <w:comment w:id="300" w:author="Sergey Orekhov" w:date="2016-03-08T11:17:00Z" w:initials="SO">
+  <w:comment w:id="370" w:author="Sergey Orekhov" w:date="2016-03-08T12:39:00Z" w:initials="SO">
     <w:p>
       <w:pPr>
         <w:pStyle w:val="af3"/>
@@ -56325,11 +57382,11 @@
         <w:annotationRef/>
       </w:r>
       <w:r>
-        <w:t>Поправлено.</w:t>
+        <w:t>Чуть поправлено.</w:t>
       </w:r>
     </w:p>
   </w:comment>
-  <w:comment w:id="318" w:author="Sergey Orekhov" w:date="2016-03-08T11:36:00Z" w:initials="SO">
+  <w:comment w:id="376" w:author="Sergey Orekhov" w:date="2016-03-08T12:53:00Z" w:initials="SO">
     <w:p>
       <w:pPr>
         <w:pStyle w:val="af3"/>
@@ -56341,11 +57398,11 @@
         <w:annotationRef/>
       </w:r>
       <w:r>
-        <w:t>Нужная цифра по заданию должна быть</w:t>
+        <w:t>Добавил таблицу</w:t>
       </w:r>
     </w:p>
   </w:comment>
-  <w:comment w:id="321" w:author="Sergey Orekhov" w:date="2016-03-08T11:37:00Z" w:initials="SO">
+  <w:comment w:id="378" w:author="Sergey Orekhov" w:date="2016-03-08T12:53:00Z" w:initials="SO">
     <w:p>
       <w:pPr>
         <w:pStyle w:val="af3"/>
@@ -56357,248 +57414,11 @@
         <w:annotationRef/>
       </w:r>
       <w:r>
-        <w:t>А мы будем отдельно надписи формировать? Выше мы их убирали. На мой взгляд лучше по задвижкам кликнуть и увидеть их положение в окнах.</w:t>
+        <w:t>Чуть поправил</w:t>
       </w:r>
     </w:p>
   </w:comment>
-  <w:comment w:id="325" w:author="Sergey Orekhov" w:date="2016-03-08T11:40:00Z" w:initials="SO">
-    <w:p>
-      <w:pPr>
-        <w:pStyle w:val="af3"/>
-      </w:pPr>
-      <w:r>
-        <w:rPr>
-          <w:rStyle w:val="af2"/>
-        </w:rPr>
-        <w:annotationRef/>
-      </w:r>
-      <w:r>
-        <w:t>Оставляем?</w:t>
-      </w:r>
-    </w:p>
-    <w:p>
-      <w:pPr>
-        <w:pStyle w:val="af3"/>
-      </w:pPr>
-    </w:p>
-    <w:p>
-      <w:pPr>
-        <w:pStyle w:val="af3"/>
-      </w:pPr>
-      <w:r>
-        <w:t>Про расход, конечно, нужно убрать.</w:t>
-      </w:r>
-    </w:p>
-  </w:comment>
-  <w:comment w:id="330" w:author="Sergey Orekhov" w:date="2016-03-08T11:44:00Z" w:initials="SO">
-    <w:p>
-      <w:pPr>
-        <w:pStyle w:val="af3"/>
-      </w:pPr>
-      <w:r>
-        <w:rPr>
-          <w:rStyle w:val="af2"/>
-        </w:rPr>
-        <w:annotationRef/>
-      </w:r>
-      <w:r>
-        <w:t>Не нравится, но как лучше сказать – не знаю.</w:t>
-      </w:r>
-    </w:p>
-  </w:comment>
-  <w:comment w:id="334" w:author="Sergey Orekhov" w:date="2016-03-08T11:47:00Z" w:initials="SO">
-    <w:p>
-      <w:pPr>
-        <w:pStyle w:val="af3"/>
-      </w:pPr>
-      <w:r>
-        <w:rPr>
-          <w:rStyle w:val="af2"/>
-        </w:rPr>
-        <w:annotationRef/>
-      </w:r>
-      <w:r>
-        <w:t>Тоже как-то криво…</w:t>
-      </w:r>
-    </w:p>
-  </w:comment>
-  <w:comment w:id="338" w:author="Sergey Orekhov" w:date="2016-03-08T11:50:00Z" w:initials="SO">
-    <w:p>
-      <w:pPr>
-        <w:pStyle w:val="af3"/>
-      </w:pPr>
-      <w:r>
-        <w:rPr>
-          <w:rStyle w:val="af2"/>
-        </w:rPr>
-        <w:annotationRef/>
-      </w:r>
-      <w:r>
-        <w:t>Он еще у нас там остался? ПРосто в новой версии нет.</w:t>
-      </w:r>
-    </w:p>
-  </w:comment>
-  <w:comment w:id="339" w:author="Sergey Orekhov" w:date="2016-03-08T11:52:00Z" w:initials="SO">
-    <w:p>
-      <w:pPr>
-        <w:pStyle w:val="af3"/>
-      </w:pPr>
-      <w:r>
-        <w:rPr>
-          <w:rStyle w:val="af2"/>
-        </w:rPr>
-        <w:annotationRef/>
-      </w:r>
-      <w:r>
-        <w:t>Поправил.</w:t>
-      </w:r>
-    </w:p>
-  </w:comment>
-  <w:comment w:id="343" w:author="Sergey Orekhov" w:date="2016-03-08T11:57:00Z" w:initials="SO">
-    <w:p>
-      <w:pPr>
-        <w:pStyle w:val="af3"/>
-      </w:pPr>
-      <w:r>
-        <w:rPr>
-          <w:rStyle w:val="af2"/>
-        </w:rPr>
-        <w:annotationRef/>
-      </w:r>
-      <w:r>
-        <w:t>Поправлено.</w:t>
-      </w:r>
-    </w:p>
-  </w:comment>
-  <w:comment w:id="347" w:author="Sergey Orekhov" w:date="2016-03-08T12:01:00Z" w:initials="SO">
-    <w:p>
-      <w:pPr>
-        <w:pStyle w:val="af3"/>
-      </w:pPr>
-      <w:r>
-        <w:rPr>
-          <w:rStyle w:val="af2"/>
-        </w:rPr>
-        <w:annotationRef/>
-      </w:r>
-      <w:r>
-        <w:t>Таблицу добавил.</w:t>
-      </w:r>
-    </w:p>
-  </w:comment>
-  <w:comment w:id="354" w:author="Sergey Orekhov" w:date="2016-03-08T12:11:00Z" w:initials="SO">
-    <w:p>
-      <w:pPr>
-        <w:pStyle w:val="af3"/>
-      </w:pPr>
-      <w:r>
-        <w:rPr>
-          <w:rStyle w:val="af2"/>
-        </w:rPr>
-        <w:annotationRef/>
-      </w:r>
-      <w:r>
-        <w:t>Как-то криво?</w:t>
-      </w:r>
-    </w:p>
-  </w:comment>
-  <w:comment w:id="356" w:author="Sergey Orekhov" w:date="2016-03-08T12:09:00Z" w:initials="SO">
-    <w:p>
-      <w:pPr>
-        <w:pStyle w:val="af3"/>
-      </w:pPr>
-      <w:r>
-        <w:rPr>
-          <w:rStyle w:val="af2"/>
-        </w:rPr>
-        <w:annotationRef/>
-      </w:r>
-      <w:r>
-        <w:t>А ранее мы их не устанавливали?</w:t>
-      </w:r>
-    </w:p>
-  </w:comment>
-  <w:comment w:id="360" w:author="Sergey Orekhov" w:date="2016-03-08T12:20:00Z" w:initials="SO">
-    <w:p>
-      <w:pPr>
-        <w:pStyle w:val="af3"/>
-      </w:pPr>
-      <w:r>
-        <w:rPr>
-          <w:rStyle w:val="af2"/>
-        </w:rPr>
-        <w:annotationRef/>
-      </w:r>
-      <w:r>
-        <w:t>Поправлены некоторые вещи ниже, но в целом все довольно хорошо.</w:t>
-      </w:r>
-    </w:p>
-  </w:comment>
-  <w:comment w:id="366" w:author="Sergey Orekhov" w:date="2016-03-08T12:23:00Z" w:initials="SO">
-    <w:p>
-      <w:pPr>
-        <w:pStyle w:val="af3"/>
-      </w:pPr>
-      <w:r>
-        <w:rPr>
-          <w:rStyle w:val="af2"/>
-        </w:rPr>
-        <w:annotationRef/>
-      </w:r>
-      <w:r>
-        <w:t>Поправлено.</w:t>
-      </w:r>
-    </w:p>
-  </w:comment>
-  <w:comment w:id="375" w:author="Sergey Orekhov" w:date="2016-03-08T12:39:00Z" w:initials="SO">
-    <w:p>
-      <w:pPr>
-        <w:pStyle w:val="af3"/>
-      </w:pPr>
-      <w:r>
-        <w:rPr>
-          <w:rStyle w:val="af2"/>
-        </w:rPr>
-        <w:annotationRef/>
-      </w:r>
-      <w:r>
-        <w:t>Чуть поправлено.</w:t>
-      </w:r>
-    </w:p>
-  </w:comment>
-  <w:comment w:id="381" w:author="Sergey Orekhov" w:date="2016-03-08T12:53:00Z" w:initials="SO">
-    <w:p>
-      <w:pPr>
-        <w:pStyle w:val="af3"/>
-      </w:pPr>
-      <w:r>
-        <w:rPr>
-          <w:rStyle w:val="af2"/>
-        </w:rPr>
-        <w:annotationRef/>
-      </w:r>
-      <w:r>
-        <w:t>Добавил таблицу</w:t>
-      </w:r>
-    </w:p>
-  </w:comment>
-  <w:comment w:id="383" w:author="Sergey Orekhov" w:date="2016-03-08T12:53:00Z" w:initials="SO">
-    <w:p>
-      <w:pPr>
-        <w:pStyle w:val="af3"/>
-      </w:pPr>
-      <w:r>
-        <w:rPr>
-          <w:rStyle w:val="af2"/>
-        </w:rPr>
-        <w:annotationRef/>
-      </w:r>
-      <w:r>
-        <w:t>Чуть поправил</w:t>
-      </w:r>
-    </w:p>
-  </w:comment>
-  <w:comment w:id="389" w:author="Sergey Orekhov" w:date="2016-03-08T12:56:00Z" w:initials="SO">
+  <w:comment w:id="384" w:author="Sergey Orekhov" w:date="2016-03-08T12:56:00Z" w:initials="SO">
     <w:p>
       <w:pPr>
         <w:pStyle w:val="af3"/>
@@ -56620,11 +57440,6 @@
 <file path=word/commentsExtended.xml><?xml version="1.0" encoding="utf-8"?>
 <w15:commentsEx xmlns:wpc="http://schemas.microsoft.com/office/word/2010/wordprocessingCanvas" xmlns:cx="http://schemas.microsoft.com/office/drawing/2014/chartex" xmlns:cx1="http://schemas.microsoft.com/office/drawing/2015/9/8/chartex" xmlns:mc="http://schemas.openxmlformats.org/markup-compatibility/2006" xmlns:o="urn:schemas-microsoft-com:office:office" xmlns:r="http://schemas.openxmlformats.org/officeDocument/2006/relationships" xmlns:m="http://schemas.openxmlformats.org/officeDocument/2006/math" xmlns:v="urn:schemas-microsoft-com:vml" xmlns:wp14="http://schemas.microsoft.com/office/word/2010/wordprocessingDrawing" xmlns:wp="http://schemas.openxmlformats.org/drawingml/2006/wordprocessingDrawing" xmlns:w10="urn:schemas-microsoft-com:office:word" xmlns:w="http://schemas.openxmlformats.org/wordprocessingml/2006/main" xmlns:w14="http://schemas.microsoft.com/office/word/2010/wordml" xmlns:w15="http://schemas.microsoft.com/office/word/2012/wordml" xmlns:w16se="http://schemas.microsoft.com/office/word/2015/wordml/symex" xmlns:wpg="http://schemas.microsoft.com/office/word/2010/wordprocessingGroup" xmlns:wpi="http://schemas.microsoft.com/office/word/2010/wordprocessingInk" xmlns:wne="http://schemas.microsoft.com/office/word/2006/wordml" xmlns:wps="http://schemas.microsoft.com/office/word/2010/wordprocessingShape" mc:Ignorable="w14 w15 w16se wp14">
   <w15:commentEx w15:paraId="4A04720B" w15:done="0"/>
-  <w15:commentEx w15:paraId="5303E0F5" w15:done="0"/>
-  <w15:commentEx w15:paraId="56D9F7A9" w15:done="0"/>
-  <w15:commentEx w15:paraId="02FEF460" w15:done="0"/>
-  <w15:commentEx w15:paraId="09F1C286" w15:done="0"/>
-  <w15:commentEx w15:paraId="1AC03247" w15:done="0"/>
   <w15:commentEx w15:paraId="5A557C9D" w15:done="0"/>
   <w15:commentEx w15:paraId="1C9A71C9" w15:done="0"/>
   <w15:commentEx w15:paraId="6C0BE69C" w15:done="0"/>
@@ -56720,7 +57535,7 @@
         <w:rStyle w:val="a8"/>
         <w:noProof/>
       </w:rPr>
-      <w:t>125</w:t>
+      <w:t>117</w:t>
     </w:r>
     <w:r>
       <w:rPr>
@@ -56757,7 +57572,7 @@
         <w:rStyle w:val="a8"/>
         <w:noProof/>
       </w:rPr>
-      <w:t>164</w:t>
+      <w:t>163</w:t>
     </w:r>
     <w:r>
       <w:rPr>
@@ -63142,6 +63957,92 @@
     </w:lvl>
   </w:abstractNum>
   <w:abstractNum w:abstractNumId="59" w15:restartNumberingAfterBreak="0">
+    <w:nsid w:val="61FE131E"/>
+    <w:multiLevelType w:val="hybridMultilevel"/>
+    <w:tmpl w:val="442E22AC"/>
+    <w:lvl w:ilvl="0" w:tplc="04190011">
+      <w:start w:val="1"/>
+      <w:numFmt w:val="decimal"/>
+      <w:lvlText w:val="%1)"/>
+      <w:lvlJc w:val="left"/>
+      <w:pPr>
+        <w:ind w:left="1287" w:hanging="360"/>
+      </w:pPr>
+    </w:lvl>
+    <w:lvl w:ilvl="1" w:tplc="04190019" w:tentative="1">
+      <w:start w:val="1"/>
+      <w:numFmt w:val="lowerLetter"/>
+      <w:lvlText w:val="%2."/>
+      <w:lvlJc w:val="left"/>
+      <w:pPr>
+        <w:ind w:left="2007" w:hanging="360"/>
+      </w:pPr>
+    </w:lvl>
+    <w:lvl w:ilvl="2" w:tplc="0419001B" w:tentative="1">
+      <w:start w:val="1"/>
+      <w:numFmt w:val="lowerRoman"/>
+      <w:lvlText w:val="%3."/>
+      <w:lvlJc w:val="right"/>
+      <w:pPr>
+        <w:ind w:left="2727" w:hanging="180"/>
+      </w:pPr>
+    </w:lvl>
+    <w:lvl w:ilvl="3" w:tplc="0419000F" w:tentative="1">
+      <w:start w:val="1"/>
+      <w:numFmt w:val="decimal"/>
+      <w:lvlText w:val="%4."/>
+      <w:lvlJc w:val="left"/>
+      <w:pPr>
+        <w:ind w:left="3447" w:hanging="360"/>
+      </w:pPr>
+    </w:lvl>
+    <w:lvl w:ilvl="4" w:tplc="04190019" w:tentative="1">
+      <w:start w:val="1"/>
+      <w:numFmt w:val="lowerLetter"/>
+      <w:lvlText w:val="%5."/>
+      <w:lvlJc w:val="left"/>
+      <w:pPr>
+        <w:ind w:left="4167" w:hanging="360"/>
+      </w:pPr>
+    </w:lvl>
+    <w:lvl w:ilvl="5" w:tplc="0419001B" w:tentative="1">
+      <w:start w:val="1"/>
+      <w:numFmt w:val="lowerRoman"/>
+      <w:lvlText w:val="%6."/>
+      <w:lvlJc w:val="right"/>
+      <w:pPr>
+        <w:ind w:left="4887" w:hanging="180"/>
+      </w:pPr>
+    </w:lvl>
+    <w:lvl w:ilvl="6" w:tplc="0419000F" w:tentative="1">
+      <w:start w:val="1"/>
+      <w:numFmt w:val="decimal"/>
+      <w:lvlText w:val="%7."/>
+      <w:lvlJc w:val="left"/>
+      <w:pPr>
+        <w:ind w:left="5607" w:hanging="360"/>
+      </w:pPr>
+    </w:lvl>
+    <w:lvl w:ilvl="7" w:tplc="04190019" w:tentative="1">
+      <w:start w:val="1"/>
+      <w:numFmt w:val="lowerLetter"/>
+      <w:lvlText w:val="%8."/>
+      <w:lvlJc w:val="left"/>
+      <w:pPr>
+        <w:ind w:left="6327" w:hanging="360"/>
+      </w:pPr>
+    </w:lvl>
+    <w:lvl w:ilvl="8" w:tplc="0419001B" w:tentative="1">
+      <w:start w:val="1"/>
+      <w:numFmt w:val="lowerRoman"/>
+      <w:lvlText w:val="%9."/>
+      <w:lvlJc w:val="right"/>
+      <w:pPr>
+        <w:ind w:left="7047" w:hanging="180"/>
+      </w:pPr>
+    </w:lvl>
+  </w:abstractNum>
+  <w:abstractNum w:abstractNumId="60" w15:restartNumberingAfterBreak="0">
     <w:nsid w:val="62CF69BA"/>
     <w:multiLevelType w:val="hybridMultilevel"/>
     <w:tmpl w:val="5F385758"/>
@@ -63256,7 +64157,7 @@
       </w:pPr>
     </w:lvl>
   </w:abstractNum>
-  <w:abstractNum w:abstractNumId="60" w15:restartNumberingAfterBreak="0">
+  <w:abstractNum w:abstractNumId="61" w15:restartNumberingAfterBreak="0">
     <w:nsid w:val="631439FF"/>
     <w:multiLevelType w:val="hybridMultilevel"/>
     <w:tmpl w:val="6BE8071C"/>
@@ -63369,7 +64270,7 @@
       </w:rPr>
     </w:lvl>
   </w:abstractNum>
-  <w:abstractNum w:abstractNumId="61" w15:restartNumberingAfterBreak="0">
+  <w:abstractNum w:abstractNumId="62" w15:restartNumberingAfterBreak="0">
     <w:nsid w:val="67492CC7"/>
     <w:multiLevelType w:val="multilevel"/>
     <w:tmpl w:val="BBCAEBFA"/>
@@ -63484,7 +64385,7 @@
       </w:pPr>
     </w:lvl>
   </w:abstractNum>
-  <w:abstractNum w:abstractNumId="62" w15:restartNumberingAfterBreak="0">
+  <w:abstractNum w:abstractNumId="63" w15:restartNumberingAfterBreak="0">
     <w:nsid w:val="692333FC"/>
     <w:multiLevelType w:val="hybridMultilevel"/>
     <w:tmpl w:val="55D2B752"/>
@@ -63599,7 +64500,7 @@
       </w:pPr>
     </w:lvl>
   </w:abstractNum>
-  <w:abstractNum w:abstractNumId="63" w15:restartNumberingAfterBreak="0">
+  <w:abstractNum w:abstractNumId="64" w15:restartNumberingAfterBreak="0">
     <w:nsid w:val="6B4E6EEA"/>
     <w:multiLevelType w:val="hybridMultilevel"/>
     <w:tmpl w:val="20F25BD2"/>
@@ -63712,7 +64613,7 @@
       </w:rPr>
     </w:lvl>
   </w:abstractNum>
-  <w:abstractNum w:abstractNumId="64" w15:restartNumberingAfterBreak="0">
+  <w:abstractNum w:abstractNumId="65" w15:restartNumberingAfterBreak="0">
     <w:nsid w:val="6DD71170"/>
     <w:multiLevelType w:val="hybridMultilevel"/>
     <w:tmpl w:val="6EBEEFF8"/>
@@ -63798,7 +64699,7 @@
       </w:pPr>
     </w:lvl>
   </w:abstractNum>
-  <w:abstractNum w:abstractNumId="65" w15:restartNumberingAfterBreak="0">
+  <w:abstractNum w:abstractNumId="66" w15:restartNumberingAfterBreak="0">
     <w:nsid w:val="6DD96EE0"/>
     <w:multiLevelType w:val="hybridMultilevel"/>
     <w:tmpl w:val="9BD0F982"/>
@@ -63911,7 +64812,7 @@
       </w:rPr>
     </w:lvl>
   </w:abstractNum>
-  <w:abstractNum w:abstractNumId="66" w15:restartNumberingAfterBreak="0">
+  <w:abstractNum w:abstractNumId="67" w15:restartNumberingAfterBreak="0">
     <w:nsid w:val="6E2B3EFB"/>
     <w:multiLevelType w:val="hybridMultilevel"/>
     <w:tmpl w:val="26D41750"/>
@@ -64025,7 +64926,7 @@
       </w:pPr>
     </w:lvl>
   </w:abstractNum>
-  <w:abstractNum w:abstractNumId="67" w15:restartNumberingAfterBreak="0">
+  <w:abstractNum w:abstractNumId="68" w15:restartNumberingAfterBreak="0">
     <w:nsid w:val="712578A5"/>
     <w:multiLevelType w:val="hybridMultilevel"/>
     <w:tmpl w:val="5F0EF4B2"/>
@@ -64138,7 +65039,7 @@
       </w:rPr>
     </w:lvl>
   </w:abstractNum>
-  <w:abstractNum w:abstractNumId="68" w15:restartNumberingAfterBreak="0">
+  <w:abstractNum w:abstractNumId="69" w15:restartNumberingAfterBreak="0">
     <w:nsid w:val="722E2CCE"/>
     <w:multiLevelType w:val="multilevel"/>
     <w:tmpl w:val="26D41750"/>
@@ -64252,7 +65153,7 @@
       </w:pPr>
     </w:lvl>
   </w:abstractNum>
-  <w:abstractNum w:abstractNumId="69" w15:restartNumberingAfterBreak="0">
+  <w:abstractNum w:abstractNumId="70" w15:restartNumberingAfterBreak="0">
     <w:nsid w:val="76EB7497"/>
     <w:multiLevelType w:val="hybridMultilevel"/>
     <w:tmpl w:val="5F385758"/>
@@ -64367,7 +65268,7 @@
       </w:pPr>
     </w:lvl>
   </w:abstractNum>
-  <w:abstractNum w:abstractNumId="70" w15:restartNumberingAfterBreak="0">
+  <w:abstractNum w:abstractNumId="71" w15:restartNumberingAfterBreak="0">
     <w:nsid w:val="78D96CE4"/>
     <w:multiLevelType w:val="hybridMultilevel"/>
     <w:tmpl w:val="400456F0"/>
@@ -64456,7 +65357,7 @@
       </w:pPr>
     </w:lvl>
   </w:abstractNum>
-  <w:abstractNum w:abstractNumId="71" w15:restartNumberingAfterBreak="0">
+  <w:abstractNum w:abstractNumId="72" w15:restartNumberingAfterBreak="0">
     <w:nsid w:val="7AE02F82"/>
     <w:multiLevelType w:val="hybridMultilevel"/>
     <w:tmpl w:val="26D41750"/>
@@ -64570,7 +65471,7 @@
       </w:pPr>
     </w:lvl>
   </w:abstractNum>
-  <w:abstractNum w:abstractNumId="72" w15:restartNumberingAfterBreak="0">
+  <w:abstractNum w:abstractNumId="73" w15:restartNumberingAfterBreak="0">
     <w:nsid w:val="7B775EC2"/>
     <w:multiLevelType w:val="hybridMultilevel"/>
     <w:tmpl w:val="E6ACFB02"/>
@@ -64656,7 +65557,7 @@
       </w:pPr>
     </w:lvl>
   </w:abstractNum>
-  <w:abstractNum w:abstractNumId="73" w15:restartNumberingAfterBreak="0">
+  <w:abstractNum w:abstractNumId="74" w15:restartNumberingAfterBreak="0">
     <w:nsid w:val="7D4A5A97"/>
     <w:multiLevelType w:val="hybridMultilevel"/>
     <w:tmpl w:val="312CF140"/>
@@ -64770,7 +65671,7 @@
     <w:abstractNumId w:val="33"/>
   </w:num>
   <w:num w:numId="10">
-    <w:abstractNumId w:val="68"/>
+    <w:abstractNumId w:val="69"/>
   </w:num>
   <w:num w:numId="11">
     <w:abstractNumId w:val="21"/>
@@ -64788,10 +65689,10 @@
     <w:abstractNumId w:val="8"/>
   </w:num>
   <w:num w:numId="16">
-    <w:abstractNumId w:val="71"/>
+    <w:abstractNumId w:val="72"/>
   </w:num>
   <w:num w:numId="17">
-    <w:abstractNumId w:val="66"/>
+    <w:abstractNumId w:val="67"/>
   </w:num>
   <w:num w:numId="18">
     <w:abstractNumId w:val="17"/>
@@ -64806,16 +65707,16 @@
     <w:abstractNumId w:val="16"/>
   </w:num>
   <w:num w:numId="22">
-    <w:abstractNumId w:val="69"/>
+    <w:abstractNumId w:val="70"/>
   </w:num>
   <w:num w:numId="23">
-    <w:abstractNumId w:val="59"/>
+    <w:abstractNumId w:val="60"/>
   </w:num>
   <w:num w:numId="24">
     <w:abstractNumId w:val="58"/>
   </w:num>
   <w:num w:numId="25">
-    <w:abstractNumId w:val="62"/>
+    <w:abstractNumId w:val="63"/>
   </w:num>
   <w:num w:numId="26">
     <w:abstractNumId w:val="28"/>
@@ -64848,13 +65749,13 @@
     <w:abstractNumId w:val="34"/>
   </w:num>
   <w:num w:numId="36">
-    <w:abstractNumId w:val="65"/>
+    <w:abstractNumId w:val="66"/>
   </w:num>
   <w:num w:numId="37">
     <w:abstractNumId w:val="42"/>
   </w:num>
   <w:num w:numId="38">
-    <w:abstractNumId w:val="67"/>
+    <w:abstractNumId w:val="68"/>
   </w:num>
   <w:num w:numId="39">
     <w:abstractNumId w:val="25"/>
@@ -64875,7 +65776,7 @@
     <w:abstractNumId w:val="27"/>
   </w:num>
   <w:num w:numId="45">
-    <w:abstractNumId w:val="70"/>
+    <w:abstractNumId w:val="71"/>
   </w:num>
   <w:num w:numId="46">
     <w:abstractNumId w:val="4"/>
@@ -64893,19 +65794,19 @@
     <w:abstractNumId w:val="14"/>
   </w:num>
   <w:num w:numId="51">
-    <w:abstractNumId w:val="64"/>
+    <w:abstractNumId w:val="65"/>
   </w:num>
   <w:num w:numId="52">
     <w:abstractNumId w:val="56"/>
   </w:num>
   <w:num w:numId="53">
-    <w:abstractNumId w:val="72"/>
+    <w:abstractNumId w:val="73"/>
   </w:num>
   <w:num w:numId="54">
-    <w:abstractNumId w:val="73"/>
+    <w:abstractNumId w:val="74"/>
   </w:num>
   <w:num w:numId="55">
-    <w:abstractNumId w:val="60"/>
+    <w:abstractNumId w:val="61"/>
   </w:num>
   <w:num w:numId="56">
     <w:abstractNumId w:val="52"/>
@@ -64914,7 +65815,7 @@
     <w:abstractNumId w:val="37"/>
   </w:num>
   <w:num w:numId="58">
-    <w:abstractNumId w:val="61"/>
+    <w:abstractNumId w:val="62"/>
   </w:num>
   <w:num w:numId="59">
     <w:abstractNumId w:val="19"/>
@@ -64935,7 +65836,7 @@
     <w:abstractNumId w:val="35"/>
   </w:num>
   <w:num w:numId="65">
-    <w:abstractNumId w:val="63"/>
+    <w:abstractNumId w:val="64"/>
   </w:num>
   <w:num w:numId="66">
     <w:abstractNumId w:val="57"/>
@@ -64951,6 +65852,9 @@
   </w:num>
   <w:num w:numId="70">
     <w:abstractNumId w:val="31"/>
+  </w:num>
+  <w:num w:numId="71">
+    <w:abstractNumId w:val="59"/>
   </w:num>
   <w:numIdMacAtCleanup w:val="70"/>
 </w:numbering>
@@ -66019,7 +66923,7 @@
 </file>
 
 <file path=customXml/itemProps1.xml><?xml version="1.0" encoding="utf-8"?>
-<ds:datastoreItem xmlns:ds="http://schemas.openxmlformats.org/officeDocument/2006/customXml" ds:itemID="{27AA3A3D-D9C1-4AB8-8672-B2935F43924F}">
+<ds:datastoreItem xmlns:ds="http://schemas.openxmlformats.org/officeDocument/2006/customXml" ds:itemID="{0B787A5D-5C2B-4AC3-8656-BEEA1050941A}">
   <ds:schemaRefs>
     <ds:schemaRef ds:uri="http://schemas.openxmlformats.org/officeDocument/2006/bibliography"/>
   </ds:schemaRefs>

--- a/howto/02_lessons/How_To_from_01_to_10_HS_avrora.docx
+++ b/howto/02_lessons/How_To_from_01_to_10_HS_avrora.docx
@@ -15,7 +15,7 @@
           <w:noProof/>
         </w:rPr>
         <w:drawing>
-          <wp:inline distT="0" distB="0" distL="0" distR="0" wp14:anchorId="5443AAF1" wp14:editId="6E593BF3">
+          <wp:inline distT="0" distB="0" distL="0" distR="0" wp14:anchorId="5443AAF1" wp14:editId="21945E49">
             <wp:extent cx="3283200" cy="597600"/>
             <wp:effectExtent l="0" t="0" r="0" b="0"/>
             <wp:docPr id="4" name="00_00.png"/>
@@ -784,7 +784,7 @@
         </w:rPr>
         <w:lastRenderedPageBreak/>
         <w:drawing>
-          <wp:inline distT="0" distB="0" distL="0" distR="0" wp14:anchorId="34F7E365" wp14:editId="705DCB04">
+          <wp:inline distT="0" distB="0" distL="0" distR="0" wp14:anchorId="34F7E365" wp14:editId="53F1E604">
             <wp:extent cx="8849960" cy="4829849"/>
             <wp:effectExtent l="0" t="0" r="8890" b="8890"/>
             <wp:docPr id="9" name="00_01.png"/>
@@ -1403,7 +1403,7 @@
         </w:rPr>
         <w:lastRenderedPageBreak/>
         <w:drawing>
-          <wp:inline distT="0" distB="0" distL="0" distR="0" wp14:anchorId="41B649DF" wp14:editId="59424E77">
+          <wp:inline distT="0" distB="0" distL="0" distR="0" wp14:anchorId="41B649DF" wp14:editId="02121CF2">
             <wp:extent cx="8010525" cy="1285875"/>
             <wp:effectExtent l="0" t="0" r="9525" b="9525"/>
             <wp:docPr id="32" name="00_02.png"/>
@@ -1865,7 +1865,7 @@
         </w:rPr>
         <w:lastRenderedPageBreak/>
         <w:drawing>
-          <wp:inline distT="0" distB="0" distL="0" distR="0" wp14:anchorId="27FEB628" wp14:editId="5FC9085D">
+          <wp:inline distT="0" distB="0" distL="0" distR="0" wp14:anchorId="27FEB628" wp14:editId="0BED1C33">
             <wp:extent cx="8020050" cy="2162175"/>
             <wp:effectExtent l="0" t="0" r="0" b="9525"/>
             <wp:docPr id="36" name="00_03.png"/>
@@ -2766,7 +2766,7 @@
           <w:noProof/>
         </w:rPr>
         <w:drawing>
-          <wp:inline distT="0" distB="0" distL="0" distR="0" wp14:anchorId="3683D57A" wp14:editId="3E52CF85">
+          <wp:inline distT="0" distB="0" distL="0" distR="0" wp14:anchorId="3683D57A" wp14:editId="225F916B">
             <wp:extent cx="5334000" cy="2428875"/>
             <wp:effectExtent l="0" t="0" r="0" b="9525"/>
             <wp:docPr id="10" name="00_04.png"/>
@@ -3844,7 +3844,7 @@
         </w:rPr>
         <w:lastRenderedPageBreak/>
         <w:drawing>
-          <wp:inline distT="0" distB="0" distL="0" distR="0" wp14:anchorId="62F0BB44" wp14:editId="09F00533">
+          <wp:inline distT="0" distB="0" distL="0" distR="0" wp14:anchorId="62F0BB44" wp14:editId="475A8BE1">
             <wp:extent cx="4143375" cy="1828800"/>
             <wp:effectExtent l="0" t="0" r="9525" b="0"/>
             <wp:docPr id="43" name="00_05.png"/>
@@ -4460,7 +4460,7 @@
           <w:noProof/>
         </w:rPr>
         <w:drawing>
-          <wp:inline distT="0" distB="0" distL="0" distR="0" wp14:anchorId="68345F7E" wp14:editId="58042DDF">
+          <wp:inline distT="0" distB="0" distL="0" distR="0" wp14:anchorId="68345F7E" wp14:editId="77B51568">
             <wp:extent cx="6696075" cy="2352675"/>
             <wp:effectExtent l="0" t="0" r="9525" b="9525"/>
             <wp:docPr id="49" name="01_01.png"/>
@@ -4697,7 +4697,7 @@
         </w:rPr>
         <w:lastRenderedPageBreak/>
         <w:drawing>
-          <wp:inline distT="0" distB="0" distL="0" distR="0" wp14:anchorId="2DE31158" wp14:editId="3360B4A1">
+          <wp:inline distT="0" distB="0" distL="0" distR="0" wp14:anchorId="2DE31158" wp14:editId="7903370E">
             <wp:extent cx="5238750" cy="2305050"/>
             <wp:effectExtent l="0" t="0" r="0" b="0"/>
             <wp:docPr id="47" name="01_02.png"/>
@@ -5643,7 +5643,7 @@
           <w:noProof/>
         </w:rPr>
         <w:drawing>
-          <wp:inline distT="0" distB="0" distL="0" distR="0" wp14:anchorId="2F53A8F5" wp14:editId="1FFE5E8E">
+          <wp:inline distT="0" distB="0" distL="0" distR="0" wp14:anchorId="2F53A8F5" wp14:editId="0B641318">
             <wp:extent cx="4572638" cy="1867161"/>
             <wp:effectExtent l="0" t="0" r="0" b="0"/>
             <wp:docPr id="50" name="01_03.png"/>
@@ -5930,7 +5930,7 @@
           <w:noProof/>
         </w:rPr>
         <w:drawing>
-          <wp:inline distT="0" distB="0" distL="0" distR="0" wp14:anchorId="167F4AEA" wp14:editId="7C7E2DCC">
+          <wp:inline distT="0" distB="0" distL="0" distR="0" wp14:anchorId="167F4AEA" wp14:editId="193D2EB4">
             <wp:extent cx="2409825" cy="1304925"/>
             <wp:effectExtent l="0" t="0" r="9525" b="9525"/>
             <wp:docPr id="51" name="01_04.png"/>
@@ -6474,7 +6474,7 @@
           <w:noProof/>
         </w:rPr>
         <w:drawing>
-          <wp:inline distT="0" distB="0" distL="0" distR="0" wp14:anchorId="5AC3EF54" wp14:editId="0FAFDE81">
+          <wp:inline distT="0" distB="0" distL="0" distR="0" wp14:anchorId="5AC3EF54" wp14:editId="5B355E98">
             <wp:extent cx="5724525" cy="2571750"/>
             <wp:effectExtent l="0" t="0" r="9525" b="0"/>
             <wp:docPr id="1" name="01_05.png"/>
@@ -6767,7 +6767,7 @@
         </w:rPr>
         <w:lastRenderedPageBreak/>
         <w:drawing>
-          <wp:inline distT="0" distB="0" distL="0" distR="0" wp14:anchorId="22AB16EF" wp14:editId="68F7A3D9">
+          <wp:inline distT="0" distB="0" distL="0" distR="0" wp14:anchorId="22AB16EF" wp14:editId="297AD7B2">
             <wp:extent cx="5372100" cy="3619500"/>
             <wp:effectExtent l="0" t="0" r="0" b="0"/>
             <wp:docPr id="44" name="01_06.png"/>
@@ -6863,24 +6863,14 @@
       <w:r>
         <w:t xml:space="preserve">При сохранении проекта с подключенной базой сигналов, файл базы сигналов должен появиться на диске по указанному пути и с указанным именем. Это можно проверить, перейдя (проводником или другим файловым менеджером) в каталог проекта. В случае, если проект необходимо подключить к уже существующей на диске базе сигналов, после привязки проекта к ней и при сохранении проекта следует ответить </w:t>
       </w:r>
-      <w:proofErr w:type="gramStart"/>
       <w:r>
         <w:rPr>
           <w:b/>
         </w:rPr>
         <w:t>Нет</w:t>
       </w:r>
-      <w:proofErr w:type="gramEnd"/>
-      <w:r>
-        <w:t xml:space="preserve"> на запрос </w:t>
-      </w:r>
-      <w:proofErr w:type="spellStart"/>
-      <w:r>
-        <w:t>пересохранения</w:t>
-      </w:r>
-      <w:proofErr w:type="spellEnd"/>
-      <w:r>
-        <w:t xml:space="preserve"> базы. Иначе существующая база сигналов будет перезаписана пустым файлом. База сигналов считывается из файла только при загрузке проекта, а не при прописывании файла базы сигналов в проекте.</w:t>
+      <w:r>
+        <w:t xml:space="preserve"> на запрос пересохранения базы. Иначе существующая база сигналов будет перезаписана пустым файлом. База сигналов считывается из файла только при загрузке проекта, а не при прописывании файла базы сигналов в проекте.</w:t>
       </w:r>
     </w:p>
     <w:p>
@@ -7074,7 +7064,7 @@
           <w:noProof/>
         </w:rPr>
         <w:drawing>
-          <wp:inline distT="0" distB="0" distL="0" distR="0" wp14:anchorId="0A7D1729" wp14:editId="7F55A361">
+          <wp:inline distT="0" distB="0" distL="0" distR="0" wp14:anchorId="0A7D1729" wp14:editId="68B17F69">
             <wp:extent cx="8010525" cy="1866900"/>
             <wp:effectExtent l="0" t="0" r="9525" b="0"/>
             <wp:docPr id="54" name="01_07.png"/>
@@ -7497,7 +7487,7 @@
         </w:rPr>
         <w:lastRenderedPageBreak/>
         <w:drawing>
-          <wp:inline distT="0" distB="0" distL="0" distR="0" wp14:anchorId="2FFF239C" wp14:editId="1369C17E">
+          <wp:inline distT="0" distB="0" distL="0" distR="0" wp14:anchorId="2FFF239C" wp14:editId="7C71BE60">
             <wp:extent cx="4066667" cy="1419048"/>
             <wp:effectExtent l="0" t="0" r="0" b="0"/>
             <wp:docPr id="1073741826" name="01_08.png"/>
@@ -8308,7 +8298,7 @@
           <w:noProof/>
         </w:rPr>
         <w:drawing>
-          <wp:inline distT="0" distB="0" distL="0" distR="0" wp14:anchorId="2B7C9E5E" wp14:editId="5B30BEFC">
+          <wp:inline distT="0" distB="0" distL="0" distR="0" wp14:anchorId="2B7C9E5E" wp14:editId="32A163E9">
             <wp:extent cx="9251950" cy="4117340"/>
             <wp:effectExtent l="0" t="0" r="6350" b="0"/>
             <wp:docPr id="1073741825" name="01_09.png"/>
@@ -8528,7 +8518,7 @@
           <w:noProof/>
         </w:rPr>
         <w:drawing>
-          <wp:inline distT="0" distB="0" distL="0" distR="0" wp14:anchorId="3B8834D4" wp14:editId="781BBCEF">
+          <wp:inline distT="0" distB="0" distL="0" distR="0" wp14:anchorId="3B8834D4" wp14:editId="74829F02">
             <wp:extent cx="200025" cy="200025"/>
             <wp:effectExtent l="0" t="0" r="9525" b="9525"/>
             <wp:docPr id="1073741828" name="01_Add.PNG"/>
@@ -8605,7 +8595,7 @@
           <w:noProof/>
         </w:rPr>
         <w:drawing>
-          <wp:inline distT="0" distB="0" distL="0" distR="0" wp14:anchorId="2F6751BF" wp14:editId="5B2C1289">
+          <wp:inline distT="0" distB="0" distL="0" distR="0" wp14:anchorId="2F6751BF" wp14:editId="521B06DD">
             <wp:extent cx="200025" cy="200025"/>
             <wp:effectExtent l="0" t="0" r="9525" b="9525"/>
             <wp:docPr id="1073741829" name="01_Del.PNG"/>
@@ -8717,7 +8707,7 @@
           <w:noProof/>
         </w:rPr>
         <w:drawing>
-          <wp:inline distT="0" distB="0" distL="0" distR="0" wp14:anchorId="70695600" wp14:editId="44CFF965">
+          <wp:inline distT="0" distB="0" distL="0" distR="0" wp14:anchorId="70695600" wp14:editId="71E31EEE">
             <wp:extent cx="200025" cy="200025"/>
             <wp:effectExtent l="0" t="0" r="9525" b="9525"/>
             <wp:docPr id="1073741830" name="01_Add.PNG"/>
@@ -9155,7 +9145,7 @@
           <w:noProof/>
         </w:rPr>
         <w:drawing>
-          <wp:inline distT="0" distB="0" distL="0" distR="0" wp14:anchorId="4F77F6B2" wp14:editId="799F798B">
+          <wp:inline distT="0" distB="0" distL="0" distR="0" wp14:anchorId="4F77F6B2" wp14:editId="312677B7">
             <wp:extent cx="5076825" cy="1800225"/>
             <wp:effectExtent l="0" t="0" r="9525" b="9525"/>
             <wp:docPr id="1073741835" name="01_10.png"/>
@@ -9442,7 +9432,7 @@
         </w:rPr>
         <w:lastRenderedPageBreak/>
         <w:drawing>
-          <wp:inline distT="0" distB="0" distL="0" distR="0" wp14:anchorId="73B352C9" wp14:editId="7606D23D">
+          <wp:inline distT="0" distB="0" distL="0" distR="0" wp14:anchorId="73B352C9" wp14:editId="2BCB66A6">
             <wp:extent cx="9001125" cy="4457700"/>
             <wp:effectExtent l="0" t="0" r="9525" b="0"/>
             <wp:docPr id="1073741837" name="01_11.png"/>
@@ -9913,7 +9903,7 @@
           <w:noProof/>
         </w:rPr>
         <w:drawing>
-          <wp:inline distT="0" distB="0" distL="0" distR="0" wp14:anchorId="6BCAE690" wp14:editId="7EBC5B07">
+          <wp:inline distT="0" distB="0" distL="0" distR="0" wp14:anchorId="6BCAE690" wp14:editId="352DA680">
             <wp:extent cx="3390900" cy="1476375"/>
             <wp:effectExtent l="0" t="0" r="0" b="9525"/>
             <wp:docPr id="2" name="01_12.png"/>
@@ -10257,7 +10247,7 @@
         </w:rPr>
         <w:lastRenderedPageBreak/>
         <w:drawing>
-          <wp:inline distT="0" distB="0" distL="0" distR="0" wp14:anchorId="6FFC52A8" wp14:editId="1AFD18E7">
+          <wp:inline distT="0" distB="0" distL="0" distR="0" wp14:anchorId="6FFC52A8" wp14:editId="33595F2F">
             <wp:extent cx="5124450" cy="2000250"/>
             <wp:effectExtent l="0" t="0" r="0" b="0"/>
             <wp:docPr id="1073741876" name="01_13.png"/>
@@ -10617,7 +10607,7 @@
         </w:rPr>
         <w:lastRenderedPageBreak/>
         <w:drawing>
-          <wp:inline distT="0" distB="0" distL="0" distR="0" wp14:anchorId="0300915E" wp14:editId="7AB1050B">
+          <wp:inline distT="0" distB="0" distL="0" distR="0" wp14:anchorId="0300915E" wp14:editId="06A54A05">
             <wp:extent cx="9001125" cy="4457700"/>
             <wp:effectExtent l="0" t="0" r="9525" b="0"/>
             <wp:docPr id="3" name="01_14.png"/>
@@ -10941,7 +10931,7 @@
           <w:noProof/>
         </w:rPr>
         <w:drawing>
-          <wp:inline distT="0" distB="0" distL="0" distR="0" wp14:anchorId="48819440" wp14:editId="741B80DC">
+          <wp:inline distT="0" distB="0" distL="0" distR="0" wp14:anchorId="48819440" wp14:editId="0E156149">
             <wp:extent cx="4107600" cy="5083200"/>
             <wp:effectExtent l="0" t="0" r="7620" b="3175"/>
             <wp:docPr id="5" name="01_15.png"/>
@@ -11617,7 +11607,7 @@
           <w:noProof/>
         </w:rPr>
         <w:drawing>
-          <wp:inline distT="0" distB="0" distL="0" distR="0" wp14:anchorId="577E9E36" wp14:editId="5E2B8084">
+          <wp:inline distT="0" distB="0" distL="0" distR="0" wp14:anchorId="577E9E36" wp14:editId="6541DB39">
             <wp:extent cx="2714625" cy="1314450"/>
             <wp:effectExtent l="0" t="0" r="9525" b="0"/>
             <wp:docPr id="6" name="02_new_tg_scheme.png"/>
@@ -11830,7 +11820,7 @@
         </w:rPr>
         <w:lastRenderedPageBreak/>
         <w:drawing>
-          <wp:inline distT="0" distB="0" distL="0" distR="0" wp14:anchorId="35FF5414" wp14:editId="45EE26E3">
+          <wp:inline distT="0" distB="0" distL="0" distR="0" wp14:anchorId="35FF5414" wp14:editId="2A841245">
             <wp:extent cx="5553075" cy="2476500"/>
             <wp:effectExtent l="0" t="0" r="9525" b="0"/>
             <wp:docPr id="7" name="02_empty_tg_scheme.png"/>
@@ -12435,7 +12425,7 @@
           <w:noProof/>
         </w:rPr>
         <w:drawing>
-          <wp:inline distT="0" distB="0" distL="0" distR="0" wp14:anchorId="3D536FD0" wp14:editId="5C56B19F">
+          <wp:inline distT="0" distB="0" distL="0" distR="0" wp14:anchorId="3D536FD0" wp14:editId="27BD9E82">
             <wp:extent cx="5600700" cy="2514600"/>
             <wp:effectExtent l="0" t="0" r="0" b="0"/>
             <wp:docPr id="11" name="02_button_pr.png"/>
@@ -12891,7 +12881,7 @@
         </w:rPr>
         <w:lastRenderedPageBreak/>
         <w:drawing>
-          <wp:inline distT="0" distB="0" distL="0" distR="0" wp14:anchorId="4BB84FF9" wp14:editId="04E914D4">
+          <wp:inline distT="0" distB="0" distL="0" distR="0" wp14:anchorId="4BB84FF9" wp14:editId="3076B8F8">
             <wp:extent cx="4933950" cy="2514600"/>
             <wp:effectExtent l="0" t="0" r="0" b="0"/>
             <wp:docPr id="8" name="02_tg_set_sdb.png"/>
@@ -13625,7 +13615,7 @@
           <w:noProof/>
         </w:rPr>
         <w:drawing>
-          <wp:inline distT="0" distB="0" distL="0" distR="0" wp14:anchorId="0E9DD3E1" wp14:editId="7CD0CA5A">
+          <wp:inline distT="0" distB="0" distL="0" distR="0" wp14:anchorId="0E9DD3E1" wp14:editId="55A2D078">
             <wp:extent cx="8010525" cy="1866900"/>
             <wp:effectExtent l="0" t="0" r="9525" b="0"/>
             <wp:docPr id="12" name="01_07.png"/>
@@ -13874,10 +13864,10 @@
           <w:noProof/>
         </w:rPr>
         <w:drawing>
-          <wp:inline distT="0" distB="0" distL="0" distR="0" wp14:anchorId="36A351FC" wp14:editId="328D1301">
+          <wp:inline distT="0" distB="0" distL="0" distR="0" wp14:anchorId="499B2D08" wp14:editId="611B752E">
             <wp:extent cx="4291200" cy="5335200"/>
             <wp:effectExtent l="0" t="0" r="0" b="0"/>
-            <wp:docPr id="19" name="02_sdb_dont_save.png"/>
+            <wp:docPr id="1073741831" name="02_sdb_dont_save.png"/>
             <wp:cNvGraphicFramePr>
               <a:graphicFrameLocks xmlns:a="http://schemas.openxmlformats.org/drawingml/2006/main" noChangeAspect="1"/>
             </wp:cNvGraphicFramePr>
@@ -14197,7 +14187,7 @@
               </w:rPr>
               <w:lastRenderedPageBreak/>
               <w:drawing>
-                <wp:inline distT="0" distB="0" distL="0" distR="0" wp14:anchorId="237995BC" wp14:editId="39C617A7">
+                <wp:inline distT="0" distB="0" distL="0" distR="0" wp14:anchorId="237995BC" wp14:editId="294E6542">
                   <wp:extent cx="4291200" cy="5335200"/>
                   <wp:effectExtent l="0" t="0" r="0" b="0"/>
                   <wp:docPr id="14" name="02_sdb_dont_save.png"/>
@@ -14687,7 +14677,7 @@
         </w:rPr>
         <w:lastRenderedPageBreak/>
         <w:drawing>
-          <wp:inline distT="0" distB="0" distL="0" distR="0" wp14:anchorId="096089B2" wp14:editId="7F862F84">
+          <wp:inline distT="0" distB="0" distL="0" distR="0" wp14:anchorId="096089B2" wp14:editId="3F8F503F">
             <wp:extent cx="8467725" cy="1285875"/>
             <wp:effectExtent l="0" t="0" r="9525" b="9525"/>
             <wp:docPr id="17" name="03_tg_library.png"/>
@@ -15154,7 +15144,7 @@
           <w:noProof/>
         </w:rPr>
         <w:drawing>
-          <wp:inline distT="0" distB="0" distL="0" distR="0" wp14:anchorId="2469F6F2" wp14:editId="59D9D097">
+          <wp:inline distT="0" distB="0" distL="0" distR="0" wp14:anchorId="2469F6F2" wp14:editId="78064E5C">
             <wp:extent cx="7371428" cy="2238095"/>
             <wp:effectExtent l="0" t="0" r="1270" b="0"/>
             <wp:docPr id="1073741839" name="02_library_hs.png"/>
@@ -15351,7 +15341,7 @@
           <w:noProof/>
         </w:rPr>
         <w:drawing>
-          <wp:inline distT="0" distB="0" distL="0" distR="0" wp14:anchorId="756DA8E7" wp14:editId="14241197">
+          <wp:inline distT="0" distB="0" distL="0" distR="0" wp14:anchorId="756DA8E7" wp14:editId="24F91895">
             <wp:extent cx="6010275" cy="2476500"/>
             <wp:effectExtent l="0" t="0" r="9525" b="0"/>
             <wp:docPr id="18" name="03_some_blocks.png"/>
@@ -15600,7 +15590,7 @@
           <w:noProof/>
         </w:rPr>
         <w:drawing>
-          <wp:inline distT="0" distB="0" distL="0" distR="0" wp14:anchorId="466388BD" wp14:editId="46C39470">
+          <wp:inline distT="0" distB="0" distL="0" distR="0" wp14:anchorId="466388BD" wp14:editId="0330DB08">
             <wp:extent cx="6010275" cy="2047875"/>
             <wp:effectExtent l="0" t="0" r="9525" b="9525"/>
             <wp:docPr id="20" name="03_some_blocks_connected.png"/>
@@ -16012,7 +16002,7 @@
           <w:noProof/>
         </w:rPr>
         <w:drawing>
-          <wp:inline distT="0" distB="0" distL="0" distR="0" wp14:anchorId="354671E5" wp14:editId="58226A92">
+          <wp:inline distT="0" distB="0" distL="0" distR="0" wp14:anchorId="354671E5" wp14:editId="044F7FA7">
             <wp:extent cx="7191375" cy="2419350"/>
             <wp:effectExtent l="0" t="0" r="9525" b="0"/>
             <wp:docPr id="1073741883" name="03_some_blocks_with_valves.png"/>
@@ -16364,7 +16354,7 @@
         </w:rPr>
         <w:lastRenderedPageBreak/>
         <w:drawing>
-          <wp:inline distT="0" distB="0" distL="0" distR="0" wp14:anchorId="35CA6B45" wp14:editId="3B5F53BB">
+          <wp:inline distT="0" distB="0" distL="0" distR="0" wp14:anchorId="35CA6B45" wp14:editId="78E0D08E">
             <wp:extent cx="6210300" cy="3695700"/>
             <wp:effectExtent l="0" t="0" r="0" b="0"/>
             <wp:docPr id="22" name="03_block_prop_menu.png"/>
@@ -16615,7 +16605,7 @@
               </w:rPr>
               <w:lastRenderedPageBreak/>
               <w:drawing>
-                <wp:inline distT="0" distB="0" distL="0" distR="0" wp14:anchorId="325A5B7D" wp14:editId="531C0DF7">
+                <wp:inline distT="0" distB="0" distL="0" distR="0" wp14:anchorId="325A5B7D" wp14:editId="63ADD2D5">
                   <wp:extent cx="4114800" cy="2682000"/>
                   <wp:effectExtent l="0" t="0" r="0" b="4445"/>
                   <wp:docPr id="38" name="03_prop_bound_node_1_5e5.png"/>
@@ -16668,7 +16658,7 @@
                 <w:noProof/>
               </w:rPr>
               <w:drawing>
-                <wp:inline distT="0" distB="0" distL="0" distR="0" wp14:anchorId="363EE5D9" wp14:editId="76509F2F">
+                <wp:inline distT="0" distB="0" distL="0" distR="0" wp14:anchorId="363EE5D9" wp14:editId="1E7E1EA8">
                   <wp:extent cx="4114800" cy="2667600"/>
                   <wp:effectExtent l="0" t="0" r="0" b="0"/>
                   <wp:docPr id="53" name="03_prop_bound_node_1_0e5.png"/>
@@ -17734,7 +17724,7 @@
               </w:rPr>
               <w:lastRenderedPageBreak/>
               <w:drawing>
-                <wp:inline distT="0" distB="0" distL="0" distR="0" wp14:anchorId="755A42A9" wp14:editId="0DF7C1D8">
+                <wp:inline distT="0" distB="0" distL="0" distR="0" wp14:anchorId="755A42A9" wp14:editId="676ACE5F">
                   <wp:extent cx="4251600" cy="4564800"/>
                   <wp:effectExtent l="0" t="0" r="0" b="7620"/>
                   <wp:docPr id="59" name="03_prop_channel.png"/>
@@ -18096,7 +18086,7 @@
                 <w:noProof/>
               </w:rPr>
               <w:drawing>
-                <wp:inline distT="0" distB="0" distL="0" distR="0" wp14:anchorId="4FCFB474" wp14:editId="74D42101">
+                <wp:inline distT="0" distB="0" distL="0" distR="0" wp14:anchorId="4FCFB474" wp14:editId="077C0D53">
                   <wp:extent cx="4770000" cy="3528000"/>
                   <wp:effectExtent l="0" t="0" r="0" b="0"/>
                   <wp:docPr id="1073741856" name="03_z1_new_name.png"/>
@@ -18658,7 +18648,7 @@
           <w:noProof/>
         </w:rPr>
         <w:drawing>
-          <wp:inline distT="0" distB="0" distL="0" distR="0" wp14:anchorId="3CC94799" wp14:editId="090323A5">
+          <wp:inline distT="0" distB="0" distL="0" distR="0" wp14:anchorId="3CC94799" wp14:editId="3D17D177">
             <wp:extent cx="4209524" cy="3180952"/>
             <wp:effectExtent l="0" t="0" r="635" b="635"/>
             <wp:docPr id="21" name="03_prop_valve_z1.png"/>
@@ -19741,7 +19731,7 @@
         </w:rPr>
         <w:lastRenderedPageBreak/>
         <w:drawing>
-          <wp:inline distT="0" distB="0" distL="0" distR="0" wp14:anchorId="123FAF0E" wp14:editId="587B2338">
+          <wp:inline distT="0" distB="0" distL="0" distR="0" wp14:anchorId="123FAF0E" wp14:editId="55CB916E">
             <wp:extent cx="7182000" cy="5130000"/>
             <wp:effectExtent l="0" t="0" r="0" b="0"/>
             <wp:docPr id="23" name="03_sdb_add_z1_xq01.png"/>
@@ -20013,7 +20003,7 @@
           <w:noProof/>
         </w:rPr>
         <w:drawing>
-          <wp:inline distT="0" distB="0" distL="0" distR="0" wp14:anchorId="5E308CAD" wp14:editId="0702F09E">
+          <wp:inline distT="0" distB="0" distL="0" distR="0" wp14:anchorId="5E308CAD" wp14:editId="7D970292">
             <wp:extent cx="4209524" cy="2695238"/>
             <wp:effectExtent l="0" t="0" r="635" b="0"/>
             <wp:docPr id="1073741884" name="03_prop_valve_z2.png"/>
@@ -20639,7 +20629,7 @@
         </w:rPr>
         <w:lastRenderedPageBreak/>
         <w:drawing>
-          <wp:inline distT="0" distB="0" distL="0" distR="0" wp14:anchorId="2D33FEE9" wp14:editId="16D585A3">
+          <wp:inline distT="0" distB="0" distL="0" distR="0" wp14:anchorId="2D33FEE9" wp14:editId="254AA489">
             <wp:extent cx="4895850" cy="3248025"/>
             <wp:effectExtent l="0" t="0" r="0" b="9525"/>
             <wp:docPr id="25" name="03_parameters_menu.png"/>
@@ -21048,7 +21038,7 @@
               </w:rPr>
               <w:lastRenderedPageBreak/>
               <w:drawing>
-                <wp:inline distT="0" distB="0" distL="0" distR="0" wp14:anchorId="44C39912" wp14:editId="18748673">
+                <wp:inline distT="0" distB="0" distL="0" distR="0" wp14:anchorId="44C39912" wp14:editId="3B96DB3C">
                   <wp:extent cx="4476750" cy="2181225"/>
                   <wp:effectExtent l="0" t="0" r="0" b="9525"/>
                   <wp:docPr id="28" name="03_parameters_node.png"/>
@@ -21166,7 +21156,7 @@
                 <w:noProof/>
               </w:rPr>
               <w:drawing>
-                <wp:inline distT="0" distB="0" distL="0" distR="0" wp14:anchorId="37DF44EE" wp14:editId="4956A126">
+                <wp:inline distT="0" distB="0" distL="0" distR="0" wp14:anchorId="37DF44EE" wp14:editId="256560DE">
                   <wp:extent cx="3114675" cy="2781300"/>
                   <wp:effectExtent l="0" t="0" r="9525" b="0"/>
                   <wp:docPr id="29" name="03_new_graphic.png"/>
@@ -21907,7 +21897,7 @@
                 <w:noProof/>
               </w:rPr>
               <w:drawing>
-                <wp:inline distT="0" distB="0" distL="0" distR="0" wp14:anchorId="389D5DF3" wp14:editId="1B711190">
+                <wp:inline distT="0" distB="0" distL="0" distR="0" wp14:anchorId="389D5DF3" wp14:editId="3D41F6D8">
                   <wp:extent cx="3448050" cy="4381500"/>
                   <wp:effectExtent l="0" t="0" r="0" b="0"/>
                   <wp:docPr id="1073741838" name="03_parameters_channel.png"/>
@@ -22353,7 +22343,7 @@
               </w:rPr>
               <w:lastRenderedPageBreak/>
               <w:drawing>
-                <wp:inline distT="0" distB="0" distL="0" distR="0" wp14:anchorId="6ECBF9EE" wp14:editId="5BBB8439">
+                <wp:inline distT="0" distB="0" distL="0" distR="0" wp14:anchorId="6ECBF9EE" wp14:editId="26A7A046">
                   <wp:extent cx="3114675" cy="2781300"/>
                   <wp:effectExtent l="0" t="0" r="9525" b="0"/>
                   <wp:docPr id="1073741840" name="03_graph_p.png"/>
@@ -22462,7 +22452,7 @@
                 <w:noProof/>
               </w:rPr>
               <w:drawing>
-                <wp:inline distT="0" distB="0" distL="0" distR="0" wp14:anchorId="2F5B8154" wp14:editId="43CC606A">
+                <wp:inline distT="0" distB="0" distL="0" distR="0" wp14:anchorId="2F5B8154" wp14:editId="07BC752D">
                   <wp:extent cx="3810000" cy="3810000"/>
                   <wp:effectExtent l="0" t="0" r="0" b="0"/>
                   <wp:docPr id="1073741844" name="03_graph_g.png"/>
@@ -23394,7 +23384,7 @@
               </w:rPr>
               <w:lastRenderedPageBreak/>
               <w:drawing>
-                <wp:inline distT="0" distB="0" distL="0" distR="0" wp14:anchorId="684CC551" wp14:editId="129B96F5">
+                <wp:inline distT="0" distB="0" distL="0" distR="0" wp14:anchorId="684CC551" wp14:editId="63E7E75C">
                   <wp:extent cx="4518000" cy="1501200"/>
                   <wp:effectExtent l="0" t="0" r="0" b="3810"/>
                   <wp:docPr id="1073741850" name="03_new_d1.png"/>
@@ -23558,7 +23548,7 @@
                 <w:noProof/>
               </w:rPr>
               <w:drawing>
-                <wp:inline distT="0" distB="0" distL="0" distR="0" wp14:anchorId="6722B0AC" wp14:editId="75FADD50">
+                <wp:inline distT="0" distB="0" distL="0" distR="0" wp14:anchorId="6722B0AC" wp14:editId="52A38E1C">
                   <wp:extent cx="4039200" cy="3528000"/>
                   <wp:effectExtent l="0" t="0" r="0" b="0"/>
                   <wp:docPr id="24" name="03_parameters_tk.png"/>
@@ -23945,7 +23935,7 @@
         </w:rPr>
         <w:lastRenderedPageBreak/>
         <w:drawing>
-          <wp:inline distT="0" distB="0" distL="0" distR="0" wp14:anchorId="659AC761" wp14:editId="34093BA0">
+          <wp:inline distT="0" distB="0" distL="0" distR="0" wp14:anchorId="659AC761" wp14:editId="678FB245">
             <wp:extent cx="9251950" cy="3458210"/>
             <wp:effectExtent l="0" t="0" r="6350" b="8890"/>
             <wp:docPr id="1073741852" name="03_sdb_d1_current_value.png"/>
@@ -24378,7 +24368,7 @@
           <w:noProof/>
         </w:rPr>
         <w:drawing>
-          <wp:inline distT="0" distB="0" distL="0" distR="0" wp14:anchorId="112FF197" wp14:editId="614142D0">
+          <wp:inline distT="0" distB="0" distL="0" distR="0" wp14:anchorId="112FF197" wp14:editId="0EB6E2B4">
             <wp:extent cx="8467725" cy="1571625"/>
             <wp:effectExtent l="0" t="0" r="9525" b="9525"/>
             <wp:docPr id="30" name="04_submodel_menu.png"/>
@@ -24735,7 +24725,7 @@
               </w:rPr>
               <w:lastRenderedPageBreak/>
               <w:drawing>
-                <wp:inline distT="0" distB="0" distL="0" distR="0" wp14:anchorId="3D2424B2" wp14:editId="1FAD0FAA">
+                <wp:inline distT="0" distB="0" distL="0" distR="0" wp14:anchorId="3D2424B2" wp14:editId="1923BA82">
                   <wp:extent cx="4471200" cy="2073600"/>
                   <wp:effectExtent l="0" t="0" r="5715" b="3175"/>
                   <wp:docPr id="1073741854" name="04_submodel_on_scheme.png"/>
@@ -24846,7 +24836,7 @@
                 <w:noProof/>
               </w:rPr>
               <w:drawing>
-                <wp:inline distT="0" distB="0" distL="0" distR="0" wp14:anchorId="00C5E404" wp14:editId="4D3EA807">
+                <wp:inline distT="0" distB="0" distL="0" distR="0" wp14:anchorId="00C5E404" wp14:editId="0AB6B9AA">
                   <wp:extent cx="4431600" cy="1893600"/>
                   <wp:effectExtent l="0" t="0" r="7620" b="0"/>
                   <wp:docPr id="1073741855" name="04_inside_submodel.png"/>
@@ -24999,7 +24989,7 @@
               </w:rPr>
               <w:lastRenderedPageBreak/>
               <w:drawing>
-                <wp:inline distT="0" distB="0" distL="0" distR="0" wp14:anchorId="5E9CF86E" wp14:editId="77C0E204">
+                <wp:inline distT="0" distB="0" distL="0" distR="0" wp14:anchorId="5E9CF86E" wp14:editId="1EFD5739">
                   <wp:extent cx="4953000" cy="4067175"/>
                   <wp:effectExtent l="0" t="0" r="0" b="9525"/>
                   <wp:docPr id="1073741857" name="04_in_out_signals.png"/>
@@ -25454,7 +25444,7 @@
         </w:rPr>
         <w:lastRenderedPageBreak/>
         <w:drawing>
-          <wp:inline distT="0" distB="0" distL="0" distR="0" wp14:anchorId="7307F444" wp14:editId="3DABAC9D">
+          <wp:inline distT="0" distB="0" distL="0" distR="0" wp14:anchorId="7307F444" wp14:editId="7807DC7A">
             <wp:extent cx="5780952" cy="2266667"/>
             <wp:effectExtent l="0" t="0" r="0" b="635"/>
             <wp:docPr id="1073741860" name="04_prop_signals_in.png"/>
@@ -26156,7 +26146,7 @@
         </w:rPr>
         <w:lastRenderedPageBreak/>
         <w:drawing>
-          <wp:inline distT="0" distB="0" distL="0" distR="0" wp14:anchorId="0D2C18F1" wp14:editId="7E09D1EE">
+          <wp:inline distT="0" distB="0" distL="0" distR="0" wp14:anchorId="0D2C18F1" wp14:editId="60A22C0E">
             <wp:extent cx="9251950" cy="4227195"/>
             <wp:effectExtent l="0" t="0" r="6350" b="1905"/>
             <wp:docPr id="1073741859" name="04_prop_signals_in_from_sdb.png"/>
@@ -26483,7 +26473,7 @@
           <w:noProof/>
         </w:rPr>
         <w:drawing>
-          <wp:inline distT="0" distB="0" distL="0" distR="0" wp14:anchorId="74DFBF76" wp14:editId="59C7A1ED">
+          <wp:inline distT="0" distB="0" distL="0" distR="0" wp14:anchorId="74DFBF76" wp14:editId="4880F91D">
             <wp:extent cx="4752975" cy="2647950"/>
             <wp:effectExtent l="0" t="0" r="9525" b="0"/>
             <wp:docPr id="1073741861" name="04_in_out_signals_filled.png"/>
@@ -26986,7 +26976,7 @@
                 <w:noProof/>
               </w:rPr>
               <w:drawing>
-                <wp:inline distT="0" distB="0" distL="0" distR="0" wp14:anchorId="51B9AAE1" wp14:editId="5A9BF4B6">
+                <wp:inline distT="0" distB="0" distL="0" distR="0" wp14:anchorId="51B9AAE1" wp14:editId="16E1BA2F">
                   <wp:extent cx="4057143" cy="1780952"/>
                   <wp:effectExtent l="0" t="0" r="635" b="0"/>
                   <wp:docPr id="27" name="04_prop_step.png"/>
@@ -27358,7 +27348,7 @@
                 <w:noProof/>
               </w:rPr>
               <w:drawing>
-                <wp:inline distT="0" distB="0" distL="0" distR="0" wp14:anchorId="0BFABCF1" wp14:editId="2C07CE5F">
+                <wp:inline distT="0" distB="0" distL="0" distR="0" wp14:anchorId="0BFABCF1" wp14:editId="6CB05F15">
                   <wp:extent cx="4057143" cy="1914286"/>
                   <wp:effectExtent l="0" t="0" r="635" b="0"/>
                   <wp:docPr id="1073741841" name="04_prop_integrator.png"/>
@@ -27535,7 +27525,7 @@
           <w:noProof/>
         </w:rPr>
         <w:drawing>
-          <wp:inline distT="0" distB="0" distL="0" distR="0" wp14:anchorId="4D1C9066" wp14:editId="4284EDB3">
+          <wp:inline distT="0" distB="0" distL="0" distR="0" wp14:anchorId="4D1C9066" wp14:editId="453CA9CE">
             <wp:extent cx="5667375" cy="2952750"/>
             <wp:effectExtent l="0" t="0" r="9525" b="0"/>
             <wp:docPr id="1073741863" name="04_scheme_completed.png"/>
@@ -28398,7 +28388,7 @@
           <w:noProof/>
         </w:rPr>
         <w:drawing>
-          <wp:inline distT="0" distB="0" distL="0" distR="0" wp14:anchorId="0FEAF0EB" wp14:editId="009FC80B">
+          <wp:inline distT="0" distB="0" distL="0" distR="0" wp14:anchorId="0FEAF0EB" wp14:editId="434B235F">
             <wp:extent cx="4953691" cy="2248214"/>
             <wp:effectExtent l="0" t="0" r="0" b="0"/>
             <wp:docPr id="1073741865" name="04_menu_init.png"/>
@@ -28854,7 +28844,7 @@
           <w:noProof/>
         </w:rPr>
         <w:drawing>
-          <wp:inline distT="0" distB="0" distL="0" distR="0" wp14:anchorId="354A3CA8" wp14:editId="0CCA0393">
+          <wp:inline distT="0" distB="0" distL="0" distR="0" wp14:anchorId="354A3CA8" wp14:editId="3498BDB1">
             <wp:extent cx="9251950" cy="3075305"/>
             <wp:effectExtent l="0" t="0" r="6350" b="0"/>
             <wp:docPr id="1073741866" name="04_sdb_now_signals.png"/>
@@ -29499,7 +29489,7 @@
                 <w:noProof/>
               </w:rPr>
               <w:drawing>
-                <wp:inline distT="0" distB="0" distL="0" distR="0" wp14:anchorId="47FB0DD8" wp14:editId="3CF7CD02">
+                <wp:inline distT="0" distB="0" distL="0" distR="0" wp14:anchorId="47FB0DD8" wp14:editId="62B20265">
                   <wp:extent cx="5114925" cy="1457325"/>
                   <wp:effectExtent l="0" t="0" r="9525" b="9525"/>
                   <wp:docPr id="33" name="05_menu_new_packet.png"/>
@@ -29608,7 +29598,7 @@
                 <w:noProof/>
               </w:rPr>
               <w:drawing>
-                <wp:inline distT="0" distB="0" distL="0" distR="0" wp14:anchorId="704420D0" wp14:editId="0980AA52">
+                <wp:inline distT="0" distB="0" distL="0" distR="0" wp14:anchorId="704420D0" wp14:editId="6212C763">
                   <wp:extent cx="3038475" cy="2200275"/>
                   <wp:effectExtent l="0" t="0" r="9525" b="9525"/>
                   <wp:docPr id="1073741858" name="05_empty_packet.png"/>
@@ -30727,7 +30717,7 @@
                 <w:noProof/>
               </w:rPr>
               <w:drawing>
-                <wp:inline distT="0" distB="0" distL="0" distR="0" wp14:anchorId="1D32C319" wp14:editId="2812CCD4">
+                <wp:inline distT="0" distB="0" distL="0" distR="0" wp14:anchorId="1D32C319" wp14:editId="057813FC">
                   <wp:extent cx="3038475" cy="2200275"/>
                   <wp:effectExtent l="0" t="0" r="9525" b="9525"/>
                   <wp:docPr id="1073741868" name="05_full_packet.png"/>
@@ -31188,7 +31178,7 @@
         </w:rPr>
         <w:lastRenderedPageBreak/>
         <w:drawing>
-          <wp:inline distT="0" distB="0" distL="0" distR="0" wp14:anchorId="0CA7AE65" wp14:editId="7448ADF7">
+          <wp:inline distT="0" distB="0" distL="0" distR="0" wp14:anchorId="0CA7AE65" wp14:editId="6AA3570D">
             <wp:extent cx="7191375" cy="2419350"/>
             <wp:effectExtent l="0" t="0" r="9525" b="0"/>
             <wp:docPr id="37" name="05_stationary.png"/>
@@ -31565,7 +31555,7 @@
                 <w:noProof/>
               </w:rPr>
               <w:drawing>
-                <wp:inline distT="0" distB="0" distL="0" distR="0" wp14:anchorId="10A6493A" wp14:editId="2346CB7A">
+                <wp:inline distT="0" distB="0" distL="0" distR="0" wp14:anchorId="10A6493A" wp14:editId="174F89E2">
                   <wp:extent cx="5715000" cy="2857500"/>
                   <wp:effectExtent l="0" t="0" r="0" b="0"/>
                   <wp:docPr id="1073741867" name="05_p_process.png"/>
@@ -31686,7 +31676,7 @@
         </w:rPr>
         <w:lastRenderedPageBreak/>
         <w:drawing>
-          <wp:inline distT="0" distB="0" distL="0" distR="0" wp14:anchorId="0FE53A76" wp14:editId="6DF8CCC7">
+          <wp:inline distT="0" distB="0" distL="0" distR="0" wp14:anchorId="0FE53A76" wp14:editId="616955C0">
             <wp:extent cx="5715000" cy="2857500"/>
             <wp:effectExtent l="0" t="0" r="0" b="0"/>
             <wp:docPr id="1073741869" name="05_z1_state_process.png"/>
@@ -31792,7 +31782,7 @@
           <w:noProof/>
         </w:rPr>
         <w:drawing>
-          <wp:inline distT="0" distB="0" distL="0" distR="0" wp14:anchorId="5EBF1D54" wp14:editId="7CD4D6BD">
+          <wp:inline distT="0" distB="0" distL="0" distR="0" wp14:anchorId="5EBF1D54" wp14:editId="210B9EDD">
             <wp:extent cx="5715000" cy="2857500"/>
             <wp:effectExtent l="0" t="0" r="0" b="0"/>
             <wp:docPr id="1073741870" name="05_z2_state_process.png"/>
@@ -32365,7 +32355,7 @@
                 <w:noProof/>
               </w:rPr>
               <w:drawing>
-                <wp:inline distT="0" distB="0" distL="0" distR="0" wp14:anchorId="46A34AA0" wp14:editId="0C3F18F5">
+                <wp:inline distT="0" distB="0" distL="0" distR="0" wp14:anchorId="46A34AA0" wp14:editId="55DA3E47">
                   <wp:extent cx="3505200" cy="1905000"/>
                   <wp:effectExtent l="0" t="0" r="0" b="0"/>
                   <wp:docPr id="13" name="06_save_as.png"/>
@@ -32921,7 +32911,7 @@
         </w:rPr>
         <w:lastRenderedPageBreak/>
         <w:drawing>
-          <wp:inline distT="0" distB="0" distL="0" distR="0" wp14:anchorId="4022AEDB" wp14:editId="6BAD3210">
+          <wp:inline distT="0" distB="0" distL="0" distR="0" wp14:anchorId="4022AEDB" wp14:editId="30941A43">
             <wp:extent cx="8990476" cy="3580952"/>
             <wp:effectExtent l="0" t="0" r="1270" b="635"/>
             <wp:docPr id="1073741872" name="06_sdb_cat_edit.png"/>
@@ -33262,7 +33252,7 @@
         </w:rPr>
         <w:lastRenderedPageBreak/>
         <w:drawing>
-          <wp:inline distT="0" distB="0" distL="0" distR="0" wp14:anchorId="439949B5" wp14:editId="6E667F74">
+          <wp:inline distT="0" distB="0" distL="0" distR="0" wp14:anchorId="439949B5" wp14:editId="3CC04878">
             <wp:extent cx="5695238" cy="2266667"/>
             <wp:effectExtent l="0" t="0" r="1270" b="635"/>
             <wp:docPr id="1073741873" name="06_sdb_new_signals.png"/>
@@ -33604,15 +33594,7 @@
         </w:numPr>
       </w:pPr>
       <w:r>
-        <w:t xml:space="preserve">Создадим подпись для данного блока. Это необходимо для того, чтобы в дальнейшем при работе со схемой ясно понимать в какой </w:t>
-      </w:r>
-      <w:proofErr w:type="spellStart"/>
-      <w:r>
-        <w:t>субмодели</w:t>
-      </w:r>
-      <w:proofErr w:type="spellEnd"/>
-      <w:r>
-        <w:t xml:space="preserve"> находится та или иная часть алгоритма/модели. Для этого вызовите окно </w:t>
+        <w:t xml:space="preserve">Создадим подпись для данного блока. Это необходимо для того, чтобы в дальнейшем при работе со схемой ясно понимать в какой субмодели находится та или иная часть алгоритма/модели. Для этого вызовите окно </w:t>
       </w:r>
       <w:r>
         <w:rPr>
@@ -33902,7 +33884,7 @@
         </w:rPr>
         <w:lastRenderedPageBreak/>
         <w:drawing>
-          <wp:inline distT="0" distB="0" distL="0" distR="0" wp14:anchorId="258F8A19" wp14:editId="6D3477DA">
+          <wp:inline distT="0" distB="0" distL="0" distR="0" wp14:anchorId="258F8A19" wp14:editId="37A8EC0D">
             <wp:extent cx="5552381" cy="3209524"/>
             <wp:effectExtent l="0" t="0" r="0" b="0"/>
             <wp:docPr id="41" name="06_new_submodel.png"/>
@@ -34506,7 +34488,7 @@
         </w:rPr>
         <w:lastRenderedPageBreak/>
         <w:drawing>
-          <wp:inline distT="0" distB="0" distL="0" distR="0" wp14:anchorId="712D5376" wp14:editId="10E6E9FF">
+          <wp:inline distT="0" distB="0" distL="0" distR="0" wp14:anchorId="712D5376" wp14:editId="66747AFF">
             <wp:extent cx="8466667" cy="1276190"/>
             <wp:effectExtent l="0" t="0" r="0" b="635"/>
             <wp:docPr id="1073741875" name="06_palitra_submodels.png"/>
@@ -34651,7 +34633,7 @@
           <w:noProof/>
         </w:rPr>
         <w:drawing>
-          <wp:inline distT="0" distB="0" distL="0" distR="0" wp14:anchorId="291633FA" wp14:editId="05ABA299">
+          <wp:inline distT="0" distB="0" distL="0" distR="0" wp14:anchorId="291633FA" wp14:editId="1D9F8565">
             <wp:extent cx="8100000" cy="4320000"/>
             <wp:effectExtent l="0" t="0" r="0" b="4445"/>
             <wp:docPr id="42" name="06_port_in.png"/>
@@ -34950,7 +34932,7 @@
           <w:noProof/>
         </w:rPr>
         <w:drawing>
-          <wp:inline distT="0" distB="0" distL="0" distR="0" wp14:anchorId="28687F06" wp14:editId="24897B96">
+          <wp:inline distT="0" distB="0" distL="0" distR="0" wp14:anchorId="28687F06" wp14:editId="0BCD37BB">
             <wp:extent cx="8029575" cy="3657600"/>
             <wp:effectExtent l="0" t="0" r="9525" b="0"/>
             <wp:docPr id="45" name="06_ports_in_out.png"/>
@@ -35223,7 +35205,7 @@
         </w:rPr>
         <w:lastRenderedPageBreak/>
         <w:drawing>
-          <wp:inline distT="0" distB="0" distL="0" distR="0" wp14:anchorId="5B131E80" wp14:editId="4956DF37">
+          <wp:inline distT="0" distB="0" distL="0" distR="0" wp14:anchorId="5B131E80" wp14:editId="5ADFB1B6">
             <wp:extent cx="5915025" cy="3505200"/>
             <wp:effectExtent l="0" t="0" r="9525" b="0"/>
             <wp:docPr id="1073741879" name="06_buz_5_ports.png"/>
@@ -35556,7 +35538,7 @@
           <w:noProof/>
         </w:rPr>
         <w:drawing>
-          <wp:inline distT="0" distB="0" distL="0" distR="0" wp14:anchorId="374532F6" wp14:editId="24BE23E3">
+          <wp:inline distT="0" distB="0" distL="0" distR="0" wp14:anchorId="374532F6" wp14:editId="52B17679">
             <wp:extent cx="8466667" cy="1285714"/>
             <wp:effectExtent l="0" t="0" r="0" b="0"/>
             <wp:docPr id="1073741877" name="06_palitra_note.png"/>
@@ -35812,7 +35794,7 @@
           <w:noProof/>
         </w:rPr>
         <w:drawing>
-          <wp:inline distT="0" distB="0" distL="0" distR="0" wp14:anchorId="2CC15C2E" wp14:editId="2D738C50">
+          <wp:inline distT="0" distB="0" distL="0" distR="0" wp14:anchorId="2CC15C2E" wp14:editId="7D1AD43F">
             <wp:extent cx="4968000" cy="2804400"/>
             <wp:effectExtent l="0" t="0" r="4445" b="0"/>
             <wp:docPr id="52" name="06_buz_prepare.png"/>
@@ -36159,7 +36141,7 @@
           <w:noProof/>
         </w:rPr>
         <w:drawing>
-          <wp:inline distT="0" distB="0" distL="0" distR="0" wp14:anchorId="619F56D5" wp14:editId="44DAB287">
+          <wp:inline distT="0" distB="0" distL="0" distR="0" wp14:anchorId="619F56D5" wp14:editId="094D825B">
             <wp:extent cx="5533333" cy="2257143"/>
             <wp:effectExtent l="0" t="0" r="0" b="0"/>
             <wp:docPr id="55" name="06_signals_edit.png"/>
@@ -37055,7 +37037,7 @@
           <w:noProof/>
         </w:rPr>
         <w:drawing>
-          <wp:inline distT="0" distB="0" distL="0" distR="0" wp14:anchorId="3EB583E1" wp14:editId="14FFBA3D">
+          <wp:inline distT="0" distB="0" distL="0" distR="0" wp14:anchorId="3EB583E1" wp14:editId="7D8E8E22">
             <wp:extent cx="266737" cy="266737"/>
             <wp:effectExtent l="0" t="0" r="0" b="0"/>
             <wp:docPr id="68" name="06_apply.png"/>
@@ -38158,7 +38140,7 @@
         </w:rPr>
         <w:lastRenderedPageBreak/>
         <w:drawing>
-          <wp:inline distT="0" distB="0" distL="0" distR="0" wp14:anchorId="3E3DA78A" wp14:editId="31987DCB">
+          <wp:inline distT="0" distB="0" distL="0" distR="0" wp14:anchorId="3E3DA78A" wp14:editId="60EFAD94">
             <wp:extent cx="5953125" cy="4000500"/>
             <wp:effectExtent l="0" t="0" r="9525" b="0"/>
             <wp:docPr id="56" name="06_buz_add_graphic.png"/>
@@ -38650,7 +38632,7 @@
           <w:noProof/>
         </w:rPr>
         <w:drawing>
-          <wp:inline distT="0" distB="0" distL="0" distR="0" wp14:anchorId="53BEBBB7" wp14:editId="421EA119">
+          <wp:inline distT="0" distB="0" distL="0" distR="0" wp14:anchorId="53BEBBB7" wp14:editId="65E2F116">
             <wp:extent cx="200025" cy="200025"/>
             <wp:effectExtent l="0" t="0" r="9525" b="9525"/>
             <wp:docPr id="69" name="01_Add.png"/>
@@ -38779,14 +38761,12 @@
               <w:ind w:firstLine="0"/>
               <w:jc w:val="left"/>
             </w:pPr>
-            <w:proofErr w:type="spellStart"/>
             <w:r>
               <w:rPr>
                 <w:rStyle w:val="aa"/>
               </w:rPr>
               <w:t>Z_Count</w:t>
             </w:r>
-            <w:proofErr w:type="spellEnd"/>
           </w:p>
         </w:tc>
       </w:tr>
@@ -38855,91 +38835,7 @@
               <w:rPr>
                 <w:rStyle w:val="af0"/>
               </w:rPr>
-              <w:t>{</w:t>
-            </w:r>
-            <w:proofErr w:type="spellStart"/>
-            <w:r>
-              <w:rPr>
-                <w:rStyle w:val="af0"/>
-              </w:rPr>
-              <w:t>query</w:t>
-            </w:r>
-            <w:proofErr w:type="spellEnd"/>
-            <w:r>
-              <w:rPr>
-                <w:rStyle w:val="af0"/>
-              </w:rPr>
-              <w:t>: </w:t>
-            </w:r>
-            <w:proofErr w:type="spellStart"/>
-            <w:r>
-              <w:rPr>
-                <w:rStyle w:val="af0"/>
-              </w:rPr>
-              <w:t>category</w:t>
-            </w:r>
-            <w:proofErr w:type="spellEnd"/>
-            <w:r>
-              <w:rPr>
-                <w:rStyle w:val="af0"/>
-              </w:rPr>
-              <w:t xml:space="preserve"> = "Задвижки"; </w:t>
-            </w:r>
-            <w:proofErr w:type="spellStart"/>
-            <w:r>
-              <w:rPr>
-                <w:rStyle w:val="af0"/>
-              </w:rPr>
-              <w:t>group</w:t>
-            </w:r>
-            <w:proofErr w:type="spellEnd"/>
-            <w:r>
-              <w:rPr>
-                <w:rStyle w:val="af0"/>
-              </w:rPr>
-              <w:t>= "*"; </w:t>
-            </w:r>
-            <w:proofErr w:type="spellStart"/>
-            <w:r>
-              <w:rPr>
-                <w:rStyle w:val="af0"/>
-              </w:rPr>
-              <w:t>name</w:t>
-            </w:r>
-            <w:proofErr w:type="spellEnd"/>
-            <w:r>
-              <w:rPr>
-                <w:rStyle w:val="af0"/>
-              </w:rPr>
-              <w:t xml:space="preserve">= "*xb01"; </w:t>
-            </w:r>
-            <w:proofErr w:type="spellStart"/>
-            <w:r>
-              <w:rPr>
-                <w:rStyle w:val="af0"/>
-              </w:rPr>
-              <w:t>what</w:t>
-            </w:r>
-            <w:proofErr w:type="spellEnd"/>
-            <w:r>
-              <w:rPr>
-                <w:rStyle w:val="af0"/>
-              </w:rPr>
-              <w:t>=</w:t>
-            </w:r>
-            <w:proofErr w:type="spellStart"/>
-            <w:r>
-              <w:rPr>
-                <w:rStyle w:val="af0"/>
-              </w:rPr>
-              <w:t>count</w:t>
-            </w:r>
-            <w:proofErr w:type="spellEnd"/>
-            <w:r>
-              <w:rPr>
-                <w:rStyle w:val="af0"/>
-              </w:rPr>
-              <w:t>}</w:t>
+              <w:t>{query: category = "Задвижки"; group= "*"; name= "*xb01"; what=count}</w:t>
             </w:r>
           </w:p>
         </w:tc>
@@ -39132,7 +39028,7 @@
           <w:noProof/>
         </w:rPr>
         <w:drawing>
-          <wp:inline distT="0" distB="0" distL="0" distR="0" wp14:anchorId="3285BAD9" wp14:editId="2C171972">
+          <wp:inline distT="0" distB="0" distL="0" distR="0" wp14:anchorId="3285BAD9" wp14:editId="4E47CF87">
             <wp:extent cx="6775200" cy="5022000"/>
             <wp:effectExtent l="0" t="0" r="6985" b="7620"/>
             <wp:docPr id="48" name="06_change_block.png"/>
@@ -39297,7 +39193,7 @@
         </w:rPr>
         <w:lastRenderedPageBreak/>
         <w:drawing>
-          <wp:inline distT="0" distB="0" distL="0" distR="0" wp14:anchorId="6DFEA058" wp14:editId="0D37EA55">
+          <wp:inline distT="0" distB="0" distL="0" distR="0" wp14:anchorId="6DFEA058" wp14:editId="33F15585">
             <wp:extent cx="8076190" cy="1847619"/>
             <wp:effectExtent l="0" t="0" r="1270" b="635"/>
             <wp:docPr id="57" name="06_change_block_edit.png"/>
@@ -40726,7 +40622,7 @@
         </w:rPr>
         <w:lastRenderedPageBreak/>
         <w:drawing>
-          <wp:inline distT="0" distB="0" distL="0" distR="0" wp14:anchorId="01CDE01C" wp14:editId="35257008">
+          <wp:inline distT="0" distB="0" distL="0" distR="0" wp14:anchorId="01CDE01C" wp14:editId="4C6AA33C">
             <wp:extent cx="7505700" cy="3705225"/>
             <wp:effectExtent l="0" t="0" r="0" b="9525"/>
             <wp:docPr id="1073741871" name="06_buz_algo.png"/>
@@ -41396,7 +41292,7 @@
         </w:rPr>
         <w:lastRenderedPageBreak/>
         <w:drawing>
-          <wp:inline distT="0" distB="0" distL="0" distR="0" wp14:anchorId="13272922" wp14:editId="7847C2BD">
+          <wp:inline distT="0" distB="0" distL="0" distR="0" wp14:anchorId="13272922" wp14:editId="32051F6C">
             <wp:extent cx="8466667" cy="1285714"/>
             <wp:effectExtent l="0" t="0" r="0" b="0"/>
             <wp:docPr id="1073741874" name="06_logic_blocks.png"/>
@@ -41540,7 +41436,7 @@
                 <w:noProof/>
               </w:rPr>
               <w:drawing>
-                <wp:inline distT="0" distB="0" distL="0" distR="0" wp14:anchorId="249684F1" wp14:editId="7406B2B6">
+                <wp:inline distT="0" distB="0" distL="0" distR="0" wp14:anchorId="249684F1" wp14:editId="099337EC">
                   <wp:extent cx="4657143" cy="3019048"/>
                   <wp:effectExtent l="0" t="0" r="0" b="0"/>
                   <wp:docPr id="1073741878" name="06_prop_bool.png"/>
@@ -42312,7 +42208,7 @@
         </w:rPr>
         <w:lastRenderedPageBreak/>
         <w:drawing>
-          <wp:inline distT="0" distB="0" distL="0" distR="0" wp14:anchorId="4F5DAEE8" wp14:editId="4002D93E">
+          <wp:inline distT="0" distB="0" distL="0" distR="0" wp14:anchorId="4F5DAEE8" wp14:editId="6FD5095C">
             <wp:extent cx="4666667" cy="1914286"/>
             <wp:effectExtent l="0" t="0" r="635" b="0"/>
             <wp:docPr id="1073741880" name="06_prop_limit_integrator.png"/>
@@ -42695,7 +42591,7 @@
         </w:rPr>
         <w:lastRenderedPageBreak/>
         <w:drawing>
-          <wp:inline distT="0" distB="0" distL="0" distR="0" wp14:anchorId="5FD591DC" wp14:editId="4854F35E">
+          <wp:inline distT="0" distB="0" distL="0" distR="0" wp14:anchorId="5FD591DC" wp14:editId="5AD50A34">
             <wp:extent cx="7505700" cy="4181475"/>
             <wp:effectExtent l="0" t="0" r="0" b="9525"/>
             <wp:docPr id="1073741882" name="06_scheme_check.png"/>
@@ -43013,7 +42909,7 @@
     </w:p>
     <w:p>
       <w:pPr>
-        <w:pStyle w:val="a9"/>
+        <w:pStyle w:val="a5"/>
       </w:pPr>
       <w:r>
         <w:rPr>
@@ -43021,10 +42917,10 @@
         </w:rPr>
         <w:lastRenderedPageBreak/>
         <w:drawing>
-          <wp:inline distT="0" distB="0" distL="0" distR="0" wp14:anchorId="19582C9F" wp14:editId="66B48569">
-            <wp:extent cx="5620534" cy="2553056"/>
-            <wp:effectExtent l="0" t="0" r="0" b="0"/>
-            <wp:docPr id="281" name="Рисунок 281"/>
+          <wp:inline distT="0" distB="0" distL="0" distR="0" wp14:anchorId="584C9BEA" wp14:editId="39F5496E">
+            <wp:extent cx="4905375" cy="2952750"/>
+            <wp:effectExtent l="0" t="0" r="9525" b="0"/>
+            <wp:docPr id="1073741862" name="07_submodels_3.png"/>
             <wp:cNvGraphicFramePr>
               <a:graphicFrameLocks xmlns:a="http://schemas.openxmlformats.org/drawingml/2006/main" noChangeAspect="1"/>
             </wp:cNvGraphicFramePr>
@@ -43032,17 +42928,11 @@
               <a:graphicData uri="http://schemas.openxmlformats.org/drawingml/2006/picture">
                 <pic:pic xmlns:pic="http://schemas.openxmlformats.org/drawingml/2006/picture">
                   <pic:nvPicPr>
-                    <pic:cNvPr id="281" name="Screenshot_282.png"/>
+                    <pic:cNvPr id="1073741862" name="07_submodels_3.png"/>
                     <pic:cNvPicPr/>
                   </pic:nvPicPr>
                   <pic:blipFill>
-                    <a:blip r:embed="rId101">
-                      <a:extLst>
-                        <a:ext uri="{28A0092B-C50C-407E-A947-70E740481C1C}">
-                          <a14:useLocalDpi xmlns:a14="http://schemas.microsoft.com/office/drawing/2010/main" val="0"/>
-                        </a:ext>
-                      </a:extLst>
-                    </a:blip>
+                    <a:blip r:link="rId101"/>
                     <a:stretch>
                       <a:fillRect/>
                     </a:stretch>
@@ -43050,7 +42940,7 @@
                   <pic:spPr>
                     <a:xfrm>
                       <a:off x="0" y="0"/>
-                      <a:ext cx="5620534" cy="2553056"/>
+                      <a:ext cx="4905375" cy="2952750"/>
                     </a:xfrm>
                     <a:prstGeom prst="rect">
                       <a:avLst/>
@@ -43197,17 +43087,17 @@
     </w:p>
     <w:p>
       <w:pPr>
-        <w:pStyle w:val="a9"/>
+        <w:pStyle w:val="a5"/>
       </w:pPr>
       <w:r>
         <w:rPr>
           <w:noProof/>
         </w:rPr>
         <w:drawing>
-          <wp:inline distT="0" distB="0" distL="0" distR="0" wp14:anchorId="366EE915" wp14:editId="57F09F99">
-            <wp:extent cx="8020800" cy="1702800"/>
+          <wp:inline distT="0" distB="0" distL="0" distR="0" wp14:anchorId="02B19B13" wp14:editId="120EC0F4">
+            <wp:extent cx="8466667" cy="1285714"/>
             <wp:effectExtent l="0" t="0" r="0" b="0"/>
-            <wp:docPr id="282" name="Рисунок 282"/>
+            <wp:docPr id="1073741864" name="07_palitra_inout_tables.png"/>
             <wp:cNvGraphicFramePr>
               <a:graphicFrameLocks xmlns:a="http://schemas.openxmlformats.org/drawingml/2006/main" noChangeAspect="1"/>
             </wp:cNvGraphicFramePr>
@@ -43215,17 +43105,11 @@
               <a:graphicData uri="http://schemas.openxmlformats.org/drawingml/2006/picture">
                 <pic:pic xmlns:pic="http://schemas.openxmlformats.org/drawingml/2006/picture">
                   <pic:nvPicPr>
-                    <pic:cNvPr id="282" name="Screenshot_284.png"/>
+                    <pic:cNvPr id="1073741864" name="07_palitra_inout_tables.png"/>
                     <pic:cNvPicPr/>
                   </pic:nvPicPr>
                   <pic:blipFill>
-                    <a:blip r:embed="rId102">
-                      <a:extLst>
-                        <a:ext uri="{28A0092B-C50C-407E-A947-70E740481C1C}">
-                          <a14:useLocalDpi xmlns:a14="http://schemas.microsoft.com/office/drawing/2010/main" val="0"/>
-                        </a:ext>
-                      </a:extLst>
-                    </a:blip>
+                    <a:blip r:link="rId102"/>
                     <a:stretch>
                       <a:fillRect/>
                     </a:stretch>
@@ -43233,7 +43117,7 @@
                   <pic:spPr>
                     <a:xfrm>
                       <a:off x="0" y="0"/>
-                      <a:ext cx="8020800" cy="1702800"/>
+                      <a:ext cx="8466667" cy="1285714"/>
                     </a:xfrm>
                     <a:prstGeom prst="rect">
                       <a:avLst/>
@@ -43291,7 +43175,6 @@
         <w:t>. Блок «Чтение сигналов»</w:t>
       </w:r>
     </w:p>
-    <w:p/>
     <w:p>
       <w:r>
         <w:t>Поместите на схему блок выход «</w:t>
@@ -43303,13 +43186,16 @@
         <w:t>Выход Алгоритма</w:t>
       </w:r>
       <w:r>
-        <w:t xml:space="preserve">» (см. </w:t>
+        <w:t xml:space="preserve">» </w:t>
+      </w:r>
+      <w:r>
+        <w:t>(</w:t>
       </w:r>
       <w:r>
         <w:fldChar w:fldCharType="begin"/>
       </w:r>
       <w:r>
-        <w:instrText xml:space="preserve"> REF _Ref187855222 \h </w:instrText>
+        <w:instrText xml:space="preserve"> REF _Ref187855182 \h </w:instrText>
       </w:r>
       <w:r>
         <w:fldChar w:fldCharType="separate"/>
@@ -43322,28 +43208,64 @@
           <w:noProof/>
           <w:szCs w:val="22"/>
         </w:rPr>
+        <w:t>84</w:t>
+      </w:r>
+      <w:r>
+        <w:fldChar w:fldCharType="end"/>
+      </w:r>
+      <w:r>
+        <w:t>)</w:t>
+      </w:r>
+      <w:r>
+        <w:t>. Данный блок позволяет не только записывать в базу данных значение ранее занесенных сигналов, но также и создавать новые сигналы.</w:t>
+      </w:r>
+    </w:p>
+    <w:p>
+      <w:r>
+        <w:t xml:space="preserve">После добавления на схему блоков, она должна выглядеть </w:t>
+      </w:r>
+      <w:r>
+        <w:t xml:space="preserve">как </w:t>
+      </w:r>
+      <w:r>
+        <w:fldChar w:fldCharType="begin"/>
+      </w:r>
+      <w:r>
+        <w:instrText xml:space="preserve"> REF _Ref187858026 \h </w:instrText>
+      </w:r>
+      <w:r>
+        <w:fldChar w:fldCharType="separate"/>
+      </w:r>
+      <w:r>
+        <w:t xml:space="preserve">Рисунок </w:t>
+      </w:r>
+      <w:r>
+        <w:rPr>
+          <w:noProof/>
+          <w:szCs w:val="22"/>
+        </w:rPr>
         <w:t>85</w:t>
       </w:r>
       <w:r>
         <w:fldChar w:fldCharType="end"/>
       </w:r>
       <w:r>
-        <w:t>). Данный блок позволяет не только записывать в базу данных значение ранее занесенных сигналов, но также и создавать новые сигналы.</w:t>
-      </w:r>
-    </w:p>
-    <w:p>
-      <w:pPr>
-        <w:pStyle w:val="a9"/>
+        <w:t>.</w:t>
+      </w:r>
+    </w:p>
+    <w:p>
+      <w:pPr>
+        <w:pStyle w:val="a5"/>
       </w:pPr>
       <w:r>
         <w:rPr>
           <w:noProof/>
         </w:rPr>
         <w:drawing>
-          <wp:inline distT="0" distB="0" distL="0" distR="0" wp14:anchorId="452789AC" wp14:editId="18D96434">
-            <wp:extent cx="8485200" cy="1645200"/>
+          <wp:inline distT="0" distB="0" distL="0" distR="0" wp14:anchorId="79FF5372" wp14:editId="5B0D08C3">
+            <wp:extent cx="6991350" cy="2362200"/>
             <wp:effectExtent l="0" t="0" r="0" b="0"/>
-            <wp:docPr id="283" name="Рисунок 283"/>
+            <wp:docPr id="1073741881" name="07_new_inout_tables.png"/>
             <wp:cNvGraphicFramePr>
               <a:graphicFrameLocks xmlns:a="http://schemas.openxmlformats.org/drawingml/2006/main" noChangeAspect="1"/>
             </wp:cNvGraphicFramePr>
@@ -43351,17 +43273,11 @@
               <a:graphicData uri="http://schemas.openxmlformats.org/drawingml/2006/picture">
                 <pic:pic xmlns:pic="http://schemas.openxmlformats.org/drawingml/2006/picture">
                   <pic:nvPicPr>
-                    <pic:cNvPr id="283" name="Screenshot_285.png"/>
+                    <pic:cNvPr id="1073741881" name="07_new_inout_tables.png"/>
                     <pic:cNvPicPr/>
                   </pic:nvPicPr>
                   <pic:blipFill>
-                    <a:blip r:embed="rId103">
-                      <a:extLst>
-                        <a:ext uri="{28A0092B-C50C-407E-A947-70E740481C1C}">
-                          <a14:useLocalDpi xmlns:a14="http://schemas.microsoft.com/office/drawing/2010/main" val="0"/>
-                        </a:ext>
-                      </a:extLst>
-                    </a:blip>
+                    <a:blip r:link="rId103"/>
                     <a:stretch>
                       <a:fillRect/>
                     </a:stretch>
@@ -43369,7 +43285,7 @@
                   <pic:spPr>
                     <a:xfrm>
                       <a:off x="0" y="0"/>
-                      <a:ext cx="8485200" cy="1645200"/>
+                      <a:ext cx="6991350" cy="2362200"/>
                     </a:xfrm>
                     <a:prstGeom prst="rect">
                       <a:avLst/>
@@ -43386,7 +43302,7 @@
       <w:pPr>
         <w:pStyle w:val="a5"/>
       </w:pPr>
-      <w:bookmarkStart w:id="279" w:name="_Ref187855222"/>
+      <w:bookmarkStart w:id="279" w:name="_Ref187858026"/>
       <w:r>
         <w:t xml:space="preserve">Рисунок </w:t>
       </w:r>
@@ -43423,18 +43339,49 @@
       </w:r>
       <w:bookmarkEnd w:id="279"/>
       <w:r>
-        <w:t>. Блок «Выход алгоритма»</w:t>
-      </w:r>
-    </w:p>
-    <w:p>
-      <w:r>
-        <w:t>После добавления на схему блоков, она должна выглядеть так (</w:t>
+        <w:t>. Схема с алгоритма с добавленными блоками</w:t>
+      </w:r>
+    </w:p>
+    <w:p>
+      <w:pPr>
+        <w:pStyle w:val="2"/>
+        <w:ind w:left="792" w:hanging="432"/>
+      </w:pPr>
+      <w:bookmarkStart w:id="280" w:name="_Toc421033249"/>
+      <w:r>
+        <w:t>Редактирование блоков «Чтение сигналов» и «Выход алгоритма»</w:t>
+      </w:r>
+      <w:bookmarkEnd w:id="280"/>
+    </w:p>
+    <w:p>
+      <w:r>
+        <w:t>Перед тем, как приступать к редактированию блоков, обратите внимание на их внешний вид</w:t>
+      </w:r>
+      <w:r>
+        <w:t>: блоки выполнены в виде таблиц</w:t>
+      </w:r>
+      <w:r>
+        <w:t>. Это позволяет создавать алгоритм управления, внешний вид которого приближен к внешнему виду функциональных планов, используемых при проектировании систем управления, что очень полезно при подготовке документации.</w:t>
+      </w:r>
+    </w:p>
+    <w:p>
+      <w:r>
+        <w:t>Вызовите диалоговое окно редактора двойным кликом левой кнопки мыши на блоке «</w:t>
+      </w:r>
+      <w:r>
+        <w:rPr>
+          <w:rStyle w:val="aa"/>
+        </w:rPr>
+        <w:t>Чтение сигналов</w:t>
+      </w:r>
+      <w:r>
+        <w:t>». Откроется окно настройки чтения/записи, изображенное на рисунке ниже (см. </w:t>
       </w:r>
       <w:r>
         <w:fldChar w:fldCharType="begin"/>
       </w:r>
       <w:r>
-        <w:instrText xml:space="preserve"> REF _Ref187858026 \h </w:instrText>
+        <w:instrText xml:space="preserve"> REF _Ref188015371 \h </w:instrText>
       </w:r>
       <w:r>
         <w:fldChar w:fldCharType="separate"/>
@@ -43458,17 +43405,18 @@
     </w:p>
     <w:p>
       <w:pPr>
-        <w:pStyle w:val="a9"/>
-      </w:pPr>
-      <w:r>
-        <w:rPr>
-          <w:noProof/>
-        </w:rPr>
+        <w:pStyle w:val="a5"/>
+      </w:pPr>
+      <w:r>
+        <w:rPr>
+          <w:noProof/>
+        </w:rPr>
+        <w:lastRenderedPageBreak/>
         <w:drawing>
-          <wp:inline distT="0" distB="0" distL="0" distR="0" wp14:anchorId="66E5D4C3" wp14:editId="1A202DAF">
-            <wp:extent cx="5611008" cy="2553056"/>
-            <wp:effectExtent l="0" t="0" r="8890" b="0"/>
-            <wp:docPr id="1073741831" name="Рисунок 1073741831"/>
+          <wp:inline distT="0" distB="0" distL="0" distR="0" wp14:anchorId="144CCB63" wp14:editId="1E15FC8E">
+            <wp:extent cx="7686675" cy="4057650"/>
+            <wp:effectExtent l="0" t="0" r="9525" b="0"/>
+            <wp:docPr id="1073741885" name="07_in_table_edit.png"/>
             <wp:cNvGraphicFramePr>
               <a:graphicFrameLocks xmlns:a="http://schemas.openxmlformats.org/drawingml/2006/main" noChangeAspect="1"/>
             </wp:cNvGraphicFramePr>
@@ -43476,17 +43424,11 @@
               <a:graphicData uri="http://schemas.openxmlformats.org/drawingml/2006/picture">
                 <pic:pic xmlns:pic="http://schemas.openxmlformats.org/drawingml/2006/picture">
                   <pic:nvPicPr>
-                    <pic:cNvPr id="1073741831" name="Screenshot_286.png"/>
+                    <pic:cNvPr id="1073741885" name="07_in_table_edit.png"/>
                     <pic:cNvPicPr/>
                   </pic:nvPicPr>
                   <pic:blipFill>
-                    <a:blip r:embed="rId104">
-                      <a:extLst>
-                        <a:ext uri="{28A0092B-C50C-407E-A947-70E740481C1C}">
-                          <a14:useLocalDpi xmlns:a14="http://schemas.microsoft.com/office/drawing/2010/main" val="0"/>
-                        </a:ext>
-                      </a:extLst>
-                    </a:blip>
+                    <a:blip r:link="rId104"/>
                     <a:stretch>
                       <a:fillRect/>
                     </a:stretch>
@@ -43494,7 +43436,7 @@
                   <pic:spPr>
                     <a:xfrm>
                       <a:off x="0" y="0"/>
-                      <a:ext cx="5611008" cy="2553056"/>
+                      <a:ext cx="7686675" cy="4057650"/>
                     </a:xfrm>
                     <a:prstGeom prst="rect">
                       <a:avLst/>
@@ -43511,7 +43453,7 @@
       <w:pPr>
         <w:pStyle w:val="a5"/>
       </w:pPr>
-      <w:bookmarkStart w:id="280" w:name="_Ref187858026"/>
+      <w:bookmarkStart w:id="281" w:name="_Ref188015371"/>
       <w:r>
         <w:t xml:space="preserve">Рисунок </w:t>
       </w:r>
@@ -43546,52 +43488,195 @@
         </w:rPr>
         <w:fldChar w:fldCharType="end"/>
       </w:r>
-      <w:bookmarkEnd w:id="280"/>
-      <w:r>
-        <w:t>. Схема с алгоритма с добавленными блоками</w:t>
-      </w:r>
-    </w:p>
-    <w:p>
-      <w:pPr>
-        <w:pStyle w:val="2"/>
-        <w:ind w:left="792" w:hanging="432"/>
-      </w:pPr>
-      <w:bookmarkStart w:id="281" w:name="_Toc421033249"/>
+      <w:bookmarkEnd w:id="281"/>
+      <w:r>
+        <w:t>. Окно редактирования блока чтения сигналов</w:t>
+      </w:r>
+    </w:p>
+    <w:p>
+      <w:r>
+        <w:t>В данном диалоговом окне «</w:t>
+      </w:r>
+      <w:r>
+        <w:rPr>
+          <w:rStyle w:val="aa"/>
+        </w:rPr>
+        <w:t>Редактор чтения\записи сигналов</w:t>
+      </w:r>
+      <w:r>
+        <w:t>» можно настроить внешний вид таблицы и список сигналов, получаемых из базы данных при помощи данного блока. Окно можно поделить на несколько областей:</w:t>
+      </w:r>
+    </w:p>
+    <w:p>
+      <w:pPr>
+        <w:pStyle w:val="ad"/>
+        <w:numPr>
+          <w:ilvl w:val="0"/>
+          <w:numId w:val="57"/>
+        </w:numPr>
+      </w:pPr>
+      <w:r>
+        <w:t>1 область – область содержащихся сигналов – в данной области построчно перечисляются все используемые блоком сигналы;</w:t>
+      </w:r>
+    </w:p>
+    <w:p>
+      <w:pPr>
+        <w:pStyle w:val="ad"/>
+        <w:numPr>
+          <w:ilvl w:val="0"/>
+          <w:numId w:val="57"/>
+        </w:numPr>
+      </w:pPr>
+      <w:r>
+        <w:t>2 область – настройка параметров отображения таблицы – в данной области можно настроить внешний вид таблицы;</w:t>
+      </w:r>
+    </w:p>
+    <w:p>
+      <w:pPr>
+        <w:pStyle w:val="ad"/>
+        <w:numPr>
+          <w:ilvl w:val="0"/>
+          <w:numId w:val="57"/>
+        </w:numPr>
+      </w:pPr>
       <w:r>
         <w:lastRenderedPageBreak/>
-        <w:t>Редактирование блоков «Чтение сигналов» и «Выход алгоритма»</w:t>
-      </w:r>
-      <w:bookmarkEnd w:id="281"/>
-    </w:p>
-    <w:p>
-      <w:r>
-        <w:t>Перед тем, как приступать к редактированию блоков, обратите внимание на их внешний вид</w:t>
-      </w:r>
-      <w:r>
-        <w:t>: блоки выполнены в виде таблиц</w:t>
-      </w:r>
-      <w:r>
-        <w:t>. Это позволяет создавать алгоритм управления, внешний вид которого приближен к внешнему виду функциональных планов, используемых при проектировании систем управления, что очень полезно при подготовке документации.</w:t>
-      </w:r>
-    </w:p>
-    <w:p>
-      <w:r>
-        <w:t>Вызовите диалоговое окно редактора двойным кликом левой кнопки мыши на блоке «</w:t>
-      </w:r>
-      <w:r>
-        <w:rPr>
-          <w:rStyle w:val="aa"/>
-        </w:rPr>
-        <w:t>Чтение сигналов</w:t>
-      </w:r>
-      <w:r>
-        <w:t>». Откроется окно настройки чтения/записи, изображенное на рисунке ниже (см. </w:t>
+        <w:t>3 область – кнопки редактирования таблицы – кнопки позволяют добавлять и удалять строки из таблицы, менять их расположение в таблице, связывать конкретную строку с сигналом базы данных и пр.</w:t>
+      </w:r>
+    </w:p>
+    <w:p>
+      <w:r>
+        <w:t>В алгоритме для управления первой задвижкой мы будем использовать сигнал «</w:t>
+      </w:r>
+      <w:r>
+        <w:rPr>
+          <w:rStyle w:val="aa"/>
+        </w:rPr>
+        <w:t>Давление в промежуточном узле»</w:t>
+      </w:r>
+      <w:r>
+        <w:t xml:space="preserve">. Произведем заполнение блока </w:t>
+      </w:r>
+      <w:r>
+        <w:rPr>
+          <w:b/>
+        </w:rPr>
+        <w:t>«Чтение сигналов»</w:t>
+      </w:r>
+      <w:r>
+        <w:t>:</w:t>
+      </w:r>
+    </w:p>
+    <w:p>
+      <w:pPr>
+        <w:pStyle w:val="ad"/>
+        <w:numPr>
+          <w:ilvl w:val="0"/>
+          <w:numId w:val="58"/>
+        </w:numPr>
+      </w:pPr>
+      <w:r>
+        <w:t>Войдите в редактор блока;</w:t>
+      </w:r>
+    </w:p>
+    <w:p>
+      <w:pPr>
+        <w:pStyle w:val="ad"/>
+        <w:numPr>
+          <w:ilvl w:val="0"/>
+          <w:numId w:val="58"/>
+        </w:numPr>
+      </w:pPr>
+      <w:r>
+        <w:t>Добавьте несколько новых строк. Выберите одну из добавленных строк;</w:t>
+      </w:r>
+    </w:p>
+    <w:p>
+      <w:pPr>
+        <w:pStyle w:val="ad"/>
+        <w:numPr>
+          <w:ilvl w:val="0"/>
+          <w:numId w:val="58"/>
+        </w:numPr>
+      </w:pPr>
+      <w:r>
+        <w:t xml:space="preserve">Нажмите кнопку </w:t>
+      </w:r>
+      <w:r>
+        <w:rPr>
+          <w:b/>
+        </w:rPr>
+        <w:t>«Заполнить выделенное из базы»</w:t>
+      </w:r>
+      <w:r>
+        <w:t>;</w:t>
+      </w:r>
+    </w:p>
+    <w:p>
+      <w:pPr>
+        <w:pStyle w:val="ad"/>
+        <w:numPr>
+          <w:ilvl w:val="0"/>
+          <w:numId w:val="58"/>
+        </w:numPr>
+      </w:pPr>
+      <w:r>
+        <w:t xml:space="preserve">В появившемся окне </w:t>
+      </w:r>
+      <w:r>
+        <w:rPr>
+          <w:rStyle w:val="aa"/>
+        </w:rPr>
+        <w:t>«Редактор базы данных»</w:t>
+      </w:r>
+      <w:r>
+        <w:t xml:space="preserve"> выберите последовательно: Категория – </w:t>
+      </w:r>
+      <w:r>
+        <w:rPr>
+          <w:rStyle w:val="aa"/>
+        </w:rPr>
+        <w:t>«Датчики»</w:t>
+      </w:r>
+      <w:r>
+        <w:t xml:space="preserve">; группа сигналов – </w:t>
+      </w:r>
+      <w:r>
+        <w:rPr>
+          <w:rStyle w:val="aa"/>
+        </w:rPr>
+        <w:t>«D1»</w:t>
+      </w:r>
+      <w:r>
+        <w:t xml:space="preserve">; сигналы и данные для групп – </w:t>
+      </w:r>
+      <w:r>
+        <w:rPr>
+          <w:rStyle w:val="aa"/>
+        </w:rPr>
+        <w:t>«</w:t>
+      </w:r>
+      <w:r>
+        <w:rPr>
+          <w:rStyle w:val="aa"/>
+          <w:lang w:val="en-US"/>
+        </w:rPr>
+        <w:t>iq01</w:t>
+      </w:r>
+      <w:r>
+        <w:rPr>
+          <w:rStyle w:val="aa"/>
+        </w:rPr>
+        <w:t>»</w:t>
+      </w:r>
+      <w:r>
+        <w:t xml:space="preserve"> (см. </w:t>
       </w:r>
       <w:r>
         <w:fldChar w:fldCharType="begin"/>
       </w:r>
       <w:r>
-        <w:instrText xml:space="preserve"> REF _Ref188015371 \h </w:instrText>
+        <w:instrText xml:space="preserve"> REF _Ref188017369 \h </w:instrText>
       </w:r>
       <w:r>
         <w:fldChar w:fldCharType="separate"/>
@@ -43602,7 +43687,6 @@
       <w:r>
         <w:rPr>
           <w:noProof/>
-          <w:szCs w:val="22"/>
         </w:rPr>
         <w:t>87</w:t>
       </w:r>
@@ -43610,22 +43694,53 @@
         <w:fldChar w:fldCharType="end"/>
       </w:r>
       <w:r>
-        <w:t>).</w:t>
-      </w:r>
-    </w:p>
-    <w:p>
-      <w:pPr>
-        <w:pStyle w:val="a9"/>
-      </w:pPr>
-      <w:r>
-        <w:rPr>
-          <w:noProof/>
-        </w:rPr>
+        <w:t>);</w:t>
+      </w:r>
+    </w:p>
+    <w:p>
+      <w:pPr>
+        <w:pStyle w:val="ad"/>
+        <w:numPr>
+          <w:ilvl w:val="0"/>
+          <w:numId w:val="58"/>
+        </w:numPr>
+      </w:pPr>
+      <w:r>
+        <w:t>Нажмите кнопку «</w:t>
+      </w:r>
+      <w:r>
+        <w:rPr>
+          <w:rStyle w:val="aa"/>
+        </w:rPr>
+        <w:t>Добавить</w:t>
+      </w:r>
+      <w:r>
+        <w:t>» в панели «</w:t>
+      </w:r>
+      <w:r>
+        <w:rPr>
+          <w:rStyle w:val="aa"/>
+        </w:rPr>
+        <w:t>Выбранные данные</w:t>
+      </w:r>
+      <w:r>
+        <w:t>»;</w:t>
+      </w:r>
+    </w:p>
+    <w:p>
+      <w:pPr>
+        <w:pStyle w:val="a5"/>
+      </w:pPr>
+      <w:r>
+        <w:rPr>
+          <w:noProof/>
+        </w:rPr>
+        <w:lastRenderedPageBreak/>
         <w:drawing>
-          <wp:inline distT="0" distB="0" distL="0" distR="0" wp14:anchorId="5F855B2E" wp14:editId="1A07CDED">
-            <wp:extent cx="7614000" cy="3963600"/>
-            <wp:effectExtent l="0" t="0" r="6350" b="0"/>
-            <wp:docPr id="1073741832" name="Рисунок 1073741832"/>
+          <wp:inline distT="0" distB="0" distL="0" distR="0" wp14:anchorId="5BF14579" wp14:editId="4C8693A6">
+            <wp:extent cx="9039225" cy="4638675"/>
+            <wp:effectExtent l="0" t="0" r="9525" b="9525"/>
+            <wp:docPr id="1073741886" name="07_add_from_sdb.png"/>
             <wp:cNvGraphicFramePr>
               <a:graphicFrameLocks xmlns:a="http://schemas.openxmlformats.org/drawingml/2006/main" noChangeAspect="1"/>
             </wp:cNvGraphicFramePr>
@@ -43633,17 +43748,11 @@
               <a:graphicData uri="http://schemas.openxmlformats.org/drawingml/2006/picture">
                 <pic:pic xmlns:pic="http://schemas.openxmlformats.org/drawingml/2006/picture">
                   <pic:nvPicPr>
-                    <pic:cNvPr id="1073741832" name="Screenshot_287.png"/>
+                    <pic:cNvPr id="1073741886" name="07_add_from_sdb.png"/>
                     <pic:cNvPicPr/>
                   </pic:nvPicPr>
                   <pic:blipFill>
-                    <a:blip r:embed="rId105">
-                      <a:extLst>
-                        <a:ext uri="{28A0092B-C50C-407E-A947-70E740481C1C}">
-                          <a14:useLocalDpi xmlns:a14="http://schemas.microsoft.com/office/drawing/2010/main" val="0"/>
-                        </a:ext>
-                      </a:extLst>
-                    </a:blip>
+                    <a:blip r:link="rId105"/>
                     <a:stretch>
                       <a:fillRect/>
                     </a:stretch>
@@ -43651,7 +43760,7 @@
                   <pic:spPr>
                     <a:xfrm>
                       <a:off x="0" y="0"/>
-                      <a:ext cx="7614000" cy="3963600"/>
+                      <a:ext cx="9039225" cy="4638675"/>
                     </a:xfrm>
                     <a:prstGeom prst="rect">
                       <a:avLst/>
@@ -43668,118 +43777,21 @@
       <w:pPr>
         <w:pStyle w:val="a5"/>
       </w:pPr>
-      <w:bookmarkStart w:id="282" w:name="_Ref188015371"/>
+      <w:bookmarkStart w:id="282" w:name="_Ref188017369"/>
       <w:r>
         <w:t xml:space="preserve">Рисунок </w:t>
       </w:r>
-      <w:r>
-        <w:rPr>
-          <w:szCs w:val="22"/>
-        </w:rPr>
-        <w:fldChar w:fldCharType="begin"/>
-      </w:r>
-      <w:r>
-        <w:rPr>
-          <w:szCs w:val="22"/>
-        </w:rPr>
-        <w:instrText xml:space="preserve"> SEQ Рисунок \* ARABIC </w:instrText>
-      </w:r>
-      <w:r>
-        <w:rPr>
-          <w:szCs w:val="22"/>
-        </w:rPr>
-        <w:fldChar w:fldCharType="separate"/>
-      </w:r>
-      <w:r>
-        <w:rPr>
-          <w:noProof/>
-          <w:szCs w:val="22"/>
-        </w:rPr>
-        <w:t>87</w:t>
-      </w:r>
-      <w:r>
-        <w:rPr>
-          <w:szCs w:val="22"/>
-        </w:rPr>
-        <w:fldChar w:fldCharType="end"/>
-      </w:r>
+      <w:fldSimple w:instr=" SEQ Рисунок \* ARABIC ">
+        <w:r>
+          <w:rPr>
+            <w:noProof/>
+          </w:rPr>
+          <w:t>87</w:t>
+        </w:r>
+      </w:fldSimple>
       <w:bookmarkEnd w:id="282"/>
       <w:r>
-        <w:t>. Окно редактирования блока чтения сигналов</w:t>
-      </w:r>
-    </w:p>
-    <w:p>
-      <w:r>
-        <w:lastRenderedPageBreak/>
-        <w:t>В данном диалоговом окне «</w:t>
-      </w:r>
-      <w:r>
-        <w:rPr>
-          <w:rStyle w:val="aa"/>
-        </w:rPr>
-        <w:t>Редактор чтения\записи сигналов</w:t>
-      </w:r>
-      <w:r>
-        <w:t>» можно настроить внешний вид таблицы и список сигналов, получаемых из базы данных при помощи данного блока. Окно можно поделить на несколько областей:</w:t>
-      </w:r>
-    </w:p>
-    <w:p>
-      <w:pPr>
-        <w:pStyle w:val="ad"/>
-        <w:numPr>
-          <w:ilvl w:val="0"/>
-          <w:numId w:val="57"/>
-        </w:numPr>
-      </w:pPr>
-      <w:r>
-        <w:t>1 область – область содержащихся сигналов – в данной области построчно перечисляются все используемые блоком сигналы;</w:t>
-      </w:r>
-    </w:p>
-    <w:p>
-      <w:pPr>
-        <w:pStyle w:val="ad"/>
-        <w:numPr>
-          <w:ilvl w:val="0"/>
-          <w:numId w:val="57"/>
-        </w:numPr>
-      </w:pPr>
-      <w:r>
-        <w:t>2 область – настройка параметров отображения таблицы – в данной области можно настроить внешний вид таблицы;</w:t>
-      </w:r>
-    </w:p>
-    <w:p>
-      <w:pPr>
-        <w:pStyle w:val="ad"/>
-        <w:numPr>
-          <w:ilvl w:val="0"/>
-          <w:numId w:val="57"/>
-        </w:numPr>
-      </w:pPr>
-      <w:r>
-        <w:t>3 область – кнопки редактирования таблицы – кнопки позволяют добавлять и удалять строки из таблицы, менять их расположение в таблице, связывать конкретную строку с сигналом базы данных и пр.</w:t>
-      </w:r>
-    </w:p>
-    <w:p>
-      <w:r>
-        <w:t>В алгоритме для управления первой задвижкой мы будем использовать сигнал «</w:t>
-      </w:r>
-      <w:r>
-        <w:rPr>
-          <w:rStyle w:val="aa"/>
-        </w:rPr>
-        <w:t>Давление в промежуточном узле»</w:t>
-      </w:r>
-      <w:r>
-        <w:t xml:space="preserve">. Произведем заполнение блока </w:t>
-      </w:r>
-      <w:r>
-        <w:rPr>
-          <w:b/>
-        </w:rPr>
-        <w:t>«Чтение сигналов»</w:t>
-      </w:r>
-      <w:r>
-        <w:t>:</w:t>
+        <w:t>. Окно редактора базы данных</w:t>
       </w:r>
     </w:p>
     <w:p>
@@ -43790,9 +43802,29 @@
           <w:numId w:val="58"/>
         </w:numPr>
       </w:pPr>
-      <w:commentRangeStart w:id="283"/>
-      <w:r>
-        <w:t>Войдите в редактор блока;</w:t>
+      <w:r>
+        <w:t xml:space="preserve">Закройте редактор базы данных нажав на кнопку </w:t>
+      </w:r>
+      <w:r>
+        <w:rPr>
+          <w:rStyle w:val="aa"/>
+        </w:rPr>
+        <w:t>«</w:t>
+      </w:r>
+      <w:r>
+        <w:rPr>
+          <w:rStyle w:val="aa"/>
+        </w:rPr>
+        <w:t>Ок</w:t>
+      </w:r>
+      <w:r>
+        <w:rPr>
+          <w:rStyle w:val="aa"/>
+        </w:rPr>
+        <w:t>»</w:t>
+      </w:r>
+      <w:r>
+        <w:t>.</w:t>
       </w:r>
     </w:p>
     <w:p>
@@ -43804,95 +43836,19 @@
         </w:numPr>
       </w:pPr>
       <w:r>
-        <w:t>Добавьте несколько новых строк. Выберите одну из добавленных строк;</w:t>
-      </w:r>
-    </w:p>
-    <w:p>
-      <w:pPr>
-        <w:pStyle w:val="ad"/>
-        <w:numPr>
-          <w:ilvl w:val="0"/>
-          <w:numId w:val="58"/>
-        </w:numPr>
-      </w:pPr>
-      <w:r>
-        <w:t xml:space="preserve">Нажмите кнопку </w:t>
-      </w:r>
-      <w:r>
-        <w:rPr>
-          <w:b/>
-        </w:rPr>
-        <w:t>«Заполнить выделенное из базы»</w:t>
-      </w:r>
-      <w:r>
-        <w:t>;</w:t>
-      </w:r>
-    </w:p>
-    <w:p>
-      <w:pPr>
-        <w:pStyle w:val="ad"/>
-        <w:numPr>
-          <w:ilvl w:val="0"/>
-          <w:numId w:val="58"/>
-        </w:numPr>
-      </w:pPr>
-      <w:r>
-        <w:t xml:space="preserve">В появившемся окне </w:t>
-      </w:r>
-      <w:r>
-        <w:rPr>
-          <w:rStyle w:val="aa"/>
-        </w:rPr>
-        <w:t>«Редактор базы данных»</w:t>
-      </w:r>
-      <w:r>
-        <w:t xml:space="preserve"> выберите последовательно: Категория – </w:t>
-      </w:r>
-      <w:r>
-        <w:rPr>
-          <w:rStyle w:val="aa"/>
-        </w:rPr>
-        <w:t>«Датчики»</w:t>
-      </w:r>
-      <w:r>
-        <w:t xml:space="preserve">; группа сигналов – </w:t>
-      </w:r>
-      <w:r>
-        <w:rPr>
-          <w:rStyle w:val="aa"/>
-        </w:rPr>
-        <w:t>«D1»</w:t>
-      </w:r>
-      <w:r>
-        <w:t xml:space="preserve">; сигналы и данные для групп – </w:t>
-      </w:r>
-      <w:r>
-        <w:rPr>
-          <w:rStyle w:val="aa"/>
-        </w:rPr>
-        <w:t>«</w:t>
-      </w:r>
-      <w:r>
-        <w:rPr>
-          <w:rStyle w:val="aa"/>
-          <w:lang w:val="en-US"/>
-        </w:rPr>
-        <w:t>iq01</w:t>
-      </w:r>
-      <w:r>
-        <w:rPr>
-          <w:rStyle w:val="aa"/>
-        </w:rPr>
-        <w:t>»</w:t>
-      </w:r>
-      <w:r>
-        <w:t xml:space="preserve"> (см. </w:t>
+        <w:t xml:space="preserve">Произведите </w:t>
+      </w:r>
+      <w:r>
+        <w:t>настройку внешнего вида таблицы с помощью кнопок, приведя внешний вид таблицы к показ</w:t>
+      </w:r>
+      <w:r>
+        <w:t>анному на следующем рисунке (</w:t>
       </w:r>
       <w:r>
         <w:fldChar w:fldCharType="begin"/>
       </w:r>
       <w:r>
-        <w:instrText xml:space="preserve"> REF _Ref188017369 \h </w:instrText>
+        <w:instrText xml:space="preserve"> REF _Ref188017996 \h  \* MERGEFORMAT </w:instrText>
       </w:r>
       <w:r>
         <w:fldChar w:fldCharType="separate"/>
@@ -43915,44 +43871,7 @@
     </w:p>
     <w:p>
       <w:pPr>
-        <w:pStyle w:val="ad"/>
-        <w:numPr>
-          <w:ilvl w:val="0"/>
-          <w:numId w:val="58"/>
-        </w:numPr>
-      </w:pPr>
-      <w:r>
-        <w:t>Нажмите кнопку «</w:t>
-      </w:r>
-      <w:r>
-        <w:rPr>
-          <w:rStyle w:val="aa"/>
-        </w:rPr>
-        <w:t>Добавить</w:t>
-      </w:r>
-      <w:r>
-        <w:t>» в панели «</w:t>
-      </w:r>
-      <w:r>
-        <w:rPr>
-          <w:rStyle w:val="aa"/>
-        </w:rPr>
-        <w:t>Выбранные данные</w:t>
-      </w:r>
-      <w:r>
-        <w:t>»;</w:t>
-      </w:r>
-      <w:commentRangeEnd w:id="283"/>
-      <w:r>
-        <w:rPr>
-          <w:rStyle w:val="af2"/>
-        </w:rPr>
-        <w:commentReference w:id="283"/>
-      </w:r>
-    </w:p>
-    <w:p>
-      <w:pPr>
-        <w:pStyle w:val="a9"/>
+        <w:pStyle w:val="a5"/>
       </w:pPr>
       <w:r>
         <w:rPr>
@@ -43960,10 +43879,10 @@
         </w:rPr>
         <w:lastRenderedPageBreak/>
         <w:drawing>
-          <wp:inline distT="0" distB="0" distL="0" distR="0" wp14:anchorId="3873CB40" wp14:editId="4D491B09">
-            <wp:extent cx="10422000" cy="5101200"/>
-            <wp:effectExtent l="0" t="0" r="0" b="4445"/>
-            <wp:docPr id="1073741833" name="Рисунок 1073741833"/>
+          <wp:inline distT="0" distB="0" distL="0" distR="0" wp14:anchorId="5A47F18D" wp14:editId="61DB2CC1">
+            <wp:extent cx="7496175" cy="4057650"/>
+            <wp:effectExtent l="0" t="0" r="9525" b="0"/>
+            <wp:docPr id="1073741887" name="07_in_table_edit_ok.png"/>
             <wp:cNvGraphicFramePr>
               <a:graphicFrameLocks xmlns:a="http://schemas.openxmlformats.org/drawingml/2006/main" noChangeAspect="1"/>
             </wp:cNvGraphicFramePr>
@@ -43971,17 +43890,11 @@
               <a:graphicData uri="http://schemas.openxmlformats.org/drawingml/2006/picture">
                 <pic:pic xmlns:pic="http://schemas.openxmlformats.org/drawingml/2006/picture">
                   <pic:nvPicPr>
-                    <pic:cNvPr id="1073741833" name="Screenshot_288.png"/>
+                    <pic:cNvPr id="1073741887" name="07_in_table_edit_ok.png"/>
                     <pic:cNvPicPr/>
                   </pic:nvPicPr>
                   <pic:blipFill>
-                    <a:blip r:embed="rId106">
-                      <a:extLst>
-                        <a:ext uri="{28A0092B-C50C-407E-A947-70E740481C1C}">
-                          <a14:useLocalDpi xmlns:a14="http://schemas.microsoft.com/office/drawing/2010/main" val="0"/>
-                        </a:ext>
-                      </a:extLst>
-                    </a:blip>
+                    <a:blip r:link="rId106"/>
                     <a:stretch>
                       <a:fillRect/>
                     </a:stretch>
@@ -43989,7 +43902,7 @@
                   <pic:spPr>
                     <a:xfrm>
                       <a:off x="0" y="0"/>
-                      <a:ext cx="10422000" cy="5101200"/>
+                      <a:ext cx="7496175" cy="4057650"/>
                     </a:xfrm>
                     <a:prstGeom prst="rect">
                       <a:avLst/>
@@ -44006,21 +43919,44 @@
       <w:pPr>
         <w:pStyle w:val="a5"/>
       </w:pPr>
-      <w:bookmarkStart w:id="284" w:name="_Ref188017369"/>
+      <w:bookmarkStart w:id="283" w:name="_Ref188017996"/>
       <w:r>
         <w:t xml:space="preserve">Рисунок </w:t>
       </w:r>
-      <w:fldSimple w:instr=" SEQ Рисунок \* ARABIC ">
-        <w:r>
-          <w:rPr>
-            <w:noProof/>
-          </w:rPr>
-          <w:t>88</w:t>
-        </w:r>
-      </w:fldSimple>
-      <w:bookmarkEnd w:id="284"/>
-      <w:r>
-        <w:t>. Окно редактора базы данных</w:t>
+      <w:r>
+        <w:rPr>
+          <w:szCs w:val="22"/>
+        </w:rPr>
+        <w:fldChar w:fldCharType="begin"/>
+      </w:r>
+      <w:r>
+        <w:rPr>
+          <w:szCs w:val="22"/>
+        </w:rPr>
+        <w:instrText xml:space="preserve"> SEQ Рисунок \* ARABIC </w:instrText>
+      </w:r>
+      <w:r>
+        <w:rPr>
+          <w:szCs w:val="22"/>
+        </w:rPr>
+        <w:fldChar w:fldCharType="separate"/>
+      </w:r>
+      <w:r>
+        <w:rPr>
+          <w:noProof/>
+          <w:szCs w:val="22"/>
+        </w:rPr>
+        <w:t>88</w:t>
+      </w:r>
+      <w:r>
+        <w:rPr>
+          <w:szCs w:val="22"/>
+        </w:rPr>
+        <w:fldChar w:fldCharType="end"/>
+      </w:r>
+      <w:bookmarkEnd w:id="283"/>
+      <w:r>
+        <w:t>. Настройка блока чтения сигнала</w:t>
       </w:r>
     </w:p>
     <w:p>
@@ -44032,57 +43968,147 @@
         </w:numPr>
       </w:pPr>
       <w:r>
-        <w:t xml:space="preserve">Закройте редактор базы данных нажав на кнопку </w:t>
-      </w:r>
-      <w:r>
-        <w:rPr>
-          <w:rStyle w:val="aa"/>
-        </w:rPr>
+        <w:t xml:space="preserve">Закройте окно </w:t>
+      </w:r>
+      <w:r>
+        <w:rPr>
+          <w:b/>
+        </w:rPr>
+        <w:t>«Редактор чтения\записи сигналов»</w:t>
+      </w:r>
+      <w:r>
+        <w:t xml:space="preserve"> нажатием кнопки </w:t>
+      </w:r>
+      <w:r>
+        <w:rPr>
+          <w:b/>
+        </w:rPr>
+        <w:t>«O</w:t>
+      </w:r>
+      <w:r>
+        <w:rPr>
+          <w:b/>
+        </w:rPr>
+        <w:t>к</w:t>
+      </w:r>
+      <w:r>
+        <w:rPr>
+          <w:b/>
+        </w:rPr>
+        <w:t>»</w:t>
+      </w:r>
+      <w:r>
+        <w:t>.</w:t>
+      </w:r>
+    </w:p>
+    <w:p>
+      <w:r>
+        <w:t>Аналогично произведите настройку блока «</w:t>
+      </w:r>
+      <w:r>
+        <w:rPr>
+          <w:rStyle w:val="aa"/>
+        </w:rPr>
+        <w:t>Выход алгоритма</w:t>
+      </w:r>
+      <w:r>
+        <w:t>», выбрав из базы данных сигналы управления первой задвижкой: «</w:t>
+      </w:r>
+      <w:r>
+        <w:rPr>
+          <w:rStyle w:val="aa"/>
+        </w:rPr>
+        <w:t>Команда Открыть</w:t>
+      </w:r>
+      <w:r>
+        <w:t>» и «</w:t>
+      </w:r>
+      <w:r>
+        <w:rPr>
+          <w:rStyle w:val="aa"/>
+        </w:rPr>
+        <w:t>Команда Закрыт</w:t>
+      </w:r>
+      <w:r>
+        <w:t xml:space="preserve">ь». В столбце </w:t>
+      </w:r>
+      <w:r>
+        <w:rPr>
+          <w:rStyle w:val="aa"/>
+        </w:rPr>
+        <w:t>ID</w:t>
+      </w:r>
+      <w:r>
+        <w:t xml:space="preserve"> введите «</w:t>
+      </w:r>
+      <w:r>
+        <w:rPr>
+          <w:rStyle w:val="aa"/>
+        </w:rPr>
+        <w:t>B1»</w:t>
+      </w:r>
+      <w:r>
+        <w:t xml:space="preserve"> для строки</w:t>
+      </w:r>
+      <w:r>
+        <w:rPr>
+          <w:rStyle w:val="aa"/>
+        </w:rPr>
+        <w:t xml:space="preserve"> </w:t>
+      </w:r>
+      <w:r>
         <w:t>«</w:t>
       </w:r>
       <w:r>
         <w:rPr>
           <w:rStyle w:val="aa"/>
         </w:rPr>
-        <w:t>Ок</w:t>
-      </w:r>
-      <w:r>
-        <w:rPr>
-          <w:rStyle w:val="aa"/>
-        </w:rPr>
-        <w:t>»</w:t>
-      </w:r>
-      <w:r>
-        <w:t>.</w:t>
-      </w:r>
-    </w:p>
-    <w:p>
-      <w:pPr>
-        <w:pStyle w:val="ad"/>
-        <w:numPr>
-          <w:ilvl w:val="0"/>
-          <w:numId w:val="58"/>
-        </w:numPr>
-      </w:pPr>
-      <w:r>
-        <w:t xml:space="preserve">Произведите </w:t>
-      </w:r>
-      <w:proofErr w:type="spellStart"/>
-      <w:r>
-        <w:t>донастройку</w:t>
-      </w:r>
-      <w:proofErr w:type="spellEnd"/>
-      <w:r>
-        <w:t xml:space="preserve"> внешнего вида таблицы с помощью кнопок, приведя внешний вид таблицы к показ</w:t>
-      </w:r>
-      <w:r>
-        <w:t>анному на следующем рисунке (</w:t>
+        <w:t>Команда Открыть</w:t>
+      </w:r>
+      <w:r>
+        <w:t>» и «</w:t>
+      </w:r>
+      <w:r>
+        <w:rPr>
+          <w:rStyle w:val="aa"/>
+        </w:rPr>
+        <w:t xml:space="preserve">B2» </w:t>
+      </w:r>
+      <w:r>
+        <w:t>для строки</w:t>
+      </w:r>
+      <w:r>
+        <w:rPr>
+          <w:rStyle w:val="aa"/>
+        </w:rPr>
+        <w:t xml:space="preserve"> «Команда Закрыть»</w:t>
+      </w:r>
+      <w:r>
+        <w:t>. В поле «</w:t>
+      </w:r>
+      <w:r>
+        <w:rPr>
+          <w:rStyle w:val="aa"/>
+        </w:rPr>
+        <w:t>Имя алгоритма</w:t>
+      </w:r>
+      <w:r>
+        <w:t>» введите строку «</w:t>
+      </w:r>
+      <w:r>
+        <w:rPr>
+          <w:rStyle w:val="aa"/>
+        </w:rPr>
+        <w:t>al01»</w:t>
+      </w:r>
+      <w:r>
+        <w:t xml:space="preserve"> (</w:t>
       </w:r>
       <w:r>
         <w:fldChar w:fldCharType="begin"/>
       </w:r>
       <w:r>
-        <w:instrText xml:space="preserve"> REF _Ref188017996 \h  \* MERGEFORMAT </w:instrText>
+        <w:instrText xml:space="preserve"> REF _Ref188018905 \h </w:instrText>
       </w:r>
       <w:r>
         <w:fldChar w:fldCharType="separate"/>
@@ -44093,6 +44119,7 @@
       <w:r>
         <w:rPr>
           <w:noProof/>
+          <w:szCs w:val="22"/>
         </w:rPr>
         <w:t>89</w:t>
       </w:r>
@@ -44100,12 +44127,12 @@
         <w:fldChar w:fldCharType="end"/>
       </w:r>
       <w:r>
-        <w:t>);</w:t>
-      </w:r>
-    </w:p>
-    <w:p>
-      <w:pPr>
-        <w:pStyle w:val="a9"/>
+        <w:t>).</w:t>
+      </w:r>
+    </w:p>
+    <w:p>
+      <w:pPr>
+        <w:pStyle w:val="a5"/>
       </w:pPr>
       <w:r>
         <w:rPr>
@@ -44113,10 +44140,10 @@
         </w:rPr>
         <w:lastRenderedPageBreak/>
         <w:drawing>
-          <wp:inline distT="0" distB="0" distL="0" distR="0" wp14:anchorId="089EF85F" wp14:editId="55AB0EA8">
-            <wp:extent cx="6123600" cy="3967200"/>
-            <wp:effectExtent l="0" t="0" r="0" b="0"/>
-            <wp:docPr id="1073741834" name="Рисунок 1073741834"/>
+          <wp:inline distT="0" distB="0" distL="0" distR="0" wp14:anchorId="15650D77" wp14:editId="3050E612">
+            <wp:extent cx="7458075" cy="4057650"/>
+            <wp:effectExtent l="0" t="0" r="9525" b="0"/>
+            <wp:docPr id="65" name="07_out_table_edit_ok.png"/>
             <wp:cNvGraphicFramePr>
               <a:graphicFrameLocks xmlns:a="http://schemas.openxmlformats.org/drawingml/2006/main" noChangeAspect="1"/>
             </wp:cNvGraphicFramePr>
@@ -44124,17 +44151,11 @@
               <a:graphicData uri="http://schemas.openxmlformats.org/drawingml/2006/picture">
                 <pic:pic xmlns:pic="http://schemas.openxmlformats.org/drawingml/2006/picture">
                   <pic:nvPicPr>
-                    <pic:cNvPr id="1073741834" name="Screenshot_289.png"/>
+                    <pic:cNvPr id="65" name="07_out_table_edit_ok.png"/>
                     <pic:cNvPicPr/>
                   </pic:nvPicPr>
                   <pic:blipFill>
-                    <a:blip r:embed="rId107">
-                      <a:extLst>
-                        <a:ext uri="{28A0092B-C50C-407E-A947-70E740481C1C}">
-                          <a14:useLocalDpi xmlns:a14="http://schemas.microsoft.com/office/drawing/2010/main" val="0"/>
-                        </a:ext>
-                      </a:extLst>
-                    </a:blip>
+                    <a:blip r:link="rId107"/>
                     <a:stretch>
                       <a:fillRect/>
                     </a:stretch>
@@ -44142,7 +44163,7 @@
                   <pic:spPr>
                     <a:xfrm>
                       <a:off x="0" y="0"/>
-                      <a:ext cx="6123600" cy="3967200"/>
+                      <a:ext cx="7458075" cy="4057650"/>
                     </a:xfrm>
                     <a:prstGeom prst="rect">
                       <a:avLst/>
@@ -44159,7 +44180,7 @@
       <w:pPr>
         <w:pStyle w:val="a5"/>
       </w:pPr>
-      <w:bookmarkStart w:id="285" w:name="_Ref188017996"/>
+      <w:bookmarkStart w:id="284" w:name="_Ref188018905"/>
       <w:r>
         <w:t xml:space="preserve">Рисунок </w:t>
       </w:r>
@@ -44194,169 +44215,26 @@
         </w:rPr>
         <w:fldChar w:fldCharType="end"/>
       </w:r>
-      <w:bookmarkEnd w:id="285"/>
-      <w:r>
-        <w:t>. Настройка блока чтения сигнала</w:t>
-      </w:r>
-    </w:p>
-    <w:p>
-      <w:pPr>
-        <w:pStyle w:val="ad"/>
-        <w:numPr>
-          <w:ilvl w:val="0"/>
-          <w:numId w:val="58"/>
-        </w:numPr>
-      </w:pPr>
-      <w:r>
-        <w:t xml:space="preserve">Закройте окно </w:t>
-      </w:r>
-      <w:r>
-        <w:rPr>
-          <w:b/>
-        </w:rPr>
-        <w:t>«Редактор чтения\записи сигналов»</w:t>
-      </w:r>
-      <w:r>
-        <w:t xml:space="preserve"> нажатием кнопки </w:t>
-      </w:r>
-      <w:r>
-        <w:rPr>
-          <w:b/>
-        </w:rPr>
-        <w:t>«</w:t>
-      </w:r>
-      <w:proofErr w:type="spellStart"/>
-      <w:r>
-        <w:rPr>
-          <w:b/>
-        </w:rPr>
-        <w:t>O</w:t>
-      </w:r>
-      <w:r>
-        <w:rPr>
-          <w:b/>
-        </w:rPr>
-        <w:t>к</w:t>
-      </w:r>
-      <w:proofErr w:type="spellEnd"/>
-      <w:r>
-        <w:rPr>
-          <w:b/>
-        </w:rPr>
-        <w:t>»</w:t>
-      </w:r>
-      <w:r>
-        <w:t>.</w:t>
-      </w:r>
-    </w:p>
-    <w:p>
-      <w:r>
-        <w:t>Аналогично произведите настройку блока «</w:t>
-      </w:r>
-      <w:r>
-        <w:rPr>
-          <w:rStyle w:val="aa"/>
-        </w:rPr>
-        <w:t>Выход алгоритма</w:t>
-      </w:r>
-      <w:r>
-        <w:t>», выбрав из базы данных сигналы управления первой задвижкой: «</w:t>
-      </w:r>
-      <w:r>
-        <w:rPr>
-          <w:rStyle w:val="aa"/>
-        </w:rPr>
-        <w:t>Команда Открыть</w:t>
-      </w:r>
-      <w:r>
-        <w:t>» и «</w:t>
-      </w:r>
-      <w:r>
-        <w:rPr>
-          <w:rStyle w:val="aa"/>
-        </w:rPr>
-        <w:t>Команда Закрыт</w:t>
-      </w:r>
-      <w:r>
-        <w:t xml:space="preserve">ь». В столбце </w:t>
-      </w:r>
-      <w:r>
-        <w:rPr>
-          <w:rStyle w:val="aa"/>
-        </w:rPr>
-        <w:t>ID</w:t>
-      </w:r>
-      <w:r>
-        <w:t xml:space="preserve"> введите «</w:t>
-      </w:r>
-      <w:r>
-        <w:rPr>
-          <w:rStyle w:val="aa"/>
-        </w:rPr>
-        <w:t>B1»</w:t>
-      </w:r>
-      <w:r>
-        <w:t xml:space="preserve"> для строки</w:t>
-      </w:r>
-      <w:r>
-        <w:rPr>
-          <w:rStyle w:val="aa"/>
-        </w:rPr>
-        <w:t xml:space="preserve"> </w:t>
-      </w:r>
-      <w:r>
-        <w:t>«</w:t>
-      </w:r>
-      <w:r>
-        <w:rPr>
-          <w:rStyle w:val="aa"/>
-        </w:rPr>
-        <w:t>Команда Открыть</w:t>
-      </w:r>
-      <w:r>
-        <w:t>» и «</w:t>
-      </w:r>
-      <w:r>
-        <w:rPr>
-          <w:rStyle w:val="aa"/>
-        </w:rPr>
-        <w:t xml:space="preserve">B2» </w:t>
-      </w:r>
-      <w:r>
-        <w:t>для строки</w:t>
-      </w:r>
-      <w:r>
-        <w:rPr>
-          <w:rStyle w:val="aa"/>
-        </w:rPr>
-        <w:t xml:space="preserve"> «Команда Закрыть»</w:t>
-      </w:r>
-      <w:r>
-        <w:t>. В поле «</w:t>
-      </w:r>
-      <w:r>
-        <w:rPr>
-          <w:rStyle w:val="aa"/>
-        </w:rPr>
-        <w:t>Имя алгоритма</w:t>
-      </w:r>
-      <w:r>
-        <w:t>» введите строку «</w:t>
-      </w:r>
-      <w:r>
-        <w:rPr>
-          <w:rStyle w:val="aa"/>
-        </w:rPr>
-        <w:t>al01»</w:t>
-      </w:r>
-      <w:r>
-        <w:t xml:space="preserve"> (см. </w:t>
+      <w:bookmarkEnd w:id="284"/>
+      <w:r>
+        <w:t>. Настройка блока «Выход алгоритма»</w:t>
+      </w:r>
+    </w:p>
+    <w:p>
+      <w:r>
+        <w:t>Если все настройки выполнены правильно, то схемное окно блока управления первой задвижкой должно содержать две таблицы</w:t>
+      </w:r>
+      <w:r>
+        <w:t>, как</w:t>
+      </w:r>
+      <w:r>
+        <w:t xml:space="preserve"> представлено на рисунке (</w:t>
       </w:r>
       <w:r>
         <w:fldChar w:fldCharType="begin"/>
       </w:r>
       <w:r>
-        <w:instrText xml:space="preserve"> REF _Ref188018905 \h </w:instrText>
+        <w:instrText xml:space="preserve"> REF _Ref188019949 \h </w:instrText>
       </w:r>
       <w:r>
         <w:fldChar w:fldCharType="separate"/>
@@ -44367,7 +44245,6 @@
       <w:r>
         <w:rPr>
           <w:noProof/>
-          <w:szCs w:val="22"/>
         </w:rPr>
         <w:t>90</w:t>
       </w:r>
@@ -44375,12 +44252,12 @@
         <w:fldChar w:fldCharType="end"/>
       </w:r>
       <w:r>
-        <w:t>).</w:t>
-      </w:r>
-    </w:p>
-    <w:p>
-      <w:pPr>
-        <w:pStyle w:val="a9"/>
+        <w:t>):</w:t>
+      </w:r>
+    </w:p>
+    <w:p>
+      <w:pPr>
+        <w:pStyle w:val="a5"/>
       </w:pPr>
       <w:r>
         <w:rPr>
@@ -44388,10 +44265,10 @@
         </w:rPr>
         <w:lastRenderedPageBreak/>
         <w:drawing>
-          <wp:inline distT="0" distB="0" distL="0" distR="0" wp14:anchorId="1E5E1B13" wp14:editId="1B416BCA">
-            <wp:extent cx="6123600" cy="3999600"/>
-            <wp:effectExtent l="0" t="0" r="0" b="1270"/>
-            <wp:docPr id="1073741836" name="Рисунок 1073741836"/>
+          <wp:inline distT="0" distB="0" distL="0" distR="0" wp14:anchorId="51EB4CCC" wp14:editId="2A9700FB">
+            <wp:extent cx="7019925" cy="3143250"/>
+            <wp:effectExtent l="0" t="0" r="9525" b="0"/>
+            <wp:docPr id="66" name="07_inout_scheme.png"/>
             <wp:cNvGraphicFramePr>
               <a:graphicFrameLocks xmlns:a="http://schemas.openxmlformats.org/drawingml/2006/main" noChangeAspect="1"/>
             </wp:cNvGraphicFramePr>
@@ -44399,17 +44276,11 @@
               <a:graphicData uri="http://schemas.openxmlformats.org/drawingml/2006/picture">
                 <pic:pic xmlns:pic="http://schemas.openxmlformats.org/drawingml/2006/picture">
                   <pic:nvPicPr>
-                    <pic:cNvPr id="1073741836" name="Screenshot_290.png"/>
+                    <pic:cNvPr id="66" name="07_inout_scheme.png"/>
                     <pic:cNvPicPr/>
                   </pic:nvPicPr>
                   <pic:blipFill>
-                    <a:blip r:embed="rId108">
-                      <a:extLst>
-                        <a:ext uri="{28A0092B-C50C-407E-A947-70E740481C1C}">
-                          <a14:useLocalDpi xmlns:a14="http://schemas.microsoft.com/office/drawing/2010/main" val="0"/>
-                        </a:ext>
-                      </a:extLst>
-                    </a:blip>
+                    <a:blip r:link="rId108"/>
                     <a:stretch>
                       <a:fillRect/>
                     </a:stretch>
@@ -44417,7 +44288,7 @@
                   <pic:spPr>
                     <a:xfrm>
                       <a:off x="0" y="0"/>
-                      <a:ext cx="6123600" cy="3999600"/>
+                      <a:ext cx="7019925" cy="3143250"/>
                     </a:xfrm>
                     <a:prstGeom prst="rect">
                       <a:avLst/>
@@ -44434,89 +44305,251 @@
       <w:pPr>
         <w:pStyle w:val="a5"/>
       </w:pPr>
-      <w:bookmarkStart w:id="286" w:name="_Ref188018905"/>
+      <w:bookmarkStart w:id="285" w:name="_Ref188019949"/>
       <w:r>
         <w:t xml:space="preserve">Рисунок </w:t>
       </w:r>
-      <w:r>
-        <w:rPr>
+      <w:fldSimple w:instr=" SEQ Рисунок \* ARABIC ">
+        <w:r>
+          <w:rPr>
+            <w:noProof/>
+          </w:rPr>
+          <w:t>90</w:t>
+        </w:r>
+      </w:fldSimple>
+      <w:bookmarkEnd w:id="285"/>
+      <w:r>
+        <w:t>. Внешний вид схемы после настройки блоков «Чтение сигналов» и «Выход алгоритма»</w:t>
+      </w:r>
+    </w:p>
+    <w:p>
+      <w:pPr>
+        <w:pStyle w:val="2"/>
+        <w:ind w:left="792" w:hanging="432"/>
+      </w:pPr>
+      <w:bookmarkStart w:id="286" w:name="_Toc421033250"/>
+      <w:r>
+        <w:t>Структурная схема управления первой задвижкой</w:t>
+      </w:r>
+      <w:bookmarkEnd w:id="286"/>
+    </w:p>
+    <w:p>
+      <w:r>
+        <w:t xml:space="preserve">В первом варианте системы управления мы проводили расчет необходимого положения задвижки и передавали его непосредственно в теплогидравлическую модель. В текущем варианте мы будем управлять задвижкой, формируя две управляющие команды </w:t>
+      </w:r>
+      <w:r>
+        <w:rPr>
+          <w:rStyle w:val="aa"/>
+        </w:rPr>
+        <w:t>«Команда Открыть»</w:t>
+      </w:r>
+      <w:r>
+        <w:t xml:space="preserve"> и </w:t>
+      </w:r>
+      <w:r>
+        <w:rPr>
+          <w:rStyle w:val="aa"/>
+        </w:rPr>
+        <w:t>«Команда Закрыть»</w:t>
+      </w:r>
+      <w:r>
+        <w:t xml:space="preserve"> и передавать их в блок управления задвижкой.</w:t>
+      </w:r>
+    </w:p>
+    <w:p>
+      <w:r>
+        <w:t xml:space="preserve">Текущий алгоритм осуществляет сравнение сигнала </w:t>
+      </w:r>
+      <w:r>
+        <w:rPr>
+          <w:rStyle w:val="aa"/>
+        </w:rPr>
+        <w:t>«Давление в узле»</w:t>
+      </w:r>
+      <w:r>
+        <w:t xml:space="preserve"> с заданной константой, выполняющей роль </w:t>
+      </w:r>
+      <w:r>
+        <w:t>задатчика давления</w:t>
+      </w:r>
+      <w:r>
+        <w:t xml:space="preserve">. В случае, если давление выше </w:t>
+      </w:r>
+      <w:r>
+        <w:t>заданного</w:t>
+      </w:r>
+      <w:r>
+        <w:t>, то формируется команда на открытие за</w:t>
+      </w:r>
+      <w:r>
+        <w:lastRenderedPageBreak/>
+        <w:t xml:space="preserve">движки, если же давление ниже </w:t>
+      </w:r>
+      <w:r>
+        <w:t>заданного</w:t>
+      </w:r>
+      <w:r>
+        <w:t>, формируется команда на закрытие задвижки. Структурная схема данного алгоритма представлена на рисунке ниже (</w:t>
+      </w:r>
+      <w:r>
+        <w:fldChar w:fldCharType="begin"/>
+      </w:r>
+      <w:r>
+        <w:instrText xml:space="preserve"> REF _Ref188019957 \h </w:instrText>
+      </w:r>
+      <w:r>
+        <w:fldChar w:fldCharType="separate"/>
+      </w:r>
+      <w:r>
+        <w:t xml:space="preserve">Рисунок </w:t>
+      </w:r>
+      <w:r>
+        <w:rPr>
+          <w:noProof/>
           <w:szCs w:val="22"/>
         </w:rPr>
-        <w:fldChar w:fldCharType="begin"/>
-      </w:r>
-      <w:r>
-        <w:rPr>
-          <w:szCs w:val="22"/>
-        </w:rPr>
-        <w:instrText xml:space="preserve"> SEQ Рисунок \* ARABIC </w:instrText>
-      </w:r>
-      <w:r>
-        <w:rPr>
-          <w:szCs w:val="22"/>
-        </w:rPr>
-        <w:fldChar w:fldCharType="separate"/>
-      </w:r>
-      <w:r>
-        <w:rPr>
-          <w:noProof/>
-          <w:szCs w:val="22"/>
-        </w:rPr>
-        <w:t>90</w:t>
-      </w:r>
-      <w:r>
-        <w:rPr>
-          <w:szCs w:val="22"/>
-        </w:rPr>
+        <w:t>91</w:t>
+      </w:r>
+      <w:r>
         <w:fldChar w:fldCharType="end"/>
       </w:r>
-      <w:bookmarkEnd w:id="286"/>
-      <w:r>
-        <w:t>. Настройка блока «Выход алгоритма»</w:t>
-      </w:r>
-    </w:p>
-    <w:p>
-      <w:r>
-        <w:t xml:space="preserve">Если все настройки выполнены правильно, то схемное окно блока управления первой задвижкой должно содержать две таблицы как, представлено на рисунке ниже (см. </w:t>
-      </w:r>
-      <w:r>
-        <w:fldChar w:fldCharType="begin"/>
-      </w:r>
-      <w:r>
-        <w:instrText xml:space="preserve"> REF _Ref188019949 \h </w:instrText>
-      </w:r>
-      <w:r>
-        <w:fldChar w:fldCharType="separate"/>
-      </w:r>
-      <w:r>
-        <w:t xml:space="preserve">Рисунок </w:t>
-      </w:r>
-      <w:r>
-        <w:rPr>
-          <w:noProof/>
-        </w:rPr>
-        <w:t>91</w:t>
-      </w:r>
-      <w:r>
-        <w:fldChar w:fldCharType="end"/>
-      </w:r>
-      <w:r>
-        <w:t>):</w:t>
-      </w:r>
-    </w:p>
-    <w:p>
-      <w:pPr>
-        <w:pStyle w:val="a9"/>
-      </w:pPr>
-      <w:r>
-        <w:rPr>
-          <w:noProof/>
-        </w:rPr>
-        <w:lastRenderedPageBreak/>
+      <w:r>
+        <w:t>). Попробуйте самостоятельно набрать схему приведенного алгоритма, используя следующие блоки:</w:t>
+      </w:r>
+    </w:p>
+    <w:p>
+      <w:pPr>
+        <w:pStyle w:val="ad"/>
+        <w:numPr>
+          <w:ilvl w:val="0"/>
+          <w:numId w:val="59"/>
+        </w:numPr>
+      </w:pPr>
+      <w:r>
+        <w:t xml:space="preserve">2 блока </w:t>
+      </w:r>
+      <w:r>
+        <w:rPr>
+          <w:b/>
+        </w:rPr>
+        <w:t>«Константа»</w:t>
+      </w:r>
+      <w:r>
+        <w:t xml:space="preserve"> (закладка </w:t>
+      </w:r>
+      <w:r>
+        <w:rPr>
+          <w:b/>
+        </w:rPr>
+        <w:t>«Источники»</w:t>
+      </w:r>
+      <w:r>
+        <w:t>);</w:t>
+      </w:r>
+    </w:p>
+    <w:p>
+      <w:pPr>
+        <w:pStyle w:val="ad"/>
+        <w:numPr>
+          <w:ilvl w:val="0"/>
+          <w:numId w:val="59"/>
+        </w:numPr>
+      </w:pPr>
+      <w:r>
+        <w:t xml:space="preserve">1 блок </w:t>
+      </w:r>
+      <w:r>
+        <w:rPr>
+          <w:b/>
+        </w:rPr>
+        <w:t>«Сравнивающее устройство»</w:t>
+      </w:r>
+      <w:r>
+        <w:t xml:space="preserve"> (закладка </w:t>
+      </w:r>
+      <w:r>
+        <w:rPr>
+          <w:b/>
+        </w:rPr>
+        <w:t>«Операторы»</w:t>
+      </w:r>
+      <w:r>
+        <w:t>);</w:t>
+      </w:r>
+    </w:p>
+    <w:p>
+      <w:pPr>
+        <w:pStyle w:val="ad"/>
+        <w:numPr>
+          <w:ilvl w:val="0"/>
+          <w:numId w:val="59"/>
+        </w:numPr>
+      </w:pPr>
+      <w:r>
+        <w:t xml:space="preserve">1 блок </w:t>
+      </w:r>
+      <w:r>
+        <w:rPr>
+          <w:b/>
+        </w:rPr>
+        <w:t>«Операция БОЛЬШЕ»</w:t>
+      </w:r>
+      <w:r>
+        <w:t xml:space="preserve"> (закладка </w:t>
+      </w:r>
+      <w:r>
+        <w:rPr>
+          <w:b/>
+        </w:rPr>
+        <w:t>«Логические»</w:t>
+      </w:r>
+      <w:r>
+        <w:t>);</w:t>
+      </w:r>
+    </w:p>
+    <w:p>
+      <w:pPr>
+        <w:pStyle w:val="ad"/>
+        <w:numPr>
+          <w:ilvl w:val="0"/>
+          <w:numId w:val="59"/>
+        </w:numPr>
+      </w:pPr>
+      <w:r>
+        <w:t xml:space="preserve">1 блока </w:t>
+      </w:r>
+      <w:r>
+        <w:rPr>
+          <w:b/>
+        </w:rPr>
+        <w:t>«Операция МЕНЬШЕ»</w:t>
+      </w:r>
+      <w:r>
+        <w:t xml:space="preserve"> (закладка </w:t>
+      </w:r>
+      <w:r>
+        <w:rPr>
+          <w:b/>
+        </w:rPr>
+        <w:t>«Логические»</w:t>
+      </w:r>
+      <w:r>
+        <w:t>).</w:t>
+      </w:r>
+    </w:p>
+    <w:p>
+      <w:pPr>
+        <w:pStyle w:val="a5"/>
+      </w:pPr>
+      <w:r>
+        <w:rPr>
+          <w:noProof/>
+        </w:rPr>
         <w:drawing>
-          <wp:inline distT="0" distB="0" distL="0" distR="0" wp14:anchorId="37D0ED97" wp14:editId="65377F16">
-            <wp:extent cx="8251200" cy="3438000"/>
-            <wp:effectExtent l="0" t="0" r="0" b="0"/>
-            <wp:docPr id="105" name="Рисунок 105"/>
+          <wp:inline distT="0" distB="0" distL="0" distR="0" wp14:anchorId="124CA64B" wp14:editId="7E0D58C0">
+            <wp:extent cx="7019925" cy="3143250"/>
+            <wp:effectExtent l="0" t="0" r="9525" b="0"/>
+            <wp:docPr id="67" name="07_inout_scheme_ok.png"/>
             <wp:cNvGraphicFramePr>
               <a:graphicFrameLocks xmlns:a="http://schemas.openxmlformats.org/drawingml/2006/main" noChangeAspect="1"/>
             </wp:cNvGraphicFramePr>
@@ -44524,338 +44557,11 @@
               <a:graphicData uri="http://schemas.openxmlformats.org/drawingml/2006/picture">
                 <pic:pic xmlns:pic="http://schemas.openxmlformats.org/drawingml/2006/picture">
                   <pic:nvPicPr>
-                    <pic:cNvPr id="0" name="Picture 8"/>
-                    <pic:cNvPicPr>
-                      <a:picLocks noChangeAspect="1" noChangeArrowheads="1"/>
-                    </pic:cNvPicPr>
-                  </pic:nvPicPr>
-                  <pic:blipFill>
-                    <a:blip r:embed="rId109">
-                      <a:extLst>
-                        <a:ext uri="{28A0092B-C50C-407E-A947-70E740481C1C}">
-                          <a14:useLocalDpi xmlns:a14="http://schemas.microsoft.com/office/drawing/2010/main" val="0"/>
-                        </a:ext>
-                      </a:extLst>
-                    </a:blip>
-                    <a:srcRect/>
-                    <a:stretch>
-                      <a:fillRect/>
-                    </a:stretch>
-                  </pic:blipFill>
-                  <pic:spPr bwMode="auto">
-                    <a:xfrm>
-                      <a:off x="0" y="0"/>
-                      <a:ext cx="8251200" cy="3438000"/>
-                    </a:xfrm>
-                    <a:prstGeom prst="rect">
-                      <a:avLst/>
-                    </a:prstGeom>
-                    <a:noFill/>
-                    <a:ln>
-                      <a:noFill/>
-                    </a:ln>
-                  </pic:spPr>
-                </pic:pic>
-              </a:graphicData>
-            </a:graphic>
-          </wp:inline>
-        </w:drawing>
-      </w:r>
-    </w:p>
-    <w:p>
-      <w:pPr>
-        <w:pStyle w:val="a5"/>
-      </w:pPr>
-      <w:bookmarkStart w:id="287" w:name="_Ref188019949"/>
-      <w:r>
-        <w:t xml:space="preserve">Рисунок </w:t>
-      </w:r>
-      <w:fldSimple w:instr=" SEQ Рисунок \* ARABIC ">
-        <w:r>
-          <w:rPr>
-            <w:noProof/>
-          </w:rPr>
-          <w:t>91</w:t>
-        </w:r>
-      </w:fldSimple>
-      <w:bookmarkEnd w:id="287"/>
-      <w:r>
-        <w:t>. Внешний вид схемы после настройки б</w:t>
-      </w:r>
-      <w:bookmarkStart w:id="288" w:name="_GoBack"/>
-      <w:bookmarkEnd w:id="288"/>
-      <w:r>
-        <w:t>локов «Чтение сигналов» и «Выход алгоритма»</w:t>
-      </w:r>
-    </w:p>
-    <w:p>
-      <w:pPr>
-        <w:pStyle w:val="2"/>
-        <w:ind w:left="792" w:hanging="432"/>
-      </w:pPr>
-      <w:bookmarkStart w:id="289" w:name="_Toc421033250"/>
-      <w:commentRangeStart w:id="290"/>
-      <w:r>
-        <w:t>Структурная схема управления первой задвижкой</w:t>
-      </w:r>
-      <w:bookmarkEnd w:id="289"/>
-    </w:p>
-    <w:p>
-      <w:r>
-        <w:t xml:space="preserve">В первом варианте системы управления мы проводили расчет необходимого положения задвижки и передавали его непосредственно в </w:t>
-      </w:r>
-      <w:proofErr w:type="spellStart"/>
-      <w:r>
-        <w:t>теплогидравлическую</w:t>
-      </w:r>
-      <w:proofErr w:type="spellEnd"/>
-      <w:r>
-        <w:t xml:space="preserve"> модель. В текущем варианте мы будем управлять задвижкой, формируя две управляющие команды </w:t>
-      </w:r>
-      <w:r>
-        <w:rPr>
-          <w:rStyle w:val="aa"/>
-        </w:rPr>
-        <w:t>«Команда Открыть»</w:t>
-      </w:r>
-      <w:r>
-        <w:t xml:space="preserve"> и </w:t>
-      </w:r>
-      <w:r>
-        <w:rPr>
-          <w:rStyle w:val="aa"/>
-        </w:rPr>
-        <w:t>«Команда Закрыть»</w:t>
-      </w:r>
-      <w:r>
-        <w:t>.</w:t>
-      </w:r>
-    </w:p>
-    <w:p>
-      <w:r>
-        <w:t xml:space="preserve">Текущий алгоритм осуществляет сравнение сигнала </w:t>
-      </w:r>
-      <w:r>
-        <w:rPr>
-          <w:rStyle w:val="aa"/>
-        </w:rPr>
-        <w:t>«Давление в узле»</w:t>
-      </w:r>
-      <w:r>
-        <w:t xml:space="preserve"> с заданной константой, выполняющей роль </w:t>
-      </w:r>
-      <w:proofErr w:type="spellStart"/>
-      <w:r>
-        <w:t>уставки</w:t>
-      </w:r>
-      <w:proofErr w:type="spellEnd"/>
-      <w:r>
-        <w:t xml:space="preserve">. В случае, если давление выше </w:t>
-      </w:r>
-      <w:proofErr w:type="spellStart"/>
-      <w:r>
-        <w:t>уставки</w:t>
-      </w:r>
-      <w:proofErr w:type="spellEnd"/>
-      <w:r>
-        <w:t xml:space="preserve">, то формируется команда на открытие задвижки, если же давление ниже </w:t>
-      </w:r>
-      <w:proofErr w:type="spellStart"/>
-      <w:r>
-        <w:t>уставки</w:t>
-      </w:r>
-      <w:proofErr w:type="spellEnd"/>
-      <w:r>
-        <w:t xml:space="preserve">, то формируется команда на закрытие задвижки. Структурная схема данного алгоритма </w:t>
-      </w:r>
-      <w:r>
-        <w:lastRenderedPageBreak/>
-        <w:t xml:space="preserve">представлена на рисунке ниже (см. </w:t>
-      </w:r>
-      <w:r>
-        <w:fldChar w:fldCharType="begin"/>
-      </w:r>
-      <w:r>
-        <w:instrText xml:space="preserve"> REF _Ref188019957 \h </w:instrText>
-      </w:r>
-      <w:r>
-        <w:fldChar w:fldCharType="separate"/>
-      </w:r>
-      <w:r>
-        <w:t xml:space="preserve">Рисунок </w:t>
-      </w:r>
-      <w:r>
-        <w:rPr>
-          <w:noProof/>
-          <w:szCs w:val="22"/>
-        </w:rPr>
-        <w:t>92</w:t>
-      </w:r>
-      <w:r>
-        <w:fldChar w:fldCharType="end"/>
-      </w:r>
-      <w:r>
-        <w:t>). Попробуйте самостоятельно набрать схему приведенного алгоритма, используя следующие блоки:</w:t>
-      </w:r>
-    </w:p>
-    <w:p>
-      <w:pPr>
-        <w:pStyle w:val="ad"/>
-        <w:numPr>
-          <w:ilvl w:val="0"/>
-          <w:numId w:val="59"/>
-        </w:numPr>
-      </w:pPr>
-      <w:r>
-        <w:t xml:space="preserve">2 блока </w:t>
-      </w:r>
-      <w:r>
-        <w:rPr>
-          <w:b/>
-        </w:rPr>
-        <w:t>«Константа»</w:t>
-      </w:r>
-      <w:r>
-        <w:t xml:space="preserve"> (закладка </w:t>
-      </w:r>
-      <w:r>
-        <w:rPr>
-          <w:b/>
-        </w:rPr>
-        <w:t>«Источники»</w:t>
-      </w:r>
-      <w:r>
-        <w:t>);</w:t>
-      </w:r>
-    </w:p>
-    <w:p>
-      <w:pPr>
-        <w:pStyle w:val="ad"/>
-        <w:numPr>
-          <w:ilvl w:val="0"/>
-          <w:numId w:val="59"/>
-        </w:numPr>
-      </w:pPr>
-      <w:r>
-        <w:t xml:space="preserve">1 блок </w:t>
-      </w:r>
-      <w:r>
-        <w:rPr>
-          <w:b/>
-        </w:rPr>
-        <w:t>«Сравнивающее устройство»</w:t>
-      </w:r>
-      <w:r>
-        <w:t xml:space="preserve"> (закладка </w:t>
-      </w:r>
-      <w:r>
-        <w:rPr>
-          <w:b/>
-        </w:rPr>
-        <w:t>«Операторы»</w:t>
-      </w:r>
-      <w:r>
-        <w:t>);</w:t>
-      </w:r>
-    </w:p>
-    <w:p>
-      <w:pPr>
-        <w:pStyle w:val="ad"/>
-        <w:numPr>
-          <w:ilvl w:val="0"/>
-          <w:numId w:val="59"/>
-        </w:numPr>
-      </w:pPr>
-      <w:r>
-        <w:t xml:space="preserve">1 блок </w:t>
-      </w:r>
-      <w:r>
-        <w:rPr>
-          <w:b/>
-        </w:rPr>
-        <w:t>«Операция БОЛЬШЕ»</w:t>
-      </w:r>
-      <w:r>
-        <w:t xml:space="preserve"> (закладка </w:t>
-      </w:r>
-      <w:r>
-        <w:rPr>
-          <w:b/>
-        </w:rPr>
-        <w:t>«Логические»</w:t>
-      </w:r>
-      <w:r>
-        <w:t>);</w:t>
-      </w:r>
-    </w:p>
-    <w:p>
-      <w:pPr>
-        <w:pStyle w:val="ad"/>
-        <w:numPr>
-          <w:ilvl w:val="0"/>
-          <w:numId w:val="59"/>
-        </w:numPr>
-      </w:pPr>
-      <w:r>
-        <w:t xml:space="preserve">1 блока </w:t>
-      </w:r>
-      <w:r>
-        <w:rPr>
-          <w:b/>
-        </w:rPr>
-        <w:t>«Операция МЕНЬШЕ»</w:t>
-      </w:r>
-      <w:r>
-        <w:t xml:space="preserve"> (закладка </w:t>
-      </w:r>
-      <w:r>
-        <w:rPr>
-          <w:b/>
-        </w:rPr>
-        <w:t>«Логические»</w:t>
-      </w:r>
-      <w:r>
-        <w:t>).</w:t>
-      </w:r>
-      <w:commentRangeEnd w:id="290"/>
-      <w:r>
-        <w:rPr>
-          <w:rStyle w:val="af2"/>
-        </w:rPr>
-        <w:commentReference w:id="290"/>
-      </w:r>
-    </w:p>
-    <w:p>
-      <w:pPr>
-        <w:pStyle w:val="a9"/>
-      </w:pPr>
-      <w:r>
-        <w:rPr>
-          <w:noProof/>
-        </w:rPr>
-        <w:drawing>
-          <wp:inline distT="0" distB="0" distL="0" distR="0" wp14:anchorId="1D1368E7" wp14:editId="0CAC2DB4">
-            <wp:extent cx="7819200" cy="2995200"/>
-            <wp:effectExtent l="0" t="0" r="0" b="0"/>
-            <wp:docPr id="287" name="Рисунок 287"/>
-            <wp:cNvGraphicFramePr>
-              <a:graphicFrameLocks xmlns:a="http://schemas.openxmlformats.org/drawingml/2006/main" noChangeAspect="1"/>
-            </wp:cNvGraphicFramePr>
-            <a:graphic xmlns:a="http://schemas.openxmlformats.org/drawingml/2006/main">
-              <a:graphicData uri="http://schemas.openxmlformats.org/drawingml/2006/picture">
-                <pic:pic xmlns:pic="http://schemas.openxmlformats.org/drawingml/2006/picture">
-                  <pic:nvPicPr>
-                    <pic:cNvPr id="287" name="Screenshot_372.png"/>
+                    <pic:cNvPr id="67" name="07_inout_scheme_ok.png"/>
                     <pic:cNvPicPr/>
                   </pic:nvPicPr>
                   <pic:blipFill>
-                    <a:blip r:embed="rId110">
-                      <a:extLst>
-                        <a:ext uri="{28A0092B-C50C-407E-A947-70E740481C1C}">
-                          <a14:useLocalDpi xmlns:a14="http://schemas.microsoft.com/office/drawing/2010/main" val="0"/>
-                        </a:ext>
-                      </a:extLst>
-                    </a:blip>
+                    <a:blip r:link="rId109"/>
                     <a:stretch>
                       <a:fillRect/>
                     </a:stretch>
@@ -44863,7 +44569,7 @@
                   <pic:spPr>
                     <a:xfrm>
                       <a:off x="0" y="0"/>
-                      <a:ext cx="7819200" cy="2995200"/>
+                      <a:ext cx="7019925" cy="3143250"/>
                     </a:xfrm>
                     <a:prstGeom prst="rect">
                       <a:avLst/>
@@ -44880,7 +44586,7 @@
       <w:pPr>
         <w:pStyle w:val="a5"/>
       </w:pPr>
-      <w:bookmarkStart w:id="291" w:name="_Ref188019957"/>
+      <w:bookmarkStart w:id="287" w:name="_Ref188019957"/>
       <w:r>
         <w:t xml:space="preserve">Рисунок </w:t>
       </w:r>
@@ -44907,7 +44613,7 @@
           <w:noProof/>
           <w:szCs w:val="22"/>
         </w:rPr>
-        <w:t>92</w:t>
+        <w:t>91</w:t>
       </w:r>
       <w:r>
         <w:rPr>
@@ -44915,7 +44621,7 @@
         </w:rPr>
         <w:fldChar w:fldCharType="end"/>
       </w:r>
-      <w:bookmarkEnd w:id="291"/>
+      <w:bookmarkEnd w:id="287"/>
       <w:r>
         <w:t>. Внешний вид схемы после настройки блоков «Чтение сигналов» и «Выход алгоритма»</w:t>
       </w:r>
@@ -44925,24 +44631,17 @@
         <w:pStyle w:val="2"/>
         <w:ind w:left="792" w:hanging="432"/>
       </w:pPr>
-      <w:bookmarkStart w:id="292" w:name="_Toc421033251"/>
-      <w:r>
+      <w:bookmarkStart w:id="288" w:name="_Toc421033251"/>
+      <w:r>
+        <w:lastRenderedPageBreak/>
         <w:t>Проверка работы алгоритма управления первой задвижкой</w:t>
       </w:r>
-      <w:bookmarkEnd w:id="292"/>
+      <w:bookmarkEnd w:id="288"/>
     </w:p>
     <w:p>
       <w:r>
         <w:t>Для проверки работы алгоритма запустим созданную схему на расчет. Схема алгоритма управления примет вид, представленный на рисунке ниже (</w:t>
       </w:r>
-      <w:proofErr w:type="spellStart"/>
-      <w:r>
-        <w:t>cм</w:t>
-      </w:r>
-      <w:proofErr w:type="spellEnd"/>
-      <w:r>
-        <w:t xml:space="preserve">. </w:t>
-      </w:r>
       <w:r>
         <w:fldChar w:fldCharType="begin"/>
       </w:r>
@@ -44960,7 +44659,7 @@
           <w:noProof/>
           <w:szCs w:val="22"/>
         </w:rPr>
-        <w:t>93</w:t>
+        <w:t>92</w:t>
       </w:r>
       <w:r>
         <w:fldChar w:fldCharType="end"/>
@@ -44971,18 +44670,17 @@
     </w:p>
     <w:p>
       <w:pPr>
-        <w:pStyle w:val="a9"/>
-      </w:pPr>
-      <w:r>
-        <w:rPr>
-          <w:noProof/>
-        </w:rPr>
-        <w:lastRenderedPageBreak/>
+        <w:pStyle w:val="a5"/>
+      </w:pPr>
+      <w:r>
+        <w:rPr>
+          <w:noProof/>
+        </w:rPr>
         <w:drawing>
-          <wp:inline distT="0" distB="0" distL="0" distR="0" wp14:anchorId="44620651" wp14:editId="7F99268A">
-            <wp:extent cx="5940425" cy="2246630"/>
-            <wp:effectExtent l="0" t="0" r="3175" b="1270"/>
-            <wp:docPr id="1073741824" name="Рисунок 1073741824"/>
+          <wp:inline distT="0" distB="0" distL="0" distR="0" wp14:anchorId="71A65871" wp14:editId="6112A719">
+            <wp:extent cx="7019925" cy="3143250"/>
+            <wp:effectExtent l="0" t="0" r="9525" b="0"/>
+            <wp:docPr id="70" name="07_inout_scheme_run.png"/>
             <wp:cNvGraphicFramePr>
               <a:graphicFrameLocks xmlns:a="http://schemas.openxmlformats.org/drawingml/2006/main" noChangeAspect="1"/>
             </wp:cNvGraphicFramePr>
@@ -44990,17 +44688,11 @@
               <a:graphicData uri="http://schemas.openxmlformats.org/drawingml/2006/picture">
                 <pic:pic xmlns:pic="http://schemas.openxmlformats.org/drawingml/2006/picture">
                   <pic:nvPicPr>
-                    <pic:cNvPr id="1073741824" name="Screenshot_373.png"/>
+                    <pic:cNvPr id="70" name="07_inout_scheme_run.png"/>
                     <pic:cNvPicPr/>
                   </pic:nvPicPr>
                   <pic:blipFill>
-                    <a:blip r:embed="rId111">
-                      <a:extLst>
-                        <a:ext uri="{28A0092B-C50C-407E-A947-70E740481C1C}">
-                          <a14:useLocalDpi xmlns:a14="http://schemas.microsoft.com/office/drawing/2010/main" val="0"/>
-                        </a:ext>
-                      </a:extLst>
-                    </a:blip>
+                    <a:blip r:link="rId110"/>
                     <a:stretch>
                       <a:fillRect/>
                     </a:stretch>
@@ -45008,7 +44700,7 @@
                   <pic:spPr>
                     <a:xfrm>
                       <a:off x="0" y="0"/>
-                      <a:ext cx="5940425" cy="2246630"/>
+                      <a:ext cx="7019925" cy="3143250"/>
                     </a:xfrm>
                     <a:prstGeom prst="rect">
                       <a:avLst/>
@@ -45025,7 +44717,7 @@
       <w:pPr>
         <w:pStyle w:val="a5"/>
       </w:pPr>
-      <w:bookmarkStart w:id="293" w:name="_Ref188020941"/>
+      <w:bookmarkStart w:id="289" w:name="_Ref188020941"/>
       <w:r>
         <w:t xml:space="preserve">Рисунок </w:t>
       </w:r>
@@ -45052,183 +44744,207 @@
           <w:noProof/>
           <w:szCs w:val="22"/>
         </w:rPr>
+        <w:t>92</w:t>
+      </w:r>
+      <w:r>
+        <w:rPr>
+          <w:szCs w:val="22"/>
+        </w:rPr>
+        <w:fldChar w:fldCharType="end"/>
+      </w:r>
+      <w:bookmarkEnd w:id="289"/>
+      <w:r>
+        <w:t>. Вид схемы алгоритма во время моделирования</w:t>
+      </w:r>
+    </w:p>
+    <w:p>
+      <w:r>
+        <w:t xml:space="preserve">Поскольку расчет производится без подключения теплогидравлической модели, значение сигнала </w:t>
+      </w:r>
+      <w:r>
+        <w:rPr>
+          <w:rStyle w:val="aa"/>
+        </w:rPr>
+        <w:t>«Давление в узле»</w:t>
+      </w:r>
+      <w:r>
+        <w:t xml:space="preserve"> в базе данных равно нулю. Сравнивающее устройство, произведя обработку сигнала, на выходе имеет значение </w:t>
+      </w:r>
+      <w:r>
+        <w:rPr>
+          <w:rStyle w:val="aa"/>
+        </w:rPr>
+        <w:t>«–11</w:t>
+      </w:r>
+      <w:r>
+        <w:rPr>
+          <w:rStyle w:val="aa"/>
+        </w:rPr>
+        <w:t>7000»</w:t>
+      </w:r>
+      <w:r>
+        <w:t xml:space="preserve">, и блок </w:t>
+      </w:r>
+      <w:r>
+        <w:rPr>
+          <w:b/>
+        </w:rPr>
+        <w:t xml:space="preserve">«Операция </w:t>
+      </w:r>
+      <w:r>
+        <w:rPr>
+          <w:b/>
+        </w:rPr>
+        <w:t>МЕНЬШЕ</w:t>
+      </w:r>
+      <w:r>
+        <w:rPr>
+          <w:b/>
+        </w:rPr>
+        <w:t>»</w:t>
+      </w:r>
+      <w:r>
+        <w:t xml:space="preserve"> формирует значение </w:t>
+      </w:r>
+      <w:r>
+        <w:rPr>
+          <w:rStyle w:val="aa"/>
+        </w:rPr>
+        <w:t>«1»</w:t>
+      </w:r>
+      <w:r>
+        <w:t xml:space="preserve"> (логическая Истина) для сигнала </w:t>
+      </w:r>
+      <w:r>
+        <w:rPr>
+          <w:rStyle w:val="aa"/>
+        </w:rPr>
+        <w:t>«Команда Открыть»</w:t>
+      </w:r>
+      <w:r>
+        <w:t>.</w:t>
+      </w:r>
+    </w:p>
+    <w:p>
+      <w:r>
+        <w:t>Не останавливая расчет, п</w:t>
+      </w:r>
+      <w:r>
+        <w:t>ерейдите в блок управления оборудованием и выполните двойной клик по линии связи между блоками «</w:t>
+      </w:r>
+      <w:r>
+        <w:rPr>
+          <w:rStyle w:val="aa"/>
+        </w:rPr>
+        <w:t>Команда Открыть»</w:t>
+      </w:r>
+      <w:r>
+        <w:t xml:space="preserve"> и «</w:t>
+      </w:r>
+      <w:r>
+        <w:rPr>
+          <w:rStyle w:val="aa"/>
+        </w:rPr>
+        <w:t xml:space="preserve">БУЗ» </w:t>
+      </w:r>
+      <w:r>
+        <w:t>(</w:t>
+      </w:r>
+      <w:r>
+        <w:fldChar w:fldCharType="begin"/>
+      </w:r>
+      <w:r>
+        <w:instrText xml:space="preserve"> REF _Ref188021809 \h </w:instrText>
+      </w:r>
+      <w:r>
+        <w:fldChar w:fldCharType="separate"/>
+      </w:r>
+      <w:r>
+        <w:t xml:space="preserve">Рисунок </w:t>
+      </w:r>
+      <w:r>
+        <w:rPr>
+          <w:noProof/>
+          <w:szCs w:val="22"/>
+        </w:rPr>
         <w:t>93</w:t>
       </w:r>
       <w:r>
-        <w:rPr>
+        <w:fldChar w:fldCharType="end"/>
+      </w:r>
+      <w:r>
+        <w:t>). В появившемся окне «</w:t>
+      </w:r>
+      <w:r>
+        <w:rPr>
+          <w:rStyle w:val="aa"/>
+        </w:rPr>
+        <w:t>Просмотр значений на линии связи</w:t>
+      </w:r>
+      <w:r>
+        <w:t xml:space="preserve">» отражается список значений сигнала </w:t>
+      </w:r>
+      <w:r>
+        <w:rPr>
+          <w:rStyle w:val="aa"/>
+        </w:rPr>
+        <w:t>«Команда Открыть»</w:t>
+      </w:r>
+      <w:r>
+        <w:t xml:space="preserve"> для всех задвижек, занесенных в базу </w:t>
+      </w:r>
+      <w:r>
+        <w:lastRenderedPageBreak/>
+        <w:t>данных. Поскольку управление осуществляется только первой задвижкой, то и значение равное «</w:t>
+      </w:r>
+      <w:r>
+        <w:rPr>
+          <w:rStyle w:val="aa"/>
+        </w:rPr>
+        <w:t>1»</w:t>
+      </w:r>
+      <w:r>
+        <w:t xml:space="preserve"> имеет только первый элемент списка (</w:t>
+      </w:r>
+      <w:r>
+        <w:fldChar w:fldCharType="begin"/>
+      </w:r>
+      <w:r>
+        <w:instrText xml:space="preserve"> REF _Ref188021809 \h </w:instrText>
+      </w:r>
+      <w:r>
+        <w:fldChar w:fldCharType="separate"/>
+      </w:r>
+      <w:r>
+        <w:t xml:space="preserve">Рисунок </w:t>
+      </w:r>
+      <w:r>
+        <w:rPr>
+          <w:noProof/>
           <w:szCs w:val="22"/>
         </w:rPr>
+        <w:t>93</w:t>
+      </w:r>
+      <w:r>
         <w:fldChar w:fldCharType="end"/>
       </w:r>
-      <w:bookmarkEnd w:id="293"/>
-      <w:r>
-        <w:t>. Вид схемы алгоритма во время моделирования</w:t>
-      </w:r>
-    </w:p>
-    <w:p>
-      <w:r>
-        <w:t xml:space="preserve">Поскольку расчет производится без подключения теплогидравлической модели, значение сигнала </w:t>
-      </w:r>
-      <w:r>
-        <w:rPr>
-          <w:rStyle w:val="aa"/>
-        </w:rPr>
-        <w:t>«Давление в узле»</w:t>
-      </w:r>
-      <w:r>
-        <w:t xml:space="preserve"> в базе данных равно нулю. Сравнивающее устройство, произведя обработку сигнала, на выходе имеет значение </w:t>
-      </w:r>
-      <w:r>
-        <w:rPr>
-          <w:rStyle w:val="aa"/>
-        </w:rPr>
-        <w:t>«–127000»</w:t>
-      </w:r>
-      <w:r>
-        <w:t xml:space="preserve">, и блок </w:t>
-      </w:r>
-      <w:r>
-        <w:rPr>
-          <w:b/>
-        </w:rPr>
-        <w:t>«Операция БОЛЬШЕ»</w:t>
-      </w:r>
-      <w:r>
-        <w:t xml:space="preserve"> формирует значение </w:t>
-      </w:r>
-      <w:r>
-        <w:rPr>
-          <w:rStyle w:val="aa"/>
-        </w:rPr>
-        <w:t>«1»</w:t>
-      </w:r>
-      <w:r>
-        <w:t xml:space="preserve"> (логическая Истина) для сигнала </w:t>
-      </w:r>
-      <w:r>
-        <w:rPr>
-          <w:rStyle w:val="aa"/>
-        </w:rPr>
-        <w:t>«Команда Открыть»</w:t>
-      </w:r>
-      <w:r>
-        <w:t>.</w:t>
-      </w:r>
-    </w:p>
-    <w:p>
-      <w:r>
-        <w:t>Перейдите в блок управления оборудованием и выполните двойной клик по линии связи между блоками «</w:t>
-      </w:r>
-      <w:r>
-        <w:rPr>
-          <w:rStyle w:val="aa"/>
-        </w:rPr>
-        <w:t>Команда Открыть»</w:t>
-      </w:r>
-      <w:r>
-        <w:t xml:space="preserve"> и «</w:t>
-      </w:r>
-      <w:r>
-        <w:rPr>
-          <w:rStyle w:val="aa"/>
-        </w:rPr>
-        <w:t xml:space="preserve">БУЗ» </w:t>
-      </w:r>
-      <w:r>
-        <w:t xml:space="preserve">(см. </w:t>
-      </w:r>
-      <w:r>
-        <w:fldChar w:fldCharType="begin"/>
-      </w:r>
-      <w:r>
-        <w:instrText xml:space="preserve"> REF _Ref188021809 \h </w:instrText>
-      </w:r>
-      <w:r>
-        <w:fldChar w:fldCharType="separate"/>
-      </w:r>
-      <w:r>
-        <w:t xml:space="preserve">Рисунок </w:t>
-      </w:r>
-      <w:r>
-        <w:rPr>
-          <w:noProof/>
-          <w:szCs w:val="22"/>
-        </w:rPr>
-        <w:t>94</w:t>
-      </w:r>
-      <w:r>
-        <w:fldChar w:fldCharType="end"/>
-      </w:r>
-      <w:r>
-        <w:t>). В появившемся окне «</w:t>
-      </w:r>
-      <w:r>
-        <w:rPr>
-          <w:rStyle w:val="aa"/>
-        </w:rPr>
-        <w:t>Просмотр значений на линии связи</w:t>
-      </w:r>
-      <w:r>
-        <w:t xml:space="preserve">» отражается список значений сигнала </w:t>
-      </w:r>
-      <w:r>
-        <w:rPr>
-          <w:rStyle w:val="aa"/>
-        </w:rPr>
-        <w:t>«Команда Открыть»</w:t>
-      </w:r>
-      <w:r>
-        <w:t xml:space="preserve"> для всех задвижек, занесенных в базу данных. Поскольку управление осуществляется только первой задвижкой, то и значение равное «</w:t>
-      </w:r>
-      <w:r>
-        <w:rPr>
-          <w:rStyle w:val="aa"/>
-        </w:rPr>
-        <w:t>1»</w:t>
-      </w:r>
-      <w:r>
-        <w:t xml:space="preserve"> имеет только первый элемент списка (см. </w:t>
-      </w:r>
-      <w:r>
-        <w:fldChar w:fldCharType="begin"/>
-      </w:r>
-      <w:r>
-        <w:instrText xml:space="preserve"> REF _Ref188021809 \h </w:instrText>
-      </w:r>
-      <w:r>
-        <w:fldChar w:fldCharType="separate"/>
-      </w:r>
-      <w:r>
-        <w:t xml:space="preserve">Рисунок </w:t>
-      </w:r>
-      <w:r>
-        <w:rPr>
-          <w:noProof/>
-          <w:szCs w:val="22"/>
-        </w:rPr>
-        <w:t>94</w:t>
-      </w:r>
-      <w:r>
-        <w:fldChar w:fldCharType="end"/>
-      </w:r>
       <w:r>
         <w:t>).</w:t>
       </w:r>
     </w:p>
     <w:p>
       <w:pPr>
-        <w:pStyle w:val="a9"/>
-      </w:pPr>
-      <w:r>
-        <w:rPr>
-          <w:noProof/>
-        </w:rPr>
-        <w:lastRenderedPageBreak/>
+        <w:pStyle w:val="a5"/>
+      </w:pPr>
+      <w:r>
+        <w:rPr>
+          <w:noProof/>
+        </w:rPr>
         <w:drawing>
-          <wp:inline distT="0" distB="0" distL="0" distR="0" wp14:anchorId="31688986" wp14:editId="1270AA3B">
-            <wp:extent cx="7524000" cy="2941200"/>
-            <wp:effectExtent l="0" t="0" r="1270" b="0"/>
-            <wp:docPr id="1073741842" name="Рисунок 1073741842"/>
+          <wp:inline distT="0" distB="0" distL="0" distR="0" wp14:anchorId="1EF53246" wp14:editId="23A152E9">
+            <wp:extent cx="7019925" cy="3143250"/>
+            <wp:effectExtent l="0" t="0" r="9525" b="0"/>
+            <wp:docPr id="71" name="07_buz_test_run.png"/>
             <wp:cNvGraphicFramePr>
               <a:graphicFrameLocks xmlns:a="http://schemas.openxmlformats.org/drawingml/2006/main" noChangeAspect="1"/>
             </wp:cNvGraphicFramePr>
@@ -45236,17 +44952,11 @@
               <a:graphicData uri="http://schemas.openxmlformats.org/drawingml/2006/picture">
                 <pic:pic xmlns:pic="http://schemas.openxmlformats.org/drawingml/2006/picture">
                   <pic:nvPicPr>
-                    <pic:cNvPr id="1073741842" name="Screenshot_295.png"/>
+                    <pic:cNvPr id="71" name="07_buz_test_run.png"/>
                     <pic:cNvPicPr/>
                   </pic:nvPicPr>
                   <pic:blipFill>
-                    <a:blip r:embed="rId112">
-                      <a:extLst>
-                        <a:ext uri="{28A0092B-C50C-407E-A947-70E740481C1C}">
-                          <a14:useLocalDpi xmlns:a14="http://schemas.microsoft.com/office/drawing/2010/main" val="0"/>
-                        </a:ext>
-                      </a:extLst>
-                    </a:blip>
+                    <a:blip r:link="rId111"/>
                     <a:stretch>
                       <a:fillRect/>
                     </a:stretch>
@@ -45254,7 +44964,7 @@
                   <pic:spPr>
                     <a:xfrm>
                       <a:off x="0" y="0"/>
-                      <a:ext cx="7524000" cy="2941200"/>
+                      <a:ext cx="7019925" cy="3143250"/>
                     </a:xfrm>
                     <a:prstGeom prst="rect">
                       <a:avLst/>
@@ -45271,7 +44981,7 @@
       <w:pPr>
         <w:pStyle w:val="a5"/>
       </w:pPr>
-      <w:bookmarkStart w:id="294" w:name="_Ref188021809"/>
+      <w:bookmarkStart w:id="290" w:name="_Ref188021809"/>
       <w:r>
         <w:t xml:space="preserve">Рисунок </w:t>
       </w:r>
@@ -45298,104 +45008,130 @@
           <w:noProof/>
           <w:szCs w:val="22"/>
         </w:rPr>
+        <w:t>93</w:t>
+      </w:r>
+      <w:r>
+        <w:rPr>
+          <w:szCs w:val="22"/>
+        </w:rPr>
+        <w:fldChar w:fldCharType="end"/>
+      </w:r>
+      <w:bookmarkEnd w:id="290"/>
+      <w:r>
+        <w:t>. Вид схемы субмодели «Управление оборудованием» во время моделирования</w:t>
+      </w:r>
+    </w:p>
+    <w:p>
+      <w:r>
+        <w:t xml:space="preserve">Осуществите двойной клик на графике, в который передается положение задвижек из блока </w:t>
+      </w:r>
+      <w:r>
+        <w:rPr>
+          <w:b/>
+        </w:rPr>
+        <w:t>«БУЗ»</w:t>
+      </w:r>
+      <w:r>
+        <w:t xml:space="preserve">. Созданная модель </w:t>
+      </w:r>
+      <w:r>
+        <w:t>блока управления и двигателя</w:t>
+      </w:r>
+      <w:r>
+        <w:t xml:space="preserve"> задвижк</w:t>
+      </w:r>
+      <w:r>
+        <w:t>и</w:t>
+      </w:r>
+      <w:r>
+        <w:t xml:space="preserve"> осуществляет отработку сигнала </w:t>
+      </w:r>
+      <w:r>
+        <w:rPr>
+          <w:rStyle w:val="aa"/>
+        </w:rPr>
+        <w:t>«Команда Открыть»</w:t>
+      </w:r>
+      <w:r>
+        <w:t xml:space="preserve"> для первой задвижки и производит изменение положения задвижки с постоянной скоростью. При достижении положения «</w:t>
+      </w:r>
+      <w:r>
+        <w:rPr>
+          <w:rStyle w:val="aa"/>
+        </w:rPr>
+        <w:t>100»</w:t>
+      </w:r>
+      <w:r>
+        <w:t xml:space="preserve"> (полностью открыта) положение не изменяется; </w:t>
+      </w:r>
+      <w:r>
+        <w:t>вторая</w:t>
+      </w:r>
+      <w:r>
+        <w:t xml:space="preserve"> задвижк</w:t>
+      </w:r>
+      <w:r>
+        <w:t>а</w:t>
+      </w:r>
+      <w:r>
+        <w:t xml:space="preserve"> не двига</w:t>
+      </w:r>
+      <w:r>
+        <w:t>е</w:t>
+      </w:r>
+      <w:r>
+        <w:t>тся и оста</w:t>
+      </w:r>
+      <w:r>
+        <w:t>ё</w:t>
+      </w:r>
+      <w:r>
+        <w:t xml:space="preserve">тся в положении </w:t>
+      </w:r>
+      <w:r>
+        <w:rPr>
+          <w:rStyle w:val="aa"/>
+        </w:rPr>
+        <w:t>«0»</w:t>
+      </w:r>
+      <w:r>
+        <w:t xml:space="preserve"> (полностью закрыт</w:t>
+      </w:r>
+      <w:r>
+        <w:t>а</w:t>
+      </w:r>
+      <w:r>
+        <w:t xml:space="preserve">, </w:t>
+      </w:r>
+      <w:r>
+        <w:fldChar w:fldCharType="begin"/>
+      </w:r>
+      <w:r>
+        <w:instrText xml:space="preserve"> REF _Ref188022349 \h </w:instrText>
+      </w:r>
+      <w:r>
+        <w:fldChar w:fldCharType="separate"/>
+      </w:r>
+      <w:r>
+        <w:t xml:space="preserve">Рисунок </w:t>
+      </w:r>
+      <w:r>
+        <w:rPr>
+          <w:noProof/>
+          <w:szCs w:val="22"/>
+        </w:rPr>
         <w:t>94</w:t>
       </w:r>
       <w:r>
-        <w:rPr>
-          <w:szCs w:val="22"/>
-        </w:rPr>
         <w:fldChar w:fldCharType="end"/>
       </w:r>
-      <w:bookmarkEnd w:id="294"/>
-      <w:r>
-        <w:t xml:space="preserve">. Вид схемы </w:t>
-      </w:r>
-      <w:proofErr w:type="spellStart"/>
-      <w:r>
-        <w:t>субмодели</w:t>
-      </w:r>
-      <w:proofErr w:type="spellEnd"/>
-      <w:r>
-        <w:t xml:space="preserve"> «Управление оборудованием» во время моделирования</w:t>
-      </w:r>
-    </w:p>
-    <w:p>
-      <w:commentRangeStart w:id="295"/>
-      <w:r>
-        <w:t xml:space="preserve">Осуществите двойной клик на графике, в который передается положение задвижек из блока </w:t>
-      </w:r>
-      <w:r>
-        <w:rPr>
-          <w:b/>
-        </w:rPr>
-        <w:t>«БУЗ»</w:t>
-      </w:r>
-      <w:r>
-        <w:t xml:space="preserve">. Созданная модель управления задвижкой осуществляет отработку сигнала </w:t>
-      </w:r>
-      <w:r>
-        <w:rPr>
-          <w:rStyle w:val="aa"/>
-        </w:rPr>
-        <w:t>«Команда Открыть»</w:t>
-      </w:r>
-      <w:r>
-        <w:t xml:space="preserve"> для первой задвижки и производит изменение положения задвижки с постоянной скоростью. При достижении положения «</w:t>
-      </w:r>
-      <w:r>
-        <w:rPr>
-          <w:rStyle w:val="aa"/>
-        </w:rPr>
-        <w:t>100»</w:t>
-      </w:r>
-      <w:r>
-        <w:t xml:space="preserve"> (полностью открыта) положение не изменяется; остальные задвижки не двигаются и остаются в положении </w:t>
-      </w:r>
-      <w:r>
-        <w:rPr>
-          <w:rStyle w:val="aa"/>
-        </w:rPr>
-        <w:t>«0»</w:t>
-      </w:r>
-      <w:r>
-        <w:t xml:space="preserve"> (полностью закрыты, см. </w:t>
-      </w:r>
-      <w:r>
-        <w:fldChar w:fldCharType="begin"/>
-      </w:r>
-      <w:r>
-        <w:instrText xml:space="preserve"> REF _Ref188022349 \h </w:instrText>
-      </w:r>
-      <w:r>
-        <w:fldChar w:fldCharType="separate"/>
-      </w:r>
-      <w:r>
-        <w:t xml:space="preserve">Рисунок </w:t>
-      </w:r>
-      <w:r>
-        <w:rPr>
-          <w:noProof/>
-          <w:szCs w:val="22"/>
-        </w:rPr>
-        <w:t>95</w:t>
-      </w:r>
-      <w:r>
-        <w:fldChar w:fldCharType="end"/>
-      </w:r>
       <w:r>
         <w:t>):</w:t>
       </w:r>
-      <w:commentRangeEnd w:id="295"/>
-      <w:r>
-        <w:rPr>
-          <w:rStyle w:val="af2"/>
-        </w:rPr>
-        <w:commentReference w:id="295"/>
-      </w:r>
-    </w:p>
-    <w:p>
-      <w:pPr>
-        <w:pStyle w:val="a9"/>
+    </w:p>
+    <w:p>
+      <w:pPr>
+        <w:pStyle w:val="a5"/>
       </w:pPr>
       <w:r>
         <w:rPr>
@@ -45403,10 +45139,10 @@
         </w:rPr>
         <w:lastRenderedPageBreak/>
         <w:drawing>
-          <wp:inline distT="0" distB="0" distL="0" distR="0" wp14:anchorId="073F5707" wp14:editId="23FA66DC">
-            <wp:extent cx="5940425" cy="2583815"/>
-            <wp:effectExtent l="0" t="0" r="3175" b="6985"/>
-            <wp:docPr id="1073741843" name="Рисунок 1073741843"/>
+          <wp:inline distT="0" distB="0" distL="0" distR="0" wp14:anchorId="7154FFC7" wp14:editId="7EF66C8A">
+            <wp:extent cx="4762500" cy="2857500"/>
+            <wp:effectExtent l="0" t="0" r="0" b="0"/>
+            <wp:docPr id="72" name="07_z1_z2_pos.png"/>
             <wp:cNvGraphicFramePr>
               <a:graphicFrameLocks xmlns:a="http://schemas.openxmlformats.org/drawingml/2006/main" noChangeAspect="1"/>
             </wp:cNvGraphicFramePr>
@@ -45414,17 +45150,11 @@
               <a:graphicData uri="http://schemas.openxmlformats.org/drawingml/2006/picture">
                 <pic:pic xmlns:pic="http://schemas.openxmlformats.org/drawingml/2006/picture">
                   <pic:nvPicPr>
-                    <pic:cNvPr id="1073741843" name="Screenshot_296.png"/>
+                    <pic:cNvPr id="72" name="07_z1_z2_pos.png"/>
                     <pic:cNvPicPr/>
                   </pic:nvPicPr>
                   <pic:blipFill>
-                    <a:blip r:embed="rId113">
-                      <a:extLst>
-                        <a:ext uri="{28A0092B-C50C-407E-A947-70E740481C1C}">
-                          <a14:useLocalDpi xmlns:a14="http://schemas.microsoft.com/office/drawing/2010/main" val="0"/>
-                        </a:ext>
-                      </a:extLst>
-                    </a:blip>
+                    <a:blip r:link="rId112"/>
                     <a:stretch>
                       <a:fillRect/>
                     </a:stretch>
@@ -45432,7 +45162,7 @@
                   <pic:spPr>
                     <a:xfrm>
                       <a:off x="0" y="0"/>
-                      <a:ext cx="5940425" cy="2583815"/>
+                      <a:ext cx="4762500" cy="2857500"/>
                     </a:xfrm>
                     <a:prstGeom prst="rect">
                       <a:avLst/>
@@ -45448,8 +45178,11 @@
     <w:p>
       <w:pPr>
         <w:pStyle w:val="a5"/>
-      </w:pPr>
-      <w:bookmarkStart w:id="296" w:name="_Ref188022349"/>
+        <w:rPr>
+          <w:lang w:val="en-US"/>
+        </w:rPr>
+      </w:pPr>
+      <w:bookmarkStart w:id="291" w:name="_Ref188022349"/>
       <w:r>
         <w:t xml:space="preserve">Рисунок </w:t>
       </w:r>
@@ -45476,7 +45209,7 @@
           <w:noProof/>
           <w:szCs w:val="22"/>
         </w:rPr>
-        <w:t>95</w:t>
+        <w:t>94</w:t>
       </w:r>
       <w:r>
         <w:rPr>
@@ -45484,9 +45217,18 @@
         </w:rPr>
         <w:fldChar w:fldCharType="end"/>
       </w:r>
-      <w:bookmarkEnd w:id="296"/>
+      <w:bookmarkEnd w:id="291"/>
       <w:r>
         <w:t>. График изменения положения задвижки Z1</w:t>
+      </w:r>
+      <w:r>
+        <w:t xml:space="preserve"> и </w:t>
+      </w:r>
+      <w:r>
+        <w:rPr>
+          <w:lang w:val="en-US"/>
+        </w:rPr>
+        <w:t>Z2</w:t>
       </w:r>
     </w:p>
     <w:p>
@@ -45494,34 +45236,43 @@
         <w:pStyle w:val="2"/>
         <w:ind w:left="792" w:hanging="432"/>
       </w:pPr>
-      <w:bookmarkStart w:id="297" w:name="_Toc421033252"/>
+      <w:bookmarkStart w:id="292" w:name="_Toc421033252"/>
       <w:r>
         <w:t>Алгоритм управления второй задвижкой</w:t>
       </w:r>
-      <w:bookmarkEnd w:id="297"/>
-    </w:p>
-    <w:p>
-      <w:r>
-        <w:t>Для управления второй задвижкой мы создадим алгоритм, который будет менять положение задвижки по заданной последовательности.</w:t>
-      </w:r>
-    </w:p>
-    <w:p>
-      <w:r>
-        <w:t>Последовательность изменения будет задаваться блоком «</w:t>
-      </w:r>
-      <w:proofErr w:type="spellStart"/>
-      <w:r>
-        <w:rPr>
-          <w:rStyle w:val="aa"/>
-        </w:rPr>
-        <w:t>Кусочно</w:t>
-      </w:r>
-      <w:proofErr w:type="spellEnd"/>
-      <w:r>
-        <w:rPr>
-          <w:rStyle w:val="aa"/>
-        </w:rPr>
-        <w:t xml:space="preserve"> линейная</w:t>
+      <w:bookmarkEnd w:id="292"/>
+    </w:p>
+    <w:p>
+      <w:r>
+        <w:t>Для управления второй задвижкой мы создадим алгоритм, который будет менять положение задвижки по заданной последовательности</w:t>
+      </w:r>
+      <w:r>
+        <w:rPr>
+          <w:lang w:val="en-US"/>
+        </w:rPr>
+        <w:t xml:space="preserve"> </w:t>
+      </w:r>
+      <w:r>
+        <w:t>программным способом</w:t>
+      </w:r>
+      <w:r>
+        <w:t>.</w:t>
+      </w:r>
+    </w:p>
+    <w:p>
+      <w:r>
+        <w:t>Последовательность измене</w:t>
+      </w:r>
+      <w:bookmarkStart w:id="293" w:name="_GoBack"/>
+      <w:bookmarkEnd w:id="293"/>
+      <w:r>
+        <w:t>ния будет задаваться блоком «</w:t>
+      </w:r>
+      <w:r>
+        <w:rPr>
+          <w:rStyle w:val="aa"/>
+        </w:rPr>
+        <w:t>Кусочно линейная</w:t>
       </w:r>
       <w:r>
         <w:t xml:space="preserve">» (зависимость) из закладки </w:t>
@@ -45533,7 +45284,7 @@
         <w:t>«Источники»</w:t>
       </w:r>
       <w:r>
-        <w:t xml:space="preserve"> (см. </w:t>
+        <w:t xml:space="preserve"> (</w:t>
       </w:r>
       <w:r>
         <w:fldChar w:fldCharType="begin"/>
@@ -45551,7 +45302,7 @@
         <w:rPr>
           <w:noProof/>
         </w:rPr>
-        <w:t>96</w:t>
+        <w:t>95</w:t>
       </w:r>
       <w:r>
         <w:fldChar w:fldCharType="end"/>
@@ -45562,20 +45313,17 @@
     </w:p>
     <w:p>
       <w:pPr>
-        <w:pStyle w:val="a9"/>
-        <w:tabs>
-          <w:tab w:val="left" w:pos="2977"/>
-        </w:tabs>
+        <w:pStyle w:val="a5"/>
       </w:pPr>
       <w:r>
         <w:rPr>
           <w:noProof/>
         </w:rPr>
         <w:drawing>
-          <wp:inline distT="0" distB="0" distL="0" distR="0" wp14:anchorId="5848CC0E" wp14:editId="7BC90F85">
-            <wp:extent cx="6670800" cy="1641600"/>
+          <wp:inline distT="0" distB="0" distL="0" distR="0" wp14:anchorId="735EF8A7" wp14:editId="4EAED74E">
+            <wp:extent cx="6066667" cy="1285714"/>
             <wp:effectExtent l="0" t="0" r="0" b="0"/>
-            <wp:docPr id="1073741845" name="Рисунок 1073741845"/>
+            <wp:docPr id="1073741824" name="07_palitra_kus_lin.png"/>
             <wp:cNvGraphicFramePr>
               <a:graphicFrameLocks xmlns:a="http://schemas.openxmlformats.org/drawingml/2006/main" noChangeAspect="1"/>
             </wp:cNvGraphicFramePr>
@@ -45583,17 +45331,11 @@
               <a:graphicData uri="http://schemas.openxmlformats.org/drawingml/2006/picture">
                 <pic:pic xmlns:pic="http://schemas.openxmlformats.org/drawingml/2006/picture">
                   <pic:nvPicPr>
-                    <pic:cNvPr id="1073741845" name="Screenshot_297.png"/>
+                    <pic:cNvPr id="1073741824" name="07_palitra_kus_lin.png"/>
                     <pic:cNvPicPr/>
                   </pic:nvPicPr>
                   <pic:blipFill>
-                    <a:blip r:embed="rId114">
-                      <a:extLst>
-                        <a:ext uri="{28A0092B-C50C-407E-A947-70E740481C1C}">
-                          <a14:useLocalDpi xmlns:a14="http://schemas.microsoft.com/office/drawing/2010/main" val="0"/>
-                        </a:ext>
-                      </a:extLst>
-                    </a:blip>
+                    <a:blip r:link="rId113"/>
                     <a:stretch>
                       <a:fillRect/>
                     </a:stretch>
@@ -45601,7 +45343,7 @@
                   <pic:spPr>
                     <a:xfrm>
                       <a:off x="0" y="0"/>
-                      <a:ext cx="6670800" cy="1641600"/>
+                      <a:ext cx="6066667" cy="1285714"/>
                     </a:xfrm>
                     <a:prstGeom prst="rect">
                       <a:avLst/>
@@ -45618,9 +45360,8 @@
       <w:pPr>
         <w:pStyle w:val="a5"/>
       </w:pPr>
-      <w:bookmarkStart w:id="298" w:name="_Ref188062039"/>
-      <w:r>
-        <w:lastRenderedPageBreak/>
+      <w:bookmarkStart w:id="294" w:name="_Ref188062039"/>
+      <w:r>
         <w:t xml:space="preserve">Рисунок </w:t>
       </w:r>
       <w:fldSimple w:instr=" SEQ Рисунок \* ARABIC ">
@@ -45628,39 +45369,24 @@
           <w:rPr>
             <w:noProof/>
           </w:rPr>
-          <w:t>96</w:t>
+          <w:t>95</w:t>
         </w:r>
       </w:fldSimple>
-      <w:bookmarkEnd w:id="298"/>
-      <w:r>
-        <w:t>. Блок «</w:t>
-      </w:r>
-      <w:proofErr w:type="spellStart"/>
-      <w:r>
-        <w:t>Кусочно</w:t>
-      </w:r>
-      <w:proofErr w:type="spellEnd"/>
-      <w:r>
-        <w:t xml:space="preserve"> линейная» (зависимость) на закладке «Источники»</w:t>
-      </w:r>
-    </w:p>
-    <w:p>
-      <w:r>
+      <w:bookmarkEnd w:id="294"/>
+      <w:r>
+        <w:t>. Блок «Кусочно линейная» (зависимость) на закладке «Источники»</w:t>
+      </w:r>
+    </w:p>
+    <w:p>
+      <w:r>
+        <w:lastRenderedPageBreak/>
         <w:t>Алгоритм управления осуществляет сравнение текущего положения задвижки с заданным положением, полученным с помощью блока «</w:t>
       </w:r>
-      <w:proofErr w:type="spellStart"/>
-      <w:r>
-        <w:rPr>
-          <w:rStyle w:val="aa"/>
-        </w:rPr>
-        <w:t>Кусочно</w:t>
-      </w:r>
-      <w:proofErr w:type="spellEnd"/>
-      <w:r>
-        <w:rPr>
-          <w:rStyle w:val="aa"/>
-        </w:rPr>
-        <w:t xml:space="preserve"> линейная</w:t>
+      <w:r>
+        <w:rPr>
+          <w:rStyle w:val="aa"/>
+        </w:rPr>
+        <w:t>Кусочно линейная</w:t>
       </w:r>
       <w:r>
         <w:t>» из закладки «</w:t>
@@ -45722,7 +45448,7 @@
                     <pic:cNvPicPr/>
                   </pic:nvPicPr>
                   <pic:blipFill>
-                    <a:blip r:embed="rId115">
+                    <a:blip r:embed="rId114">
                       <a:extLst>
                         <a:ext uri="{28A0092B-C50C-407E-A947-70E740481C1C}">
                           <a14:useLocalDpi xmlns:a14="http://schemas.microsoft.com/office/drawing/2010/main" val="0"/>
@@ -45779,40 +45505,40 @@
           <w:noProof/>
           <w:szCs w:val="22"/>
         </w:rPr>
+        <w:t>96</w:t>
+      </w:r>
+      <w:r>
+        <w:rPr>
+          <w:szCs w:val="22"/>
+        </w:rPr>
+        <w:fldChar w:fldCharType="end"/>
+      </w:r>
+      <w:r>
+        <w:t>. Блок «Релейное с зоной нечувствительности»</w:t>
+      </w:r>
+    </w:p>
+    <w:p>
+      <w:r>
+        <w:t xml:space="preserve">Схема алгоритма управления второй задвижкой приведена на следующем рисунке (см. </w:t>
+      </w:r>
+      <w:r>
+        <w:fldChar w:fldCharType="begin"/>
+      </w:r>
+      <w:r>
+        <w:instrText xml:space="preserve"> REF _Ref188063153 \h </w:instrText>
+      </w:r>
+      <w:r>
+        <w:fldChar w:fldCharType="separate"/>
+      </w:r>
+      <w:r>
+        <w:t xml:space="preserve">Рисунок </w:t>
+      </w:r>
+      <w:r>
+        <w:rPr>
+          <w:noProof/>
+          <w:szCs w:val="22"/>
+        </w:rPr>
         <w:t>97</w:t>
-      </w:r>
-      <w:r>
-        <w:rPr>
-          <w:szCs w:val="22"/>
-        </w:rPr>
-        <w:fldChar w:fldCharType="end"/>
-      </w:r>
-      <w:r>
-        <w:t>. Блок «Релейное с зоной нечувствительности»</w:t>
-      </w:r>
-    </w:p>
-    <w:p>
-      <w:r>
-        <w:t xml:space="preserve">Схема алгоритма управления второй задвижкой приведена на следующем рисунке (см. </w:t>
-      </w:r>
-      <w:r>
-        <w:fldChar w:fldCharType="begin"/>
-      </w:r>
-      <w:r>
-        <w:instrText xml:space="preserve"> REF _Ref188063153 \h </w:instrText>
-      </w:r>
-      <w:r>
-        <w:fldChar w:fldCharType="separate"/>
-      </w:r>
-      <w:r>
-        <w:t xml:space="preserve">Рисунок </w:t>
-      </w:r>
-      <w:r>
-        <w:rPr>
-          <w:noProof/>
-          <w:szCs w:val="22"/>
-        </w:rPr>
-        <w:t>98</w:t>
       </w:r>
       <w:r>
         <w:fldChar w:fldCharType="end"/>
@@ -45864,7 +45590,7 @@
                     <pic:cNvPicPr/>
                   </pic:nvPicPr>
                   <pic:blipFill>
-                    <a:blip r:embed="rId116">
+                    <a:blip r:embed="rId115">
                       <a:extLst>
                         <a:ext uri="{28A0092B-C50C-407E-A947-70E740481C1C}">
                           <a14:useLocalDpi xmlns:a14="http://schemas.microsoft.com/office/drawing/2010/main" val="0"/>
@@ -45895,7 +45621,7 @@
       <w:pPr>
         <w:pStyle w:val="a5"/>
       </w:pPr>
-      <w:bookmarkStart w:id="299" w:name="_Ref188063153"/>
+      <w:bookmarkStart w:id="295" w:name="_Ref188063153"/>
       <w:r>
         <w:t xml:space="preserve">Рисунок </w:t>
       </w:r>
@@ -45922,84 +45648,84 @@
           <w:noProof/>
           <w:szCs w:val="22"/>
         </w:rPr>
+        <w:t>97</w:t>
+      </w:r>
+      <w:r>
+        <w:rPr>
+          <w:szCs w:val="22"/>
+        </w:rPr>
+        <w:fldChar w:fldCharType="end"/>
+      </w:r>
+      <w:bookmarkEnd w:id="295"/>
+      <w:r>
+        <w:t>. Схема управления второй задвижкой</w:t>
+      </w:r>
+    </w:p>
+    <w:p>
+      <w:r>
+        <w:t xml:space="preserve">Войдите в субмодель </w:t>
+      </w:r>
+      <w:r>
+        <w:rPr>
+          <w:rStyle w:val="aa"/>
+        </w:rPr>
+        <w:t>«Алгоритм управления задвижкой Z2»</w:t>
+      </w:r>
+      <w:r>
+        <w:t xml:space="preserve"> и соберите схему, как показано на рисунке (см. </w:t>
+      </w:r>
+      <w:r>
+        <w:fldChar w:fldCharType="begin"/>
+      </w:r>
+      <w:r>
+        <w:instrText xml:space="preserve"> REF _Ref188063153 \h </w:instrText>
+      </w:r>
+      <w:r>
+        <w:fldChar w:fldCharType="separate"/>
+      </w:r>
+      <w:r>
+        <w:t xml:space="preserve">Рисунок </w:t>
+      </w:r>
+      <w:r>
+        <w:rPr>
+          <w:noProof/>
+          <w:szCs w:val="22"/>
+        </w:rPr>
+        <w:t>97</w:t>
+      </w:r>
+      <w:r>
+        <w:fldChar w:fldCharType="end"/>
+      </w:r>
+      <w:r>
+        <w:t>). Для блока «</w:t>
+      </w:r>
+      <w:r>
+        <w:rPr>
+          <w:rStyle w:val="aa"/>
+        </w:rPr>
+        <w:t>Чтение сигналов</w:t>
+      </w:r>
+      <w:r>
+        <w:t xml:space="preserve">» задайте параметры, как показано на следующем рисунке (см. </w:t>
+      </w:r>
+      <w:r>
+        <w:fldChar w:fldCharType="begin"/>
+      </w:r>
+      <w:r>
+        <w:instrText xml:space="preserve"> REF _Ref188063949 \h </w:instrText>
+      </w:r>
+      <w:r>
+        <w:fldChar w:fldCharType="separate"/>
+      </w:r>
+      <w:r>
+        <w:t xml:space="preserve">Рисунок </w:t>
+      </w:r>
+      <w:r>
+        <w:rPr>
+          <w:noProof/>
+          <w:szCs w:val="22"/>
+        </w:rPr>
         <w:t>98</w:t>
-      </w:r>
-      <w:r>
-        <w:rPr>
-          <w:szCs w:val="22"/>
-        </w:rPr>
-        <w:fldChar w:fldCharType="end"/>
-      </w:r>
-      <w:bookmarkEnd w:id="299"/>
-      <w:r>
-        <w:t>. Схема управления второй задвижкой</w:t>
-      </w:r>
-    </w:p>
-    <w:p>
-      <w:r>
-        <w:t xml:space="preserve">Войдите в субмодель </w:t>
-      </w:r>
-      <w:r>
-        <w:rPr>
-          <w:rStyle w:val="aa"/>
-        </w:rPr>
-        <w:t>«Алгоритм управления задвижкой Z2»</w:t>
-      </w:r>
-      <w:r>
-        <w:t xml:space="preserve"> и соберите схему, как показано на рисунке (см. </w:t>
-      </w:r>
-      <w:r>
-        <w:fldChar w:fldCharType="begin"/>
-      </w:r>
-      <w:r>
-        <w:instrText xml:space="preserve"> REF _Ref188063153 \h </w:instrText>
-      </w:r>
-      <w:r>
-        <w:fldChar w:fldCharType="separate"/>
-      </w:r>
-      <w:r>
-        <w:t xml:space="preserve">Рисунок </w:t>
-      </w:r>
-      <w:r>
-        <w:rPr>
-          <w:noProof/>
-          <w:szCs w:val="22"/>
-        </w:rPr>
-        <w:t>98</w:t>
-      </w:r>
-      <w:r>
-        <w:fldChar w:fldCharType="end"/>
-      </w:r>
-      <w:r>
-        <w:t>). Для блока «</w:t>
-      </w:r>
-      <w:r>
-        <w:rPr>
-          <w:rStyle w:val="aa"/>
-        </w:rPr>
-        <w:t>Чтение сигналов</w:t>
-      </w:r>
-      <w:r>
-        <w:t xml:space="preserve">» задайте параметры, как показано на следующем рисунке (см. </w:t>
-      </w:r>
-      <w:r>
-        <w:fldChar w:fldCharType="begin"/>
-      </w:r>
-      <w:r>
-        <w:instrText xml:space="preserve"> REF _Ref188063949 \h </w:instrText>
-      </w:r>
-      <w:r>
-        <w:fldChar w:fldCharType="separate"/>
-      </w:r>
-      <w:r>
-        <w:t xml:space="preserve">Рисунок </w:t>
-      </w:r>
-      <w:r>
-        <w:rPr>
-          <w:noProof/>
-          <w:szCs w:val="22"/>
-        </w:rPr>
-        <w:t>99</w:t>
       </w:r>
       <w:r>
         <w:fldChar w:fldCharType="end"/>
@@ -46033,7 +45759,7 @@
                     <pic:cNvPicPr/>
                   </pic:nvPicPr>
                   <pic:blipFill>
-                    <a:blip r:embed="rId117">
+                    <a:blip r:embed="rId116">
                       <a:extLst>
                         <a:ext uri="{28A0092B-C50C-407E-A947-70E740481C1C}">
                           <a14:useLocalDpi xmlns:a14="http://schemas.microsoft.com/office/drawing/2010/main" val="0"/>
@@ -46064,7 +45790,7 @@
       <w:pPr>
         <w:pStyle w:val="a5"/>
       </w:pPr>
-      <w:bookmarkStart w:id="300" w:name="_Ref188063949"/>
+      <w:bookmarkStart w:id="296" w:name="_Ref188063949"/>
       <w:r>
         <w:t xml:space="preserve">Рисунок </w:t>
       </w:r>
@@ -46091,50 +45817,50 @@
           <w:noProof/>
           <w:szCs w:val="22"/>
         </w:rPr>
+        <w:t>98</w:t>
+      </w:r>
+      <w:r>
+        <w:rPr>
+          <w:szCs w:val="22"/>
+        </w:rPr>
+        <w:fldChar w:fldCharType="end"/>
+      </w:r>
+      <w:bookmarkEnd w:id="296"/>
+      <w:r>
+        <w:t>. Параметры блока чтение сигналов</w:t>
+      </w:r>
+    </w:p>
+    <w:p>
+      <w:r>
+        <w:t>Для блока «</w:t>
+      </w:r>
+      <w:r>
+        <w:rPr>
+          <w:rStyle w:val="aa"/>
+        </w:rPr>
+        <w:t>Выход алгоритма</w:t>
+      </w:r>
+      <w:r>
+        <w:t xml:space="preserve">» задайте параметры, как показано на следующем рисунке (см. </w:t>
+      </w:r>
+      <w:r>
+        <w:fldChar w:fldCharType="begin"/>
+      </w:r>
+      <w:r>
+        <w:instrText xml:space="preserve"> REF _Ref188064204 \h </w:instrText>
+      </w:r>
+      <w:r>
+        <w:fldChar w:fldCharType="separate"/>
+      </w:r>
+      <w:r>
+        <w:t xml:space="preserve">Рисунок </w:t>
+      </w:r>
+      <w:r>
+        <w:rPr>
+          <w:noProof/>
+          <w:szCs w:val="22"/>
+        </w:rPr>
         <w:t>99</w:t>
-      </w:r>
-      <w:r>
-        <w:rPr>
-          <w:szCs w:val="22"/>
-        </w:rPr>
-        <w:fldChar w:fldCharType="end"/>
-      </w:r>
-      <w:bookmarkEnd w:id="300"/>
-      <w:r>
-        <w:t>. Параметры блока чтение сигналов</w:t>
-      </w:r>
-    </w:p>
-    <w:p>
-      <w:r>
-        <w:t>Для блока «</w:t>
-      </w:r>
-      <w:r>
-        <w:rPr>
-          <w:rStyle w:val="aa"/>
-        </w:rPr>
-        <w:t>Выход алгоритма</w:t>
-      </w:r>
-      <w:r>
-        <w:t xml:space="preserve">» задайте параметры, как показано на следующем рисунке (см. </w:t>
-      </w:r>
-      <w:r>
-        <w:fldChar w:fldCharType="begin"/>
-      </w:r>
-      <w:r>
-        <w:instrText xml:space="preserve"> REF _Ref188064204 \h </w:instrText>
-      </w:r>
-      <w:r>
-        <w:fldChar w:fldCharType="separate"/>
-      </w:r>
-      <w:r>
-        <w:t xml:space="preserve">Рисунок </w:t>
-      </w:r>
-      <w:r>
-        <w:rPr>
-          <w:noProof/>
-          <w:szCs w:val="22"/>
-        </w:rPr>
-        <w:t>100</w:t>
       </w:r>
       <w:r>
         <w:fldChar w:fldCharType="end"/>
@@ -46168,7 +45894,7 @@
                     <pic:cNvPicPr/>
                   </pic:nvPicPr>
                   <pic:blipFill>
-                    <a:blip r:embed="rId118">
+                    <a:blip r:embed="rId117">
                       <a:extLst>
                         <a:ext uri="{28A0092B-C50C-407E-A947-70E740481C1C}">
                           <a14:useLocalDpi xmlns:a14="http://schemas.microsoft.com/office/drawing/2010/main" val="0"/>
@@ -46199,7 +45925,7 @@
       <w:pPr>
         <w:pStyle w:val="a5"/>
       </w:pPr>
-      <w:bookmarkStart w:id="301" w:name="_Ref188064204"/>
+      <w:bookmarkStart w:id="297" w:name="_Ref188064204"/>
       <w:r>
         <w:t xml:space="preserve">Рисунок </w:t>
       </w:r>
@@ -46226,51 +45952,51 @@
           <w:noProof/>
           <w:szCs w:val="22"/>
         </w:rPr>
+        <w:t>99</w:t>
+      </w:r>
+      <w:r>
+        <w:rPr>
+          <w:szCs w:val="22"/>
+        </w:rPr>
+        <w:fldChar w:fldCharType="end"/>
+      </w:r>
+      <w:bookmarkEnd w:id="297"/>
+      <w:r>
+        <w:t>. Параметры блока выход алгоритма</w:t>
+      </w:r>
+    </w:p>
+    <w:p/>
+    <w:p>
+      <w:r>
+        <w:t>Для блока «</w:t>
+      </w:r>
+      <w:r>
+        <w:rPr>
+          <w:rStyle w:val="aa"/>
+        </w:rPr>
+        <w:t>Релейное с зоной нечувствительности</w:t>
+      </w:r>
+      <w:r>
+        <w:t xml:space="preserve">» задайте параметры, как показано на следующем рисунке (см. </w:t>
+      </w:r>
+      <w:r>
+        <w:fldChar w:fldCharType="begin"/>
+      </w:r>
+      <w:r>
+        <w:instrText xml:space="preserve"> REF _Ref188065138 \h </w:instrText>
+      </w:r>
+      <w:r>
+        <w:fldChar w:fldCharType="separate"/>
+      </w:r>
+      <w:r>
+        <w:t xml:space="preserve">Рисунок </w:t>
+      </w:r>
+      <w:r>
+        <w:rPr>
+          <w:noProof/>
+          <w:szCs w:val="22"/>
+        </w:rPr>
         <w:t>100</w:t>
-      </w:r>
-      <w:r>
-        <w:rPr>
-          <w:szCs w:val="22"/>
-        </w:rPr>
-        <w:fldChar w:fldCharType="end"/>
-      </w:r>
-      <w:bookmarkEnd w:id="301"/>
-      <w:r>
-        <w:t>. Параметры блока выход алгоритма</w:t>
-      </w:r>
-    </w:p>
-    <w:p/>
-    <w:p>
-      <w:r>
-        <w:t>Для блока «</w:t>
-      </w:r>
-      <w:r>
-        <w:rPr>
-          <w:rStyle w:val="aa"/>
-        </w:rPr>
-        <w:t>Релейное с зоной нечувствительности</w:t>
-      </w:r>
-      <w:r>
-        <w:t xml:space="preserve">» задайте параметры, как показано на следующем рисунке (см. </w:t>
-      </w:r>
-      <w:r>
-        <w:fldChar w:fldCharType="begin"/>
-      </w:r>
-      <w:r>
-        <w:instrText xml:space="preserve"> REF _Ref188065138 \h </w:instrText>
-      </w:r>
-      <w:r>
-        <w:fldChar w:fldCharType="separate"/>
-      </w:r>
-      <w:r>
-        <w:t xml:space="preserve">Рисунок </w:t>
-      </w:r>
-      <w:r>
-        <w:rPr>
-          <w:noProof/>
-          <w:szCs w:val="22"/>
-        </w:rPr>
-        <w:t>101</w:t>
       </w:r>
       <w:r>
         <w:fldChar w:fldCharType="end"/>
@@ -46306,7 +46032,7 @@
                     </pic:cNvPicPr>
                   </pic:nvPicPr>
                   <pic:blipFill>
-                    <a:blip r:embed="rId119">
+                    <a:blip r:embed="rId118">
                       <a:extLst>
                         <a:ext uri="{28A0092B-C50C-407E-A947-70E740481C1C}">
                           <a14:useLocalDpi xmlns:a14="http://schemas.microsoft.com/office/drawing/2010/main" val="0"/>
@@ -46342,7 +46068,7 @@
       <w:pPr>
         <w:pStyle w:val="a5"/>
       </w:pPr>
-      <w:bookmarkStart w:id="302" w:name="_Ref188065138"/>
+      <w:bookmarkStart w:id="298" w:name="_Ref188065138"/>
       <w:r>
         <w:t xml:space="preserve">Рисунок </w:t>
       </w:r>
@@ -46369,7 +46095,7 @@
           <w:noProof/>
           <w:szCs w:val="22"/>
         </w:rPr>
-        <w:t>101</w:t>
+        <w:t>100</w:t>
       </w:r>
       <w:r>
         <w:rPr>
@@ -46377,7 +46103,7 @@
         </w:rPr>
         <w:fldChar w:fldCharType="end"/>
       </w:r>
-      <w:bookmarkEnd w:id="302"/>
+      <w:bookmarkEnd w:id="298"/>
       <w:r>
         <w:t>. Параметры блока релейное с зоной нечувствительности</w:t>
       </w:r>
@@ -46408,35 +46134,7 @@
         <w:rPr>
           <w:rStyle w:val="aa"/>
         </w:rPr>
-        <w:t xml:space="preserve">y(t) = </w:t>
-      </w:r>
-      <w:proofErr w:type="gramStart"/>
-      <w:r>
-        <w:rPr>
-          <w:rStyle w:val="aa"/>
-        </w:rPr>
-        <w:t>y(</w:t>
-      </w:r>
-      <w:proofErr w:type="gramEnd"/>
-      <w:r>
-        <w:rPr>
-          <w:rStyle w:val="aa"/>
-        </w:rPr>
-        <w:t xml:space="preserve">t – </w:t>
-      </w:r>
-      <w:proofErr w:type="spellStart"/>
-      <w:r>
-        <w:rPr>
-          <w:rStyle w:val="aa"/>
-        </w:rPr>
-        <w:t>dt</w:t>
-      </w:r>
-      <w:proofErr w:type="spellEnd"/>
-      <w:r>
-        <w:rPr>
-          <w:rStyle w:val="aa"/>
-        </w:rPr>
-        <w:t>)</w:t>
+        <w:t>y(t) = y(t – dt)</w:t>
       </w:r>
       <w:r>
         <w:t xml:space="preserve">, где </w:t>
@@ -46445,21 +46143,7 @@
         <w:rPr>
           <w:rStyle w:val="aa"/>
         </w:rPr>
-        <w:t xml:space="preserve">y(t – </w:t>
-      </w:r>
-      <w:proofErr w:type="spellStart"/>
-      <w:r>
-        <w:rPr>
-          <w:rStyle w:val="aa"/>
-        </w:rPr>
-        <w:t>dt</w:t>
-      </w:r>
-      <w:proofErr w:type="spellEnd"/>
-      <w:r>
-        <w:rPr>
-          <w:rStyle w:val="aa"/>
-        </w:rPr>
-        <w:t>)</w:t>
+        <w:t>y(t – dt)</w:t>
       </w:r>
       <w:r>
         <w:t xml:space="preserve"> – значение выхода на предыдущем шаге интегрирования (на предыдущем шаге численного расчета).</w:t>
@@ -46470,24 +46154,32 @@
         <w:rPr>
           <w:rStyle w:val="af0"/>
         </w:rPr>
-        <w:t xml:space="preserve">y(t) = Y1, если x(t) </w:t>
-      </w:r>
-      <w:proofErr w:type="gramStart"/>
+        <w:t>y(t) = Y1, если x(t) &lt; a1</w:t>
+      </w:r>
+      <w:r>
+        <w:t xml:space="preserve"> – реле переключается на нижнее значение при уменьшении входного воздействия ниже нижней границы переключения.</w:t>
+      </w:r>
+    </w:p>
+    <w:p>
       <w:r>
         <w:rPr>
           <w:rStyle w:val="af0"/>
         </w:rPr>
-        <w:t>&lt; a</w:t>
-      </w:r>
-      <w:proofErr w:type="gramEnd"/>
+        <w:t>y(t) = Y2, если x(t) &gt; b1</w:t>
+      </w:r>
+      <w:r>
+        <w:t xml:space="preserve"> – реле переключается на верхнее значение при увеличении входного воздействия выше верхней границы переключения.</w:t>
+      </w:r>
+    </w:p>
+    <w:p>
       <w:r>
         <w:rPr>
           <w:rStyle w:val="af0"/>
         </w:rPr>
-        <w:t>1</w:t>
-      </w:r>
-      <w:r>
-        <w:t xml:space="preserve"> – реле переключается на нижнее значение при уменьшении входного воздействия ниже нижней границы переключения.</w:t>
+        <w:t>y(t) = 0, если a &lt; x(t) &lt; b</w:t>
+      </w:r>
+      <w:r>
+        <w:t xml:space="preserve"> – реле находится в нулевом положении если, значение входа попадает в зону нечувствительности.</w:t>
       </w:r>
     </w:p>
     <w:p>
@@ -46495,85 +46187,7 @@
         <w:rPr>
           <w:rStyle w:val="af0"/>
         </w:rPr>
-        <w:t>y(t) = Y2, если x(t</w:t>
-      </w:r>
-      <w:proofErr w:type="gramStart"/>
-      <w:r>
-        <w:rPr>
-          <w:rStyle w:val="af0"/>
-        </w:rPr>
-        <w:t>) &gt;</w:t>
-      </w:r>
-      <w:proofErr w:type="gramEnd"/>
-      <w:r>
-        <w:rPr>
-          <w:rStyle w:val="af0"/>
-        </w:rPr>
-        <w:t xml:space="preserve"> b1</w:t>
-      </w:r>
-      <w:r>
-        <w:t xml:space="preserve"> – реле переключается на верхнее значение при увеличении входного воздействия выше верхней границы переключения.</w:t>
-      </w:r>
-    </w:p>
-    <w:p>
-      <w:r>
-        <w:rPr>
-          <w:rStyle w:val="af0"/>
-        </w:rPr>
-        <w:t xml:space="preserve">y(t) = 0, если a </w:t>
-      </w:r>
-      <w:proofErr w:type="gramStart"/>
-      <w:r>
-        <w:rPr>
-          <w:rStyle w:val="af0"/>
-        </w:rPr>
-        <w:t>&lt; x</w:t>
-      </w:r>
-      <w:proofErr w:type="gramEnd"/>
-      <w:r>
-        <w:rPr>
-          <w:rStyle w:val="af0"/>
-        </w:rPr>
-        <w:t>(t) &lt; b</w:t>
-      </w:r>
-      <w:r>
-        <w:t xml:space="preserve"> – реле находится в нулевом положении если, значение входа попадает в зону нечувствительности.</w:t>
-      </w:r>
-    </w:p>
-    <w:p>
-      <w:r>
-        <w:rPr>
-          <w:rStyle w:val="af0"/>
-        </w:rPr>
-        <w:t>y(t) = y(t-</w:t>
-      </w:r>
-      <w:proofErr w:type="spellStart"/>
-      <w:r>
-        <w:rPr>
-          <w:rStyle w:val="af0"/>
-        </w:rPr>
-        <w:t>dt</w:t>
-      </w:r>
-      <w:proofErr w:type="spellEnd"/>
-      <w:r>
-        <w:rPr>
-          <w:rStyle w:val="af0"/>
-        </w:rPr>
-        <w:t xml:space="preserve">), если a1 ≤ x </w:t>
-      </w:r>
-      <w:proofErr w:type="gramStart"/>
-      <w:r>
-        <w:rPr>
-          <w:rStyle w:val="af0"/>
-        </w:rPr>
-        <w:t>( t</w:t>
-      </w:r>
-      <w:proofErr w:type="gramEnd"/>
-      <w:r>
-        <w:rPr>
-          <w:rStyle w:val="af0"/>
-        </w:rPr>
-        <w:t xml:space="preserve"> ) ≤ a или b ≤ x ( t ) ≤ b2</w:t>
+        <w:t>y(t) = y(t-dt), если a1 ≤ x ( t ) ≤ a или b ≤ x ( t ) ≤ b2</w:t>
       </w:r>
       <w:r>
         <w:t xml:space="preserve"> – значение реле не изменяется, входное воздействие не пересекает зону переключения.</w:t>
@@ -46600,7 +46214,7 @@
         <w:rPr>
           <w:noProof/>
         </w:rPr>
-        <w:t>101</w:t>
+        <w:t>100</w:t>
       </w:r>
       <w:r>
         <w:fldChar w:fldCharType="end"/>
@@ -46611,35 +46225,13 @@
     </w:p>
     <w:p>
       <w:r>
-        <w:t xml:space="preserve">Для </w:t>
-      </w:r>
-      <w:proofErr w:type="spellStart"/>
-      <w:r>
-        <w:t>задатчика</w:t>
-      </w:r>
-      <w:proofErr w:type="spellEnd"/>
-      <w:r>
-        <w:t xml:space="preserve"> положения второй задвижки используется линейная зависимость от времени. Блок </w:t>
-      </w:r>
-      <w:r>
-        <w:rPr>
-          <w:rStyle w:val="aa"/>
-        </w:rPr>
-        <w:t>«</w:t>
-      </w:r>
-      <w:proofErr w:type="spellStart"/>
-      <w:r>
-        <w:rPr>
-          <w:rStyle w:val="aa"/>
-        </w:rPr>
-        <w:t>Кусочно</w:t>
-      </w:r>
-      <w:proofErr w:type="spellEnd"/>
-      <w:r>
-        <w:rPr>
-          <w:rStyle w:val="aa"/>
-        </w:rPr>
-        <w:t xml:space="preserve"> линейная»</w:t>
+        <w:t xml:space="preserve">Для задатчика положения второй задвижки используется линейная зависимость от времени. Блок </w:t>
+      </w:r>
+      <w:r>
+        <w:rPr>
+          <w:rStyle w:val="aa"/>
+        </w:rPr>
+        <w:t>«Кусочно линейная»</w:t>
       </w:r>
       <w:r>
         <w:t xml:space="preserve"> позволяет задать массив значений функции в различные моменты времени. Между заданными точками происходит линейное изменение значения выхода блока.</w:t>
@@ -46649,19 +46241,11 @@
       <w:r>
         <w:t>Зададим следующий алгоритм для блока «</w:t>
       </w:r>
-      <w:proofErr w:type="spellStart"/>
-      <w:r>
-        <w:rPr>
-          <w:rStyle w:val="aa"/>
-        </w:rPr>
-        <w:t>Кусочно</w:t>
-      </w:r>
-      <w:proofErr w:type="spellEnd"/>
-      <w:r>
-        <w:rPr>
-          <w:rStyle w:val="aa"/>
-        </w:rPr>
-        <w:t xml:space="preserve"> линейная</w:t>
+      <w:r>
+        <w:rPr>
+          <w:rStyle w:val="aa"/>
+        </w:rPr>
+        <w:t>Кусочно линейная</w:t>
       </w:r>
       <w:r>
         <w:t>»:</w:t>
@@ -46731,19 +46315,11 @@
       <w:r>
         <w:t>Для реализации этого алгоритма задайте параметры блока «</w:t>
       </w:r>
-      <w:proofErr w:type="spellStart"/>
-      <w:r>
-        <w:rPr>
-          <w:rStyle w:val="aa"/>
-        </w:rPr>
-        <w:t>Кусочно</w:t>
-      </w:r>
-      <w:proofErr w:type="spellEnd"/>
-      <w:r>
-        <w:rPr>
-          <w:rStyle w:val="aa"/>
-        </w:rPr>
-        <w:t xml:space="preserve"> линейная</w:t>
+      <w:r>
+        <w:rPr>
+          <w:rStyle w:val="aa"/>
+        </w:rPr>
+        <w:t>Кусочно линейная</w:t>
       </w:r>
       <w:r>
         <w:t xml:space="preserve">» как показано на следующем рисунке (см. </w:t>
@@ -46765,7 +46341,7 @@
           <w:noProof/>
           <w:szCs w:val="22"/>
         </w:rPr>
-        <w:t>102</w:t>
+        <w:t>101</w:t>
       </w:r>
       <w:r>
         <w:fldChar w:fldCharType="end"/>
@@ -46800,7 +46376,7 @@
                     </pic:cNvPicPr>
                   </pic:nvPicPr>
                   <pic:blipFill>
-                    <a:blip r:embed="rId120">
+                    <a:blip r:embed="rId119">
                       <a:extLst>
                         <a:ext uri="{28A0092B-C50C-407E-A947-70E740481C1C}">
                           <a14:useLocalDpi xmlns:a14="http://schemas.microsoft.com/office/drawing/2010/main" val="0"/>
@@ -46836,7 +46412,7 @@
       <w:pPr>
         <w:pStyle w:val="a5"/>
       </w:pPr>
-      <w:bookmarkStart w:id="303" w:name="_Ref188067632"/>
+      <w:bookmarkStart w:id="299" w:name="_Ref188067632"/>
       <w:r>
         <w:t xml:space="preserve">Рисунок </w:t>
       </w:r>
@@ -46863,7 +46439,7 @@
           <w:noProof/>
           <w:szCs w:val="22"/>
         </w:rPr>
-        <w:t>102</w:t>
+        <w:t>101</w:t>
       </w:r>
       <w:r>
         <w:rPr>
@@ -46871,17 +46447,9 @@
         </w:rPr>
         <w:fldChar w:fldCharType="end"/>
       </w:r>
-      <w:bookmarkEnd w:id="303"/>
-      <w:r>
-        <w:t>. Параметры блока «</w:t>
-      </w:r>
-      <w:proofErr w:type="spellStart"/>
-      <w:r>
-        <w:t>Кусочно</w:t>
-      </w:r>
-      <w:proofErr w:type="spellEnd"/>
-      <w:r>
-        <w:t xml:space="preserve"> линейная»</w:t>
+      <w:bookmarkEnd w:id="299"/>
+      <w:r>
+        <w:t>. Параметры блока «Кусочно линейная»</w:t>
       </w:r>
     </w:p>
     <w:p>
@@ -46889,12 +46457,12 @@
         <w:pStyle w:val="2"/>
         <w:ind w:left="792" w:hanging="432"/>
       </w:pPr>
-      <w:bookmarkStart w:id="304" w:name="_Toc421033253"/>
+      <w:bookmarkStart w:id="300" w:name="_Toc421033253"/>
       <w:r>
         <w:lastRenderedPageBreak/>
         <w:t>Проверка работы модели</w:t>
       </w:r>
-      <w:bookmarkEnd w:id="304"/>
+      <w:bookmarkEnd w:id="300"/>
     </w:p>
     <w:p>
       <w:r>
@@ -46925,7 +46493,7 @@
         <w:rPr>
           <w:noProof/>
         </w:rPr>
-        <w:t>103</w:t>
+        <w:t>102</w:t>
       </w:r>
       <w:r>
         <w:fldChar w:fldCharType="end"/>
@@ -46958,7 +46526,7 @@
                     <pic:cNvPicPr/>
                   </pic:nvPicPr>
                   <pic:blipFill>
-                    <a:blip r:embed="rId121">
+                    <a:blip r:embed="rId120">
                       <a:extLst>
                         <a:ext uri="{28A0092B-C50C-407E-A947-70E740481C1C}">
                           <a14:useLocalDpi xmlns:a14="http://schemas.microsoft.com/office/drawing/2010/main" val="0"/>
@@ -46989,7 +46557,7 @@
       <w:pPr>
         <w:pStyle w:val="a5"/>
       </w:pPr>
-      <w:bookmarkStart w:id="305" w:name="_Ref188069440"/>
+      <w:bookmarkStart w:id="301" w:name="_Ref188069440"/>
       <w:r>
         <w:t xml:space="preserve">Рисунок </w:t>
       </w:r>
@@ -47016,77 +46584,77 @@
           <w:noProof/>
           <w:szCs w:val="22"/>
         </w:rPr>
+        <w:t>102</w:t>
+      </w:r>
+      <w:r>
+        <w:rPr>
+          <w:szCs w:val="22"/>
+        </w:rPr>
+        <w:fldChar w:fldCharType="end"/>
+      </w:r>
+      <w:bookmarkEnd w:id="301"/>
+      <w:r>
+        <w:t>. Кнопка вызова параметров расчета</w:t>
+      </w:r>
+    </w:p>
+    <w:p>
+      <w:r>
+        <w:t>В диалоговом окне «</w:t>
+      </w:r>
+      <w:r>
+        <w:rPr>
+          <w:rStyle w:val="aa"/>
+        </w:rPr>
+        <w:t>Свойства решателя</w:t>
+      </w:r>
+      <w:r>
+        <w:t>» перейдите на закладку «</w:t>
+      </w:r>
+      <w:r>
+        <w:rPr>
+          <w:rStyle w:val="aa"/>
+        </w:rPr>
+        <w:t>Синхронизация</w:t>
+      </w:r>
+      <w:r>
+        <w:t>» и установите галочку «</w:t>
+      </w:r>
+      <w:r>
+        <w:rPr>
+          <w:rStyle w:val="aa"/>
+        </w:rPr>
+        <w:t>Синхронизировать с реальным временем</w:t>
+      </w:r>
+      <w:r>
+        <w:t xml:space="preserve">». Задайте коэффициент ускорения </w:t>
+      </w:r>
+      <w:r>
+        <w:rPr>
+          <w:rStyle w:val="aa"/>
+        </w:rPr>
+        <w:t>1</w:t>
+      </w:r>
+      <w:r>
+        <w:t xml:space="preserve"> (см. </w:t>
+      </w:r>
+      <w:r>
+        <w:fldChar w:fldCharType="begin"/>
+      </w:r>
+      <w:r>
+        <w:instrText xml:space="preserve"> REF _Ref188069437 \h </w:instrText>
+      </w:r>
+      <w:r>
+        <w:fldChar w:fldCharType="separate"/>
+      </w:r>
+      <w:r>
+        <w:t xml:space="preserve">Рисунок </w:t>
+      </w:r>
+      <w:r>
+        <w:rPr>
+          <w:noProof/>
+          <w:szCs w:val="22"/>
+        </w:rPr>
         <w:t>103</w:t>
-      </w:r>
-      <w:r>
-        <w:rPr>
-          <w:szCs w:val="22"/>
-        </w:rPr>
-        <w:fldChar w:fldCharType="end"/>
-      </w:r>
-      <w:bookmarkEnd w:id="305"/>
-      <w:r>
-        <w:t>. Кнопка вызова параметров расчета</w:t>
-      </w:r>
-    </w:p>
-    <w:p>
-      <w:r>
-        <w:t>В диалоговом окне «</w:t>
-      </w:r>
-      <w:r>
-        <w:rPr>
-          <w:rStyle w:val="aa"/>
-        </w:rPr>
-        <w:t>Свойства решателя</w:t>
-      </w:r>
-      <w:r>
-        <w:t>» перейдите на закладку «</w:t>
-      </w:r>
-      <w:r>
-        <w:rPr>
-          <w:rStyle w:val="aa"/>
-        </w:rPr>
-        <w:t>Синхронизация</w:t>
-      </w:r>
-      <w:r>
-        <w:t>» и установите галочку «</w:t>
-      </w:r>
-      <w:r>
-        <w:rPr>
-          <w:rStyle w:val="aa"/>
-        </w:rPr>
-        <w:t>Синхронизировать с реальным временем</w:t>
-      </w:r>
-      <w:r>
-        <w:t xml:space="preserve">». Задайте коэффициент ускорения </w:t>
-      </w:r>
-      <w:r>
-        <w:rPr>
-          <w:rStyle w:val="aa"/>
-        </w:rPr>
-        <w:t>1</w:t>
-      </w:r>
-      <w:r>
-        <w:t xml:space="preserve"> (см. </w:t>
-      </w:r>
-      <w:r>
-        <w:fldChar w:fldCharType="begin"/>
-      </w:r>
-      <w:r>
-        <w:instrText xml:space="preserve"> REF _Ref188069437 \h </w:instrText>
-      </w:r>
-      <w:r>
-        <w:fldChar w:fldCharType="separate"/>
-      </w:r>
-      <w:r>
-        <w:t xml:space="preserve">Рисунок </w:t>
-      </w:r>
-      <w:r>
-        <w:rPr>
-          <w:noProof/>
-          <w:szCs w:val="22"/>
-        </w:rPr>
-        <w:t>104</w:t>
       </w:r>
       <w:r>
         <w:fldChar w:fldCharType="end"/>
@@ -47119,7 +46687,7 @@
                     <pic:cNvPicPr/>
                   </pic:nvPicPr>
                   <pic:blipFill>
-                    <a:blip r:embed="rId122">
+                    <a:blip r:embed="rId121">
                       <a:extLst>
                         <a:ext uri="{28A0092B-C50C-407E-A947-70E740481C1C}">
                           <a14:useLocalDpi xmlns:a14="http://schemas.microsoft.com/office/drawing/2010/main" val="0"/>
@@ -47150,7 +46718,7 @@
       <w:pPr>
         <w:pStyle w:val="a5"/>
       </w:pPr>
-      <w:bookmarkStart w:id="306" w:name="_Ref188069437"/>
+      <w:bookmarkStart w:id="302" w:name="_Ref188069437"/>
       <w:r>
         <w:t xml:space="preserve">Рисунок </w:t>
       </w:r>
@@ -47177,7 +46745,7 @@
           <w:noProof/>
           <w:szCs w:val="22"/>
         </w:rPr>
-        <w:t>104</w:t>
+        <w:t>103</w:t>
       </w:r>
       <w:r>
         <w:rPr>
@@ -47185,7 +46753,7 @@
         </w:rPr>
         <w:fldChar w:fldCharType="end"/>
       </w:r>
-      <w:bookmarkEnd w:id="306"/>
+      <w:bookmarkEnd w:id="302"/>
       <w:r>
         <w:t>. Настройка скорости расчета</w:t>
       </w:r>
@@ -47220,7 +46788,7 @@
         <w:rPr>
           <w:noProof/>
         </w:rPr>
-        <w:t>105</w:t>
+        <w:t>104</w:t>
       </w:r>
       <w:r>
         <w:fldChar w:fldCharType="end"/>
@@ -47253,7 +46821,7 @@
                     <pic:cNvPicPr/>
                   </pic:nvPicPr>
                   <pic:blipFill>
-                    <a:blip r:embed="rId123">
+                    <a:blip r:embed="rId122">
                       <a:extLst>
                         <a:ext uri="{28A0092B-C50C-407E-A947-70E740481C1C}">
                           <a14:useLocalDpi xmlns:a14="http://schemas.microsoft.com/office/drawing/2010/main" val="0"/>
@@ -47284,7 +46852,7 @@
       <w:pPr>
         <w:pStyle w:val="a5"/>
       </w:pPr>
-      <w:bookmarkStart w:id="307" w:name="_Ref188143425"/>
+      <w:bookmarkStart w:id="303" w:name="_Ref188143425"/>
       <w:r>
         <w:t xml:space="preserve">Рисунок </w:t>
       </w:r>
@@ -47293,10 +46861,10 @@
           <w:rPr>
             <w:noProof/>
           </w:rPr>
-          <w:t>105</w:t>
+          <w:t>104</w:t>
         </w:r>
       </w:fldSimple>
-      <w:bookmarkEnd w:id="307"/>
+      <w:bookmarkEnd w:id="303"/>
       <w:r>
         <w:t>. Настройка конечного времени расчета</w:t>
       </w:r>
@@ -47368,7 +46936,7 @@
           <w:noProof/>
           <w:szCs w:val="22"/>
         </w:rPr>
-        <w:t>94</w:t>
+        <w:t>93</w:t>
       </w:r>
       <w:r>
         <w:fldChar w:fldCharType="end"/>
@@ -47420,7 +46988,7 @@
           <w:noProof/>
           <w:szCs w:val="22"/>
         </w:rPr>
-        <w:t>106</w:t>
+        <w:t>105</w:t>
       </w:r>
       <w:r>
         <w:fldChar w:fldCharType="end"/>
@@ -47454,7 +47022,7 @@
                     <pic:cNvPicPr/>
                   </pic:nvPicPr>
                   <pic:blipFill>
-                    <a:blip r:embed="rId124">
+                    <a:blip r:embed="rId123">
                       <a:extLst>
                         <a:ext uri="{28A0092B-C50C-407E-A947-70E740481C1C}">
                           <a14:useLocalDpi xmlns:a14="http://schemas.microsoft.com/office/drawing/2010/main" val="0"/>
@@ -47485,7 +47053,7 @@
       <w:pPr>
         <w:pStyle w:val="a5"/>
       </w:pPr>
-      <w:bookmarkStart w:id="308" w:name="_Ref188069775"/>
+      <w:bookmarkStart w:id="304" w:name="_Ref188069775"/>
       <w:r>
         <w:t xml:space="preserve">Рисунок </w:t>
       </w:r>
@@ -47512,75 +47080,67 @@
           <w:noProof/>
           <w:szCs w:val="22"/>
         </w:rPr>
+        <w:t>105</w:t>
+      </w:r>
+      <w:r>
+        <w:rPr>
+          <w:szCs w:val="22"/>
+        </w:rPr>
+        <w:fldChar w:fldCharType="end"/>
+      </w:r>
+      <w:bookmarkEnd w:id="304"/>
+      <w:r>
+        <w:t>. Вид схемы субмодели «Управление оборудованием» во время моделирования</w:t>
+      </w:r>
+    </w:p>
+    <w:p>
+      <w:r>
+        <w:t>Откройте «</w:t>
+      </w:r>
+      <w:r>
+        <w:rPr>
+          <w:rStyle w:val="aa"/>
+        </w:rPr>
+        <w:t>Редактор базы данных</w:t>
+      </w:r>
+      <w:r>
+        <w:t>», установите «</w:t>
+      </w:r>
+      <w:r>
+        <w:rPr>
+          <w:rStyle w:val="aa"/>
+        </w:rPr>
+        <w:t>Режим просмотра значений</w:t>
+      </w:r>
+      <w:r>
+        <w:t xml:space="preserve">» и </w:t>
+      </w:r>
+      <w:r>
+        <w:rPr>
+          <w:b/>
+        </w:rPr>
+        <w:t>«Обновлять с интервалом»</w:t>
+      </w:r>
+      <w:r>
+        <w:t xml:space="preserve"> и убедитесь, что значение сигналов для задвижек в базе данных соответствуют значению, рассчитанному в модели (см. </w:t>
+      </w:r>
+      <w:r>
+        <w:fldChar w:fldCharType="begin"/>
+      </w:r>
+      <w:r>
+        <w:instrText xml:space="preserve"> REF _Ref188072022 \h </w:instrText>
+      </w:r>
+      <w:r>
+        <w:fldChar w:fldCharType="separate"/>
+      </w:r>
+      <w:r>
+        <w:t xml:space="preserve">Рисунок </w:t>
+      </w:r>
+      <w:r>
+        <w:rPr>
+          <w:noProof/>
+        </w:rPr>
         <w:t>106</w:t>
-      </w:r>
-      <w:r>
-        <w:rPr>
-          <w:szCs w:val="22"/>
-        </w:rPr>
-        <w:fldChar w:fldCharType="end"/>
-      </w:r>
-      <w:bookmarkEnd w:id="308"/>
-      <w:r>
-        <w:t xml:space="preserve">. Вид схемы </w:t>
-      </w:r>
-      <w:proofErr w:type="spellStart"/>
-      <w:r>
-        <w:t>субмодели</w:t>
-      </w:r>
-      <w:proofErr w:type="spellEnd"/>
-      <w:r>
-        <w:t xml:space="preserve"> «Управление оборудованием» во время моделирования</w:t>
-      </w:r>
-    </w:p>
-    <w:p>
-      <w:r>
-        <w:t>Откройте «</w:t>
-      </w:r>
-      <w:r>
-        <w:rPr>
-          <w:rStyle w:val="aa"/>
-        </w:rPr>
-        <w:t>Редактор базы данных</w:t>
-      </w:r>
-      <w:r>
-        <w:t>», установите «</w:t>
-      </w:r>
-      <w:r>
-        <w:rPr>
-          <w:rStyle w:val="aa"/>
-        </w:rPr>
-        <w:t>Режим просмотра значений</w:t>
-      </w:r>
-      <w:r>
-        <w:t xml:space="preserve">» и </w:t>
-      </w:r>
-      <w:r>
-        <w:rPr>
-          <w:b/>
-        </w:rPr>
-        <w:t>«Обновлять с интервалом»</w:t>
-      </w:r>
-      <w:r>
-        <w:t xml:space="preserve"> и убедитесь, что значение сигналов для задвижек в базе данных соответствуют значению, рассчитанному в модели (см. </w:t>
-      </w:r>
-      <w:r>
-        <w:fldChar w:fldCharType="begin"/>
-      </w:r>
-      <w:r>
-        <w:instrText xml:space="preserve"> REF _Ref188072022 \h </w:instrText>
-      </w:r>
-      <w:r>
-        <w:fldChar w:fldCharType="separate"/>
-      </w:r>
-      <w:r>
-        <w:t xml:space="preserve">Рисунок </w:t>
-      </w:r>
-      <w:r>
-        <w:rPr>
-          <w:noProof/>
-        </w:rPr>
-        <w:t>107</w:t>
       </w:r>
       <w:r>
         <w:fldChar w:fldCharType="end"/>
@@ -47614,7 +47174,7 @@
                     <pic:cNvPicPr/>
                   </pic:nvPicPr>
                   <pic:blipFill>
-                    <a:blip r:embed="rId125">
+                    <a:blip r:embed="rId124">
                       <a:extLst>
                         <a:ext uri="{28A0092B-C50C-407E-A947-70E740481C1C}">
                           <a14:useLocalDpi xmlns:a14="http://schemas.microsoft.com/office/drawing/2010/main" val="0"/>
@@ -47645,7 +47205,7 @@
       <w:pPr>
         <w:pStyle w:val="a5"/>
       </w:pPr>
-      <w:bookmarkStart w:id="309" w:name="_Ref188072022"/>
+      <w:bookmarkStart w:id="305" w:name="_Ref188072022"/>
       <w:r>
         <w:t xml:space="preserve">Рисунок </w:t>
       </w:r>
@@ -47654,10 +47214,10 @@
           <w:rPr>
             <w:noProof/>
           </w:rPr>
-          <w:t>107</w:t>
+          <w:t>106</w:t>
         </w:r>
       </w:fldSimple>
-      <w:bookmarkEnd w:id="309"/>
+      <w:bookmarkEnd w:id="305"/>
       <w:r>
         <w:t>. Значение сигналов в базе данных</w:t>
       </w:r>
@@ -47723,7 +47283,7 @@
         <w:rPr>
           <w:noProof/>
         </w:rPr>
-        <w:t>108</w:t>
+        <w:t>107</w:t>
       </w:r>
       <w:r>
         <w:fldChar w:fldCharType="end"/>
@@ -47757,7 +47317,7 @@
                     <pic:cNvPicPr/>
                   </pic:nvPicPr>
                   <pic:blipFill>
-                    <a:blip r:embed="rId126">
+                    <a:blip r:embed="rId125">
                       <a:extLst>
                         <a:ext uri="{28A0092B-C50C-407E-A947-70E740481C1C}">
                           <a14:useLocalDpi xmlns:a14="http://schemas.microsoft.com/office/drawing/2010/main" val="0"/>
@@ -47788,7 +47348,7 @@
       <w:pPr>
         <w:pStyle w:val="a5"/>
       </w:pPr>
-      <w:bookmarkStart w:id="310" w:name="_Ref188072179"/>
+      <w:bookmarkStart w:id="306" w:name="_Ref188072179"/>
       <w:r>
         <w:t xml:space="preserve">Рисунок </w:t>
       </w:r>
@@ -47815,58 +47375,58 @@
           <w:noProof/>
           <w:szCs w:val="22"/>
         </w:rPr>
+        <w:t>107</w:t>
+      </w:r>
+      <w:r>
+        <w:rPr>
+          <w:szCs w:val="22"/>
+        </w:rPr>
+        <w:fldChar w:fldCharType="end"/>
+      </w:r>
+      <w:bookmarkEnd w:id="306"/>
+      <w:r>
+        <w:t>. Новые сигналы в базе данных</w:t>
+      </w:r>
+    </w:p>
+    <w:p>
+      <w:r>
+        <w:t>Продолжите расчет модели (нажатием на кнопку «</w:t>
+      </w:r>
+      <w:r>
+        <w:rPr>
+          <w:rStyle w:val="aa"/>
+        </w:rPr>
+        <w:t>Пуск</w:t>
+      </w:r>
+      <w:r>
+        <w:t xml:space="preserve">» главной панели управления). Перейдите в субмодель </w:t>
+      </w:r>
+      <w:r>
+        <w:rPr>
+          <w:rStyle w:val="aa"/>
+        </w:rPr>
+        <w:t>«БУЗ»,</w:t>
+      </w:r>
+      <w:r>
+        <w:t xml:space="preserve"> осуществите двойной щелчок по графику положения задвижек и убедитесь, что график примерно соответствует изображенному на рисунке ниже (см. </w:t>
+      </w:r>
+      <w:r>
+        <w:fldChar w:fldCharType="begin"/>
+      </w:r>
+      <w:r>
+        <w:instrText xml:space="preserve"> REF _Ref188072777 \h </w:instrText>
+      </w:r>
+      <w:r>
+        <w:fldChar w:fldCharType="separate"/>
+      </w:r>
+      <w:r>
+        <w:t xml:space="preserve">Рисунок </w:t>
+      </w:r>
+      <w:r>
+        <w:rPr>
+          <w:noProof/>
+        </w:rPr>
         <w:t>108</w:t>
-      </w:r>
-      <w:r>
-        <w:rPr>
-          <w:szCs w:val="22"/>
-        </w:rPr>
-        <w:fldChar w:fldCharType="end"/>
-      </w:r>
-      <w:bookmarkEnd w:id="310"/>
-      <w:r>
-        <w:t>. Новые сигналы в базе данных</w:t>
-      </w:r>
-    </w:p>
-    <w:p>
-      <w:r>
-        <w:t>Продолжите расчет модели (нажатием на кнопку «</w:t>
-      </w:r>
-      <w:r>
-        <w:rPr>
-          <w:rStyle w:val="aa"/>
-        </w:rPr>
-        <w:t>Пуск</w:t>
-      </w:r>
-      <w:r>
-        <w:t xml:space="preserve">» главной панели управления). Перейдите в субмодель </w:t>
-      </w:r>
-      <w:r>
-        <w:rPr>
-          <w:rStyle w:val="aa"/>
-        </w:rPr>
-        <w:t>«БУЗ»,</w:t>
-      </w:r>
-      <w:r>
-        <w:t xml:space="preserve"> осуществите двойной щелчок по графику положения задвижек и убедитесь, что график примерно соответствует изображенному на рисунке ниже (см. </w:t>
-      </w:r>
-      <w:r>
-        <w:fldChar w:fldCharType="begin"/>
-      </w:r>
-      <w:r>
-        <w:instrText xml:space="preserve"> REF _Ref188072777 \h </w:instrText>
-      </w:r>
-      <w:r>
-        <w:fldChar w:fldCharType="separate"/>
-      </w:r>
-      <w:r>
-        <w:t xml:space="preserve">Рисунок </w:t>
-      </w:r>
-      <w:r>
-        <w:rPr>
-          <w:noProof/>
-        </w:rPr>
-        <w:t>109</w:t>
       </w:r>
       <w:r>
         <w:fldChar w:fldCharType="end"/>
@@ -47900,7 +47460,7 @@
                     <pic:cNvPicPr/>
                   </pic:nvPicPr>
                   <pic:blipFill>
-                    <a:blip r:embed="rId127">
+                    <a:blip r:embed="rId126">
                       <a:extLst>
                         <a:ext uri="{28A0092B-C50C-407E-A947-70E740481C1C}">
                           <a14:useLocalDpi xmlns:a14="http://schemas.microsoft.com/office/drawing/2010/main" val="0"/>
@@ -47931,7 +47491,7 @@
       <w:pPr>
         <w:pStyle w:val="a5"/>
       </w:pPr>
-      <w:bookmarkStart w:id="311" w:name="_Ref188072777"/>
+      <w:bookmarkStart w:id="307" w:name="_Ref188072777"/>
       <w:r>
         <w:t xml:space="preserve">Рисунок </w:t>
       </w:r>
@@ -47940,10 +47500,10 @@
           <w:rPr>
             <w:noProof/>
           </w:rPr>
-          <w:t>109</w:t>
+          <w:t>108</w:t>
         </w:r>
       </w:fldSimple>
-      <w:bookmarkEnd w:id="311"/>
+      <w:bookmarkEnd w:id="307"/>
       <w:r>
         <w:t>. Положение задвижек при моделировании схемы</w:t>
       </w:r>
@@ -47971,7 +47531,7 @@
           <w:lang w:val="ru-RU"/>
         </w:rPr>
       </w:pPr>
-      <w:bookmarkStart w:id="312" w:name="_Toc421033254"/>
+      <w:bookmarkStart w:id="308" w:name="_Toc421033254"/>
       <w:r>
         <w:rPr>
           <w:lang w:val="ru-RU"/>
@@ -47979,7 +47539,7 @@
         <w:lastRenderedPageBreak/>
         <w:t>Изменение комплексной модели</w:t>
       </w:r>
-      <w:bookmarkEnd w:id="312"/>
+      <w:bookmarkEnd w:id="308"/>
     </w:p>
     <w:p>
       <w:r>
@@ -47990,16 +47550,16 @@
       <w:r>
         <w:t xml:space="preserve">Созданная при выполнении учебного задания 5 комплексная модель может быть легко изменена путем замены одной системы управления на другую. В данном учебном задании мы протестируем модель системы управления из учебного задания </w:t>
       </w:r>
-      <w:commentRangeStart w:id="313"/>
+      <w:commentRangeStart w:id="309"/>
       <w:r>
         <w:t>7</w:t>
       </w:r>
-      <w:commentRangeEnd w:id="313"/>
+      <w:commentRangeEnd w:id="309"/>
       <w:r>
         <w:rPr>
           <w:rStyle w:val="af2"/>
         </w:rPr>
-        <w:commentReference w:id="313"/>
+        <w:commentReference w:id="309"/>
       </w:r>
       <w:r>
         <w:t xml:space="preserve"> совместно с теплогидравлической моделью из учебного задания 3.</w:t>
@@ -48052,7 +47612,7 @@
         <w:rPr>
           <w:noProof/>
         </w:rPr>
-        <w:t>110</w:t>
+        <w:t>109</w:t>
       </w:r>
       <w:r>
         <w:fldChar w:fldCharType="end"/>
@@ -48085,7 +47645,7 @@
                     <pic:cNvPicPr/>
                   </pic:nvPicPr>
                   <pic:blipFill>
-                    <a:blip r:embed="rId128">
+                    <a:blip r:embed="rId127">
                       <a:extLst>
                         <a:ext uri="{28A0092B-C50C-407E-A947-70E740481C1C}">
                           <a14:useLocalDpi xmlns:a14="http://schemas.microsoft.com/office/drawing/2010/main" val="0"/>
@@ -48116,7 +47676,7 @@
       <w:pPr>
         <w:pStyle w:val="a5"/>
       </w:pPr>
-      <w:bookmarkStart w:id="314" w:name="_Ref188142683"/>
+      <w:bookmarkStart w:id="310" w:name="_Ref188142683"/>
       <w:r>
         <w:t xml:space="preserve">Рисунок </w:t>
       </w:r>
@@ -48125,10 +47685,10 @@
           <w:rPr>
             <w:noProof/>
           </w:rPr>
-          <w:t>110</w:t>
+          <w:t>109</w:t>
         </w:r>
       </w:fldSimple>
-      <w:bookmarkEnd w:id="314"/>
+      <w:bookmarkEnd w:id="310"/>
       <w:r>
         <w:t>. Окно управления проектом</w:t>
       </w:r>
@@ -48175,12 +47735,12 @@
         <w:pStyle w:val="2"/>
         <w:ind w:left="792" w:hanging="432"/>
       </w:pPr>
-      <w:bookmarkStart w:id="315" w:name="_Toc421033255"/>
+      <w:bookmarkStart w:id="311" w:name="_Toc421033255"/>
       <w:r>
         <w:lastRenderedPageBreak/>
         <w:t>Проверка комплексной модели</w:t>
       </w:r>
-      <w:bookmarkEnd w:id="315"/>
+      <w:bookmarkEnd w:id="311"/>
     </w:p>
     <w:p>
       <w:r>
@@ -48211,7 +47771,7 @@
       </w:r>
     </w:p>
     <w:p>
-      <w:commentRangeStart w:id="316"/>
+      <w:commentRangeStart w:id="312"/>
       <w:r>
         <w:t xml:space="preserve">Надписи под задвижками должны отображать их положение, полученное из системы управления. Например, на 35–ой секунде расчета второй клапан уже находится в положении </w:t>
       </w:r>
@@ -48233,12 +47793,12 @@
       <w:r>
         <w:t>.</w:t>
       </w:r>
-      <w:commentRangeEnd w:id="316"/>
+      <w:commentRangeEnd w:id="312"/>
       <w:r>
         <w:rPr>
           <w:rStyle w:val="af2"/>
         </w:rPr>
-        <w:commentReference w:id="316"/>
+        <w:commentReference w:id="312"/>
       </w:r>
     </w:p>
     <w:p>
@@ -48265,7 +47825,7 @@
                     <pic:cNvPicPr/>
                   </pic:nvPicPr>
                   <pic:blipFill>
-                    <a:blip r:embed="rId129">
+                    <a:blip r:embed="rId128">
                       <a:extLst>
                         <a:ext uri="{28A0092B-C50C-407E-A947-70E740481C1C}">
                           <a14:useLocalDpi xmlns:a14="http://schemas.microsoft.com/office/drawing/2010/main" val="0"/>
@@ -48322,7 +47882,7 @@
           <w:noProof/>
           <w:szCs w:val="22"/>
         </w:rPr>
-        <w:t>111</w:t>
+        <w:t>110</w:t>
       </w:r>
       <w:r>
         <w:rPr>
@@ -48423,7 +47983,7 @@
                     <pic:cNvPicPr/>
                   </pic:nvPicPr>
                   <pic:blipFill>
-                    <a:blip r:embed="rId130">
+                    <a:blip r:embed="rId129">
                       <a:extLst>
                         <a:ext uri="{28A0092B-C50C-407E-A947-70E740481C1C}">
                           <a14:useLocalDpi xmlns:a14="http://schemas.microsoft.com/office/drawing/2010/main" val="0"/>
@@ -48480,48 +48040,48 @@
           <w:noProof/>
           <w:szCs w:val="22"/>
         </w:rPr>
+        <w:t>111</w:t>
+      </w:r>
+      <w:r>
+        <w:rPr>
+          <w:szCs w:val="22"/>
+        </w:rPr>
+        <w:fldChar w:fldCharType="end"/>
+      </w:r>
+      <w:r>
+        <w:t>. Схема гидравлической системы на 424 секунде расчета</w:t>
+      </w:r>
+    </w:p>
+    <w:p>
+      <w:r>
+        <w:t>Перейдите в модель управления в субмодель «</w:t>
+      </w:r>
+      <w:r>
+        <w:rPr>
+          <w:rStyle w:val="aa"/>
+        </w:rPr>
+        <w:t>Управление оборудованием</w:t>
+      </w:r>
+      <w:r>
+        <w:t xml:space="preserve">». Осуществите двойной клик на блоке графиков положения задвижек. График должен иметь вид, представленный на рисунке ниже (см. </w:t>
+      </w:r>
+      <w:r>
+        <w:fldChar w:fldCharType="begin"/>
+      </w:r>
+      <w:r>
+        <w:instrText xml:space="preserve"> REF _Ref188143803 \h  \* MERGEFORMAT </w:instrText>
+      </w:r>
+      <w:r>
+        <w:fldChar w:fldCharType="separate"/>
+      </w:r>
+      <w:r>
+        <w:t xml:space="preserve">Рисунок </w:t>
+      </w:r>
+      <w:r>
+        <w:rPr>
+          <w:noProof/>
+        </w:rPr>
         <w:t>112</w:t>
-      </w:r>
-      <w:r>
-        <w:rPr>
-          <w:szCs w:val="22"/>
-        </w:rPr>
-        <w:fldChar w:fldCharType="end"/>
-      </w:r>
-      <w:r>
-        <w:t>. Схема гидравлической системы на 424 секунде расчета</w:t>
-      </w:r>
-    </w:p>
-    <w:p>
-      <w:r>
-        <w:t>Перейдите в модель управления в субмодель «</w:t>
-      </w:r>
-      <w:r>
-        <w:rPr>
-          <w:rStyle w:val="aa"/>
-        </w:rPr>
-        <w:t>Управление оборудованием</w:t>
-      </w:r>
-      <w:r>
-        <w:t xml:space="preserve">». Осуществите двойной клик на блоке графиков положения задвижек. График должен иметь вид, представленный на рисунке ниже (см. </w:t>
-      </w:r>
-      <w:r>
-        <w:fldChar w:fldCharType="begin"/>
-      </w:r>
-      <w:r>
-        <w:instrText xml:space="preserve"> REF _Ref188143803 \h  \* MERGEFORMAT </w:instrText>
-      </w:r>
-      <w:r>
-        <w:fldChar w:fldCharType="separate"/>
-      </w:r>
-      <w:r>
-        <w:t xml:space="preserve">Рисунок </w:t>
-      </w:r>
-      <w:r>
-        <w:rPr>
-          <w:noProof/>
-        </w:rPr>
-        <w:t>113</w:t>
       </w:r>
       <w:r>
         <w:fldChar w:fldCharType="end"/>
@@ -48583,7 +48143,7 @@
                     <pic:cNvPicPr/>
                   </pic:nvPicPr>
                   <pic:blipFill>
-                    <a:blip r:embed="rId131">
+                    <a:blip r:embed="rId130">
                       <a:extLst>
                         <a:ext uri="{28A0092B-C50C-407E-A947-70E740481C1C}">
                           <a14:useLocalDpi xmlns:a14="http://schemas.microsoft.com/office/drawing/2010/main" val="0"/>
@@ -48614,7 +48174,7 @@
       <w:pPr>
         <w:pStyle w:val="a5"/>
       </w:pPr>
-      <w:bookmarkStart w:id="317" w:name="_Ref188143803"/>
+      <w:bookmarkStart w:id="313" w:name="_Ref188143803"/>
       <w:r>
         <w:t xml:space="preserve">Рисунок </w:t>
       </w:r>
@@ -48641,48 +48201,40 @@
           <w:noProof/>
           <w:szCs w:val="22"/>
         </w:rPr>
+        <w:t>112</w:t>
+      </w:r>
+      <w:r>
+        <w:rPr>
+          <w:szCs w:val="22"/>
+        </w:rPr>
+        <w:fldChar w:fldCharType="end"/>
+      </w:r>
+      <w:bookmarkEnd w:id="313"/>
+      <w:r>
+        <w:t>. Положение задвижек в режиме расчета комплексной модели</w:t>
+      </w:r>
+    </w:p>
+    <w:p>
+      <w:r>
+        <w:t xml:space="preserve">Перейдите в теплогидравлическую модель и откройте график давления во внутреннем узле. Увеличите масштаб графика, как показано на следующем рисунке (см. </w:t>
+      </w:r>
+      <w:r>
+        <w:fldChar w:fldCharType="begin"/>
+      </w:r>
+      <w:r>
+        <w:instrText xml:space="preserve"> REF _Ref188144805 \h  \* MERGEFORMAT </w:instrText>
+      </w:r>
+      <w:r>
+        <w:fldChar w:fldCharType="separate"/>
+      </w:r>
+      <w:r>
+        <w:t xml:space="preserve">Рисунок </w:t>
+      </w:r>
+      <w:r>
+        <w:rPr>
+          <w:noProof/>
+        </w:rPr>
         <w:t>113</w:t>
-      </w:r>
-      <w:r>
-        <w:rPr>
-          <w:szCs w:val="22"/>
-        </w:rPr>
-        <w:fldChar w:fldCharType="end"/>
-      </w:r>
-      <w:bookmarkEnd w:id="317"/>
-      <w:r>
-        <w:t>. Положение задвижек в режиме расчета комплексной модели</w:t>
-      </w:r>
-    </w:p>
-    <w:p>
-      <w:r>
-        <w:t xml:space="preserve">Перейдите в </w:t>
-      </w:r>
-      <w:proofErr w:type="spellStart"/>
-      <w:r>
-        <w:t>теплогидравлическую</w:t>
-      </w:r>
-      <w:proofErr w:type="spellEnd"/>
-      <w:r>
-        <w:t xml:space="preserve"> модель и откройте график давления во внутреннем узле. Увеличите масштаб графика, как показано на следующем рисунке (см. </w:t>
-      </w:r>
-      <w:r>
-        <w:fldChar w:fldCharType="begin"/>
-      </w:r>
-      <w:r>
-        <w:instrText xml:space="preserve"> REF _Ref188144805 \h  \* MERGEFORMAT </w:instrText>
-      </w:r>
-      <w:r>
-        <w:fldChar w:fldCharType="separate"/>
-      </w:r>
-      <w:r>
-        <w:t xml:space="preserve">Рисунок </w:t>
-      </w:r>
-      <w:r>
-        <w:rPr>
-          <w:noProof/>
-        </w:rPr>
-        <w:t>114</w:t>
       </w:r>
       <w:r>
         <w:fldChar w:fldCharType="end"/>
@@ -48734,7 +48286,7 @@
                     <pic:cNvPicPr/>
                   </pic:nvPicPr>
                   <pic:blipFill rotWithShape="1">
-                    <a:blip r:embed="rId132">
+                    <a:blip r:embed="rId131">
                       <a:extLst>
                         <a:ext uri="{28A0092B-C50C-407E-A947-70E740481C1C}">
                           <a14:useLocalDpi xmlns:a14="http://schemas.microsoft.com/office/drawing/2010/main" val="0"/>
@@ -48772,7 +48324,7 @@
       <w:pPr>
         <w:pStyle w:val="a5"/>
       </w:pPr>
-      <w:bookmarkStart w:id="318" w:name="_Ref188144805"/>
+      <w:bookmarkStart w:id="314" w:name="_Ref188144805"/>
       <w:r>
         <w:t xml:space="preserve">Рисунок </w:t>
       </w:r>
@@ -48799,7 +48351,7 @@
           <w:noProof/>
           <w:szCs w:val="22"/>
         </w:rPr>
-        <w:t>114</w:t>
+        <w:t>113</w:t>
       </w:r>
       <w:r>
         <w:rPr>
@@ -48807,7 +48359,7 @@
         </w:rPr>
         <w:fldChar w:fldCharType="end"/>
       </w:r>
-      <w:bookmarkEnd w:id="318"/>
+      <w:bookmarkEnd w:id="314"/>
       <w:r>
         <w:t>. График давления во внутреннем узле</w:t>
       </w:r>
@@ -48817,11 +48369,11 @@
         <w:pStyle w:val="2"/>
         <w:ind w:left="792" w:hanging="432"/>
       </w:pPr>
-      <w:bookmarkStart w:id="319" w:name="_Toc421033256"/>
+      <w:bookmarkStart w:id="315" w:name="_Toc421033256"/>
       <w:r>
         <w:t>Задание для самостоятельной работы</w:t>
       </w:r>
-      <w:bookmarkEnd w:id="319"/>
+      <w:bookmarkEnd w:id="315"/>
     </w:p>
     <w:p>
       <w:pPr>
@@ -48831,7 +48383,7 @@
           <w:numId w:val="19"/>
         </w:numPr>
       </w:pPr>
-      <w:commentRangeStart w:id="320"/>
+      <w:commentRangeStart w:id="316"/>
       <w:r>
         <w:t>Измените алгоритм управления задвижкой Z1 таким образом, чтобы поддержка давления на уровне 118кПа во внутреннем узле не приводила к постоянному перемещению задвижки Z1. График положения задвижек должен выглядеть примерно так, как показано на рисунке (см. рисунок 118):</w:t>
       </w:r>
@@ -48861,7 +48413,7 @@
                     <pic:cNvPicPr/>
                   </pic:nvPicPr>
                   <pic:blipFill>
-                    <a:blip r:embed="rId133">
+                    <a:blip r:embed="rId132">
                       <a:extLst>
                         <a:ext uri="{28A0092B-C50C-407E-A947-70E740481C1C}">
                           <a14:useLocalDpi xmlns:a14="http://schemas.microsoft.com/office/drawing/2010/main" val="0"/>
@@ -48900,7 +48452,7 @@
           <w:rPr>
             <w:noProof/>
           </w:rPr>
-          <w:t>115</w:t>
+          <w:t>114</w:t>
         </w:r>
       </w:fldSimple>
       <w:r>
@@ -48918,12 +48470,12 @@
       <w:r>
         <w:t>Создайте новый проект системы управления, в котором алгоритм управления задвижкой Z1 поддерживает расход через систему на уровне 20.</w:t>
       </w:r>
-      <w:commentRangeEnd w:id="320"/>
+      <w:commentRangeEnd w:id="316"/>
       <w:r>
         <w:rPr>
           <w:rStyle w:val="af2"/>
         </w:rPr>
-        <w:commentReference w:id="320"/>
+        <w:commentReference w:id="316"/>
       </w:r>
     </w:p>
     <w:p>
@@ -48934,7 +48486,7 @@
           <w:lang w:val="ru-RU"/>
         </w:rPr>
       </w:pPr>
-      <w:bookmarkStart w:id="321" w:name="_Toc421033257"/>
+      <w:bookmarkStart w:id="317" w:name="_Toc421033257"/>
       <w:r>
         <w:rPr>
           <w:lang w:val="ru-RU"/>
@@ -48942,18 +48494,18 @@
         <w:lastRenderedPageBreak/>
         <w:t>Создание окна управления оборудованием</w:t>
       </w:r>
-      <w:bookmarkEnd w:id="321"/>
+      <w:bookmarkEnd w:id="317"/>
     </w:p>
     <w:p>
       <w:pPr>
         <w:pStyle w:val="2"/>
         <w:ind w:left="792" w:hanging="432"/>
       </w:pPr>
-      <w:bookmarkStart w:id="322" w:name="_Toc421033258"/>
+      <w:bookmarkStart w:id="318" w:name="_Toc421033258"/>
       <w:r>
         <w:t>Ручное управление в проекте</w:t>
       </w:r>
-      <w:bookmarkEnd w:id="322"/>
+      <w:bookmarkEnd w:id="318"/>
     </w:p>
     <w:p>
       <w:r>
@@ -48970,11 +48522,11 @@
         <w:pStyle w:val="2"/>
         <w:ind w:left="792" w:hanging="432"/>
       </w:pPr>
-      <w:bookmarkStart w:id="323" w:name="_Toc421033259"/>
+      <w:bookmarkStart w:id="319" w:name="_Toc421033259"/>
       <w:r>
         <w:t>Создание окна управления</w:t>
       </w:r>
-      <w:bookmarkEnd w:id="323"/>
+      <w:bookmarkEnd w:id="319"/>
     </w:p>
     <w:p>
       <w:pPr>
@@ -48992,23 +48544,7 @@
           <w:b/>
           <w:bCs/>
         </w:rPr>
-        <w:t xml:space="preserve">«Схема </w:t>
-      </w:r>
-      <w:proofErr w:type="spellStart"/>
-      <w:r>
-        <w:rPr>
-          <w:b/>
-          <w:bCs/>
-        </w:rPr>
-        <w:t>теплогидравлики.prt</w:t>
-      </w:r>
-      <w:proofErr w:type="spellEnd"/>
-      <w:r>
-        <w:rPr>
-          <w:b/>
-          <w:bCs/>
-        </w:rPr>
-        <w:t>»</w:t>
+        <w:t>«Схема теплогидравлики.prt»</w:t>
       </w:r>
       <w:r>
         <w:t>;</w:t>
@@ -49050,7 +48586,7 @@
         <w:rPr>
           <w:noProof/>
         </w:rPr>
-        <w:t>116</w:t>
+        <w:t>115</w:t>
       </w:r>
       <w:r>
         <w:fldChar w:fldCharType="end"/>
@@ -49083,7 +48619,7 @@
                     <pic:cNvPicPr/>
                   </pic:nvPicPr>
                   <pic:blipFill>
-                    <a:blip r:embed="rId134">
+                    <a:blip r:embed="rId133">
                       <a:extLst>
                         <a:ext uri="{28A0092B-C50C-407E-A947-70E740481C1C}">
                           <a14:useLocalDpi xmlns:a14="http://schemas.microsoft.com/office/drawing/2010/main" val="0"/>
@@ -49114,7 +48650,7 @@
       <w:pPr>
         <w:pStyle w:val="a5"/>
       </w:pPr>
-      <w:bookmarkStart w:id="324" w:name="_Ref190522686"/>
+      <w:bookmarkStart w:id="320" w:name="_Ref190522686"/>
       <w:r>
         <w:t xml:space="preserve">Рисунок </w:t>
       </w:r>
@@ -49123,10 +48659,10 @@
           <w:rPr>
             <w:noProof/>
           </w:rPr>
-          <w:t>116</w:t>
+          <w:t>115</w:t>
         </w:r>
       </w:fldSimple>
-      <w:bookmarkEnd w:id="324"/>
+      <w:bookmarkEnd w:id="320"/>
       <w:r>
         <w:t>. Кнопка вызова менеджера данных</w:t>
       </w:r>
@@ -49160,7 +48696,7 @@
         <w:rPr>
           <w:noProof/>
         </w:rPr>
-        <w:t>117</w:t>
+        <w:t>116</w:t>
       </w:r>
       <w:r>
         <w:fldChar w:fldCharType="end"/>
@@ -49168,16 +48704,16 @@
       <w:r>
         <w:t xml:space="preserve">). </w:t>
       </w:r>
-      <w:commentRangeStart w:id="325"/>
+      <w:commentRangeStart w:id="321"/>
       <w:r>
         <w:t>Данное окно служит для настройки различных каналов воздействия на математическую модель, а также позволяет осуществить настройку обмена данными.</w:t>
       </w:r>
-      <w:commentRangeEnd w:id="325"/>
+      <w:commentRangeEnd w:id="321"/>
       <w:r>
         <w:rPr>
           <w:rStyle w:val="af2"/>
         </w:rPr>
-        <w:commentReference w:id="325"/>
+        <w:commentReference w:id="321"/>
       </w:r>
       <w:r>
         <w:t xml:space="preserve"> Окно состоит из двух областей:</w:t>
@@ -49232,7 +48768,7 @@
                     <pic:cNvPicPr/>
                   </pic:nvPicPr>
                   <pic:blipFill>
-                    <a:blip r:embed="rId135">
+                    <a:blip r:embed="rId134">
                       <a:extLst>
                         <a:ext uri="{28A0092B-C50C-407E-A947-70E740481C1C}">
                           <a14:useLocalDpi xmlns:a14="http://schemas.microsoft.com/office/drawing/2010/main" val="0"/>
@@ -49263,7 +48799,7 @@
       <w:pPr>
         <w:pStyle w:val="a5"/>
       </w:pPr>
-      <w:bookmarkStart w:id="326" w:name="_Ref190523300"/>
+      <w:bookmarkStart w:id="322" w:name="_Ref190523300"/>
       <w:r>
         <w:t xml:space="preserve">Рисунок </w:t>
       </w:r>
@@ -49272,10 +48808,10 @@
           <w:rPr>
             <w:noProof/>
           </w:rPr>
-          <w:t>117</w:t>
+          <w:t>116</w:t>
         </w:r>
       </w:fldSimple>
-      <w:bookmarkEnd w:id="326"/>
+      <w:bookmarkEnd w:id="322"/>
       <w:r>
         <w:t>. Диалоговое окно «Менеджер данных»</w:t>
       </w:r>
@@ -49314,7 +48850,7 @@
         <w:t xml:space="preserve">Рисунок </w:t>
       </w:r>
       <w:r>
-        <w:t>117</w:t>
+        <w:t>116</w:t>
       </w:r>
       <w:r>
         <w:fldChar w:fldCharType="end"/>
@@ -49390,7 +48926,7 @@
         <w:rPr>
           <w:noProof/>
         </w:rPr>
-        <w:t>118</w:t>
+        <w:t>117</w:t>
       </w:r>
       <w:r>
         <w:fldChar w:fldCharType="end"/>
@@ -49423,7 +48959,7 @@
                     <pic:cNvPicPr/>
                   </pic:nvPicPr>
                   <pic:blipFill>
-                    <a:blip r:embed="rId136">
+                    <a:blip r:embed="rId135">
                       <a:extLst>
                         <a:ext uri="{28A0092B-C50C-407E-A947-70E740481C1C}">
                           <a14:useLocalDpi xmlns:a14="http://schemas.microsoft.com/office/drawing/2010/main" val="0"/>
@@ -49454,7 +48990,7 @@
       <w:pPr>
         <w:pStyle w:val="a5"/>
       </w:pPr>
-      <w:bookmarkStart w:id="327" w:name="_Ref256322838"/>
+      <w:bookmarkStart w:id="323" w:name="_Ref256322838"/>
       <w:r>
         <w:t xml:space="preserve">Рисунок </w:t>
       </w:r>
@@ -49463,10 +48999,10 @@
           <w:rPr>
             <w:noProof/>
           </w:rPr>
-          <w:t>118</w:t>
+          <w:t>117</w:t>
         </w:r>
       </w:fldSimple>
-      <w:bookmarkEnd w:id="327"/>
+      <w:bookmarkEnd w:id="323"/>
       <w:r>
         <w:t>. Окно «Менеджер данных» после добавления новой категории</w:t>
       </w:r>
@@ -49540,7 +49076,7 @@
         <w:rPr>
           <w:noProof/>
         </w:rPr>
-        <w:t>119</w:t>
+        <w:t>118</w:t>
       </w:r>
       <w:r>
         <w:fldChar w:fldCharType="end"/>
@@ -49573,7 +49109,7 @@
                     <pic:cNvPicPr/>
                   </pic:nvPicPr>
                   <pic:blipFill>
-                    <a:blip r:embed="rId137">
+                    <a:blip r:embed="rId136">
                       <a:extLst>
                         <a:ext uri="{28A0092B-C50C-407E-A947-70E740481C1C}">
                           <a14:useLocalDpi xmlns:a14="http://schemas.microsoft.com/office/drawing/2010/main" val="0"/>
@@ -49604,7 +49140,7 @@
       <w:pPr>
         <w:pStyle w:val="a5"/>
       </w:pPr>
-      <w:bookmarkStart w:id="328" w:name="_Ref256322899"/>
+      <w:bookmarkStart w:id="324" w:name="_Ref256322899"/>
       <w:r>
         <w:t xml:space="preserve">Рисунок </w:t>
       </w:r>
@@ -49613,10 +49149,10 @@
           <w:rPr>
             <w:noProof/>
           </w:rPr>
-          <w:t>119</w:t>
+          <w:t>118</w:t>
         </w:r>
       </w:fldSimple>
-      <w:bookmarkEnd w:id="328"/>
+      <w:bookmarkEnd w:id="324"/>
       <w:r>
         <w:t>. Окно «Менеджер данных» после добавления новой категории</w:t>
       </w:r>
@@ -49662,48 +49198,48 @@
         <w:rPr>
           <w:noProof/>
         </w:rPr>
+        <w:t>119</w:t>
+      </w:r>
+      <w:r>
+        <w:fldChar w:fldCharType="end"/>
+      </w:r>
+      <w:r>
+        <w:t xml:space="preserve">), в котором будет происходить создание панели управления и панель примитивов (см. </w:t>
+      </w:r>
+      <w:r>
+        <w:fldChar w:fldCharType="begin"/>
+      </w:r>
+      <w:r>
+        <w:instrText xml:space="preserve"> REF _Ref190527364 \h  \* MERGEFORMAT </w:instrText>
+      </w:r>
+      <w:r>
+        <w:fldChar w:fldCharType="separate"/>
+      </w:r>
+      <w:r>
+        <w:t xml:space="preserve">Рисунок </w:t>
+      </w:r>
+      <w:r>
+        <w:rPr>
+          <w:noProof/>
+        </w:rPr>
         <w:t>120</w:t>
       </w:r>
       <w:r>
         <w:fldChar w:fldCharType="end"/>
       </w:r>
       <w:r>
-        <w:t xml:space="preserve">), в котором будет происходить создание панели управления и панель примитивов (см. </w:t>
-      </w:r>
-      <w:r>
-        <w:fldChar w:fldCharType="begin"/>
-      </w:r>
-      <w:r>
-        <w:instrText xml:space="preserve"> REF _Ref190527364 \h  \* MERGEFORMAT </w:instrText>
-      </w:r>
-      <w:r>
-        <w:fldChar w:fldCharType="separate"/>
-      </w:r>
-      <w:r>
-        <w:t xml:space="preserve">Рисунок </w:t>
-      </w:r>
-      <w:r>
-        <w:rPr>
-          <w:noProof/>
-        </w:rPr>
-        <w:t>121</w:t>
-      </w:r>
-      <w:r>
-        <w:fldChar w:fldCharType="end"/>
-      </w:r>
-      <w:r>
         <w:t xml:space="preserve">), из которых будут формироваться элементы управления оборудованием. </w:t>
       </w:r>
-      <w:commentRangeStart w:id="329"/>
+      <w:commentRangeStart w:id="325"/>
       <w:r>
         <w:t>Созданное в менеджере данных окно анимации доступно и может быть вызвано из любой части математической модели.</w:t>
       </w:r>
-      <w:commentRangeEnd w:id="329"/>
+      <w:commentRangeEnd w:id="325"/>
       <w:r>
         <w:rPr>
           <w:rStyle w:val="af2"/>
         </w:rPr>
-        <w:commentReference w:id="329"/>
+        <w:commentReference w:id="325"/>
       </w:r>
     </w:p>
     <w:p>
@@ -49731,7 +49267,7 @@
                     <pic:cNvPicPr/>
                   </pic:nvPicPr>
                   <pic:blipFill>
-                    <a:blip r:embed="rId138">
+                    <a:blip r:embed="rId137">
                       <a:extLst>
                         <a:ext uri="{28A0092B-C50C-407E-A947-70E740481C1C}">
                           <a14:useLocalDpi xmlns:a14="http://schemas.microsoft.com/office/drawing/2010/main" val="0"/>
@@ -49762,7 +49298,7 @@
       <w:pPr>
         <w:pStyle w:val="a5"/>
       </w:pPr>
-      <w:bookmarkStart w:id="330" w:name="_Ref190527343"/>
+      <w:bookmarkStart w:id="326" w:name="_Ref190527343"/>
       <w:r>
         <w:t xml:space="preserve">Рисунок </w:t>
       </w:r>
@@ -49771,10 +49307,10 @@
           <w:rPr>
             <w:noProof/>
           </w:rPr>
-          <w:t>120</w:t>
+          <w:t>119</w:t>
         </w:r>
       </w:fldSimple>
-      <w:bookmarkEnd w:id="330"/>
+      <w:bookmarkEnd w:id="326"/>
       <w:r>
         <w:t>. Пустое окно управления задвижкой</w:t>
       </w:r>
@@ -49804,7 +49340,7 @@
                     <pic:cNvPicPr/>
                   </pic:nvPicPr>
                   <pic:blipFill>
-                    <a:blip r:embed="rId139">
+                    <a:blip r:embed="rId138">
                       <a:extLst>
                         <a:ext uri="{28A0092B-C50C-407E-A947-70E740481C1C}">
                           <a14:useLocalDpi xmlns:a14="http://schemas.microsoft.com/office/drawing/2010/main" val="0"/>
@@ -49835,7 +49371,7 @@
       <w:pPr>
         <w:pStyle w:val="a5"/>
       </w:pPr>
-      <w:bookmarkStart w:id="331" w:name="_Ref190527364"/>
+      <w:bookmarkStart w:id="327" w:name="_Ref190527364"/>
       <w:r>
         <w:t xml:space="preserve">Рисунок </w:t>
       </w:r>
@@ -49844,10 +49380,10 @@
           <w:rPr>
             <w:noProof/>
           </w:rPr>
-          <w:t>121</w:t>
+          <w:t>120</w:t>
         </w:r>
       </w:fldSimple>
-      <w:bookmarkEnd w:id="331"/>
+      <w:bookmarkEnd w:id="327"/>
       <w:r>
         <w:t>. Панель примитивов</w:t>
       </w:r>
@@ -49857,37 +49393,37 @@
         <w:pStyle w:val="2"/>
         <w:ind w:left="792" w:hanging="432"/>
       </w:pPr>
-      <w:bookmarkStart w:id="332" w:name="_Toc421033260"/>
+      <w:bookmarkStart w:id="328" w:name="_Toc421033260"/>
       <w:r>
         <w:t>Создание интерфейса управления оборудованием</w:t>
       </w:r>
-      <w:bookmarkEnd w:id="332"/>
-    </w:p>
-    <w:p>
-      <w:commentRangeStart w:id="333"/>
+      <w:bookmarkEnd w:id="328"/>
+    </w:p>
+    <w:p>
+      <w:commentRangeStart w:id="329"/>
       <w:r>
         <w:t>Используя набор примитивов</w:t>
       </w:r>
-      <w:commentRangeEnd w:id="333"/>
+      <w:commentRangeEnd w:id="329"/>
       <w:r>
         <w:rPr>
           <w:rStyle w:val="af2"/>
         </w:rPr>
-        <w:commentReference w:id="333"/>
+        <w:commentReference w:id="329"/>
       </w:r>
       <w:r>
         <w:t xml:space="preserve">, изображенных на рисунке выше, пользователь может собрать и настроить внешний вид окна управления оборудованием на основе окна анимации. Окно анимации может содержать как элементы отображения, которые меняют свой внешний вид </w:t>
       </w:r>
-      <w:commentRangeStart w:id="334"/>
+      <w:commentRangeStart w:id="330"/>
       <w:r>
         <w:t>в зависимости от какого-либо внешнего события</w:t>
       </w:r>
-      <w:commentRangeEnd w:id="334"/>
+      <w:commentRangeEnd w:id="330"/>
       <w:r>
         <w:rPr>
           <w:rStyle w:val="af2"/>
         </w:rPr>
-        <w:commentReference w:id="334"/>
+        <w:commentReference w:id="330"/>
       </w:r>
       <w:r>
         <w:t xml:space="preserve">, так </w:t>
@@ -49995,7 +49531,7 @@
         <w:rPr>
           <w:noProof/>
         </w:rPr>
-        <w:t>122</w:t>
+        <w:t>121</w:t>
       </w:r>
       <w:r>
         <w:fldChar w:fldCharType="end"/>
@@ -50029,7 +49565,7 @@
                     <pic:cNvPicPr/>
                   </pic:nvPicPr>
                   <pic:blipFill>
-                    <a:blip r:embed="rId140">
+                    <a:blip r:embed="rId139">
                       <a:extLst>
                         <a:ext uri="{28A0092B-C50C-407E-A947-70E740481C1C}">
                           <a14:useLocalDpi xmlns:a14="http://schemas.microsoft.com/office/drawing/2010/main" val="0"/>
@@ -50060,7 +49596,7 @@
       <w:pPr>
         <w:pStyle w:val="a5"/>
       </w:pPr>
-      <w:bookmarkStart w:id="335" w:name="_Ref190529730"/>
+      <w:bookmarkStart w:id="331" w:name="_Ref190529730"/>
       <w:r>
         <w:t xml:space="preserve">Рисунок </w:t>
       </w:r>
@@ -50069,10 +49605,10 @@
           <w:rPr>
             <w:noProof/>
           </w:rPr>
-          <w:t>122</w:t>
+          <w:t>121</w:t>
         </w:r>
       </w:fldSimple>
-      <w:bookmarkEnd w:id="335"/>
+      <w:bookmarkEnd w:id="331"/>
       <w:r>
         <w:t>. Окно управления задвижкой</w:t>
       </w:r>
@@ -50118,7 +49654,7 @@
         <w:rPr>
           <w:noProof/>
         </w:rPr>
-        <w:t>123</w:t>
+        <w:t>122</w:t>
       </w:r>
       <w:r>
         <w:fldChar w:fldCharType="end"/>
@@ -50151,7 +49687,7 @@
                     <pic:cNvPicPr/>
                   </pic:nvPicPr>
                   <pic:blipFill>
-                    <a:blip r:embed="rId141">
+                    <a:blip r:embed="rId140">
                       <a:extLst>
                         <a:ext uri="{28A0092B-C50C-407E-A947-70E740481C1C}">
                           <a14:useLocalDpi xmlns:a14="http://schemas.microsoft.com/office/drawing/2010/main" val="0"/>
@@ -50182,7 +49718,7 @@
       <w:pPr>
         <w:pStyle w:val="a5"/>
       </w:pPr>
-      <w:bookmarkStart w:id="336" w:name="_Ref190530104"/>
+      <w:bookmarkStart w:id="332" w:name="_Ref190530104"/>
       <w:r>
         <w:t xml:space="preserve">Рисунок </w:t>
       </w:r>
@@ -50191,10 +49727,10 @@
           <w:rPr>
             <w:noProof/>
           </w:rPr>
-          <w:t>123</w:t>
+          <w:t>122</w:t>
         </w:r>
       </w:fldSimple>
-      <w:bookmarkEnd w:id="336"/>
+      <w:bookmarkEnd w:id="332"/>
       <w:r>
         <w:t>. Всплывающее меню редактирования примитива</w:t>
       </w:r>
@@ -50227,7 +49763,7 @@
         <w:rPr>
           <w:noProof/>
         </w:rPr>
-        <w:t>124</w:t>
+        <w:t>123</w:t>
       </w:r>
       <w:r>
         <w:fldChar w:fldCharType="end"/>
@@ -50260,7 +49796,7 @@
                     <pic:cNvPicPr/>
                   </pic:nvPicPr>
                   <pic:blipFill>
-                    <a:blip r:embed="rId142">
+                    <a:blip r:embed="rId141">
                       <a:extLst>
                         <a:ext uri="{28A0092B-C50C-407E-A947-70E740481C1C}">
                           <a14:useLocalDpi xmlns:a14="http://schemas.microsoft.com/office/drawing/2010/main" val="0"/>
@@ -50291,7 +49827,7 @@
       <w:pPr>
         <w:pStyle w:val="a5"/>
       </w:pPr>
-      <w:bookmarkStart w:id="337" w:name="_Ref190530256"/>
+      <w:bookmarkStart w:id="333" w:name="_Ref190530256"/>
       <w:r>
         <w:t xml:space="preserve">Рисунок </w:t>
       </w:r>
@@ -50300,10 +49836,10 @@
           <w:rPr>
             <w:noProof/>
           </w:rPr>
-          <w:t>124</w:t>
+          <w:t>123</w:t>
         </w:r>
       </w:fldSimple>
-      <w:bookmarkEnd w:id="337"/>
+      <w:bookmarkEnd w:id="333"/>
       <w:r>
         <w:t>. Окно редактирования примитива</w:t>
       </w:r>
@@ -50346,7 +49882,7 @@
         <w:t xml:space="preserve">Рисунок </w:t>
       </w:r>
       <w:r>
-        <w:t>124</w:t>
+        <w:t>123</w:t>
       </w:r>
       <w:r>
         <w:fldChar w:fldCharType="end"/>
@@ -50363,11 +49899,10 @@
           <w:numId w:val="64"/>
         </w:numPr>
       </w:pPr>
-      <w:commentRangeStart w:id="338"/>
+      <w:commentRangeStart w:id="334"/>
       <w:r>
         <w:t xml:space="preserve">для кнопок – </w:t>
       </w:r>
-      <w:proofErr w:type="spellStart"/>
       <w:r>
         <w:rPr>
           <w:b/>
@@ -50375,11 +49910,9 @@
         </w:rPr>
         <w:t>Open_Button</w:t>
       </w:r>
-      <w:proofErr w:type="spellEnd"/>
       <w:r>
         <w:t xml:space="preserve"> и </w:t>
       </w:r>
-      <w:proofErr w:type="spellStart"/>
       <w:r>
         <w:rPr>
           <w:b/>
@@ -50387,7 +49920,6 @@
         </w:rPr>
         <w:t>Close_Button</w:t>
       </w:r>
-      <w:proofErr w:type="spellEnd"/>
       <w:r>
         <w:t>;</w:t>
       </w:r>
@@ -50403,7 +49935,6 @@
       <w:r>
         <w:t xml:space="preserve">Для верхней текстовой подписи – </w:t>
       </w:r>
-      <w:proofErr w:type="spellStart"/>
       <w:r>
         <w:rPr>
           <w:b/>
@@ -50411,7 +49942,6 @@
         </w:rPr>
         <w:t>Name_TextLabel</w:t>
       </w:r>
-      <w:proofErr w:type="spellEnd"/>
       <w:r>
         <w:t>;</w:t>
       </w:r>
@@ -50436,30 +49966,14 @@
           <w:b/>
           <w:bCs/>
         </w:rPr>
-        <w:t xml:space="preserve"> </w:t>
-      </w:r>
-      <w:proofErr w:type="spellStart"/>
-      <w:r>
-        <w:rPr>
-          <w:b/>
-          <w:bCs/>
-        </w:rPr>
-        <w:t>Position_Bar</w:t>
-      </w:r>
-      <w:proofErr w:type="spellEnd"/>
-      <w:r>
-        <w:rPr>
-          <w:b/>
-          <w:bCs/>
-        </w:rPr>
-        <w:t>;</w:t>
-      </w:r>
-      <w:commentRangeEnd w:id="338"/>
+        <w:t xml:space="preserve"> Position_Bar;</w:t>
+      </w:r>
+      <w:commentRangeEnd w:id="334"/>
       <w:r>
         <w:rPr>
           <w:rStyle w:val="af2"/>
         </w:rPr>
-        <w:commentReference w:id="338"/>
+        <w:commentReference w:id="334"/>
       </w:r>
     </w:p>
     <w:p>
@@ -50489,12 +50003,12 @@
         <w:pStyle w:val="2"/>
         <w:ind w:left="792" w:hanging="432"/>
       </w:pPr>
-      <w:bookmarkStart w:id="339" w:name="_Toc421033261"/>
+      <w:bookmarkStart w:id="335" w:name="_Toc421033261"/>
       <w:r>
         <w:lastRenderedPageBreak/>
         <w:t>Создание переменных окна управления задвижкой</w:t>
       </w:r>
-      <w:bookmarkEnd w:id="339"/>
+      <w:bookmarkEnd w:id="335"/>
     </w:p>
     <w:p>
       <w:r>
@@ -50548,45 +50062,45 @@
         <w:rPr>
           <w:noProof/>
         </w:rPr>
+        <w:t>124</w:t>
+      </w:r>
+      <w:r>
+        <w:fldChar w:fldCharType="end"/>
+      </w:r>
+      <w:r>
+        <w:t>). В появившемся диалоговом окне «</w:t>
+      </w:r>
+      <w:r>
+        <w:rPr>
+          <w:rStyle w:val="aa"/>
+        </w:rPr>
+        <w:t>Общие свойства</w:t>
+      </w:r>
+      <w:r>
+        <w:t xml:space="preserve">» (см. </w:t>
+      </w:r>
+      <w:r>
+        <w:fldChar w:fldCharType="begin"/>
+      </w:r>
+      <w:r>
+        <w:instrText xml:space="preserve"> REF _Ref190532878 \h  \* MERGEFORMAT </w:instrText>
+      </w:r>
+      <w:r>
+        <w:fldChar w:fldCharType="separate"/>
+      </w:r>
+      <w:r>
+        <w:t xml:space="preserve">Рисунок </w:t>
+      </w:r>
+      <w:r>
+        <w:rPr>
+          <w:noProof/>
+        </w:rPr>
         <w:t>125</w:t>
       </w:r>
       <w:r>
         <w:fldChar w:fldCharType="end"/>
       </w:r>
       <w:r>
-        <w:t>). В появившемся диалоговом окне «</w:t>
-      </w:r>
-      <w:r>
-        <w:rPr>
-          <w:rStyle w:val="aa"/>
-        </w:rPr>
-        <w:t>Общие свойства</w:t>
-      </w:r>
-      <w:r>
-        <w:t xml:space="preserve">» (см. </w:t>
-      </w:r>
-      <w:r>
-        <w:fldChar w:fldCharType="begin"/>
-      </w:r>
-      <w:r>
-        <w:instrText xml:space="preserve"> REF _Ref190532878 \h  \* MERGEFORMAT </w:instrText>
-      </w:r>
-      <w:r>
-        <w:fldChar w:fldCharType="separate"/>
-      </w:r>
-      <w:r>
-        <w:t xml:space="preserve">Рисунок </w:t>
-      </w:r>
-      <w:r>
-        <w:rPr>
-          <w:noProof/>
-        </w:rPr>
-        <w:t>126</w:t>
-      </w:r>
-      <w:r>
-        <w:fldChar w:fldCharType="end"/>
-      </w:r>
-      <w:r>
         <w:t>) необходимо добавить новое свойство для панели управления.</w:t>
       </w:r>
     </w:p>
@@ -50609,21 +50123,7 @@
         <w:rPr>
           <w:rStyle w:val="aa"/>
         </w:rPr>
-        <w:t>«</w:t>
-      </w:r>
-      <w:proofErr w:type="spellStart"/>
-      <w:r>
-        <w:rPr>
-          <w:rStyle w:val="aa"/>
-        </w:rPr>
-        <w:t>Name</w:t>
-      </w:r>
-      <w:proofErr w:type="spellEnd"/>
-      <w:r>
-        <w:rPr>
-          <w:rStyle w:val="aa"/>
-        </w:rPr>
-        <w:t xml:space="preserve">», </w:t>
+        <w:t xml:space="preserve">«Name», </w:t>
       </w:r>
       <w:r>
         <w:t>при вызове данного окна его значение станет равным имени задвижки.</w:t>
@@ -50653,7 +50153,7 @@
                     <pic:cNvPicPr/>
                   </pic:nvPicPr>
                   <pic:blipFill>
-                    <a:blip r:embed="rId143">
+                    <a:blip r:embed="rId142">
                       <a:extLst>
                         <a:ext uri="{28A0092B-C50C-407E-A947-70E740481C1C}">
                           <a14:useLocalDpi xmlns:a14="http://schemas.microsoft.com/office/drawing/2010/main" val="0"/>
@@ -50684,7 +50184,7 @@
       <w:pPr>
         <w:pStyle w:val="a5"/>
       </w:pPr>
-      <w:bookmarkStart w:id="340" w:name="_Ref190532343"/>
+      <w:bookmarkStart w:id="336" w:name="_Ref190532343"/>
       <w:r>
         <w:lastRenderedPageBreak/>
         <w:t xml:space="preserve">Рисунок </w:t>
@@ -50694,10 +50194,10 @@
           <w:rPr>
             <w:noProof/>
           </w:rPr>
-          <w:t>125</w:t>
+          <w:t>124</w:t>
         </w:r>
       </w:fldSimple>
-      <w:bookmarkEnd w:id="340"/>
+      <w:bookmarkEnd w:id="336"/>
       <w:r>
         <w:t>. Вызов окна добавления свойств</w:t>
       </w:r>
@@ -50726,7 +50226,7 @@
                     <pic:cNvPicPr/>
                   </pic:nvPicPr>
                   <pic:blipFill>
-                    <a:blip r:embed="rId144">
+                    <a:blip r:embed="rId143">
                       <a:extLst>
                         <a:ext uri="{28A0092B-C50C-407E-A947-70E740481C1C}">
                           <a14:useLocalDpi xmlns:a14="http://schemas.microsoft.com/office/drawing/2010/main" val="0"/>
@@ -50757,7 +50257,7 @@
       <w:pPr>
         <w:pStyle w:val="a5"/>
       </w:pPr>
-      <w:bookmarkStart w:id="341" w:name="_Ref190532878"/>
+      <w:bookmarkStart w:id="337" w:name="_Ref190532878"/>
       <w:r>
         <w:t xml:space="preserve">Рисунок </w:t>
       </w:r>
@@ -50766,10 +50266,10 @@
           <w:rPr>
             <w:noProof/>
           </w:rPr>
-          <w:t>126</w:t>
+          <w:t>125</w:t>
         </w:r>
       </w:fldSimple>
-      <w:bookmarkEnd w:id="341"/>
+      <w:bookmarkEnd w:id="337"/>
       <w:r>
         <w:t>. Окно добавления общих свойств</w:t>
       </w:r>
@@ -50794,7 +50294,7 @@
         <w:rPr>
           <w:noProof/>
         </w:rPr>
-        <w:t>126</w:t>
+        <w:t>125</w:t>
       </w:r>
       <w:r>
         <w:fldChar w:fldCharType="end"/>
@@ -50833,7 +50333,7 @@
               <w:ind w:firstLine="0"/>
               <w:jc w:val="left"/>
             </w:pPr>
-            <w:commentRangeStart w:id="342"/>
+            <w:commentRangeStart w:id="338"/>
             <w:r>
               <w:t>Имя</w:t>
             </w:r>
@@ -50849,14 +50349,12 @@
               <w:ind w:firstLine="0"/>
               <w:jc w:val="left"/>
             </w:pPr>
-            <w:proofErr w:type="spellStart"/>
             <w:r>
               <w:rPr>
                 <w:rStyle w:val="aa"/>
               </w:rPr>
               <w:t>Name</w:t>
             </w:r>
-            <w:proofErr w:type="spellEnd"/>
           </w:p>
         </w:tc>
       </w:tr>
@@ -50962,12 +50460,12 @@
               </w:rPr>
               <w:t>Строка</w:t>
             </w:r>
-            <w:commentRangeEnd w:id="342"/>
+            <w:commentRangeEnd w:id="338"/>
             <w:r>
               <w:rPr>
                 <w:rStyle w:val="af2"/>
               </w:rPr>
-              <w:commentReference w:id="342"/>
+              <w:commentReference w:id="338"/>
             </w:r>
           </w:p>
         </w:tc>
@@ -51052,7 +50550,7 @@
         <w:rPr>
           <w:noProof/>
         </w:rPr>
-        <w:t>127</w:t>
+        <w:t>126</w:t>
       </w:r>
       <w:r>
         <w:rPr>
@@ -51092,7 +50590,7 @@
                     </pic:cNvPicPr>
                   </pic:nvPicPr>
                   <pic:blipFill>
-                    <a:blip r:embed="rId145">
+                    <a:blip r:embed="rId144">
                       <a:extLst>
                         <a:ext uri="{28A0092B-C50C-407E-A947-70E740481C1C}">
                           <a14:useLocalDpi xmlns:a14="http://schemas.microsoft.com/office/drawing/2010/main" val="0"/>
@@ -51128,7 +50626,7 @@
       <w:pPr>
         <w:pStyle w:val="a5"/>
       </w:pPr>
-      <w:bookmarkStart w:id="343" w:name="_Ref256328461"/>
+      <w:bookmarkStart w:id="339" w:name="_Ref256328461"/>
       <w:r>
         <w:t xml:space="preserve">Рисунок </w:t>
       </w:r>
@@ -51137,10 +50635,10 @@
           <w:rPr>
             <w:noProof/>
           </w:rPr>
-          <w:t>127</w:t>
+          <w:t>126</w:t>
         </w:r>
       </w:fldSimple>
-      <w:bookmarkEnd w:id="343"/>
+      <w:bookmarkEnd w:id="339"/>
       <w:r>
         <w:t>. Окно добавления общих свойств</w:t>
       </w:r>
@@ -51252,7 +50750,7 @@
         <w:rPr>
           <w:noProof/>
         </w:rPr>
-        <w:t>125</w:t>
+        <w:t>124</w:t>
       </w:r>
       <w:r>
         <w:fldChar w:fldCharType="end"/>
@@ -51286,7 +50784,7 @@
         <w:rPr>
           <w:noProof/>
         </w:rPr>
-        <w:t>128</w:t>
+        <w:t>127</w:t>
       </w:r>
       <w:r>
         <w:fldChar w:fldCharType="end"/>
@@ -51390,7 +50888,7 @@
         <w:rPr>
           <w:noProof/>
         </w:rPr>
-        <w:t>128</w:t>
+        <w:t>127</w:t>
       </w:r>
       <w:r>
         <w:fldChar w:fldCharType="end"/>
@@ -51424,7 +50922,7 @@
                     <pic:cNvPicPr/>
                   </pic:nvPicPr>
                   <pic:blipFill>
-                    <a:blip r:embed="rId146">
+                    <a:blip r:embed="rId145">
                       <a:extLst>
                         <a:ext uri="{28A0092B-C50C-407E-A947-70E740481C1C}">
                           <a14:useLocalDpi xmlns:a14="http://schemas.microsoft.com/office/drawing/2010/main" val="0"/>
@@ -51455,7 +50953,7 @@
       <w:pPr>
         <w:pStyle w:val="a5"/>
       </w:pPr>
-      <w:bookmarkStart w:id="344" w:name="_Ref190535378"/>
+      <w:bookmarkStart w:id="340" w:name="_Ref190535378"/>
       <w:r>
         <w:t xml:space="preserve">Рисунок </w:t>
       </w:r>
@@ -51464,10 +50962,10 @@
           <w:rPr>
             <w:noProof/>
           </w:rPr>
-          <w:t>128</w:t>
+          <w:t>127</w:t>
         </w:r>
       </w:fldSimple>
-      <w:bookmarkEnd w:id="344"/>
+      <w:bookmarkEnd w:id="340"/>
       <w:r>
         <w:t>. Окно локальных переменных</w:t>
       </w:r>
@@ -51499,7 +50997,7 @@
         <w:rPr>
           <w:noProof/>
         </w:rPr>
-        <w:t>128</w:t>
+        <w:t>127</w:t>
       </w:r>
       <w:r>
         <w:fldChar w:fldCharType="end"/>
@@ -51537,11 +51035,11 @@
         <w:pStyle w:val="2"/>
         <w:ind w:left="792" w:hanging="432"/>
       </w:pPr>
-      <w:bookmarkStart w:id="345" w:name="_Toc421033262"/>
+      <w:bookmarkStart w:id="341" w:name="_Toc421033262"/>
       <w:r>
         <w:t>Программирование окна управления задвижкой</w:t>
       </w:r>
-      <w:bookmarkEnd w:id="345"/>
+      <w:bookmarkEnd w:id="341"/>
     </w:p>
     <w:p>
       <w:r>
@@ -51595,7 +51093,7 @@
         <w:rPr>
           <w:noProof/>
         </w:rPr>
-        <w:t>129</w:t>
+        <w:t>128</w:t>
       </w:r>
       <w:r>
         <w:fldChar w:fldCharType="end"/>
@@ -51629,7 +51127,7 @@
                     <pic:cNvPicPr/>
                   </pic:nvPicPr>
                   <pic:blipFill>
-                    <a:blip r:embed="rId147">
+                    <a:blip r:embed="rId146">
                       <a:extLst>
                         <a:ext uri="{28A0092B-C50C-407E-A947-70E740481C1C}">
                           <a14:useLocalDpi xmlns:a14="http://schemas.microsoft.com/office/drawing/2010/main" val="0"/>
@@ -51660,7 +51158,7 @@
       <w:pPr>
         <w:pStyle w:val="a5"/>
       </w:pPr>
-      <w:bookmarkStart w:id="346" w:name="_Ref193851750"/>
+      <w:bookmarkStart w:id="342" w:name="_Ref193851750"/>
       <w:r>
         <w:t xml:space="preserve">Рисунок </w:t>
       </w:r>
@@ -51669,10 +51167,10 @@
           <w:rPr>
             <w:noProof/>
           </w:rPr>
-          <w:t>129</w:t>
+          <w:t>128</w:t>
         </w:r>
       </w:fldSimple>
-      <w:bookmarkEnd w:id="346"/>
+      <w:bookmarkEnd w:id="342"/>
       <w:r>
         <w:t>. Вызов окна программирования</w:t>
       </w:r>
@@ -51706,7 +51204,7 @@
         <w:rPr>
           <w:noProof/>
         </w:rPr>
-        <w:t>130</w:t>
+        <w:t>129</w:t>
       </w:r>
       <w:r>
         <w:fldChar w:fldCharType="end"/>
@@ -51740,7 +51238,7 @@
                     <pic:cNvPicPr/>
                   </pic:nvPicPr>
                   <pic:blipFill>
-                    <a:blip r:embed="rId148">
+                    <a:blip r:embed="rId147">
                       <a:extLst>
                         <a:ext uri="{28A0092B-C50C-407E-A947-70E740481C1C}">
                           <a14:useLocalDpi xmlns:a14="http://schemas.microsoft.com/office/drawing/2010/main" val="0"/>
@@ -51771,7 +51269,7 @@
       <w:pPr>
         <w:pStyle w:val="a5"/>
       </w:pPr>
-      <w:bookmarkStart w:id="347" w:name="_Ref193851813"/>
+      <w:bookmarkStart w:id="343" w:name="_Ref193851813"/>
       <w:r>
         <w:t xml:space="preserve">Рисунок </w:t>
       </w:r>
@@ -51780,10 +51278,10 @@
           <w:rPr>
             <w:noProof/>
           </w:rPr>
-          <w:t>130</w:t>
+          <w:t>129</w:t>
         </w:r>
       </w:fldSimple>
-      <w:bookmarkEnd w:id="347"/>
+      <w:bookmarkEnd w:id="343"/>
       <w:r>
         <w:t>. Скрипт управления задвижкой</w:t>
       </w:r>
@@ -51792,36 +51290,20 @@
       <w:r>
         <w:t>Вся программа заключена между ключевыми словами «</w:t>
       </w:r>
-      <w:proofErr w:type="spellStart"/>
-      <w:r>
-        <w:rPr>
-          <w:rStyle w:val="aa"/>
-        </w:rPr>
-        <w:t>formattext</w:t>
-      </w:r>
-      <w:proofErr w:type="spellEnd"/>
-      <w:r>
-        <w:rPr>
-          <w:rStyle w:val="aa"/>
-        </w:rPr>
-        <w:t>»</w:t>
+      <w:r>
+        <w:rPr>
+          <w:rStyle w:val="aa"/>
+        </w:rPr>
+        <w:t>formattext»</w:t>
       </w:r>
       <w:r>
         <w:t xml:space="preserve"> и «</w:t>
       </w:r>
-      <w:proofErr w:type="spellStart"/>
-      <w:r>
-        <w:rPr>
-          <w:rStyle w:val="aa"/>
-        </w:rPr>
-        <w:t>end</w:t>
-      </w:r>
-      <w:proofErr w:type="spellEnd"/>
-      <w:r>
-        <w:rPr>
-          <w:rStyle w:val="aa"/>
-        </w:rPr>
-        <w:t xml:space="preserve">;». </w:t>
+      <w:r>
+        <w:rPr>
+          <w:rStyle w:val="aa"/>
+        </w:rPr>
+        <w:t xml:space="preserve">end;». </w:t>
       </w:r>
       <w:r>
         <w:t xml:space="preserve">Использование данного ключевого слова </w:t>
@@ -51830,38 +51312,16 @@
         <w:rPr>
           <w:b/>
         </w:rPr>
-        <w:t>«</w:t>
-      </w:r>
-      <w:proofErr w:type="spellStart"/>
-      <w:r>
-        <w:rPr>
-          <w:b/>
-        </w:rPr>
-        <w:t>formattext</w:t>
-      </w:r>
-      <w:proofErr w:type="spellEnd"/>
-      <w:r>
-        <w:rPr>
-          <w:b/>
-        </w:rPr>
-        <w:t>»</w:t>
+        <w:t>«formattext»</w:t>
       </w:r>
       <w:r>
         <w:t xml:space="preserve"> позволяет формировать имя переменной, используя шаблон. Вместо выражения, заключенного в фигурные скобки, будет подставлено его значение. В нашем случае при вызове диалогового окна значению общей переменной «</w:t>
       </w:r>
-      <w:proofErr w:type="spellStart"/>
-      <w:r>
-        <w:rPr>
-          <w:rStyle w:val="aa"/>
-        </w:rPr>
-        <w:t>Name</w:t>
-      </w:r>
-      <w:proofErr w:type="spellEnd"/>
-      <w:r>
-        <w:rPr>
-          <w:rStyle w:val="aa"/>
-        </w:rPr>
-        <w:t>»</w:t>
+      <w:r>
+        <w:rPr>
+          <w:rStyle w:val="aa"/>
+        </w:rPr>
+        <w:t>Name»</w:t>
       </w:r>
       <w:r>
         <w:t xml:space="preserve"> будет присвоено значение данного свойства у задвижки: для задвижки </w:t>
@@ -51879,29 +51339,15 @@
         <w:rPr>
           <w:rStyle w:val="af0"/>
         </w:rPr>
-        <w:t>{</w:t>
-      </w:r>
-      <w:proofErr w:type="spellStart"/>
+        <w:t>{Name}_yb02</w:t>
+      </w:r>
+      <w:r>
+        <w:t xml:space="preserve"> будет преобразовано в соответствии с шаблоном в выражение </w:t>
+      </w:r>
       <w:r>
         <w:rPr>
           <w:rStyle w:val="af0"/>
         </w:rPr>
-        <w:t>Name</w:t>
-      </w:r>
-      <w:proofErr w:type="spellEnd"/>
-      <w:r>
-        <w:rPr>
-          <w:rStyle w:val="af0"/>
-        </w:rPr>
-        <w:t>}_yb02</w:t>
-      </w:r>
-      <w:r>
-        <w:t xml:space="preserve"> будет преобразовано в соответствии с шаблоном в выражение </w:t>
-      </w:r>
-      <w:r>
-        <w:rPr>
-          <w:rStyle w:val="af0"/>
-        </w:rPr>
         <w:t>Z1_yb02</w:t>
       </w:r>
       <w:r>
@@ -51925,36 +51371,20 @@
       <w:r>
         <w:t>Строки, заключенные между ключевыми словами «</w:t>
       </w:r>
-      <w:proofErr w:type="spellStart"/>
-      <w:r>
-        <w:rPr>
-          <w:rStyle w:val="aa"/>
-        </w:rPr>
-        <w:t>initialization</w:t>
-      </w:r>
-      <w:proofErr w:type="spellEnd"/>
-      <w:r>
-        <w:rPr>
-          <w:rStyle w:val="aa"/>
-        </w:rPr>
-        <w:t>»</w:t>
+      <w:r>
+        <w:rPr>
+          <w:rStyle w:val="aa"/>
+        </w:rPr>
+        <w:t>initialization»</w:t>
       </w:r>
       <w:r>
         <w:t xml:space="preserve"> и «</w:t>
       </w:r>
-      <w:proofErr w:type="spellStart"/>
-      <w:r>
-        <w:rPr>
-          <w:rStyle w:val="aa"/>
-        </w:rPr>
-        <w:t>end</w:t>
-      </w:r>
-      <w:proofErr w:type="spellEnd"/>
-      <w:r>
-        <w:rPr>
-          <w:rStyle w:val="aa"/>
-        </w:rPr>
-        <w:t xml:space="preserve">;», </w:t>
+      <w:r>
+        <w:rPr>
+          <w:rStyle w:val="aa"/>
+        </w:rPr>
+        <w:t xml:space="preserve">end;», </w:t>
       </w:r>
       <w:r>
         <w:t>выполняются один раз при открытии окна:</w:t>
@@ -51971,34 +51401,12 @@
           <w:rStyle w:val="aa"/>
         </w:rPr>
       </w:pPr>
-      <w:proofErr w:type="spellStart"/>
       <w:r>
         <w:rPr>
           <w:rStyle w:val="af0"/>
         </w:rPr>
         <w:lastRenderedPageBreak/>
-        <w:t>Name_TextLabel.Text</w:t>
-      </w:r>
-      <w:proofErr w:type="spellEnd"/>
-      <w:r>
-        <w:rPr>
-          <w:rStyle w:val="af0"/>
-        </w:rPr>
-        <w:t xml:space="preserve"> = "Положение задвижки " + </w:t>
-      </w:r>
-      <w:proofErr w:type="spellStart"/>
-      <w:r>
-        <w:rPr>
-          <w:rStyle w:val="af0"/>
-        </w:rPr>
-        <w:t>Name</w:t>
-      </w:r>
-      <w:proofErr w:type="spellEnd"/>
-      <w:r>
-        <w:rPr>
-          <w:rStyle w:val="af0"/>
-        </w:rPr>
-        <w:t>;</w:t>
+        <w:t>Name_TextLabel.Text = "Положение задвижки " + Name;</w:t>
       </w:r>
       <w:r>
         <w:rPr>
@@ -52020,33 +51428,11 @@
           <w:numId w:val="65"/>
         </w:numPr>
       </w:pPr>
-      <w:proofErr w:type="spellStart"/>
       <w:r>
         <w:rPr>
           <w:rStyle w:val="af0"/>
         </w:rPr>
-        <w:t>Position_Bar.Value</w:t>
-      </w:r>
-      <w:proofErr w:type="spellEnd"/>
-      <w:r>
-        <w:rPr>
-          <w:rStyle w:val="af0"/>
-        </w:rPr>
-        <w:t xml:space="preserve"> = </w:t>
-      </w:r>
-      <w:proofErr w:type="spellStart"/>
-      <w:r>
-        <w:rPr>
-          <w:rStyle w:val="af0"/>
-        </w:rPr>
-        <w:t>State</w:t>
-      </w:r>
-      <w:proofErr w:type="spellEnd"/>
-      <w:r>
-        <w:rPr>
-          <w:rStyle w:val="af0"/>
-        </w:rPr>
-        <w:t>;</w:t>
+        <w:t>Position_Bar.Value = State;</w:t>
       </w:r>
       <w:r>
         <w:rPr>
@@ -52066,33 +51452,11 @@
           <w:numId w:val="65"/>
         </w:numPr>
       </w:pPr>
-      <w:proofErr w:type="spellStart"/>
       <w:r>
         <w:rPr>
           <w:rStyle w:val="af0"/>
         </w:rPr>
-        <w:t>Open_Button.Down</w:t>
-      </w:r>
-      <w:proofErr w:type="spellEnd"/>
-      <w:r>
-        <w:rPr>
-          <w:rStyle w:val="af0"/>
-        </w:rPr>
-        <w:t xml:space="preserve"> = {</w:t>
-      </w:r>
-      <w:proofErr w:type="spellStart"/>
-      <w:r>
-        <w:rPr>
-          <w:rStyle w:val="af0"/>
-        </w:rPr>
-        <w:t>Name</w:t>
-      </w:r>
-      <w:proofErr w:type="spellEnd"/>
-      <w:r>
-        <w:rPr>
-          <w:rStyle w:val="af0"/>
-        </w:rPr>
-        <w:t>}_yb01;</w:t>
+        <w:t>Open_Button.Down = {Name}_yb01;</w:t>
       </w:r>
       <w:r>
         <w:rPr>
@@ -52121,33 +51485,11 @@
           <w:numId w:val="65"/>
         </w:numPr>
       </w:pPr>
-      <w:proofErr w:type="spellStart"/>
       <w:r>
         <w:rPr>
           <w:rStyle w:val="af0"/>
         </w:rPr>
-        <w:t>Close_Button.Down</w:t>
-      </w:r>
-      <w:proofErr w:type="spellEnd"/>
-      <w:r>
-        <w:rPr>
-          <w:rStyle w:val="af0"/>
-        </w:rPr>
-        <w:t xml:space="preserve"> = {</w:t>
-      </w:r>
-      <w:proofErr w:type="spellStart"/>
-      <w:r>
-        <w:rPr>
-          <w:rStyle w:val="af0"/>
-        </w:rPr>
-        <w:t>Name</w:t>
-      </w:r>
-      <w:proofErr w:type="spellEnd"/>
-      <w:r>
-        <w:rPr>
-          <w:rStyle w:val="af0"/>
-        </w:rPr>
-        <w:t>}_yb02;</w:t>
+        <w:t>Close_Button.Down = {Name}_yb02;</w:t>
       </w:r>
       <w:r>
         <w:t xml:space="preserve"> </w:t>
@@ -52191,35 +51533,7 @@
         <w:rPr>
           <w:rStyle w:val="af0"/>
         </w:rPr>
-        <w:t>{</w:t>
-      </w:r>
-      <w:proofErr w:type="spellStart"/>
-      <w:r>
-        <w:rPr>
-          <w:rStyle w:val="af0"/>
-        </w:rPr>
-        <w:t>Name</w:t>
-      </w:r>
-      <w:proofErr w:type="spellEnd"/>
-      <w:r>
-        <w:rPr>
-          <w:rStyle w:val="af0"/>
-        </w:rPr>
-        <w:t xml:space="preserve">}_yb01 = </w:t>
-      </w:r>
-      <w:proofErr w:type="spellStart"/>
-      <w:r>
-        <w:rPr>
-          <w:rStyle w:val="af0"/>
-        </w:rPr>
-        <w:t>Open_Button.Down</w:t>
-      </w:r>
-      <w:proofErr w:type="spellEnd"/>
-      <w:r>
-        <w:rPr>
-          <w:rStyle w:val="af0"/>
-        </w:rPr>
-        <w:t>;</w:t>
+        <w:t>{Name}_yb01 = Open_Button.Down;</w:t>
       </w:r>
       <w:r>
         <w:rPr>
@@ -52243,35 +51557,7 @@
         <w:rPr>
           <w:rStyle w:val="af0"/>
         </w:rPr>
-        <w:t>{</w:t>
-      </w:r>
-      <w:proofErr w:type="spellStart"/>
-      <w:r>
-        <w:rPr>
-          <w:rStyle w:val="af0"/>
-        </w:rPr>
-        <w:t>Name</w:t>
-      </w:r>
-      <w:proofErr w:type="spellEnd"/>
-      <w:r>
-        <w:rPr>
-          <w:rStyle w:val="af0"/>
-        </w:rPr>
-        <w:t xml:space="preserve">}_yb02 = </w:t>
-      </w:r>
-      <w:proofErr w:type="spellStart"/>
-      <w:r>
-        <w:rPr>
-          <w:rStyle w:val="af0"/>
-        </w:rPr>
-        <w:t>Close_Button.Down</w:t>
-      </w:r>
-      <w:proofErr w:type="spellEnd"/>
-      <w:r>
-        <w:rPr>
-          <w:rStyle w:val="af0"/>
-        </w:rPr>
-        <w:t>;</w:t>
+        <w:t>{Name}_yb02 = Close_Button.Down;</w:t>
       </w:r>
       <w:r>
         <w:t xml:space="preserve"> – отправка в базу данных сигнала команды закрытия задвижки.</w:t>
@@ -52285,33 +51571,11 @@
           <w:numId w:val="66"/>
         </w:numPr>
       </w:pPr>
-      <w:proofErr w:type="spellStart"/>
       <w:r>
         <w:rPr>
           <w:rStyle w:val="af0"/>
         </w:rPr>
-        <w:t>Position_Bar.Value</w:t>
-      </w:r>
-      <w:proofErr w:type="spellEnd"/>
-      <w:r>
-        <w:rPr>
-          <w:rStyle w:val="af0"/>
-        </w:rPr>
-        <w:t xml:space="preserve"> = </w:t>
-      </w:r>
-      <w:proofErr w:type="spellStart"/>
-      <w:r>
-        <w:rPr>
-          <w:rStyle w:val="af0"/>
-        </w:rPr>
-        <w:t>State</w:t>
-      </w:r>
-      <w:proofErr w:type="spellEnd"/>
-      <w:r>
-        <w:rPr>
-          <w:rStyle w:val="af0"/>
-        </w:rPr>
-        <w:t>;</w:t>
+        <w:t>Position_Bar.Value = State;</w:t>
       </w:r>
       <w:r>
         <w:t xml:space="preserve"> – отображение линейным прибором степени открытия задвижки.</w:t>
@@ -52336,11 +51600,11 @@
         <w:pStyle w:val="2"/>
         <w:ind w:left="792" w:hanging="432"/>
       </w:pPr>
-      <w:bookmarkStart w:id="348" w:name="_Toc421033263"/>
+      <w:bookmarkStart w:id="344" w:name="_Toc421033263"/>
       <w:r>
         <w:t>Связь задвижки с окном управления</w:t>
       </w:r>
-      <w:bookmarkEnd w:id="348"/>
+      <w:bookmarkEnd w:id="344"/>
     </w:p>
     <w:p>
       <w:r>
@@ -52358,16 +51622,16 @@
       <w:r>
         <w:t xml:space="preserve">Перейдите </w:t>
       </w:r>
-      <w:commentRangeStart w:id="349"/>
+      <w:commentRangeStart w:id="345"/>
       <w:r>
         <w:t>на гидравлическую схему</w:t>
       </w:r>
-      <w:commentRangeEnd w:id="349"/>
+      <w:commentRangeEnd w:id="345"/>
       <w:r>
         <w:rPr>
           <w:rStyle w:val="af2"/>
         </w:rPr>
-        <w:commentReference w:id="349"/>
+        <w:commentReference w:id="345"/>
       </w:r>
       <w:r>
         <w:t>;</w:t>
@@ -52409,7 +51673,7 @@
         <w:rPr>
           <w:noProof/>
         </w:rPr>
-        <w:t>131</w:t>
+        <w:t>130</w:t>
       </w:r>
       <w:r>
         <w:fldChar w:fldCharType="end"/>
@@ -52443,7 +51707,7 @@
                     <pic:cNvPicPr/>
                   </pic:nvPicPr>
                   <pic:blipFill>
-                    <a:blip r:embed="rId149">
+                    <a:blip r:embed="rId148">
                       <a:extLst>
                         <a:ext uri="{28A0092B-C50C-407E-A947-70E740481C1C}">
                           <a14:useLocalDpi xmlns:a14="http://schemas.microsoft.com/office/drawing/2010/main" val="0"/>
@@ -52474,7 +51738,7 @@
       <w:pPr>
         <w:pStyle w:val="a5"/>
       </w:pPr>
-      <w:bookmarkStart w:id="350" w:name="_Ref190540202"/>
+      <w:bookmarkStart w:id="346" w:name="_Ref190540202"/>
       <w:r>
         <w:t xml:space="preserve">Рисунок </w:t>
       </w:r>
@@ -52483,10 +51747,10 @@
           <w:rPr>
             <w:noProof/>
           </w:rPr>
-          <w:t>131</w:t>
+          <w:t>130</w:t>
         </w:r>
       </w:fldSimple>
-      <w:bookmarkEnd w:id="350"/>
+      <w:bookmarkEnd w:id="346"/>
       <w:r>
         <w:t>. Окно редактирования свойств задвижки Z1</w:t>
       </w:r>
@@ -52499,16 +51763,16 @@
           <w:numId w:val="24"/>
         </w:numPr>
       </w:pPr>
-      <w:commentRangeStart w:id="351"/>
+      <w:commentRangeStart w:id="347"/>
       <w:r>
         <w:t>Установите имя задвижки в соответствии с именем в базе данных</w:t>
       </w:r>
-      <w:commentRangeEnd w:id="351"/>
+      <w:commentRangeEnd w:id="347"/>
       <w:r>
         <w:rPr>
           <w:rStyle w:val="af2"/>
         </w:rPr>
-        <w:commentReference w:id="351"/>
+        <w:commentReference w:id="347"/>
       </w:r>
       <w:r>
         <w:t>;</w:t>
@@ -52532,15 +51796,7 @@
         <w:t>«Ссылка»</w:t>
       </w:r>
       <w:r>
-        <w:t xml:space="preserve"> нажмите кнопку редактирования. </w:t>
-      </w:r>
-      <w:proofErr w:type="spellStart"/>
-      <w:r>
-        <w:t>Откротся</w:t>
-      </w:r>
-      <w:proofErr w:type="spellEnd"/>
-      <w:r>
-        <w:t xml:space="preserve"> диалоговое окно выбора ссылки.</w:t>
+        <w:t xml:space="preserve"> нажмите кнопку редактирования. Откротся диалоговое окно выбора ссылки.</w:t>
       </w:r>
     </w:p>
     <w:p>
@@ -52568,7 +51824,7 @@
                     <pic:cNvPicPr/>
                   </pic:nvPicPr>
                   <pic:blipFill>
-                    <a:blip r:embed="rId150">
+                    <a:blip r:embed="rId149">
                       <a:extLst>
                         <a:ext uri="{28A0092B-C50C-407E-A947-70E740481C1C}">
                           <a14:useLocalDpi xmlns:a14="http://schemas.microsoft.com/office/drawing/2010/main" val="0"/>
@@ -52599,7 +51855,7 @@
       <w:pPr>
         <w:pStyle w:val="a5"/>
       </w:pPr>
-      <w:bookmarkStart w:id="352" w:name="_Ref256330068"/>
+      <w:bookmarkStart w:id="348" w:name="_Ref256330068"/>
       <w:r>
         <w:t xml:space="preserve">Рисунок </w:t>
       </w:r>
@@ -52608,10 +51864,10 @@
           <w:rPr>
             <w:noProof/>
           </w:rPr>
-          <w:t>132</w:t>
+          <w:t>131</w:t>
         </w:r>
       </w:fldSimple>
-      <w:bookmarkEnd w:id="352"/>
+      <w:bookmarkEnd w:id="348"/>
       <w:r>
         <w:t>. Окно редактирование задвижки</w:t>
       </w:r>
@@ -52661,7 +51917,7 @@
         <w:rPr>
           <w:noProof/>
         </w:rPr>
-        <w:t>132</w:t>
+        <w:t>131</w:t>
       </w:r>
       <w:r>
         <w:fldChar w:fldCharType="end"/>
@@ -52715,7 +51971,7 @@
         <w:rPr>
           <w:noProof/>
         </w:rPr>
-        <w:t>132</w:t>
+        <w:t>131</w:t>
       </w:r>
       <w:r>
         <w:fldChar w:fldCharType="end"/>
@@ -52809,15 +52065,7 @@
         </w:numPr>
       </w:pPr>
       <w:r>
-        <w:t xml:space="preserve">Перейдите на </w:t>
-      </w:r>
-      <w:proofErr w:type="spellStart"/>
-      <w:r>
-        <w:t>теплогидравлическую</w:t>
-      </w:r>
-      <w:proofErr w:type="spellEnd"/>
-      <w:r>
-        <w:t xml:space="preserve"> схему, установите режим </w:t>
+        <w:t xml:space="preserve">Перейдите на теплогидравлическую схему, установите режим </w:t>
       </w:r>
       <w:r>
         <w:rPr>
@@ -52844,7 +52092,7 @@
         <w:rPr>
           <w:noProof/>
         </w:rPr>
-        <w:t>133</w:t>
+        <w:t>132</w:t>
       </w:r>
       <w:r>
         <w:fldChar w:fldCharType="end"/>
@@ -52878,7 +52126,7 @@
                     <pic:cNvPicPr/>
                   </pic:nvPicPr>
                   <pic:blipFill>
-                    <a:blip r:embed="rId151">
+                    <a:blip r:embed="rId150">
                       <a:extLst>
                         <a:ext uri="{28A0092B-C50C-407E-A947-70E740481C1C}">
                           <a14:useLocalDpi xmlns:a14="http://schemas.microsoft.com/office/drawing/2010/main" val="0"/>
@@ -52909,7 +52157,7 @@
       <w:pPr>
         <w:pStyle w:val="a5"/>
       </w:pPr>
-      <w:bookmarkStart w:id="353" w:name="_Ref190541561"/>
+      <w:bookmarkStart w:id="349" w:name="_Ref190541561"/>
       <w:r>
         <w:t xml:space="preserve">Рисунок </w:t>
       </w:r>
@@ -52918,10 +52166,10 @@
           <w:rPr>
             <w:noProof/>
           </w:rPr>
-          <w:t>133</w:t>
+          <w:t>132</w:t>
         </w:r>
       </w:fldSimple>
-      <w:bookmarkEnd w:id="353"/>
+      <w:bookmarkEnd w:id="349"/>
       <w:r>
         <w:t>. Схемное окно теплогидравлической модели</w:t>
       </w:r>
@@ -52992,23 +52240,7 @@
           <w:b/>
           <w:bCs/>
         </w:rPr>
-        <w:t xml:space="preserve">«Схема </w:t>
-      </w:r>
-      <w:proofErr w:type="spellStart"/>
-      <w:r>
-        <w:rPr>
-          <w:b/>
-          <w:bCs/>
-        </w:rPr>
-        <w:t>теплогидравлики.prt</w:t>
-      </w:r>
-      <w:proofErr w:type="spellEnd"/>
-      <w:r>
-        <w:rPr>
-          <w:b/>
-          <w:bCs/>
-        </w:rPr>
-        <w:t>»</w:t>
+        <w:t>«Схема теплогидравлики.prt»</w:t>
       </w:r>
       <w:r>
         <w:t>;</w:t>
@@ -53031,13 +52263,13 @@
         <w:pStyle w:val="2"/>
         <w:ind w:left="792" w:hanging="432"/>
       </w:pPr>
-      <w:bookmarkStart w:id="354" w:name="_Toc421033264"/>
-      <w:commentRangeStart w:id="355"/>
+      <w:bookmarkStart w:id="350" w:name="_Toc421033264"/>
+      <w:commentRangeStart w:id="351"/>
       <w:r>
         <w:t>Ручное управление задвижкой в комплексной модели</w:t>
       </w:r>
-      <w:bookmarkEnd w:id="354"/>
-      <w:commentRangeEnd w:id="355"/>
+      <w:bookmarkEnd w:id="350"/>
+      <w:commentRangeEnd w:id="351"/>
       <w:r>
         <w:rPr>
           <w:rStyle w:val="af2"/>
@@ -53046,7 +52278,7 @@
           <w:bCs w:val="0"/>
           <w:iCs w:val="0"/>
         </w:rPr>
-        <w:commentReference w:id="355"/>
+        <w:commentReference w:id="351"/>
       </w:r>
     </w:p>
     <w:p>
@@ -53088,23 +52320,7 @@
           <w:b/>
           <w:bCs/>
         </w:rPr>
-        <w:t xml:space="preserve">«Схема </w:t>
-      </w:r>
-      <w:proofErr w:type="spellStart"/>
-      <w:r>
-        <w:rPr>
-          <w:b/>
-          <w:bCs/>
-        </w:rPr>
-        <w:t>теплогидравлики.prt</w:t>
-      </w:r>
-      <w:proofErr w:type="spellEnd"/>
-      <w:r>
-        <w:rPr>
-          <w:b/>
-          <w:bCs/>
-        </w:rPr>
-        <w:t>»</w:t>
+        <w:t>«Схема теплогидравлики.prt»</w:t>
       </w:r>
       <w:r>
         <w:rPr>
@@ -53112,13 +52328,8 @@
         </w:rPr>
         <w:t xml:space="preserve"> – </w:t>
       </w:r>
-      <w:proofErr w:type="spellStart"/>
-      <w:r>
-        <w:t>теплогидравлическая</w:t>
-      </w:r>
-      <w:proofErr w:type="spellEnd"/>
-      <w:r>
-        <w:t xml:space="preserve"> модель;</w:t>
+      <w:r>
+        <w:t>теплогидравлическая модель;</w:t>
       </w:r>
     </w:p>
     <w:p>
@@ -53154,15 +52365,7 @@
       </w:pPr>
       <w:r>
         <w:lastRenderedPageBreak/>
-        <w:t xml:space="preserve">Убедитесь, что </w:t>
-      </w:r>
-      <w:proofErr w:type="spellStart"/>
-      <w:r>
-        <w:t>теплогидравлическая</w:t>
-      </w:r>
-      <w:proofErr w:type="spellEnd"/>
-      <w:r>
-        <w:t xml:space="preserve"> модель содержит ранее созданное окно управления. Для этого в главном окне SimInTech нажмите кнопку «</w:t>
+        <w:t>Убедитесь, что теплогидравлическая модель содержит ранее созданное окно управления. Для этого в главном окне SimInTech нажмите кнопку «</w:t>
       </w:r>
       <w:r>
         <w:rPr>
@@ -53189,7 +52392,7 @@
         <w:rPr>
           <w:noProof/>
         </w:rPr>
-        <w:t>116</w:t>
+        <w:t>115</w:t>
       </w:r>
       <w:r>
         <w:fldChar w:fldCharType="end"/>
@@ -53263,7 +52466,7 @@
                     <pic:cNvPicPr/>
                   </pic:nvPicPr>
                   <pic:blipFill>
-                    <a:blip r:embed="rId152">
+                    <a:blip r:embed="rId151">
                       <a:extLst>
                         <a:ext uri="{28A0092B-C50C-407E-A947-70E740481C1C}">
                           <a14:useLocalDpi xmlns:a14="http://schemas.microsoft.com/office/drawing/2010/main" val="0"/>
@@ -53302,7 +52505,7 @@
           <w:rPr>
             <w:noProof/>
           </w:rPr>
-          <w:t>134</w:t>
+          <w:t>133</w:t>
         </w:r>
       </w:fldSimple>
       <w:r>
@@ -53354,7 +52557,7 @@
         <w:rPr>
           <w:noProof/>
         </w:rPr>
-        <w:t>135</w:t>
+        <w:t>134</w:t>
       </w:r>
       <w:r>
         <w:fldChar w:fldCharType="end"/>
@@ -53402,7 +52605,7 @@
                     <pic:cNvPicPr/>
                   </pic:nvPicPr>
                   <pic:blipFill>
-                    <a:blip r:embed="rId153">
+                    <a:blip r:embed="rId152">
                       <a:extLst>
                         <a:ext uri="{28A0092B-C50C-407E-A947-70E740481C1C}">
                           <a14:useLocalDpi xmlns:a14="http://schemas.microsoft.com/office/drawing/2010/main" val="0"/>
@@ -53433,8 +52636,8 @@
       <w:pPr>
         <w:pStyle w:val="a5"/>
       </w:pPr>
-      <w:bookmarkStart w:id="356" w:name="_Ref190543100"/>
-      <w:bookmarkStart w:id="357" w:name="_Ref443579149"/>
+      <w:bookmarkStart w:id="352" w:name="_Ref190543100"/>
+      <w:bookmarkStart w:id="353" w:name="_Ref443579149"/>
       <w:r>
         <w:t xml:space="preserve">Рисунок </w:t>
       </w:r>
@@ -53443,14 +52646,14 @@
           <w:rPr>
             <w:noProof/>
           </w:rPr>
-          <w:t>135</w:t>
+          <w:t>134</w:t>
         </w:r>
       </w:fldSimple>
-      <w:bookmarkEnd w:id="356"/>
+      <w:bookmarkEnd w:id="352"/>
       <w:r>
         <w:t>. Меню исключения блока</w:t>
       </w:r>
-      <w:bookmarkEnd w:id="357"/>
+      <w:bookmarkEnd w:id="353"/>
     </w:p>
     <w:p>
       <w:pPr>
@@ -53524,7 +52727,7 @@
         <w:rPr>
           <w:noProof/>
         </w:rPr>
-        <w:t>136</w:t>
+        <w:t>135</w:t>
       </w:r>
       <w:r>
         <w:fldChar w:fldCharType="end"/>
@@ -53558,7 +52761,7 @@
                     <pic:cNvPicPr/>
                   </pic:nvPicPr>
                   <pic:blipFill>
-                    <a:blip r:embed="rId154">
+                    <a:blip r:embed="rId153">
                       <a:extLst>
                         <a:ext uri="{28A0092B-C50C-407E-A947-70E740481C1C}">
                           <a14:useLocalDpi xmlns:a14="http://schemas.microsoft.com/office/drawing/2010/main" val="0"/>
@@ -53589,7 +52792,7 @@
       <w:pPr>
         <w:pStyle w:val="a5"/>
       </w:pPr>
-      <w:bookmarkStart w:id="358" w:name="_Ref256331003"/>
+      <w:bookmarkStart w:id="354" w:name="_Ref256331003"/>
       <w:r>
         <w:t xml:space="preserve">Рисунок </w:t>
       </w:r>
@@ -53598,10 +52801,10 @@
           <w:rPr>
             <w:noProof/>
           </w:rPr>
-          <w:t>136</w:t>
+          <w:t>135</w:t>
         </w:r>
       </w:fldSimple>
-      <w:bookmarkEnd w:id="358"/>
+      <w:bookmarkEnd w:id="354"/>
       <w:r>
         <w:t>. Управление второй задвижкой в «ручном режиме»</w:t>
       </w:r>
@@ -53614,7 +52817,7 @@
           <w:lang w:val="ru-RU"/>
         </w:rPr>
       </w:pPr>
-      <w:bookmarkStart w:id="359" w:name="_Toc421033265"/>
+      <w:bookmarkStart w:id="355" w:name="_Toc421033265"/>
       <w:r>
         <w:rPr>
           <w:lang w:val="ru-RU"/>
@@ -53622,30 +52825,30 @@
         <w:lastRenderedPageBreak/>
         <w:t>Создание журнала регистрации событий</w:t>
       </w:r>
-      <w:bookmarkEnd w:id="359"/>
+      <w:bookmarkEnd w:id="355"/>
     </w:p>
     <w:p>
       <w:pPr>
         <w:pStyle w:val="2"/>
         <w:ind w:left="792" w:hanging="432"/>
       </w:pPr>
-      <w:bookmarkStart w:id="360" w:name="_Toc421033266"/>
+      <w:bookmarkStart w:id="356" w:name="_Toc421033266"/>
       <w:r>
         <w:t>Регистрация событий</w:t>
       </w:r>
-      <w:bookmarkEnd w:id="360"/>
-    </w:p>
-    <w:p>
-      <w:commentRangeStart w:id="361"/>
+      <w:bookmarkEnd w:id="356"/>
+    </w:p>
+    <w:p>
+      <w:commentRangeStart w:id="357"/>
       <w:r>
         <w:t>При работе со сложной математической моделью требуется анализировать множество параметров, как аналоговых, так и дискретных. SimInTech позволяет отслеживать параметры системы в виде временных графиков, фазовых портретов, текстовых таблиц и виртуальных приборов. Также существенную помощь в анализе оказывает журнал регистрации событий, который позволяет осуществить запись последовательности любых событий в математической модели. Анализ этих записей позволяет восстанавливать последовательность событий.</w:t>
       </w:r>
-      <w:commentRangeEnd w:id="361"/>
+      <w:commentRangeEnd w:id="357"/>
       <w:r>
         <w:rPr>
           <w:rStyle w:val="af2"/>
         </w:rPr>
-        <w:commentReference w:id="361"/>
+        <w:commentReference w:id="357"/>
       </w:r>
     </w:p>
     <w:p>
@@ -53658,11 +52861,11 @@
         <w:pStyle w:val="2"/>
         <w:ind w:left="792" w:hanging="432"/>
       </w:pPr>
-      <w:bookmarkStart w:id="362" w:name="_Toc421033267"/>
+      <w:bookmarkStart w:id="358" w:name="_Toc421033267"/>
       <w:r>
         <w:t>Создание журнала регистрации событий</w:t>
       </w:r>
-      <w:bookmarkEnd w:id="362"/>
+      <w:bookmarkEnd w:id="358"/>
     </w:p>
     <w:p>
       <w:r>
@@ -53673,23 +52876,7 @@
           <w:b/>
           <w:bCs/>
         </w:rPr>
-        <w:t xml:space="preserve">«Схема </w:t>
-      </w:r>
-      <w:proofErr w:type="spellStart"/>
-      <w:r>
-        <w:rPr>
-          <w:b/>
-          <w:bCs/>
-        </w:rPr>
-        <w:t>теплогидравлики.prt</w:t>
-      </w:r>
-      <w:proofErr w:type="spellEnd"/>
-      <w:r>
-        <w:rPr>
-          <w:b/>
-          <w:bCs/>
-        </w:rPr>
-        <w:t>»</w:t>
+        <w:t>«Схема теплогидравлики.prt»</w:t>
       </w:r>
       <w:r>
         <w:t>. созданный при выполнении предыдущих учебных заданий. Приступим к созданию журнала регистрации событий:</w:t>
@@ -53731,7 +52918,7 @@
         <w:rPr>
           <w:noProof/>
         </w:rPr>
-        <w:t>137</w:t>
+        <w:t>136</w:t>
       </w:r>
       <w:r>
         <w:fldChar w:fldCharType="end"/>
@@ -53764,7 +52951,7 @@
                     <pic:cNvPicPr/>
                   </pic:nvPicPr>
                   <pic:blipFill>
-                    <a:blip r:embed="rId134">
+                    <a:blip r:embed="rId133">
                       <a:extLst>
                         <a:ext uri="{28A0092B-C50C-407E-A947-70E740481C1C}">
                           <a14:useLocalDpi xmlns:a14="http://schemas.microsoft.com/office/drawing/2010/main" val="0"/>
@@ -53795,7 +52982,7 @@
       <w:pPr>
         <w:pStyle w:val="a5"/>
       </w:pPr>
-      <w:bookmarkStart w:id="363" w:name="_Ref256333657"/>
+      <w:bookmarkStart w:id="359" w:name="_Ref256333657"/>
       <w:r>
         <w:t xml:space="preserve">Рисунок </w:t>
       </w:r>
@@ -53804,10 +52991,10 @@
           <w:rPr>
             <w:noProof/>
           </w:rPr>
-          <w:t>137</w:t>
+          <w:t>136</w:t>
         </w:r>
       </w:fldSimple>
-      <w:bookmarkEnd w:id="363"/>
+      <w:bookmarkEnd w:id="359"/>
       <w:r>
         <w:t>. Кнопка вызова менеджера данных</w:t>
       </w:r>
@@ -53848,7 +53035,7 @@
         <w:rPr>
           <w:noProof/>
         </w:rPr>
-        <w:t>138</w:t>
+        <w:t>137</w:t>
       </w:r>
       <w:r>
         <w:fldChar w:fldCharType="end"/>
@@ -53882,7 +53069,7 @@
                     <pic:cNvPicPr/>
                   </pic:nvPicPr>
                   <pic:blipFill>
-                    <a:blip r:embed="rId155">
+                    <a:blip r:embed="rId154">
                       <a:extLst>
                         <a:ext uri="{28A0092B-C50C-407E-A947-70E740481C1C}">
                           <a14:useLocalDpi xmlns:a14="http://schemas.microsoft.com/office/drawing/2010/main" val="0"/>
@@ -53913,7 +53100,7 @@
       <w:pPr>
         <w:pStyle w:val="a5"/>
       </w:pPr>
-      <w:bookmarkStart w:id="364" w:name="_Ref256333733"/>
+      <w:bookmarkStart w:id="360" w:name="_Ref256333733"/>
       <w:r>
         <w:t xml:space="preserve">Рисунок </w:t>
       </w:r>
@@ -53922,10 +53109,10 @@
           <w:rPr>
             <w:noProof/>
           </w:rPr>
-          <w:t>138</w:t>
+          <w:t>137</w:t>
         </w:r>
       </w:fldSimple>
-      <w:bookmarkEnd w:id="364"/>
+      <w:bookmarkEnd w:id="360"/>
       <w:r>
         <w:t>. Диалоговое окно «Менеджер данных»</w:t>
       </w:r>
@@ -53969,7 +53156,7 @@
         <w:rPr>
           <w:noProof/>
         </w:rPr>
-        <w:t>138</w:t>
+        <w:t>137</w:t>
       </w:r>
       <w:r>
         <w:fldChar w:fldCharType="end"/>
@@ -54023,7 +53210,7 @@
         <w:rPr>
           <w:noProof/>
         </w:rPr>
-        <w:t>139</w:t>
+        <w:t>138</w:t>
       </w:r>
       <w:r>
         <w:fldChar w:fldCharType="end"/>
@@ -54056,7 +53243,7 @@
                     <pic:cNvPicPr/>
                   </pic:nvPicPr>
                   <pic:blipFill>
-                    <a:blip r:embed="rId156">
+                    <a:blip r:embed="rId155">
                       <a:extLst>
                         <a:ext uri="{28A0092B-C50C-407E-A947-70E740481C1C}">
                           <a14:useLocalDpi xmlns:a14="http://schemas.microsoft.com/office/drawing/2010/main" val="0"/>
@@ -54087,7 +53274,7 @@
       <w:pPr>
         <w:pStyle w:val="a5"/>
       </w:pPr>
-      <w:bookmarkStart w:id="365" w:name="_Ref256333819"/>
+      <w:bookmarkStart w:id="361" w:name="_Ref256333819"/>
       <w:r>
         <w:t xml:space="preserve">Рисунок </w:t>
       </w:r>
@@ -54096,10 +53283,10 @@
           <w:rPr>
             <w:noProof/>
           </w:rPr>
-          <w:t>139</w:t>
+          <w:t>138</w:t>
         </w:r>
       </w:fldSimple>
-      <w:bookmarkEnd w:id="365"/>
+      <w:bookmarkEnd w:id="361"/>
       <w:r>
         <w:t>. Диалоговое окно «Менеджер данных» после добавления новой категории</w:t>
       </w:r>
@@ -54149,7 +53336,7 @@
         <w:rPr>
           <w:noProof/>
         </w:rPr>
-        <w:t>140</w:t>
+        <w:t>139</w:t>
       </w:r>
       <w:r>
         <w:fldChar w:fldCharType="end"/>
@@ -54192,7 +53379,7 @@
                     <pic:cNvPicPr/>
                   </pic:nvPicPr>
                   <pic:blipFill>
-                    <a:blip r:embed="rId157">
+                    <a:blip r:embed="rId156">
                       <a:extLst>
                         <a:ext uri="{28A0092B-C50C-407E-A947-70E740481C1C}">
                           <a14:useLocalDpi xmlns:a14="http://schemas.microsoft.com/office/drawing/2010/main" val="0"/>
@@ -54223,7 +53410,7 @@
       <w:pPr>
         <w:pStyle w:val="a5"/>
       </w:pPr>
-      <w:bookmarkStart w:id="366" w:name="_Ref256334033"/>
+      <w:bookmarkStart w:id="362" w:name="_Ref256334033"/>
       <w:r>
         <w:t xml:space="preserve">Рисунок </w:t>
       </w:r>
@@ -54232,10 +53419,10 @@
           <w:rPr>
             <w:noProof/>
           </w:rPr>
-          <w:t>140</w:t>
+          <w:t>139</w:t>
         </w:r>
       </w:fldSimple>
-      <w:bookmarkEnd w:id="366"/>
+      <w:bookmarkEnd w:id="362"/>
       <w:r>
         <w:t>. Диалоговое окно «Менеджер данных» после добавления «Регистратора событий»</w:t>
       </w:r>
@@ -54250,11 +53437,11 @@
         <w:pStyle w:val="2"/>
         <w:ind w:left="792" w:hanging="432"/>
       </w:pPr>
-      <w:bookmarkStart w:id="367" w:name="_Toc421033268"/>
+      <w:bookmarkStart w:id="363" w:name="_Toc421033268"/>
       <w:r>
         <w:t>Добавление параметров в «Регистратора событий»</w:t>
       </w:r>
-      <w:bookmarkEnd w:id="367"/>
+      <w:bookmarkEnd w:id="363"/>
     </w:p>
     <w:p>
       <w:r>
@@ -54319,7 +53506,7 @@
         <w:rPr>
           <w:noProof/>
         </w:rPr>
-        <w:t>141</w:t>
+        <w:t>140</w:t>
       </w:r>
       <w:r>
         <w:fldChar w:fldCharType="end"/>
@@ -54352,7 +53539,7 @@
                     <pic:cNvPicPr/>
                   </pic:nvPicPr>
                   <pic:blipFill>
-                    <a:blip r:embed="rId158">
+                    <a:blip r:embed="rId157">
                       <a:extLst>
                         <a:ext uri="{28A0092B-C50C-407E-A947-70E740481C1C}">
                           <a14:useLocalDpi xmlns:a14="http://schemas.microsoft.com/office/drawing/2010/main" val="0"/>
@@ -54383,7 +53570,7 @@
       <w:pPr>
         <w:pStyle w:val="a5"/>
       </w:pPr>
-      <w:bookmarkStart w:id="368" w:name="_Ref195951156"/>
+      <w:bookmarkStart w:id="364" w:name="_Ref195951156"/>
       <w:r>
         <w:t xml:space="preserve">Рисунок </w:t>
       </w:r>
@@ -54392,10 +53579,10 @@
           <w:rPr>
             <w:noProof/>
           </w:rPr>
-          <w:t>141</w:t>
+          <w:t>140</w:t>
         </w:r>
       </w:fldSimple>
-      <w:bookmarkEnd w:id="368"/>
+      <w:bookmarkEnd w:id="364"/>
       <w:r>
         <w:t>. Добавление параметра в журнал регистрации событий</w:t>
       </w:r>
@@ -54421,19 +53608,11 @@
       <w:r>
         <w:t xml:space="preserve"> (первая задвижка) и имя параметра «</w:t>
       </w:r>
-      <w:proofErr w:type="spellStart"/>
-      <w:r>
-        <w:rPr>
-          <w:rStyle w:val="aa"/>
-        </w:rPr>
-        <w:t>State</w:t>
-      </w:r>
-      <w:proofErr w:type="spellEnd"/>
-      <w:r>
-        <w:rPr>
-          <w:rStyle w:val="aa"/>
-        </w:rPr>
-        <w:t xml:space="preserve">» </w:t>
+      <w:r>
+        <w:rPr>
+          <w:rStyle w:val="aa"/>
+        </w:rPr>
+        <w:t xml:space="preserve">State» </w:t>
       </w:r>
       <w:r>
         <w:t xml:space="preserve">(положение задвижки) (см. </w:t>
@@ -54454,7 +53633,7 @@
         <w:rPr>
           <w:noProof/>
         </w:rPr>
-        <w:t>142</w:t>
+        <w:t>141</w:t>
       </w:r>
       <w:r>
         <w:fldChar w:fldCharType="end"/>
@@ -54487,7 +53666,7 @@
                     <pic:cNvPicPr/>
                   </pic:nvPicPr>
                   <pic:blipFill>
-                    <a:blip r:embed="rId159">
+                    <a:blip r:embed="rId158">
                       <a:extLst>
                         <a:ext uri="{28A0092B-C50C-407E-A947-70E740481C1C}">
                           <a14:useLocalDpi xmlns:a14="http://schemas.microsoft.com/office/drawing/2010/main" val="0"/>
@@ -54518,7 +53697,7 @@
       <w:pPr>
         <w:pStyle w:val="a5"/>
       </w:pPr>
-      <w:bookmarkStart w:id="369" w:name="_Ref195619994"/>
+      <w:bookmarkStart w:id="365" w:name="_Ref195619994"/>
       <w:r>
         <w:t xml:space="preserve">Рисунок </w:t>
       </w:r>
@@ -54527,10 +53706,10 @@
           <w:rPr>
             <w:noProof/>
           </w:rPr>
-          <w:t>142</w:t>
+          <w:t>141</w:t>
         </w:r>
       </w:fldSimple>
-      <w:bookmarkEnd w:id="369"/>
+      <w:bookmarkEnd w:id="365"/>
       <w:r>
         <w:t>. Изменение параметра для регистрации</w:t>
       </w:r>
@@ -54602,28 +53781,14 @@
         <w:rPr>
           <w:rStyle w:val="aa"/>
         </w:rPr>
-        <w:t>Z</w:t>
-      </w:r>
-      <w:proofErr w:type="gramStart"/>
-      <w:r>
-        <w:rPr>
-          <w:rStyle w:val="aa"/>
-        </w:rPr>
-        <w:t>1.Sate</w:t>
-      </w:r>
-      <w:proofErr w:type="gramEnd"/>
-      <w:r>
-        <w:rPr>
-          <w:rStyle w:val="aa"/>
-        </w:rPr>
-        <w:t>»</w:t>
+        <w:t>Z1.Sate»</w:t>
       </w:r>
       <w:r>
         <w:t>.</w:t>
       </w:r>
     </w:p>
     <w:p>
-      <w:commentRangeStart w:id="370"/>
+      <w:commentRangeStart w:id="366"/>
       <w:r>
         <w:t>Кроме добавления нового параметра по имени блока можно добавлять в качестве параметров сигналы из базы данных проекта. Для этого:</w:t>
       </w:r>
@@ -54673,7 +53838,7 @@
         <w:rPr>
           <w:noProof/>
         </w:rPr>
-        <w:t>143</w:t>
+        <w:t>142</w:t>
       </w:r>
       <w:r>
         <w:fldChar w:fldCharType="end"/>
@@ -54706,7 +53871,7 @@
                     <pic:cNvPicPr/>
                   </pic:nvPicPr>
                   <pic:blipFill>
-                    <a:blip r:embed="rId160">
+                    <a:blip r:embed="rId159">
                       <a:extLst>
                         <a:ext uri="{28A0092B-C50C-407E-A947-70E740481C1C}">
                           <a14:useLocalDpi xmlns:a14="http://schemas.microsoft.com/office/drawing/2010/main" val="0"/>
@@ -54737,7 +53902,7 @@
       <w:pPr>
         <w:pStyle w:val="a5"/>
       </w:pPr>
-      <w:bookmarkStart w:id="371" w:name="_Ref195621264"/>
+      <w:bookmarkStart w:id="367" w:name="_Ref195621264"/>
       <w:r>
         <w:t xml:space="preserve">Рисунок </w:t>
       </w:r>
@@ -54746,10 +53911,10 @@
           <w:rPr>
             <w:noProof/>
           </w:rPr>
-          <w:t>143</w:t>
+          <w:t>142</w:t>
         </w:r>
       </w:fldSimple>
-      <w:bookmarkEnd w:id="371"/>
+      <w:bookmarkEnd w:id="367"/>
       <w:r>
         <w:t>. Кнопка вызова поиска параметров в базе данных</w:t>
       </w:r>
@@ -54800,7 +53965,7 @@
                     <pic:cNvPicPr/>
                   </pic:nvPicPr>
                   <pic:blipFill>
-                    <a:blip r:embed="rId161">
+                    <a:blip r:embed="rId160">
                       <a:extLst>
                         <a:ext uri="{28A0092B-C50C-407E-A947-70E740481C1C}">
                           <a14:useLocalDpi xmlns:a14="http://schemas.microsoft.com/office/drawing/2010/main" val="0"/>
@@ -54831,7 +53996,7 @@
       <w:pPr>
         <w:pStyle w:val="a5"/>
       </w:pPr>
-      <w:bookmarkStart w:id="372" w:name="_Ref195951168"/>
+      <w:bookmarkStart w:id="368" w:name="_Ref195951168"/>
       <w:r>
         <w:t xml:space="preserve">Рисунок </w:t>
       </w:r>
@@ -54840,10 +54005,10 @@
           <w:rPr>
             <w:noProof/>
           </w:rPr>
-          <w:t>144</w:t>
+          <w:t>143</w:t>
         </w:r>
       </w:fldSimple>
-      <w:bookmarkEnd w:id="372"/>
+      <w:bookmarkEnd w:id="368"/>
       <w:r>
         <w:t>. Выбор сигналов из базы данных</w:t>
       </w:r>
@@ -54895,7 +54060,7 @@
           <w:numId w:val="68"/>
         </w:numPr>
       </w:pPr>
-      <w:bookmarkStart w:id="373" w:name="_Toc421033269"/>
+      <w:bookmarkStart w:id="369" w:name="_Toc421033269"/>
       <w:r>
         <w:t xml:space="preserve">Аналогичным образом добавьте параметр </w:t>
       </w:r>
@@ -54926,12 +54091,12 @@
       <w:r>
         <w:t>.</w:t>
       </w:r>
-      <w:commentRangeEnd w:id="370"/>
+      <w:commentRangeEnd w:id="366"/>
       <w:r>
         <w:rPr>
           <w:rStyle w:val="af2"/>
         </w:rPr>
-        <w:commentReference w:id="370"/>
+        <w:commentReference w:id="366"/>
       </w:r>
     </w:p>
     <w:p>
@@ -54943,19 +54108,11 @@
         <w:lastRenderedPageBreak/>
         <w:t>Настройка параметров регистрации событий</w:t>
       </w:r>
-      <w:bookmarkEnd w:id="373"/>
-    </w:p>
-    <w:p>
-      <w:r>
-        <w:t xml:space="preserve">Кроме выбора параметра математической модели для регистрации события необходимо выбрать условия возникновения события. Например, событием может быть превышение значения выше </w:t>
-      </w:r>
-      <w:proofErr w:type="spellStart"/>
-      <w:r>
-        <w:t>уставки</w:t>
-      </w:r>
-      <w:proofErr w:type="spellEnd"/>
-      <w:r>
-        <w:t xml:space="preserve"> (т.е. определенной величины, с которой сравнивается текущий расчетный сигнал).</w:t>
+      <w:bookmarkEnd w:id="369"/>
+    </w:p>
+    <w:p>
+      <w:r>
+        <w:t>Кроме выбора параметра математической модели для регистрации события необходимо выбрать условия возникновения события. Например, событием может быть превышение значения выше уставки (т.е. определенной величины, с которой сравнивается текущий расчетный сигнал).</w:t>
       </w:r>
     </w:p>
     <w:p>
@@ -55079,7 +54236,7 @@
                     <pic:cNvPicPr/>
                   </pic:nvPicPr>
                   <pic:blipFill>
-                    <a:blip r:embed="rId162">
+                    <a:blip r:embed="rId161">
                       <a:extLst>
                         <a:ext uri="{28A0092B-C50C-407E-A947-70E740481C1C}">
                           <a14:useLocalDpi xmlns:a14="http://schemas.microsoft.com/office/drawing/2010/main" val="0"/>
@@ -55110,7 +54267,7 @@
       <w:pPr>
         <w:pStyle w:val="a5"/>
       </w:pPr>
-      <w:bookmarkStart w:id="374" w:name="_Ref195954500"/>
+      <w:bookmarkStart w:id="370" w:name="_Ref195954500"/>
       <w:r>
         <w:t xml:space="preserve">Рисунок </w:t>
       </w:r>
@@ -55119,10 +54276,10 @@
           <w:rPr>
             <w:noProof/>
           </w:rPr>
-          <w:t>145</w:t>
+          <w:t>144</w:t>
         </w:r>
       </w:fldSimple>
-      <w:bookmarkEnd w:id="374"/>
+      <w:bookmarkEnd w:id="370"/>
       <w:r>
         <w:t>. Вызов диалогового окна настройки события</w:t>
       </w:r>
@@ -55147,7 +54304,7 @@
         <w:rPr>
           <w:noProof/>
         </w:rPr>
-        <w:t>146</w:t>
+        <w:t>145</w:t>
       </w:r>
       <w:r>
         <w:fldChar w:fldCharType="end"/>
@@ -55237,21 +54394,7 @@
         <w:rPr>
           <w:rStyle w:val="aa"/>
         </w:rPr>
-        <w:t xml:space="preserve">Превышение </w:t>
-      </w:r>
-      <w:proofErr w:type="spellStart"/>
-      <w:r>
-        <w:rPr>
-          <w:rStyle w:val="aa"/>
-        </w:rPr>
-        <w:t>уставки</w:t>
-      </w:r>
-      <w:proofErr w:type="spellEnd"/>
-      <w:r>
-        <w:rPr>
-          <w:rStyle w:val="aa"/>
-        </w:rPr>
-        <w:t>;</w:t>
+        <w:t>Превышение уставки;</w:t>
       </w:r>
     </w:p>
     <w:p>
@@ -55269,21 +54412,7 @@
         <w:rPr>
           <w:rStyle w:val="aa"/>
         </w:rPr>
-        <w:t xml:space="preserve">Снижение ниже </w:t>
-      </w:r>
-      <w:proofErr w:type="spellStart"/>
-      <w:r>
-        <w:rPr>
-          <w:rStyle w:val="aa"/>
-        </w:rPr>
-        <w:t>уставки</w:t>
-      </w:r>
-      <w:proofErr w:type="spellEnd"/>
-      <w:r>
-        <w:rPr>
-          <w:rStyle w:val="aa"/>
-        </w:rPr>
-        <w:t>;</w:t>
+        <w:t>Снижение ниже уставки;</w:t>
       </w:r>
     </w:p>
     <w:p>
@@ -55302,16 +54431,8 @@
         <w:rPr>
           <w:rStyle w:val="aa"/>
         </w:rPr>
-        <w:t xml:space="preserve">— </w:t>
-      </w:r>
-      <w:proofErr w:type="spellStart"/>
-      <w:r>
-        <w:rPr>
-          <w:rStyle w:val="aa"/>
-        </w:rPr>
-        <w:t>Уставка</w:t>
-      </w:r>
-      <w:proofErr w:type="spellEnd"/>
+        <w:t>— Уставка</w:t>
+      </w:r>
       <w:r>
         <w:t xml:space="preserve"> – числовая величина, с которой происходит сравнение значения параметра;</w:t>
       </w:r>
@@ -55351,7 +54472,7 @@
                     <pic:cNvPicPr/>
                   </pic:nvPicPr>
                   <pic:blipFill>
-                    <a:blip r:embed="rId163">
+                    <a:blip r:embed="rId162">
                       <a:extLst>
                         <a:ext uri="{28A0092B-C50C-407E-A947-70E740481C1C}">
                           <a14:useLocalDpi xmlns:a14="http://schemas.microsoft.com/office/drawing/2010/main" val="0"/>
@@ -55382,7 +54503,7 @@
       <w:pPr>
         <w:pStyle w:val="a5"/>
       </w:pPr>
-      <w:bookmarkStart w:id="375" w:name="_Ref195954512"/>
+      <w:bookmarkStart w:id="371" w:name="_Ref195954512"/>
       <w:r>
         <w:lastRenderedPageBreak/>
         <w:t xml:space="preserve">Рисунок </w:t>
@@ -55392,10 +54513,10 @@
           <w:rPr>
             <w:noProof/>
           </w:rPr>
-          <w:t>146</w:t>
+          <w:t>145</w:t>
         </w:r>
       </w:fldSimple>
-      <w:bookmarkEnd w:id="375"/>
+      <w:bookmarkEnd w:id="371"/>
       <w:r>
         <w:t>. Настройка параметров регистрации событий</w:t>
       </w:r>
@@ -55409,15 +54530,7 @@
         </w:numPr>
       </w:pPr>
       <w:r>
-        <w:t>Задайте для параметра «Z</w:t>
-      </w:r>
-      <w:proofErr w:type="gramStart"/>
-      <w:r>
-        <w:t>1.State</w:t>
-      </w:r>
-      <w:proofErr w:type="gramEnd"/>
-      <w:r>
-        <w:t xml:space="preserve">» следующие значения: </w:t>
+        <w:t xml:space="preserve">Задайте для параметра «Z1.State» следующие значения: </w:t>
       </w:r>
     </w:p>
     <w:tbl>
@@ -55450,7 +54563,7 @@
               <w:ind w:firstLine="0"/>
               <w:jc w:val="left"/>
             </w:pPr>
-            <w:commentRangeStart w:id="376"/>
+            <w:commentRangeStart w:id="372"/>
             <w:r>
               <w:t>Режим регистрации</w:t>
             </w:r>
@@ -55470,16 +54583,8 @@
               <w:rPr>
                 <w:rStyle w:val="aa"/>
               </w:rPr>
-              <w:t xml:space="preserve">Превышение </w:t>
+              <w:t>Превышение уставки</w:t>
             </w:r>
-            <w:proofErr w:type="spellStart"/>
-            <w:r>
-              <w:rPr>
-                <w:rStyle w:val="aa"/>
-              </w:rPr>
-              <w:t>уставки</w:t>
-            </w:r>
-            <w:proofErr w:type="spellEnd"/>
           </w:p>
         </w:tc>
       </w:tr>
@@ -55529,11 +54634,9 @@
               <w:ind w:firstLine="0"/>
               <w:jc w:val="left"/>
             </w:pPr>
-            <w:proofErr w:type="spellStart"/>
             <w:r>
               <w:t>Уставка</w:t>
             </w:r>
-            <w:proofErr w:type="spellEnd"/>
           </w:p>
         </w:tc>
         <w:tc>
@@ -55587,12 +54690,12 @@
               </w:rPr>
               <w:t>Задвижка Z1 открыта полностью</w:t>
             </w:r>
-            <w:commentRangeEnd w:id="376"/>
+            <w:commentRangeEnd w:id="372"/>
             <w:r>
               <w:rPr>
                 <w:rStyle w:val="af2"/>
               </w:rPr>
-              <w:commentReference w:id="376"/>
+              <w:commentReference w:id="372"/>
             </w:r>
           </w:p>
         </w:tc>
@@ -55679,23 +54782,7 @@
           <w:b/>
           <w:bCs/>
         </w:rPr>
-        <w:t xml:space="preserve">«Схема </w:t>
-      </w:r>
-      <w:proofErr w:type="spellStart"/>
-      <w:r>
-        <w:rPr>
-          <w:b/>
-          <w:bCs/>
-        </w:rPr>
-        <w:t>теплогидравлики.prt</w:t>
-      </w:r>
-      <w:proofErr w:type="spellEnd"/>
-      <w:r>
-        <w:rPr>
-          <w:b/>
-          <w:bCs/>
-        </w:rPr>
-        <w:t>»</w:t>
+        <w:t>«Схема теплогидравлики.prt»</w:t>
       </w:r>
       <w:r>
         <w:t>.</w:t>
@@ -55706,13 +54793,13 @@
         <w:pStyle w:val="2"/>
         <w:ind w:left="792" w:hanging="432"/>
       </w:pPr>
-      <w:bookmarkStart w:id="377" w:name="_Toc421033270"/>
-      <w:commentRangeStart w:id="378"/>
+      <w:bookmarkStart w:id="373" w:name="_Toc421033270"/>
+      <w:commentRangeStart w:id="374"/>
       <w:r>
         <w:t>Окно «Регистратор событий»</w:t>
       </w:r>
-      <w:bookmarkEnd w:id="377"/>
-      <w:commentRangeEnd w:id="378"/>
+      <w:bookmarkEnd w:id="373"/>
+      <w:commentRangeEnd w:id="374"/>
       <w:r>
         <w:rPr>
           <w:rStyle w:val="af2"/>
@@ -55721,7 +54808,7 @@
           <w:bCs w:val="0"/>
           <w:iCs w:val="0"/>
         </w:rPr>
-        <w:commentReference w:id="378"/>
+        <w:commentReference w:id="374"/>
       </w:r>
     </w:p>
     <w:p>
@@ -55762,7 +54849,7 @@
         <w:rPr>
           <w:noProof/>
         </w:rPr>
-        <w:t>147</w:t>
+        <w:t>146</w:t>
       </w:r>
       <w:r>
         <w:fldChar w:fldCharType="end"/>
@@ -55968,15 +55055,7 @@
         <w:t>Копировать</w:t>
       </w:r>
       <w:r>
-        <w:t xml:space="preserve">» – позволяет скопировать существующий список событий в буфер обмена </w:t>
-      </w:r>
-      <w:proofErr w:type="spellStart"/>
-      <w:r>
-        <w:t>Windows</w:t>
-      </w:r>
-      <w:proofErr w:type="spellEnd"/>
-      <w:r>
-        <w:t>.</w:t>
+        <w:t>» – позволяет скопировать существующий список событий в буфер обмена Windows.</w:t>
       </w:r>
     </w:p>
     <w:p>
@@ -56003,7 +55082,7 @@
                     <pic:cNvPicPr/>
                   </pic:nvPicPr>
                   <pic:blipFill>
-                    <a:blip r:embed="rId164">
+                    <a:blip r:embed="rId163">
                       <a:extLst>
                         <a:ext uri="{28A0092B-C50C-407E-A947-70E740481C1C}">
                           <a14:useLocalDpi xmlns:a14="http://schemas.microsoft.com/office/drawing/2010/main" val="0"/>
@@ -56034,7 +55113,7 @@
       <w:pPr>
         <w:pStyle w:val="a5"/>
       </w:pPr>
-      <w:bookmarkStart w:id="379" w:name="_Ref196542702"/>
+      <w:bookmarkStart w:id="375" w:name="_Ref196542702"/>
       <w:r>
         <w:t xml:space="preserve">Рисунок </w:t>
       </w:r>
@@ -56043,10 +55122,10 @@
           <w:rPr>
             <w:noProof/>
           </w:rPr>
-          <w:t>147</w:t>
+          <w:t>146</w:t>
         </w:r>
       </w:fldSimple>
-      <w:bookmarkEnd w:id="379"/>
+      <w:bookmarkEnd w:id="375"/>
       <w:r>
         <w:t>. Окно «Регистратор событий»</w:t>
       </w:r>
@@ -56207,7 +55286,7 @@
                     <pic:cNvPicPr/>
                   </pic:nvPicPr>
                   <pic:blipFill>
-                    <a:blip r:embed="rId165">
+                    <a:blip r:embed="rId164">
                       <a:extLst>
                         <a:ext uri="{28A0092B-C50C-407E-A947-70E740481C1C}">
                           <a14:useLocalDpi xmlns:a14="http://schemas.microsoft.com/office/drawing/2010/main" val="0"/>
@@ -56246,7 +55325,7 @@
           <w:rPr>
             <w:noProof/>
           </w:rPr>
-          <w:t>148</w:t>
+          <w:t>147</w:t>
         </w:r>
       </w:fldSimple>
       <w:r>
@@ -56522,11 +55601,11 @@
         <w:pStyle w:val="2"/>
         <w:ind w:left="792" w:hanging="432"/>
       </w:pPr>
-      <w:bookmarkStart w:id="380" w:name="_Toc421033271"/>
+      <w:bookmarkStart w:id="376" w:name="_Toc421033271"/>
       <w:r>
         <w:t>Использование журнала регистрации событий при моделировании</w:t>
       </w:r>
-      <w:bookmarkEnd w:id="380"/>
+      <w:bookmarkEnd w:id="376"/>
     </w:p>
     <w:p>
       <w:r>
@@ -56570,21 +55649,7 @@
         <w:rPr>
           <w:rStyle w:val="aa"/>
         </w:rPr>
-        <w:t xml:space="preserve">Схема </w:t>
-      </w:r>
-      <w:proofErr w:type="spellStart"/>
-      <w:r>
-        <w:rPr>
-          <w:rStyle w:val="aa"/>
-        </w:rPr>
-        <w:t>теплогидравлики.prt</w:t>
-      </w:r>
-      <w:proofErr w:type="spellEnd"/>
-      <w:r>
-        <w:rPr>
-          <w:rStyle w:val="aa"/>
-        </w:rPr>
-        <w:t>»</w:t>
+        <w:t>Схема теплогидравлики.prt»</w:t>
       </w:r>
       <w:r>
         <w:t>. Для этого можно воспользоваться главным меню SimInTech, пункт – «</w:t>
@@ -56614,7 +55679,7 @@
         <w:rPr>
           <w:noProof/>
         </w:rPr>
-        <w:t>149</w:t>
+        <w:t>148</w:t>
       </w:r>
       <w:r>
         <w:fldChar w:fldCharType="end"/>
@@ -56647,7 +55712,7 @@
                     <pic:cNvPicPr/>
                   </pic:nvPicPr>
                   <pic:blipFill>
-                    <a:blip r:embed="rId166">
+                    <a:blip r:embed="rId165">
                       <a:extLst>
                         <a:ext uri="{28A0092B-C50C-407E-A947-70E740481C1C}">
                           <a14:useLocalDpi xmlns:a14="http://schemas.microsoft.com/office/drawing/2010/main" val="0"/>
@@ -56678,7 +55743,7 @@
       <w:pPr>
         <w:pStyle w:val="a5"/>
       </w:pPr>
-      <w:bookmarkStart w:id="381" w:name="_Ref195957571"/>
+      <w:bookmarkStart w:id="377" w:name="_Ref195957571"/>
       <w:r>
         <w:t xml:space="preserve">Рисунок </w:t>
       </w:r>
@@ -56687,10 +55752,10 @@
           <w:rPr>
             <w:noProof/>
           </w:rPr>
-          <w:t>149</w:t>
+          <w:t>148</w:t>
         </w:r>
       </w:fldSimple>
-      <w:bookmarkEnd w:id="381"/>
+      <w:bookmarkEnd w:id="377"/>
       <w:r>
         <w:t>. Переключение между окнами комплексной модели</w:t>
       </w:r>
@@ -56704,15 +55769,7 @@
         </w:numPr>
       </w:pPr>
       <w:r>
-        <w:t xml:space="preserve">Убедитесь, что </w:t>
-      </w:r>
-      <w:proofErr w:type="spellStart"/>
-      <w:r>
-        <w:t>теплогидравлическая</w:t>
-      </w:r>
-      <w:proofErr w:type="spellEnd"/>
-      <w:r>
-        <w:t xml:space="preserve"> модель содержит ранее созданный журнал регистрации событий, для этого в главном окне программы нажмите кнопку «</w:t>
+        <w:t>Убедитесь, что теплогидравлическая модель содержит ранее созданный журнал регистрации событий, для этого в главном окне программы нажмите кнопку «</w:t>
       </w:r>
       <w:r>
         <w:rPr>
@@ -56760,7 +55817,7 @@
         <w:rPr>
           <w:noProof/>
         </w:rPr>
-        <w:t>150</w:t>
+        <w:t>149</w:t>
       </w:r>
       <w:r>
         <w:fldChar w:fldCharType="end"/>
@@ -56793,7 +55850,7 @@
                     <pic:cNvPicPr/>
                   </pic:nvPicPr>
                   <pic:blipFill>
-                    <a:blip r:embed="rId164">
+                    <a:blip r:embed="rId163">
                       <a:extLst>
                         <a:ext uri="{28A0092B-C50C-407E-A947-70E740481C1C}">
                           <a14:useLocalDpi xmlns:a14="http://schemas.microsoft.com/office/drawing/2010/main" val="0"/>
@@ -56824,7 +55881,7 @@
       <w:pPr>
         <w:pStyle w:val="a5"/>
       </w:pPr>
-      <w:bookmarkStart w:id="382" w:name="_Ref196052350"/>
+      <w:bookmarkStart w:id="378" w:name="_Ref196052350"/>
       <w:r>
         <w:t xml:space="preserve">Рисунок </w:t>
       </w:r>
@@ -56833,10 +55890,10 @@
           <w:rPr>
             <w:noProof/>
           </w:rPr>
-          <w:t>150</w:t>
+          <w:t>149</w:t>
         </w:r>
       </w:fldSimple>
-      <w:bookmarkEnd w:id="382"/>
+      <w:bookmarkEnd w:id="378"/>
       <w:r>
         <w:t>. Окно «Регистратор событий»</w:t>
       </w:r>
@@ -56936,7 +55993,7 @@
                     <pic:cNvPicPr/>
                   </pic:nvPicPr>
                   <pic:blipFill>
-                    <a:blip r:embed="rId167">
+                    <a:blip r:embed="rId166">
                       <a:extLst>
                         <a:ext uri="{28A0092B-C50C-407E-A947-70E740481C1C}">
                           <a14:useLocalDpi xmlns:a14="http://schemas.microsoft.com/office/drawing/2010/main" val="0"/>
@@ -56967,7 +56024,7 @@
       <w:pPr>
         <w:pStyle w:val="a5"/>
       </w:pPr>
-      <w:bookmarkStart w:id="383" w:name="_Ref196052365"/>
+      <w:bookmarkStart w:id="379" w:name="_Ref196052365"/>
       <w:r>
         <w:lastRenderedPageBreak/>
         <w:t xml:space="preserve">Рисунок </w:t>
@@ -56977,10 +56034,10 @@
           <w:rPr>
             <w:noProof/>
           </w:rPr>
-          <w:t>151</w:t>
+          <w:t>150</w:t>
         </w:r>
       </w:fldSimple>
-      <w:bookmarkEnd w:id="383"/>
+      <w:bookmarkEnd w:id="379"/>
       <w:r>
         <w:t>. Регистрация событий в комплексной модели</w:t>
       </w:r>
@@ -57032,7 +56089,7 @@
         <w:rPr>
           <w:noProof/>
         </w:rPr>
-        <w:t>151</w:t>
+        <w:t>150</w:t>
       </w:r>
       <w:r>
         <w:fldChar w:fldCharType="end"/>
@@ -57047,21 +56104,21 @@
           <w:noProof/>
         </w:rPr>
       </w:pPr>
-      <w:commentRangeStart w:id="384"/>
+      <w:commentRangeStart w:id="380"/>
       <w:r>
         <w:t>На этом учебные задания завершены. Спасибо!</w:t>
       </w:r>
-      <w:commentRangeEnd w:id="384"/>
+      <w:commentRangeEnd w:id="380"/>
       <w:r>
         <w:rPr>
           <w:rStyle w:val="af2"/>
         </w:rPr>
-        <w:commentReference w:id="384"/>
+        <w:commentReference w:id="380"/>
       </w:r>
     </w:p>
     <w:sectPr>
-      <w:headerReference w:type="default" r:id="rId168"/>
-      <w:footerReference w:type="default" r:id="rId169"/>
+      <w:headerReference w:type="default" r:id="rId167"/>
+      <w:footerReference w:type="default" r:id="rId168"/>
       <w:pgSz w:w="16838" w:h="11906" w:orient="landscape"/>
       <w:pgMar w:top="492" w:right="1134" w:bottom="850" w:left="1134" w:header="0" w:footer="567" w:gutter="0"/>
       <w:cols w:space="708"/>
@@ -57090,7 +56147,7 @@
       </w:r>
     </w:p>
   </w:comment>
-  <w:comment w:id="283" w:author="Sergey Orekhov" w:date="2016-03-08T02:11:00Z" w:initials="SO">
+  <w:comment w:id="309" w:author="Sergey Orekhov" w:date="2016-03-08T11:36:00Z" w:initials="SO">
     <w:p>
       <w:pPr>
         <w:pStyle w:val="af3"/>
@@ -57102,17 +56159,14 @@
         <w:annotationRef/>
       </w:r>
       <w:r>
-        <w:t>Доработано.</w:t>
+        <w:t>Нужная цифра по заданию должна быть</w:t>
       </w:r>
     </w:p>
   </w:comment>
-  <w:comment w:id="290" w:author="Sergey Orekhov" w:date="2016-03-08T10:53:00Z" w:initials="SO">
+  <w:comment w:id="312" w:author="Sergey Orekhov" w:date="2016-03-08T11:37:00Z" w:initials="SO">
     <w:p>
       <w:pPr>
         <w:pStyle w:val="af3"/>
-        <w:rPr>
-          <w:lang w:val="en-US"/>
-        </w:rPr>
       </w:pPr>
       <w:r>
         <w:rPr>
@@ -57121,11 +56175,120 @@
         <w:annotationRef/>
       </w:r>
       <w:r>
+        <w:t>А мы будем отдельно надписи формировать? Выше мы их убирали. На мой взгляд лучше по задвижкам кликнуть и увидеть их положение в окнах.</w:t>
+      </w:r>
+    </w:p>
+  </w:comment>
+  <w:comment w:id="316" w:author="Sergey Orekhov" w:date="2016-03-08T11:40:00Z" w:initials="SO">
+    <w:p>
+      <w:pPr>
+        <w:pStyle w:val="af3"/>
+      </w:pPr>
+      <w:r>
+        <w:rPr>
+          <w:rStyle w:val="af2"/>
+        </w:rPr>
+        <w:annotationRef/>
+      </w:r>
+      <w:r>
+        <w:t>Оставляем?</w:t>
+      </w:r>
+    </w:p>
+    <w:p>
+      <w:pPr>
+        <w:pStyle w:val="af3"/>
+      </w:pPr>
+    </w:p>
+    <w:p>
+      <w:pPr>
+        <w:pStyle w:val="af3"/>
+      </w:pPr>
+      <w:r>
+        <w:t>Про расход, конечно, нужно убрать.</w:t>
+      </w:r>
+    </w:p>
+  </w:comment>
+  <w:comment w:id="321" w:author="Sergey Orekhov" w:date="2016-03-08T11:44:00Z" w:initials="SO">
+    <w:p>
+      <w:pPr>
+        <w:pStyle w:val="af3"/>
+      </w:pPr>
+      <w:r>
+        <w:rPr>
+          <w:rStyle w:val="af2"/>
+        </w:rPr>
+        <w:annotationRef/>
+      </w:r>
+      <w:r>
+        <w:t>Не нравится, но как лучше сказать – не знаю.</w:t>
+      </w:r>
+    </w:p>
+  </w:comment>
+  <w:comment w:id="325" w:author="Sergey Orekhov" w:date="2016-03-08T11:47:00Z" w:initials="SO">
+    <w:p>
+      <w:pPr>
+        <w:pStyle w:val="af3"/>
+      </w:pPr>
+      <w:r>
+        <w:rPr>
+          <w:rStyle w:val="af2"/>
+        </w:rPr>
+        <w:annotationRef/>
+      </w:r>
+      <w:r>
+        <w:t>Тоже как-то криво…</w:t>
+      </w:r>
+    </w:p>
+  </w:comment>
+  <w:comment w:id="329" w:author="Sergey Orekhov" w:date="2016-03-08T11:50:00Z" w:initials="SO">
+    <w:p>
+      <w:pPr>
+        <w:pStyle w:val="af3"/>
+      </w:pPr>
+      <w:r>
+        <w:rPr>
+          <w:rStyle w:val="af2"/>
+        </w:rPr>
+        <w:annotationRef/>
+      </w:r>
+      <w:r>
+        <w:t>Он еще у нас там остался? ПРосто в новой версии нет.</w:t>
+      </w:r>
+    </w:p>
+  </w:comment>
+  <w:comment w:id="330" w:author="Sergey Orekhov" w:date="2016-03-08T11:52:00Z" w:initials="SO">
+    <w:p>
+      <w:pPr>
+        <w:pStyle w:val="af3"/>
+      </w:pPr>
+      <w:r>
+        <w:rPr>
+          <w:rStyle w:val="af2"/>
+        </w:rPr>
+        <w:annotationRef/>
+      </w:r>
+      <w:r>
+        <w:t>Поправил.</w:t>
+      </w:r>
+    </w:p>
+  </w:comment>
+  <w:comment w:id="334" w:author="Sergey Orekhov" w:date="2016-03-08T11:57:00Z" w:initials="SO">
+    <w:p>
+      <w:pPr>
+        <w:pStyle w:val="af3"/>
+      </w:pPr>
+      <w:r>
+        <w:rPr>
+          <w:rStyle w:val="af2"/>
+        </w:rPr>
+        <w:annotationRef/>
+      </w:r>
+      <w:r>
         <w:t>Поправлено.</w:t>
       </w:r>
     </w:p>
   </w:comment>
-  <w:comment w:id="295" w:author="Sergey Orekhov" w:date="2016-03-08T11:17:00Z" w:initials="SO">
+  <w:comment w:id="338" w:author="Sergey Orekhov" w:date="2016-03-08T12:01:00Z" w:initials="SO">
     <w:p>
       <w:pPr>
         <w:pStyle w:val="af3"/>
@@ -57137,11 +56300,75 @@
         <w:annotationRef/>
       </w:r>
       <w:r>
+        <w:t>Таблицу добавил.</w:t>
+      </w:r>
+    </w:p>
+  </w:comment>
+  <w:comment w:id="345" w:author="Sergey Orekhov" w:date="2016-03-08T12:11:00Z" w:initials="SO">
+    <w:p>
+      <w:pPr>
+        <w:pStyle w:val="af3"/>
+      </w:pPr>
+      <w:r>
+        <w:rPr>
+          <w:rStyle w:val="af2"/>
+        </w:rPr>
+        <w:annotationRef/>
+      </w:r>
+      <w:r>
+        <w:t>Как-то криво?</w:t>
+      </w:r>
+    </w:p>
+  </w:comment>
+  <w:comment w:id="347" w:author="Sergey Orekhov" w:date="2016-03-08T12:09:00Z" w:initials="SO">
+    <w:p>
+      <w:pPr>
+        <w:pStyle w:val="af3"/>
+      </w:pPr>
+      <w:r>
+        <w:rPr>
+          <w:rStyle w:val="af2"/>
+        </w:rPr>
+        <w:annotationRef/>
+      </w:r>
+      <w:r>
+        <w:t>А ранее мы их не устанавливали?</w:t>
+      </w:r>
+    </w:p>
+  </w:comment>
+  <w:comment w:id="351" w:author="Sergey Orekhov" w:date="2016-03-08T12:20:00Z" w:initials="SO">
+    <w:p>
+      <w:pPr>
+        <w:pStyle w:val="af3"/>
+      </w:pPr>
+      <w:r>
+        <w:rPr>
+          <w:rStyle w:val="af2"/>
+        </w:rPr>
+        <w:annotationRef/>
+      </w:r>
+      <w:r>
+        <w:t>Поправлены некоторые вещи ниже, но в целом все довольно хорошо.</w:t>
+      </w:r>
+    </w:p>
+  </w:comment>
+  <w:comment w:id="357" w:author="Sergey Orekhov" w:date="2016-03-08T12:23:00Z" w:initials="SO">
+    <w:p>
+      <w:pPr>
+        <w:pStyle w:val="af3"/>
+      </w:pPr>
+      <w:r>
+        <w:rPr>
+          <w:rStyle w:val="af2"/>
+        </w:rPr>
+        <w:annotationRef/>
+      </w:r>
+      <w:r>
         <w:t>Поправлено.</w:t>
       </w:r>
     </w:p>
   </w:comment>
-  <w:comment w:id="313" w:author="Sergey Orekhov" w:date="2016-03-08T11:36:00Z" w:initials="SO">
+  <w:comment w:id="366" w:author="Sergey Orekhov" w:date="2016-03-08T12:39:00Z" w:initials="SO">
     <w:p>
       <w:pPr>
         <w:pStyle w:val="af3"/>
@@ -57153,11 +56380,11 @@
         <w:annotationRef/>
       </w:r>
       <w:r>
-        <w:t>Нужная цифра по заданию должна быть</w:t>
+        <w:t>Чуть поправлено.</w:t>
       </w:r>
     </w:p>
   </w:comment>
-  <w:comment w:id="316" w:author="Sergey Orekhov" w:date="2016-03-08T11:37:00Z" w:initials="SO">
+  <w:comment w:id="372" w:author="Sergey Orekhov" w:date="2016-03-08T12:53:00Z" w:initials="SO">
     <w:p>
       <w:pPr>
         <w:pStyle w:val="af3"/>
@@ -57169,11 +56396,11 @@
         <w:annotationRef/>
       </w:r>
       <w:r>
-        <w:t>А мы будем отдельно надписи формировать? Выше мы их убирали. На мой взгляд лучше по задвижкам кликнуть и увидеть их положение в окнах.</w:t>
+        <w:t>Добавил таблицу</w:t>
       </w:r>
     </w:p>
   </w:comment>
-  <w:comment w:id="320" w:author="Sergey Orekhov" w:date="2016-03-08T11:40:00Z" w:initials="SO">
+  <w:comment w:id="374" w:author="Sergey Orekhov" w:date="2016-03-08T12:53:00Z" w:initials="SO">
     <w:p>
       <w:pPr>
         <w:pStyle w:val="af3"/>
@@ -57185,240 +56412,11 @@
         <w:annotationRef/>
       </w:r>
       <w:r>
-        <w:t>Оставляем?</w:t>
-      </w:r>
-    </w:p>
-    <w:p>
-      <w:pPr>
-        <w:pStyle w:val="af3"/>
-      </w:pPr>
-    </w:p>
-    <w:p>
-      <w:pPr>
-        <w:pStyle w:val="af3"/>
-      </w:pPr>
-      <w:r>
-        <w:t>Про расход, конечно, нужно убрать.</w:t>
+        <w:t>Чуть поправил</w:t>
       </w:r>
     </w:p>
   </w:comment>
-  <w:comment w:id="325" w:author="Sergey Orekhov" w:date="2016-03-08T11:44:00Z" w:initials="SO">
-    <w:p>
-      <w:pPr>
-        <w:pStyle w:val="af3"/>
-      </w:pPr>
-      <w:r>
-        <w:rPr>
-          <w:rStyle w:val="af2"/>
-        </w:rPr>
-        <w:annotationRef/>
-      </w:r>
-      <w:r>
-        <w:t>Не нравится, но как лучше сказать – не знаю.</w:t>
-      </w:r>
-    </w:p>
-  </w:comment>
-  <w:comment w:id="329" w:author="Sergey Orekhov" w:date="2016-03-08T11:47:00Z" w:initials="SO">
-    <w:p>
-      <w:pPr>
-        <w:pStyle w:val="af3"/>
-      </w:pPr>
-      <w:r>
-        <w:rPr>
-          <w:rStyle w:val="af2"/>
-        </w:rPr>
-        <w:annotationRef/>
-      </w:r>
-      <w:r>
-        <w:t>Тоже как-то криво…</w:t>
-      </w:r>
-    </w:p>
-  </w:comment>
-  <w:comment w:id="333" w:author="Sergey Orekhov" w:date="2016-03-08T11:50:00Z" w:initials="SO">
-    <w:p>
-      <w:pPr>
-        <w:pStyle w:val="af3"/>
-      </w:pPr>
-      <w:r>
-        <w:rPr>
-          <w:rStyle w:val="af2"/>
-        </w:rPr>
-        <w:annotationRef/>
-      </w:r>
-      <w:r>
-        <w:t xml:space="preserve">Он еще у нас там остался? </w:t>
-      </w:r>
-      <w:proofErr w:type="spellStart"/>
-      <w:r>
-        <w:t>ПРосто</w:t>
-      </w:r>
-      <w:proofErr w:type="spellEnd"/>
-      <w:r>
-        <w:t xml:space="preserve"> в новой версии нет.</w:t>
-      </w:r>
-    </w:p>
-  </w:comment>
-  <w:comment w:id="334" w:author="Sergey Orekhov" w:date="2016-03-08T11:52:00Z" w:initials="SO">
-    <w:p>
-      <w:pPr>
-        <w:pStyle w:val="af3"/>
-      </w:pPr>
-      <w:r>
-        <w:rPr>
-          <w:rStyle w:val="af2"/>
-        </w:rPr>
-        <w:annotationRef/>
-      </w:r>
-      <w:r>
-        <w:t>Поправил.</w:t>
-      </w:r>
-    </w:p>
-  </w:comment>
-  <w:comment w:id="338" w:author="Sergey Orekhov" w:date="2016-03-08T11:57:00Z" w:initials="SO">
-    <w:p>
-      <w:pPr>
-        <w:pStyle w:val="af3"/>
-      </w:pPr>
-      <w:r>
-        <w:rPr>
-          <w:rStyle w:val="af2"/>
-        </w:rPr>
-        <w:annotationRef/>
-      </w:r>
-      <w:r>
-        <w:t>Поправлено.</w:t>
-      </w:r>
-    </w:p>
-  </w:comment>
-  <w:comment w:id="342" w:author="Sergey Orekhov" w:date="2016-03-08T12:01:00Z" w:initials="SO">
-    <w:p>
-      <w:pPr>
-        <w:pStyle w:val="af3"/>
-      </w:pPr>
-      <w:r>
-        <w:rPr>
-          <w:rStyle w:val="af2"/>
-        </w:rPr>
-        <w:annotationRef/>
-      </w:r>
-      <w:r>
-        <w:t>Таблицу добавил.</w:t>
-      </w:r>
-    </w:p>
-  </w:comment>
-  <w:comment w:id="349" w:author="Sergey Orekhov" w:date="2016-03-08T12:11:00Z" w:initials="SO">
-    <w:p>
-      <w:pPr>
-        <w:pStyle w:val="af3"/>
-      </w:pPr>
-      <w:r>
-        <w:rPr>
-          <w:rStyle w:val="af2"/>
-        </w:rPr>
-        <w:annotationRef/>
-      </w:r>
-      <w:r>
-        <w:t>Как-то криво?</w:t>
-      </w:r>
-    </w:p>
-  </w:comment>
-  <w:comment w:id="351" w:author="Sergey Orekhov" w:date="2016-03-08T12:09:00Z" w:initials="SO">
-    <w:p>
-      <w:pPr>
-        <w:pStyle w:val="af3"/>
-      </w:pPr>
-      <w:r>
-        <w:rPr>
-          <w:rStyle w:val="af2"/>
-        </w:rPr>
-        <w:annotationRef/>
-      </w:r>
-      <w:r>
-        <w:t>А ранее мы их не устанавливали?</w:t>
-      </w:r>
-    </w:p>
-  </w:comment>
-  <w:comment w:id="355" w:author="Sergey Orekhov" w:date="2016-03-08T12:20:00Z" w:initials="SO">
-    <w:p>
-      <w:pPr>
-        <w:pStyle w:val="af3"/>
-      </w:pPr>
-      <w:r>
-        <w:rPr>
-          <w:rStyle w:val="af2"/>
-        </w:rPr>
-        <w:annotationRef/>
-      </w:r>
-      <w:r>
-        <w:t>Поправлены некоторые вещи ниже, но в целом все довольно хорошо.</w:t>
-      </w:r>
-    </w:p>
-  </w:comment>
-  <w:comment w:id="361" w:author="Sergey Orekhov" w:date="2016-03-08T12:23:00Z" w:initials="SO">
-    <w:p>
-      <w:pPr>
-        <w:pStyle w:val="af3"/>
-      </w:pPr>
-      <w:r>
-        <w:rPr>
-          <w:rStyle w:val="af2"/>
-        </w:rPr>
-        <w:annotationRef/>
-      </w:r>
-      <w:r>
-        <w:t>Поправлено.</w:t>
-      </w:r>
-    </w:p>
-  </w:comment>
-  <w:comment w:id="370" w:author="Sergey Orekhov" w:date="2016-03-08T12:39:00Z" w:initials="SO">
-    <w:p>
-      <w:pPr>
-        <w:pStyle w:val="af3"/>
-      </w:pPr>
-      <w:r>
-        <w:rPr>
-          <w:rStyle w:val="af2"/>
-        </w:rPr>
-        <w:annotationRef/>
-      </w:r>
-      <w:r>
-        <w:t>Чуть поправлено.</w:t>
-      </w:r>
-    </w:p>
-  </w:comment>
-  <w:comment w:id="376" w:author="Sergey Orekhov" w:date="2016-03-08T12:53:00Z" w:initials="SO">
-    <w:p>
-      <w:pPr>
-        <w:pStyle w:val="af3"/>
-      </w:pPr>
-      <w:r>
-        <w:rPr>
-          <w:rStyle w:val="af2"/>
-        </w:rPr>
-        <w:annotationRef/>
-      </w:r>
-      <w:r>
-        <w:t>Добавил таблицу</w:t>
-      </w:r>
-    </w:p>
-  </w:comment>
-  <w:comment w:id="378" w:author="Sergey Orekhov" w:date="2016-03-08T12:53:00Z" w:initials="SO">
-    <w:p>
-      <w:pPr>
-        <w:pStyle w:val="af3"/>
-      </w:pPr>
-      <w:r>
-        <w:rPr>
-          <w:rStyle w:val="af2"/>
-        </w:rPr>
-        <w:annotationRef/>
-      </w:r>
-      <w:r>
-        <w:t>Чуть поправил</w:t>
-      </w:r>
-    </w:p>
-  </w:comment>
-  <w:comment w:id="384" w:author="Sergey Orekhov" w:date="2016-03-08T12:56:00Z" w:initials="SO">
+  <w:comment w:id="380" w:author="Sergey Orekhov" w:date="2016-03-08T12:56:00Z" w:initials="SO">
     <w:p>
       <w:pPr>
         <w:pStyle w:val="af3"/>
@@ -57440,9 +56438,6 @@
 <file path=word/commentsExtended.xml><?xml version="1.0" encoding="utf-8"?>
 <w15:commentsEx xmlns:wpc="http://schemas.microsoft.com/office/word/2010/wordprocessingCanvas" xmlns:cx="http://schemas.microsoft.com/office/drawing/2014/chartex" xmlns:cx1="http://schemas.microsoft.com/office/drawing/2015/9/8/chartex" xmlns:mc="http://schemas.openxmlformats.org/markup-compatibility/2006" xmlns:o="urn:schemas-microsoft-com:office:office" xmlns:r="http://schemas.openxmlformats.org/officeDocument/2006/relationships" xmlns:m="http://schemas.openxmlformats.org/officeDocument/2006/math" xmlns:v="urn:schemas-microsoft-com:vml" xmlns:wp14="http://schemas.microsoft.com/office/word/2010/wordprocessingDrawing" xmlns:wp="http://schemas.openxmlformats.org/drawingml/2006/wordprocessingDrawing" xmlns:w10="urn:schemas-microsoft-com:office:word" xmlns:w="http://schemas.openxmlformats.org/wordprocessingml/2006/main" xmlns:w14="http://schemas.microsoft.com/office/word/2010/wordml" xmlns:w15="http://schemas.microsoft.com/office/word/2012/wordml" xmlns:w16se="http://schemas.microsoft.com/office/word/2015/wordml/symex" xmlns:wpg="http://schemas.microsoft.com/office/word/2010/wordprocessingGroup" xmlns:wpi="http://schemas.microsoft.com/office/word/2010/wordprocessingInk" xmlns:wne="http://schemas.microsoft.com/office/word/2006/wordml" xmlns:wps="http://schemas.microsoft.com/office/word/2010/wordprocessingShape" mc:Ignorable="w14 w15 w16se wp14">
   <w15:commentEx w15:paraId="4A04720B" w15:done="0"/>
-  <w15:commentEx w15:paraId="5A557C9D" w15:done="0"/>
-  <w15:commentEx w15:paraId="1C9A71C9" w15:done="0"/>
-  <w15:commentEx w15:paraId="6C0BE69C" w15:done="0"/>
   <w15:commentEx w15:paraId="1F9AF086" w15:done="0"/>
   <w15:commentEx w15:paraId="160A1648" w15:done="0"/>
   <w15:commentEx w15:paraId="250C45E5" w15:done="0"/>
@@ -57535,7 +56530,7 @@
         <w:rStyle w:val="a8"/>
         <w:noProof/>
       </w:rPr>
-      <w:t>117</w:t>
+      <w:t>111</w:t>
     </w:r>
     <w:r>
       <w:rPr>
@@ -66923,7 +65918,7 @@
 </file>
 
 <file path=customXml/itemProps1.xml><?xml version="1.0" encoding="utf-8"?>
-<ds:datastoreItem xmlns:ds="http://schemas.openxmlformats.org/officeDocument/2006/customXml" ds:itemID="{0B787A5D-5C2B-4AC3-8656-BEEA1050941A}">
+<ds:datastoreItem xmlns:ds="http://schemas.openxmlformats.org/officeDocument/2006/customXml" ds:itemID="{BB75802E-603B-42BD-A481-B450E2059E84}">
   <ds:schemaRefs>
     <ds:schemaRef ds:uri="http://schemas.openxmlformats.org/officeDocument/2006/bibliography"/>
   </ds:schemaRefs>

--- a/howto/02_lessons/How_To_from_01_to_10_HS_avrora.docx
+++ b/howto/02_lessons/How_To_from_01_to_10_HS_avrora.docx
@@ -15,7 +15,7 @@
           <w:noProof/>
         </w:rPr>
         <w:drawing>
-          <wp:inline distT="0" distB="0" distL="0" distR="0" wp14:anchorId="5443AAF1" wp14:editId="265AECF4">
+          <wp:inline distT="0" distB="0" distL="0" distR="0" wp14:anchorId="5443AAF1" wp14:editId="4C4D6ED7">
             <wp:extent cx="3283200" cy="597600"/>
             <wp:effectExtent l="0" t="0" r="0" b="0"/>
             <wp:docPr id="4" name="00_00.png"/>
@@ -784,7 +784,7 @@
         </w:rPr>
         <w:lastRenderedPageBreak/>
         <w:drawing>
-          <wp:inline distT="0" distB="0" distL="0" distR="0" wp14:anchorId="34F7E365" wp14:editId="09410823">
+          <wp:inline distT="0" distB="0" distL="0" distR="0" wp14:anchorId="34F7E365" wp14:editId="51A1FA15">
             <wp:extent cx="8849960" cy="4829849"/>
             <wp:effectExtent l="0" t="0" r="8890" b="8890"/>
             <wp:docPr id="9" name="00_01.png"/>
@@ -1403,7 +1403,7 @@
         </w:rPr>
         <w:lastRenderedPageBreak/>
         <w:drawing>
-          <wp:inline distT="0" distB="0" distL="0" distR="0" wp14:anchorId="41B649DF" wp14:editId="1EE1E2BC">
+          <wp:inline distT="0" distB="0" distL="0" distR="0" wp14:anchorId="41B649DF" wp14:editId="4E03D883">
             <wp:extent cx="8010525" cy="1285875"/>
             <wp:effectExtent l="0" t="0" r="9525" b="9525"/>
             <wp:docPr id="32" name="00_02.png"/>
@@ -1865,7 +1865,7 @@
         </w:rPr>
         <w:lastRenderedPageBreak/>
         <w:drawing>
-          <wp:inline distT="0" distB="0" distL="0" distR="0" wp14:anchorId="27FEB628" wp14:editId="5AC40CBA">
+          <wp:inline distT="0" distB="0" distL="0" distR="0" wp14:anchorId="27FEB628" wp14:editId="0495EE1D">
             <wp:extent cx="8020050" cy="2162175"/>
             <wp:effectExtent l="0" t="0" r="0" b="9525"/>
             <wp:docPr id="36" name="00_03.png"/>
@@ -2766,7 +2766,7 @@
           <w:noProof/>
         </w:rPr>
         <w:drawing>
-          <wp:inline distT="0" distB="0" distL="0" distR="0" wp14:anchorId="3683D57A" wp14:editId="2E2931E2">
+          <wp:inline distT="0" distB="0" distL="0" distR="0" wp14:anchorId="3683D57A" wp14:editId="06DC7DD2">
             <wp:extent cx="5334000" cy="2428875"/>
             <wp:effectExtent l="0" t="0" r="0" b="9525"/>
             <wp:docPr id="10" name="00_04.png"/>
@@ -3844,7 +3844,7 @@
         </w:rPr>
         <w:lastRenderedPageBreak/>
         <w:drawing>
-          <wp:inline distT="0" distB="0" distL="0" distR="0" wp14:anchorId="62F0BB44" wp14:editId="7D6B7DAB">
+          <wp:inline distT="0" distB="0" distL="0" distR="0" wp14:anchorId="62F0BB44" wp14:editId="53D38601">
             <wp:extent cx="4143375" cy="1828800"/>
             <wp:effectExtent l="0" t="0" r="9525" b="0"/>
             <wp:docPr id="43" name="00_05.png"/>
@@ -4460,7 +4460,7 @@
           <w:noProof/>
         </w:rPr>
         <w:drawing>
-          <wp:inline distT="0" distB="0" distL="0" distR="0" wp14:anchorId="68345F7E" wp14:editId="1FC10FC5">
+          <wp:inline distT="0" distB="0" distL="0" distR="0" wp14:anchorId="68345F7E" wp14:editId="74C8AE59">
             <wp:extent cx="6696075" cy="2352675"/>
             <wp:effectExtent l="0" t="0" r="9525" b="9525"/>
             <wp:docPr id="49" name="01_01.png"/>
@@ -4685,7 +4685,7 @@
         </w:rPr>
         <w:lastRenderedPageBreak/>
         <w:drawing>
-          <wp:inline distT="0" distB="0" distL="0" distR="0" wp14:anchorId="2DE31158" wp14:editId="4C86BBC7">
+          <wp:inline distT="0" distB="0" distL="0" distR="0" wp14:anchorId="2DE31158" wp14:editId="51D5924E">
             <wp:extent cx="5238750" cy="2305050"/>
             <wp:effectExtent l="0" t="0" r="0" b="0"/>
             <wp:docPr id="47" name="01_02.png"/>
@@ -5631,7 +5631,7 @@
           <w:noProof/>
         </w:rPr>
         <w:drawing>
-          <wp:inline distT="0" distB="0" distL="0" distR="0" wp14:anchorId="2F53A8F5" wp14:editId="67DE9882">
+          <wp:inline distT="0" distB="0" distL="0" distR="0" wp14:anchorId="2F53A8F5" wp14:editId="095A8B7D">
             <wp:extent cx="4572638" cy="1867161"/>
             <wp:effectExtent l="0" t="0" r="0" b="0"/>
             <wp:docPr id="50" name="01_03.png"/>
@@ -5918,7 +5918,7 @@
           <w:noProof/>
         </w:rPr>
         <w:drawing>
-          <wp:inline distT="0" distB="0" distL="0" distR="0" wp14:anchorId="167F4AEA" wp14:editId="618D9D8C">
+          <wp:inline distT="0" distB="0" distL="0" distR="0" wp14:anchorId="167F4AEA" wp14:editId="71A5E305">
             <wp:extent cx="2409825" cy="1304925"/>
             <wp:effectExtent l="0" t="0" r="9525" b="9525"/>
             <wp:docPr id="51" name="01_04.png"/>
@@ -6456,7 +6456,7 @@
           <w:noProof/>
         </w:rPr>
         <w:drawing>
-          <wp:inline distT="0" distB="0" distL="0" distR="0" wp14:anchorId="5AC3EF54" wp14:editId="10E1FA66">
+          <wp:inline distT="0" distB="0" distL="0" distR="0" wp14:anchorId="5AC3EF54" wp14:editId="040321E5">
             <wp:extent cx="5724525" cy="2571750"/>
             <wp:effectExtent l="0" t="0" r="9525" b="0"/>
             <wp:docPr id="1" name="01_05.png"/>
@@ -6749,7 +6749,7 @@
         </w:rPr>
         <w:lastRenderedPageBreak/>
         <w:drawing>
-          <wp:inline distT="0" distB="0" distL="0" distR="0" wp14:anchorId="22AB16EF" wp14:editId="484FDC2B">
+          <wp:inline distT="0" distB="0" distL="0" distR="0" wp14:anchorId="22AB16EF" wp14:editId="0737F109">
             <wp:extent cx="5372100" cy="3619500"/>
             <wp:effectExtent l="0" t="0" r="0" b="0"/>
             <wp:docPr id="44" name="01_06.png"/>
@@ -6845,24 +6845,14 @@
       <w:r>
         <w:t xml:space="preserve">При сохранении проекта с подключенной базой сигналов, файл базы сигналов должен появиться на диске по указанному пути и с указанным именем. Это можно проверить, перейдя (проводником или другим файловым менеджером) в каталог проекта. В случае, если проект необходимо подключить к уже существующей на диске базе сигналов, после привязки проекта к ней и при сохранении проекта следует ответить </w:t>
       </w:r>
-      <w:proofErr w:type="gramStart"/>
       <w:r>
         <w:rPr>
           <w:b/>
         </w:rPr>
         <w:t>Нет</w:t>
       </w:r>
-      <w:proofErr w:type="gramEnd"/>
-      <w:r>
-        <w:t xml:space="preserve"> на запрос </w:t>
-      </w:r>
-      <w:proofErr w:type="spellStart"/>
-      <w:r>
-        <w:t>пересохранения</w:t>
-      </w:r>
-      <w:proofErr w:type="spellEnd"/>
-      <w:r>
-        <w:t xml:space="preserve"> базы. Иначе существующая база сигналов будет перезаписана пустым файлом. База сигналов считывается из файла только при загрузке проекта, а не при прописывании файла базы сигналов в проекте.</w:t>
+      <w:r>
+        <w:t xml:space="preserve"> на запрос пересохранения базы. Иначе существующая база сигналов будет перезаписана пустым файлом. База сигналов считывается из файла только при загрузке проекта, а не при прописывании файла базы сигналов в проекте.</w:t>
       </w:r>
     </w:p>
     <w:p>
@@ -7056,7 +7046,7 @@
           <w:noProof/>
         </w:rPr>
         <w:drawing>
-          <wp:inline distT="0" distB="0" distL="0" distR="0" wp14:anchorId="0A7D1729" wp14:editId="3ABE318B">
+          <wp:inline distT="0" distB="0" distL="0" distR="0" wp14:anchorId="0A7D1729" wp14:editId="0826AB82">
             <wp:extent cx="8010525" cy="1866900"/>
             <wp:effectExtent l="0" t="0" r="9525" b="0"/>
             <wp:docPr id="54" name="01_07.png"/>
@@ -7479,7 +7469,7 @@
         </w:rPr>
         <w:lastRenderedPageBreak/>
         <w:drawing>
-          <wp:inline distT="0" distB="0" distL="0" distR="0" wp14:anchorId="2FFF239C" wp14:editId="2D7F65C2">
+          <wp:inline distT="0" distB="0" distL="0" distR="0" wp14:anchorId="2FFF239C" wp14:editId="4E8E4768">
             <wp:extent cx="4066667" cy="1419048"/>
             <wp:effectExtent l="0" t="0" r="0" b="0"/>
             <wp:docPr id="1073741826" name="01_08.png"/>
@@ -8290,7 +8280,7 @@
           <w:noProof/>
         </w:rPr>
         <w:drawing>
-          <wp:inline distT="0" distB="0" distL="0" distR="0" wp14:anchorId="2B7C9E5E" wp14:editId="0B6F892A">
+          <wp:inline distT="0" distB="0" distL="0" distR="0" wp14:anchorId="2B7C9E5E" wp14:editId="43564EED">
             <wp:extent cx="9251950" cy="4117340"/>
             <wp:effectExtent l="0" t="0" r="6350" b="0"/>
             <wp:docPr id="1073741825" name="01_09.png"/>
@@ -8510,7 +8500,7 @@
           <w:noProof/>
         </w:rPr>
         <w:drawing>
-          <wp:inline distT="0" distB="0" distL="0" distR="0" wp14:anchorId="3B8834D4" wp14:editId="50EDC0E3">
+          <wp:inline distT="0" distB="0" distL="0" distR="0" wp14:anchorId="3B8834D4" wp14:editId="611EB462">
             <wp:extent cx="200025" cy="200025"/>
             <wp:effectExtent l="0" t="0" r="9525" b="9525"/>
             <wp:docPr id="1073741828" name="01_Add.PNG"/>
@@ -8587,7 +8577,7 @@
           <w:noProof/>
         </w:rPr>
         <w:drawing>
-          <wp:inline distT="0" distB="0" distL="0" distR="0" wp14:anchorId="2F6751BF" wp14:editId="4C0D99E2">
+          <wp:inline distT="0" distB="0" distL="0" distR="0" wp14:anchorId="2F6751BF" wp14:editId="71FB0F15">
             <wp:extent cx="200025" cy="200025"/>
             <wp:effectExtent l="0" t="0" r="9525" b="9525"/>
             <wp:docPr id="1073741829" name="01_Del.PNG"/>
@@ -8699,7 +8689,7 @@
           <w:noProof/>
         </w:rPr>
         <w:drawing>
-          <wp:inline distT="0" distB="0" distL="0" distR="0" wp14:anchorId="70695600" wp14:editId="40D54FA3">
+          <wp:inline distT="0" distB="0" distL="0" distR="0" wp14:anchorId="70695600" wp14:editId="477E7FA8">
             <wp:extent cx="200025" cy="200025"/>
             <wp:effectExtent l="0" t="0" r="9525" b="9525"/>
             <wp:docPr id="1073741830" name="01_Add.PNG"/>
@@ -9137,7 +9127,7 @@
           <w:noProof/>
         </w:rPr>
         <w:drawing>
-          <wp:inline distT="0" distB="0" distL="0" distR="0" wp14:anchorId="4F77F6B2" wp14:editId="525D0691">
+          <wp:inline distT="0" distB="0" distL="0" distR="0" wp14:anchorId="4F77F6B2" wp14:editId="5AF42094">
             <wp:extent cx="5076825" cy="1800225"/>
             <wp:effectExtent l="0" t="0" r="9525" b="9525"/>
             <wp:docPr id="1073741835" name="01_10.png"/>
@@ -9424,7 +9414,7 @@
         </w:rPr>
         <w:lastRenderedPageBreak/>
         <w:drawing>
-          <wp:inline distT="0" distB="0" distL="0" distR="0" wp14:anchorId="73B352C9" wp14:editId="55D1C729">
+          <wp:inline distT="0" distB="0" distL="0" distR="0" wp14:anchorId="73B352C9" wp14:editId="6292B1B8">
             <wp:extent cx="9001125" cy="4457700"/>
             <wp:effectExtent l="0" t="0" r="9525" b="0"/>
             <wp:docPr id="1073741837" name="01_11.png"/>
@@ -9883,7 +9873,7 @@
           <w:noProof/>
         </w:rPr>
         <w:drawing>
-          <wp:inline distT="0" distB="0" distL="0" distR="0" wp14:anchorId="6BCAE690" wp14:editId="6BD24B9B">
+          <wp:inline distT="0" distB="0" distL="0" distR="0" wp14:anchorId="6BCAE690" wp14:editId="30B8C586">
             <wp:extent cx="3390900" cy="1476375"/>
             <wp:effectExtent l="0" t="0" r="0" b="9525"/>
             <wp:docPr id="2" name="01_12.png"/>
@@ -10227,7 +10217,7 @@
         </w:rPr>
         <w:lastRenderedPageBreak/>
         <w:drawing>
-          <wp:inline distT="0" distB="0" distL="0" distR="0" wp14:anchorId="6FFC52A8" wp14:editId="7DAB5FBB">
+          <wp:inline distT="0" distB="0" distL="0" distR="0" wp14:anchorId="6FFC52A8" wp14:editId="3B7E6BD0">
             <wp:extent cx="5124450" cy="2000250"/>
             <wp:effectExtent l="0" t="0" r="0" b="0"/>
             <wp:docPr id="1073741876" name="01_13.png"/>
@@ -10587,7 +10577,7 @@
         </w:rPr>
         <w:lastRenderedPageBreak/>
         <w:drawing>
-          <wp:inline distT="0" distB="0" distL="0" distR="0" wp14:anchorId="0300915E" wp14:editId="328494D3">
+          <wp:inline distT="0" distB="0" distL="0" distR="0" wp14:anchorId="0300915E" wp14:editId="7BFAE4FF">
             <wp:extent cx="9001125" cy="4457700"/>
             <wp:effectExtent l="0" t="0" r="9525" b="0"/>
             <wp:docPr id="3" name="01_14.png"/>
@@ -10911,7 +10901,7 @@
           <w:noProof/>
         </w:rPr>
         <w:drawing>
-          <wp:inline distT="0" distB="0" distL="0" distR="0" wp14:anchorId="48819440" wp14:editId="234E414A">
+          <wp:inline distT="0" distB="0" distL="0" distR="0" wp14:anchorId="48819440" wp14:editId="6330140E">
             <wp:extent cx="4107600" cy="5083200"/>
             <wp:effectExtent l="0" t="0" r="7620" b="3175"/>
             <wp:docPr id="5" name="01_15.png"/>
@@ -11587,7 +11577,7 @@
           <w:noProof/>
         </w:rPr>
         <w:drawing>
-          <wp:inline distT="0" distB="0" distL="0" distR="0" wp14:anchorId="577E9E36" wp14:editId="0C2B772C">
+          <wp:inline distT="0" distB="0" distL="0" distR="0" wp14:anchorId="577E9E36" wp14:editId="467E3C05">
             <wp:extent cx="2714625" cy="1314450"/>
             <wp:effectExtent l="0" t="0" r="9525" b="0"/>
             <wp:docPr id="6" name="02_new_tg_scheme.png"/>
@@ -11788,7 +11778,7 @@
         </w:rPr>
         <w:lastRenderedPageBreak/>
         <w:drawing>
-          <wp:inline distT="0" distB="0" distL="0" distR="0" wp14:anchorId="35FF5414" wp14:editId="7A878ACD">
+          <wp:inline distT="0" distB="0" distL="0" distR="0" wp14:anchorId="35FF5414" wp14:editId="73D16AF9">
             <wp:extent cx="5553075" cy="2476500"/>
             <wp:effectExtent l="0" t="0" r="9525" b="0"/>
             <wp:docPr id="7" name="02_empty_tg_scheme.png"/>
@@ -12393,7 +12383,7 @@
           <w:noProof/>
         </w:rPr>
         <w:drawing>
-          <wp:inline distT="0" distB="0" distL="0" distR="0" wp14:anchorId="3D536FD0" wp14:editId="3CE4E70A">
+          <wp:inline distT="0" distB="0" distL="0" distR="0" wp14:anchorId="3D536FD0" wp14:editId="4401C685">
             <wp:extent cx="5600700" cy="2514600"/>
             <wp:effectExtent l="0" t="0" r="0" b="0"/>
             <wp:docPr id="11" name="02_button_pr.png"/>
@@ -12849,7 +12839,7 @@
         </w:rPr>
         <w:lastRenderedPageBreak/>
         <w:drawing>
-          <wp:inline distT="0" distB="0" distL="0" distR="0" wp14:anchorId="4BB84FF9" wp14:editId="34803B2F">
+          <wp:inline distT="0" distB="0" distL="0" distR="0" wp14:anchorId="4BB84FF9" wp14:editId="1329C418">
             <wp:extent cx="4933950" cy="2514600"/>
             <wp:effectExtent l="0" t="0" r="0" b="0"/>
             <wp:docPr id="8" name="02_tg_set_sdb.png"/>
@@ -13583,7 +13573,7 @@
           <w:noProof/>
         </w:rPr>
         <w:drawing>
-          <wp:inline distT="0" distB="0" distL="0" distR="0" wp14:anchorId="0E9DD3E1" wp14:editId="366B37AB">
+          <wp:inline distT="0" distB="0" distL="0" distR="0" wp14:anchorId="0E9DD3E1" wp14:editId="44549626">
             <wp:extent cx="8010525" cy="1866900"/>
             <wp:effectExtent l="0" t="0" r="9525" b="0"/>
             <wp:docPr id="12" name="01_07.png"/>
@@ -13832,10 +13822,10 @@
           <w:noProof/>
         </w:rPr>
         <w:drawing>
-          <wp:inline distT="0" distB="0" distL="0" distR="0" wp14:anchorId="63CDB76D" wp14:editId="6602C350">
+          <wp:inline distT="0" distB="0" distL="0" distR="0" wp14:anchorId="5ABAD061" wp14:editId="4BD8F7DF">
             <wp:extent cx="4291200" cy="5335200"/>
             <wp:effectExtent l="0" t="0" r="0" b="0"/>
-            <wp:docPr id="80" name="02_sdb_dont_save.png"/>
+            <wp:docPr id="82" name="02_sdb_dont_save.png"/>
             <wp:cNvGraphicFramePr>
               <a:graphicFrameLocks xmlns:a="http://schemas.openxmlformats.org/drawingml/2006/main" noChangeAspect="1"/>
             </wp:cNvGraphicFramePr>
@@ -14155,7 +14145,7 @@
               </w:rPr>
               <w:lastRenderedPageBreak/>
               <w:drawing>
-                <wp:inline distT="0" distB="0" distL="0" distR="0" wp14:anchorId="237995BC" wp14:editId="14F140D3">
+                <wp:inline distT="0" distB="0" distL="0" distR="0" wp14:anchorId="237995BC" wp14:editId="34B75019">
                   <wp:extent cx="4291200" cy="5335200"/>
                   <wp:effectExtent l="0" t="0" r="0" b="0"/>
                   <wp:docPr id="14" name="02_sdb_dont_save.png"/>
@@ -14641,7 +14631,7 @@
         </w:rPr>
         <w:lastRenderedPageBreak/>
         <w:drawing>
-          <wp:inline distT="0" distB="0" distL="0" distR="0" wp14:anchorId="096089B2" wp14:editId="065092BB">
+          <wp:inline distT="0" distB="0" distL="0" distR="0" wp14:anchorId="096089B2" wp14:editId="77889822">
             <wp:extent cx="8467725" cy="1285875"/>
             <wp:effectExtent l="0" t="0" r="9525" b="9525"/>
             <wp:docPr id="17" name="03_tg_library.png"/>
@@ -15108,7 +15098,7 @@
           <w:noProof/>
         </w:rPr>
         <w:drawing>
-          <wp:inline distT="0" distB="0" distL="0" distR="0" wp14:anchorId="2469F6F2" wp14:editId="5C19CCA0">
+          <wp:inline distT="0" distB="0" distL="0" distR="0" wp14:anchorId="2469F6F2" wp14:editId="4E415460">
             <wp:extent cx="7371428" cy="2238095"/>
             <wp:effectExtent l="0" t="0" r="1270" b="0"/>
             <wp:docPr id="1073741839" name="02_library_hs.png"/>
@@ -15305,7 +15295,7 @@
           <w:noProof/>
         </w:rPr>
         <w:drawing>
-          <wp:inline distT="0" distB="0" distL="0" distR="0" wp14:anchorId="756DA8E7" wp14:editId="64CBF4E8">
+          <wp:inline distT="0" distB="0" distL="0" distR="0" wp14:anchorId="756DA8E7" wp14:editId="3B4EC2D0">
             <wp:extent cx="6010275" cy="2476500"/>
             <wp:effectExtent l="0" t="0" r="9525" b="0"/>
             <wp:docPr id="18" name="03_some_blocks.png"/>
@@ -15554,7 +15544,7 @@
           <w:noProof/>
         </w:rPr>
         <w:drawing>
-          <wp:inline distT="0" distB="0" distL="0" distR="0" wp14:anchorId="466388BD" wp14:editId="7F7F5FDD">
+          <wp:inline distT="0" distB="0" distL="0" distR="0" wp14:anchorId="466388BD" wp14:editId="57947A88">
             <wp:extent cx="6010275" cy="2047875"/>
             <wp:effectExtent l="0" t="0" r="9525" b="9525"/>
             <wp:docPr id="20" name="03_some_blocks_connected.png"/>
@@ -15960,7 +15950,7 @@
           <w:noProof/>
         </w:rPr>
         <w:drawing>
-          <wp:inline distT="0" distB="0" distL="0" distR="0" wp14:anchorId="354671E5" wp14:editId="548D9D97">
+          <wp:inline distT="0" distB="0" distL="0" distR="0" wp14:anchorId="354671E5" wp14:editId="762D8C7E">
             <wp:extent cx="7191375" cy="2419350"/>
             <wp:effectExtent l="0" t="0" r="9525" b="0"/>
             <wp:docPr id="1073741883" name="03_some_blocks_with_valves.png"/>
@@ -16312,7 +16302,7 @@
         </w:rPr>
         <w:lastRenderedPageBreak/>
         <w:drawing>
-          <wp:inline distT="0" distB="0" distL="0" distR="0" wp14:anchorId="35CA6B45" wp14:editId="57E390E1">
+          <wp:inline distT="0" distB="0" distL="0" distR="0" wp14:anchorId="35CA6B45" wp14:editId="4C73BCDA">
             <wp:extent cx="6210300" cy="3695700"/>
             <wp:effectExtent l="0" t="0" r="0" b="0"/>
             <wp:docPr id="22" name="03_block_prop_menu.png"/>
@@ -16563,7 +16553,7 @@
               </w:rPr>
               <w:lastRenderedPageBreak/>
               <w:drawing>
-                <wp:inline distT="0" distB="0" distL="0" distR="0" wp14:anchorId="325A5B7D" wp14:editId="5039FE93">
+                <wp:inline distT="0" distB="0" distL="0" distR="0" wp14:anchorId="325A5B7D" wp14:editId="0F20D36F">
                   <wp:extent cx="4114800" cy="2682000"/>
                   <wp:effectExtent l="0" t="0" r="0" b="4445"/>
                   <wp:docPr id="38" name="03_prop_bound_node_1_5e5.png"/>
@@ -16616,7 +16606,7 @@
                 <w:noProof/>
               </w:rPr>
               <w:drawing>
-                <wp:inline distT="0" distB="0" distL="0" distR="0" wp14:anchorId="363EE5D9" wp14:editId="5BE82A63">
+                <wp:inline distT="0" distB="0" distL="0" distR="0" wp14:anchorId="363EE5D9" wp14:editId="795C13CD">
                   <wp:extent cx="4114800" cy="2667600"/>
                   <wp:effectExtent l="0" t="0" r="0" b="0"/>
                   <wp:docPr id="53" name="03_prop_bound_node_1_0e5.png"/>
@@ -17682,7 +17672,7 @@
               </w:rPr>
               <w:lastRenderedPageBreak/>
               <w:drawing>
-                <wp:inline distT="0" distB="0" distL="0" distR="0" wp14:anchorId="755A42A9" wp14:editId="74AF01C3">
+                <wp:inline distT="0" distB="0" distL="0" distR="0" wp14:anchorId="755A42A9" wp14:editId="5C708E71">
                   <wp:extent cx="4251600" cy="4564800"/>
                   <wp:effectExtent l="0" t="0" r="0" b="7620"/>
                   <wp:docPr id="59" name="03_prop_channel.png"/>
@@ -18044,7 +18034,7 @@
                 <w:noProof/>
               </w:rPr>
               <w:drawing>
-                <wp:inline distT="0" distB="0" distL="0" distR="0" wp14:anchorId="4FCFB474" wp14:editId="78E381F5">
+                <wp:inline distT="0" distB="0" distL="0" distR="0" wp14:anchorId="4FCFB474" wp14:editId="65155F56">
                   <wp:extent cx="4770000" cy="3528000"/>
                   <wp:effectExtent l="0" t="0" r="0" b="0"/>
                   <wp:docPr id="1073741856" name="03_z1_new_name.png"/>
@@ -18600,7 +18590,7 @@
           <w:noProof/>
         </w:rPr>
         <w:drawing>
-          <wp:inline distT="0" distB="0" distL="0" distR="0" wp14:anchorId="3CC94799" wp14:editId="4AFD9867">
+          <wp:inline distT="0" distB="0" distL="0" distR="0" wp14:anchorId="3CC94799" wp14:editId="7FF761B8">
             <wp:extent cx="4209524" cy="3180952"/>
             <wp:effectExtent l="0" t="0" r="635" b="635"/>
             <wp:docPr id="21" name="03_prop_valve_z1.png"/>
@@ -19665,7 +19655,7 @@
         </w:rPr>
         <w:lastRenderedPageBreak/>
         <w:drawing>
-          <wp:inline distT="0" distB="0" distL="0" distR="0" wp14:anchorId="123FAF0E" wp14:editId="7DCC7FC1">
+          <wp:inline distT="0" distB="0" distL="0" distR="0" wp14:anchorId="123FAF0E" wp14:editId="506CDD3C">
             <wp:extent cx="7182000" cy="5130000"/>
             <wp:effectExtent l="0" t="0" r="0" b="0"/>
             <wp:docPr id="23" name="03_sdb_add_z1_xq01.png"/>
@@ -19931,7 +19921,7 @@
           <w:noProof/>
         </w:rPr>
         <w:drawing>
-          <wp:inline distT="0" distB="0" distL="0" distR="0" wp14:anchorId="5E308CAD" wp14:editId="294E153D">
+          <wp:inline distT="0" distB="0" distL="0" distR="0" wp14:anchorId="5E308CAD" wp14:editId="7B701757">
             <wp:extent cx="4209524" cy="2695238"/>
             <wp:effectExtent l="0" t="0" r="635" b="0"/>
             <wp:docPr id="1073741884" name="03_prop_valve_z2.png"/>
@@ -20557,7 +20547,7 @@
         </w:rPr>
         <w:lastRenderedPageBreak/>
         <w:drawing>
-          <wp:inline distT="0" distB="0" distL="0" distR="0" wp14:anchorId="2D33FEE9" wp14:editId="33917E08">
+          <wp:inline distT="0" distB="0" distL="0" distR="0" wp14:anchorId="2D33FEE9" wp14:editId="163C6EED">
             <wp:extent cx="4895850" cy="3248025"/>
             <wp:effectExtent l="0" t="0" r="0" b="9525"/>
             <wp:docPr id="25" name="03_parameters_menu.png"/>
@@ -20966,7 +20956,7 @@
               </w:rPr>
               <w:lastRenderedPageBreak/>
               <w:drawing>
-                <wp:inline distT="0" distB="0" distL="0" distR="0" wp14:anchorId="44C39912" wp14:editId="6F9CCD93">
+                <wp:inline distT="0" distB="0" distL="0" distR="0" wp14:anchorId="44C39912" wp14:editId="27783990">
                   <wp:extent cx="4476750" cy="2181225"/>
                   <wp:effectExtent l="0" t="0" r="0" b="9525"/>
                   <wp:docPr id="28" name="03_parameters_node.png"/>
@@ -21084,7 +21074,7 @@
                 <w:noProof/>
               </w:rPr>
               <w:drawing>
-                <wp:inline distT="0" distB="0" distL="0" distR="0" wp14:anchorId="37DF44EE" wp14:editId="6D8763FB">
+                <wp:inline distT="0" distB="0" distL="0" distR="0" wp14:anchorId="37DF44EE" wp14:editId="4A451D62">
                   <wp:extent cx="3114675" cy="2781300"/>
                   <wp:effectExtent l="0" t="0" r="9525" b="0"/>
                   <wp:docPr id="29" name="03_new_graphic.png"/>
@@ -21818,7 +21808,7 @@
                 <w:noProof/>
               </w:rPr>
               <w:drawing>
-                <wp:inline distT="0" distB="0" distL="0" distR="0" wp14:anchorId="389D5DF3" wp14:editId="7E137D74">
+                <wp:inline distT="0" distB="0" distL="0" distR="0" wp14:anchorId="389D5DF3" wp14:editId="58850ACC">
                   <wp:extent cx="3448050" cy="4381500"/>
                   <wp:effectExtent l="0" t="0" r="0" b="0"/>
                   <wp:docPr id="1073741838" name="03_parameters_channel.png"/>
@@ -22264,7 +22254,7 @@
               </w:rPr>
               <w:lastRenderedPageBreak/>
               <w:drawing>
-                <wp:inline distT="0" distB="0" distL="0" distR="0" wp14:anchorId="6ECBF9EE" wp14:editId="4CC0D349">
+                <wp:inline distT="0" distB="0" distL="0" distR="0" wp14:anchorId="6ECBF9EE" wp14:editId="02FC17EB">
                   <wp:extent cx="3114675" cy="2781300"/>
                   <wp:effectExtent l="0" t="0" r="9525" b="0"/>
                   <wp:docPr id="1073741840" name="03_graph_p.png"/>
@@ -22373,7 +22363,7 @@
                 <w:noProof/>
               </w:rPr>
               <w:drawing>
-                <wp:inline distT="0" distB="0" distL="0" distR="0" wp14:anchorId="2F5B8154" wp14:editId="1C767302">
+                <wp:inline distT="0" distB="0" distL="0" distR="0" wp14:anchorId="2F5B8154" wp14:editId="1C2E43C0">
                   <wp:extent cx="3810000" cy="3810000"/>
                   <wp:effectExtent l="0" t="0" r="0" b="0"/>
                   <wp:docPr id="1073741844" name="03_graph_g.png"/>
@@ -23305,7 +23295,7 @@
               </w:rPr>
               <w:lastRenderedPageBreak/>
               <w:drawing>
-                <wp:inline distT="0" distB="0" distL="0" distR="0" wp14:anchorId="684CC551" wp14:editId="0726E541">
+                <wp:inline distT="0" distB="0" distL="0" distR="0" wp14:anchorId="684CC551" wp14:editId="35E9EB21">
                   <wp:extent cx="4518000" cy="1501200"/>
                   <wp:effectExtent l="0" t="0" r="0" b="3810"/>
                   <wp:docPr id="1073741850" name="03_new_d1.png"/>
@@ -23469,7 +23459,7 @@
                 <w:noProof/>
               </w:rPr>
               <w:drawing>
-                <wp:inline distT="0" distB="0" distL="0" distR="0" wp14:anchorId="6722B0AC" wp14:editId="7A3593B3">
+                <wp:inline distT="0" distB="0" distL="0" distR="0" wp14:anchorId="6722B0AC" wp14:editId="69EE1B51">
                   <wp:extent cx="4039200" cy="3528000"/>
                   <wp:effectExtent l="0" t="0" r="0" b="0"/>
                   <wp:docPr id="24" name="03_parameters_tk.png"/>
@@ -23856,7 +23846,7 @@
         </w:rPr>
         <w:lastRenderedPageBreak/>
         <w:drawing>
-          <wp:inline distT="0" distB="0" distL="0" distR="0" wp14:anchorId="659AC761" wp14:editId="747036DB">
+          <wp:inline distT="0" distB="0" distL="0" distR="0" wp14:anchorId="659AC761" wp14:editId="6E9AD375">
             <wp:extent cx="9251950" cy="3458210"/>
             <wp:effectExtent l="0" t="0" r="6350" b="8890"/>
             <wp:docPr id="1073741852" name="03_sdb_d1_current_value.png"/>
@@ -24277,7 +24267,7 @@
           <w:noProof/>
         </w:rPr>
         <w:drawing>
-          <wp:inline distT="0" distB="0" distL="0" distR="0" wp14:anchorId="112FF197" wp14:editId="0FF56114">
+          <wp:inline distT="0" distB="0" distL="0" distR="0" wp14:anchorId="112FF197" wp14:editId="44AF11F6">
             <wp:extent cx="8467725" cy="1571625"/>
             <wp:effectExtent l="0" t="0" r="9525" b="9525"/>
             <wp:docPr id="30" name="04_submodel_menu.png"/>
@@ -24634,7 +24624,7 @@
               </w:rPr>
               <w:lastRenderedPageBreak/>
               <w:drawing>
-                <wp:inline distT="0" distB="0" distL="0" distR="0" wp14:anchorId="3D2424B2" wp14:editId="5399F6EF">
+                <wp:inline distT="0" distB="0" distL="0" distR="0" wp14:anchorId="3D2424B2" wp14:editId="0B50D7EC">
                   <wp:extent cx="4471200" cy="2073600"/>
                   <wp:effectExtent l="0" t="0" r="5715" b="3175"/>
                   <wp:docPr id="1073741854" name="04_submodel_on_scheme.png"/>
@@ -24745,7 +24735,7 @@
                 <w:noProof/>
               </w:rPr>
               <w:drawing>
-                <wp:inline distT="0" distB="0" distL="0" distR="0" wp14:anchorId="00C5E404" wp14:editId="54A31147">
+                <wp:inline distT="0" distB="0" distL="0" distR="0" wp14:anchorId="00C5E404" wp14:editId="37782C23">
                   <wp:extent cx="4431600" cy="1893600"/>
                   <wp:effectExtent l="0" t="0" r="7620" b="0"/>
                   <wp:docPr id="1073741855" name="04_inside_submodel.png"/>
@@ -24898,7 +24888,7 @@
               </w:rPr>
               <w:lastRenderedPageBreak/>
               <w:drawing>
-                <wp:inline distT="0" distB="0" distL="0" distR="0" wp14:anchorId="5E9CF86E" wp14:editId="0EDAC48F">
+                <wp:inline distT="0" distB="0" distL="0" distR="0" wp14:anchorId="5E9CF86E" wp14:editId="1842056C">
                   <wp:extent cx="4953000" cy="4067175"/>
                   <wp:effectExtent l="0" t="0" r="0" b="9525"/>
                   <wp:docPr id="1073741857" name="04_in_out_signals.png"/>
@@ -25353,7 +25343,7 @@
         </w:rPr>
         <w:lastRenderedPageBreak/>
         <w:drawing>
-          <wp:inline distT="0" distB="0" distL="0" distR="0" wp14:anchorId="7307F444" wp14:editId="79B36DC6">
+          <wp:inline distT="0" distB="0" distL="0" distR="0" wp14:anchorId="7307F444" wp14:editId="37D6B762">
             <wp:extent cx="5780952" cy="2266667"/>
             <wp:effectExtent l="0" t="0" r="0" b="635"/>
             <wp:docPr id="1073741860" name="04_prop_signals_in.png"/>
@@ -26055,7 +26045,7 @@
         </w:rPr>
         <w:lastRenderedPageBreak/>
         <w:drawing>
-          <wp:inline distT="0" distB="0" distL="0" distR="0" wp14:anchorId="0D2C18F1" wp14:editId="73873E3C">
+          <wp:inline distT="0" distB="0" distL="0" distR="0" wp14:anchorId="0D2C18F1" wp14:editId="4345F874">
             <wp:extent cx="9251950" cy="4227195"/>
             <wp:effectExtent l="0" t="0" r="6350" b="1905"/>
             <wp:docPr id="1073741859" name="04_prop_signals_in_from_sdb.png"/>
@@ -26382,7 +26372,7 @@
           <w:noProof/>
         </w:rPr>
         <w:drawing>
-          <wp:inline distT="0" distB="0" distL="0" distR="0" wp14:anchorId="74DFBF76" wp14:editId="266B8700">
+          <wp:inline distT="0" distB="0" distL="0" distR="0" wp14:anchorId="74DFBF76" wp14:editId="6E59496A">
             <wp:extent cx="4752975" cy="2647950"/>
             <wp:effectExtent l="0" t="0" r="9525" b="0"/>
             <wp:docPr id="1073741861" name="04_in_out_signals_filled.png"/>
@@ -26885,7 +26875,7 @@
                 <w:noProof/>
               </w:rPr>
               <w:drawing>
-                <wp:inline distT="0" distB="0" distL="0" distR="0" wp14:anchorId="51B9AAE1" wp14:editId="0626C094">
+                <wp:inline distT="0" distB="0" distL="0" distR="0" wp14:anchorId="51B9AAE1" wp14:editId="72624816">
                   <wp:extent cx="4057143" cy="1780952"/>
                   <wp:effectExtent l="0" t="0" r="635" b="0"/>
                   <wp:docPr id="27" name="04_prop_step.png"/>
@@ -27257,7 +27247,7 @@
                 <w:noProof/>
               </w:rPr>
               <w:drawing>
-                <wp:inline distT="0" distB="0" distL="0" distR="0" wp14:anchorId="0BFABCF1" wp14:editId="17B69C60">
+                <wp:inline distT="0" distB="0" distL="0" distR="0" wp14:anchorId="0BFABCF1" wp14:editId="3F747971">
                   <wp:extent cx="4057143" cy="1914286"/>
                   <wp:effectExtent l="0" t="0" r="635" b="0"/>
                   <wp:docPr id="1073741841" name="04_prop_integrator.png"/>
@@ -27434,7 +27424,7 @@
           <w:noProof/>
         </w:rPr>
         <w:drawing>
-          <wp:inline distT="0" distB="0" distL="0" distR="0" wp14:anchorId="4D1C9066" wp14:editId="5399C19A">
+          <wp:inline distT="0" distB="0" distL="0" distR="0" wp14:anchorId="4D1C9066" wp14:editId="7263AADB">
             <wp:extent cx="5667375" cy="2952750"/>
             <wp:effectExtent l="0" t="0" r="9525" b="0"/>
             <wp:docPr id="1073741863" name="04_scheme_completed.png"/>
@@ -28297,7 +28287,7 @@
           <w:noProof/>
         </w:rPr>
         <w:drawing>
-          <wp:inline distT="0" distB="0" distL="0" distR="0" wp14:anchorId="0FEAF0EB" wp14:editId="4CA509A9">
+          <wp:inline distT="0" distB="0" distL="0" distR="0" wp14:anchorId="0FEAF0EB" wp14:editId="749E8659">
             <wp:extent cx="4953691" cy="2248214"/>
             <wp:effectExtent l="0" t="0" r="0" b="0"/>
             <wp:docPr id="1073741865" name="04_menu_init.png"/>
@@ -28753,7 +28743,7 @@
           <w:noProof/>
         </w:rPr>
         <w:drawing>
-          <wp:inline distT="0" distB="0" distL="0" distR="0" wp14:anchorId="354A3CA8" wp14:editId="727074A1">
+          <wp:inline distT="0" distB="0" distL="0" distR="0" wp14:anchorId="354A3CA8" wp14:editId="0094E8AA">
             <wp:extent cx="9251950" cy="3075305"/>
             <wp:effectExtent l="0" t="0" r="6350" b="0"/>
             <wp:docPr id="1073741866" name="04_sdb_now_signals.png"/>
@@ -29398,7 +29388,7 @@
                 <w:noProof/>
               </w:rPr>
               <w:drawing>
-                <wp:inline distT="0" distB="0" distL="0" distR="0" wp14:anchorId="47FB0DD8" wp14:editId="5F373554">
+                <wp:inline distT="0" distB="0" distL="0" distR="0" wp14:anchorId="47FB0DD8" wp14:editId="6BAE7DA0">
                   <wp:extent cx="5114925" cy="1457325"/>
                   <wp:effectExtent l="0" t="0" r="9525" b="9525"/>
                   <wp:docPr id="33" name="05_menu_new_packet.png"/>
@@ -29507,7 +29497,7 @@
                 <w:noProof/>
               </w:rPr>
               <w:drawing>
-                <wp:inline distT="0" distB="0" distL="0" distR="0" wp14:anchorId="704420D0" wp14:editId="6405C6A2">
+                <wp:inline distT="0" distB="0" distL="0" distR="0" wp14:anchorId="704420D0" wp14:editId="201641FD">
                   <wp:extent cx="3038475" cy="2200275"/>
                   <wp:effectExtent l="0" t="0" r="9525" b="9525"/>
                   <wp:docPr id="1073741858" name="05_empty_packet.png"/>
@@ -30626,7 +30616,7 @@
                 <w:noProof/>
               </w:rPr>
               <w:drawing>
-                <wp:inline distT="0" distB="0" distL="0" distR="0" wp14:anchorId="1D32C319" wp14:editId="4CA21D00">
+                <wp:inline distT="0" distB="0" distL="0" distR="0" wp14:anchorId="1D32C319" wp14:editId="10EE4448">
                   <wp:extent cx="3038475" cy="2200275"/>
                   <wp:effectExtent l="0" t="0" r="9525" b="9525"/>
                   <wp:docPr id="1073741868" name="05_full_packet.png"/>
@@ -31087,7 +31077,7 @@
         </w:rPr>
         <w:lastRenderedPageBreak/>
         <w:drawing>
-          <wp:inline distT="0" distB="0" distL="0" distR="0" wp14:anchorId="0CA7AE65" wp14:editId="023F7547">
+          <wp:inline distT="0" distB="0" distL="0" distR="0" wp14:anchorId="0CA7AE65" wp14:editId="1FBE2891">
             <wp:extent cx="7191375" cy="2419350"/>
             <wp:effectExtent l="0" t="0" r="9525" b="0"/>
             <wp:docPr id="37" name="05_stationary.png"/>
@@ -31464,7 +31454,7 @@
                 <w:noProof/>
               </w:rPr>
               <w:drawing>
-                <wp:inline distT="0" distB="0" distL="0" distR="0" wp14:anchorId="10A6493A" wp14:editId="5782C3F6">
+                <wp:inline distT="0" distB="0" distL="0" distR="0" wp14:anchorId="10A6493A" wp14:editId="5D27152C">
                   <wp:extent cx="5715000" cy="2857500"/>
                   <wp:effectExtent l="0" t="0" r="0" b="0"/>
                   <wp:docPr id="1073741867" name="05_p_process.png"/>
@@ -31585,7 +31575,7 @@
         </w:rPr>
         <w:lastRenderedPageBreak/>
         <w:drawing>
-          <wp:inline distT="0" distB="0" distL="0" distR="0" wp14:anchorId="0FE53A76" wp14:editId="4EA4A3CA">
+          <wp:inline distT="0" distB="0" distL="0" distR="0" wp14:anchorId="0FE53A76" wp14:editId="3F64124D">
             <wp:extent cx="5715000" cy="2857500"/>
             <wp:effectExtent l="0" t="0" r="0" b="0"/>
             <wp:docPr id="1073741869" name="05_z1_state_process.png"/>
@@ -31691,7 +31681,7 @@
           <w:noProof/>
         </w:rPr>
         <w:drawing>
-          <wp:inline distT="0" distB="0" distL="0" distR="0" wp14:anchorId="5EBF1D54" wp14:editId="1D2C4AAF">
+          <wp:inline distT="0" distB="0" distL="0" distR="0" wp14:anchorId="5EBF1D54" wp14:editId="7D1EDB3A">
             <wp:extent cx="5715000" cy="2857500"/>
             <wp:effectExtent l="0" t="0" r="0" b="0"/>
             <wp:docPr id="1073741870" name="05_z2_state_process.png"/>
@@ -32264,7 +32254,7 @@
                 <w:noProof/>
               </w:rPr>
               <w:drawing>
-                <wp:inline distT="0" distB="0" distL="0" distR="0" wp14:anchorId="46A34AA0" wp14:editId="4739EE4C">
+                <wp:inline distT="0" distB="0" distL="0" distR="0" wp14:anchorId="46A34AA0" wp14:editId="23CD364F">
                   <wp:extent cx="3505200" cy="1905000"/>
                   <wp:effectExtent l="0" t="0" r="0" b="0"/>
                   <wp:docPr id="13" name="06_save_as.png"/>
@@ -32820,7 +32810,7 @@
         </w:rPr>
         <w:lastRenderedPageBreak/>
         <w:drawing>
-          <wp:inline distT="0" distB="0" distL="0" distR="0" wp14:anchorId="4022AEDB" wp14:editId="1477A178">
+          <wp:inline distT="0" distB="0" distL="0" distR="0" wp14:anchorId="4022AEDB" wp14:editId="12A94074">
             <wp:extent cx="8990476" cy="3580952"/>
             <wp:effectExtent l="0" t="0" r="1270" b="635"/>
             <wp:docPr id="1073741872" name="06_sdb_cat_edit.png"/>
@@ -33161,7 +33151,7 @@
         </w:rPr>
         <w:lastRenderedPageBreak/>
         <w:drawing>
-          <wp:inline distT="0" distB="0" distL="0" distR="0" wp14:anchorId="439949B5" wp14:editId="4C7A337D">
+          <wp:inline distT="0" distB="0" distL="0" distR="0" wp14:anchorId="439949B5" wp14:editId="021A6E1F">
             <wp:extent cx="5695238" cy="2266667"/>
             <wp:effectExtent l="0" t="0" r="1270" b="635"/>
             <wp:docPr id="1073741873" name="06_sdb_new_signals.png"/>
@@ -33503,15 +33493,7 @@
         </w:numPr>
       </w:pPr>
       <w:r>
-        <w:t xml:space="preserve">Создадим подпись для данного блока. Это необходимо для того, чтобы в дальнейшем при работе со схемой ясно понимать в какой </w:t>
-      </w:r>
-      <w:proofErr w:type="spellStart"/>
-      <w:r>
-        <w:t>субмодели</w:t>
-      </w:r>
-      <w:proofErr w:type="spellEnd"/>
-      <w:r>
-        <w:t xml:space="preserve"> находится та или иная часть алгоритма/модели. Для этого вызовите окно </w:t>
+        <w:t xml:space="preserve">Создадим подпись для данного блока. Это необходимо для того, чтобы в дальнейшем при работе со схемой ясно понимать в какой субмодели находится та или иная часть алгоритма/модели. Для этого вызовите окно </w:t>
       </w:r>
       <w:r>
         <w:rPr>
@@ -33795,7 +33777,7 @@
         </w:rPr>
         <w:lastRenderedPageBreak/>
         <w:drawing>
-          <wp:inline distT="0" distB="0" distL="0" distR="0" wp14:anchorId="258F8A19" wp14:editId="07161369">
+          <wp:inline distT="0" distB="0" distL="0" distR="0" wp14:anchorId="258F8A19" wp14:editId="4AFF55C8">
             <wp:extent cx="5552381" cy="3209524"/>
             <wp:effectExtent l="0" t="0" r="0" b="0"/>
             <wp:docPr id="41" name="06_new_submodel.png"/>
@@ -34399,7 +34381,7 @@
         </w:rPr>
         <w:lastRenderedPageBreak/>
         <w:drawing>
-          <wp:inline distT="0" distB="0" distL="0" distR="0" wp14:anchorId="712D5376" wp14:editId="74F3642E">
+          <wp:inline distT="0" distB="0" distL="0" distR="0" wp14:anchorId="712D5376" wp14:editId="408AAE2E">
             <wp:extent cx="8466667" cy="1276190"/>
             <wp:effectExtent l="0" t="0" r="0" b="635"/>
             <wp:docPr id="1073741875" name="06_palitra_submodels.png"/>
@@ -34544,7 +34526,7 @@
           <w:noProof/>
         </w:rPr>
         <w:drawing>
-          <wp:inline distT="0" distB="0" distL="0" distR="0" wp14:anchorId="291633FA" wp14:editId="38572C07">
+          <wp:inline distT="0" distB="0" distL="0" distR="0" wp14:anchorId="291633FA" wp14:editId="2348E0FF">
             <wp:extent cx="8100000" cy="4320000"/>
             <wp:effectExtent l="0" t="0" r="0" b="4445"/>
             <wp:docPr id="42" name="06_port_in.png"/>
@@ -34843,7 +34825,7 @@
           <w:noProof/>
         </w:rPr>
         <w:drawing>
-          <wp:inline distT="0" distB="0" distL="0" distR="0" wp14:anchorId="28687F06" wp14:editId="0340D101">
+          <wp:inline distT="0" distB="0" distL="0" distR="0" wp14:anchorId="28687F06" wp14:editId="3DEC58A6">
             <wp:extent cx="8029575" cy="3657600"/>
             <wp:effectExtent l="0" t="0" r="9525" b="0"/>
             <wp:docPr id="45" name="06_ports_in_out.png"/>
@@ -35110,7 +35092,7 @@
         </w:rPr>
         <w:lastRenderedPageBreak/>
         <w:drawing>
-          <wp:inline distT="0" distB="0" distL="0" distR="0" wp14:anchorId="5B131E80" wp14:editId="689EB946">
+          <wp:inline distT="0" distB="0" distL="0" distR="0" wp14:anchorId="5B131E80" wp14:editId="2F11B31E">
             <wp:extent cx="5915025" cy="3505200"/>
             <wp:effectExtent l="0" t="0" r="9525" b="0"/>
             <wp:docPr id="1073741879" name="06_buz_5_ports.png"/>
@@ -35443,7 +35425,7 @@
           <w:noProof/>
         </w:rPr>
         <w:drawing>
-          <wp:inline distT="0" distB="0" distL="0" distR="0" wp14:anchorId="374532F6" wp14:editId="2C36AF30">
+          <wp:inline distT="0" distB="0" distL="0" distR="0" wp14:anchorId="374532F6" wp14:editId="5511656E">
             <wp:extent cx="8466667" cy="1285714"/>
             <wp:effectExtent l="0" t="0" r="0" b="0"/>
             <wp:docPr id="1073741877" name="06_palitra_note.png"/>
@@ -35699,7 +35681,7 @@
           <w:noProof/>
         </w:rPr>
         <w:drawing>
-          <wp:inline distT="0" distB="0" distL="0" distR="0" wp14:anchorId="2CC15C2E" wp14:editId="48EB9F7A">
+          <wp:inline distT="0" distB="0" distL="0" distR="0" wp14:anchorId="2CC15C2E" wp14:editId="176D1D82">
             <wp:extent cx="4968000" cy="2804400"/>
             <wp:effectExtent l="0" t="0" r="4445" b="0"/>
             <wp:docPr id="52" name="06_buz_prepare.png"/>
@@ -36040,7 +36022,7 @@
           <w:noProof/>
         </w:rPr>
         <w:drawing>
-          <wp:inline distT="0" distB="0" distL="0" distR="0" wp14:anchorId="619F56D5" wp14:editId="1251D966">
+          <wp:inline distT="0" distB="0" distL="0" distR="0" wp14:anchorId="619F56D5" wp14:editId="5011B0F5">
             <wp:extent cx="5533333" cy="2257143"/>
             <wp:effectExtent l="0" t="0" r="0" b="0"/>
             <wp:docPr id="55" name="06_signals_edit.png"/>
@@ -36936,7 +36918,7 @@
           <w:noProof/>
         </w:rPr>
         <w:drawing>
-          <wp:inline distT="0" distB="0" distL="0" distR="0" wp14:anchorId="3EB583E1" wp14:editId="690DDBDE">
+          <wp:inline distT="0" distB="0" distL="0" distR="0" wp14:anchorId="3EB583E1" wp14:editId="51BE91B3">
             <wp:extent cx="266737" cy="266737"/>
             <wp:effectExtent l="0" t="0" r="0" b="0"/>
             <wp:docPr id="68" name="06_apply.png"/>
@@ -38039,7 +38021,7 @@
         </w:rPr>
         <w:lastRenderedPageBreak/>
         <w:drawing>
-          <wp:inline distT="0" distB="0" distL="0" distR="0" wp14:anchorId="3E3DA78A" wp14:editId="53B8CE3B">
+          <wp:inline distT="0" distB="0" distL="0" distR="0" wp14:anchorId="3E3DA78A" wp14:editId="16E8730C">
             <wp:extent cx="5953125" cy="4000500"/>
             <wp:effectExtent l="0" t="0" r="9525" b="0"/>
             <wp:docPr id="56" name="06_buz_add_graphic.png"/>
@@ -38525,7 +38507,7 @@
           <w:noProof/>
         </w:rPr>
         <w:drawing>
-          <wp:inline distT="0" distB="0" distL="0" distR="0" wp14:anchorId="53BEBBB7" wp14:editId="73CC8D90">
+          <wp:inline distT="0" distB="0" distL="0" distR="0" wp14:anchorId="53BEBBB7" wp14:editId="6E923FDD">
             <wp:extent cx="200025" cy="200025"/>
             <wp:effectExtent l="0" t="0" r="9525" b="9525"/>
             <wp:docPr id="69" name="01_Add.png"/>
@@ -38654,14 +38636,12 @@
               <w:ind w:firstLine="0"/>
               <w:jc w:val="left"/>
             </w:pPr>
-            <w:proofErr w:type="spellStart"/>
             <w:r>
               <w:rPr>
                 <w:rStyle w:val="aa"/>
               </w:rPr>
               <w:t>Z_Count</w:t>
             </w:r>
-            <w:proofErr w:type="spellEnd"/>
           </w:p>
         </w:tc>
       </w:tr>
@@ -38730,91 +38710,7 @@
               <w:rPr>
                 <w:rStyle w:val="af0"/>
               </w:rPr>
-              <w:t>{</w:t>
-            </w:r>
-            <w:proofErr w:type="spellStart"/>
-            <w:r>
-              <w:rPr>
-                <w:rStyle w:val="af0"/>
-              </w:rPr>
-              <w:t>query</w:t>
-            </w:r>
-            <w:proofErr w:type="spellEnd"/>
-            <w:r>
-              <w:rPr>
-                <w:rStyle w:val="af0"/>
-              </w:rPr>
-              <w:t>: </w:t>
-            </w:r>
-            <w:proofErr w:type="spellStart"/>
-            <w:r>
-              <w:rPr>
-                <w:rStyle w:val="af0"/>
-              </w:rPr>
-              <w:t>category</w:t>
-            </w:r>
-            <w:proofErr w:type="spellEnd"/>
-            <w:r>
-              <w:rPr>
-                <w:rStyle w:val="af0"/>
-              </w:rPr>
-              <w:t xml:space="preserve"> = "Задвижки"; </w:t>
-            </w:r>
-            <w:proofErr w:type="spellStart"/>
-            <w:r>
-              <w:rPr>
-                <w:rStyle w:val="af0"/>
-              </w:rPr>
-              <w:t>group</w:t>
-            </w:r>
-            <w:proofErr w:type="spellEnd"/>
-            <w:r>
-              <w:rPr>
-                <w:rStyle w:val="af0"/>
-              </w:rPr>
-              <w:t>= "*"; </w:t>
-            </w:r>
-            <w:proofErr w:type="spellStart"/>
-            <w:r>
-              <w:rPr>
-                <w:rStyle w:val="af0"/>
-              </w:rPr>
-              <w:t>name</w:t>
-            </w:r>
-            <w:proofErr w:type="spellEnd"/>
-            <w:r>
-              <w:rPr>
-                <w:rStyle w:val="af0"/>
-              </w:rPr>
-              <w:t xml:space="preserve">= "*xb01"; </w:t>
-            </w:r>
-            <w:proofErr w:type="spellStart"/>
-            <w:r>
-              <w:rPr>
-                <w:rStyle w:val="af0"/>
-              </w:rPr>
-              <w:t>what</w:t>
-            </w:r>
-            <w:proofErr w:type="spellEnd"/>
-            <w:r>
-              <w:rPr>
-                <w:rStyle w:val="af0"/>
-              </w:rPr>
-              <w:t>=</w:t>
-            </w:r>
-            <w:proofErr w:type="spellStart"/>
-            <w:r>
-              <w:rPr>
-                <w:rStyle w:val="af0"/>
-              </w:rPr>
-              <w:t>count</w:t>
-            </w:r>
-            <w:proofErr w:type="spellEnd"/>
-            <w:r>
-              <w:rPr>
-                <w:rStyle w:val="af0"/>
-              </w:rPr>
-              <w:t>}</w:t>
+              <w:t>{query: category = "Задвижки"; group= "*"; name= "*xb01"; what=count}</w:t>
             </w:r>
           </w:p>
         </w:tc>
@@ -39007,7 +38903,7 @@
           <w:noProof/>
         </w:rPr>
         <w:drawing>
-          <wp:inline distT="0" distB="0" distL="0" distR="0" wp14:anchorId="3285BAD9" wp14:editId="095FCF3E">
+          <wp:inline distT="0" distB="0" distL="0" distR="0" wp14:anchorId="3285BAD9" wp14:editId="7BA8FD70">
             <wp:extent cx="6775200" cy="5022000"/>
             <wp:effectExtent l="0" t="0" r="6985" b="7620"/>
             <wp:docPr id="48" name="06_change_block.png"/>
@@ -39172,7 +39068,7 @@
         </w:rPr>
         <w:lastRenderedPageBreak/>
         <w:drawing>
-          <wp:inline distT="0" distB="0" distL="0" distR="0" wp14:anchorId="6DFEA058" wp14:editId="3B9E2FCD">
+          <wp:inline distT="0" distB="0" distL="0" distR="0" wp14:anchorId="6DFEA058" wp14:editId="1D0FB125">
             <wp:extent cx="8076190" cy="1847619"/>
             <wp:effectExtent l="0" t="0" r="1270" b="635"/>
             <wp:docPr id="57" name="06_change_block_edit.png"/>
@@ -40601,7 +40497,7 @@
         </w:rPr>
         <w:lastRenderedPageBreak/>
         <w:drawing>
-          <wp:inline distT="0" distB="0" distL="0" distR="0" wp14:anchorId="01CDE01C" wp14:editId="3E9CA0BE">
+          <wp:inline distT="0" distB="0" distL="0" distR="0" wp14:anchorId="01CDE01C" wp14:editId="7E0B8ADD">
             <wp:extent cx="7505700" cy="3705225"/>
             <wp:effectExtent l="0" t="0" r="0" b="9525"/>
             <wp:docPr id="1073741871" name="06_buz_algo.png"/>
@@ -41271,7 +41167,7 @@
         </w:rPr>
         <w:lastRenderedPageBreak/>
         <w:drawing>
-          <wp:inline distT="0" distB="0" distL="0" distR="0" wp14:anchorId="13272922" wp14:editId="19CF67A0">
+          <wp:inline distT="0" distB="0" distL="0" distR="0" wp14:anchorId="13272922" wp14:editId="1BDB49DB">
             <wp:extent cx="8466667" cy="1285714"/>
             <wp:effectExtent l="0" t="0" r="0" b="0"/>
             <wp:docPr id="1073741874" name="06_logic_blocks.png"/>
@@ -41415,7 +41311,7 @@
                 <w:noProof/>
               </w:rPr>
               <w:drawing>
-                <wp:inline distT="0" distB="0" distL="0" distR="0" wp14:anchorId="249684F1" wp14:editId="44C72D5B">
+                <wp:inline distT="0" distB="0" distL="0" distR="0" wp14:anchorId="249684F1" wp14:editId="46AD1CEB">
                   <wp:extent cx="4657143" cy="3019048"/>
                   <wp:effectExtent l="0" t="0" r="0" b="0"/>
                   <wp:docPr id="1073741878" name="06_prop_bool.png"/>
@@ -42187,7 +42083,7 @@
         </w:rPr>
         <w:lastRenderedPageBreak/>
         <w:drawing>
-          <wp:inline distT="0" distB="0" distL="0" distR="0" wp14:anchorId="4F5DAEE8" wp14:editId="2823D9CC">
+          <wp:inline distT="0" distB="0" distL="0" distR="0" wp14:anchorId="4F5DAEE8" wp14:editId="7A3B2C59">
             <wp:extent cx="4666667" cy="1914286"/>
             <wp:effectExtent l="0" t="0" r="635" b="0"/>
             <wp:docPr id="1073741880" name="06_prop_limit_integrator.png"/>
@@ -42570,7 +42466,7 @@
         </w:rPr>
         <w:lastRenderedPageBreak/>
         <w:drawing>
-          <wp:inline distT="0" distB="0" distL="0" distR="0" wp14:anchorId="5FD591DC" wp14:editId="02672381">
+          <wp:inline distT="0" distB="0" distL="0" distR="0" wp14:anchorId="5FD591DC" wp14:editId="4B214F63">
             <wp:extent cx="7505700" cy="4181475"/>
             <wp:effectExtent l="0" t="0" r="0" b="9525"/>
             <wp:docPr id="1073741882" name="06_scheme_check.png"/>
@@ -42898,7 +42794,7 @@
         </w:rPr>
         <w:lastRenderedPageBreak/>
         <w:drawing>
-          <wp:inline distT="0" distB="0" distL="0" distR="0" wp14:anchorId="584C9BEA" wp14:editId="49C9CEC6">
+          <wp:inline distT="0" distB="0" distL="0" distR="0" wp14:anchorId="584C9BEA" wp14:editId="57EF68F2">
             <wp:extent cx="4905375" cy="2952750"/>
             <wp:effectExtent l="0" t="0" r="9525" b="0"/>
             <wp:docPr id="1073741862" name="07_submodels_3.png"/>
@@ -43075,7 +42971,7 @@
           <w:noProof/>
         </w:rPr>
         <w:drawing>
-          <wp:inline distT="0" distB="0" distL="0" distR="0" wp14:anchorId="02B19B13" wp14:editId="5E0E63A3">
+          <wp:inline distT="0" distB="0" distL="0" distR="0" wp14:anchorId="02B19B13" wp14:editId="1699FFE8">
             <wp:extent cx="8466667" cy="1285714"/>
             <wp:effectExtent l="0" t="0" r="0" b="0"/>
             <wp:docPr id="1073741864" name="07_palitra_inout_tables.png"/>
@@ -43243,7 +43139,7 @@
           <w:noProof/>
         </w:rPr>
         <w:drawing>
-          <wp:inline distT="0" distB="0" distL="0" distR="0" wp14:anchorId="79FF5372" wp14:editId="69114FA9">
+          <wp:inline distT="0" distB="0" distL="0" distR="0" wp14:anchorId="79FF5372" wp14:editId="2CFB21A7">
             <wp:extent cx="6991350" cy="2362200"/>
             <wp:effectExtent l="0" t="0" r="0" b="0"/>
             <wp:docPr id="1073741881" name="07_new_inout_tables.png"/>
@@ -43394,7 +43290,7 @@
         </w:rPr>
         <w:lastRenderedPageBreak/>
         <w:drawing>
-          <wp:inline distT="0" distB="0" distL="0" distR="0" wp14:anchorId="144CCB63" wp14:editId="5829F25D">
+          <wp:inline distT="0" distB="0" distL="0" distR="0" wp14:anchorId="144CCB63" wp14:editId="3946CA40">
             <wp:extent cx="7686675" cy="4057650"/>
             <wp:effectExtent l="0" t="0" r="9525" b="0"/>
             <wp:docPr id="1073741885" name="07_in_table_edit.png"/>
@@ -43718,7 +43614,7 @@
         </w:rPr>
         <w:lastRenderedPageBreak/>
         <w:drawing>
-          <wp:inline distT="0" distB="0" distL="0" distR="0" wp14:anchorId="5BF14579" wp14:editId="5C43D02C">
+          <wp:inline distT="0" distB="0" distL="0" distR="0" wp14:anchorId="5BF14579" wp14:editId="6BC9D722">
             <wp:extent cx="9039225" cy="4638675"/>
             <wp:effectExtent l="0" t="0" r="9525" b="9525"/>
             <wp:docPr id="1073741886" name="07_add_from_sdb.png"/>
@@ -43762,27 +43658,14 @@
       <w:r>
         <w:t xml:space="preserve">Рисунок </w:t>
       </w:r>
-      <w:r>
-        <w:fldChar w:fldCharType="begin"/>
-      </w:r>
-      <w:r>
-        <w:instrText xml:space="preserve"> SEQ Рисунок \* ARABIC </w:instrText>
-      </w:r>
-      <w:r>
-        <w:fldChar w:fldCharType="separate"/>
-      </w:r>
-      <w:r>
-        <w:rPr>
-          <w:noProof/>
-        </w:rPr>
-        <w:t>87</w:t>
-      </w:r>
-      <w:r>
-        <w:rPr>
-          <w:noProof/>
-        </w:rPr>
-        <w:fldChar w:fldCharType="end"/>
-      </w:r>
+      <w:fldSimple w:instr=" SEQ Рисунок \* ARABIC ">
+        <w:r>
+          <w:rPr>
+            <w:noProof/>
+          </w:rPr>
+          <w:t>87</w:t>
+        </w:r>
+      </w:fldSimple>
       <w:bookmarkEnd w:id="284"/>
       <w:r>
         <w:t>. Окно редактора базы данных</w:t>
@@ -43873,7 +43756,7 @@
         </w:rPr>
         <w:lastRenderedPageBreak/>
         <w:drawing>
-          <wp:inline distT="0" distB="0" distL="0" distR="0" wp14:anchorId="5A47F18D" wp14:editId="30960186">
+          <wp:inline distT="0" distB="0" distL="0" distR="0" wp14:anchorId="5A47F18D" wp14:editId="394F240B">
             <wp:extent cx="7496175" cy="4057650"/>
             <wp:effectExtent l="0" t="0" r="9525" b="0"/>
             <wp:docPr id="1073741887" name="07_in_table_edit_ok.png"/>
@@ -43977,22 +43860,14 @@
         <w:rPr>
           <w:b/>
         </w:rPr>
-        <w:t>«</w:t>
-      </w:r>
-      <w:proofErr w:type="spellStart"/>
+        <w:t>«O</w:t>
+      </w:r>
       <w:r>
         <w:rPr>
           <w:b/>
         </w:rPr>
-        <w:t>O</w:t>
-      </w:r>
-      <w:r>
-        <w:rPr>
-          <w:b/>
-        </w:rPr>
         <w:t>к</w:t>
       </w:r>
-      <w:proofErr w:type="spellEnd"/>
       <w:r>
         <w:rPr>
           <w:b/>
@@ -44142,7 +44017,7 @@
         </w:rPr>
         <w:lastRenderedPageBreak/>
         <w:drawing>
-          <wp:inline distT="0" distB="0" distL="0" distR="0" wp14:anchorId="15650D77" wp14:editId="05C54DD8">
+          <wp:inline distT="0" distB="0" distL="0" distR="0" wp14:anchorId="15650D77" wp14:editId="2C269B08">
             <wp:extent cx="7458075" cy="4057650"/>
             <wp:effectExtent l="0" t="0" r="9525" b="0"/>
             <wp:docPr id="65" name="07_out_table_edit_ok.png"/>
@@ -44267,7 +44142,7 @@
         </w:rPr>
         <w:lastRenderedPageBreak/>
         <w:drawing>
-          <wp:inline distT="0" distB="0" distL="0" distR="0" wp14:anchorId="51EB4CCC" wp14:editId="7D481AFA">
+          <wp:inline distT="0" distB="0" distL="0" distR="0" wp14:anchorId="51EB4CCC" wp14:editId="60163DFF">
             <wp:extent cx="7019925" cy="3143250"/>
             <wp:effectExtent l="0" t="0" r="9525" b="0"/>
             <wp:docPr id="66" name="07_inout_scheme.png"/>
@@ -44311,27 +44186,14 @@
       <w:r>
         <w:t xml:space="preserve">Рисунок </w:t>
       </w:r>
-      <w:r>
-        <w:fldChar w:fldCharType="begin"/>
-      </w:r>
-      <w:r>
-        <w:instrText xml:space="preserve"> SEQ Рисунок \* ARABIC </w:instrText>
-      </w:r>
-      <w:r>
-        <w:fldChar w:fldCharType="separate"/>
-      </w:r>
-      <w:r>
-        <w:rPr>
-          <w:noProof/>
-        </w:rPr>
-        <w:t>90</w:t>
-      </w:r>
-      <w:r>
-        <w:rPr>
-          <w:noProof/>
-        </w:rPr>
-        <w:fldChar w:fldCharType="end"/>
-      </w:r>
+      <w:fldSimple w:instr=" SEQ Рисунок \* ARABIC ">
+        <w:r>
+          <w:rPr>
+            <w:noProof/>
+          </w:rPr>
+          <w:t>90</w:t>
+        </w:r>
+      </w:fldSimple>
       <w:bookmarkEnd w:id="287"/>
       <w:r>
         <w:t>. Внешний вид схемы после настройки блоков «Чтение сигналов» и «Выход алгоритма»</w:t>
@@ -44368,15 +44230,7 @@
         <w:t>вычисленное положение</w:t>
       </w:r>
       <w:r>
-        <w:t xml:space="preserve"> в </w:t>
-      </w:r>
-      <w:proofErr w:type="spellStart"/>
-      <w:r>
-        <w:t>теплогидравлическую</w:t>
-      </w:r>
-      <w:proofErr w:type="spellEnd"/>
-      <w:r>
-        <w:t xml:space="preserve"> модель. В текущем варианте мы будем управлять задвижкой</w:t>
+        <w:t xml:space="preserve"> в теплогидравлическую модель. В текущем варианте мы будем управлять задвижкой</w:t>
       </w:r>
       <w:r>
         <w:t xml:space="preserve"> в одном алгоритме</w:t>
@@ -44412,23 +44266,7 @@
         <w:t>блок управления задвижкой.</w:t>
       </w:r>
       <w:r>
-        <w:t xml:space="preserve"> В </w:t>
-      </w:r>
-      <w:proofErr w:type="gramStart"/>
-      <w:r>
-        <w:t>БУЗ-е</w:t>
-      </w:r>
-      <w:proofErr w:type="gramEnd"/>
-      <w:r>
-        <w:t xml:space="preserve"> будет моделироваться и двигатель, и положение задвижки будет поступать в </w:t>
-      </w:r>
-      <w:proofErr w:type="spellStart"/>
-      <w:r>
-        <w:t>теплогидравлику</w:t>
-      </w:r>
-      <w:proofErr w:type="spellEnd"/>
-      <w:r>
-        <w:t>.</w:t>
+        <w:t xml:space="preserve"> В БУЗ-е будет моделироваться и двигатель, и положение задвижки будет поступать в теплогидравлику.</w:t>
       </w:r>
     </w:p>
     <w:p>
@@ -44450,13 +44288,8 @@
       <w:r>
         <w:t xml:space="preserve"> с заданной константой, выполняющей роль </w:t>
       </w:r>
-      <w:proofErr w:type="spellStart"/>
-      <w:r>
-        <w:t>задатчика</w:t>
-      </w:r>
-      <w:proofErr w:type="spellEnd"/>
-      <w:r>
-        <w:t xml:space="preserve"> давления</w:t>
+      <w:r>
+        <w:t>задатчика давления</w:t>
       </w:r>
       <w:r>
         <w:t xml:space="preserve">. В случае, если давление выше </w:t>
@@ -44632,7 +44465,7 @@
           <w:noProof/>
         </w:rPr>
         <w:drawing>
-          <wp:inline distT="0" distB="0" distL="0" distR="0" wp14:anchorId="124CA64B" wp14:editId="523FDBE9">
+          <wp:inline distT="0" distB="0" distL="0" distR="0" wp14:anchorId="124CA64B" wp14:editId="50555366">
             <wp:extent cx="7019925" cy="3143250"/>
             <wp:effectExtent l="0" t="0" r="9525" b="0"/>
             <wp:docPr id="67" name="07_inout_scheme_ok.png"/>
@@ -44763,7 +44596,7 @@
         </w:rPr>
         <w:lastRenderedPageBreak/>
         <w:drawing>
-          <wp:inline distT="0" distB="0" distL="0" distR="0" wp14:anchorId="71A65871" wp14:editId="76E4537B">
+          <wp:inline distT="0" distB="0" distL="0" distR="0" wp14:anchorId="71A65871" wp14:editId="746D623E">
             <wp:extent cx="7019925" cy="3143250"/>
             <wp:effectExtent l="0" t="0" r="9525" b="0"/>
             <wp:docPr id="70" name="07_inout_scheme_run.png"/>
@@ -45024,7 +44857,7 @@
         </w:rPr>
         <w:lastRenderedPageBreak/>
         <w:drawing>
-          <wp:inline distT="0" distB="0" distL="0" distR="0" wp14:anchorId="1EF53246" wp14:editId="30638DB8">
+          <wp:inline distT="0" distB="0" distL="0" distR="0" wp14:anchorId="1EF53246" wp14:editId="235EDDD6">
             <wp:extent cx="7019925" cy="3143250"/>
             <wp:effectExtent l="0" t="0" r="9525" b="0"/>
             <wp:docPr id="71" name="07_buz_test_run.png"/>
@@ -45101,15 +44934,7 @@
       </w:r>
       <w:bookmarkEnd w:id="292"/>
       <w:r>
-        <w:t xml:space="preserve">. Вид схемы </w:t>
-      </w:r>
-      <w:proofErr w:type="spellStart"/>
-      <w:r>
-        <w:t>субмодели</w:t>
-      </w:r>
-      <w:proofErr w:type="spellEnd"/>
-      <w:r>
-        <w:t xml:space="preserve"> «Управление оборудованием» во время моделирования</w:t>
+        <w:t>. Вид схемы субмодели «Управление оборудованием» во время моделирования</w:t>
       </w:r>
     </w:p>
     <w:p>
@@ -45230,7 +45055,7 @@
         </w:rPr>
         <w:lastRenderedPageBreak/>
         <w:drawing>
-          <wp:inline distT="0" distB="0" distL="0" distR="0" wp14:anchorId="7154FFC7" wp14:editId="7640A561">
+          <wp:inline distT="0" distB="0" distL="0" distR="0" wp14:anchorId="7154FFC7" wp14:editId="09711138">
             <wp:extent cx="4762500" cy="2857500"/>
             <wp:effectExtent l="0" t="0" r="0" b="0"/>
             <wp:docPr id="72" name="07_z1_z2_pos.png"/>
@@ -45354,19 +45179,11 @@
       <w:r>
         <w:t>Последовательность изменения будет задаваться блоком «</w:t>
       </w:r>
-      <w:proofErr w:type="spellStart"/>
-      <w:r>
-        <w:rPr>
-          <w:rStyle w:val="aa"/>
-        </w:rPr>
-        <w:t>Кусочно</w:t>
-      </w:r>
-      <w:proofErr w:type="spellEnd"/>
-      <w:r>
-        <w:rPr>
-          <w:rStyle w:val="aa"/>
-        </w:rPr>
-        <w:t xml:space="preserve"> линейная</w:t>
+      <w:r>
+        <w:rPr>
+          <w:rStyle w:val="aa"/>
+        </w:rPr>
+        <w:t>Кусочно линейная</w:t>
       </w:r>
       <w:r>
         <w:t xml:space="preserve">» (зависимость) из закладки </w:t>
@@ -45414,7 +45231,7 @@
           <w:noProof/>
         </w:rPr>
         <w:drawing>
-          <wp:inline distT="0" distB="0" distL="0" distR="0" wp14:anchorId="735EF8A7" wp14:editId="29157CC4">
+          <wp:inline distT="0" distB="0" distL="0" distR="0" wp14:anchorId="735EF8A7" wp14:editId="51AE46D8">
             <wp:extent cx="6066667" cy="1285714"/>
             <wp:effectExtent l="0" t="0" r="0" b="0"/>
             <wp:docPr id="1073741824" name="07_palitra_kus_lin.png"/>
@@ -45458,38 +45275,17 @@
       <w:r>
         <w:t xml:space="preserve">Рисунок </w:t>
       </w:r>
-      <w:r>
-        <w:fldChar w:fldCharType="begin"/>
-      </w:r>
-      <w:r>
-        <w:instrText xml:space="preserve"> SEQ Рисунок \* ARABIC </w:instrText>
-      </w:r>
-      <w:r>
-        <w:fldChar w:fldCharType="separate"/>
-      </w:r>
-      <w:r>
-        <w:rPr>
-          <w:noProof/>
-        </w:rPr>
-        <w:t>95</w:t>
-      </w:r>
-      <w:r>
-        <w:rPr>
-          <w:noProof/>
-        </w:rPr>
-        <w:fldChar w:fldCharType="end"/>
-      </w:r>
+      <w:fldSimple w:instr=" SEQ Рисунок \* ARABIC ">
+        <w:r>
+          <w:rPr>
+            <w:noProof/>
+          </w:rPr>
+          <w:t>95</w:t>
+        </w:r>
+      </w:fldSimple>
       <w:bookmarkEnd w:id="295"/>
       <w:r>
-        <w:t>. Блок «</w:t>
-      </w:r>
-      <w:proofErr w:type="spellStart"/>
-      <w:r>
-        <w:t>Кусочно</w:t>
-      </w:r>
-      <w:proofErr w:type="spellEnd"/>
-      <w:r>
-        <w:t xml:space="preserve"> линейная» (зависимость) на закладке «Источники»</w:t>
+        <w:t>. Блок «Кусочно линейная» (зависимость) на закладке «Источники»</w:t>
       </w:r>
     </w:p>
     <w:p>
@@ -45497,19 +45293,11 @@
         <w:lastRenderedPageBreak/>
         <w:t>Алгоритм управления осуществляет сравнение текущего положения задвижки с заданным положением, полученным с помощью блока «</w:t>
       </w:r>
-      <w:proofErr w:type="spellStart"/>
-      <w:r>
-        <w:rPr>
-          <w:rStyle w:val="aa"/>
-        </w:rPr>
-        <w:t>Кусочно</w:t>
-      </w:r>
-      <w:proofErr w:type="spellEnd"/>
-      <w:r>
-        <w:rPr>
-          <w:rStyle w:val="aa"/>
-        </w:rPr>
-        <w:t xml:space="preserve"> линейная</w:t>
+      <w:r>
+        <w:rPr>
+          <w:rStyle w:val="aa"/>
+        </w:rPr>
+        <w:t>Кусочно линейная</w:t>
       </w:r>
       <w:r>
         <w:t>» из закладки «</w:t>
@@ -45556,7 +45344,7 @@
           <w:noProof/>
         </w:rPr>
         <w:drawing>
-          <wp:inline distT="0" distB="0" distL="0" distR="0" wp14:anchorId="7D3D6E78" wp14:editId="38602EDD">
+          <wp:inline distT="0" distB="0" distL="0" distR="0" wp14:anchorId="7D3D6E78" wp14:editId="25E09A79">
             <wp:extent cx="5191125" cy="1285875"/>
             <wp:effectExtent l="0" t="0" r="9525" b="9525"/>
             <wp:docPr id="19" name="07_palitra_rele_szn.png"/>
@@ -45710,7 +45498,7 @@
         </w:rPr>
         <w:lastRenderedPageBreak/>
         <w:drawing>
-          <wp:inline distT="0" distB="0" distL="0" distR="0" wp14:anchorId="75D32A20" wp14:editId="5CF2AEF2">
+          <wp:inline distT="0" distB="0" distL="0" distR="0" wp14:anchorId="75D32A20" wp14:editId="3492CACE">
             <wp:extent cx="7019925" cy="3009900"/>
             <wp:effectExtent l="0" t="0" r="9525" b="0"/>
             <wp:docPr id="1073741832" name="07_inout_scheme_2.png"/>
@@ -45873,7 +45661,7 @@
         </w:rPr>
         <w:lastRenderedPageBreak/>
         <w:drawing>
-          <wp:inline distT="0" distB="0" distL="0" distR="0" wp14:anchorId="48796D3E" wp14:editId="652E71DF">
+          <wp:inline distT="0" distB="0" distL="0" distR="0" wp14:anchorId="48796D3E" wp14:editId="7E7B192C">
             <wp:extent cx="7477125" cy="4057650"/>
             <wp:effectExtent l="0" t="0" r="9525" b="0"/>
             <wp:docPr id="1073741833" name="07_in_table2_edit_ok.png"/>
@@ -46002,7 +45790,7 @@
         </w:rPr>
         <w:lastRenderedPageBreak/>
         <w:drawing>
-          <wp:inline distT="0" distB="0" distL="0" distR="0" wp14:anchorId="31960C08" wp14:editId="41D370CC">
+          <wp:inline distT="0" distB="0" distL="0" distR="0" wp14:anchorId="31960C08" wp14:editId="5381B31B">
             <wp:extent cx="7524750" cy="4057650"/>
             <wp:effectExtent l="0" t="0" r="0" b="0"/>
             <wp:docPr id="1073741834" name="07_out_table2_edit_ok.png"/>
@@ -46131,7 +45919,7 @@
         </w:rPr>
         <w:lastRenderedPageBreak/>
         <w:drawing>
-          <wp:inline distT="0" distB="0" distL="0" distR="0" wp14:anchorId="62716455" wp14:editId="679B1474">
+          <wp:inline distT="0" distB="0" distL="0" distR="0" wp14:anchorId="62716455" wp14:editId="31C0F20B">
             <wp:extent cx="4428571" cy="2438095"/>
             <wp:effectExtent l="0" t="0" r="0" b="635"/>
             <wp:docPr id="1073741836" name="07_prop_rele_szn.png"/>
@@ -46237,21 +46025,7 @@
         <w:rPr>
           <w:rStyle w:val="aa"/>
         </w:rPr>
-        <w:t xml:space="preserve">y(t) = </w:t>
-      </w:r>
-      <w:proofErr w:type="gramStart"/>
-      <w:r>
-        <w:rPr>
-          <w:rStyle w:val="aa"/>
-        </w:rPr>
-        <w:t>y(</w:t>
-      </w:r>
-      <w:proofErr w:type="gramEnd"/>
-      <w:r>
-        <w:rPr>
-          <w:rStyle w:val="aa"/>
-        </w:rPr>
-        <w:t>t – Δ</w:t>
+        <w:t>y(t) = y(t – Δ</w:t>
       </w:r>
       <w:r>
         <w:rPr>
@@ -46289,71 +46063,29 @@
         <w:rPr>
           <w:rStyle w:val="af0"/>
         </w:rPr>
-        <w:t xml:space="preserve">y(t) = Y1, если x(t) </w:t>
-      </w:r>
-      <w:proofErr w:type="gramStart"/>
+        <w:t>y(t) = Y1, если x(t) &lt; a1</w:t>
+      </w:r>
+      <w:r>
+        <w:t xml:space="preserve"> – реле переключается на нижнее значение при уменьшении входного воздействия ниже нижней границы переключения.</w:t>
+      </w:r>
+    </w:p>
+    <w:p>
       <w:r>
         <w:rPr>
           <w:rStyle w:val="af0"/>
         </w:rPr>
-        <w:t>&lt; a</w:t>
-      </w:r>
-      <w:proofErr w:type="gramEnd"/>
+        <w:t>y(t) = Y2, если x(t) &gt; b1</w:t>
+      </w:r>
+      <w:r>
+        <w:t xml:space="preserve"> – реле переключается на верхнее значение при увеличении входного воздействия выше верхней границы переключения.</w:t>
+      </w:r>
+    </w:p>
+    <w:p>
       <w:r>
         <w:rPr>
           <w:rStyle w:val="af0"/>
         </w:rPr>
-        <w:t>1</w:t>
-      </w:r>
-      <w:r>
-        <w:t xml:space="preserve"> – реле переключается на нижнее значение при уменьшении входного воздействия ниже нижней границы переключения.</w:t>
-      </w:r>
-    </w:p>
-    <w:p>
-      <w:r>
-        <w:rPr>
-          <w:rStyle w:val="af0"/>
-        </w:rPr>
-        <w:t>y(t) = Y2, если x(t</w:t>
-      </w:r>
-      <w:proofErr w:type="gramStart"/>
-      <w:r>
-        <w:rPr>
-          <w:rStyle w:val="af0"/>
-        </w:rPr>
-        <w:t>) &gt;</w:t>
-      </w:r>
-      <w:proofErr w:type="gramEnd"/>
-      <w:r>
-        <w:rPr>
-          <w:rStyle w:val="af0"/>
-        </w:rPr>
-        <w:t xml:space="preserve"> b1</w:t>
-      </w:r>
-      <w:r>
-        <w:t xml:space="preserve"> – реле переключается на верхнее значение при увеличении входного воздействия выше верхней границы переключения.</w:t>
-      </w:r>
-    </w:p>
-    <w:p>
-      <w:r>
-        <w:rPr>
-          <w:rStyle w:val="af0"/>
-        </w:rPr>
-        <w:t xml:space="preserve">y(t) = 0, если a </w:t>
-      </w:r>
-      <w:proofErr w:type="gramStart"/>
-      <w:r>
-        <w:rPr>
-          <w:rStyle w:val="af0"/>
-        </w:rPr>
-        <w:t>&lt; x</w:t>
-      </w:r>
-      <w:proofErr w:type="gramEnd"/>
-      <w:r>
-        <w:rPr>
-          <w:rStyle w:val="af0"/>
-        </w:rPr>
-        <w:t>(t) &lt; b</w:t>
+        <w:t>y(t) = 0, если a &lt; x(t) &lt; b</w:t>
       </w:r>
       <w:r>
         <w:t xml:space="preserve"> – реле находится в нулевом положении если, значение входа попадает в зону нечувствительности.</w:t>
@@ -46432,15 +46164,7 @@
     </w:p>
     <w:p>
       <w:r>
-        <w:t xml:space="preserve">Для </w:t>
-      </w:r>
-      <w:proofErr w:type="spellStart"/>
-      <w:r>
-        <w:t>задатчика</w:t>
-      </w:r>
-      <w:proofErr w:type="spellEnd"/>
-      <w:r>
-        <w:t xml:space="preserve"> положения второй задвижки используется </w:t>
+        <w:t xml:space="preserve">Для задатчика положения второй задвижки используется </w:t>
       </w:r>
       <w:r>
         <w:t>кусочно-</w:t>
@@ -46452,21 +46176,7 @@
         <w:rPr>
           <w:rStyle w:val="aa"/>
         </w:rPr>
-        <w:t>«</w:t>
-      </w:r>
-      <w:proofErr w:type="spellStart"/>
-      <w:r>
-        <w:rPr>
-          <w:rStyle w:val="aa"/>
-        </w:rPr>
-        <w:t>Кусочно</w:t>
-      </w:r>
-      <w:proofErr w:type="spellEnd"/>
-      <w:r>
-        <w:rPr>
-          <w:rStyle w:val="aa"/>
-        </w:rPr>
-        <w:t xml:space="preserve"> линейная»</w:t>
+        <w:t>«Кусочно линейная»</w:t>
       </w:r>
       <w:r>
         <w:t xml:space="preserve"> позволяет задать массив значений функции в различные моменты времени. Между заданными точками происходит линейное изменение значения выхода блока.</w:t>
@@ -46504,7 +46214,7 @@
                 <w:noProof/>
               </w:rPr>
               <w:drawing>
-                <wp:inline distT="0" distB="0" distL="0" distR="0" wp14:anchorId="2113EB8F" wp14:editId="436C97E2">
+                <wp:inline distT="0" distB="0" distL="0" distR="0" wp14:anchorId="2113EB8F" wp14:editId="521264AA">
                   <wp:extent cx="3523809" cy="1533333"/>
                   <wp:effectExtent l="0" t="0" r="635" b="0"/>
                   <wp:docPr id="1073741842" name="07_prop_kuslin.png"/>
@@ -46590,15 +46300,7 @@
               <w:br/>
             </w:r>
             <w:r>
-              <w:t>«</w:t>
-            </w:r>
-            <w:proofErr w:type="spellStart"/>
-            <w:r>
-              <w:t>Кусочно</w:t>
-            </w:r>
-            <w:proofErr w:type="spellEnd"/>
-            <w:r>
-              <w:t xml:space="preserve"> линейная»</w:t>
+              <w:t>«Кусочно линейная»</w:t>
             </w:r>
           </w:p>
         </w:tc>
@@ -46610,19 +46312,11 @@
             <w:r>
               <w:t>Зададим алгоритм для блока «</w:t>
             </w:r>
-            <w:proofErr w:type="spellStart"/>
             <w:r>
               <w:rPr>
                 <w:rStyle w:val="aa"/>
               </w:rPr>
-              <w:t>Кусочно</w:t>
-            </w:r>
-            <w:proofErr w:type="spellEnd"/>
-            <w:r>
-              <w:rPr>
-                <w:rStyle w:val="aa"/>
-              </w:rPr>
-              <w:t xml:space="preserve"> линейная</w:t>
+              <w:t>Кусочно линейная</w:t>
             </w:r>
             <w:r>
               <w:t>»:</w:t>
@@ -46703,19 +46397,11 @@
             <w:r>
               <w:t>Для реализации этого алгоритма задайте параметры блока «</w:t>
             </w:r>
-            <w:proofErr w:type="spellStart"/>
             <w:r>
               <w:rPr>
                 <w:rStyle w:val="aa"/>
               </w:rPr>
-              <w:t>Кусочно</w:t>
-            </w:r>
-            <w:proofErr w:type="spellEnd"/>
-            <w:r>
-              <w:rPr>
-                <w:rStyle w:val="aa"/>
-              </w:rPr>
-              <w:t xml:space="preserve"> линейная</w:t>
+              <w:t>Кусочно линейная</w:t>
             </w:r>
             <w:r>
               <w:t>» как показано на рисунке (</w:t>
@@ -46808,7 +46494,7 @@
         </w:rPr>
         <w:lastRenderedPageBreak/>
         <w:drawing>
-          <wp:inline distT="0" distB="0" distL="0" distR="0" wp14:anchorId="0180C411" wp14:editId="380B889A">
+          <wp:inline distT="0" distB="0" distL="0" distR="0" wp14:anchorId="0180C411" wp14:editId="26ACB157">
             <wp:extent cx="3723809" cy="2019048"/>
             <wp:effectExtent l="0" t="0" r="0" b="635"/>
             <wp:docPr id="1073741843" name="07_algo_z2_pr_button.png"/>
@@ -46966,7 +46652,7 @@
           <w:noProof/>
         </w:rPr>
         <w:drawing>
-          <wp:inline distT="0" distB="0" distL="0" distR="0" wp14:anchorId="6C29C1F2" wp14:editId="2D844B12">
+          <wp:inline distT="0" distB="0" distL="0" distR="0" wp14:anchorId="6C29C1F2" wp14:editId="4A1C1971">
             <wp:extent cx="4676775" cy="2514600"/>
             <wp:effectExtent l="0" t="0" r="9525" b="0"/>
             <wp:docPr id="1073741845" name="07_synchro.png"/>
@@ -47097,7 +46783,7 @@
         </w:rPr>
         <w:lastRenderedPageBreak/>
         <w:drawing>
-          <wp:inline distT="0" distB="0" distL="0" distR="0" wp14:anchorId="05C10604" wp14:editId="4740C42F">
+          <wp:inline distT="0" distB="0" distL="0" distR="0" wp14:anchorId="05C10604" wp14:editId="3308DECA">
             <wp:extent cx="5276850" cy="3028950"/>
             <wp:effectExtent l="0" t="0" r="0" b="0"/>
             <wp:docPr id="1073741846" name="07_end_time.png"/>
@@ -47141,30 +46827,14 @@
       <w:r>
         <w:t xml:space="preserve">Рисунок </w:t>
       </w:r>
-      <w:r>
-        <w:fldChar w:fldCharType="begin"/>
-      </w:r>
-      <w:r>
-        <w:instrText xml:space="preserve"> SEQ Рису</w:instrText>
-      </w:r>
-      <w:r>
-        <w:instrText xml:space="preserve">нок \* ARABIC </w:instrText>
-      </w:r>
-      <w:r>
-        <w:fldChar w:fldCharType="separate"/>
-      </w:r>
-      <w:r>
-        <w:rPr>
-          <w:noProof/>
-        </w:rPr>
-        <w:t>104</w:t>
-      </w:r>
-      <w:r>
-        <w:rPr>
-          <w:noProof/>
-        </w:rPr>
-        <w:fldChar w:fldCharType="end"/>
-      </w:r>
+      <w:fldSimple w:instr=" SEQ Рисунок \* ARABIC ">
+        <w:r>
+          <w:rPr>
+            <w:noProof/>
+          </w:rPr>
+          <w:t>104</w:t>
+        </w:r>
+      </w:fldSimple>
       <w:bookmarkEnd w:id="304"/>
       <w:r>
         <w:t>. Настройка конечного времени расчета</w:t>
@@ -47320,7 +46990,7 @@
         </w:rPr>
         <w:lastRenderedPageBreak/>
         <w:drawing>
-          <wp:inline distT="0" distB="0" distL="0" distR="0" wp14:anchorId="60A97952" wp14:editId="1AB32654">
+          <wp:inline distT="0" distB="0" distL="0" distR="0" wp14:anchorId="60A97952" wp14:editId="7657C3F2">
             <wp:extent cx="7019925" cy="3028950"/>
             <wp:effectExtent l="0" t="0" r="9525" b="0"/>
             <wp:docPr id="1073741847" name="07_run_ok.png"/>
@@ -47397,15 +47067,7 @@
       </w:r>
       <w:bookmarkEnd w:id="305"/>
       <w:r>
-        <w:t xml:space="preserve">. Вид схемы </w:t>
-      </w:r>
-      <w:proofErr w:type="spellStart"/>
-      <w:r>
-        <w:t>субмодели</w:t>
-      </w:r>
-      <w:proofErr w:type="spellEnd"/>
-      <w:r>
-        <w:t xml:space="preserve"> «Управление оборудованием» во время моделирования</w:t>
+        <w:t>. Вид схемы субмодели «Управление оборудованием» во время моделирования</w:t>
       </w:r>
     </w:p>
     <w:p>
@@ -47554,7 +47216,7 @@
         </w:rPr>
         <w:lastRenderedPageBreak/>
         <w:drawing>
-          <wp:inline distT="0" distB="0" distL="0" distR="0" wp14:anchorId="39CB2577" wp14:editId="65D22387">
+          <wp:inline distT="0" distB="0" distL="0" distR="0" wp14:anchorId="39CB2577" wp14:editId="20050F94">
             <wp:extent cx="9038095" cy="3152381"/>
             <wp:effectExtent l="0" t="0" r="0" b="0"/>
             <wp:docPr id="73" name="07_run_ok_sdb.png"/>
@@ -47598,30 +47260,14 @@
       <w:r>
         <w:t xml:space="preserve">Рисунок </w:t>
       </w:r>
-      <w:r>
-        <w:fldChar w:fldCharType="begin"/>
-      </w:r>
-      <w:r>
-        <w:instrText xml:space="preserve"> SEQ Рисунок \* ARA</w:instrText>
-      </w:r>
-      <w:r>
-        <w:instrText xml:space="preserve">BIC </w:instrText>
-      </w:r>
-      <w:r>
-        <w:fldChar w:fldCharType="separate"/>
-      </w:r>
-      <w:r>
-        <w:rPr>
-          <w:noProof/>
-        </w:rPr>
-        <w:t>106</w:t>
-      </w:r>
-      <w:r>
-        <w:rPr>
-          <w:noProof/>
-        </w:rPr>
-        <w:fldChar w:fldCharType="end"/>
-      </w:r>
+      <w:fldSimple w:instr=" SEQ Рисунок \* ARABIC ">
+        <w:r>
+          <w:rPr>
+            <w:noProof/>
+          </w:rPr>
+          <w:t>106</w:t>
+        </w:r>
+      </w:fldSimple>
       <w:bookmarkEnd w:id="306"/>
       <w:r>
         <w:t>. Значение сигналов в базе данных</w:t>
@@ -47751,7 +47397,7 @@
               </w:rPr>
               <w:lastRenderedPageBreak/>
               <w:drawing>
-                <wp:inline distT="0" distB="0" distL="0" distR="0" wp14:anchorId="21017332" wp14:editId="49A9E907">
+                <wp:inline distT="0" distB="0" distL="0" distR="0" wp14:anchorId="21017332" wp14:editId="7D33738F">
                   <wp:extent cx="3810000" cy="2857500"/>
                   <wp:effectExtent l="0" t="0" r="0" b="0"/>
                   <wp:docPr id="74" name="07_run_ok_z1_z2.png"/>
@@ -47795,27 +47441,14 @@
             <w:r>
               <w:t xml:space="preserve">Рисунок </w:t>
             </w:r>
-            <w:r>
-              <w:fldChar w:fldCharType="begin"/>
-            </w:r>
-            <w:r>
-              <w:instrText xml:space="preserve"> SEQ Рисунок \* ARABIC </w:instrText>
-            </w:r>
-            <w:r>
-              <w:fldChar w:fldCharType="separate"/>
-            </w:r>
-            <w:r>
-              <w:rPr>
-                <w:noProof/>
-              </w:rPr>
-              <w:t>107</w:t>
-            </w:r>
-            <w:r>
-              <w:rPr>
-                <w:noProof/>
-              </w:rPr>
-              <w:fldChar w:fldCharType="end"/>
-            </w:r>
+            <w:fldSimple w:instr=" SEQ Рисунок \* ARABIC ">
+              <w:r>
+                <w:rPr>
+                  <w:noProof/>
+                </w:rPr>
+                <w:t>107</w:t>
+              </w:r>
+            </w:fldSimple>
             <w:bookmarkEnd w:id="307"/>
             <w:r>
               <w:t xml:space="preserve">. Положение </w:t>
@@ -47871,13 +47504,8 @@
             <w:r>
               <w:t xml:space="preserve">Первая задвижка открывается полностью. Вторая задвижка изменяет свое положение согласно </w:t>
             </w:r>
-            <w:proofErr w:type="spellStart"/>
             <w:r>
-              <w:t>кучосно</w:t>
-            </w:r>
-            <w:proofErr w:type="spellEnd"/>
-            <w:r>
-              <w:t>-</w:t>
+              <w:t>кучосно-</w:t>
             </w:r>
             <w:r>
               <w:t>линейной зависимости</w:t>
@@ -47927,15 +47555,7 @@
         <w:t>,</w:t>
       </w:r>
       <w:r>
-        <w:t xml:space="preserve"> когда её положение начинает отличаться от заданного на 1%, а прекращает своё движение задвижка только </w:t>
-      </w:r>
-      <w:proofErr w:type="gramStart"/>
-      <w:r>
-        <w:t>тогда когда</w:t>
-      </w:r>
-      <w:proofErr w:type="gramEnd"/>
-      <w:r>
-        <w:t xml:space="preserve"> отличие уменьшается до величины менее 0,5%, как это и было задано в релейном блоке с зоной нечувствительности.</w:t>
+        <w:t xml:space="preserve"> когда её положение начинает отличаться от заданного на 1%, а прекращает своё движение задвижка только тогда когда отличие уменьшается до величины менее 0,5%, как это и было задано в релейном блоке с зоной нечувствительности.</w:t>
       </w:r>
       <w:r>
         <w:t xml:space="preserve"> Для подсказки приведе</w:t>
@@ -48002,7 +47622,7 @@
         </w:rPr>
         <w:lastRenderedPageBreak/>
         <w:drawing>
-          <wp:inline distT="0" distB="0" distL="0" distR="0" wp14:anchorId="20DAC797" wp14:editId="165D9C78">
+          <wp:inline distT="0" distB="0" distL="0" distR="0" wp14:anchorId="20DAC797" wp14:editId="39E52A23">
             <wp:extent cx="5048250" cy="1628775"/>
             <wp:effectExtent l="0" t="0" r="0" b="9525"/>
             <wp:docPr id="76" name="07_run_ok_z2_compare.png"/>
@@ -48046,117 +47666,104 @@
       <w:r>
         <w:t xml:space="preserve">Рисунок </w:t>
       </w:r>
+      <w:fldSimple w:instr=" SEQ Рисунок \* ARABIC ">
+        <w:r>
+          <w:rPr>
+            <w:noProof/>
+          </w:rPr>
+          <w:t>108</w:t>
+        </w:r>
+      </w:fldSimple>
+      <w:bookmarkEnd w:id="308"/>
+      <w:r>
+        <w:t xml:space="preserve">. </w:t>
+      </w:r>
+      <w:r>
+        <w:t xml:space="preserve">Вывод заданного положения </w:t>
+      </w:r>
+      <w:r>
+        <w:rPr>
+          <w:lang w:val="en-US"/>
+        </w:rPr>
+        <w:t xml:space="preserve">Z2 </w:t>
+      </w:r>
+      <w:r>
+        <w:t>на график</w:t>
+      </w:r>
+    </w:p>
+    <w:p>
+      <w:r>
+        <w:rPr>
+          <w:b/>
+        </w:rPr>
+        <w:t>Примечание</w:t>
+      </w:r>
+      <w:r>
+        <w:t>: для детализированного исследования в данном случае потребуется уменьшить шаг расчета (интегрирования) с заданного по умолчанию 0,25 с до порядка 0,</w:t>
+      </w:r>
+      <w:r>
+        <w:t>1</w:t>
+      </w:r>
+      <w:r>
+        <w:t>…</w:t>
+      </w:r>
+      <w:r>
+        <w:t>0,01 секунды. Это настраивается в параметрах расчета схемы автоматики</w:t>
+      </w:r>
+      <w:r>
+        <w:t xml:space="preserve"> (</w:t>
+      </w:r>
       <w:r>
         <w:fldChar w:fldCharType="begin"/>
       </w:r>
       <w:r>
-        <w:instrText xml:space="preserve"> SEQ Рисунок \* ARABIC </w:instrText>
+        <w:instrText xml:space="preserve"> REF _Ref188143425 \h </w:instrText>
       </w:r>
       <w:r>
         <w:fldChar w:fldCharType="separate"/>
       </w:r>
       <w:r>
-        <w:rPr>
-          <w:noProof/>
-        </w:rPr>
-        <w:t>108</w:t>
-      </w:r>
-      <w:r>
-        <w:rPr>
-          <w:noProof/>
-        </w:rPr>
+        <w:t xml:space="preserve">Рисунок </w:t>
+      </w:r>
+      <w:r>
+        <w:rPr>
+          <w:noProof/>
+        </w:rPr>
+        <w:t>104</w:t>
+      </w:r>
+      <w:r>
         <w:fldChar w:fldCharType="end"/>
       </w:r>
-      <w:bookmarkEnd w:id="308"/>
-      <w:r>
-        <w:t xml:space="preserve">. </w:t>
-      </w:r>
-      <w:r>
-        <w:t xml:space="preserve">Вывод заданного положения </w:t>
-      </w:r>
-      <w:r>
-        <w:rPr>
-          <w:lang w:val="en-US"/>
-        </w:rPr>
-        <w:t xml:space="preserve">Z2 </w:t>
-      </w:r>
-      <w:r>
-        <w:t>на график</w:t>
-      </w:r>
-    </w:p>
-    <w:p>
+      <w:r>
+        <w:t>)</w:t>
+      </w:r>
+      <w:r>
+        <w:t>.</w:t>
+      </w:r>
+    </w:p>
+    <w:p>
+      <w:r>
+        <w:t>С шагом 0,25 точность расчета будет недостаточна</w:t>
+      </w:r>
+      <w:r>
+        <w:t>,</w:t>
+      </w:r>
+      <w:r>
+        <w:t xml:space="preserve"> чтобы корректно отследить работоспособность алгоритма на уровне десятых долей процента по положению задвижки, т.к. в интеграторе </w:t>
+      </w:r>
+      <w:r>
+        <w:t xml:space="preserve">(в модели БУЗ) </w:t>
+      </w:r>
+      <w:r>
+        <w:t xml:space="preserve">задан коэффициент усиления </w:t>
+      </w:r>
       <w:r>
         <w:rPr>
           <w:b/>
         </w:rPr>
-        <w:t>Примечание</w:t>
-      </w:r>
-      <w:r>
-        <w:t>: для детализированного исследования в данном случае потребуется уменьшить шаг расчета (интегрирования) с заданного по умолчанию 0,25 с до порядка 0,</w:t>
-      </w:r>
-      <w:r>
         <w:t>1</w:t>
       </w:r>
       <w:r>
-        <w:t>…</w:t>
-      </w:r>
-      <w:r>
-        <w:t>0,01 секунды. Это настраивается в параметрах расчета схемы автоматики</w:t>
-      </w:r>
-      <w:r>
-        <w:t xml:space="preserve"> (</w:t>
-      </w:r>
-      <w:r>
-        <w:fldChar w:fldCharType="begin"/>
-      </w:r>
-      <w:r>
-        <w:instrText xml:space="preserve"> REF _Ref188143425 \h </w:instrText>
-      </w:r>
-      <w:r>
-        <w:fldChar w:fldCharType="separate"/>
-      </w:r>
-      <w:r>
-        <w:t xml:space="preserve">Рисунок </w:t>
-      </w:r>
-      <w:r>
-        <w:rPr>
-          <w:noProof/>
-        </w:rPr>
-        <w:t>104</w:t>
-      </w:r>
-      <w:r>
-        <w:fldChar w:fldCharType="end"/>
-      </w:r>
-      <w:r>
-        <w:t>)</w:t>
-      </w:r>
-      <w:r>
-        <w:t>.</w:t>
-      </w:r>
-    </w:p>
-    <w:p>
-      <w:r>
-        <w:t>С шагом 0,25 точность расчета будет недостаточна</w:t>
-      </w:r>
-      <w:r>
-        <w:t>,</w:t>
-      </w:r>
-      <w:r>
-        <w:t xml:space="preserve"> чтобы корректно отследить работоспособность алгоритма на уровне десятых долей процента по положению задвижки, т.к. в интеграторе </w:t>
-      </w:r>
-      <w:r>
-        <w:t xml:space="preserve">(в модели БУЗ) </w:t>
-      </w:r>
-      <w:r>
-        <w:t xml:space="preserve">задан коэффициент усиления </w:t>
-      </w:r>
-      <w:r>
-        <w:rPr>
-          <w:b/>
-        </w:rPr>
-        <w:t>1</w:t>
-      </w:r>
-      <w:r>
         <w:t>, и за один шаг расчета при шаге расчета 0,25 секунды задвижка перемещается на 0,25%.</w:t>
       </w:r>
       <w:r>
@@ -48172,15 +47779,7 @@
         <w:t>, т.е. 0,0</w:t>
       </w:r>
       <w:r>
-        <w:t xml:space="preserve">5 </w:t>
-      </w:r>
-      <w:proofErr w:type="gramStart"/>
-      <w:r>
-        <w:t>с</w:t>
-      </w:r>
-      <w:proofErr w:type="gramEnd"/>
-      <w:r>
-        <w:t xml:space="preserve"> а лучше 0,01 с.</w:t>
+        <w:t>5 с а лучше 0,01 с.</w:t>
       </w:r>
     </w:p>
     <w:p>
@@ -48203,7 +47802,7 @@
         </w:rPr>
         <w:lastRenderedPageBreak/>
         <w:drawing>
-          <wp:inline distT="0" distB="0" distL="0" distR="0" wp14:anchorId="1811AF60" wp14:editId="204862CA">
+          <wp:inline distT="0" distB="0" distL="0" distR="0" wp14:anchorId="1811AF60" wp14:editId="278E5DDA">
             <wp:extent cx="9180952" cy="4761905"/>
             <wp:effectExtent l="0" t="0" r="1270" b="635"/>
             <wp:docPr id="79" name="07_run_ok_z2_compare_graphic.png"/>
@@ -48250,36 +47849,20 @@
       <w:r>
         <w:t xml:space="preserve">Рисунок </w:t>
       </w:r>
-      <w:r>
-        <w:fldChar w:fldCharType="begin"/>
-      </w:r>
-      <w:r>
-        <w:instrText xml:space="preserve"> SEQ Рисунок \* ARABIC </w:instrText>
-      </w:r>
-      <w:r>
-        <w:fldChar w:fldCharType="separate"/>
-      </w:r>
-      <w:r>
-        <w:rPr>
-          <w:noProof/>
-        </w:rPr>
-        <w:t>109</w:t>
-      </w:r>
-      <w:r>
-        <w:rPr>
-          <w:noProof/>
-        </w:rPr>
-        <w:fldChar w:fldCharType="end"/>
-      </w:r>
+      <w:fldSimple w:instr=" SEQ Рисунок \* ARABIC ">
+        <w:r>
+          <w:rPr>
+            <w:noProof/>
+          </w:rPr>
+          <w:t>109</w:t>
+        </w:r>
+      </w:fldSimple>
       <w:bookmarkEnd w:id="309"/>
       <w:r>
         <w:t xml:space="preserve">. </w:t>
       </w:r>
       <w:r>
-        <w:t>Сравнительный анализ з</w:t>
-      </w:r>
-      <w:r>
-        <w:t xml:space="preserve">аданного положения </w:t>
+        <w:t xml:space="preserve">Сравнительный анализ заданного положения </w:t>
       </w:r>
       <w:r>
         <w:rPr>
@@ -48315,134 +47898,344 @@
       <w:r>
         <w:t>Использование базы данных сигналов в SimInTech позволяет легко формировать сложные модели из нескольких созданных ранее проектов. Главное условие – использование единой базы данных для обмена значениями сигналов.</w:t>
       </w:r>
-    </w:p>
-    <w:p>
-      <w:r>
-        <w:t>Созданная при выполнении учебного задания 5 комплексная модель может быть легко изменена путем замены одной системы управления на другую. В данном учебном задании мы протестируем модель системы управления из учебного задания</w:t>
-      </w:r>
-      <w:r>
+      <w:r>
+        <w:rPr>
+          <w:lang w:val="en-US"/>
+        </w:rPr>
         <w:t xml:space="preserve"> </w:t>
       </w:r>
       <w:r>
-        <w:fldChar w:fldCharType="begin"/>
-      </w:r>
-      <w:r>
-        <w:instrText xml:space="preserve"> REF _Ref445284638 \r \h </w:instrText>
-      </w:r>
-      <w:r>
-        <w:fldChar w:fldCharType="separate"/>
-      </w:r>
-      <w:r>
-        <w:t>7</w:t>
-      </w:r>
-      <w:r>
-        <w:fldChar w:fldCharType="end"/>
+        <w:t>Зачастую в сложных проектах используется несколько пакетов проектов, где в зависимости от задачи моделирования</w:t>
+      </w:r>
+      <w:r>
+        <w:rPr>
+          <w:lang w:val="en-US"/>
+        </w:rPr>
+        <w:t>/</w:t>
+      </w:r>
+      <w:r>
+        <w:t>расчета подключаются не все расчетные модели</w:t>
+      </w:r>
+      <w:r>
+        <w:rPr>
+          <w:lang w:val="en-US"/>
+        </w:rPr>
+        <w:t>,</w:t>
+      </w:r>
+      <w:r>
+        <w:t xml:space="preserve"> а только требуемые для данного режима.</w:t>
+      </w:r>
+    </w:p>
+    <w:p/>
+    <w:tbl>
+      <w:tblPr>
+        <w:tblStyle w:val="af8"/>
+        <w:tblW w:w="0" w:type="auto"/>
+        <w:tblLook w:val="04A0" w:firstRow="1" w:lastRow="0" w:firstColumn="1" w:lastColumn="0" w:noHBand="0" w:noVBand="1"/>
+      </w:tblPr>
+      <w:tblGrid>
+        <w:gridCol w:w="5000"/>
+        <w:gridCol w:w="9560"/>
+      </w:tblGrid>
+      <w:tr>
+        <w:tc>
+          <w:tcPr>
+            <w:tcW w:w="4988" w:type="dxa"/>
+          </w:tcPr>
+          <w:p>
+            <w:pPr>
+              <w:pStyle w:val="a5"/>
+            </w:pPr>
+            <w:r>
+              <w:rPr>
+                <w:noProof/>
+              </w:rPr>
+              <w:drawing>
+                <wp:inline distT="0" distB="0" distL="0" distR="0" wp14:anchorId="558BE770" wp14:editId="1BB34592">
+                  <wp:extent cx="3038095" cy="2200000"/>
+                  <wp:effectExtent l="0" t="0" r="0" b="0"/>
+                  <wp:docPr id="1073741831" name="08_packet_delete_prt.png"/>
+                  <wp:cNvGraphicFramePr>
+                    <a:graphicFrameLocks xmlns:a="http://schemas.openxmlformats.org/drawingml/2006/main" noChangeAspect="1"/>
+                  </wp:cNvGraphicFramePr>
+                  <a:graphic xmlns:a="http://schemas.openxmlformats.org/drawingml/2006/main">
+                    <a:graphicData uri="http://schemas.openxmlformats.org/drawingml/2006/picture">
+                      <pic:pic xmlns:pic="http://schemas.openxmlformats.org/drawingml/2006/picture">
+                        <pic:nvPicPr>
+                          <pic:cNvPr id="1073741831" name="08_packet_delete_prt.png"/>
+                          <pic:cNvPicPr/>
+                        </pic:nvPicPr>
+                        <pic:blipFill>
+                          <a:blip r:link="rId128"/>
+                          <a:stretch>
+                            <a:fillRect/>
+                          </a:stretch>
+                        </pic:blipFill>
+                        <pic:spPr>
+                          <a:xfrm>
+                            <a:off x="0" y="0"/>
+                            <a:ext cx="3038095" cy="2200000"/>
+                          </a:xfrm>
+                          <a:prstGeom prst="rect">
+                            <a:avLst/>
+                          </a:prstGeom>
+                        </pic:spPr>
+                      </pic:pic>
+                    </a:graphicData>
+                  </a:graphic>
+                </wp:inline>
+              </w:drawing>
+            </w:r>
+          </w:p>
+          <w:p>
+            <w:pPr>
+              <w:pStyle w:val="a5"/>
+            </w:pPr>
+            <w:bookmarkStart w:id="311" w:name="_Ref188142683"/>
+            <w:r>
+              <w:t xml:space="preserve">Рисунок </w:t>
+            </w:r>
+            <w:r>
+              <w:fldChar w:fldCharType="begin"/>
+            </w:r>
+            <w:r>
+              <w:instrText xml:space="preserve"> SEQ Рисунок \* ARABIC </w:instrText>
+            </w:r>
+            <w:r>
+              <w:fldChar w:fldCharType="separate"/>
+            </w:r>
+            <w:r>
+              <w:rPr>
+                <w:noProof/>
+              </w:rPr>
+              <w:t>110</w:t>
+            </w:r>
+            <w:r>
+              <w:rPr>
+                <w:noProof/>
+              </w:rPr>
+              <w:fldChar w:fldCharType="end"/>
+            </w:r>
+            <w:bookmarkEnd w:id="311"/>
+            <w:r>
+              <w:t xml:space="preserve">. Окно управления </w:t>
+            </w:r>
+            <w:r>
+              <w:t>пакетом проектов, удаление проекта из пакета</w:t>
+            </w:r>
+          </w:p>
+        </w:tc>
+        <w:tc>
+          <w:tcPr>
+            <w:tcW w:w="9572" w:type="dxa"/>
+          </w:tcPr>
+          <w:p>
+            <w:r>
+              <w:t xml:space="preserve">Созданная при выполнении учебного задания 5 комплексная модель может быть легко изменена путем замены одной </w:t>
+            </w:r>
+            <w:r>
+              <w:t>«</w:t>
+            </w:r>
+            <w:r>
+              <w:t>системы управления</w:t>
+            </w:r>
+            <w:r>
+              <w:t>»</w:t>
+            </w:r>
+            <w:r>
+              <w:t xml:space="preserve"> на другую. В данном учебном задании мы протестируем модель системы управления из учебного задания</w:t>
+            </w:r>
+            <w:r>
+              <w:t xml:space="preserve"> </w:t>
+            </w:r>
+            <w:r>
+              <w:fldChar w:fldCharType="begin"/>
+            </w:r>
+            <w:r>
+              <w:instrText xml:space="preserve"> REF _Ref445284638 \r \h </w:instrText>
+            </w:r>
+            <w:r>
+              <w:fldChar w:fldCharType="separate"/>
+            </w:r>
+            <w:r>
+              <w:t>7</w:t>
+            </w:r>
+            <w:r>
+              <w:fldChar w:fldCharType="end"/>
+            </w:r>
+            <w:r>
+              <w:t xml:space="preserve"> </w:t>
+            </w:r>
+            <w:r>
+              <w:t>совместно с теплогидравлическ</w:t>
+            </w:r>
+            <w:r>
+              <w:t xml:space="preserve">ой моделью из учебного задания </w:t>
+            </w:r>
+            <w:r>
+              <w:fldChar w:fldCharType="begin"/>
+            </w:r>
+            <w:r>
+              <w:instrText xml:space="preserve"> REF _Ref445284648 \r \h </w:instrText>
+            </w:r>
+            <w:r>
+              <w:fldChar w:fldCharType="separate"/>
+            </w:r>
+            <w:r>
+              <w:t>3</w:t>
+            </w:r>
+            <w:r>
+              <w:fldChar w:fldCharType="end"/>
+            </w:r>
+            <w:r>
+              <w:t>.</w:t>
+            </w:r>
+            <w:r>
+              <w:t xml:space="preserve"> Для этого заменим в пакете схему автоматики 1 на схему автоматики 2.</w:t>
+            </w:r>
+          </w:p>
+          <w:p>
+            <w:r>
+              <w:t>Откройте файл пакета комплексной модели управления «</w:t>
+            </w:r>
+            <w:r>
+              <w:rPr>
+                <w:rStyle w:val="aa"/>
+                <w:lang w:val="en-US"/>
+              </w:rPr>
+              <w:t>P</w:t>
+            </w:r>
+            <w:r>
+              <w:rPr>
+                <w:rStyle w:val="aa"/>
+              </w:rPr>
+              <w:t>ack1.pak»</w:t>
+            </w:r>
+            <w:r>
+              <w:t xml:space="preserve"> из учебного задания 5</w:t>
+            </w:r>
+            <w:r>
+              <w:t>. В окне управления пакетом выделите проект «</w:t>
+            </w:r>
+            <w:r>
+              <w:rPr>
+                <w:rStyle w:val="aa"/>
+              </w:rPr>
+              <w:t>Схема автоматики 1.prt</w:t>
+            </w:r>
+            <w:r>
+              <w:t xml:space="preserve">» и нажмите кнопку </w:t>
+            </w:r>
+            <w:r>
+              <w:rPr>
+                <w:noProof/>
+              </w:rPr>
+              <w:drawing>
+                <wp:inline distT="0" distB="0" distL="0" distR="0" wp14:anchorId="7E103AC8" wp14:editId="4780AF8E">
+                  <wp:extent cx="200025" cy="200025"/>
+                  <wp:effectExtent l="0" t="0" r="9525" b="9525"/>
+                  <wp:docPr id="1073741849" name="01_Del.png"/>
+                  <wp:cNvGraphicFramePr>
+                    <a:graphicFrameLocks xmlns:a="http://schemas.openxmlformats.org/drawingml/2006/main" noChangeAspect="1"/>
+                  </wp:cNvGraphicFramePr>
+                  <a:graphic xmlns:a="http://schemas.openxmlformats.org/drawingml/2006/main">
+                    <a:graphicData uri="http://schemas.openxmlformats.org/drawingml/2006/picture">
+                      <pic:pic xmlns:pic="http://schemas.openxmlformats.org/drawingml/2006/picture">
+                        <pic:nvPicPr>
+                          <pic:cNvPr id="1073741849" name="01_Del.png"/>
+                          <pic:cNvPicPr/>
+                        </pic:nvPicPr>
+                        <pic:blipFill>
+                          <a:blip r:link="rId129"/>
+                          <a:stretch>
+                            <a:fillRect/>
+                          </a:stretch>
+                        </pic:blipFill>
+                        <pic:spPr>
+                          <a:xfrm>
+                            <a:off x="0" y="0"/>
+                            <a:ext cx="200025" cy="200025"/>
+                          </a:xfrm>
+                          <a:prstGeom prst="rect">
+                            <a:avLst/>
+                          </a:prstGeom>
+                        </pic:spPr>
+                      </pic:pic>
+                    </a:graphicData>
+                  </a:graphic>
+                </wp:inline>
+              </w:drawing>
+            </w:r>
+            <w:r>
+              <w:t xml:space="preserve"> </w:t>
+            </w:r>
+            <w:r>
+              <w:t>«</w:t>
+            </w:r>
+            <w:r>
+              <w:rPr>
+                <w:rStyle w:val="aa"/>
+              </w:rPr>
+              <w:t>Удалить проект</w:t>
+            </w:r>
+            <w:r>
+              <w:t>» (</w:t>
+            </w:r>
+            <w:r>
+              <w:fldChar w:fldCharType="begin"/>
+            </w:r>
+            <w:r>
+              <w:instrText xml:space="preserve"> REF _Ref188142683 \h  \* MERGEFORMAT </w:instrText>
+            </w:r>
+            <w:r>
+              <w:fldChar w:fldCharType="separate"/>
+            </w:r>
+            <w:r>
+              <w:t xml:space="preserve">Рисунок </w:t>
+            </w:r>
+            <w:r>
+              <w:rPr>
+                <w:noProof/>
+              </w:rPr>
+              <w:t>110</w:t>
+            </w:r>
+            <w:r>
+              <w:fldChar w:fldCharType="end"/>
+            </w:r>
+            <w:r>
+              <w:t>).</w:t>
+            </w:r>
+          </w:p>
+        </w:tc>
+      </w:tr>
+    </w:tbl>
+    <w:p>
+      <w:pPr>
+        <w:rPr>
+          <w:lang w:val="en-US"/>
+        </w:rPr>
+      </w:pPr>
+      <w:r>
+        <w:t xml:space="preserve">Нажмите кнопку </w:t>
+      </w:r>
+      <w:r>
+        <w:rPr>
+          <w:rStyle w:val="aa"/>
+        </w:rPr>
+        <w:t>«Добавить проект»</w:t>
       </w:r>
       <w:r>
         <w:t xml:space="preserve"> </w:t>
       </w:r>
       <w:r>
-        <w:t>совместно с теплогидравлическ</w:t>
-      </w:r>
-      <w:r>
-        <w:t xml:space="preserve">ой моделью из учебного задания </w:t>
-      </w:r>
-      <w:r>
-        <w:fldChar w:fldCharType="begin"/>
-      </w:r>
-      <w:r>
-        <w:instrText xml:space="preserve"> REF _Ref445284648 \r \h </w:instrText>
-      </w:r>
-      <w:r>
-        <w:fldChar w:fldCharType="separate"/>
-      </w:r>
-      <w:r>
-        <w:t>3</w:t>
-      </w:r>
-      <w:r>
-        <w:fldChar w:fldCharType="end"/>
-      </w:r>
-      <w:r>
-        <w:t>.</w:t>
-      </w:r>
-    </w:p>
-    <w:p>
-      <w:r>
-        <w:t>Откройте файл пакета комплексной модели управления «</w:t>
-      </w:r>
-      <w:r>
-        <w:rPr>
-          <w:rStyle w:val="aa"/>
-        </w:rPr>
-        <w:t>pack1.pak»</w:t>
-      </w:r>
-      <w:r>
-        <w:t xml:space="preserve"> из учебного задания 5</w:t>
-      </w:r>
-      <w:r>
-        <w:t>. В окне управления пакетом выделите проект «</w:t>
-      </w:r>
-      <w:r>
-        <w:rPr>
-          <w:rStyle w:val="aa"/>
-        </w:rPr>
-        <w:t>Схема автоматики 1.prt</w:t>
-      </w:r>
-      <w:r>
-        <w:t>» и нажмите кн</w:t>
-      </w:r>
-      <w:bookmarkStart w:id="311" w:name="_GoBack"/>
-      <w:bookmarkEnd w:id="311"/>
-      <w:r>
-        <w:t>опку «</w:t>
-      </w:r>
-      <w:r>
-        <w:rPr>
-          <w:rStyle w:val="aa"/>
-        </w:rPr>
-        <w:t>Удалить проект</w:t>
-      </w:r>
-      <w:r>
-        <w:t>» (</w:t>
-      </w:r>
-      <w:r>
-        <w:fldChar w:fldCharType="begin"/>
-      </w:r>
-      <w:r>
-        <w:instrText xml:space="preserve"> REF _Ref188142683 \h  \* MERGEFORMAT </w:instrText>
-      </w:r>
-      <w:r>
-        <w:fldChar w:fldCharType="separate"/>
-      </w:r>
-      <w:r>
-        <w:t xml:space="preserve">Рисунок </w:t>
-      </w:r>
-      <w:r>
-        <w:rPr>
-          <w:noProof/>
-        </w:rPr>
-        <w:t>110</w:t>
-      </w:r>
-      <w:r>
-        <w:fldChar w:fldCharType="end"/>
-      </w:r>
-      <w:r>
-        <w:t>).</w:t>
-      </w:r>
-    </w:p>
-    <w:p>
-      <w:pPr>
-        <w:pStyle w:val="a5"/>
-      </w:pPr>
-      <w:r>
         <w:rPr>
           <w:noProof/>
         </w:rPr>
         <w:drawing>
-          <wp:inline distT="0" distB="0" distL="0" distR="0" wp14:anchorId="37D1DD50" wp14:editId="092415F1">
-            <wp:extent cx="3477110" cy="2010056"/>
-            <wp:effectExtent l="0" t="0" r="0" b="9525"/>
-            <wp:docPr id="117" name="Рисунок 117"/>
+          <wp:inline distT="0" distB="0" distL="0" distR="0" wp14:anchorId="7CCD1354" wp14:editId="2EDBB94C">
+            <wp:extent cx="200025" cy="200025"/>
+            <wp:effectExtent l="0" t="0" r="9525" b="9525"/>
+            <wp:docPr id="1073741848" name="01_Add.png"/>
             <wp:cNvGraphicFramePr>
               <a:graphicFrameLocks xmlns:a="http://schemas.openxmlformats.org/drawingml/2006/main" noChangeAspect="1"/>
             </wp:cNvGraphicFramePr>
@@ -48450,17 +48243,11 @@
               <a:graphicData uri="http://schemas.openxmlformats.org/drawingml/2006/picture">
                 <pic:pic xmlns:pic="http://schemas.openxmlformats.org/drawingml/2006/picture">
                   <pic:nvPicPr>
-                    <pic:cNvPr id="117" name="Screenshot_314.png"/>
+                    <pic:cNvPr id="1073741848" name="01_Add.png"/>
                     <pic:cNvPicPr/>
                   </pic:nvPicPr>
                   <pic:blipFill>
-                    <a:blip r:embed="rId128">
-                      <a:extLst>
-                        <a:ext uri="{28A0092B-C50C-407E-A947-70E740481C1C}">
-                          <a14:useLocalDpi xmlns:a14="http://schemas.microsoft.com/office/drawing/2010/main" val="0"/>
-                        </a:ext>
-                      </a:extLst>
-                    </a:blip>
+                    <a:blip r:link="rId91"/>
                     <a:stretch>
                       <a:fillRect/>
                     </a:stretch>
@@ -48468,7 +48255,7 @@
                   <pic:spPr>
                     <a:xfrm>
                       <a:off x="0" y="0"/>
-                      <a:ext cx="3477110" cy="2010056"/>
+                      <a:ext cx="200025" cy="200025"/>
                     </a:xfrm>
                     <a:prstGeom prst="rect">
                       <a:avLst/>
@@ -48480,61 +48267,19 @@
           </wp:inline>
         </w:drawing>
       </w:r>
-    </w:p>
-    <w:p>
-      <w:pPr>
-        <w:pStyle w:val="a5"/>
-      </w:pPr>
-      <w:bookmarkStart w:id="312" w:name="_Ref188142683"/>
-      <w:r>
-        <w:t xml:space="preserve">Рисунок </w:t>
-      </w:r>
-      <w:r>
-        <w:fldChar w:fldCharType="begin"/>
-      </w:r>
-      <w:r>
-        <w:instrText xml:space="preserve"> SEQ Рисунок \* ARABIC </w:instrText>
-      </w:r>
-      <w:r>
-        <w:fldChar w:fldCharType="separate"/>
-      </w:r>
-      <w:r>
-        <w:rPr>
-          <w:noProof/>
-        </w:rPr>
-        <w:t>110</w:t>
-      </w:r>
-      <w:r>
-        <w:rPr>
-          <w:noProof/>
-        </w:rPr>
-        <w:fldChar w:fldCharType="end"/>
-      </w:r>
-      <w:bookmarkEnd w:id="312"/>
-      <w:r>
-        <w:t>. Окно управления проектом</w:t>
-      </w:r>
-    </w:p>
-    <w:p>
-      <w:r>
-        <w:t xml:space="preserve">Нажмите кнопку </w:t>
-      </w:r>
-      <w:r>
-        <w:rPr>
-          <w:rStyle w:val="aa"/>
-        </w:rPr>
-        <w:t>«Добавить проект»</w:t>
-      </w:r>
-      <w:r>
-        <w:t xml:space="preserve"> и выберите в стандартном меню открытия файла проект модели, созданный при выполнении учебного задания 7</w:t>
-      </w:r>
-      <w:r>
-        <w:rPr>
-          <w:rStyle w:val="aa"/>
-        </w:rPr>
+      <w:r>
         <w:t xml:space="preserve"> </w:t>
       </w:r>
       <w:r>
+        <w:t>и выберите в стандартном меню открытия файла проект модели, созданный при выполнении учебного задания 7</w:t>
+      </w:r>
+      <w:r>
+        <w:rPr>
+          <w:rStyle w:val="aa"/>
+        </w:rPr>
+        <w:t xml:space="preserve"> </w:t>
+      </w:r>
+      <w:r>
         <w:t xml:space="preserve">– </w:t>
       </w:r>
       <w:r>
@@ -48546,10 +48291,24 @@
       <w:r>
         <w:t>.</w:t>
       </w:r>
-    </w:p>
-    <w:p>
-      <w:r>
-        <w:t>Убедитесь, что база данных содержит все новые сигналы, созданные при выполнении учебного задания 7.</w:t>
+      <w:r>
+        <w:t xml:space="preserve"> Сохраните пакет проектов либо со старым именем, или под новым именем, например, «</w:t>
+      </w:r>
+      <w:r>
+        <w:rPr>
+          <w:b/>
+          <w:lang w:val="en-US"/>
+        </w:rPr>
+        <w:t>Pack2.pak</w:t>
+      </w:r>
+      <w:r>
+        <w:t>»</w:t>
+      </w:r>
+      <w:r>
+        <w:rPr>
+          <w:lang w:val="en-US"/>
+        </w:rPr>
+        <w:t>.</w:t>
       </w:r>
     </w:p>
     <w:p>
@@ -48557,12 +48316,18 @@
         <w:pStyle w:val="2"/>
         <w:ind w:left="792" w:hanging="432"/>
       </w:pPr>
-      <w:bookmarkStart w:id="313" w:name="_Toc421033255"/>
+      <w:bookmarkStart w:id="312" w:name="_Toc421033255"/>
       <w:r>
         <w:lastRenderedPageBreak/>
-        <w:t>Проверка комплексной модели</w:t>
-      </w:r>
-      <w:bookmarkEnd w:id="313"/>
+        <w:t xml:space="preserve">Проверка </w:t>
+      </w:r>
+      <w:r>
+        <w:t xml:space="preserve">изменённой </w:t>
+      </w:r>
+      <w:r>
+        <w:t>комплексной модели</w:t>
+      </w:r>
+      <w:bookmarkEnd w:id="312"/>
     </w:p>
     <w:p>
       <w:r>
@@ -48586,56 +48351,124 @@
       <w:r>
         <w:t>». Если создание проектов выполнено без ошибок, то должен начаться расчет комплексной модели.</w:t>
       </w:r>
-    </w:p>
-    <w:p>
+      <w:r>
+        <w:t xml:space="preserve"> </w:t>
+      </w:r>
       <w:r>
         <w:t>Осуществите клик на схеме гидравлической модели.</w:t>
       </w:r>
     </w:p>
     <w:p>
-      <w:commentRangeStart w:id="314"/>
-      <w:r>
-        <w:t xml:space="preserve">Надписи под задвижками должны отображать их положение, полученное из системы управления. Например, на 35–ой секунде расчета второй клапан уже находится в положении </w:t>
-      </w:r>
-      <w:r>
-        <w:rPr>
-          <w:rStyle w:val="aa"/>
-        </w:rPr>
-        <w:t>10,3%</w:t>
-      </w:r>
-      <w:r>
-        <w:t xml:space="preserve">, а первый продолжает открываться-прикрываться согласно алгоритму и держится в районе </w:t>
-      </w:r>
-      <w:r>
-        <w:rPr>
-          <w:rStyle w:val="aa"/>
-        </w:rPr>
-        <w:t>5-6%</w:t>
+      <w:r>
+        <w:t xml:space="preserve">Надписи </w:t>
+      </w:r>
+      <w:r>
+        <w:t>задвиж</w:t>
+      </w:r>
+      <w:r>
+        <w:t>е</w:t>
+      </w:r>
+      <w:r>
+        <w:t>к должны отображать их положение, полученное из системы управления. Например, на 35–ой секунде расчета втор</w:t>
+      </w:r>
+      <w:r>
+        <w:t>ая задвижка</w:t>
+      </w:r>
+      <w:r>
+        <w:t xml:space="preserve"> находится в положении </w:t>
+      </w:r>
+      <w:r>
+        <w:rPr>
+          <w:lang w:val="en-US"/>
+        </w:rPr>
+        <w:t xml:space="preserve">~ </w:t>
+      </w:r>
+      <w:r>
+        <w:rPr>
+          <w:rStyle w:val="aa"/>
+        </w:rPr>
+        <w:t>9,7</w:t>
+      </w:r>
+      <w:r>
+        <w:rPr>
+          <w:rStyle w:val="aa"/>
+        </w:rPr>
+        <w:t>%</w:t>
+      </w:r>
+      <w:r>
+        <w:t>, а перв</w:t>
+      </w:r>
+      <w:r>
+        <w:t>ая</w:t>
+      </w:r>
+      <w:r>
+        <w:t xml:space="preserve"> продолжает открываться-прикрываться согласно алгоритму и держится в районе </w:t>
+      </w:r>
+      <w:r>
+        <w:rPr>
+          <w:lang w:val="en-US"/>
+        </w:rPr>
+        <w:t xml:space="preserve">~ </w:t>
+      </w:r>
+      <w:r>
+        <w:rPr>
+          <w:rStyle w:val="aa"/>
+        </w:rPr>
+        <w:t>7</w:t>
+      </w:r>
+      <w:r>
+        <w:rPr>
+          <w:rStyle w:val="aa"/>
+        </w:rPr>
+        <w:t>%</w:t>
       </w:r>
       <w:r>
         <w:t>.</w:t>
       </w:r>
-      <w:commentRangeEnd w:id="314"/>
-      <w:r>
-        <w:rPr>
-          <w:rStyle w:val="af2"/>
-        </w:rPr>
-        <w:commentReference w:id="314"/>
-      </w:r>
-    </w:p>
-    <w:p>
-      <w:pPr>
-        <w:pStyle w:val="a9"/>
+      <w:r>
+        <w:t xml:space="preserve"> Постоянное перемещение </w:t>
+      </w:r>
+      <w:r>
+        <w:t xml:space="preserve">вперёд-назад </w:t>
+      </w:r>
+      <w:r>
+        <w:t>первой задвижки свидетельствует</w:t>
+      </w:r>
+      <w:r>
+        <w:t>, мягко говоря,</w:t>
+      </w:r>
+      <w:r>
+        <w:t xml:space="preserve"> о явном несовершенстве предложенного алгоритма</w:t>
+      </w:r>
+      <w:r>
+        <w:t xml:space="preserve"> регулирования</w:t>
+      </w:r>
+      <w:r>
+        <w:rPr>
+          <w:lang w:val="en-US"/>
+        </w:rPr>
+        <w:t xml:space="preserve"> </w:t>
+      </w:r>
+      <w:r>
+        <w:t>и поддержания давления</w:t>
+      </w:r>
+      <w:r>
+        <w:t>…</w:t>
+      </w:r>
+    </w:p>
+    <w:p>
+      <w:pPr>
+        <w:pStyle w:val="a5"/>
       </w:pPr>
       <w:r>
         <w:rPr>
           <w:noProof/>
         </w:rPr>
         <w:drawing>
-          <wp:inline distT="0" distB="0" distL="0" distR="0" wp14:anchorId="486A63CA" wp14:editId="348320CA">
-            <wp:extent cx="5534797" cy="2572109"/>
-            <wp:effectExtent l="0" t="0" r="0" b="0"/>
-            <wp:docPr id="277" name="Рисунок 277"/>
+          <wp:inline distT="0" distB="0" distL="0" distR="0" wp14:anchorId="5BA95351" wp14:editId="3E6062DD">
+            <wp:extent cx="7191375" cy="2419350"/>
+            <wp:effectExtent l="0" t="0" r="9525" b="0"/>
+            <wp:docPr id="1073741851" name="08_packet_run_40.png"/>
             <wp:cNvGraphicFramePr>
               <a:graphicFrameLocks xmlns:a="http://schemas.openxmlformats.org/drawingml/2006/main" noChangeAspect="1"/>
             </wp:cNvGraphicFramePr>
@@ -48643,17 +48476,11 @@
               <a:graphicData uri="http://schemas.openxmlformats.org/drawingml/2006/picture">
                 <pic:pic xmlns:pic="http://schemas.openxmlformats.org/drawingml/2006/picture">
                   <pic:nvPicPr>
-                    <pic:cNvPr id="277" name="Screenshot_365.png"/>
+                    <pic:cNvPr id="1073741851" name="08_packet_run_40.png"/>
                     <pic:cNvPicPr/>
                   </pic:nvPicPr>
                   <pic:blipFill>
-                    <a:blip r:embed="rId129">
-                      <a:extLst>
-                        <a:ext uri="{28A0092B-C50C-407E-A947-70E740481C1C}">
-                          <a14:useLocalDpi xmlns:a14="http://schemas.microsoft.com/office/drawing/2010/main" val="0"/>
-                        </a:ext>
-                      </a:extLst>
-                    </a:blip>
+                    <a:blip r:link="rId130"/>
                     <a:stretch>
                       <a:fillRect/>
                     </a:stretch>
@@ -48661,7 +48488,7 @@
                   <pic:spPr>
                     <a:xfrm>
                       <a:off x="0" y="0"/>
-                      <a:ext cx="5534797" cy="2572109"/>
+                      <a:ext cx="7191375" cy="2419350"/>
                     </a:xfrm>
                     <a:prstGeom prst="rect">
                       <a:avLst/>
@@ -48762,6 +48589,7 @@
         </w:rPr>
       </w:pPr>
       <w:r>
+        <w:lastRenderedPageBreak/>
         <w:t xml:space="preserve">После 400–й секунды расчета вторая задвижка занимает положение </w:t>
       </w:r>
       <w:r>
@@ -48781,19 +48609,105 @@
       </w:r>
     </w:p>
     <w:p>
-      <w:pPr>
-        <w:pStyle w:val="a9"/>
-      </w:pPr>
-      <w:r>
-        <w:rPr>
-          <w:noProof/>
-        </w:rPr>
-        <w:lastRenderedPageBreak/>
+      <w:r>
+        <w:t xml:space="preserve">Перейдите </w:t>
+      </w:r>
+      <w:r>
+        <w:t>в субмодель «</w:t>
+      </w:r>
+      <w:r>
+        <w:rPr>
+          <w:rStyle w:val="aa"/>
+        </w:rPr>
+        <w:t>Управление оборудованием</w:t>
+      </w:r>
+      <w:r>
+        <w:t xml:space="preserve">». Осуществите двойной клик на блоке графиков положения задвижек. </w:t>
+      </w:r>
+      <w:r>
+        <w:t>По окончании расчета г</w:t>
+      </w:r>
+      <w:r>
+        <w:t>рафик должен иметь вид, представленный на рисунке (</w:t>
+      </w:r>
+      <w:r>
+        <w:fldChar w:fldCharType="begin"/>
+      </w:r>
+      <w:r>
+        <w:instrText xml:space="preserve"> REF _Ref188143803 \h  \* MERGEFORMAT </w:instrText>
+      </w:r>
+      <w:r>
+        <w:fldChar w:fldCharType="separate"/>
+      </w:r>
+      <w:r>
+        <w:t xml:space="preserve">Рисунок </w:t>
+      </w:r>
+      <w:r>
+        <w:rPr>
+          <w:noProof/>
+        </w:rPr>
+        <w:t>112</w:t>
+      </w:r>
+      <w:r>
+        <w:fldChar w:fldCharType="end"/>
+      </w:r>
+      <w:r>
+        <w:t>).</w:t>
+      </w:r>
+    </w:p>
+    <w:p>
+      <w:r>
+        <w:t xml:space="preserve">Из графика видно, что первый клапан, который работает на поддержание давления согласно алгоритму управления, непрерывно находится </w:t>
+      </w:r>
+      <w:r>
+        <w:t>«</w:t>
+      </w:r>
+      <w:r>
+        <w:t>в работе</w:t>
+      </w:r>
+      <w:r>
+        <w:t>»</w:t>
+      </w:r>
+      <w:r>
+        <w:t>, осуществляя колебательные движения, это говорит о том, что созданный алгоритм управления не совсем удачный для данных условий работы системы.</w:t>
+      </w:r>
+    </w:p>
+    <w:p>
+      <w:r>
+        <w:t xml:space="preserve">Для корректировки регулятора давления можно добавить в </w:t>
+      </w:r>
+      <w:r>
+        <w:rPr>
+          <w:rStyle w:val="aa"/>
+        </w:rPr>
+        <w:t>алгоритм управления задвижкой Z1</w:t>
+      </w:r>
+      <w:r>
+        <w:t xml:space="preserve"> релейный блок, аналогичный блоку, используемому в </w:t>
+      </w:r>
+      <w:r>
+        <w:rPr>
+          <w:rStyle w:val="aa"/>
+        </w:rPr>
+        <w:t>алгоритме управления задвижкой Z2</w:t>
+      </w:r>
+      <w:r>
+        <w:t>.</w:t>
+      </w:r>
+    </w:p>
+    <w:p>
+      <w:pPr>
+        <w:pStyle w:val="a5"/>
+      </w:pPr>
+      <w:r>
+        <w:rPr>
+          <w:noProof/>
+        </w:rPr>
         <w:drawing>
-          <wp:inline distT="0" distB="0" distL="0" distR="0" wp14:anchorId="258DA825" wp14:editId="46786736">
-            <wp:extent cx="5553850" cy="2581635"/>
-            <wp:effectExtent l="0" t="0" r="8890" b="9525"/>
-            <wp:docPr id="278" name="Рисунок 278"/>
+          <wp:inline distT="0" distB="0" distL="0" distR="0" wp14:anchorId="4697FC60" wp14:editId="12BD925A">
+            <wp:extent cx="6667500" cy="2857500"/>
+            <wp:effectExtent l="0" t="0" r="0" b="0"/>
+            <wp:docPr id="64" name="08_packet_run_all_z.png"/>
             <wp:cNvGraphicFramePr>
               <a:graphicFrameLocks xmlns:a="http://schemas.openxmlformats.org/drawingml/2006/main" noChangeAspect="1"/>
             </wp:cNvGraphicFramePr>
@@ -48801,17 +48715,11 @@
               <a:graphicData uri="http://schemas.openxmlformats.org/drawingml/2006/picture">
                 <pic:pic xmlns:pic="http://schemas.openxmlformats.org/drawingml/2006/picture">
                   <pic:nvPicPr>
-                    <pic:cNvPr id="278" name="Screenshot_366.png"/>
+                    <pic:cNvPr id="64" name="08_packet_run_all_z.png"/>
                     <pic:cNvPicPr/>
                   </pic:nvPicPr>
                   <pic:blipFill>
-                    <a:blip r:embed="rId130">
-                      <a:extLst>
-                        <a:ext uri="{28A0092B-C50C-407E-A947-70E740481C1C}">
-                          <a14:useLocalDpi xmlns:a14="http://schemas.microsoft.com/office/drawing/2010/main" val="0"/>
-                        </a:ext>
-                      </a:extLst>
-                    </a:blip>
+                    <a:blip r:link="rId131"/>
                     <a:stretch>
                       <a:fillRect/>
                     </a:stretch>
@@ -48819,7 +48727,7 @@
                   <pic:spPr>
                     <a:xfrm>
                       <a:off x="0" y="0"/>
-                      <a:ext cx="5553850" cy="2581635"/>
+                      <a:ext cx="6667500" cy="2857500"/>
                     </a:xfrm>
                     <a:prstGeom prst="rect">
                       <a:avLst/>
@@ -48836,6 +48744,7 @@
       <w:pPr>
         <w:pStyle w:val="a5"/>
       </w:pPr>
+      <w:bookmarkStart w:id="313" w:name="_Ref188143803"/>
       <w:r>
         <w:t xml:space="preserve">Рисунок </w:t>
       </w:r>
@@ -48870,28 +48779,20 @@
         </w:rPr>
         <w:fldChar w:fldCharType="end"/>
       </w:r>
-      <w:r>
-        <w:t>. Схема гидравлической системы на 424 секунде расчета</w:t>
-      </w:r>
-    </w:p>
-    <w:p>
-      <w:r>
-        <w:t>Перейдите в модель управления в субмодель «</w:t>
-      </w:r>
-      <w:r>
-        <w:rPr>
-          <w:rStyle w:val="aa"/>
-        </w:rPr>
-        <w:t>Управление оборудованием</w:t>
-      </w:r>
-      <w:r>
-        <w:t>». Осуществите двойной клик на блоке графиков положения задвижек. График должен иметь вид, представленный на рисунке ниже (</w:t>
+      <w:bookmarkEnd w:id="313"/>
+      <w:r>
+        <w:t>. Положение задвижек в режиме расчета комплексной модели</w:t>
+      </w:r>
+    </w:p>
+    <w:p>
+      <w:r>
+        <w:t>Перейдите в теплогидравлическую модель и откройте график давления во внутреннем узле. Увеличите масштаб графика, как показано на следующем рисунке (</w:t>
       </w:r>
       <w:r>
         <w:fldChar w:fldCharType="begin"/>
       </w:r>
       <w:r>
-        <w:instrText xml:space="preserve"> REF _Ref188143803 \h  \* MERGEFORMAT </w:instrText>
+        <w:instrText xml:space="preserve"> REF _Ref188144805 \h  \* MERGEFORMAT </w:instrText>
       </w:r>
       <w:r>
         <w:fldChar w:fldCharType="separate"/>
@@ -48909,32 +48810,26 @@
         <w:fldChar w:fldCharType="end"/>
       </w:r>
       <w:r>
-        <w:t>).</w:t>
-      </w:r>
-    </w:p>
-    <w:p>
-      <w:r>
-        <w:t>Из графика видно, что первый клапан, который работает на поддержание давления согласно алгоритму управления, непрерывно находится в работе, осуществляя колебательные движения, это говорит о том, что созданный алгоритм управления не совсем удачный для данных условий работы системы.</w:t>
-      </w:r>
-    </w:p>
-    <w:p>
-      <w:r>
-        <w:t xml:space="preserve">Для корректировки регулятора давления можно добавить в </w:t>
-      </w:r>
-      <w:r>
-        <w:rPr>
-          <w:rStyle w:val="aa"/>
-        </w:rPr>
-        <w:t>алгоритм управления задвижкой Z1</w:t>
-      </w:r>
-      <w:r>
-        <w:t xml:space="preserve"> релейный блок, аналогичный блоку, используемому в </w:t>
-      </w:r>
-      <w:r>
-        <w:rPr>
-          <w:rStyle w:val="aa"/>
-        </w:rPr>
-        <w:t>алгоритме управления задвижкой Z2</w:t>
+        <w:t xml:space="preserve">). Анализируя график давления, можно сделать </w:t>
+      </w:r>
+      <w:r>
+        <w:lastRenderedPageBreak/>
+        <w:t xml:space="preserve">вывод о необходимой ширине </w:t>
+      </w:r>
+      <w:r>
+        <w:rPr>
+          <w:rStyle w:val="aa"/>
+        </w:rPr>
+        <w:t>«зоны нечувствительности»</w:t>
+      </w:r>
+      <w:r>
+        <w:t xml:space="preserve"> релейного блока для «</w:t>
+      </w:r>
+      <w:r>
+        <w:rPr>
+          <w:rStyle w:val="aa"/>
+        </w:rPr>
+        <w:t>Алгоритма управления задвижкой Z1»</w:t>
       </w:r>
       <w:r>
         <w:t>.</w:t>
@@ -48942,18 +48837,17 @@
     </w:p>
     <w:p>
       <w:pPr>
-        <w:pStyle w:val="a9"/>
-      </w:pPr>
-      <w:r>
-        <w:rPr>
-          <w:noProof/>
-        </w:rPr>
-        <w:lastRenderedPageBreak/>
+        <w:pStyle w:val="a5"/>
+      </w:pPr>
+      <w:r>
+        <w:rPr>
+          <w:noProof/>
+        </w:rPr>
         <w:drawing>
-          <wp:inline distT="0" distB="0" distL="0" distR="0" wp14:anchorId="141C5F4E" wp14:editId="1F810143">
-            <wp:extent cx="6192000" cy="3009600"/>
-            <wp:effectExtent l="0" t="0" r="0" b="635"/>
-            <wp:docPr id="279" name="Рисунок 279"/>
+          <wp:inline distT="0" distB="0" distL="0" distR="0" wp14:anchorId="1DF7603E" wp14:editId="0DA446EA">
+            <wp:extent cx="6667500" cy="2857500"/>
+            <wp:effectExtent l="0" t="0" r="0" b="0"/>
+            <wp:docPr id="75" name="08_packet_run_all_p.png"/>
             <wp:cNvGraphicFramePr>
               <a:graphicFrameLocks xmlns:a="http://schemas.openxmlformats.org/drawingml/2006/main" noChangeAspect="1"/>
             </wp:cNvGraphicFramePr>
@@ -48961,17 +48855,11 @@
               <a:graphicData uri="http://schemas.openxmlformats.org/drawingml/2006/picture">
                 <pic:pic xmlns:pic="http://schemas.openxmlformats.org/drawingml/2006/picture">
                   <pic:nvPicPr>
-                    <pic:cNvPr id="279" name="Screenshot_367.png"/>
+                    <pic:cNvPr id="75" name="08_packet_run_all_p.png"/>
                     <pic:cNvPicPr/>
                   </pic:nvPicPr>
                   <pic:blipFill>
-                    <a:blip r:embed="rId131">
-                      <a:extLst>
-                        <a:ext uri="{28A0092B-C50C-407E-A947-70E740481C1C}">
-                          <a14:useLocalDpi xmlns:a14="http://schemas.microsoft.com/office/drawing/2010/main" val="0"/>
-                        </a:ext>
-                      </a:extLst>
-                    </a:blip>
+                    <a:blip r:link="rId132"/>
                     <a:stretch>
                       <a:fillRect/>
                     </a:stretch>
@@ -48979,7 +48867,7 @@
                   <pic:spPr>
                     <a:xfrm>
                       <a:off x="0" y="0"/>
-                      <a:ext cx="6192000" cy="3009600"/>
+                      <a:ext cx="6667500" cy="2857500"/>
                     </a:xfrm>
                     <a:prstGeom prst="rect">
                       <a:avLst/>
@@ -48996,7 +48884,7 @@
       <w:pPr>
         <w:pStyle w:val="a5"/>
       </w:pPr>
-      <w:bookmarkStart w:id="315" w:name="_Ref188143803"/>
+      <w:bookmarkStart w:id="314" w:name="_Ref188144805"/>
       <w:r>
         <w:t xml:space="preserve">Рисунок </w:t>
       </w:r>
@@ -49031,28 +48919,89 @@
         </w:rPr>
         <w:fldChar w:fldCharType="end"/>
       </w:r>
+      <w:bookmarkEnd w:id="314"/>
+      <w:r>
+        <w:t>. График давления во внутреннем узле</w:t>
+      </w:r>
+    </w:p>
+    <w:p>
+      <w:pPr>
+        <w:pStyle w:val="2"/>
+        <w:ind w:left="792" w:hanging="432"/>
+      </w:pPr>
+      <w:bookmarkStart w:id="315" w:name="_Toc421033256"/>
+      <w:r>
+        <w:t>С</w:t>
+      </w:r>
+      <w:r>
+        <w:t>амостоятельн</w:t>
+      </w:r>
+      <w:r>
+        <w:t>ая</w:t>
+      </w:r>
+      <w:r>
+        <w:t xml:space="preserve"> работ</w:t>
+      </w:r>
       <w:bookmarkEnd w:id="315"/>
       <w:r>
-        <w:t>. Положение задвижек в режиме расчета комплексной модели</w:t>
-      </w:r>
-    </w:p>
-    <w:p>
-      <w:r>
-        <w:t xml:space="preserve">Перейдите в </w:t>
-      </w:r>
-      <w:proofErr w:type="spellStart"/>
-      <w:r>
-        <w:t>теплогидравлическую</w:t>
-      </w:r>
-      <w:proofErr w:type="spellEnd"/>
-      <w:r>
-        <w:t xml:space="preserve"> модель и откройте график давления во внутреннем узле. Увеличите масштаб графика, как показано на следующем рисунке (</w:t>
+        <w:t>а</w:t>
+      </w:r>
+    </w:p>
+    <w:p>
+      <w:pPr>
+        <w:pStyle w:val="ad"/>
+        <w:numPr>
+          <w:ilvl w:val="0"/>
+          <w:numId w:val="19"/>
+        </w:numPr>
+      </w:pPr>
+      <w:r>
+        <w:t xml:space="preserve">Измените алгоритм управления задвижкой Z1 таким образом, чтобы </w:t>
+      </w:r>
+      <w:r>
+        <w:t>поддерж</w:t>
+      </w:r>
+      <w:r>
+        <w:t>ание</w:t>
+      </w:r>
+      <w:r>
+        <w:t xml:space="preserve"> давления на уровне </w:t>
+      </w:r>
+      <w:r>
+        <w:rPr>
+          <w:b/>
+        </w:rPr>
+        <w:t>117</w:t>
+      </w:r>
+      <w:r>
+        <w:rPr>
+          <w:b/>
+        </w:rPr>
+        <w:t xml:space="preserve"> </w:t>
+      </w:r>
+      <w:r>
+        <w:rPr>
+          <w:b/>
+        </w:rPr>
+        <w:t>кПа</w:t>
+      </w:r>
+      <w:r>
+        <w:t xml:space="preserve"> во внутреннем узле не приводил</w:t>
+      </w:r>
+      <w:r>
+        <w:t>о бы</w:t>
+      </w:r>
+      <w:r>
+        <w:t xml:space="preserve"> к постоянному перемещению задвижки Z1. График положения задвижек должен выглядеть примерно так, как </w:t>
+      </w:r>
+      <w:r>
+        <w:t>показано на рисунке (</w:t>
       </w:r>
       <w:r>
         <w:fldChar w:fldCharType="begin"/>
       </w:r>
       <w:r>
-        <w:instrText xml:space="preserve"> REF _Ref188144805 \h  \* MERGEFORMAT </w:instrText>
+        <w:instrText xml:space="preserve"> REF _Ref445286258 \h </w:instrText>
       </w:r>
       <w:r>
         <w:fldChar w:fldCharType="separate"/>
@@ -49070,30 +49019,17 @@
         <w:fldChar w:fldCharType="end"/>
       </w:r>
       <w:r>
-        <w:t xml:space="preserve">). Анализируя график давления, можно сделать вывод о необходимой ширине </w:t>
-      </w:r>
-      <w:r>
-        <w:rPr>
-          <w:rStyle w:val="aa"/>
-        </w:rPr>
-        <w:t>«зоны нечувствительности»</w:t>
-      </w:r>
-      <w:r>
-        <w:t xml:space="preserve"> релейного блока для «</w:t>
-      </w:r>
-      <w:r>
-        <w:rPr>
-          <w:rStyle w:val="aa"/>
-        </w:rPr>
-        <w:t>Алгоритма управления задвижкой Z1»</w:t>
-      </w:r>
-      <w:r>
-        <w:t>.</w:t>
-      </w:r>
-    </w:p>
-    <w:p>
-      <w:pPr>
-        <w:pStyle w:val="a9"/>
+        <w:t>). Изменение давления и величины уставок по давлению (зона нечувствительности 2 кПа, зона возврата -1,5 кПа) приведены на следующем рисунке.</w:t>
+      </w:r>
+    </w:p>
+    <w:p>
+      <w:r>
+        <w:t>По приведённым графикам видно, что скорректированный регулятор гораздо реже «дёргает» двигатель задвижки и переходной процесс идёт более «гладко».</w:t>
+      </w:r>
+    </w:p>
+    <w:p>
+      <w:pPr>
+        <w:pStyle w:val="a5"/>
       </w:pPr>
       <w:r>
         <w:rPr>
@@ -49101,10 +49037,10 @@
         </w:rPr>
         <w:lastRenderedPageBreak/>
         <w:drawing>
-          <wp:inline distT="0" distB="0" distL="0" distR="0" wp14:anchorId="331A3D95" wp14:editId="10B95998">
-            <wp:extent cx="8445625" cy="3620135"/>
+          <wp:inline distT="0" distB="0" distL="0" distR="0" wp14:anchorId="3B83F651" wp14:editId="724125AB">
+            <wp:extent cx="7620000" cy="2857500"/>
             <wp:effectExtent l="0" t="0" r="0" b="0"/>
-            <wp:docPr id="280" name="Рисунок 280"/>
+            <wp:docPr id="77" name="08_packet_corrected_z.png"/>
             <wp:cNvGraphicFramePr>
               <a:graphicFrameLocks xmlns:a="http://schemas.openxmlformats.org/drawingml/2006/main" noChangeAspect="1"/>
             </wp:cNvGraphicFramePr>
@@ -49112,144 +49048,11 @@
               <a:graphicData uri="http://schemas.openxmlformats.org/drawingml/2006/picture">
                 <pic:pic xmlns:pic="http://schemas.openxmlformats.org/drawingml/2006/picture">
                   <pic:nvPicPr>
-                    <pic:cNvPr id="280" name="Screenshot_368.png"/>
-                    <pic:cNvPicPr/>
-                  </pic:nvPicPr>
-                  <pic:blipFill rotWithShape="1">
-                    <a:blip r:embed="rId132">
-                      <a:extLst>
-                        <a:ext uri="{28A0092B-C50C-407E-A947-70E740481C1C}">
-                          <a14:useLocalDpi xmlns:a14="http://schemas.microsoft.com/office/drawing/2010/main" val="0"/>
-                        </a:ext>
-                      </a:extLst>
-                    </a:blip>
-                    <a:srcRect l="449" t="1299" r="-1"/>
-                    <a:stretch/>
-                  </pic:blipFill>
-                  <pic:spPr bwMode="auto">
-                    <a:xfrm>
-                      <a:off x="0" y="0"/>
-                      <a:ext cx="8447099" cy="3620767"/>
-                    </a:xfrm>
-                    <a:prstGeom prst="rect">
-                      <a:avLst/>
-                    </a:prstGeom>
-                    <a:ln>
-                      <a:noFill/>
-                    </a:ln>
-                    <a:extLst>
-                      <a:ext uri="{53640926-AAD7-44D8-BBD7-CCE9431645EC}">
-                        <a14:shadowObscured xmlns:a14="http://schemas.microsoft.com/office/drawing/2010/main"/>
-                      </a:ext>
-                    </a:extLst>
-                  </pic:spPr>
-                </pic:pic>
-              </a:graphicData>
-            </a:graphic>
-          </wp:inline>
-        </w:drawing>
-      </w:r>
-    </w:p>
-    <w:p>
-      <w:pPr>
-        <w:pStyle w:val="a5"/>
-      </w:pPr>
-      <w:bookmarkStart w:id="316" w:name="_Ref188144805"/>
-      <w:r>
-        <w:t xml:space="preserve">Рисунок </w:t>
-      </w:r>
-      <w:r>
-        <w:rPr>
-          <w:szCs w:val="22"/>
-        </w:rPr>
-        <w:fldChar w:fldCharType="begin"/>
-      </w:r>
-      <w:r>
-        <w:rPr>
-          <w:szCs w:val="22"/>
-        </w:rPr>
-        <w:instrText xml:space="preserve"> SEQ Рисунок \* ARABIC </w:instrText>
-      </w:r>
-      <w:r>
-        <w:rPr>
-          <w:szCs w:val="22"/>
-        </w:rPr>
-        <w:fldChar w:fldCharType="separate"/>
-      </w:r>
-      <w:r>
-        <w:rPr>
-          <w:noProof/>
-          <w:szCs w:val="22"/>
-        </w:rPr>
-        <w:t>114</w:t>
-      </w:r>
-      <w:r>
-        <w:rPr>
-          <w:szCs w:val="22"/>
-        </w:rPr>
-        <w:fldChar w:fldCharType="end"/>
-      </w:r>
-      <w:bookmarkEnd w:id="316"/>
-      <w:r>
-        <w:t>. График давления во внутреннем узле</w:t>
-      </w:r>
-    </w:p>
-    <w:p>
-      <w:pPr>
-        <w:pStyle w:val="2"/>
-        <w:ind w:left="792" w:hanging="432"/>
-      </w:pPr>
-      <w:bookmarkStart w:id="317" w:name="_Toc421033256"/>
-      <w:r>
-        <w:t>Задание для самостоятельной работы</w:t>
-      </w:r>
-      <w:bookmarkEnd w:id="317"/>
-    </w:p>
-    <w:p>
-      <w:pPr>
-        <w:pStyle w:val="ad"/>
-        <w:numPr>
-          <w:ilvl w:val="0"/>
-          <w:numId w:val="19"/>
-        </w:numPr>
-      </w:pPr>
-      <w:commentRangeStart w:id="318"/>
-      <w:r>
-        <w:t>Измените алгоритм управления задвижкой Z1 таким образом, чтобы поддержка давления на уровне 118кПа во внутреннем узле не приводила к постоянному перемещению задвижки Z1. График положения задвижек должен выглядеть примерно так, как показано на рисунке (рисунок 118):</w:t>
-      </w:r>
-    </w:p>
-    <w:p>
-      <w:pPr>
-        <w:pStyle w:val="a9"/>
-      </w:pPr>
-      <w:r>
-        <w:rPr>
-          <w:noProof/>
-        </w:rPr>
-        <w:lastRenderedPageBreak/>
-        <w:drawing>
-          <wp:inline distT="0" distB="0" distL="0" distR="0" wp14:anchorId="31AED53E" wp14:editId="1B3767C5">
-            <wp:extent cx="6188400" cy="3031200"/>
-            <wp:effectExtent l="0" t="0" r="3175" b="0"/>
-            <wp:docPr id="284" name="Рисунок 284"/>
-            <wp:cNvGraphicFramePr>
-              <a:graphicFrameLocks xmlns:a="http://schemas.openxmlformats.org/drawingml/2006/main" noChangeAspect="1"/>
-            </wp:cNvGraphicFramePr>
-            <a:graphic xmlns:a="http://schemas.openxmlformats.org/drawingml/2006/main">
-              <a:graphicData uri="http://schemas.openxmlformats.org/drawingml/2006/picture">
-                <pic:pic xmlns:pic="http://schemas.openxmlformats.org/drawingml/2006/picture">
-                  <pic:nvPicPr>
-                    <pic:cNvPr id="284" name="Screenshot_369.png"/>
+                    <pic:cNvPr id="77" name="08_packet_corrected_z.png"/>
                     <pic:cNvPicPr/>
                   </pic:nvPicPr>
                   <pic:blipFill>
-                    <a:blip r:embed="rId133">
-                      <a:extLst>
-                        <a:ext uri="{28A0092B-C50C-407E-A947-70E740481C1C}">
-                          <a14:useLocalDpi xmlns:a14="http://schemas.microsoft.com/office/drawing/2010/main" val="0"/>
-                        </a:ext>
-                      </a:extLst>
-                    </a:blip>
+                    <a:blip r:link="rId133"/>
                     <a:stretch>
                       <a:fillRect/>
                     </a:stretch>
@@ -49257,7 +49060,7 @@
                   <pic:spPr>
                     <a:xfrm>
                       <a:off x="0" y="0"/>
-                      <a:ext cx="6188400" cy="3031200"/>
+                      <a:ext cx="7620000" cy="2857500"/>
                     </a:xfrm>
                     <a:prstGeom prst="rect">
                       <a:avLst/>
@@ -49273,10 +49076,94 @@
     <w:p>
       <w:pPr>
         <w:pStyle w:val="a5"/>
-      </w:pPr>
+        <w:rPr>
+          <w:lang w:val="en-US"/>
+        </w:rPr>
+      </w:pPr>
+      <w:bookmarkStart w:id="316" w:name="_Ref445286258"/>
       <w:r>
         <w:t xml:space="preserve">Рисунок </w:t>
       </w:r>
+      <w:fldSimple w:instr=" SEQ Рисунок \* ARABIC ">
+        <w:r>
+          <w:rPr>
+            <w:noProof/>
+          </w:rPr>
+          <w:t>114</w:t>
+        </w:r>
+      </w:fldSimple>
+      <w:bookmarkEnd w:id="316"/>
+      <w:r>
+        <w:t>. График положения задвижек</w:t>
+      </w:r>
+      <w:r>
+        <w:t xml:space="preserve"> после корректировки алгоритма</w:t>
+      </w:r>
+      <w:r>
+        <w:t xml:space="preserve"> регулирования </w:t>
+      </w:r>
+      <w:r>
+        <w:rPr>
+          <w:lang w:val="en-US"/>
+        </w:rPr>
+        <w:t>Z1</w:t>
+      </w:r>
+    </w:p>
+    <w:p>
+      <w:pPr>
+        <w:pStyle w:val="a5"/>
+        <w:rPr>
+          <w:lang w:val="en-US"/>
+        </w:rPr>
+      </w:pPr>
+      <w:r>
+        <w:rPr>
+          <w:noProof/>
+        </w:rPr>
+        <w:drawing>
+          <wp:inline distT="0" distB="0" distL="0" distR="0" wp14:anchorId="0597486E" wp14:editId="484F06D5">
+            <wp:extent cx="7620000" cy="2857500"/>
+            <wp:effectExtent l="0" t="0" r="0" b="0"/>
+            <wp:docPr id="81" name="08_packet_corrected_p.png"/>
+            <wp:cNvGraphicFramePr>
+              <a:graphicFrameLocks xmlns:a="http://schemas.openxmlformats.org/drawingml/2006/main" noChangeAspect="1"/>
+            </wp:cNvGraphicFramePr>
+            <a:graphic xmlns:a="http://schemas.openxmlformats.org/drawingml/2006/main">
+              <a:graphicData uri="http://schemas.openxmlformats.org/drawingml/2006/picture">
+                <pic:pic xmlns:pic="http://schemas.openxmlformats.org/drawingml/2006/picture">
+                  <pic:nvPicPr>
+                    <pic:cNvPr id="81" name="08_packet_corrected_p.png"/>
+                    <pic:cNvPicPr/>
+                  </pic:nvPicPr>
+                  <pic:blipFill>
+                    <a:blip r:link="rId134"/>
+                    <a:stretch>
+                      <a:fillRect/>
+                    </a:stretch>
+                  </pic:blipFill>
+                  <pic:spPr>
+                    <a:xfrm>
+                      <a:off x="0" y="0"/>
+                      <a:ext cx="7620000" cy="2857500"/>
+                    </a:xfrm>
+                    <a:prstGeom prst="rect">
+                      <a:avLst/>
+                    </a:prstGeom>
+                  </pic:spPr>
+                </pic:pic>
+              </a:graphicData>
+            </a:graphic>
+          </wp:inline>
+        </w:drawing>
+      </w:r>
+    </w:p>
+    <w:p>
+      <w:pPr>
+        <w:pStyle w:val="a5"/>
+      </w:pPr>
+      <w:r>
+        <w:t xml:space="preserve">Рисунок </w:t>
+      </w:r>
       <w:r>
         <w:fldChar w:fldCharType="begin"/>
       </w:r>
@@ -49299,7 +49186,16 @@
         <w:fldChar w:fldCharType="end"/>
       </w:r>
       <w:r>
-        <w:t>. График положения задвижек</w:t>
+        <w:t xml:space="preserve">. График </w:t>
+      </w:r>
+      <w:r>
+        <w:t>давления в среднем узле, и «уставок» регулятора</w:t>
+      </w:r>
+    </w:p>
+    <w:p>
+      <w:r>
+        <w:lastRenderedPageBreak/>
+        <w:t>Также, обратите внимание на начальный этап моделирования – из-за неравновесного начального состояния, заданного в модели, в первые секунды моделирования происходит его установление и из-за этого скачки давления существенны. Для устранения этого эффекта необходимо либо более корректно выставить начальное состояние в модели, либо воспользоваться механизмом рестартов (его описание приведено в справочной системе и не входит в настоящие упражнения).</w:t>
       </w:r>
     </w:p>
     <w:p>
@@ -49311,14 +49207,19 @@
         </w:numPr>
       </w:pPr>
       <w:r>
-        <w:t>Создайте новый проект системы управления, в котором алгоритм управления задвижкой Z1 поддерживает расход через систему на уровне 20.</w:t>
-      </w:r>
-      <w:commentRangeEnd w:id="318"/>
-      <w:r>
-        <w:rPr>
-          <w:rStyle w:val="af2"/>
-        </w:rPr>
-        <w:commentReference w:id="318"/>
+        <w:t>Факультативно: с</w:t>
+      </w:r>
+      <w:r>
+        <w:t xml:space="preserve">оздайте новый проект </w:t>
+      </w:r>
+      <w:r>
+        <w:t xml:space="preserve">(третий) </w:t>
+      </w:r>
+      <w:r>
+        <w:t>системы управления, в котором алгоритм управления задвижкой Z1 поддерживает расход через систему на уровне 20.</w:t>
+      </w:r>
+      <w:r>
+        <w:t xml:space="preserve"> Для этого потребуется добавить точку контроля по расходу через какой-либо из каналов, и скорректировать регулятор.</w:t>
       </w:r>
     </w:p>
     <w:p>
@@ -49329,7 +49230,7 @@
           <w:lang w:val="ru-RU"/>
         </w:rPr>
       </w:pPr>
-      <w:bookmarkStart w:id="319" w:name="_Toc421033257"/>
+      <w:bookmarkStart w:id="317" w:name="_Toc421033257"/>
       <w:r>
         <w:rPr>
           <w:lang w:val="ru-RU"/>
@@ -49337,18 +49238,18 @@
         <w:lastRenderedPageBreak/>
         <w:t>Создание окна управления оборудованием</w:t>
       </w:r>
-      <w:bookmarkEnd w:id="319"/>
+      <w:bookmarkEnd w:id="317"/>
     </w:p>
     <w:p>
       <w:pPr>
         <w:pStyle w:val="2"/>
         <w:ind w:left="792" w:hanging="432"/>
       </w:pPr>
-      <w:bookmarkStart w:id="320" w:name="_Toc421033258"/>
+      <w:bookmarkStart w:id="318" w:name="_Toc421033258"/>
       <w:r>
         <w:t>Ручное управление в проекте</w:t>
       </w:r>
-      <w:bookmarkEnd w:id="320"/>
+      <w:bookmarkEnd w:id="318"/>
     </w:p>
     <w:p>
       <w:r>
@@ -49365,11 +49266,11 @@
         <w:pStyle w:val="2"/>
         <w:ind w:left="792" w:hanging="432"/>
       </w:pPr>
-      <w:bookmarkStart w:id="321" w:name="_Toc421033259"/>
+      <w:bookmarkStart w:id="319" w:name="_Toc421033259"/>
       <w:r>
         <w:t>Создание окна управления</w:t>
       </w:r>
-      <w:bookmarkEnd w:id="321"/>
+      <w:bookmarkEnd w:id="319"/>
     </w:p>
     <w:p>
       <w:pPr>
@@ -49380,30 +49281,33 @@
         </w:numPr>
       </w:pPr>
       <w:r>
-        <w:t xml:space="preserve">Откройте файл с гидравлической моделью </w:t>
+        <w:t>Откройте файл с гидравлическо</w:t>
+      </w:r>
+      <w:bookmarkStart w:id="320" w:name="_GoBack"/>
+      <w:bookmarkEnd w:id="320"/>
+      <w:r>
+        <w:t xml:space="preserve">й моделью </w:t>
       </w:r>
       <w:r>
         <w:rPr>
           <w:b/>
           <w:bCs/>
         </w:rPr>
-        <w:t xml:space="preserve">«Схема </w:t>
-      </w:r>
-      <w:proofErr w:type="spellStart"/>
+        <w:t>«Схема теплогидравлики</w:t>
+      </w:r>
       <w:r>
         <w:rPr>
           <w:b/>
           <w:bCs/>
         </w:rPr>
-        <w:t>теплогидравлики.prt</w:t>
-      </w:r>
-      <w:proofErr w:type="spellEnd"/>
+        <w:t xml:space="preserve"> 1</w:t>
+      </w:r>
       <w:r>
         <w:rPr>
           <w:b/>
           <w:bCs/>
         </w:rPr>
-        <w:t>»</w:t>
+        <w:t>.prt»</w:t>
       </w:r>
       <w:r>
         <w:t>;</w:t>
@@ -49478,7 +49382,7 @@
                     <pic:cNvPicPr/>
                   </pic:nvPicPr>
                   <pic:blipFill>
-                    <a:blip r:embed="rId134">
+                    <a:blip r:embed="rId135">
                       <a:extLst>
                         <a:ext uri="{28A0092B-C50C-407E-A947-70E740481C1C}">
                           <a14:useLocalDpi xmlns:a14="http://schemas.microsoft.com/office/drawing/2010/main" val="0"/>
@@ -49509,86 +49413,72 @@
       <w:pPr>
         <w:pStyle w:val="a5"/>
       </w:pPr>
-      <w:bookmarkStart w:id="322" w:name="_Ref190522686"/>
+      <w:bookmarkStart w:id="321" w:name="_Ref190522686"/>
       <w:r>
         <w:t xml:space="preserve">Рисунок </w:t>
       </w:r>
+      <w:fldSimple w:instr=" SEQ Рисунок \* ARABIC ">
+        <w:r>
+          <w:rPr>
+            <w:noProof/>
+          </w:rPr>
+          <w:t>116</w:t>
+        </w:r>
+      </w:fldSimple>
+      <w:bookmarkEnd w:id="321"/>
+      <w:r>
+        <w:t>. Кнопка вызова менеджера данных</w:t>
+      </w:r>
+    </w:p>
+    <w:p>
+      <w:r>
+        <w:lastRenderedPageBreak/>
+        <w:t>Нажатие на данную кнопку вызывает на экран диалоговое окно «</w:t>
+      </w:r>
+      <w:r>
+        <w:rPr>
+          <w:rStyle w:val="aa"/>
+        </w:rPr>
+        <w:t>Менеджер данных</w:t>
+      </w:r>
+      <w:r>
+        <w:t>» (</w:t>
+      </w:r>
       <w:r>
         <w:fldChar w:fldCharType="begin"/>
       </w:r>
       <w:r>
-        <w:instrText xml:space="preserve"> SEQ Рисунок \* ARABIC </w:instrText>
+        <w:instrText xml:space="preserve"> REF _Ref190523300 \h </w:instrText>
       </w:r>
       <w:r>
         <w:fldChar w:fldCharType="separate"/>
       </w:r>
       <w:r>
-        <w:rPr>
-          <w:noProof/>
-        </w:rPr>
-        <w:t>116</w:t>
-      </w:r>
-      <w:r>
-        <w:rPr>
-          <w:noProof/>
-        </w:rPr>
+        <w:t xml:space="preserve">Рисунок </w:t>
+      </w:r>
+      <w:r>
+        <w:rPr>
+          <w:noProof/>
+        </w:rPr>
+        <w:t>117</w:t>
+      </w:r>
+      <w:r>
         <w:fldChar w:fldCharType="end"/>
       </w:r>
-      <w:bookmarkEnd w:id="322"/>
-      <w:r>
-        <w:t>. Кнопка вызова менеджера данных</w:t>
-      </w:r>
-    </w:p>
-    <w:p>
-      <w:r>
-        <w:t>Нажатие на данную кнопку вызывает на экран диалоговое окно «</w:t>
-      </w:r>
-      <w:r>
-        <w:rPr>
-          <w:rStyle w:val="aa"/>
-        </w:rPr>
-        <w:t>Менеджер данных</w:t>
-      </w:r>
-      <w:r>
-        <w:t>» (</w:t>
-      </w:r>
-      <w:r>
-        <w:fldChar w:fldCharType="begin"/>
-      </w:r>
-      <w:r>
-        <w:instrText xml:space="preserve"> REF _Ref190523300 \h </w:instrText>
-      </w:r>
-      <w:r>
-        <w:fldChar w:fldCharType="separate"/>
-      </w:r>
-      <w:r>
-        <w:t xml:space="preserve">Рисунок </w:t>
-      </w:r>
-      <w:r>
-        <w:rPr>
-          <w:noProof/>
-        </w:rPr>
-        <w:t>117</w:t>
-      </w:r>
-      <w:r>
-        <w:fldChar w:fldCharType="end"/>
-      </w:r>
-      <w:r>
-        <w:t xml:space="preserve">). </w:t>
-      </w:r>
-      <w:commentRangeStart w:id="323"/>
-      <w:r>
-        <w:t>Данное окно служит для настройки различных каналов воздействия на математическую модель, а также позволяет осуществить настройку обмена данными.</w:t>
-      </w:r>
-      <w:commentRangeEnd w:id="323"/>
-      <w:r>
-        <w:rPr>
-          <w:rStyle w:val="af2"/>
-        </w:rPr>
-        <w:commentReference w:id="323"/>
-      </w:r>
-      <w:r>
-        <w:t xml:space="preserve"> Окно состоит из двух областей:</w:t>
+      <w:r>
+        <w:t xml:space="preserve">). Данное окно служит для настройки различных </w:t>
+      </w:r>
+      <w:r>
+        <w:t xml:space="preserve">инструментов пост-обработки данных, настройки обмена данными с другим ПО или файлами, а также создания </w:t>
+      </w:r>
+      <w:r>
+        <w:t>каналов воздействия на математическую модель</w:t>
+      </w:r>
+      <w:r>
+        <w:t xml:space="preserve"> (панелей управления оборудованием)</w:t>
+      </w:r>
+      <w:r>
+        <w:t>. Окно состоит из двух областей:</w:t>
       </w:r>
     </w:p>
     <w:p>
@@ -49600,7 +49490,6 @@
         </w:numPr>
       </w:pPr>
       <w:r>
-        <w:lastRenderedPageBreak/>
         <w:t>1 область – область кнопок;</w:t>
       </w:r>
     </w:p>
@@ -49640,7 +49529,7 @@
                     <pic:cNvPicPr/>
                   </pic:nvPicPr>
                   <pic:blipFill>
-                    <a:blip r:embed="rId135">
+                    <a:blip r:embed="rId136">
                       <a:extLst>
                         <a:ext uri="{28A0092B-C50C-407E-A947-70E740481C1C}">
                           <a14:useLocalDpi xmlns:a14="http://schemas.microsoft.com/office/drawing/2010/main" val="0"/>
@@ -49671,32 +49560,19 @@
       <w:pPr>
         <w:pStyle w:val="a5"/>
       </w:pPr>
-      <w:bookmarkStart w:id="324" w:name="_Ref190523300"/>
+      <w:bookmarkStart w:id="322" w:name="_Ref190523300"/>
       <w:r>
         <w:t xml:space="preserve">Рисунок </w:t>
       </w:r>
-      <w:r>
-        <w:fldChar w:fldCharType="begin"/>
-      </w:r>
-      <w:r>
-        <w:instrText xml:space="preserve"> SEQ Рисунок \* ARABIC </w:instrText>
-      </w:r>
-      <w:r>
-        <w:fldChar w:fldCharType="separate"/>
-      </w:r>
-      <w:r>
-        <w:rPr>
-          <w:noProof/>
-        </w:rPr>
-        <w:t>117</w:t>
-      </w:r>
-      <w:r>
-        <w:rPr>
-          <w:noProof/>
-        </w:rPr>
-        <w:fldChar w:fldCharType="end"/>
-      </w:r>
-      <w:bookmarkEnd w:id="324"/>
+      <w:fldSimple w:instr=" SEQ Рисунок \* ARABIC ">
+        <w:r>
+          <w:rPr>
+            <w:noProof/>
+          </w:rPr>
+          <w:t>117</w:t>
+        </w:r>
+      </w:fldSimple>
+      <w:bookmarkEnd w:id="322"/>
       <w:r>
         <w:t>. Диалоговое окно «Менеджер данных»</w:t>
       </w:r>
@@ -49828,6 +49704,7 @@
         <w:rPr>
           <w:noProof/>
         </w:rPr>
+        <w:lastRenderedPageBreak/>
         <w:drawing>
           <wp:inline distT="0" distB="0" distL="0" distR="0" wp14:anchorId="621F7C0E" wp14:editId="6CE72151">
             <wp:extent cx="2724530" cy="1752845"/>
@@ -49844,7 +49721,7 @@
                     <pic:cNvPicPr/>
                   </pic:nvPicPr>
                   <pic:blipFill>
-                    <a:blip r:embed="rId136">
+                    <a:blip r:embed="rId137">
                       <a:extLst>
                         <a:ext uri="{28A0092B-C50C-407E-A947-70E740481C1C}">
                           <a14:useLocalDpi xmlns:a14="http://schemas.microsoft.com/office/drawing/2010/main" val="0"/>
@@ -49875,39 +49752,25 @@
       <w:pPr>
         <w:pStyle w:val="a5"/>
       </w:pPr>
-      <w:bookmarkStart w:id="325" w:name="_Ref256322838"/>
+      <w:bookmarkStart w:id="323" w:name="_Ref256322838"/>
       <w:r>
         <w:t xml:space="preserve">Рисунок </w:t>
       </w:r>
-      <w:r>
-        <w:fldChar w:fldCharType="begin"/>
-      </w:r>
-      <w:r>
-        <w:instrText xml:space="preserve"> SEQ Рисунок \* ARABIC </w:instrText>
-      </w:r>
-      <w:r>
-        <w:fldChar w:fldCharType="separate"/>
-      </w:r>
-      <w:r>
-        <w:rPr>
-          <w:noProof/>
-        </w:rPr>
-        <w:t>118</w:t>
-      </w:r>
-      <w:r>
-        <w:rPr>
-          <w:noProof/>
-        </w:rPr>
-        <w:fldChar w:fldCharType="end"/>
-      </w:r>
-      <w:bookmarkEnd w:id="325"/>
+      <w:fldSimple w:instr=" SEQ Рисунок \* ARABIC ">
+        <w:r>
+          <w:rPr>
+            <w:noProof/>
+          </w:rPr>
+          <w:t>118</w:t>
+        </w:r>
+      </w:fldSimple>
+      <w:bookmarkEnd w:id="323"/>
       <w:r>
         <w:t>. Окно «Менеджер данных» после добавления новой категории</w:t>
       </w:r>
     </w:p>
     <w:p>
       <w:r>
-        <w:lastRenderedPageBreak/>
         <w:t>В категории «</w:t>
       </w:r>
       <w:r>
@@ -50007,7 +49870,7 @@
                     <pic:cNvPicPr/>
                   </pic:nvPicPr>
                   <pic:blipFill>
-                    <a:blip r:embed="rId137">
+                    <a:blip r:embed="rId138">
                       <a:extLst>
                         <a:ext uri="{28A0092B-C50C-407E-A947-70E740481C1C}">
                           <a14:useLocalDpi xmlns:a14="http://schemas.microsoft.com/office/drawing/2010/main" val="0"/>
@@ -50038,32 +49901,19 @@
       <w:pPr>
         <w:pStyle w:val="a5"/>
       </w:pPr>
-      <w:bookmarkStart w:id="326" w:name="_Ref256322899"/>
+      <w:bookmarkStart w:id="324" w:name="_Ref256322899"/>
       <w:r>
         <w:t xml:space="preserve">Рисунок </w:t>
       </w:r>
-      <w:r>
-        <w:fldChar w:fldCharType="begin"/>
-      </w:r>
-      <w:r>
-        <w:instrText xml:space="preserve"> SEQ Рисунок \* ARABIC </w:instrText>
-      </w:r>
-      <w:r>
-        <w:fldChar w:fldCharType="separate"/>
-      </w:r>
-      <w:r>
-        <w:rPr>
-          <w:noProof/>
-        </w:rPr>
-        <w:t>119</w:t>
-      </w:r>
-      <w:r>
-        <w:rPr>
-          <w:noProof/>
-        </w:rPr>
-        <w:fldChar w:fldCharType="end"/>
-      </w:r>
-      <w:bookmarkEnd w:id="326"/>
+      <w:fldSimple w:instr=" SEQ Рисунок \* ARABIC ">
+        <w:r>
+          <w:rPr>
+            <w:noProof/>
+          </w:rPr>
+          <w:t>119</w:t>
+        </w:r>
+      </w:fldSimple>
+      <w:bookmarkEnd w:id="324"/>
       <w:r>
         <w:t>. Окно «Менеджер данных» после добавления новой категории</w:t>
       </w:r>
@@ -50141,16 +49991,17 @@
       <w:r>
         <w:t xml:space="preserve">), из которых будут формироваться элементы управления оборудованием. </w:t>
       </w:r>
-      <w:commentRangeStart w:id="327"/>
-      <w:r>
+      <w:commentRangeStart w:id="325"/>
+      <w:r>
+        <w:lastRenderedPageBreak/>
         <w:t>Созданное в менеджере данных окно анимации доступно и может быть вызвано из любой части математической модели.</w:t>
       </w:r>
-      <w:commentRangeEnd w:id="327"/>
+      <w:commentRangeEnd w:id="325"/>
       <w:r>
         <w:rPr>
           <w:rStyle w:val="af2"/>
         </w:rPr>
-        <w:commentReference w:id="327"/>
+        <w:commentReference w:id="325"/>
       </w:r>
     </w:p>
     <w:p>
@@ -50161,7 +50012,6 @@
         <w:rPr>
           <w:noProof/>
         </w:rPr>
-        <w:lastRenderedPageBreak/>
         <w:drawing>
           <wp:inline distT="0" distB="0" distL="0" distR="0" wp14:anchorId="11070B3F" wp14:editId="56473964">
             <wp:extent cx="3877216" cy="3248478"/>
@@ -50178,7 +50028,7 @@
                     <pic:cNvPicPr/>
                   </pic:nvPicPr>
                   <pic:blipFill>
-                    <a:blip r:embed="rId138">
+                    <a:blip r:embed="rId139">
                       <a:extLst>
                         <a:ext uri="{28A0092B-C50C-407E-A947-70E740481C1C}">
                           <a14:useLocalDpi xmlns:a14="http://schemas.microsoft.com/office/drawing/2010/main" val="0"/>
@@ -50209,32 +50059,19 @@
       <w:pPr>
         <w:pStyle w:val="a5"/>
       </w:pPr>
-      <w:bookmarkStart w:id="328" w:name="_Ref190527343"/>
+      <w:bookmarkStart w:id="326" w:name="_Ref190527343"/>
       <w:r>
         <w:t xml:space="preserve">Рисунок </w:t>
       </w:r>
-      <w:r>
-        <w:fldChar w:fldCharType="begin"/>
-      </w:r>
-      <w:r>
-        <w:instrText xml:space="preserve"> SEQ Рисунок \* ARABIC </w:instrText>
-      </w:r>
-      <w:r>
-        <w:fldChar w:fldCharType="separate"/>
-      </w:r>
-      <w:r>
-        <w:rPr>
-          <w:noProof/>
-        </w:rPr>
-        <w:t>120</w:t>
-      </w:r>
-      <w:r>
-        <w:rPr>
-          <w:noProof/>
-        </w:rPr>
-        <w:fldChar w:fldCharType="end"/>
-      </w:r>
-      <w:bookmarkEnd w:id="328"/>
+      <w:fldSimple w:instr=" SEQ Рисунок \* ARABIC ">
+        <w:r>
+          <w:rPr>
+            <w:noProof/>
+          </w:rPr>
+          <w:t>120</w:t>
+        </w:r>
+      </w:fldSimple>
+      <w:bookmarkEnd w:id="326"/>
       <w:r>
         <w:t>. Пустое окно управления задвижкой</w:t>
       </w:r>
@@ -50264,7 +50101,7 @@
                     <pic:cNvPicPr/>
                   </pic:nvPicPr>
                   <pic:blipFill>
-                    <a:blip r:embed="rId139">
+                    <a:blip r:embed="rId140">
                       <a:extLst>
                         <a:ext uri="{28A0092B-C50C-407E-A947-70E740481C1C}">
                           <a14:useLocalDpi xmlns:a14="http://schemas.microsoft.com/office/drawing/2010/main" val="0"/>
@@ -50295,32 +50132,19 @@
       <w:pPr>
         <w:pStyle w:val="a5"/>
       </w:pPr>
-      <w:bookmarkStart w:id="329" w:name="_Ref190527364"/>
+      <w:bookmarkStart w:id="327" w:name="_Ref190527364"/>
       <w:r>
         <w:t xml:space="preserve">Рисунок </w:t>
       </w:r>
-      <w:r>
-        <w:fldChar w:fldCharType="begin"/>
-      </w:r>
-      <w:r>
-        <w:instrText xml:space="preserve"> SEQ Рисунок \* ARABIC </w:instrText>
-      </w:r>
-      <w:r>
-        <w:fldChar w:fldCharType="separate"/>
-      </w:r>
-      <w:r>
-        <w:rPr>
-          <w:noProof/>
-        </w:rPr>
-        <w:t>121</w:t>
-      </w:r>
-      <w:r>
-        <w:rPr>
-          <w:noProof/>
-        </w:rPr>
-        <w:fldChar w:fldCharType="end"/>
-      </w:r>
-      <w:bookmarkEnd w:id="329"/>
+      <w:fldSimple w:instr=" SEQ Рисунок \* ARABIC ">
+        <w:r>
+          <w:rPr>
+            <w:noProof/>
+          </w:rPr>
+          <w:t>121</w:t>
+        </w:r>
+      </w:fldSimple>
+      <w:bookmarkEnd w:id="327"/>
       <w:r>
         <w:t>. Панель примитивов</w:t>
       </w:r>
@@ -50330,44 +50154,41 @@
         <w:pStyle w:val="2"/>
         <w:ind w:left="792" w:hanging="432"/>
       </w:pPr>
-      <w:bookmarkStart w:id="330" w:name="_Toc421033260"/>
-      <w:r>
+      <w:bookmarkStart w:id="328" w:name="_Toc421033260"/>
+      <w:r>
+        <w:lastRenderedPageBreak/>
         <w:t>Создание интерфейса управления оборудованием</w:t>
       </w:r>
-      <w:bookmarkEnd w:id="330"/>
-    </w:p>
-    <w:p>
-      <w:commentRangeStart w:id="331"/>
+      <w:bookmarkEnd w:id="328"/>
+    </w:p>
+    <w:p>
+      <w:commentRangeStart w:id="329"/>
       <w:r>
         <w:t>Используя набор примитивов</w:t>
       </w:r>
-      <w:commentRangeEnd w:id="331"/>
+      <w:commentRangeEnd w:id="329"/>
       <w:r>
         <w:rPr>
           <w:rStyle w:val="af2"/>
         </w:rPr>
-        <w:commentReference w:id="331"/>
+        <w:commentReference w:id="329"/>
       </w:r>
       <w:r>
         <w:t xml:space="preserve">, изображенных на рисунке выше, пользователь может собрать и настроить внешний вид окна управления оборудованием на основе окна анимации. Окно анимации может содержать как элементы отображения, которые меняют свой внешний вид </w:t>
       </w:r>
-      <w:commentRangeStart w:id="332"/>
+      <w:commentRangeStart w:id="330"/>
       <w:r>
         <w:t>в зависимости от какого-либо внешнего события</w:t>
       </w:r>
-      <w:commentRangeEnd w:id="332"/>
+      <w:commentRangeEnd w:id="330"/>
       <w:r>
         <w:rPr>
           <w:rStyle w:val="af2"/>
         </w:rPr>
-        <w:commentReference w:id="332"/>
-      </w:r>
-      <w:r>
-        <w:t xml:space="preserve">, так </w:t>
-      </w:r>
-      <w:r>
-        <w:lastRenderedPageBreak/>
-        <w:t>и интерактивные элементы управления, которые позволяют воздействовать на сигналы в базе данных математической модели.</w:t>
+        <w:commentReference w:id="330"/>
+      </w:r>
+      <w:r>
+        <w:t>, так и интерактивные элементы управления, которые позволяют воздействовать на сигналы в базе данных математической модели.</w:t>
       </w:r>
     </w:p>
     <w:p>
@@ -50502,7 +50323,7 @@
                     <pic:cNvPicPr/>
                   </pic:nvPicPr>
                   <pic:blipFill>
-                    <a:blip r:embed="rId140">
+                    <a:blip r:embed="rId141">
                       <a:extLst>
                         <a:ext uri="{28A0092B-C50C-407E-A947-70E740481C1C}">
                           <a14:useLocalDpi xmlns:a14="http://schemas.microsoft.com/office/drawing/2010/main" val="0"/>
@@ -50533,32 +50354,19 @@
       <w:pPr>
         <w:pStyle w:val="a5"/>
       </w:pPr>
-      <w:bookmarkStart w:id="333" w:name="_Ref190529730"/>
+      <w:bookmarkStart w:id="331" w:name="_Ref190529730"/>
       <w:r>
         <w:t xml:space="preserve">Рисунок </w:t>
       </w:r>
-      <w:r>
-        <w:fldChar w:fldCharType="begin"/>
-      </w:r>
-      <w:r>
-        <w:instrText xml:space="preserve"> SEQ Рисунок \* ARABIC </w:instrText>
-      </w:r>
-      <w:r>
-        <w:fldChar w:fldCharType="separate"/>
-      </w:r>
-      <w:r>
-        <w:rPr>
-          <w:noProof/>
-        </w:rPr>
-        <w:t>122</w:t>
-      </w:r>
-      <w:r>
-        <w:rPr>
-          <w:noProof/>
-        </w:rPr>
-        <w:fldChar w:fldCharType="end"/>
-      </w:r>
-      <w:bookmarkEnd w:id="333"/>
+      <w:fldSimple w:instr=" SEQ Рисунок \* ARABIC ">
+        <w:r>
+          <w:rPr>
+            <w:noProof/>
+          </w:rPr>
+          <w:t>122</w:t>
+        </w:r>
+      </w:fldSimple>
+      <w:bookmarkEnd w:id="331"/>
       <w:r>
         <w:t>. Окно управления задвижкой</w:t>
       </w:r>
@@ -50637,7 +50445,7 @@
                     <pic:cNvPicPr/>
                   </pic:nvPicPr>
                   <pic:blipFill>
-                    <a:blip r:embed="rId141">
+                    <a:blip r:embed="rId142">
                       <a:extLst>
                         <a:ext uri="{28A0092B-C50C-407E-A947-70E740481C1C}">
                           <a14:useLocalDpi xmlns:a14="http://schemas.microsoft.com/office/drawing/2010/main" val="0"/>
@@ -50668,32 +50476,19 @@
       <w:pPr>
         <w:pStyle w:val="a5"/>
       </w:pPr>
-      <w:bookmarkStart w:id="334" w:name="_Ref190530104"/>
+      <w:bookmarkStart w:id="332" w:name="_Ref190530104"/>
       <w:r>
         <w:t xml:space="preserve">Рисунок </w:t>
       </w:r>
-      <w:r>
-        <w:fldChar w:fldCharType="begin"/>
-      </w:r>
-      <w:r>
-        <w:instrText xml:space="preserve"> SEQ Рисунок \* ARABIC </w:instrText>
-      </w:r>
-      <w:r>
-        <w:fldChar w:fldCharType="separate"/>
-      </w:r>
-      <w:r>
-        <w:rPr>
-          <w:noProof/>
-        </w:rPr>
-        <w:t>123</w:t>
-      </w:r>
-      <w:r>
-        <w:rPr>
-          <w:noProof/>
-        </w:rPr>
-        <w:fldChar w:fldCharType="end"/>
-      </w:r>
-      <w:bookmarkEnd w:id="334"/>
+      <w:fldSimple w:instr=" SEQ Рисунок \* ARABIC ">
+        <w:r>
+          <w:rPr>
+            <w:noProof/>
+          </w:rPr>
+          <w:t>123</w:t>
+        </w:r>
+      </w:fldSimple>
+      <w:bookmarkEnd w:id="332"/>
       <w:r>
         <w:t>. Всплывающее меню редактирования примитива</w:t>
       </w:r>
@@ -50759,7 +50554,7 @@
                     <pic:cNvPicPr/>
                   </pic:nvPicPr>
                   <pic:blipFill>
-                    <a:blip r:embed="rId142">
+                    <a:blip r:embed="rId143">
                       <a:extLst>
                         <a:ext uri="{28A0092B-C50C-407E-A947-70E740481C1C}">
                           <a14:useLocalDpi xmlns:a14="http://schemas.microsoft.com/office/drawing/2010/main" val="0"/>
@@ -50790,32 +50585,19 @@
       <w:pPr>
         <w:pStyle w:val="a5"/>
       </w:pPr>
-      <w:bookmarkStart w:id="335" w:name="_Ref190530256"/>
+      <w:bookmarkStart w:id="333" w:name="_Ref190530256"/>
       <w:r>
         <w:t xml:space="preserve">Рисунок </w:t>
       </w:r>
-      <w:r>
-        <w:fldChar w:fldCharType="begin"/>
-      </w:r>
-      <w:r>
-        <w:instrText xml:space="preserve"> SEQ Рисунок \* ARABIC </w:instrText>
-      </w:r>
-      <w:r>
-        <w:fldChar w:fldCharType="separate"/>
-      </w:r>
-      <w:r>
-        <w:rPr>
-          <w:noProof/>
-        </w:rPr>
-        <w:t>124</w:t>
-      </w:r>
-      <w:r>
-        <w:rPr>
-          <w:noProof/>
-        </w:rPr>
-        <w:fldChar w:fldCharType="end"/>
-      </w:r>
-      <w:bookmarkEnd w:id="335"/>
+      <w:fldSimple w:instr=" SEQ Рисунок \* ARABIC ">
+        <w:r>
+          <w:rPr>
+            <w:noProof/>
+          </w:rPr>
+          <w:t>124</w:t>
+        </w:r>
+      </w:fldSimple>
+      <w:bookmarkEnd w:id="333"/>
       <w:r>
         <w:t>. Окно редактирования примитива</w:t>
       </w:r>
@@ -50875,11 +50657,10 @@
           <w:numId w:val="64"/>
         </w:numPr>
       </w:pPr>
-      <w:commentRangeStart w:id="336"/>
+      <w:commentRangeStart w:id="334"/>
       <w:r>
         <w:t xml:space="preserve">для кнопок – </w:t>
       </w:r>
-      <w:proofErr w:type="spellStart"/>
       <w:r>
         <w:rPr>
           <w:b/>
@@ -50887,11 +50668,9 @@
         </w:rPr>
         <w:t>Open_Button</w:t>
       </w:r>
-      <w:proofErr w:type="spellEnd"/>
       <w:r>
         <w:t xml:space="preserve"> и </w:t>
       </w:r>
-      <w:proofErr w:type="spellStart"/>
       <w:r>
         <w:rPr>
           <w:b/>
@@ -50899,7 +50678,6 @@
         </w:rPr>
         <w:t>Close_Button</w:t>
       </w:r>
-      <w:proofErr w:type="spellEnd"/>
       <w:r>
         <w:t>;</w:t>
       </w:r>
@@ -50915,7 +50693,6 @@
       <w:r>
         <w:t xml:space="preserve">Для верхней текстовой подписи – </w:t>
       </w:r>
-      <w:proofErr w:type="spellStart"/>
       <w:r>
         <w:rPr>
           <w:b/>
@@ -50923,7 +50700,6 @@
         </w:rPr>
         <w:t>Name_TextLabel</w:t>
       </w:r>
-      <w:proofErr w:type="spellEnd"/>
       <w:r>
         <w:t>;</w:t>
       </w:r>
@@ -50948,30 +50724,14 @@
           <w:b/>
           <w:bCs/>
         </w:rPr>
-        <w:t xml:space="preserve"> </w:t>
-      </w:r>
-      <w:proofErr w:type="spellStart"/>
-      <w:r>
-        <w:rPr>
-          <w:b/>
-          <w:bCs/>
-        </w:rPr>
-        <w:t>Position_Bar</w:t>
-      </w:r>
-      <w:proofErr w:type="spellEnd"/>
-      <w:r>
-        <w:rPr>
-          <w:b/>
-          <w:bCs/>
-        </w:rPr>
-        <w:t>;</w:t>
-      </w:r>
-      <w:commentRangeEnd w:id="336"/>
+        <w:t xml:space="preserve"> Position_Bar;</w:t>
+      </w:r>
+      <w:commentRangeEnd w:id="334"/>
       <w:r>
         <w:rPr>
           <w:rStyle w:val="af2"/>
         </w:rPr>
-        <w:commentReference w:id="336"/>
+        <w:commentReference w:id="334"/>
       </w:r>
     </w:p>
     <w:p>
@@ -51001,12 +50761,12 @@
         <w:pStyle w:val="2"/>
         <w:ind w:left="792" w:hanging="432"/>
       </w:pPr>
-      <w:bookmarkStart w:id="337" w:name="_Toc421033261"/>
+      <w:bookmarkStart w:id="335" w:name="_Toc421033261"/>
       <w:r>
         <w:lastRenderedPageBreak/>
         <w:t>Создание переменных окна управления задвижкой</w:t>
       </w:r>
-      <w:bookmarkEnd w:id="337"/>
+      <w:bookmarkEnd w:id="335"/>
     </w:p>
     <w:p>
       <w:r>
@@ -51121,21 +50881,7 @@
         <w:rPr>
           <w:rStyle w:val="aa"/>
         </w:rPr>
-        <w:t>«</w:t>
-      </w:r>
-      <w:proofErr w:type="spellStart"/>
-      <w:r>
-        <w:rPr>
-          <w:rStyle w:val="aa"/>
-        </w:rPr>
-        <w:t>Name</w:t>
-      </w:r>
-      <w:proofErr w:type="spellEnd"/>
-      <w:r>
-        <w:rPr>
-          <w:rStyle w:val="aa"/>
-        </w:rPr>
-        <w:t xml:space="preserve">», </w:t>
+        <w:t xml:space="preserve">«Name», </w:t>
       </w:r>
       <w:r>
         <w:t>при вызове данного окна его значение станет равным имени задвижки.</w:t>
@@ -51165,7 +50911,7 @@
                     <pic:cNvPicPr/>
                   </pic:nvPicPr>
                   <pic:blipFill>
-                    <a:blip r:embed="rId143">
+                    <a:blip r:embed="rId144">
                       <a:extLst>
                         <a:ext uri="{28A0092B-C50C-407E-A947-70E740481C1C}">
                           <a14:useLocalDpi xmlns:a14="http://schemas.microsoft.com/office/drawing/2010/main" val="0"/>
@@ -51196,33 +50942,20 @@
       <w:pPr>
         <w:pStyle w:val="a5"/>
       </w:pPr>
-      <w:bookmarkStart w:id="338" w:name="_Ref190532343"/>
+      <w:bookmarkStart w:id="336" w:name="_Ref190532343"/>
       <w:r>
         <w:lastRenderedPageBreak/>
         <w:t xml:space="preserve">Рисунок </w:t>
       </w:r>
-      <w:r>
-        <w:fldChar w:fldCharType="begin"/>
-      </w:r>
-      <w:r>
-        <w:instrText xml:space="preserve"> SEQ Рисунок \* ARABIC </w:instrText>
-      </w:r>
-      <w:r>
-        <w:fldChar w:fldCharType="separate"/>
-      </w:r>
-      <w:r>
-        <w:rPr>
-          <w:noProof/>
-        </w:rPr>
-        <w:t>125</w:t>
-      </w:r>
-      <w:r>
-        <w:rPr>
-          <w:noProof/>
-        </w:rPr>
-        <w:fldChar w:fldCharType="end"/>
-      </w:r>
-      <w:bookmarkEnd w:id="338"/>
+      <w:fldSimple w:instr=" SEQ Рисунок \* ARABIC ">
+        <w:r>
+          <w:rPr>
+            <w:noProof/>
+          </w:rPr>
+          <w:t>125</w:t>
+        </w:r>
+      </w:fldSimple>
+      <w:bookmarkEnd w:id="336"/>
       <w:r>
         <w:t>. Вызов окна добавления свойств</w:t>
       </w:r>
@@ -51251,7 +50984,7 @@
                     <pic:cNvPicPr/>
                   </pic:nvPicPr>
                   <pic:blipFill>
-                    <a:blip r:embed="rId144">
+                    <a:blip r:embed="rId145">
                       <a:extLst>
                         <a:ext uri="{28A0092B-C50C-407E-A947-70E740481C1C}">
                           <a14:useLocalDpi xmlns:a14="http://schemas.microsoft.com/office/drawing/2010/main" val="0"/>
@@ -51282,32 +51015,19 @@
       <w:pPr>
         <w:pStyle w:val="a5"/>
       </w:pPr>
-      <w:bookmarkStart w:id="339" w:name="_Ref190532878"/>
+      <w:bookmarkStart w:id="337" w:name="_Ref190532878"/>
       <w:r>
         <w:t xml:space="preserve">Рисунок </w:t>
       </w:r>
-      <w:r>
-        <w:fldChar w:fldCharType="begin"/>
-      </w:r>
-      <w:r>
-        <w:instrText xml:space="preserve"> SEQ Рисунок \* ARABIC </w:instrText>
-      </w:r>
-      <w:r>
-        <w:fldChar w:fldCharType="separate"/>
-      </w:r>
-      <w:r>
-        <w:rPr>
-          <w:noProof/>
-        </w:rPr>
-        <w:t>126</w:t>
-      </w:r>
-      <w:r>
-        <w:rPr>
-          <w:noProof/>
-        </w:rPr>
-        <w:fldChar w:fldCharType="end"/>
-      </w:r>
-      <w:bookmarkEnd w:id="339"/>
+      <w:fldSimple w:instr=" SEQ Рисунок \* ARABIC ">
+        <w:r>
+          <w:rPr>
+            <w:noProof/>
+          </w:rPr>
+          <w:t>126</w:t>
+        </w:r>
+      </w:fldSimple>
+      <w:bookmarkEnd w:id="337"/>
       <w:r>
         <w:t>. Окно добавления общих свойств</w:t>
       </w:r>
@@ -51371,7 +51091,7 @@
               <w:ind w:firstLine="0"/>
               <w:jc w:val="left"/>
             </w:pPr>
-            <w:commentRangeStart w:id="340"/>
+            <w:commentRangeStart w:id="338"/>
             <w:r>
               <w:t>Имя</w:t>
             </w:r>
@@ -51387,14 +51107,12 @@
               <w:ind w:firstLine="0"/>
               <w:jc w:val="left"/>
             </w:pPr>
-            <w:proofErr w:type="spellStart"/>
             <w:r>
               <w:rPr>
                 <w:rStyle w:val="aa"/>
               </w:rPr>
               <w:t>Name</w:t>
             </w:r>
-            <w:proofErr w:type="spellEnd"/>
           </w:p>
         </w:tc>
       </w:tr>
@@ -51500,12 +51218,12 @@
               </w:rPr>
               <w:t>Строка</w:t>
             </w:r>
-            <w:commentRangeEnd w:id="340"/>
+            <w:commentRangeEnd w:id="338"/>
             <w:r>
               <w:rPr>
                 <w:rStyle w:val="af2"/>
               </w:rPr>
-              <w:commentReference w:id="340"/>
+              <w:commentReference w:id="338"/>
             </w:r>
           </w:p>
         </w:tc>
@@ -51630,7 +51348,7 @@
                     </pic:cNvPicPr>
                   </pic:nvPicPr>
                   <pic:blipFill>
-                    <a:blip r:embed="rId145">
+                    <a:blip r:embed="rId146">
                       <a:extLst>
                         <a:ext uri="{28A0092B-C50C-407E-A947-70E740481C1C}">
                           <a14:useLocalDpi xmlns:a14="http://schemas.microsoft.com/office/drawing/2010/main" val="0"/>
@@ -51666,32 +51384,19 @@
       <w:pPr>
         <w:pStyle w:val="a5"/>
       </w:pPr>
-      <w:bookmarkStart w:id="341" w:name="_Ref256328461"/>
+      <w:bookmarkStart w:id="339" w:name="_Ref256328461"/>
       <w:r>
         <w:t xml:space="preserve">Рисунок </w:t>
       </w:r>
-      <w:r>
-        <w:fldChar w:fldCharType="begin"/>
-      </w:r>
-      <w:r>
-        <w:instrText xml:space="preserve"> SEQ Рисунок \* ARABIC </w:instrText>
-      </w:r>
-      <w:r>
-        <w:fldChar w:fldCharType="separate"/>
-      </w:r>
-      <w:r>
-        <w:rPr>
-          <w:noProof/>
-        </w:rPr>
-        <w:t>127</w:t>
-      </w:r>
-      <w:r>
-        <w:rPr>
-          <w:noProof/>
-        </w:rPr>
-        <w:fldChar w:fldCharType="end"/>
-      </w:r>
-      <w:bookmarkEnd w:id="341"/>
+      <w:fldSimple w:instr=" SEQ Рисунок \* ARABIC ">
+        <w:r>
+          <w:rPr>
+            <w:noProof/>
+          </w:rPr>
+          <w:t>127</w:t>
+        </w:r>
+      </w:fldSimple>
+      <w:bookmarkEnd w:id="339"/>
       <w:r>
         <w:t>. Окно добавления общих свойств</w:t>
       </w:r>
@@ -51975,7 +51680,7 @@
                     <pic:cNvPicPr/>
                   </pic:nvPicPr>
                   <pic:blipFill>
-                    <a:blip r:embed="rId146">
+                    <a:blip r:embed="rId147">
                       <a:extLst>
                         <a:ext uri="{28A0092B-C50C-407E-A947-70E740481C1C}">
                           <a14:useLocalDpi xmlns:a14="http://schemas.microsoft.com/office/drawing/2010/main" val="0"/>
@@ -52006,32 +51711,19 @@
       <w:pPr>
         <w:pStyle w:val="a5"/>
       </w:pPr>
-      <w:bookmarkStart w:id="342" w:name="_Ref190535378"/>
+      <w:bookmarkStart w:id="340" w:name="_Ref190535378"/>
       <w:r>
         <w:t xml:space="preserve">Рисунок </w:t>
       </w:r>
-      <w:r>
-        <w:fldChar w:fldCharType="begin"/>
-      </w:r>
-      <w:r>
-        <w:instrText xml:space="preserve"> SEQ Рисунок \* ARABIC </w:instrText>
-      </w:r>
-      <w:r>
-        <w:fldChar w:fldCharType="separate"/>
-      </w:r>
-      <w:r>
-        <w:rPr>
-          <w:noProof/>
-        </w:rPr>
-        <w:t>128</w:t>
-      </w:r>
-      <w:r>
-        <w:rPr>
-          <w:noProof/>
-        </w:rPr>
-        <w:fldChar w:fldCharType="end"/>
-      </w:r>
-      <w:bookmarkEnd w:id="342"/>
+      <w:fldSimple w:instr=" SEQ Рисунок \* ARABIC ">
+        <w:r>
+          <w:rPr>
+            <w:noProof/>
+          </w:rPr>
+          <w:t>128</w:t>
+        </w:r>
+      </w:fldSimple>
+      <w:bookmarkEnd w:id="340"/>
       <w:r>
         <w:t>. Окно локальных переменных</w:t>
       </w:r>
@@ -52101,11 +51793,11 @@
         <w:pStyle w:val="2"/>
         <w:ind w:left="792" w:hanging="432"/>
       </w:pPr>
-      <w:bookmarkStart w:id="343" w:name="_Toc421033262"/>
+      <w:bookmarkStart w:id="341" w:name="_Toc421033262"/>
       <w:r>
         <w:t>Программирование окна управления задвижкой</w:t>
       </w:r>
-      <w:bookmarkEnd w:id="343"/>
+      <w:bookmarkEnd w:id="341"/>
     </w:p>
     <w:p>
       <w:r>
@@ -52193,7 +51885,7 @@
                     <pic:cNvPicPr/>
                   </pic:nvPicPr>
                   <pic:blipFill>
-                    <a:blip r:embed="rId147">
+                    <a:blip r:embed="rId148">
                       <a:extLst>
                         <a:ext uri="{28A0092B-C50C-407E-A947-70E740481C1C}">
                           <a14:useLocalDpi xmlns:a14="http://schemas.microsoft.com/office/drawing/2010/main" val="0"/>
@@ -52224,35 +51916,19 @@
       <w:pPr>
         <w:pStyle w:val="a5"/>
       </w:pPr>
-      <w:bookmarkStart w:id="344" w:name="_Ref193851750"/>
+      <w:bookmarkStart w:id="342" w:name="_Ref193851750"/>
       <w:r>
         <w:t xml:space="preserve">Рисунок </w:t>
       </w:r>
-      <w:r>
-        <w:fldChar w:fldCharType="begin"/>
-      </w:r>
-      <w:r>
-        <w:instrText xml:space="preserve"> SEQ Ри</w:instrText>
-      </w:r>
-      <w:r>
-        <w:instrText xml:space="preserve">сунок \* ARABIC </w:instrText>
-      </w:r>
-      <w:r>
-        <w:fldChar w:fldCharType="separate"/>
-      </w:r>
-      <w:r>
-        <w:rPr>
-          <w:noProof/>
-        </w:rPr>
-        <w:t>129</w:t>
-      </w:r>
-      <w:r>
-        <w:rPr>
-          <w:noProof/>
-        </w:rPr>
-        <w:fldChar w:fldCharType="end"/>
-      </w:r>
-      <w:bookmarkEnd w:id="344"/>
+      <w:fldSimple w:instr=" SEQ Рисунок \* ARABIC ">
+        <w:r>
+          <w:rPr>
+            <w:noProof/>
+          </w:rPr>
+          <w:t>129</w:t>
+        </w:r>
+      </w:fldSimple>
+      <w:bookmarkEnd w:id="342"/>
       <w:r>
         <w:t>. Вызов окна программирования</w:t>
       </w:r>
@@ -52320,7 +51996,7 @@
                     <pic:cNvPicPr/>
                   </pic:nvPicPr>
                   <pic:blipFill>
-                    <a:blip r:embed="rId148">
+                    <a:blip r:embed="rId149">
                       <a:extLst>
                         <a:ext uri="{28A0092B-C50C-407E-A947-70E740481C1C}">
                           <a14:useLocalDpi xmlns:a14="http://schemas.microsoft.com/office/drawing/2010/main" val="0"/>
@@ -52351,32 +52027,19 @@
       <w:pPr>
         <w:pStyle w:val="a5"/>
       </w:pPr>
-      <w:bookmarkStart w:id="345" w:name="_Ref193851813"/>
+      <w:bookmarkStart w:id="343" w:name="_Ref193851813"/>
       <w:r>
         <w:t xml:space="preserve">Рисунок </w:t>
       </w:r>
-      <w:r>
-        <w:fldChar w:fldCharType="begin"/>
-      </w:r>
-      <w:r>
-        <w:instrText xml:space="preserve"> SEQ Рисунок \* ARABIC </w:instrText>
-      </w:r>
-      <w:r>
-        <w:fldChar w:fldCharType="separate"/>
-      </w:r>
-      <w:r>
-        <w:rPr>
-          <w:noProof/>
-        </w:rPr>
-        <w:t>130</w:t>
-      </w:r>
-      <w:r>
-        <w:rPr>
-          <w:noProof/>
-        </w:rPr>
-        <w:fldChar w:fldCharType="end"/>
-      </w:r>
-      <w:bookmarkEnd w:id="345"/>
+      <w:fldSimple w:instr=" SEQ Рисунок \* ARABIC ">
+        <w:r>
+          <w:rPr>
+            <w:noProof/>
+          </w:rPr>
+          <w:t>130</w:t>
+        </w:r>
+      </w:fldSimple>
+      <w:bookmarkEnd w:id="343"/>
       <w:r>
         <w:t>. Скрипт управления задвижкой</w:t>
       </w:r>
@@ -52385,36 +52048,20 @@
       <w:r>
         <w:t>Вся программа заключена между ключевыми словами «</w:t>
       </w:r>
-      <w:proofErr w:type="spellStart"/>
-      <w:r>
-        <w:rPr>
-          <w:rStyle w:val="aa"/>
-        </w:rPr>
-        <w:t>formattext</w:t>
-      </w:r>
-      <w:proofErr w:type="spellEnd"/>
-      <w:r>
-        <w:rPr>
-          <w:rStyle w:val="aa"/>
-        </w:rPr>
-        <w:t>»</w:t>
+      <w:r>
+        <w:rPr>
+          <w:rStyle w:val="aa"/>
+        </w:rPr>
+        <w:t>formattext»</w:t>
       </w:r>
       <w:r>
         <w:t xml:space="preserve"> и «</w:t>
       </w:r>
-      <w:proofErr w:type="spellStart"/>
-      <w:r>
-        <w:rPr>
-          <w:rStyle w:val="aa"/>
-        </w:rPr>
-        <w:t>end</w:t>
-      </w:r>
-      <w:proofErr w:type="spellEnd"/>
-      <w:r>
-        <w:rPr>
-          <w:rStyle w:val="aa"/>
-        </w:rPr>
-        <w:t xml:space="preserve">;». </w:t>
+      <w:r>
+        <w:rPr>
+          <w:rStyle w:val="aa"/>
+        </w:rPr>
+        <w:t xml:space="preserve">end;». </w:t>
       </w:r>
       <w:r>
         <w:t xml:space="preserve">Использование данного ключевого слова </w:t>
@@ -52423,38 +52070,16 @@
         <w:rPr>
           <w:b/>
         </w:rPr>
-        <w:t>«</w:t>
-      </w:r>
-      <w:proofErr w:type="spellStart"/>
-      <w:r>
-        <w:rPr>
-          <w:b/>
-        </w:rPr>
-        <w:t>formattext</w:t>
-      </w:r>
-      <w:proofErr w:type="spellEnd"/>
-      <w:r>
-        <w:rPr>
-          <w:b/>
-        </w:rPr>
-        <w:t>»</w:t>
+        <w:t>«formattext»</w:t>
       </w:r>
       <w:r>
         <w:t xml:space="preserve"> позволяет формировать имя переменной, используя шаблон. Вместо выражения, заключенного в фигурные скобки, будет подставлено его значение. В нашем случае при вызове диалогового окна значению общей переменной «</w:t>
       </w:r>
-      <w:proofErr w:type="spellStart"/>
-      <w:r>
-        <w:rPr>
-          <w:rStyle w:val="aa"/>
-        </w:rPr>
-        <w:t>Name</w:t>
-      </w:r>
-      <w:proofErr w:type="spellEnd"/>
-      <w:r>
-        <w:rPr>
-          <w:rStyle w:val="aa"/>
-        </w:rPr>
-        <w:t>»</w:t>
+      <w:r>
+        <w:rPr>
+          <w:rStyle w:val="aa"/>
+        </w:rPr>
+        <w:t>Name»</w:t>
       </w:r>
       <w:r>
         <w:t xml:space="preserve"> будет присвоено значение данного свойства у задвижки: для задвижки </w:t>
@@ -52472,29 +52097,15 @@
         <w:rPr>
           <w:rStyle w:val="af0"/>
         </w:rPr>
-        <w:t>{</w:t>
-      </w:r>
-      <w:proofErr w:type="spellStart"/>
+        <w:t>{Name}_yb02</w:t>
+      </w:r>
+      <w:r>
+        <w:t xml:space="preserve"> будет преобразовано в соответствии с шаблоном в выражение </w:t>
+      </w:r>
       <w:r>
         <w:rPr>
           <w:rStyle w:val="af0"/>
         </w:rPr>
-        <w:t>Name</w:t>
-      </w:r>
-      <w:proofErr w:type="spellEnd"/>
-      <w:r>
-        <w:rPr>
-          <w:rStyle w:val="af0"/>
-        </w:rPr>
-        <w:t>}_yb02</w:t>
-      </w:r>
-      <w:r>
-        <w:t xml:space="preserve"> будет преобразовано в соответствии с шаблоном в выражение </w:t>
-      </w:r>
-      <w:r>
-        <w:rPr>
-          <w:rStyle w:val="af0"/>
-        </w:rPr>
         <w:t>Z1_yb02</w:t>
       </w:r>
       <w:r>
@@ -52518,36 +52129,20 @@
       <w:r>
         <w:t>Строки, заключенные между ключевыми словами «</w:t>
       </w:r>
-      <w:proofErr w:type="spellStart"/>
-      <w:r>
-        <w:rPr>
-          <w:rStyle w:val="aa"/>
-        </w:rPr>
-        <w:t>initialization</w:t>
-      </w:r>
-      <w:proofErr w:type="spellEnd"/>
-      <w:r>
-        <w:rPr>
-          <w:rStyle w:val="aa"/>
-        </w:rPr>
-        <w:t>»</w:t>
+      <w:r>
+        <w:rPr>
+          <w:rStyle w:val="aa"/>
+        </w:rPr>
+        <w:t>initialization»</w:t>
       </w:r>
       <w:r>
         <w:t xml:space="preserve"> и «</w:t>
       </w:r>
-      <w:proofErr w:type="spellStart"/>
-      <w:r>
-        <w:rPr>
-          <w:rStyle w:val="aa"/>
-        </w:rPr>
-        <w:t>end</w:t>
-      </w:r>
-      <w:proofErr w:type="spellEnd"/>
-      <w:r>
-        <w:rPr>
-          <w:rStyle w:val="aa"/>
-        </w:rPr>
-        <w:t xml:space="preserve">;», </w:t>
+      <w:r>
+        <w:rPr>
+          <w:rStyle w:val="aa"/>
+        </w:rPr>
+        <w:t xml:space="preserve">end;», </w:t>
       </w:r>
       <w:r>
         <w:t>выполняются один раз при открытии окна:</w:t>
@@ -52564,34 +52159,12 @@
           <w:rStyle w:val="aa"/>
         </w:rPr>
       </w:pPr>
-      <w:proofErr w:type="spellStart"/>
       <w:r>
         <w:rPr>
           <w:rStyle w:val="af0"/>
         </w:rPr>
         <w:lastRenderedPageBreak/>
-        <w:t>Name_TextLabel.Text</w:t>
-      </w:r>
-      <w:proofErr w:type="spellEnd"/>
-      <w:r>
-        <w:rPr>
-          <w:rStyle w:val="af0"/>
-        </w:rPr>
-        <w:t xml:space="preserve"> = "Положение задвижки " + </w:t>
-      </w:r>
-      <w:proofErr w:type="spellStart"/>
-      <w:r>
-        <w:rPr>
-          <w:rStyle w:val="af0"/>
-        </w:rPr>
-        <w:t>Name</w:t>
-      </w:r>
-      <w:proofErr w:type="spellEnd"/>
-      <w:r>
-        <w:rPr>
-          <w:rStyle w:val="af0"/>
-        </w:rPr>
-        <w:t>;</w:t>
+        <w:t>Name_TextLabel.Text = "Положение задвижки " + Name;</w:t>
       </w:r>
       <w:r>
         <w:rPr>
@@ -52613,33 +52186,11 @@
           <w:numId w:val="65"/>
         </w:numPr>
       </w:pPr>
-      <w:proofErr w:type="spellStart"/>
       <w:r>
         <w:rPr>
           <w:rStyle w:val="af0"/>
         </w:rPr>
-        <w:t>Position_Bar.Value</w:t>
-      </w:r>
-      <w:proofErr w:type="spellEnd"/>
-      <w:r>
-        <w:rPr>
-          <w:rStyle w:val="af0"/>
-        </w:rPr>
-        <w:t xml:space="preserve"> = </w:t>
-      </w:r>
-      <w:proofErr w:type="spellStart"/>
-      <w:r>
-        <w:rPr>
-          <w:rStyle w:val="af0"/>
-        </w:rPr>
-        <w:t>State</w:t>
-      </w:r>
-      <w:proofErr w:type="spellEnd"/>
-      <w:r>
-        <w:rPr>
-          <w:rStyle w:val="af0"/>
-        </w:rPr>
-        <w:t>;</w:t>
+        <w:t>Position_Bar.Value = State;</w:t>
       </w:r>
       <w:r>
         <w:rPr>
@@ -52659,33 +52210,11 @@
           <w:numId w:val="65"/>
         </w:numPr>
       </w:pPr>
-      <w:proofErr w:type="spellStart"/>
       <w:r>
         <w:rPr>
           <w:rStyle w:val="af0"/>
         </w:rPr>
-        <w:t>Open_Button.Down</w:t>
-      </w:r>
-      <w:proofErr w:type="spellEnd"/>
-      <w:r>
-        <w:rPr>
-          <w:rStyle w:val="af0"/>
-        </w:rPr>
-        <w:t xml:space="preserve"> = {</w:t>
-      </w:r>
-      <w:proofErr w:type="spellStart"/>
-      <w:r>
-        <w:rPr>
-          <w:rStyle w:val="af0"/>
-        </w:rPr>
-        <w:t>Name</w:t>
-      </w:r>
-      <w:proofErr w:type="spellEnd"/>
-      <w:r>
-        <w:rPr>
-          <w:rStyle w:val="af0"/>
-        </w:rPr>
-        <w:t>}_yb01;</w:t>
+        <w:t>Open_Button.Down = {Name}_yb01;</w:t>
       </w:r>
       <w:r>
         <w:rPr>
@@ -52714,33 +52243,11 @@
           <w:numId w:val="65"/>
         </w:numPr>
       </w:pPr>
-      <w:proofErr w:type="spellStart"/>
       <w:r>
         <w:rPr>
           <w:rStyle w:val="af0"/>
         </w:rPr>
-        <w:t>Close_Button.Down</w:t>
-      </w:r>
-      <w:proofErr w:type="spellEnd"/>
-      <w:r>
-        <w:rPr>
-          <w:rStyle w:val="af0"/>
-        </w:rPr>
-        <w:t xml:space="preserve"> = {</w:t>
-      </w:r>
-      <w:proofErr w:type="spellStart"/>
-      <w:r>
-        <w:rPr>
-          <w:rStyle w:val="af0"/>
-        </w:rPr>
-        <w:t>Name</w:t>
-      </w:r>
-      <w:proofErr w:type="spellEnd"/>
-      <w:r>
-        <w:rPr>
-          <w:rStyle w:val="af0"/>
-        </w:rPr>
-        <w:t>}_yb02;</w:t>
+        <w:t>Close_Button.Down = {Name}_yb02;</w:t>
       </w:r>
       <w:r>
         <w:t xml:space="preserve"> </w:t>
@@ -52784,35 +52291,7 @@
         <w:rPr>
           <w:rStyle w:val="af0"/>
         </w:rPr>
-        <w:t>{</w:t>
-      </w:r>
-      <w:proofErr w:type="spellStart"/>
-      <w:r>
-        <w:rPr>
-          <w:rStyle w:val="af0"/>
-        </w:rPr>
-        <w:t>Name</w:t>
-      </w:r>
-      <w:proofErr w:type="spellEnd"/>
-      <w:r>
-        <w:rPr>
-          <w:rStyle w:val="af0"/>
-        </w:rPr>
-        <w:t xml:space="preserve">}_yb01 = </w:t>
-      </w:r>
-      <w:proofErr w:type="spellStart"/>
-      <w:r>
-        <w:rPr>
-          <w:rStyle w:val="af0"/>
-        </w:rPr>
-        <w:t>Open_Button.Down</w:t>
-      </w:r>
-      <w:proofErr w:type="spellEnd"/>
-      <w:r>
-        <w:rPr>
-          <w:rStyle w:val="af0"/>
-        </w:rPr>
-        <w:t>;</w:t>
+        <w:t>{Name}_yb01 = Open_Button.Down;</w:t>
       </w:r>
       <w:r>
         <w:rPr>
@@ -52836,35 +52315,7 @@
         <w:rPr>
           <w:rStyle w:val="af0"/>
         </w:rPr>
-        <w:t>{</w:t>
-      </w:r>
-      <w:proofErr w:type="spellStart"/>
-      <w:r>
-        <w:rPr>
-          <w:rStyle w:val="af0"/>
-        </w:rPr>
-        <w:t>Name</w:t>
-      </w:r>
-      <w:proofErr w:type="spellEnd"/>
-      <w:r>
-        <w:rPr>
-          <w:rStyle w:val="af0"/>
-        </w:rPr>
-        <w:t xml:space="preserve">}_yb02 = </w:t>
-      </w:r>
-      <w:proofErr w:type="spellStart"/>
-      <w:r>
-        <w:rPr>
-          <w:rStyle w:val="af0"/>
-        </w:rPr>
-        <w:t>Close_Button.Down</w:t>
-      </w:r>
-      <w:proofErr w:type="spellEnd"/>
-      <w:r>
-        <w:rPr>
-          <w:rStyle w:val="af0"/>
-        </w:rPr>
-        <w:t>;</w:t>
+        <w:t>{Name}_yb02 = Close_Button.Down;</w:t>
       </w:r>
       <w:r>
         <w:t xml:space="preserve"> – отправка в базу данных сигнала команды закрытия задвижки.</w:t>
@@ -52878,33 +52329,11 @@
           <w:numId w:val="66"/>
         </w:numPr>
       </w:pPr>
-      <w:proofErr w:type="spellStart"/>
       <w:r>
         <w:rPr>
           <w:rStyle w:val="af0"/>
         </w:rPr>
-        <w:t>Position_Bar.Value</w:t>
-      </w:r>
-      <w:proofErr w:type="spellEnd"/>
-      <w:r>
-        <w:rPr>
-          <w:rStyle w:val="af0"/>
-        </w:rPr>
-        <w:t xml:space="preserve"> = </w:t>
-      </w:r>
-      <w:proofErr w:type="spellStart"/>
-      <w:r>
-        <w:rPr>
-          <w:rStyle w:val="af0"/>
-        </w:rPr>
-        <w:t>State</w:t>
-      </w:r>
-      <w:proofErr w:type="spellEnd"/>
-      <w:r>
-        <w:rPr>
-          <w:rStyle w:val="af0"/>
-        </w:rPr>
-        <w:t>;</w:t>
+        <w:t>Position_Bar.Value = State;</w:t>
       </w:r>
       <w:r>
         <w:t xml:space="preserve"> – отображение линейным прибором степени открытия задвижки.</w:t>
@@ -52929,11 +52358,11 @@
         <w:pStyle w:val="2"/>
         <w:ind w:left="792" w:hanging="432"/>
       </w:pPr>
-      <w:bookmarkStart w:id="346" w:name="_Toc421033263"/>
+      <w:bookmarkStart w:id="344" w:name="_Toc421033263"/>
       <w:r>
         <w:t>Связь задвижки с окном управления</w:t>
       </w:r>
-      <w:bookmarkEnd w:id="346"/>
+      <w:bookmarkEnd w:id="344"/>
     </w:p>
     <w:p>
       <w:r>
@@ -52951,16 +52380,16 @@
       <w:r>
         <w:t xml:space="preserve">Перейдите </w:t>
       </w:r>
-      <w:commentRangeStart w:id="347"/>
+      <w:commentRangeStart w:id="345"/>
       <w:r>
         <w:t>на гидравлическую схему</w:t>
       </w:r>
-      <w:commentRangeEnd w:id="347"/>
+      <w:commentRangeEnd w:id="345"/>
       <w:r>
         <w:rPr>
           <w:rStyle w:val="af2"/>
         </w:rPr>
-        <w:commentReference w:id="347"/>
+        <w:commentReference w:id="345"/>
       </w:r>
       <w:r>
         <w:t>;</w:t>
@@ -53036,7 +52465,7 @@
                     <pic:cNvPicPr/>
                   </pic:nvPicPr>
                   <pic:blipFill>
-                    <a:blip r:embed="rId149">
+                    <a:blip r:embed="rId150">
                       <a:extLst>
                         <a:ext uri="{28A0092B-C50C-407E-A947-70E740481C1C}">
                           <a14:useLocalDpi xmlns:a14="http://schemas.microsoft.com/office/drawing/2010/main" val="0"/>
@@ -53067,32 +52496,19 @@
       <w:pPr>
         <w:pStyle w:val="a5"/>
       </w:pPr>
-      <w:bookmarkStart w:id="348" w:name="_Ref190540202"/>
+      <w:bookmarkStart w:id="346" w:name="_Ref190540202"/>
       <w:r>
         <w:t xml:space="preserve">Рисунок </w:t>
       </w:r>
-      <w:r>
-        <w:fldChar w:fldCharType="begin"/>
-      </w:r>
-      <w:r>
-        <w:instrText xml:space="preserve"> SEQ Рисунок \* ARABIC </w:instrText>
-      </w:r>
-      <w:r>
-        <w:fldChar w:fldCharType="separate"/>
-      </w:r>
-      <w:r>
-        <w:rPr>
-          <w:noProof/>
-        </w:rPr>
-        <w:t>131</w:t>
-      </w:r>
-      <w:r>
-        <w:rPr>
-          <w:noProof/>
-        </w:rPr>
-        <w:fldChar w:fldCharType="end"/>
-      </w:r>
-      <w:bookmarkEnd w:id="348"/>
+      <w:fldSimple w:instr=" SEQ Рисунок \* ARABIC ">
+        <w:r>
+          <w:rPr>
+            <w:noProof/>
+          </w:rPr>
+          <w:t>131</w:t>
+        </w:r>
+      </w:fldSimple>
+      <w:bookmarkEnd w:id="346"/>
       <w:r>
         <w:t>. Окно редактирования свойств задвижки Z1</w:t>
       </w:r>
@@ -53105,16 +52521,16 @@
           <w:numId w:val="24"/>
         </w:numPr>
       </w:pPr>
-      <w:commentRangeStart w:id="349"/>
+      <w:commentRangeStart w:id="347"/>
       <w:r>
         <w:t>Установите имя задвижки в соответствии с именем в базе данных</w:t>
       </w:r>
-      <w:commentRangeEnd w:id="349"/>
+      <w:commentRangeEnd w:id="347"/>
       <w:r>
         <w:rPr>
           <w:rStyle w:val="af2"/>
         </w:rPr>
-        <w:commentReference w:id="349"/>
+        <w:commentReference w:id="347"/>
       </w:r>
       <w:r>
         <w:t>;</w:t>
@@ -53138,15 +52554,7 @@
         <w:t>«Ссылка»</w:t>
       </w:r>
       <w:r>
-        <w:t xml:space="preserve"> нажмите кнопку редактирования. </w:t>
-      </w:r>
-      <w:proofErr w:type="spellStart"/>
-      <w:r>
-        <w:t>Откротся</w:t>
-      </w:r>
-      <w:proofErr w:type="spellEnd"/>
-      <w:r>
-        <w:t xml:space="preserve"> диалоговое окно выбора ссылки.</w:t>
+        <w:t xml:space="preserve"> нажмите кнопку редактирования. Откротся диалоговое окно выбора ссылки.</w:t>
       </w:r>
     </w:p>
     <w:p>
@@ -53174,7 +52582,7 @@
                     <pic:cNvPicPr/>
                   </pic:nvPicPr>
                   <pic:blipFill>
-                    <a:blip r:embed="rId150">
+                    <a:blip r:embed="rId151">
                       <a:extLst>
                         <a:ext uri="{28A0092B-C50C-407E-A947-70E740481C1C}">
                           <a14:useLocalDpi xmlns:a14="http://schemas.microsoft.com/office/drawing/2010/main" val="0"/>
@@ -53205,32 +52613,19 @@
       <w:pPr>
         <w:pStyle w:val="a5"/>
       </w:pPr>
-      <w:bookmarkStart w:id="350" w:name="_Ref256330068"/>
+      <w:bookmarkStart w:id="348" w:name="_Ref256330068"/>
       <w:r>
         <w:t xml:space="preserve">Рисунок </w:t>
       </w:r>
-      <w:r>
-        <w:fldChar w:fldCharType="begin"/>
-      </w:r>
-      <w:r>
-        <w:instrText xml:space="preserve"> SEQ Рисунок \* ARABIC </w:instrText>
-      </w:r>
-      <w:r>
-        <w:fldChar w:fldCharType="separate"/>
-      </w:r>
-      <w:r>
-        <w:rPr>
-          <w:noProof/>
-        </w:rPr>
-        <w:t>132</w:t>
-      </w:r>
-      <w:r>
-        <w:rPr>
-          <w:noProof/>
-        </w:rPr>
-        <w:fldChar w:fldCharType="end"/>
-      </w:r>
-      <w:bookmarkEnd w:id="350"/>
+      <w:fldSimple w:instr=" SEQ Рисунок \* ARABIC ">
+        <w:r>
+          <w:rPr>
+            <w:noProof/>
+          </w:rPr>
+          <w:t>132</w:t>
+        </w:r>
+      </w:fldSimple>
+      <w:bookmarkEnd w:id="348"/>
       <w:r>
         <w:t>. Окно редактирование задвижки</w:t>
       </w:r>
@@ -53428,15 +52823,7 @@
         </w:numPr>
       </w:pPr>
       <w:r>
-        <w:t xml:space="preserve">Перейдите на </w:t>
-      </w:r>
-      <w:proofErr w:type="spellStart"/>
-      <w:r>
-        <w:t>теплогидравлическую</w:t>
-      </w:r>
-      <w:proofErr w:type="spellEnd"/>
-      <w:r>
-        <w:t xml:space="preserve"> схему, установите режим </w:t>
+        <w:t xml:space="preserve">Перейдите на теплогидравлическую схему, установите режим </w:t>
       </w:r>
       <w:r>
         <w:rPr>
@@ -53497,7 +52884,7 @@
                     <pic:cNvPicPr/>
                   </pic:nvPicPr>
                   <pic:blipFill>
-                    <a:blip r:embed="rId151">
+                    <a:blip r:embed="rId152">
                       <a:extLst>
                         <a:ext uri="{28A0092B-C50C-407E-A947-70E740481C1C}">
                           <a14:useLocalDpi xmlns:a14="http://schemas.microsoft.com/office/drawing/2010/main" val="0"/>
@@ -53528,32 +52915,19 @@
       <w:pPr>
         <w:pStyle w:val="a5"/>
       </w:pPr>
-      <w:bookmarkStart w:id="351" w:name="_Ref190541561"/>
+      <w:bookmarkStart w:id="349" w:name="_Ref190541561"/>
       <w:r>
         <w:t xml:space="preserve">Рисунок </w:t>
       </w:r>
-      <w:r>
-        <w:fldChar w:fldCharType="begin"/>
-      </w:r>
-      <w:r>
-        <w:instrText xml:space="preserve"> SEQ Рисунок \* ARABIC </w:instrText>
-      </w:r>
-      <w:r>
-        <w:fldChar w:fldCharType="separate"/>
-      </w:r>
-      <w:r>
-        <w:rPr>
-          <w:noProof/>
-        </w:rPr>
-        <w:t>133</w:t>
-      </w:r>
-      <w:r>
-        <w:rPr>
-          <w:noProof/>
-        </w:rPr>
-        <w:fldChar w:fldCharType="end"/>
-      </w:r>
-      <w:bookmarkEnd w:id="351"/>
+      <w:fldSimple w:instr=" SEQ Рисунок \* ARABIC ">
+        <w:r>
+          <w:rPr>
+            <w:noProof/>
+          </w:rPr>
+          <w:t>133</w:t>
+        </w:r>
+      </w:fldSimple>
+      <w:bookmarkEnd w:id="349"/>
       <w:r>
         <w:t>. Схемное окно теплогидравлической модели</w:t>
       </w:r>
@@ -53624,23 +52998,7 @@
           <w:b/>
           <w:bCs/>
         </w:rPr>
-        <w:t xml:space="preserve">«Схема </w:t>
-      </w:r>
-      <w:proofErr w:type="spellStart"/>
-      <w:r>
-        <w:rPr>
-          <w:b/>
-          <w:bCs/>
-        </w:rPr>
-        <w:t>теплогидравлики.prt</w:t>
-      </w:r>
-      <w:proofErr w:type="spellEnd"/>
-      <w:r>
-        <w:rPr>
-          <w:b/>
-          <w:bCs/>
-        </w:rPr>
-        <w:t>»</w:t>
+        <w:t>«Схема теплогидравлики.prt»</w:t>
       </w:r>
       <w:r>
         <w:t>;</w:t>
@@ -53663,13 +53021,13 @@
         <w:pStyle w:val="2"/>
         <w:ind w:left="792" w:hanging="432"/>
       </w:pPr>
-      <w:bookmarkStart w:id="352" w:name="_Toc421033264"/>
-      <w:commentRangeStart w:id="353"/>
+      <w:bookmarkStart w:id="350" w:name="_Toc421033264"/>
+      <w:commentRangeStart w:id="351"/>
       <w:r>
         <w:t>Ручное управление задвижкой в комплексной модели</w:t>
       </w:r>
-      <w:bookmarkEnd w:id="352"/>
-      <w:commentRangeEnd w:id="353"/>
+      <w:bookmarkEnd w:id="350"/>
+      <w:commentRangeEnd w:id="351"/>
       <w:r>
         <w:rPr>
           <w:rStyle w:val="af2"/>
@@ -53678,7 +53036,7 @@
           <w:bCs w:val="0"/>
           <w:iCs w:val="0"/>
         </w:rPr>
-        <w:commentReference w:id="353"/>
+        <w:commentReference w:id="351"/>
       </w:r>
     </w:p>
     <w:p>
@@ -53720,23 +53078,7 @@
           <w:b/>
           <w:bCs/>
         </w:rPr>
-        <w:t xml:space="preserve">«Схема </w:t>
-      </w:r>
-      <w:proofErr w:type="spellStart"/>
-      <w:r>
-        <w:rPr>
-          <w:b/>
-          <w:bCs/>
-        </w:rPr>
-        <w:t>теплогидравлики.prt</w:t>
-      </w:r>
-      <w:proofErr w:type="spellEnd"/>
-      <w:r>
-        <w:rPr>
-          <w:b/>
-          <w:bCs/>
-        </w:rPr>
-        <w:t>»</w:t>
+        <w:t>«Схема теплогидравлики.prt»</w:t>
       </w:r>
       <w:r>
         <w:rPr>
@@ -53744,13 +53086,8 @@
         </w:rPr>
         <w:t xml:space="preserve"> – </w:t>
       </w:r>
-      <w:proofErr w:type="spellStart"/>
-      <w:r>
-        <w:t>теплогидравлическая</w:t>
-      </w:r>
-      <w:proofErr w:type="spellEnd"/>
-      <w:r>
-        <w:t xml:space="preserve"> модель;</w:t>
+      <w:r>
+        <w:t>теплогидравлическая модель;</w:t>
       </w:r>
     </w:p>
     <w:p>
@@ -53786,15 +53123,7 @@
       </w:pPr>
       <w:r>
         <w:lastRenderedPageBreak/>
-        <w:t xml:space="preserve">Убедитесь, что </w:t>
-      </w:r>
-      <w:proofErr w:type="spellStart"/>
-      <w:r>
-        <w:t>теплогидравлическая</w:t>
-      </w:r>
-      <w:proofErr w:type="spellEnd"/>
-      <w:r>
-        <w:t xml:space="preserve"> модель содержит ранее созданное окно управления. Для этого в главном окне SimInTech нажмите кнопку «</w:t>
+        <w:t>Убедитесь, что теплогидравлическая модель содержит ранее созданное окно управления. Для этого в главном окне SimInTech нажмите кнопку «</w:t>
       </w:r>
       <w:r>
         <w:rPr>
@@ -53895,7 +53224,7 @@
                     <pic:cNvPicPr/>
                   </pic:nvPicPr>
                   <pic:blipFill>
-                    <a:blip r:embed="rId152">
+                    <a:blip r:embed="rId153">
                       <a:extLst>
                         <a:ext uri="{28A0092B-C50C-407E-A947-70E740481C1C}">
                           <a14:useLocalDpi xmlns:a14="http://schemas.microsoft.com/office/drawing/2010/main" val="0"/>
@@ -53929,27 +53258,14 @@
       <w:r>
         <w:t xml:space="preserve">Рисунок </w:t>
       </w:r>
-      <w:r>
-        <w:fldChar w:fldCharType="begin"/>
-      </w:r>
-      <w:r>
-        <w:instrText xml:space="preserve"> SEQ Рисунок \* ARABIC </w:instrText>
-      </w:r>
-      <w:r>
-        <w:fldChar w:fldCharType="separate"/>
-      </w:r>
-      <w:r>
-        <w:rPr>
-          <w:noProof/>
-        </w:rPr>
-        <w:t>134</w:t>
-      </w:r>
-      <w:r>
-        <w:rPr>
-          <w:noProof/>
-        </w:rPr>
-        <w:fldChar w:fldCharType="end"/>
-      </w:r>
+      <w:fldSimple w:instr=" SEQ Рисунок \* ARABIC ">
+        <w:r>
+          <w:rPr>
+            <w:noProof/>
+          </w:rPr>
+          <w:t>134</w:t>
+        </w:r>
+      </w:fldSimple>
       <w:r>
         <w:t>. Схемное окно модели автоматики</w:t>
       </w:r>
@@ -54047,7 +53363,7 @@
                     <pic:cNvPicPr/>
                   </pic:nvPicPr>
                   <pic:blipFill>
-                    <a:blip r:embed="rId153">
+                    <a:blip r:embed="rId154">
                       <a:extLst>
                         <a:ext uri="{28A0092B-C50C-407E-A947-70E740481C1C}">
                           <a14:useLocalDpi xmlns:a14="http://schemas.microsoft.com/office/drawing/2010/main" val="0"/>
@@ -54078,37 +53394,24 @@
       <w:pPr>
         <w:pStyle w:val="a5"/>
       </w:pPr>
-      <w:bookmarkStart w:id="354" w:name="_Ref190543100"/>
-      <w:bookmarkStart w:id="355" w:name="_Ref443579149"/>
+      <w:bookmarkStart w:id="352" w:name="_Ref190543100"/>
+      <w:bookmarkStart w:id="353" w:name="_Ref443579149"/>
       <w:r>
         <w:t xml:space="preserve">Рисунок </w:t>
       </w:r>
-      <w:r>
-        <w:fldChar w:fldCharType="begin"/>
-      </w:r>
-      <w:r>
-        <w:instrText xml:space="preserve"> SEQ Рисунок \* ARABIC </w:instrText>
-      </w:r>
-      <w:r>
-        <w:fldChar w:fldCharType="separate"/>
-      </w:r>
-      <w:r>
-        <w:rPr>
-          <w:noProof/>
-        </w:rPr>
-        <w:t>135</w:t>
-      </w:r>
-      <w:r>
-        <w:rPr>
-          <w:noProof/>
-        </w:rPr>
-        <w:fldChar w:fldCharType="end"/>
-      </w:r>
-      <w:bookmarkEnd w:id="354"/>
+      <w:fldSimple w:instr=" SEQ Рисунок \* ARABIC ">
+        <w:r>
+          <w:rPr>
+            <w:noProof/>
+          </w:rPr>
+          <w:t>135</w:t>
+        </w:r>
+      </w:fldSimple>
+      <w:bookmarkEnd w:id="352"/>
       <w:r>
         <w:t>. Меню исключения блока</w:t>
       </w:r>
-      <w:bookmarkEnd w:id="355"/>
+      <w:bookmarkEnd w:id="353"/>
     </w:p>
     <w:p>
       <w:pPr>
@@ -54216,7 +53519,7 @@
                     <pic:cNvPicPr/>
                   </pic:nvPicPr>
                   <pic:blipFill>
-                    <a:blip r:embed="rId154">
+                    <a:blip r:embed="rId155">
                       <a:extLst>
                         <a:ext uri="{28A0092B-C50C-407E-A947-70E740481C1C}">
                           <a14:useLocalDpi xmlns:a14="http://schemas.microsoft.com/office/drawing/2010/main" val="0"/>
@@ -54247,32 +53550,19 @@
       <w:pPr>
         <w:pStyle w:val="a5"/>
       </w:pPr>
-      <w:bookmarkStart w:id="356" w:name="_Ref256331003"/>
+      <w:bookmarkStart w:id="354" w:name="_Ref256331003"/>
       <w:r>
         <w:t xml:space="preserve">Рисунок </w:t>
       </w:r>
-      <w:r>
-        <w:fldChar w:fldCharType="begin"/>
-      </w:r>
-      <w:r>
-        <w:instrText xml:space="preserve"> SEQ Рисунок \* ARABIC </w:instrText>
-      </w:r>
-      <w:r>
-        <w:fldChar w:fldCharType="separate"/>
-      </w:r>
-      <w:r>
-        <w:rPr>
-          <w:noProof/>
-        </w:rPr>
-        <w:t>136</w:t>
-      </w:r>
-      <w:r>
-        <w:rPr>
-          <w:noProof/>
-        </w:rPr>
-        <w:fldChar w:fldCharType="end"/>
-      </w:r>
-      <w:bookmarkEnd w:id="356"/>
+      <w:fldSimple w:instr=" SEQ Рисунок \* ARABIC ">
+        <w:r>
+          <w:rPr>
+            <w:noProof/>
+          </w:rPr>
+          <w:t>136</w:t>
+        </w:r>
+      </w:fldSimple>
+      <w:bookmarkEnd w:id="354"/>
       <w:r>
         <w:t>. Управление второй задвижкой в «ручном режиме»</w:t>
       </w:r>
@@ -54285,7 +53575,7 @@
           <w:lang w:val="ru-RU"/>
         </w:rPr>
       </w:pPr>
-      <w:bookmarkStart w:id="357" w:name="_Toc421033265"/>
+      <w:bookmarkStart w:id="355" w:name="_Toc421033265"/>
       <w:r>
         <w:rPr>
           <w:lang w:val="ru-RU"/>
@@ -54293,30 +53583,30 @@
         <w:lastRenderedPageBreak/>
         <w:t>Создание журнала регистрации событий</w:t>
       </w:r>
-      <w:bookmarkEnd w:id="357"/>
+      <w:bookmarkEnd w:id="355"/>
     </w:p>
     <w:p>
       <w:pPr>
         <w:pStyle w:val="2"/>
         <w:ind w:left="792" w:hanging="432"/>
       </w:pPr>
-      <w:bookmarkStart w:id="358" w:name="_Toc421033266"/>
+      <w:bookmarkStart w:id="356" w:name="_Toc421033266"/>
       <w:r>
         <w:t>Регистрация событий</w:t>
       </w:r>
-      <w:bookmarkEnd w:id="358"/>
-    </w:p>
-    <w:p>
-      <w:commentRangeStart w:id="359"/>
+      <w:bookmarkEnd w:id="356"/>
+    </w:p>
+    <w:p>
+      <w:commentRangeStart w:id="357"/>
       <w:r>
         <w:t>При работе со сложной математической моделью требуется анализировать множество параметров, как аналоговых, так и дискретных. SimInTech позволяет отслеживать параметры системы в виде временных графиков, фазовых портретов, текстовых таблиц и виртуальных приборов. Также существенную помощь в анализе оказывает журнал регистрации событий, который позволяет осуществить запись последовательности любых событий в математической модели. Анализ этих записей позволяет восстанавливать последовательность событий.</w:t>
       </w:r>
-      <w:commentRangeEnd w:id="359"/>
+      <w:commentRangeEnd w:id="357"/>
       <w:r>
         <w:rPr>
           <w:rStyle w:val="af2"/>
         </w:rPr>
-        <w:commentReference w:id="359"/>
+        <w:commentReference w:id="357"/>
       </w:r>
     </w:p>
     <w:p>
@@ -54329,11 +53619,11 @@
         <w:pStyle w:val="2"/>
         <w:ind w:left="792" w:hanging="432"/>
       </w:pPr>
-      <w:bookmarkStart w:id="360" w:name="_Toc421033267"/>
+      <w:bookmarkStart w:id="358" w:name="_Toc421033267"/>
       <w:r>
         <w:t>Создание журнала регистрации событий</w:t>
       </w:r>
-      <w:bookmarkEnd w:id="360"/>
+      <w:bookmarkEnd w:id="358"/>
     </w:p>
     <w:p>
       <w:r>
@@ -54344,23 +53634,7 @@
           <w:b/>
           <w:bCs/>
         </w:rPr>
-        <w:t xml:space="preserve">«Схема </w:t>
-      </w:r>
-      <w:proofErr w:type="spellStart"/>
-      <w:r>
-        <w:rPr>
-          <w:b/>
-          <w:bCs/>
-        </w:rPr>
-        <w:t>теплогидравлики.prt</w:t>
-      </w:r>
-      <w:proofErr w:type="spellEnd"/>
-      <w:r>
-        <w:rPr>
-          <w:b/>
-          <w:bCs/>
-        </w:rPr>
-        <w:t>»</w:t>
+        <w:t>«Схема теплогидравлики.prt»</w:t>
       </w:r>
       <w:r>
         <w:t>. созданный при выполнении предыдущих учебных заданий. Приступим к созданию журнала регистрации событий:</w:t>
@@ -54435,7 +53709,7 @@
                     <pic:cNvPicPr/>
                   </pic:nvPicPr>
                   <pic:blipFill>
-                    <a:blip r:embed="rId134">
+                    <a:blip r:embed="rId135">
                       <a:extLst>
                         <a:ext uri="{28A0092B-C50C-407E-A947-70E740481C1C}">
                           <a14:useLocalDpi xmlns:a14="http://schemas.microsoft.com/office/drawing/2010/main" val="0"/>
@@ -54466,32 +53740,19 @@
       <w:pPr>
         <w:pStyle w:val="a5"/>
       </w:pPr>
-      <w:bookmarkStart w:id="361" w:name="_Ref256333657"/>
+      <w:bookmarkStart w:id="359" w:name="_Ref256333657"/>
       <w:r>
         <w:t xml:space="preserve">Рисунок </w:t>
       </w:r>
-      <w:r>
-        <w:fldChar w:fldCharType="begin"/>
-      </w:r>
-      <w:r>
-        <w:instrText xml:space="preserve"> SEQ Рисунок \* ARABIC </w:instrText>
-      </w:r>
-      <w:r>
-        <w:fldChar w:fldCharType="separate"/>
-      </w:r>
-      <w:r>
-        <w:rPr>
-          <w:noProof/>
-        </w:rPr>
-        <w:t>137</w:t>
-      </w:r>
-      <w:r>
-        <w:rPr>
-          <w:noProof/>
-        </w:rPr>
-        <w:fldChar w:fldCharType="end"/>
-      </w:r>
-      <w:bookmarkEnd w:id="361"/>
+      <w:fldSimple w:instr=" SEQ Рисунок \* ARABIC ">
+        <w:r>
+          <w:rPr>
+            <w:noProof/>
+          </w:rPr>
+          <w:t>137</w:t>
+        </w:r>
+      </w:fldSimple>
+      <w:bookmarkEnd w:id="359"/>
       <w:r>
         <w:t>. Кнопка вызова менеджера данных</w:t>
       </w:r>
@@ -54566,7 +53827,7 @@
                     <pic:cNvPicPr/>
                   </pic:nvPicPr>
                   <pic:blipFill>
-                    <a:blip r:embed="rId155">
+                    <a:blip r:embed="rId156">
                       <a:extLst>
                         <a:ext uri="{28A0092B-C50C-407E-A947-70E740481C1C}">
                           <a14:useLocalDpi xmlns:a14="http://schemas.microsoft.com/office/drawing/2010/main" val="0"/>
@@ -54597,32 +53858,19 @@
       <w:pPr>
         <w:pStyle w:val="a5"/>
       </w:pPr>
-      <w:bookmarkStart w:id="362" w:name="_Ref256333733"/>
+      <w:bookmarkStart w:id="360" w:name="_Ref256333733"/>
       <w:r>
         <w:t xml:space="preserve">Рисунок </w:t>
       </w:r>
-      <w:r>
-        <w:fldChar w:fldCharType="begin"/>
-      </w:r>
-      <w:r>
-        <w:instrText xml:space="preserve"> SEQ Рисунок \* ARABIC </w:instrText>
-      </w:r>
-      <w:r>
-        <w:fldChar w:fldCharType="separate"/>
-      </w:r>
-      <w:r>
-        <w:rPr>
-          <w:noProof/>
-        </w:rPr>
-        <w:t>138</w:t>
-      </w:r>
-      <w:r>
-        <w:rPr>
-          <w:noProof/>
-        </w:rPr>
-        <w:fldChar w:fldCharType="end"/>
-      </w:r>
-      <w:bookmarkEnd w:id="362"/>
+      <w:fldSimple w:instr=" SEQ Рисунок \* ARABIC ">
+        <w:r>
+          <w:rPr>
+            <w:noProof/>
+          </w:rPr>
+          <w:t>138</w:t>
+        </w:r>
+      </w:fldSimple>
+      <w:bookmarkEnd w:id="360"/>
       <w:r>
         <w:t>. Диалоговое окно «Менеджер данных»</w:t>
       </w:r>
@@ -54753,7 +54001,7 @@
                     <pic:cNvPicPr/>
                   </pic:nvPicPr>
                   <pic:blipFill>
-                    <a:blip r:embed="rId156">
+                    <a:blip r:embed="rId157">
                       <a:extLst>
                         <a:ext uri="{28A0092B-C50C-407E-A947-70E740481C1C}">
                           <a14:useLocalDpi xmlns:a14="http://schemas.microsoft.com/office/drawing/2010/main" val="0"/>
@@ -54784,32 +54032,19 @@
       <w:pPr>
         <w:pStyle w:val="a5"/>
       </w:pPr>
-      <w:bookmarkStart w:id="363" w:name="_Ref256333819"/>
+      <w:bookmarkStart w:id="361" w:name="_Ref256333819"/>
       <w:r>
         <w:t xml:space="preserve">Рисунок </w:t>
       </w:r>
-      <w:r>
-        <w:fldChar w:fldCharType="begin"/>
-      </w:r>
-      <w:r>
-        <w:instrText xml:space="preserve"> SEQ Рисунок \* ARABIC </w:instrText>
-      </w:r>
-      <w:r>
-        <w:fldChar w:fldCharType="separate"/>
-      </w:r>
-      <w:r>
-        <w:rPr>
-          <w:noProof/>
-        </w:rPr>
-        <w:t>139</w:t>
-      </w:r>
-      <w:r>
-        <w:rPr>
-          <w:noProof/>
-        </w:rPr>
-        <w:fldChar w:fldCharType="end"/>
-      </w:r>
-      <w:bookmarkEnd w:id="363"/>
+      <w:fldSimple w:instr=" SEQ Рисунок \* ARABIC ">
+        <w:r>
+          <w:rPr>
+            <w:noProof/>
+          </w:rPr>
+          <w:t>139</w:t>
+        </w:r>
+      </w:fldSimple>
+      <w:bookmarkEnd w:id="361"/>
       <w:r>
         <w:t>. Диалоговое окно «Менеджер данных» после добавления новой категории</w:t>
       </w:r>
@@ -54902,7 +54137,7 @@
                     <pic:cNvPicPr/>
                   </pic:nvPicPr>
                   <pic:blipFill>
-                    <a:blip r:embed="rId157">
+                    <a:blip r:embed="rId158">
                       <a:extLst>
                         <a:ext uri="{28A0092B-C50C-407E-A947-70E740481C1C}">
                           <a14:useLocalDpi xmlns:a14="http://schemas.microsoft.com/office/drawing/2010/main" val="0"/>
@@ -54933,32 +54168,19 @@
       <w:pPr>
         <w:pStyle w:val="a5"/>
       </w:pPr>
-      <w:bookmarkStart w:id="364" w:name="_Ref256334033"/>
+      <w:bookmarkStart w:id="362" w:name="_Ref256334033"/>
       <w:r>
         <w:t xml:space="preserve">Рисунок </w:t>
       </w:r>
-      <w:r>
-        <w:fldChar w:fldCharType="begin"/>
-      </w:r>
-      <w:r>
-        <w:instrText xml:space="preserve"> SEQ Рисунок \* ARABIC </w:instrText>
-      </w:r>
-      <w:r>
-        <w:fldChar w:fldCharType="separate"/>
-      </w:r>
-      <w:r>
-        <w:rPr>
-          <w:noProof/>
-        </w:rPr>
-        <w:t>140</w:t>
-      </w:r>
-      <w:r>
-        <w:rPr>
-          <w:noProof/>
-        </w:rPr>
-        <w:fldChar w:fldCharType="end"/>
-      </w:r>
-      <w:bookmarkEnd w:id="364"/>
+      <w:fldSimple w:instr=" SEQ Рисунок \* ARABIC ">
+        <w:r>
+          <w:rPr>
+            <w:noProof/>
+          </w:rPr>
+          <w:t>140</w:t>
+        </w:r>
+      </w:fldSimple>
+      <w:bookmarkEnd w:id="362"/>
       <w:r>
         <w:t>. Диалоговое окно «Менеджер данных» после добавления «Регистратора событий»</w:t>
       </w:r>
@@ -54973,11 +54195,11 @@
         <w:pStyle w:val="2"/>
         <w:ind w:left="792" w:hanging="432"/>
       </w:pPr>
-      <w:bookmarkStart w:id="365" w:name="_Toc421033268"/>
+      <w:bookmarkStart w:id="363" w:name="_Toc421033268"/>
       <w:r>
         <w:t>Добавление параметров в «Регистратора событий»</w:t>
       </w:r>
-      <w:bookmarkEnd w:id="365"/>
+      <w:bookmarkEnd w:id="363"/>
     </w:p>
     <w:p>
       <w:r>
@@ -55075,7 +54297,7 @@
                     <pic:cNvPicPr/>
                   </pic:nvPicPr>
                   <pic:blipFill>
-                    <a:blip r:embed="rId158">
+                    <a:blip r:embed="rId159">
                       <a:extLst>
                         <a:ext uri="{28A0092B-C50C-407E-A947-70E740481C1C}">
                           <a14:useLocalDpi xmlns:a14="http://schemas.microsoft.com/office/drawing/2010/main" val="0"/>
@@ -55106,32 +54328,19 @@
       <w:pPr>
         <w:pStyle w:val="a5"/>
       </w:pPr>
-      <w:bookmarkStart w:id="366" w:name="_Ref195951156"/>
+      <w:bookmarkStart w:id="364" w:name="_Ref195951156"/>
       <w:r>
         <w:t xml:space="preserve">Рисунок </w:t>
       </w:r>
-      <w:r>
-        <w:fldChar w:fldCharType="begin"/>
-      </w:r>
-      <w:r>
-        <w:instrText xml:space="preserve"> SEQ Рисунок \* ARABIC </w:instrText>
-      </w:r>
-      <w:r>
-        <w:fldChar w:fldCharType="separate"/>
-      </w:r>
-      <w:r>
-        <w:rPr>
-          <w:noProof/>
-        </w:rPr>
-        <w:t>141</w:t>
-      </w:r>
-      <w:r>
-        <w:rPr>
-          <w:noProof/>
-        </w:rPr>
-        <w:fldChar w:fldCharType="end"/>
-      </w:r>
-      <w:bookmarkEnd w:id="366"/>
+      <w:fldSimple w:instr=" SEQ Рисунок \* ARABIC ">
+        <w:r>
+          <w:rPr>
+            <w:noProof/>
+          </w:rPr>
+          <w:t>141</w:t>
+        </w:r>
+      </w:fldSimple>
+      <w:bookmarkEnd w:id="364"/>
       <w:r>
         <w:t>. Добавление параметра в журнал регистрации событий</w:t>
       </w:r>
@@ -55157,19 +54366,11 @@
       <w:r>
         <w:t xml:space="preserve"> (первая задвижка) и имя параметра «</w:t>
       </w:r>
-      <w:proofErr w:type="spellStart"/>
-      <w:r>
-        <w:rPr>
-          <w:rStyle w:val="aa"/>
-        </w:rPr>
-        <w:t>State</w:t>
-      </w:r>
-      <w:proofErr w:type="spellEnd"/>
-      <w:r>
-        <w:rPr>
-          <w:rStyle w:val="aa"/>
-        </w:rPr>
-        <w:t xml:space="preserve">» </w:t>
+      <w:r>
+        <w:rPr>
+          <w:rStyle w:val="aa"/>
+        </w:rPr>
+        <w:t xml:space="preserve">State» </w:t>
       </w:r>
       <w:r>
         <w:t>(положение задвижки) (</w:t>
@@ -55223,7 +54424,7 @@
                     <pic:cNvPicPr/>
                   </pic:nvPicPr>
                   <pic:blipFill>
-                    <a:blip r:embed="rId159">
+                    <a:blip r:embed="rId160">
                       <a:extLst>
                         <a:ext uri="{28A0092B-C50C-407E-A947-70E740481C1C}">
                           <a14:useLocalDpi xmlns:a14="http://schemas.microsoft.com/office/drawing/2010/main" val="0"/>
@@ -55254,32 +54455,19 @@
       <w:pPr>
         <w:pStyle w:val="a5"/>
       </w:pPr>
-      <w:bookmarkStart w:id="367" w:name="_Ref195619994"/>
+      <w:bookmarkStart w:id="365" w:name="_Ref195619994"/>
       <w:r>
         <w:t xml:space="preserve">Рисунок </w:t>
       </w:r>
-      <w:r>
-        <w:fldChar w:fldCharType="begin"/>
-      </w:r>
-      <w:r>
-        <w:instrText xml:space="preserve"> SEQ Рисунок \* ARABIC </w:instrText>
-      </w:r>
-      <w:r>
-        <w:fldChar w:fldCharType="separate"/>
-      </w:r>
-      <w:r>
-        <w:rPr>
-          <w:noProof/>
-        </w:rPr>
-        <w:t>142</w:t>
-      </w:r>
-      <w:r>
-        <w:rPr>
-          <w:noProof/>
-        </w:rPr>
-        <w:fldChar w:fldCharType="end"/>
-      </w:r>
-      <w:bookmarkEnd w:id="367"/>
+      <w:fldSimple w:instr=" SEQ Рисунок \* ARABIC ">
+        <w:r>
+          <w:rPr>
+            <w:noProof/>
+          </w:rPr>
+          <w:t>142</w:t>
+        </w:r>
+      </w:fldSimple>
+      <w:bookmarkEnd w:id="365"/>
       <w:r>
         <w:t>. Изменение параметра для регистрации</w:t>
       </w:r>
@@ -55351,28 +54539,14 @@
         <w:rPr>
           <w:rStyle w:val="aa"/>
         </w:rPr>
-        <w:t>Z</w:t>
-      </w:r>
-      <w:proofErr w:type="gramStart"/>
-      <w:r>
-        <w:rPr>
-          <w:rStyle w:val="aa"/>
-        </w:rPr>
-        <w:t>1.Sate</w:t>
-      </w:r>
-      <w:proofErr w:type="gramEnd"/>
-      <w:r>
-        <w:rPr>
-          <w:rStyle w:val="aa"/>
-        </w:rPr>
-        <w:t>»</w:t>
+        <w:t>Z1.Sate»</w:t>
       </w:r>
       <w:r>
         <w:t>.</w:t>
       </w:r>
     </w:p>
     <w:p>
-      <w:commentRangeStart w:id="368"/>
+      <w:commentRangeStart w:id="366"/>
       <w:r>
         <w:t>Кроме добавления нового параметра по имени блока можно добавлять в качестве параметров сигналы из базы данных проекта. Для этого:</w:t>
       </w:r>
@@ -55455,7 +54629,7 @@
                     <pic:cNvPicPr/>
                   </pic:nvPicPr>
                   <pic:blipFill>
-                    <a:blip r:embed="rId160">
+                    <a:blip r:embed="rId161">
                       <a:extLst>
                         <a:ext uri="{28A0092B-C50C-407E-A947-70E740481C1C}">
                           <a14:useLocalDpi xmlns:a14="http://schemas.microsoft.com/office/drawing/2010/main" val="0"/>
@@ -55486,32 +54660,19 @@
       <w:pPr>
         <w:pStyle w:val="a5"/>
       </w:pPr>
-      <w:bookmarkStart w:id="369" w:name="_Ref195621264"/>
+      <w:bookmarkStart w:id="367" w:name="_Ref195621264"/>
       <w:r>
         <w:t xml:space="preserve">Рисунок </w:t>
       </w:r>
-      <w:r>
-        <w:fldChar w:fldCharType="begin"/>
-      </w:r>
-      <w:r>
-        <w:instrText xml:space="preserve"> SEQ Рисунок \* ARABIC </w:instrText>
-      </w:r>
-      <w:r>
-        <w:fldChar w:fldCharType="separate"/>
-      </w:r>
-      <w:r>
-        <w:rPr>
-          <w:noProof/>
-        </w:rPr>
-        <w:t>143</w:t>
-      </w:r>
-      <w:r>
-        <w:rPr>
-          <w:noProof/>
-        </w:rPr>
-        <w:fldChar w:fldCharType="end"/>
-      </w:r>
-      <w:bookmarkEnd w:id="369"/>
+      <w:fldSimple w:instr=" SEQ Рисунок \* ARABIC ">
+        <w:r>
+          <w:rPr>
+            <w:noProof/>
+          </w:rPr>
+          <w:t>143</w:t>
+        </w:r>
+      </w:fldSimple>
+      <w:bookmarkEnd w:id="367"/>
       <w:r>
         <w:t>. Кнопка вызова поиска параметров в базе данных</w:t>
       </w:r>
@@ -55562,7 +54723,7 @@
                     <pic:cNvPicPr/>
                   </pic:nvPicPr>
                   <pic:blipFill>
-                    <a:blip r:embed="rId161">
+                    <a:blip r:embed="rId162">
                       <a:extLst>
                         <a:ext uri="{28A0092B-C50C-407E-A947-70E740481C1C}">
                           <a14:useLocalDpi xmlns:a14="http://schemas.microsoft.com/office/drawing/2010/main" val="0"/>
@@ -55593,35 +54754,19 @@
       <w:pPr>
         <w:pStyle w:val="a5"/>
       </w:pPr>
-      <w:bookmarkStart w:id="370" w:name="_Ref195951168"/>
+      <w:bookmarkStart w:id="368" w:name="_Ref195951168"/>
       <w:r>
         <w:t xml:space="preserve">Рисунок </w:t>
       </w:r>
-      <w:r>
-        <w:fldChar w:fldCharType="begin"/>
-      </w:r>
-      <w:r>
-        <w:instrText xml:space="preserve"> SEQ Рисунок \* A</w:instrText>
-      </w:r>
-      <w:r>
-        <w:instrText xml:space="preserve">RABIC </w:instrText>
-      </w:r>
-      <w:r>
-        <w:fldChar w:fldCharType="separate"/>
-      </w:r>
-      <w:r>
-        <w:rPr>
-          <w:noProof/>
-        </w:rPr>
-        <w:t>144</w:t>
-      </w:r>
-      <w:r>
-        <w:rPr>
-          <w:noProof/>
-        </w:rPr>
-        <w:fldChar w:fldCharType="end"/>
-      </w:r>
-      <w:bookmarkEnd w:id="370"/>
+      <w:fldSimple w:instr=" SEQ Рисунок \* ARABIC ">
+        <w:r>
+          <w:rPr>
+            <w:noProof/>
+          </w:rPr>
+          <w:t>144</w:t>
+        </w:r>
+      </w:fldSimple>
+      <w:bookmarkEnd w:id="368"/>
       <w:r>
         <w:t>. Выбор сигналов из базы данных</w:t>
       </w:r>
@@ -55673,7 +54818,7 @@
           <w:numId w:val="68"/>
         </w:numPr>
       </w:pPr>
-      <w:bookmarkStart w:id="371" w:name="_Toc421033269"/>
+      <w:bookmarkStart w:id="369" w:name="_Toc421033269"/>
       <w:r>
         <w:t xml:space="preserve">Аналогичным образом добавьте параметр </w:t>
       </w:r>
@@ -55704,12 +54849,12 @@
       <w:r>
         <w:t>.</w:t>
       </w:r>
-      <w:commentRangeEnd w:id="368"/>
+      <w:commentRangeEnd w:id="366"/>
       <w:r>
         <w:rPr>
           <w:rStyle w:val="af2"/>
         </w:rPr>
-        <w:commentReference w:id="368"/>
+        <w:commentReference w:id="366"/>
       </w:r>
     </w:p>
     <w:p>
@@ -55721,19 +54866,11 @@
         <w:lastRenderedPageBreak/>
         <w:t>Настройка параметров регистрации событий</w:t>
       </w:r>
-      <w:bookmarkEnd w:id="371"/>
-    </w:p>
-    <w:p>
-      <w:r>
-        <w:t xml:space="preserve">Кроме выбора параметра математической модели для регистрации события необходимо выбрать условия возникновения события. Например, событием может быть превышение значения выше </w:t>
-      </w:r>
-      <w:proofErr w:type="spellStart"/>
-      <w:r>
-        <w:t>уставки</w:t>
-      </w:r>
-      <w:proofErr w:type="spellEnd"/>
-      <w:r>
-        <w:t xml:space="preserve"> (т.е. определенной величины, с которой сравнивается текущий расчетный сигнал).</w:t>
+      <w:bookmarkEnd w:id="369"/>
+    </w:p>
+    <w:p>
+      <w:r>
+        <w:t>Кроме выбора параметра математической модели для регистрации события необходимо выбрать условия возникновения события. Например, событием может быть превышение значения выше уставки (т.е. определенной величины, с которой сравнивается текущий расчетный сигнал).</w:t>
       </w:r>
     </w:p>
     <w:p>
@@ -55857,7 +54994,7 @@
                     <pic:cNvPicPr/>
                   </pic:nvPicPr>
                   <pic:blipFill>
-                    <a:blip r:embed="rId162">
+                    <a:blip r:embed="rId163">
                       <a:extLst>
                         <a:ext uri="{28A0092B-C50C-407E-A947-70E740481C1C}">
                           <a14:useLocalDpi xmlns:a14="http://schemas.microsoft.com/office/drawing/2010/main" val="0"/>
@@ -55888,32 +55025,19 @@
       <w:pPr>
         <w:pStyle w:val="a5"/>
       </w:pPr>
-      <w:bookmarkStart w:id="372" w:name="_Ref195954500"/>
+      <w:bookmarkStart w:id="370" w:name="_Ref195954500"/>
       <w:r>
         <w:t xml:space="preserve">Рисунок </w:t>
       </w:r>
-      <w:r>
-        <w:fldChar w:fldCharType="begin"/>
-      </w:r>
-      <w:r>
-        <w:instrText xml:space="preserve"> SEQ Рисунок \* ARABIC </w:instrText>
-      </w:r>
-      <w:r>
-        <w:fldChar w:fldCharType="separate"/>
-      </w:r>
-      <w:r>
-        <w:rPr>
-          <w:noProof/>
-        </w:rPr>
-        <w:t>145</w:t>
-      </w:r>
-      <w:r>
-        <w:rPr>
-          <w:noProof/>
-        </w:rPr>
-        <w:fldChar w:fldCharType="end"/>
-      </w:r>
-      <w:bookmarkEnd w:id="372"/>
+      <w:fldSimple w:instr=" SEQ Рисунок \* ARABIC ">
+        <w:r>
+          <w:rPr>
+            <w:noProof/>
+          </w:rPr>
+          <w:t>145</w:t>
+        </w:r>
+      </w:fldSimple>
+      <w:bookmarkEnd w:id="370"/>
       <w:r>
         <w:t>. Вызов диалогового окна настройки события</w:t>
       </w:r>
@@ -56028,21 +55152,7 @@
         <w:rPr>
           <w:rStyle w:val="aa"/>
         </w:rPr>
-        <w:t xml:space="preserve">Превышение </w:t>
-      </w:r>
-      <w:proofErr w:type="spellStart"/>
-      <w:r>
-        <w:rPr>
-          <w:rStyle w:val="aa"/>
-        </w:rPr>
-        <w:t>уставки</w:t>
-      </w:r>
-      <w:proofErr w:type="spellEnd"/>
-      <w:r>
-        <w:rPr>
-          <w:rStyle w:val="aa"/>
-        </w:rPr>
-        <w:t>;</w:t>
+        <w:t>Превышение уставки;</w:t>
       </w:r>
     </w:p>
     <w:p>
@@ -56060,21 +55170,7 @@
         <w:rPr>
           <w:rStyle w:val="aa"/>
         </w:rPr>
-        <w:t xml:space="preserve">Снижение ниже </w:t>
-      </w:r>
-      <w:proofErr w:type="spellStart"/>
-      <w:r>
-        <w:rPr>
-          <w:rStyle w:val="aa"/>
-        </w:rPr>
-        <w:t>уставки</w:t>
-      </w:r>
-      <w:proofErr w:type="spellEnd"/>
-      <w:r>
-        <w:rPr>
-          <w:rStyle w:val="aa"/>
-        </w:rPr>
-        <w:t>;</w:t>
+        <w:t>Снижение ниже уставки;</w:t>
       </w:r>
     </w:p>
     <w:p>
@@ -56093,16 +55189,8 @@
         <w:rPr>
           <w:rStyle w:val="aa"/>
         </w:rPr>
-        <w:t xml:space="preserve">— </w:t>
-      </w:r>
-      <w:proofErr w:type="spellStart"/>
-      <w:r>
-        <w:rPr>
-          <w:rStyle w:val="aa"/>
-        </w:rPr>
-        <w:t>Уставка</w:t>
-      </w:r>
-      <w:proofErr w:type="spellEnd"/>
+        <w:t>— Уставка</w:t>
+      </w:r>
       <w:r>
         <w:t xml:space="preserve"> – числовая величина, с которой происходит сравнение значения параметра;</w:t>
       </w:r>
@@ -56142,7 +55230,7 @@
                     <pic:cNvPicPr/>
                   </pic:nvPicPr>
                   <pic:blipFill>
-                    <a:blip r:embed="rId163">
+                    <a:blip r:embed="rId164">
                       <a:extLst>
                         <a:ext uri="{28A0092B-C50C-407E-A947-70E740481C1C}">
                           <a14:useLocalDpi xmlns:a14="http://schemas.microsoft.com/office/drawing/2010/main" val="0"/>
@@ -56173,36 +55261,20 @@
       <w:pPr>
         <w:pStyle w:val="a5"/>
       </w:pPr>
-      <w:bookmarkStart w:id="373" w:name="_Ref195954512"/>
+      <w:bookmarkStart w:id="371" w:name="_Ref195954512"/>
       <w:r>
         <w:lastRenderedPageBreak/>
         <w:t xml:space="preserve">Рисунок </w:t>
       </w:r>
-      <w:r>
-        <w:fldChar w:fldCharType="begin"/>
-      </w:r>
-      <w:r>
-        <w:instrText xml:space="preserve"> SEQ Рисунок \</w:instrText>
-      </w:r>
-      <w:r>
-        <w:instrText xml:space="preserve">* ARABIC </w:instrText>
-      </w:r>
-      <w:r>
-        <w:fldChar w:fldCharType="separate"/>
-      </w:r>
-      <w:r>
-        <w:rPr>
-          <w:noProof/>
-        </w:rPr>
-        <w:t>146</w:t>
-      </w:r>
-      <w:r>
-        <w:rPr>
-          <w:noProof/>
-        </w:rPr>
-        <w:fldChar w:fldCharType="end"/>
-      </w:r>
-      <w:bookmarkEnd w:id="373"/>
+      <w:fldSimple w:instr=" SEQ Рисунок \* ARABIC ">
+        <w:r>
+          <w:rPr>
+            <w:noProof/>
+          </w:rPr>
+          <w:t>146</w:t>
+        </w:r>
+      </w:fldSimple>
+      <w:bookmarkEnd w:id="371"/>
       <w:r>
         <w:t>. Настройка параметров регистрации событий</w:t>
       </w:r>
@@ -56216,15 +55288,7 @@
         </w:numPr>
       </w:pPr>
       <w:r>
-        <w:t>Задайте для параметра «Z</w:t>
-      </w:r>
-      <w:proofErr w:type="gramStart"/>
-      <w:r>
-        <w:t>1.State</w:t>
-      </w:r>
-      <w:proofErr w:type="gramEnd"/>
-      <w:r>
-        <w:t xml:space="preserve">» следующие значения: </w:t>
+        <w:t xml:space="preserve">Задайте для параметра «Z1.State» следующие значения: </w:t>
       </w:r>
     </w:p>
     <w:tbl>
@@ -56257,7 +55321,7 @@
               <w:ind w:firstLine="0"/>
               <w:jc w:val="left"/>
             </w:pPr>
-            <w:commentRangeStart w:id="374"/>
+            <w:commentRangeStart w:id="372"/>
             <w:r>
               <w:t>Режим регистрации</w:t>
             </w:r>
@@ -56277,16 +55341,8 @@
               <w:rPr>
                 <w:rStyle w:val="aa"/>
               </w:rPr>
-              <w:t xml:space="preserve">Превышение </w:t>
+              <w:t>Превышение уставки</w:t>
             </w:r>
-            <w:proofErr w:type="spellStart"/>
-            <w:r>
-              <w:rPr>
-                <w:rStyle w:val="aa"/>
-              </w:rPr>
-              <w:t>уставки</w:t>
-            </w:r>
-            <w:proofErr w:type="spellEnd"/>
           </w:p>
         </w:tc>
       </w:tr>
@@ -56336,11 +55392,9 @@
               <w:ind w:firstLine="0"/>
               <w:jc w:val="left"/>
             </w:pPr>
-            <w:proofErr w:type="spellStart"/>
             <w:r>
               <w:t>Уставка</w:t>
             </w:r>
-            <w:proofErr w:type="spellEnd"/>
           </w:p>
         </w:tc>
         <w:tc>
@@ -56394,12 +55448,12 @@
               </w:rPr>
               <w:t>Задвижка Z1 открыта полностью</w:t>
             </w:r>
-            <w:commentRangeEnd w:id="374"/>
+            <w:commentRangeEnd w:id="372"/>
             <w:r>
               <w:rPr>
                 <w:rStyle w:val="af2"/>
               </w:rPr>
-              <w:commentReference w:id="374"/>
+              <w:commentReference w:id="372"/>
             </w:r>
           </w:p>
         </w:tc>
@@ -56486,23 +55540,7 @@
           <w:b/>
           <w:bCs/>
         </w:rPr>
-        <w:t xml:space="preserve">«Схема </w:t>
-      </w:r>
-      <w:proofErr w:type="spellStart"/>
-      <w:r>
-        <w:rPr>
-          <w:b/>
-          <w:bCs/>
-        </w:rPr>
-        <w:t>теплогидравлики.prt</w:t>
-      </w:r>
-      <w:proofErr w:type="spellEnd"/>
-      <w:r>
-        <w:rPr>
-          <w:b/>
-          <w:bCs/>
-        </w:rPr>
-        <w:t>»</w:t>
+        <w:t>«Схема теплогидравлики.prt»</w:t>
       </w:r>
       <w:r>
         <w:t>.</w:t>
@@ -56513,13 +55551,13 @@
         <w:pStyle w:val="2"/>
         <w:ind w:left="792" w:hanging="432"/>
       </w:pPr>
-      <w:bookmarkStart w:id="375" w:name="_Toc421033270"/>
-      <w:commentRangeStart w:id="376"/>
+      <w:bookmarkStart w:id="373" w:name="_Toc421033270"/>
+      <w:commentRangeStart w:id="374"/>
       <w:r>
         <w:t>Окно «Регистратор событий»</w:t>
       </w:r>
-      <w:bookmarkEnd w:id="375"/>
-      <w:commentRangeEnd w:id="376"/>
+      <w:bookmarkEnd w:id="373"/>
+      <w:commentRangeEnd w:id="374"/>
       <w:r>
         <w:rPr>
           <w:rStyle w:val="af2"/>
@@ -56528,7 +55566,7 @@
           <w:bCs w:val="0"/>
           <w:iCs w:val="0"/>
         </w:rPr>
-        <w:commentReference w:id="376"/>
+        <w:commentReference w:id="374"/>
       </w:r>
     </w:p>
     <w:p>
@@ -56775,15 +55813,7 @@
         <w:t>Копировать</w:t>
       </w:r>
       <w:r>
-        <w:t xml:space="preserve">» – позволяет скопировать существующий список событий в буфер обмена </w:t>
-      </w:r>
-      <w:proofErr w:type="spellStart"/>
-      <w:r>
-        <w:t>Windows</w:t>
-      </w:r>
-      <w:proofErr w:type="spellEnd"/>
-      <w:r>
-        <w:t>.</w:t>
+        <w:t>» – позволяет скопировать существующий список событий в буфер обмена Windows.</w:t>
       </w:r>
     </w:p>
     <w:p>
@@ -56810,7 +55840,7 @@
                     <pic:cNvPicPr/>
                   </pic:nvPicPr>
                   <pic:blipFill>
-                    <a:blip r:embed="rId164">
+                    <a:blip r:embed="rId165">
                       <a:extLst>
                         <a:ext uri="{28A0092B-C50C-407E-A947-70E740481C1C}">
                           <a14:useLocalDpi xmlns:a14="http://schemas.microsoft.com/office/drawing/2010/main" val="0"/>
@@ -56841,32 +55871,19 @@
       <w:pPr>
         <w:pStyle w:val="a5"/>
       </w:pPr>
-      <w:bookmarkStart w:id="377" w:name="_Ref196542702"/>
+      <w:bookmarkStart w:id="375" w:name="_Ref196542702"/>
       <w:r>
         <w:t xml:space="preserve">Рисунок </w:t>
       </w:r>
-      <w:r>
-        <w:fldChar w:fldCharType="begin"/>
-      </w:r>
-      <w:r>
-        <w:instrText xml:space="preserve"> SEQ Рисунок \* ARABIC </w:instrText>
-      </w:r>
-      <w:r>
-        <w:fldChar w:fldCharType="separate"/>
-      </w:r>
-      <w:r>
-        <w:rPr>
-          <w:noProof/>
-        </w:rPr>
-        <w:t>147</w:t>
-      </w:r>
-      <w:r>
-        <w:rPr>
-          <w:noProof/>
-        </w:rPr>
-        <w:fldChar w:fldCharType="end"/>
-      </w:r>
-      <w:bookmarkEnd w:id="377"/>
+      <w:fldSimple w:instr=" SEQ Рисунок \* ARABIC ">
+        <w:r>
+          <w:rPr>
+            <w:noProof/>
+          </w:rPr>
+          <w:t>147</w:t>
+        </w:r>
+      </w:fldSimple>
+      <w:bookmarkEnd w:id="375"/>
       <w:r>
         <w:t>. Окно «Регистратор событий»</w:t>
       </w:r>
@@ -57027,7 +56044,7 @@
                     <pic:cNvPicPr/>
                   </pic:nvPicPr>
                   <pic:blipFill>
-                    <a:blip r:embed="rId165">
+                    <a:blip r:embed="rId166">
                       <a:extLst>
                         <a:ext uri="{28A0092B-C50C-407E-A947-70E740481C1C}">
                           <a14:useLocalDpi xmlns:a14="http://schemas.microsoft.com/office/drawing/2010/main" val="0"/>
@@ -57061,30 +56078,14 @@
       <w:r>
         <w:t xml:space="preserve">Рисунок </w:t>
       </w:r>
-      <w:r>
-        <w:fldChar w:fldCharType="begin"/>
-      </w:r>
-      <w:r>
-        <w:instrText xml:space="preserve"> SEQ</w:instrText>
-      </w:r>
-      <w:r>
-        <w:instrText xml:space="preserve"> Рисунок \* ARABIC </w:instrText>
-      </w:r>
-      <w:r>
-        <w:fldChar w:fldCharType="separate"/>
-      </w:r>
-      <w:r>
-        <w:rPr>
-          <w:noProof/>
-        </w:rPr>
-        <w:t>148</w:t>
-      </w:r>
-      <w:r>
-        <w:rPr>
-          <w:noProof/>
-        </w:rPr>
-        <w:fldChar w:fldCharType="end"/>
-      </w:r>
+      <w:fldSimple w:instr=" SEQ Рисунок \* ARABIC ">
+        <w:r>
+          <w:rPr>
+            <w:noProof/>
+          </w:rPr>
+          <w:t>148</w:t>
+        </w:r>
+      </w:fldSimple>
       <w:r>
         <w:t>. Окно «Регистратор событий», закладка «Настройки»</w:t>
       </w:r>
@@ -57358,11 +56359,11 @@
         <w:pStyle w:val="2"/>
         <w:ind w:left="792" w:hanging="432"/>
       </w:pPr>
-      <w:bookmarkStart w:id="378" w:name="_Toc421033271"/>
+      <w:bookmarkStart w:id="376" w:name="_Toc421033271"/>
       <w:r>
         <w:t>Использование журнала регистрации событий при моделировании</w:t>
       </w:r>
-      <w:bookmarkEnd w:id="378"/>
+      <w:bookmarkEnd w:id="376"/>
     </w:p>
     <w:p>
       <w:r>
@@ -57406,21 +56407,7 @@
         <w:rPr>
           <w:rStyle w:val="aa"/>
         </w:rPr>
-        <w:t xml:space="preserve">Схема </w:t>
-      </w:r>
-      <w:proofErr w:type="spellStart"/>
-      <w:r>
-        <w:rPr>
-          <w:rStyle w:val="aa"/>
-        </w:rPr>
-        <w:t>теплогидравлики.prt</w:t>
-      </w:r>
-      <w:proofErr w:type="spellEnd"/>
-      <w:r>
-        <w:rPr>
-          <w:rStyle w:val="aa"/>
-        </w:rPr>
-        <w:t>»</w:t>
+        <w:t>Схема теплогидравлики.prt»</w:t>
       </w:r>
       <w:r>
         <w:t>. Для этого можно воспользоваться главным меню SimInTech, пункт – «</w:t>
@@ -57483,7 +56470,7 @@
                     <pic:cNvPicPr/>
                   </pic:nvPicPr>
                   <pic:blipFill>
-                    <a:blip r:embed="rId166">
+                    <a:blip r:embed="rId167">
                       <a:extLst>
                         <a:ext uri="{28A0092B-C50C-407E-A947-70E740481C1C}">
                           <a14:useLocalDpi xmlns:a14="http://schemas.microsoft.com/office/drawing/2010/main" val="0"/>
@@ -57514,32 +56501,19 @@
       <w:pPr>
         <w:pStyle w:val="a5"/>
       </w:pPr>
-      <w:bookmarkStart w:id="379" w:name="_Ref195957571"/>
+      <w:bookmarkStart w:id="377" w:name="_Ref195957571"/>
       <w:r>
         <w:t xml:space="preserve">Рисунок </w:t>
       </w:r>
-      <w:r>
-        <w:fldChar w:fldCharType="begin"/>
-      </w:r>
-      <w:r>
-        <w:instrText xml:space="preserve"> SEQ Рисунок \* ARABIC </w:instrText>
-      </w:r>
-      <w:r>
-        <w:fldChar w:fldCharType="separate"/>
-      </w:r>
-      <w:r>
-        <w:rPr>
-          <w:noProof/>
-        </w:rPr>
-        <w:t>149</w:t>
-      </w:r>
-      <w:r>
-        <w:rPr>
-          <w:noProof/>
-        </w:rPr>
-        <w:fldChar w:fldCharType="end"/>
-      </w:r>
-      <w:bookmarkEnd w:id="379"/>
+      <w:fldSimple w:instr=" SEQ Рисунок \* ARABIC ">
+        <w:r>
+          <w:rPr>
+            <w:noProof/>
+          </w:rPr>
+          <w:t>149</w:t>
+        </w:r>
+      </w:fldSimple>
+      <w:bookmarkEnd w:id="377"/>
       <w:r>
         <w:t>. Переключение между окнами комплексной модели</w:t>
       </w:r>
@@ -57553,15 +56527,7 @@
         </w:numPr>
       </w:pPr>
       <w:r>
-        <w:t xml:space="preserve">Убедитесь, что </w:t>
-      </w:r>
-      <w:proofErr w:type="spellStart"/>
-      <w:r>
-        <w:t>теплогидравлическая</w:t>
-      </w:r>
-      <w:proofErr w:type="spellEnd"/>
-      <w:r>
-        <w:t xml:space="preserve"> модель содержит ранее созданный журнал регистрации событий, для этого в главном окне программы нажмите кнопку «</w:t>
+        <w:t>Убедитесь, что теплогидравлическая модель содержит ранее созданный журнал регистрации событий, для этого в главном окне программы нажмите кнопку «</w:t>
       </w:r>
       <w:r>
         <w:rPr>
@@ -57642,7 +56608,7 @@
                     <pic:cNvPicPr/>
                   </pic:nvPicPr>
                   <pic:blipFill>
-                    <a:blip r:embed="rId164">
+                    <a:blip r:embed="rId165">
                       <a:extLst>
                         <a:ext uri="{28A0092B-C50C-407E-A947-70E740481C1C}">
                           <a14:useLocalDpi xmlns:a14="http://schemas.microsoft.com/office/drawing/2010/main" val="0"/>
@@ -57673,32 +56639,19 @@
       <w:pPr>
         <w:pStyle w:val="a5"/>
       </w:pPr>
-      <w:bookmarkStart w:id="380" w:name="_Ref196052350"/>
+      <w:bookmarkStart w:id="378" w:name="_Ref196052350"/>
       <w:r>
         <w:t xml:space="preserve">Рисунок </w:t>
       </w:r>
-      <w:r>
-        <w:fldChar w:fldCharType="begin"/>
-      </w:r>
-      <w:r>
-        <w:instrText xml:space="preserve"> SEQ Рисунок \* ARABIC </w:instrText>
-      </w:r>
-      <w:r>
-        <w:fldChar w:fldCharType="separate"/>
-      </w:r>
-      <w:r>
-        <w:rPr>
-          <w:noProof/>
-        </w:rPr>
-        <w:t>150</w:t>
-      </w:r>
-      <w:r>
-        <w:rPr>
-          <w:noProof/>
-        </w:rPr>
-        <w:fldChar w:fldCharType="end"/>
-      </w:r>
-      <w:bookmarkEnd w:id="380"/>
+      <w:fldSimple w:instr=" SEQ Рисунок \* ARABIC ">
+        <w:r>
+          <w:rPr>
+            <w:noProof/>
+          </w:rPr>
+          <w:t>150</w:t>
+        </w:r>
+      </w:fldSimple>
+      <w:bookmarkEnd w:id="378"/>
       <w:r>
         <w:t>. Окно «Регистратор событий»</w:t>
       </w:r>
@@ -57798,7 +56751,7 @@
                     <pic:cNvPicPr/>
                   </pic:nvPicPr>
                   <pic:blipFill>
-                    <a:blip r:embed="rId167">
+                    <a:blip r:embed="rId168">
                       <a:extLst>
                         <a:ext uri="{28A0092B-C50C-407E-A947-70E740481C1C}">
                           <a14:useLocalDpi xmlns:a14="http://schemas.microsoft.com/office/drawing/2010/main" val="0"/>
@@ -57829,33 +56782,20 @@
       <w:pPr>
         <w:pStyle w:val="a5"/>
       </w:pPr>
-      <w:bookmarkStart w:id="381" w:name="_Ref196052365"/>
+      <w:bookmarkStart w:id="379" w:name="_Ref196052365"/>
       <w:r>
         <w:lastRenderedPageBreak/>
         <w:t xml:space="preserve">Рисунок </w:t>
       </w:r>
-      <w:r>
-        <w:fldChar w:fldCharType="begin"/>
-      </w:r>
-      <w:r>
-        <w:instrText xml:space="preserve"> SEQ Рисунок \* ARABIC </w:instrText>
-      </w:r>
-      <w:r>
-        <w:fldChar w:fldCharType="separate"/>
-      </w:r>
-      <w:r>
-        <w:rPr>
-          <w:noProof/>
-        </w:rPr>
-        <w:t>151</w:t>
-      </w:r>
-      <w:r>
-        <w:rPr>
-          <w:noProof/>
-        </w:rPr>
-        <w:fldChar w:fldCharType="end"/>
-      </w:r>
-      <w:bookmarkEnd w:id="381"/>
+      <w:fldSimple w:instr=" SEQ Рисунок \* ARABIC ">
+        <w:r>
+          <w:rPr>
+            <w:noProof/>
+          </w:rPr>
+          <w:t>151</w:t>
+        </w:r>
+      </w:fldSimple>
+      <w:bookmarkEnd w:id="379"/>
       <w:r>
         <w:t>. Регистрация событий в комплексной модели</w:t>
       </w:r>
@@ -57922,21 +56862,21 @@
           <w:noProof/>
         </w:rPr>
       </w:pPr>
-      <w:commentRangeStart w:id="382"/>
+      <w:commentRangeStart w:id="380"/>
       <w:r>
         <w:t>На этом учебные задания завершены. Спасибо!</w:t>
       </w:r>
-      <w:commentRangeEnd w:id="382"/>
+      <w:commentRangeEnd w:id="380"/>
       <w:r>
         <w:rPr>
           <w:rStyle w:val="af2"/>
         </w:rPr>
-        <w:commentReference w:id="382"/>
+        <w:commentReference w:id="380"/>
       </w:r>
     </w:p>
     <w:sectPr>
-      <w:headerReference w:type="default" r:id="rId168"/>
-      <w:footerReference w:type="default" r:id="rId169"/>
+      <w:headerReference w:type="default" r:id="rId169"/>
+      <w:footerReference w:type="default" r:id="rId170"/>
       <w:pgSz w:w="16838" w:h="11906" w:orient="landscape"/>
       <w:pgMar w:top="492" w:right="1134" w:bottom="850" w:left="1134" w:header="0" w:footer="567" w:gutter="0"/>
       <w:cols w:space="708"/>
@@ -57965,7 +56905,7 @@
       </w:r>
     </w:p>
   </w:comment>
-  <w:comment w:id="314" w:author="Sergey Orekhov" w:date="2016-03-08T11:37:00Z" w:initials="SO">
+  <w:comment w:id="325" w:author="Sergey Orekhov" w:date="2016-03-08T11:47:00Z" w:initials="SO">
     <w:p>
       <w:pPr>
         <w:pStyle w:val="af3"/>
@@ -57977,11 +56917,11 @@
         <w:annotationRef/>
       </w:r>
       <w:r>
-        <w:t>А мы будем отдельно надписи формировать? Выше мы их убирали. На мой взгляд лучше по задвижкам кликнуть и увидеть их положение в окнах.</w:t>
+        <w:t>Тоже как-то криво…</w:t>
       </w:r>
     </w:p>
   </w:comment>
-  <w:comment w:id="318" w:author="Sergey Orekhov" w:date="2016-03-08T11:40:00Z" w:initials="SO">
+  <w:comment w:id="329" w:author="Sergey Orekhov" w:date="2016-03-08T11:50:00Z" w:initials="SO">
     <w:p>
       <w:pPr>
         <w:pStyle w:val="af3"/>
@@ -57993,24 +56933,43 @@
         <w:annotationRef/>
       </w:r>
       <w:r>
-        <w:t>Оставляем?</w:t>
-      </w:r>
-    </w:p>
+        <w:t>Он еще у нас там остался? ПРосто в новой версии нет.</w:t>
+      </w:r>
+    </w:p>
+  </w:comment>
+  <w:comment w:id="330" w:author="Sergey Orekhov" w:date="2016-03-08T11:52:00Z" w:initials="SO">
     <w:p>
       <w:pPr>
         <w:pStyle w:val="af3"/>
       </w:pPr>
-    </w:p>
+      <w:r>
+        <w:rPr>
+          <w:rStyle w:val="af2"/>
+        </w:rPr>
+        <w:annotationRef/>
+      </w:r>
+      <w:r>
+        <w:t>Поправил.</w:t>
+      </w:r>
+    </w:p>
+  </w:comment>
+  <w:comment w:id="334" w:author="Sergey Orekhov" w:date="2016-03-08T11:57:00Z" w:initials="SO">
     <w:p>
       <w:pPr>
         <w:pStyle w:val="af3"/>
       </w:pPr>
       <w:r>
-        <w:t>Про расход, конечно, нужно убрать.</w:t>
+        <w:rPr>
+          <w:rStyle w:val="af2"/>
+        </w:rPr>
+        <w:annotationRef/>
+      </w:r>
+      <w:r>
+        <w:t>Поправлено.</w:t>
       </w:r>
     </w:p>
   </w:comment>
-  <w:comment w:id="323" w:author="Sergey Orekhov" w:date="2016-03-08T11:44:00Z" w:initials="SO">
+  <w:comment w:id="338" w:author="Sergey Orekhov" w:date="2016-03-08T12:01:00Z" w:initials="SO">
     <w:p>
       <w:pPr>
         <w:pStyle w:val="af3"/>
@@ -58022,11 +56981,11 @@
         <w:annotationRef/>
       </w:r>
       <w:r>
-        <w:t>Не нравится, но как лучше сказать – не знаю.</w:t>
+        <w:t>Таблицу добавил.</w:t>
       </w:r>
     </w:p>
   </w:comment>
-  <w:comment w:id="327" w:author="Sergey Orekhov" w:date="2016-03-08T11:47:00Z" w:initials="SO">
+  <w:comment w:id="345" w:author="Sergey Orekhov" w:date="2016-03-08T12:11:00Z" w:initials="SO">
     <w:p>
       <w:pPr>
         <w:pStyle w:val="af3"/>
@@ -58038,11 +56997,11 @@
         <w:annotationRef/>
       </w:r>
       <w:r>
-        <w:t>Тоже как-то криво…</w:t>
+        <w:t>Как-то криво?</w:t>
       </w:r>
     </w:p>
   </w:comment>
-  <w:comment w:id="331" w:author="Sergey Orekhov" w:date="2016-03-08T11:50:00Z" w:initials="SO">
+  <w:comment w:id="347" w:author="Sergey Orekhov" w:date="2016-03-08T12:09:00Z" w:initials="SO">
     <w:p>
       <w:pPr>
         <w:pStyle w:val="af3"/>
@@ -58054,19 +57013,11 @@
         <w:annotationRef/>
       </w:r>
       <w:r>
-        <w:t xml:space="preserve">Он еще у нас там остался? </w:t>
-      </w:r>
-      <w:proofErr w:type="spellStart"/>
-      <w:r>
-        <w:t>ПРосто</w:t>
-      </w:r>
-      <w:proofErr w:type="spellEnd"/>
-      <w:r>
-        <w:t xml:space="preserve"> в новой версии нет.</w:t>
+        <w:t>А ранее мы их не устанавливали?</w:t>
       </w:r>
     </w:p>
   </w:comment>
-  <w:comment w:id="332" w:author="Sergey Orekhov" w:date="2016-03-08T11:52:00Z" w:initials="SO">
+  <w:comment w:id="351" w:author="Sergey Orekhov" w:date="2016-03-08T12:20:00Z" w:initials="SO">
     <w:p>
       <w:pPr>
         <w:pStyle w:val="af3"/>
@@ -58078,11 +57029,11 @@
         <w:annotationRef/>
       </w:r>
       <w:r>
-        <w:t>Поправил.</w:t>
+        <w:t>Поправлены некоторые вещи ниже, но в целом все довольно хорошо.</w:t>
       </w:r>
     </w:p>
   </w:comment>
-  <w:comment w:id="336" w:author="Sergey Orekhov" w:date="2016-03-08T11:57:00Z" w:initials="SO">
+  <w:comment w:id="357" w:author="Sergey Orekhov" w:date="2016-03-08T12:23:00Z" w:initials="SO">
     <w:p>
       <w:pPr>
         <w:pStyle w:val="af3"/>
@@ -58098,7 +57049,7 @@
       </w:r>
     </w:p>
   </w:comment>
-  <w:comment w:id="340" w:author="Sergey Orekhov" w:date="2016-03-08T12:01:00Z" w:initials="SO">
+  <w:comment w:id="366" w:author="Sergey Orekhov" w:date="2016-03-08T12:39:00Z" w:initials="SO">
     <w:p>
       <w:pPr>
         <w:pStyle w:val="af3"/>
@@ -58110,11 +57061,11 @@
         <w:annotationRef/>
       </w:r>
       <w:r>
-        <w:t>Таблицу добавил.</w:t>
+        <w:t>Чуть поправлено.</w:t>
       </w:r>
     </w:p>
   </w:comment>
-  <w:comment w:id="347" w:author="Sergey Orekhov" w:date="2016-03-08T12:11:00Z" w:initials="SO">
+  <w:comment w:id="372" w:author="Sergey Orekhov" w:date="2016-03-08T12:53:00Z" w:initials="SO">
     <w:p>
       <w:pPr>
         <w:pStyle w:val="af3"/>
@@ -58126,71 +57077,7 @@
         <w:annotationRef/>
       </w:r>
       <w:r>
-        <w:t>Как-то криво?</w:t>
-      </w:r>
-    </w:p>
-  </w:comment>
-  <w:comment w:id="349" w:author="Sergey Orekhov" w:date="2016-03-08T12:09:00Z" w:initials="SO">
-    <w:p>
-      <w:pPr>
-        <w:pStyle w:val="af3"/>
-      </w:pPr>
-      <w:r>
-        <w:rPr>
-          <w:rStyle w:val="af2"/>
-        </w:rPr>
-        <w:annotationRef/>
-      </w:r>
-      <w:r>
-        <w:t>А ранее мы их не устанавливали?</w:t>
-      </w:r>
-    </w:p>
-  </w:comment>
-  <w:comment w:id="353" w:author="Sergey Orekhov" w:date="2016-03-08T12:20:00Z" w:initials="SO">
-    <w:p>
-      <w:pPr>
-        <w:pStyle w:val="af3"/>
-      </w:pPr>
-      <w:r>
-        <w:rPr>
-          <w:rStyle w:val="af2"/>
-        </w:rPr>
-        <w:annotationRef/>
-      </w:r>
-      <w:r>
-        <w:t>Поправлены некоторые вещи ниже, но в целом все довольно хорошо.</w:t>
-      </w:r>
-    </w:p>
-  </w:comment>
-  <w:comment w:id="359" w:author="Sergey Orekhov" w:date="2016-03-08T12:23:00Z" w:initials="SO">
-    <w:p>
-      <w:pPr>
-        <w:pStyle w:val="af3"/>
-      </w:pPr>
-      <w:r>
-        <w:rPr>
-          <w:rStyle w:val="af2"/>
-        </w:rPr>
-        <w:annotationRef/>
-      </w:r>
-      <w:r>
-        <w:t>Поправлено.</w:t>
-      </w:r>
-    </w:p>
-  </w:comment>
-  <w:comment w:id="368" w:author="Sergey Orekhov" w:date="2016-03-08T12:39:00Z" w:initials="SO">
-    <w:p>
-      <w:pPr>
-        <w:pStyle w:val="af3"/>
-      </w:pPr>
-      <w:r>
-        <w:rPr>
-          <w:rStyle w:val="af2"/>
-        </w:rPr>
-        <w:annotationRef/>
-      </w:r>
-      <w:r>
-        <w:t>Чуть поправлено.</w:t>
+        <w:t>Добавил таблицу</w:t>
       </w:r>
     </w:p>
   </w:comment>
@@ -58206,27 +57093,11 @@
         <w:annotationRef/>
       </w:r>
       <w:r>
-        <w:t>Добавил таблицу</w:t>
+        <w:t>Чуть поправил</w:t>
       </w:r>
     </w:p>
   </w:comment>
-  <w:comment w:id="376" w:author="Sergey Orekhov" w:date="2016-03-08T12:53:00Z" w:initials="SO">
-    <w:p>
-      <w:pPr>
-        <w:pStyle w:val="af3"/>
-      </w:pPr>
-      <w:r>
-        <w:rPr>
-          <w:rStyle w:val="af2"/>
-        </w:rPr>
-        <w:annotationRef/>
-      </w:r>
-      <w:r>
-        <w:t>Чуть поправил</w:t>
-      </w:r>
-    </w:p>
-  </w:comment>
-  <w:comment w:id="382" w:author="Sergey Orekhov" w:date="2016-03-08T12:56:00Z" w:initials="SO">
+  <w:comment w:id="380" w:author="Sergey Orekhov" w:date="2016-03-08T12:56:00Z" w:initials="SO">
     <w:p>
       <w:pPr>
         <w:pStyle w:val="af3"/>
@@ -58248,9 +57119,6 @@
 <file path=word/commentsExtended.xml><?xml version="1.0" encoding="utf-8"?>
 <w15:commentsEx xmlns:wpc="http://schemas.microsoft.com/office/word/2010/wordprocessingCanvas" xmlns:cx="http://schemas.microsoft.com/office/drawing/2014/chartex" xmlns:cx1="http://schemas.microsoft.com/office/drawing/2015/9/8/chartex" xmlns:mc="http://schemas.openxmlformats.org/markup-compatibility/2006" xmlns:o="urn:schemas-microsoft-com:office:office" xmlns:r="http://schemas.openxmlformats.org/officeDocument/2006/relationships" xmlns:m="http://schemas.openxmlformats.org/officeDocument/2006/math" xmlns:v="urn:schemas-microsoft-com:vml" xmlns:wp14="http://schemas.microsoft.com/office/word/2010/wordprocessingDrawing" xmlns:wp="http://schemas.openxmlformats.org/drawingml/2006/wordprocessingDrawing" xmlns:w10="urn:schemas-microsoft-com:office:word" xmlns:w="http://schemas.openxmlformats.org/wordprocessingml/2006/main" xmlns:w14="http://schemas.microsoft.com/office/word/2010/wordml" xmlns:w15="http://schemas.microsoft.com/office/word/2012/wordml" xmlns:w16se="http://schemas.microsoft.com/office/word/2015/wordml/symex" xmlns:wpg="http://schemas.microsoft.com/office/word/2010/wordprocessingGroup" xmlns:wpi="http://schemas.microsoft.com/office/word/2010/wordprocessingInk" xmlns:wne="http://schemas.microsoft.com/office/word/2006/wordml" xmlns:wps="http://schemas.microsoft.com/office/word/2010/wordprocessingShape" mc:Ignorable="w14 w15 w16se wp14">
   <w15:commentEx w15:paraId="4A04720B" w15:done="0"/>
-  <w15:commentEx w15:paraId="160A1648" w15:done="0"/>
-  <w15:commentEx w15:paraId="250C45E5" w15:done="0"/>
-  <w15:commentEx w15:paraId="62E231B0" w15:done="0"/>
   <w15:commentEx w15:paraId="1A99226D" w15:done="0"/>
   <w15:commentEx w15:paraId="7FCA823D" w15:done="0"/>
   <w15:commentEx w15:paraId="16F36BC7" w15:done="0"/>
@@ -58339,7 +57207,7 @@
         <w:rStyle w:val="a8"/>
         <w:noProof/>
       </w:rPr>
-      <w:t>134</w:t>
+      <w:t>131</w:t>
     </w:r>
     <w:r>
       <w:rPr>
@@ -67727,7 +66595,7 @@
 </file>
 
 <file path=customXml/itemProps1.xml><?xml version="1.0" encoding="utf-8"?>
-<ds:datastoreItem xmlns:ds="http://schemas.openxmlformats.org/officeDocument/2006/customXml" ds:itemID="{CD05F3DC-84A8-4B58-8C98-BE7506332319}">
+<ds:datastoreItem xmlns:ds="http://schemas.openxmlformats.org/officeDocument/2006/customXml" ds:itemID="{85B4E600-C21A-4C35-B21B-92691BFB345E}">
   <ds:schemaRefs>
     <ds:schemaRef ds:uri="http://schemas.openxmlformats.org/officeDocument/2006/bibliography"/>
   </ds:schemaRefs>

--- a/howto/02_lessons/How_To_from_01_to_10_HS_avrora.docx
+++ b/howto/02_lessons/How_To_from_01_to_10_HS_avrora.docx
@@ -38340,7 +38340,15 @@
         <w:rPr>
           <w:noProof/>
         </w:rPr>
-        <w:t>Выберите в главном окне программы пункт меню «</w:t>
+        <w:t>Выберите в главн</w:t>
+      </w:r>
+      <w:bookmarkStart w:id="255" w:name="_GoBack"/>
+      <w:bookmarkEnd w:id="255"/>
+      <w:r>
+        <w:rPr>
+          <w:noProof/>
+        </w:rPr>
+        <w:t>ом окне программы пункт меню «</w:t>
       </w:r>
       <w:r>
         <w:rPr>
@@ -38585,7 +38593,6 @@
               <w:ind w:firstLine="0"/>
               <w:jc w:val="left"/>
             </w:pPr>
-            <w:commentRangeStart w:id="255"/>
             <w:r>
               <w:t>Название</w:t>
             </w:r>
@@ -38747,13 +38754,6 @@
               </w:rPr>
               <w:t>Переменная</w:t>
             </w:r>
-            <w:commentRangeEnd w:id="255"/>
-            <w:r>
-              <w:rPr>
-                <w:rStyle w:val="af2"/>
-              </w:rPr>
-              <w:commentReference w:id="255"/>
-            </w:r>
           </w:p>
         </w:tc>
       </w:tr>
@@ -38918,7 +38918,7 @@
                     <pic:cNvPicPr/>
                   </pic:nvPicPr>
                   <pic:blipFill>
-                    <a:blip r:link="rId94"/>
+                    <a:blip r:link="rId92"/>
                     <a:stretch>
                       <a:fillRect/>
                     </a:stretch>
@@ -39083,7 +39083,7 @@
                     <pic:cNvPicPr/>
                   </pic:nvPicPr>
                   <pic:blipFill>
-                    <a:blip r:link="rId95"/>
+                    <a:blip r:link="rId93"/>
                     <a:stretch>
                       <a:fillRect/>
                     </a:stretch>
@@ -40512,7 +40512,7 @@
                     <pic:cNvPicPr/>
                   </pic:nvPicPr>
                   <pic:blipFill>
-                    <a:blip r:link="rId96"/>
+                    <a:blip r:link="rId94"/>
                     <a:stretch>
                       <a:fillRect/>
                     </a:stretch>
@@ -41182,7 +41182,7 @@
                     <pic:cNvPicPr/>
                   </pic:nvPicPr>
                   <pic:blipFill>
-                    <a:blip r:link="rId97"/>
+                    <a:blip r:link="rId95"/>
                     <a:stretch>
                       <a:fillRect/>
                     </a:stretch>
@@ -41326,7 +41326,7 @@
                           <pic:cNvPicPr/>
                         </pic:nvPicPr>
                         <pic:blipFill>
-                          <a:blip r:link="rId98"/>
+                          <a:blip r:link="rId96"/>
                           <a:stretch>
                             <a:fillRect/>
                           </a:stretch>
@@ -42098,7 +42098,7 @@
                     <pic:cNvPicPr/>
                   </pic:nvPicPr>
                   <pic:blipFill>
-                    <a:blip r:link="rId99"/>
+                    <a:blip r:link="rId97"/>
                     <a:stretch>
                       <a:fillRect/>
                     </a:stretch>
@@ -42481,7 +42481,7 @@
                     <pic:cNvPicPr/>
                   </pic:nvPicPr>
                   <pic:blipFill>
-                    <a:blip r:link="rId100"/>
+                    <a:blip r:link="rId98"/>
                     <a:stretch>
                       <a:fillRect/>
                     </a:stretch>
@@ -42809,7 +42809,7 @@
                     <pic:cNvPicPr/>
                   </pic:nvPicPr>
                   <pic:blipFill>
-                    <a:blip r:link="rId101"/>
+                    <a:blip r:link="rId99"/>
                     <a:stretch>
                       <a:fillRect/>
                     </a:stretch>
@@ -42986,7 +42986,7 @@
                     <pic:cNvPicPr/>
                   </pic:nvPicPr>
                   <pic:blipFill>
-                    <a:blip r:link="rId102"/>
+                    <a:blip r:link="rId100"/>
                     <a:stretch>
                       <a:fillRect/>
                     </a:stretch>
@@ -43154,7 +43154,7 @@
                     <pic:cNvPicPr/>
                   </pic:nvPicPr>
                   <pic:blipFill>
-                    <a:blip r:link="rId103"/>
+                    <a:blip r:link="rId101"/>
                     <a:stretch>
                       <a:fillRect/>
                     </a:stretch>
@@ -43305,7 +43305,7 @@
                     <pic:cNvPicPr/>
                   </pic:nvPicPr>
                   <pic:blipFill>
-                    <a:blip r:link="rId104"/>
+                    <a:blip r:link="rId102"/>
                     <a:stretch>
                       <a:fillRect/>
                     </a:stretch>
@@ -43629,7 +43629,7 @@
                     <pic:cNvPicPr/>
                   </pic:nvPicPr>
                   <pic:blipFill>
-                    <a:blip r:link="rId105"/>
+                    <a:blip r:link="rId103"/>
                     <a:stretch>
                       <a:fillRect/>
                     </a:stretch>
@@ -43658,14 +43658,27 @@
       <w:r>
         <w:t xml:space="preserve">Рисунок </w:t>
       </w:r>
-      <w:fldSimple w:instr=" SEQ Рисунок \* ARABIC ">
-        <w:r>
-          <w:rPr>
-            <w:noProof/>
-          </w:rPr>
-          <w:t>87</w:t>
-        </w:r>
-      </w:fldSimple>
+      <w:r>
+        <w:fldChar w:fldCharType="begin"/>
+      </w:r>
+      <w:r>
+        <w:instrText xml:space="preserve"> SEQ Рисунок \* ARABIC </w:instrText>
+      </w:r>
+      <w:r>
+        <w:fldChar w:fldCharType="separate"/>
+      </w:r>
+      <w:r>
+        <w:rPr>
+          <w:noProof/>
+        </w:rPr>
+        <w:t>87</w:t>
+      </w:r>
+      <w:r>
+        <w:rPr>
+          <w:noProof/>
+        </w:rPr>
+        <w:fldChar w:fldCharType="end"/>
+      </w:r>
       <w:bookmarkEnd w:id="284"/>
       <w:r>
         <w:t>. Окно редактора базы данных</w:t>
@@ -43771,7 +43784,7 @@
                     <pic:cNvPicPr/>
                   </pic:nvPicPr>
                   <pic:blipFill>
-                    <a:blip r:link="rId106"/>
+                    <a:blip r:link="rId104"/>
                     <a:stretch>
                       <a:fillRect/>
                     </a:stretch>
@@ -44032,7 +44045,7 @@
                     <pic:cNvPicPr/>
                   </pic:nvPicPr>
                   <pic:blipFill>
-                    <a:blip r:link="rId107"/>
+                    <a:blip r:link="rId105"/>
                     <a:stretch>
                       <a:fillRect/>
                     </a:stretch>
@@ -44154,6 +44167,473 @@
                 <pic:pic xmlns:pic="http://schemas.openxmlformats.org/drawingml/2006/picture">
                   <pic:nvPicPr>
                     <pic:cNvPr id="66" name="07_inout_scheme.png"/>
+                    <pic:cNvPicPr/>
+                  </pic:nvPicPr>
+                  <pic:blipFill>
+                    <a:blip r:link="rId106"/>
+                    <a:stretch>
+                      <a:fillRect/>
+                    </a:stretch>
+                  </pic:blipFill>
+                  <pic:spPr>
+                    <a:xfrm>
+                      <a:off x="0" y="0"/>
+                      <a:ext cx="7019925" cy="3143250"/>
+                    </a:xfrm>
+                    <a:prstGeom prst="rect">
+                      <a:avLst/>
+                    </a:prstGeom>
+                  </pic:spPr>
+                </pic:pic>
+              </a:graphicData>
+            </a:graphic>
+          </wp:inline>
+        </w:drawing>
+      </w:r>
+    </w:p>
+    <w:p>
+      <w:pPr>
+        <w:pStyle w:val="a5"/>
+      </w:pPr>
+      <w:bookmarkStart w:id="287" w:name="_Ref188019949"/>
+      <w:r>
+        <w:t xml:space="preserve">Рисунок </w:t>
+      </w:r>
+      <w:r>
+        <w:fldChar w:fldCharType="begin"/>
+      </w:r>
+      <w:r>
+        <w:instrText xml:space="preserve"> SEQ Рисунок \* ARABIC </w:instrText>
+      </w:r>
+      <w:r>
+        <w:fldChar w:fldCharType="separate"/>
+      </w:r>
+      <w:r>
+        <w:rPr>
+          <w:noProof/>
+        </w:rPr>
+        <w:t>90</w:t>
+      </w:r>
+      <w:r>
+        <w:rPr>
+          <w:noProof/>
+        </w:rPr>
+        <w:fldChar w:fldCharType="end"/>
+      </w:r>
+      <w:bookmarkEnd w:id="287"/>
+      <w:r>
+        <w:t>. Внешний вид схемы после настройки блоков «Чтение сигналов» и «Выход алгоритма»</w:t>
+      </w:r>
+    </w:p>
+    <w:p>
+      <w:pPr>
+        <w:pStyle w:val="2"/>
+        <w:ind w:left="792" w:hanging="432"/>
+      </w:pPr>
+      <w:bookmarkStart w:id="288" w:name="_Toc421033250"/>
+      <w:r>
+        <w:t>Структурная схема управления первой задвижкой</w:t>
+      </w:r>
+      <w:bookmarkEnd w:id="288"/>
+    </w:p>
+    <w:p>
+      <w:r>
+        <w:t xml:space="preserve">В первом варианте системы управления мы проводили </w:t>
+      </w:r>
+      <w:r>
+        <w:t xml:space="preserve">управление задвижкой и </w:t>
+      </w:r>
+      <w:r>
+        <w:t>расчет необходимого положения задвижки</w:t>
+      </w:r>
+      <w:r>
+        <w:t xml:space="preserve"> в одном алгоритме,</w:t>
+      </w:r>
+      <w:r>
+        <w:t xml:space="preserve"> и передавали </w:t>
+      </w:r>
+      <w:r>
+        <w:t>вычисленное положение</w:t>
+      </w:r>
+      <w:r>
+        <w:t xml:space="preserve"> в теплогидравлическую модель. В текущем варианте мы будем управлять задвижкой</w:t>
+      </w:r>
+      <w:r>
+        <w:t xml:space="preserve"> в одном алгоритме</w:t>
+      </w:r>
+      <w:r>
+        <w:t xml:space="preserve">, формируя две управляющие команды </w:t>
+      </w:r>
+      <w:r>
+        <w:rPr>
+          <w:rStyle w:val="aa"/>
+        </w:rPr>
+        <w:t>«Команда Открыть»</w:t>
+      </w:r>
+      <w:r>
+        <w:t xml:space="preserve"> и </w:t>
+      </w:r>
+      <w:r>
+        <w:rPr>
+          <w:rStyle w:val="aa"/>
+        </w:rPr>
+        <w:t>«Команда Закрыть»</w:t>
+      </w:r>
+      <w:r>
+        <w:t>,</w:t>
+      </w:r>
+      <w:r>
+        <w:t xml:space="preserve"> передавать их в </w:t>
+      </w:r>
+      <w:r>
+        <w:t xml:space="preserve">следующий алгоритм (модель) – </w:t>
+      </w:r>
+      <w:r>
+        <w:t>блок управления задвижкой.</w:t>
+      </w:r>
+      <w:r>
+        <w:t xml:space="preserve"> В БУЗ-е будет моделироваться и двигатель, и положение задвижки будет поступать в теплогидравлику.</w:t>
+      </w:r>
+    </w:p>
+    <w:p>
+      <w:r>
+        <w:t xml:space="preserve">Текущий алгоритм </w:t>
+      </w:r>
+      <w:r>
+        <w:t xml:space="preserve">управления </w:t>
+      </w:r>
+      <w:r>
+        <w:t xml:space="preserve">осуществляет сравнение сигнала </w:t>
+      </w:r>
+      <w:r>
+        <w:rPr>
+          <w:rStyle w:val="aa"/>
+        </w:rPr>
+        <w:t>«Давление в узле»</w:t>
+      </w:r>
+      <w:r>
+        <w:t xml:space="preserve"> с заданной константой, выполняющей роль </w:t>
+      </w:r>
+      <w:r>
+        <w:t>задатчика давления</w:t>
+      </w:r>
+      <w:r>
+        <w:t xml:space="preserve">. В случае, если давление выше </w:t>
+      </w:r>
+      <w:r>
+        <w:t>заданного</w:t>
+      </w:r>
+      <w:r>
+        <w:t xml:space="preserve">, то формируется команда на открытие задвижки, если же давление ниже </w:t>
+      </w:r>
+      <w:r>
+        <w:t>заданного</w:t>
+      </w:r>
+      <w:r>
+        <w:t xml:space="preserve">, формируется команда на закрытие задвижки. Структурная </w:t>
+      </w:r>
+      <w:r>
+        <w:lastRenderedPageBreak/>
+        <w:t>схема данного алгоритма представлена на рисунке ниже (</w:t>
+      </w:r>
+      <w:r>
+        <w:fldChar w:fldCharType="begin"/>
+      </w:r>
+      <w:r>
+        <w:instrText xml:space="preserve"> REF _Ref188019957 \h </w:instrText>
+      </w:r>
+      <w:r>
+        <w:fldChar w:fldCharType="separate"/>
+      </w:r>
+      <w:r>
+        <w:t xml:space="preserve">Рисунок </w:t>
+      </w:r>
+      <w:r>
+        <w:rPr>
+          <w:noProof/>
+          <w:szCs w:val="22"/>
+        </w:rPr>
+        <w:t>91</w:t>
+      </w:r>
+      <w:r>
+        <w:fldChar w:fldCharType="end"/>
+      </w:r>
+      <w:r>
+        <w:t>). Попробуйте самостоятельно набрать схему приведенного алгоритма, используя следующие блоки:</w:t>
+      </w:r>
+    </w:p>
+    <w:p>
+      <w:pPr>
+        <w:pStyle w:val="ad"/>
+        <w:numPr>
+          <w:ilvl w:val="0"/>
+          <w:numId w:val="59"/>
+        </w:numPr>
+      </w:pPr>
+      <w:r>
+        <w:t xml:space="preserve">2 блока </w:t>
+      </w:r>
+      <w:r>
+        <w:rPr>
+          <w:b/>
+        </w:rPr>
+        <w:t>«Константа»</w:t>
+      </w:r>
+      <w:r>
+        <w:t xml:space="preserve"> (закладка </w:t>
+      </w:r>
+      <w:r>
+        <w:rPr>
+          <w:b/>
+        </w:rPr>
+        <w:t>«Источники»</w:t>
+      </w:r>
+      <w:r>
+        <w:t>);</w:t>
+      </w:r>
+    </w:p>
+    <w:p>
+      <w:pPr>
+        <w:pStyle w:val="ad"/>
+        <w:numPr>
+          <w:ilvl w:val="0"/>
+          <w:numId w:val="59"/>
+        </w:numPr>
+      </w:pPr>
+      <w:r>
+        <w:t xml:space="preserve">1 блок </w:t>
+      </w:r>
+      <w:r>
+        <w:rPr>
+          <w:b/>
+        </w:rPr>
+        <w:t>«Сравнивающее устройство»</w:t>
+      </w:r>
+      <w:r>
+        <w:t xml:space="preserve"> (закладка </w:t>
+      </w:r>
+      <w:r>
+        <w:rPr>
+          <w:b/>
+        </w:rPr>
+        <w:t>«Операторы»</w:t>
+      </w:r>
+      <w:r>
+        <w:t>);</w:t>
+      </w:r>
+    </w:p>
+    <w:p>
+      <w:pPr>
+        <w:pStyle w:val="ad"/>
+        <w:numPr>
+          <w:ilvl w:val="0"/>
+          <w:numId w:val="59"/>
+        </w:numPr>
+      </w:pPr>
+      <w:r>
+        <w:t xml:space="preserve">1 блок </w:t>
+      </w:r>
+      <w:r>
+        <w:rPr>
+          <w:b/>
+        </w:rPr>
+        <w:t>«Операция БОЛЬШЕ»</w:t>
+      </w:r>
+      <w:r>
+        <w:t xml:space="preserve"> (закладка </w:t>
+      </w:r>
+      <w:r>
+        <w:rPr>
+          <w:b/>
+        </w:rPr>
+        <w:t>«Логические»</w:t>
+      </w:r>
+      <w:r>
+        <w:t>);</w:t>
+      </w:r>
+    </w:p>
+    <w:p>
+      <w:pPr>
+        <w:pStyle w:val="ad"/>
+        <w:numPr>
+          <w:ilvl w:val="0"/>
+          <w:numId w:val="59"/>
+        </w:numPr>
+      </w:pPr>
+      <w:r>
+        <w:t xml:space="preserve">1 блока </w:t>
+      </w:r>
+      <w:r>
+        <w:rPr>
+          <w:b/>
+        </w:rPr>
+        <w:t>«Операция МЕНЬШЕ»</w:t>
+      </w:r>
+      <w:r>
+        <w:t xml:space="preserve"> (закладка </w:t>
+      </w:r>
+      <w:r>
+        <w:rPr>
+          <w:b/>
+        </w:rPr>
+        <w:t>«Логические»</w:t>
+      </w:r>
+      <w:r>
+        <w:t>).</w:t>
+      </w:r>
+    </w:p>
+    <w:p>
+      <w:pPr>
+        <w:pStyle w:val="a5"/>
+      </w:pPr>
+      <w:r>
+        <w:rPr>
+          <w:noProof/>
+        </w:rPr>
+        <w:drawing>
+          <wp:inline distT="0" distB="0" distL="0" distR="0" wp14:anchorId="124CA64B" wp14:editId="50555366">
+            <wp:extent cx="7019925" cy="3143250"/>
+            <wp:effectExtent l="0" t="0" r="9525" b="0"/>
+            <wp:docPr id="67" name="07_inout_scheme_ok.png"/>
+            <wp:cNvGraphicFramePr>
+              <a:graphicFrameLocks xmlns:a="http://schemas.openxmlformats.org/drawingml/2006/main" noChangeAspect="1"/>
+            </wp:cNvGraphicFramePr>
+            <a:graphic xmlns:a="http://schemas.openxmlformats.org/drawingml/2006/main">
+              <a:graphicData uri="http://schemas.openxmlformats.org/drawingml/2006/picture">
+                <pic:pic xmlns:pic="http://schemas.openxmlformats.org/drawingml/2006/picture">
+                  <pic:nvPicPr>
+                    <pic:cNvPr id="67" name="07_inout_scheme_ok.png"/>
+                    <pic:cNvPicPr/>
+                  </pic:nvPicPr>
+                  <pic:blipFill>
+                    <a:blip r:link="rId107"/>
+                    <a:stretch>
+                      <a:fillRect/>
+                    </a:stretch>
+                  </pic:blipFill>
+                  <pic:spPr>
+                    <a:xfrm>
+                      <a:off x="0" y="0"/>
+                      <a:ext cx="7019925" cy="3143250"/>
+                    </a:xfrm>
+                    <a:prstGeom prst="rect">
+                      <a:avLst/>
+                    </a:prstGeom>
+                  </pic:spPr>
+                </pic:pic>
+              </a:graphicData>
+            </a:graphic>
+          </wp:inline>
+        </w:drawing>
+      </w:r>
+    </w:p>
+    <w:p>
+      <w:pPr>
+        <w:pStyle w:val="a5"/>
+      </w:pPr>
+      <w:bookmarkStart w:id="289" w:name="_Ref188019957"/>
+      <w:r>
+        <w:t xml:space="preserve">Рисунок </w:t>
+      </w:r>
+      <w:r>
+        <w:rPr>
+          <w:szCs w:val="22"/>
+        </w:rPr>
+        <w:fldChar w:fldCharType="begin"/>
+      </w:r>
+      <w:r>
+        <w:rPr>
+          <w:szCs w:val="22"/>
+        </w:rPr>
+        <w:instrText xml:space="preserve"> SEQ Рисунок \* ARABIC </w:instrText>
+      </w:r>
+      <w:r>
+        <w:rPr>
+          <w:szCs w:val="22"/>
+        </w:rPr>
+        <w:fldChar w:fldCharType="separate"/>
+      </w:r>
+      <w:r>
+        <w:rPr>
+          <w:noProof/>
+          <w:szCs w:val="22"/>
+        </w:rPr>
+        <w:t>91</w:t>
+      </w:r>
+      <w:r>
+        <w:rPr>
+          <w:szCs w:val="22"/>
+        </w:rPr>
+        <w:fldChar w:fldCharType="end"/>
+      </w:r>
+      <w:bookmarkEnd w:id="289"/>
+      <w:r>
+        <w:t>. Внешний вид схемы после настройки блоков «Чтение сигналов» и «Выход алгоритма»</w:t>
+      </w:r>
+    </w:p>
+    <w:p>
+      <w:pPr>
+        <w:pStyle w:val="2"/>
+        <w:ind w:left="792" w:hanging="432"/>
+      </w:pPr>
+      <w:bookmarkStart w:id="290" w:name="_Toc421033251"/>
+      <w:r>
+        <w:t>Проверка работы алгоритма управления первой задвижкой</w:t>
+      </w:r>
+      <w:bookmarkEnd w:id="290"/>
+    </w:p>
+    <w:p>
+      <w:r>
+        <w:t>Для проверки работы алгоритма запустим созданную схему на расчет. Схема алгоритма управления примет вид, представленный на рисунке ниже (</w:t>
+      </w:r>
+      <w:r>
+        <w:fldChar w:fldCharType="begin"/>
+      </w:r>
+      <w:r>
+        <w:instrText xml:space="preserve"> REF _Ref188020941 \h </w:instrText>
+      </w:r>
+      <w:r>
+        <w:fldChar w:fldCharType="separate"/>
+      </w:r>
+      <w:r>
+        <w:t xml:space="preserve">Рисунок </w:t>
+      </w:r>
+      <w:r>
+        <w:rPr>
+          <w:noProof/>
+          <w:szCs w:val="22"/>
+        </w:rPr>
+        <w:t>92</w:t>
+      </w:r>
+      <w:r>
+        <w:fldChar w:fldCharType="end"/>
+      </w:r>
+      <w:r>
+        <w:t>):</w:t>
+      </w:r>
+    </w:p>
+    <w:p>
+      <w:pPr>
+        <w:pStyle w:val="a5"/>
+      </w:pPr>
+      <w:r>
+        <w:rPr>
+          <w:noProof/>
+        </w:rPr>
+        <w:lastRenderedPageBreak/>
+        <w:drawing>
+          <wp:inline distT="0" distB="0" distL="0" distR="0" wp14:anchorId="71A65871" wp14:editId="746D623E">
+            <wp:extent cx="7019925" cy="3143250"/>
+            <wp:effectExtent l="0" t="0" r="9525" b="0"/>
+            <wp:docPr id="70" name="07_inout_scheme_run.png"/>
+            <wp:cNvGraphicFramePr>
+              <a:graphicFrameLocks xmlns:a="http://schemas.openxmlformats.org/drawingml/2006/main" noChangeAspect="1"/>
+            </wp:cNvGraphicFramePr>
+            <a:graphic xmlns:a="http://schemas.openxmlformats.org/drawingml/2006/main">
+              <a:graphicData uri="http://schemas.openxmlformats.org/drawingml/2006/picture">
+                <pic:pic xmlns:pic="http://schemas.openxmlformats.org/drawingml/2006/picture">
+                  <pic:nvPicPr>
+                    <pic:cNvPr id="70" name="07_inout_scheme_run.png"/>
                     <pic:cNvPicPr/>
                   </pic:nvPicPr>
                   <pic:blipFill>
@@ -44182,61 +44662,103 @@
       <w:pPr>
         <w:pStyle w:val="a5"/>
       </w:pPr>
-      <w:bookmarkStart w:id="287" w:name="_Ref188019949"/>
+      <w:bookmarkStart w:id="291" w:name="_Ref188020941"/>
       <w:r>
         <w:t xml:space="preserve">Рисунок </w:t>
       </w:r>
-      <w:fldSimple w:instr=" SEQ Рисунок \* ARABIC ">
-        <w:r>
-          <w:rPr>
-            <w:noProof/>
-          </w:rPr>
-          <w:t>90</w:t>
-        </w:r>
-      </w:fldSimple>
-      <w:bookmarkEnd w:id="287"/>
-      <w:r>
-        <w:t>. Внешний вид схемы после настройки блоков «Чтение сигналов» и «Выход алгоритма»</w:t>
-      </w:r>
-    </w:p>
-    <w:p>
-      <w:pPr>
-        <w:pStyle w:val="2"/>
-        <w:ind w:left="792" w:hanging="432"/>
-      </w:pPr>
-      <w:bookmarkStart w:id="288" w:name="_Toc421033250"/>
-      <w:r>
-        <w:t>Структурная схема управления первой задвижкой</w:t>
-      </w:r>
-      <w:bookmarkEnd w:id="288"/>
-    </w:p>
-    <w:p>
-      <w:r>
-        <w:t xml:space="preserve">В первом варианте системы управления мы проводили </w:t>
-      </w:r>
-      <w:r>
-        <w:t xml:space="preserve">управление задвижкой и </w:t>
-      </w:r>
-      <w:r>
-        <w:t>расчет необходимого положения задвижки</w:t>
-      </w:r>
-      <w:r>
-        <w:t xml:space="preserve"> в одном алгоритме,</w:t>
-      </w:r>
-      <w:r>
-        <w:t xml:space="preserve"> и передавали </w:t>
-      </w:r>
-      <w:r>
-        <w:t>вычисленное положение</w:t>
-      </w:r>
-      <w:r>
-        <w:t xml:space="preserve"> в теплогидравлическую модель. В текущем варианте мы будем управлять задвижкой</w:t>
-      </w:r>
-      <w:r>
-        <w:t xml:space="preserve"> в одном алгоритме</w:t>
-      </w:r>
-      <w:r>
-        <w:t xml:space="preserve">, формируя две управляющие команды </w:t>
+      <w:r>
+        <w:rPr>
+          <w:szCs w:val="22"/>
+        </w:rPr>
+        <w:fldChar w:fldCharType="begin"/>
+      </w:r>
+      <w:r>
+        <w:rPr>
+          <w:szCs w:val="22"/>
+        </w:rPr>
+        <w:instrText xml:space="preserve"> SEQ Рисунок \* ARABIC </w:instrText>
+      </w:r>
+      <w:r>
+        <w:rPr>
+          <w:szCs w:val="22"/>
+        </w:rPr>
+        <w:fldChar w:fldCharType="separate"/>
+      </w:r>
+      <w:r>
+        <w:rPr>
+          <w:noProof/>
+          <w:szCs w:val="22"/>
+        </w:rPr>
+        <w:t>92</w:t>
+      </w:r>
+      <w:r>
+        <w:rPr>
+          <w:szCs w:val="22"/>
+        </w:rPr>
+        <w:fldChar w:fldCharType="end"/>
+      </w:r>
+      <w:bookmarkEnd w:id="291"/>
+      <w:r>
+        <w:t>. Вид схемы алгоритма во время моделирования</w:t>
+      </w:r>
+    </w:p>
+    <w:p>
+      <w:r>
+        <w:t xml:space="preserve">Поскольку расчет производится без подключения теплогидравлической модели, значение сигнала </w:t>
+      </w:r>
+      <w:r>
+        <w:rPr>
+          <w:rStyle w:val="aa"/>
+        </w:rPr>
+        <w:t>«Давление в узле»</w:t>
+      </w:r>
+      <w:r>
+        <w:t xml:space="preserve"> в базе данных равно нулю. Сравнивающее устройство, произведя обработку сигнала, на выходе имеет значение </w:t>
+      </w:r>
+      <w:r>
+        <w:rPr>
+          <w:rStyle w:val="aa"/>
+        </w:rPr>
+        <w:t>«–11</w:t>
+      </w:r>
+      <w:r>
+        <w:rPr>
+          <w:rStyle w:val="aa"/>
+        </w:rPr>
+        <w:t>7000»</w:t>
+      </w:r>
+      <w:r>
+        <w:t xml:space="preserve">, и блок </w:t>
+      </w:r>
+      <w:r>
+        <w:rPr>
+          <w:b/>
+        </w:rPr>
+        <w:t xml:space="preserve">«Операция </w:t>
+      </w:r>
+      <w:r>
+        <w:rPr>
+          <w:b/>
+        </w:rPr>
+        <w:t>МЕНЬШЕ</w:t>
+      </w:r>
+      <w:r>
+        <w:rPr>
+          <w:b/>
+        </w:rPr>
+        <w:t>»</w:t>
+      </w:r>
+      <w:r>
+        <w:t xml:space="preserve"> формирует значение </w:t>
+      </w:r>
+      <w:r>
+        <w:rPr>
+          <w:rStyle w:val="aa"/>
+        </w:rPr>
+        <w:t>«1»</w:t>
+      </w:r>
+      <w:r>
+        <w:t xml:space="preserve"> (логическая Истина) для сигнала </w:t>
       </w:r>
       <w:r>
         <w:rPr>
@@ -44245,230 +44767,126 @@
         <w:t>«Команда Открыть»</w:t>
       </w:r>
       <w:r>
-        <w:t xml:space="preserve"> и </w:t>
-      </w:r>
-      <w:r>
-        <w:rPr>
-          <w:rStyle w:val="aa"/>
-        </w:rPr>
-        <w:t>«Команда Закрыть»</w:t>
-      </w:r>
-      <w:r>
-        <w:t>,</w:t>
-      </w:r>
-      <w:r>
-        <w:t xml:space="preserve"> передавать их в </w:t>
-      </w:r>
-      <w:r>
-        <w:t xml:space="preserve">следующий алгоритм (модель) – </w:t>
-      </w:r>
-      <w:r>
-        <w:t>блок управления задвижкой.</w:t>
-      </w:r>
-      <w:r>
-        <w:t xml:space="preserve"> В БУЗ-е будет моделироваться и двигатель, и положение задвижки будет поступать в теплогидравлику.</w:t>
-      </w:r>
-    </w:p>
-    <w:p>
-      <w:r>
-        <w:t xml:space="preserve">Текущий алгоритм </w:t>
-      </w:r>
-      <w:r>
-        <w:t xml:space="preserve">управления </w:t>
-      </w:r>
-      <w:r>
-        <w:t xml:space="preserve">осуществляет сравнение сигнала </w:t>
-      </w:r>
-      <w:r>
-        <w:rPr>
-          <w:rStyle w:val="aa"/>
-        </w:rPr>
-        <w:t>«Давление в узле»</w:t>
-      </w:r>
-      <w:r>
-        <w:t xml:space="preserve"> с заданной константой, выполняющей роль </w:t>
-      </w:r>
-      <w:r>
-        <w:t>задатчика давления</w:t>
-      </w:r>
-      <w:r>
-        <w:t xml:space="preserve">. В случае, если давление выше </w:t>
-      </w:r>
-      <w:r>
-        <w:t>заданного</w:t>
-      </w:r>
-      <w:r>
-        <w:t xml:space="preserve">, то формируется команда на открытие задвижки, если же давление ниже </w:t>
-      </w:r>
-      <w:r>
-        <w:t>заданного</w:t>
-      </w:r>
-      <w:r>
-        <w:t xml:space="preserve">, формируется команда на закрытие задвижки. Структурная </w:t>
-      </w:r>
-      <w:r>
+        <w:t>.</w:t>
+      </w:r>
+    </w:p>
+    <w:p>
+      <w:r>
+        <w:t>Не останавливая расчет, п</w:t>
+      </w:r>
+      <w:r>
+        <w:t>ерейдите в блок управления оборудованием и выполните двойной клик по линии связи между блоками «</w:t>
+      </w:r>
+      <w:r>
+        <w:rPr>
+          <w:rStyle w:val="aa"/>
+        </w:rPr>
+        <w:t>Команда Открыть»</w:t>
+      </w:r>
+      <w:r>
+        <w:t xml:space="preserve"> и «</w:t>
+      </w:r>
+      <w:r>
+        <w:rPr>
+          <w:rStyle w:val="aa"/>
+        </w:rPr>
+        <w:t xml:space="preserve">БУЗ» </w:t>
+      </w:r>
+      <w:r>
+        <w:t>(</w:t>
+      </w:r>
+      <w:r>
+        <w:fldChar w:fldCharType="begin"/>
+      </w:r>
+      <w:r>
+        <w:instrText xml:space="preserve"> REF _Ref188021809 \h </w:instrText>
+      </w:r>
+      <w:r>
+        <w:fldChar w:fldCharType="separate"/>
+      </w:r>
+      <w:r>
+        <w:t xml:space="preserve">Рисунок </w:t>
+      </w:r>
+      <w:r>
+        <w:rPr>
+          <w:noProof/>
+          <w:szCs w:val="22"/>
+        </w:rPr>
+        <w:t>93</w:t>
+      </w:r>
+      <w:r>
+        <w:fldChar w:fldCharType="end"/>
+      </w:r>
+      <w:r>
+        <w:t>). В появившемся окне «</w:t>
+      </w:r>
+      <w:r>
+        <w:rPr>
+          <w:rStyle w:val="aa"/>
+        </w:rPr>
+        <w:t>Просмотр значений на линии связи</w:t>
+      </w:r>
+      <w:r>
+        <w:t xml:space="preserve">» отражается список значений сигнала </w:t>
+      </w:r>
+      <w:r>
+        <w:rPr>
+          <w:rStyle w:val="aa"/>
+        </w:rPr>
+        <w:t>«Команда Открыть»</w:t>
+      </w:r>
+      <w:r>
+        <w:t xml:space="preserve"> для всех задвижек, занесенных в базу данных. Поскольку управление осуществляется только первой задвижкой, то и значение равное «</w:t>
+      </w:r>
+      <w:r>
+        <w:rPr>
+          <w:rStyle w:val="aa"/>
+        </w:rPr>
+        <w:t>1»</w:t>
+      </w:r>
+      <w:r>
+        <w:t xml:space="preserve"> имеет только первый элемент списка (</w:t>
+      </w:r>
+      <w:r>
+        <w:fldChar w:fldCharType="begin"/>
+      </w:r>
+      <w:r>
+        <w:instrText xml:space="preserve"> REF _Ref188021809 \h </w:instrText>
+      </w:r>
+      <w:r>
+        <w:fldChar w:fldCharType="separate"/>
+      </w:r>
+      <w:r>
+        <w:t xml:space="preserve">Рисунок </w:t>
+      </w:r>
+      <w:r>
+        <w:rPr>
+          <w:noProof/>
+          <w:szCs w:val="22"/>
+        </w:rPr>
+        <w:t>93</w:t>
+      </w:r>
+      <w:r>
+        <w:fldChar w:fldCharType="end"/>
+      </w:r>
+      <w:r>
+        <w:t>).</w:t>
+      </w:r>
+    </w:p>
+    <w:p>
+      <w:pPr>
+        <w:pStyle w:val="a5"/>
+      </w:pPr>
+      <w:r>
+        <w:rPr>
+          <w:noProof/>
+        </w:rPr>
         <w:lastRenderedPageBreak/>
-        <w:t>схема данного алгоритма представлена на рисунке ниже (</w:t>
-      </w:r>
-      <w:r>
-        <w:fldChar w:fldCharType="begin"/>
-      </w:r>
-      <w:r>
-        <w:instrText xml:space="preserve"> REF _Ref188019957 \h </w:instrText>
-      </w:r>
-      <w:r>
-        <w:fldChar w:fldCharType="separate"/>
-      </w:r>
-      <w:r>
-        <w:t xml:space="preserve">Рисунок </w:t>
-      </w:r>
-      <w:r>
-        <w:rPr>
-          <w:noProof/>
-          <w:szCs w:val="22"/>
-        </w:rPr>
-        <w:t>91</w:t>
-      </w:r>
-      <w:r>
-        <w:fldChar w:fldCharType="end"/>
-      </w:r>
-      <w:r>
-        <w:t>). Попробуйте самостоятельно набрать схему приведенного алгоритма, используя следующие блоки:</w:t>
-      </w:r>
-    </w:p>
-    <w:p>
-      <w:pPr>
-        <w:pStyle w:val="ad"/>
-        <w:numPr>
-          <w:ilvl w:val="0"/>
-          <w:numId w:val="59"/>
-        </w:numPr>
-      </w:pPr>
-      <w:r>
-        <w:t xml:space="preserve">2 блока </w:t>
-      </w:r>
-      <w:r>
-        <w:rPr>
-          <w:b/>
-        </w:rPr>
-        <w:t>«Константа»</w:t>
-      </w:r>
-      <w:r>
-        <w:t xml:space="preserve"> (закладка </w:t>
-      </w:r>
-      <w:r>
-        <w:rPr>
-          <w:b/>
-        </w:rPr>
-        <w:t>«Источники»</w:t>
-      </w:r>
-      <w:r>
-        <w:t>);</w:t>
-      </w:r>
-    </w:p>
-    <w:p>
-      <w:pPr>
-        <w:pStyle w:val="ad"/>
-        <w:numPr>
-          <w:ilvl w:val="0"/>
-          <w:numId w:val="59"/>
-        </w:numPr>
-      </w:pPr>
-      <w:r>
-        <w:t xml:space="preserve">1 блок </w:t>
-      </w:r>
-      <w:r>
-        <w:rPr>
-          <w:b/>
-        </w:rPr>
-        <w:t>«Сравнивающее устройство»</w:t>
-      </w:r>
-      <w:r>
-        <w:t xml:space="preserve"> (закладка </w:t>
-      </w:r>
-      <w:r>
-        <w:rPr>
-          <w:b/>
-        </w:rPr>
-        <w:t>«Операторы»</w:t>
-      </w:r>
-      <w:r>
-        <w:t>);</w:t>
-      </w:r>
-    </w:p>
-    <w:p>
-      <w:pPr>
-        <w:pStyle w:val="ad"/>
-        <w:numPr>
-          <w:ilvl w:val="0"/>
-          <w:numId w:val="59"/>
-        </w:numPr>
-      </w:pPr>
-      <w:r>
-        <w:t xml:space="preserve">1 блок </w:t>
-      </w:r>
-      <w:r>
-        <w:rPr>
-          <w:b/>
-        </w:rPr>
-        <w:t>«Операция БОЛЬШЕ»</w:t>
-      </w:r>
-      <w:r>
-        <w:t xml:space="preserve"> (закладка </w:t>
-      </w:r>
-      <w:r>
-        <w:rPr>
-          <w:b/>
-        </w:rPr>
-        <w:t>«Логические»</w:t>
-      </w:r>
-      <w:r>
-        <w:t>);</w:t>
-      </w:r>
-    </w:p>
-    <w:p>
-      <w:pPr>
-        <w:pStyle w:val="ad"/>
-        <w:numPr>
-          <w:ilvl w:val="0"/>
-          <w:numId w:val="59"/>
-        </w:numPr>
-      </w:pPr>
-      <w:r>
-        <w:t xml:space="preserve">1 блока </w:t>
-      </w:r>
-      <w:r>
-        <w:rPr>
-          <w:b/>
-        </w:rPr>
-        <w:t>«Операция МЕНЬШЕ»</w:t>
-      </w:r>
-      <w:r>
-        <w:t xml:space="preserve"> (закладка </w:t>
-      </w:r>
-      <w:r>
-        <w:rPr>
-          <w:b/>
-        </w:rPr>
-        <w:t>«Логические»</w:t>
-      </w:r>
-      <w:r>
-        <w:t>).</w:t>
-      </w:r>
-    </w:p>
-    <w:p>
-      <w:pPr>
-        <w:pStyle w:val="a5"/>
-      </w:pPr>
-      <w:r>
-        <w:rPr>
-          <w:noProof/>
-        </w:rPr>
         <w:drawing>
-          <wp:inline distT="0" distB="0" distL="0" distR="0" wp14:anchorId="124CA64B" wp14:editId="50555366">
+          <wp:inline distT="0" distB="0" distL="0" distR="0" wp14:anchorId="1EF53246" wp14:editId="235EDDD6">
             <wp:extent cx="7019925" cy="3143250"/>
             <wp:effectExtent l="0" t="0" r="9525" b="0"/>
-            <wp:docPr id="67" name="07_inout_scheme_ok.png"/>
+            <wp:docPr id="71" name="07_buz_test_run.png"/>
             <wp:cNvGraphicFramePr>
               <a:graphicFrameLocks xmlns:a="http://schemas.openxmlformats.org/drawingml/2006/main" noChangeAspect="1"/>
             </wp:cNvGraphicFramePr>
@@ -44476,7 +44894,7 @@
               <a:graphicData uri="http://schemas.openxmlformats.org/drawingml/2006/picture">
                 <pic:pic xmlns:pic="http://schemas.openxmlformats.org/drawingml/2006/picture">
                   <pic:nvPicPr>
-                    <pic:cNvPr id="67" name="07_inout_scheme_ok.png"/>
+                    <pic:cNvPr id="71" name="07_buz_test_run.png"/>
                     <pic:cNvPicPr/>
                   </pic:nvPicPr>
                   <pic:blipFill>
@@ -44505,398 +44923,6 @@
       <w:pPr>
         <w:pStyle w:val="a5"/>
       </w:pPr>
-      <w:bookmarkStart w:id="289" w:name="_Ref188019957"/>
-      <w:r>
-        <w:t xml:space="preserve">Рисунок </w:t>
-      </w:r>
-      <w:r>
-        <w:rPr>
-          <w:szCs w:val="22"/>
-        </w:rPr>
-        <w:fldChar w:fldCharType="begin"/>
-      </w:r>
-      <w:r>
-        <w:rPr>
-          <w:szCs w:val="22"/>
-        </w:rPr>
-        <w:instrText xml:space="preserve"> SEQ Рисунок \* ARABIC </w:instrText>
-      </w:r>
-      <w:r>
-        <w:rPr>
-          <w:szCs w:val="22"/>
-        </w:rPr>
-        <w:fldChar w:fldCharType="separate"/>
-      </w:r>
-      <w:r>
-        <w:rPr>
-          <w:noProof/>
-          <w:szCs w:val="22"/>
-        </w:rPr>
-        <w:t>91</w:t>
-      </w:r>
-      <w:r>
-        <w:rPr>
-          <w:szCs w:val="22"/>
-        </w:rPr>
-        <w:fldChar w:fldCharType="end"/>
-      </w:r>
-      <w:bookmarkEnd w:id="289"/>
-      <w:r>
-        <w:t>. Внешний вид схемы после настройки блоков «Чтение сигналов» и «Выход алгоритма»</w:t>
-      </w:r>
-    </w:p>
-    <w:p>
-      <w:pPr>
-        <w:pStyle w:val="2"/>
-        <w:ind w:left="792" w:hanging="432"/>
-      </w:pPr>
-      <w:bookmarkStart w:id="290" w:name="_Toc421033251"/>
-      <w:r>
-        <w:t>Проверка работы алгоритма управления первой задвижкой</w:t>
-      </w:r>
-      <w:bookmarkEnd w:id="290"/>
-    </w:p>
-    <w:p>
-      <w:r>
-        <w:t>Для проверки работы алгоритма запустим созданную схему на расчет. Схема алгоритма управления примет вид, представленный на рисунке ниже (</w:t>
-      </w:r>
-      <w:r>
-        <w:fldChar w:fldCharType="begin"/>
-      </w:r>
-      <w:r>
-        <w:instrText xml:space="preserve"> REF _Ref188020941 \h </w:instrText>
-      </w:r>
-      <w:r>
-        <w:fldChar w:fldCharType="separate"/>
-      </w:r>
-      <w:r>
-        <w:t xml:space="preserve">Рисунок </w:t>
-      </w:r>
-      <w:r>
-        <w:rPr>
-          <w:noProof/>
-          <w:szCs w:val="22"/>
-        </w:rPr>
-        <w:t>92</w:t>
-      </w:r>
-      <w:r>
-        <w:fldChar w:fldCharType="end"/>
-      </w:r>
-      <w:r>
-        <w:t>):</w:t>
-      </w:r>
-    </w:p>
-    <w:p>
-      <w:pPr>
-        <w:pStyle w:val="a5"/>
-      </w:pPr>
-      <w:r>
-        <w:rPr>
-          <w:noProof/>
-        </w:rPr>
-        <w:lastRenderedPageBreak/>
-        <w:drawing>
-          <wp:inline distT="0" distB="0" distL="0" distR="0" wp14:anchorId="71A65871" wp14:editId="746D623E">
-            <wp:extent cx="7019925" cy="3143250"/>
-            <wp:effectExtent l="0" t="0" r="9525" b="0"/>
-            <wp:docPr id="70" name="07_inout_scheme_run.png"/>
-            <wp:cNvGraphicFramePr>
-              <a:graphicFrameLocks xmlns:a="http://schemas.openxmlformats.org/drawingml/2006/main" noChangeAspect="1"/>
-            </wp:cNvGraphicFramePr>
-            <a:graphic xmlns:a="http://schemas.openxmlformats.org/drawingml/2006/main">
-              <a:graphicData uri="http://schemas.openxmlformats.org/drawingml/2006/picture">
-                <pic:pic xmlns:pic="http://schemas.openxmlformats.org/drawingml/2006/picture">
-                  <pic:nvPicPr>
-                    <pic:cNvPr id="70" name="07_inout_scheme_run.png"/>
-                    <pic:cNvPicPr/>
-                  </pic:nvPicPr>
-                  <pic:blipFill>
-                    <a:blip r:link="rId110"/>
-                    <a:stretch>
-                      <a:fillRect/>
-                    </a:stretch>
-                  </pic:blipFill>
-                  <pic:spPr>
-                    <a:xfrm>
-                      <a:off x="0" y="0"/>
-                      <a:ext cx="7019925" cy="3143250"/>
-                    </a:xfrm>
-                    <a:prstGeom prst="rect">
-                      <a:avLst/>
-                    </a:prstGeom>
-                  </pic:spPr>
-                </pic:pic>
-              </a:graphicData>
-            </a:graphic>
-          </wp:inline>
-        </w:drawing>
-      </w:r>
-    </w:p>
-    <w:p>
-      <w:pPr>
-        <w:pStyle w:val="a5"/>
-      </w:pPr>
-      <w:bookmarkStart w:id="291" w:name="_Ref188020941"/>
-      <w:r>
-        <w:t xml:space="preserve">Рисунок </w:t>
-      </w:r>
-      <w:r>
-        <w:rPr>
-          <w:szCs w:val="22"/>
-        </w:rPr>
-        <w:fldChar w:fldCharType="begin"/>
-      </w:r>
-      <w:r>
-        <w:rPr>
-          <w:szCs w:val="22"/>
-        </w:rPr>
-        <w:instrText xml:space="preserve"> SEQ Рисунок \* ARABIC </w:instrText>
-      </w:r>
-      <w:r>
-        <w:rPr>
-          <w:szCs w:val="22"/>
-        </w:rPr>
-        <w:fldChar w:fldCharType="separate"/>
-      </w:r>
-      <w:r>
-        <w:rPr>
-          <w:noProof/>
-          <w:szCs w:val="22"/>
-        </w:rPr>
-        <w:t>92</w:t>
-      </w:r>
-      <w:r>
-        <w:rPr>
-          <w:szCs w:val="22"/>
-        </w:rPr>
-        <w:fldChar w:fldCharType="end"/>
-      </w:r>
-      <w:bookmarkEnd w:id="291"/>
-      <w:r>
-        <w:t>. Вид схемы алгоритма во время моделирования</w:t>
-      </w:r>
-    </w:p>
-    <w:p>
-      <w:r>
-        <w:t xml:space="preserve">Поскольку расчет производится без подключения теплогидравлической модели, значение сигнала </w:t>
-      </w:r>
-      <w:r>
-        <w:rPr>
-          <w:rStyle w:val="aa"/>
-        </w:rPr>
-        <w:t>«Давление в узле»</w:t>
-      </w:r>
-      <w:r>
-        <w:t xml:space="preserve"> в базе данных равно нулю. Сравнивающее устройство, произведя обработку сигнала, на выходе имеет значение </w:t>
-      </w:r>
-      <w:r>
-        <w:rPr>
-          <w:rStyle w:val="aa"/>
-        </w:rPr>
-        <w:t>«–11</w:t>
-      </w:r>
-      <w:r>
-        <w:rPr>
-          <w:rStyle w:val="aa"/>
-        </w:rPr>
-        <w:t>7000»</w:t>
-      </w:r>
-      <w:r>
-        <w:t xml:space="preserve">, и блок </w:t>
-      </w:r>
-      <w:r>
-        <w:rPr>
-          <w:b/>
-        </w:rPr>
-        <w:t xml:space="preserve">«Операция </w:t>
-      </w:r>
-      <w:r>
-        <w:rPr>
-          <w:b/>
-        </w:rPr>
-        <w:t>МЕНЬШЕ</w:t>
-      </w:r>
-      <w:r>
-        <w:rPr>
-          <w:b/>
-        </w:rPr>
-        <w:t>»</w:t>
-      </w:r>
-      <w:r>
-        <w:t xml:space="preserve"> формирует значение </w:t>
-      </w:r>
-      <w:r>
-        <w:rPr>
-          <w:rStyle w:val="aa"/>
-        </w:rPr>
-        <w:t>«1»</w:t>
-      </w:r>
-      <w:r>
-        <w:t xml:space="preserve"> (логическая Истина) для сигнала </w:t>
-      </w:r>
-      <w:r>
-        <w:rPr>
-          <w:rStyle w:val="aa"/>
-        </w:rPr>
-        <w:t>«Команда Открыть»</w:t>
-      </w:r>
-      <w:r>
-        <w:t>.</w:t>
-      </w:r>
-    </w:p>
-    <w:p>
-      <w:r>
-        <w:t>Не останавливая расчет, п</w:t>
-      </w:r>
-      <w:r>
-        <w:t>ерейдите в блок управления оборудованием и выполните двойной клик по линии связи между блоками «</w:t>
-      </w:r>
-      <w:r>
-        <w:rPr>
-          <w:rStyle w:val="aa"/>
-        </w:rPr>
-        <w:t>Команда Открыть»</w:t>
-      </w:r>
-      <w:r>
-        <w:t xml:space="preserve"> и «</w:t>
-      </w:r>
-      <w:r>
-        <w:rPr>
-          <w:rStyle w:val="aa"/>
-        </w:rPr>
-        <w:t xml:space="preserve">БУЗ» </w:t>
-      </w:r>
-      <w:r>
-        <w:t>(</w:t>
-      </w:r>
-      <w:r>
-        <w:fldChar w:fldCharType="begin"/>
-      </w:r>
-      <w:r>
-        <w:instrText xml:space="preserve"> REF _Ref188021809 \h </w:instrText>
-      </w:r>
-      <w:r>
-        <w:fldChar w:fldCharType="separate"/>
-      </w:r>
-      <w:r>
-        <w:t xml:space="preserve">Рисунок </w:t>
-      </w:r>
-      <w:r>
-        <w:rPr>
-          <w:noProof/>
-          <w:szCs w:val="22"/>
-        </w:rPr>
-        <w:t>93</w:t>
-      </w:r>
-      <w:r>
-        <w:fldChar w:fldCharType="end"/>
-      </w:r>
-      <w:r>
-        <w:t>). В появившемся окне «</w:t>
-      </w:r>
-      <w:r>
-        <w:rPr>
-          <w:rStyle w:val="aa"/>
-        </w:rPr>
-        <w:t>Просмотр значений на линии связи</w:t>
-      </w:r>
-      <w:r>
-        <w:t xml:space="preserve">» отражается список значений сигнала </w:t>
-      </w:r>
-      <w:r>
-        <w:rPr>
-          <w:rStyle w:val="aa"/>
-        </w:rPr>
-        <w:t>«Команда Открыть»</w:t>
-      </w:r>
-      <w:r>
-        <w:t xml:space="preserve"> для всех задвижек, занесенных в базу данных. Поскольку управление осуществляется только первой задвижкой, то и значение равное «</w:t>
-      </w:r>
-      <w:r>
-        <w:rPr>
-          <w:rStyle w:val="aa"/>
-        </w:rPr>
-        <w:t>1»</w:t>
-      </w:r>
-      <w:r>
-        <w:t xml:space="preserve"> имеет только первый элемент списка (</w:t>
-      </w:r>
-      <w:r>
-        <w:fldChar w:fldCharType="begin"/>
-      </w:r>
-      <w:r>
-        <w:instrText xml:space="preserve"> REF _Ref188021809 \h </w:instrText>
-      </w:r>
-      <w:r>
-        <w:fldChar w:fldCharType="separate"/>
-      </w:r>
-      <w:r>
-        <w:t xml:space="preserve">Рисунок </w:t>
-      </w:r>
-      <w:r>
-        <w:rPr>
-          <w:noProof/>
-          <w:szCs w:val="22"/>
-        </w:rPr>
-        <w:t>93</w:t>
-      </w:r>
-      <w:r>
-        <w:fldChar w:fldCharType="end"/>
-      </w:r>
-      <w:r>
-        <w:t>).</w:t>
-      </w:r>
-    </w:p>
-    <w:p>
-      <w:pPr>
-        <w:pStyle w:val="a5"/>
-      </w:pPr>
-      <w:r>
-        <w:rPr>
-          <w:noProof/>
-        </w:rPr>
-        <w:lastRenderedPageBreak/>
-        <w:drawing>
-          <wp:inline distT="0" distB="0" distL="0" distR="0" wp14:anchorId="1EF53246" wp14:editId="235EDDD6">
-            <wp:extent cx="7019925" cy="3143250"/>
-            <wp:effectExtent l="0" t="0" r="9525" b="0"/>
-            <wp:docPr id="71" name="07_buz_test_run.png"/>
-            <wp:cNvGraphicFramePr>
-              <a:graphicFrameLocks xmlns:a="http://schemas.openxmlformats.org/drawingml/2006/main" noChangeAspect="1"/>
-            </wp:cNvGraphicFramePr>
-            <a:graphic xmlns:a="http://schemas.openxmlformats.org/drawingml/2006/main">
-              <a:graphicData uri="http://schemas.openxmlformats.org/drawingml/2006/picture">
-                <pic:pic xmlns:pic="http://schemas.openxmlformats.org/drawingml/2006/picture">
-                  <pic:nvPicPr>
-                    <pic:cNvPr id="71" name="07_buz_test_run.png"/>
-                    <pic:cNvPicPr/>
-                  </pic:nvPicPr>
-                  <pic:blipFill>
-                    <a:blip r:link="rId111"/>
-                    <a:stretch>
-                      <a:fillRect/>
-                    </a:stretch>
-                  </pic:blipFill>
-                  <pic:spPr>
-                    <a:xfrm>
-                      <a:off x="0" y="0"/>
-                      <a:ext cx="7019925" cy="3143250"/>
-                    </a:xfrm>
-                    <a:prstGeom prst="rect">
-                      <a:avLst/>
-                    </a:prstGeom>
-                  </pic:spPr>
-                </pic:pic>
-              </a:graphicData>
-            </a:graphic>
-          </wp:inline>
-        </w:drawing>
-      </w:r>
-    </w:p>
-    <w:p>
-      <w:pPr>
-        <w:pStyle w:val="a5"/>
-      </w:pPr>
       <w:bookmarkStart w:id="292" w:name="_Ref188021809"/>
       <w:r>
         <w:t xml:space="preserve">Рисунок </w:t>
@@ -45070,7 +45096,7 @@
                     <pic:cNvPicPr/>
                   </pic:nvPicPr>
                   <pic:blipFill>
-                    <a:blip r:link="rId112"/>
+                    <a:blip r:link="rId110"/>
                     <a:stretch>
                       <a:fillRect/>
                     </a:stretch>
@@ -45246,7 +45272,7 @@
                     <pic:cNvPicPr/>
                   </pic:nvPicPr>
                   <pic:blipFill>
-                    <a:blip r:link="rId113"/>
+                    <a:blip r:link="rId111"/>
                     <a:stretch>
                       <a:fillRect/>
                     </a:stretch>
@@ -45275,14 +45301,27 @@
       <w:r>
         <w:t xml:space="preserve">Рисунок </w:t>
       </w:r>
-      <w:fldSimple w:instr=" SEQ Рисунок \* ARABIC ">
-        <w:r>
-          <w:rPr>
-            <w:noProof/>
-          </w:rPr>
-          <w:t>95</w:t>
-        </w:r>
-      </w:fldSimple>
+      <w:r>
+        <w:fldChar w:fldCharType="begin"/>
+      </w:r>
+      <w:r>
+        <w:instrText xml:space="preserve"> SEQ Рисунок \* ARABIC </w:instrText>
+      </w:r>
+      <w:r>
+        <w:fldChar w:fldCharType="separate"/>
+      </w:r>
+      <w:r>
+        <w:rPr>
+          <w:noProof/>
+        </w:rPr>
+        <w:t>95</w:t>
+      </w:r>
+      <w:r>
+        <w:rPr>
+          <w:noProof/>
+        </w:rPr>
+        <w:fldChar w:fldCharType="end"/>
+      </w:r>
       <w:bookmarkEnd w:id="295"/>
       <w:r>
         <w:t>. Блок «Кусочно линейная» (зависимость) на закладке «Источники»</w:t>
@@ -45359,7 +45398,7 @@
                     <pic:cNvPicPr/>
                   </pic:nvPicPr>
                   <pic:blipFill>
-                    <a:blip r:link="rId114"/>
+                    <a:blip r:link="rId112"/>
                     <a:stretch>
                       <a:fillRect/>
                     </a:stretch>
@@ -45513,7 +45552,7 @@
                     <pic:cNvPicPr/>
                   </pic:nvPicPr>
                   <pic:blipFill>
-                    <a:blip r:link="rId115"/>
+                    <a:blip r:link="rId113"/>
                     <a:stretch>
                       <a:fillRect/>
                     </a:stretch>
@@ -45676,7 +45715,7 @@
                     <pic:cNvPicPr/>
                   </pic:nvPicPr>
                   <pic:blipFill>
-                    <a:blip r:link="rId116"/>
+                    <a:blip r:link="rId114"/>
                     <a:stretch>
                       <a:fillRect/>
                     </a:stretch>
@@ -45805,7 +45844,7 @@
                     <pic:cNvPicPr/>
                   </pic:nvPicPr>
                   <pic:blipFill>
-                    <a:blip r:link="rId117"/>
+                    <a:blip r:link="rId115"/>
                     <a:stretch>
                       <a:fillRect/>
                     </a:stretch>
@@ -45934,7 +45973,7 @@
                     <pic:cNvPicPr/>
                   </pic:nvPicPr>
                   <pic:blipFill>
-                    <a:blip r:link="rId118"/>
+                    <a:blip r:link="rId116"/>
                     <a:stretch>
                       <a:fillRect/>
                     </a:stretch>
@@ -46229,7 +46268,7 @@
                           <pic:cNvPicPr/>
                         </pic:nvPicPr>
                         <pic:blipFill>
-                          <a:blip r:link="rId119"/>
+                          <a:blip r:link="rId117"/>
                           <a:stretch>
                             <a:fillRect/>
                           </a:stretch>
@@ -46509,7 +46548,7 @@
                     <pic:cNvPicPr/>
                   </pic:nvPicPr>
                   <pic:blipFill>
-                    <a:blip r:link="rId120"/>
+                    <a:blip r:link="rId118"/>
                     <a:stretch>
                       <a:fillRect/>
                     </a:stretch>
@@ -46667,7 +46706,7 @@
                     <pic:cNvPicPr/>
                   </pic:nvPicPr>
                   <pic:blipFill>
-                    <a:blip r:link="rId121"/>
+                    <a:blip r:link="rId119"/>
                     <a:stretch>
                       <a:fillRect/>
                     </a:stretch>
@@ -46798,7 +46837,7 @@
                     <pic:cNvPicPr/>
                   </pic:nvPicPr>
                   <pic:blipFill>
-                    <a:blip r:link="rId122"/>
+                    <a:blip r:link="rId120"/>
                     <a:stretch>
                       <a:fillRect/>
                     </a:stretch>
@@ -46827,14 +46866,27 @@
       <w:r>
         <w:t xml:space="preserve">Рисунок </w:t>
       </w:r>
-      <w:fldSimple w:instr=" SEQ Рисунок \* ARABIC ">
-        <w:r>
-          <w:rPr>
-            <w:noProof/>
-          </w:rPr>
-          <w:t>104</w:t>
-        </w:r>
-      </w:fldSimple>
+      <w:r>
+        <w:fldChar w:fldCharType="begin"/>
+      </w:r>
+      <w:r>
+        <w:instrText xml:space="preserve"> SEQ Рисунок \* ARABIC </w:instrText>
+      </w:r>
+      <w:r>
+        <w:fldChar w:fldCharType="separate"/>
+      </w:r>
+      <w:r>
+        <w:rPr>
+          <w:noProof/>
+        </w:rPr>
+        <w:t>104</w:t>
+      </w:r>
+      <w:r>
+        <w:rPr>
+          <w:noProof/>
+        </w:rPr>
+        <w:fldChar w:fldCharType="end"/>
+      </w:r>
       <w:bookmarkEnd w:id="304"/>
       <w:r>
         <w:t>. Настройка конечного времени расчета</w:t>
@@ -47005,7 +47057,7 @@
                     <pic:cNvPicPr/>
                   </pic:nvPicPr>
                   <pic:blipFill>
-                    <a:blip r:link="rId123"/>
+                    <a:blip r:link="rId121"/>
                     <a:stretch>
                       <a:fillRect/>
                     </a:stretch>
@@ -47231,7 +47283,7 @@
                     <pic:cNvPicPr/>
                   </pic:nvPicPr>
                   <pic:blipFill>
-                    <a:blip r:link="rId124"/>
+                    <a:blip r:link="rId122"/>
                     <a:stretch>
                       <a:fillRect/>
                     </a:stretch>
@@ -47260,14 +47312,27 @@
       <w:r>
         <w:t xml:space="preserve">Рисунок </w:t>
       </w:r>
-      <w:fldSimple w:instr=" SEQ Рисунок \* ARABIC ">
-        <w:r>
-          <w:rPr>
-            <w:noProof/>
-          </w:rPr>
-          <w:t>106</w:t>
-        </w:r>
-      </w:fldSimple>
+      <w:r>
+        <w:fldChar w:fldCharType="begin"/>
+      </w:r>
+      <w:r>
+        <w:instrText xml:space="preserve"> SEQ Рисунок \* ARABIC </w:instrText>
+      </w:r>
+      <w:r>
+        <w:fldChar w:fldCharType="separate"/>
+      </w:r>
+      <w:r>
+        <w:rPr>
+          <w:noProof/>
+        </w:rPr>
+        <w:t>106</w:t>
+      </w:r>
+      <w:r>
+        <w:rPr>
+          <w:noProof/>
+        </w:rPr>
+        <w:fldChar w:fldCharType="end"/>
+      </w:r>
       <w:bookmarkEnd w:id="306"/>
       <w:r>
         <w:t>. Значение сигналов в базе данных</w:t>
@@ -47412,7 +47477,7 @@
                           <pic:cNvPicPr/>
                         </pic:nvPicPr>
                         <pic:blipFill>
-                          <a:blip r:link="rId125"/>
+                          <a:blip r:link="rId123"/>
                           <a:stretch>
                             <a:fillRect/>
                           </a:stretch>
@@ -47441,14 +47506,27 @@
             <w:r>
               <w:t xml:space="preserve">Рисунок </w:t>
             </w:r>
-            <w:fldSimple w:instr=" SEQ Рисунок \* ARABIC ">
-              <w:r>
-                <w:rPr>
-                  <w:noProof/>
-                </w:rPr>
-                <w:t>107</w:t>
-              </w:r>
-            </w:fldSimple>
+            <w:r>
+              <w:fldChar w:fldCharType="begin"/>
+            </w:r>
+            <w:r>
+              <w:instrText xml:space="preserve"> SEQ Рисунок \* ARABIC </w:instrText>
+            </w:r>
+            <w:r>
+              <w:fldChar w:fldCharType="separate"/>
+            </w:r>
+            <w:r>
+              <w:rPr>
+                <w:noProof/>
+              </w:rPr>
+              <w:t>107</w:t>
+            </w:r>
+            <w:r>
+              <w:rPr>
+                <w:noProof/>
+              </w:rPr>
+              <w:fldChar w:fldCharType="end"/>
+            </w:r>
             <w:bookmarkEnd w:id="307"/>
             <w:r>
               <w:t xml:space="preserve">. Положение </w:t>
@@ -47637,7 +47715,7 @@
                     <pic:cNvPicPr/>
                   </pic:nvPicPr>
                   <pic:blipFill>
-                    <a:blip r:link="rId126"/>
+                    <a:blip r:link="rId124"/>
                     <a:stretch>
                       <a:fillRect/>
                     </a:stretch>
@@ -47666,14 +47744,27 @@
       <w:r>
         <w:t xml:space="preserve">Рисунок </w:t>
       </w:r>
-      <w:fldSimple w:instr=" SEQ Рисунок \* ARABIC ">
-        <w:r>
-          <w:rPr>
-            <w:noProof/>
-          </w:rPr>
-          <w:t>108</w:t>
-        </w:r>
-      </w:fldSimple>
+      <w:r>
+        <w:fldChar w:fldCharType="begin"/>
+      </w:r>
+      <w:r>
+        <w:instrText xml:space="preserve"> SEQ Рисунок \* ARABIC </w:instrText>
+      </w:r>
+      <w:r>
+        <w:fldChar w:fldCharType="separate"/>
+      </w:r>
+      <w:r>
+        <w:rPr>
+          <w:noProof/>
+        </w:rPr>
+        <w:t>108</w:t>
+      </w:r>
+      <w:r>
+        <w:rPr>
+          <w:noProof/>
+        </w:rPr>
+        <w:fldChar w:fldCharType="end"/>
+      </w:r>
       <w:bookmarkEnd w:id="308"/>
       <w:r>
         <w:t xml:space="preserve">. </w:t>
@@ -47817,7 +47908,7 @@
                     <pic:cNvPicPr/>
                   </pic:nvPicPr>
                   <pic:blipFill>
-                    <a:blip r:link="rId127"/>
+                    <a:blip r:link="rId125"/>
                     <a:stretch>
                       <a:fillRect/>
                     </a:stretch>
@@ -47849,14 +47940,27 @@
       <w:r>
         <w:t xml:space="preserve">Рисунок </w:t>
       </w:r>
-      <w:fldSimple w:instr=" SEQ Рисунок \* ARABIC ">
-        <w:r>
-          <w:rPr>
-            <w:noProof/>
-          </w:rPr>
-          <w:t>109</w:t>
-        </w:r>
-      </w:fldSimple>
+      <w:r>
+        <w:fldChar w:fldCharType="begin"/>
+      </w:r>
+      <w:r>
+        <w:instrText xml:space="preserve"> SEQ Рисунок \* ARABIC </w:instrText>
+      </w:r>
+      <w:r>
+        <w:fldChar w:fldCharType="separate"/>
+      </w:r>
+      <w:r>
+        <w:rPr>
+          <w:noProof/>
+        </w:rPr>
+        <w:t>109</w:t>
+      </w:r>
+      <w:r>
+        <w:rPr>
+          <w:noProof/>
+        </w:rPr>
+        <w:fldChar w:fldCharType="end"/>
+      </w:r>
       <w:bookmarkEnd w:id="309"/>
       <w:r>
         <w:t xml:space="preserve">. </w:t>
@@ -47966,7 +48070,7 @@
                           <pic:cNvPicPr/>
                         </pic:nvPicPr>
                         <pic:blipFill>
-                          <a:blip r:link="rId128"/>
+                          <a:blip r:link="rId126"/>
                           <a:stretch>
                             <a:fillRect/>
                           </a:stretch>
@@ -47995,27 +48099,14 @@
             <w:r>
               <w:t xml:space="preserve">Рисунок </w:t>
             </w:r>
-            <w:r>
-              <w:fldChar w:fldCharType="begin"/>
-            </w:r>
-            <w:r>
-              <w:instrText xml:space="preserve"> SEQ Рисунок \* ARABIC </w:instrText>
-            </w:r>
-            <w:r>
-              <w:fldChar w:fldCharType="separate"/>
-            </w:r>
-            <w:r>
-              <w:rPr>
-                <w:noProof/>
-              </w:rPr>
-              <w:t>110</w:t>
-            </w:r>
-            <w:r>
-              <w:rPr>
-                <w:noProof/>
-              </w:rPr>
-              <w:fldChar w:fldCharType="end"/>
-            </w:r>
+            <w:fldSimple w:instr=" SEQ Рисунок \* ARABIC ">
+              <w:r>
+                <w:rPr>
+                  <w:noProof/>
+                </w:rPr>
+                <w:t>110</w:t>
+              </w:r>
+            </w:fldSimple>
             <w:bookmarkEnd w:id="311"/>
             <w:r>
               <w:t xml:space="preserve">. Окно управления </w:t>
@@ -48146,7 +48237,7 @@
                           <pic:cNvPicPr/>
                         </pic:nvPicPr>
                         <pic:blipFill>
-                          <a:blip r:link="rId129"/>
+                          <a:blip r:link="rId127"/>
                           <a:stretch>
                             <a:fillRect/>
                           </a:stretch>
@@ -48480,7 +48571,7 @@
                     <pic:cNvPicPr/>
                   </pic:nvPicPr>
                   <pic:blipFill>
-                    <a:blip r:link="rId130"/>
+                    <a:blip r:link="rId128"/>
                     <a:stretch>
                       <a:fillRect/>
                     </a:stretch>
@@ -48719,7 +48810,7 @@
                     <pic:cNvPicPr/>
                   </pic:nvPicPr>
                   <pic:blipFill>
-                    <a:blip r:link="rId131"/>
+                    <a:blip r:link="rId129"/>
                     <a:stretch>
                       <a:fillRect/>
                     </a:stretch>
@@ -48859,7 +48950,7 @@
                     <pic:cNvPicPr/>
                   </pic:nvPicPr>
                   <pic:blipFill>
-                    <a:blip r:link="rId132"/>
+                    <a:blip r:link="rId130"/>
                     <a:stretch>
                       <a:fillRect/>
                     </a:stretch>
@@ -49052,7 +49143,7 @@
                     <pic:cNvPicPr/>
                   </pic:nvPicPr>
                   <pic:blipFill>
-                    <a:blip r:link="rId133"/>
+                    <a:blip r:link="rId131"/>
                     <a:stretch>
                       <a:fillRect/>
                     </a:stretch>
@@ -49084,14 +49175,27 @@
       <w:r>
         <w:t xml:space="preserve">Рисунок </w:t>
       </w:r>
-      <w:fldSimple w:instr=" SEQ Рисунок \* ARABIC ">
-        <w:r>
-          <w:rPr>
-            <w:noProof/>
-          </w:rPr>
-          <w:t>114</w:t>
-        </w:r>
-      </w:fldSimple>
+      <w:r>
+        <w:fldChar w:fldCharType="begin"/>
+      </w:r>
+      <w:r>
+        <w:instrText xml:space="preserve"> SEQ Рисунок \* ARABIC </w:instrText>
+      </w:r>
+      <w:r>
+        <w:fldChar w:fldCharType="separate"/>
+      </w:r>
+      <w:r>
+        <w:rPr>
+          <w:noProof/>
+        </w:rPr>
+        <w:t>114</w:t>
+      </w:r>
+      <w:r>
+        <w:rPr>
+          <w:noProof/>
+        </w:rPr>
+        <w:fldChar w:fldCharType="end"/>
+      </w:r>
       <w:bookmarkEnd w:id="316"/>
       <w:r>
         <w:t>. График положения задвижек</w:t>
@@ -49136,7 +49240,7 @@
                     <pic:cNvPicPr/>
                   </pic:nvPicPr>
                   <pic:blipFill>
-                    <a:blip r:link="rId134"/>
+                    <a:blip r:link="rId132"/>
                     <a:stretch>
                       <a:fillRect/>
                     </a:stretch>
@@ -49164,27 +49268,14 @@
       <w:r>
         <w:t xml:space="preserve">Рисунок </w:t>
       </w:r>
-      <w:r>
-        <w:fldChar w:fldCharType="begin"/>
-      </w:r>
-      <w:r>
-        <w:instrText xml:space="preserve"> SEQ Рисунок \* ARABIC </w:instrText>
-      </w:r>
-      <w:r>
-        <w:fldChar w:fldCharType="separate"/>
-      </w:r>
-      <w:r>
-        <w:rPr>
-          <w:noProof/>
-        </w:rPr>
-        <w:t>115</w:t>
-      </w:r>
-      <w:r>
-        <w:rPr>
-          <w:noProof/>
-        </w:rPr>
-        <w:fldChar w:fldCharType="end"/>
-      </w:r>
+      <w:fldSimple w:instr=" SEQ Рисунок \* ARABIC ">
+        <w:r>
+          <w:rPr>
+            <w:noProof/>
+          </w:rPr>
+          <w:t>115</w:t>
+        </w:r>
+      </w:fldSimple>
       <w:r>
         <w:t xml:space="preserve">. График </w:t>
       </w:r>
@@ -49281,12 +49372,7 @@
         </w:numPr>
       </w:pPr>
       <w:r>
-        <w:t>Откройте файл с гидравлическо</w:t>
-      </w:r>
-      <w:bookmarkStart w:id="320" w:name="_GoBack"/>
-      <w:bookmarkEnd w:id="320"/>
-      <w:r>
-        <w:t xml:space="preserve">й моделью </w:t>
+        <w:t xml:space="preserve">Откройте файл с гидравлической моделью </w:t>
       </w:r>
       <w:r>
         <w:rPr>
@@ -49382,7 +49468,7 @@
                     <pic:cNvPicPr/>
                   </pic:nvPicPr>
                   <pic:blipFill>
-                    <a:blip r:embed="rId135">
+                    <a:blip r:embed="rId133">
                       <a:extLst>
                         <a:ext uri="{28A0092B-C50C-407E-A947-70E740481C1C}">
                           <a14:useLocalDpi xmlns:a14="http://schemas.microsoft.com/office/drawing/2010/main" val="0"/>
@@ -49413,19 +49499,32 @@
       <w:pPr>
         <w:pStyle w:val="a5"/>
       </w:pPr>
-      <w:bookmarkStart w:id="321" w:name="_Ref190522686"/>
+      <w:bookmarkStart w:id="320" w:name="_Ref190522686"/>
       <w:r>
         <w:t xml:space="preserve">Рисунок </w:t>
       </w:r>
-      <w:fldSimple w:instr=" SEQ Рисунок \* ARABIC ">
-        <w:r>
-          <w:rPr>
-            <w:noProof/>
-          </w:rPr>
-          <w:t>116</w:t>
-        </w:r>
-      </w:fldSimple>
-      <w:bookmarkEnd w:id="321"/>
+      <w:r>
+        <w:fldChar w:fldCharType="begin"/>
+      </w:r>
+      <w:r>
+        <w:instrText xml:space="preserve"> SEQ Рисунок \* ARABIC </w:instrText>
+      </w:r>
+      <w:r>
+        <w:fldChar w:fldCharType="separate"/>
+      </w:r>
+      <w:r>
+        <w:rPr>
+          <w:noProof/>
+        </w:rPr>
+        <w:t>116</w:t>
+      </w:r>
+      <w:r>
+        <w:rPr>
+          <w:noProof/>
+        </w:rPr>
+        <w:fldChar w:fldCharType="end"/>
+      </w:r>
+      <w:bookmarkEnd w:id="320"/>
       <w:r>
         <w:t>. Кнопка вызова менеджера данных</w:t>
       </w:r>
@@ -49529,7 +49628,7 @@
                     <pic:cNvPicPr/>
                   </pic:nvPicPr>
                   <pic:blipFill>
-                    <a:blip r:embed="rId136">
+                    <a:blip r:embed="rId134">
                       <a:extLst>
                         <a:ext uri="{28A0092B-C50C-407E-A947-70E740481C1C}">
                           <a14:useLocalDpi xmlns:a14="http://schemas.microsoft.com/office/drawing/2010/main" val="0"/>
@@ -49560,19 +49659,32 @@
       <w:pPr>
         <w:pStyle w:val="a5"/>
       </w:pPr>
-      <w:bookmarkStart w:id="322" w:name="_Ref190523300"/>
+      <w:bookmarkStart w:id="321" w:name="_Ref190523300"/>
       <w:r>
         <w:t xml:space="preserve">Рисунок </w:t>
       </w:r>
-      <w:fldSimple w:instr=" SEQ Рисунок \* ARABIC ">
-        <w:r>
-          <w:rPr>
-            <w:noProof/>
-          </w:rPr>
-          <w:t>117</w:t>
-        </w:r>
-      </w:fldSimple>
-      <w:bookmarkEnd w:id="322"/>
+      <w:r>
+        <w:fldChar w:fldCharType="begin"/>
+      </w:r>
+      <w:r>
+        <w:instrText xml:space="preserve"> SEQ Рисунок \* ARABIC </w:instrText>
+      </w:r>
+      <w:r>
+        <w:fldChar w:fldCharType="separate"/>
+      </w:r>
+      <w:r>
+        <w:rPr>
+          <w:noProof/>
+        </w:rPr>
+        <w:t>117</w:t>
+      </w:r>
+      <w:r>
+        <w:rPr>
+          <w:noProof/>
+        </w:rPr>
+        <w:fldChar w:fldCharType="end"/>
+      </w:r>
+      <w:bookmarkEnd w:id="321"/>
       <w:r>
         <w:t>. Диалоговое окно «Менеджер данных»</w:t>
       </w:r>
@@ -49721,7 +49833,7 @@
                     <pic:cNvPicPr/>
                   </pic:nvPicPr>
                   <pic:blipFill>
-                    <a:blip r:embed="rId137">
+                    <a:blip r:embed="rId135">
                       <a:extLst>
                         <a:ext uri="{28A0092B-C50C-407E-A947-70E740481C1C}">
                           <a14:useLocalDpi xmlns:a14="http://schemas.microsoft.com/office/drawing/2010/main" val="0"/>
@@ -49752,19 +49864,32 @@
       <w:pPr>
         <w:pStyle w:val="a5"/>
       </w:pPr>
-      <w:bookmarkStart w:id="323" w:name="_Ref256322838"/>
+      <w:bookmarkStart w:id="322" w:name="_Ref256322838"/>
       <w:r>
         <w:t xml:space="preserve">Рисунок </w:t>
       </w:r>
-      <w:fldSimple w:instr=" SEQ Рисунок \* ARABIC ">
-        <w:r>
-          <w:rPr>
-            <w:noProof/>
-          </w:rPr>
-          <w:t>118</w:t>
-        </w:r>
-      </w:fldSimple>
-      <w:bookmarkEnd w:id="323"/>
+      <w:r>
+        <w:fldChar w:fldCharType="begin"/>
+      </w:r>
+      <w:r>
+        <w:instrText xml:space="preserve"> SEQ Рисунок \* ARABIC </w:instrText>
+      </w:r>
+      <w:r>
+        <w:fldChar w:fldCharType="separate"/>
+      </w:r>
+      <w:r>
+        <w:rPr>
+          <w:noProof/>
+        </w:rPr>
+        <w:t>118</w:t>
+      </w:r>
+      <w:r>
+        <w:rPr>
+          <w:noProof/>
+        </w:rPr>
+        <w:fldChar w:fldCharType="end"/>
+      </w:r>
+      <w:bookmarkEnd w:id="322"/>
       <w:r>
         <w:t>. Окно «Менеджер данных» после добавления новой категории</w:t>
       </w:r>
@@ -49870,7 +49995,7 @@
                     <pic:cNvPicPr/>
                   </pic:nvPicPr>
                   <pic:blipFill>
-                    <a:blip r:embed="rId138">
+                    <a:blip r:embed="rId136">
                       <a:extLst>
                         <a:ext uri="{28A0092B-C50C-407E-A947-70E740481C1C}">
                           <a14:useLocalDpi xmlns:a14="http://schemas.microsoft.com/office/drawing/2010/main" val="0"/>
@@ -49901,19 +50026,32 @@
       <w:pPr>
         <w:pStyle w:val="a5"/>
       </w:pPr>
-      <w:bookmarkStart w:id="324" w:name="_Ref256322899"/>
+      <w:bookmarkStart w:id="323" w:name="_Ref256322899"/>
       <w:r>
         <w:t xml:space="preserve">Рисунок </w:t>
       </w:r>
-      <w:fldSimple w:instr=" SEQ Рисунок \* ARABIC ">
-        <w:r>
-          <w:rPr>
-            <w:noProof/>
-          </w:rPr>
-          <w:t>119</w:t>
-        </w:r>
-      </w:fldSimple>
-      <w:bookmarkEnd w:id="324"/>
+      <w:r>
+        <w:fldChar w:fldCharType="begin"/>
+      </w:r>
+      <w:r>
+        <w:instrText xml:space="preserve"> SEQ Рисунок \* ARABIC </w:instrText>
+      </w:r>
+      <w:r>
+        <w:fldChar w:fldCharType="separate"/>
+      </w:r>
+      <w:r>
+        <w:rPr>
+          <w:noProof/>
+        </w:rPr>
+        <w:t>119</w:t>
+      </w:r>
+      <w:r>
+        <w:rPr>
+          <w:noProof/>
+        </w:rPr>
+        <w:fldChar w:fldCharType="end"/>
+      </w:r>
+      <w:bookmarkEnd w:id="323"/>
       <w:r>
         <w:t>. Окно «Менеджер данных» после добавления новой категории</w:t>
       </w:r>
@@ -49991,17 +50129,39 @@
       <w:r>
         <w:t xml:space="preserve">), из которых будут формироваться элементы управления оборудованием. </w:t>
       </w:r>
-      <w:commentRangeStart w:id="325"/>
       <w:r>
         <w:lastRenderedPageBreak/>
-        <w:t>Созданное в менеджере данных окно анимации доступно и может быть вызвано из любой части математической модели.</w:t>
-      </w:r>
-      <w:commentRangeEnd w:id="325"/>
-      <w:r>
-        <w:rPr>
-          <w:rStyle w:val="af2"/>
-        </w:rPr>
-        <w:commentReference w:id="325"/>
+        <w:t xml:space="preserve">Созданное в менеджере данных окно анимации доступно и может быть вызвано </w:t>
+      </w:r>
+      <w:r>
+        <w:t>специальным механизмом ссылки (</w:t>
+      </w:r>
+      <w:r>
+        <w:rPr>
+          <w:lang w:val="en-US"/>
+        </w:rPr>
+        <w:t>Instance)</w:t>
+      </w:r>
+      <w:r>
+        <w:t xml:space="preserve"> </w:t>
+      </w:r>
+      <w:r>
+        <w:t xml:space="preserve">из любой части </w:t>
+      </w:r>
+      <w:r>
+        <w:t xml:space="preserve">(из любого блока) </w:t>
+      </w:r>
+      <w:r>
+        <w:t>математической модели</w:t>
+      </w:r>
+      <w:r>
+        <w:rPr>
+          <w:lang w:val="en-US"/>
+        </w:rPr>
+        <w:t xml:space="preserve"> </w:t>
+      </w:r>
+      <w:r>
+        <w:t>в процессе моделирования.</w:t>
       </w:r>
     </w:p>
     <w:p>
@@ -50028,7 +50188,7 @@
                     <pic:cNvPicPr/>
                   </pic:nvPicPr>
                   <pic:blipFill>
-                    <a:blip r:embed="rId139">
+                    <a:blip r:embed="rId137">
                       <a:extLst>
                         <a:ext uri="{28A0092B-C50C-407E-A947-70E740481C1C}">
                           <a14:useLocalDpi xmlns:a14="http://schemas.microsoft.com/office/drawing/2010/main" val="0"/>
@@ -50059,19 +50219,32 @@
       <w:pPr>
         <w:pStyle w:val="a5"/>
       </w:pPr>
-      <w:bookmarkStart w:id="326" w:name="_Ref190527343"/>
+      <w:bookmarkStart w:id="324" w:name="_Ref190527343"/>
       <w:r>
         <w:t xml:space="preserve">Рисунок </w:t>
       </w:r>
-      <w:fldSimple w:instr=" SEQ Рисунок \* ARABIC ">
-        <w:r>
-          <w:rPr>
-            <w:noProof/>
-          </w:rPr>
-          <w:t>120</w:t>
-        </w:r>
-      </w:fldSimple>
-      <w:bookmarkEnd w:id="326"/>
+      <w:r>
+        <w:fldChar w:fldCharType="begin"/>
+      </w:r>
+      <w:r>
+        <w:instrText xml:space="preserve"> SEQ Рисунок \* ARABIC </w:instrText>
+      </w:r>
+      <w:r>
+        <w:fldChar w:fldCharType="separate"/>
+      </w:r>
+      <w:r>
+        <w:rPr>
+          <w:noProof/>
+        </w:rPr>
+        <w:t>120</w:t>
+      </w:r>
+      <w:r>
+        <w:rPr>
+          <w:noProof/>
+        </w:rPr>
+        <w:fldChar w:fldCharType="end"/>
+      </w:r>
+      <w:bookmarkEnd w:id="324"/>
       <w:r>
         <w:t>. Пустое окно управления задвижкой</w:t>
       </w:r>
@@ -50101,7 +50274,7 @@
                     <pic:cNvPicPr/>
                   </pic:nvPicPr>
                   <pic:blipFill>
-                    <a:blip r:embed="rId140">
+                    <a:blip r:embed="rId138">
                       <a:extLst>
                         <a:ext uri="{28A0092B-C50C-407E-A947-70E740481C1C}">
                           <a14:useLocalDpi xmlns:a14="http://schemas.microsoft.com/office/drawing/2010/main" val="0"/>
@@ -50132,19 +50305,32 @@
       <w:pPr>
         <w:pStyle w:val="a5"/>
       </w:pPr>
-      <w:bookmarkStart w:id="327" w:name="_Ref190527364"/>
+      <w:bookmarkStart w:id="325" w:name="_Ref190527364"/>
       <w:r>
         <w:t xml:space="preserve">Рисунок </w:t>
       </w:r>
-      <w:fldSimple w:instr=" SEQ Рисунок \* ARABIC ">
-        <w:r>
-          <w:rPr>
-            <w:noProof/>
-          </w:rPr>
-          <w:t>121</w:t>
-        </w:r>
-      </w:fldSimple>
-      <w:bookmarkEnd w:id="327"/>
+      <w:r>
+        <w:fldChar w:fldCharType="begin"/>
+      </w:r>
+      <w:r>
+        <w:instrText xml:space="preserve"> SEQ Рисунок \* ARABIC </w:instrText>
+      </w:r>
+      <w:r>
+        <w:fldChar w:fldCharType="separate"/>
+      </w:r>
+      <w:r>
+        <w:rPr>
+          <w:noProof/>
+        </w:rPr>
+        <w:t>121</w:t>
+      </w:r>
+      <w:r>
+        <w:rPr>
+          <w:noProof/>
+        </w:rPr>
+        <w:fldChar w:fldCharType="end"/>
+      </w:r>
+      <w:bookmarkEnd w:id="325"/>
       <w:r>
         <w:t>. Панель примитивов</w:t>
       </w:r>
@@ -50154,41 +50340,16 @@
         <w:pStyle w:val="2"/>
         <w:ind w:left="792" w:hanging="432"/>
       </w:pPr>
-      <w:bookmarkStart w:id="328" w:name="_Toc421033260"/>
+      <w:bookmarkStart w:id="326" w:name="_Toc421033260"/>
       <w:r>
         <w:lastRenderedPageBreak/>
         <w:t>Создание интерфейса управления оборудованием</w:t>
       </w:r>
-      <w:bookmarkEnd w:id="328"/>
-    </w:p>
-    <w:p>
-      <w:commentRangeStart w:id="329"/>
-      <w:r>
-        <w:t>Используя набор примитивов</w:t>
-      </w:r>
-      <w:commentRangeEnd w:id="329"/>
-      <w:r>
-        <w:rPr>
-          <w:rStyle w:val="af2"/>
-        </w:rPr>
-        <w:commentReference w:id="329"/>
-      </w:r>
-      <w:r>
-        <w:t xml:space="preserve">, изображенных на рисунке выше, пользователь может собрать и настроить внешний вид окна управления оборудованием на основе окна анимации. Окно анимации может содержать как элементы отображения, которые меняют свой внешний вид </w:t>
-      </w:r>
-      <w:commentRangeStart w:id="330"/>
-      <w:r>
-        <w:t>в зависимости от какого-либо внешнего события</w:t>
-      </w:r>
-      <w:commentRangeEnd w:id="330"/>
-      <w:r>
-        <w:rPr>
-          <w:rStyle w:val="af2"/>
-        </w:rPr>
-        <w:commentReference w:id="330"/>
-      </w:r>
-      <w:r>
-        <w:t>, так и интерактивные элементы управления, которые позволяют воздействовать на сигналы в базе данных математической модели.</w:t>
+      <w:bookmarkEnd w:id="326"/>
+    </w:p>
+    <w:p>
+      <w:r>
+        <w:t>Используя набор примитивов, пользователь может собрать и настроить внешний вид окна управления оборудованием на основе окна анимации. Окно анимации может содержать как элементы отображения, которые меняют свой внешний вид в зависимости от какого-либо внешнего события, так и интерактивные элементы управления, которые позволяют воздействовать на сигналы в базе данных математической модели.</w:t>
       </w:r>
     </w:p>
     <w:p>
@@ -50323,7 +50484,7 @@
                     <pic:cNvPicPr/>
                   </pic:nvPicPr>
                   <pic:blipFill>
-                    <a:blip r:embed="rId141">
+                    <a:blip r:embed="rId139">
                       <a:extLst>
                         <a:ext uri="{28A0092B-C50C-407E-A947-70E740481C1C}">
                           <a14:useLocalDpi xmlns:a14="http://schemas.microsoft.com/office/drawing/2010/main" val="0"/>
@@ -50354,19 +50515,32 @@
       <w:pPr>
         <w:pStyle w:val="a5"/>
       </w:pPr>
-      <w:bookmarkStart w:id="331" w:name="_Ref190529730"/>
+      <w:bookmarkStart w:id="327" w:name="_Ref190529730"/>
       <w:r>
         <w:t xml:space="preserve">Рисунок </w:t>
       </w:r>
-      <w:fldSimple w:instr=" SEQ Рисунок \* ARABIC ">
-        <w:r>
-          <w:rPr>
-            <w:noProof/>
-          </w:rPr>
-          <w:t>122</w:t>
-        </w:r>
-      </w:fldSimple>
-      <w:bookmarkEnd w:id="331"/>
+      <w:r>
+        <w:fldChar w:fldCharType="begin"/>
+      </w:r>
+      <w:r>
+        <w:instrText xml:space="preserve"> SEQ Рисунок \* ARABIC </w:instrText>
+      </w:r>
+      <w:r>
+        <w:fldChar w:fldCharType="separate"/>
+      </w:r>
+      <w:r>
+        <w:rPr>
+          <w:noProof/>
+        </w:rPr>
+        <w:t>122</w:t>
+      </w:r>
+      <w:r>
+        <w:rPr>
+          <w:noProof/>
+        </w:rPr>
+        <w:fldChar w:fldCharType="end"/>
+      </w:r>
+      <w:bookmarkEnd w:id="327"/>
       <w:r>
         <w:t>. Окно управления задвижкой</w:t>
       </w:r>
@@ -50445,7 +50619,7 @@
                     <pic:cNvPicPr/>
                   </pic:nvPicPr>
                   <pic:blipFill>
-                    <a:blip r:embed="rId142">
+                    <a:blip r:embed="rId140">
                       <a:extLst>
                         <a:ext uri="{28A0092B-C50C-407E-A947-70E740481C1C}">
                           <a14:useLocalDpi xmlns:a14="http://schemas.microsoft.com/office/drawing/2010/main" val="0"/>
@@ -50476,19 +50650,32 @@
       <w:pPr>
         <w:pStyle w:val="a5"/>
       </w:pPr>
-      <w:bookmarkStart w:id="332" w:name="_Ref190530104"/>
+      <w:bookmarkStart w:id="328" w:name="_Ref190530104"/>
       <w:r>
         <w:t xml:space="preserve">Рисунок </w:t>
       </w:r>
-      <w:fldSimple w:instr=" SEQ Рисунок \* ARABIC ">
-        <w:r>
-          <w:rPr>
-            <w:noProof/>
-          </w:rPr>
-          <w:t>123</w:t>
-        </w:r>
-      </w:fldSimple>
-      <w:bookmarkEnd w:id="332"/>
+      <w:r>
+        <w:fldChar w:fldCharType="begin"/>
+      </w:r>
+      <w:r>
+        <w:instrText xml:space="preserve"> SEQ Рисунок \* ARABIC </w:instrText>
+      </w:r>
+      <w:r>
+        <w:fldChar w:fldCharType="separate"/>
+      </w:r>
+      <w:r>
+        <w:rPr>
+          <w:noProof/>
+        </w:rPr>
+        <w:t>123</w:t>
+      </w:r>
+      <w:r>
+        <w:rPr>
+          <w:noProof/>
+        </w:rPr>
+        <w:fldChar w:fldCharType="end"/>
+      </w:r>
+      <w:bookmarkEnd w:id="328"/>
       <w:r>
         <w:t>. Всплывающее меню редактирования примитива</w:t>
       </w:r>
@@ -50554,7 +50741,7 @@
                     <pic:cNvPicPr/>
                   </pic:nvPicPr>
                   <pic:blipFill>
-                    <a:blip r:embed="rId143">
+                    <a:blip r:embed="rId141">
                       <a:extLst>
                         <a:ext uri="{28A0092B-C50C-407E-A947-70E740481C1C}">
                           <a14:useLocalDpi xmlns:a14="http://schemas.microsoft.com/office/drawing/2010/main" val="0"/>
@@ -50585,19 +50772,32 @@
       <w:pPr>
         <w:pStyle w:val="a5"/>
       </w:pPr>
-      <w:bookmarkStart w:id="333" w:name="_Ref190530256"/>
+      <w:bookmarkStart w:id="329" w:name="_Ref190530256"/>
       <w:r>
         <w:t xml:space="preserve">Рисунок </w:t>
       </w:r>
-      <w:fldSimple w:instr=" SEQ Рисунок \* ARABIC ">
-        <w:r>
-          <w:rPr>
-            <w:noProof/>
-          </w:rPr>
-          <w:t>124</w:t>
-        </w:r>
-      </w:fldSimple>
-      <w:bookmarkEnd w:id="333"/>
+      <w:r>
+        <w:fldChar w:fldCharType="begin"/>
+      </w:r>
+      <w:r>
+        <w:instrText xml:space="preserve"> SEQ Рисунок \* ARABIC </w:instrText>
+      </w:r>
+      <w:r>
+        <w:fldChar w:fldCharType="separate"/>
+      </w:r>
+      <w:r>
+        <w:rPr>
+          <w:noProof/>
+        </w:rPr>
+        <w:t>124</w:t>
+      </w:r>
+      <w:r>
+        <w:rPr>
+          <w:noProof/>
+        </w:rPr>
+        <w:fldChar w:fldCharType="end"/>
+      </w:r>
+      <w:bookmarkEnd w:id="329"/>
       <w:r>
         <w:t>. Окно редактирования примитива</w:t>
       </w:r>
@@ -50657,7 +50857,6 @@
           <w:numId w:val="64"/>
         </w:numPr>
       </w:pPr>
-      <w:commentRangeStart w:id="334"/>
       <w:r>
         <w:t xml:space="preserve">для кнопок – </w:t>
       </w:r>
@@ -50726,13 +50925,6 @@
         </w:rPr>
         <w:t xml:space="preserve"> Position_Bar;</w:t>
       </w:r>
-      <w:commentRangeEnd w:id="334"/>
-      <w:r>
-        <w:rPr>
-          <w:rStyle w:val="af2"/>
-        </w:rPr>
-        <w:commentReference w:id="334"/>
-      </w:r>
     </w:p>
     <w:p>
       <w:pPr>
@@ -50761,12 +50953,12 @@
         <w:pStyle w:val="2"/>
         <w:ind w:left="792" w:hanging="432"/>
       </w:pPr>
-      <w:bookmarkStart w:id="335" w:name="_Toc421033261"/>
+      <w:bookmarkStart w:id="330" w:name="_Toc421033261"/>
       <w:r>
         <w:lastRenderedPageBreak/>
         <w:t>Создание переменных окна управления задвижкой</w:t>
       </w:r>
-      <w:bookmarkEnd w:id="335"/>
+      <w:bookmarkEnd w:id="330"/>
     </w:p>
     <w:p>
       <w:r>
@@ -50911,7 +51103,7 @@
                     <pic:cNvPicPr/>
                   </pic:nvPicPr>
                   <pic:blipFill>
-                    <a:blip r:embed="rId144">
+                    <a:blip r:embed="rId142">
                       <a:extLst>
                         <a:ext uri="{28A0092B-C50C-407E-A947-70E740481C1C}">
                           <a14:useLocalDpi xmlns:a14="http://schemas.microsoft.com/office/drawing/2010/main" val="0"/>
@@ -50942,20 +51134,33 @@
       <w:pPr>
         <w:pStyle w:val="a5"/>
       </w:pPr>
-      <w:bookmarkStart w:id="336" w:name="_Ref190532343"/>
+      <w:bookmarkStart w:id="331" w:name="_Ref190532343"/>
       <w:r>
         <w:lastRenderedPageBreak/>
         <w:t xml:space="preserve">Рисунок </w:t>
       </w:r>
-      <w:fldSimple w:instr=" SEQ Рисунок \* ARABIC ">
-        <w:r>
-          <w:rPr>
-            <w:noProof/>
-          </w:rPr>
-          <w:t>125</w:t>
-        </w:r>
-      </w:fldSimple>
-      <w:bookmarkEnd w:id="336"/>
+      <w:r>
+        <w:fldChar w:fldCharType="begin"/>
+      </w:r>
+      <w:r>
+        <w:instrText xml:space="preserve"> SEQ Рисунок \* ARABIC </w:instrText>
+      </w:r>
+      <w:r>
+        <w:fldChar w:fldCharType="separate"/>
+      </w:r>
+      <w:r>
+        <w:rPr>
+          <w:noProof/>
+        </w:rPr>
+        <w:t>125</w:t>
+      </w:r>
+      <w:r>
+        <w:rPr>
+          <w:noProof/>
+        </w:rPr>
+        <w:fldChar w:fldCharType="end"/>
+      </w:r>
+      <w:bookmarkEnd w:id="331"/>
       <w:r>
         <w:t>. Вызов окна добавления свойств</w:t>
       </w:r>
@@ -50984,7 +51189,7 @@
                     <pic:cNvPicPr/>
                   </pic:nvPicPr>
                   <pic:blipFill>
-                    <a:blip r:embed="rId145">
+                    <a:blip r:embed="rId143">
                       <a:extLst>
                         <a:ext uri="{28A0092B-C50C-407E-A947-70E740481C1C}">
                           <a14:useLocalDpi xmlns:a14="http://schemas.microsoft.com/office/drawing/2010/main" val="0"/>
@@ -51015,19 +51220,32 @@
       <w:pPr>
         <w:pStyle w:val="a5"/>
       </w:pPr>
-      <w:bookmarkStart w:id="337" w:name="_Ref190532878"/>
+      <w:bookmarkStart w:id="332" w:name="_Ref190532878"/>
       <w:r>
         <w:t xml:space="preserve">Рисунок </w:t>
       </w:r>
-      <w:fldSimple w:instr=" SEQ Рисунок \* ARABIC ">
-        <w:r>
-          <w:rPr>
-            <w:noProof/>
-          </w:rPr>
-          <w:t>126</w:t>
-        </w:r>
-      </w:fldSimple>
-      <w:bookmarkEnd w:id="337"/>
+      <w:r>
+        <w:fldChar w:fldCharType="begin"/>
+      </w:r>
+      <w:r>
+        <w:instrText xml:space="preserve"> SEQ Рисунок \* ARABIC </w:instrText>
+      </w:r>
+      <w:r>
+        <w:fldChar w:fldCharType="separate"/>
+      </w:r>
+      <w:r>
+        <w:rPr>
+          <w:noProof/>
+        </w:rPr>
+        <w:t>126</w:t>
+      </w:r>
+      <w:r>
+        <w:rPr>
+          <w:noProof/>
+        </w:rPr>
+        <w:fldChar w:fldCharType="end"/>
+      </w:r>
+      <w:bookmarkEnd w:id="332"/>
       <w:r>
         <w:t>. Окно добавления общих свойств</w:t>
       </w:r>
@@ -51091,7 +51309,6 @@
               <w:ind w:firstLine="0"/>
               <w:jc w:val="left"/>
             </w:pPr>
-            <w:commentRangeStart w:id="338"/>
             <w:r>
               <w:t>Имя</w:t>
             </w:r>
@@ -51218,13 +51435,6 @@
               </w:rPr>
               <w:t>Строка</w:t>
             </w:r>
-            <w:commentRangeEnd w:id="338"/>
-            <w:r>
-              <w:rPr>
-                <w:rStyle w:val="af2"/>
-              </w:rPr>
-              <w:commentReference w:id="338"/>
-            </w:r>
           </w:p>
         </w:tc>
       </w:tr>
@@ -51348,7 +51558,7 @@
                     </pic:cNvPicPr>
                   </pic:nvPicPr>
                   <pic:blipFill>
-                    <a:blip r:embed="rId146">
+                    <a:blip r:embed="rId144">
                       <a:extLst>
                         <a:ext uri="{28A0092B-C50C-407E-A947-70E740481C1C}">
                           <a14:useLocalDpi xmlns:a14="http://schemas.microsoft.com/office/drawing/2010/main" val="0"/>
@@ -51384,19 +51594,32 @@
       <w:pPr>
         <w:pStyle w:val="a5"/>
       </w:pPr>
-      <w:bookmarkStart w:id="339" w:name="_Ref256328461"/>
+      <w:bookmarkStart w:id="333" w:name="_Ref256328461"/>
       <w:r>
         <w:t xml:space="preserve">Рисунок </w:t>
       </w:r>
-      <w:fldSimple w:instr=" SEQ Рисунок \* ARABIC ">
-        <w:r>
-          <w:rPr>
-            <w:noProof/>
-          </w:rPr>
-          <w:t>127</w:t>
-        </w:r>
-      </w:fldSimple>
-      <w:bookmarkEnd w:id="339"/>
+      <w:r>
+        <w:fldChar w:fldCharType="begin"/>
+      </w:r>
+      <w:r>
+        <w:instrText xml:space="preserve"> SEQ Рисунок \* ARABIC </w:instrText>
+      </w:r>
+      <w:r>
+        <w:fldChar w:fldCharType="separate"/>
+      </w:r>
+      <w:r>
+        <w:rPr>
+          <w:noProof/>
+        </w:rPr>
+        <w:t>127</w:t>
+      </w:r>
+      <w:r>
+        <w:rPr>
+          <w:noProof/>
+        </w:rPr>
+        <w:fldChar w:fldCharType="end"/>
+      </w:r>
+      <w:bookmarkEnd w:id="333"/>
       <w:r>
         <w:t>. Окно добавления общих свойств</w:t>
       </w:r>
@@ -51680,7 +51903,7 @@
                     <pic:cNvPicPr/>
                   </pic:nvPicPr>
                   <pic:blipFill>
-                    <a:blip r:embed="rId147">
+                    <a:blip r:embed="rId145">
                       <a:extLst>
                         <a:ext uri="{28A0092B-C50C-407E-A947-70E740481C1C}">
                           <a14:useLocalDpi xmlns:a14="http://schemas.microsoft.com/office/drawing/2010/main" val="0"/>
@@ -51711,19 +51934,32 @@
       <w:pPr>
         <w:pStyle w:val="a5"/>
       </w:pPr>
-      <w:bookmarkStart w:id="340" w:name="_Ref190535378"/>
+      <w:bookmarkStart w:id="334" w:name="_Ref190535378"/>
       <w:r>
         <w:t xml:space="preserve">Рисунок </w:t>
       </w:r>
-      <w:fldSimple w:instr=" SEQ Рисунок \* ARABIC ">
-        <w:r>
-          <w:rPr>
-            <w:noProof/>
-          </w:rPr>
-          <w:t>128</w:t>
-        </w:r>
-      </w:fldSimple>
-      <w:bookmarkEnd w:id="340"/>
+      <w:r>
+        <w:fldChar w:fldCharType="begin"/>
+      </w:r>
+      <w:r>
+        <w:instrText xml:space="preserve"> SEQ Рисунок \* ARABIC </w:instrText>
+      </w:r>
+      <w:r>
+        <w:fldChar w:fldCharType="separate"/>
+      </w:r>
+      <w:r>
+        <w:rPr>
+          <w:noProof/>
+        </w:rPr>
+        <w:t>128</w:t>
+      </w:r>
+      <w:r>
+        <w:rPr>
+          <w:noProof/>
+        </w:rPr>
+        <w:fldChar w:fldCharType="end"/>
+      </w:r>
+      <w:bookmarkEnd w:id="334"/>
       <w:r>
         <w:t>. Окно локальных переменных</w:t>
       </w:r>
@@ -51793,11 +52029,11 @@
         <w:pStyle w:val="2"/>
         <w:ind w:left="792" w:hanging="432"/>
       </w:pPr>
-      <w:bookmarkStart w:id="341" w:name="_Toc421033262"/>
+      <w:bookmarkStart w:id="335" w:name="_Toc421033262"/>
       <w:r>
         <w:t>Программирование окна управления задвижкой</w:t>
       </w:r>
-      <w:bookmarkEnd w:id="341"/>
+      <w:bookmarkEnd w:id="335"/>
     </w:p>
     <w:p>
       <w:r>
@@ -51885,7 +52121,7 @@
                     <pic:cNvPicPr/>
                   </pic:nvPicPr>
                   <pic:blipFill>
-                    <a:blip r:embed="rId148">
+                    <a:blip r:embed="rId146">
                       <a:extLst>
                         <a:ext uri="{28A0092B-C50C-407E-A947-70E740481C1C}">
                           <a14:useLocalDpi xmlns:a14="http://schemas.microsoft.com/office/drawing/2010/main" val="0"/>
@@ -51916,19 +52152,35 @@
       <w:pPr>
         <w:pStyle w:val="a5"/>
       </w:pPr>
-      <w:bookmarkStart w:id="342" w:name="_Ref193851750"/>
+      <w:bookmarkStart w:id="336" w:name="_Ref193851750"/>
       <w:r>
         <w:t xml:space="preserve">Рисунок </w:t>
       </w:r>
-      <w:fldSimple w:instr=" SEQ Рисунок \* ARABIC ">
-        <w:r>
-          <w:rPr>
-            <w:noProof/>
-          </w:rPr>
-          <w:t>129</w:t>
-        </w:r>
-      </w:fldSimple>
-      <w:bookmarkEnd w:id="342"/>
+      <w:r>
+        <w:fldChar w:fldCharType="begin"/>
+      </w:r>
+      <w:r>
+        <w:instrText xml:space="preserve"> SEQ Ри</w:instrText>
+      </w:r>
+      <w:r>
+        <w:instrText xml:space="preserve">сунок \* ARABIC </w:instrText>
+      </w:r>
+      <w:r>
+        <w:fldChar w:fldCharType="separate"/>
+      </w:r>
+      <w:r>
+        <w:rPr>
+          <w:noProof/>
+        </w:rPr>
+        <w:t>129</w:t>
+      </w:r>
+      <w:r>
+        <w:rPr>
+          <w:noProof/>
+        </w:rPr>
+        <w:fldChar w:fldCharType="end"/>
+      </w:r>
+      <w:bookmarkEnd w:id="336"/>
       <w:r>
         <w:t>. Вызов окна программирования</w:t>
       </w:r>
@@ -51996,7 +52248,7 @@
                     <pic:cNvPicPr/>
                   </pic:nvPicPr>
                   <pic:blipFill>
-                    <a:blip r:embed="rId149">
+                    <a:blip r:embed="rId147">
                       <a:extLst>
                         <a:ext uri="{28A0092B-C50C-407E-A947-70E740481C1C}">
                           <a14:useLocalDpi xmlns:a14="http://schemas.microsoft.com/office/drawing/2010/main" val="0"/>
@@ -52027,19 +52279,32 @@
       <w:pPr>
         <w:pStyle w:val="a5"/>
       </w:pPr>
-      <w:bookmarkStart w:id="343" w:name="_Ref193851813"/>
+      <w:bookmarkStart w:id="337" w:name="_Ref193851813"/>
       <w:r>
         <w:t xml:space="preserve">Рисунок </w:t>
       </w:r>
-      <w:fldSimple w:instr=" SEQ Рисунок \* ARABIC ">
-        <w:r>
-          <w:rPr>
-            <w:noProof/>
-          </w:rPr>
-          <w:t>130</w:t>
-        </w:r>
-      </w:fldSimple>
-      <w:bookmarkEnd w:id="343"/>
+      <w:r>
+        <w:fldChar w:fldCharType="begin"/>
+      </w:r>
+      <w:r>
+        <w:instrText xml:space="preserve"> SEQ Рисунок \* ARABIC </w:instrText>
+      </w:r>
+      <w:r>
+        <w:fldChar w:fldCharType="separate"/>
+      </w:r>
+      <w:r>
+        <w:rPr>
+          <w:noProof/>
+        </w:rPr>
+        <w:t>130</w:t>
+      </w:r>
+      <w:r>
+        <w:rPr>
+          <w:noProof/>
+        </w:rPr>
+        <w:fldChar w:fldCharType="end"/>
+      </w:r>
+      <w:bookmarkEnd w:id="337"/>
       <w:r>
         <w:t>. Скрипт управления задвижкой</w:t>
       </w:r>
@@ -52358,11 +52623,11 @@
         <w:pStyle w:val="2"/>
         <w:ind w:left="792" w:hanging="432"/>
       </w:pPr>
-      <w:bookmarkStart w:id="344" w:name="_Toc421033263"/>
+      <w:bookmarkStart w:id="338" w:name="_Toc421033263"/>
       <w:r>
         <w:t>Связь задвижки с окном управления</w:t>
       </w:r>
-      <w:bookmarkEnd w:id="344"/>
+      <w:bookmarkEnd w:id="338"/>
     </w:p>
     <w:p>
       <w:r>
@@ -52380,16 +52645,14 @@
       <w:r>
         <w:t xml:space="preserve">Перейдите </w:t>
       </w:r>
-      <w:commentRangeStart w:id="345"/>
-      <w:r>
-        <w:t>на гидравлическую схему</w:t>
-      </w:r>
-      <w:commentRangeEnd w:id="345"/>
-      <w:r>
-        <w:rPr>
-          <w:rStyle w:val="af2"/>
-        </w:rPr>
-        <w:commentReference w:id="345"/>
+      <w:r>
+        <w:t>в Схемное окно тепло</w:t>
+      </w:r>
+      <w:r>
+        <w:t>гидравлическ</w:t>
+      </w:r>
+      <w:r>
+        <w:t>ой модели</w:t>
       </w:r>
       <w:r>
         <w:t>;</w:t>
@@ -52465,7 +52728,7 @@
                     <pic:cNvPicPr/>
                   </pic:nvPicPr>
                   <pic:blipFill>
-                    <a:blip r:embed="rId150">
+                    <a:blip r:embed="rId148">
                       <a:extLst>
                         <a:ext uri="{28A0092B-C50C-407E-A947-70E740481C1C}">
                           <a14:useLocalDpi xmlns:a14="http://schemas.microsoft.com/office/drawing/2010/main" val="0"/>
@@ -52496,19 +52759,32 @@
       <w:pPr>
         <w:pStyle w:val="a5"/>
       </w:pPr>
-      <w:bookmarkStart w:id="346" w:name="_Ref190540202"/>
+      <w:bookmarkStart w:id="339" w:name="_Ref190540202"/>
       <w:r>
         <w:t xml:space="preserve">Рисунок </w:t>
       </w:r>
-      <w:fldSimple w:instr=" SEQ Рисунок \* ARABIC ">
-        <w:r>
-          <w:rPr>
-            <w:noProof/>
-          </w:rPr>
-          <w:t>131</w:t>
-        </w:r>
-      </w:fldSimple>
-      <w:bookmarkEnd w:id="346"/>
+      <w:r>
+        <w:fldChar w:fldCharType="begin"/>
+      </w:r>
+      <w:r>
+        <w:instrText xml:space="preserve"> SEQ Рисунок \* ARABIC </w:instrText>
+      </w:r>
+      <w:r>
+        <w:fldChar w:fldCharType="separate"/>
+      </w:r>
+      <w:r>
+        <w:rPr>
+          <w:noProof/>
+        </w:rPr>
+        <w:t>131</w:t>
+      </w:r>
+      <w:r>
+        <w:rPr>
+          <w:noProof/>
+        </w:rPr>
+        <w:fldChar w:fldCharType="end"/>
+      </w:r>
+      <w:bookmarkEnd w:id="339"/>
       <w:r>
         <w:t>. Окно редактирования свойств задвижки Z1</w:t>
       </w:r>
@@ -52521,29 +52797,6 @@
           <w:numId w:val="24"/>
         </w:numPr>
       </w:pPr>
-      <w:commentRangeStart w:id="347"/>
-      <w:r>
-        <w:t>Установите имя задвижки в соответствии с именем в базе данных</w:t>
-      </w:r>
-      <w:commentRangeEnd w:id="347"/>
-      <w:r>
-        <w:rPr>
-          <w:rStyle w:val="af2"/>
-        </w:rPr>
-        <w:commentReference w:id="347"/>
-      </w:r>
-      <w:r>
-        <w:t>;</w:t>
-      </w:r>
-    </w:p>
-    <w:p>
-      <w:pPr>
-        <w:pStyle w:val="ad"/>
-        <w:numPr>
-          <w:ilvl w:val="0"/>
-          <w:numId w:val="24"/>
-        </w:numPr>
-      </w:pPr>
       <w:r>
         <w:t xml:space="preserve">В строке </w:t>
       </w:r>
@@ -52554,7 +52807,13 @@
         <w:t>«Ссылка»</w:t>
       </w:r>
       <w:r>
-        <w:t xml:space="preserve"> нажмите кнопку редактирования. Откротся диалоговое окно выбора ссылки.</w:t>
+        <w:t xml:space="preserve"> нажмите кнопку редактирования. Откро</w:t>
+      </w:r>
+      <w:r>
+        <w:t>е</w:t>
+      </w:r>
+      <w:r>
+        <w:t>тся диалоговое окно выбора ссылки.</w:t>
       </w:r>
     </w:p>
     <w:p>
@@ -52582,7 +52841,7 @@
                     <pic:cNvPicPr/>
                   </pic:nvPicPr>
                   <pic:blipFill>
-                    <a:blip r:embed="rId151">
+                    <a:blip r:embed="rId149">
                       <a:extLst>
                         <a:ext uri="{28A0092B-C50C-407E-A947-70E740481C1C}">
                           <a14:useLocalDpi xmlns:a14="http://schemas.microsoft.com/office/drawing/2010/main" val="0"/>
@@ -52613,19 +52872,32 @@
       <w:pPr>
         <w:pStyle w:val="a5"/>
       </w:pPr>
-      <w:bookmarkStart w:id="348" w:name="_Ref256330068"/>
+      <w:bookmarkStart w:id="340" w:name="_Ref256330068"/>
       <w:r>
         <w:t xml:space="preserve">Рисунок </w:t>
       </w:r>
-      <w:fldSimple w:instr=" SEQ Рисунок \* ARABIC ">
-        <w:r>
-          <w:rPr>
-            <w:noProof/>
-          </w:rPr>
-          <w:t>132</w:t>
-        </w:r>
-      </w:fldSimple>
-      <w:bookmarkEnd w:id="348"/>
+      <w:r>
+        <w:fldChar w:fldCharType="begin"/>
+      </w:r>
+      <w:r>
+        <w:instrText xml:space="preserve"> SEQ Рисунок \* ARABIC </w:instrText>
+      </w:r>
+      <w:r>
+        <w:fldChar w:fldCharType="separate"/>
+      </w:r>
+      <w:r>
+        <w:rPr>
+          <w:noProof/>
+        </w:rPr>
+        <w:t>132</w:t>
+      </w:r>
+      <w:r>
+        <w:rPr>
+          <w:noProof/>
+        </w:rPr>
+        <w:fldChar w:fldCharType="end"/>
+      </w:r>
+      <w:bookmarkEnd w:id="340"/>
       <w:r>
         <w:t>. Окно редактирование задвижки</w:t>
       </w:r>
@@ -52884,7 +53156,7 @@
                     <pic:cNvPicPr/>
                   </pic:nvPicPr>
                   <pic:blipFill>
-                    <a:blip r:embed="rId152">
+                    <a:blip r:embed="rId150">
                       <a:extLst>
                         <a:ext uri="{28A0092B-C50C-407E-A947-70E740481C1C}">
                           <a14:useLocalDpi xmlns:a14="http://schemas.microsoft.com/office/drawing/2010/main" val="0"/>
@@ -52915,19 +53187,32 @@
       <w:pPr>
         <w:pStyle w:val="a5"/>
       </w:pPr>
-      <w:bookmarkStart w:id="349" w:name="_Ref190541561"/>
+      <w:bookmarkStart w:id="341" w:name="_Ref190541561"/>
       <w:r>
         <w:t xml:space="preserve">Рисунок </w:t>
       </w:r>
-      <w:fldSimple w:instr=" SEQ Рисунок \* ARABIC ">
-        <w:r>
-          <w:rPr>
-            <w:noProof/>
-          </w:rPr>
-          <w:t>133</w:t>
-        </w:r>
-      </w:fldSimple>
-      <w:bookmarkEnd w:id="349"/>
+      <w:r>
+        <w:fldChar w:fldCharType="begin"/>
+      </w:r>
+      <w:r>
+        <w:instrText xml:space="preserve"> SEQ Рисунок \* ARABIC </w:instrText>
+      </w:r>
+      <w:r>
+        <w:fldChar w:fldCharType="separate"/>
+      </w:r>
+      <w:r>
+        <w:rPr>
+          <w:noProof/>
+        </w:rPr>
+        <w:t>133</w:t>
+      </w:r>
+      <w:r>
+        <w:rPr>
+          <w:noProof/>
+        </w:rPr>
+        <w:fldChar w:fldCharType="end"/>
+      </w:r>
+      <w:bookmarkEnd w:id="341"/>
       <w:r>
         <w:t>. Схемное окно теплогидравлической модели</w:t>
       </w:r>
@@ -52998,7 +53283,21 @@
           <w:b/>
           <w:bCs/>
         </w:rPr>
-        <w:t>«Схема теплогидравлики.prt»</w:t>
+        <w:t xml:space="preserve">«Схема </w:t>
+      </w:r>
+      <w:r>
+        <w:rPr>
+          <w:b/>
+          <w:bCs/>
+        </w:rPr>
+        <w:t>теплогидравлики 1.prt</w:t>
+      </w:r>
+      <w:r>
+        <w:rPr>
+          <w:b/>
+          <w:bCs/>
+        </w:rPr>
+        <w:t>»</w:t>
       </w:r>
       <w:r>
         <w:t>;</w:t>
@@ -53021,23 +53320,11 @@
         <w:pStyle w:val="2"/>
         <w:ind w:left="792" w:hanging="432"/>
       </w:pPr>
-      <w:bookmarkStart w:id="350" w:name="_Toc421033264"/>
-      <w:commentRangeStart w:id="351"/>
+      <w:bookmarkStart w:id="342" w:name="_Toc421033264"/>
       <w:r>
         <w:t>Ручное управление задвижкой в комплексной модели</w:t>
       </w:r>
-      <w:bookmarkEnd w:id="350"/>
-      <w:commentRangeEnd w:id="351"/>
-      <w:r>
-        <w:rPr>
-          <w:rStyle w:val="af2"/>
-          <w:rFonts w:cs="Times New Roman"/>
-          <w:b w:val="0"/>
-          <w:bCs w:val="0"/>
-          <w:iCs w:val="0"/>
-        </w:rPr>
-        <w:commentReference w:id="351"/>
-      </w:r>
+      <w:bookmarkEnd w:id="342"/>
     </w:p>
     <w:p>
       <w:pPr>
@@ -53078,7 +53365,21 @@
           <w:b/>
           <w:bCs/>
         </w:rPr>
-        <w:t>«Схема теплогидравлики.prt»</w:t>
+        <w:t xml:space="preserve">«Схема </w:t>
+      </w:r>
+      <w:r>
+        <w:rPr>
+          <w:b/>
+          <w:bCs/>
+        </w:rPr>
+        <w:t>теплогидравлики 1.prt</w:t>
+      </w:r>
+      <w:r>
+        <w:rPr>
+          <w:b/>
+          <w:bCs/>
+        </w:rPr>
+        <w:t>»</w:t>
       </w:r>
       <w:r>
         <w:rPr>
@@ -53224,7 +53525,7 @@
                     <pic:cNvPicPr/>
                   </pic:nvPicPr>
                   <pic:blipFill>
-                    <a:blip r:embed="rId153">
+                    <a:blip r:embed="rId151">
                       <a:extLst>
                         <a:ext uri="{28A0092B-C50C-407E-A947-70E740481C1C}">
                           <a14:useLocalDpi xmlns:a14="http://schemas.microsoft.com/office/drawing/2010/main" val="0"/>
@@ -53258,14 +53559,27 @@
       <w:r>
         <w:t xml:space="preserve">Рисунок </w:t>
       </w:r>
-      <w:fldSimple w:instr=" SEQ Рисунок \* ARABIC ">
-        <w:r>
-          <w:rPr>
-            <w:noProof/>
-          </w:rPr>
-          <w:t>134</w:t>
-        </w:r>
-      </w:fldSimple>
+      <w:r>
+        <w:fldChar w:fldCharType="begin"/>
+      </w:r>
+      <w:r>
+        <w:instrText xml:space="preserve"> SEQ Рисунок \* ARABIC </w:instrText>
+      </w:r>
+      <w:r>
+        <w:fldChar w:fldCharType="separate"/>
+      </w:r>
+      <w:r>
+        <w:rPr>
+          <w:noProof/>
+        </w:rPr>
+        <w:t>134</w:t>
+      </w:r>
+      <w:r>
+        <w:rPr>
+          <w:noProof/>
+        </w:rPr>
+        <w:fldChar w:fldCharType="end"/>
+      </w:r>
       <w:r>
         <w:t>. Схемное окно модели автоматики</w:t>
       </w:r>
@@ -53363,7 +53677,7 @@
                     <pic:cNvPicPr/>
                   </pic:nvPicPr>
                   <pic:blipFill>
-                    <a:blip r:embed="rId154">
+                    <a:blip r:embed="rId152">
                       <a:extLst>
                         <a:ext uri="{28A0092B-C50C-407E-A947-70E740481C1C}">
                           <a14:useLocalDpi xmlns:a14="http://schemas.microsoft.com/office/drawing/2010/main" val="0"/>
@@ -53394,24 +53708,37 @@
       <w:pPr>
         <w:pStyle w:val="a5"/>
       </w:pPr>
-      <w:bookmarkStart w:id="352" w:name="_Ref190543100"/>
-      <w:bookmarkStart w:id="353" w:name="_Ref443579149"/>
+      <w:bookmarkStart w:id="343" w:name="_Ref190543100"/>
+      <w:bookmarkStart w:id="344" w:name="_Ref443579149"/>
       <w:r>
         <w:t xml:space="preserve">Рисунок </w:t>
       </w:r>
-      <w:fldSimple w:instr=" SEQ Рисунок \* ARABIC ">
-        <w:r>
-          <w:rPr>
-            <w:noProof/>
-          </w:rPr>
-          <w:t>135</w:t>
-        </w:r>
-      </w:fldSimple>
-      <w:bookmarkEnd w:id="352"/>
+      <w:r>
+        <w:fldChar w:fldCharType="begin"/>
+      </w:r>
+      <w:r>
+        <w:instrText xml:space="preserve"> SEQ Рисунок \* ARABIC </w:instrText>
+      </w:r>
+      <w:r>
+        <w:fldChar w:fldCharType="separate"/>
+      </w:r>
+      <w:r>
+        <w:rPr>
+          <w:noProof/>
+        </w:rPr>
+        <w:t>135</w:t>
+      </w:r>
+      <w:r>
+        <w:rPr>
+          <w:noProof/>
+        </w:rPr>
+        <w:fldChar w:fldCharType="end"/>
+      </w:r>
+      <w:bookmarkEnd w:id="343"/>
       <w:r>
         <w:t>. Меню исключения блока</w:t>
       </w:r>
-      <w:bookmarkEnd w:id="353"/>
+      <w:bookmarkEnd w:id="344"/>
     </w:p>
     <w:p>
       <w:pPr>
@@ -53519,7 +53846,7 @@
                     <pic:cNvPicPr/>
                   </pic:nvPicPr>
                   <pic:blipFill>
-                    <a:blip r:embed="rId155">
+                    <a:blip r:embed="rId153">
                       <a:extLst>
                         <a:ext uri="{28A0092B-C50C-407E-A947-70E740481C1C}">
                           <a14:useLocalDpi xmlns:a14="http://schemas.microsoft.com/office/drawing/2010/main" val="0"/>
@@ -53550,19 +53877,32 @@
       <w:pPr>
         <w:pStyle w:val="a5"/>
       </w:pPr>
-      <w:bookmarkStart w:id="354" w:name="_Ref256331003"/>
+      <w:bookmarkStart w:id="345" w:name="_Ref256331003"/>
       <w:r>
         <w:t xml:space="preserve">Рисунок </w:t>
       </w:r>
-      <w:fldSimple w:instr=" SEQ Рисунок \* ARABIC ">
-        <w:r>
-          <w:rPr>
-            <w:noProof/>
-          </w:rPr>
-          <w:t>136</w:t>
-        </w:r>
-      </w:fldSimple>
-      <w:bookmarkEnd w:id="354"/>
+      <w:r>
+        <w:fldChar w:fldCharType="begin"/>
+      </w:r>
+      <w:r>
+        <w:instrText xml:space="preserve"> SEQ Рисунок \* ARABIC </w:instrText>
+      </w:r>
+      <w:r>
+        <w:fldChar w:fldCharType="separate"/>
+      </w:r>
+      <w:r>
+        <w:rPr>
+          <w:noProof/>
+        </w:rPr>
+        <w:t>136</w:t>
+      </w:r>
+      <w:r>
+        <w:rPr>
+          <w:noProof/>
+        </w:rPr>
+        <w:fldChar w:fldCharType="end"/>
+      </w:r>
+      <w:bookmarkEnd w:id="345"/>
       <w:r>
         <w:t>. Управление второй задвижкой в «ручном режиме»</w:t>
       </w:r>
@@ -53575,7 +53915,7 @@
           <w:lang w:val="ru-RU"/>
         </w:rPr>
       </w:pPr>
-      <w:bookmarkStart w:id="355" w:name="_Toc421033265"/>
+      <w:bookmarkStart w:id="346" w:name="_Toc421033265"/>
       <w:r>
         <w:rPr>
           <w:lang w:val="ru-RU"/>
@@ -53583,30 +53923,28 @@
         <w:lastRenderedPageBreak/>
         <w:t>Создание журнала регистрации событий</w:t>
       </w:r>
-      <w:bookmarkEnd w:id="355"/>
+      <w:bookmarkEnd w:id="346"/>
     </w:p>
     <w:p>
       <w:pPr>
         <w:pStyle w:val="2"/>
         <w:ind w:left="792" w:hanging="432"/>
       </w:pPr>
-      <w:bookmarkStart w:id="356" w:name="_Toc421033266"/>
+      <w:bookmarkStart w:id="347" w:name="_Toc421033266"/>
       <w:r>
         <w:t>Регистрация событий</w:t>
       </w:r>
-      <w:bookmarkEnd w:id="356"/>
-    </w:p>
-    <w:p>
-      <w:commentRangeStart w:id="357"/>
-      <w:r>
-        <w:t>При работе со сложной математической моделью требуется анализировать множество параметров, как аналоговых, так и дискретных. SimInTech позволяет отслеживать параметры системы в виде временных графиков, фазовых портретов, текстовых таблиц и виртуальных приборов. Также существенную помощь в анализе оказывает журнал регистрации событий, который позволяет осуществить запись последовательности любых событий в математической модели. Анализ этих записей позволяет восстанавливать последовательность событий.</w:t>
-      </w:r>
-      <w:commentRangeEnd w:id="357"/>
-      <w:r>
-        <w:rPr>
-          <w:rStyle w:val="af2"/>
-        </w:rPr>
-        <w:commentReference w:id="357"/>
+      <w:bookmarkEnd w:id="347"/>
+    </w:p>
+    <w:p>
+      <w:r>
+        <w:t>При работе со сложной математической моделью требуется анализировать множество параметров, как аналоговых, так и дискретных. SimInTech позволяет отслеживать параметры системы в виде временных графиков, фазовых портретов, текстовых таблиц и виртуальных приборов</w:t>
+      </w:r>
+      <w:r>
+        <w:t>, макетов панелей (щитов) управления</w:t>
+      </w:r>
+      <w:r>
+        <w:t>. Также существенную помощь в анализе оказывает журнал регистрации событий, который позволяет осуществить запись последовательности любых событий в математической модели. Анализ этих записей позволяет восстанавливать последовательность событий.</w:t>
       </w:r>
     </w:p>
     <w:p>
@@ -53619,11 +53957,11 @@
         <w:pStyle w:val="2"/>
         <w:ind w:left="792" w:hanging="432"/>
       </w:pPr>
-      <w:bookmarkStart w:id="358" w:name="_Toc421033267"/>
+      <w:bookmarkStart w:id="348" w:name="_Toc421033267"/>
       <w:r>
         <w:t>Создание журнала регистрации событий</w:t>
       </w:r>
-      <w:bookmarkEnd w:id="358"/>
+      <w:bookmarkEnd w:id="348"/>
     </w:p>
     <w:p>
       <w:r>
@@ -53634,7 +53972,21 @@
           <w:b/>
           <w:bCs/>
         </w:rPr>
-        <w:t>«Схема теплогидравлики.prt»</w:t>
+        <w:t>«Схема теплогидравлики</w:t>
+      </w:r>
+      <w:r>
+        <w:rPr>
+          <w:b/>
+          <w:bCs/>
+        </w:rPr>
+        <w:t xml:space="preserve"> 1</w:t>
+      </w:r>
+      <w:r>
+        <w:rPr>
+          <w:b/>
+          <w:bCs/>
+        </w:rPr>
+        <w:t>.prt»</w:t>
       </w:r>
       <w:r>
         <w:t>. созданный при выполнении предыдущих учебных заданий. Приступим к созданию журнала регистрации событий:</w:t>
@@ -53709,7 +54061,7 @@
                     <pic:cNvPicPr/>
                   </pic:nvPicPr>
                   <pic:blipFill>
-                    <a:blip r:embed="rId135">
+                    <a:blip r:embed="rId133">
                       <a:extLst>
                         <a:ext uri="{28A0092B-C50C-407E-A947-70E740481C1C}">
                           <a14:useLocalDpi xmlns:a14="http://schemas.microsoft.com/office/drawing/2010/main" val="0"/>
@@ -53740,19 +54092,32 @@
       <w:pPr>
         <w:pStyle w:val="a5"/>
       </w:pPr>
-      <w:bookmarkStart w:id="359" w:name="_Ref256333657"/>
+      <w:bookmarkStart w:id="349" w:name="_Ref256333657"/>
       <w:r>
         <w:t xml:space="preserve">Рисунок </w:t>
       </w:r>
-      <w:fldSimple w:instr=" SEQ Рисунок \* ARABIC ">
-        <w:r>
-          <w:rPr>
-            <w:noProof/>
-          </w:rPr>
-          <w:t>137</w:t>
-        </w:r>
-      </w:fldSimple>
-      <w:bookmarkEnd w:id="359"/>
+      <w:r>
+        <w:fldChar w:fldCharType="begin"/>
+      </w:r>
+      <w:r>
+        <w:instrText xml:space="preserve"> SEQ Рисунок \* ARABIC </w:instrText>
+      </w:r>
+      <w:r>
+        <w:fldChar w:fldCharType="separate"/>
+      </w:r>
+      <w:r>
+        <w:rPr>
+          <w:noProof/>
+        </w:rPr>
+        <w:t>137</w:t>
+      </w:r>
+      <w:r>
+        <w:rPr>
+          <w:noProof/>
+        </w:rPr>
+        <w:fldChar w:fldCharType="end"/>
+      </w:r>
+      <w:bookmarkEnd w:id="349"/>
       <w:r>
         <w:t>. Кнопка вызова менеджера данных</w:t>
       </w:r>
@@ -53766,6 +54131,7 @@
         </w:numPr>
       </w:pPr>
       <w:r>
+        <w:lastRenderedPageBreak/>
         <w:t>Откроется диалоговое окно «</w:t>
       </w:r>
       <w:r>
@@ -53810,7 +54176,6 @@
         <w:rPr>
           <w:noProof/>
         </w:rPr>
-        <w:lastRenderedPageBreak/>
         <w:drawing>
           <wp:inline distT="0" distB="0" distL="0" distR="0" wp14:anchorId="31DD98FE" wp14:editId="1D4313E1">
             <wp:extent cx="2772162" cy="1771897"/>
@@ -53827,7 +54192,7 @@
                     <pic:cNvPicPr/>
                   </pic:nvPicPr>
                   <pic:blipFill>
-                    <a:blip r:embed="rId156">
+                    <a:blip r:embed="rId154">
                       <a:extLst>
                         <a:ext uri="{28A0092B-C50C-407E-A947-70E740481C1C}">
                           <a14:useLocalDpi xmlns:a14="http://schemas.microsoft.com/office/drawing/2010/main" val="0"/>
@@ -53858,19 +54223,32 @@
       <w:pPr>
         <w:pStyle w:val="a5"/>
       </w:pPr>
-      <w:bookmarkStart w:id="360" w:name="_Ref256333733"/>
+      <w:bookmarkStart w:id="350" w:name="_Ref256333733"/>
       <w:r>
         <w:t xml:space="preserve">Рисунок </w:t>
       </w:r>
-      <w:fldSimple w:instr=" SEQ Рисунок \* ARABIC ">
-        <w:r>
-          <w:rPr>
-            <w:noProof/>
-          </w:rPr>
-          <w:t>138</w:t>
-        </w:r>
-      </w:fldSimple>
-      <w:bookmarkEnd w:id="360"/>
+      <w:r>
+        <w:fldChar w:fldCharType="begin"/>
+      </w:r>
+      <w:r>
+        <w:instrText xml:space="preserve"> SEQ Рисунок \* ARABIC </w:instrText>
+      </w:r>
+      <w:r>
+        <w:fldChar w:fldCharType="separate"/>
+      </w:r>
+      <w:r>
+        <w:rPr>
+          <w:noProof/>
+        </w:rPr>
+        <w:t>138</w:t>
+      </w:r>
+      <w:r>
+        <w:rPr>
+          <w:noProof/>
+        </w:rPr>
+        <w:fldChar w:fldCharType="end"/>
+      </w:r>
+      <w:bookmarkEnd w:id="350"/>
       <w:r>
         <w:t>. Диалоговое окно «Менеджер данных»</w:t>
       </w:r>
@@ -54001,7 +54379,7 @@
                     <pic:cNvPicPr/>
                   </pic:nvPicPr>
                   <pic:blipFill>
-                    <a:blip r:embed="rId157">
+                    <a:blip r:embed="rId155">
                       <a:extLst>
                         <a:ext uri="{28A0092B-C50C-407E-A947-70E740481C1C}">
                           <a14:useLocalDpi xmlns:a14="http://schemas.microsoft.com/office/drawing/2010/main" val="0"/>
@@ -54032,19 +54410,32 @@
       <w:pPr>
         <w:pStyle w:val="a5"/>
       </w:pPr>
-      <w:bookmarkStart w:id="361" w:name="_Ref256333819"/>
+      <w:bookmarkStart w:id="351" w:name="_Ref256333819"/>
       <w:r>
         <w:t xml:space="preserve">Рисунок </w:t>
       </w:r>
-      <w:fldSimple w:instr=" SEQ Рисунок \* ARABIC ">
-        <w:r>
-          <w:rPr>
-            <w:noProof/>
-          </w:rPr>
-          <w:t>139</w:t>
-        </w:r>
-      </w:fldSimple>
-      <w:bookmarkEnd w:id="361"/>
+      <w:r>
+        <w:fldChar w:fldCharType="begin"/>
+      </w:r>
+      <w:r>
+        <w:instrText xml:space="preserve"> SEQ Рисунок \* ARABIC </w:instrText>
+      </w:r>
+      <w:r>
+        <w:fldChar w:fldCharType="separate"/>
+      </w:r>
+      <w:r>
+        <w:rPr>
+          <w:noProof/>
+        </w:rPr>
+        <w:t>139</w:t>
+      </w:r>
+      <w:r>
+        <w:rPr>
+          <w:noProof/>
+        </w:rPr>
+        <w:fldChar w:fldCharType="end"/>
+      </w:r>
+      <w:bookmarkEnd w:id="351"/>
       <w:r>
         <w:t>. Диалоговое окно «Менеджер данных» после добавления новой категории</w:t>
       </w:r>
@@ -54137,7 +54528,7 @@
                     <pic:cNvPicPr/>
                   </pic:nvPicPr>
                   <pic:blipFill>
-                    <a:blip r:embed="rId158">
+                    <a:blip r:embed="rId156">
                       <a:extLst>
                         <a:ext uri="{28A0092B-C50C-407E-A947-70E740481C1C}">
                           <a14:useLocalDpi xmlns:a14="http://schemas.microsoft.com/office/drawing/2010/main" val="0"/>
@@ -54168,19 +54559,32 @@
       <w:pPr>
         <w:pStyle w:val="a5"/>
       </w:pPr>
-      <w:bookmarkStart w:id="362" w:name="_Ref256334033"/>
+      <w:bookmarkStart w:id="352" w:name="_Ref256334033"/>
       <w:r>
         <w:t xml:space="preserve">Рисунок </w:t>
       </w:r>
-      <w:fldSimple w:instr=" SEQ Рисунок \* ARABIC ">
-        <w:r>
-          <w:rPr>
-            <w:noProof/>
-          </w:rPr>
-          <w:t>140</w:t>
-        </w:r>
-      </w:fldSimple>
-      <w:bookmarkEnd w:id="362"/>
+      <w:r>
+        <w:fldChar w:fldCharType="begin"/>
+      </w:r>
+      <w:r>
+        <w:instrText xml:space="preserve"> SEQ Рисунок \* ARABIC </w:instrText>
+      </w:r>
+      <w:r>
+        <w:fldChar w:fldCharType="separate"/>
+      </w:r>
+      <w:r>
+        <w:rPr>
+          <w:noProof/>
+        </w:rPr>
+        <w:t>140</w:t>
+      </w:r>
+      <w:r>
+        <w:rPr>
+          <w:noProof/>
+        </w:rPr>
+        <w:fldChar w:fldCharType="end"/>
+      </w:r>
+      <w:bookmarkEnd w:id="352"/>
       <w:r>
         <w:t>. Диалоговое окно «Менеджер данных» после добавления «Регистратора событий»</w:t>
       </w:r>
@@ -54195,11 +54599,11 @@
         <w:pStyle w:val="2"/>
         <w:ind w:left="792" w:hanging="432"/>
       </w:pPr>
-      <w:bookmarkStart w:id="363" w:name="_Toc421033268"/>
+      <w:bookmarkStart w:id="353" w:name="_Toc421033268"/>
       <w:r>
         <w:t>Добавление параметров в «Регистратора событий»</w:t>
       </w:r>
-      <w:bookmarkEnd w:id="363"/>
+      <w:bookmarkEnd w:id="353"/>
     </w:p>
     <w:p>
       <w:r>
@@ -54297,7 +54701,7 @@
                     <pic:cNvPicPr/>
                   </pic:nvPicPr>
                   <pic:blipFill>
-                    <a:blip r:embed="rId159">
+                    <a:blip r:embed="rId157">
                       <a:extLst>
                         <a:ext uri="{28A0092B-C50C-407E-A947-70E740481C1C}">
                           <a14:useLocalDpi xmlns:a14="http://schemas.microsoft.com/office/drawing/2010/main" val="0"/>
@@ -54328,19 +54732,32 @@
       <w:pPr>
         <w:pStyle w:val="a5"/>
       </w:pPr>
-      <w:bookmarkStart w:id="364" w:name="_Ref195951156"/>
+      <w:bookmarkStart w:id="354" w:name="_Ref195951156"/>
       <w:r>
         <w:t xml:space="preserve">Рисунок </w:t>
       </w:r>
-      <w:fldSimple w:instr=" SEQ Рисунок \* ARABIC ">
-        <w:r>
-          <w:rPr>
-            <w:noProof/>
-          </w:rPr>
-          <w:t>141</w:t>
-        </w:r>
-      </w:fldSimple>
-      <w:bookmarkEnd w:id="364"/>
+      <w:r>
+        <w:fldChar w:fldCharType="begin"/>
+      </w:r>
+      <w:r>
+        <w:instrText xml:space="preserve"> SEQ Рисунок \* ARABIC </w:instrText>
+      </w:r>
+      <w:r>
+        <w:fldChar w:fldCharType="separate"/>
+      </w:r>
+      <w:r>
+        <w:rPr>
+          <w:noProof/>
+        </w:rPr>
+        <w:t>141</w:t>
+      </w:r>
+      <w:r>
+        <w:rPr>
+          <w:noProof/>
+        </w:rPr>
+        <w:fldChar w:fldCharType="end"/>
+      </w:r>
+      <w:bookmarkEnd w:id="354"/>
       <w:r>
         <w:t>. Добавление параметра в журнал регистрации событий</w:t>
       </w:r>
@@ -54424,7 +54841,7 @@
                     <pic:cNvPicPr/>
                   </pic:nvPicPr>
                   <pic:blipFill>
-                    <a:blip r:embed="rId160">
+                    <a:blip r:embed="rId158">
                       <a:extLst>
                         <a:ext uri="{28A0092B-C50C-407E-A947-70E740481C1C}">
                           <a14:useLocalDpi xmlns:a14="http://schemas.microsoft.com/office/drawing/2010/main" val="0"/>
@@ -54455,19 +54872,32 @@
       <w:pPr>
         <w:pStyle w:val="a5"/>
       </w:pPr>
-      <w:bookmarkStart w:id="365" w:name="_Ref195619994"/>
+      <w:bookmarkStart w:id="355" w:name="_Ref195619994"/>
       <w:r>
         <w:t xml:space="preserve">Рисунок </w:t>
       </w:r>
-      <w:fldSimple w:instr=" SEQ Рисунок \* ARABIC ">
-        <w:r>
-          <w:rPr>
-            <w:noProof/>
-          </w:rPr>
-          <w:t>142</w:t>
-        </w:r>
-      </w:fldSimple>
-      <w:bookmarkEnd w:id="365"/>
+      <w:r>
+        <w:fldChar w:fldCharType="begin"/>
+      </w:r>
+      <w:r>
+        <w:instrText xml:space="preserve"> SEQ Рисунок \* ARABIC </w:instrText>
+      </w:r>
+      <w:r>
+        <w:fldChar w:fldCharType="separate"/>
+      </w:r>
+      <w:r>
+        <w:rPr>
+          <w:noProof/>
+        </w:rPr>
+        <w:t>142</w:t>
+      </w:r>
+      <w:r>
+        <w:rPr>
+          <w:noProof/>
+        </w:rPr>
+        <w:fldChar w:fldCharType="end"/>
+      </w:r>
+      <w:bookmarkEnd w:id="355"/>
       <w:r>
         <w:t>. Изменение параметра для регистрации</w:t>
       </w:r>
@@ -54546,7 +54976,6 @@
       </w:r>
     </w:p>
     <w:p>
-      <w:commentRangeStart w:id="366"/>
       <w:r>
         <w:t>Кроме добавления нового параметра по имени блока можно добавлять в качестве параметров сигналы из базы данных проекта. Для этого:</w:t>
       </w:r>
@@ -54629,7 +55058,7 @@
                     <pic:cNvPicPr/>
                   </pic:nvPicPr>
                   <pic:blipFill>
-                    <a:blip r:embed="rId161">
+                    <a:blip r:embed="rId159">
                       <a:extLst>
                         <a:ext uri="{28A0092B-C50C-407E-A947-70E740481C1C}">
                           <a14:useLocalDpi xmlns:a14="http://schemas.microsoft.com/office/drawing/2010/main" val="0"/>
@@ -54660,19 +55089,32 @@
       <w:pPr>
         <w:pStyle w:val="a5"/>
       </w:pPr>
-      <w:bookmarkStart w:id="367" w:name="_Ref195621264"/>
+      <w:bookmarkStart w:id="356" w:name="_Ref195621264"/>
       <w:r>
         <w:t xml:space="preserve">Рисунок </w:t>
       </w:r>
-      <w:fldSimple w:instr=" SEQ Рисунок \* ARABIC ">
-        <w:r>
-          <w:rPr>
-            <w:noProof/>
-          </w:rPr>
-          <w:t>143</w:t>
-        </w:r>
-      </w:fldSimple>
-      <w:bookmarkEnd w:id="367"/>
+      <w:r>
+        <w:fldChar w:fldCharType="begin"/>
+      </w:r>
+      <w:r>
+        <w:instrText xml:space="preserve"> SEQ Рисунок \* ARABIC </w:instrText>
+      </w:r>
+      <w:r>
+        <w:fldChar w:fldCharType="separate"/>
+      </w:r>
+      <w:r>
+        <w:rPr>
+          <w:noProof/>
+        </w:rPr>
+        <w:t>143</w:t>
+      </w:r>
+      <w:r>
+        <w:rPr>
+          <w:noProof/>
+        </w:rPr>
+        <w:fldChar w:fldCharType="end"/>
+      </w:r>
+      <w:bookmarkEnd w:id="356"/>
       <w:r>
         <w:t>. Кнопка вызова поиска параметров в базе данных</w:t>
       </w:r>
@@ -54723,7 +55165,7 @@
                     <pic:cNvPicPr/>
                   </pic:nvPicPr>
                   <pic:blipFill>
-                    <a:blip r:embed="rId162">
+                    <a:blip r:embed="rId160">
                       <a:extLst>
                         <a:ext uri="{28A0092B-C50C-407E-A947-70E740481C1C}">
                           <a14:useLocalDpi xmlns:a14="http://schemas.microsoft.com/office/drawing/2010/main" val="0"/>
@@ -54754,19 +55196,35 @@
       <w:pPr>
         <w:pStyle w:val="a5"/>
       </w:pPr>
-      <w:bookmarkStart w:id="368" w:name="_Ref195951168"/>
+      <w:bookmarkStart w:id="357" w:name="_Ref195951168"/>
       <w:r>
         <w:t xml:space="preserve">Рисунок </w:t>
       </w:r>
-      <w:fldSimple w:instr=" SEQ Рисунок \* ARABIC ">
-        <w:r>
-          <w:rPr>
-            <w:noProof/>
-          </w:rPr>
-          <w:t>144</w:t>
-        </w:r>
-      </w:fldSimple>
-      <w:bookmarkEnd w:id="368"/>
+      <w:r>
+        <w:fldChar w:fldCharType="begin"/>
+      </w:r>
+      <w:r>
+        <w:instrText xml:space="preserve"> SEQ Рисунок \* A</w:instrText>
+      </w:r>
+      <w:r>
+        <w:instrText xml:space="preserve">RABIC </w:instrText>
+      </w:r>
+      <w:r>
+        <w:fldChar w:fldCharType="separate"/>
+      </w:r>
+      <w:r>
+        <w:rPr>
+          <w:noProof/>
+        </w:rPr>
+        <w:t>144</w:t>
+      </w:r>
+      <w:r>
+        <w:rPr>
+          <w:noProof/>
+        </w:rPr>
+        <w:fldChar w:fldCharType="end"/>
+      </w:r>
+      <w:bookmarkEnd w:id="357"/>
       <w:r>
         <w:t>. Выбор сигналов из базы данных</w:t>
       </w:r>
@@ -54818,7 +55276,7 @@
           <w:numId w:val="68"/>
         </w:numPr>
       </w:pPr>
-      <w:bookmarkStart w:id="369" w:name="_Toc421033269"/>
+      <w:bookmarkStart w:id="358" w:name="_Toc421033269"/>
       <w:r>
         <w:t xml:space="preserve">Аналогичным образом добавьте параметр </w:t>
       </w:r>
@@ -54848,13 +55306,6 @@
       </w:r>
       <w:r>
         <w:t>.</w:t>
-      </w:r>
-      <w:commentRangeEnd w:id="366"/>
-      <w:r>
-        <w:rPr>
-          <w:rStyle w:val="af2"/>
-        </w:rPr>
-        <w:commentReference w:id="366"/>
       </w:r>
     </w:p>
     <w:p>
@@ -54866,7 +55317,7 @@
         <w:lastRenderedPageBreak/>
         <w:t>Настройка параметров регистрации событий</w:t>
       </w:r>
-      <w:bookmarkEnd w:id="369"/>
+      <w:bookmarkEnd w:id="358"/>
     </w:p>
     <w:p>
       <w:r>
@@ -54994,7 +55445,7 @@
                     <pic:cNvPicPr/>
                   </pic:nvPicPr>
                   <pic:blipFill>
-                    <a:blip r:embed="rId163">
+                    <a:blip r:embed="rId161">
                       <a:extLst>
                         <a:ext uri="{28A0092B-C50C-407E-A947-70E740481C1C}">
                           <a14:useLocalDpi xmlns:a14="http://schemas.microsoft.com/office/drawing/2010/main" val="0"/>
@@ -55025,19 +55476,32 @@
       <w:pPr>
         <w:pStyle w:val="a5"/>
       </w:pPr>
-      <w:bookmarkStart w:id="370" w:name="_Ref195954500"/>
+      <w:bookmarkStart w:id="359" w:name="_Ref195954500"/>
       <w:r>
         <w:t xml:space="preserve">Рисунок </w:t>
       </w:r>
-      <w:fldSimple w:instr=" SEQ Рисунок \* ARABIC ">
-        <w:r>
-          <w:rPr>
-            <w:noProof/>
-          </w:rPr>
-          <w:t>145</w:t>
-        </w:r>
-      </w:fldSimple>
-      <w:bookmarkEnd w:id="370"/>
+      <w:r>
+        <w:fldChar w:fldCharType="begin"/>
+      </w:r>
+      <w:r>
+        <w:instrText xml:space="preserve"> SEQ Рисунок \* ARABIC </w:instrText>
+      </w:r>
+      <w:r>
+        <w:fldChar w:fldCharType="separate"/>
+      </w:r>
+      <w:r>
+        <w:rPr>
+          <w:noProof/>
+        </w:rPr>
+        <w:t>145</w:t>
+      </w:r>
+      <w:r>
+        <w:rPr>
+          <w:noProof/>
+        </w:rPr>
+        <w:fldChar w:fldCharType="end"/>
+      </w:r>
+      <w:bookmarkEnd w:id="359"/>
       <w:r>
         <w:t>. Вызов диалогового окна настройки события</w:t>
       </w:r>
@@ -55230,7 +55694,7 @@
                     <pic:cNvPicPr/>
                   </pic:nvPicPr>
                   <pic:blipFill>
-                    <a:blip r:embed="rId164">
+                    <a:blip r:embed="rId162">
                       <a:extLst>
                         <a:ext uri="{28A0092B-C50C-407E-A947-70E740481C1C}">
                           <a14:useLocalDpi xmlns:a14="http://schemas.microsoft.com/office/drawing/2010/main" val="0"/>
@@ -55261,20 +55725,36 @@
       <w:pPr>
         <w:pStyle w:val="a5"/>
       </w:pPr>
-      <w:bookmarkStart w:id="371" w:name="_Ref195954512"/>
+      <w:bookmarkStart w:id="360" w:name="_Ref195954512"/>
       <w:r>
         <w:lastRenderedPageBreak/>
         <w:t xml:space="preserve">Рисунок </w:t>
       </w:r>
-      <w:fldSimple w:instr=" SEQ Рисунок \* ARABIC ">
-        <w:r>
-          <w:rPr>
-            <w:noProof/>
-          </w:rPr>
-          <w:t>146</w:t>
-        </w:r>
-      </w:fldSimple>
-      <w:bookmarkEnd w:id="371"/>
+      <w:r>
+        <w:fldChar w:fldCharType="begin"/>
+      </w:r>
+      <w:r>
+        <w:instrText xml:space="preserve"> SEQ Рисунок \</w:instrText>
+      </w:r>
+      <w:r>
+        <w:instrText xml:space="preserve">* ARABIC </w:instrText>
+      </w:r>
+      <w:r>
+        <w:fldChar w:fldCharType="separate"/>
+      </w:r>
+      <w:r>
+        <w:rPr>
+          <w:noProof/>
+        </w:rPr>
+        <w:t>146</w:t>
+      </w:r>
+      <w:r>
+        <w:rPr>
+          <w:noProof/>
+        </w:rPr>
+        <w:fldChar w:fldCharType="end"/>
+      </w:r>
+      <w:bookmarkEnd w:id="360"/>
       <w:r>
         <w:t>. Настройка параметров регистрации событий</w:t>
       </w:r>
@@ -55321,7 +55801,6 @@
               <w:ind w:firstLine="0"/>
               <w:jc w:val="left"/>
             </w:pPr>
-            <w:commentRangeStart w:id="372"/>
             <w:r>
               <w:t>Режим регистрации</w:t>
             </w:r>
@@ -55448,13 +55927,6 @@
               </w:rPr>
               <w:t>Задвижка Z1 открыта полностью</w:t>
             </w:r>
-            <w:commentRangeEnd w:id="372"/>
-            <w:r>
-              <w:rPr>
-                <w:rStyle w:val="af2"/>
-              </w:rPr>
-              <w:commentReference w:id="372"/>
-            </w:r>
           </w:p>
         </w:tc>
       </w:tr>
@@ -55540,7 +56012,21 @@
           <w:b/>
           <w:bCs/>
         </w:rPr>
-        <w:t>«Схема теплогидравлики.prt»</w:t>
+        <w:t xml:space="preserve">«Схема </w:t>
+      </w:r>
+      <w:r>
+        <w:rPr>
+          <w:b/>
+          <w:bCs/>
+        </w:rPr>
+        <w:t>теплогидравлики 1.prt</w:t>
+      </w:r>
+      <w:r>
+        <w:rPr>
+          <w:b/>
+          <w:bCs/>
+        </w:rPr>
+        <w:t>»</w:t>
       </w:r>
       <w:r>
         <w:t>.</w:t>
@@ -55551,23 +56037,11 @@
         <w:pStyle w:val="2"/>
         <w:ind w:left="792" w:hanging="432"/>
       </w:pPr>
-      <w:bookmarkStart w:id="373" w:name="_Toc421033270"/>
-      <w:commentRangeStart w:id="374"/>
+      <w:bookmarkStart w:id="361" w:name="_Toc421033270"/>
       <w:r>
         <w:t>Окно «Регистратор событий»</w:t>
       </w:r>
-      <w:bookmarkEnd w:id="373"/>
-      <w:commentRangeEnd w:id="374"/>
-      <w:r>
-        <w:rPr>
-          <w:rStyle w:val="af2"/>
-          <w:rFonts w:cs="Times New Roman"/>
-          <w:b w:val="0"/>
-          <w:bCs w:val="0"/>
-          <w:iCs w:val="0"/>
-        </w:rPr>
-        <w:commentReference w:id="374"/>
-      </w:r>
+      <w:bookmarkEnd w:id="361"/>
     </w:p>
     <w:p>
       <w:r>
@@ -55840,7 +56314,7 @@
                     <pic:cNvPicPr/>
                   </pic:nvPicPr>
                   <pic:blipFill>
-                    <a:blip r:embed="rId165">
+                    <a:blip r:embed="rId163">
                       <a:extLst>
                         <a:ext uri="{28A0092B-C50C-407E-A947-70E740481C1C}">
                           <a14:useLocalDpi xmlns:a14="http://schemas.microsoft.com/office/drawing/2010/main" val="0"/>
@@ -55871,19 +56345,32 @@
       <w:pPr>
         <w:pStyle w:val="a5"/>
       </w:pPr>
-      <w:bookmarkStart w:id="375" w:name="_Ref196542702"/>
+      <w:bookmarkStart w:id="362" w:name="_Ref196542702"/>
       <w:r>
         <w:t xml:space="preserve">Рисунок </w:t>
       </w:r>
-      <w:fldSimple w:instr=" SEQ Рисунок \* ARABIC ">
-        <w:r>
-          <w:rPr>
-            <w:noProof/>
-          </w:rPr>
-          <w:t>147</w:t>
-        </w:r>
-      </w:fldSimple>
-      <w:bookmarkEnd w:id="375"/>
+      <w:r>
+        <w:fldChar w:fldCharType="begin"/>
+      </w:r>
+      <w:r>
+        <w:instrText xml:space="preserve"> SEQ Рисунок \* ARABIC </w:instrText>
+      </w:r>
+      <w:r>
+        <w:fldChar w:fldCharType="separate"/>
+      </w:r>
+      <w:r>
+        <w:rPr>
+          <w:noProof/>
+        </w:rPr>
+        <w:t>147</w:t>
+      </w:r>
+      <w:r>
+        <w:rPr>
+          <w:noProof/>
+        </w:rPr>
+        <w:fldChar w:fldCharType="end"/>
+      </w:r>
+      <w:bookmarkEnd w:id="362"/>
       <w:r>
         <w:t>. Окно «Регистратор событий»</w:t>
       </w:r>
@@ -56044,7 +56531,7 @@
                     <pic:cNvPicPr/>
                   </pic:nvPicPr>
                   <pic:blipFill>
-                    <a:blip r:embed="rId166">
+                    <a:blip r:embed="rId164">
                       <a:extLst>
                         <a:ext uri="{28A0092B-C50C-407E-A947-70E740481C1C}">
                           <a14:useLocalDpi xmlns:a14="http://schemas.microsoft.com/office/drawing/2010/main" val="0"/>
@@ -56078,14 +56565,30 @@
       <w:r>
         <w:t xml:space="preserve">Рисунок </w:t>
       </w:r>
-      <w:fldSimple w:instr=" SEQ Рисунок \* ARABIC ">
-        <w:r>
-          <w:rPr>
-            <w:noProof/>
-          </w:rPr>
-          <w:t>148</w:t>
-        </w:r>
-      </w:fldSimple>
+      <w:r>
+        <w:fldChar w:fldCharType="begin"/>
+      </w:r>
+      <w:r>
+        <w:instrText xml:space="preserve"> SEQ</w:instrText>
+      </w:r>
+      <w:r>
+        <w:instrText xml:space="preserve"> Рисунок \* ARABIC </w:instrText>
+      </w:r>
+      <w:r>
+        <w:fldChar w:fldCharType="separate"/>
+      </w:r>
+      <w:r>
+        <w:rPr>
+          <w:noProof/>
+        </w:rPr>
+        <w:t>148</w:t>
+      </w:r>
+      <w:r>
+        <w:rPr>
+          <w:noProof/>
+        </w:rPr>
+        <w:fldChar w:fldCharType="end"/>
+      </w:r>
       <w:r>
         <w:t>. Окно «Регистратор событий», закладка «Настройки»</w:t>
       </w:r>
@@ -56359,11 +56862,11 @@
         <w:pStyle w:val="2"/>
         <w:ind w:left="792" w:hanging="432"/>
       </w:pPr>
-      <w:bookmarkStart w:id="376" w:name="_Toc421033271"/>
+      <w:bookmarkStart w:id="363" w:name="_Toc421033271"/>
       <w:r>
         <w:t>Использование журнала регистрации событий при моделировании</w:t>
       </w:r>
-      <w:bookmarkEnd w:id="376"/>
+      <w:bookmarkEnd w:id="363"/>
     </w:p>
     <w:p>
       <w:r>
@@ -56407,7 +56910,19 @@
         <w:rPr>
           <w:rStyle w:val="aa"/>
         </w:rPr>
-        <w:t>Схема теплогидравлики.prt»</w:t>
+        <w:t>Схема теплогидравлики</w:t>
+      </w:r>
+      <w:r>
+        <w:rPr>
+          <w:rStyle w:val="aa"/>
+        </w:rPr>
+        <w:t xml:space="preserve"> 1</w:t>
+      </w:r>
+      <w:r>
+        <w:rPr>
+          <w:rStyle w:val="aa"/>
+        </w:rPr>
+        <w:t>.prt»</w:t>
       </w:r>
       <w:r>
         <w:t>. Для этого можно воспользоваться главным меню SimInTech, пункт – «</w:t>
@@ -56470,7 +56985,7 @@
                     <pic:cNvPicPr/>
                   </pic:nvPicPr>
                   <pic:blipFill>
-                    <a:blip r:embed="rId167">
+                    <a:blip r:embed="rId165">
                       <a:extLst>
                         <a:ext uri="{28A0092B-C50C-407E-A947-70E740481C1C}">
                           <a14:useLocalDpi xmlns:a14="http://schemas.microsoft.com/office/drawing/2010/main" val="0"/>
@@ -56501,19 +57016,32 @@
       <w:pPr>
         <w:pStyle w:val="a5"/>
       </w:pPr>
-      <w:bookmarkStart w:id="377" w:name="_Ref195957571"/>
+      <w:bookmarkStart w:id="364" w:name="_Ref195957571"/>
       <w:r>
         <w:t xml:space="preserve">Рисунок </w:t>
       </w:r>
-      <w:fldSimple w:instr=" SEQ Рисунок \* ARABIC ">
-        <w:r>
-          <w:rPr>
-            <w:noProof/>
-          </w:rPr>
-          <w:t>149</w:t>
-        </w:r>
-      </w:fldSimple>
-      <w:bookmarkEnd w:id="377"/>
+      <w:r>
+        <w:fldChar w:fldCharType="begin"/>
+      </w:r>
+      <w:r>
+        <w:instrText xml:space="preserve"> SEQ Рисунок \* ARABIC </w:instrText>
+      </w:r>
+      <w:r>
+        <w:fldChar w:fldCharType="separate"/>
+      </w:r>
+      <w:r>
+        <w:rPr>
+          <w:noProof/>
+        </w:rPr>
+        <w:t>149</w:t>
+      </w:r>
+      <w:r>
+        <w:rPr>
+          <w:noProof/>
+        </w:rPr>
+        <w:fldChar w:fldCharType="end"/>
+      </w:r>
+      <w:bookmarkEnd w:id="364"/>
       <w:r>
         <w:t>. Переключение между окнами комплексной модели</w:t>
       </w:r>
@@ -56608,7 +57136,7 @@
                     <pic:cNvPicPr/>
                   </pic:nvPicPr>
                   <pic:blipFill>
-                    <a:blip r:embed="rId165">
+                    <a:blip r:embed="rId163">
                       <a:extLst>
                         <a:ext uri="{28A0092B-C50C-407E-A947-70E740481C1C}">
                           <a14:useLocalDpi xmlns:a14="http://schemas.microsoft.com/office/drawing/2010/main" val="0"/>
@@ -56639,19 +57167,32 @@
       <w:pPr>
         <w:pStyle w:val="a5"/>
       </w:pPr>
-      <w:bookmarkStart w:id="378" w:name="_Ref196052350"/>
+      <w:bookmarkStart w:id="365" w:name="_Ref196052350"/>
       <w:r>
         <w:t xml:space="preserve">Рисунок </w:t>
       </w:r>
-      <w:fldSimple w:instr=" SEQ Рисунок \* ARABIC ">
-        <w:r>
-          <w:rPr>
-            <w:noProof/>
-          </w:rPr>
-          <w:t>150</w:t>
-        </w:r>
-      </w:fldSimple>
-      <w:bookmarkEnd w:id="378"/>
+      <w:r>
+        <w:fldChar w:fldCharType="begin"/>
+      </w:r>
+      <w:r>
+        <w:instrText xml:space="preserve"> SEQ Рисунок \* ARABIC </w:instrText>
+      </w:r>
+      <w:r>
+        <w:fldChar w:fldCharType="separate"/>
+      </w:r>
+      <w:r>
+        <w:rPr>
+          <w:noProof/>
+        </w:rPr>
+        <w:t>150</w:t>
+      </w:r>
+      <w:r>
+        <w:rPr>
+          <w:noProof/>
+        </w:rPr>
+        <w:fldChar w:fldCharType="end"/>
+      </w:r>
+      <w:bookmarkEnd w:id="365"/>
       <w:r>
         <w:t>. Окно «Регистратор событий»</w:t>
       </w:r>
@@ -56751,7 +57292,7 @@
                     <pic:cNvPicPr/>
                   </pic:nvPicPr>
                   <pic:blipFill>
-                    <a:blip r:embed="rId168">
+                    <a:blip r:embed="rId166">
                       <a:extLst>
                         <a:ext uri="{28A0092B-C50C-407E-A947-70E740481C1C}">
                           <a14:useLocalDpi xmlns:a14="http://schemas.microsoft.com/office/drawing/2010/main" val="0"/>
@@ -56782,20 +57323,33 @@
       <w:pPr>
         <w:pStyle w:val="a5"/>
       </w:pPr>
-      <w:bookmarkStart w:id="379" w:name="_Ref196052365"/>
+      <w:bookmarkStart w:id="366" w:name="_Ref196052365"/>
       <w:r>
         <w:lastRenderedPageBreak/>
         <w:t xml:space="preserve">Рисунок </w:t>
       </w:r>
-      <w:fldSimple w:instr=" SEQ Рисунок \* ARABIC ">
-        <w:r>
-          <w:rPr>
-            <w:noProof/>
-          </w:rPr>
-          <w:t>151</w:t>
-        </w:r>
-      </w:fldSimple>
-      <w:bookmarkEnd w:id="379"/>
+      <w:r>
+        <w:fldChar w:fldCharType="begin"/>
+      </w:r>
+      <w:r>
+        <w:instrText xml:space="preserve"> SEQ Рисунок \* ARABIC </w:instrText>
+      </w:r>
+      <w:r>
+        <w:fldChar w:fldCharType="separate"/>
+      </w:r>
+      <w:r>
+        <w:rPr>
+          <w:noProof/>
+        </w:rPr>
+        <w:t>151</w:t>
+      </w:r>
+      <w:r>
+        <w:rPr>
+          <w:noProof/>
+        </w:rPr>
+        <w:fldChar w:fldCharType="end"/>
+      </w:r>
+      <w:bookmarkEnd w:id="366"/>
       <w:r>
         <w:t>. Регистрация событий в комплексной модели</w:t>
       </w:r>
@@ -56862,21 +57416,52 @@
           <w:noProof/>
         </w:rPr>
       </w:pPr>
-      <w:commentRangeStart w:id="380"/>
-      <w:r>
-        <w:t>На этом учебные задания завершены. Спасибо!</w:t>
-      </w:r>
-      <w:commentRangeEnd w:id="380"/>
-      <w:r>
-        <w:rPr>
-          <w:rStyle w:val="af2"/>
-        </w:rPr>
-        <w:commentReference w:id="380"/>
+      <w:r>
+        <w:t xml:space="preserve">На этом учебные задания завершены. </w:t>
+      </w:r>
+      <w:r>
+        <w:t xml:space="preserve">В данных упражнениях вы научились создавать и отлаживать автономно проекты автоматики и теплогидравлики (в базовом варианте), комбинировать их и создавать комплексные модели, объединённые общей базой сигналов, строить </w:t>
+      </w:r>
+      <w:r>
+        <w:t xml:space="preserve">необходимые </w:t>
+      </w:r>
+      <w:r>
+        <w:t xml:space="preserve">графики, </w:t>
+      </w:r>
+      <w:r>
+        <w:t xml:space="preserve">настраивать шаг расчета, синхронизацию с реальным временем, </w:t>
+      </w:r>
+      <w:r>
+        <w:t>создавать панели управления для типовых органов управления, познакомились с некоторыми расширенными инструментами SimInTech (регистратор событий, запросы к базе сигналов</w:t>
+      </w:r>
+      <w:r>
+        <w:t>,</w:t>
+      </w:r>
+      <w:r>
+        <w:t xml:space="preserve"> векторная обработка</w:t>
+      </w:r>
+      <w:r>
+        <w:t xml:space="preserve"> и другие</w:t>
+      </w:r>
+      <w:r>
+        <w:t>)</w:t>
+      </w:r>
+      <w:r>
+        <w:t xml:space="preserve"> и приобрели базовые навыки работы в среде </w:t>
+      </w:r>
+      <w:r>
+        <w:rPr>
+          <w:lang w:val="en-US"/>
+        </w:rPr>
+        <w:t xml:space="preserve">SimInTech. </w:t>
+      </w:r>
+      <w:r>
+        <w:t>Спасибо!</w:t>
       </w:r>
     </w:p>
     <w:sectPr>
-      <w:headerReference w:type="default" r:id="rId169"/>
-      <w:footerReference w:type="default" r:id="rId170"/>
+      <w:headerReference w:type="default" r:id="rId167"/>
+      <w:footerReference w:type="default" r:id="rId168"/>
       <w:pgSz w:w="16838" w:h="11906" w:orient="landscape"/>
       <w:pgMar w:top="492" w:right="1134" w:bottom="850" w:left="1134" w:header="0" w:footer="567" w:gutter="0"/>
       <w:cols w:space="708"/>
@@ -56885,254 +57470,6 @@
     </w:sectPr>
   </w:body>
 </w:document>
-</file>
-
-<file path=word/comments.xml><?xml version="1.0" encoding="utf-8"?>
-<w:comments xmlns:wpc="http://schemas.microsoft.com/office/word/2010/wordprocessingCanvas" xmlns:cx="http://schemas.microsoft.com/office/drawing/2014/chartex" xmlns:cx1="http://schemas.microsoft.com/office/drawing/2015/9/8/chartex" xmlns:mc="http://schemas.openxmlformats.org/markup-compatibility/2006" xmlns:o="urn:schemas-microsoft-com:office:office" xmlns:r="http://schemas.openxmlformats.org/officeDocument/2006/relationships" xmlns:m="http://schemas.openxmlformats.org/officeDocument/2006/math" xmlns:v="urn:schemas-microsoft-com:vml" xmlns:wp14="http://schemas.microsoft.com/office/word/2010/wordprocessingDrawing" xmlns:wp="http://schemas.openxmlformats.org/drawingml/2006/wordprocessingDrawing" xmlns:w10="urn:schemas-microsoft-com:office:word" xmlns:w="http://schemas.openxmlformats.org/wordprocessingml/2006/main" xmlns:w14="http://schemas.microsoft.com/office/word/2010/wordml" xmlns:w15="http://schemas.microsoft.com/office/word/2012/wordml" xmlns:w16se="http://schemas.microsoft.com/office/word/2015/wordml/symex" xmlns:wpg="http://schemas.microsoft.com/office/word/2010/wordprocessingGroup" xmlns:wpi="http://schemas.microsoft.com/office/word/2010/wordprocessingInk" xmlns:wne="http://schemas.microsoft.com/office/word/2006/wordml" xmlns:wps="http://schemas.microsoft.com/office/word/2010/wordprocessingShape" mc:Ignorable="w14 w15 w16se wp14">
-  <w:comment w:id="255" w:author="Sergey Orekhov" w:date="2016-03-07T20:37:00Z" w:initials="SO">
-    <w:p>
-      <w:pPr>
-        <w:pStyle w:val="af3"/>
-      </w:pPr>
-      <w:r>
-        <w:rPr>
-          <w:rStyle w:val="af2"/>
-        </w:rPr>
-        <w:annotationRef/>
-      </w:r>
-      <w:r>
-        <w:t>Преобразовано в таблицу</w:t>
-      </w:r>
-    </w:p>
-  </w:comment>
-  <w:comment w:id="325" w:author="Sergey Orekhov" w:date="2016-03-08T11:47:00Z" w:initials="SO">
-    <w:p>
-      <w:pPr>
-        <w:pStyle w:val="af3"/>
-      </w:pPr>
-      <w:r>
-        <w:rPr>
-          <w:rStyle w:val="af2"/>
-        </w:rPr>
-        <w:annotationRef/>
-      </w:r>
-      <w:r>
-        <w:t>Тоже как-то криво…</w:t>
-      </w:r>
-    </w:p>
-  </w:comment>
-  <w:comment w:id="329" w:author="Sergey Orekhov" w:date="2016-03-08T11:50:00Z" w:initials="SO">
-    <w:p>
-      <w:pPr>
-        <w:pStyle w:val="af3"/>
-      </w:pPr>
-      <w:r>
-        <w:rPr>
-          <w:rStyle w:val="af2"/>
-        </w:rPr>
-        <w:annotationRef/>
-      </w:r>
-      <w:r>
-        <w:t>Он еще у нас там остался? ПРосто в новой версии нет.</w:t>
-      </w:r>
-    </w:p>
-  </w:comment>
-  <w:comment w:id="330" w:author="Sergey Orekhov" w:date="2016-03-08T11:52:00Z" w:initials="SO">
-    <w:p>
-      <w:pPr>
-        <w:pStyle w:val="af3"/>
-      </w:pPr>
-      <w:r>
-        <w:rPr>
-          <w:rStyle w:val="af2"/>
-        </w:rPr>
-        <w:annotationRef/>
-      </w:r>
-      <w:r>
-        <w:t>Поправил.</w:t>
-      </w:r>
-    </w:p>
-  </w:comment>
-  <w:comment w:id="334" w:author="Sergey Orekhov" w:date="2016-03-08T11:57:00Z" w:initials="SO">
-    <w:p>
-      <w:pPr>
-        <w:pStyle w:val="af3"/>
-      </w:pPr>
-      <w:r>
-        <w:rPr>
-          <w:rStyle w:val="af2"/>
-        </w:rPr>
-        <w:annotationRef/>
-      </w:r>
-      <w:r>
-        <w:t>Поправлено.</w:t>
-      </w:r>
-    </w:p>
-  </w:comment>
-  <w:comment w:id="338" w:author="Sergey Orekhov" w:date="2016-03-08T12:01:00Z" w:initials="SO">
-    <w:p>
-      <w:pPr>
-        <w:pStyle w:val="af3"/>
-      </w:pPr>
-      <w:r>
-        <w:rPr>
-          <w:rStyle w:val="af2"/>
-        </w:rPr>
-        <w:annotationRef/>
-      </w:r>
-      <w:r>
-        <w:t>Таблицу добавил.</w:t>
-      </w:r>
-    </w:p>
-  </w:comment>
-  <w:comment w:id="345" w:author="Sergey Orekhov" w:date="2016-03-08T12:11:00Z" w:initials="SO">
-    <w:p>
-      <w:pPr>
-        <w:pStyle w:val="af3"/>
-      </w:pPr>
-      <w:r>
-        <w:rPr>
-          <w:rStyle w:val="af2"/>
-        </w:rPr>
-        <w:annotationRef/>
-      </w:r>
-      <w:r>
-        <w:t>Как-то криво?</w:t>
-      </w:r>
-    </w:p>
-  </w:comment>
-  <w:comment w:id="347" w:author="Sergey Orekhov" w:date="2016-03-08T12:09:00Z" w:initials="SO">
-    <w:p>
-      <w:pPr>
-        <w:pStyle w:val="af3"/>
-      </w:pPr>
-      <w:r>
-        <w:rPr>
-          <w:rStyle w:val="af2"/>
-        </w:rPr>
-        <w:annotationRef/>
-      </w:r>
-      <w:r>
-        <w:t>А ранее мы их не устанавливали?</w:t>
-      </w:r>
-    </w:p>
-  </w:comment>
-  <w:comment w:id="351" w:author="Sergey Orekhov" w:date="2016-03-08T12:20:00Z" w:initials="SO">
-    <w:p>
-      <w:pPr>
-        <w:pStyle w:val="af3"/>
-      </w:pPr>
-      <w:r>
-        <w:rPr>
-          <w:rStyle w:val="af2"/>
-        </w:rPr>
-        <w:annotationRef/>
-      </w:r>
-      <w:r>
-        <w:t>Поправлены некоторые вещи ниже, но в целом все довольно хорошо.</w:t>
-      </w:r>
-    </w:p>
-  </w:comment>
-  <w:comment w:id="357" w:author="Sergey Orekhov" w:date="2016-03-08T12:23:00Z" w:initials="SO">
-    <w:p>
-      <w:pPr>
-        <w:pStyle w:val="af3"/>
-      </w:pPr>
-      <w:r>
-        <w:rPr>
-          <w:rStyle w:val="af2"/>
-        </w:rPr>
-        <w:annotationRef/>
-      </w:r>
-      <w:r>
-        <w:t>Поправлено.</w:t>
-      </w:r>
-    </w:p>
-  </w:comment>
-  <w:comment w:id="366" w:author="Sergey Orekhov" w:date="2016-03-08T12:39:00Z" w:initials="SO">
-    <w:p>
-      <w:pPr>
-        <w:pStyle w:val="af3"/>
-      </w:pPr>
-      <w:r>
-        <w:rPr>
-          <w:rStyle w:val="af2"/>
-        </w:rPr>
-        <w:annotationRef/>
-      </w:r>
-      <w:r>
-        <w:t>Чуть поправлено.</w:t>
-      </w:r>
-    </w:p>
-  </w:comment>
-  <w:comment w:id="372" w:author="Sergey Orekhov" w:date="2016-03-08T12:53:00Z" w:initials="SO">
-    <w:p>
-      <w:pPr>
-        <w:pStyle w:val="af3"/>
-      </w:pPr>
-      <w:r>
-        <w:rPr>
-          <w:rStyle w:val="af2"/>
-        </w:rPr>
-        <w:annotationRef/>
-      </w:r>
-      <w:r>
-        <w:t>Добавил таблицу</w:t>
-      </w:r>
-    </w:p>
-  </w:comment>
-  <w:comment w:id="374" w:author="Sergey Orekhov" w:date="2016-03-08T12:53:00Z" w:initials="SO">
-    <w:p>
-      <w:pPr>
-        <w:pStyle w:val="af3"/>
-      </w:pPr>
-      <w:r>
-        <w:rPr>
-          <w:rStyle w:val="af2"/>
-        </w:rPr>
-        <w:annotationRef/>
-      </w:r>
-      <w:r>
-        <w:t>Чуть поправил</w:t>
-      </w:r>
-    </w:p>
-  </w:comment>
-  <w:comment w:id="380" w:author="Sergey Orekhov" w:date="2016-03-08T12:56:00Z" w:initials="SO">
-    <w:p>
-      <w:pPr>
-        <w:pStyle w:val="af3"/>
-      </w:pPr>
-      <w:r>
-        <w:rPr>
-          <w:rStyle w:val="af2"/>
-        </w:rPr>
-        <w:annotationRef/>
-      </w:r>
-      <w:r>
-        <w:t>Вывод придумываю, а то без него как-то не окончено выглядит.</w:t>
-      </w:r>
-    </w:p>
-  </w:comment>
-</w:comments>
-</file>
-
-<file path=word/commentsExtended.xml><?xml version="1.0" encoding="utf-8"?>
-<w15:commentsEx xmlns:wpc="http://schemas.microsoft.com/office/word/2010/wordprocessingCanvas" xmlns:cx="http://schemas.microsoft.com/office/drawing/2014/chartex" xmlns:cx1="http://schemas.microsoft.com/office/drawing/2015/9/8/chartex" xmlns:mc="http://schemas.openxmlformats.org/markup-compatibility/2006" xmlns:o="urn:schemas-microsoft-com:office:office" xmlns:r="http://schemas.openxmlformats.org/officeDocument/2006/relationships" xmlns:m="http://schemas.openxmlformats.org/officeDocument/2006/math" xmlns:v="urn:schemas-microsoft-com:vml" xmlns:wp14="http://schemas.microsoft.com/office/word/2010/wordprocessingDrawing" xmlns:wp="http://schemas.openxmlformats.org/drawingml/2006/wordprocessingDrawing" xmlns:w10="urn:schemas-microsoft-com:office:word" xmlns:w="http://schemas.openxmlformats.org/wordprocessingml/2006/main" xmlns:w14="http://schemas.microsoft.com/office/word/2010/wordml" xmlns:w15="http://schemas.microsoft.com/office/word/2012/wordml" xmlns:w16se="http://schemas.microsoft.com/office/word/2015/wordml/symex" xmlns:wpg="http://schemas.microsoft.com/office/word/2010/wordprocessingGroup" xmlns:wpi="http://schemas.microsoft.com/office/word/2010/wordprocessingInk" xmlns:wne="http://schemas.microsoft.com/office/word/2006/wordml" xmlns:wps="http://schemas.microsoft.com/office/word/2010/wordprocessingShape" mc:Ignorable="w14 w15 w16se wp14">
-  <w15:commentEx w15:paraId="4A04720B" w15:done="0"/>
-  <w15:commentEx w15:paraId="1A99226D" w15:done="0"/>
-  <w15:commentEx w15:paraId="7FCA823D" w15:done="0"/>
-  <w15:commentEx w15:paraId="16F36BC7" w15:done="0"/>
-  <w15:commentEx w15:paraId="137A7076" w15:done="0"/>
-  <w15:commentEx w15:paraId="5B391710" w15:done="0"/>
-  <w15:commentEx w15:paraId="3836A37E" w15:done="0"/>
-  <w15:commentEx w15:paraId="232AFB15" w15:done="0"/>
-  <w15:commentEx w15:paraId="42EF1418" w15:done="0"/>
-  <w15:commentEx w15:paraId="68E2B0C9" w15:done="0"/>
-  <w15:commentEx w15:paraId="5BA50794" w15:done="0"/>
-  <w15:commentEx w15:paraId="65209C91" w15:done="0"/>
-  <w15:commentEx w15:paraId="2F2364C8" w15:done="0"/>
-  <w15:commentEx w15:paraId="7BDE1B07" w15:done="0"/>
-</w15:commentsEx>
 </file>
 
 <file path=word/endnotes.xml><?xml version="1.0" encoding="utf-8"?>
@@ -57207,7 +57544,7 @@
         <w:rStyle w:val="a8"/>
         <w:noProof/>
       </w:rPr>
-      <w:t>131</w:t>
+      <w:t>99</w:t>
     </w:r>
     <w:r>
       <w:rPr>
@@ -65530,14 +65867,6 @@
   </w:num>
   <w:numIdMacAtCleanup w:val="70"/>
 </w:numbering>
-</file>
-
-<file path=word/people.xml><?xml version="1.0" encoding="utf-8"?>
-<w15:people xmlns:wpc="http://schemas.microsoft.com/office/word/2010/wordprocessingCanvas" xmlns:cx="http://schemas.microsoft.com/office/drawing/2014/chartex" xmlns:cx1="http://schemas.microsoft.com/office/drawing/2015/9/8/chartex" xmlns:mc="http://schemas.openxmlformats.org/markup-compatibility/2006" xmlns:o="urn:schemas-microsoft-com:office:office" xmlns:r="http://schemas.openxmlformats.org/officeDocument/2006/relationships" xmlns:m="http://schemas.openxmlformats.org/officeDocument/2006/math" xmlns:v="urn:schemas-microsoft-com:vml" xmlns:wp14="http://schemas.microsoft.com/office/word/2010/wordprocessingDrawing" xmlns:wp="http://schemas.openxmlformats.org/drawingml/2006/wordprocessingDrawing" xmlns:w10="urn:schemas-microsoft-com:office:word" xmlns:w="http://schemas.openxmlformats.org/wordprocessingml/2006/main" xmlns:w14="http://schemas.microsoft.com/office/word/2010/wordml" xmlns:w15="http://schemas.microsoft.com/office/word/2012/wordml" xmlns:w16se="http://schemas.microsoft.com/office/word/2015/wordml/symex" xmlns:wpg="http://schemas.microsoft.com/office/word/2010/wordprocessingGroup" xmlns:wpi="http://schemas.microsoft.com/office/word/2010/wordprocessingInk" xmlns:wne="http://schemas.microsoft.com/office/word/2006/wordml" xmlns:wps="http://schemas.microsoft.com/office/word/2010/wordprocessingShape" mc:Ignorable="w14 w15 w16se wp14">
-  <w15:person w15:author="Sergey Orekhov">
-    <w15:presenceInfo w15:providerId="None" w15:userId="Sergey Orekhov"/>
-  </w15:person>
-</w15:people>
 </file>
 
 <file path=word/styles.xml><?xml version="1.0" encoding="utf-8"?>
@@ -66595,7 +66924,7 @@
 </file>
 
 <file path=customXml/itemProps1.xml><?xml version="1.0" encoding="utf-8"?>
-<ds:datastoreItem xmlns:ds="http://schemas.openxmlformats.org/officeDocument/2006/customXml" ds:itemID="{85B4E600-C21A-4C35-B21B-92691BFB345E}">
+<ds:datastoreItem xmlns:ds="http://schemas.openxmlformats.org/officeDocument/2006/customXml" ds:itemID="{24CD2CC7-9277-41BC-84AE-617BB555552D}">
   <ds:schemaRefs>
     <ds:schemaRef ds:uri="http://schemas.openxmlformats.org/officeDocument/2006/bibliography"/>
   </ds:schemaRefs>

--- a/howto/02_lessons/How_To_from_01_to_10_HS_avrora.docx
+++ b/howto/02_lessons/How_To_from_01_to_10_HS_avrora.docx
@@ -6845,14 +6845,24 @@
       <w:r>
         <w:t xml:space="preserve">При сохранении проекта с подключенной базой сигналов, файл базы сигналов должен появиться на диске по указанному пути и с указанным именем. Это можно проверить, перейдя (проводником или другим файловым менеджером) в каталог проекта. В случае, если проект необходимо подключить к уже существующей на диске базе сигналов, после привязки проекта к ней и при сохранении проекта следует ответить </w:t>
       </w:r>
+      <w:proofErr w:type="gramStart"/>
       <w:r>
         <w:rPr>
           <w:b/>
         </w:rPr>
         <w:t>Нет</w:t>
       </w:r>
-      <w:r>
-        <w:t xml:space="preserve"> на запрос пересохранения базы. Иначе существующая база сигналов будет перезаписана пустым файлом. База сигналов считывается из файла только при загрузке проекта, а не при прописывании файла базы сигналов в проекте.</w:t>
+      <w:proofErr w:type="gramEnd"/>
+      <w:r>
+        <w:t xml:space="preserve"> на запрос </w:t>
+      </w:r>
+      <w:proofErr w:type="spellStart"/>
+      <w:r>
+        <w:t>пересохранения</w:t>
+      </w:r>
+      <w:proofErr w:type="spellEnd"/>
+      <w:r>
+        <w:t xml:space="preserve"> базы. Иначе существующая база сигналов будет перезаписана пустым файлом. База сигналов считывается из файла только при загрузке проекта, а не при прописывании файла базы сигналов в проекте.</w:t>
       </w:r>
     </w:p>
     <w:p>
@@ -33493,7 +33503,15 @@
         </w:numPr>
       </w:pPr>
       <w:r>
-        <w:t xml:space="preserve">Создадим подпись для данного блока. Это необходимо для того, чтобы в дальнейшем при работе со схемой ясно понимать в какой субмодели находится та или иная часть алгоритма/модели. Для этого вызовите окно </w:t>
+        <w:t xml:space="preserve">Создадим подпись для данного блока. Это необходимо для того, чтобы в дальнейшем при работе со схемой ясно понимать в какой </w:t>
+      </w:r>
+      <w:proofErr w:type="spellStart"/>
+      <w:r>
+        <w:t>субмодели</w:t>
+      </w:r>
+      <w:proofErr w:type="spellEnd"/>
+      <w:r>
+        <w:t xml:space="preserve"> находится та или иная часть алгоритма/модели. Для этого вызовите окно </w:t>
       </w:r>
       <w:r>
         <w:rPr>
@@ -38340,15 +38358,7 @@
         <w:rPr>
           <w:noProof/>
         </w:rPr>
-        <w:t>Выберите в главн</w:t>
-      </w:r>
-      <w:bookmarkStart w:id="255" w:name="_GoBack"/>
-      <w:bookmarkEnd w:id="255"/>
-      <w:r>
-        <w:rPr>
-          <w:noProof/>
-        </w:rPr>
-        <w:t>ом окне программы пункт меню «</w:t>
+        <w:t>Выберите в главном окне программы пункт меню «</w:t>
       </w:r>
       <w:r>
         <w:rPr>
@@ -38643,12 +38653,14 @@
               <w:ind w:firstLine="0"/>
               <w:jc w:val="left"/>
             </w:pPr>
+            <w:proofErr w:type="spellStart"/>
             <w:r>
               <w:rPr>
                 <w:rStyle w:val="aa"/>
               </w:rPr>
               <w:t>Z_Count</w:t>
             </w:r>
+            <w:proofErr w:type="spellEnd"/>
           </w:p>
         </w:tc>
       </w:tr>
@@ -38717,7 +38729,91 @@
               <w:rPr>
                 <w:rStyle w:val="af0"/>
               </w:rPr>
-              <w:t>{query: category = "Задвижки"; group= "*"; name= "*xb01"; what=count}</w:t>
+              <w:t>{</w:t>
+            </w:r>
+            <w:proofErr w:type="spellStart"/>
+            <w:r>
+              <w:rPr>
+                <w:rStyle w:val="af0"/>
+              </w:rPr>
+              <w:t>query</w:t>
+            </w:r>
+            <w:proofErr w:type="spellEnd"/>
+            <w:r>
+              <w:rPr>
+                <w:rStyle w:val="af0"/>
+              </w:rPr>
+              <w:t>: </w:t>
+            </w:r>
+            <w:proofErr w:type="spellStart"/>
+            <w:r>
+              <w:rPr>
+                <w:rStyle w:val="af0"/>
+              </w:rPr>
+              <w:t>category</w:t>
+            </w:r>
+            <w:proofErr w:type="spellEnd"/>
+            <w:r>
+              <w:rPr>
+                <w:rStyle w:val="af0"/>
+              </w:rPr>
+              <w:t xml:space="preserve"> = "Задвижки"; </w:t>
+            </w:r>
+            <w:proofErr w:type="spellStart"/>
+            <w:r>
+              <w:rPr>
+                <w:rStyle w:val="af0"/>
+              </w:rPr>
+              <w:t>group</w:t>
+            </w:r>
+            <w:proofErr w:type="spellEnd"/>
+            <w:r>
+              <w:rPr>
+                <w:rStyle w:val="af0"/>
+              </w:rPr>
+              <w:t>= "*"; </w:t>
+            </w:r>
+            <w:proofErr w:type="spellStart"/>
+            <w:r>
+              <w:rPr>
+                <w:rStyle w:val="af0"/>
+              </w:rPr>
+              <w:t>name</w:t>
+            </w:r>
+            <w:proofErr w:type="spellEnd"/>
+            <w:r>
+              <w:rPr>
+                <w:rStyle w:val="af0"/>
+              </w:rPr>
+              <w:t xml:space="preserve">= "*xb01"; </w:t>
+            </w:r>
+            <w:proofErr w:type="spellStart"/>
+            <w:r>
+              <w:rPr>
+                <w:rStyle w:val="af0"/>
+              </w:rPr>
+              <w:t>what</w:t>
+            </w:r>
+            <w:proofErr w:type="spellEnd"/>
+            <w:r>
+              <w:rPr>
+                <w:rStyle w:val="af0"/>
+              </w:rPr>
+              <w:t>=</w:t>
+            </w:r>
+            <w:proofErr w:type="spellStart"/>
+            <w:r>
+              <w:rPr>
+                <w:rStyle w:val="af0"/>
+              </w:rPr>
+              <w:t>count</w:t>
+            </w:r>
+            <w:proofErr w:type="spellEnd"/>
+            <w:r>
+              <w:rPr>
+                <w:rStyle w:val="af0"/>
+              </w:rPr>
+              <w:t>}</w:t>
             </w:r>
           </w:p>
         </w:tc>
@@ -38946,9 +39042,9 @@
           <w:noProof/>
         </w:rPr>
       </w:pPr>
-      <w:bookmarkStart w:id="256" w:name="_Ref187827315"/>
-      <w:bookmarkStart w:id="257" w:name="_Toc444866805"/>
-      <w:bookmarkStart w:id="258" w:name="_Toc444867212"/>
+      <w:bookmarkStart w:id="255" w:name="_Ref187827315"/>
+      <w:bookmarkStart w:id="256" w:name="_Toc444866805"/>
+      <w:bookmarkStart w:id="257" w:name="_Toc444867212"/>
       <w:r>
         <w:rPr>
           <w:noProof/>
@@ -38990,27 +39086,27 @@
         </w:rPr>
         <w:fldChar w:fldCharType="end"/>
       </w:r>
+      <w:bookmarkEnd w:id="255"/>
+      <w:r>
+        <w:rPr>
+          <w:noProof/>
+        </w:rPr>
+        <w:t>.</w:t>
+      </w:r>
+      <w:r>
+        <w:rPr>
+          <w:noProof/>
+        </w:rPr>
+        <w:t xml:space="preserve"> </w:t>
+      </w:r>
+      <w:r>
+        <w:rPr>
+          <w:noProof/>
+        </w:rPr>
+        <w:t>Меню изменения блока</w:t>
+      </w:r>
       <w:bookmarkEnd w:id="256"/>
-      <w:r>
-        <w:rPr>
-          <w:noProof/>
-        </w:rPr>
-        <w:t>.</w:t>
-      </w:r>
-      <w:r>
-        <w:rPr>
-          <w:noProof/>
-        </w:rPr>
-        <w:t xml:space="preserve"> </w:t>
-      </w:r>
-      <w:r>
-        <w:rPr>
-          <w:noProof/>
-        </w:rPr>
-        <w:t>Меню изменения блока</w:t>
-      </w:r>
       <w:bookmarkEnd w:id="257"/>
-      <w:bookmarkEnd w:id="258"/>
     </w:p>
     <w:p>
       <w:pPr>
@@ -39111,9 +39207,9 @@
           <w:noProof/>
         </w:rPr>
       </w:pPr>
-      <w:bookmarkStart w:id="259" w:name="_Ref187829362"/>
-      <w:bookmarkStart w:id="260" w:name="_Toc444866806"/>
-      <w:bookmarkStart w:id="261" w:name="_Toc444867213"/>
+      <w:bookmarkStart w:id="258" w:name="_Ref187829362"/>
+      <w:bookmarkStart w:id="259" w:name="_Toc444866806"/>
+      <w:bookmarkStart w:id="260" w:name="_Toc444867213"/>
       <w:r>
         <w:rPr>
           <w:noProof/>
@@ -39155,43 +39251,43 @@
         </w:rPr>
         <w:fldChar w:fldCharType="end"/>
       </w:r>
+      <w:bookmarkEnd w:id="258"/>
+      <w:r>
+        <w:rPr>
+          <w:noProof/>
+        </w:rPr>
+        <w:t>.</w:t>
+      </w:r>
+      <w:r>
+        <w:rPr>
+          <w:noProof/>
+        </w:rPr>
+        <w:t xml:space="preserve"> </w:t>
+      </w:r>
+      <w:r>
+        <w:rPr>
+          <w:noProof/>
+        </w:rPr>
+        <w:t>Окно редактора новых блоков</w:t>
+      </w:r>
       <w:bookmarkEnd w:id="259"/>
-      <w:r>
-        <w:rPr>
-          <w:noProof/>
-        </w:rPr>
-        <w:t>.</w:t>
-      </w:r>
-      <w:r>
-        <w:rPr>
-          <w:noProof/>
-        </w:rPr>
-        <w:t xml:space="preserve"> </w:t>
-      </w:r>
-      <w:r>
-        <w:rPr>
-          <w:noProof/>
-        </w:rPr>
-        <w:t>Окно редактора новых блоков</w:t>
-      </w:r>
       <w:bookmarkEnd w:id="260"/>
+    </w:p>
+    <w:p>
+      <w:pPr>
+        <w:pStyle w:val="2"/>
+        <w:rPr>
+          <w:noProof/>
+        </w:rPr>
+      </w:pPr>
+      <w:bookmarkStart w:id="261" w:name="_Toc421033245"/>
+      <w:r>
+        <w:rPr>
+          <w:noProof/>
+        </w:rPr>
+        <w:t>Создание модели управления клапаном</w:t>
+      </w:r>
       <w:bookmarkEnd w:id="261"/>
-    </w:p>
-    <w:p>
-      <w:pPr>
-        <w:pStyle w:val="2"/>
-        <w:rPr>
-          <w:noProof/>
-        </w:rPr>
-      </w:pPr>
-      <w:bookmarkStart w:id="262" w:name="_Toc421033245"/>
-      <w:r>
-        <w:rPr>
-          <w:noProof/>
-        </w:rPr>
-        <w:t>Создание модели управления клапаном</w:t>
-      </w:r>
-      <w:bookmarkEnd w:id="262"/>
     </w:p>
     <w:p>
       <w:pPr>
@@ -40540,9 +40636,9 @@
           <w:noProof/>
         </w:rPr>
       </w:pPr>
-      <w:bookmarkStart w:id="263" w:name="_Ref187830098"/>
-      <w:bookmarkStart w:id="264" w:name="_Toc444866807"/>
-      <w:bookmarkStart w:id="265" w:name="_Toc444867214"/>
+      <w:bookmarkStart w:id="262" w:name="_Ref187830098"/>
+      <w:bookmarkStart w:id="263" w:name="_Toc444866807"/>
+      <w:bookmarkStart w:id="264" w:name="_Toc444867214"/>
       <w:r>
         <w:rPr>
           <w:noProof/>
@@ -40584,27 +40680,27 @@
         </w:rPr>
         <w:fldChar w:fldCharType="end"/>
       </w:r>
+      <w:bookmarkEnd w:id="262"/>
+      <w:r>
+        <w:rPr>
+          <w:noProof/>
+        </w:rPr>
+        <w:t>.</w:t>
+      </w:r>
+      <w:r>
+        <w:rPr>
+          <w:noProof/>
+        </w:rPr>
+        <w:t xml:space="preserve"> </w:t>
+      </w:r>
+      <w:r>
+        <w:rPr>
+          <w:noProof/>
+        </w:rPr>
+        <w:t>Структурная схема БУЗ</w:t>
+      </w:r>
       <w:bookmarkEnd w:id="263"/>
-      <w:r>
-        <w:rPr>
-          <w:noProof/>
-        </w:rPr>
-        <w:t>.</w:t>
-      </w:r>
-      <w:r>
-        <w:rPr>
-          <w:noProof/>
-        </w:rPr>
-        <w:t xml:space="preserve"> </w:t>
-      </w:r>
-      <w:r>
-        <w:rPr>
-          <w:noProof/>
-        </w:rPr>
-        <w:t>Структурная схема БУЗ</w:t>
-      </w:r>
       <w:bookmarkEnd w:id="264"/>
-      <w:bookmarkEnd w:id="265"/>
     </w:p>
     <w:p>
       <w:pPr>
@@ -41210,9 +41306,9 @@
           <w:noProof/>
         </w:rPr>
       </w:pPr>
-      <w:bookmarkStart w:id="266" w:name="_Ref187832758"/>
-      <w:bookmarkStart w:id="267" w:name="_Toc444866808"/>
-      <w:bookmarkStart w:id="268" w:name="_Toc444867215"/>
+      <w:bookmarkStart w:id="265" w:name="_Ref187832758"/>
+      <w:bookmarkStart w:id="266" w:name="_Toc444866808"/>
+      <w:bookmarkStart w:id="267" w:name="_Toc444867215"/>
       <w:r>
         <w:rPr>
           <w:noProof/>
@@ -41254,27 +41350,27 @@
         </w:rPr>
         <w:fldChar w:fldCharType="end"/>
       </w:r>
+      <w:bookmarkEnd w:id="265"/>
+      <w:r>
+        <w:rPr>
+          <w:noProof/>
+        </w:rPr>
+        <w:t>.</w:t>
+      </w:r>
+      <w:r>
+        <w:rPr>
+          <w:noProof/>
+        </w:rPr>
+        <w:t xml:space="preserve"> </w:t>
+      </w:r>
+      <w:r>
+        <w:rPr>
+          <w:noProof/>
+        </w:rPr>
+        <w:t>Блок логичесике операции</w:t>
+      </w:r>
       <w:bookmarkEnd w:id="266"/>
-      <w:r>
-        <w:rPr>
-          <w:noProof/>
-        </w:rPr>
-        <w:t>.</w:t>
-      </w:r>
-      <w:r>
-        <w:rPr>
-          <w:noProof/>
-        </w:rPr>
-        <w:t xml:space="preserve"> </w:t>
-      </w:r>
-      <w:r>
-        <w:rPr>
-          <w:noProof/>
-        </w:rPr>
-        <w:t>Блок логичесике операции</w:t>
-      </w:r>
       <w:bookmarkEnd w:id="267"/>
-      <w:bookmarkEnd w:id="268"/>
     </w:p>
     <w:tbl>
       <w:tblPr>
@@ -41354,8 +41450,8 @@
                 <w:noProof/>
               </w:rPr>
             </w:pPr>
-            <w:bookmarkStart w:id="269" w:name="_Toc444866809"/>
-            <w:bookmarkStart w:id="270" w:name="_Toc444867216"/>
+            <w:bookmarkStart w:id="268" w:name="_Toc444866809"/>
+            <w:bookmarkStart w:id="269" w:name="_Toc444867216"/>
             <w:r>
               <w:rPr>
                 <w:noProof/>
@@ -41403,8 +41499,8 @@
               </w:rPr>
               <w:t>. Редактирование блока «Логические операции»</w:t>
             </w:r>
+            <w:bookmarkEnd w:id="268"/>
             <w:bookmarkEnd w:id="269"/>
-            <w:bookmarkEnd w:id="270"/>
           </w:p>
         </w:tc>
         <w:tc>
@@ -42126,8 +42222,8 @@
           <w:noProof/>
         </w:rPr>
       </w:pPr>
-      <w:bookmarkStart w:id="271" w:name="_Toc444866810"/>
-      <w:bookmarkStart w:id="272" w:name="_Toc444867217"/>
+      <w:bookmarkStart w:id="270" w:name="_Toc444866810"/>
+      <w:bookmarkStart w:id="271" w:name="_Toc444867217"/>
       <w:r>
         <w:rPr>
           <w:noProof/>
@@ -42199,8 +42295,8 @@
         </w:rPr>
         <w:t>«Интегратор с ограничением»</w:t>
       </w:r>
+      <w:bookmarkEnd w:id="270"/>
       <w:bookmarkEnd w:id="271"/>
-      <w:bookmarkEnd w:id="272"/>
     </w:p>
     <w:p>
       <w:pPr>
@@ -42509,9 +42605,9 @@
           <w:noProof/>
         </w:rPr>
       </w:pPr>
-      <w:bookmarkStart w:id="273" w:name="_Ref187834560"/>
-      <w:bookmarkStart w:id="274" w:name="_Toc444866811"/>
-      <w:bookmarkStart w:id="275" w:name="_Toc444867218"/>
+      <w:bookmarkStart w:id="272" w:name="_Ref187834560"/>
+      <w:bookmarkStart w:id="273" w:name="_Toc444866811"/>
+      <w:bookmarkStart w:id="274" w:name="_Toc444867218"/>
       <w:r>
         <w:rPr>
           <w:noProof/>
@@ -42553,39 +42649,39 @@
         </w:rPr>
         <w:fldChar w:fldCharType="end"/>
       </w:r>
+      <w:bookmarkEnd w:id="272"/>
+      <w:r>
+        <w:rPr>
+          <w:noProof/>
+        </w:rPr>
+        <w:t>.</w:t>
+      </w:r>
+      <w:r>
+        <w:rPr>
+          <w:noProof/>
+        </w:rPr>
+        <w:t xml:space="preserve"> </w:t>
+      </w:r>
+      <w:r>
+        <w:rPr>
+          <w:noProof/>
+        </w:rPr>
+        <w:t xml:space="preserve">Проверка </w:t>
+      </w:r>
+      <w:r>
+        <w:rPr>
+          <w:noProof/>
+        </w:rPr>
+        <w:t xml:space="preserve">работоспособности </w:t>
+      </w:r>
+      <w:r>
+        <w:rPr>
+          <w:noProof/>
+        </w:rPr>
+        <w:t>схемы БУЗ</w:t>
+      </w:r>
       <w:bookmarkEnd w:id="273"/>
-      <w:r>
-        <w:rPr>
-          <w:noProof/>
-        </w:rPr>
-        <w:t>.</w:t>
-      </w:r>
-      <w:r>
-        <w:rPr>
-          <w:noProof/>
-        </w:rPr>
-        <w:t xml:space="preserve"> </w:t>
-      </w:r>
-      <w:r>
-        <w:rPr>
-          <w:noProof/>
-        </w:rPr>
-        <w:t xml:space="preserve">Проверка </w:t>
-      </w:r>
-      <w:r>
-        <w:rPr>
-          <w:noProof/>
-        </w:rPr>
-        <w:t xml:space="preserve">работоспособности </w:t>
-      </w:r>
-      <w:r>
-        <w:rPr>
-          <w:noProof/>
-        </w:rPr>
-        <w:t>схемы БУЗ</w:t>
-      </w:r>
       <w:bookmarkEnd w:id="274"/>
-      <w:bookmarkEnd w:id="275"/>
     </w:p>
     <w:p>
       <w:pPr>
@@ -42608,8 +42704,8 @@
           <w:lang w:val="ru-RU"/>
         </w:rPr>
       </w:pPr>
-      <w:bookmarkStart w:id="276" w:name="_Toc421033246"/>
-      <w:bookmarkStart w:id="277" w:name="_Ref445284638"/>
+      <w:bookmarkStart w:id="275" w:name="_Toc421033246"/>
+      <w:bookmarkStart w:id="276" w:name="_Ref445284638"/>
       <w:r>
         <w:rPr>
           <w:lang w:val="ru-RU"/>
@@ -42617,14 +42713,14 @@
         <w:lastRenderedPageBreak/>
         <w:t xml:space="preserve">Создание простого алгоритма </w:t>
       </w:r>
+      <w:bookmarkEnd w:id="275"/>
+      <w:r>
+        <w:rPr>
+          <w:lang w:val="ru-RU"/>
+        </w:rPr>
+        <w:t>управления</w:t>
+      </w:r>
       <w:bookmarkEnd w:id="276"/>
-      <w:r>
-        <w:rPr>
-          <w:lang w:val="ru-RU"/>
-        </w:rPr>
-        <w:t>управления</w:t>
-      </w:r>
-      <w:bookmarkEnd w:id="277"/>
     </w:p>
     <w:p>
       <w:pPr>
@@ -42834,7 +42930,7 @@
       <w:pPr>
         <w:pStyle w:val="a5"/>
       </w:pPr>
-      <w:bookmarkStart w:id="278" w:name="_Ref256241129"/>
+      <w:bookmarkStart w:id="277" w:name="_Ref256241129"/>
       <w:r>
         <w:t xml:space="preserve">Рисунок </w:t>
       </w:r>
@@ -42869,7 +42965,7 @@
         </w:rPr>
         <w:fldChar w:fldCharType="end"/>
       </w:r>
-      <w:bookmarkEnd w:id="278"/>
+      <w:bookmarkEnd w:id="277"/>
       <w:r>
         <w:t>. Схема модели управления</w:t>
       </w:r>
@@ -42890,11 +42986,11 @@
         <w:pStyle w:val="2"/>
         <w:ind w:left="792" w:hanging="432"/>
       </w:pPr>
-      <w:bookmarkStart w:id="279" w:name="_Toc421033248"/>
+      <w:bookmarkStart w:id="278" w:name="_Toc421033248"/>
       <w:r>
         <w:t>Алгоритм управления первой задвижкой</w:t>
       </w:r>
-      <w:bookmarkEnd w:id="279"/>
+      <w:bookmarkEnd w:id="278"/>
     </w:p>
     <w:p>
       <w:r>
@@ -43011,7 +43107,7 @@
       <w:pPr>
         <w:pStyle w:val="a5"/>
       </w:pPr>
-      <w:bookmarkStart w:id="280" w:name="_Ref187855182"/>
+      <w:bookmarkStart w:id="279" w:name="_Ref187855182"/>
       <w:r>
         <w:lastRenderedPageBreak/>
         <w:t xml:space="preserve">Рисунок </w:t>
@@ -43047,7 +43143,7 @@
         </w:rPr>
         <w:fldChar w:fldCharType="end"/>
       </w:r>
-      <w:bookmarkEnd w:id="280"/>
+      <w:bookmarkEnd w:id="279"/>
       <w:r>
         <w:t>. Блок «Чтение сигналов»</w:t>
       </w:r>
@@ -43179,7 +43275,7 @@
       <w:pPr>
         <w:pStyle w:val="a5"/>
       </w:pPr>
-      <w:bookmarkStart w:id="281" w:name="_Ref187858026"/>
+      <w:bookmarkStart w:id="280" w:name="_Ref187858026"/>
       <w:r>
         <w:t xml:space="preserve">Рисунок </w:t>
       </w:r>
@@ -43214,7 +43310,7 @@
         </w:rPr>
         <w:fldChar w:fldCharType="end"/>
       </w:r>
-      <w:bookmarkEnd w:id="281"/>
+      <w:bookmarkEnd w:id="280"/>
       <w:r>
         <w:t>. Схема с алгоритма с добавленными блоками</w:t>
       </w:r>
@@ -43224,11 +43320,11 @@
         <w:pStyle w:val="2"/>
         <w:ind w:left="792" w:hanging="432"/>
       </w:pPr>
-      <w:bookmarkStart w:id="282" w:name="_Toc421033249"/>
+      <w:bookmarkStart w:id="281" w:name="_Toc421033249"/>
       <w:r>
         <w:t>Редактирование блоков «Чтение сигналов» и «Выход алгоритма»</w:t>
       </w:r>
-      <w:bookmarkEnd w:id="282"/>
+      <w:bookmarkEnd w:id="281"/>
     </w:p>
     <w:p>
       <w:r>
@@ -43330,7 +43426,7 @@
       <w:pPr>
         <w:pStyle w:val="a5"/>
       </w:pPr>
-      <w:bookmarkStart w:id="283" w:name="_Ref188015371"/>
+      <w:bookmarkStart w:id="282" w:name="_Ref188015371"/>
       <w:r>
         <w:t xml:space="preserve">Рисунок </w:t>
       </w:r>
@@ -43365,7 +43461,7 @@
         </w:rPr>
         <w:fldChar w:fldCharType="end"/>
       </w:r>
-      <w:bookmarkEnd w:id="283"/>
+      <w:bookmarkEnd w:id="282"/>
       <w:r>
         <w:t>. Окно редактирования блока чтения сигналов</w:t>
       </w:r>
@@ -43654,32 +43750,19 @@
       <w:pPr>
         <w:pStyle w:val="a5"/>
       </w:pPr>
-      <w:bookmarkStart w:id="284" w:name="_Ref188017369"/>
+      <w:bookmarkStart w:id="283" w:name="_Ref188017369"/>
       <w:r>
         <w:t xml:space="preserve">Рисунок </w:t>
       </w:r>
-      <w:r>
-        <w:fldChar w:fldCharType="begin"/>
-      </w:r>
-      <w:r>
-        <w:instrText xml:space="preserve"> SEQ Рисунок \* ARABIC </w:instrText>
-      </w:r>
-      <w:r>
-        <w:fldChar w:fldCharType="separate"/>
-      </w:r>
-      <w:r>
-        <w:rPr>
-          <w:noProof/>
-        </w:rPr>
-        <w:t>87</w:t>
-      </w:r>
-      <w:r>
-        <w:rPr>
-          <w:noProof/>
-        </w:rPr>
-        <w:fldChar w:fldCharType="end"/>
-      </w:r>
-      <w:bookmarkEnd w:id="284"/>
+      <w:fldSimple w:instr=" SEQ Рисунок \* ARABIC ">
+        <w:r>
+          <w:rPr>
+            <w:noProof/>
+          </w:rPr>
+          <w:t>87</w:t>
+        </w:r>
+      </w:fldSimple>
+      <w:bookmarkEnd w:id="283"/>
       <w:r>
         <w:t>. Окно редактора базы данных</w:t>
       </w:r>
@@ -43809,7 +43892,7 @@
       <w:pPr>
         <w:pStyle w:val="a5"/>
       </w:pPr>
-      <w:bookmarkStart w:id="285" w:name="_Ref188017996"/>
+      <w:bookmarkStart w:id="284" w:name="_Ref188017996"/>
       <w:r>
         <w:t xml:space="preserve">Рисунок </w:t>
       </w:r>
@@ -43844,7 +43927,7 @@
         </w:rPr>
         <w:fldChar w:fldCharType="end"/>
       </w:r>
-      <w:bookmarkEnd w:id="285"/>
+      <w:bookmarkEnd w:id="284"/>
       <w:r>
         <w:t>. Настройка блока чтения сигнала</w:t>
       </w:r>
@@ -43873,14 +43956,22 @@
         <w:rPr>
           <w:b/>
         </w:rPr>
-        <w:t>«O</w:t>
-      </w:r>
+        <w:t>«</w:t>
+      </w:r>
+      <w:proofErr w:type="spellStart"/>
       <w:r>
         <w:rPr>
           <w:b/>
         </w:rPr>
+        <w:t>O</w:t>
+      </w:r>
+      <w:r>
+        <w:rPr>
+          <w:b/>
+        </w:rPr>
         <w:t>к</w:t>
       </w:r>
+      <w:proofErr w:type="spellEnd"/>
       <w:r>
         <w:rPr>
           <w:b/>
@@ -44070,7 +44161,7 @@
       <w:pPr>
         <w:pStyle w:val="a5"/>
       </w:pPr>
-      <w:bookmarkStart w:id="286" w:name="_Ref188018905"/>
+      <w:bookmarkStart w:id="285" w:name="_Ref188018905"/>
       <w:r>
         <w:t xml:space="preserve">Рисунок </w:t>
       </w:r>
@@ -44105,7 +44196,7 @@
         </w:rPr>
         <w:fldChar w:fldCharType="end"/>
       </w:r>
-      <w:bookmarkEnd w:id="286"/>
+      <w:bookmarkEnd w:id="285"/>
       <w:r>
         <w:t>. Настройка блока «Выход алгоритма»</w:t>
       </w:r>
@@ -44195,32 +44286,19 @@
       <w:pPr>
         <w:pStyle w:val="a5"/>
       </w:pPr>
-      <w:bookmarkStart w:id="287" w:name="_Ref188019949"/>
+      <w:bookmarkStart w:id="286" w:name="_Ref188019949"/>
       <w:r>
         <w:t xml:space="preserve">Рисунок </w:t>
       </w:r>
-      <w:r>
-        <w:fldChar w:fldCharType="begin"/>
-      </w:r>
-      <w:r>
-        <w:instrText xml:space="preserve"> SEQ Рисунок \* ARABIC </w:instrText>
-      </w:r>
-      <w:r>
-        <w:fldChar w:fldCharType="separate"/>
-      </w:r>
-      <w:r>
-        <w:rPr>
-          <w:noProof/>
-        </w:rPr>
-        <w:t>90</w:t>
-      </w:r>
-      <w:r>
-        <w:rPr>
-          <w:noProof/>
-        </w:rPr>
-        <w:fldChar w:fldCharType="end"/>
-      </w:r>
-      <w:bookmarkEnd w:id="287"/>
+      <w:fldSimple w:instr=" SEQ Рисунок \* ARABIC ">
+        <w:r>
+          <w:rPr>
+            <w:noProof/>
+          </w:rPr>
+          <w:t>90</w:t>
+        </w:r>
+      </w:fldSimple>
+      <w:bookmarkEnd w:id="286"/>
       <w:r>
         <w:t>. Внешний вид схемы после настройки блоков «Чтение сигналов» и «Выход алгоритма»</w:t>
       </w:r>
@@ -44230,11 +44308,11 @@
         <w:pStyle w:val="2"/>
         <w:ind w:left="792" w:hanging="432"/>
       </w:pPr>
-      <w:bookmarkStart w:id="288" w:name="_Toc421033250"/>
+      <w:bookmarkStart w:id="287" w:name="_Toc421033250"/>
       <w:r>
         <w:t>Структурная схема управления первой задвижкой</w:t>
       </w:r>
-      <w:bookmarkEnd w:id="288"/>
+      <w:bookmarkEnd w:id="287"/>
     </w:p>
     <w:p>
       <w:r>
@@ -44256,7 +44334,15 @@
         <w:t>вычисленное положение</w:t>
       </w:r>
       <w:r>
-        <w:t xml:space="preserve"> в теплогидравлическую модель. В текущем варианте мы будем управлять задвижкой</w:t>
+        <w:t xml:space="preserve"> в </w:t>
+      </w:r>
+      <w:proofErr w:type="spellStart"/>
+      <w:r>
+        <w:t>теплогидравлическую</w:t>
+      </w:r>
+      <w:proofErr w:type="spellEnd"/>
+      <w:r>
+        <w:t xml:space="preserve"> модель. В текущем варианте мы будем управлять задвижкой</w:t>
       </w:r>
       <w:r>
         <w:t xml:space="preserve"> в одном алгоритме</w:t>
@@ -44292,7 +44378,23 @@
         <w:t>блок управления задвижкой.</w:t>
       </w:r>
       <w:r>
-        <w:t xml:space="preserve"> В БУЗ-е будет моделироваться и двигатель, и положение задвижки будет поступать в теплогидравлику.</w:t>
+        <w:t xml:space="preserve"> В </w:t>
+      </w:r>
+      <w:proofErr w:type="gramStart"/>
+      <w:r>
+        <w:t>БУЗ-е</w:t>
+      </w:r>
+      <w:proofErr w:type="gramEnd"/>
+      <w:r>
+        <w:t xml:space="preserve"> будет моделироваться и двигатель, и положение задвижки будет поступать в </w:t>
+      </w:r>
+      <w:proofErr w:type="spellStart"/>
+      <w:r>
+        <w:t>теплогидравлику</w:t>
+      </w:r>
+      <w:proofErr w:type="spellEnd"/>
+      <w:r>
+        <w:t>.</w:t>
       </w:r>
     </w:p>
     <w:p>
@@ -44314,8 +44416,13 @@
       <w:r>
         <w:t xml:space="preserve"> с заданной константой, выполняющей роль </w:t>
       </w:r>
-      <w:r>
-        <w:t>задатчика давления</w:t>
+      <w:proofErr w:type="spellStart"/>
+      <w:r>
+        <w:t>задатчика</w:t>
+      </w:r>
+      <w:proofErr w:type="spellEnd"/>
+      <w:r>
+        <w:t xml:space="preserve"> давления</w:t>
       </w:r>
       <w:r>
         <w:t xml:space="preserve">. В случае, если давление выше </w:t>
@@ -44531,7 +44638,7 @@
       <w:pPr>
         <w:pStyle w:val="a5"/>
       </w:pPr>
-      <w:bookmarkStart w:id="289" w:name="_Ref188019957"/>
+      <w:bookmarkStart w:id="288" w:name="_Ref188019957"/>
       <w:r>
         <w:t xml:space="preserve">Рисунок </w:t>
       </w:r>
@@ -44566,7 +44673,7 @@
         </w:rPr>
         <w:fldChar w:fldCharType="end"/>
       </w:r>
-      <w:bookmarkEnd w:id="289"/>
+      <w:bookmarkEnd w:id="288"/>
       <w:r>
         <w:t>. Внешний вид схемы после настройки блоков «Чтение сигналов» и «Выход алгоритма»</w:t>
       </w:r>
@@ -44576,11 +44683,11 @@
         <w:pStyle w:val="2"/>
         <w:ind w:left="792" w:hanging="432"/>
       </w:pPr>
-      <w:bookmarkStart w:id="290" w:name="_Toc421033251"/>
+      <w:bookmarkStart w:id="289" w:name="_Toc421033251"/>
       <w:r>
         <w:t>Проверка работы алгоритма управления первой задвижкой</w:t>
       </w:r>
-      <w:bookmarkEnd w:id="290"/>
+      <w:bookmarkEnd w:id="289"/>
     </w:p>
     <w:p>
       <w:r>
@@ -44662,7 +44769,7 @@
       <w:pPr>
         <w:pStyle w:val="a5"/>
       </w:pPr>
-      <w:bookmarkStart w:id="291" w:name="_Ref188020941"/>
+      <w:bookmarkStart w:id="290" w:name="_Ref188020941"/>
       <w:r>
         <w:t xml:space="preserve">Рисунок </w:t>
       </w:r>
@@ -44697,7 +44804,7 @@
         </w:rPr>
         <w:fldChar w:fldCharType="end"/>
       </w:r>
-      <w:bookmarkEnd w:id="291"/>
+      <w:bookmarkEnd w:id="290"/>
       <w:r>
         <w:t>. Вид схемы алгоритма во время моделирования</w:t>
       </w:r>
@@ -44923,7 +45030,7 @@
       <w:pPr>
         <w:pStyle w:val="a5"/>
       </w:pPr>
-      <w:bookmarkStart w:id="292" w:name="_Ref188021809"/>
+      <w:bookmarkStart w:id="291" w:name="_Ref188021809"/>
       <w:r>
         <w:t xml:space="preserve">Рисунок </w:t>
       </w:r>
@@ -44958,9 +45065,17 @@
         </w:rPr>
         <w:fldChar w:fldCharType="end"/>
       </w:r>
-      <w:bookmarkEnd w:id="292"/>
-      <w:r>
-        <w:t>. Вид схемы субмодели «Управление оборудованием» во время моделирования</w:t>
+      <w:bookmarkEnd w:id="291"/>
+      <w:r>
+        <w:t xml:space="preserve">. Вид схемы </w:t>
+      </w:r>
+      <w:proofErr w:type="spellStart"/>
+      <w:r>
+        <w:t>субмодели</w:t>
+      </w:r>
+      <w:proofErr w:type="spellEnd"/>
+      <w:r>
+        <w:t xml:space="preserve"> «Управление оборудованием» во время моделирования</w:t>
       </w:r>
     </w:p>
     <w:p>
@@ -45124,7 +45239,7 @@
           <w:lang w:val="en-US"/>
         </w:rPr>
       </w:pPr>
-      <w:bookmarkStart w:id="293" w:name="_Ref188022349"/>
+      <w:bookmarkStart w:id="292" w:name="_Ref188022349"/>
       <w:r>
         <w:t xml:space="preserve">Рисунок </w:t>
       </w:r>
@@ -45159,7 +45274,7 @@
         </w:rPr>
         <w:fldChar w:fldCharType="end"/>
       </w:r>
-      <w:bookmarkEnd w:id="293"/>
+      <w:bookmarkEnd w:id="292"/>
       <w:r>
         <w:t>. График изменения положения задвижки Z1</w:t>
       </w:r>
@@ -45178,11 +45293,11 @@
         <w:pStyle w:val="2"/>
         <w:ind w:left="792" w:hanging="432"/>
       </w:pPr>
-      <w:bookmarkStart w:id="294" w:name="_Toc421033252"/>
+      <w:bookmarkStart w:id="293" w:name="_Toc421033252"/>
       <w:r>
         <w:t>Алгоритм управления второй задвижкой</w:t>
       </w:r>
-      <w:bookmarkEnd w:id="294"/>
+      <w:bookmarkEnd w:id="293"/>
     </w:p>
     <w:p>
       <w:r>
@@ -45205,11 +45320,19 @@
       <w:r>
         <w:t>Последовательность изменения будет задаваться блоком «</w:t>
       </w:r>
-      <w:r>
-        <w:rPr>
-          <w:rStyle w:val="aa"/>
-        </w:rPr>
-        <w:t>Кусочно линейная</w:t>
+      <w:proofErr w:type="spellStart"/>
+      <w:r>
+        <w:rPr>
+          <w:rStyle w:val="aa"/>
+        </w:rPr>
+        <w:t>Кусочно</w:t>
+      </w:r>
+      <w:proofErr w:type="spellEnd"/>
+      <w:r>
+        <w:rPr>
+          <w:rStyle w:val="aa"/>
+        </w:rPr>
+        <w:t xml:space="preserve"> линейная</w:t>
       </w:r>
       <w:r>
         <w:t xml:space="preserve">» (зависимость) из закладки </w:t>
@@ -45297,34 +45420,29 @@
       <w:pPr>
         <w:pStyle w:val="a5"/>
       </w:pPr>
-      <w:bookmarkStart w:id="295" w:name="_Ref188062039"/>
+      <w:bookmarkStart w:id="294" w:name="_Ref188062039"/>
       <w:r>
         <w:t xml:space="preserve">Рисунок </w:t>
       </w:r>
-      <w:r>
-        <w:fldChar w:fldCharType="begin"/>
-      </w:r>
-      <w:r>
-        <w:instrText xml:space="preserve"> SEQ Рисунок \* ARABIC </w:instrText>
-      </w:r>
-      <w:r>
-        <w:fldChar w:fldCharType="separate"/>
-      </w:r>
-      <w:r>
-        <w:rPr>
-          <w:noProof/>
-        </w:rPr>
-        <w:t>95</w:t>
-      </w:r>
-      <w:r>
-        <w:rPr>
-          <w:noProof/>
-        </w:rPr>
-        <w:fldChar w:fldCharType="end"/>
-      </w:r>
-      <w:bookmarkEnd w:id="295"/>
-      <w:r>
-        <w:t>. Блок «Кусочно линейная» (зависимость) на закладке «Источники»</w:t>
+      <w:fldSimple w:instr=" SEQ Рисунок \* ARABIC ">
+        <w:r>
+          <w:rPr>
+            <w:noProof/>
+          </w:rPr>
+          <w:t>95</w:t>
+        </w:r>
+      </w:fldSimple>
+      <w:bookmarkEnd w:id="294"/>
+      <w:r>
+        <w:t>. Блок «</w:t>
+      </w:r>
+      <w:proofErr w:type="spellStart"/>
+      <w:r>
+        <w:t>Кусочно</w:t>
+      </w:r>
+      <w:proofErr w:type="spellEnd"/>
+      <w:r>
+        <w:t xml:space="preserve"> линейная» (зависимость) на закладке «Источники»</w:t>
       </w:r>
     </w:p>
     <w:p>
@@ -45332,11 +45450,19 @@
         <w:lastRenderedPageBreak/>
         <w:t>Алгоритм управления осуществляет сравнение текущего положения задвижки с заданным положением, полученным с помощью блока «</w:t>
       </w:r>
-      <w:r>
-        <w:rPr>
-          <w:rStyle w:val="aa"/>
-        </w:rPr>
-        <w:t>Кусочно линейная</w:t>
+      <w:proofErr w:type="spellStart"/>
+      <w:r>
+        <w:rPr>
+          <w:rStyle w:val="aa"/>
+        </w:rPr>
+        <w:t>Кусочно</w:t>
+      </w:r>
+      <w:proofErr w:type="spellEnd"/>
+      <w:r>
+        <w:rPr>
+          <w:rStyle w:val="aa"/>
+        </w:rPr>
+        <w:t xml:space="preserve"> линейная</w:t>
       </w:r>
       <w:r>
         <w:t>» из закладки «</w:t>
@@ -45577,7 +45703,7 @@
       <w:pPr>
         <w:pStyle w:val="a5"/>
       </w:pPr>
-      <w:bookmarkStart w:id="296" w:name="_Ref188063153"/>
+      <w:bookmarkStart w:id="295" w:name="_Ref188063153"/>
       <w:r>
         <w:t xml:space="preserve">Рисунок </w:t>
       </w:r>
@@ -45612,7 +45738,7 @@
         </w:rPr>
         <w:fldChar w:fldCharType="end"/>
       </w:r>
-      <w:bookmarkEnd w:id="296"/>
+      <w:bookmarkEnd w:id="295"/>
       <w:r>
         <w:t>. Схема управления второй задвижкой</w:t>
       </w:r>
@@ -45740,7 +45866,7 @@
       <w:pPr>
         <w:pStyle w:val="a5"/>
       </w:pPr>
-      <w:bookmarkStart w:id="297" w:name="_Ref188063949"/>
+      <w:bookmarkStart w:id="296" w:name="_Ref188063949"/>
       <w:r>
         <w:t xml:space="preserve">Рисунок </w:t>
       </w:r>
@@ -45775,7 +45901,7 @@
         </w:rPr>
         <w:fldChar w:fldCharType="end"/>
       </w:r>
-      <w:bookmarkEnd w:id="297"/>
+      <w:bookmarkEnd w:id="296"/>
       <w:r>
         <w:t>. Параметры блока чтение сигналов</w:t>
       </w:r>
@@ -45869,7 +45995,7 @@
       <w:pPr>
         <w:pStyle w:val="a5"/>
       </w:pPr>
-      <w:bookmarkStart w:id="298" w:name="_Ref188064204"/>
+      <w:bookmarkStart w:id="297" w:name="_Ref188064204"/>
       <w:r>
         <w:t xml:space="preserve">Рисунок </w:t>
       </w:r>
@@ -45904,7 +46030,7 @@
         </w:rPr>
         <w:fldChar w:fldCharType="end"/>
       </w:r>
-      <w:bookmarkEnd w:id="298"/>
+      <w:bookmarkEnd w:id="297"/>
       <w:r>
         <w:t>. Параметры блока выход алгоритма</w:t>
       </w:r>
@@ -45998,7 +46124,7 @@
       <w:pPr>
         <w:pStyle w:val="a5"/>
       </w:pPr>
-      <w:bookmarkStart w:id="299" w:name="_Ref188065138"/>
+      <w:bookmarkStart w:id="298" w:name="_Ref188065138"/>
       <w:r>
         <w:t xml:space="preserve">Рисунок </w:t>
       </w:r>
@@ -46033,7 +46159,7 @@
         </w:rPr>
         <w:fldChar w:fldCharType="end"/>
       </w:r>
-      <w:bookmarkEnd w:id="299"/>
+      <w:bookmarkEnd w:id="298"/>
       <w:r>
         <w:t>. Параметры блока релейное с зоной нечувствительности</w:t>
       </w:r>
@@ -46064,7 +46190,21 @@
         <w:rPr>
           <w:rStyle w:val="aa"/>
         </w:rPr>
-        <w:t>y(t) = y(t – Δ</w:t>
+        <w:t xml:space="preserve">y(t) = </w:t>
+      </w:r>
+      <w:proofErr w:type="gramStart"/>
+      <w:r>
+        <w:rPr>
+          <w:rStyle w:val="aa"/>
+        </w:rPr>
+        <w:t>y(</w:t>
+      </w:r>
+      <w:proofErr w:type="gramEnd"/>
+      <w:r>
+        <w:rPr>
+          <w:rStyle w:val="aa"/>
+        </w:rPr>
+        <w:t>t – Δ</w:t>
       </w:r>
       <w:r>
         <w:rPr>
@@ -46102,7 +46242,21 @@
         <w:rPr>
           <w:rStyle w:val="af0"/>
         </w:rPr>
-        <w:t>y(t) = Y1, если x(t) &lt; a1</w:t>
+        <w:t xml:space="preserve">y(t) = Y1, если x(t) </w:t>
+      </w:r>
+      <w:proofErr w:type="gramStart"/>
+      <w:r>
+        <w:rPr>
+          <w:rStyle w:val="af0"/>
+        </w:rPr>
+        <w:t>&lt; a</w:t>
+      </w:r>
+      <w:proofErr w:type="gramEnd"/>
+      <w:r>
+        <w:rPr>
+          <w:rStyle w:val="af0"/>
+        </w:rPr>
+        <w:t>1</w:t>
       </w:r>
       <w:r>
         <w:t xml:space="preserve"> – реле переключается на нижнее значение при уменьшении входного воздействия ниже нижней границы переключения.</w:t>
@@ -46113,7 +46267,21 @@
         <w:rPr>
           <w:rStyle w:val="af0"/>
         </w:rPr>
-        <w:t>y(t) = Y2, если x(t) &gt; b1</w:t>
+        <w:t>y(t) = Y2, если x(t</w:t>
+      </w:r>
+      <w:proofErr w:type="gramStart"/>
+      <w:r>
+        <w:rPr>
+          <w:rStyle w:val="af0"/>
+        </w:rPr>
+        <w:t>) &gt;</w:t>
+      </w:r>
+      <w:proofErr w:type="gramEnd"/>
+      <w:r>
+        <w:rPr>
+          <w:rStyle w:val="af0"/>
+        </w:rPr>
+        <w:t xml:space="preserve"> b1</w:t>
       </w:r>
       <w:r>
         <w:t xml:space="preserve"> – реле переключается на верхнее значение при увеличении входного воздействия выше верхней границы переключения.</w:t>
@@ -46124,7 +46292,21 @@
         <w:rPr>
           <w:rStyle w:val="af0"/>
         </w:rPr>
-        <w:t>y(t) = 0, если a &lt; x(t) &lt; b</w:t>
+        <w:t xml:space="preserve">y(t) = 0, если a </w:t>
+      </w:r>
+      <w:proofErr w:type="gramStart"/>
+      <w:r>
+        <w:rPr>
+          <w:rStyle w:val="af0"/>
+        </w:rPr>
+        <w:t>&lt; x</w:t>
+      </w:r>
+      <w:proofErr w:type="gramEnd"/>
+      <w:r>
+        <w:rPr>
+          <w:rStyle w:val="af0"/>
+        </w:rPr>
+        <w:t>(t) &lt; b</w:t>
       </w:r>
       <w:r>
         <w:t xml:space="preserve"> – реле находится в нулевом положении если, значение входа попадает в зону нечувствительности.</w:t>
@@ -46203,7 +46385,15 @@
     </w:p>
     <w:p>
       <w:r>
-        <w:t xml:space="preserve">Для задатчика положения второй задвижки используется </w:t>
+        <w:t xml:space="preserve">Для </w:t>
+      </w:r>
+      <w:proofErr w:type="spellStart"/>
+      <w:r>
+        <w:t>задатчика</w:t>
+      </w:r>
+      <w:proofErr w:type="spellEnd"/>
+      <w:r>
+        <w:t xml:space="preserve"> положения второй задвижки используется </w:t>
       </w:r>
       <w:r>
         <w:t>кусочно-</w:t>
@@ -46215,7 +46405,21 @@
         <w:rPr>
           <w:rStyle w:val="aa"/>
         </w:rPr>
-        <w:t>«Кусочно линейная»</w:t>
+        <w:t>«</w:t>
+      </w:r>
+      <w:proofErr w:type="spellStart"/>
+      <w:r>
+        <w:rPr>
+          <w:rStyle w:val="aa"/>
+        </w:rPr>
+        <w:t>Кусочно</w:t>
+      </w:r>
+      <w:proofErr w:type="spellEnd"/>
+      <w:r>
+        <w:rPr>
+          <w:rStyle w:val="aa"/>
+        </w:rPr>
+        <w:t xml:space="preserve"> линейная»</w:t>
       </w:r>
       <w:r>
         <w:t xml:space="preserve"> позволяет задать массив значений функции в различные моменты времени. Между заданными точками происходит линейное изменение значения выхода блока.</w:t>
@@ -46293,7 +46497,7 @@
             <w:pPr>
               <w:pStyle w:val="a5"/>
             </w:pPr>
-            <w:bookmarkStart w:id="300" w:name="_Ref188067632"/>
+            <w:bookmarkStart w:id="299" w:name="_Ref188067632"/>
             <w:r>
               <w:t xml:space="preserve">Рисунок </w:t>
             </w:r>
@@ -46328,7 +46532,7 @@
               </w:rPr>
               <w:fldChar w:fldCharType="end"/>
             </w:r>
-            <w:bookmarkEnd w:id="300"/>
+            <w:bookmarkEnd w:id="299"/>
             <w:r>
               <w:t xml:space="preserve">. Параметры </w:t>
             </w:r>
@@ -46339,7 +46543,15 @@
               <w:br/>
             </w:r>
             <w:r>
-              <w:t>«Кусочно линейная»</w:t>
+              <w:t>«</w:t>
+            </w:r>
+            <w:proofErr w:type="spellStart"/>
+            <w:r>
+              <w:t>Кусочно</w:t>
+            </w:r>
+            <w:proofErr w:type="spellEnd"/>
+            <w:r>
+              <w:t xml:space="preserve"> линейная»</w:t>
             </w:r>
           </w:p>
         </w:tc>
@@ -46351,11 +46563,19 @@
             <w:r>
               <w:t>Зададим алгоритм для блока «</w:t>
             </w:r>
+            <w:proofErr w:type="spellStart"/>
             <w:r>
               <w:rPr>
                 <w:rStyle w:val="aa"/>
               </w:rPr>
-              <w:t>Кусочно линейная</w:t>
+              <w:t>Кусочно</w:t>
+            </w:r>
+            <w:proofErr w:type="spellEnd"/>
+            <w:r>
+              <w:rPr>
+                <w:rStyle w:val="aa"/>
+              </w:rPr>
+              <w:t xml:space="preserve"> линейная</w:t>
             </w:r>
             <w:r>
               <w:t>»:</w:t>
@@ -46436,11 +46656,19 @@
             <w:r>
               <w:t>Для реализации этого алгоритма задайте параметры блока «</w:t>
             </w:r>
+            <w:proofErr w:type="spellStart"/>
             <w:r>
               <w:rPr>
                 <w:rStyle w:val="aa"/>
               </w:rPr>
-              <w:t>Кусочно линейная</w:t>
+              <w:t>Кусочно</w:t>
+            </w:r>
+            <w:proofErr w:type="spellEnd"/>
+            <w:r>
+              <w:rPr>
+                <w:rStyle w:val="aa"/>
+              </w:rPr>
+              <w:t xml:space="preserve"> линейная</w:t>
             </w:r>
             <w:r>
               <w:t>» как показано на рисунке (</w:t>
@@ -46479,11 +46707,11 @@
         <w:pStyle w:val="2"/>
         <w:ind w:left="792" w:hanging="432"/>
       </w:pPr>
-      <w:bookmarkStart w:id="301" w:name="_Toc421033253"/>
+      <w:bookmarkStart w:id="300" w:name="_Toc421033253"/>
       <w:r>
         <w:t>Проверка работы модели</w:t>
       </w:r>
-      <w:bookmarkEnd w:id="301"/>
+      <w:bookmarkEnd w:id="300"/>
     </w:p>
     <w:p>
       <w:r>
@@ -46573,7 +46801,7 @@
       <w:pPr>
         <w:pStyle w:val="a5"/>
       </w:pPr>
-      <w:bookmarkStart w:id="302" w:name="_Ref188069440"/>
+      <w:bookmarkStart w:id="301" w:name="_Ref188069440"/>
       <w:r>
         <w:t xml:space="preserve">Рисунок </w:t>
       </w:r>
@@ -46608,7 +46836,7 @@
         </w:rPr>
         <w:fldChar w:fldCharType="end"/>
       </w:r>
-      <w:bookmarkEnd w:id="302"/>
+      <w:bookmarkEnd w:id="301"/>
       <w:r>
         <w:t>. Кнопка вызова параметров расчета</w:t>
       </w:r>
@@ -46731,7 +46959,7 @@
       <w:pPr>
         <w:pStyle w:val="a5"/>
       </w:pPr>
-      <w:bookmarkStart w:id="303" w:name="_Ref188069437"/>
+      <w:bookmarkStart w:id="302" w:name="_Ref188069437"/>
       <w:r>
         <w:t xml:space="preserve">Рисунок </w:t>
       </w:r>
@@ -46766,7 +46994,7 @@
         </w:rPr>
         <w:fldChar w:fldCharType="end"/>
       </w:r>
-      <w:bookmarkEnd w:id="303"/>
+      <w:bookmarkEnd w:id="302"/>
       <w:r>
         <w:t>. Настройка скорости расчета</w:t>
       </w:r>
@@ -46862,32 +47090,19 @@
       <w:pPr>
         <w:pStyle w:val="a5"/>
       </w:pPr>
-      <w:bookmarkStart w:id="304" w:name="_Ref188143425"/>
+      <w:bookmarkStart w:id="303" w:name="_Ref188143425"/>
       <w:r>
         <w:t xml:space="preserve">Рисунок </w:t>
       </w:r>
-      <w:r>
-        <w:fldChar w:fldCharType="begin"/>
-      </w:r>
-      <w:r>
-        <w:instrText xml:space="preserve"> SEQ Рисунок \* ARABIC </w:instrText>
-      </w:r>
-      <w:r>
-        <w:fldChar w:fldCharType="separate"/>
-      </w:r>
-      <w:r>
-        <w:rPr>
-          <w:noProof/>
-        </w:rPr>
-        <w:t>104</w:t>
-      </w:r>
-      <w:r>
-        <w:rPr>
-          <w:noProof/>
-        </w:rPr>
-        <w:fldChar w:fldCharType="end"/>
-      </w:r>
-      <w:bookmarkEnd w:id="304"/>
+      <w:fldSimple w:instr=" SEQ Рисунок \* ARABIC ">
+        <w:r>
+          <w:rPr>
+            <w:noProof/>
+          </w:rPr>
+          <w:t>104</w:t>
+        </w:r>
+      </w:fldSimple>
+      <w:bookmarkEnd w:id="303"/>
       <w:r>
         <w:t>. Настройка конечного времени расчета</w:t>
       </w:r>
@@ -47082,7 +47297,7 @@
       <w:pPr>
         <w:pStyle w:val="a5"/>
       </w:pPr>
-      <w:bookmarkStart w:id="305" w:name="_Ref188069775"/>
+      <w:bookmarkStart w:id="304" w:name="_Ref188069775"/>
       <w:r>
         <w:t xml:space="preserve">Рисунок </w:t>
       </w:r>
@@ -47117,9 +47332,17 @@
         </w:rPr>
         <w:fldChar w:fldCharType="end"/>
       </w:r>
-      <w:bookmarkEnd w:id="305"/>
-      <w:r>
-        <w:t>. Вид схемы субмодели «Управление оборудованием» во время моделирования</w:t>
+      <w:bookmarkEnd w:id="304"/>
+      <w:r>
+        <w:t xml:space="preserve">. Вид схемы </w:t>
+      </w:r>
+      <w:proofErr w:type="spellStart"/>
+      <w:r>
+        <w:t>субмодели</w:t>
+      </w:r>
+      <w:proofErr w:type="spellEnd"/>
+      <w:r>
+        <w:t xml:space="preserve"> «Управление оборудованием» во время моделирования</w:t>
       </w:r>
     </w:p>
     <w:p>
@@ -47308,32 +47531,19 @@
       <w:pPr>
         <w:pStyle w:val="a5"/>
       </w:pPr>
-      <w:bookmarkStart w:id="306" w:name="_Ref188072022"/>
+      <w:bookmarkStart w:id="305" w:name="_Ref188072022"/>
       <w:r>
         <w:t xml:space="preserve">Рисунок </w:t>
       </w:r>
-      <w:r>
-        <w:fldChar w:fldCharType="begin"/>
-      </w:r>
-      <w:r>
-        <w:instrText xml:space="preserve"> SEQ Рисунок \* ARABIC </w:instrText>
-      </w:r>
-      <w:r>
-        <w:fldChar w:fldCharType="separate"/>
-      </w:r>
-      <w:r>
-        <w:rPr>
-          <w:noProof/>
-        </w:rPr>
-        <w:t>106</w:t>
-      </w:r>
-      <w:r>
-        <w:rPr>
-          <w:noProof/>
-        </w:rPr>
-        <w:fldChar w:fldCharType="end"/>
-      </w:r>
-      <w:bookmarkEnd w:id="306"/>
+      <w:fldSimple w:instr=" SEQ Рисунок \* ARABIC ">
+        <w:r>
+          <w:rPr>
+            <w:noProof/>
+          </w:rPr>
+          <w:t>106</w:t>
+        </w:r>
+      </w:fldSimple>
+      <w:bookmarkEnd w:id="305"/>
       <w:r>
         <w:t>. Значение сигналов в базе данных</w:t>
       </w:r>
@@ -47502,32 +47712,19 @@
             <w:pPr>
               <w:pStyle w:val="a5"/>
             </w:pPr>
-            <w:bookmarkStart w:id="307" w:name="_Ref188072777"/>
+            <w:bookmarkStart w:id="306" w:name="_Ref188072777"/>
             <w:r>
               <w:t xml:space="preserve">Рисунок </w:t>
             </w:r>
-            <w:r>
-              <w:fldChar w:fldCharType="begin"/>
-            </w:r>
-            <w:r>
-              <w:instrText xml:space="preserve"> SEQ Рисунок \* ARABIC </w:instrText>
-            </w:r>
-            <w:r>
-              <w:fldChar w:fldCharType="separate"/>
-            </w:r>
-            <w:r>
-              <w:rPr>
-                <w:noProof/>
-              </w:rPr>
-              <w:t>107</w:t>
-            </w:r>
-            <w:r>
-              <w:rPr>
-                <w:noProof/>
-              </w:rPr>
-              <w:fldChar w:fldCharType="end"/>
-            </w:r>
-            <w:bookmarkEnd w:id="307"/>
+            <w:fldSimple w:instr=" SEQ Рисунок \* ARABIC ">
+              <w:r>
+                <w:rPr>
+                  <w:noProof/>
+                </w:rPr>
+                <w:t>107</w:t>
+              </w:r>
+            </w:fldSimple>
+            <w:bookmarkEnd w:id="306"/>
             <w:r>
               <w:t xml:space="preserve">. Положение </w:t>
             </w:r>
@@ -47582,8 +47779,13 @@
             <w:r>
               <w:t xml:space="preserve">Первая задвижка открывается полностью. Вторая задвижка изменяет свое положение согласно </w:t>
             </w:r>
+            <w:proofErr w:type="spellStart"/>
             <w:r>
-              <w:t>кучосно-</w:t>
+              <w:t>кучосно</w:t>
+            </w:r>
+            <w:proofErr w:type="spellEnd"/>
+            <w:r>
+              <w:t>-</w:t>
             </w:r>
             <w:r>
               <w:t>линейной зависимости</w:t>
@@ -47633,7 +47835,15 @@
         <w:t>,</w:t>
       </w:r>
       <w:r>
-        <w:t xml:space="preserve"> когда её положение начинает отличаться от заданного на 1%, а прекращает своё движение задвижка только тогда когда отличие уменьшается до величины менее 0,5%, как это и было задано в релейном блоке с зоной нечувствительности.</w:t>
+        <w:t xml:space="preserve"> когда её положение начинает отличаться от заданного на 1%, а прекращает своё движение задвижка только </w:t>
+      </w:r>
+      <w:proofErr w:type="gramStart"/>
+      <w:r>
+        <w:t>тогда когда</w:t>
+      </w:r>
+      <w:proofErr w:type="gramEnd"/>
+      <w:r>
+        <w:t xml:space="preserve"> отличие уменьшается до величины менее 0,5%, как это и было задано в релейном блоке с зоной нечувствительности.</w:t>
       </w:r>
       <w:r>
         <w:t xml:space="preserve"> Для подсказки приведе</w:t>
@@ -47740,121 +47950,108 @@
       <w:pPr>
         <w:pStyle w:val="a5"/>
       </w:pPr>
-      <w:bookmarkStart w:id="308" w:name="_Ref445283930"/>
+      <w:bookmarkStart w:id="307" w:name="_Ref445283930"/>
       <w:r>
         <w:t xml:space="preserve">Рисунок </w:t>
       </w:r>
+      <w:fldSimple w:instr=" SEQ Рисунок \* ARABIC ">
+        <w:r>
+          <w:rPr>
+            <w:noProof/>
+          </w:rPr>
+          <w:t>108</w:t>
+        </w:r>
+      </w:fldSimple>
+      <w:bookmarkEnd w:id="307"/>
+      <w:r>
+        <w:t xml:space="preserve">. </w:t>
+      </w:r>
+      <w:r>
+        <w:t xml:space="preserve">Вывод заданного положения </w:t>
+      </w:r>
+      <w:r>
+        <w:rPr>
+          <w:lang w:val="en-US"/>
+        </w:rPr>
+        <w:t xml:space="preserve">Z2 </w:t>
+      </w:r>
+      <w:r>
+        <w:t>на график</w:t>
+      </w:r>
+    </w:p>
+    <w:p>
+      <w:r>
+        <w:rPr>
+          <w:b/>
+        </w:rPr>
+        <w:t>Примечание</w:t>
+      </w:r>
+      <w:r>
+        <w:t>: для детализированного исследования в данном случае потребуется уменьшить шаг расчета (интегрирования) с заданного по умолчанию 0,25 с до порядка 0,</w:t>
+      </w:r>
+      <w:r>
+        <w:t>1</w:t>
+      </w:r>
+      <w:r>
+        <w:t>…</w:t>
+      </w:r>
+      <w:r>
+        <w:t>0,01 секунды. Это настраивается в параметрах расчета схемы автоматики</w:t>
+      </w:r>
+      <w:r>
+        <w:t xml:space="preserve"> (</w:t>
+      </w:r>
       <w:r>
         <w:fldChar w:fldCharType="begin"/>
       </w:r>
       <w:r>
-        <w:instrText xml:space="preserve"> SEQ Рисунок \* ARABIC </w:instrText>
+        <w:instrText xml:space="preserve"> REF _Ref188143425 \h </w:instrText>
       </w:r>
       <w:r>
         <w:fldChar w:fldCharType="separate"/>
       </w:r>
       <w:r>
-        <w:rPr>
-          <w:noProof/>
-        </w:rPr>
-        <w:t>108</w:t>
-      </w:r>
-      <w:r>
-        <w:rPr>
-          <w:noProof/>
-        </w:rPr>
+        <w:t xml:space="preserve">Рисунок </w:t>
+      </w:r>
+      <w:r>
+        <w:rPr>
+          <w:noProof/>
+        </w:rPr>
+        <w:t>104</w:t>
+      </w:r>
+      <w:r>
         <w:fldChar w:fldCharType="end"/>
       </w:r>
-      <w:bookmarkEnd w:id="308"/>
-      <w:r>
-        <w:t xml:space="preserve">. </w:t>
-      </w:r>
-      <w:r>
-        <w:t xml:space="preserve">Вывод заданного положения </w:t>
-      </w:r>
-      <w:r>
-        <w:rPr>
-          <w:lang w:val="en-US"/>
-        </w:rPr>
-        <w:t xml:space="preserve">Z2 </w:t>
-      </w:r>
-      <w:r>
-        <w:t>на график</w:t>
-      </w:r>
-    </w:p>
-    <w:p>
+      <w:r>
+        <w:t>)</w:t>
+      </w:r>
+      <w:r>
+        <w:t>.</w:t>
+      </w:r>
+    </w:p>
+    <w:p>
+      <w:r>
+        <w:t>С шагом 0,25 точность расчета будет недостаточна</w:t>
+      </w:r>
+      <w:r>
+        <w:t>,</w:t>
+      </w:r>
+      <w:r>
+        <w:t xml:space="preserve"> чтобы корректно отследить работоспособность алгоритма на уровне десятых долей процента по положению задвижки, т.к. в интеграторе </w:t>
+      </w:r>
+      <w:r>
+        <w:t xml:space="preserve">(в модели БУЗ) </w:t>
+      </w:r>
+      <w:r>
+        <w:t xml:space="preserve">задан коэффициент усиления </w:t>
+      </w:r>
       <w:r>
         <w:rPr>
           <w:b/>
         </w:rPr>
-        <w:t>Примечание</w:t>
-      </w:r>
-      <w:r>
-        <w:t>: для детализированного исследования в данном случае потребуется уменьшить шаг расчета (интегрирования) с заданного по умолчанию 0,25 с до порядка 0,</w:t>
-      </w:r>
-      <w:r>
         <w:t>1</w:t>
       </w:r>
       <w:r>
-        <w:t>…</w:t>
-      </w:r>
-      <w:r>
-        <w:t>0,01 секунды. Это настраивается в параметрах расчета схемы автоматики</w:t>
-      </w:r>
-      <w:r>
-        <w:t xml:space="preserve"> (</w:t>
-      </w:r>
-      <w:r>
-        <w:fldChar w:fldCharType="begin"/>
-      </w:r>
-      <w:r>
-        <w:instrText xml:space="preserve"> REF _Ref188143425 \h </w:instrText>
-      </w:r>
-      <w:r>
-        <w:fldChar w:fldCharType="separate"/>
-      </w:r>
-      <w:r>
-        <w:t xml:space="preserve">Рисунок </w:t>
-      </w:r>
-      <w:r>
-        <w:rPr>
-          <w:noProof/>
-        </w:rPr>
-        <w:t>104</w:t>
-      </w:r>
-      <w:r>
-        <w:fldChar w:fldCharType="end"/>
-      </w:r>
-      <w:r>
-        <w:t>)</w:t>
-      </w:r>
-      <w:r>
-        <w:t>.</w:t>
-      </w:r>
-    </w:p>
-    <w:p>
-      <w:r>
-        <w:t>С шагом 0,25 точность расчета будет недостаточна</w:t>
-      </w:r>
-      <w:r>
-        <w:t>,</w:t>
-      </w:r>
-      <w:r>
-        <w:t xml:space="preserve"> чтобы корректно отследить работоспособность алгоритма на уровне десятых долей процента по положению задвижки, т.к. в интеграторе </w:t>
-      </w:r>
-      <w:r>
-        <w:t xml:space="preserve">(в модели БУЗ) </w:t>
-      </w:r>
-      <w:r>
-        <w:t xml:space="preserve">задан коэффициент усиления </w:t>
-      </w:r>
-      <w:r>
-        <w:rPr>
-          <w:b/>
-        </w:rPr>
-        <w:t>1</w:t>
-      </w:r>
-      <w:r>
         <w:t>, и за один шаг расчета при шаге расчета 0,25 секунды задвижка перемещается на 0,25%.</w:t>
       </w:r>
       <w:r>
@@ -47870,7 +48067,15 @@
         <w:t>, т.е. 0,0</w:t>
       </w:r>
       <w:r>
-        <w:t>5 с а лучше 0,01 с.</w:t>
+        <w:t xml:space="preserve">5 </w:t>
+      </w:r>
+      <w:proofErr w:type="gramStart"/>
+      <w:r>
+        <w:t>с</w:t>
+      </w:r>
+      <w:proofErr w:type="gramEnd"/>
+      <w:r>
+        <w:t xml:space="preserve"> а лучше 0,01 с.</w:t>
       </w:r>
     </w:p>
     <w:p>
@@ -47936,32 +48141,19 @@
           <w:lang w:val="en-US"/>
         </w:rPr>
       </w:pPr>
-      <w:bookmarkStart w:id="309" w:name="_Ref445283931"/>
+      <w:bookmarkStart w:id="308" w:name="_Ref445283931"/>
       <w:r>
         <w:t xml:space="preserve">Рисунок </w:t>
       </w:r>
-      <w:r>
-        <w:fldChar w:fldCharType="begin"/>
-      </w:r>
-      <w:r>
-        <w:instrText xml:space="preserve"> SEQ Рисунок \* ARABIC </w:instrText>
-      </w:r>
-      <w:r>
-        <w:fldChar w:fldCharType="separate"/>
-      </w:r>
-      <w:r>
-        <w:rPr>
-          <w:noProof/>
-        </w:rPr>
-        <w:t>109</w:t>
-      </w:r>
-      <w:r>
-        <w:rPr>
-          <w:noProof/>
-        </w:rPr>
-        <w:fldChar w:fldCharType="end"/>
-      </w:r>
-      <w:bookmarkEnd w:id="309"/>
+      <w:fldSimple w:instr=" SEQ Рисунок \* ARABIC ">
+        <w:r>
+          <w:rPr>
+            <w:noProof/>
+          </w:rPr>
+          <w:t>109</w:t>
+        </w:r>
+      </w:fldSimple>
+      <w:bookmarkEnd w:id="308"/>
       <w:r>
         <w:t xml:space="preserve">. </w:t>
       </w:r>
@@ -47988,7 +48180,7 @@
           <w:lang w:val="ru-RU"/>
         </w:rPr>
       </w:pPr>
-      <w:bookmarkStart w:id="310" w:name="_Toc421033254"/>
+      <w:bookmarkStart w:id="309" w:name="_Toc421033254"/>
       <w:r>
         <w:rPr>
           <w:lang w:val="ru-RU"/>
@@ -47996,7 +48188,7 @@
         <w:lastRenderedPageBreak/>
         <w:t>Изменение комплексной модели</w:t>
       </w:r>
-      <w:bookmarkEnd w:id="310"/>
+      <w:bookmarkEnd w:id="309"/>
     </w:p>
     <w:p>
       <w:r>
@@ -48095,7 +48287,7 @@
             <w:pPr>
               <w:pStyle w:val="a5"/>
             </w:pPr>
-            <w:bookmarkStart w:id="311" w:name="_Ref188142683"/>
+            <w:bookmarkStart w:id="310" w:name="_Ref188142683"/>
             <w:r>
               <w:t xml:space="preserve">Рисунок </w:t>
             </w:r>
@@ -48107,7 +48299,7 @@
                 <w:t>110</w:t>
               </w:r>
             </w:fldSimple>
-            <w:bookmarkEnd w:id="311"/>
+            <w:bookmarkEnd w:id="310"/>
             <w:r>
               <w:t xml:space="preserve">. Окно управления </w:t>
             </w:r>
@@ -48407,7 +48599,7 @@
         <w:pStyle w:val="2"/>
         <w:ind w:left="792" w:hanging="432"/>
       </w:pPr>
-      <w:bookmarkStart w:id="312" w:name="_Toc421033255"/>
+      <w:bookmarkStart w:id="311" w:name="_Toc421033255"/>
       <w:r>
         <w:lastRenderedPageBreak/>
         <w:t xml:space="preserve">Проверка </w:t>
@@ -48418,7 +48610,7 @@
       <w:r>
         <w:t>комплексной модели</w:t>
       </w:r>
-      <w:bookmarkEnd w:id="312"/>
+      <w:bookmarkEnd w:id="311"/>
     </w:p>
     <w:p>
       <w:r>
@@ -48835,7 +49027,7 @@
       <w:pPr>
         <w:pStyle w:val="a5"/>
       </w:pPr>
-      <w:bookmarkStart w:id="313" w:name="_Ref188143803"/>
+      <w:bookmarkStart w:id="312" w:name="_Ref188143803"/>
       <w:r>
         <w:t xml:space="preserve">Рисунок </w:t>
       </w:r>
@@ -48870,14 +49062,22 @@
         </w:rPr>
         <w:fldChar w:fldCharType="end"/>
       </w:r>
-      <w:bookmarkEnd w:id="313"/>
+      <w:bookmarkEnd w:id="312"/>
       <w:r>
         <w:t>. Положение задвижек в режиме расчета комплексной модели</w:t>
       </w:r>
     </w:p>
     <w:p>
       <w:r>
-        <w:t>Перейдите в теплогидравлическую модель и откройте график давления во внутреннем узле. Увеличите масштаб графика, как показано на следующем рисунке (</w:t>
+        <w:t xml:space="preserve">Перейдите в </w:t>
+      </w:r>
+      <w:proofErr w:type="spellStart"/>
+      <w:r>
+        <w:t>теплогидравлическую</w:t>
+      </w:r>
+      <w:proofErr w:type="spellEnd"/>
+      <w:r>
+        <w:t xml:space="preserve"> модель и откройте график давления во внутреннем узле. Увеличите масштаб графика, как показано на следующем рисунке (</w:t>
       </w:r>
       <w:r>
         <w:fldChar w:fldCharType="begin"/>
@@ -48975,7 +49175,7 @@
       <w:pPr>
         <w:pStyle w:val="a5"/>
       </w:pPr>
-      <w:bookmarkStart w:id="314" w:name="_Ref188144805"/>
+      <w:bookmarkStart w:id="313" w:name="_Ref188144805"/>
       <w:r>
         <w:t xml:space="preserve">Рисунок </w:t>
       </w:r>
@@ -49010,7 +49210,7 @@
         </w:rPr>
         <w:fldChar w:fldCharType="end"/>
       </w:r>
-      <w:bookmarkEnd w:id="314"/>
+      <w:bookmarkEnd w:id="313"/>
       <w:r>
         <w:t>. График давления во внутреннем узле</w:t>
       </w:r>
@@ -49020,7 +49220,7 @@
         <w:pStyle w:val="2"/>
         <w:ind w:left="792" w:hanging="432"/>
       </w:pPr>
-      <w:bookmarkStart w:id="315" w:name="_Toc421033256"/>
+      <w:bookmarkStart w:id="314" w:name="_Toc421033256"/>
       <w:r>
         <w:t>С</w:t>
       </w:r>
@@ -49033,7 +49233,7 @@
       <w:r>
         <w:t xml:space="preserve"> работ</w:t>
       </w:r>
-      <w:bookmarkEnd w:id="315"/>
+      <w:bookmarkEnd w:id="314"/>
       <w:r>
         <w:t>а</w:t>
       </w:r>
@@ -49171,32 +49371,19 @@
           <w:lang w:val="en-US"/>
         </w:rPr>
       </w:pPr>
-      <w:bookmarkStart w:id="316" w:name="_Ref445286258"/>
+      <w:bookmarkStart w:id="315" w:name="_Ref445286258"/>
       <w:r>
         <w:t xml:space="preserve">Рисунок </w:t>
       </w:r>
-      <w:r>
-        <w:fldChar w:fldCharType="begin"/>
-      </w:r>
-      <w:r>
-        <w:instrText xml:space="preserve"> SEQ Рисунок \* ARABIC </w:instrText>
-      </w:r>
-      <w:r>
-        <w:fldChar w:fldCharType="separate"/>
-      </w:r>
-      <w:r>
-        <w:rPr>
-          <w:noProof/>
-        </w:rPr>
-        <w:t>114</w:t>
-      </w:r>
-      <w:r>
-        <w:rPr>
-          <w:noProof/>
-        </w:rPr>
-        <w:fldChar w:fldCharType="end"/>
-      </w:r>
-      <w:bookmarkEnd w:id="316"/>
+      <w:fldSimple w:instr=" SEQ Рисунок \* ARABIC ">
+        <w:r>
+          <w:rPr>
+            <w:noProof/>
+          </w:rPr>
+          <w:t>114</w:t>
+        </w:r>
+      </w:fldSimple>
+      <w:bookmarkEnd w:id="315"/>
       <w:r>
         <w:t>. График положения задвижек</w:t>
       </w:r>
@@ -49321,7 +49508,7 @@
           <w:lang w:val="ru-RU"/>
         </w:rPr>
       </w:pPr>
-      <w:bookmarkStart w:id="317" w:name="_Toc421033257"/>
+      <w:bookmarkStart w:id="316" w:name="_Toc421033257"/>
       <w:r>
         <w:rPr>
           <w:lang w:val="ru-RU"/>
@@ -49329,18 +49516,18 @@
         <w:lastRenderedPageBreak/>
         <w:t>Создание окна управления оборудованием</w:t>
       </w:r>
-      <w:bookmarkEnd w:id="317"/>
+      <w:bookmarkEnd w:id="316"/>
     </w:p>
     <w:p>
       <w:pPr>
         <w:pStyle w:val="2"/>
         <w:ind w:left="792" w:hanging="432"/>
       </w:pPr>
-      <w:bookmarkStart w:id="318" w:name="_Toc421033258"/>
+      <w:bookmarkStart w:id="317" w:name="_Toc421033258"/>
       <w:r>
         <w:t>Ручное управление в проекте</w:t>
       </w:r>
-      <w:bookmarkEnd w:id="318"/>
+      <w:bookmarkEnd w:id="317"/>
     </w:p>
     <w:p>
       <w:r>
@@ -49349,7 +49536,15 @@
     </w:p>
     <w:p>
       <w:r>
+        <w:t>Также, окно управления можно настроить как типовое окно для блоков определённого класса (типа). В этом случае окно управления будет как бы шаблоном, настроенным и тесно связанным с соответствующим типом объекта (категорией в базе данных, и свойствами соответствующих блоков расчетной схемы, расположенных на ней).</w:t>
+      </w:r>
+    </w:p>
+    <w:p>
+      <w:r>
         <w:t>В качестве примера окна управления мы сделаем окно управления задвижкой для схемы теплогидравлики, созданной в предыдущих учебных заданиях.</w:t>
+      </w:r>
+      <w:r>
+        <w:t xml:space="preserve"> Окно управления подготовим шаблонным образом, чтобы им можно было бы управлять любой задвижкой проекта.</w:t>
       </w:r>
     </w:p>
     <w:p>
@@ -49357,11 +49552,11 @@
         <w:pStyle w:val="2"/>
         <w:ind w:left="792" w:hanging="432"/>
       </w:pPr>
-      <w:bookmarkStart w:id="319" w:name="_Toc421033259"/>
+      <w:bookmarkStart w:id="318" w:name="_Toc421033259"/>
       <w:r>
         <w:t>Создание окна управления</w:t>
       </w:r>
-      <w:bookmarkEnd w:id="319"/>
+      <w:bookmarkEnd w:id="318"/>
     </w:p>
     <w:p>
       <w:pPr>
@@ -49446,17 +49641,17 @@
     </w:p>
     <w:p>
       <w:pPr>
-        <w:pStyle w:val="a9"/>
+        <w:pStyle w:val="a5"/>
       </w:pPr>
       <w:r>
         <w:rPr>
           <w:noProof/>
         </w:rPr>
         <w:drawing>
-          <wp:inline distT="0" distB="0" distL="0" distR="0" wp14:anchorId="3794A58B" wp14:editId="5C9F8914">
-            <wp:extent cx="8020800" cy="1371600"/>
-            <wp:effectExtent l="0" t="0" r="0" b="0"/>
-            <wp:docPr id="15" name="Рисунок 15"/>
+          <wp:inline distT="0" distB="0" distL="0" distR="0" wp14:anchorId="501A9855" wp14:editId="7D2C7087">
+            <wp:extent cx="7762875" cy="1276350"/>
+            <wp:effectExtent l="0" t="0" r="9525" b="0"/>
+            <wp:docPr id="1073741853" name="09_md.png"/>
             <wp:cNvGraphicFramePr>
               <a:graphicFrameLocks xmlns:a="http://schemas.openxmlformats.org/drawingml/2006/main" noChangeAspect="1"/>
             </wp:cNvGraphicFramePr>
@@ -49464,17 +49659,11 @@
               <a:graphicData uri="http://schemas.openxmlformats.org/drawingml/2006/picture">
                 <pic:pic xmlns:pic="http://schemas.openxmlformats.org/drawingml/2006/picture">
                   <pic:nvPicPr>
-                    <pic:cNvPr id="15" name="Screenshot_319.png"/>
+                    <pic:cNvPr id="1073741853" name="09_md.png"/>
                     <pic:cNvPicPr/>
                   </pic:nvPicPr>
                   <pic:blipFill>
-                    <a:blip r:embed="rId133">
-                      <a:extLst>
-                        <a:ext uri="{28A0092B-C50C-407E-A947-70E740481C1C}">
-                          <a14:useLocalDpi xmlns:a14="http://schemas.microsoft.com/office/drawing/2010/main" val="0"/>
-                        </a:ext>
-                      </a:extLst>
-                    </a:blip>
+                    <a:blip r:link="rId133"/>
                     <a:stretch>
                       <a:fillRect/>
                     </a:stretch>
@@ -49482,7 +49671,7 @@
                   <pic:spPr>
                     <a:xfrm>
                       <a:off x="0" y="0"/>
-                      <a:ext cx="8020800" cy="1371600"/>
+                      <a:ext cx="7762875" cy="1276350"/>
                     </a:xfrm>
                     <a:prstGeom prst="rect">
                       <a:avLst/>
@@ -49499,32 +49688,19 @@
       <w:pPr>
         <w:pStyle w:val="a5"/>
       </w:pPr>
-      <w:bookmarkStart w:id="320" w:name="_Ref190522686"/>
+      <w:bookmarkStart w:id="319" w:name="_Ref190522686"/>
       <w:r>
         <w:t xml:space="preserve">Рисунок </w:t>
       </w:r>
-      <w:r>
-        <w:fldChar w:fldCharType="begin"/>
-      </w:r>
-      <w:r>
-        <w:instrText xml:space="preserve"> SEQ Рисунок \* ARABIC </w:instrText>
-      </w:r>
-      <w:r>
-        <w:fldChar w:fldCharType="separate"/>
-      </w:r>
-      <w:r>
-        <w:rPr>
-          <w:noProof/>
-        </w:rPr>
-        <w:t>116</w:t>
-      </w:r>
-      <w:r>
-        <w:rPr>
-          <w:noProof/>
-        </w:rPr>
-        <w:fldChar w:fldCharType="end"/>
-      </w:r>
-      <w:bookmarkEnd w:id="320"/>
+      <w:fldSimple w:instr=" SEQ Рисунок \* ARABIC ">
+        <w:r>
+          <w:rPr>
+            <w:noProof/>
+          </w:rPr>
+          <w:t>116</w:t>
+        </w:r>
+      </w:fldSimple>
+      <w:bookmarkEnd w:id="319"/>
       <w:r>
         <w:t>. Кнопка вызова менеджера данных</w:t>
       </w:r>
@@ -49577,118 +49753,176 @@
         <w:t xml:space="preserve"> (панелей управления оборудованием)</w:t>
       </w:r>
       <w:r>
-        <w:t>. Окно состоит из двух областей:</w:t>
-      </w:r>
-    </w:p>
-    <w:p>
-      <w:pPr>
-        <w:pStyle w:val="ad"/>
-        <w:numPr>
-          <w:ilvl w:val="0"/>
-          <w:numId w:val="61"/>
-        </w:numPr>
-      </w:pPr>
-      <w:r>
-        <w:t>1 область – область кнопок;</w:t>
-      </w:r>
-    </w:p>
-    <w:p>
-      <w:pPr>
-        <w:pStyle w:val="ad"/>
-        <w:numPr>
-          <w:ilvl w:val="0"/>
-          <w:numId w:val="61"/>
-        </w:numPr>
-      </w:pPr>
-      <w:r>
-        <w:t>2 область – область дерева отображаемых объектов.</w:t>
-      </w:r>
-    </w:p>
-    <w:p>
-      <w:pPr>
-        <w:pStyle w:val="a9"/>
-      </w:pPr>
-      <w:r>
-        <w:rPr>
-          <w:noProof/>
-        </w:rPr>
-        <w:drawing>
-          <wp:inline distT="0" distB="0" distL="0" distR="0" wp14:anchorId="6F5ABE52" wp14:editId="07444BE0">
-            <wp:extent cx="2734057" cy="1733792"/>
-            <wp:effectExtent l="0" t="0" r="9525" b="0"/>
-            <wp:docPr id="26" name="Рисунок 26"/>
-            <wp:cNvGraphicFramePr>
-              <a:graphicFrameLocks xmlns:a="http://schemas.openxmlformats.org/drawingml/2006/main" noChangeAspect="1"/>
-            </wp:cNvGraphicFramePr>
-            <a:graphic xmlns:a="http://schemas.openxmlformats.org/drawingml/2006/main">
-              <a:graphicData uri="http://schemas.openxmlformats.org/drawingml/2006/picture">
-                <pic:pic xmlns:pic="http://schemas.openxmlformats.org/drawingml/2006/picture">
-                  <pic:nvPicPr>
-                    <pic:cNvPr id="26" name="Screenshot_321.png"/>
-                    <pic:cNvPicPr/>
-                  </pic:nvPicPr>
-                  <pic:blipFill>
-                    <a:blip r:embed="rId134">
-                      <a:extLst>
-                        <a:ext uri="{28A0092B-C50C-407E-A947-70E740481C1C}">
-                          <a14:useLocalDpi xmlns:a14="http://schemas.microsoft.com/office/drawing/2010/main" val="0"/>
-                        </a:ext>
-                      </a:extLst>
-                    </a:blip>
-                    <a:stretch>
-                      <a:fillRect/>
-                    </a:stretch>
-                  </pic:blipFill>
-                  <pic:spPr>
-                    <a:xfrm>
-                      <a:off x="0" y="0"/>
-                      <a:ext cx="2734057" cy="1733792"/>
-                    </a:xfrm>
-                    <a:prstGeom prst="rect">
-                      <a:avLst/>
-                    </a:prstGeom>
-                  </pic:spPr>
-                </pic:pic>
-              </a:graphicData>
-            </a:graphic>
-          </wp:inline>
-        </w:drawing>
-      </w:r>
-    </w:p>
-    <w:p>
-      <w:pPr>
-        <w:pStyle w:val="a5"/>
-      </w:pPr>
-      <w:bookmarkStart w:id="321" w:name="_Ref190523300"/>
-      <w:r>
-        <w:t xml:space="preserve">Рисунок </w:t>
-      </w:r>
-      <w:r>
-        <w:fldChar w:fldCharType="begin"/>
-      </w:r>
-      <w:r>
-        <w:instrText xml:space="preserve"> SEQ Рисунок \* ARABIC </w:instrText>
-      </w:r>
-      <w:r>
-        <w:fldChar w:fldCharType="separate"/>
-      </w:r>
-      <w:r>
-        <w:rPr>
-          <w:noProof/>
-        </w:rPr>
-        <w:t>117</w:t>
-      </w:r>
-      <w:r>
-        <w:rPr>
-          <w:noProof/>
-        </w:rPr>
-        <w:fldChar w:fldCharType="end"/>
-      </w:r>
-      <w:bookmarkEnd w:id="321"/>
-      <w:r>
-        <w:t>. Диалоговое окно «Менеджер данных»</w:t>
-      </w:r>
-    </w:p>
+        <w:t xml:space="preserve">. </w:t>
+      </w:r>
+      <w:r>
+        <w:t xml:space="preserve">Эти инструменты являются приложением к файлу проекта и хранятся в отдельном файле с расширением </w:t>
+      </w:r>
+      <w:r>
+        <w:t>«</w:t>
+      </w:r>
+      <w:proofErr w:type="spellStart"/>
+      <w:r>
+        <w:rPr>
+          <w:b/>
+          <w:lang w:val="en-US"/>
+        </w:rPr>
+        <w:t>mgr</w:t>
+      </w:r>
+      <w:proofErr w:type="spellEnd"/>
+      <w:r>
+        <w:t>»</w:t>
+      </w:r>
+      <w:r>
+        <w:rPr>
+          <w:lang w:val="en-US"/>
+        </w:rPr>
+        <w:t xml:space="preserve"> (</w:t>
+      </w:r>
+      <w:r>
+        <w:t xml:space="preserve">имя файла менеджера данных совпадает при этом с именем файла проекта). </w:t>
+      </w:r>
+    </w:p>
+    <w:tbl>
+      <w:tblPr>
+        <w:tblStyle w:val="af8"/>
+        <w:tblW w:w="0" w:type="auto"/>
+        <w:tblBorders>
+          <w:top w:val="none" w:sz="0" w:space="0" w:color="auto"/>
+          <w:left w:val="none" w:sz="0" w:space="0" w:color="auto"/>
+          <w:bottom w:val="none" w:sz="0" w:space="0" w:color="auto"/>
+          <w:right w:val="none" w:sz="0" w:space="0" w:color="auto"/>
+          <w:insideH w:val="none" w:sz="0" w:space="0" w:color="auto"/>
+          <w:insideV w:val="none" w:sz="0" w:space="0" w:color="auto"/>
+        </w:tblBorders>
+        <w:tblLook w:val="04A0" w:firstRow="1" w:lastRow="0" w:firstColumn="1" w:lastColumn="0" w:noHBand="0" w:noVBand="1"/>
+      </w:tblPr>
+      <w:tblGrid>
+        <w:gridCol w:w="5136"/>
+        <w:gridCol w:w="9434"/>
+      </w:tblGrid>
+      <w:tr>
+        <w:tc>
+          <w:tcPr>
+            <w:tcW w:w="4106" w:type="dxa"/>
+          </w:tcPr>
+          <w:p>
+            <w:pPr>
+              <w:ind w:firstLine="0"/>
+            </w:pPr>
+            <w:r>
+              <w:rPr>
+                <w:noProof/>
+              </w:rPr>
+              <w:drawing>
+                <wp:inline distT="0" distB="0" distL="0" distR="0" wp14:anchorId="52E8AE68" wp14:editId="4377BADD">
+                  <wp:extent cx="3114675" cy="2724150"/>
+                  <wp:effectExtent l="0" t="0" r="9525" b="0"/>
+                  <wp:docPr id="78" name="09_md_window.png"/>
+                  <wp:cNvGraphicFramePr>
+                    <a:graphicFrameLocks xmlns:a="http://schemas.openxmlformats.org/drawingml/2006/main" noChangeAspect="1"/>
+                  </wp:cNvGraphicFramePr>
+                  <a:graphic xmlns:a="http://schemas.openxmlformats.org/drawingml/2006/main">
+                    <a:graphicData uri="http://schemas.openxmlformats.org/drawingml/2006/picture">
+                      <pic:pic xmlns:pic="http://schemas.openxmlformats.org/drawingml/2006/picture">
+                        <pic:nvPicPr>
+                          <pic:cNvPr id="78" name="09_md_window.png"/>
+                          <pic:cNvPicPr/>
+                        </pic:nvPicPr>
+                        <pic:blipFill>
+                          <a:blip r:link="rId134"/>
+                          <a:stretch>
+                            <a:fillRect/>
+                          </a:stretch>
+                        </pic:blipFill>
+                        <pic:spPr>
+                          <a:xfrm>
+                            <a:off x="0" y="0"/>
+                            <a:ext cx="3114675" cy="2724150"/>
+                          </a:xfrm>
+                          <a:prstGeom prst="rect">
+                            <a:avLst/>
+                          </a:prstGeom>
+                        </pic:spPr>
+                      </pic:pic>
+                    </a:graphicData>
+                  </a:graphic>
+                </wp:inline>
+              </w:drawing>
+            </w:r>
+          </w:p>
+          <w:p>
+            <w:pPr>
+              <w:pStyle w:val="a5"/>
+            </w:pPr>
+            <w:bookmarkStart w:id="320" w:name="_Ref190523300"/>
+            <w:r>
+              <w:t xml:space="preserve">Рисунок </w:t>
+            </w:r>
+            <w:fldSimple w:instr=" SEQ Рисунок \* ARABIC ">
+              <w:r>
+                <w:rPr>
+                  <w:noProof/>
+                </w:rPr>
+                <w:t>117</w:t>
+              </w:r>
+            </w:fldSimple>
+            <w:bookmarkEnd w:id="320"/>
+            <w:r>
+              <w:t>. Диалоговое окно «Менеджер данных»</w:t>
+            </w:r>
+          </w:p>
+        </w:tc>
+        <w:tc>
+          <w:tcPr>
+            <w:tcW w:w="10454" w:type="dxa"/>
+          </w:tcPr>
+          <w:p>
+            <w:r>
+              <w:t xml:space="preserve">Окно </w:t>
+            </w:r>
+            <w:r>
+              <w:t xml:space="preserve">менеджера данных </w:t>
+            </w:r>
+            <w:r>
+              <w:t>состоит из двух областей:</w:t>
+            </w:r>
+          </w:p>
+          <w:p>
+            <w:pPr>
+              <w:pStyle w:val="ad"/>
+              <w:numPr>
+                <w:ilvl w:val="0"/>
+                <w:numId w:val="61"/>
+              </w:numPr>
+            </w:pPr>
+            <w:r>
+              <w:t>1 область – область кнопок;</w:t>
+            </w:r>
+          </w:p>
+          <w:p>
+            <w:pPr>
+              <w:pStyle w:val="ad"/>
+              <w:numPr>
+                <w:ilvl w:val="0"/>
+                <w:numId w:val="61"/>
+              </w:numPr>
+            </w:pPr>
+            <w:r>
+              <w:t>2 область – область дерева объектов.</w:t>
+            </w:r>
+          </w:p>
+          <w:p>
+            <w:r>
+              <w:t>На рисунке представлен внешний вид окна после выполнения самостоятельной работы.</w:t>
+            </w:r>
+            <w:r>
+              <w:t xml:space="preserve"> Кроме графика давления в среднем узле, созданного со схемы и с добавленными вспомогательными сигналами, в менеджере данных присутствуют типовые панели управления, входящие в шаблон схемы теплогидравлики. Они появились там при создании новой схемы теплогидравлики и настроены на определённую структуру проекта (базы данных и именования сигналов). Этими панелями управления мы пользоваться не будем, а, в целях обучения, создадим свою.</w:t>
+            </w:r>
+          </w:p>
+        </w:tc>
+      </w:tr>
+    </w:tbl>
     <w:p>
       <w:pPr>
         <w:pStyle w:val="ad"/>
@@ -49749,7 +49983,25 @@
         <w:t>«Менеджера данных»</w:t>
       </w:r>
       <w:r>
-        <w:t xml:space="preserve">, можно осуществить нажатием правой кнопки мыши на этом объекте и выбрав в выпадающем меню пункт </w:t>
+        <w:t>, можно осуществить нажатием правой кнопки на этом объекте</w:t>
+      </w:r>
+      <w:r>
+        <w:t>,</w:t>
+      </w:r>
+      <w:r>
+        <w:t xml:space="preserve"> и выб</w:t>
+      </w:r>
+      <w:r>
+        <w:t>ором</w:t>
+      </w:r>
+      <w:r>
+        <w:t xml:space="preserve"> пункт</w:t>
+      </w:r>
+      <w:r>
+        <w:t>а</w:t>
+      </w:r>
+      <w:r>
+        <w:t xml:space="preserve"> </w:t>
       </w:r>
       <w:r>
         <w:rPr>
@@ -49774,10 +50026,6 @@
         <w:t xml:space="preserve">Выделите созданную категорию и нажмите кнопку </w:t>
       </w:r>
       <w:r>
-        <w:rPr>
-          <w:b/>
-          <w:bCs/>
-        </w:rPr>
         <w:t>«Окно анимации»</w:t>
       </w:r>
       <w:r>
@@ -49808,92 +50056,199 @@
         <w:t>):</w:t>
       </w:r>
     </w:p>
-    <w:p>
-      <w:pPr>
-        <w:pStyle w:val="a9"/>
-      </w:pPr>
-      <w:r>
-        <w:rPr>
-          <w:noProof/>
-        </w:rPr>
-        <w:lastRenderedPageBreak/>
-        <w:drawing>
-          <wp:inline distT="0" distB="0" distL="0" distR="0" wp14:anchorId="621F7C0E" wp14:editId="6CE72151">
-            <wp:extent cx="2724530" cy="1752845"/>
-            <wp:effectExtent l="0" t="0" r="0" b="0"/>
-            <wp:docPr id="31" name="Рисунок 31"/>
-            <wp:cNvGraphicFramePr>
-              <a:graphicFrameLocks xmlns:a="http://schemas.openxmlformats.org/drawingml/2006/main" noChangeAspect="1"/>
-            </wp:cNvGraphicFramePr>
-            <a:graphic xmlns:a="http://schemas.openxmlformats.org/drawingml/2006/main">
-              <a:graphicData uri="http://schemas.openxmlformats.org/drawingml/2006/picture">
-                <pic:pic xmlns:pic="http://schemas.openxmlformats.org/drawingml/2006/picture">
-                  <pic:nvPicPr>
-                    <pic:cNvPr id="31" name="Screenshot_322.png"/>
-                    <pic:cNvPicPr/>
-                  </pic:nvPicPr>
-                  <pic:blipFill>
-                    <a:blip r:embed="rId135">
-                      <a:extLst>
-                        <a:ext uri="{28A0092B-C50C-407E-A947-70E740481C1C}">
-                          <a14:useLocalDpi xmlns:a14="http://schemas.microsoft.com/office/drawing/2010/main" val="0"/>
-                        </a:ext>
-                      </a:extLst>
-                    </a:blip>
-                    <a:stretch>
-                      <a:fillRect/>
-                    </a:stretch>
-                  </pic:blipFill>
-                  <pic:spPr>
-                    <a:xfrm>
-                      <a:off x="0" y="0"/>
-                      <a:ext cx="2724530" cy="1752845"/>
-                    </a:xfrm>
-                    <a:prstGeom prst="rect">
-                      <a:avLst/>
-                    </a:prstGeom>
-                  </pic:spPr>
-                </pic:pic>
-              </a:graphicData>
-            </a:graphic>
-          </wp:inline>
-        </w:drawing>
-      </w:r>
-    </w:p>
-    <w:p>
-      <w:pPr>
-        <w:pStyle w:val="a5"/>
-      </w:pPr>
-      <w:bookmarkStart w:id="322" w:name="_Ref256322838"/>
-      <w:r>
-        <w:t xml:space="preserve">Рисунок </w:t>
-      </w:r>
-      <w:r>
-        <w:fldChar w:fldCharType="begin"/>
-      </w:r>
-      <w:r>
-        <w:instrText xml:space="preserve"> SEQ Рисунок \* ARABIC </w:instrText>
-      </w:r>
-      <w:r>
-        <w:fldChar w:fldCharType="separate"/>
-      </w:r>
-      <w:r>
-        <w:rPr>
-          <w:noProof/>
-        </w:rPr>
-        <w:t>118</w:t>
-      </w:r>
-      <w:r>
-        <w:rPr>
-          <w:noProof/>
-        </w:rPr>
-        <w:fldChar w:fldCharType="end"/>
-      </w:r>
-      <w:bookmarkEnd w:id="322"/>
-      <w:r>
-        <w:t>. Окно «Менеджер данных» после добавления новой категории</w:t>
-      </w:r>
-    </w:p>
+    <w:tbl>
+      <w:tblPr>
+        <w:tblStyle w:val="af8"/>
+        <w:tblW w:w="0" w:type="auto"/>
+        <w:tblBorders>
+          <w:top w:val="none" w:sz="0" w:space="0" w:color="auto"/>
+          <w:left w:val="none" w:sz="0" w:space="0" w:color="auto"/>
+          <w:bottom w:val="none" w:sz="0" w:space="0" w:color="auto"/>
+          <w:right w:val="none" w:sz="0" w:space="0" w:color="auto"/>
+          <w:insideH w:val="none" w:sz="0" w:space="0" w:color="auto"/>
+          <w:insideV w:val="none" w:sz="0" w:space="0" w:color="auto"/>
+        </w:tblBorders>
+        <w:tblLook w:val="04A0" w:firstRow="1" w:lastRow="0" w:firstColumn="1" w:lastColumn="0" w:noHBand="0" w:noVBand="1"/>
+      </w:tblPr>
+      <w:tblGrid>
+        <w:gridCol w:w="7280"/>
+        <w:gridCol w:w="7280"/>
+      </w:tblGrid>
+      <w:tr>
+        <w:tc>
+          <w:tcPr>
+            <w:tcW w:w="7280" w:type="dxa"/>
+          </w:tcPr>
+          <w:p>
+            <w:pPr>
+              <w:pStyle w:val="a5"/>
+            </w:pPr>
+            <w:r>
+              <w:rPr>
+                <w:noProof/>
+              </w:rPr>
+              <w:lastRenderedPageBreak/>
+              <w:drawing>
+                <wp:inline distT="0" distB="0" distL="0" distR="0" wp14:anchorId="50596590" wp14:editId="109A235A">
+                  <wp:extent cx="3114675" cy="2876550"/>
+                  <wp:effectExtent l="0" t="0" r="9525" b="0"/>
+                  <wp:docPr id="80" name="09_md_window_2.png"/>
+                  <wp:cNvGraphicFramePr>
+                    <a:graphicFrameLocks xmlns:a="http://schemas.openxmlformats.org/drawingml/2006/main" noChangeAspect="1"/>
+                  </wp:cNvGraphicFramePr>
+                  <a:graphic xmlns:a="http://schemas.openxmlformats.org/drawingml/2006/main">
+                    <a:graphicData uri="http://schemas.openxmlformats.org/drawingml/2006/picture">
+                      <pic:pic xmlns:pic="http://schemas.openxmlformats.org/drawingml/2006/picture">
+                        <pic:nvPicPr>
+                          <pic:cNvPr id="80" name="09_md_window_2.png"/>
+                          <pic:cNvPicPr/>
+                        </pic:nvPicPr>
+                        <pic:blipFill>
+                          <a:blip r:link="rId135"/>
+                          <a:stretch>
+                            <a:fillRect/>
+                          </a:stretch>
+                        </pic:blipFill>
+                        <pic:spPr>
+                          <a:xfrm>
+                            <a:off x="0" y="0"/>
+                            <a:ext cx="3114675" cy="2876550"/>
+                          </a:xfrm>
+                          <a:prstGeom prst="rect">
+                            <a:avLst/>
+                          </a:prstGeom>
+                        </pic:spPr>
+                      </pic:pic>
+                    </a:graphicData>
+                  </a:graphic>
+                </wp:inline>
+              </w:drawing>
+            </w:r>
+          </w:p>
+          <w:p>
+            <w:pPr>
+              <w:pStyle w:val="a5"/>
+            </w:pPr>
+            <w:bookmarkStart w:id="321" w:name="_Ref256322838"/>
+            <w:r>
+              <w:t xml:space="preserve">Рисунок </w:t>
+            </w:r>
+            <w:r>
+              <w:fldChar w:fldCharType="begin"/>
+            </w:r>
+            <w:r>
+              <w:instrText xml:space="preserve"> SEQ Рисунок \* ARABIC </w:instrText>
+            </w:r>
+            <w:r>
+              <w:fldChar w:fldCharType="separate"/>
+            </w:r>
+            <w:r>
+              <w:rPr>
+                <w:noProof/>
+              </w:rPr>
+              <w:t>118</w:t>
+            </w:r>
+            <w:r>
+              <w:rPr>
+                <w:noProof/>
+              </w:rPr>
+              <w:fldChar w:fldCharType="end"/>
+            </w:r>
+            <w:bookmarkEnd w:id="321"/>
+            <w:r>
+              <w:t>. Окно «Менеджер данных» после добавления новой категории</w:t>
+            </w:r>
+          </w:p>
+        </w:tc>
+        <w:tc>
+          <w:tcPr>
+            <w:tcW w:w="7280" w:type="dxa"/>
+          </w:tcPr>
+          <w:p>
+            <w:pPr>
+              <w:pStyle w:val="a5"/>
+            </w:pPr>
+            <w:r>
+              <w:rPr>
+                <w:noProof/>
+              </w:rPr>
+              <w:drawing>
+                <wp:inline distT="0" distB="0" distL="0" distR="0" wp14:anchorId="438195E4" wp14:editId="3DA6B1D2">
+                  <wp:extent cx="3114675" cy="3019425"/>
+                  <wp:effectExtent l="0" t="0" r="9525" b="9525"/>
+                  <wp:docPr id="83" name="09_md_window_3.png"/>
+                  <wp:cNvGraphicFramePr>
+                    <a:graphicFrameLocks xmlns:a="http://schemas.openxmlformats.org/drawingml/2006/main" noChangeAspect="1"/>
+                  </wp:cNvGraphicFramePr>
+                  <a:graphic xmlns:a="http://schemas.openxmlformats.org/drawingml/2006/main">
+                    <a:graphicData uri="http://schemas.openxmlformats.org/drawingml/2006/picture">
+                      <pic:pic xmlns:pic="http://schemas.openxmlformats.org/drawingml/2006/picture">
+                        <pic:nvPicPr>
+                          <pic:cNvPr id="83" name="09_md_window_3.png"/>
+                          <pic:cNvPicPr/>
+                        </pic:nvPicPr>
+                        <pic:blipFill>
+                          <a:blip r:link="rId136"/>
+                          <a:stretch>
+                            <a:fillRect/>
+                          </a:stretch>
+                        </pic:blipFill>
+                        <pic:spPr>
+                          <a:xfrm>
+                            <a:off x="0" y="0"/>
+                            <a:ext cx="3114675" cy="3019425"/>
+                          </a:xfrm>
+                          <a:prstGeom prst="rect">
+                            <a:avLst/>
+                          </a:prstGeom>
+                        </pic:spPr>
+                      </pic:pic>
+                    </a:graphicData>
+                  </a:graphic>
+                </wp:inline>
+              </w:drawing>
+            </w:r>
+          </w:p>
+          <w:p>
+            <w:pPr>
+              <w:pStyle w:val="a5"/>
+            </w:pPr>
+            <w:bookmarkStart w:id="322" w:name="_Ref256322899"/>
+            <w:r>
+              <w:t xml:space="preserve">Рисунок </w:t>
+            </w:r>
+            <w:r>
+              <w:fldChar w:fldCharType="begin"/>
+            </w:r>
+            <w:r>
+              <w:instrText xml:space="preserve"> SEQ Рисунок \* ARABIC </w:instrText>
+            </w:r>
+            <w:r>
+              <w:fldChar w:fldCharType="separate"/>
+            </w:r>
+            <w:r>
+              <w:rPr>
+                <w:noProof/>
+              </w:rPr>
+              <w:t>119</w:t>
+            </w:r>
+            <w:r>
+              <w:rPr>
+                <w:noProof/>
+              </w:rPr>
+              <w:fldChar w:fldCharType="end"/>
+            </w:r>
+            <w:bookmarkEnd w:id="322"/>
+            <w:r>
+              <w:t>. Окно «Менеджер данных»</w:t>
+            </w:r>
+            <w:r>
+              <w:t xml:space="preserve"> после добавления нового окна анимации</w:t>
+            </w:r>
+          </w:p>
+        </w:tc>
+      </w:tr>
+    </w:tbl>
     <w:p>
       <w:r>
         <w:t>В категории «</w:t>
@@ -49973,91 +50328,6 @@
     </w:p>
     <w:p>
       <w:pPr>
-        <w:pStyle w:val="a9"/>
-      </w:pPr>
-      <w:r>
-        <w:rPr>
-          <w:noProof/>
-        </w:rPr>
-        <w:drawing>
-          <wp:inline distT="0" distB="0" distL="0" distR="0" wp14:anchorId="79F60068" wp14:editId="6D7A89D8">
-            <wp:extent cx="2715004" cy="1733792"/>
-            <wp:effectExtent l="0" t="0" r="9525" b="0"/>
-            <wp:docPr id="226" name="Рисунок 226"/>
-            <wp:cNvGraphicFramePr>
-              <a:graphicFrameLocks xmlns:a="http://schemas.openxmlformats.org/drawingml/2006/main" noChangeAspect="1"/>
-            </wp:cNvGraphicFramePr>
-            <a:graphic xmlns:a="http://schemas.openxmlformats.org/drawingml/2006/main">
-              <a:graphicData uri="http://schemas.openxmlformats.org/drawingml/2006/picture">
-                <pic:pic xmlns:pic="http://schemas.openxmlformats.org/drawingml/2006/picture">
-                  <pic:nvPicPr>
-                    <pic:cNvPr id="226" name="Screenshot_323.png"/>
-                    <pic:cNvPicPr/>
-                  </pic:nvPicPr>
-                  <pic:blipFill>
-                    <a:blip r:embed="rId136">
-                      <a:extLst>
-                        <a:ext uri="{28A0092B-C50C-407E-A947-70E740481C1C}">
-                          <a14:useLocalDpi xmlns:a14="http://schemas.microsoft.com/office/drawing/2010/main" val="0"/>
-                        </a:ext>
-                      </a:extLst>
-                    </a:blip>
-                    <a:stretch>
-                      <a:fillRect/>
-                    </a:stretch>
-                  </pic:blipFill>
-                  <pic:spPr>
-                    <a:xfrm>
-                      <a:off x="0" y="0"/>
-                      <a:ext cx="2715004" cy="1733792"/>
-                    </a:xfrm>
-                    <a:prstGeom prst="rect">
-                      <a:avLst/>
-                    </a:prstGeom>
-                  </pic:spPr>
-                </pic:pic>
-              </a:graphicData>
-            </a:graphic>
-          </wp:inline>
-        </w:drawing>
-      </w:r>
-    </w:p>
-    <w:p>
-      <w:pPr>
-        <w:pStyle w:val="a5"/>
-      </w:pPr>
-      <w:bookmarkStart w:id="323" w:name="_Ref256322899"/>
-      <w:r>
-        <w:t xml:space="preserve">Рисунок </w:t>
-      </w:r>
-      <w:r>
-        <w:fldChar w:fldCharType="begin"/>
-      </w:r>
-      <w:r>
-        <w:instrText xml:space="preserve"> SEQ Рисунок \* ARABIC </w:instrText>
-      </w:r>
-      <w:r>
-        <w:fldChar w:fldCharType="separate"/>
-      </w:r>
-      <w:r>
-        <w:rPr>
-          <w:noProof/>
-        </w:rPr>
-        <w:t>119</w:t>
-      </w:r>
-      <w:r>
-        <w:rPr>
-          <w:noProof/>
-        </w:rPr>
-        <w:fldChar w:fldCharType="end"/>
-      </w:r>
-      <w:bookmarkEnd w:id="323"/>
-      <w:r>
-        <w:t>. Окно «Менеджер данных» после добавления новой категории</w:t>
-      </w:r>
-    </w:p>
-    <w:p>
-      <w:pPr>
         <w:pStyle w:val="ad"/>
         <w:numPr>
           <w:ilvl w:val="0"/>
@@ -50065,7 +50335,13 @@
         </w:numPr>
       </w:pPr>
       <w:r>
-        <w:t>Осуществите двойной клик мыши на «</w:t>
+        <w:t>Осуществите двойн</w:t>
+      </w:r>
+      <w:r>
+        <w:t>е нажатие</w:t>
+      </w:r>
+      <w:r>
+        <w:t xml:space="preserve"> на «</w:t>
       </w:r>
       <w:r>
         <w:rPr>
@@ -50127,11 +50403,7 @@
         <w:fldChar w:fldCharType="end"/>
       </w:r>
       <w:r>
-        <w:t xml:space="preserve">), из которых будут формироваться элементы управления оборудованием. </w:t>
-      </w:r>
-      <w:r>
-        <w:lastRenderedPageBreak/>
-        <w:t xml:space="preserve">Созданное в менеджере данных окно анимации доступно и может быть вызвано </w:t>
+        <w:t xml:space="preserve">), из которых будут формироваться элементы управления оборудованием. Созданное в менеджере данных окно анимации доступно и может быть вызвано </w:t>
       </w:r>
       <w:r>
         <w:t>специальным механизмом ссылки (</w:t>
@@ -50164,202 +50436,331 @@
         <w:t>в процессе моделирования.</w:t>
       </w:r>
     </w:p>
-    <w:p>
-      <w:pPr>
-        <w:pStyle w:val="a9"/>
-      </w:pPr>
-      <w:r>
-        <w:rPr>
-          <w:noProof/>
-        </w:rPr>
-        <w:drawing>
-          <wp:inline distT="0" distB="0" distL="0" distR="0" wp14:anchorId="11070B3F" wp14:editId="56473964">
-            <wp:extent cx="3877216" cy="3248478"/>
-            <wp:effectExtent l="0" t="0" r="9525" b="9525"/>
-            <wp:docPr id="227" name="Рисунок 227"/>
-            <wp:cNvGraphicFramePr>
-              <a:graphicFrameLocks xmlns:a="http://schemas.openxmlformats.org/drawingml/2006/main" noChangeAspect="1"/>
-            </wp:cNvGraphicFramePr>
-            <a:graphic xmlns:a="http://schemas.openxmlformats.org/drawingml/2006/main">
-              <a:graphicData uri="http://schemas.openxmlformats.org/drawingml/2006/picture">
-                <pic:pic xmlns:pic="http://schemas.openxmlformats.org/drawingml/2006/picture">
-                  <pic:nvPicPr>
-                    <pic:cNvPr id="227" name="Screenshot_324.png"/>
-                    <pic:cNvPicPr/>
-                  </pic:nvPicPr>
-                  <pic:blipFill>
-                    <a:blip r:embed="rId137">
-                      <a:extLst>
-                        <a:ext uri="{28A0092B-C50C-407E-A947-70E740481C1C}">
-                          <a14:useLocalDpi xmlns:a14="http://schemas.microsoft.com/office/drawing/2010/main" val="0"/>
-                        </a:ext>
-                      </a:extLst>
-                    </a:blip>
-                    <a:stretch>
-                      <a:fillRect/>
-                    </a:stretch>
-                  </pic:blipFill>
-                  <pic:spPr>
-                    <a:xfrm>
-                      <a:off x="0" y="0"/>
-                      <a:ext cx="3877216" cy="3248478"/>
-                    </a:xfrm>
-                    <a:prstGeom prst="rect">
-                      <a:avLst/>
-                    </a:prstGeom>
-                  </pic:spPr>
-                </pic:pic>
-              </a:graphicData>
-            </a:graphic>
-          </wp:inline>
-        </w:drawing>
-      </w:r>
-    </w:p>
-    <w:p>
-      <w:pPr>
-        <w:pStyle w:val="a5"/>
-      </w:pPr>
-      <w:bookmarkStart w:id="324" w:name="_Ref190527343"/>
-      <w:r>
-        <w:t xml:space="preserve">Рисунок </w:t>
-      </w:r>
-      <w:r>
-        <w:fldChar w:fldCharType="begin"/>
-      </w:r>
-      <w:r>
-        <w:instrText xml:space="preserve"> SEQ Рисунок \* ARABIC </w:instrText>
-      </w:r>
-      <w:r>
-        <w:fldChar w:fldCharType="separate"/>
-      </w:r>
-      <w:r>
-        <w:rPr>
-          <w:noProof/>
-        </w:rPr>
-        <w:t>120</w:t>
-      </w:r>
-      <w:r>
-        <w:rPr>
-          <w:noProof/>
-        </w:rPr>
-        <w:fldChar w:fldCharType="end"/>
-      </w:r>
-      <w:bookmarkEnd w:id="324"/>
-      <w:r>
-        <w:t>. Пустое окно управления задвижкой</w:t>
-      </w:r>
-    </w:p>
-    <w:p/>
-    <w:p>
-      <w:pPr>
-        <w:pStyle w:val="a9"/>
-      </w:pPr>
-      <w:r>
-        <w:rPr>
-          <w:noProof/>
-        </w:rPr>
-        <w:drawing>
-          <wp:inline distT="0" distB="0" distL="0" distR="0" wp14:anchorId="05719270" wp14:editId="710B95BF">
-            <wp:extent cx="5191850" cy="733527"/>
-            <wp:effectExtent l="0" t="0" r="8890" b="9525"/>
-            <wp:docPr id="228" name="Рисунок 228"/>
-            <wp:cNvGraphicFramePr>
-              <a:graphicFrameLocks xmlns:a="http://schemas.openxmlformats.org/drawingml/2006/main" noChangeAspect="1"/>
-            </wp:cNvGraphicFramePr>
-            <a:graphic xmlns:a="http://schemas.openxmlformats.org/drawingml/2006/main">
-              <a:graphicData uri="http://schemas.openxmlformats.org/drawingml/2006/picture">
-                <pic:pic xmlns:pic="http://schemas.openxmlformats.org/drawingml/2006/picture">
-                  <pic:nvPicPr>
-                    <pic:cNvPr id="228" name="Screenshot_325.png"/>
-                    <pic:cNvPicPr/>
-                  </pic:nvPicPr>
-                  <pic:blipFill>
-                    <a:blip r:embed="rId138">
-                      <a:extLst>
-                        <a:ext uri="{28A0092B-C50C-407E-A947-70E740481C1C}">
-                          <a14:useLocalDpi xmlns:a14="http://schemas.microsoft.com/office/drawing/2010/main" val="0"/>
-                        </a:ext>
-                      </a:extLst>
-                    </a:blip>
-                    <a:stretch>
-                      <a:fillRect/>
-                    </a:stretch>
-                  </pic:blipFill>
-                  <pic:spPr>
-                    <a:xfrm>
-                      <a:off x="0" y="0"/>
-                      <a:ext cx="5191850" cy="733527"/>
-                    </a:xfrm>
-                    <a:prstGeom prst="rect">
-                      <a:avLst/>
-                    </a:prstGeom>
-                  </pic:spPr>
-                </pic:pic>
-              </a:graphicData>
-            </a:graphic>
-          </wp:inline>
-        </w:drawing>
-      </w:r>
-    </w:p>
-    <w:p>
-      <w:pPr>
-        <w:pStyle w:val="a5"/>
-      </w:pPr>
-      <w:bookmarkStart w:id="325" w:name="_Ref190527364"/>
-      <w:r>
-        <w:t xml:space="preserve">Рисунок </w:t>
-      </w:r>
-      <w:r>
-        <w:fldChar w:fldCharType="begin"/>
-      </w:r>
-      <w:r>
-        <w:instrText xml:space="preserve"> SEQ Рисунок \* ARABIC </w:instrText>
-      </w:r>
-      <w:r>
-        <w:fldChar w:fldCharType="separate"/>
-      </w:r>
-      <w:r>
-        <w:rPr>
-          <w:noProof/>
-        </w:rPr>
-        <w:t>121</w:t>
-      </w:r>
-      <w:r>
-        <w:rPr>
-          <w:noProof/>
-        </w:rPr>
-        <w:fldChar w:fldCharType="end"/>
-      </w:r>
-      <w:bookmarkEnd w:id="325"/>
-      <w:r>
-        <w:t>. Панель примитивов</w:t>
-      </w:r>
-    </w:p>
+    <w:tbl>
+      <w:tblPr>
+        <w:tblStyle w:val="af8"/>
+        <w:tblW w:w="0" w:type="auto"/>
+        <w:tblBorders>
+          <w:top w:val="none" w:sz="0" w:space="0" w:color="auto"/>
+          <w:left w:val="none" w:sz="0" w:space="0" w:color="auto"/>
+          <w:bottom w:val="none" w:sz="0" w:space="0" w:color="auto"/>
+          <w:right w:val="none" w:sz="0" w:space="0" w:color="auto"/>
+          <w:insideH w:val="none" w:sz="0" w:space="0" w:color="auto"/>
+          <w:insideV w:val="none" w:sz="0" w:space="0" w:color="auto"/>
+        </w:tblBorders>
+        <w:tblLook w:val="04A0" w:firstRow="1" w:lastRow="0" w:firstColumn="1" w:lastColumn="0" w:noHBand="0" w:noVBand="1"/>
+      </w:tblPr>
+      <w:tblGrid>
+        <w:gridCol w:w="4776"/>
+        <w:gridCol w:w="9794"/>
+      </w:tblGrid>
+      <w:tr>
+        <w:tc>
+          <w:tcPr>
+            <w:tcW w:w="2835" w:type="dxa"/>
+          </w:tcPr>
+          <w:p>
+            <w:pPr>
+              <w:pStyle w:val="a5"/>
+            </w:pPr>
+            <w:r>
+              <w:rPr>
+                <w:noProof/>
+              </w:rPr>
+              <w:lastRenderedPageBreak/>
+              <w:drawing>
+                <wp:inline distT="0" distB="0" distL="0" distR="0" wp14:anchorId="0F8A107F" wp14:editId="09AE56AC">
+                  <wp:extent cx="2890800" cy="2818800"/>
+                  <wp:effectExtent l="0" t="0" r="5080" b="635"/>
+                  <wp:docPr id="84" name="09_okno_animacii.png"/>
+                  <wp:cNvGraphicFramePr>
+                    <a:graphicFrameLocks xmlns:a="http://schemas.openxmlformats.org/drawingml/2006/main" noChangeAspect="1"/>
+                  </wp:cNvGraphicFramePr>
+                  <a:graphic xmlns:a="http://schemas.openxmlformats.org/drawingml/2006/main">
+                    <a:graphicData uri="http://schemas.openxmlformats.org/drawingml/2006/picture">
+                      <pic:pic xmlns:pic="http://schemas.openxmlformats.org/drawingml/2006/picture">
+                        <pic:nvPicPr>
+                          <pic:cNvPr id="84" name="09_okno_animacii.png"/>
+                          <pic:cNvPicPr/>
+                        </pic:nvPicPr>
+                        <pic:blipFill>
+                          <a:blip r:link="rId137"/>
+                          <a:stretch>
+                            <a:fillRect/>
+                          </a:stretch>
+                        </pic:blipFill>
+                        <pic:spPr>
+                          <a:xfrm>
+                            <a:off x="0" y="0"/>
+                            <a:ext cx="2890800" cy="2818800"/>
+                          </a:xfrm>
+                          <a:prstGeom prst="rect">
+                            <a:avLst/>
+                          </a:prstGeom>
+                        </pic:spPr>
+                      </pic:pic>
+                    </a:graphicData>
+                  </a:graphic>
+                </wp:inline>
+              </w:drawing>
+            </w:r>
+          </w:p>
+          <w:p>
+            <w:pPr>
+              <w:pStyle w:val="a5"/>
+            </w:pPr>
+            <w:r>
+              <w:t xml:space="preserve">Рисунок </w:t>
+            </w:r>
+            <w:r>
+              <w:fldChar w:fldCharType="begin"/>
+            </w:r>
+            <w:r>
+              <w:instrText xml:space="preserve"> SEQ Рисунок \* ARABIC </w:instrText>
+            </w:r>
+            <w:r>
+              <w:fldChar w:fldCharType="separate"/>
+            </w:r>
+            <w:r>
+              <w:rPr>
+                <w:noProof/>
+              </w:rPr>
+              <w:t>120</w:t>
+            </w:r>
+            <w:r>
+              <w:rPr>
+                <w:noProof/>
+              </w:rPr>
+              <w:fldChar w:fldCharType="end"/>
+            </w:r>
+            <w:r>
+              <w:t>. Пустое окно</w:t>
+            </w:r>
+            <w:r>
+              <w:br/>
+            </w:r>
+            <w:r>
+              <w:t>управления задвижкой</w:t>
+            </w:r>
+          </w:p>
+        </w:tc>
+        <w:tc>
+          <w:tcPr>
+            <w:tcW w:w="11725" w:type="dxa"/>
+          </w:tcPr>
+          <w:p>
+            <w:pPr>
+              <w:pStyle w:val="a5"/>
+            </w:pPr>
+            <w:r>
+              <w:drawing>
+                <wp:inline distT="0" distB="0" distL="0" distR="0" wp14:anchorId="52CBB44E" wp14:editId="6BD0F91D">
+                  <wp:extent cx="5086350" cy="657225"/>
+                  <wp:effectExtent l="0" t="0" r="0" b="9525"/>
+                  <wp:docPr id="85" name="09_okno_primitivov.png"/>
+                  <wp:cNvGraphicFramePr>
+                    <a:graphicFrameLocks xmlns:a="http://schemas.openxmlformats.org/drawingml/2006/main" noChangeAspect="1"/>
+                  </wp:cNvGraphicFramePr>
+                  <a:graphic xmlns:a="http://schemas.openxmlformats.org/drawingml/2006/main">
+                    <a:graphicData uri="http://schemas.openxmlformats.org/drawingml/2006/picture">
+                      <pic:pic xmlns:pic="http://schemas.openxmlformats.org/drawingml/2006/picture">
+                        <pic:nvPicPr>
+                          <pic:cNvPr id="85" name="09_okno_primitivov.png"/>
+                          <pic:cNvPicPr/>
+                        </pic:nvPicPr>
+                        <pic:blipFill>
+                          <a:blip r:link="rId138"/>
+                          <a:stretch>
+                            <a:fillRect/>
+                          </a:stretch>
+                        </pic:blipFill>
+                        <pic:spPr>
+                          <a:xfrm>
+                            <a:off x="0" y="0"/>
+                            <a:ext cx="5086350" cy="657225"/>
+                          </a:xfrm>
+                          <a:prstGeom prst="rect">
+                            <a:avLst/>
+                          </a:prstGeom>
+                        </pic:spPr>
+                      </pic:pic>
+                    </a:graphicData>
+                  </a:graphic>
+                </wp:inline>
+              </w:drawing>
+            </w:r>
+            <w:bookmarkStart w:id="323" w:name="_Ref190527364"/>
+            <w:r>
+              <w:t xml:space="preserve"> </w:t>
+            </w:r>
+          </w:p>
+          <w:p>
+            <w:pPr>
+              <w:pStyle w:val="a5"/>
+            </w:pPr>
+            <w:r>
+              <w:t xml:space="preserve">Рисунок </w:t>
+            </w:r>
+            <w:r>
+              <w:fldChar w:fldCharType="begin"/>
+            </w:r>
+            <w:r>
+              <w:instrText xml:space="preserve"> SEQ Рисунок \* ARABIC </w:instrText>
+            </w:r>
+            <w:r>
+              <w:fldChar w:fldCharType="separate"/>
+            </w:r>
+            <w:r>
+              <w:rPr>
+                <w:noProof/>
+              </w:rPr>
+              <w:t>121</w:t>
+            </w:r>
+            <w:r>
+              <w:rPr>
+                <w:noProof/>
+              </w:rPr>
+              <w:fldChar w:fldCharType="end"/>
+            </w:r>
+            <w:bookmarkEnd w:id="323"/>
+            <w:r>
+              <w:t>. Панель примитивов</w:t>
+            </w:r>
+          </w:p>
+          <w:p>
+            <w:r>
+              <w:t xml:space="preserve">Отметим, что в версии ПО </w:t>
+            </w:r>
+            <w:r>
+              <w:rPr>
+                <w:lang w:val="en-US"/>
+              </w:rPr>
+              <w:t xml:space="preserve">SimInTech </w:t>
+            </w:r>
+            <w:r>
+              <w:t xml:space="preserve">2016 года и следующих, окно примитивов встроено в библиотеку блоков и не является отдельным окном. Функциональность его осталась прежней, с расширением графических примитивов при переходе на технологию </w:t>
+            </w:r>
+            <w:proofErr w:type="spellStart"/>
+            <w:r>
+              <w:t>отрисовки</w:t>
+            </w:r>
+            <w:proofErr w:type="spellEnd"/>
+            <w:r>
+              <w:t xml:space="preserve"> </w:t>
+            </w:r>
+            <w:r>
+              <w:rPr>
+                <w:lang w:val="en-US"/>
+              </w:rPr>
+              <w:t>Direct2D</w:t>
+            </w:r>
+            <w:r>
+              <w:t>.</w:t>
+            </w:r>
+          </w:p>
+          <w:p>
+            <w:pPr>
+              <w:rPr>
+                <w:lang w:val="en-US"/>
+              </w:rPr>
+            </w:pPr>
+            <w:r>
+              <w:t xml:space="preserve">Настоящее руководство основано на версии </w:t>
+            </w:r>
+            <w:r>
+              <w:t xml:space="preserve">ПО </w:t>
+            </w:r>
+            <w:r>
+              <w:rPr>
+                <w:lang w:val="en-US"/>
+              </w:rPr>
+              <w:t xml:space="preserve">SimInTech-1.3.1.25 </w:t>
+            </w:r>
+            <w:r>
+              <w:t xml:space="preserve">для </w:t>
+            </w:r>
+            <w:r>
+              <w:rPr>
+                <w:lang w:val="en-US"/>
+              </w:rPr>
+              <w:t>Windows XP.</w:t>
+            </w:r>
+          </w:p>
+          <w:p>
+            <w:pPr>
+              <w:ind w:firstLine="0"/>
+            </w:pPr>
+          </w:p>
+        </w:tc>
+      </w:tr>
+    </w:tbl>
     <w:p>
       <w:pPr>
         <w:pStyle w:val="2"/>
         <w:ind w:left="792" w:hanging="432"/>
       </w:pPr>
-      <w:bookmarkStart w:id="326" w:name="_Toc421033260"/>
+      <w:bookmarkStart w:id="324" w:name="_Toc421033260"/>
+      <w:r>
+        <w:t>Создание интерфейса управления оборудованием</w:t>
+      </w:r>
+      <w:bookmarkEnd w:id="324"/>
+    </w:p>
+    <w:p>
+      <w:r>
+        <w:t>Используя набор примитивов, пользователь может собрать и настроить внешний вид окна управления оборудованием на основе окна анимации. Окно анимации может содержать как элементы отображения, которые меняют свой внешний вид в зависимости от какого-либо внешнего события</w:t>
+      </w:r>
+      <w:r>
+        <w:rPr>
+          <w:lang w:val="en-US"/>
+        </w:rPr>
+        <w:t xml:space="preserve"> (</w:t>
+      </w:r>
+      <w:r>
+        <w:t>при изменении значения какого-либо сигнала проекта)</w:t>
+      </w:r>
+      <w:r>
+        <w:t>, так и интерактивные элементы управления, которые позволяют воздействовать на сигналы в базе данных математической модели</w:t>
+      </w:r>
+      <w:r>
+        <w:t xml:space="preserve"> на основе действий Пользователя (Оператора)</w:t>
+      </w:r>
+      <w:r>
+        <w:t>.</w:t>
+      </w:r>
+    </w:p>
+    <w:p>
+      <w:r>
+        <w:t>Окно управления задвижкой в нашем примере будет содержать две кнопки, одна из которых позволяет послать команду на открытие задвижки, другая – на закрытие</w:t>
+      </w:r>
+      <w:r>
+        <w:t>, и «бегунок», отображающий текущее положение задвижки в процентах</w:t>
+      </w:r>
+      <w:r>
+        <w:t>.</w:t>
+      </w:r>
+    </w:p>
+    <w:p>
       <w:r>
         <w:lastRenderedPageBreak/>
-        <w:t>Создание интерфейса управления оборудованием</w:t>
-      </w:r>
-      <w:bookmarkEnd w:id="326"/>
-    </w:p>
-    <w:p>
-      <w:r>
-        <w:t>Используя набор примитивов, пользователь может собрать и настроить внешний вид окна управления оборудованием на основе окна анимации. Окно анимации может содержать как элементы отображения, которые меняют свой внешний вид в зависимости от какого-либо внешнего события, так и интерактивные элементы управления, которые позволяют воздействовать на сигналы в базе данных математической модели.</w:t>
-      </w:r>
-    </w:p>
-    <w:p>
-      <w:r>
-        <w:t>Окно управления задвижкой в нашем примере будет содержать две кнопки, одна из которых позволяет послать команду на открытие задвижки, другая – на закрытие.</w:t>
-      </w:r>
-    </w:p>
-    <w:p>
-      <w:r>
-        <w:t>Для выбора примитива следует осуществить одиночный клик левой мышкой на соответствующей кнопке панели примитивов, затем осуществить одиночный клик в окне управления в том месте, куда желательно поместить примитив.</w:t>
+        <w:t>Для выбора примитива следует осуществить одиночн</w:t>
+      </w:r>
+      <w:r>
+        <w:t xml:space="preserve">ое нажатие </w:t>
+      </w:r>
+      <w:r>
+        <w:t xml:space="preserve">левой </w:t>
+      </w:r>
+      <w:r>
+        <w:t xml:space="preserve">клавишей </w:t>
+      </w:r>
+      <w:r>
+        <w:t>мыш</w:t>
+      </w:r>
+      <w:r>
+        <w:t>и</w:t>
+      </w:r>
+      <w:r>
+        <w:t xml:space="preserve"> на соответствующей кнопке панели примитивов, затем осуществить одиночный клик в окне управления в том месте, куда желательно поместить примитив.</w:t>
       </w:r>
     </w:p>
     <w:p>
@@ -50427,7 +50828,18 @@
         <w:t>Линейный прибор</w:t>
       </w:r>
       <w:r>
-        <w:t>» – один элемент.</w:t>
+        <w:t>» – один элемент</w:t>
+      </w:r>
+      <w:r>
+        <w:t xml:space="preserve"> (не перепутайте</w:t>
+      </w:r>
+      <w:bookmarkStart w:id="325" w:name="_GoBack"/>
+      <w:bookmarkEnd w:id="325"/>
+      <w:r>
+        <w:t xml:space="preserve"> с линейной шкалой!)</w:t>
+      </w:r>
+      <w:r>
+        <w:t>.</w:t>
       </w:r>
     </w:p>
     <w:p>
@@ -50467,7 +50879,6 @@
         <w:rPr>
           <w:noProof/>
         </w:rPr>
-        <w:lastRenderedPageBreak/>
         <w:drawing>
           <wp:inline distT="0" distB="0" distL="0" distR="0" wp14:anchorId="647CB007" wp14:editId="1E79EF43">
             <wp:extent cx="4515480" cy="2657846"/>
@@ -50515,32 +50926,19 @@
       <w:pPr>
         <w:pStyle w:val="a5"/>
       </w:pPr>
-      <w:bookmarkStart w:id="327" w:name="_Ref190529730"/>
+      <w:bookmarkStart w:id="326" w:name="_Ref190529730"/>
       <w:r>
         <w:t xml:space="preserve">Рисунок </w:t>
       </w:r>
-      <w:r>
-        <w:fldChar w:fldCharType="begin"/>
-      </w:r>
-      <w:r>
-        <w:instrText xml:space="preserve"> SEQ Рисунок \* ARABIC </w:instrText>
-      </w:r>
-      <w:r>
-        <w:fldChar w:fldCharType="separate"/>
-      </w:r>
-      <w:r>
-        <w:rPr>
-          <w:noProof/>
-        </w:rPr>
-        <w:t>122</w:t>
-      </w:r>
-      <w:r>
-        <w:rPr>
-          <w:noProof/>
-        </w:rPr>
-        <w:fldChar w:fldCharType="end"/>
-      </w:r>
-      <w:bookmarkEnd w:id="327"/>
+      <w:fldSimple w:instr=" SEQ Рисунок \* ARABIC ">
+        <w:r>
+          <w:rPr>
+            <w:noProof/>
+          </w:rPr>
+          <w:t>122</w:t>
+        </w:r>
+      </w:fldSimple>
+      <w:bookmarkEnd w:id="326"/>
       <w:r>
         <w:t>. Окно управления задвижкой</w:t>
       </w:r>
@@ -50559,6 +50957,7 @@
         </w:numPr>
       </w:pPr>
       <w:r>
+        <w:lastRenderedPageBreak/>
         <w:t>Выделить объект, осуществить клик правой кнопкой мыши, в всплывающем окне выбрать пункт меню «</w:t>
       </w:r>
       <w:r>
@@ -50650,32 +51049,19 @@
       <w:pPr>
         <w:pStyle w:val="a5"/>
       </w:pPr>
-      <w:bookmarkStart w:id="328" w:name="_Ref190530104"/>
+      <w:bookmarkStart w:id="327" w:name="_Ref190530104"/>
       <w:r>
         <w:t xml:space="preserve">Рисунок </w:t>
       </w:r>
-      <w:r>
-        <w:fldChar w:fldCharType="begin"/>
-      </w:r>
-      <w:r>
-        <w:instrText xml:space="preserve"> SEQ Рисунок \* ARABIC </w:instrText>
-      </w:r>
-      <w:r>
-        <w:fldChar w:fldCharType="separate"/>
-      </w:r>
-      <w:r>
-        <w:rPr>
-          <w:noProof/>
-        </w:rPr>
-        <w:t>123</w:t>
-      </w:r>
-      <w:r>
-        <w:rPr>
-          <w:noProof/>
-        </w:rPr>
-        <w:fldChar w:fldCharType="end"/>
-      </w:r>
-      <w:bookmarkEnd w:id="328"/>
+      <w:fldSimple w:instr=" SEQ Рисунок \* ARABIC ">
+        <w:r>
+          <w:rPr>
+            <w:noProof/>
+          </w:rPr>
+          <w:t>123</w:t>
+        </w:r>
+      </w:fldSimple>
+      <w:bookmarkEnd w:id="327"/>
       <w:r>
         <w:t>. Всплывающее меню редактирования примитива</w:t>
       </w:r>
@@ -50689,7 +51075,6 @@
         </w:numPr>
       </w:pPr>
       <w:r>
-        <w:lastRenderedPageBreak/>
         <w:t>После этого появится диалоговое окно редактирования свойств объекта, в котором пользователь может изменить свойства выбранного примитива (</w:t>
       </w:r>
       <w:r>
@@ -50772,32 +51157,19 @@
       <w:pPr>
         <w:pStyle w:val="a5"/>
       </w:pPr>
-      <w:bookmarkStart w:id="329" w:name="_Ref190530256"/>
+      <w:bookmarkStart w:id="328" w:name="_Ref190530256"/>
       <w:r>
         <w:t xml:space="preserve">Рисунок </w:t>
       </w:r>
-      <w:r>
-        <w:fldChar w:fldCharType="begin"/>
-      </w:r>
-      <w:r>
-        <w:instrText xml:space="preserve"> SEQ Рисунок \* ARABIC </w:instrText>
-      </w:r>
-      <w:r>
-        <w:fldChar w:fldCharType="separate"/>
-      </w:r>
-      <w:r>
-        <w:rPr>
-          <w:noProof/>
-        </w:rPr>
-        <w:t>124</w:t>
-      </w:r>
-      <w:r>
-        <w:rPr>
-          <w:noProof/>
-        </w:rPr>
-        <w:fldChar w:fldCharType="end"/>
-      </w:r>
-      <w:bookmarkEnd w:id="329"/>
+      <w:fldSimple w:instr=" SEQ Рисунок \* ARABIC ">
+        <w:r>
+          <w:rPr>
+            <w:noProof/>
+          </w:rPr>
+          <w:t>124</w:t>
+        </w:r>
+      </w:fldSimple>
+      <w:bookmarkEnd w:id="328"/>
       <w:r>
         <w:t>. Окно редактирования примитива</w:t>
       </w:r>
@@ -50816,6 +51188,7 @@
         </w:numPr>
       </w:pPr>
       <w:r>
+        <w:lastRenderedPageBreak/>
         <w:t xml:space="preserve">Задайте в свойстве </w:t>
       </w:r>
       <w:r>
@@ -50860,6 +51233,7 @@
       <w:r>
         <w:t xml:space="preserve">для кнопок – </w:t>
       </w:r>
+      <w:proofErr w:type="spellStart"/>
       <w:r>
         <w:rPr>
           <w:b/>
@@ -50867,9 +51241,11 @@
         </w:rPr>
         <w:t>Open_Button</w:t>
       </w:r>
+      <w:proofErr w:type="spellEnd"/>
       <w:r>
         <w:t xml:space="preserve"> и </w:t>
       </w:r>
+      <w:proofErr w:type="spellStart"/>
       <w:r>
         <w:rPr>
           <w:b/>
@@ -50877,6 +51253,7 @@
         </w:rPr>
         <w:t>Close_Button</w:t>
       </w:r>
+      <w:proofErr w:type="spellEnd"/>
       <w:r>
         <w:t>;</w:t>
       </w:r>
@@ -50892,6 +51269,7 @@
       <w:r>
         <w:t xml:space="preserve">Для верхней текстовой подписи – </w:t>
       </w:r>
+      <w:proofErr w:type="spellStart"/>
       <w:r>
         <w:rPr>
           <w:b/>
@@ -50899,6 +51277,7 @@
         </w:rPr>
         <w:t>Name_TextLabel</w:t>
       </w:r>
+      <w:proofErr w:type="spellEnd"/>
       <w:r>
         <w:t>;</w:t>
       </w:r>
@@ -50923,7 +51302,23 @@
           <w:b/>
           <w:bCs/>
         </w:rPr>
-        <w:t xml:space="preserve"> Position_Bar;</w:t>
+        <w:t xml:space="preserve"> </w:t>
+      </w:r>
+      <w:proofErr w:type="spellStart"/>
+      <w:r>
+        <w:rPr>
+          <w:b/>
+          <w:bCs/>
+        </w:rPr>
+        <w:t>Position_Bar</w:t>
+      </w:r>
+      <w:proofErr w:type="spellEnd"/>
+      <w:r>
+        <w:rPr>
+          <w:b/>
+          <w:bCs/>
+        </w:rPr>
+        <w:t>;</w:t>
       </w:r>
     </w:p>
     <w:p>
@@ -50953,140 +51348,154 @@
         <w:pStyle w:val="2"/>
         <w:ind w:left="792" w:hanging="432"/>
       </w:pPr>
-      <w:bookmarkStart w:id="330" w:name="_Toc421033261"/>
-      <w:r>
+      <w:bookmarkStart w:id="329" w:name="_Toc421033261"/>
+      <w:r>
+        <w:t>Создание переменных окна управления задвижкой</w:t>
+      </w:r>
+      <w:bookmarkEnd w:id="329"/>
+    </w:p>
+    <w:p>
+      <w:r>
+        <w:t>Для корректной работы окна управления необходимо осуществить программирование действий пользователя с примитивами в сигналы для математической модели. В первую очередь окно управления оборудованием должно получить имя объекта математической модели, для которого это окно вызвано.</w:t>
+      </w:r>
+    </w:p>
+    <w:p>
+      <w:r>
+        <w:t xml:space="preserve">Перейдите в главное меню </w:t>
+      </w:r>
+      <w:r>
+        <w:rPr>
+          <w:rStyle w:val="aa"/>
+        </w:rPr>
+        <w:t>«Окна управления задвижкой»</w:t>
+      </w:r>
+      <w:r>
+        <w:t xml:space="preserve"> и выберите пункт меню «</w:t>
+      </w:r>
+      <w:r>
+        <w:rPr>
+          <w:rStyle w:val="aa"/>
+        </w:rPr>
+        <w:t>Сервис</w:t>
+      </w:r>
+      <w:r>
+        <w:t>» подпункт «</w:t>
+      </w:r>
+      <w:r>
+        <w:rPr>
+          <w:rStyle w:val="aa"/>
+        </w:rPr>
+        <w:t>Глобальные свойства…</w:t>
+      </w:r>
+      <w:r>
+        <w:t>» (</w:t>
+      </w:r>
+      <w:r>
+        <w:fldChar w:fldCharType="begin"/>
+      </w:r>
+      <w:r>
+        <w:instrText xml:space="preserve"> REF _Ref190532343 \h  \* MERGEFORMAT </w:instrText>
+      </w:r>
+      <w:r>
+        <w:fldChar w:fldCharType="separate"/>
+      </w:r>
+      <w:r>
+        <w:t xml:space="preserve">Рисунок </w:t>
+      </w:r>
+      <w:r>
+        <w:rPr>
+          <w:noProof/>
+        </w:rPr>
+        <w:t>125</w:t>
+      </w:r>
+      <w:r>
+        <w:fldChar w:fldCharType="end"/>
+      </w:r>
+      <w:r>
+        <w:t>). В появившемся диалоговом окне «</w:t>
+      </w:r>
+      <w:r>
+        <w:rPr>
+          <w:rStyle w:val="aa"/>
+        </w:rPr>
+        <w:t>Общие свойства</w:t>
+      </w:r>
+      <w:r>
+        <w:t>» (</w:t>
+      </w:r>
+      <w:r>
+        <w:fldChar w:fldCharType="begin"/>
+      </w:r>
+      <w:r>
+        <w:instrText xml:space="preserve"> REF _Ref190532878 \h  \* MERGEFORMAT </w:instrText>
+      </w:r>
+      <w:r>
+        <w:fldChar w:fldCharType="separate"/>
+      </w:r>
+      <w:r>
+        <w:t xml:space="preserve">Рисунок </w:t>
+      </w:r>
+      <w:r>
+        <w:rPr>
+          <w:noProof/>
+        </w:rPr>
+        <w:t>126</w:t>
+      </w:r>
+      <w:r>
+        <w:fldChar w:fldCharType="end"/>
+      </w:r>
+      <w:r>
+        <w:t>) необходимо добавить новое свойство для панели управления.</w:t>
+      </w:r>
+    </w:p>
+    <w:p>
+      <w:r>
+        <w:rPr>
+          <w:rStyle w:val="aa"/>
+        </w:rPr>
+        <w:t>Внимание!!!</w:t>
+      </w:r>
+      <w:r>
+        <w:t xml:space="preserve"> Если имя добавляемого сигнала в окне управления совпадает с именем свойства объекта, для которого вызвано данное окно, то его значение автоматически устанавливается равным значению свойства объекта.</w:t>
+      </w:r>
+    </w:p>
+    <w:p>
+      <w:r>
+        <w:t xml:space="preserve">Например, в данном случае мы добавим сигнал </w:t>
+      </w:r>
+      <w:r>
+        <w:rPr>
+          <w:rStyle w:val="aa"/>
+        </w:rPr>
+        <w:t>«</w:t>
+      </w:r>
+      <w:proofErr w:type="spellStart"/>
+      <w:r>
+        <w:rPr>
+          <w:rStyle w:val="aa"/>
+        </w:rPr>
+        <w:t>Name</w:t>
+      </w:r>
+      <w:proofErr w:type="spellEnd"/>
+      <w:r>
+        <w:rPr>
+          <w:rStyle w:val="aa"/>
+        </w:rPr>
+        <w:t xml:space="preserve">», </w:t>
+      </w:r>
+      <w:r>
+        <w:t>при вызове данного окна его значение станет равным имени задвижки.</w:t>
+      </w:r>
+    </w:p>
+    <w:p>
+      <w:pPr>
+        <w:pStyle w:val="a9"/>
+      </w:pPr>
+      <w:r>
+        <w:rPr>
+          <w:noProof/>
+        </w:rPr>
         <w:lastRenderedPageBreak/>
-        <w:t>Создание переменных окна управления задвижкой</w:t>
-      </w:r>
-      <w:bookmarkEnd w:id="330"/>
-    </w:p>
-    <w:p>
-      <w:r>
-        <w:t>Для корректной работы окна управления необходимо осуществить программирование действий пользователя с примитивами в сигналы для математической модели. В первую очередь окно управления оборудованием должно получить имя объекта математической модели, для которого это окно вызвано.</w:t>
-      </w:r>
-    </w:p>
-    <w:p>
-      <w:r>
-        <w:t xml:space="preserve">Перейдите в главное меню </w:t>
-      </w:r>
-      <w:r>
-        <w:rPr>
-          <w:rStyle w:val="aa"/>
-        </w:rPr>
-        <w:t>«Окна управления задвижкой»</w:t>
-      </w:r>
-      <w:r>
-        <w:t xml:space="preserve"> и выберите пункт меню «</w:t>
-      </w:r>
-      <w:r>
-        <w:rPr>
-          <w:rStyle w:val="aa"/>
-        </w:rPr>
-        <w:t>Сервис</w:t>
-      </w:r>
-      <w:r>
-        <w:t>» подпункт «</w:t>
-      </w:r>
-      <w:r>
-        <w:rPr>
-          <w:rStyle w:val="aa"/>
-        </w:rPr>
-        <w:t>Глобальные свойства…</w:t>
-      </w:r>
-      <w:r>
-        <w:t>» (</w:t>
-      </w:r>
-      <w:r>
-        <w:fldChar w:fldCharType="begin"/>
-      </w:r>
-      <w:r>
-        <w:instrText xml:space="preserve"> REF _Ref190532343 \h  \* MERGEFORMAT </w:instrText>
-      </w:r>
-      <w:r>
-        <w:fldChar w:fldCharType="separate"/>
-      </w:r>
-      <w:r>
-        <w:t xml:space="preserve">Рисунок </w:t>
-      </w:r>
-      <w:r>
-        <w:rPr>
-          <w:noProof/>
-        </w:rPr>
-        <w:t>125</w:t>
-      </w:r>
-      <w:r>
-        <w:fldChar w:fldCharType="end"/>
-      </w:r>
-      <w:r>
-        <w:t>). В появившемся диалоговом окне «</w:t>
-      </w:r>
-      <w:r>
-        <w:rPr>
-          <w:rStyle w:val="aa"/>
-        </w:rPr>
-        <w:t>Общие свойства</w:t>
-      </w:r>
-      <w:r>
-        <w:t>» (</w:t>
-      </w:r>
-      <w:r>
-        <w:fldChar w:fldCharType="begin"/>
-      </w:r>
-      <w:r>
-        <w:instrText xml:space="preserve"> REF _Ref190532878 \h  \* MERGEFORMAT </w:instrText>
-      </w:r>
-      <w:r>
-        <w:fldChar w:fldCharType="separate"/>
-      </w:r>
-      <w:r>
-        <w:t xml:space="preserve">Рисунок </w:t>
-      </w:r>
-      <w:r>
-        <w:rPr>
-          <w:noProof/>
-        </w:rPr>
-        <w:t>126</w:t>
-      </w:r>
-      <w:r>
-        <w:fldChar w:fldCharType="end"/>
-      </w:r>
-      <w:r>
-        <w:t>) необходимо добавить новое свойство для панели управления.</w:t>
-      </w:r>
-    </w:p>
-    <w:p>
-      <w:r>
-        <w:rPr>
-          <w:rStyle w:val="aa"/>
-        </w:rPr>
-        <w:t>Внимание!!!</w:t>
-      </w:r>
-      <w:r>
-        <w:t xml:space="preserve"> Если имя добавляемого сигнала в окне управления совпадает с именем свойства объекта, для которого вызвано данное окно, то его значение автоматически устанавливается равным значению свойства объекта.</w:t>
-      </w:r>
-    </w:p>
-    <w:p>
-      <w:r>
-        <w:t xml:space="preserve">Например, в данном случае мы добавим сигнал </w:t>
-      </w:r>
-      <w:r>
-        <w:rPr>
-          <w:rStyle w:val="aa"/>
-        </w:rPr>
-        <w:t xml:space="preserve">«Name», </w:t>
-      </w:r>
-      <w:r>
-        <w:t>при вызове данного окна его значение станет равным имени задвижки.</w:t>
-      </w:r>
-    </w:p>
-    <w:p>
-      <w:pPr>
-        <w:pStyle w:val="a9"/>
-      </w:pPr>
-      <w:r>
-        <w:rPr>
-          <w:noProof/>
-        </w:rPr>
         <w:drawing>
           <wp:inline distT="0" distB="0" distL="0" distR="0" wp14:anchorId="0AD22AAC" wp14:editId="3BBBCB19">
             <wp:extent cx="4505954" cy="2724530"/>
@@ -51134,33 +51543,19 @@
       <w:pPr>
         <w:pStyle w:val="a5"/>
       </w:pPr>
-      <w:bookmarkStart w:id="331" w:name="_Ref190532343"/>
-      <w:r>
-        <w:lastRenderedPageBreak/>
+      <w:bookmarkStart w:id="330" w:name="_Ref190532343"/>
+      <w:r>
         <w:t xml:space="preserve">Рисунок </w:t>
       </w:r>
-      <w:r>
-        <w:fldChar w:fldCharType="begin"/>
-      </w:r>
-      <w:r>
-        <w:instrText xml:space="preserve"> SEQ Рисунок \* ARABIC </w:instrText>
-      </w:r>
-      <w:r>
-        <w:fldChar w:fldCharType="separate"/>
-      </w:r>
-      <w:r>
-        <w:rPr>
-          <w:noProof/>
-        </w:rPr>
-        <w:t>125</w:t>
-      </w:r>
-      <w:r>
-        <w:rPr>
-          <w:noProof/>
-        </w:rPr>
-        <w:fldChar w:fldCharType="end"/>
-      </w:r>
-      <w:bookmarkEnd w:id="331"/>
+      <w:fldSimple w:instr=" SEQ Рисунок \* ARABIC ">
+        <w:r>
+          <w:rPr>
+            <w:noProof/>
+          </w:rPr>
+          <w:t>125</w:t>
+        </w:r>
+      </w:fldSimple>
+      <w:bookmarkEnd w:id="330"/>
       <w:r>
         <w:t>. Вызов окна добавления свойств</w:t>
       </w:r>
@@ -51220,32 +51615,19 @@
       <w:pPr>
         <w:pStyle w:val="a5"/>
       </w:pPr>
-      <w:bookmarkStart w:id="332" w:name="_Ref190532878"/>
+      <w:bookmarkStart w:id="331" w:name="_Ref190532878"/>
       <w:r>
         <w:t xml:space="preserve">Рисунок </w:t>
       </w:r>
-      <w:r>
-        <w:fldChar w:fldCharType="begin"/>
-      </w:r>
-      <w:r>
-        <w:instrText xml:space="preserve"> SEQ Рисунок \* ARABIC </w:instrText>
-      </w:r>
-      <w:r>
-        <w:fldChar w:fldCharType="separate"/>
-      </w:r>
-      <w:r>
-        <w:rPr>
-          <w:noProof/>
-        </w:rPr>
-        <w:t>126</w:t>
-      </w:r>
-      <w:r>
-        <w:rPr>
-          <w:noProof/>
-        </w:rPr>
-        <w:fldChar w:fldCharType="end"/>
-      </w:r>
-      <w:bookmarkEnd w:id="332"/>
+      <w:fldSimple w:instr=" SEQ Рисунок \* ARABIC ">
+        <w:r>
+          <w:rPr>
+            <w:noProof/>
+          </w:rPr>
+          <w:t>126</w:t>
+        </w:r>
+      </w:fldSimple>
+      <w:bookmarkEnd w:id="331"/>
       <w:r>
         <w:t>. Окно добавления общих свойств</w:t>
       </w:r>
@@ -51324,12 +51706,14 @@
               <w:ind w:firstLine="0"/>
               <w:jc w:val="left"/>
             </w:pPr>
+            <w:proofErr w:type="spellStart"/>
             <w:r>
               <w:rPr>
                 <w:rStyle w:val="aa"/>
               </w:rPr>
               <w:t>Name</w:t>
             </w:r>
+            <w:proofErr w:type="spellEnd"/>
           </w:p>
         </w:tc>
       </w:tr>
@@ -51345,6 +51729,7 @@
               <w:jc w:val="left"/>
             </w:pPr>
             <w:r>
+              <w:lastRenderedPageBreak/>
               <w:t>Название</w:t>
             </w:r>
           </w:p>
@@ -51539,7 +51924,6 @@
         <w:rPr>
           <w:noProof/>
         </w:rPr>
-        <w:lastRenderedPageBreak/>
         <w:drawing>
           <wp:inline distT="0" distB="0" distL="0" distR="0" wp14:anchorId="39A9605D" wp14:editId="31E2AD12">
             <wp:extent cx="6112800" cy="1324800"/>
@@ -51594,32 +51978,19 @@
       <w:pPr>
         <w:pStyle w:val="a5"/>
       </w:pPr>
-      <w:bookmarkStart w:id="333" w:name="_Ref256328461"/>
+      <w:bookmarkStart w:id="332" w:name="_Ref256328461"/>
       <w:r>
         <w:t xml:space="preserve">Рисунок </w:t>
       </w:r>
-      <w:r>
-        <w:fldChar w:fldCharType="begin"/>
-      </w:r>
-      <w:r>
-        <w:instrText xml:space="preserve"> SEQ Рисунок \* ARABIC </w:instrText>
-      </w:r>
-      <w:r>
-        <w:fldChar w:fldCharType="separate"/>
-      </w:r>
-      <w:r>
-        <w:rPr>
-          <w:noProof/>
-        </w:rPr>
-        <w:t>127</w:t>
-      </w:r>
-      <w:r>
-        <w:rPr>
-          <w:noProof/>
-        </w:rPr>
-        <w:fldChar w:fldCharType="end"/>
-      </w:r>
-      <w:bookmarkEnd w:id="333"/>
+      <w:fldSimple w:instr=" SEQ Рисунок \* ARABIC ">
+        <w:r>
+          <w:rPr>
+            <w:noProof/>
+          </w:rPr>
+          <w:t>127</w:t>
+        </w:r>
+      </w:fldSimple>
+      <w:bookmarkEnd w:id="332"/>
       <w:r>
         <w:t>. Окно добавления общих свойств</w:t>
       </w:r>
@@ -51809,6 +52180,7 @@
     </w:p>
     <w:p>
       <w:r>
+        <w:lastRenderedPageBreak/>
         <w:t>В нашем случае для управления задвижкой будут использоваться сигналы, созданные при формировании базы данных во время выполнения предыдущих учебных заданий. Напомним правила формирования сигналов в базе данных:</w:t>
       </w:r>
     </w:p>
@@ -51886,7 +52258,6 @@
         <w:rPr>
           <w:noProof/>
         </w:rPr>
-        <w:lastRenderedPageBreak/>
         <w:drawing>
           <wp:inline distT="0" distB="0" distL="0" distR="0" wp14:anchorId="60166AD9" wp14:editId="570DE278">
             <wp:extent cx="6123600" cy="1504800"/>
@@ -51934,32 +52305,19 @@
       <w:pPr>
         <w:pStyle w:val="a5"/>
       </w:pPr>
-      <w:bookmarkStart w:id="334" w:name="_Ref190535378"/>
+      <w:bookmarkStart w:id="333" w:name="_Ref190535378"/>
       <w:r>
         <w:t xml:space="preserve">Рисунок </w:t>
       </w:r>
-      <w:r>
-        <w:fldChar w:fldCharType="begin"/>
-      </w:r>
-      <w:r>
-        <w:instrText xml:space="preserve"> SEQ Рисунок \* ARABIC </w:instrText>
-      </w:r>
-      <w:r>
-        <w:fldChar w:fldCharType="separate"/>
-      </w:r>
-      <w:r>
-        <w:rPr>
-          <w:noProof/>
-        </w:rPr>
-        <w:t>128</w:t>
-      </w:r>
-      <w:r>
-        <w:rPr>
-          <w:noProof/>
-        </w:rPr>
-        <w:fldChar w:fldCharType="end"/>
-      </w:r>
-      <w:bookmarkEnd w:id="334"/>
+      <w:fldSimple w:instr=" SEQ Рисунок \* ARABIC ">
+        <w:r>
+          <w:rPr>
+            <w:noProof/>
+          </w:rPr>
+          <w:t>128</w:t>
+        </w:r>
+      </w:fldSimple>
+      <w:bookmarkEnd w:id="333"/>
       <w:r>
         <w:t>. Окно локальных переменных</w:t>
       </w:r>
@@ -52029,11 +52387,11 @@
         <w:pStyle w:val="2"/>
         <w:ind w:left="792" w:hanging="432"/>
       </w:pPr>
-      <w:bookmarkStart w:id="335" w:name="_Toc421033262"/>
+      <w:bookmarkStart w:id="334" w:name="_Toc421033262"/>
       <w:r>
         <w:t>Программирование окна управления задвижкой</w:t>
       </w:r>
-      <w:bookmarkEnd w:id="335"/>
+      <w:bookmarkEnd w:id="334"/>
     </w:p>
     <w:p>
       <w:r>
@@ -52042,6 +52400,7 @@
     </w:p>
     <w:p>
       <w:r>
+        <w:lastRenderedPageBreak/>
         <w:t xml:space="preserve">Перейдите в главное меню </w:t>
       </w:r>
       <w:r>
@@ -52104,7 +52463,6 @@
         <w:rPr>
           <w:noProof/>
         </w:rPr>
-        <w:lastRenderedPageBreak/>
         <w:drawing>
           <wp:inline distT="0" distB="0" distL="0" distR="0" wp14:anchorId="4AB5F50D" wp14:editId="4186DD4C">
             <wp:extent cx="4515480" cy="2676899"/>
@@ -52152,35 +52510,19 @@
       <w:pPr>
         <w:pStyle w:val="a5"/>
       </w:pPr>
-      <w:bookmarkStart w:id="336" w:name="_Ref193851750"/>
+      <w:bookmarkStart w:id="335" w:name="_Ref193851750"/>
       <w:r>
         <w:t xml:space="preserve">Рисунок </w:t>
       </w:r>
-      <w:r>
-        <w:fldChar w:fldCharType="begin"/>
-      </w:r>
-      <w:r>
-        <w:instrText xml:space="preserve"> SEQ Ри</w:instrText>
-      </w:r>
-      <w:r>
-        <w:instrText xml:space="preserve">сунок \* ARABIC </w:instrText>
-      </w:r>
-      <w:r>
-        <w:fldChar w:fldCharType="separate"/>
-      </w:r>
-      <w:r>
-        <w:rPr>
-          <w:noProof/>
-        </w:rPr>
-        <w:t>129</w:t>
-      </w:r>
-      <w:r>
-        <w:rPr>
-          <w:noProof/>
-        </w:rPr>
-        <w:fldChar w:fldCharType="end"/>
-      </w:r>
-      <w:bookmarkEnd w:id="336"/>
+      <w:fldSimple w:instr=" SEQ Рисунок \* ARABIC ">
+        <w:r>
+          <w:rPr>
+            <w:noProof/>
+          </w:rPr>
+          <w:t>129</w:t>
+        </w:r>
+      </w:fldSimple>
+      <w:bookmarkEnd w:id="335"/>
       <w:r>
         <w:t>. Вызов окна программирования</w:t>
       </w:r>
@@ -52279,32 +52621,19 @@
       <w:pPr>
         <w:pStyle w:val="a5"/>
       </w:pPr>
-      <w:bookmarkStart w:id="337" w:name="_Ref193851813"/>
+      <w:bookmarkStart w:id="336" w:name="_Ref193851813"/>
       <w:r>
         <w:t xml:space="preserve">Рисунок </w:t>
       </w:r>
-      <w:r>
-        <w:fldChar w:fldCharType="begin"/>
-      </w:r>
-      <w:r>
-        <w:instrText xml:space="preserve"> SEQ Рисунок \* ARABIC </w:instrText>
-      </w:r>
-      <w:r>
-        <w:fldChar w:fldCharType="separate"/>
-      </w:r>
-      <w:r>
-        <w:rPr>
-          <w:noProof/>
-        </w:rPr>
-        <w:t>130</w:t>
-      </w:r>
-      <w:r>
-        <w:rPr>
-          <w:noProof/>
-        </w:rPr>
-        <w:fldChar w:fldCharType="end"/>
-      </w:r>
-      <w:bookmarkEnd w:id="337"/>
+      <w:fldSimple w:instr=" SEQ Рисунок \* ARABIC ">
+        <w:r>
+          <w:rPr>
+            <w:noProof/>
+          </w:rPr>
+          <w:t>130</w:t>
+        </w:r>
+      </w:fldSimple>
+      <w:bookmarkEnd w:id="336"/>
       <w:r>
         <w:t>. Скрипт управления задвижкой</w:t>
       </w:r>
@@ -52313,20 +52642,36 @@
       <w:r>
         <w:t>Вся программа заключена между ключевыми словами «</w:t>
       </w:r>
-      <w:r>
-        <w:rPr>
-          <w:rStyle w:val="aa"/>
-        </w:rPr>
-        <w:t>formattext»</w:t>
+      <w:proofErr w:type="spellStart"/>
+      <w:r>
+        <w:rPr>
+          <w:rStyle w:val="aa"/>
+        </w:rPr>
+        <w:t>formattext</w:t>
+      </w:r>
+      <w:proofErr w:type="spellEnd"/>
+      <w:r>
+        <w:rPr>
+          <w:rStyle w:val="aa"/>
+        </w:rPr>
+        <w:t>»</w:t>
       </w:r>
       <w:r>
         <w:t xml:space="preserve"> и «</w:t>
       </w:r>
-      <w:r>
-        <w:rPr>
-          <w:rStyle w:val="aa"/>
-        </w:rPr>
-        <w:t xml:space="preserve">end;». </w:t>
+      <w:proofErr w:type="spellStart"/>
+      <w:r>
+        <w:rPr>
+          <w:rStyle w:val="aa"/>
+        </w:rPr>
+        <w:t>end</w:t>
+      </w:r>
+      <w:proofErr w:type="spellEnd"/>
+      <w:r>
+        <w:rPr>
+          <w:rStyle w:val="aa"/>
+        </w:rPr>
+        <w:t xml:space="preserve">;». </w:t>
       </w:r>
       <w:r>
         <w:t xml:space="preserve">Использование данного ключевого слова </w:t>
@@ -52335,16 +52680,38 @@
         <w:rPr>
           <w:b/>
         </w:rPr>
-        <w:t>«formattext»</w:t>
+        <w:t>«</w:t>
+      </w:r>
+      <w:proofErr w:type="spellStart"/>
+      <w:r>
+        <w:rPr>
+          <w:b/>
+        </w:rPr>
+        <w:t>formattext</w:t>
+      </w:r>
+      <w:proofErr w:type="spellEnd"/>
+      <w:r>
+        <w:rPr>
+          <w:b/>
+        </w:rPr>
+        <w:t>»</w:t>
       </w:r>
       <w:r>
         <w:t xml:space="preserve"> позволяет формировать имя переменной, используя шаблон. Вместо выражения, заключенного в фигурные скобки, будет подставлено его значение. В нашем случае при вызове диалогового окна значению общей переменной «</w:t>
       </w:r>
-      <w:r>
-        <w:rPr>
-          <w:rStyle w:val="aa"/>
-        </w:rPr>
-        <w:t>Name»</w:t>
+      <w:proofErr w:type="spellStart"/>
+      <w:r>
+        <w:rPr>
+          <w:rStyle w:val="aa"/>
+        </w:rPr>
+        <w:t>Name</w:t>
+      </w:r>
+      <w:proofErr w:type="spellEnd"/>
+      <w:r>
+        <w:rPr>
+          <w:rStyle w:val="aa"/>
+        </w:rPr>
+        <w:t>»</w:t>
       </w:r>
       <w:r>
         <w:t xml:space="preserve"> будет присвоено значение данного свойства у задвижки: для задвижки </w:t>
@@ -52362,7 +52729,21 @@
         <w:rPr>
           <w:rStyle w:val="af0"/>
         </w:rPr>
-        <w:t>{Name}_yb02</w:t>
+        <w:t>{</w:t>
+      </w:r>
+      <w:proofErr w:type="spellStart"/>
+      <w:r>
+        <w:rPr>
+          <w:rStyle w:val="af0"/>
+        </w:rPr>
+        <w:t>Name</w:t>
+      </w:r>
+      <w:proofErr w:type="spellEnd"/>
+      <w:r>
+        <w:rPr>
+          <w:rStyle w:val="af0"/>
+        </w:rPr>
+        <w:t>}_yb02</w:t>
       </w:r>
       <w:r>
         <w:t xml:space="preserve"> будет преобразовано в соответствии с шаблоном в выражение </w:t>
@@ -52394,20 +52775,36 @@
       <w:r>
         <w:t>Строки, заключенные между ключевыми словами «</w:t>
       </w:r>
-      <w:r>
-        <w:rPr>
-          <w:rStyle w:val="aa"/>
-        </w:rPr>
-        <w:t>initialization»</w:t>
+      <w:proofErr w:type="spellStart"/>
+      <w:r>
+        <w:rPr>
+          <w:rStyle w:val="aa"/>
+        </w:rPr>
+        <w:t>initialization</w:t>
+      </w:r>
+      <w:proofErr w:type="spellEnd"/>
+      <w:r>
+        <w:rPr>
+          <w:rStyle w:val="aa"/>
+        </w:rPr>
+        <w:t>»</w:t>
       </w:r>
       <w:r>
         <w:t xml:space="preserve"> и «</w:t>
       </w:r>
-      <w:r>
-        <w:rPr>
-          <w:rStyle w:val="aa"/>
-        </w:rPr>
-        <w:t xml:space="preserve">end;», </w:t>
+      <w:proofErr w:type="spellStart"/>
+      <w:r>
+        <w:rPr>
+          <w:rStyle w:val="aa"/>
+        </w:rPr>
+        <w:t>end</w:t>
+      </w:r>
+      <w:proofErr w:type="spellEnd"/>
+      <w:r>
+        <w:rPr>
+          <w:rStyle w:val="aa"/>
+        </w:rPr>
+        <w:t xml:space="preserve">;», </w:t>
       </w:r>
       <w:r>
         <w:t>выполняются один раз при открытии окна:</w:t>
@@ -52424,12 +52821,34 @@
           <w:rStyle w:val="aa"/>
         </w:rPr>
       </w:pPr>
+      <w:proofErr w:type="spellStart"/>
       <w:r>
         <w:rPr>
           <w:rStyle w:val="af0"/>
         </w:rPr>
         <w:lastRenderedPageBreak/>
-        <w:t>Name_TextLabel.Text = "Положение задвижки " + Name;</w:t>
+        <w:t>Name_TextLabel.Text</w:t>
+      </w:r>
+      <w:proofErr w:type="spellEnd"/>
+      <w:r>
+        <w:rPr>
+          <w:rStyle w:val="af0"/>
+        </w:rPr>
+        <w:t xml:space="preserve"> = "Положение задвижки " + </w:t>
+      </w:r>
+      <w:proofErr w:type="spellStart"/>
+      <w:r>
+        <w:rPr>
+          <w:rStyle w:val="af0"/>
+        </w:rPr>
+        <w:t>Name</w:t>
+      </w:r>
+      <w:proofErr w:type="spellEnd"/>
+      <w:r>
+        <w:rPr>
+          <w:rStyle w:val="af0"/>
+        </w:rPr>
+        <w:t>;</w:t>
       </w:r>
       <w:r>
         <w:rPr>
@@ -52451,11 +52870,33 @@
           <w:numId w:val="65"/>
         </w:numPr>
       </w:pPr>
+      <w:proofErr w:type="spellStart"/>
       <w:r>
         <w:rPr>
           <w:rStyle w:val="af0"/>
         </w:rPr>
-        <w:t>Position_Bar.Value = State;</w:t>
+        <w:t>Position_Bar.Value</w:t>
+      </w:r>
+      <w:proofErr w:type="spellEnd"/>
+      <w:r>
+        <w:rPr>
+          <w:rStyle w:val="af0"/>
+        </w:rPr>
+        <w:t xml:space="preserve"> = </w:t>
+      </w:r>
+      <w:proofErr w:type="spellStart"/>
+      <w:r>
+        <w:rPr>
+          <w:rStyle w:val="af0"/>
+        </w:rPr>
+        <w:t>State</w:t>
+      </w:r>
+      <w:proofErr w:type="spellEnd"/>
+      <w:r>
+        <w:rPr>
+          <w:rStyle w:val="af0"/>
+        </w:rPr>
+        <w:t>;</w:t>
       </w:r>
       <w:r>
         <w:rPr>
@@ -52475,11 +52916,33 @@
           <w:numId w:val="65"/>
         </w:numPr>
       </w:pPr>
+      <w:proofErr w:type="spellStart"/>
       <w:r>
         <w:rPr>
           <w:rStyle w:val="af0"/>
         </w:rPr>
-        <w:t>Open_Button.Down = {Name}_yb01;</w:t>
+        <w:t>Open_Button.Down</w:t>
+      </w:r>
+      <w:proofErr w:type="spellEnd"/>
+      <w:r>
+        <w:rPr>
+          <w:rStyle w:val="af0"/>
+        </w:rPr>
+        <w:t xml:space="preserve"> = {</w:t>
+      </w:r>
+      <w:proofErr w:type="spellStart"/>
+      <w:r>
+        <w:rPr>
+          <w:rStyle w:val="af0"/>
+        </w:rPr>
+        <w:t>Name</w:t>
+      </w:r>
+      <w:proofErr w:type="spellEnd"/>
+      <w:r>
+        <w:rPr>
+          <w:rStyle w:val="af0"/>
+        </w:rPr>
+        <w:t>}_yb01;</w:t>
       </w:r>
       <w:r>
         <w:rPr>
@@ -52508,11 +52971,33 @@
           <w:numId w:val="65"/>
         </w:numPr>
       </w:pPr>
+      <w:proofErr w:type="spellStart"/>
       <w:r>
         <w:rPr>
           <w:rStyle w:val="af0"/>
         </w:rPr>
-        <w:t>Close_Button.Down = {Name}_yb02;</w:t>
+        <w:t>Close_Button.Down</w:t>
+      </w:r>
+      <w:proofErr w:type="spellEnd"/>
+      <w:r>
+        <w:rPr>
+          <w:rStyle w:val="af0"/>
+        </w:rPr>
+        <w:t xml:space="preserve"> = {</w:t>
+      </w:r>
+      <w:proofErr w:type="spellStart"/>
+      <w:r>
+        <w:rPr>
+          <w:rStyle w:val="af0"/>
+        </w:rPr>
+        <w:t>Name</w:t>
+      </w:r>
+      <w:proofErr w:type="spellEnd"/>
+      <w:r>
+        <w:rPr>
+          <w:rStyle w:val="af0"/>
+        </w:rPr>
+        <w:t>}_yb02;</w:t>
       </w:r>
       <w:r>
         <w:t xml:space="preserve"> </w:t>
@@ -52556,7 +53041,35 @@
         <w:rPr>
           <w:rStyle w:val="af0"/>
         </w:rPr>
-        <w:t>{Name}_yb01 = Open_Button.Down;</w:t>
+        <w:t>{</w:t>
+      </w:r>
+      <w:proofErr w:type="spellStart"/>
+      <w:r>
+        <w:rPr>
+          <w:rStyle w:val="af0"/>
+        </w:rPr>
+        <w:t>Name</w:t>
+      </w:r>
+      <w:proofErr w:type="spellEnd"/>
+      <w:r>
+        <w:rPr>
+          <w:rStyle w:val="af0"/>
+        </w:rPr>
+        <w:t xml:space="preserve">}_yb01 = </w:t>
+      </w:r>
+      <w:proofErr w:type="spellStart"/>
+      <w:r>
+        <w:rPr>
+          <w:rStyle w:val="af0"/>
+        </w:rPr>
+        <w:t>Open_Button.Down</w:t>
+      </w:r>
+      <w:proofErr w:type="spellEnd"/>
+      <w:r>
+        <w:rPr>
+          <w:rStyle w:val="af0"/>
+        </w:rPr>
+        <w:t>;</w:t>
       </w:r>
       <w:r>
         <w:rPr>
@@ -52580,7 +53093,35 @@
         <w:rPr>
           <w:rStyle w:val="af0"/>
         </w:rPr>
-        <w:t>{Name}_yb02 = Close_Button.Down;</w:t>
+        <w:t>{</w:t>
+      </w:r>
+      <w:proofErr w:type="spellStart"/>
+      <w:r>
+        <w:rPr>
+          <w:rStyle w:val="af0"/>
+        </w:rPr>
+        <w:t>Name</w:t>
+      </w:r>
+      <w:proofErr w:type="spellEnd"/>
+      <w:r>
+        <w:rPr>
+          <w:rStyle w:val="af0"/>
+        </w:rPr>
+        <w:t xml:space="preserve">}_yb02 = </w:t>
+      </w:r>
+      <w:proofErr w:type="spellStart"/>
+      <w:r>
+        <w:rPr>
+          <w:rStyle w:val="af0"/>
+        </w:rPr>
+        <w:t>Close_Button.Down</w:t>
+      </w:r>
+      <w:proofErr w:type="spellEnd"/>
+      <w:r>
+        <w:rPr>
+          <w:rStyle w:val="af0"/>
+        </w:rPr>
+        <w:t>;</w:t>
       </w:r>
       <w:r>
         <w:t xml:space="preserve"> – отправка в базу данных сигнала команды закрытия задвижки.</w:t>
@@ -52594,11 +53135,33 @@
           <w:numId w:val="66"/>
         </w:numPr>
       </w:pPr>
+      <w:proofErr w:type="spellStart"/>
       <w:r>
         <w:rPr>
           <w:rStyle w:val="af0"/>
         </w:rPr>
-        <w:t>Position_Bar.Value = State;</w:t>
+        <w:t>Position_Bar.Value</w:t>
+      </w:r>
+      <w:proofErr w:type="spellEnd"/>
+      <w:r>
+        <w:rPr>
+          <w:rStyle w:val="af0"/>
+        </w:rPr>
+        <w:t xml:space="preserve"> = </w:t>
+      </w:r>
+      <w:proofErr w:type="spellStart"/>
+      <w:r>
+        <w:rPr>
+          <w:rStyle w:val="af0"/>
+        </w:rPr>
+        <w:t>State</w:t>
+      </w:r>
+      <w:proofErr w:type="spellEnd"/>
+      <w:r>
+        <w:rPr>
+          <w:rStyle w:val="af0"/>
+        </w:rPr>
+        <w:t>;</w:t>
       </w:r>
       <w:r>
         <w:t xml:space="preserve"> – отображение линейным прибором степени открытия задвижки.</w:t>
@@ -52623,11 +53186,11 @@
         <w:pStyle w:val="2"/>
         <w:ind w:left="792" w:hanging="432"/>
       </w:pPr>
-      <w:bookmarkStart w:id="338" w:name="_Toc421033263"/>
+      <w:bookmarkStart w:id="337" w:name="_Toc421033263"/>
       <w:r>
         <w:t>Связь задвижки с окном управления</w:t>
       </w:r>
-      <w:bookmarkEnd w:id="338"/>
+      <w:bookmarkEnd w:id="337"/>
     </w:p>
     <w:p>
       <w:r>
@@ -52759,32 +53322,19 @@
       <w:pPr>
         <w:pStyle w:val="a5"/>
       </w:pPr>
-      <w:bookmarkStart w:id="339" w:name="_Ref190540202"/>
+      <w:bookmarkStart w:id="338" w:name="_Ref190540202"/>
       <w:r>
         <w:t xml:space="preserve">Рисунок </w:t>
       </w:r>
-      <w:r>
-        <w:fldChar w:fldCharType="begin"/>
-      </w:r>
-      <w:r>
-        <w:instrText xml:space="preserve"> SEQ Рисунок \* ARABIC </w:instrText>
-      </w:r>
-      <w:r>
-        <w:fldChar w:fldCharType="separate"/>
-      </w:r>
-      <w:r>
-        <w:rPr>
-          <w:noProof/>
-        </w:rPr>
-        <w:t>131</w:t>
-      </w:r>
-      <w:r>
-        <w:rPr>
-          <w:noProof/>
-        </w:rPr>
-        <w:fldChar w:fldCharType="end"/>
-      </w:r>
-      <w:bookmarkEnd w:id="339"/>
+      <w:fldSimple w:instr=" SEQ Рисунок \* ARABIC ">
+        <w:r>
+          <w:rPr>
+            <w:noProof/>
+          </w:rPr>
+          <w:t>131</w:t>
+        </w:r>
+      </w:fldSimple>
+      <w:bookmarkEnd w:id="338"/>
       <w:r>
         <w:t>. Окно редактирования свойств задвижки Z1</w:t>
       </w:r>
@@ -52872,32 +53422,19 @@
       <w:pPr>
         <w:pStyle w:val="a5"/>
       </w:pPr>
-      <w:bookmarkStart w:id="340" w:name="_Ref256330068"/>
+      <w:bookmarkStart w:id="339" w:name="_Ref256330068"/>
       <w:r>
         <w:t xml:space="preserve">Рисунок </w:t>
       </w:r>
-      <w:r>
-        <w:fldChar w:fldCharType="begin"/>
-      </w:r>
-      <w:r>
-        <w:instrText xml:space="preserve"> SEQ Рисунок \* ARABIC </w:instrText>
-      </w:r>
-      <w:r>
-        <w:fldChar w:fldCharType="separate"/>
-      </w:r>
-      <w:r>
-        <w:rPr>
-          <w:noProof/>
-        </w:rPr>
-        <w:t>132</w:t>
-      </w:r>
-      <w:r>
-        <w:rPr>
-          <w:noProof/>
-        </w:rPr>
-        <w:fldChar w:fldCharType="end"/>
-      </w:r>
-      <w:bookmarkEnd w:id="340"/>
+      <w:fldSimple w:instr=" SEQ Рисунок \* ARABIC ">
+        <w:r>
+          <w:rPr>
+            <w:noProof/>
+          </w:rPr>
+          <w:t>132</w:t>
+        </w:r>
+      </w:fldSimple>
+      <w:bookmarkEnd w:id="339"/>
       <w:r>
         <w:t>. Окно редактирование задвижки</w:t>
       </w:r>
@@ -53095,7 +53632,15 @@
         </w:numPr>
       </w:pPr>
       <w:r>
-        <w:t xml:space="preserve">Перейдите на теплогидравлическую схему, установите режим </w:t>
+        <w:t xml:space="preserve">Перейдите на </w:t>
+      </w:r>
+      <w:proofErr w:type="spellStart"/>
+      <w:r>
+        <w:t>теплогидравлическую</w:t>
+      </w:r>
+      <w:proofErr w:type="spellEnd"/>
+      <w:r>
+        <w:t xml:space="preserve"> схему, установите режим </w:t>
       </w:r>
       <w:r>
         <w:rPr>
@@ -53187,32 +53732,19 @@
       <w:pPr>
         <w:pStyle w:val="a5"/>
       </w:pPr>
-      <w:bookmarkStart w:id="341" w:name="_Ref190541561"/>
+      <w:bookmarkStart w:id="340" w:name="_Ref190541561"/>
       <w:r>
         <w:t xml:space="preserve">Рисунок </w:t>
       </w:r>
-      <w:r>
-        <w:fldChar w:fldCharType="begin"/>
-      </w:r>
-      <w:r>
-        <w:instrText xml:space="preserve"> SEQ Рисунок \* ARABIC </w:instrText>
-      </w:r>
-      <w:r>
-        <w:fldChar w:fldCharType="separate"/>
-      </w:r>
-      <w:r>
-        <w:rPr>
-          <w:noProof/>
-        </w:rPr>
-        <w:t>133</w:t>
-      </w:r>
-      <w:r>
-        <w:rPr>
-          <w:noProof/>
-        </w:rPr>
-        <w:fldChar w:fldCharType="end"/>
-      </w:r>
-      <w:bookmarkEnd w:id="341"/>
+      <w:fldSimple w:instr=" SEQ Рисунок \* ARABIC ">
+        <w:r>
+          <w:rPr>
+            <w:noProof/>
+          </w:rPr>
+          <w:t>133</w:t>
+        </w:r>
+      </w:fldSimple>
+      <w:bookmarkEnd w:id="340"/>
       <w:r>
         <w:t>. Схемное окно теплогидравлической модели</w:t>
       </w:r>
@@ -53320,11 +53852,11 @@
         <w:pStyle w:val="2"/>
         <w:ind w:left="792" w:hanging="432"/>
       </w:pPr>
-      <w:bookmarkStart w:id="342" w:name="_Toc421033264"/>
+      <w:bookmarkStart w:id="341" w:name="_Toc421033264"/>
       <w:r>
         <w:t>Ручное управление задвижкой в комплексной модели</w:t>
       </w:r>
-      <w:bookmarkEnd w:id="342"/>
+      <w:bookmarkEnd w:id="341"/>
     </w:p>
     <w:p>
       <w:pPr>
@@ -53387,8 +53919,13 @@
         </w:rPr>
         <w:t xml:space="preserve"> – </w:t>
       </w:r>
-      <w:r>
-        <w:t>теплогидравлическая модель;</w:t>
+      <w:proofErr w:type="spellStart"/>
+      <w:r>
+        <w:t>теплогидравлическая</w:t>
+      </w:r>
+      <w:proofErr w:type="spellEnd"/>
+      <w:r>
+        <w:t xml:space="preserve"> модель;</w:t>
       </w:r>
     </w:p>
     <w:p>
@@ -53424,7 +53961,15 @@
       </w:pPr>
       <w:r>
         <w:lastRenderedPageBreak/>
-        <w:t>Убедитесь, что теплогидравлическая модель содержит ранее созданное окно управления. Для этого в главном окне SimInTech нажмите кнопку «</w:t>
+        <w:t xml:space="preserve">Убедитесь, что </w:t>
+      </w:r>
+      <w:proofErr w:type="spellStart"/>
+      <w:r>
+        <w:t>теплогидравлическая</w:t>
+      </w:r>
+      <w:proofErr w:type="spellEnd"/>
+      <w:r>
+        <w:t xml:space="preserve"> модель содержит ранее созданное окно управления. Для этого в главном окне SimInTech нажмите кнопку «</w:t>
       </w:r>
       <w:r>
         <w:rPr>
@@ -53559,27 +54104,14 @@
       <w:r>
         <w:t xml:space="preserve">Рисунок </w:t>
       </w:r>
-      <w:r>
-        <w:fldChar w:fldCharType="begin"/>
-      </w:r>
-      <w:r>
-        <w:instrText xml:space="preserve"> SEQ Рисунок \* ARABIC </w:instrText>
-      </w:r>
-      <w:r>
-        <w:fldChar w:fldCharType="separate"/>
-      </w:r>
-      <w:r>
-        <w:rPr>
-          <w:noProof/>
-        </w:rPr>
-        <w:t>134</w:t>
-      </w:r>
-      <w:r>
-        <w:rPr>
-          <w:noProof/>
-        </w:rPr>
-        <w:fldChar w:fldCharType="end"/>
-      </w:r>
+      <w:fldSimple w:instr=" SEQ Рисунок \* ARABIC ">
+        <w:r>
+          <w:rPr>
+            <w:noProof/>
+          </w:rPr>
+          <w:t>134</w:t>
+        </w:r>
+      </w:fldSimple>
       <w:r>
         <w:t>. Схемное окно модели автоматики</w:t>
       </w:r>
@@ -53708,37 +54240,24 @@
       <w:pPr>
         <w:pStyle w:val="a5"/>
       </w:pPr>
-      <w:bookmarkStart w:id="343" w:name="_Ref190543100"/>
-      <w:bookmarkStart w:id="344" w:name="_Ref443579149"/>
+      <w:bookmarkStart w:id="342" w:name="_Ref190543100"/>
+      <w:bookmarkStart w:id="343" w:name="_Ref443579149"/>
       <w:r>
         <w:t xml:space="preserve">Рисунок </w:t>
       </w:r>
-      <w:r>
-        <w:fldChar w:fldCharType="begin"/>
-      </w:r>
-      <w:r>
-        <w:instrText xml:space="preserve"> SEQ Рисунок \* ARABIC </w:instrText>
-      </w:r>
-      <w:r>
-        <w:fldChar w:fldCharType="separate"/>
-      </w:r>
-      <w:r>
-        <w:rPr>
-          <w:noProof/>
-        </w:rPr>
-        <w:t>135</w:t>
-      </w:r>
-      <w:r>
-        <w:rPr>
-          <w:noProof/>
-        </w:rPr>
-        <w:fldChar w:fldCharType="end"/>
+      <w:fldSimple w:instr=" SEQ Рисунок \* ARABIC ">
+        <w:r>
+          <w:rPr>
+            <w:noProof/>
+          </w:rPr>
+          <w:t>135</w:t>
+        </w:r>
+      </w:fldSimple>
+      <w:bookmarkEnd w:id="342"/>
+      <w:r>
+        <w:t>. Меню исключения блока</w:t>
       </w:r>
       <w:bookmarkEnd w:id="343"/>
-      <w:r>
-        <w:t>. Меню исключения блока</w:t>
-      </w:r>
-      <w:bookmarkEnd w:id="344"/>
     </w:p>
     <w:p>
       <w:pPr>
@@ -53877,32 +54396,19 @@
       <w:pPr>
         <w:pStyle w:val="a5"/>
       </w:pPr>
-      <w:bookmarkStart w:id="345" w:name="_Ref256331003"/>
+      <w:bookmarkStart w:id="344" w:name="_Ref256331003"/>
       <w:r>
         <w:t xml:space="preserve">Рисунок </w:t>
       </w:r>
-      <w:r>
-        <w:fldChar w:fldCharType="begin"/>
-      </w:r>
-      <w:r>
-        <w:instrText xml:space="preserve"> SEQ Рисунок \* ARABIC </w:instrText>
-      </w:r>
-      <w:r>
-        <w:fldChar w:fldCharType="separate"/>
-      </w:r>
-      <w:r>
-        <w:rPr>
-          <w:noProof/>
-        </w:rPr>
-        <w:t>136</w:t>
-      </w:r>
-      <w:r>
-        <w:rPr>
-          <w:noProof/>
-        </w:rPr>
-        <w:fldChar w:fldCharType="end"/>
-      </w:r>
-      <w:bookmarkEnd w:id="345"/>
+      <w:fldSimple w:instr=" SEQ Рисунок \* ARABIC ">
+        <w:r>
+          <w:rPr>
+            <w:noProof/>
+          </w:rPr>
+          <w:t>136</w:t>
+        </w:r>
+      </w:fldSimple>
+      <w:bookmarkEnd w:id="344"/>
       <w:r>
         <w:t>. Управление второй задвижкой в «ручном режиме»</w:t>
       </w:r>
@@ -53915,7 +54421,7 @@
           <w:lang w:val="ru-RU"/>
         </w:rPr>
       </w:pPr>
-      <w:bookmarkStart w:id="346" w:name="_Toc421033265"/>
+      <w:bookmarkStart w:id="345" w:name="_Toc421033265"/>
       <w:r>
         <w:rPr>
           <w:lang w:val="ru-RU"/>
@@ -53923,18 +54429,18 @@
         <w:lastRenderedPageBreak/>
         <w:t>Создание журнала регистрации событий</w:t>
       </w:r>
-      <w:bookmarkEnd w:id="346"/>
+      <w:bookmarkEnd w:id="345"/>
     </w:p>
     <w:p>
       <w:pPr>
         <w:pStyle w:val="2"/>
         <w:ind w:left="792" w:hanging="432"/>
       </w:pPr>
-      <w:bookmarkStart w:id="347" w:name="_Toc421033266"/>
+      <w:bookmarkStart w:id="346" w:name="_Toc421033266"/>
       <w:r>
         <w:t>Регистрация событий</w:t>
       </w:r>
-      <w:bookmarkEnd w:id="347"/>
+      <w:bookmarkEnd w:id="346"/>
     </w:p>
     <w:p>
       <w:r>
@@ -53957,11 +54463,11 @@
         <w:pStyle w:val="2"/>
         <w:ind w:left="792" w:hanging="432"/>
       </w:pPr>
-      <w:bookmarkStart w:id="348" w:name="_Toc421033267"/>
+      <w:bookmarkStart w:id="347" w:name="_Toc421033267"/>
       <w:r>
         <w:t>Создание журнала регистрации событий</w:t>
       </w:r>
-      <w:bookmarkEnd w:id="348"/>
+      <w:bookmarkEnd w:id="347"/>
     </w:p>
     <w:p>
       <w:r>
@@ -54061,7 +54567,7 @@
                     <pic:cNvPicPr/>
                   </pic:nvPicPr>
                   <pic:blipFill>
-                    <a:blip r:embed="rId133">
+                    <a:blip r:embed="rId154">
                       <a:extLst>
                         <a:ext uri="{28A0092B-C50C-407E-A947-70E740481C1C}">
                           <a14:useLocalDpi xmlns:a14="http://schemas.microsoft.com/office/drawing/2010/main" val="0"/>
@@ -54092,32 +54598,19 @@
       <w:pPr>
         <w:pStyle w:val="a5"/>
       </w:pPr>
-      <w:bookmarkStart w:id="349" w:name="_Ref256333657"/>
+      <w:bookmarkStart w:id="348" w:name="_Ref256333657"/>
       <w:r>
         <w:t xml:space="preserve">Рисунок </w:t>
       </w:r>
-      <w:r>
-        <w:fldChar w:fldCharType="begin"/>
-      </w:r>
-      <w:r>
-        <w:instrText xml:space="preserve"> SEQ Рисунок \* ARABIC </w:instrText>
-      </w:r>
-      <w:r>
-        <w:fldChar w:fldCharType="separate"/>
-      </w:r>
-      <w:r>
-        <w:rPr>
-          <w:noProof/>
-        </w:rPr>
-        <w:t>137</w:t>
-      </w:r>
-      <w:r>
-        <w:rPr>
-          <w:noProof/>
-        </w:rPr>
-        <w:fldChar w:fldCharType="end"/>
-      </w:r>
-      <w:bookmarkEnd w:id="349"/>
+      <w:fldSimple w:instr=" SEQ Рисунок \* ARABIC ">
+        <w:r>
+          <w:rPr>
+            <w:noProof/>
+          </w:rPr>
+          <w:t>137</w:t>
+        </w:r>
+      </w:fldSimple>
+      <w:bookmarkEnd w:id="348"/>
       <w:r>
         <w:t>. Кнопка вызова менеджера данных</w:t>
       </w:r>
@@ -54192,7 +54685,7 @@
                     <pic:cNvPicPr/>
                   </pic:nvPicPr>
                   <pic:blipFill>
-                    <a:blip r:embed="rId154">
+                    <a:blip r:embed="rId155">
                       <a:extLst>
                         <a:ext uri="{28A0092B-C50C-407E-A947-70E740481C1C}">
                           <a14:useLocalDpi xmlns:a14="http://schemas.microsoft.com/office/drawing/2010/main" val="0"/>
@@ -54223,32 +54716,19 @@
       <w:pPr>
         <w:pStyle w:val="a5"/>
       </w:pPr>
-      <w:bookmarkStart w:id="350" w:name="_Ref256333733"/>
+      <w:bookmarkStart w:id="349" w:name="_Ref256333733"/>
       <w:r>
         <w:t xml:space="preserve">Рисунок </w:t>
       </w:r>
-      <w:r>
-        <w:fldChar w:fldCharType="begin"/>
-      </w:r>
-      <w:r>
-        <w:instrText xml:space="preserve"> SEQ Рисунок \* ARABIC </w:instrText>
-      </w:r>
-      <w:r>
-        <w:fldChar w:fldCharType="separate"/>
-      </w:r>
-      <w:r>
-        <w:rPr>
-          <w:noProof/>
-        </w:rPr>
-        <w:t>138</w:t>
-      </w:r>
-      <w:r>
-        <w:rPr>
-          <w:noProof/>
-        </w:rPr>
-        <w:fldChar w:fldCharType="end"/>
-      </w:r>
-      <w:bookmarkEnd w:id="350"/>
+      <w:fldSimple w:instr=" SEQ Рисунок \* ARABIC ">
+        <w:r>
+          <w:rPr>
+            <w:noProof/>
+          </w:rPr>
+          <w:t>138</w:t>
+        </w:r>
+      </w:fldSimple>
+      <w:bookmarkEnd w:id="349"/>
       <w:r>
         <w:t>. Диалоговое окно «Менеджер данных»</w:t>
       </w:r>
@@ -54379,7 +54859,7 @@
                     <pic:cNvPicPr/>
                   </pic:nvPicPr>
                   <pic:blipFill>
-                    <a:blip r:embed="rId155">
+                    <a:blip r:embed="rId156">
                       <a:extLst>
                         <a:ext uri="{28A0092B-C50C-407E-A947-70E740481C1C}">
                           <a14:useLocalDpi xmlns:a14="http://schemas.microsoft.com/office/drawing/2010/main" val="0"/>
@@ -54410,32 +54890,19 @@
       <w:pPr>
         <w:pStyle w:val="a5"/>
       </w:pPr>
-      <w:bookmarkStart w:id="351" w:name="_Ref256333819"/>
+      <w:bookmarkStart w:id="350" w:name="_Ref256333819"/>
       <w:r>
         <w:t xml:space="preserve">Рисунок </w:t>
       </w:r>
-      <w:r>
-        <w:fldChar w:fldCharType="begin"/>
-      </w:r>
-      <w:r>
-        <w:instrText xml:space="preserve"> SEQ Рисунок \* ARABIC </w:instrText>
-      </w:r>
-      <w:r>
-        <w:fldChar w:fldCharType="separate"/>
-      </w:r>
-      <w:r>
-        <w:rPr>
-          <w:noProof/>
-        </w:rPr>
-        <w:t>139</w:t>
-      </w:r>
-      <w:r>
-        <w:rPr>
-          <w:noProof/>
-        </w:rPr>
-        <w:fldChar w:fldCharType="end"/>
-      </w:r>
-      <w:bookmarkEnd w:id="351"/>
+      <w:fldSimple w:instr=" SEQ Рисунок \* ARABIC ">
+        <w:r>
+          <w:rPr>
+            <w:noProof/>
+          </w:rPr>
+          <w:t>139</w:t>
+        </w:r>
+      </w:fldSimple>
+      <w:bookmarkEnd w:id="350"/>
       <w:r>
         <w:t>. Диалоговое окно «Менеджер данных» после добавления новой категории</w:t>
       </w:r>
@@ -54528,7 +54995,7 @@
                     <pic:cNvPicPr/>
                   </pic:nvPicPr>
                   <pic:blipFill>
-                    <a:blip r:embed="rId156">
+                    <a:blip r:embed="rId157">
                       <a:extLst>
                         <a:ext uri="{28A0092B-C50C-407E-A947-70E740481C1C}">
                           <a14:useLocalDpi xmlns:a14="http://schemas.microsoft.com/office/drawing/2010/main" val="0"/>
@@ -54559,32 +55026,19 @@
       <w:pPr>
         <w:pStyle w:val="a5"/>
       </w:pPr>
-      <w:bookmarkStart w:id="352" w:name="_Ref256334033"/>
+      <w:bookmarkStart w:id="351" w:name="_Ref256334033"/>
       <w:r>
         <w:t xml:space="preserve">Рисунок </w:t>
       </w:r>
-      <w:r>
-        <w:fldChar w:fldCharType="begin"/>
-      </w:r>
-      <w:r>
-        <w:instrText xml:space="preserve"> SEQ Рисунок \* ARABIC </w:instrText>
-      </w:r>
-      <w:r>
-        <w:fldChar w:fldCharType="separate"/>
-      </w:r>
-      <w:r>
-        <w:rPr>
-          <w:noProof/>
-        </w:rPr>
-        <w:t>140</w:t>
-      </w:r>
-      <w:r>
-        <w:rPr>
-          <w:noProof/>
-        </w:rPr>
-        <w:fldChar w:fldCharType="end"/>
-      </w:r>
-      <w:bookmarkEnd w:id="352"/>
+      <w:fldSimple w:instr=" SEQ Рисунок \* ARABIC ">
+        <w:r>
+          <w:rPr>
+            <w:noProof/>
+          </w:rPr>
+          <w:t>140</w:t>
+        </w:r>
+      </w:fldSimple>
+      <w:bookmarkEnd w:id="351"/>
       <w:r>
         <w:t>. Диалоговое окно «Менеджер данных» после добавления «Регистратора событий»</w:t>
       </w:r>
@@ -54599,11 +55053,11 @@
         <w:pStyle w:val="2"/>
         <w:ind w:left="792" w:hanging="432"/>
       </w:pPr>
-      <w:bookmarkStart w:id="353" w:name="_Toc421033268"/>
+      <w:bookmarkStart w:id="352" w:name="_Toc421033268"/>
       <w:r>
         <w:t>Добавление параметров в «Регистратора событий»</w:t>
       </w:r>
-      <w:bookmarkEnd w:id="353"/>
+      <w:bookmarkEnd w:id="352"/>
     </w:p>
     <w:p>
       <w:r>
@@ -54701,7 +55155,7 @@
                     <pic:cNvPicPr/>
                   </pic:nvPicPr>
                   <pic:blipFill>
-                    <a:blip r:embed="rId157">
+                    <a:blip r:embed="rId158">
                       <a:extLst>
                         <a:ext uri="{28A0092B-C50C-407E-A947-70E740481C1C}">
                           <a14:useLocalDpi xmlns:a14="http://schemas.microsoft.com/office/drawing/2010/main" val="0"/>
@@ -54732,32 +55186,19 @@
       <w:pPr>
         <w:pStyle w:val="a5"/>
       </w:pPr>
-      <w:bookmarkStart w:id="354" w:name="_Ref195951156"/>
+      <w:bookmarkStart w:id="353" w:name="_Ref195951156"/>
       <w:r>
         <w:t xml:space="preserve">Рисунок </w:t>
       </w:r>
-      <w:r>
-        <w:fldChar w:fldCharType="begin"/>
-      </w:r>
-      <w:r>
-        <w:instrText xml:space="preserve"> SEQ Рисунок \* ARABIC </w:instrText>
-      </w:r>
-      <w:r>
-        <w:fldChar w:fldCharType="separate"/>
-      </w:r>
-      <w:r>
-        <w:rPr>
-          <w:noProof/>
-        </w:rPr>
-        <w:t>141</w:t>
-      </w:r>
-      <w:r>
-        <w:rPr>
-          <w:noProof/>
-        </w:rPr>
-        <w:fldChar w:fldCharType="end"/>
-      </w:r>
-      <w:bookmarkEnd w:id="354"/>
+      <w:fldSimple w:instr=" SEQ Рисунок \* ARABIC ">
+        <w:r>
+          <w:rPr>
+            <w:noProof/>
+          </w:rPr>
+          <w:t>141</w:t>
+        </w:r>
+      </w:fldSimple>
+      <w:bookmarkEnd w:id="353"/>
       <w:r>
         <w:t>. Добавление параметра в журнал регистрации событий</w:t>
       </w:r>
@@ -54783,11 +55224,19 @@
       <w:r>
         <w:t xml:space="preserve"> (первая задвижка) и имя параметра «</w:t>
       </w:r>
-      <w:r>
-        <w:rPr>
-          <w:rStyle w:val="aa"/>
-        </w:rPr>
-        <w:t xml:space="preserve">State» </w:t>
+      <w:proofErr w:type="spellStart"/>
+      <w:r>
+        <w:rPr>
+          <w:rStyle w:val="aa"/>
+        </w:rPr>
+        <w:t>State</w:t>
+      </w:r>
+      <w:proofErr w:type="spellEnd"/>
+      <w:r>
+        <w:rPr>
+          <w:rStyle w:val="aa"/>
+        </w:rPr>
+        <w:t xml:space="preserve">» </w:t>
       </w:r>
       <w:r>
         <w:t>(положение задвижки) (</w:t>
@@ -54841,7 +55290,7 @@
                     <pic:cNvPicPr/>
                   </pic:nvPicPr>
                   <pic:blipFill>
-                    <a:blip r:embed="rId158">
+                    <a:blip r:embed="rId159">
                       <a:extLst>
                         <a:ext uri="{28A0092B-C50C-407E-A947-70E740481C1C}">
                           <a14:useLocalDpi xmlns:a14="http://schemas.microsoft.com/office/drawing/2010/main" val="0"/>
@@ -54872,32 +55321,19 @@
       <w:pPr>
         <w:pStyle w:val="a5"/>
       </w:pPr>
-      <w:bookmarkStart w:id="355" w:name="_Ref195619994"/>
+      <w:bookmarkStart w:id="354" w:name="_Ref195619994"/>
       <w:r>
         <w:t xml:space="preserve">Рисунок </w:t>
       </w:r>
-      <w:r>
-        <w:fldChar w:fldCharType="begin"/>
-      </w:r>
-      <w:r>
-        <w:instrText xml:space="preserve"> SEQ Рисунок \* ARABIC </w:instrText>
-      </w:r>
-      <w:r>
-        <w:fldChar w:fldCharType="separate"/>
-      </w:r>
-      <w:r>
-        <w:rPr>
-          <w:noProof/>
-        </w:rPr>
-        <w:t>142</w:t>
-      </w:r>
-      <w:r>
-        <w:rPr>
-          <w:noProof/>
-        </w:rPr>
-        <w:fldChar w:fldCharType="end"/>
-      </w:r>
-      <w:bookmarkEnd w:id="355"/>
+      <w:fldSimple w:instr=" SEQ Рисунок \* ARABIC ">
+        <w:r>
+          <w:rPr>
+            <w:noProof/>
+          </w:rPr>
+          <w:t>142</w:t>
+        </w:r>
+      </w:fldSimple>
+      <w:bookmarkEnd w:id="354"/>
       <w:r>
         <w:t>. Изменение параметра для регистрации</w:t>
       </w:r>
@@ -54969,7 +55405,21 @@
         <w:rPr>
           <w:rStyle w:val="aa"/>
         </w:rPr>
-        <w:t>Z1.Sate»</w:t>
+        <w:t>Z</w:t>
+      </w:r>
+      <w:proofErr w:type="gramStart"/>
+      <w:r>
+        <w:rPr>
+          <w:rStyle w:val="aa"/>
+        </w:rPr>
+        <w:t>1.Sate</w:t>
+      </w:r>
+      <w:proofErr w:type="gramEnd"/>
+      <w:r>
+        <w:rPr>
+          <w:rStyle w:val="aa"/>
+        </w:rPr>
+        <w:t>»</w:t>
       </w:r>
       <w:r>
         <w:t>.</w:t>
@@ -55058,7 +55508,7 @@
                     <pic:cNvPicPr/>
                   </pic:nvPicPr>
                   <pic:blipFill>
-                    <a:blip r:embed="rId159">
+                    <a:blip r:embed="rId160">
                       <a:extLst>
                         <a:ext uri="{28A0092B-C50C-407E-A947-70E740481C1C}">
                           <a14:useLocalDpi xmlns:a14="http://schemas.microsoft.com/office/drawing/2010/main" val="0"/>
@@ -55089,32 +55539,19 @@
       <w:pPr>
         <w:pStyle w:val="a5"/>
       </w:pPr>
-      <w:bookmarkStart w:id="356" w:name="_Ref195621264"/>
+      <w:bookmarkStart w:id="355" w:name="_Ref195621264"/>
       <w:r>
         <w:t xml:space="preserve">Рисунок </w:t>
       </w:r>
-      <w:r>
-        <w:fldChar w:fldCharType="begin"/>
-      </w:r>
-      <w:r>
-        <w:instrText xml:space="preserve"> SEQ Рисунок \* ARABIC </w:instrText>
-      </w:r>
-      <w:r>
-        <w:fldChar w:fldCharType="separate"/>
-      </w:r>
-      <w:r>
-        <w:rPr>
-          <w:noProof/>
-        </w:rPr>
-        <w:t>143</w:t>
-      </w:r>
-      <w:r>
-        <w:rPr>
-          <w:noProof/>
-        </w:rPr>
-        <w:fldChar w:fldCharType="end"/>
-      </w:r>
-      <w:bookmarkEnd w:id="356"/>
+      <w:fldSimple w:instr=" SEQ Рисунок \* ARABIC ">
+        <w:r>
+          <w:rPr>
+            <w:noProof/>
+          </w:rPr>
+          <w:t>143</w:t>
+        </w:r>
+      </w:fldSimple>
+      <w:bookmarkEnd w:id="355"/>
       <w:r>
         <w:t>. Кнопка вызова поиска параметров в базе данных</w:t>
       </w:r>
@@ -55165,7 +55602,7 @@
                     <pic:cNvPicPr/>
                   </pic:nvPicPr>
                   <pic:blipFill>
-                    <a:blip r:embed="rId160">
+                    <a:blip r:embed="rId161">
                       <a:extLst>
                         <a:ext uri="{28A0092B-C50C-407E-A947-70E740481C1C}">
                           <a14:useLocalDpi xmlns:a14="http://schemas.microsoft.com/office/drawing/2010/main" val="0"/>
@@ -55196,35 +55633,19 @@
       <w:pPr>
         <w:pStyle w:val="a5"/>
       </w:pPr>
-      <w:bookmarkStart w:id="357" w:name="_Ref195951168"/>
+      <w:bookmarkStart w:id="356" w:name="_Ref195951168"/>
       <w:r>
         <w:t xml:space="preserve">Рисунок </w:t>
       </w:r>
-      <w:r>
-        <w:fldChar w:fldCharType="begin"/>
-      </w:r>
-      <w:r>
-        <w:instrText xml:space="preserve"> SEQ Рисунок \* A</w:instrText>
-      </w:r>
-      <w:r>
-        <w:instrText xml:space="preserve">RABIC </w:instrText>
-      </w:r>
-      <w:r>
-        <w:fldChar w:fldCharType="separate"/>
-      </w:r>
-      <w:r>
-        <w:rPr>
-          <w:noProof/>
-        </w:rPr>
-        <w:t>144</w:t>
-      </w:r>
-      <w:r>
-        <w:rPr>
-          <w:noProof/>
-        </w:rPr>
-        <w:fldChar w:fldCharType="end"/>
-      </w:r>
-      <w:bookmarkEnd w:id="357"/>
+      <w:fldSimple w:instr=" SEQ Рисунок \* ARABIC ">
+        <w:r>
+          <w:rPr>
+            <w:noProof/>
+          </w:rPr>
+          <w:t>144</w:t>
+        </w:r>
+      </w:fldSimple>
+      <w:bookmarkEnd w:id="356"/>
       <w:r>
         <w:t>. Выбор сигналов из базы данных</w:t>
       </w:r>
@@ -55276,7 +55697,7 @@
           <w:numId w:val="68"/>
         </w:numPr>
       </w:pPr>
-      <w:bookmarkStart w:id="358" w:name="_Toc421033269"/>
+      <w:bookmarkStart w:id="357" w:name="_Toc421033269"/>
       <w:r>
         <w:t xml:space="preserve">Аналогичным образом добавьте параметр </w:t>
       </w:r>
@@ -55317,11 +55738,19 @@
         <w:lastRenderedPageBreak/>
         <w:t>Настройка параметров регистрации событий</w:t>
       </w:r>
-      <w:bookmarkEnd w:id="358"/>
-    </w:p>
-    <w:p>
-      <w:r>
-        <w:t>Кроме выбора параметра математической модели для регистрации события необходимо выбрать условия возникновения события. Например, событием может быть превышение значения выше уставки (т.е. определенной величины, с которой сравнивается текущий расчетный сигнал).</w:t>
+      <w:bookmarkEnd w:id="357"/>
+    </w:p>
+    <w:p>
+      <w:r>
+        <w:t xml:space="preserve">Кроме выбора параметра математической модели для регистрации события необходимо выбрать условия возникновения события. Например, событием может быть превышение значения выше </w:t>
+      </w:r>
+      <w:proofErr w:type="spellStart"/>
+      <w:r>
+        <w:t>уставки</w:t>
+      </w:r>
+      <w:proofErr w:type="spellEnd"/>
+      <w:r>
+        <w:t xml:space="preserve"> (т.е. определенной величины, с которой сравнивается текущий расчетный сигнал).</w:t>
       </w:r>
     </w:p>
     <w:p>
@@ -55445,7 +55874,7 @@
                     <pic:cNvPicPr/>
                   </pic:nvPicPr>
                   <pic:blipFill>
-                    <a:blip r:embed="rId161">
+                    <a:blip r:embed="rId162">
                       <a:extLst>
                         <a:ext uri="{28A0092B-C50C-407E-A947-70E740481C1C}">
                           <a14:useLocalDpi xmlns:a14="http://schemas.microsoft.com/office/drawing/2010/main" val="0"/>
@@ -55476,32 +55905,19 @@
       <w:pPr>
         <w:pStyle w:val="a5"/>
       </w:pPr>
-      <w:bookmarkStart w:id="359" w:name="_Ref195954500"/>
+      <w:bookmarkStart w:id="358" w:name="_Ref195954500"/>
       <w:r>
         <w:t xml:space="preserve">Рисунок </w:t>
       </w:r>
-      <w:r>
-        <w:fldChar w:fldCharType="begin"/>
-      </w:r>
-      <w:r>
-        <w:instrText xml:space="preserve"> SEQ Рисунок \* ARABIC </w:instrText>
-      </w:r>
-      <w:r>
-        <w:fldChar w:fldCharType="separate"/>
-      </w:r>
-      <w:r>
-        <w:rPr>
-          <w:noProof/>
-        </w:rPr>
-        <w:t>145</w:t>
-      </w:r>
-      <w:r>
-        <w:rPr>
-          <w:noProof/>
-        </w:rPr>
-        <w:fldChar w:fldCharType="end"/>
-      </w:r>
-      <w:bookmarkEnd w:id="359"/>
+      <w:fldSimple w:instr=" SEQ Рисунок \* ARABIC ">
+        <w:r>
+          <w:rPr>
+            <w:noProof/>
+          </w:rPr>
+          <w:t>145</w:t>
+        </w:r>
+      </w:fldSimple>
+      <w:bookmarkEnd w:id="358"/>
       <w:r>
         <w:t>. Вызов диалогового окна настройки события</w:t>
       </w:r>
@@ -55616,7 +56032,21 @@
         <w:rPr>
           <w:rStyle w:val="aa"/>
         </w:rPr>
-        <w:t>Превышение уставки;</w:t>
+        <w:t xml:space="preserve">Превышение </w:t>
+      </w:r>
+      <w:proofErr w:type="spellStart"/>
+      <w:r>
+        <w:rPr>
+          <w:rStyle w:val="aa"/>
+        </w:rPr>
+        <w:t>уставки</w:t>
+      </w:r>
+      <w:proofErr w:type="spellEnd"/>
+      <w:r>
+        <w:rPr>
+          <w:rStyle w:val="aa"/>
+        </w:rPr>
+        <w:t>;</w:t>
       </w:r>
     </w:p>
     <w:p>
@@ -55634,7 +56064,21 @@
         <w:rPr>
           <w:rStyle w:val="aa"/>
         </w:rPr>
-        <w:t>Снижение ниже уставки;</w:t>
+        <w:t xml:space="preserve">Снижение ниже </w:t>
+      </w:r>
+      <w:proofErr w:type="spellStart"/>
+      <w:r>
+        <w:rPr>
+          <w:rStyle w:val="aa"/>
+        </w:rPr>
+        <w:t>уставки</w:t>
+      </w:r>
+      <w:proofErr w:type="spellEnd"/>
+      <w:r>
+        <w:rPr>
+          <w:rStyle w:val="aa"/>
+        </w:rPr>
+        <w:t>;</w:t>
       </w:r>
     </w:p>
     <w:p>
@@ -55653,8 +56097,16 @@
         <w:rPr>
           <w:rStyle w:val="aa"/>
         </w:rPr>
-        <w:t>— Уставка</w:t>
-      </w:r>
+        <w:t xml:space="preserve">— </w:t>
+      </w:r>
+      <w:proofErr w:type="spellStart"/>
+      <w:r>
+        <w:rPr>
+          <w:rStyle w:val="aa"/>
+        </w:rPr>
+        <w:t>Уставка</w:t>
+      </w:r>
+      <w:proofErr w:type="spellEnd"/>
       <w:r>
         <w:t xml:space="preserve"> – числовая величина, с которой происходит сравнение значения параметра;</w:t>
       </w:r>
@@ -55694,7 +56146,7 @@
                     <pic:cNvPicPr/>
                   </pic:nvPicPr>
                   <pic:blipFill>
-                    <a:blip r:embed="rId162">
+                    <a:blip r:embed="rId163">
                       <a:extLst>
                         <a:ext uri="{28A0092B-C50C-407E-A947-70E740481C1C}">
                           <a14:useLocalDpi xmlns:a14="http://schemas.microsoft.com/office/drawing/2010/main" val="0"/>
@@ -55725,36 +56177,20 @@
       <w:pPr>
         <w:pStyle w:val="a5"/>
       </w:pPr>
-      <w:bookmarkStart w:id="360" w:name="_Ref195954512"/>
+      <w:bookmarkStart w:id="359" w:name="_Ref195954512"/>
       <w:r>
         <w:lastRenderedPageBreak/>
         <w:t xml:space="preserve">Рисунок </w:t>
       </w:r>
-      <w:r>
-        <w:fldChar w:fldCharType="begin"/>
-      </w:r>
-      <w:r>
-        <w:instrText xml:space="preserve"> SEQ Рисунок \</w:instrText>
-      </w:r>
-      <w:r>
-        <w:instrText xml:space="preserve">* ARABIC </w:instrText>
-      </w:r>
-      <w:r>
-        <w:fldChar w:fldCharType="separate"/>
-      </w:r>
-      <w:r>
-        <w:rPr>
-          <w:noProof/>
-        </w:rPr>
-        <w:t>146</w:t>
-      </w:r>
-      <w:r>
-        <w:rPr>
-          <w:noProof/>
-        </w:rPr>
-        <w:fldChar w:fldCharType="end"/>
-      </w:r>
-      <w:bookmarkEnd w:id="360"/>
+      <w:fldSimple w:instr=" SEQ Рисунок \* ARABIC ">
+        <w:r>
+          <w:rPr>
+            <w:noProof/>
+          </w:rPr>
+          <w:t>146</w:t>
+        </w:r>
+      </w:fldSimple>
+      <w:bookmarkEnd w:id="359"/>
       <w:r>
         <w:t>. Настройка параметров регистрации событий</w:t>
       </w:r>
@@ -55768,7 +56204,15 @@
         </w:numPr>
       </w:pPr>
       <w:r>
-        <w:t xml:space="preserve">Задайте для параметра «Z1.State» следующие значения: </w:t>
+        <w:t>Задайте для параметра «Z</w:t>
+      </w:r>
+      <w:proofErr w:type="gramStart"/>
+      <w:r>
+        <w:t>1.State</w:t>
+      </w:r>
+      <w:proofErr w:type="gramEnd"/>
+      <w:r>
+        <w:t xml:space="preserve">» следующие значения: </w:t>
       </w:r>
     </w:p>
     <w:tbl>
@@ -55820,8 +56264,16 @@
               <w:rPr>
                 <w:rStyle w:val="aa"/>
               </w:rPr>
-              <w:t>Превышение уставки</w:t>
+              <w:t xml:space="preserve">Превышение </w:t>
             </w:r>
+            <w:proofErr w:type="spellStart"/>
+            <w:r>
+              <w:rPr>
+                <w:rStyle w:val="aa"/>
+              </w:rPr>
+              <w:t>уставки</w:t>
+            </w:r>
+            <w:proofErr w:type="spellEnd"/>
           </w:p>
         </w:tc>
       </w:tr>
@@ -55871,9 +56323,11 @@
               <w:ind w:firstLine="0"/>
               <w:jc w:val="left"/>
             </w:pPr>
+            <w:proofErr w:type="spellStart"/>
             <w:r>
               <w:t>Уставка</w:t>
             </w:r>
+            <w:proofErr w:type="spellEnd"/>
           </w:p>
         </w:tc>
         <w:tc>
@@ -56037,11 +56491,11 @@
         <w:pStyle w:val="2"/>
         <w:ind w:left="792" w:hanging="432"/>
       </w:pPr>
-      <w:bookmarkStart w:id="361" w:name="_Toc421033270"/>
+      <w:bookmarkStart w:id="360" w:name="_Toc421033270"/>
       <w:r>
         <w:t>Окно «Регистратор событий»</w:t>
       </w:r>
-      <w:bookmarkEnd w:id="361"/>
+      <w:bookmarkEnd w:id="360"/>
     </w:p>
     <w:p>
       <w:r>
@@ -56287,7 +56741,15 @@
         <w:t>Копировать</w:t>
       </w:r>
       <w:r>
-        <w:t>» – позволяет скопировать существующий список событий в буфер обмена Windows.</w:t>
+        <w:t xml:space="preserve">» – позволяет скопировать существующий список событий в буфер обмена </w:t>
+      </w:r>
+      <w:proofErr w:type="spellStart"/>
+      <w:r>
+        <w:t>Windows</w:t>
+      </w:r>
+      <w:proofErr w:type="spellEnd"/>
+      <w:r>
+        <w:t>.</w:t>
       </w:r>
     </w:p>
     <w:p>
@@ -56314,7 +56776,7 @@
                     <pic:cNvPicPr/>
                   </pic:nvPicPr>
                   <pic:blipFill>
-                    <a:blip r:embed="rId163">
+                    <a:blip r:embed="rId164">
                       <a:extLst>
                         <a:ext uri="{28A0092B-C50C-407E-A947-70E740481C1C}">
                           <a14:useLocalDpi xmlns:a14="http://schemas.microsoft.com/office/drawing/2010/main" val="0"/>
@@ -56345,32 +56807,19 @@
       <w:pPr>
         <w:pStyle w:val="a5"/>
       </w:pPr>
-      <w:bookmarkStart w:id="362" w:name="_Ref196542702"/>
+      <w:bookmarkStart w:id="361" w:name="_Ref196542702"/>
       <w:r>
         <w:t xml:space="preserve">Рисунок </w:t>
       </w:r>
-      <w:r>
-        <w:fldChar w:fldCharType="begin"/>
-      </w:r>
-      <w:r>
-        <w:instrText xml:space="preserve"> SEQ Рисунок \* ARABIC </w:instrText>
-      </w:r>
-      <w:r>
-        <w:fldChar w:fldCharType="separate"/>
-      </w:r>
-      <w:r>
-        <w:rPr>
-          <w:noProof/>
-        </w:rPr>
-        <w:t>147</w:t>
-      </w:r>
-      <w:r>
-        <w:rPr>
-          <w:noProof/>
-        </w:rPr>
-        <w:fldChar w:fldCharType="end"/>
-      </w:r>
-      <w:bookmarkEnd w:id="362"/>
+      <w:fldSimple w:instr=" SEQ Рисунок \* ARABIC ">
+        <w:r>
+          <w:rPr>
+            <w:noProof/>
+          </w:rPr>
+          <w:t>147</w:t>
+        </w:r>
+      </w:fldSimple>
+      <w:bookmarkEnd w:id="361"/>
       <w:r>
         <w:t>. Окно «Регистратор событий»</w:t>
       </w:r>
@@ -56531,7 +56980,7 @@
                     <pic:cNvPicPr/>
                   </pic:nvPicPr>
                   <pic:blipFill>
-                    <a:blip r:embed="rId164">
+                    <a:blip r:embed="rId165">
                       <a:extLst>
                         <a:ext uri="{28A0092B-C50C-407E-A947-70E740481C1C}">
                           <a14:useLocalDpi xmlns:a14="http://schemas.microsoft.com/office/drawing/2010/main" val="0"/>
@@ -56565,30 +57014,14 @@
       <w:r>
         <w:t xml:space="preserve">Рисунок </w:t>
       </w:r>
-      <w:r>
-        <w:fldChar w:fldCharType="begin"/>
-      </w:r>
-      <w:r>
-        <w:instrText xml:space="preserve"> SEQ</w:instrText>
-      </w:r>
-      <w:r>
-        <w:instrText xml:space="preserve"> Рисунок \* ARABIC </w:instrText>
-      </w:r>
-      <w:r>
-        <w:fldChar w:fldCharType="separate"/>
-      </w:r>
-      <w:r>
-        <w:rPr>
-          <w:noProof/>
-        </w:rPr>
-        <w:t>148</w:t>
-      </w:r>
-      <w:r>
-        <w:rPr>
-          <w:noProof/>
-        </w:rPr>
-        <w:fldChar w:fldCharType="end"/>
-      </w:r>
+      <w:fldSimple w:instr=" SEQ Рисунок \* ARABIC ">
+        <w:r>
+          <w:rPr>
+            <w:noProof/>
+          </w:rPr>
+          <w:t>148</w:t>
+        </w:r>
+      </w:fldSimple>
       <w:r>
         <w:t>. Окно «Регистратор событий», закладка «Настройки»</w:t>
       </w:r>
@@ -56862,11 +57295,11 @@
         <w:pStyle w:val="2"/>
         <w:ind w:left="792" w:hanging="432"/>
       </w:pPr>
-      <w:bookmarkStart w:id="363" w:name="_Toc421033271"/>
+      <w:bookmarkStart w:id="362" w:name="_Toc421033271"/>
       <w:r>
         <w:t>Использование журнала регистрации событий при моделировании</w:t>
       </w:r>
-      <w:bookmarkEnd w:id="363"/>
+      <w:bookmarkEnd w:id="362"/>
     </w:p>
     <w:p>
       <w:r>
@@ -56985,7 +57418,7 @@
                     <pic:cNvPicPr/>
                   </pic:nvPicPr>
                   <pic:blipFill>
-                    <a:blip r:embed="rId165">
+                    <a:blip r:embed="rId166">
                       <a:extLst>
                         <a:ext uri="{28A0092B-C50C-407E-A947-70E740481C1C}">
                           <a14:useLocalDpi xmlns:a14="http://schemas.microsoft.com/office/drawing/2010/main" val="0"/>
@@ -57016,32 +57449,19 @@
       <w:pPr>
         <w:pStyle w:val="a5"/>
       </w:pPr>
-      <w:bookmarkStart w:id="364" w:name="_Ref195957571"/>
+      <w:bookmarkStart w:id="363" w:name="_Ref195957571"/>
       <w:r>
         <w:t xml:space="preserve">Рисунок </w:t>
       </w:r>
-      <w:r>
-        <w:fldChar w:fldCharType="begin"/>
-      </w:r>
-      <w:r>
-        <w:instrText xml:space="preserve"> SEQ Рисунок \* ARABIC </w:instrText>
-      </w:r>
-      <w:r>
-        <w:fldChar w:fldCharType="separate"/>
-      </w:r>
-      <w:r>
-        <w:rPr>
-          <w:noProof/>
-        </w:rPr>
-        <w:t>149</w:t>
-      </w:r>
-      <w:r>
-        <w:rPr>
-          <w:noProof/>
-        </w:rPr>
-        <w:fldChar w:fldCharType="end"/>
-      </w:r>
-      <w:bookmarkEnd w:id="364"/>
+      <w:fldSimple w:instr=" SEQ Рисунок \* ARABIC ">
+        <w:r>
+          <w:rPr>
+            <w:noProof/>
+          </w:rPr>
+          <w:t>149</w:t>
+        </w:r>
+      </w:fldSimple>
+      <w:bookmarkEnd w:id="363"/>
       <w:r>
         <w:t>. Переключение между окнами комплексной модели</w:t>
       </w:r>
@@ -57055,7 +57475,15 @@
         </w:numPr>
       </w:pPr>
       <w:r>
-        <w:t>Убедитесь, что теплогидравлическая модель содержит ранее созданный журнал регистрации событий, для этого в главном окне программы нажмите кнопку «</w:t>
+        <w:t xml:space="preserve">Убедитесь, что </w:t>
+      </w:r>
+      <w:proofErr w:type="spellStart"/>
+      <w:r>
+        <w:t>теплогидравлическая</w:t>
+      </w:r>
+      <w:proofErr w:type="spellEnd"/>
+      <w:r>
+        <w:t xml:space="preserve"> модель содержит ранее созданный журнал регистрации событий, для этого в главном окне программы нажмите кнопку «</w:t>
       </w:r>
       <w:r>
         <w:rPr>
@@ -57136,7 +57564,7 @@
                     <pic:cNvPicPr/>
                   </pic:nvPicPr>
                   <pic:blipFill>
-                    <a:blip r:embed="rId163">
+                    <a:blip r:embed="rId164">
                       <a:extLst>
                         <a:ext uri="{28A0092B-C50C-407E-A947-70E740481C1C}">
                           <a14:useLocalDpi xmlns:a14="http://schemas.microsoft.com/office/drawing/2010/main" val="0"/>
@@ -57167,32 +57595,19 @@
       <w:pPr>
         <w:pStyle w:val="a5"/>
       </w:pPr>
-      <w:bookmarkStart w:id="365" w:name="_Ref196052350"/>
+      <w:bookmarkStart w:id="364" w:name="_Ref196052350"/>
       <w:r>
         <w:t xml:space="preserve">Рисунок </w:t>
       </w:r>
-      <w:r>
-        <w:fldChar w:fldCharType="begin"/>
-      </w:r>
-      <w:r>
-        <w:instrText xml:space="preserve"> SEQ Рисунок \* ARABIC </w:instrText>
-      </w:r>
-      <w:r>
-        <w:fldChar w:fldCharType="separate"/>
-      </w:r>
-      <w:r>
-        <w:rPr>
-          <w:noProof/>
-        </w:rPr>
-        <w:t>150</w:t>
-      </w:r>
-      <w:r>
-        <w:rPr>
-          <w:noProof/>
-        </w:rPr>
-        <w:fldChar w:fldCharType="end"/>
-      </w:r>
-      <w:bookmarkEnd w:id="365"/>
+      <w:fldSimple w:instr=" SEQ Рисунок \* ARABIC ">
+        <w:r>
+          <w:rPr>
+            <w:noProof/>
+          </w:rPr>
+          <w:t>150</w:t>
+        </w:r>
+      </w:fldSimple>
+      <w:bookmarkEnd w:id="364"/>
       <w:r>
         <w:t>. Окно «Регистратор событий»</w:t>
       </w:r>
@@ -57292,7 +57707,7 @@
                     <pic:cNvPicPr/>
                   </pic:nvPicPr>
                   <pic:blipFill>
-                    <a:blip r:embed="rId166">
+                    <a:blip r:embed="rId167">
                       <a:extLst>
                         <a:ext uri="{28A0092B-C50C-407E-A947-70E740481C1C}">
                           <a14:useLocalDpi xmlns:a14="http://schemas.microsoft.com/office/drawing/2010/main" val="0"/>
@@ -57323,33 +57738,20 @@
       <w:pPr>
         <w:pStyle w:val="a5"/>
       </w:pPr>
-      <w:bookmarkStart w:id="366" w:name="_Ref196052365"/>
+      <w:bookmarkStart w:id="365" w:name="_Ref196052365"/>
       <w:r>
         <w:lastRenderedPageBreak/>
         <w:t xml:space="preserve">Рисунок </w:t>
       </w:r>
-      <w:r>
-        <w:fldChar w:fldCharType="begin"/>
-      </w:r>
-      <w:r>
-        <w:instrText xml:space="preserve"> SEQ Рисунок \* ARABIC </w:instrText>
-      </w:r>
-      <w:r>
-        <w:fldChar w:fldCharType="separate"/>
-      </w:r>
-      <w:r>
-        <w:rPr>
-          <w:noProof/>
-        </w:rPr>
-        <w:t>151</w:t>
-      </w:r>
-      <w:r>
-        <w:rPr>
-          <w:noProof/>
-        </w:rPr>
-        <w:fldChar w:fldCharType="end"/>
-      </w:r>
-      <w:bookmarkEnd w:id="366"/>
+      <w:fldSimple w:instr=" SEQ Рисунок \* ARABIC ">
+        <w:r>
+          <w:rPr>
+            <w:noProof/>
+          </w:rPr>
+          <w:t>151</w:t>
+        </w:r>
+      </w:fldSimple>
+      <w:bookmarkEnd w:id="365"/>
       <w:r>
         <w:t>. Регистрация событий в комплексной модели</w:t>
       </w:r>
@@ -57460,8 +57862,8 @@
       </w:r>
     </w:p>
     <w:sectPr>
-      <w:headerReference w:type="default" r:id="rId167"/>
-      <w:footerReference w:type="default" r:id="rId168"/>
+      <w:headerReference w:type="default" r:id="rId168"/>
+      <w:footerReference w:type="default" r:id="rId169"/>
       <w:pgSz w:w="16838" w:h="11906" w:orient="landscape"/>
       <w:pgMar w:top="492" w:right="1134" w:bottom="850" w:left="1134" w:header="0" w:footer="567" w:gutter="0"/>
       <w:cols w:space="708"/>
@@ -57544,7 +57946,7 @@
         <w:rStyle w:val="a8"/>
         <w:noProof/>
       </w:rPr>
-      <w:t>99</w:t>
+      <w:t>144</w:t>
     </w:r>
     <w:r>
       <w:rPr>
@@ -57581,7 +57983,7 @@
         <w:rStyle w:val="a8"/>
         <w:noProof/>
       </w:rPr>
-      <w:t>164</w:t>
+      <w:t>163</w:t>
     </w:r>
     <w:r>
       <w:rPr>
@@ -66316,7 +66718,6 @@
   <w:style w:type="character" w:default="1" w:styleId="a2">
     <w:name w:val="Default Paragraph Font"/>
     <w:uiPriority w:val="1"/>
-    <w:semiHidden/>
     <w:unhideWhenUsed/>
   </w:style>
   <w:style w:type="table" w:default="1" w:styleId="a3">
@@ -66924,7 +67325,7 @@
 </file>
 
 <file path=customXml/itemProps1.xml><?xml version="1.0" encoding="utf-8"?>
-<ds:datastoreItem xmlns:ds="http://schemas.openxmlformats.org/officeDocument/2006/customXml" ds:itemID="{24CD2CC7-9277-41BC-84AE-617BB555552D}">
+<ds:datastoreItem xmlns:ds="http://schemas.openxmlformats.org/officeDocument/2006/customXml" ds:itemID="{884EE066-5A7E-41A5-87EF-62B8FE4BFFD7}">
   <ds:schemaRefs>
     <ds:schemaRef ds:uri="http://schemas.openxmlformats.org/officeDocument/2006/bibliography"/>
   </ds:schemaRefs>

--- a/howto/02_lessons/How_To_from_01_to_10_HS_avrora.docx
+++ b/howto/02_lessons/How_To_from_01_to_10_HS_avrora.docx
@@ -49914,10 +49914,7 @@
           </w:p>
           <w:p>
             <w:r>
-              <w:t>На рисунке представлен внешний вид окна после выполнения самостоятельной работы.</w:t>
-            </w:r>
-            <w:r>
-              <w:t xml:space="preserve"> Кроме графика давления в среднем узле, созданного со схемы и с добавленными вспомогательными сигналами, в менеджере данных присутствуют типовые панели управления, входящие в шаблон схемы теплогидравлики. Они появились там при создании новой схемы теплогидравлики и настроены на определённую структуру проекта (базы данных и именования сигналов). Этими панелями управления мы пользоваться не будем, а, в целях обучения, создадим свою.</w:t>
+              <w:t>На рисунке представлен внешний вид окна после выполнения самостоятельной работы. Кроме графика давления в среднем узле, созданного со схемы и с добавленными вспомогательными сигналами, в менеджере данных присутствуют типовые панели управления, входящие в шаблон схемы теплогидравлики. Они появились там при создании новой схемы теплогидравлики и настроены на определённую структуру проекта (базы данных и именования сигналов). Этими панелями управления мы пользоваться не будем, а, в целях обучения, создадим свою.</w:t>
             </w:r>
           </w:p>
         </w:tc>
@@ -50133,27 +50130,14 @@
             <w:r>
               <w:t xml:space="preserve">Рисунок </w:t>
             </w:r>
-            <w:r>
-              <w:fldChar w:fldCharType="begin"/>
-            </w:r>
-            <w:r>
-              <w:instrText xml:space="preserve"> SEQ Рисунок \* ARABIC </w:instrText>
-            </w:r>
-            <w:r>
-              <w:fldChar w:fldCharType="separate"/>
-            </w:r>
-            <w:r>
-              <w:rPr>
-                <w:noProof/>
-              </w:rPr>
-              <w:t>118</w:t>
-            </w:r>
-            <w:r>
-              <w:rPr>
-                <w:noProof/>
-              </w:rPr>
-              <w:fldChar w:fldCharType="end"/>
-            </w:r>
+            <w:fldSimple w:instr=" SEQ Рисунок \* ARABIC ">
+              <w:r>
+                <w:rPr>
+                  <w:noProof/>
+                </w:rPr>
+                <w:t>118</w:t>
+              </w:r>
+            </w:fldSimple>
             <w:bookmarkEnd w:id="321"/>
             <w:r>
               <w:t>. Окно «Менеджер данных» после добавления новой категории</w:t>
@@ -50217,27 +50201,14 @@
             <w:r>
               <w:t xml:space="preserve">Рисунок </w:t>
             </w:r>
-            <w:r>
-              <w:fldChar w:fldCharType="begin"/>
-            </w:r>
-            <w:r>
-              <w:instrText xml:space="preserve"> SEQ Рисунок \* ARABIC </w:instrText>
-            </w:r>
-            <w:r>
-              <w:fldChar w:fldCharType="separate"/>
-            </w:r>
-            <w:r>
-              <w:rPr>
-                <w:noProof/>
-              </w:rPr>
-              <w:t>119</w:t>
-            </w:r>
-            <w:r>
-              <w:rPr>
-                <w:noProof/>
-              </w:rPr>
-              <w:fldChar w:fldCharType="end"/>
-            </w:r>
+            <w:fldSimple w:instr=" SEQ Рисунок \* ARABIC ">
+              <w:r>
+                <w:rPr>
+                  <w:noProof/>
+                </w:rPr>
+                <w:t>119</w:t>
+              </w:r>
+            </w:fldSimple>
             <w:bookmarkEnd w:id="322"/>
             <w:r>
               <w:t>. Окно «Менеджер данных»</w:t>
@@ -50512,27 +50483,14 @@
             <w:r>
               <w:t xml:space="preserve">Рисунок </w:t>
             </w:r>
-            <w:r>
-              <w:fldChar w:fldCharType="begin"/>
-            </w:r>
-            <w:r>
-              <w:instrText xml:space="preserve"> SEQ Рисунок \* ARABIC </w:instrText>
-            </w:r>
-            <w:r>
-              <w:fldChar w:fldCharType="separate"/>
-            </w:r>
-            <w:r>
-              <w:rPr>
-                <w:noProof/>
-              </w:rPr>
-              <w:t>120</w:t>
-            </w:r>
-            <w:r>
-              <w:rPr>
-                <w:noProof/>
-              </w:rPr>
-              <w:fldChar w:fldCharType="end"/>
-            </w:r>
+            <w:fldSimple w:instr=" SEQ Рисунок \* ARABIC ">
+              <w:r>
+                <w:rPr>
+                  <w:noProof/>
+                </w:rPr>
+                <w:t>120</w:t>
+              </w:r>
+            </w:fldSimple>
             <w:r>
               <w:t>. Пустое окно</w:t>
             </w:r>
@@ -50553,6 +50511,9 @@
               <w:pStyle w:val="a5"/>
             </w:pPr>
             <w:r>
+              <w:rPr>
+                <w:noProof/>
+              </w:rPr>
               <w:drawing>
                 <wp:inline distT="0" distB="0" distL="0" distR="0" wp14:anchorId="52CBB44E" wp14:editId="6BD0F91D">
                   <wp:extent cx="5086350" cy="657225"/>
@@ -50601,27 +50562,14 @@
             <w:r>
               <w:t xml:space="preserve">Рисунок </w:t>
             </w:r>
-            <w:r>
-              <w:fldChar w:fldCharType="begin"/>
-            </w:r>
-            <w:r>
-              <w:instrText xml:space="preserve"> SEQ Рисунок \* ARABIC </w:instrText>
-            </w:r>
-            <w:r>
-              <w:fldChar w:fldCharType="separate"/>
-            </w:r>
-            <w:r>
-              <w:rPr>
-                <w:noProof/>
-              </w:rPr>
-              <w:t>121</w:t>
-            </w:r>
-            <w:r>
-              <w:rPr>
-                <w:noProof/>
-              </w:rPr>
-              <w:fldChar w:fldCharType="end"/>
-            </w:r>
+            <w:fldSimple w:instr=" SEQ Рисунок \* ARABIC ">
+              <w:r>
+                <w:rPr>
+                  <w:noProof/>
+                </w:rPr>
+                <w:t>121</w:t>
+              </w:r>
+            </w:fldSimple>
             <w:bookmarkEnd w:id="323"/>
             <w:r>
               <w:t>. Панель примитивов</w:t>
@@ -50707,7 +50655,13 @@
     </w:p>
     <w:p>
       <w:r>
-        <w:t>Используя набор примитивов, пользователь может собрать и настроить внешний вид окна управления оборудованием на основе окна анимации. Окно анимации может содержать как элементы отображения, которые меняют свой внешний вид в зависимости от какого-либо внешнего события</w:t>
+        <w:t xml:space="preserve">Используя набор примитивов, пользователь может собрать и настроить внешний вид окна управления оборудованием </w:t>
+      </w:r>
+      <w:r>
+        <w:t xml:space="preserve">произвольным образом, </w:t>
+      </w:r>
+      <w:r>
+        <w:t>на основе окна анимации. Окно анимации может содержать как элементы отображения, которые меняют свой внешний вид в зависимости от какого-либо внешнего события</w:t>
       </w:r>
       <w:r>
         <w:rPr>
@@ -50730,6 +50684,12 @@
     </w:p>
     <w:p>
       <w:r>
+        <w:lastRenderedPageBreak/>
+        <w:t>Окно анимации является графическим контейнером, аналогичным изображению блока на схеме, но не привязано к какому-то конкретному блоку. Если на схеме присутствует 100 блоков определённого типа, то схема содержит 100 экземпляров графического изображения этих блоков. Окно анимации менеджера данных позволяет хранить всего 1 экземпляр «панели управления», пригодной для управления любым из блоков определённого типа.</w:t>
+      </w:r>
+    </w:p>
+    <w:p>
+      <w:r>
         <w:t>Окно управления задвижкой в нашем примере будет содержать две кнопки, одна из которых позволяет послать команду на открытие задвижки, другая – на закрытие</w:t>
       </w:r>
       <w:r>
@@ -50741,26 +50701,25 @@
     </w:p>
     <w:p>
       <w:r>
-        <w:lastRenderedPageBreak/>
-        <w:t>Для выбора примитива следует осуществить одиночн</w:t>
-      </w:r>
-      <w:r>
-        <w:t xml:space="preserve">ое нажатие </w:t>
-      </w:r>
-      <w:r>
-        <w:t xml:space="preserve">левой </w:t>
-      </w:r>
-      <w:r>
-        <w:t xml:space="preserve">клавишей </w:t>
-      </w:r>
-      <w:r>
-        <w:t>мыш</w:t>
-      </w:r>
-      <w:r>
-        <w:t>и</w:t>
-      </w:r>
-      <w:r>
-        <w:t xml:space="preserve"> на соответствующей кнопке панели примитивов, затем осуществить одиночный клик в окне управления в том месте, куда желательно поместить примитив.</w:t>
+        <w:t xml:space="preserve">Для выбора примитива следует </w:t>
+      </w:r>
+      <w:r>
+        <w:t>нажать</w:t>
+      </w:r>
+      <w:r>
+        <w:t xml:space="preserve"> на соответствующей кнопке панели примитивов, </w:t>
+      </w:r>
+      <w:r>
+        <w:t>затем осуществить одиночное нажатие</w:t>
+      </w:r>
+      <w:r>
+        <w:t xml:space="preserve"> в окне управления в том месте, куда желательно поместить примитив</w:t>
+      </w:r>
+      <w:r>
+        <w:t>, аналогично тому как размещаются блоки на расчетной схеме</w:t>
+      </w:r>
+      <w:r>
+        <w:t>.</w:t>
       </w:r>
     </w:p>
     <w:p>
@@ -50786,7 +50745,10 @@
         <w:t>Кнопка</w:t>
       </w:r>
       <w:r>
-        <w:t>» – два элемента;</w:t>
+        <w:t>» – 2</w:t>
+      </w:r>
+      <w:r>
+        <w:t xml:space="preserve"> элемента;</w:t>
       </w:r>
     </w:p>
     <w:p>
@@ -50807,7 +50769,10 @@
         <w:t>Текст</w:t>
       </w:r>
       <w:r>
-        <w:t>» – три элемента;</w:t>
+        <w:t>» – 3</w:t>
+      </w:r>
+      <w:r>
+        <w:t xml:space="preserve"> элемента;</w:t>
       </w:r>
     </w:p>
     <w:p>
@@ -50828,15 +50793,19 @@
         <w:t>Линейный прибор</w:t>
       </w:r>
       <w:r>
-        <w:t>» – один элемент</w:t>
-      </w:r>
-      <w:r>
-        <w:t xml:space="preserve"> (не перепутайте</w:t>
-      </w:r>
-      <w:bookmarkStart w:id="325" w:name="_GoBack"/>
-      <w:bookmarkEnd w:id="325"/>
-      <w:r>
-        <w:t xml:space="preserve"> с линейной шкалой!)</w:t>
+        <w:t>» – 1</w:t>
+      </w:r>
+      <w:r>
+        <w:t xml:space="preserve"> элемент</w:t>
+      </w:r>
+      <w:r>
+        <w:t xml:space="preserve"> (не перепутайте </w:t>
+      </w:r>
+      <w:r>
+        <w:t xml:space="preserve">его </w:t>
+      </w:r>
+      <w:r>
+        <w:t>с линейной шкалой!)</w:t>
       </w:r>
       <w:r>
         <w:t>.</w:t>
@@ -50844,7 +50813,13 @@
     </w:p>
     <w:p>
       <w:r>
-        <w:t>Расположите примитивы относительно друг друга приблизительно так, как показано на следующем рисунке (</w:t>
+        <w:t>Расположите примитивы относи</w:t>
+      </w:r>
+      <w:r>
+        <w:t>тельно друг друга</w:t>
+      </w:r>
+      <w:r>
+        <w:t xml:space="preserve"> так, как показано на рисунке (</w:t>
       </w:r>
       <w:r>
         <w:fldChar w:fldCharType="begin"/>
@@ -50868,7 +50843,7 @@
         <w:fldChar w:fldCharType="end"/>
       </w:r>
       <w:r>
-        <w:t>):</w:t>
+        <w:t>).</w:t>
       </w:r>
     </w:p>
     <w:p>
@@ -50879,6 +50854,7 @@
         <w:rPr>
           <w:noProof/>
         </w:rPr>
+        <w:lastRenderedPageBreak/>
         <w:drawing>
           <wp:inline distT="0" distB="0" distL="0" distR="0" wp14:anchorId="647CB007" wp14:editId="1E79EF43">
             <wp:extent cx="4515480" cy="2657846"/>
@@ -50926,7 +50902,7 @@
       <w:pPr>
         <w:pStyle w:val="a5"/>
       </w:pPr>
-      <w:bookmarkStart w:id="326" w:name="_Ref190529730"/>
+      <w:bookmarkStart w:id="325" w:name="_Ref190529730"/>
       <w:r>
         <w:t xml:space="preserve">Рисунок </w:t>
       </w:r>
@@ -50938,9 +50914,12 @@
           <w:t>122</w:t>
         </w:r>
       </w:fldSimple>
-      <w:bookmarkEnd w:id="326"/>
+      <w:bookmarkEnd w:id="325"/>
       <w:r>
         <w:t>. Окно управления задвижкой</w:t>
+      </w:r>
+      <w:r>
+        <w:t xml:space="preserve"> после размещения примитивов и оформления надписей</w:t>
       </w:r>
     </w:p>
     <w:p>
@@ -50957,8 +50936,13 @@
         </w:numPr>
       </w:pPr>
       <w:r>
-        <w:lastRenderedPageBreak/>
-        <w:t>Выделить объект, осуществить клик правой кнопкой мыши, в всплывающем окне выбрать пункт меню «</w:t>
+        <w:t xml:space="preserve">Выделить объект, осуществить клик правой </w:t>
+      </w:r>
+      <w:r>
+        <w:t xml:space="preserve">кнопкой мыши, в всплывающем меню выбрать </w:t>
+      </w:r>
+      <w:r>
+        <w:t>«</w:t>
       </w:r>
       <w:r>
         <w:rPr>
@@ -51049,7 +51033,7 @@
       <w:pPr>
         <w:pStyle w:val="a5"/>
       </w:pPr>
-      <w:bookmarkStart w:id="327" w:name="_Ref190530104"/>
+      <w:bookmarkStart w:id="326" w:name="_Ref190530104"/>
       <w:r>
         <w:t xml:space="preserve">Рисунок </w:t>
       </w:r>
@@ -51061,7 +51045,7 @@
           <w:t>123</w:t>
         </w:r>
       </w:fldSimple>
-      <w:bookmarkEnd w:id="327"/>
+      <w:bookmarkEnd w:id="326"/>
       <w:r>
         <w:t>. Всплывающее меню редактирования примитива</w:t>
       </w:r>
@@ -51075,6 +51059,7 @@
         </w:numPr>
       </w:pPr>
       <w:r>
+        <w:lastRenderedPageBreak/>
         <w:t>После этого появится диалоговое окно редактирования свойств объекта, в котором пользователь может изменить свойства выбранного примитива (</w:t>
       </w:r>
       <w:r>
@@ -51157,7 +51142,7 @@
       <w:pPr>
         <w:pStyle w:val="a5"/>
       </w:pPr>
-      <w:bookmarkStart w:id="328" w:name="_Ref190530256"/>
+      <w:bookmarkStart w:id="327" w:name="_Ref190530256"/>
       <w:r>
         <w:t xml:space="preserve">Рисунок </w:t>
       </w:r>
@@ -51169,7 +51154,7 @@
           <w:t>124</w:t>
         </w:r>
       </w:fldSimple>
-      <w:bookmarkEnd w:id="328"/>
+      <w:bookmarkEnd w:id="327"/>
       <w:r>
         <w:t>. Окно редактирования примитива</w:t>
       </w:r>
@@ -51188,7 +51173,6 @@
         </w:numPr>
       </w:pPr>
       <w:r>
-        <w:lastRenderedPageBreak/>
         <w:t xml:space="preserve">Задайте в свойстве </w:t>
       </w:r>
       <w:r>
@@ -51198,7 +51182,19 @@
         <w:t>«Имя объекта»</w:t>
       </w:r>
       <w:r>
-        <w:t xml:space="preserve"> (верхняя строчка диалогового окна, </w:t>
+        <w:t xml:space="preserve"> (</w:t>
+      </w:r>
+      <w:r>
+        <w:rPr>
+          <w:lang w:val="en-US"/>
+        </w:rPr>
+        <w:t xml:space="preserve">Name, </w:t>
+      </w:r>
+      <w:r>
+        <w:t>верхняя стро</w:t>
+      </w:r>
+      <w:r>
+        <w:t xml:space="preserve">ка окна, </w:t>
       </w:r>
       <w:r>
         <w:fldChar w:fldCharType="begin"/>
@@ -51348,15 +51344,40 @@
         <w:pStyle w:val="2"/>
         <w:ind w:left="792" w:hanging="432"/>
       </w:pPr>
-      <w:bookmarkStart w:id="329" w:name="_Toc421033261"/>
-      <w:r>
+      <w:bookmarkStart w:id="328" w:name="_Toc421033261"/>
+      <w:r>
+        <w:lastRenderedPageBreak/>
         <w:t>Создание переменных окна управления задвижкой</w:t>
       </w:r>
-      <w:bookmarkEnd w:id="329"/>
-    </w:p>
-    <w:p>
-      <w:r>
-        <w:t>Для корректной работы окна управления необходимо осуществить программирование действий пользователя с примитивами в сигналы для математической модели. В первую очередь окно управления оборудованием должно получить имя объекта математической модели, для которого это окно вызвано.</w:t>
+      <w:bookmarkEnd w:id="328"/>
+    </w:p>
+    <w:p>
+      <w:r>
+        <w:t xml:space="preserve">Для корректной работы окна управления необходимо осуществить программирование </w:t>
+      </w:r>
+      <w:r>
+        <w:t xml:space="preserve">обработки </w:t>
+      </w:r>
+      <w:r>
+        <w:t xml:space="preserve">действий пользователя с примитивами </w:t>
+      </w:r>
+      <w:r>
+        <w:t xml:space="preserve">и изменение соответствующих </w:t>
+      </w:r>
+      <w:r>
+        <w:t>сигнал</w:t>
+      </w:r>
+      <w:r>
+        <w:t xml:space="preserve">ов </w:t>
+      </w:r>
+      <w:r>
+        <w:t xml:space="preserve">математической модели. В первую очередь окно управления оборудованием должно получить имя объекта </w:t>
+      </w:r>
+      <w:r>
+        <w:t>(блока) расчетной схемы</w:t>
+      </w:r>
+      <w:r>
+        <w:t>, для которого это окно вызвано.</w:t>
       </w:r>
     </w:p>
     <w:p>
@@ -51456,7 +51477,19 @@
         <w:t>Внимание!!!</w:t>
       </w:r>
       <w:r>
-        <w:t xml:space="preserve"> Если имя добавляемого сигнала в окне управления совпадает с именем свойства объекта, для которого вызвано данное окно, то его значение автоматически устанавливается равным значению свойства объекта.</w:t>
+        <w:t xml:space="preserve"> Если имя добавляемого сигнала в окне управления совпадает с именем свойства </w:t>
+      </w:r>
+      <w:r>
+        <w:t>блока</w:t>
+      </w:r>
+      <w:r>
+        <w:t xml:space="preserve">, для которого вызвано данное окно, то его значение автоматически устанавливается равным значению свойства </w:t>
+      </w:r>
+      <w:r>
+        <w:t>блока</w:t>
+      </w:r>
+      <w:r>
+        <w:t>.</w:t>
       </w:r>
     </w:p>
     <w:p>
@@ -51466,6 +51499,7 @@
       <w:r>
         <w:rPr>
           <w:rStyle w:val="aa"/>
+          <w:b w:val="0"/>
         </w:rPr>
         <w:t>«</w:t>
       </w:r>
@@ -51480,11 +51514,25 @@
       <w:r>
         <w:rPr>
           <w:rStyle w:val="aa"/>
+          <w:b w:val="0"/>
         </w:rPr>
         <w:t xml:space="preserve">», </w:t>
       </w:r>
       <w:r>
-        <w:t>при вызове данного окна его значение станет равным имени задвижки.</w:t>
+        <w:rPr>
+          <w:rStyle w:val="aa"/>
+          <w:b w:val="0"/>
+        </w:rPr>
+        <w:t xml:space="preserve">тогда </w:t>
+      </w:r>
+      <w:r>
+        <w:t>при вызове данного окна его значение станет равным имени задвижки</w:t>
+      </w:r>
+      <w:r>
+        <w:t>, для которой вызывается окно управления</w:t>
+      </w:r>
+      <w:r>
+        <w:t>.</w:t>
       </w:r>
     </w:p>
     <w:p>
@@ -51495,7 +51543,6 @@
         <w:rPr>
           <w:noProof/>
         </w:rPr>
-        <w:lastRenderedPageBreak/>
         <w:drawing>
           <wp:inline distT="0" distB="0" distL="0" distR="0" wp14:anchorId="0AD22AAC" wp14:editId="3BBBCB19">
             <wp:extent cx="4505954" cy="2724530"/>
@@ -51543,8 +51590,9 @@
       <w:pPr>
         <w:pStyle w:val="a5"/>
       </w:pPr>
-      <w:bookmarkStart w:id="330" w:name="_Ref190532343"/>
-      <w:r>
+      <w:bookmarkStart w:id="329" w:name="_Ref190532343"/>
+      <w:r>
+        <w:lastRenderedPageBreak/>
         <w:t xml:space="preserve">Рисунок </w:t>
       </w:r>
       <w:fldSimple w:instr=" SEQ Рисунок \* ARABIC ">
@@ -51555,7 +51603,7 @@
           <w:t>125</w:t>
         </w:r>
       </w:fldSimple>
-      <w:bookmarkEnd w:id="330"/>
+      <w:bookmarkEnd w:id="329"/>
       <w:r>
         <w:t>. Вызов окна добавления свойств</w:t>
       </w:r>
@@ -51615,7 +51663,7 @@
       <w:pPr>
         <w:pStyle w:val="a5"/>
       </w:pPr>
-      <w:bookmarkStart w:id="331" w:name="_Ref190532878"/>
+      <w:bookmarkStart w:id="330" w:name="_Ref190532878"/>
       <w:r>
         <w:t xml:space="preserve">Рисунок </w:t>
       </w:r>
@@ -51627,7 +51675,7 @@
           <w:t>126</w:t>
         </w:r>
       </w:fldSimple>
-      <w:bookmarkEnd w:id="331"/>
+      <w:bookmarkEnd w:id="330"/>
       <w:r>
         <w:t>. Окно добавления общих свойств</w:t>
       </w:r>
@@ -51729,7 +51777,6 @@
               <w:jc w:val="left"/>
             </w:pPr>
             <w:r>
-              <w:lastRenderedPageBreak/>
               <w:t>Название</w:t>
             </w:r>
           </w:p>
@@ -51823,6 +51870,59 @@
           </w:p>
         </w:tc>
       </w:tr>
+      <w:tr>
+        <w:tc>
+          <w:tcPr>
+            <w:tcW w:w="2268" w:type="dxa"/>
+            <w:vAlign w:val="center"/>
+          </w:tcPr>
+          <w:p>
+            <w:pPr>
+              <w:ind w:firstLine="0"/>
+              <w:jc w:val="left"/>
+            </w:pPr>
+            <w:r>
+              <w:t>Значение</w:t>
+            </w:r>
+          </w:p>
+        </w:tc>
+        <w:tc>
+          <w:tcPr>
+            <w:tcW w:w="11907" w:type="dxa"/>
+            <w:vAlign w:val="center"/>
+          </w:tcPr>
+          <w:p>
+            <w:pPr>
+              <w:ind w:firstLine="0"/>
+              <w:jc w:val="left"/>
+              <w:rPr>
+                <w:rStyle w:val="aa"/>
+                <w:lang w:val="en-US"/>
+              </w:rPr>
+            </w:pPr>
+            <w:r>
+              <w:rPr>
+                <w:rStyle w:val="aa"/>
+                <w:lang w:val="en-US"/>
+              </w:rPr>
+              <w:t>(</w:t>
+            </w:r>
+            <w:r>
+              <w:rPr>
+                <w:rStyle w:val="aa"/>
+              </w:rPr>
+              <w:t>оставить пустым</w:t>
+            </w:r>
+            <w:r>
+              <w:rPr>
+                <w:rStyle w:val="aa"/>
+                <w:lang w:val="en-US"/>
+              </w:rPr>
+              <w:t>)</w:t>
+            </w:r>
+          </w:p>
+        </w:tc>
+      </w:tr>
     </w:tbl>
     <w:p>
       <w:pPr>
@@ -51831,16 +51931,41 @@
         </w:rPr>
       </w:pPr>
       <w:r>
-        <w:t xml:space="preserve">Для отображения состояния задвижки мы будем использовать переменную, которая присутствует в свойствах объекта </w:t>
-      </w:r>
-      <w:r>
-        <w:rPr>
-          <w:rStyle w:val="aa"/>
-        </w:rPr>
-        <w:t>«Задвижки общего вида»</w:t>
-      </w:r>
-      <w:r>
-        <w:t xml:space="preserve"> кода HS – </w:t>
+        <w:t xml:space="preserve">Для отображения состояния задвижки мы будем использовать переменную, которая </w:t>
+      </w:r>
+      <w:r>
+        <w:t>присутствует в свойствах блока</w:t>
+      </w:r>
+      <w:r>
+        <w:t xml:space="preserve"> </w:t>
+      </w:r>
+      <w:r>
+        <w:rPr>
+          <w:rStyle w:val="aa"/>
+        </w:rPr>
+        <w:t>«</w:t>
+      </w:r>
+      <w:r>
+        <w:rPr>
+          <w:rStyle w:val="aa"/>
+          <w:lang w:val="en-US"/>
+        </w:rPr>
+        <w:t xml:space="preserve">HS - </w:t>
+      </w:r>
+      <w:r>
+        <w:rPr>
+          <w:rStyle w:val="aa"/>
+        </w:rPr>
+        <w:t>Клапан</w:t>
+      </w:r>
+      <w:r>
+        <w:rPr>
+          <w:rStyle w:val="aa"/>
+        </w:rPr>
+        <w:t>»</w:t>
+      </w:r>
+      <w:r>
+        <w:t xml:space="preserve">, с наименованием </w:t>
       </w:r>
       <w:r>
         <w:rPr>
@@ -51924,6 +52049,7 @@
         <w:rPr>
           <w:noProof/>
         </w:rPr>
+        <w:lastRenderedPageBreak/>
         <w:drawing>
           <wp:inline distT="0" distB="0" distL="0" distR="0" wp14:anchorId="39A9605D" wp14:editId="31E2AD12">
             <wp:extent cx="6112800" cy="1324800"/>
@@ -51978,7 +52104,7 @@
       <w:pPr>
         <w:pStyle w:val="a5"/>
       </w:pPr>
-      <w:bookmarkStart w:id="332" w:name="_Ref256328461"/>
+      <w:bookmarkStart w:id="331" w:name="_Ref256328461"/>
       <w:r>
         <w:t xml:space="preserve">Рисунок </w:t>
       </w:r>
@@ -51990,7 +52116,7 @@
           <w:t>127</w:t>
         </w:r>
       </w:fldSimple>
-      <w:bookmarkEnd w:id="332"/>
+      <w:bookmarkEnd w:id="331"/>
       <w:r>
         <w:t>. Окно добавления общих свойств</w:t>
       </w:r>
@@ -52039,7 +52165,13 @@
     </w:p>
     <w:p>
       <w:r>
-        <w:t>Таким образом мы добавили две переменные, в которые будут передаваться имя и положение задвижки, для которой мы вызвали окно управления во время моделирования.</w:t>
+        <w:t>Таким образом</w:t>
+      </w:r>
+      <w:r>
+        <w:t>,</w:t>
+      </w:r>
+      <w:r>
+        <w:t xml:space="preserve"> мы добавили две переменные, в которые будут передаваться имя и положение задвижки, для которой мы вызвали окно управления во время моделирования.</w:t>
       </w:r>
     </w:p>
     <w:p>
@@ -52081,94 +52213,114 @@
           <w:b/>
           <w:bCs/>
         </w:rPr>
-        <w:t>«Локальные переменны…»</w:t>
-      </w:r>
-      <w:r>
-        <w:t xml:space="preserve"> (</w:t>
-      </w:r>
-      <w:r>
-        <w:fldChar w:fldCharType="begin"/>
-      </w:r>
-      <w:r>
-        <w:instrText xml:space="preserve"> REF _Ref190532343 \h  \* MERGEFORMAT </w:instrText>
-      </w:r>
-      <w:r>
-        <w:fldChar w:fldCharType="separate"/>
-      </w:r>
-      <w:r>
-        <w:t xml:space="preserve">Рисунок </w:t>
-      </w:r>
-      <w:r>
-        <w:rPr>
-          <w:noProof/>
-        </w:rPr>
-        <w:t>125</w:t>
-      </w:r>
-      <w:r>
-        <w:fldChar w:fldCharType="end"/>
-      </w:r>
-      <w:r>
-        <w:t xml:space="preserve">). В появившемся диалоговом окне </w:t>
+        <w:t>«Локальные переменны</w:t>
       </w:r>
       <w:r>
         <w:rPr>
           <w:b/>
           <w:bCs/>
         </w:rPr>
-        <w:t>«Локальные переменные»</w:t>
-      </w:r>
-      <w:r>
-        <w:t xml:space="preserve"> (</w:t>
-      </w:r>
-      <w:r>
-        <w:fldChar w:fldCharType="begin"/>
-      </w:r>
-      <w:r>
-        <w:instrText xml:space="preserve"> REF _Ref190535378 \h  \* MERGEFORMAT </w:instrText>
-      </w:r>
-      <w:r>
-        <w:fldChar w:fldCharType="separate"/>
-      </w:r>
-      <w:r>
-        <w:t xml:space="preserve">Рисунок </w:t>
-      </w:r>
-      <w:r>
-        <w:rPr>
-          <w:noProof/>
-        </w:rPr>
-        <w:t>128</w:t>
-      </w:r>
-      <w:r>
-        <w:fldChar w:fldCharType="end"/>
-      </w:r>
-      <w:r>
-        <w:t xml:space="preserve">) необходимо добавить те сигналы, которые будет отображать (и формировать) данное окно управления. В нашем случае мы будет отображать </w:t>
+        <w:t>е</w:t>
       </w:r>
       <w:r>
         <w:rPr>
           <w:b/>
           <w:bCs/>
         </w:rPr>
-        <w:t>«Положение»</w:t>
-      </w:r>
-      <w:r>
-        <w:t xml:space="preserve"> задвижки и посылать команды </w:t>
+        <w:t>…»</w:t>
+      </w:r>
+      <w:r>
+        <w:t xml:space="preserve"> (</w:t>
+      </w:r>
+      <w:r>
+        <w:fldChar w:fldCharType="begin"/>
+      </w:r>
+      <w:r>
+        <w:instrText xml:space="preserve"> REF _Ref190532343 \h  \* MERGEFORMAT </w:instrText>
+      </w:r>
+      <w:r>
+        <w:fldChar w:fldCharType="separate"/>
+      </w:r>
+      <w:r>
+        <w:t xml:space="preserve">Рисунок </w:t>
+      </w:r>
+      <w:r>
+        <w:rPr>
+          <w:noProof/>
+        </w:rPr>
+        <w:t>125</w:t>
+      </w:r>
+      <w:r>
+        <w:fldChar w:fldCharType="end"/>
+      </w:r>
+      <w:r>
+        <w:t xml:space="preserve">). В появившемся диалоговом окне </w:t>
       </w:r>
       <w:r>
         <w:rPr>
           <w:b/>
           <w:bCs/>
         </w:rPr>
-        <w:t>«Команда Открыть»</w:t>
-      </w:r>
-      <w:r>
-        <w:t xml:space="preserve"> и </w:t>
+        <w:t>«Локальные переменные»</w:t>
+      </w:r>
+      <w:r>
+        <w:t xml:space="preserve"> (</w:t>
+      </w:r>
+      <w:r>
+        <w:fldChar w:fldCharType="begin"/>
+      </w:r>
+      <w:r>
+        <w:instrText xml:space="preserve"> REF _Ref190535378 \h  \* MERGEFORMAT </w:instrText>
+      </w:r>
+      <w:r>
+        <w:fldChar w:fldCharType="separate"/>
+      </w:r>
+      <w:r>
+        <w:t xml:space="preserve">Рисунок </w:t>
+      </w:r>
+      <w:r>
+        <w:rPr>
+          <w:noProof/>
+        </w:rPr>
+        <w:t>128</w:t>
+      </w:r>
+      <w:r>
+        <w:fldChar w:fldCharType="end"/>
+      </w:r>
+      <w:r>
+        <w:t>) необходимо добавить те сигналы, которые будет отображать (и формировать) данное окно управления. В нашем случае мы буде</w:t>
+      </w:r>
+      <w:r>
+        <w:t>м</w:t>
+      </w:r>
+      <w:r>
+        <w:t xml:space="preserve"> отображать </w:t>
       </w:r>
       <w:r>
         <w:rPr>
           <w:b/>
           <w:bCs/>
         </w:rPr>
+        <w:t>«Положение»</w:t>
+      </w:r>
+      <w:r>
+        <w:t xml:space="preserve"> задвижки и посылать команды </w:t>
+      </w:r>
+      <w:r>
+        <w:rPr>
+          <w:b/>
+          <w:bCs/>
+        </w:rPr>
+        <w:t>«Команда Открыть»</w:t>
+      </w:r>
+      <w:r>
+        <w:t xml:space="preserve"> и </w:t>
+      </w:r>
+      <w:r>
+        <w:rPr>
+          <w:b/>
+          <w:bCs/>
+        </w:rPr>
         <w:t>«Команда Закрыть»</w:t>
       </w:r>
       <w:r>
@@ -52180,84 +52332,93 @@
     </w:p>
     <w:p>
       <w:r>
+        <w:t>Д</w:t>
+      </w:r>
+      <w:r>
+        <w:t>ля управления задвижкой будут использова</w:t>
+      </w:r>
+      <w:r>
+        <w:t>ны</w:t>
+      </w:r>
+      <w:r>
+        <w:t xml:space="preserve"> сигналы, созданные при формировании базы данных во время выполнения предыдущих учебных заданий. Напомним правила формирования сигналов в базе данных:</w:t>
+      </w:r>
+    </w:p>
+    <w:p>
+      <w:pPr>
+        <w:rPr>
+          <w:rStyle w:val="aa"/>
+        </w:rPr>
+      </w:pPr>
+      <w:r>
+        <w:t xml:space="preserve">Сигнал в базе данных состоит из имени объекта и имени сигнала, разделенных нижним подчеркиванием. Например, сигнал </w:t>
+      </w:r>
+      <w:r>
+        <w:rPr>
+          <w:rStyle w:val="aa"/>
+        </w:rPr>
+        <w:t>«Положение»</w:t>
+      </w:r>
+      <w:r>
+        <w:t xml:space="preserve"> задвижки </w:t>
+      </w:r>
+      <w:r>
+        <w:rPr>
+          <w:rStyle w:val="aa"/>
+        </w:rPr>
+        <w:t>«Z1»</w:t>
+      </w:r>
+      <w:r>
+        <w:t xml:space="preserve"> в базе данных имеет имя </w:t>
+      </w:r>
+      <w:r>
+        <w:rPr>
+          <w:rStyle w:val="aa"/>
+        </w:rPr>
+        <w:t>«Z1_xq01»</w:t>
+      </w:r>
+      <w:r>
+        <w:t>.</w:t>
+      </w:r>
+    </w:p>
+    <w:p>
+      <w:r>
+        <w:t>Для формирования правильного имении сигнала управления следует в локальных переменных создавать имена, используя знак нижнего подчеркивания в начале имени (</w:t>
+      </w:r>
+      <w:r>
+        <w:fldChar w:fldCharType="begin"/>
+      </w:r>
+      <w:r>
+        <w:instrText xml:space="preserve"> REF _Ref190535378 \h  \* MERGEFORMAT </w:instrText>
+      </w:r>
+      <w:r>
+        <w:fldChar w:fldCharType="separate"/>
+      </w:r>
+      <w:r>
+        <w:t xml:space="preserve">Рисунок </w:t>
+      </w:r>
+      <w:r>
+        <w:rPr>
+          <w:noProof/>
+        </w:rPr>
+        <w:t>128</w:t>
+      </w:r>
+      <w:r>
+        <w:fldChar w:fldCharType="end"/>
+      </w:r>
+      <w:r>
+        <w:t>).</w:t>
+      </w:r>
+    </w:p>
+    <w:p>
+      <w:pPr>
+        <w:pStyle w:val="a9"/>
+      </w:pPr>
+      <w:r>
+        <w:rPr>
+          <w:noProof/>
+        </w:rPr>
         <w:lastRenderedPageBreak/>
-        <w:t>В нашем случае для управления задвижкой будут использоваться сигналы, созданные при формировании базы данных во время выполнения предыдущих учебных заданий. Напомним правила формирования сигналов в базе данных:</w:t>
-      </w:r>
-    </w:p>
-    <w:p>
-      <w:pPr>
-        <w:rPr>
-          <w:rStyle w:val="aa"/>
-        </w:rPr>
-      </w:pPr>
-      <w:r>
-        <w:t xml:space="preserve">Сигнал в базе данных состоит из имени объекта и имени сигнала, разделенных нижним подчеркиванием. Например, сигнал </w:t>
-      </w:r>
-      <w:r>
-        <w:rPr>
-          <w:rStyle w:val="aa"/>
-        </w:rPr>
-        <w:t>«Положение»</w:t>
-      </w:r>
-      <w:r>
-        <w:t xml:space="preserve"> задвижки </w:t>
-      </w:r>
-      <w:r>
-        <w:rPr>
-          <w:rStyle w:val="aa"/>
-        </w:rPr>
-        <w:t>«Z1»</w:t>
-      </w:r>
-      <w:r>
-        <w:t xml:space="preserve"> в базе данных имеет имя </w:t>
-      </w:r>
-      <w:r>
-        <w:rPr>
-          <w:rStyle w:val="aa"/>
-        </w:rPr>
-        <w:t>«Z1_xq01»</w:t>
-      </w:r>
-      <w:r>
-        <w:t>.</w:t>
-      </w:r>
-    </w:p>
-    <w:p>
-      <w:r>
-        <w:t>Для формирования правильного имении сигнала управления следует в локальных переменных создавать имена, используя знак нижнего подчеркивания в начале имени (</w:t>
-      </w:r>
-      <w:r>
-        <w:fldChar w:fldCharType="begin"/>
-      </w:r>
-      <w:r>
-        <w:instrText xml:space="preserve"> REF _Ref190535378 \h  \* MERGEFORMAT </w:instrText>
-      </w:r>
-      <w:r>
-        <w:fldChar w:fldCharType="separate"/>
-      </w:r>
-      <w:r>
-        <w:t xml:space="preserve">Рисунок </w:t>
-      </w:r>
-      <w:r>
-        <w:rPr>
-          <w:noProof/>
-        </w:rPr>
-        <w:t>128</w:t>
-      </w:r>
-      <w:r>
-        <w:fldChar w:fldCharType="end"/>
-      </w:r>
-      <w:r>
-        <w:t>).</w:t>
-      </w:r>
-    </w:p>
-    <w:p>
-      <w:pPr>
-        <w:pStyle w:val="a9"/>
-      </w:pPr>
-      <w:r>
-        <w:rPr>
-          <w:noProof/>
-        </w:rPr>
         <w:drawing>
           <wp:inline distT="0" distB="0" distL="0" distR="0" wp14:anchorId="60166AD9" wp14:editId="570DE278">
             <wp:extent cx="6123600" cy="1504800"/>
@@ -52305,7 +52466,7 @@
       <w:pPr>
         <w:pStyle w:val="a5"/>
       </w:pPr>
-      <w:bookmarkStart w:id="333" w:name="_Ref190535378"/>
+      <w:bookmarkStart w:id="332" w:name="_Ref190535378"/>
       <w:r>
         <w:t xml:space="preserve">Рисунок </w:t>
       </w:r>
@@ -52317,7 +52478,7 @@
           <w:t>128</w:t>
         </w:r>
       </w:fldSimple>
-      <w:bookmarkEnd w:id="333"/>
+      <w:bookmarkEnd w:id="332"/>
       <w:r>
         <w:t>. Окно локальных переменных</w:t>
       </w:r>
@@ -52355,7 +52516,22 @@
         <w:fldChar w:fldCharType="end"/>
       </w:r>
       <w:r>
-        <w:t xml:space="preserve">) и закройте окно нажатием кнопки </w:t>
+        <w:t>)</w:t>
+      </w:r>
+    </w:p>
+    <w:p>
+      <w:pPr>
+        <w:pStyle w:val="ad"/>
+        <w:numPr>
+          <w:ilvl w:val="0"/>
+          <w:numId w:val="23"/>
+        </w:numPr>
+      </w:pPr>
+      <w:r>
+        <w:t>З</w:t>
+      </w:r>
+      <w:r>
+        <w:t xml:space="preserve">акройте окно нажатием кнопки </w:t>
       </w:r>
       <w:r>
         <w:rPr>
@@ -52387,11 +52563,11 @@
         <w:pStyle w:val="2"/>
         <w:ind w:left="792" w:hanging="432"/>
       </w:pPr>
-      <w:bookmarkStart w:id="334" w:name="_Toc421033262"/>
+      <w:bookmarkStart w:id="333" w:name="_Toc421033262"/>
       <w:r>
         <w:t>Программирование окна управления задвижкой</w:t>
       </w:r>
-      <w:bookmarkEnd w:id="334"/>
+      <w:bookmarkEnd w:id="333"/>
     </w:p>
     <w:p>
       <w:r>
@@ -52400,69 +52576,75 @@
     </w:p>
     <w:p>
       <w:r>
+        <w:t xml:space="preserve">Перейдите в главное меню </w:t>
+      </w:r>
+      <w:r>
+        <w:rPr>
+          <w:rStyle w:val="aa"/>
+        </w:rPr>
+        <w:t>«Окна управления задвижкой»</w:t>
+      </w:r>
+      <w:r>
+        <w:t xml:space="preserve"> и выберите пункт меню «</w:t>
+      </w:r>
+      <w:r>
+        <w:rPr>
+          <w:rStyle w:val="aa"/>
+        </w:rPr>
+        <w:t>Сервис</w:t>
+      </w:r>
+      <w:r>
+        <w:t>»</w:t>
+      </w:r>
+      <w:r>
+        <w:t>,</w:t>
+      </w:r>
+      <w:r>
+        <w:t xml:space="preserve"> подпункт «</w:t>
+      </w:r>
+      <w:r>
+        <w:rPr>
+          <w:rStyle w:val="aa"/>
+        </w:rPr>
+        <w:t>Скрипт…</w:t>
+      </w:r>
+      <w:r>
+        <w:t>» (</w:t>
+      </w:r>
+      <w:r>
+        <w:fldChar w:fldCharType="begin"/>
+      </w:r>
+      <w:r>
+        <w:instrText xml:space="preserve"> REF _Ref193851750 \h </w:instrText>
+      </w:r>
+      <w:r>
+        <w:fldChar w:fldCharType="separate"/>
+      </w:r>
+      <w:r>
+        <w:t xml:space="preserve">Рисунок </w:t>
+      </w:r>
+      <w:r>
+        <w:rPr>
+          <w:noProof/>
+        </w:rPr>
+        <w:t>129</w:t>
+      </w:r>
+      <w:r>
+        <w:fldChar w:fldCharType="end"/>
+      </w:r>
+      <w:r>
+        <w:t>).</w:t>
+      </w:r>
+    </w:p>
+    <w:p>
+      <w:pPr>
+        <w:pStyle w:val="a5"/>
+      </w:pPr>
+      <w:r>
+        <w:rPr>
+          <w:noProof/>
+        </w:rPr>
         <w:lastRenderedPageBreak/>
-        <w:t xml:space="preserve">Перейдите в главное меню </w:t>
-      </w:r>
-      <w:r>
-        <w:rPr>
-          <w:rStyle w:val="aa"/>
-        </w:rPr>
-        <w:t>«Окна управления задвижкой»</w:t>
-      </w:r>
-      <w:r>
-        <w:t xml:space="preserve"> и выберите пункт меню «</w:t>
-      </w:r>
-      <w:r>
-        <w:rPr>
-          <w:rStyle w:val="aa"/>
-        </w:rPr>
-        <w:t>Сервис</w:t>
-      </w:r>
-      <w:r>
-        <w:t>» подпункт «</w:t>
-      </w:r>
-      <w:r>
-        <w:rPr>
-          <w:rStyle w:val="aa"/>
-        </w:rPr>
-        <w:t>Скрипт…</w:t>
-      </w:r>
-      <w:r>
-        <w:t>» (</w:t>
-      </w:r>
-      <w:r>
-        <w:fldChar w:fldCharType="begin"/>
-      </w:r>
-      <w:r>
-        <w:instrText xml:space="preserve"> REF _Ref193851750 \h </w:instrText>
-      </w:r>
-      <w:r>
-        <w:fldChar w:fldCharType="separate"/>
-      </w:r>
-      <w:r>
-        <w:t xml:space="preserve">Рисунок </w:t>
-      </w:r>
-      <w:r>
-        <w:rPr>
-          <w:noProof/>
-        </w:rPr>
-        <w:t>129</w:t>
-      </w:r>
-      <w:r>
-        <w:fldChar w:fldCharType="end"/>
-      </w:r>
-      <w:r>
-        <w:t>).</w:t>
-      </w:r>
-    </w:p>
-    <w:p>
-      <w:pPr>
-        <w:pStyle w:val="a5"/>
-      </w:pPr>
-      <w:r>
-        <w:rPr>
-          <w:noProof/>
-        </w:rPr>
         <w:drawing>
           <wp:inline distT="0" distB="0" distL="0" distR="0" wp14:anchorId="4AB5F50D" wp14:editId="4186DD4C">
             <wp:extent cx="4515480" cy="2676899"/>
@@ -52510,7 +52692,7 @@
       <w:pPr>
         <w:pStyle w:val="a5"/>
       </w:pPr>
-      <w:bookmarkStart w:id="335" w:name="_Ref193851750"/>
+      <w:bookmarkStart w:id="334" w:name="_Ref193851750"/>
       <w:r>
         <w:t xml:space="preserve">Рисунок </w:t>
       </w:r>
@@ -52522,7 +52704,7 @@
           <w:t>129</w:t>
         </w:r>
       </w:fldSimple>
-      <w:bookmarkEnd w:id="335"/>
+      <w:bookmarkEnd w:id="334"/>
       <w:r>
         <w:t>. Вызов окна программирования</w:t>
       </w:r>
@@ -52621,7 +52803,7 @@
       <w:pPr>
         <w:pStyle w:val="a5"/>
       </w:pPr>
-      <w:bookmarkStart w:id="336" w:name="_Ref193851813"/>
+      <w:bookmarkStart w:id="335" w:name="_Ref193851813"/>
       <w:r>
         <w:t xml:space="preserve">Рисунок </w:t>
       </w:r>
@@ -52633,7 +52815,7 @@
           <w:t>130</w:t>
         </w:r>
       </w:fldSimple>
-      <w:bookmarkEnd w:id="336"/>
+      <w:bookmarkEnd w:id="335"/>
       <w:r>
         <w:t>. Скрипт управления задвижкой</w:t>
       </w:r>
@@ -53186,11 +53368,11 @@
         <w:pStyle w:val="2"/>
         <w:ind w:left="792" w:hanging="432"/>
       </w:pPr>
-      <w:bookmarkStart w:id="337" w:name="_Toc421033263"/>
+      <w:bookmarkStart w:id="336" w:name="_Toc421033263"/>
       <w:r>
         <w:t>Связь задвижки с окном управления</w:t>
       </w:r>
-      <w:bookmarkEnd w:id="337"/>
+      <w:bookmarkEnd w:id="336"/>
     </w:p>
     <w:p>
       <w:r>
@@ -53322,7 +53504,7 @@
       <w:pPr>
         <w:pStyle w:val="a5"/>
       </w:pPr>
-      <w:bookmarkStart w:id="338" w:name="_Ref190540202"/>
+      <w:bookmarkStart w:id="337" w:name="_Ref190540202"/>
       <w:r>
         <w:t xml:space="preserve">Рисунок </w:t>
       </w:r>
@@ -53334,7 +53516,7 @@
           <w:t>131</w:t>
         </w:r>
       </w:fldSimple>
-      <w:bookmarkEnd w:id="338"/>
+      <w:bookmarkEnd w:id="337"/>
       <w:r>
         <w:t>. Окно редактирования свойств задвижки Z1</w:t>
       </w:r>
@@ -53422,7 +53604,7 @@
       <w:pPr>
         <w:pStyle w:val="a5"/>
       </w:pPr>
-      <w:bookmarkStart w:id="339" w:name="_Ref256330068"/>
+      <w:bookmarkStart w:id="338" w:name="_Ref256330068"/>
       <w:r>
         <w:t xml:space="preserve">Рисунок </w:t>
       </w:r>
@@ -53434,7 +53616,7 @@
           <w:t>132</w:t>
         </w:r>
       </w:fldSimple>
-      <w:bookmarkEnd w:id="339"/>
+      <w:bookmarkEnd w:id="338"/>
       <w:r>
         <w:t>. Окно редактирование задвижки</w:t>
       </w:r>
@@ -53544,28 +53726,7 @@
         <w:fldChar w:fldCharType="end"/>
       </w:r>
       <w:r>
-        <w:t xml:space="preserve">). Нажмите кнопку </w:t>
-      </w:r>
-      <w:r>
-        <w:rPr>
-          <w:b/>
-        </w:rPr>
-        <w:t>«</w:t>
-      </w:r>
-      <w:r>
-        <w:rPr>
-          <w:b/>
-        </w:rPr>
-        <w:t>Ок</w:t>
-      </w:r>
-      <w:r>
-        <w:rPr>
-          <w:b/>
-        </w:rPr>
-        <w:t>»</w:t>
-      </w:r>
-      <w:r>
-        <w:t>;</w:t>
+        <w:t>).</w:t>
       </w:r>
     </w:p>
     <w:p>
@@ -53577,7 +53738,7 @@
         </w:numPr>
       </w:pPr>
       <w:r>
-        <w:t xml:space="preserve">Выйдете из окна редактирования свойств нажатием на кнопку </w:t>
+        <w:t xml:space="preserve">Нажмите кнопку </w:t>
       </w:r>
       <w:r>
         <w:rPr>
@@ -53732,7 +53893,7 @@
       <w:pPr>
         <w:pStyle w:val="a5"/>
       </w:pPr>
-      <w:bookmarkStart w:id="340" w:name="_Ref190541561"/>
+      <w:bookmarkStart w:id="339" w:name="_Ref190541561"/>
       <w:r>
         <w:t xml:space="preserve">Рисунок </w:t>
       </w:r>
@@ -53744,7 +53905,7 @@
           <w:t>133</w:t>
         </w:r>
       </w:fldSimple>
-      <w:bookmarkEnd w:id="340"/>
+      <w:bookmarkEnd w:id="339"/>
       <w:r>
         <w:t>. Схемное окно теплогидравлической модели</w:t>
       </w:r>
@@ -53758,7 +53919,10 @@
         </w:numPr>
       </w:pPr>
       <w:r>
-        <w:t>Запустите модель на расчет. Убедитесь, что при двойном клике на задвижке появляется окно управления задвижкой;</w:t>
+        <w:t>Запустите модел</w:t>
+      </w:r>
+      <w:r>
+        <w:t>ь на расчет.</w:t>
       </w:r>
     </w:p>
     <w:p>
@@ -53770,33 +53934,7 @@
         </w:numPr>
       </w:pPr>
       <w:r>
-        <w:t xml:space="preserve">Убедитесь, что при нажатии кнопок на панели управления задвижкой, значения сигналов в базе данных </w:t>
-      </w:r>
-      <w:r>
-        <w:rPr>
-          <w:b/>
-          <w:bCs/>
-        </w:rPr>
-        <w:t>«Команда Открыть»</w:t>
-      </w:r>
-      <w:r>
-        <w:t xml:space="preserve"> и </w:t>
-      </w:r>
-      <w:r>
-        <w:rPr>
-          <w:b/>
-          <w:bCs/>
-        </w:rPr>
-        <w:t>«Команда Закрыть»</w:t>
-      </w:r>
-      <w:r>
-        <w:rPr>
-          <w:rStyle w:val="aa"/>
-        </w:rPr>
-        <w:t xml:space="preserve"> </w:t>
-      </w:r>
-      <w:r>
-        <w:t>меняются;</w:t>
+        <w:t>Убедитесь, что при двойном клике на задвижке появляется окно управления задвижкой;</w:t>
       </w:r>
     </w:p>
     <w:p>
@@ -53808,31 +53946,33 @@
         </w:numPr>
       </w:pPr>
       <w:r>
-        <w:t xml:space="preserve">Сохраните проект </w:t>
+        <w:t xml:space="preserve">Убедитесь, что при нажатии кнопок на панели управления задвижкой, значения сигналов в базе данных </w:t>
       </w:r>
       <w:r>
         <w:rPr>
           <w:b/>
           <w:bCs/>
         </w:rPr>
-        <w:t xml:space="preserve">«Схема </w:t>
+        <w:t>«Команда Открыть»</w:t>
+      </w:r>
+      <w:r>
+        <w:t xml:space="preserve"> и </w:t>
       </w:r>
       <w:r>
         <w:rPr>
           <w:b/>
           <w:bCs/>
         </w:rPr>
-        <w:t>теплогидравлики 1.prt</w:t>
-      </w:r>
-      <w:r>
-        <w:rPr>
-          <w:b/>
-          <w:bCs/>
-        </w:rPr>
-        <w:t>»</w:t>
-      </w:r>
-      <w:r>
-        <w:t>;</w:t>
+        <w:t>«Команда Закрыть»</w:t>
+      </w:r>
+      <w:r>
+        <w:rPr>
+          <w:rStyle w:val="aa"/>
+        </w:rPr>
+        <w:t xml:space="preserve"> </w:t>
+      </w:r>
+      <w:r>
+        <w:t>меняются;</w:t>
       </w:r>
     </w:p>
     <w:p>
@@ -53844,6 +53984,45 @@
         </w:numPr>
       </w:pPr>
       <w:r>
+        <w:t>Остановите расчет, с</w:t>
+      </w:r>
+      <w:r>
+        <w:t xml:space="preserve">охраните проект </w:t>
+      </w:r>
+      <w:r>
+        <w:rPr>
+          <w:b/>
+          <w:bCs/>
+        </w:rPr>
+        <w:t xml:space="preserve">«Схема </w:t>
+      </w:r>
+      <w:r>
+        <w:rPr>
+          <w:b/>
+          <w:bCs/>
+        </w:rPr>
+        <w:t>теплогидравлики 1.prt</w:t>
+      </w:r>
+      <w:r>
+        <w:rPr>
+          <w:b/>
+          <w:bCs/>
+        </w:rPr>
+        <w:t>»</w:t>
+      </w:r>
+      <w:r>
+        <w:t>;</w:t>
+      </w:r>
+    </w:p>
+    <w:p>
+      <w:pPr>
+        <w:pStyle w:val="ad"/>
+        <w:numPr>
+          <w:ilvl w:val="0"/>
+          <w:numId w:val="24"/>
+        </w:numPr>
+      </w:pPr>
+      <w:r>
         <w:t>Закройте проект.</w:t>
       </w:r>
     </w:p>
@@ -53852,11 +54031,11 @@
         <w:pStyle w:val="2"/>
         <w:ind w:left="792" w:hanging="432"/>
       </w:pPr>
-      <w:bookmarkStart w:id="341" w:name="_Toc421033264"/>
+      <w:bookmarkStart w:id="340" w:name="_Toc421033264"/>
       <w:r>
         <w:t>Ручное управление задвижкой в комплексной модели</w:t>
       </w:r>
-      <w:bookmarkEnd w:id="341"/>
+      <w:bookmarkEnd w:id="340"/>
     </w:p>
     <w:p>
       <w:pPr>
@@ -53867,21 +54046,76 @@
         </w:numPr>
       </w:pPr>
       <w:r>
-        <w:t>Откройте комплексную модель «</w:t>
-      </w:r>
-      <w:r>
-        <w:rPr>
-          <w:rStyle w:val="aa"/>
-        </w:rPr>
-        <w:t xml:space="preserve">pack1.pak» </w:t>
-      </w:r>
-      <w:r>
-        <w:t>созданную при выполнении учебного задания 8.</w:t>
-      </w:r>
-    </w:p>
-    <w:p>
-      <w:r>
-        <w:t>В данную комплексную модель входят два проекта:</w:t>
+        <w:t xml:space="preserve">Откройте </w:t>
+      </w:r>
+      <w:r>
+        <w:t>пакет</w:t>
+      </w:r>
+      <w:r>
+        <w:t xml:space="preserve"> «</w:t>
+      </w:r>
+      <w:r>
+        <w:rPr>
+          <w:rStyle w:val="aa"/>
+        </w:rPr>
+        <w:t>pack</w:t>
+      </w:r>
+      <w:r>
+        <w:rPr>
+          <w:rStyle w:val="aa"/>
+        </w:rPr>
+        <w:t>2</w:t>
+      </w:r>
+      <w:r>
+        <w:rPr>
+          <w:rStyle w:val="aa"/>
+        </w:rPr>
+        <w:t>.pak»</w:t>
+      </w:r>
+      <w:r>
+        <w:rPr>
+          <w:rStyle w:val="aa"/>
+        </w:rPr>
+        <w:t>,</w:t>
+      </w:r>
+      <w:r>
+        <w:rPr>
+          <w:rStyle w:val="aa"/>
+        </w:rPr>
+        <w:t xml:space="preserve"> </w:t>
+      </w:r>
+      <w:r>
+        <w:t>созданн</w:t>
+      </w:r>
+      <w:r>
+        <w:t xml:space="preserve">ый при выполнении </w:t>
+      </w:r>
+      <w:r>
+        <w:t>задания 8.</w:t>
+      </w:r>
+      <w:r>
+        <w:t xml:space="preserve"> </w:t>
+      </w:r>
+      <w:r>
+        <w:t>В данн</w:t>
+      </w:r>
+      <w:r>
+        <w:t>ый</w:t>
+      </w:r>
+      <w:r>
+        <w:t xml:space="preserve"> </w:t>
+      </w:r>
+      <w:r>
+        <w:t>пакет</w:t>
+      </w:r>
+      <w:r>
+        <w:t xml:space="preserve"> входят </w:t>
+      </w:r>
+      <w:r>
+        <w:t>2</w:t>
+      </w:r>
+      <w:r>
+        <w:t xml:space="preserve"> проекта:</w:t>
       </w:r>
     </w:p>
     <w:p>
@@ -54167,7 +54401,31 @@
         <w:fldChar w:fldCharType="end"/>
       </w:r>
       <w:r>
-        <w:t>). Блоки, исключенные из расчета, на схеме отображаются черным цветом и при моделировании не участвуют в обмене сигналами.</w:t>
+        <w:t xml:space="preserve">). Блоки, исключенные из расчета, на схеме отображаются </w:t>
+      </w:r>
+      <w:r>
+        <w:t xml:space="preserve">затемнённым </w:t>
+      </w:r>
+      <w:r>
+        <w:t>цветом</w:t>
+      </w:r>
+      <w:r>
+        <w:t>,</w:t>
+      </w:r>
+      <w:r>
+        <w:t xml:space="preserve"> </w:t>
+      </w:r>
+      <w:r>
+        <w:t>а</w:t>
+      </w:r>
+      <w:r>
+        <w:t xml:space="preserve"> при моделировании не участвуют в </w:t>
+      </w:r>
+      <w:r>
+        <w:t xml:space="preserve">расчете и </w:t>
+      </w:r>
+      <w:r>
+        <w:t>обмене сигналами.</w:t>
       </w:r>
     </w:p>
     <w:p>
@@ -54240,8 +54498,8 @@
       <w:pPr>
         <w:pStyle w:val="a5"/>
       </w:pPr>
-      <w:bookmarkStart w:id="342" w:name="_Ref190543100"/>
-      <w:bookmarkStart w:id="343" w:name="_Ref443579149"/>
+      <w:bookmarkStart w:id="341" w:name="_Ref190543100"/>
+      <w:bookmarkStart w:id="342" w:name="_Ref443579149"/>
       <w:r>
         <w:t xml:space="preserve">Рисунок </w:t>
       </w:r>
@@ -54253,11 +54511,11 @@
           <w:t>135</w:t>
         </w:r>
       </w:fldSimple>
+      <w:bookmarkEnd w:id="341"/>
+      <w:r>
+        <w:t>. Меню исключения блока</w:t>
+      </w:r>
       <w:bookmarkEnd w:id="342"/>
-      <w:r>
-        <w:t>. Меню исключения блока</w:t>
-      </w:r>
-      <w:bookmarkEnd w:id="343"/>
     </w:p>
     <w:p>
       <w:pPr>
@@ -54314,6 +54572,9 @@
       </w:pPr>
       <w:r>
         <w:t>В появившемся окне управления подайте команды на открытие и закрытие задвижки. Убедитесь, что математическая модель корректно отрабатывает сигналы на открытие и закрытие (</w:t>
+      </w:r>
+      <w:r>
+        <w:t xml:space="preserve">пример – </w:t>
       </w:r>
       <w:r>
         <w:fldChar w:fldCharType="begin"/>
@@ -54396,7 +54657,7 @@
       <w:pPr>
         <w:pStyle w:val="a5"/>
       </w:pPr>
-      <w:bookmarkStart w:id="344" w:name="_Ref256331003"/>
+      <w:bookmarkStart w:id="343" w:name="_Ref256331003"/>
       <w:r>
         <w:t xml:space="preserve">Рисунок </w:t>
       </w:r>
@@ -54408,7 +54669,7 @@
           <w:t>136</w:t>
         </w:r>
       </w:fldSimple>
-      <w:bookmarkEnd w:id="344"/>
+      <w:bookmarkEnd w:id="343"/>
       <w:r>
         <w:t>. Управление второй задвижкой в «ручном режиме»</w:t>
       </w:r>
@@ -54421,7 +54682,7 @@
           <w:lang w:val="ru-RU"/>
         </w:rPr>
       </w:pPr>
-      <w:bookmarkStart w:id="345" w:name="_Toc421033265"/>
+      <w:bookmarkStart w:id="344" w:name="_Toc421033265"/>
       <w:r>
         <w:rPr>
           <w:lang w:val="ru-RU"/>
@@ -54429,18 +54690,18 @@
         <w:lastRenderedPageBreak/>
         <w:t>Создание журнала регистрации событий</w:t>
       </w:r>
-      <w:bookmarkEnd w:id="345"/>
+      <w:bookmarkEnd w:id="344"/>
     </w:p>
     <w:p>
       <w:pPr>
         <w:pStyle w:val="2"/>
         <w:ind w:left="792" w:hanging="432"/>
       </w:pPr>
-      <w:bookmarkStart w:id="346" w:name="_Toc421033266"/>
+      <w:bookmarkStart w:id="345" w:name="_Toc421033266"/>
       <w:r>
         <w:t>Регистрация событий</w:t>
       </w:r>
-      <w:bookmarkEnd w:id="346"/>
+      <w:bookmarkEnd w:id="345"/>
     </w:p>
     <w:p>
       <w:r>
@@ -54463,11 +54724,11 @@
         <w:pStyle w:val="2"/>
         <w:ind w:left="792" w:hanging="432"/>
       </w:pPr>
-      <w:bookmarkStart w:id="347" w:name="_Toc421033267"/>
+      <w:bookmarkStart w:id="346" w:name="_Toc421033267"/>
       <w:r>
         <w:t>Создание журнала регистрации событий</w:t>
       </w:r>
-      <w:bookmarkEnd w:id="347"/>
+      <w:bookmarkEnd w:id="346"/>
     </w:p>
     <w:p>
       <w:r>
@@ -54598,7 +54859,7 @@
       <w:pPr>
         <w:pStyle w:val="a5"/>
       </w:pPr>
-      <w:bookmarkStart w:id="348" w:name="_Ref256333657"/>
+      <w:bookmarkStart w:id="347" w:name="_Ref256333657"/>
       <w:r>
         <w:t xml:space="preserve">Рисунок </w:t>
       </w:r>
@@ -54610,7 +54871,7 @@
           <w:t>137</w:t>
         </w:r>
       </w:fldSimple>
-      <w:bookmarkEnd w:id="348"/>
+      <w:bookmarkEnd w:id="347"/>
       <w:r>
         <w:t>. Кнопка вызова менеджера данных</w:t>
       </w:r>
@@ -54716,7 +54977,7 @@
       <w:pPr>
         <w:pStyle w:val="a5"/>
       </w:pPr>
-      <w:bookmarkStart w:id="349" w:name="_Ref256333733"/>
+      <w:bookmarkStart w:id="348" w:name="_Ref256333733"/>
       <w:r>
         <w:t xml:space="preserve">Рисунок </w:t>
       </w:r>
@@ -54728,7 +54989,7 @@
           <w:t>138</w:t>
         </w:r>
       </w:fldSimple>
-      <w:bookmarkEnd w:id="349"/>
+      <w:bookmarkEnd w:id="348"/>
       <w:r>
         <w:t>. Диалоговое окно «Менеджер данных»</w:t>
       </w:r>
@@ -54890,7 +55151,7 @@
       <w:pPr>
         <w:pStyle w:val="a5"/>
       </w:pPr>
-      <w:bookmarkStart w:id="350" w:name="_Ref256333819"/>
+      <w:bookmarkStart w:id="349" w:name="_Ref256333819"/>
       <w:r>
         <w:t xml:space="preserve">Рисунок </w:t>
       </w:r>
@@ -54902,7 +55163,7 @@
           <w:t>139</w:t>
         </w:r>
       </w:fldSimple>
-      <w:bookmarkEnd w:id="350"/>
+      <w:bookmarkEnd w:id="349"/>
       <w:r>
         <w:t>. Диалоговое окно «Менеджер данных» после добавления новой категории</w:t>
       </w:r>
@@ -55026,7 +55287,7 @@
       <w:pPr>
         <w:pStyle w:val="a5"/>
       </w:pPr>
-      <w:bookmarkStart w:id="351" w:name="_Ref256334033"/>
+      <w:bookmarkStart w:id="350" w:name="_Ref256334033"/>
       <w:r>
         <w:t xml:space="preserve">Рисунок </w:t>
       </w:r>
@@ -55038,14 +55299,26 @@
           <w:t>140</w:t>
         </w:r>
       </w:fldSimple>
-      <w:bookmarkEnd w:id="351"/>
+      <w:bookmarkEnd w:id="350"/>
       <w:r>
         <w:t>. Диалоговое окно «Менеджер данных» после добавления «Регистратора событий»</w:t>
       </w:r>
     </w:p>
     <w:p>
       <w:r>
-        <w:t>Событием в математической модели является любое изменение расчетного параметра. Для создания события нужно выбрать параметр, изменение которого будет являться событием, и настроить его свойства.</w:t>
+        <w:t xml:space="preserve">Событием в математической модели является любое изменение </w:t>
+      </w:r>
+      <w:r>
+        <w:t xml:space="preserve">любого </w:t>
+      </w:r>
+      <w:r>
+        <w:t>расчетного параметра</w:t>
+      </w:r>
+      <w:r>
+        <w:t xml:space="preserve"> (сигнала)</w:t>
+      </w:r>
+      <w:r>
+        <w:t>. Для создания события нужно выбрать параметр, изменение которого будет являться событием, и настроить свойства.</w:t>
       </w:r>
     </w:p>
     <w:p>
@@ -55053,11 +55326,11 @@
         <w:pStyle w:val="2"/>
         <w:ind w:left="792" w:hanging="432"/>
       </w:pPr>
-      <w:bookmarkStart w:id="352" w:name="_Toc421033268"/>
+      <w:bookmarkStart w:id="351" w:name="_Toc421033268"/>
       <w:r>
         <w:t>Добавление параметров в «Регистратора событий»</w:t>
       </w:r>
-      <w:bookmarkEnd w:id="352"/>
+      <w:bookmarkEnd w:id="351"/>
     </w:p>
     <w:p>
       <w:r>
@@ -55186,7 +55459,7 @@
       <w:pPr>
         <w:pStyle w:val="a5"/>
       </w:pPr>
-      <w:bookmarkStart w:id="353" w:name="_Ref195951156"/>
+      <w:bookmarkStart w:id="352" w:name="_Ref195951156"/>
       <w:r>
         <w:t xml:space="preserve">Рисунок </w:t>
       </w:r>
@@ -55198,7 +55471,7 @@
           <w:t>141</w:t>
         </w:r>
       </w:fldSimple>
-      <w:bookmarkEnd w:id="353"/>
+      <w:bookmarkEnd w:id="352"/>
       <w:r>
         <w:t>. Добавление параметра в журнал регистрации событий</w:t>
       </w:r>
@@ -55321,7 +55594,7 @@
       <w:pPr>
         <w:pStyle w:val="a5"/>
       </w:pPr>
-      <w:bookmarkStart w:id="354" w:name="_Ref195619994"/>
+      <w:bookmarkStart w:id="353" w:name="_Ref195619994"/>
       <w:r>
         <w:t xml:space="preserve">Рисунок </w:t>
       </w:r>
@@ -55333,9 +55606,15 @@
           <w:t>142</w:t>
         </w:r>
       </w:fldSimple>
-      <w:bookmarkEnd w:id="354"/>
-      <w:r>
-        <w:t>. Изменение параметра для регистрации</w:t>
+      <w:bookmarkEnd w:id="353"/>
+      <w:r>
+        <w:t xml:space="preserve">. </w:t>
+      </w:r>
+      <w:r>
+        <w:t>Добавление</w:t>
+      </w:r>
+      <w:r>
+        <w:t xml:space="preserve"> параметра для регистрации</w:t>
       </w:r>
     </w:p>
     <w:p>
@@ -55412,8 +55691,23 @@
         <w:rPr>
           <w:rStyle w:val="aa"/>
         </w:rPr>
-        <w:t>1.Sate</w:t>
-      </w:r>
+        <w:t>1.S</w:t>
+      </w:r>
+      <w:r>
+        <w:rPr>
+          <w:rStyle w:val="aa"/>
+          <w:lang w:val="en-US"/>
+        </w:rPr>
+        <w:t>t</w:t>
+      </w:r>
+      <w:proofErr w:type="spellStart"/>
+      <w:r>
+        <w:rPr>
+          <w:rStyle w:val="aa"/>
+        </w:rPr>
+        <w:t>ate</w:t>
+      </w:r>
+      <w:proofErr w:type="spellEnd"/>
       <w:proofErr w:type="gramEnd"/>
       <w:r>
         <w:rPr>
@@ -55539,7 +55833,7 @@
       <w:pPr>
         <w:pStyle w:val="a5"/>
       </w:pPr>
-      <w:bookmarkStart w:id="355" w:name="_Ref195621264"/>
+      <w:bookmarkStart w:id="354" w:name="_Ref195621264"/>
       <w:r>
         <w:t xml:space="preserve">Рисунок </w:t>
       </w:r>
@@ -55551,41 +55845,41 @@
           <w:t>143</w:t>
         </w:r>
       </w:fldSimple>
-      <w:bookmarkEnd w:id="355"/>
+      <w:bookmarkEnd w:id="354"/>
       <w:r>
         <w:t>. Кнопка вызова поиска параметров в базе данных</w:t>
       </w:r>
     </w:p>
     <w:p>
       <w:r>
+        <w:t xml:space="preserve">Нажатие кнопки </w:t>
+      </w:r>
+      <w:r>
+        <w:rPr>
+          <w:rStyle w:val="aa"/>
+        </w:rPr>
+        <w:t>«Найти значение в базе данных»</w:t>
+      </w:r>
+      <w:r>
+        <w:t xml:space="preserve"> приводит к появлению окна </w:t>
+      </w:r>
+      <w:r>
+        <w:rPr>
+          <w:rStyle w:val="aa"/>
+          <w:b w:val="0"/>
+        </w:rPr>
+        <w:t>редактора базы данных.</w:t>
+      </w:r>
+    </w:p>
+    <w:p>
+      <w:pPr>
+        <w:pStyle w:val="a9"/>
+      </w:pPr>
+      <w:r>
+        <w:rPr>
+          <w:noProof/>
+        </w:rPr>
         <w:lastRenderedPageBreak/>
-        <w:t xml:space="preserve">Нажатие кнопки </w:t>
-      </w:r>
-      <w:r>
-        <w:rPr>
-          <w:rStyle w:val="aa"/>
-        </w:rPr>
-        <w:t>«Найти значение в базе данных»</w:t>
-      </w:r>
-      <w:r>
-        <w:t xml:space="preserve"> приводит к появлению диалогового окна </w:t>
-      </w:r>
-      <w:r>
-        <w:rPr>
-          <w:rStyle w:val="aa"/>
-          <w:b w:val="0"/>
-        </w:rPr>
-        <w:t>редактора базы данных.</w:t>
-      </w:r>
-    </w:p>
-    <w:p>
-      <w:pPr>
-        <w:pStyle w:val="a9"/>
-      </w:pPr>
-      <w:r>
-        <w:rPr>
-          <w:noProof/>
-        </w:rPr>
         <w:drawing>
           <wp:inline distT="0" distB="0" distL="0" distR="0" wp14:anchorId="4B93A827" wp14:editId="7AA6B44F">
             <wp:extent cx="9000000" cy="4730400"/>
@@ -55633,7 +55927,7 @@
       <w:pPr>
         <w:pStyle w:val="a5"/>
       </w:pPr>
-      <w:bookmarkStart w:id="356" w:name="_Ref195951168"/>
+      <w:bookmarkStart w:id="355" w:name="_Ref195951168"/>
       <w:r>
         <w:t xml:space="preserve">Рисунок </w:t>
       </w:r>
@@ -55645,7 +55939,7 @@
           <w:t>144</w:t>
         </w:r>
       </w:fldSimple>
-      <w:bookmarkEnd w:id="356"/>
+      <w:bookmarkEnd w:id="355"/>
       <w:r>
         <w:t>. Выбор сигналов из базы данных</w:t>
       </w:r>
@@ -55697,7 +55991,7 @@
           <w:numId w:val="68"/>
         </w:numPr>
       </w:pPr>
-      <w:bookmarkStart w:id="357" w:name="_Toc421033269"/>
+      <w:bookmarkStart w:id="356" w:name="_Toc421033269"/>
       <w:r>
         <w:t xml:space="preserve">Аналогичным образом добавьте параметр </w:t>
       </w:r>
@@ -55738,7 +56032,7 @@
         <w:lastRenderedPageBreak/>
         <w:t>Настройка параметров регистрации событий</w:t>
       </w:r>
-      <w:bookmarkEnd w:id="357"/>
+      <w:bookmarkEnd w:id="356"/>
     </w:p>
     <w:p>
       <w:r>
@@ -55905,7 +56199,7 @@
       <w:pPr>
         <w:pStyle w:val="a5"/>
       </w:pPr>
-      <w:bookmarkStart w:id="358" w:name="_Ref195954500"/>
+      <w:bookmarkStart w:id="357" w:name="_Ref195954500"/>
       <w:r>
         <w:t xml:space="preserve">Рисунок </w:t>
       </w:r>
@@ -55917,7 +56211,7 @@
           <w:t>145</w:t>
         </w:r>
       </w:fldSimple>
-      <w:bookmarkEnd w:id="358"/>
+      <w:bookmarkEnd w:id="357"/>
       <w:r>
         <w:t>. Вызов диалогового окна настройки события</w:t>
       </w:r>
@@ -56177,7 +56471,7 @@
       <w:pPr>
         <w:pStyle w:val="a5"/>
       </w:pPr>
-      <w:bookmarkStart w:id="359" w:name="_Ref195954512"/>
+      <w:bookmarkStart w:id="358" w:name="_Ref195954512"/>
       <w:r>
         <w:lastRenderedPageBreak/>
         <w:t xml:space="preserve">Рисунок </w:t>
@@ -56190,7 +56484,7 @@
           <w:t>146</w:t>
         </w:r>
       </w:fldSimple>
-      <w:bookmarkEnd w:id="359"/>
+      <w:bookmarkEnd w:id="358"/>
       <w:r>
         <w:t>. Настройка параметров регистрации событий</w:t>
       </w:r>
@@ -56344,7 +56638,7 @@
               <w:rPr>
                 <w:rStyle w:val="aa"/>
               </w:rPr>
-              <w:t>99.99</w:t>
+              <w:t>99.9</w:t>
             </w:r>
           </w:p>
         </w:tc>
@@ -56491,11 +56785,11 @@
         <w:pStyle w:val="2"/>
         <w:ind w:left="792" w:hanging="432"/>
       </w:pPr>
-      <w:bookmarkStart w:id="360" w:name="_Toc421033270"/>
+      <w:bookmarkStart w:id="359" w:name="_Toc421033270"/>
       <w:r>
         <w:t>Окно «Регистратор событий»</w:t>
       </w:r>
-      <w:bookmarkEnd w:id="360"/>
+      <w:bookmarkEnd w:id="359"/>
     </w:p>
     <w:p>
       <w:r>
@@ -56807,7 +57101,7 @@
       <w:pPr>
         <w:pStyle w:val="a5"/>
       </w:pPr>
-      <w:bookmarkStart w:id="361" w:name="_Ref196542702"/>
+      <w:bookmarkStart w:id="360" w:name="_Ref196542702"/>
       <w:r>
         <w:t xml:space="preserve">Рисунок </w:t>
       </w:r>
@@ -56819,7 +57113,7 @@
           <w:t>147</w:t>
         </w:r>
       </w:fldSimple>
-      <w:bookmarkEnd w:id="361"/>
+      <w:bookmarkEnd w:id="360"/>
       <w:r>
         <w:t>. Окно «Регистратор событий»</w:t>
       </w:r>
@@ -57295,11 +57589,11 @@
         <w:pStyle w:val="2"/>
         <w:ind w:left="792" w:hanging="432"/>
       </w:pPr>
-      <w:bookmarkStart w:id="362" w:name="_Toc421033271"/>
+      <w:bookmarkStart w:id="361" w:name="_Toc421033271"/>
       <w:r>
         <w:t>Использование журнала регистрации событий при моделировании</w:t>
       </w:r>
-      <w:bookmarkEnd w:id="362"/>
+      <w:bookmarkEnd w:id="361"/>
     </w:p>
     <w:p>
       <w:r>
@@ -57321,7 +57615,13 @@
         <w:rPr>
           <w:rStyle w:val="aa"/>
         </w:rPr>
-        <w:t>pack1.pak»</w:t>
+        <w:t>pack2</w:t>
+      </w:r>
+      <w:r>
+        <w:rPr>
+          <w:rStyle w:val="aa"/>
+        </w:rPr>
+        <w:t>.pak»</w:t>
       </w:r>
       <w:r>
         <w:t>, созданную при выполнении учебного задания 9;</w:t>
@@ -57449,7 +57749,7 @@
       <w:pPr>
         <w:pStyle w:val="a5"/>
       </w:pPr>
-      <w:bookmarkStart w:id="363" w:name="_Ref195957571"/>
+      <w:bookmarkStart w:id="362" w:name="_Ref195957571"/>
       <w:r>
         <w:t xml:space="preserve">Рисунок </w:t>
       </w:r>
@@ -57461,7 +57761,7 @@
           <w:t>149</w:t>
         </w:r>
       </w:fldSimple>
-      <w:bookmarkEnd w:id="363"/>
+      <w:bookmarkEnd w:id="362"/>
       <w:r>
         <w:t>. Переключение между окнами комплексной модели</w:t>
       </w:r>
@@ -57544,6 +57844,7 @@
       <w:pPr>
         <w:pStyle w:val="a9"/>
       </w:pPr>
+      <w:bookmarkStart w:id="363" w:name="_GoBack"/>
       <w:r>
         <w:rPr>
           <w:noProof/>
@@ -57590,6 +57891,7 @@
           </wp:inline>
         </w:drawing>
       </w:r>
+      <w:bookmarkEnd w:id="363"/>
     </w:p>
     <w:p>
       <w:pPr>
@@ -57692,9 +57994,9 @@
         </w:rPr>
         <w:lastRenderedPageBreak/>
         <w:drawing>
-          <wp:inline distT="0" distB="0" distL="0" distR="0" wp14:anchorId="4D467CED" wp14:editId="243373C1">
-            <wp:extent cx="12121200" cy="7228800"/>
-            <wp:effectExtent l="0" t="0" r="0" b="0"/>
+          <wp:inline distT="0" distB="0" distL="0" distR="0" wp14:anchorId="4D467CED" wp14:editId="63F4403F">
+            <wp:extent cx="9090000" cy="5421600"/>
+            <wp:effectExtent l="0" t="0" r="0" b="8255"/>
             <wp:docPr id="285" name="Рисунок 285"/>
             <wp:cNvGraphicFramePr>
               <a:graphicFrameLocks xmlns:a="http://schemas.openxmlformats.org/drawingml/2006/main" noChangeAspect="1"/>
@@ -57721,7 +58023,7 @@
                   <pic:spPr>
                     <a:xfrm>
                       <a:off x="0" y="0"/>
-                      <a:ext cx="12121200" cy="7228800"/>
+                      <a:ext cx="9090000" cy="5421600"/>
                     </a:xfrm>
                     <a:prstGeom prst="rect">
                       <a:avLst/>
@@ -57740,7 +58042,6 @@
       </w:pPr>
       <w:bookmarkStart w:id="365" w:name="_Ref196052365"/>
       <w:r>
-        <w:lastRenderedPageBreak/>
         <w:t xml:space="preserve">Рисунок </w:t>
       </w:r>
       <w:fldSimple w:instr=" SEQ Рисунок \* ARABIC ">
@@ -57765,6 +58066,7 @@
         </w:numPr>
       </w:pPr>
       <w:r>
+        <w:lastRenderedPageBreak/>
         <w:t xml:space="preserve">Переведите задвижку </w:t>
       </w:r>
       <w:r>
@@ -57946,7 +58248,7 @@
         <w:rStyle w:val="a8"/>
         <w:noProof/>
       </w:rPr>
-      <w:t>144</w:t>
+      <w:t>163</w:t>
     </w:r>
     <w:r>
       <w:rPr>
@@ -57983,7 +58285,7 @@
         <w:rStyle w:val="a8"/>
         <w:noProof/>
       </w:rPr>
-      <w:t>163</w:t>
+      <w:t>164</w:t>
     </w:r>
     <w:r>
       <w:rPr>
@@ -66718,6 +67020,7 @@
   <w:style w:type="character" w:default="1" w:styleId="a2">
     <w:name w:val="Default Paragraph Font"/>
     <w:uiPriority w:val="1"/>
+    <w:semiHidden/>
     <w:unhideWhenUsed/>
   </w:style>
   <w:style w:type="table" w:default="1" w:styleId="a3">
@@ -67325,7 +67628,7 @@
 </file>
 
 <file path=customXml/itemProps1.xml><?xml version="1.0" encoding="utf-8"?>
-<ds:datastoreItem xmlns:ds="http://schemas.openxmlformats.org/officeDocument/2006/customXml" ds:itemID="{884EE066-5A7E-41A5-87EF-62B8FE4BFFD7}">
+<ds:datastoreItem xmlns:ds="http://schemas.openxmlformats.org/officeDocument/2006/customXml" ds:itemID="{5DB5D325-6D9D-4E0C-90FA-16B6735DCE2A}">
   <ds:schemaRefs>
     <ds:schemaRef ds:uri="http://schemas.openxmlformats.org/officeDocument/2006/bibliography"/>
   </ds:schemaRefs>

--- a/howto/02_lessons/How_To_from_01_to_10_HS_avrora.docx
+++ b/howto/02_lessons/How_To_from_01_to_10_HS_avrora.docx
@@ -35943,7 +35943,7 @@
         <w:rPr>
           <w:noProof/>
         </w:rPr>
-        <w:t xml:space="preserve">В появившемся диалоговом окне </w:t>
+        <w:t xml:space="preserve">В появившемся окне </w:t>
       </w:r>
       <w:r>
         <w:rPr>
@@ -35971,13 +35971,13 @@
         <w:rPr>
           <w:noProof/>
         </w:rPr>
-        <w:t xml:space="preserve"> и нажмите кнопку вызова текстового редактора, появляющуюся при редактировании строки и</w:t>
-      </w:r>
-      <w:r>
-        <w:rPr>
-          <w:noProof/>
-        </w:rPr>
-        <w:t xml:space="preserve"> расположенную справа от текста (</w:t>
+        <w:t xml:space="preserve"> и нажмите кнопку вызова текстового редактора, появляющуюся при редактировании строки</w:t>
+      </w:r>
+      <w:r>
+        <w:rPr>
+          <w:noProof/>
+        </w:rPr>
+        <w:t xml:space="preserve"> справа от текста (</w:t>
       </w:r>
       <w:r>
         <w:rPr>
@@ -36034,266 +36034,293 @@
         <w:t>.</w:t>
       </w:r>
     </w:p>
-    <w:p>
-      <w:pPr>
-        <w:pStyle w:val="a9"/>
-        <w:rPr>
-          <w:noProof/>
-        </w:rPr>
-      </w:pPr>
-      <w:r>
-        <w:rPr>
-          <w:noProof/>
-        </w:rPr>
-        <w:drawing>
-          <wp:inline distT="0" distB="0" distL="0" distR="0" wp14:anchorId="619F56D5" wp14:editId="74A9B84E">
-            <wp:extent cx="5533333" cy="2257143"/>
-            <wp:effectExtent l="0" t="0" r="0" b="0"/>
-            <wp:docPr id="55" name="06_signals_edit.png"/>
-            <wp:cNvGraphicFramePr>
-              <a:graphicFrameLocks xmlns:a="http://schemas.openxmlformats.org/drawingml/2006/main" noChangeAspect="1"/>
-            </wp:cNvGraphicFramePr>
-            <a:graphic xmlns:a="http://schemas.openxmlformats.org/drawingml/2006/main">
-              <a:graphicData uri="http://schemas.openxmlformats.org/drawingml/2006/picture">
-                <pic:pic xmlns:pic="http://schemas.openxmlformats.org/drawingml/2006/picture">
-                  <pic:nvPicPr>
-                    <pic:cNvPr id="55" name="06_signals_edit.png"/>
-                    <pic:cNvPicPr/>
-                  </pic:nvPicPr>
-                  <pic:blipFill>
-                    <a:blip r:link="rId87"/>
-                    <a:stretch>
-                      <a:fillRect/>
-                    </a:stretch>
-                  </pic:blipFill>
-                  <pic:spPr>
-                    <a:xfrm>
-                      <a:off x="0" y="0"/>
-                      <a:ext cx="5533333" cy="2257143"/>
-                    </a:xfrm>
-                    <a:prstGeom prst="rect">
-                      <a:avLst/>
-                    </a:prstGeom>
-                  </pic:spPr>
-                </pic:pic>
-              </a:graphicData>
-            </a:graphic>
-          </wp:inline>
-        </w:drawing>
-      </w:r>
-    </w:p>
-    <w:p>
-      <w:pPr>
-        <w:pStyle w:val="a5"/>
-        <w:rPr>
-          <w:noProof/>
-        </w:rPr>
-      </w:pPr>
-      <w:bookmarkStart w:id="244" w:name="_Ref187823682"/>
-      <w:bookmarkStart w:id="245" w:name="_Toc444866802"/>
-      <w:bookmarkStart w:id="246" w:name="_Toc444867209"/>
-      <w:r>
-        <w:rPr>
-          <w:noProof/>
-        </w:rPr>
-        <w:t xml:space="preserve">Рисунок </w:t>
-      </w:r>
-      <w:r>
-        <w:rPr>
-          <w:noProof/>
-          <w:szCs w:val="22"/>
-        </w:rPr>
-        <w:fldChar w:fldCharType="begin"/>
-      </w:r>
-      <w:r>
-        <w:rPr>
-          <w:noProof/>
-          <w:szCs w:val="22"/>
-        </w:rPr>
-        <w:instrText xml:space="preserve"> SEQ Рисунок \* ARABIC </w:instrText>
-      </w:r>
-      <w:r>
-        <w:rPr>
-          <w:noProof/>
-          <w:szCs w:val="22"/>
-        </w:rPr>
-        <w:fldChar w:fldCharType="separate"/>
-      </w:r>
-      <w:r>
-        <w:rPr>
-          <w:noProof/>
-          <w:szCs w:val="22"/>
-        </w:rPr>
-        <w:t>73</w:t>
-      </w:r>
-      <w:r>
-        <w:rPr>
-          <w:noProof/>
-          <w:szCs w:val="22"/>
-        </w:rPr>
-        <w:fldChar w:fldCharType="end"/>
-      </w:r>
-      <w:bookmarkEnd w:id="244"/>
-      <w:r>
-        <w:rPr>
-          <w:noProof/>
-        </w:rPr>
-        <w:t>.</w:t>
-      </w:r>
-      <w:r>
-        <w:rPr>
-          <w:noProof/>
-        </w:rPr>
-        <w:t xml:space="preserve"> </w:t>
-      </w:r>
-      <w:r>
-        <w:rPr>
-          <w:noProof/>
-        </w:rPr>
-        <w:t>Окно редактирования свойств бл</w:t>
-      </w:r>
-      <w:r>
-        <w:rPr>
-          <w:noProof/>
-        </w:rPr>
-        <w:t>ока «Чтение сигналов из списка»</w:t>
-      </w:r>
-      <w:bookmarkEnd w:id="245"/>
-      <w:bookmarkEnd w:id="246"/>
-    </w:p>
-    <w:p>
-      <w:pPr>
-        <w:pStyle w:val="a9"/>
-        <w:rPr>
-          <w:noProof/>
-        </w:rPr>
-      </w:pPr>
-      <w:r>
-        <w:rPr>
-          <w:noProof/>
-        </w:rPr>
-        <w:drawing>
-          <wp:inline distT="0" distB="0" distL="0" distR="0" wp14:anchorId="089FDDDF" wp14:editId="780F7BB7">
-            <wp:extent cx="5792008" cy="1829055"/>
-            <wp:effectExtent l="0" t="0" r="0" b="0"/>
-            <wp:docPr id="258" name="Рисунок 258"/>
-            <wp:cNvGraphicFramePr>
-              <a:graphicFrameLocks xmlns:a="http://schemas.openxmlformats.org/drawingml/2006/main" noChangeAspect="1"/>
-            </wp:cNvGraphicFramePr>
-            <a:graphic xmlns:a="http://schemas.openxmlformats.org/drawingml/2006/main">
-              <a:graphicData uri="http://schemas.openxmlformats.org/drawingml/2006/picture">
-                <pic:pic xmlns:pic="http://schemas.openxmlformats.org/drawingml/2006/picture">
-                  <pic:nvPicPr>
-                    <pic:cNvPr id="258" name="Screenshot_273.png"/>
-                    <pic:cNvPicPr/>
-                  </pic:nvPicPr>
-                  <pic:blipFill>
-                    <a:blip r:embed="rId88">
-                      <a:extLst>
-                        <a:ext uri="{28A0092B-C50C-407E-A947-70E740481C1C}">
-                          <a14:useLocalDpi xmlns:a14="http://schemas.microsoft.com/office/drawing/2010/main" val="0"/>
-                        </a:ext>
-                      </a:extLst>
-                    </a:blip>
-                    <a:stretch>
-                      <a:fillRect/>
-                    </a:stretch>
-                  </pic:blipFill>
-                  <pic:spPr>
-                    <a:xfrm>
-                      <a:off x="0" y="0"/>
-                      <a:ext cx="5792008" cy="1829055"/>
-                    </a:xfrm>
-                    <a:prstGeom prst="rect">
-                      <a:avLst/>
-                    </a:prstGeom>
-                  </pic:spPr>
-                </pic:pic>
-              </a:graphicData>
-            </a:graphic>
-          </wp:inline>
-        </w:drawing>
-      </w:r>
-    </w:p>
-    <w:p>
-      <w:pPr>
-        <w:pStyle w:val="a5"/>
-        <w:rPr>
-          <w:noProof/>
-        </w:rPr>
-      </w:pPr>
-      <w:bookmarkStart w:id="247" w:name="_Ref187825098"/>
-      <w:bookmarkStart w:id="248" w:name="_Toc444866803"/>
-      <w:bookmarkStart w:id="249" w:name="_Toc444867210"/>
-      <w:r>
-        <w:rPr>
-          <w:noProof/>
-        </w:rPr>
-        <w:t xml:space="preserve">Рисунок </w:t>
-      </w:r>
-      <w:r>
-        <w:rPr>
-          <w:noProof/>
-          <w:szCs w:val="22"/>
-        </w:rPr>
-        <w:fldChar w:fldCharType="begin"/>
-      </w:r>
-      <w:r>
-        <w:rPr>
-          <w:noProof/>
-          <w:szCs w:val="22"/>
-        </w:rPr>
-        <w:instrText xml:space="preserve"> SEQ Рисунок \* ARABIC </w:instrText>
-      </w:r>
-      <w:r>
-        <w:rPr>
-          <w:noProof/>
-          <w:szCs w:val="22"/>
-        </w:rPr>
-        <w:fldChar w:fldCharType="separate"/>
-      </w:r>
-      <w:r>
-        <w:rPr>
-          <w:noProof/>
-          <w:szCs w:val="22"/>
-        </w:rPr>
-        <w:t>74</w:t>
-      </w:r>
-      <w:r>
-        <w:rPr>
-          <w:noProof/>
-          <w:szCs w:val="22"/>
-        </w:rPr>
-        <w:fldChar w:fldCharType="end"/>
-      </w:r>
-      <w:bookmarkEnd w:id="247"/>
-      <w:r>
-        <w:rPr>
-          <w:noProof/>
-        </w:rPr>
-        <w:t>.</w:t>
-      </w:r>
-      <w:r>
-        <w:rPr>
-          <w:noProof/>
-        </w:rPr>
-        <w:t xml:space="preserve"> </w:t>
-      </w:r>
-      <w:r>
-        <w:rPr>
-          <w:noProof/>
-        </w:rPr>
-        <w:t>Текстовый</w:t>
-      </w:r>
-      <w:r>
-        <w:rPr>
-          <w:noProof/>
-        </w:rPr>
-        <w:t xml:space="preserve"> редактор запроса к базе данных</w:t>
-      </w:r>
-      <w:bookmarkEnd w:id="248"/>
-      <w:bookmarkEnd w:id="249"/>
-    </w:p>
+    <w:tbl>
+      <w:tblPr>
+        <w:tblStyle w:val="af8"/>
+        <w:tblW w:w="0" w:type="auto"/>
+        <w:tblBorders>
+          <w:top w:val="none" w:sz="0" w:space="0" w:color="auto"/>
+          <w:left w:val="none" w:sz="0" w:space="0" w:color="auto"/>
+          <w:bottom w:val="none" w:sz="0" w:space="0" w:color="auto"/>
+          <w:right w:val="none" w:sz="0" w:space="0" w:color="auto"/>
+          <w:insideH w:val="none" w:sz="0" w:space="0" w:color="auto"/>
+          <w:insideV w:val="none" w:sz="0" w:space="0" w:color="auto"/>
+        </w:tblBorders>
+        <w:tblLook w:val="04A0" w:firstRow="1" w:lastRow="0" w:firstColumn="1" w:lastColumn="0" w:noHBand="0" w:noVBand="1"/>
+      </w:tblPr>
+      <w:tblGrid>
+        <w:gridCol w:w="8727"/>
+        <w:gridCol w:w="5843"/>
+      </w:tblGrid>
+      <w:tr>
+        <w:tc>
+          <w:tcPr>
+            <w:tcW w:w="7280" w:type="dxa"/>
+          </w:tcPr>
+          <w:p>
+            <w:pPr>
+              <w:ind w:firstLine="0"/>
+              <w:rPr>
+                <w:noProof/>
+              </w:rPr>
+            </w:pPr>
+            <w:r>
+              <w:rPr>
+                <w:noProof/>
+              </w:rPr>
+              <w:drawing>
+                <wp:inline distT="0" distB="0" distL="0" distR="0" wp14:anchorId="15B33907" wp14:editId="179F8668">
+                  <wp:extent cx="5533333" cy="2257143"/>
+                  <wp:effectExtent l="0" t="0" r="0" b="0"/>
+                  <wp:docPr id="55" name="06_signals_edit.png"/>
+                  <wp:cNvGraphicFramePr>
+                    <a:graphicFrameLocks xmlns:a="http://schemas.openxmlformats.org/drawingml/2006/main" noChangeAspect="1"/>
+                  </wp:cNvGraphicFramePr>
+                  <a:graphic xmlns:a="http://schemas.openxmlformats.org/drawingml/2006/main">
+                    <a:graphicData uri="http://schemas.openxmlformats.org/drawingml/2006/picture">
+                      <pic:pic xmlns:pic="http://schemas.openxmlformats.org/drawingml/2006/picture">
+                        <pic:nvPicPr>
+                          <pic:cNvPr id="55" name="06_signals_edit.png"/>
+                          <pic:cNvPicPr/>
+                        </pic:nvPicPr>
+                        <pic:blipFill>
+                          <a:blip r:link="rId87"/>
+                          <a:stretch>
+                            <a:fillRect/>
+                          </a:stretch>
+                        </pic:blipFill>
+                        <pic:spPr>
+                          <a:xfrm>
+                            <a:off x="0" y="0"/>
+                            <a:ext cx="5533333" cy="2257143"/>
+                          </a:xfrm>
+                          <a:prstGeom prst="rect">
+                            <a:avLst/>
+                          </a:prstGeom>
+                        </pic:spPr>
+                      </pic:pic>
+                    </a:graphicData>
+                  </a:graphic>
+                </wp:inline>
+              </w:drawing>
+            </w:r>
+          </w:p>
+          <w:p>
+            <w:pPr>
+              <w:pStyle w:val="a5"/>
+              <w:rPr>
+                <w:noProof/>
+              </w:rPr>
+            </w:pPr>
+            <w:bookmarkStart w:id="244" w:name="_Ref187823682"/>
+            <w:bookmarkStart w:id="245" w:name="_Toc444866802"/>
+            <w:bookmarkStart w:id="246" w:name="_Toc444867209"/>
+            <w:r>
+              <w:rPr>
+                <w:noProof/>
+              </w:rPr>
+              <w:t xml:space="preserve">Рисунок </w:t>
+            </w:r>
+            <w:r>
+              <w:rPr>
+                <w:noProof/>
+                <w:szCs w:val="22"/>
+              </w:rPr>
+              <w:fldChar w:fldCharType="begin"/>
+            </w:r>
+            <w:r>
+              <w:rPr>
+                <w:noProof/>
+                <w:szCs w:val="22"/>
+              </w:rPr>
+              <w:instrText xml:space="preserve"> SEQ Рисунок \* ARABIC </w:instrText>
+            </w:r>
+            <w:r>
+              <w:rPr>
+                <w:noProof/>
+                <w:szCs w:val="22"/>
+              </w:rPr>
+              <w:fldChar w:fldCharType="separate"/>
+            </w:r>
+            <w:r>
+              <w:rPr>
+                <w:noProof/>
+                <w:szCs w:val="22"/>
+              </w:rPr>
+              <w:t>73</w:t>
+            </w:r>
+            <w:r>
+              <w:rPr>
+                <w:noProof/>
+                <w:szCs w:val="22"/>
+              </w:rPr>
+              <w:fldChar w:fldCharType="end"/>
+            </w:r>
+            <w:bookmarkEnd w:id="244"/>
+            <w:r>
+              <w:rPr>
+                <w:noProof/>
+              </w:rPr>
+              <w:t xml:space="preserve">. </w:t>
+            </w:r>
+            <w:r>
+              <w:rPr>
+                <w:noProof/>
+              </w:rPr>
+              <w:t>Р</w:t>
+            </w:r>
+            <w:r>
+              <w:rPr>
+                <w:noProof/>
+              </w:rPr>
+              <w:t>едактировани</w:t>
+            </w:r>
+            <w:r>
+              <w:rPr>
+                <w:noProof/>
+              </w:rPr>
+              <w:t>е</w:t>
+            </w:r>
+            <w:r>
+              <w:rPr>
+                <w:noProof/>
+              </w:rPr>
+              <w:t xml:space="preserve"> свойств блока «Чтение сигналов из списка»</w:t>
+            </w:r>
+            <w:bookmarkEnd w:id="245"/>
+            <w:bookmarkEnd w:id="246"/>
+          </w:p>
+        </w:tc>
+        <w:tc>
+          <w:tcPr>
+            <w:tcW w:w="7280" w:type="dxa"/>
+          </w:tcPr>
+          <w:p>
+            <w:pPr>
+              <w:ind w:firstLine="0"/>
+              <w:rPr>
+                <w:noProof/>
+              </w:rPr>
+            </w:pPr>
+            <w:r>
+              <w:rPr>
+                <w:noProof/>
+              </w:rPr>
+              <w:drawing>
+                <wp:inline distT="0" distB="0" distL="0" distR="0" wp14:anchorId="21C54CE3" wp14:editId="292373B6">
+                  <wp:extent cx="3657600" cy="2009775"/>
+                  <wp:effectExtent l="0" t="0" r="0" b="9525"/>
+                  <wp:docPr id="16" name="06_signals_edit_script.png"/>
+                  <wp:cNvGraphicFramePr>
+                    <a:graphicFrameLocks xmlns:a="http://schemas.openxmlformats.org/drawingml/2006/main" noChangeAspect="1"/>
+                  </wp:cNvGraphicFramePr>
+                  <a:graphic xmlns:a="http://schemas.openxmlformats.org/drawingml/2006/main">
+                    <a:graphicData uri="http://schemas.openxmlformats.org/drawingml/2006/picture">
+                      <pic:pic xmlns:pic="http://schemas.openxmlformats.org/drawingml/2006/picture">
+                        <pic:nvPicPr>
+                          <pic:cNvPr id="16" name="06_signals_edit_script.png"/>
+                          <pic:cNvPicPr/>
+                        </pic:nvPicPr>
+                        <pic:blipFill>
+                          <a:blip r:link="rId88"/>
+                          <a:stretch>
+                            <a:fillRect/>
+                          </a:stretch>
+                        </pic:blipFill>
+                        <pic:spPr>
+                          <a:xfrm>
+                            <a:off x="0" y="0"/>
+                            <a:ext cx="3657600" cy="2009775"/>
+                          </a:xfrm>
+                          <a:prstGeom prst="rect">
+                            <a:avLst/>
+                          </a:prstGeom>
+                        </pic:spPr>
+                      </pic:pic>
+                    </a:graphicData>
+                  </a:graphic>
+                </wp:inline>
+              </w:drawing>
+            </w:r>
+          </w:p>
+          <w:p>
+            <w:pPr>
+              <w:pStyle w:val="a5"/>
+              <w:rPr>
+                <w:noProof/>
+              </w:rPr>
+            </w:pPr>
+            <w:bookmarkStart w:id="247" w:name="_Ref187825098"/>
+            <w:bookmarkStart w:id="248" w:name="_Toc444866803"/>
+            <w:bookmarkStart w:id="249" w:name="_Toc444867210"/>
+            <w:r>
+              <w:rPr>
+                <w:noProof/>
+              </w:rPr>
+              <w:t xml:space="preserve">Рисунок </w:t>
+            </w:r>
+            <w:r>
+              <w:rPr>
+                <w:noProof/>
+                <w:szCs w:val="22"/>
+              </w:rPr>
+              <w:fldChar w:fldCharType="begin"/>
+            </w:r>
+            <w:r>
+              <w:rPr>
+                <w:noProof/>
+                <w:szCs w:val="22"/>
+              </w:rPr>
+              <w:instrText xml:space="preserve"> SEQ Рисунок \* ARABIC </w:instrText>
+            </w:r>
+            <w:r>
+              <w:rPr>
+                <w:noProof/>
+                <w:szCs w:val="22"/>
+              </w:rPr>
+              <w:fldChar w:fldCharType="separate"/>
+            </w:r>
+            <w:r>
+              <w:rPr>
+                <w:noProof/>
+                <w:szCs w:val="22"/>
+              </w:rPr>
+              <w:t>74</w:t>
+            </w:r>
+            <w:r>
+              <w:rPr>
+                <w:noProof/>
+                <w:szCs w:val="22"/>
+              </w:rPr>
+              <w:fldChar w:fldCharType="end"/>
+            </w:r>
+            <w:bookmarkEnd w:id="247"/>
+            <w:r>
+              <w:rPr>
+                <w:noProof/>
+              </w:rPr>
+              <w:t>. Текстовый редактор запроса к базе данных</w:t>
+            </w:r>
+            <w:bookmarkEnd w:id="248"/>
+            <w:bookmarkEnd w:id="249"/>
+            <w:r>
+              <w:rPr>
+                <w:noProof/>
+              </w:rPr>
+              <w:t xml:space="preserve"> сигналов</w:t>
+            </w:r>
+          </w:p>
+          <w:p>
+            <w:pPr>
+              <w:ind w:firstLine="0"/>
+              <w:rPr>
+                <w:noProof/>
+              </w:rPr>
+            </w:pPr>
+          </w:p>
+        </w:tc>
+      </w:tr>
+    </w:tbl>
     <w:p>
       <w:pPr>
         <w:pStyle w:val="ad"/>
@@ -36309,11 +36336,264 @@
         <w:rPr>
           <w:noProof/>
         </w:rPr>
+        <w:t>В текстовом окне редактора необходимо сформировать запрос</w:t>
+      </w:r>
+      <w:r>
+        <w:rPr>
+          <w:noProof/>
+        </w:rPr>
+        <w:t xml:space="preserve"> </w:t>
+      </w:r>
+      <w:r>
+        <w:rPr>
+          <w:noProof/>
+        </w:rPr>
+        <w:t>к базе данных.</w:t>
+      </w:r>
+      <w:r>
+        <w:rPr>
+          <w:noProof/>
+        </w:rPr>
+        <w:t xml:space="preserve"> </w:t>
+      </w:r>
+      <w:r>
+        <w:rPr>
+          <w:noProof/>
+        </w:rPr>
+        <w:t>Запрос представляет собой текст в</w:t>
+      </w:r>
+      <w:r>
+        <w:rPr>
+          <w:noProof/>
+        </w:rPr>
+        <w:t xml:space="preserve"> </w:t>
+      </w:r>
+      <w:r>
+        <w:rPr>
+          <w:noProof/>
+        </w:rPr>
+        <w:t>виде о</w:t>
+      </w:r>
+      <w:r>
+        <w:rPr>
+          <w:noProof/>
+        </w:rPr>
+        <w:t>д</w:t>
+      </w:r>
+      <w:r>
+        <w:rPr>
+          <w:noProof/>
+        </w:rPr>
+        <w:t>ной или неско</w:t>
+      </w:r>
+      <w:r>
+        <w:rPr>
+          <w:noProof/>
+        </w:rPr>
+        <w:t>льких строк в фигурных скобках</w:t>
+      </w:r>
+      <w:r>
+        <w:rPr>
+          <w:noProof/>
+        </w:rPr>
+        <w:t>:</w:t>
+      </w:r>
+    </w:p>
+    <w:p>
+      <w:pPr>
+        <w:rPr>
+          <w:rStyle w:val="af0"/>
+          <w:noProof/>
+        </w:rPr>
+      </w:pPr>
+      <w:r>
+        <w:rPr>
+          <w:rStyle w:val="af0"/>
+          <w:noProof/>
+        </w:rPr>
+        <w:t>{query:</w:t>
+      </w:r>
+    </w:p>
+    <w:p>
+      <w:pPr>
+        <w:rPr>
+          <w:rStyle w:val="af0"/>
+          <w:noProof/>
+        </w:rPr>
+      </w:pPr>
+      <w:r>
+        <w:rPr>
+          <w:rStyle w:val="af0"/>
+          <w:noProof/>
+        </w:rPr>
+        <w:t xml:space="preserve">category = </w:t>
+      </w:r>
+      <w:r>
+        <w:rPr>
+          <w:rStyle w:val="af0"/>
+          <w:noProof/>
+        </w:rPr>
+        <w:t>"</w:t>
+      </w:r>
+      <w:r>
+        <w:rPr>
+          <w:rStyle w:val="af0"/>
+          <w:noProof/>
+        </w:rPr>
+        <w:t>Задвижки</w:t>
+      </w:r>
+      <w:r>
+        <w:rPr>
+          <w:rStyle w:val="af0"/>
+          <w:noProof/>
+        </w:rPr>
+        <w:t>"</w:t>
+      </w:r>
+      <w:r>
+        <w:rPr>
+          <w:rStyle w:val="af0"/>
+          <w:noProof/>
+        </w:rPr>
+        <w:t>;</w:t>
+      </w:r>
+    </w:p>
+    <w:p>
+      <w:pPr>
+        <w:rPr>
+          <w:rStyle w:val="af0"/>
+          <w:noProof/>
+        </w:rPr>
+      </w:pPr>
+      <w:r>
+        <w:rPr>
+          <w:rStyle w:val="af0"/>
+          <w:noProof/>
+        </w:rPr>
+        <w:t>group</w:t>
+      </w:r>
+      <w:r>
+        <w:rPr>
+          <w:rStyle w:val="af0"/>
+          <w:noProof/>
+        </w:rPr>
+        <w:t xml:space="preserve"> </w:t>
+      </w:r>
+      <w:r>
+        <w:rPr>
+          <w:rStyle w:val="af0"/>
+          <w:noProof/>
+        </w:rPr>
+        <w:t xml:space="preserve">= </w:t>
+      </w:r>
+      <w:r>
+        <w:rPr>
+          <w:rStyle w:val="af0"/>
+          <w:noProof/>
+        </w:rPr>
+        <w:t>"</w:t>
+      </w:r>
+      <w:r>
+        <w:rPr>
+          <w:rStyle w:val="af0"/>
+          <w:noProof/>
+        </w:rPr>
+        <w:t>*</w:t>
+      </w:r>
+      <w:r>
+        <w:rPr>
+          <w:rStyle w:val="af0"/>
+          <w:noProof/>
+        </w:rPr>
+        <w:t>"</w:t>
+      </w:r>
+      <w:r>
+        <w:rPr>
+          <w:rStyle w:val="af0"/>
+          <w:noProof/>
+        </w:rPr>
+        <w:t>;</w:t>
+      </w:r>
+    </w:p>
+    <w:p>
+      <w:pPr>
+        <w:rPr>
+          <w:rStyle w:val="af0"/>
+          <w:noProof/>
+        </w:rPr>
+      </w:pPr>
+      <w:r>
+        <w:rPr>
+          <w:rStyle w:val="af0"/>
+          <w:noProof/>
+        </w:rPr>
+        <w:t>name</w:t>
+      </w:r>
+      <w:r>
+        <w:rPr>
+          <w:rStyle w:val="af0"/>
+          <w:noProof/>
+        </w:rPr>
+        <w:t xml:space="preserve"> </w:t>
+      </w:r>
+      <w:r>
+        <w:rPr>
+          <w:rStyle w:val="af0"/>
+          <w:noProof/>
+        </w:rPr>
+        <w:t xml:space="preserve">= </w:t>
+      </w:r>
+      <w:r>
+        <w:rPr>
+          <w:rStyle w:val="af0"/>
+          <w:noProof/>
+        </w:rPr>
+        <w:t>"</w:t>
+      </w:r>
+      <w:r>
+        <w:rPr>
+          <w:rStyle w:val="af0"/>
+          <w:noProof/>
+        </w:rPr>
+        <w:t>yb01</w:t>
+      </w:r>
+      <w:r>
+        <w:rPr>
+          <w:rStyle w:val="af0"/>
+          <w:noProof/>
+        </w:rPr>
+        <w:t>"</w:t>
+      </w:r>
+      <w:r>
+        <w:rPr>
+          <w:rStyle w:val="af0"/>
+          <w:noProof/>
+        </w:rPr>
+        <w:t>}</w:t>
+      </w:r>
+    </w:p>
+    <w:p>
+      <w:pPr>
+        <w:rPr>
+          <w:noProof/>
+        </w:rPr>
+      </w:pPr>
+      <w:r>
+        <w:rPr>
+          <w:noProof/>
+        </w:rPr>
         <w:lastRenderedPageBreak/>
-        <w:t>В текстовом окне редактора необходимо сформировать запрос</w:t>
-      </w:r>
-      <w:r>
-        <w:rPr>
+        <w:t xml:space="preserve">где </w:t>
+      </w:r>
+      <w:r>
+        <w:rPr>
+          <w:rStyle w:val="af0"/>
+          <w:noProof/>
+        </w:rPr>
+        <w:t>query:</w:t>
+      </w:r>
+      <w:r>
+        <w:rPr>
+          <w:rStyle w:val="aa"/>
           <w:noProof/>
         </w:rPr>
         <w:t xml:space="preserve"> </w:t>
@@ -36322,308 +36602,199 @@
         <w:rPr>
           <w:noProof/>
         </w:rPr>
-        <w:t>к базе данных.</w:t>
-      </w:r>
-      <w:r>
-        <w:rPr>
+        <w:t>– ключевое слово.</w:t>
+      </w:r>
+    </w:p>
+    <w:p>
+      <w:pPr>
+        <w:rPr>
+          <w:noProof/>
+        </w:rPr>
+      </w:pPr>
+      <w:r>
+        <w:rPr>
+          <w:noProof/>
+        </w:rPr>
+        <w:t>Данный запрос состоит из трех полей:</w:t>
+      </w:r>
+    </w:p>
+    <w:p>
+      <w:pPr>
+        <w:rPr>
+          <w:noProof/>
+        </w:rPr>
+      </w:pPr>
+      <w:r>
+        <w:rPr>
+          <w:rStyle w:val="af0"/>
+          <w:noProof/>
+        </w:rPr>
+        <w:t xml:space="preserve">category = </w:t>
+      </w:r>
+      <w:r>
+        <w:rPr>
+          <w:rStyle w:val="af0"/>
+          <w:noProof/>
+        </w:rPr>
+        <w:t>"</w:t>
+      </w:r>
+      <w:r>
+        <w:rPr>
+          <w:rStyle w:val="af0"/>
+          <w:noProof/>
+        </w:rPr>
+        <w:t>Задвижки</w:t>
+      </w:r>
+      <w:r>
+        <w:rPr>
+          <w:rStyle w:val="af0"/>
+          <w:noProof/>
+        </w:rPr>
+        <w:t>"</w:t>
+      </w:r>
+      <w:r>
+        <w:rPr>
+          <w:rStyle w:val="aa"/>
+          <w:noProof/>
+        </w:rPr>
+        <w:t xml:space="preserve"> – </w:t>
+      </w:r>
+      <w:r>
+        <w:rPr>
+          <w:noProof/>
+        </w:rPr>
+        <w:t>название категории (</w:t>
+      </w:r>
+      <w:r>
+        <w:rPr>
+          <w:rStyle w:val="aa"/>
+          <w:noProof/>
+        </w:rPr>
+        <w:t>«</w:t>
+      </w:r>
+      <w:r>
+        <w:rPr>
+          <w:rStyle w:val="aa"/>
+          <w:noProof/>
+        </w:rPr>
+        <w:t>Задвижки</w:t>
+      </w:r>
+      <w:r>
+        <w:rPr>
+          <w:rStyle w:val="aa"/>
+          <w:noProof/>
+        </w:rPr>
+        <w:t>»</w:t>
+      </w:r>
+      <w:r>
+        <w:rPr>
+          <w:noProof/>
+        </w:rPr>
+        <w:t>), из которой мы хотим получить сигналы.</w:t>
+      </w:r>
+    </w:p>
+    <w:p>
+      <w:pPr>
+        <w:rPr>
+          <w:noProof/>
+        </w:rPr>
+      </w:pPr>
+      <w:r>
+        <w:rPr>
+          <w:rStyle w:val="af0"/>
+          <w:noProof/>
+        </w:rPr>
+        <w:t>group</w:t>
+      </w:r>
+      <w:r>
+        <w:rPr>
+          <w:rStyle w:val="af0"/>
           <w:noProof/>
         </w:rPr>
         <w:t xml:space="preserve"> </w:t>
       </w:r>
       <w:r>
         <w:rPr>
-          <w:noProof/>
-        </w:rPr>
-        <w:t>Запрос представляет собой текст в</w:t>
-      </w:r>
-      <w:r>
-        <w:rPr>
-          <w:noProof/>
-        </w:rPr>
-        <w:t xml:space="preserve"> </w:t>
-      </w:r>
-      <w:r>
-        <w:rPr>
-          <w:noProof/>
-        </w:rPr>
-        <w:t>виде о</w:t>
-      </w:r>
-      <w:r>
-        <w:rPr>
-          <w:noProof/>
-        </w:rPr>
-        <w:t>д</w:t>
-      </w:r>
-      <w:r>
-        <w:rPr>
-          <w:noProof/>
-        </w:rPr>
-        <w:t>ной или неско</w:t>
-      </w:r>
-      <w:r>
-        <w:rPr>
-          <w:noProof/>
-        </w:rPr>
-        <w:t>льких строк в фигурных скобках</w:t>
-      </w:r>
-      <w:r>
-        <w:rPr>
-          <w:noProof/>
-        </w:rPr>
-        <w:t>:</w:t>
-      </w:r>
-    </w:p>
-    <w:p>
-      <w:pPr>
-        <w:rPr>
           <w:rStyle w:val="af0"/>
           <w:noProof/>
         </w:rPr>
-      </w:pPr>
+        <w:t xml:space="preserve">= </w:t>
+      </w:r>
       <w:r>
         <w:rPr>
           <w:rStyle w:val="af0"/>
           <w:noProof/>
         </w:rPr>
-        <w:t>{query:</w:t>
-      </w:r>
-    </w:p>
-    <w:p>
-      <w:pPr>
+        <w:t>"</w:t>
+      </w:r>
+      <w:r>
         <w:rPr>
           <w:rStyle w:val="af0"/>
           <w:noProof/>
         </w:rPr>
-      </w:pPr>
+        <w:t>*</w:t>
+      </w:r>
       <w:r>
         <w:rPr>
           <w:rStyle w:val="af0"/>
           <w:noProof/>
         </w:rPr>
-        <w:t xml:space="preserve">category = </w:t>
+        <w:t>"</w:t>
+      </w:r>
+      <w:r>
+        <w:rPr>
+          <w:rStyle w:val="aa"/>
+          <w:noProof/>
+        </w:rPr>
+        <w:t xml:space="preserve"> – </w:t>
+      </w:r>
+      <w:r>
+        <w:rPr>
+          <w:noProof/>
+        </w:rPr>
+        <w:t>название группы сигналов которую необходимо включить в запрос. Знак * означает, что в запрос необходимо включить все группы сигналов данной категории. Обратите внимание, что база данных позволяет осуществлять выборку групп сигналов по фильтру.</w:t>
+      </w:r>
+    </w:p>
+    <w:p>
+      <w:pPr>
+        <w:rPr>
+          <w:rStyle w:val="aa"/>
+          <w:noProof/>
+        </w:rPr>
+      </w:pPr>
+      <w:r>
+        <w:rPr>
+          <w:noProof/>
+        </w:rPr>
+        <w:t xml:space="preserve">Например: если в проекте есть задвижки, название которых начинаются на букву D, то для получения сигналов только от таких задвижек достаточно записать </w:t>
       </w:r>
       <w:r>
         <w:rPr>
           <w:rStyle w:val="af0"/>
           <w:noProof/>
         </w:rPr>
-        <w:t>"</w:t>
+        <w:t>group="D*"</w:t>
       </w:r>
       <w:r>
         <w:rPr>
           <w:rStyle w:val="af0"/>
           <w:noProof/>
         </w:rPr>
-        <w:t>Задвижки</w:t>
-      </w:r>
+        <w:t>.</w:t>
+      </w:r>
+    </w:p>
+    <w:p>
+      <w:pPr>
+        <w:rPr>
+          <w:noProof/>
+        </w:rPr>
+      </w:pPr>
       <w:r>
         <w:rPr>
           <w:rStyle w:val="af0"/>
           <w:noProof/>
         </w:rPr>
-        <w:t>"</w:t>
-      </w:r>
-      <w:r>
-        <w:rPr>
-          <w:rStyle w:val="af0"/>
-          <w:noProof/>
-        </w:rPr>
-        <w:t>;</w:t>
-      </w:r>
-    </w:p>
-    <w:p>
-      <w:pPr>
-        <w:rPr>
-          <w:rStyle w:val="af0"/>
-          <w:noProof/>
-        </w:rPr>
-      </w:pPr>
-      <w:r>
-        <w:rPr>
-          <w:rStyle w:val="af0"/>
-          <w:noProof/>
-        </w:rPr>
-        <w:t>group</w:t>
-      </w:r>
-      <w:r>
-        <w:rPr>
-          <w:rStyle w:val="af0"/>
-          <w:noProof/>
-        </w:rPr>
-        <w:t xml:space="preserve"> </w:t>
-      </w:r>
-      <w:r>
-        <w:rPr>
-          <w:rStyle w:val="af0"/>
-          <w:noProof/>
-        </w:rPr>
-        <w:t xml:space="preserve">= </w:t>
-      </w:r>
-      <w:r>
-        <w:rPr>
-          <w:rStyle w:val="af0"/>
-          <w:noProof/>
-        </w:rPr>
-        <w:t>"</w:t>
-      </w:r>
-      <w:r>
-        <w:rPr>
-          <w:rStyle w:val="af0"/>
-          <w:noProof/>
-        </w:rPr>
-        <w:t>*</w:t>
-      </w:r>
-      <w:r>
-        <w:rPr>
-          <w:rStyle w:val="af0"/>
-          <w:noProof/>
-        </w:rPr>
-        <w:t>"</w:t>
-      </w:r>
-      <w:r>
-        <w:rPr>
-          <w:rStyle w:val="af0"/>
-          <w:noProof/>
-        </w:rPr>
-        <w:t>;</w:t>
-      </w:r>
-    </w:p>
-    <w:p>
-      <w:pPr>
-        <w:rPr>
-          <w:rStyle w:val="af0"/>
-          <w:noProof/>
-        </w:rPr>
-      </w:pPr>
-      <w:r>
-        <w:rPr>
-          <w:rStyle w:val="af0"/>
-          <w:noProof/>
-        </w:rPr>
-        <w:t>name</w:t>
-      </w:r>
-      <w:r>
-        <w:rPr>
-          <w:rStyle w:val="af0"/>
-          <w:noProof/>
-        </w:rPr>
-        <w:t xml:space="preserve"> </w:t>
-      </w:r>
-      <w:r>
-        <w:rPr>
-          <w:rStyle w:val="af0"/>
-          <w:noProof/>
-        </w:rPr>
-        <w:t xml:space="preserve">= </w:t>
-      </w:r>
-      <w:r>
-        <w:rPr>
-          <w:rStyle w:val="af0"/>
-          <w:noProof/>
-        </w:rPr>
-        <w:t>"</w:t>
-      </w:r>
-      <w:r>
-        <w:rPr>
-          <w:rStyle w:val="af0"/>
-          <w:noProof/>
-        </w:rPr>
-        <w:t>yb01</w:t>
-      </w:r>
-      <w:r>
-        <w:rPr>
-          <w:rStyle w:val="af0"/>
-          <w:noProof/>
-        </w:rPr>
-        <w:t>"</w:t>
-      </w:r>
-      <w:r>
-        <w:rPr>
-          <w:rStyle w:val="af0"/>
-          <w:noProof/>
-        </w:rPr>
-        <w:t>}</w:t>
-      </w:r>
-    </w:p>
-    <w:p>
-      <w:pPr>
-        <w:rPr>
-          <w:noProof/>
-        </w:rPr>
-      </w:pPr>
-      <w:r>
-        <w:rPr>
-          <w:noProof/>
-        </w:rPr>
-        <w:t xml:space="preserve">, где </w:t>
-      </w:r>
-      <w:r>
-        <w:rPr>
-          <w:rStyle w:val="af0"/>
-          <w:noProof/>
-        </w:rPr>
-        <w:t>query:</w:t>
-      </w:r>
-      <w:r>
-        <w:rPr>
-          <w:rStyle w:val="aa"/>
-          <w:noProof/>
-        </w:rPr>
-        <w:t xml:space="preserve"> </w:t>
-      </w:r>
-      <w:r>
-        <w:rPr>
-          <w:noProof/>
-        </w:rPr>
-        <w:t>– ключевое слово.</w:t>
-      </w:r>
-    </w:p>
-    <w:p>
-      <w:pPr>
-        <w:rPr>
-          <w:noProof/>
-        </w:rPr>
-      </w:pPr>
-      <w:r>
-        <w:rPr>
-          <w:noProof/>
-        </w:rPr>
-        <w:t>Данный запрос состоит из трех полей:</w:t>
-      </w:r>
-    </w:p>
-    <w:p>
-      <w:pPr>
-        <w:rPr>
-          <w:noProof/>
-        </w:rPr>
-      </w:pPr>
-      <w:r>
-        <w:rPr>
-          <w:rStyle w:val="af0"/>
-          <w:noProof/>
-        </w:rPr>
-        <w:t xml:space="preserve">category = </w:t>
-      </w:r>
-      <w:r>
-        <w:rPr>
-          <w:rStyle w:val="af0"/>
-          <w:noProof/>
-        </w:rPr>
-        <w:t>"</w:t>
-      </w:r>
-      <w:r>
-        <w:rPr>
-          <w:rStyle w:val="af0"/>
-          <w:noProof/>
-        </w:rPr>
-        <w:t>Задвижки</w:t>
-      </w:r>
-      <w:r>
-        <w:rPr>
-          <w:rStyle w:val="af0"/>
-          <w:noProof/>
-        </w:rPr>
-        <w:t>"</w:t>
+        <w:t>name="yb01"</w:t>
       </w:r>
       <w:r>
         <w:rPr>
@@ -36636,7 +36807,43 @@
         <w:rPr>
           <w:noProof/>
         </w:rPr>
-        <w:t>название категории (</w:t>
+        <w:t>имя сигнала</w:t>
+      </w:r>
+      <w:r>
+        <w:rPr>
+          <w:noProof/>
+        </w:rPr>
+        <w:t>,</w:t>
+      </w:r>
+      <w:r>
+        <w:rPr>
+          <w:noProof/>
+        </w:rPr>
+        <w:t xml:space="preserve"> который </w:t>
+      </w:r>
+      <w:r>
+        <w:rPr>
+          <w:noProof/>
+        </w:rPr>
+        <w:t>требуется</w:t>
+      </w:r>
+      <w:r>
+        <w:rPr>
+          <w:noProof/>
+        </w:rPr>
+        <w:t xml:space="preserve"> получить из базы данных</w:t>
+      </w:r>
+      <w:r>
+        <w:rPr>
+          <w:noProof/>
+        </w:rPr>
+        <w:t>.</w:t>
+      </w:r>
+      <w:r>
+        <w:rPr>
+          <w:noProof/>
+        </w:rPr>
+        <w:t xml:space="preserve"> В данном случае это имя соответствует сигналу </w:t>
       </w:r>
       <w:r>
         <w:rPr>
@@ -36650,7 +36857,7 @@
           <w:rStyle w:val="aa"/>
           <w:noProof/>
         </w:rPr>
-        <w:t>Задвижки</w:t>
+        <w:t>Команда Открыть</w:t>
       </w:r>
       <w:r>
         <w:rPr>
@@ -36663,174 +36870,6 @@
         <w:rPr>
           <w:noProof/>
         </w:rPr>
-        <w:t>), из которой мы хотим получить сигналы.</w:t>
-      </w:r>
-    </w:p>
-    <w:p>
-      <w:pPr>
-        <w:rPr>
-          <w:noProof/>
-        </w:rPr>
-      </w:pPr>
-      <w:r>
-        <w:rPr>
-          <w:rStyle w:val="af0"/>
-          <w:noProof/>
-        </w:rPr>
-        <w:t>group</w:t>
-      </w:r>
-      <w:r>
-        <w:rPr>
-          <w:rStyle w:val="af0"/>
-          <w:noProof/>
-        </w:rPr>
-        <w:t xml:space="preserve"> </w:t>
-      </w:r>
-      <w:r>
-        <w:rPr>
-          <w:rStyle w:val="af0"/>
-          <w:noProof/>
-        </w:rPr>
-        <w:t xml:space="preserve">= </w:t>
-      </w:r>
-      <w:r>
-        <w:rPr>
-          <w:rStyle w:val="af0"/>
-          <w:noProof/>
-        </w:rPr>
-        <w:t>"</w:t>
-      </w:r>
-      <w:r>
-        <w:rPr>
-          <w:rStyle w:val="af0"/>
-          <w:noProof/>
-        </w:rPr>
-        <w:t>*</w:t>
-      </w:r>
-      <w:r>
-        <w:rPr>
-          <w:rStyle w:val="af0"/>
-          <w:noProof/>
-        </w:rPr>
-        <w:t>"</w:t>
-      </w:r>
-      <w:r>
-        <w:rPr>
-          <w:rStyle w:val="aa"/>
-          <w:noProof/>
-        </w:rPr>
-        <w:t xml:space="preserve"> – </w:t>
-      </w:r>
-      <w:r>
-        <w:rPr>
-          <w:noProof/>
-        </w:rPr>
-        <w:t>название группы сигналов которую необходимо включить в запрос. Знак * означает, что в запрос необходимо включить все группы сигналов данной категории. Обратите внимание, что база данных позволяет осуществлять выборку групп сигналов по фильтру.</w:t>
-      </w:r>
-    </w:p>
-    <w:p>
-      <w:pPr>
-        <w:rPr>
-          <w:rStyle w:val="aa"/>
-          <w:noProof/>
-        </w:rPr>
-      </w:pPr>
-      <w:r>
-        <w:rPr>
-          <w:noProof/>
-        </w:rPr>
-        <w:t xml:space="preserve">Например: если в проекте есть задвижки, название которых начинаются на букву D, то для получения сигналов только от таких задвижек достаточно записать </w:t>
-      </w:r>
-      <w:r>
-        <w:rPr>
-          <w:rStyle w:val="af0"/>
-          <w:noProof/>
-        </w:rPr>
-        <w:t>group="D*"</w:t>
-      </w:r>
-      <w:r>
-        <w:rPr>
-          <w:rStyle w:val="af0"/>
-          <w:noProof/>
-        </w:rPr>
-        <w:t>.</w:t>
-      </w:r>
-    </w:p>
-    <w:p>
-      <w:pPr>
-        <w:rPr>
-          <w:noProof/>
-        </w:rPr>
-      </w:pPr>
-      <w:r>
-        <w:rPr>
-          <w:rStyle w:val="af0"/>
-          <w:noProof/>
-        </w:rPr>
-        <w:t>name="yb01"</w:t>
-      </w:r>
-      <w:r>
-        <w:rPr>
-          <w:rStyle w:val="aa"/>
-          <w:noProof/>
-        </w:rPr>
-        <w:t xml:space="preserve"> – </w:t>
-      </w:r>
-      <w:r>
-        <w:rPr>
-          <w:noProof/>
-        </w:rPr>
-        <w:t>имя сигнала</w:t>
-      </w:r>
-      <w:r>
-        <w:rPr>
-          <w:noProof/>
-        </w:rPr>
-        <w:t>,</w:t>
-      </w:r>
-      <w:r>
-        <w:rPr>
-          <w:noProof/>
-        </w:rPr>
-        <w:t xml:space="preserve"> который мы хотим получить из базы данных</w:t>
-      </w:r>
-      <w:r>
-        <w:rPr>
-          <w:noProof/>
-        </w:rPr>
-        <w:t>.</w:t>
-      </w:r>
-      <w:r>
-        <w:rPr>
-          <w:noProof/>
-        </w:rPr>
-        <w:t xml:space="preserve"> В данном случае это имя соответствует сигналу </w:t>
-      </w:r>
-      <w:r>
-        <w:rPr>
-          <w:rStyle w:val="aa"/>
-          <w:noProof/>
-        </w:rPr>
-        <w:t>«</w:t>
-      </w:r>
-      <w:r>
-        <w:rPr>
-          <w:rStyle w:val="aa"/>
-          <w:noProof/>
-        </w:rPr>
-        <w:t>Команда Открыть</w:t>
-      </w:r>
-      <w:r>
-        <w:rPr>
-          <w:rStyle w:val="aa"/>
-          <w:noProof/>
-        </w:rPr>
-        <w:t>»</w:t>
-      </w:r>
-      <w:r>
-        <w:rPr>
-          <w:noProof/>
-        </w:rPr>
         <w:t xml:space="preserve">. Это имя мы </w:t>
       </w:r>
       <w:r>
@@ -36904,6 +36943,8 @@
         </w:rPr>
         <w:t>).</w:t>
       </w:r>
+      <w:bookmarkStart w:id="250" w:name="_GoBack"/>
+      <w:bookmarkEnd w:id="250"/>
     </w:p>
     <w:p>
       <w:pPr>
@@ -37116,648 +37157,648 @@
           <w:rStyle w:val="aa"/>
           <w:noProof/>
         </w:rPr>
+        <w:t>«</w:t>
+      </w:r>
+      <w:r>
+        <w:rPr>
+          <w:rStyle w:val="aa"/>
+          <w:noProof/>
+        </w:rPr>
+        <w:t>Команда Закрыть</w:t>
+      </w:r>
+      <w:r>
+        <w:rPr>
+          <w:rStyle w:val="aa"/>
+          <w:noProof/>
+        </w:rPr>
+        <w:t>»</w:t>
+      </w:r>
+      <w:r>
+        <w:rPr>
+          <w:noProof/>
+        </w:rPr>
+        <w:t>:</w:t>
+      </w:r>
+    </w:p>
+    <w:p>
+      <w:pPr>
+        <w:rPr>
+          <w:noProof/>
+        </w:rPr>
+      </w:pPr>
+      <w:r>
+        <w:rPr>
+          <w:rStyle w:val="af0"/>
+          <w:noProof/>
+        </w:rPr>
+        <w:t>{query:</w:t>
+      </w:r>
+      <w:r>
+        <w:rPr>
+          <w:rStyle w:val="af0"/>
+          <w:noProof/>
+        </w:rPr>
+        <w:t xml:space="preserve"> </w:t>
+      </w:r>
+      <w:r>
+        <w:rPr>
+          <w:rStyle w:val="af0"/>
+          <w:noProof/>
+        </w:rPr>
+        <w:t>category</w:t>
+      </w:r>
+      <w:r>
+        <w:rPr>
+          <w:rStyle w:val="af0"/>
+          <w:noProof/>
+        </w:rPr>
+        <w:t xml:space="preserve"> </w:t>
+      </w:r>
+      <w:r>
+        <w:rPr>
+          <w:rStyle w:val="af0"/>
+          <w:noProof/>
+        </w:rPr>
+        <w:t>=</w:t>
+      </w:r>
+      <w:r>
+        <w:rPr>
+          <w:rStyle w:val="af0"/>
+          <w:noProof/>
+        </w:rPr>
+        <w:t xml:space="preserve"> </w:t>
+      </w:r>
+      <w:r>
+        <w:rPr>
+          <w:rStyle w:val="af0"/>
+          <w:noProof/>
+        </w:rPr>
+        <w:t>"</w:t>
+      </w:r>
+      <w:r>
+        <w:rPr>
+          <w:rStyle w:val="af0"/>
+          <w:noProof/>
+        </w:rPr>
+        <w:t>Задвижки</w:t>
+      </w:r>
+      <w:r>
+        <w:rPr>
+          <w:rStyle w:val="af0"/>
+          <w:noProof/>
+        </w:rPr>
+        <w:t>"</w:t>
+      </w:r>
+      <w:r>
+        <w:rPr>
+          <w:rStyle w:val="af0"/>
+          <w:noProof/>
+        </w:rPr>
+        <w:t>;</w:t>
+      </w:r>
+      <w:r>
+        <w:rPr>
+          <w:rStyle w:val="af0"/>
+          <w:noProof/>
+        </w:rPr>
+        <w:t xml:space="preserve"> </w:t>
+      </w:r>
+      <w:r>
+        <w:rPr>
+          <w:rStyle w:val="af0"/>
+          <w:noProof/>
+        </w:rPr>
+        <w:t>group</w:t>
+      </w:r>
+      <w:r>
+        <w:rPr>
+          <w:rStyle w:val="af0"/>
+          <w:noProof/>
+        </w:rPr>
+        <w:t xml:space="preserve"> </w:t>
+      </w:r>
+      <w:r>
+        <w:rPr>
+          <w:rStyle w:val="af0"/>
+          <w:noProof/>
+        </w:rPr>
+        <w:t>=</w:t>
+      </w:r>
+      <w:r>
+        <w:rPr>
+          <w:rStyle w:val="af0"/>
+          <w:noProof/>
+        </w:rPr>
+        <w:t xml:space="preserve"> </w:t>
+      </w:r>
+      <w:r>
+        <w:rPr>
+          <w:rStyle w:val="af0"/>
+          <w:noProof/>
+        </w:rPr>
+        <w:t>"</w:t>
+      </w:r>
+      <w:r>
+        <w:rPr>
+          <w:rStyle w:val="af0"/>
+          <w:noProof/>
+        </w:rPr>
+        <w:t>*</w:t>
+      </w:r>
+      <w:r>
+        <w:rPr>
+          <w:rStyle w:val="af0"/>
+          <w:noProof/>
+        </w:rPr>
+        <w:t>"</w:t>
+      </w:r>
+      <w:r>
+        <w:rPr>
+          <w:rStyle w:val="af0"/>
+          <w:noProof/>
+        </w:rPr>
+        <w:t>;</w:t>
+      </w:r>
+      <w:r>
+        <w:rPr>
+          <w:rStyle w:val="af0"/>
+          <w:noProof/>
+        </w:rPr>
+        <w:t xml:space="preserve"> </w:t>
+      </w:r>
+      <w:r>
+        <w:rPr>
+          <w:rStyle w:val="af0"/>
+          <w:noProof/>
+        </w:rPr>
+        <w:t>name</w:t>
+      </w:r>
+      <w:r>
+        <w:rPr>
+          <w:rStyle w:val="af0"/>
+          <w:noProof/>
+        </w:rPr>
+        <w:t xml:space="preserve"> </w:t>
+      </w:r>
+      <w:r>
+        <w:rPr>
+          <w:rStyle w:val="af0"/>
+          <w:noProof/>
+        </w:rPr>
+        <w:t>=</w:t>
+      </w:r>
+      <w:r>
+        <w:rPr>
+          <w:rStyle w:val="af0"/>
+          <w:noProof/>
+        </w:rPr>
+        <w:t xml:space="preserve"> </w:t>
+      </w:r>
+      <w:r>
+        <w:rPr>
+          <w:rStyle w:val="af0"/>
+          <w:noProof/>
+        </w:rPr>
+        <w:t>"</w:t>
+      </w:r>
+      <w:r>
+        <w:rPr>
+          <w:rStyle w:val="af0"/>
+          <w:noProof/>
+        </w:rPr>
+        <w:t>yb02</w:t>
+      </w:r>
+      <w:r>
+        <w:rPr>
+          <w:rStyle w:val="af0"/>
+          <w:noProof/>
+        </w:rPr>
+        <w:t>"</w:t>
+      </w:r>
+      <w:r>
+        <w:rPr>
+          <w:rStyle w:val="af0"/>
+          <w:noProof/>
+        </w:rPr>
+        <w:t>}</w:t>
+      </w:r>
+    </w:p>
+    <w:p>
+      <w:pPr>
+        <w:rPr>
+          <w:noProof/>
+        </w:rPr>
+      </w:pPr>
+      <w:r>
+        <w:rPr>
+          <w:rStyle w:val="aa"/>
+          <w:noProof/>
+        </w:rPr>
+        <w:t>«</w:t>
+      </w:r>
+      <w:r>
+        <w:rPr>
+          <w:rStyle w:val="aa"/>
+          <w:noProof/>
+        </w:rPr>
+        <w:t>Открыта</w:t>
+      </w:r>
+      <w:r>
+        <w:rPr>
+          <w:rStyle w:val="aa"/>
+          <w:noProof/>
+        </w:rPr>
+        <w:t>»</w:t>
+      </w:r>
+      <w:r>
+        <w:rPr>
+          <w:noProof/>
+        </w:rPr>
+        <w:t>:</w:t>
+      </w:r>
+    </w:p>
+    <w:p>
+      <w:pPr>
+        <w:rPr>
+          <w:noProof/>
+        </w:rPr>
+      </w:pPr>
+      <w:r>
+        <w:rPr>
+          <w:rStyle w:val="af0"/>
+          <w:noProof/>
+        </w:rPr>
+        <w:t>{query:</w:t>
+      </w:r>
+      <w:r>
+        <w:rPr>
+          <w:rStyle w:val="af0"/>
+          <w:noProof/>
+        </w:rPr>
+        <w:t xml:space="preserve"> </w:t>
+      </w:r>
+      <w:r>
+        <w:rPr>
+          <w:rStyle w:val="af0"/>
+          <w:noProof/>
+        </w:rPr>
+        <w:t xml:space="preserve">category = </w:t>
+      </w:r>
+      <w:r>
+        <w:rPr>
+          <w:rStyle w:val="af0"/>
+          <w:noProof/>
+        </w:rPr>
+        <w:t>"</w:t>
+      </w:r>
+      <w:r>
+        <w:rPr>
+          <w:rStyle w:val="af0"/>
+          <w:noProof/>
+        </w:rPr>
+        <w:t>Задвижки</w:t>
+      </w:r>
+      <w:r>
+        <w:rPr>
+          <w:rStyle w:val="af0"/>
+          <w:noProof/>
+        </w:rPr>
+        <w:t>"</w:t>
+      </w:r>
+      <w:r>
+        <w:rPr>
+          <w:rStyle w:val="af0"/>
+          <w:noProof/>
+        </w:rPr>
+        <w:t>;</w:t>
+      </w:r>
+      <w:r>
+        <w:rPr>
+          <w:rStyle w:val="af0"/>
+          <w:noProof/>
+        </w:rPr>
+        <w:t xml:space="preserve"> </w:t>
+      </w:r>
+      <w:r>
+        <w:rPr>
+          <w:rStyle w:val="af0"/>
+          <w:noProof/>
+        </w:rPr>
+        <w:t>group</w:t>
+      </w:r>
+      <w:r>
+        <w:rPr>
+          <w:rStyle w:val="af0"/>
+          <w:noProof/>
+        </w:rPr>
+        <w:t xml:space="preserve"> </w:t>
+      </w:r>
+      <w:r>
+        <w:rPr>
+          <w:rStyle w:val="af0"/>
+          <w:noProof/>
+        </w:rPr>
+        <w:t xml:space="preserve">= </w:t>
+      </w:r>
+      <w:r>
+        <w:rPr>
+          <w:rStyle w:val="af0"/>
+          <w:noProof/>
+        </w:rPr>
+        <w:t>"</w:t>
+      </w:r>
+      <w:r>
+        <w:rPr>
+          <w:rStyle w:val="af0"/>
+          <w:noProof/>
+        </w:rPr>
+        <w:t>*</w:t>
+      </w:r>
+      <w:r>
+        <w:rPr>
+          <w:rStyle w:val="af0"/>
+          <w:noProof/>
+        </w:rPr>
+        <w:t>"</w:t>
+      </w:r>
+      <w:r>
+        <w:rPr>
+          <w:rStyle w:val="af0"/>
+          <w:noProof/>
+        </w:rPr>
+        <w:t>;</w:t>
+      </w:r>
+      <w:r>
+        <w:rPr>
+          <w:rStyle w:val="af0"/>
+          <w:noProof/>
+        </w:rPr>
+        <w:t xml:space="preserve"> </w:t>
+      </w:r>
+      <w:r>
+        <w:rPr>
+          <w:rStyle w:val="af0"/>
+          <w:noProof/>
+        </w:rPr>
+        <w:t>name</w:t>
+      </w:r>
+      <w:r>
+        <w:rPr>
+          <w:rStyle w:val="af0"/>
+          <w:noProof/>
+        </w:rPr>
+        <w:t xml:space="preserve"> </w:t>
+      </w:r>
+      <w:r>
+        <w:rPr>
+          <w:rStyle w:val="af0"/>
+          <w:noProof/>
+        </w:rPr>
+        <w:t>= "</w:t>
+      </w:r>
+      <w:r>
+        <w:rPr>
+          <w:rStyle w:val="af0"/>
+          <w:noProof/>
+        </w:rPr>
+        <w:t>xb01</w:t>
+      </w:r>
+      <w:r>
+        <w:rPr>
+          <w:rStyle w:val="af0"/>
+          <w:noProof/>
+        </w:rPr>
+        <w:t>"</w:t>
+      </w:r>
+      <w:r>
+        <w:rPr>
+          <w:rStyle w:val="af0"/>
+          <w:noProof/>
+        </w:rPr>
+        <w:t>}</w:t>
+      </w:r>
+    </w:p>
+    <w:p>
+      <w:pPr>
+        <w:rPr>
+          <w:noProof/>
+        </w:rPr>
+      </w:pPr>
+      <w:r>
+        <w:rPr>
+          <w:rStyle w:val="aa"/>
+          <w:noProof/>
+        </w:rPr>
+        <w:t>«</w:t>
+      </w:r>
+      <w:r>
+        <w:rPr>
+          <w:rStyle w:val="aa"/>
+          <w:noProof/>
+        </w:rPr>
+        <w:t>Закрыта</w:t>
+      </w:r>
+      <w:r>
+        <w:rPr>
+          <w:rStyle w:val="aa"/>
+          <w:noProof/>
+        </w:rPr>
+        <w:t>»</w:t>
+      </w:r>
+      <w:r>
+        <w:rPr>
+          <w:noProof/>
+        </w:rPr>
+        <w:t>:</w:t>
+      </w:r>
+    </w:p>
+    <w:p>
+      <w:pPr>
+        <w:rPr>
+          <w:noProof/>
+        </w:rPr>
+      </w:pPr>
+      <w:r>
+        <w:rPr>
+          <w:rStyle w:val="af0"/>
+          <w:noProof/>
+        </w:rPr>
+        <w:t>{query:</w:t>
+      </w:r>
+      <w:r>
+        <w:rPr>
+          <w:rStyle w:val="af0"/>
+          <w:noProof/>
+        </w:rPr>
+        <w:t xml:space="preserve"> </w:t>
+      </w:r>
+      <w:r>
+        <w:rPr>
+          <w:rStyle w:val="af0"/>
+          <w:noProof/>
+        </w:rPr>
+        <w:t xml:space="preserve">category = </w:t>
+      </w:r>
+      <w:r>
+        <w:rPr>
+          <w:rStyle w:val="af0"/>
+          <w:noProof/>
+        </w:rPr>
+        <w:t>"</w:t>
+      </w:r>
+      <w:r>
+        <w:rPr>
+          <w:rStyle w:val="af0"/>
+          <w:noProof/>
+        </w:rPr>
+        <w:t>Задвижки</w:t>
+      </w:r>
+      <w:r>
+        <w:rPr>
+          <w:rStyle w:val="af0"/>
+          <w:noProof/>
+        </w:rPr>
+        <w:t>"</w:t>
+      </w:r>
+      <w:r>
+        <w:rPr>
+          <w:rStyle w:val="af0"/>
+          <w:noProof/>
+        </w:rPr>
+        <w:t>;</w:t>
+      </w:r>
+      <w:r>
+        <w:rPr>
+          <w:rStyle w:val="af0"/>
+          <w:noProof/>
+        </w:rPr>
+        <w:t xml:space="preserve"> </w:t>
+      </w:r>
+      <w:r>
+        <w:rPr>
+          <w:rStyle w:val="af0"/>
+          <w:noProof/>
+        </w:rPr>
+        <w:t>group</w:t>
+      </w:r>
+      <w:r>
+        <w:rPr>
+          <w:rStyle w:val="af0"/>
+          <w:noProof/>
+        </w:rPr>
+        <w:t xml:space="preserve"> </w:t>
+      </w:r>
+      <w:r>
+        <w:rPr>
+          <w:rStyle w:val="af0"/>
+          <w:noProof/>
+        </w:rPr>
+        <w:t>=</w:t>
+      </w:r>
+      <w:r>
+        <w:rPr>
+          <w:rStyle w:val="af0"/>
+          <w:noProof/>
+        </w:rPr>
+        <w:t xml:space="preserve"> </w:t>
+      </w:r>
+      <w:r>
+        <w:rPr>
+          <w:rStyle w:val="af0"/>
+          <w:noProof/>
+        </w:rPr>
+        <w:t>"</w:t>
+      </w:r>
+      <w:r>
+        <w:rPr>
+          <w:rStyle w:val="af0"/>
+          <w:noProof/>
+        </w:rPr>
+        <w:t>*</w:t>
+      </w:r>
+      <w:r>
+        <w:rPr>
+          <w:rStyle w:val="af0"/>
+          <w:noProof/>
+        </w:rPr>
+        <w:t>"</w:t>
+      </w:r>
+      <w:r>
+        <w:rPr>
+          <w:rStyle w:val="af0"/>
+          <w:noProof/>
+        </w:rPr>
+        <w:t>;</w:t>
+      </w:r>
+      <w:r>
+        <w:rPr>
+          <w:rStyle w:val="af0"/>
+          <w:noProof/>
+        </w:rPr>
+        <w:t xml:space="preserve"> </w:t>
+      </w:r>
+      <w:r>
+        <w:rPr>
+          <w:rStyle w:val="af0"/>
+          <w:noProof/>
+        </w:rPr>
+        <w:t>name</w:t>
+      </w:r>
+      <w:r>
+        <w:rPr>
+          <w:rStyle w:val="af0"/>
+          <w:noProof/>
+        </w:rPr>
+        <w:t xml:space="preserve"> </w:t>
+      </w:r>
+      <w:r>
+        <w:rPr>
+          <w:rStyle w:val="af0"/>
+          <w:noProof/>
+        </w:rPr>
+        <w:t xml:space="preserve">= </w:t>
+      </w:r>
+      <w:r>
+        <w:rPr>
+          <w:rStyle w:val="af0"/>
+          <w:noProof/>
+        </w:rPr>
+        <w:t>"</w:t>
+      </w:r>
+      <w:r>
+        <w:rPr>
+          <w:rStyle w:val="af0"/>
+          <w:noProof/>
+        </w:rPr>
+        <w:t>xb02</w:t>
+      </w:r>
+      <w:r>
+        <w:rPr>
+          <w:rStyle w:val="af0"/>
+          <w:noProof/>
+        </w:rPr>
+        <w:t>"</w:t>
+      </w:r>
+      <w:r>
+        <w:rPr>
+          <w:rStyle w:val="af0"/>
+          <w:noProof/>
+        </w:rPr>
+        <w:t>}</w:t>
+      </w:r>
+    </w:p>
+    <w:p>
+      <w:pPr>
+        <w:rPr>
+          <w:noProof/>
+        </w:rPr>
+      </w:pPr>
+      <w:r>
+        <w:rPr>
+          <w:rStyle w:val="aa"/>
+          <w:noProof/>
+        </w:rPr>
         <w:lastRenderedPageBreak/>
-        <w:t>«</w:t>
-      </w:r>
-      <w:r>
-        <w:rPr>
-          <w:rStyle w:val="aa"/>
-          <w:noProof/>
-        </w:rPr>
-        <w:t>Команда Закрыть</w:t>
-      </w:r>
-      <w:r>
-        <w:rPr>
-          <w:rStyle w:val="aa"/>
-          <w:noProof/>
-        </w:rPr>
-        <w:t>»</w:t>
-      </w:r>
-      <w:r>
-        <w:rPr>
-          <w:noProof/>
-        </w:rPr>
-        <w:t>:</w:t>
-      </w:r>
-    </w:p>
-    <w:p>
-      <w:pPr>
-        <w:rPr>
-          <w:noProof/>
-        </w:rPr>
-      </w:pPr>
-      <w:r>
-        <w:rPr>
-          <w:rStyle w:val="af0"/>
-          <w:noProof/>
-        </w:rPr>
-        <w:t>{query:</w:t>
-      </w:r>
-      <w:r>
-        <w:rPr>
-          <w:rStyle w:val="af0"/>
-          <w:noProof/>
-        </w:rPr>
-        <w:t xml:space="preserve"> </w:t>
-      </w:r>
-      <w:r>
-        <w:rPr>
-          <w:rStyle w:val="af0"/>
-          <w:noProof/>
-        </w:rPr>
-        <w:t>category</w:t>
-      </w:r>
-      <w:r>
-        <w:rPr>
-          <w:rStyle w:val="af0"/>
-          <w:noProof/>
-        </w:rPr>
-        <w:t xml:space="preserve"> </w:t>
-      </w:r>
-      <w:r>
-        <w:rPr>
-          <w:rStyle w:val="af0"/>
-          <w:noProof/>
-        </w:rPr>
-        <w:t>=</w:t>
-      </w:r>
-      <w:r>
-        <w:rPr>
-          <w:rStyle w:val="af0"/>
-          <w:noProof/>
-        </w:rPr>
-        <w:t xml:space="preserve"> </w:t>
-      </w:r>
-      <w:r>
-        <w:rPr>
-          <w:rStyle w:val="af0"/>
-          <w:noProof/>
-        </w:rPr>
-        <w:t>"</w:t>
-      </w:r>
-      <w:r>
-        <w:rPr>
-          <w:rStyle w:val="af0"/>
-          <w:noProof/>
-        </w:rPr>
-        <w:t>Задвижки</w:t>
-      </w:r>
-      <w:r>
-        <w:rPr>
-          <w:rStyle w:val="af0"/>
-          <w:noProof/>
-        </w:rPr>
-        <w:t>"</w:t>
-      </w:r>
-      <w:r>
-        <w:rPr>
-          <w:rStyle w:val="af0"/>
-          <w:noProof/>
-        </w:rPr>
-        <w:t>;</w:t>
-      </w:r>
-      <w:r>
-        <w:rPr>
-          <w:rStyle w:val="af0"/>
-          <w:noProof/>
-        </w:rPr>
-        <w:t xml:space="preserve"> </w:t>
-      </w:r>
-      <w:r>
-        <w:rPr>
-          <w:rStyle w:val="af0"/>
-          <w:noProof/>
-        </w:rPr>
-        <w:t>group</w:t>
-      </w:r>
-      <w:r>
-        <w:rPr>
-          <w:rStyle w:val="af0"/>
-          <w:noProof/>
-        </w:rPr>
-        <w:t xml:space="preserve"> </w:t>
-      </w:r>
-      <w:r>
-        <w:rPr>
-          <w:rStyle w:val="af0"/>
-          <w:noProof/>
-        </w:rPr>
-        <w:t>=</w:t>
-      </w:r>
-      <w:r>
-        <w:rPr>
-          <w:rStyle w:val="af0"/>
-          <w:noProof/>
-        </w:rPr>
-        <w:t xml:space="preserve"> </w:t>
-      </w:r>
-      <w:r>
-        <w:rPr>
-          <w:rStyle w:val="af0"/>
-          <w:noProof/>
-        </w:rPr>
-        <w:t>"</w:t>
-      </w:r>
-      <w:r>
-        <w:rPr>
-          <w:rStyle w:val="af0"/>
-          <w:noProof/>
-        </w:rPr>
-        <w:t>*</w:t>
-      </w:r>
-      <w:r>
-        <w:rPr>
-          <w:rStyle w:val="af0"/>
-          <w:noProof/>
-        </w:rPr>
-        <w:t>"</w:t>
-      </w:r>
-      <w:r>
-        <w:rPr>
-          <w:rStyle w:val="af0"/>
-          <w:noProof/>
-        </w:rPr>
-        <w:t>;</w:t>
-      </w:r>
-      <w:r>
-        <w:rPr>
-          <w:rStyle w:val="af0"/>
-          <w:noProof/>
-        </w:rPr>
-        <w:t xml:space="preserve"> </w:t>
-      </w:r>
-      <w:r>
-        <w:rPr>
-          <w:rStyle w:val="af0"/>
-          <w:noProof/>
-        </w:rPr>
-        <w:t>name</w:t>
-      </w:r>
-      <w:r>
-        <w:rPr>
-          <w:rStyle w:val="af0"/>
-          <w:noProof/>
-        </w:rPr>
-        <w:t xml:space="preserve"> </w:t>
-      </w:r>
-      <w:r>
-        <w:rPr>
-          <w:rStyle w:val="af0"/>
-          <w:noProof/>
-        </w:rPr>
-        <w:t>=</w:t>
-      </w:r>
-      <w:r>
-        <w:rPr>
-          <w:rStyle w:val="af0"/>
-          <w:noProof/>
-        </w:rPr>
-        <w:t xml:space="preserve"> </w:t>
-      </w:r>
-      <w:r>
-        <w:rPr>
-          <w:rStyle w:val="af0"/>
-          <w:noProof/>
-        </w:rPr>
-        <w:t>"</w:t>
-      </w:r>
-      <w:r>
-        <w:rPr>
-          <w:rStyle w:val="af0"/>
-          <w:noProof/>
-        </w:rPr>
-        <w:t>yb02</w:t>
-      </w:r>
-      <w:r>
-        <w:rPr>
-          <w:rStyle w:val="af0"/>
-          <w:noProof/>
-        </w:rPr>
-        <w:t>"</w:t>
-      </w:r>
-      <w:r>
-        <w:rPr>
-          <w:rStyle w:val="af0"/>
-          <w:noProof/>
-        </w:rPr>
-        <w:t>}</w:t>
-      </w:r>
-    </w:p>
-    <w:p>
-      <w:pPr>
-        <w:rPr>
-          <w:noProof/>
-        </w:rPr>
-      </w:pPr>
-      <w:r>
-        <w:rPr>
-          <w:rStyle w:val="aa"/>
-          <w:noProof/>
-        </w:rPr>
-        <w:t>«</w:t>
-      </w:r>
-      <w:r>
-        <w:rPr>
-          <w:rStyle w:val="aa"/>
-          <w:noProof/>
-        </w:rPr>
-        <w:t>Открыта</w:t>
-      </w:r>
-      <w:r>
-        <w:rPr>
-          <w:rStyle w:val="aa"/>
-          <w:noProof/>
-        </w:rPr>
-        <w:t>»</w:t>
-      </w:r>
-      <w:r>
-        <w:rPr>
-          <w:noProof/>
-        </w:rPr>
-        <w:t>:</w:t>
-      </w:r>
-    </w:p>
-    <w:p>
-      <w:pPr>
-        <w:rPr>
-          <w:noProof/>
-        </w:rPr>
-      </w:pPr>
-      <w:r>
-        <w:rPr>
-          <w:rStyle w:val="af0"/>
-          <w:noProof/>
-        </w:rPr>
-        <w:t>{query:</w:t>
-      </w:r>
-      <w:r>
-        <w:rPr>
-          <w:rStyle w:val="af0"/>
-          <w:noProof/>
-        </w:rPr>
-        <w:t xml:space="preserve"> </w:t>
-      </w:r>
-      <w:r>
-        <w:rPr>
-          <w:rStyle w:val="af0"/>
-          <w:noProof/>
-        </w:rPr>
-        <w:t xml:space="preserve">category = </w:t>
-      </w:r>
-      <w:r>
-        <w:rPr>
-          <w:rStyle w:val="af0"/>
-          <w:noProof/>
-        </w:rPr>
-        <w:t>"</w:t>
-      </w:r>
-      <w:r>
-        <w:rPr>
-          <w:rStyle w:val="af0"/>
-          <w:noProof/>
-        </w:rPr>
-        <w:t>Задвижки</w:t>
-      </w:r>
-      <w:r>
-        <w:rPr>
-          <w:rStyle w:val="af0"/>
-          <w:noProof/>
-        </w:rPr>
-        <w:t>"</w:t>
-      </w:r>
-      <w:r>
-        <w:rPr>
-          <w:rStyle w:val="af0"/>
-          <w:noProof/>
-        </w:rPr>
-        <w:t>;</w:t>
-      </w:r>
-      <w:r>
-        <w:rPr>
-          <w:rStyle w:val="af0"/>
-          <w:noProof/>
-        </w:rPr>
-        <w:t xml:space="preserve"> </w:t>
-      </w:r>
-      <w:r>
-        <w:rPr>
-          <w:rStyle w:val="af0"/>
-          <w:noProof/>
-        </w:rPr>
-        <w:t>group</w:t>
-      </w:r>
-      <w:r>
-        <w:rPr>
-          <w:rStyle w:val="af0"/>
-          <w:noProof/>
-        </w:rPr>
-        <w:t xml:space="preserve"> </w:t>
-      </w:r>
-      <w:r>
-        <w:rPr>
-          <w:rStyle w:val="af0"/>
-          <w:noProof/>
-        </w:rPr>
-        <w:t xml:space="preserve">= </w:t>
-      </w:r>
-      <w:r>
-        <w:rPr>
-          <w:rStyle w:val="af0"/>
-          <w:noProof/>
-        </w:rPr>
-        <w:t>"</w:t>
-      </w:r>
-      <w:r>
-        <w:rPr>
-          <w:rStyle w:val="af0"/>
-          <w:noProof/>
-        </w:rPr>
-        <w:t>*</w:t>
-      </w:r>
-      <w:r>
-        <w:rPr>
-          <w:rStyle w:val="af0"/>
-          <w:noProof/>
-        </w:rPr>
-        <w:t>"</w:t>
-      </w:r>
-      <w:r>
-        <w:rPr>
-          <w:rStyle w:val="af0"/>
-          <w:noProof/>
-        </w:rPr>
-        <w:t>;</w:t>
-      </w:r>
-      <w:r>
-        <w:rPr>
-          <w:rStyle w:val="af0"/>
-          <w:noProof/>
-        </w:rPr>
-        <w:t xml:space="preserve"> </w:t>
-      </w:r>
-      <w:r>
-        <w:rPr>
-          <w:rStyle w:val="af0"/>
-          <w:noProof/>
-        </w:rPr>
-        <w:t>name</w:t>
-      </w:r>
-      <w:r>
-        <w:rPr>
-          <w:rStyle w:val="af0"/>
-          <w:noProof/>
-        </w:rPr>
-        <w:t xml:space="preserve"> </w:t>
-      </w:r>
-      <w:r>
-        <w:rPr>
-          <w:rStyle w:val="af0"/>
-          <w:noProof/>
-        </w:rPr>
-        <w:t>= "</w:t>
-      </w:r>
-      <w:r>
-        <w:rPr>
-          <w:rStyle w:val="af0"/>
-          <w:noProof/>
-        </w:rPr>
-        <w:t>xb01</w:t>
-      </w:r>
-      <w:r>
-        <w:rPr>
-          <w:rStyle w:val="af0"/>
-          <w:noProof/>
-        </w:rPr>
-        <w:t>"</w:t>
-      </w:r>
-      <w:r>
-        <w:rPr>
-          <w:rStyle w:val="af0"/>
-          <w:noProof/>
-        </w:rPr>
-        <w:t>}</w:t>
-      </w:r>
-    </w:p>
-    <w:p>
-      <w:pPr>
-        <w:rPr>
-          <w:noProof/>
-        </w:rPr>
-      </w:pPr>
-      <w:r>
-        <w:rPr>
-          <w:rStyle w:val="aa"/>
-          <w:noProof/>
-        </w:rPr>
-        <w:t>«</w:t>
-      </w:r>
-      <w:r>
-        <w:rPr>
-          <w:rStyle w:val="aa"/>
-          <w:noProof/>
-        </w:rPr>
-        <w:t>Закрыта</w:t>
-      </w:r>
-      <w:r>
-        <w:rPr>
-          <w:rStyle w:val="aa"/>
-          <w:noProof/>
-        </w:rPr>
-        <w:t>»</w:t>
-      </w:r>
-      <w:r>
-        <w:rPr>
-          <w:noProof/>
-        </w:rPr>
-        <w:t>:</w:t>
-      </w:r>
-    </w:p>
-    <w:p>
-      <w:pPr>
-        <w:rPr>
-          <w:noProof/>
-        </w:rPr>
-      </w:pPr>
-      <w:r>
-        <w:rPr>
-          <w:rStyle w:val="af0"/>
-          <w:noProof/>
-        </w:rPr>
-        <w:t>{query:</w:t>
-      </w:r>
-      <w:r>
-        <w:rPr>
-          <w:rStyle w:val="af0"/>
-          <w:noProof/>
-        </w:rPr>
-        <w:t xml:space="preserve"> </w:t>
-      </w:r>
-      <w:r>
-        <w:rPr>
-          <w:rStyle w:val="af0"/>
-          <w:noProof/>
-        </w:rPr>
-        <w:t xml:space="preserve">category = </w:t>
-      </w:r>
-      <w:r>
-        <w:rPr>
-          <w:rStyle w:val="af0"/>
-          <w:noProof/>
-        </w:rPr>
-        <w:t>"</w:t>
-      </w:r>
-      <w:r>
-        <w:rPr>
-          <w:rStyle w:val="af0"/>
-          <w:noProof/>
-        </w:rPr>
-        <w:t>Задвижки</w:t>
-      </w:r>
-      <w:r>
-        <w:rPr>
-          <w:rStyle w:val="af0"/>
-          <w:noProof/>
-        </w:rPr>
-        <w:t>"</w:t>
-      </w:r>
-      <w:r>
-        <w:rPr>
-          <w:rStyle w:val="af0"/>
-          <w:noProof/>
-        </w:rPr>
-        <w:t>;</w:t>
-      </w:r>
-      <w:r>
-        <w:rPr>
-          <w:rStyle w:val="af0"/>
-          <w:noProof/>
-        </w:rPr>
-        <w:t xml:space="preserve"> </w:t>
-      </w:r>
-      <w:r>
-        <w:rPr>
-          <w:rStyle w:val="af0"/>
-          <w:noProof/>
-        </w:rPr>
-        <w:t>group</w:t>
-      </w:r>
-      <w:r>
-        <w:rPr>
-          <w:rStyle w:val="af0"/>
-          <w:noProof/>
-        </w:rPr>
-        <w:t xml:space="preserve"> </w:t>
-      </w:r>
-      <w:r>
-        <w:rPr>
-          <w:rStyle w:val="af0"/>
-          <w:noProof/>
-        </w:rPr>
-        <w:t>=</w:t>
-      </w:r>
-      <w:r>
-        <w:rPr>
-          <w:rStyle w:val="af0"/>
-          <w:noProof/>
-        </w:rPr>
-        <w:t xml:space="preserve"> </w:t>
-      </w:r>
-      <w:r>
-        <w:rPr>
-          <w:rStyle w:val="af0"/>
-          <w:noProof/>
-        </w:rPr>
-        <w:t>"</w:t>
-      </w:r>
-      <w:r>
-        <w:rPr>
-          <w:rStyle w:val="af0"/>
-          <w:noProof/>
-        </w:rPr>
-        <w:t>*</w:t>
-      </w:r>
-      <w:r>
-        <w:rPr>
-          <w:rStyle w:val="af0"/>
-          <w:noProof/>
-        </w:rPr>
-        <w:t>"</w:t>
-      </w:r>
-      <w:r>
-        <w:rPr>
-          <w:rStyle w:val="af0"/>
-          <w:noProof/>
-        </w:rPr>
-        <w:t>;</w:t>
-      </w:r>
-      <w:r>
-        <w:rPr>
-          <w:rStyle w:val="af0"/>
-          <w:noProof/>
-        </w:rPr>
-        <w:t xml:space="preserve"> </w:t>
-      </w:r>
-      <w:r>
-        <w:rPr>
-          <w:rStyle w:val="af0"/>
-          <w:noProof/>
-        </w:rPr>
-        <w:t>name</w:t>
-      </w:r>
-      <w:r>
-        <w:rPr>
-          <w:rStyle w:val="af0"/>
-          <w:noProof/>
-        </w:rPr>
-        <w:t xml:space="preserve"> </w:t>
-      </w:r>
-      <w:r>
-        <w:rPr>
-          <w:rStyle w:val="af0"/>
-          <w:noProof/>
-        </w:rPr>
-        <w:t xml:space="preserve">= </w:t>
-      </w:r>
-      <w:r>
-        <w:rPr>
-          <w:rStyle w:val="af0"/>
-          <w:noProof/>
-        </w:rPr>
-        <w:t>"</w:t>
-      </w:r>
-      <w:r>
-        <w:rPr>
-          <w:rStyle w:val="af0"/>
-          <w:noProof/>
-        </w:rPr>
-        <w:t>xb02</w:t>
-      </w:r>
-      <w:r>
-        <w:rPr>
-          <w:rStyle w:val="af0"/>
-          <w:noProof/>
-        </w:rPr>
-        <w:t>"</w:t>
-      </w:r>
-      <w:r>
-        <w:rPr>
-          <w:rStyle w:val="af0"/>
-          <w:noProof/>
-        </w:rPr>
-        <w:t>}</w:t>
-      </w:r>
-    </w:p>
-    <w:p>
-      <w:pPr>
-        <w:rPr>
-          <w:noProof/>
-        </w:rPr>
-      </w:pPr>
-      <w:r>
-        <w:rPr>
-          <w:rStyle w:val="aa"/>
-          <w:noProof/>
-        </w:rPr>
         <w:t>«</w:t>
       </w:r>
       <w:r>
@@ -38043,7 +38084,6 @@
         <w:rPr>
           <w:noProof/>
         </w:rPr>
-        <w:lastRenderedPageBreak/>
         <w:drawing>
           <wp:inline distT="0" distB="0" distL="0" distR="0" wp14:anchorId="3E3DA78A" wp14:editId="473C96F4">
             <wp:extent cx="5953125" cy="4000500"/>
@@ -38088,10 +38128,10 @@
           <w:noProof/>
         </w:rPr>
       </w:pPr>
-      <w:bookmarkStart w:id="250" w:name="_Ref187826078"/>
-      <w:bookmarkStart w:id="251" w:name="_Ref187826071"/>
-      <w:bookmarkStart w:id="252" w:name="_Toc444866804"/>
-      <w:bookmarkStart w:id="253" w:name="_Toc444867211"/>
+      <w:bookmarkStart w:id="251" w:name="_Ref187826078"/>
+      <w:bookmarkStart w:id="252" w:name="_Ref187826071"/>
+      <w:bookmarkStart w:id="253" w:name="_Toc444866804"/>
+      <w:bookmarkStart w:id="254" w:name="_Toc444867211"/>
       <w:r>
         <w:rPr>
           <w:noProof/>
@@ -38128,7 +38168,7 @@
         </w:rPr>
         <w:fldChar w:fldCharType="end"/>
       </w:r>
-      <w:bookmarkEnd w:id="250"/>
+      <w:bookmarkEnd w:id="251"/>
       <w:r>
         <w:rPr>
           <w:noProof/>
@@ -38147,9 +38187,9 @@
         </w:rPr>
         <w:t>Субмодель управления оборудование после соединения блоков</w:t>
       </w:r>
-      <w:bookmarkEnd w:id="251"/>
       <w:bookmarkEnd w:id="252"/>
       <w:bookmarkEnd w:id="253"/>
+      <w:bookmarkEnd w:id="254"/>
     </w:p>
     <w:p>
       <w:pPr>
@@ -38158,14 +38198,15 @@
           <w:noProof/>
         </w:rPr>
       </w:pPr>
-      <w:bookmarkStart w:id="254" w:name="_Toc421033244"/>
-      <w:r>
-        <w:rPr>
-          <w:noProof/>
-        </w:rPr>
+      <w:bookmarkStart w:id="255" w:name="_Toc421033244"/>
+      <w:r>
+        <w:rPr>
+          <w:noProof/>
+        </w:rPr>
+        <w:lastRenderedPageBreak/>
         <w:t>Редактирование параметров «нового» блока</w:t>
       </w:r>
-      <w:bookmarkEnd w:id="254"/>
+      <w:bookmarkEnd w:id="255"/>
     </w:p>
     <w:p>
       <w:r>
@@ -38189,7 +38230,6 @@
         <w:rPr>
           <w:b/>
         </w:rPr>
-        <w:lastRenderedPageBreak/>
         <w:t>«Задвижки»</w:t>
       </w:r>
       <w:r>
@@ -38717,6 +38757,7 @@
               <w:jc w:val="left"/>
             </w:pPr>
             <w:r>
+              <w:lastRenderedPageBreak/>
               <w:t>Значение</w:t>
             </w:r>
           </w:p>
@@ -39004,6 +39045,7 @@
         <w:rPr>
           <w:noProof/>
         </w:rPr>
+        <w:lastRenderedPageBreak/>
         <w:drawing>
           <wp:inline distT="0" distB="0" distL="0" distR="0" wp14:anchorId="3285BAD9" wp14:editId="66AE1661">
             <wp:extent cx="6775200" cy="5022000"/>
@@ -39048,9 +39090,9 @@
           <w:noProof/>
         </w:rPr>
       </w:pPr>
-      <w:bookmarkStart w:id="255" w:name="_Ref187827315"/>
-      <w:bookmarkStart w:id="256" w:name="_Toc444866805"/>
-      <w:bookmarkStart w:id="257" w:name="_Toc444867212"/>
+      <w:bookmarkStart w:id="256" w:name="_Ref187827315"/>
+      <w:bookmarkStart w:id="257" w:name="_Toc444866805"/>
+      <w:bookmarkStart w:id="258" w:name="_Toc444867212"/>
       <w:r>
         <w:rPr>
           <w:noProof/>
@@ -39092,7 +39134,7 @@
         </w:rPr>
         <w:fldChar w:fldCharType="end"/>
       </w:r>
-      <w:bookmarkEnd w:id="255"/>
+      <w:bookmarkEnd w:id="256"/>
       <w:r>
         <w:rPr>
           <w:noProof/>
@@ -39111,8 +39153,8 @@
         </w:rPr>
         <w:t>Меню изменения блока</w:t>
       </w:r>
-      <w:bookmarkEnd w:id="256"/>
       <w:bookmarkEnd w:id="257"/>
+      <w:bookmarkEnd w:id="258"/>
     </w:p>
     <w:p>
       <w:pPr>
@@ -39213,9 +39255,9 @@
           <w:noProof/>
         </w:rPr>
       </w:pPr>
-      <w:bookmarkStart w:id="258" w:name="_Ref187829362"/>
-      <w:bookmarkStart w:id="259" w:name="_Toc444866806"/>
-      <w:bookmarkStart w:id="260" w:name="_Toc444867213"/>
+      <w:bookmarkStart w:id="259" w:name="_Ref187829362"/>
+      <w:bookmarkStart w:id="260" w:name="_Toc444866806"/>
+      <w:bookmarkStart w:id="261" w:name="_Toc444867213"/>
       <w:r>
         <w:rPr>
           <w:noProof/>
@@ -39257,7 +39299,7 @@
         </w:rPr>
         <w:fldChar w:fldCharType="end"/>
       </w:r>
-      <w:bookmarkEnd w:id="258"/>
+      <w:bookmarkEnd w:id="259"/>
       <w:r>
         <w:rPr>
           <w:noProof/>
@@ -39276,8 +39318,8 @@
         </w:rPr>
         <w:t>Окно редактора новых блоков</w:t>
       </w:r>
-      <w:bookmarkEnd w:id="259"/>
       <w:bookmarkEnd w:id="260"/>
+      <w:bookmarkEnd w:id="261"/>
     </w:p>
     <w:p>
       <w:pPr>
@@ -39286,14 +39328,14 @@
           <w:noProof/>
         </w:rPr>
       </w:pPr>
-      <w:bookmarkStart w:id="261" w:name="_Toc421033245"/>
+      <w:bookmarkStart w:id="262" w:name="_Toc421033245"/>
       <w:r>
         <w:rPr>
           <w:noProof/>
         </w:rPr>
         <w:t>Создание модели управления клапаном</w:t>
       </w:r>
-      <w:bookmarkEnd w:id="261"/>
+      <w:bookmarkEnd w:id="262"/>
     </w:p>
     <w:p>
       <w:pPr>
@@ -40642,9 +40684,9 @@
           <w:noProof/>
         </w:rPr>
       </w:pPr>
-      <w:bookmarkStart w:id="262" w:name="_Ref187830098"/>
-      <w:bookmarkStart w:id="263" w:name="_Toc444866807"/>
-      <w:bookmarkStart w:id="264" w:name="_Toc444867214"/>
+      <w:bookmarkStart w:id="263" w:name="_Ref187830098"/>
+      <w:bookmarkStart w:id="264" w:name="_Toc444866807"/>
+      <w:bookmarkStart w:id="265" w:name="_Toc444867214"/>
       <w:r>
         <w:rPr>
           <w:noProof/>
@@ -40686,7 +40728,7 @@
         </w:rPr>
         <w:fldChar w:fldCharType="end"/>
       </w:r>
-      <w:bookmarkEnd w:id="262"/>
+      <w:bookmarkEnd w:id="263"/>
       <w:r>
         <w:rPr>
           <w:noProof/>
@@ -40705,8 +40747,8 @@
         </w:rPr>
         <w:t>Структурная схема БУЗ</w:t>
       </w:r>
-      <w:bookmarkEnd w:id="263"/>
       <w:bookmarkEnd w:id="264"/>
+      <w:bookmarkEnd w:id="265"/>
     </w:p>
     <w:p>
       <w:pPr>
@@ -41312,9 +41354,9 @@
           <w:noProof/>
         </w:rPr>
       </w:pPr>
-      <w:bookmarkStart w:id="265" w:name="_Ref187832758"/>
-      <w:bookmarkStart w:id="266" w:name="_Toc444866808"/>
-      <w:bookmarkStart w:id="267" w:name="_Toc444867215"/>
+      <w:bookmarkStart w:id="266" w:name="_Ref187832758"/>
+      <w:bookmarkStart w:id="267" w:name="_Toc444866808"/>
+      <w:bookmarkStart w:id="268" w:name="_Toc444867215"/>
       <w:r>
         <w:rPr>
           <w:noProof/>
@@ -41356,7 +41398,7 @@
         </w:rPr>
         <w:fldChar w:fldCharType="end"/>
       </w:r>
-      <w:bookmarkEnd w:id="265"/>
+      <w:bookmarkEnd w:id="266"/>
       <w:r>
         <w:rPr>
           <w:noProof/>
@@ -41375,8 +41417,8 @@
         </w:rPr>
         <w:t>Блок логичесике операции</w:t>
       </w:r>
-      <w:bookmarkEnd w:id="266"/>
       <w:bookmarkEnd w:id="267"/>
+      <w:bookmarkEnd w:id="268"/>
     </w:p>
     <w:tbl>
       <w:tblPr>
@@ -41456,8 +41498,8 @@
                 <w:noProof/>
               </w:rPr>
             </w:pPr>
-            <w:bookmarkStart w:id="268" w:name="_Toc444866809"/>
-            <w:bookmarkStart w:id="269" w:name="_Toc444867216"/>
+            <w:bookmarkStart w:id="269" w:name="_Toc444866809"/>
+            <w:bookmarkStart w:id="270" w:name="_Toc444867216"/>
             <w:r>
               <w:rPr>
                 <w:noProof/>
@@ -41505,8 +41547,8 @@
               </w:rPr>
               <w:t>. Редактирование блока «Логические операции»</w:t>
             </w:r>
-            <w:bookmarkEnd w:id="268"/>
             <w:bookmarkEnd w:id="269"/>
+            <w:bookmarkEnd w:id="270"/>
           </w:p>
         </w:tc>
         <w:tc>
@@ -42228,8 +42270,8 @@
           <w:noProof/>
         </w:rPr>
       </w:pPr>
-      <w:bookmarkStart w:id="270" w:name="_Toc444866810"/>
-      <w:bookmarkStart w:id="271" w:name="_Toc444867217"/>
+      <w:bookmarkStart w:id="271" w:name="_Toc444866810"/>
+      <w:bookmarkStart w:id="272" w:name="_Toc444867217"/>
       <w:r>
         <w:rPr>
           <w:noProof/>
@@ -42301,8 +42343,8 @@
         </w:rPr>
         <w:t>«Интегратор с ограничением»</w:t>
       </w:r>
-      <w:bookmarkEnd w:id="270"/>
       <w:bookmarkEnd w:id="271"/>
+      <w:bookmarkEnd w:id="272"/>
     </w:p>
     <w:p>
       <w:pPr>
@@ -42611,9 +42653,9 @@
           <w:noProof/>
         </w:rPr>
       </w:pPr>
-      <w:bookmarkStart w:id="272" w:name="_Ref187834560"/>
-      <w:bookmarkStart w:id="273" w:name="_Toc444866811"/>
-      <w:bookmarkStart w:id="274" w:name="_Toc444867218"/>
+      <w:bookmarkStart w:id="273" w:name="_Ref187834560"/>
+      <w:bookmarkStart w:id="274" w:name="_Toc444866811"/>
+      <w:bookmarkStart w:id="275" w:name="_Toc444867218"/>
       <w:r>
         <w:rPr>
           <w:noProof/>
@@ -42655,7 +42697,7 @@
         </w:rPr>
         <w:fldChar w:fldCharType="end"/>
       </w:r>
-      <w:bookmarkEnd w:id="272"/>
+      <w:bookmarkEnd w:id="273"/>
       <w:r>
         <w:rPr>
           <w:noProof/>
@@ -42686,8 +42728,8 @@
         </w:rPr>
         <w:t>схемы БУЗ</w:t>
       </w:r>
-      <w:bookmarkEnd w:id="273"/>
       <w:bookmarkEnd w:id="274"/>
+      <w:bookmarkEnd w:id="275"/>
     </w:p>
     <w:p>
       <w:pPr>
@@ -42710,8 +42752,8 @@
           <w:lang w:val="ru-RU"/>
         </w:rPr>
       </w:pPr>
-      <w:bookmarkStart w:id="275" w:name="_Toc421033246"/>
-      <w:bookmarkStart w:id="276" w:name="_Ref445284638"/>
+      <w:bookmarkStart w:id="276" w:name="_Toc421033246"/>
+      <w:bookmarkStart w:id="277" w:name="_Ref445284638"/>
       <w:r>
         <w:rPr>
           <w:lang w:val="ru-RU"/>
@@ -42719,14 +42761,14 @@
         <w:lastRenderedPageBreak/>
         <w:t xml:space="preserve">Создание простого алгоритма </w:t>
       </w:r>
-      <w:bookmarkEnd w:id="275"/>
+      <w:bookmarkEnd w:id="276"/>
       <w:r>
         <w:rPr>
           <w:lang w:val="ru-RU"/>
         </w:rPr>
         <w:t>управления</w:t>
       </w:r>
-      <w:bookmarkEnd w:id="276"/>
+      <w:bookmarkEnd w:id="277"/>
     </w:p>
     <w:p>
       <w:pPr>
@@ -42936,7 +42978,7 @@
       <w:pPr>
         <w:pStyle w:val="a5"/>
       </w:pPr>
-      <w:bookmarkStart w:id="277" w:name="_Ref256241129"/>
+      <w:bookmarkStart w:id="278" w:name="_Ref256241129"/>
       <w:r>
         <w:t xml:space="preserve">Рисунок </w:t>
       </w:r>
@@ -42971,7 +43013,7 @@
         </w:rPr>
         <w:fldChar w:fldCharType="end"/>
       </w:r>
-      <w:bookmarkEnd w:id="277"/>
+      <w:bookmarkEnd w:id="278"/>
       <w:r>
         <w:t>. Схема модели управления</w:t>
       </w:r>
@@ -42992,11 +43034,11 @@
         <w:pStyle w:val="2"/>
         <w:ind w:left="792" w:hanging="432"/>
       </w:pPr>
-      <w:bookmarkStart w:id="278" w:name="_Toc421033248"/>
+      <w:bookmarkStart w:id="279" w:name="_Toc421033248"/>
       <w:r>
         <w:t>Алгоритм управления первой задвижкой</w:t>
       </w:r>
-      <w:bookmarkEnd w:id="278"/>
+      <w:bookmarkEnd w:id="279"/>
     </w:p>
     <w:p>
       <w:r>
@@ -43113,7 +43155,7 @@
       <w:pPr>
         <w:pStyle w:val="a5"/>
       </w:pPr>
-      <w:bookmarkStart w:id="279" w:name="_Ref187855182"/>
+      <w:bookmarkStart w:id="280" w:name="_Ref187855182"/>
       <w:r>
         <w:t xml:space="preserve">Рисунок </w:t>
       </w:r>
@@ -43148,7 +43190,7 @@
         </w:rPr>
         <w:fldChar w:fldCharType="end"/>
       </w:r>
-      <w:bookmarkEnd w:id="279"/>
+      <w:bookmarkEnd w:id="280"/>
       <w:r>
         <w:t>. Блок «Чтение сигналов»</w:t>
       </w:r>
@@ -43281,7 +43323,7 @@
       <w:pPr>
         <w:pStyle w:val="a5"/>
       </w:pPr>
-      <w:bookmarkStart w:id="280" w:name="_Ref187858026"/>
+      <w:bookmarkStart w:id="281" w:name="_Ref187858026"/>
       <w:r>
         <w:t xml:space="preserve">Рисунок </w:t>
       </w:r>
@@ -43316,7 +43358,7 @@
         </w:rPr>
         <w:fldChar w:fldCharType="end"/>
       </w:r>
-      <w:bookmarkEnd w:id="280"/>
+      <w:bookmarkEnd w:id="281"/>
       <w:r>
         <w:t>. Схема с алгоритма с добавленными блоками</w:t>
       </w:r>
@@ -43326,11 +43368,11 @@
         <w:pStyle w:val="2"/>
         <w:ind w:left="792" w:hanging="432"/>
       </w:pPr>
-      <w:bookmarkStart w:id="281" w:name="_Toc421033249"/>
+      <w:bookmarkStart w:id="282" w:name="_Toc421033249"/>
       <w:r>
         <w:t>Редактирование блоков «Чтение сигналов» и «Выход алгоритма»</w:t>
       </w:r>
-      <w:bookmarkEnd w:id="281"/>
+      <w:bookmarkEnd w:id="282"/>
     </w:p>
     <w:p>
       <w:r>
@@ -43432,7 +43474,7 @@
       <w:pPr>
         <w:pStyle w:val="a5"/>
       </w:pPr>
-      <w:bookmarkStart w:id="282" w:name="_Ref188015371"/>
+      <w:bookmarkStart w:id="283" w:name="_Ref188015371"/>
       <w:r>
         <w:t xml:space="preserve">Рисунок </w:t>
       </w:r>
@@ -43467,7 +43509,7 @@
         </w:rPr>
         <w:fldChar w:fldCharType="end"/>
       </w:r>
-      <w:bookmarkEnd w:id="282"/>
+      <w:bookmarkEnd w:id="283"/>
       <w:r>
         <w:t>. Окно редактирования блока чтения сигналов</w:t>
       </w:r>
@@ -43756,7 +43798,7 @@
       <w:pPr>
         <w:pStyle w:val="a5"/>
       </w:pPr>
-      <w:bookmarkStart w:id="283" w:name="_Ref188017369"/>
+      <w:bookmarkStart w:id="284" w:name="_Ref188017369"/>
       <w:r>
         <w:t xml:space="preserve">Рисунок </w:t>
       </w:r>
@@ -43781,7 +43823,7 @@
         </w:rPr>
         <w:fldChar w:fldCharType="end"/>
       </w:r>
-      <w:bookmarkEnd w:id="283"/>
+      <w:bookmarkEnd w:id="284"/>
       <w:r>
         <w:t>. Окно редактора базы данных</w:t>
       </w:r>
@@ -43911,7 +43953,7 @@
       <w:pPr>
         <w:pStyle w:val="a5"/>
       </w:pPr>
-      <w:bookmarkStart w:id="284" w:name="_Ref188017996"/>
+      <w:bookmarkStart w:id="285" w:name="_Ref188017996"/>
       <w:r>
         <w:t xml:space="preserve">Рисунок </w:t>
       </w:r>
@@ -43946,7 +43988,7 @@
         </w:rPr>
         <w:fldChar w:fldCharType="end"/>
       </w:r>
-      <w:bookmarkEnd w:id="284"/>
+      <w:bookmarkEnd w:id="285"/>
       <w:r>
         <w:t>. Настройка блока чтения сигнала</w:t>
       </w:r>
@@ -44180,7 +44222,7 @@
       <w:pPr>
         <w:pStyle w:val="a5"/>
       </w:pPr>
-      <w:bookmarkStart w:id="285" w:name="_Ref188018905"/>
+      <w:bookmarkStart w:id="286" w:name="_Ref188018905"/>
       <w:r>
         <w:t xml:space="preserve">Рисунок </w:t>
       </w:r>
@@ -44215,7 +44257,7 @@
         </w:rPr>
         <w:fldChar w:fldCharType="end"/>
       </w:r>
-      <w:bookmarkEnd w:id="285"/>
+      <w:bookmarkEnd w:id="286"/>
       <w:r>
         <w:t>. Настройка блока «Выход алгоритма»</w:t>
       </w:r>
@@ -44305,7 +44347,7 @@
       <w:pPr>
         <w:pStyle w:val="a5"/>
       </w:pPr>
-      <w:bookmarkStart w:id="286" w:name="_Ref188019949"/>
+      <w:bookmarkStart w:id="287" w:name="_Ref188019949"/>
       <w:r>
         <w:t xml:space="preserve">Рисунок </w:t>
       </w:r>
@@ -44330,7 +44372,7 @@
         </w:rPr>
         <w:fldChar w:fldCharType="end"/>
       </w:r>
-      <w:bookmarkEnd w:id="286"/>
+      <w:bookmarkEnd w:id="287"/>
       <w:r>
         <w:t>. Внешний вид схемы после настройки блоков «Чтение сигналов» и «Выход алгоритма»</w:t>
       </w:r>
@@ -44340,11 +44382,11 @@
         <w:pStyle w:val="2"/>
         <w:ind w:left="792" w:hanging="432"/>
       </w:pPr>
-      <w:bookmarkStart w:id="287" w:name="_Toc421033250"/>
+      <w:bookmarkStart w:id="288" w:name="_Toc421033250"/>
       <w:r>
         <w:t>Структурная схема управления первой задвижкой</w:t>
       </w:r>
-      <w:bookmarkEnd w:id="287"/>
+      <w:bookmarkEnd w:id="288"/>
     </w:p>
     <w:p>
       <w:r>
@@ -44670,7 +44712,7 @@
       <w:pPr>
         <w:pStyle w:val="a5"/>
       </w:pPr>
-      <w:bookmarkStart w:id="288" w:name="_Ref188019957"/>
+      <w:bookmarkStart w:id="289" w:name="_Ref188019957"/>
       <w:r>
         <w:t xml:space="preserve">Рисунок </w:t>
       </w:r>
@@ -44705,7 +44747,7 @@
         </w:rPr>
         <w:fldChar w:fldCharType="end"/>
       </w:r>
-      <w:bookmarkEnd w:id="288"/>
+      <w:bookmarkEnd w:id="289"/>
       <w:r>
         <w:t>. Внешний вид схемы после настройки блоков «Чтение сигналов» и «Выход алгоритма»</w:t>
       </w:r>
@@ -44715,11 +44757,11 @@
         <w:pStyle w:val="2"/>
         <w:ind w:left="792" w:hanging="432"/>
       </w:pPr>
-      <w:bookmarkStart w:id="289" w:name="_Toc421033251"/>
+      <w:bookmarkStart w:id="290" w:name="_Toc421033251"/>
       <w:r>
         <w:t>Проверка работы алгоритма управления первой задвижкой</w:t>
       </w:r>
-      <w:bookmarkEnd w:id="289"/>
+      <w:bookmarkEnd w:id="290"/>
     </w:p>
     <w:p>
       <w:r>
@@ -44801,7 +44843,7 @@
       <w:pPr>
         <w:pStyle w:val="a5"/>
       </w:pPr>
-      <w:bookmarkStart w:id="290" w:name="_Ref188020941"/>
+      <w:bookmarkStart w:id="291" w:name="_Ref188020941"/>
       <w:r>
         <w:t xml:space="preserve">Рисунок </w:t>
       </w:r>
@@ -44836,7 +44878,7 @@
         </w:rPr>
         <w:fldChar w:fldCharType="end"/>
       </w:r>
-      <w:bookmarkEnd w:id="290"/>
+      <w:bookmarkEnd w:id="291"/>
       <w:r>
         <w:t>. Вид схемы алгоритма во время моделирования</w:t>
       </w:r>
@@ -45062,7 +45104,7 @@
       <w:pPr>
         <w:pStyle w:val="a5"/>
       </w:pPr>
-      <w:bookmarkStart w:id="291" w:name="_Ref188021809"/>
+      <w:bookmarkStart w:id="292" w:name="_Ref188021809"/>
       <w:r>
         <w:t xml:space="preserve">Рисунок </w:t>
       </w:r>
@@ -45097,7 +45139,7 @@
         </w:rPr>
         <w:fldChar w:fldCharType="end"/>
       </w:r>
-      <w:bookmarkEnd w:id="291"/>
+      <w:bookmarkEnd w:id="292"/>
       <w:r>
         <w:t xml:space="preserve">. Вид схемы </w:t>
       </w:r>
@@ -45271,7 +45313,7 @@
           <w:lang w:val="en-US"/>
         </w:rPr>
       </w:pPr>
-      <w:bookmarkStart w:id="292" w:name="_Ref188022349"/>
+      <w:bookmarkStart w:id="293" w:name="_Ref188022349"/>
       <w:r>
         <w:t xml:space="preserve">Рисунок </w:t>
       </w:r>
@@ -45306,7 +45348,7 @@
         </w:rPr>
         <w:fldChar w:fldCharType="end"/>
       </w:r>
-      <w:bookmarkEnd w:id="292"/>
+      <w:bookmarkEnd w:id="293"/>
       <w:r>
         <w:t>. График изменения положения задвижки Z1</w:t>
       </w:r>
@@ -45325,11 +45367,11 @@
         <w:pStyle w:val="2"/>
         <w:ind w:left="792" w:hanging="432"/>
       </w:pPr>
-      <w:bookmarkStart w:id="293" w:name="_Toc421033252"/>
+      <w:bookmarkStart w:id="294" w:name="_Toc421033252"/>
       <w:r>
         <w:t>Алгоритм управления второй задвижкой</w:t>
       </w:r>
-      <w:bookmarkEnd w:id="293"/>
+      <w:bookmarkEnd w:id="294"/>
     </w:p>
     <w:p>
       <w:r>
@@ -45452,7 +45494,7 @@
       <w:pPr>
         <w:pStyle w:val="a5"/>
       </w:pPr>
-      <w:bookmarkStart w:id="294" w:name="_Ref188062039"/>
+      <w:bookmarkStart w:id="295" w:name="_Ref188062039"/>
       <w:r>
         <w:t xml:space="preserve">Рисунок </w:t>
       </w:r>
@@ -45477,7 +45519,7 @@
         </w:rPr>
         <w:fldChar w:fldCharType="end"/>
       </w:r>
-      <w:bookmarkEnd w:id="294"/>
+      <w:bookmarkEnd w:id="295"/>
       <w:r>
         <w:t>. Блок «</w:t>
       </w:r>
@@ -45748,7 +45790,7 @@
       <w:pPr>
         <w:pStyle w:val="a5"/>
       </w:pPr>
-      <w:bookmarkStart w:id="295" w:name="_Ref188063153"/>
+      <w:bookmarkStart w:id="296" w:name="_Ref188063153"/>
       <w:r>
         <w:t xml:space="preserve">Рисунок </w:t>
       </w:r>
@@ -45783,7 +45825,7 @@
         </w:rPr>
         <w:fldChar w:fldCharType="end"/>
       </w:r>
-      <w:bookmarkEnd w:id="295"/>
+      <w:bookmarkEnd w:id="296"/>
       <w:r>
         <w:t>. Схема управления второй задвижкой</w:t>
       </w:r>
@@ -45911,7 +45953,7 @@
       <w:pPr>
         <w:pStyle w:val="a5"/>
       </w:pPr>
-      <w:bookmarkStart w:id="296" w:name="_Ref188063949"/>
+      <w:bookmarkStart w:id="297" w:name="_Ref188063949"/>
       <w:r>
         <w:t xml:space="preserve">Рисунок </w:t>
       </w:r>
@@ -45946,7 +45988,7 @@
         </w:rPr>
         <w:fldChar w:fldCharType="end"/>
       </w:r>
-      <w:bookmarkEnd w:id="296"/>
+      <w:bookmarkEnd w:id="297"/>
       <w:r>
         <w:t>. Параметры блока чтение сигналов</w:t>
       </w:r>
@@ -46040,7 +46082,7 @@
       <w:pPr>
         <w:pStyle w:val="a5"/>
       </w:pPr>
-      <w:bookmarkStart w:id="297" w:name="_Ref188064204"/>
+      <w:bookmarkStart w:id="298" w:name="_Ref188064204"/>
       <w:r>
         <w:t xml:space="preserve">Рисунок </w:t>
       </w:r>
@@ -46075,7 +46117,7 @@
         </w:rPr>
         <w:fldChar w:fldCharType="end"/>
       </w:r>
-      <w:bookmarkEnd w:id="297"/>
+      <w:bookmarkEnd w:id="298"/>
       <w:r>
         <w:t>. Параметры блока выход алгоритма</w:t>
       </w:r>
@@ -46169,7 +46211,7 @@
       <w:pPr>
         <w:pStyle w:val="a5"/>
       </w:pPr>
-      <w:bookmarkStart w:id="298" w:name="_Ref188065138"/>
+      <w:bookmarkStart w:id="299" w:name="_Ref188065138"/>
       <w:r>
         <w:t xml:space="preserve">Рисунок </w:t>
       </w:r>
@@ -46204,7 +46246,7 @@
         </w:rPr>
         <w:fldChar w:fldCharType="end"/>
       </w:r>
-      <w:bookmarkEnd w:id="298"/>
+      <w:bookmarkEnd w:id="299"/>
       <w:r>
         <w:t>. Параметры блока релейное с зоной нечувствительности</w:t>
       </w:r>
@@ -46542,7 +46584,7 @@
             <w:pPr>
               <w:pStyle w:val="a5"/>
             </w:pPr>
-            <w:bookmarkStart w:id="299" w:name="_Ref188067632"/>
+            <w:bookmarkStart w:id="300" w:name="_Ref188067632"/>
             <w:r>
               <w:t xml:space="preserve">Рисунок </w:t>
             </w:r>
@@ -46577,7 +46619,7 @@
               </w:rPr>
               <w:fldChar w:fldCharType="end"/>
             </w:r>
-            <w:bookmarkEnd w:id="299"/>
+            <w:bookmarkEnd w:id="300"/>
             <w:r>
               <w:t xml:space="preserve">. Параметры </w:t>
             </w:r>
@@ -46752,11 +46794,11 @@
         <w:pStyle w:val="2"/>
         <w:ind w:left="792" w:hanging="432"/>
       </w:pPr>
-      <w:bookmarkStart w:id="300" w:name="_Toc421033253"/>
+      <w:bookmarkStart w:id="301" w:name="_Toc421033253"/>
       <w:r>
         <w:t>Проверка работы модели</w:t>
       </w:r>
-      <w:bookmarkEnd w:id="300"/>
+      <w:bookmarkEnd w:id="301"/>
     </w:p>
     <w:p>
       <w:r>
@@ -46846,7 +46888,7 @@
       <w:pPr>
         <w:pStyle w:val="a5"/>
       </w:pPr>
-      <w:bookmarkStart w:id="301" w:name="_Ref188069440"/>
+      <w:bookmarkStart w:id="302" w:name="_Ref188069440"/>
       <w:r>
         <w:t xml:space="preserve">Рисунок </w:t>
       </w:r>
@@ -46881,7 +46923,7 @@
         </w:rPr>
         <w:fldChar w:fldCharType="end"/>
       </w:r>
-      <w:bookmarkEnd w:id="301"/>
+      <w:bookmarkEnd w:id="302"/>
       <w:r>
         <w:t>. Кнопка вызова параметров расчета</w:t>
       </w:r>
@@ -47004,7 +47046,7 @@
       <w:pPr>
         <w:pStyle w:val="a5"/>
       </w:pPr>
-      <w:bookmarkStart w:id="302" w:name="_Ref188069437"/>
+      <w:bookmarkStart w:id="303" w:name="_Ref188069437"/>
       <w:r>
         <w:t xml:space="preserve">Рисунок </w:t>
       </w:r>
@@ -47039,7 +47081,7 @@
         </w:rPr>
         <w:fldChar w:fldCharType="end"/>
       </w:r>
-      <w:bookmarkEnd w:id="302"/>
+      <w:bookmarkEnd w:id="303"/>
       <w:r>
         <w:t>. Настройка скорости расчета</w:t>
       </w:r>
@@ -47135,7 +47177,7 @@
       <w:pPr>
         <w:pStyle w:val="a5"/>
       </w:pPr>
-      <w:bookmarkStart w:id="303" w:name="_Ref188143425"/>
+      <w:bookmarkStart w:id="304" w:name="_Ref188143425"/>
       <w:r>
         <w:t xml:space="preserve">Рисунок </w:t>
       </w:r>
@@ -47160,7 +47202,7 @@
         </w:rPr>
         <w:fldChar w:fldCharType="end"/>
       </w:r>
-      <w:bookmarkEnd w:id="303"/>
+      <w:bookmarkEnd w:id="304"/>
       <w:r>
         <w:t>. Настройка конечного времени расчета</w:t>
       </w:r>
@@ -47355,7 +47397,7 @@
       <w:pPr>
         <w:pStyle w:val="a5"/>
       </w:pPr>
-      <w:bookmarkStart w:id="304" w:name="_Ref188069775"/>
+      <w:bookmarkStart w:id="305" w:name="_Ref188069775"/>
       <w:r>
         <w:t xml:space="preserve">Рисунок </w:t>
       </w:r>
@@ -47390,7 +47432,7 @@
         </w:rPr>
         <w:fldChar w:fldCharType="end"/>
       </w:r>
-      <w:bookmarkEnd w:id="304"/>
+      <w:bookmarkEnd w:id="305"/>
       <w:r>
         <w:t xml:space="preserve">. Вид схемы </w:t>
       </w:r>
@@ -47589,7 +47631,7 @@
       <w:pPr>
         <w:pStyle w:val="a5"/>
       </w:pPr>
-      <w:bookmarkStart w:id="305" w:name="_Ref188072022"/>
+      <w:bookmarkStart w:id="306" w:name="_Ref188072022"/>
       <w:r>
         <w:t xml:space="preserve">Рисунок </w:t>
       </w:r>
@@ -47614,7 +47656,7 @@
         </w:rPr>
         <w:fldChar w:fldCharType="end"/>
       </w:r>
-      <w:bookmarkEnd w:id="305"/>
+      <w:bookmarkEnd w:id="306"/>
       <w:r>
         <w:t>. Значение сигналов в базе данных</w:t>
       </w:r>
@@ -47783,7 +47825,7 @@
             <w:pPr>
               <w:pStyle w:val="a5"/>
             </w:pPr>
-            <w:bookmarkStart w:id="306" w:name="_Ref188072777"/>
+            <w:bookmarkStart w:id="307" w:name="_Ref188072777"/>
             <w:r>
               <w:t xml:space="preserve">Рисунок </w:t>
             </w:r>
@@ -47808,7 +47850,7 @@
               </w:rPr>
               <w:fldChar w:fldCharType="end"/>
             </w:r>
-            <w:bookmarkEnd w:id="306"/>
+            <w:bookmarkEnd w:id="307"/>
             <w:r>
               <w:t xml:space="preserve">. Положение </w:t>
             </w:r>
@@ -48034,7 +48076,7 @@
       <w:pPr>
         <w:pStyle w:val="a5"/>
       </w:pPr>
-      <w:bookmarkStart w:id="307" w:name="_Ref445283930"/>
+      <w:bookmarkStart w:id="308" w:name="_Ref445283930"/>
       <w:r>
         <w:t xml:space="preserve">Рисунок </w:t>
       </w:r>
@@ -48059,7 +48101,7 @@
         </w:rPr>
         <w:fldChar w:fldCharType="end"/>
       </w:r>
-      <w:bookmarkEnd w:id="307"/>
+      <w:bookmarkEnd w:id="308"/>
       <w:r>
         <w:t xml:space="preserve">. </w:t>
       </w:r>
@@ -48238,7 +48280,7 @@
           <w:lang w:val="en-US"/>
         </w:rPr>
       </w:pPr>
-      <w:bookmarkStart w:id="308" w:name="_Ref445283931"/>
+      <w:bookmarkStart w:id="309" w:name="_Ref445283931"/>
       <w:r>
         <w:t xml:space="preserve">Рисунок </w:t>
       </w:r>
@@ -48263,7 +48305,7 @@
         </w:rPr>
         <w:fldChar w:fldCharType="end"/>
       </w:r>
-      <w:bookmarkEnd w:id="308"/>
+      <w:bookmarkEnd w:id="309"/>
       <w:r>
         <w:t xml:space="preserve">. </w:t>
       </w:r>
@@ -48290,7 +48332,7 @@
           <w:lang w:val="ru-RU"/>
         </w:rPr>
       </w:pPr>
-      <w:bookmarkStart w:id="309" w:name="_Toc421033254"/>
+      <w:bookmarkStart w:id="310" w:name="_Toc421033254"/>
       <w:r>
         <w:rPr>
           <w:lang w:val="ru-RU"/>
@@ -48298,7 +48340,7 @@
         <w:lastRenderedPageBreak/>
         <w:t>Изменение комплексной модели</w:t>
       </w:r>
-      <w:bookmarkEnd w:id="309"/>
+      <w:bookmarkEnd w:id="310"/>
     </w:p>
     <w:p>
       <w:r>
@@ -48397,7 +48439,7 @@
             <w:pPr>
               <w:pStyle w:val="a5"/>
             </w:pPr>
-            <w:bookmarkStart w:id="310" w:name="_Ref188142683"/>
+            <w:bookmarkStart w:id="311" w:name="_Ref188142683"/>
             <w:r>
               <w:t xml:space="preserve">Рисунок </w:t>
             </w:r>
@@ -48422,7 +48464,7 @@
               </w:rPr>
               <w:fldChar w:fldCharType="end"/>
             </w:r>
-            <w:bookmarkEnd w:id="310"/>
+            <w:bookmarkEnd w:id="311"/>
             <w:r>
               <w:t xml:space="preserve">. Окно управления </w:t>
             </w:r>
@@ -48722,7 +48764,7 @@
         <w:pStyle w:val="2"/>
         <w:ind w:left="792" w:hanging="432"/>
       </w:pPr>
-      <w:bookmarkStart w:id="311" w:name="_Toc421033255"/>
+      <w:bookmarkStart w:id="312" w:name="_Toc421033255"/>
       <w:r>
         <w:lastRenderedPageBreak/>
         <w:t xml:space="preserve">Проверка </w:t>
@@ -48733,7 +48775,7 @@
       <w:r>
         <w:t>комплексной модели</w:t>
       </w:r>
-      <w:bookmarkEnd w:id="311"/>
+      <w:bookmarkEnd w:id="312"/>
     </w:p>
     <w:p>
       <w:r>
@@ -49150,7 +49192,7 @@
       <w:pPr>
         <w:pStyle w:val="a5"/>
       </w:pPr>
-      <w:bookmarkStart w:id="312" w:name="_Ref188143803"/>
+      <w:bookmarkStart w:id="313" w:name="_Ref188143803"/>
       <w:r>
         <w:t xml:space="preserve">Рисунок </w:t>
       </w:r>
@@ -49185,7 +49227,7 @@
         </w:rPr>
         <w:fldChar w:fldCharType="end"/>
       </w:r>
-      <w:bookmarkEnd w:id="312"/>
+      <w:bookmarkEnd w:id="313"/>
       <w:r>
         <w:t>. Положение задвижек в режиме расчета комплексной модели</w:t>
       </w:r>
@@ -49298,7 +49340,7 @@
       <w:pPr>
         <w:pStyle w:val="a5"/>
       </w:pPr>
-      <w:bookmarkStart w:id="313" w:name="_Ref188144805"/>
+      <w:bookmarkStart w:id="314" w:name="_Ref188144805"/>
       <w:r>
         <w:t xml:space="preserve">Рисунок </w:t>
       </w:r>
@@ -49333,7 +49375,7 @@
         </w:rPr>
         <w:fldChar w:fldCharType="end"/>
       </w:r>
-      <w:bookmarkEnd w:id="313"/>
+      <w:bookmarkEnd w:id="314"/>
       <w:r>
         <w:t>. График давления во внутреннем узле</w:t>
       </w:r>
@@ -49343,7 +49385,7 @@
         <w:pStyle w:val="2"/>
         <w:ind w:left="792" w:hanging="432"/>
       </w:pPr>
-      <w:bookmarkStart w:id="314" w:name="_Toc421033256"/>
+      <w:bookmarkStart w:id="315" w:name="_Toc421033256"/>
       <w:r>
         <w:t>С</w:t>
       </w:r>
@@ -49356,7 +49398,7 @@
       <w:r>
         <w:t xml:space="preserve"> работ</w:t>
       </w:r>
-      <w:bookmarkEnd w:id="314"/>
+      <w:bookmarkEnd w:id="315"/>
  